--- a/Εργασία 3_Τεκμηρίωση.docx
+++ b/Εργασία 3_Τεκμηρίωση.docx
@@ -34,6 +34,50 @@
         </w:rPr>
         <w:t>Τμήμα Πληροφορικής</w:t>
       </w:r>
+    </w:p>
+    <w:p>
+      <w:pPr>
+        <w:spacing w:before="32"/>
+        <w:ind w:left="1158" w:right="1095"/>
+        <w:jc w:val="center"/>
+        <w:rPr>
+          <w:sz w:val="32"/>
+        </w:rPr>
+      </w:pPr>
+    </w:p>
+    <w:p>
+      <w:pPr>
+        <w:spacing w:before="32"/>
+        <w:ind w:left="1158" w:right="1095"/>
+        <w:jc w:val="center"/>
+        <w:rPr>
+          <w:sz w:val="32"/>
+        </w:rPr>
+      </w:pPr>
+    </w:p>
+    <w:p>
+      <w:pPr>
+        <w:pStyle w:val="a3"/>
+        <w:rPr>
+          <w:sz w:val="20"/>
+        </w:rPr>
+      </w:pPr>
+    </w:p>
+    <w:p>
+      <w:pPr>
+        <w:pStyle w:val="a3"/>
+        <w:rPr>
+          <w:sz w:val="20"/>
+        </w:rPr>
+      </w:pPr>
+    </w:p>
+    <w:p>
+      <w:pPr>
+        <w:pStyle w:val="a3"/>
+        <w:rPr>
+          <w:sz w:val="20"/>
+        </w:rPr>
+      </w:pPr>
     </w:p>
     <w:p>
       <w:pPr>
@@ -87,7 +131,7 @@
                     <pic:cNvPicPr/>
                   </pic:nvPicPr>
                   <pic:blipFill>
-                    <a:blip r:embed="rId6" cstate="print"/>
+                    <a:blip r:embed="rId8" cstate="print"/>
                     <a:stretch>
                       <a:fillRect/>
                     </a:stretch>
@@ -127,6 +171,62 @@
     <w:p>
       <w:pPr>
         <w:pStyle w:val="a3"/>
+        <w:rPr>
+          <w:sz w:val="20"/>
+        </w:rPr>
+      </w:pPr>
+    </w:p>
+    <w:p>
+      <w:pPr>
+        <w:pStyle w:val="a3"/>
+        <w:rPr>
+          <w:sz w:val="20"/>
+        </w:rPr>
+      </w:pPr>
+    </w:p>
+    <w:p>
+      <w:pPr>
+        <w:pStyle w:val="a3"/>
+        <w:rPr>
+          <w:sz w:val="20"/>
+        </w:rPr>
+      </w:pPr>
+    </w:p>
+    <w:p>
+      <w:pPr>
+        <w:pStyle w:val="a3"/>
+        <w:rPr>
+          <w:sz w:val="20"/>
+        </w:rPr>
+      </w:pPr>
+    </w:p>
+    <w:p>
+      <w:pPr>
+        <w:pStyle w:val="a3"/>
+        <w:rPr>
+          <w:sz w:val="20"/>
+        </w:rPr>
+      </w:pPr>
+    </w:p>
+    <w:p>
+      <w:pPr>
+        <w:pStyle w:val="a3"/>
+        <w:rPr>
+          <w:sz w:val="20"/>
+        </w:rPr>
+      </w:pPr>
+    </w:p>
+    <w:p>
+      <w:pPr>
+        <w:pStyle w:val="a3"/>
+        <w:rPr>
+          <w:sz w:val="20"/>
+        </w:rPr>
+      </w:pPr>
+    </w:p>
+    <w:p>
+      <w:pPr>
+        <w:pStyle w:val="a3"/>
         <w:spacing w:before="8"/>
         <w:rPr>
           <w:sz w:val="23"/>
@@ -139,6 +239,7 @@
         <w:ind w:left="3520" w:hanging="3120"/>
         <w:rPr>
           <w:rFonts w:ascii="Carlito" w:hAnsi="Carlito"/>
+          <w:spacing w:val="4"/>
           <w:sz w:val="32"/>
         </w:rPr>
       </w:pPr>
@@ -271,6 +372,49 @@
         </w:rPr>
         <w:t>»</w:t>
       </w:r>
+    </w:p>
+    <w:p>
+      <w:pPr>
+        <w:spacing w:before="40" w:line="247" w:lineRule="auto"/>
+        <w:ind w:left="3520" w:hanging="3120"/>
+        <w:rPr>
+          <w:rFonts w:ascii="Carlito" w:hAnsi="Carlito"/>
+          <w:spacing w:val="4"/>
+          <w:sz w:val="32"/>
+        </w:rPr>
+      </w:pPr>
+    </w:p>
+    <w:p>
+      <w:pPr>
+        <w:spacing w:before="40" w:line="247" w:lineRule="auto"/>
+        <w:ind w:left="3520" w:hanging="3120"/>
+        <w:rPr>
+          <w:rFonts w:ascii="Carlito" w:hAnsi="Carlito"/>
+          <w:spacing w:val="4"/>
+          <w:sz w:val="32"/>
+        </w:rPr>
+      </w:pPr>
+    </w:p>
+    <w:p>
+      <w:pPr>
+        <w:spacing w:before="40" w:line="247" w:lineRule="auto"/>
+        <w:ind w:left="3520" w:hanging="3120"/>
+        <w:rPr>
+          <w:rFonts w:ascii="Carlito" w:hAnsi="Carlito"/>
+          <w:spacing w:val="4"/>
+          <w:sz w:val="32"/>
+        </w:rPr>
+      </w:pPr>
+    </w:p>
+    <w:p>
+      <w:pPr>
+        <w:spacing w:before="40" w:line="247" w:lineRule="auto"/>
+        <w:ind w:left="3520" w:hanging="3120"/>
+        <w:rPr>
+          <w:rFonts w:ascii="Carlito" w:hAnsi="Carlito"/>
+          <w:sz w:val="32"/>
+        </w:rPr>
+      </w:pPr>
     </w:p>
     <w:p>
       <w:pPr>
@@ -2385,8 +2529,8 @@
           <w:szCs w:val="24"/>
         </w:rPr>
         <w:sectPr>
-          <w:headerReference w:type="default" r:id="rId7"/>
-          <w:footerReference w:type="default" r:id="rId8"/>
+          <w:headerReference w:type="default" r:id="rId9"/>
+          <w:footerReference w:type="default" r:id="rId10"/>
           <w:pgSz w:w="12240" w:h="15840"/>
           <w:pgMar w:top="1440" w:right="1500" w:bottom="940" w:left="1520" w:header="720" w:footer="744" w:gutter="0"/>
           <w:cols w:space="720"/>
@@ -2644,7 +2788,7 @@
           <w:r>
             <w:fldChar w:fldCharType="separate"/>
           </w:r>
-          <w:hyperlink w:anchor="_Toc76474175" w:history="1">
+          <w:hyperlink w:anchor="_Toc76475594" w:history="1">
             <w:r>
               <w:rPr>
                 <w:rStyle w:val="-"/>
@@ -2667,6 +2811,14 @@
               <w:rPr>
                 <w:rStyle w:val="-"/>
                 <w:noProof/>
+                <w:lang w:val="en-US"/>
+              </w:rPr>
+              <w:t xml:space="preserve"> </w:t>
+            </w:r>
+            <w:r>
+              <w:rPr>
+                <w:rStyle w:val="-"/>
+                <w:noProof/>
               </w:rPr>
               <w:t>Γενική</w:t>
             </w:r>
@@ -2734,7 +2886,7 @@
                 <w:noProof/>
                 <w:webHidden/>
               </w:rPr>
-              <w:instrText xml:space="preserve"> PAGEREF _Toc76474175 \h </w:instrText>
+              <w:instrText xml:space="preserve"> PAGEREF _Toc76475594 \h </w:instrText>
             </w:r>
             <w:r>
               <w:rPr>
@@ -2754,7 +2906,7 @@
                 <w:noProof/>
                 <w:webHidden/>
               </w:rPr>
-              <w:t>5</w:t>
+              <w:t>6</w:t>
             </w:r>
             <w:r>
               <w:rPr>
@@ -2779,7 +2931,7 @@
               <w:lang w:eastAsia="el-GR"/>
             </w:rPr>
           </w:pPr>
-          <w:hyperlink w:anchor="_Toc76474176" w:history="1">
+          <w:hyperlink w:anchor="_Toc76475595" w:history="1">
             <w:r>
               <w:rPr>
                 <w:rStyle w:val="-"/>
@@ -2839,7 +2991,7 @@
                 <w:noProof/>
                 <w:webHidden/>
               </w:rPr>
-              <w:instrText xml:space="preserve"> PAGEREF _Toc76474176 \h </w:instrText>
+              <w:instrText xml:space="preserve"> PAGEREF _Toc76475595 \h </w:instrText>
             </w:r>
             <w:r>
               <w:rPr>
@@ -2859,7 +3011,7 @@
                 <w:noProof/>
                 <w:webHidden/>
               </w:rPr>
-              <w:t>5</w:t>
+              <w:t>6</w:t>
             </w:r>
             <w:r>
               <w:rPr>
@@ -2884,7 +3036,7 @@
               <w:lang w:eastAsia="el-GR"/>
             </w:rPr>
           </w:pPr>
-          <w:hyperlink w:anchor="_Toc76474177" w:history="1">
+          <w:hyperlink w:anchor="_Toc76475596" w:history="1">
             <w:r>
               <w:rPr>
                 <w:rStyle w:val="-"/>
@@ -2908,7 +3060,7 @@
                 <w:rStyle w:val="-"/>
                 <w:noProof/>
               </w:rPr>
-              <w:t>Κώδικας</w:t>
+              <w:t xml:space="preserve"> Κώδικας</w:t>
             </w:r>
             <w:r>
               <w:rPr>
@@ -2944,7 +3096,7 @@
                 <w:noProof/>
                 <w:webHidden/>
               </w:rPr>
-              <w:instrText xml:space="preserve"> PAGEREF _Toc76474177 \h </w:instrText>
+              <w:instrText xml:space="preserve"> PAGEREF _Toc76475596 \h </w:instrText>
             </w:r>
             <w:r>
               <w:rPr>
@@ -2988,7 +3140,7 @@
               <w:lang w:eastAsia="el-GR"/>
             </w:rPr>
           </w:pPr>
-          <w:hyperlink w:anchor="_Toc76474178" w:history="1">
+          <w:hyperlink w:anchor="_Toc76475597" w:history="1">
             <w:r>
               <w:rPr>
                 <w:rStyle w:val="-"/>
@@ -3049,7 +3201,7 @@
                 <w:noProof/>
                 <w:webHidden/>
               </w:rPr>
-              <w:instrText xml:space="preserve"> PAGEREF _Toc76474178 \h </w:instrText>
+              <w:instrText xml:space="preserve"> PAGEREF _Toc76475597 \h </w:instrText>
             </w:r>
             <w:r>
               <w:rPr>
@@ -3093,7 +3245,7 @@
               <w:lang w:eastAsia="el-GR"/>
             </w:rPr>
           </w:pPr>
-          <w:hyperlink w:anchor="_Toc76474179" w:history="1">
+          <w:hyperlink w:anchor="_Toc76475598" w:history="1">
             <w:r>
               <w:rPr>
                 <w:rStyle w:val="-"/>
@@ -3154,7 +3306,7 @@
                 <w:noProof/>
                 <w:webHidden/>
               </w:rPr>
-              <w:instrText xml:space="preserve"> PAGEREF _Toc76474179 \h </w:instrText>
+              <w:instrText xml:space="preserve"> PAGEREF _Toc76475598 \h </w:instrText>
             </w:r>
             <w:r>
               <w:rPr>
@@ -3199,13 +3351,28 @@
               <w:lang w:eastAsia="el-GR"/>
             </w:rPr>
           </w:pPr>
-          <w:hyperlink w:anchor="_Toc76474180" w:history="1">
+          <w:hyperlink w:anchor="_Toc76475599" w:history="1">
             <w:r>
               <w:rPr>
                 <w:rStyle w:val="-"/>
                 <w:noProof/>
               </w:rPr>
-              <w:t>4 Παραδείγματα υλοποίησης</w:t>
+              <w:t>4</w:t>
+            </w:r>
+            <w:r>
+              <w:rPr>
+                <w:rStyle w:val="-"/>
+                <w:noProof/>
+                <w:lang w:val="en-US"/>
+              </w:rPr>
+              <w:t xml:space="preserve"> </w:t>
+            </w:r>
+            <w:r>
+              <w:rPr>
+                <w:rStyle w:val="-"/>
+                <w:noProof/>
+              </w:rPr>
+              <w:t xml:space="preserve"> Παραδείγματα υλοποίησης</w:t>
             </w:r>
             <w:r>
               <w:rPr>
@@ -3226,7 +3393,7 @@
                 <w:noProof/>
                 <w:webHidden/>
               </w:rPr>
-              <w:instrText xml:space="preserve"> PAGEREF _Toc76474180 \h </w:instrText>
+              <w:instrText xml:space="preserve"> PAGEREF _Toc76475599 \h </w:instrText>
             </w:r>
             <w:r>
               <w:rPr>
@@ -3271,13 +3438,28 @@
               <w:lang w:eastAsia="el-GR"/>
             </w:rPr>
           </w:pPr>
-          <w:hyperlink w:anchor="_Toc76474181" w:history="1">
+          <w:hyperlink w:anchor="_Toc76475600" w:history="1">
             <w:r>
               <w:rPr>
                 <w:rStyle w:val="-"/>
                 <w:noProof/>
               </w:rPr>
-              <w:t>5 Βιβλιογραφικές πηγές</w:t>
+              <w:t>5</w:t>
+            </w:r>
+            <w:r>
+              <w:rPr>
+                <w:rStyle w:val="-"/>
+                <w:noProof/>
+                <w:lang w:val="en-US"/>
+              </w:rPr>
+              <w:t xml:space="preserve"> </w:t>
+            </w:r>
+            <w:r>
+              <w:rPr>
+                <w:rStyle w:val="-"/>
+                <w:noProof/>
+              </w:rPr>
+              <w:t xml:space="preserve"> Βιβλιογραφικές πηγές</w:t>
             </w:r>
             <w:r>
               <w:rPr>
@@ -3298,7 +3480,7 @@
                 <w:noProof/>
                 <w:webHidden/>
               </w:rPr>
-              <w:instrText xml:space="preserve"> PAGEREF _Toc76474181 \h </w:instrText>
+              <w:instrText xml:space="preserve"> PAGEREF _Toc76475600 \h </w:instrText>
             </w:r>
             <w:r>
               <w:rPr>
@@ -3318,7 +3500,7 @@
                 <w:noProof/>
                 <w:webHidden/>
               </w:rPr>
-              <w:t>6</w:t>
+              <w:t>7</w:t>
             </w:r>
             <w:r>
               <w:rPr>
@@ -3474,6 +3656,7 @@
         </w:rPr>
       </w:pPr>
     </w:p>
+    <w:bookmarkStart w:id="0" w:name="_Toc76475594"/>
     <w:p>
       <w:pPr>
         <w:pStyle w:val="1"/>
@@ -3487,7 +3670,6 @@
           <w:tab w:val="left" w:pos="561"/>
         </w:tabs>
       </w:pPr>
-      <w:bookmarkStart w:id="0" w:name="_Toc76474175"/>
       <w:r>
         <w:rPr>
           <w:noProof/>
@@ -3808,7 +3990,26 @@
         <w:rPr>
           <w:spacing w:val="-5"/>
         </w:rPr>
-        <w:t xml:space="preserve">.png) </w:t>
+        <w:t>.png</w:t>
+      </w:r>
+      <w:r>
+        <w:rPr>
+          <w:spacing w:val="-5"/>
+        </w:rPr>
+        <w:t>, .</w:t>
+      </w:r>
+      <w:r>
+        <w:rPr>
+          <w:spacing w:val="-5"/>
+          <w:lang w:val="en-US"/>
+        </w:rPr>
+        <w:t>html</w:t>
+      </w:r>
+      <w:r>
+        <w:rPr>
+          <w:spacing w:val="-5"/>
+        </w:rPr>
+        <w:t xml:space="preserve">) </w:t>
       </w:r>
       <w:r>
         <w:t xml:space="preserve">τα </w:t>
@@ -4073,13 +4274,13 @@
         </w:tabs>
         <w:spacing w:before="0"/>
       </w:pPr>
-      <w:bookmarkStart w:id="3" w:name="_Toc76474176"/>
       <w:r>
         <w:rPr>
           <w:lang w:val="en-US"/>
         </w:rPr>
         <w:t xml:space="preserve"> </w:t>
       </w:r>
+      <w:bookmarkStart w:id="3" w:name="_Toc76475595"/>
       <w:r>
         <w:t>Επαναχρησιμοποίηση του</w:t>
       </w:r>
@@ -4129,7 +4330,13 @@
         <w:rPr>
           <w:spacing w:val="2"/>
         </w:rPr>
-        <w:t xml:space="preserve">εργασίες, </w:t>
+        <w:t>εργασίες</w:t>
+      </w:r>
+      <w:r>
+        <w:rPr>
+          <w:spacing w:val="2"/>
+        </w:rPr>
+        <w:t xml:space="preserve"> </w:t>
       </w:r>
       <w:r>
         <w:rPr>
@@ -4269,6 +4476,7 @@
         </w:rPr>
       </w:pPr>
     </w:p>
+    <w:bookmarkStart w:id="4" w:name="_Toc76475596"/>
     <w:p>
       <w:pPr>
         <w:pStyle w:val="1"/>
@@ -4282,7 +4490,6 @@
           <w:tab w:val="left" w:pos="561"/>
         </w:tabs>
       </w:pPr>
-      <w:bookmarkStart w:id="4" w:name="_Toc76474177"/>
       <w:r>
         <w:rPr>
           <w:noProof/>
@@ -4367,9 +4574,6 @@
       <w:bookmarkEnd w:id="5"/>
       <w:bookmarkEnd w:id="6"/>
       <w:r>
-        <w:rPr>
-          <w:lang w:val="en-US"/>
-        </w:rPr>
         <w:t xml:space="preserve"> </w:t>
       </w:r>
       <w:r>
@@ -4410,7 +4614,7 @@
       </w:pPr>
       <w:bookmarkStart w:id="7" w:name="3.1_Back_End"/>
       <w:bookmarkStart w:id="8" w:name="_bookmark3"/>
-      <w:bookmarkStart w:id="9" w:name="_Toc76474178"/>
+      <w:bookmarkStart w:id="9" w:name="_Toc76475597"/>
       <w:bookmarkEnd w:id="7"/>
       <w:bookmarkEnd w:id="8"/>
       <w:r>
@@ -4458,7 +4662,7 @@
         </w:tabs>
         <w:spacing w:before="182"/>
       </w:pPr>
-      <w:bookmarkStart w:id="12" w:name="_Toc76474179"/>
+      <w:bookmarkStart w:id="12" w:name="_Toc76475598"/>
       <w:r>
         <w:t>Front</w:t>
       </w:r>
@@ -4507,7 +4711,7 @@
       <w:pPr>
         <w:pStyle w:val="1"/>
       </w:pPr>
-      <w:bookmarkStart w:id="13" w:name="_Toc76474180"/>
+      <w:bookmarkStart w:id="13" w:name="_Toc76475599"/>
       <w:r>
         <w:t>4</w:t>
       </w:r>
@@ -4551,7 +4755,7 @@
           <w:cols w:space="720"/>
         </w:sectPr>
       </w:pPr>
-      <w:bookmarkStart w:id="14" w:name="_Toc76474181"/>
+      <w:bookmarkStart w:id="14" w:name="_Toc76475600"/>
       <w:r>
         <w:lastRenderedPageBreak/>
         <w:t>5</w:t>
@@ -4576,6 +4780,25 @@
     </w:sectPr>
   </w:body>
 </w:document>
+</file>
+
+<file path=word/endnotes.xml><?xml version="1.0" encoding="utf-8"?>
+<w:endnotes xmlns:wpc="http://schemas.microsoft.com/office/word/2010/wordprocessingCanvas" xmlns:cx="http://schemas.microsoft.com/office/drawing/2014/chartex" xmlns:cx1="http://schemas.microsoft.com/office/drawing/2015/9/8/chartex" xmlns:cx2="http://schemas.microsoft.com/office/drawing/2015/10/21/chartex" xmlns:cx3="http://schemas.microsoft.com/office/drawing/2016/5/9/chartex" xmlns:cx4="http://schemas.microsoft.com/office/drawing/2016/5/10/chartex" xmlns:cx5="http://schemas.microsoft.com/office/drawing/2016/5/11/chartex" xmlns:cx6="http://schemas.microsoft.com/office/drawing/2016/5/12/chartex" xmlns:cx7="http://schemas.microsoft.com/office/drawing/2016/5/13/chartex" xmlns:cx8="http://schemas.microsoft.com/office/drawing/2016/5/14/chartex" xmlns:mc="http://schemas.openxmlformats.org/markup-compatibility/2006" xmlns:aink="http://schemas.microsoft.com/office/drawing/2016/ink" xmlns:am3d="http://schemas.microsoft.com/office/drawing/2017/model3d" xmlns:o="urn:schemas-microsoft-com:office:office" xmlns:r="http://schemas.openxmlformats.org/officeDocument/2006/relationships" xmlns:m="http://schemas.openxmlformats.org/officeDocument/2006/math" xmlns:v="urn:schemas-microsoft-com:vml" xmlns:wp14="http://schemas.microsoft.com/office/word/2010/wordprocessingDrawing" xmlns:wp="http://schemas.openxmlformats.org/drawingml/2006/wordprocessingDrawing" xmlns:w10="urn:schemas-microsoft-com:office:word" xmlns:w="http://schemas.openxmlformats.org/wordprocessingml/2006/main" xmlns:w14="http://schemas.microsoft.com/office/word/2010/wordml" xmlns:w15="http://schemas.microsoft.com/office/word/2012/wordml" xmlns:w16cex="http://schemas.microsoft.com/office/word/2018/wordml/cex" xmlns:w16cid="http://schemas.microsoft.com/office/word/2016/wordml/cid" xmlns:w16="http://schemas.microsoft.com/office/word/2018/wordml" xmlns:w16sdtdh="http://schemas.microsoft.com/office/word/2020/wordml/sdtdatahash" xmlns:w16se="http://schemas.microsoft.com/office/word/2015/wordml/symex" xmlns:wpg="http://schemas.microsoft.com/office/word/2010/wordprocessingGroup" xmlns:wpi="http://schemas.microsoft.com/office/word/2010/wordprocessingInk" xmlns:wne="http://schemas.microsoft.com/office/word/2006/wordml" xmlns:wps="http://schemas.microsoft.com/office/word/2010/wordprocessingShape" mc:Ignorable="w14 w15 w16se w16cid w16 w16cex w16sdtdh wp14">
+  <w:endnote w:type="separator" w:id="-1">
+    <w:p>
+      <w:r>
+        <w:separator/>
+      </w:r>
+    </w:p>
+  </w:endnote>
+  <w:endnote w:type="continuationSeparator" w:id="0">
+    <w:p>
+      <w:r>
+        <w:continuationSeparator/>
+      </w:r>
+    </w:p>
+  </w:endnote>
+</w:endnotes>
 </file>
 
 <file path=word/footer1.xml><?xml version="1.0" encoding="utf-8"?>
@@ -4752,10 +4975,7 @@
                             <w:fldChar w:fldCharType="separate"/>
                           </w:r>
                           <w:r>
-                            <w:t>1</w:t>
-                          </w:r>
-                          <w:r>
-                            <w:t>0</w:t>
+                            <w:t>10</w:t>
                           </w:r>
                           <w:r>
                             <w:fldChar w:fldCharType="end"/>
@@ -4810,10 +5030,7 @@
                       <w:fldChar w:fldCharType="separate"/>
                     </w:r>
                     <w:r>
-                      <w:t>1</w:t>
-                    </w:r>
-                    <w:r>
-                      <w:t>0</w:t>
+                      <w:t>10</w:t>
                     </w:r>
                     <w:r>
                       <w:fldChar w:fldCharType="end"/>
@@ -4829,6 +5046,25 @@
     </w:r>
   </w:p>
 </w:ftr>
+</file>
+
+<file path=word/footnotes.xml><?xml version="1.0" encoding="utf-8"?>
+<w:footnotes xmlns:wpc="http://schemas.microsoft.com/office/word/2010/wordprocessingCanvas" xmlns:cx="http://schemas.microsoft.com/office/drawing/2014/chartex" xmlns:cx1="http://schemas.microsoft.com/office/drawing/2015/9/8/chartex" xmlns:cx2="http://schemas.microsoft.com/office/drawing/2015/10/21/chartex" xmlns:cx3="http://schemas.microsoft.com/office/drawing/2016/5/9/chartex" xmlns:cx4="http://schemas.microsoft.com/office/drawing/2016/5/10/chartex" xmlns:cx5="http://schemas.microsoft.com/office/drawing/2016/5/11/chartex" xmlns:cx6="http://schemas.microsoft.com/office/drawing/2016/5/12/chartex" xmlns:cx7="http://schemas.microsoft.com/office/drawing/2016/5/13/chartex" xmlns:cx8="http://schemas.microsoft.com/office/drawing/2016/5/14/chartex" xmlns:mc="http://schemas.openxmlformats.org/markup-compatibility/2006" xmlns:aink="http://schemas.microsoft.com/office/drawing/2016/ink" xmlns:am3d="http://schemas.microsoft.com/office/drawing/2017/model3d" xmlns:o="urn:schemas-microsoft-com:office:office" xmlns:r="http://schemas.openxmlformats.org/officeDocument/2006/relationships" xmlns:m="http://schemas.openxmlformats.org/officeDocument/2006/math" xmlns:v="urn:schemas-microsoft-com:vml" xmlns:wp14="http://schemas.microsoft.com/office/word/2010/wordprocessingDrawing" xmlns:wp="http://schemas.openxmlformats.org/drawingml/2006/wordprocessingDrawing" xmlns:w10="urn:schemas-microsoft-com:office:word" xmlns:w="http://schemas.openxmlformats.org/wordprocessingml/2006/main" xmlns:w14="http://schemas.microsoft.com/office/word/2010/wordml" xmlns:w15="http://schemas.microsoft.com/office/word/2012/wordml" xmlns:w16cex="http://schemas.microsoft.com/office/word/2018/wordml/cex" xmlns:w16cid="http://schemas.microsoft.com/office/word/2016/wordml/cid" xmlns:w16="http://schemas.microsoft.com/office/word/2018/wordml" xmlns:w16sdtdh="http://schemas.microsoft.com/office/word/2020/wordml/sdtdatahash" xmlns:w16se="http://schemas.microsoft.com/office/word/2015/wordml/symex" xmlns:wpg="http://schemas.microsoft.com/office/word/2010/wordprocessingGroup" xmlns:wpi="http://schemas.microsoft.com/office/word/2010/wordprocessingInk" xmlns:wne="http://schemas.microsoft.com/office/word/2006/wordml" xmlns:wps="http://schemas.microsoft.com/office/word/2010/wordprocessingShape" mc:Ignorable="w14 w15 w16se w16cid w16 w16cex w16sdtdh wp14">
+  <w:footnote w:type="separator" w:id="-1">
+    <w:p>
+      <w:r>
+        <w:separator/>
+      </w:r>
+    </w:p>
+  </w:footnote>
+  <w:footnote w:type="continuationSeparator" w:id="0">
+    <w:p>
+      <w:r>
+        <w:continuationSeparator/>
+      </w:r>
+    </w:p>
+  </w:footnote>
+</w:footnotes>
 </file>
 
 <file path=word/header1.xml><?xml version="1.0" encoding="utf-8"?>

--- a/Εργασία 3_Τεκμηρίωση.docx
+++ b/Εργασία 3_Τεκμηρίωση.docx
@@ -2788,7 +2788,7 @@
           <w:r>
             <w:fldChar w:fldCharType="separate"/>
           </w:r>
-          <w:hyperlink w:anchor="_Toc76475594" w:history="1">
+          <w:hyperlink w:anchor="_Toc76483623" w:history="1">
             <w:r>
               <w:rPr>
                 <w:rStyle w:val="-"/>
@@ -2886,7 +2886,7 @@
                 <w:noProof/>
                 <w:webHidden/>
               </w:rPr>
-              <w:instrText xml:space="preserve"> PAGEREF _Toc76475594 \h </w:instrText>
+              <w:instrText xml:space="preserve"> PAGEREF _Toc76483623 \h </w:instrText>
             </w:r>
             <w:r>
               <w:rPr>
@@ -2931,7 +2931,7 @@
               <w:lang w:eastAsia="el-GR"/>
             </w:rPr>
           </w:pPr>
-          <w:hyperlink w:anchor="_Toc76475595" w:history="1">
+          <w:hyperlink w:anchor="_Toc76483624" w:history="1">
             <w:r>
               <w:rPr>
                 <w:rStyle w:val="-"/>
@@ -2991,7 +2991,7 @@
                 <w:noProof/>
                 <w:webHidden/>
               </w:rPr>
-              <w:instrText xml:space="preserve"> PAGEREF _Toc76475595 \h </w:instrText>
+              <w:instrText xml:space="preserve"> PAGEREF _Toc76483624 \h </w:instrText>
             </w:r>
             <w:r>
               <w:rPr>
@@ -3036,7 +3036,7 @@
               <w:lang w:eastAsia="el-GR"/>
             </w:rPr>
           </w:pPr>
-          <w:hyperlink w:anchor="_Toc76475596" w:history="1">
+          <w:hyperlink w:anchor="_Toc76483625" w:history="1">
             <w:r>
               <w:rPr>
                 <w:rStyle w:val="-"/>
@@ -3096,7 +3096,7 @@
                 <w:noProof/>
                 <w:webHidden/>
               </w:rPr>
-              <w:instrText xml:space="preserve"> PAGEREF _Toc76475596 \h </w:instrText>
+              <w:instrText xml:space="preserve"> PAGEREF _Toc76483625 \h </w:instrText>
             </w:r>
             <w:r>
               <w:rPr>
@@ -3140,7 +3140,7 @@
               <w:lang w:eastAsia="el-GR"/>
             </w:rPr>
           </w:pPr>
-          <w:hyperlink w:anchor="_Toc76475597" w:history="1">
+          <w:hyperlink w:anchor="_Toc76483626" w:history="1">
             <w:r>
               <w:rPr>
                 <w:rStyle w:val="-"/>
@@ -3201,7 +3201,7 @@
                 <w:noProof/>
                 <w:webHidden/>
               </w:rPr>
-              <w:instrText xml:space="preserve"> PAGEREF _Toc76475597 \h </w:instrText>
+              <w:instrText xml:space="preserve"> PAGEREF _Toc76483626 \h </w:instrText>
             </w:r>
             <w:r>
               <w:rPr>
@@ -3245,7 +3245,7 @@
               <w:lang w:eastAsia="el-GR"/>
             </w:rPr>
           </w:pPr>
-          <w:hyperlink w:anchor="_Toc76475598" w:history="1">
+          <w:hyperlink w:anchor="_Toc76483627" w:history="1">
             <w:r>
               <w:rPr>
                 <w:rStyle w:val="-"/>
@@ -3306,7 +3306,7 @@
                 <w:noProof/>
                 <w:webHidden/>
               </w:rPr>
-              <w:instrText xml:space="preserve"> PAGEREF _Toc76475598 \h </w:instrText>
+              <w:instrText xml:space="preserve"> PAGEREF _Toc76483627 \h </w:instrText>
             </w:r>
             <w:r>
               <w:rPr>
@@ -3327,6 +3327,234 @@
                 <w:webHidden/>
               </w:rPr>
               <w:t>6</w:t>
+            </w:r>
+            <w:r>
+              <w:rPr>
+                <w:noProof/>
+                <w:webHidden/>
+              </w:rPr>
+              <w:fldChar w:fldCharType="end"/>
+            </w:r>
+          </w:hyperlink>
+        </w:p>
+        <w:p>
+          <w:pPr>
+            <w:pStyle w:val="30"/>
+            <w:tabs>
+              <w:tab w:val="right" w:leader="dot" w:pos="9210"/>
+            </w:tabs>
+            <w:rPr>
+              <w:rFonts w:asciiTheme="minorHAnsi" w:eastAsiaTheme="minorEastAsia" w:hAnsiTheme="minorHAnsi" w:cstheme="minorBidi"/>
+              <w:noProof/>
+              <w:lang w:eastAsia="el-GR"/>
+            </w:rPr>
+          </w:pPr>
+          <w:hyperlink w:anchor="_Toc76483628" w:history="1">
+            <w:r>
+              <w:rPr>
+                <w:rStyle w:val="-"/>
+                <w:b/>
+                <w:bCs/>
+                <w:noProof/>
+                <w:lang w:val="en-US"/>
+              </w:rPr>
+              <w:t>3.2.1 Το μενού της εφαρμογής</w:t>
+            </w:r>
+            <w:r>
+              <w:rPr>
+                <w:noProof/>
+                <w:webHidden/>
+              </w:rPr>
+              <w:tab/>
+            </w:r>
+            <w:r>
+              <w:rPr>
+                <w:noProof/>
+                <w:webHidden/>
+              </w:rPr>
+              <w:fldChar w:fldCharType="begin"/>
+            </w:r>
+            <w:r>
+              <w:rPr>
+                <w:noProof/>
+                <w:webHidden/>
+              </w:rPr>
+              <w:instrText xml:space="preserve"> PAGEREF _Toc76483628 \h </w:instrText>
+            </w:r>
+            <w:r>
+              <w:rPr>
+                <w:noProof/>
+                <w:webHidden/>
+              </w:rPr>
+            </w:r>
+            <w:r>
+              <w:rPr>
+                <w:noProof/>
+                <w:webHidden/>
+              </w:rPr>
+              <w:fldChar w:fldCharType="separate"/>
+            </w:r>
+            <w:r>
+              <w:rPr>
+                <w:noProof/>
+                <w:webHidden/>
+              </w:rPr>
+              <w:t>6</w:t>
+            </w:r>
+            <w:r>
+              <w:rPr>
+                <w:noProof/>
+                <w:webHidden/>
+              </w:rPr>
+              <w:fldChar w:fldCharType="end"/>
+            </w:r>
+          </w:hyperlink>
+        </w:p>
+        <w:p>
+          <w:pPr>
+            <w:pStyle w:val="30"/>
+            <w:tabs>
+              <w:tab w:val="right" w:leader="dot" w:pos="9210"/>
+            </w:tabs>
+            <w:rPr>
+              <w:rFonts w:asciiTheme="minorHAnsi" w:eastAsiaTheme="minorEastAsia" w:hAnsiTheme="minorHAnsi" w:cstheme="minorBidi"/>
+              <w:noProof/>
+              <w:lang w:eastAsia="el-GR"/>
+            </w:rPr>
+          </w:pPr>
+          <w:hyperlink w:anchor="_Toc76483629" w:history="1">
+            <w:r>
+              <w:rPr>
+                <w:rStyle w:val="-"/>
+                <w:b/>
+                <w:bCs/>
+                <w:noProof/>
+                <w:lang w:val="en-US"/>
+              </w:rPr>
+              <w:t>3.2.2 H σελίδα εγγραφής (register)</w:t>
+            </w:r>
+            <w:r>
+              <w:rPr>
+                <w:noProof/>
+                <w:webHidden/>
+              </w:rPr>
+              <w:tab/>
+            </w:r>
+            <w:r>
+              <w:rPr>
+                <w:noProof/>
+                <w:webHidden/>
+              </w:rPr>
+              <w:fldChar w:fldCharType="begin"/>
+            </w:r>
+            <w:r>
+              <w:rPr>
+                <w:noProof/>
+                <w:webHidden/>
+              </w:rPr>
+              <w:instrText xml:space="preserve"> PAGEREF _Toc76483629 \h </w:instrText>
+            </w:r>
+            <w:r>
+              <w:rPr>
+                <w:noProof/>
+                <w:webHidden/>
+              </w:rPr>
+            </w:r>
+            <w:r>
+              <w:rPr>
+                <w:noProof/>
+                <w:webHidden/>
+              </w:rPr>
+              <w:fldChar w:fldCharType="separate"/>
+            </w:r>
+            <w:r>
+              <w:rPr>
+                <w:noProof/>
+                <w:webHidden/>
+              </w:rPr>
+              <w:t>7</w:t>
+            </w:r>
+            <w:r>
+              <w:rPr>
+                <w:noProof/>
+                <w:webHidden/>
+              </w:rPr>
+              <w:fldChar w:fldCharType="end"/>
+            </w:r>
+          </w:hyperlink>
+        </w:p>
+        <w:p>
+          <w:pPr>
+            <w:pStyle w:val="30"/>
+            <w:tabs>
+              <w:tab w:val="right" w:leader="dot" w:pos="9210"/>
+            </w:tabs>
+            <w:rPr>
+              <w:rFonts w:asciiTheme="minorHAnsi" w:eastAsiaTheme="minorEastAsia" w:hAnsiTheme="minorHAnsi" w:cstheme="minorBidi"/>
+              <w:noProof/>
+              <w:lang w:eastAsia="el-GR"/>
+            </w:rPr>
+          </w:pPr>
+          <w:hyperlink w:anchor="_Toc76483630" w:history="1">
+            <w:r>
+              <w:rPr>
+                <w:rStyle w:val="-"/>
+                <w:b/>
+                <w:bCs/>
+                <w:noProof/>
+                <w:lang w:val="en-US"/>
+              </w:rPr>
+              <w:t xml:space="preserve">3.2.3 </w:t>
+            </w:r>
+            <w:r>
+              <w:rPr>
+                <w:rStyle w:val="-"/>
+                <w:b/>
+                <w:bCs/>
+                <w:noProof/>
+              </w:rPr>
+              <w:t>H σελίδα σύνδεσης (login)</w:t>
+            </w:r>
+            <w:r>
+              <w:rPr>
+                <w:noProof/>
+                <w:webHidden/>
+              </w:rPr>
+              <w:tab/>
+            </w:r>
+            <w:r>
+              <w:rPr>
+                <w:noProof/>
+                <w:webHidden/>
+              </w:rPr>
+              <w:fldChar w:fldCharType="begin"/>
+            </w:r>
+            <w:r>
+              <w:rPr>
+                <w:noProof/>
+                <w:webHidden/>
+              </w:rPr>
+              <w:instrText xml:space="preserve"> PAGEREF _Toc76483630 \h </w:instrText>
+            </w:r>
+            <w:r>
+              <w:rPr>
+                <w:noProof/>
+                <w:webHidden/>
+              </w:rPr>
+            </w:r>
+            <w:r>
+              <w:rPr>
+                <w:noProof/>
+                <w:webHidden/>
+              </w:rPr>
+              <w:fldChar w:fldCharType="separate"/>
+            </w:r>
+            <w:r>
+              <w:rPr>
+                <w:noProof/>
+                <w:webHidden/>
+              </w:rPr>
+              <w:t>8</w:t>
             </w:r>
             <w:r>
               <w:rPr>
@@ -3351,28 +3579,13 @@
               <w:lang w:eastAsia="el-GR"/>
             </w:rPr>
           </w:pPr>
-          <w:hyperlink w:anchor="_Toc76475599" w:history="1">
+          <w:hyperlink w:anchor="_Toc76483631" w:history="1">
             <w:r>
               <w:rPr>
                 <w:rStyle w:val="-"/>
                 <w:noProof/>
               </w:rPr>
-              <w:t>4</w:t>
-            </w:r>
-            <w:r>
-              <w:rPr>
-                <w:rStyle w:val="-"/>
-                <w:noProof/>
-                <w:lang w:val="en-US"/>
-              </w:rPr>
-              <w:t xml:space="preserve"> </w:t>
-            </w:r>
-            <w:r>
-              <w:rPr>
-                <w:rStyle w:val="-"/>
-                <w:noProof/>
-              </w:rPr>
-              <w:t xml:space="preserve"> Παραδείγματα υλοποίησης</w:t>
+              <w:t>4  Παραδείγματα υλοποίησης</w:t>
             </w:r>
             <w:r>
               <w:rPr>
@@ -3393,7 +3606,7 @@
                 <w:noProof/>
                 <w:webHidden/>
               </w:rPr>
-              <w:instrText xml:space="preserve"> PAGEREF _Toc76475599 \h </w:instrText>
+              <w:instrText xml:space="preserve"> PAGEREF _Toc76483631 \h </w:instrText>
             </w:r>
             <w:r>
               <w:rPr>
@@ -3413,7 +3626,7 @@
                 <w:noProof/>
                 <w:webHidden/>
               </w:rPr>
-              <w:t>6</w:t>
+              <w:t>9</w:t>
             </w:r>
             <w:r>
               <w:rPr>
@@ -3438,28 +3651,13 @@
               <w:lang w:eastAsia="el-GR"/>
             </w:rPr>
           </w:pPr>
-          <w:hyperlink w:anchor="_Toc76475600" w:history="1">
+          <w:hyperlink w:anchor="_Toc76483632" w:history="1">
             <w:r>
               <w:rPr>
                 <w:rStyle w:val="-"/>
                 <w:noProof/>
               </w:rPr>
-              <w:t>5</w:t>
-            </w:r>
-            <w:r>
-              <w:rPr>
-                <w:rStyle w:val="-"/>
-                <w:noProof/>
-                <w:lang w:val="en-US"/>
-              </w:rPr>
-              <w:t xml:space="preserve"> </w:t>
-            </w:r>
-            <w:r>
-              <w:rPr>
-                <w:rStyle w:val="-"/>
-                <w:noProof/>
-              </w:rPr>
-              <w:t xml:space="preserve"> Βιβλιογραφικές πηγές</w:t>
+              <w:t>5  Βιβλιογραφικές πηγές</w:t>
             </w:r>
             <w:r>
               <w:rPr>
@@ -3480,7 +3678,7 @@
                 <w:noProof/>
                 <w:webHidden/>
               </w:rPr>
-              <w:instrText xml:space="preserve"> PAGEREF _Toc76475600 \h </w:instrText>
+              <w:instrText xml:space="preserve"> PAGEREF _Toc76483632 \h </w:instrText>
             </w:r>
             <w:r>
               <w:rPr>
@@ -3500,7 +3698,7 @@
                 <w:noProof/>
                 <w:webHidden/>
               </w:rPr>
-              <w:t>7</w:t>
+              <w:t>9</w:t>
             </w:r>
             <w:r>
               <w:rPr>
@@ -3656,7 +3854,7 @@
         </w:rPr>
       </w:pPr>
     </w:p>
-    <w:bookmarkStart w:id="0" w:name="_Toc76475594"/>
+    <w:bookmarkStart w:id="0" w:name="_Toc76483623"/>
     <w:p>
       <w:pPr>
         <w:pStyle w:val="1"/>
@@ -4280,7 +4478,7 @@
         </w:rPr>
         <w:t xml:space="preserve"> </w:t>
       </w:r>
-      <w:bookmarkStart w:id="3" w:name="_Toc76475595"/>
+      <w:bookmarkStart w:id="3" w:name="_Toc76483624"/>
       <w:r>
         <w:t>Επαναχρησιμοποίηση του</w:t>
       </w:r>
@@ -4476,7 +4674,7 @@
         </w:rPr>
       </w:pPr>
     </w:p>
-    <w:bookmarkStart w:id="4" w:name="_Toc76475596"/>
+    <w:bookmarkStart w:id="4" w:name="_Toc76483625"/>
     <w:p>
       <w:pPr>
         <w:pStyle w:val="1"/>
@@ -4614,7 +4812,7 @@
       </w:pPr>
       <w:bookmarkStart w:id="7" w:name="3.1_Back_End"/>
       <w:bookmarkStart w:id="8" w:name="_bookmark3"/>
-      <w:bookmarkStart w:id="9" w:name="_Toc76475597"/>
+      <w:bookmarkStart w:id="9" w:name="_Toc76483626"/>
       <w:bookmarkEnd w:id="7"/>
       <w:bookmarkEnd w:id="8"/>
       <w:r>
@@ -4662,7 +4860,7 @@
         </w:tabs>
         <w:spacing w:before="182"/>
       </w:pPr>
-      <w:bookmarkStart w:id="12" w:name="_Toc76475598"/>
+      <w:bookmarkStart w:id="12" w:name="_Toc76483627"/>
       <w:r>
         <w:t>Front</w:t>
       </w:r>
@@ -4680,6 +4878,1361 @@
         <w:t>End</w:t>
       </w:r>
       <w:bookmarkEnd w:id="12"/>
+    </w:p>
+    <w:p>
+      <w:pPr>
+        <w:pStyle w:val="a5"/>
+      </w:pPr>
+    </w:p>
+    <w:p>
+      <w:pPr>
+        <w:pStyle w:val="3"/>
+        <w:ind w:firstLine="128"/>
+        <w:rPr>
+          <w:rFonts w:ascii="Arial" w:hAnsi="Arial" w:cs="Arial"/>
+          <w:b/>
+          <w:bCs/>
+          <w:color w:val="auto"/>
+          <w:sz w:val="28"/>
+          <w:szCs w:val="28"/>
+          <w:lang w:val="en-US"/>
+        </w:rPr>
+      </w:pPr>
+      <w:bookmarkStart w:id="13" w:name="_Toc76483628"/>
+      <w:r>
+        <w:rPr>
+          <w:rFonts w:ascii="Arial" w:hAnsi="Arial" w:cs="Arial"/>
+          <w:b/>
+          <w:bCs/>
+          <w:color w:val="auto"/>
+          <w:sz w:val="28"/>
+          <w:szCs w:val="28"/>
+          <w:lang w:val="en-US"/>
+        </w:rPr>
+        <w:t xml:space="preserve">3.2.1 </w:t>
+      </w:r>
+      <w:r>
+        <w:rPr>
+          <w:rFonts w:ascii="Arial" w:hAnsi="Arial" w:cs="Arial"/>
+          <w:b/>
+          <w:bCs/>
+          <w:color w:val="auto"/>
+          <w:sz w:val="28"/>
+          <w:szCs w:val="28"/>
+          <w:lang w:val="en-US"/>
+        </w:rPr>
+        <w:t>Το μενού της εφαρμογής</w:t>
+      </w:r>
+      <w:bookmarkEnd w:id="13"/>
+    </w:p>
+    <w:p>
+      <w:pPr>
+        <w:jc w:val="both"/>
+      </w:pPr>
+    </w:p>
+    <w:p>
+      <w:pPr>
+        <w:ind w:firstLine="415"/>
+        <w:jc w:val="both"/>
+        <w:rPr>
+          <w:sz w:val="24"/>
+          <w:szCs w:val="24"/>
+        </w:rPr>
+      </w:pPr>
+      <w:r>
+        <w:rPr>
+          <w:sz w:val="24"/>
+          <w:szCs w:val="24"/>
+        </w:rPr>
+        <w:t xml:space="preserve">Το πρόγραμμα όταν φορτώσει εμφανίζει σε κάθε χρήστη (ιατρό, διαχειριστή ή ασθενή) την σελίδα </w:t>
+      </w:r>
+      <w:r>
+        <w:rPr>
+          <w:i/>
+          <w:iCs/>
+          <w:sz w:val="24"/>
+          <w:szCs w:val="24"/>
+          <w:lang w:val="en-US"/>
+        </w:rPr>
+        <w:t>index</w:t>
+      </w:r>
+      <w:r>
+        <w:rPr>
+          <w:i/>
+          <w:iCs/>
+          <w:sz w:val="24"/>
+          <w:szCs w:val="24"/>
+        </w:rPr>
+        <w:t>.</w:t>
+      </w:r>
+      <w:r>
+        <w:rPr>
+          <w:i/>
+          <w:iCs/>
+          <w:sz w:val="24"/>
+          <w:szCs w:val="24"/>
+          <w:lang w:val="en-US"/>
+        </w:rPr>
+        <w:t>html</w:t>
+      </w:r>
+      <w:r>
+        <w:rPr>
+          <w:sz w:val="24"/>
+          <w:szCs w:val="24"/>
+        </w:rPr>
+        <w:t xml:space="preserve">. </w:t>
+      </w:r>
+      <w:r>
+        <w:rPr>
+          <w:sz w:val="24"/>
+          <w:szCs w:val="24"/>
+        </w:rPr>
+        <w:t>Πρόκειται για το κεντρικό μενού της εφαρμογής. Ο χρήστης μπορεί να επιλέξει τι θέλει να κάνει (εγγραφή ή σύνδεση) και να συνεχίσει αναλόγως. Ακολουθεί σχετική εικόνα της αρχικής σελίδας:</w:t>
+      </w:r>
+    </w:p>
+    <w:p>
+      <w:pPr>
+        <w:jc w:val="both"/>
+        <w:rPr>
+          <w:sz w:val="24"/>
+          <w:szCs w:val="24"/>
+        </w:rPr>
+      </w:pPr>
+    </w:p>
+    <w:p>
+      <w:pPr>
+        <w:keepNext/>
+        <w:jc w:val="center"/>
+      </w:pPr>
+    </w:p>
+    <w:p>
+      <w:pPr>
+        <w:keepNext/>
+        <w:jc w:val="center"/>
+      </w:pPr>
+      <w:r>
+        <w:rPr>
+          <w:sz w:val="24"/>
+          <w:szCs w:val="24"/>
+        </w:rPr>
+        <w:drawing>
+          <wp:inline distT="0" distB="0" distL="0" distR="0" wp14:anchorId="230AF991" wp14:editId="3673DC31">
+            <wp:extent cx="4924425" cy="2256583"/>
+            <wp:effectExtent l="0" t="0" r="0" b="0"/>
+            <wp:docPr id="14" name="Εικόνα 14"/>
+            <wp:cNvGraphicFramePr>
+              <a:graphicFrameLocks xmlns:a="http://schemas.openxmlformats.org/drawingml/2006/main" noChangeAspect="1"/>
+            </wp:cNvGraphicFramePr>
+            <a:graphic xmlns:a="http://schemas.openxmlformats.org/drawingml/2006/main">
+              <a:graphicData uri="http://schemas.openxmlformats.org/drawingml/2006/picture">
+                <pic:pic xmlns:pic="http://schemas.openxmlformats.org/drawingml/2006/picture">
+                  <pic:nvPicPr>
+                    <pic:cNvPr id="1" name=""/>
+                    <pic:cNvPicPr/>
+                  </pic:nvPicPr>
+                  <pic:blipFill>
+                    <a:blip r:embed="rId11"/>
+                    <a:stretch>
+                      <a:fillRect/>
+                    </a:stretch>
+                  </pic:blipFill>
+                  <pic:spPr>
+                    <a:xfrm>
+                      <a:off x="0" y="0"/>
+                      <a:ext cx="4926346" cy="2257463"/>
+                    </a:xfrm>
+                    <a:prstGeom prst="rect">
+                      <a:avLst/>
+                    </a:prstGeom>
+                  </pic:spPr>
+                </pic:pic>
+              </a:graphicData>
+            </a:graphic>
+          </wp:inline>
+        </w:drawing>
+      </w:r>
+    </w:p>
+    <w:p>
+      <w:pPr>
+        <w:pStyle w:val="a6"/>
+        <w:jc w:val="center"/>
+        <w:rPr>
+          <w:lang w:val="en-US"/>
+        </w:rPr>
+      </w:pPr>
+      <w:r>
+        <w:t xml:space="preserve">Η σελίδα </w:t>
+      </w:r>
+      <w:r>
+        <w:rPr>
+          <w:lang w:val="en-US"/>
+        </w:rPr>
+        <w:t>index</w:t>
+      </w:r>
+      <w:r>
+        <w:t>.</w:t>
+      </w:r>
+      <w:r>
+        <w:rPr>
+          <w:lang w:val="en-US"/>
+        </w:rPr>
+        <w:t>html</w:t>
+      </w:r>
+    </w:p>
+    <w:p>
+      <w:pPr>
+        <w:rPr>
+          <w:lang w:val="en-US"/>
+        </w:rPr>
+      </w:pPr>
+    </w:p>
+    <w:p>
+      <w:pPr>
+        <w:pStyle w:val="3"/>
+        <w:ind w:firstLine="127"/>
+      </w:pPr>
+      <w:bookmarkStart w:id="14" w:name="_Toc76483629"/>
+      <w:r>
+        <w:rPr>
+          <w:rFonts w:ascii="Arial" w:hAnsi="Arial" w:cs="Arial"/>
+          <w:b/>
+          <w:bCs/>
+          <w:color w:val="auto"/>
+          <w:sz w:val="28"/>
+          <w:szCs w:val="28"/>
+          <w:lang w:val="en-US"/>
+        </w:rPr>
+        <w:t xml:space="preserve">3.2.2 </w:t>
+      </w:r>
+      <w:r>
+        <w:rPr>
+          <w:rFonts w:ascii="Arial" w:hAnsi="Arial" w:cs="Arial"/>
+          <w:b/>
+          <w:bCs/>
+          <w:color w:val="auto"/>
+          <w:sz w:val="28"/>
+          <w:szCs w:val="28"/>
+          <w:lang w:val="en-US"/>
+        </w:rPr>
+        <w:t>H σελίδα εγγραφής (register)</w:t>
+      </w:r>
+      <w:bookmarkEnd w:id="14"/>
+    </w:p>
+    <w:p>
+      <w:pPr>
+        <w:pStyle w:val="a5"/>
+        <w:ind w:left="560"/>
+        <w:jc w:val="both"/>
+      </w:pPr>
+    </w:p>
+    <w:p>
+      <w:pPr>
+        <w:ind w:firstLine="127"/>
+        <w:jc w:val="both"/>
+        <w:rPr>
+          <w:sz w:val="24"/>
+          <w:szCs w:val="24"/>
+        </w:rPr>
+      </w:pPr>
+      <w:r>
+        <w:rPr>
+          <w:sz w:val="24"/>
+          <w:szCs w:val="24"/>
+        </w:rPr>
+        <w:t>Η σελίδα της εγγραφής (</w:t>
+      </w:r>
+      <w:r>
+        <w:rPr>
+          <w:i/>
+          <w:iCs/>
+          <w:sz w:val="24"/>
+          <w:szCs w:val="24"/>
+          <w:lang w:val="en-US"/>
+        </w:rPr>
+        <w:t>register</w:t>
+      </w:r>
+      <w:r>
+        <w:rPr>
+          <w:i/>
+          <w:iCs/>
+          <w:sz w:val="24"/>
+          <w:szCs w:val="24"/>
+        </w:rPr>
+        <w:t>.</w:t>
+      </w:r>
+      <w:r>
+        <w:rPr>
+          <w:i/>
+          <w:iCs/>
+          <w:sz w:val="24"/>
+          <w:szCs w:val="24"/>
+          <w:lang w:val="en-US"/>
+        </w:rPr>
+        <w:t>html</w:t>
+      </w:r>
+      <w:r>
+        <w:rPr>
+          <w:sz w:val="24"/>
+          <w:szCs w:val="24"/>
+        </w:rPr>
+        <w:t xml:space="preserve">) </w:t>
+      </w:r>
+      <w:r>
+        <w:rPr>
+          <w:sz w:val="24"/>
+          <w:szCs w:val="24"/>
+        </w:rPr>
+        <w:t>επιτρέπει σε έναν ασθενή να δημιουργήσει έναν νέο λογαριασμό στο σύστημα. Πρόκειται</w:t>
+      </w:r>
+      <w:r>
+        <w:rPr>
+          <w:sz w:val="24"/>
+          <w:szCs w:val="24"/>
+        </w:rPr>
+        <w:t xml:space="preserve"> </w:t>
+      </w:r>
+      <w:r>
+        <w:rPr>
+          <w:sz w:val="24"/>
+          <w:szCs w:val="24"/>
+        </w:rPr>
+        <w:t>για</w:t>
+      </w:r>
+      <w:r>
+        <w:rPr>
+          <w:sz w:val="24"/>
+          <w:szCs w:val="24"/>
+        </w:rPr>
+        <w:t xml:space="preserve"> </w:t>
+      </w:r>
+      <w:r>
+        <w:rPr>
+          <w:sz w:val="24"/>
+          <w:szCs w:val="24"/>
+        </w:rPr>
+        <w:t>μία</w:t>
+      </w:r>
+      <w:r>
+        <w:rPr>
+          <w:sz w:val="24"/>
+          <w:szCs w:val="24"/>
+        </w:rPr>
+        <w:t xml:space="preserve"> </w:t>
+      </w:r>
+      <w:r>
+        <w:rPr>
+          <w:sz w:val="24"/>
+          <w:szCs w:val="24"/>
+        </w:rPr>
+        <w:t>φόρμα</w:t>
+      </w:r>
+      <w:r>
+        <w:rPr>
+          <w:sz w:val="24"/>
+          <w:szCs w:val="24"/>
+        </w:rPr>
+        <w:t xml:space="preserve"> </w:t>
+      </w:r>
+      <w:r>
+        <w:rPr>
+          <w:sz w:val="24"/>
+          <w:szCs w:val="24"/>
+        </w:rPr>
+        <w:t>εισαγωγής</w:t>
+      </w:r>
+      <w:r>
+        <w:rPr>
+          <w:sz w:val="24"/>
+          <w:szCs w:val="24"/>
+        </w:rPr>
+        <w:t xml:space="preserve"> </w:t>
+      </w:r>
+      <w:r>
+        <w:rPr>
+          <w:sz w:val="24"/>
+          <w:szCs w:val="24"/>
+        </w:rPr>
+        <w:t>στοιχείων</w:t>
+      </w:r>
+      <w:r>
+        <w:rPr>
+          <w:sz w:val="24"/>
+          <w:szCs w:val="24"/>
+        </w:rPr>
+        <w:t xml:space="preserve"> (</w:t>
+      </w:r>
+      <w:r>
+        <w:rPr>
+          <w:sz w:val="24"/>
+          <w:szCs w:val="24"/>
+          <w:lang w:val="en-US"/>
+        </w:rPr>
+        <w:t>First</w:t>
+      </w:r>
+      <w:r>
+        <w:rPr>
+          <w:sz w:val="24"/>
+          <w:szCs w:val="24"/>
+        </w:rPr>
+        <w:t xml:space="preserve"> </w:t>
+      </w:r>
+      <w:r>
+        <w:rPr>
+          <w:sz w:val="24"/>
+          <w:szCs w:val="24"/>
+          <w:lang w:val="en-US"/>
+        </w:rPr>
+        <w:t>name</w:t>
+      </w:r>
+      <w:r>
+        <w:rPr>
+          <w:sz w:val="24"/>
+          <w:szCs w:val="24"/>
+        </w:rPr>
+        <w:t xml:space="preserve">, </w:t>
+      </w:r>
+      <w:r>
+        <w:rPr>
+          <w:sz w:val="24"/>
+          <w:szCs w:val="24"/>
+          <w:lang w:val="en-US"/>
+        </w:rPr>
+        <w:t>Last</w:t>
+      </w:r>
+      <w:r>
+        <w:rPr>
+          <w:sz w:val="24"/>
+          <w:szCs w:val="24"/>
+        </w:rPr>
+        <w:t xml:space="preserve"> </w:t>
+      </w:r>
+      <w:r>
+        <w:rPr>
+          <w:sz w:val="24"/>
+          <w:szCs w:val="24"/>
+          <w:lang w:val="en-US"/>
+        </w:rPr>
+        <w:t>name</w:t>
+      </w:r>
+      <w:r>
+        <w:rPr>
+          <w:sz w:val="24"/>
+          <w:szCs w:val="24"/>
+        </w:rPr>
+        <w:t xml:space="preserve">, </w:t>
+      </w:r>
+      <w:r>
+        <w:rPr>
+          <w:sz w:val="24"/>
+          <w:szCs w:val="24"/>
+          <w:lang w:val="en-US"/>
+        </w:rPr>
+        <w:t>Username</w:t>
+      </w:r>
+      <w:r>
+        <w:rPr>
+          <w:sz w:val="24"/>
+          <w:szCs w:val="24"/>
+        </w:rPr>
+        <w:t xml:space="preserve">, </w:t>
+      </w:r>
+      <w:r>
+        <w:rPr>
+          <w:sz w:val="24"/>
+          <w:szCs w:val="24"/>
+          <w:lang w:val="en-US"/>
+        </w:rPr>
+        <w:t>Password</w:t>
+      </w:r>
+      <w:r>
+        <w:rPr>
+          <w:sz w:val="24"/>
+          <w:szCs w:val="24"/>
+        </w:rPr>
+        <w:t xml:space="preserve">, </w:t>
+      </w:r>
+      <w:r>
+        <w:rPr>
+          <w:sz w:val="24"/>
+          <w:szCs w:val="24"/>
+          <w:lang w:val="en-US"/>
+        </w:rPr>
+        <w:t>Age</w:t>
+      </w:r>
+      <w:r>
+        <w:rPr>
+          <w:sz w:val="24"/>
+          <w:szCs w:val="24"/>
+        </w:rPr>
+        <w:t xml:space="preserve">, </w:t>
+      </w:r>
+      <w:r>
+        <w:rPr>
+          <w:sz w:val="24"/>
+          <w:szCs w:val="24"/>
+          <w:lang w:val="en-US"/>
+        </w:rPr>
+        <w:t>AMKA</w:t>
+      </w:r>
+      <w:r>
+        <w:rPr>
+          <w:sz w:val="24"/>
+          <w:szCs w:val="24"/>
+        </w:rPr>
+        <w:t xml:space="preserve">) </w:t>
+      </w:r>
+      <w:r>
+        <w:rPr>
+          <w:sz w:val="24"/>
+          <w:szCs w:val="24"/>
+        </w:rPr>
+        <w:t xml:space="preserve">του ασθενή. Τα στοιχεία αυτά αποθηκεύονται στη συνέχεια σε μία βάση δεδομένων, όταν ο ασθενής πατήσει το κουμπί </w:t>
+      </w:r>
+      <w:r>
+        <w:rPr>
+          <w:sz w:val="24"/>
+          <w:szCs w:val="24"/>
+        </w:rPr>
+        <w:t>“</w:t>
+      </w:r>
+      <w:r>
+        <w:rPr>
+          <w:sz w:val="24"/>
+          <w:szCs w:val="24"/>
+          <w:lang w:val="en-US"/>
+        </w:rPr>
+        <w:t>Register</w:t>
+      </w:r>
+      <w:r>
+        <w:rPr>
+          <w:sz w:val="24"/>
+          <w:szCs w:val="24"/>
+        </w:rPr>
+        <w:t xml:space="preserve">” </w:t>
+      </w:r>
+      <w:r>
+        <w:rPr>
+          <w:sz w:val="24"/>
+          <w:szCs w:val="24"/>
+        </w:rPr>
+        <w:t>της φόρμας.</w:t>
+      </w:r>
+      <w:r>
+        <w:rPr>
+          <w:sz w:val="24"/>
+          <w:szCs w:val="24"/>
+        </w:rPr>
+        <w:t xml:space="preserve"> </w:t>
+      </w:r>
+      <w:r>
+        <w:rPr>
+          <w:sz w:val="24"/>
+          <w:szCs w:val="24"/>
+        </w:rPr>
+        <w:t>Ακολουθεί σχετική εικόνα της σελίδας:</w:t>
+      </w:r>
+    </w:p>
+    <w:p>
+      <w:pPr>
+        <w:ind w:firstLine="127"/>
+        <w:jc w:val="both"/>
+        <w:rPr>
+          <w:sz w:val="24"/>
+          <w:szCs w:val="24"/>
+        </w:rPr>
+      </w:pPr>
+    </w:p>
+    <w:p>
+      <w:pPr>
+        <w:keepNext/>
+        <w:ind w:firstLine="127"/>
+        <w:jc w:val="both"/>
+      </w:pPr>
+      <w:r>
+        <w:rPr>
+          <w:sz w:val="24"/>
+          <w:szCs w:val="24"/>
+        </w:rPr>
+        <w:drawing>
+          <wp:inline distT="0" distB="0" distL="0" distR="0" wp14:anchorId="4D4CCB63" wp14:editId="12151F61">
+            <wp:extent cx="5854700" cy="2622550"/>
+            <wp:effectExtent l="0" t="0" r="0" b="6350"/>
+            <wp:docPr id="15" name="Εικόνα 15"/>
+            <wp:cNvGraphicFramePr>
+              <a:graphicFrameLocks xmlns:a="http://schemas.openxmlformats.org/drawingml/2006/main" noChangeAspect="1"/>
+            </wp:cNvGraphicFramePr>
+            <a:graphic xmlns:a="http://schemas.openxmlformats.org/drawingml/2006/main">
+              <a:graphicData uri="http://schemas.openxmlformats.org/drawingml/2006/picture">
+                <pic:pic xmlns:pic="http://schemas.openxmlformats.org/drawingml/2006/picture">
+                  <pic:nvPicPr>
+                    <pic:cNvPr id="1" name=""/>
+                    <pic:cNvPicPr/>
+                  </pic:nvPicPr>
+                  <pic:blipFill>
+                    <a:blip r:embed="rId12"/>
+                    <a:stretch>
+                      <a:fillRect/>
+                    </a:stretch>
+                  </pic:blipFill>
+                  <pic:spPr>
+                    <a:xfrm>
+                      <a:off x="0" y="0"/>
+                      <a:ext cx="5854700" cy="2622550"/>
+                    </a:xfrm>
+                    <a:prstGeom prst="rect">
+                      <a:avLst/>
+                    </a:prstGeom>
+                  </pic:spPr>
+                </pic:pic>
+              </a:graphicData>
+            </a:graphic>
+          </wp:inline>
+        </w:drawing>
+      </w:r>
+    </w:p>
+    <w:p>
+      <w:pPr>
+        <w:pStyle w:val="a6"/>
+        <w:jc w:val="center"/>
+        <w:rPr>
+          <w:sz w:val="24"/>
+          <w:szCs w:val="24"/>
+        </w:rPr>
+      </w:pPr>
+      <w:r>
+        <w:t xml:space="preserve">Η σελίδα </w:t>
+      </w:r>
+      <w:r>
+        <w:rPr>
+          <w:lang w:val="en-US"/>
+        </w:rPr>
+        <w:t>register</w:t>
+      </w:r>
+      <w:r>
+        <w:t>.</w:t>
+      </w:r>
+      <w:r>
+        <w:rPr>
+          <w:lang w:val="en-US"/>
+        </w:rPr>
+        <w:t>html</w:t>
+      </w:r>
+    </w:p>
+    <w:p>
+      <w:pPr>
+        <w:ind w:firstLine="127"/>
+        <w:jc w:val="both"/>
+        <w:rPr>
+          <w:sz w:val="24"/>
+          <w:szCs w:val="24"/>
+        </w:rPr>
+      </w:pPr>
+    </w:p>
+    <w:p>
+      <w:pPr>
+        <w:ind w:firstLine="127"/>
+        <w:jc w:val="both"/>
+        <w:rPr>
+          <w:sz w:val="24"/>
+          <w:szCs w:val="24"/>
+        </w:rPr>
+      </w:pPr>
+    </w:p>
+    <w:p>
+      <w:pPr>
+        <w:ind w:firstLine="127"/>
+        <w:jc w:val="both"/>
+        <w:rPr>
+          <w:sz w:val="24"/>
+          <w:szCs w:val="24"/>
+        </w:rPr>
+      </w:pPr>
+      <w:r>
+        <w:rPr>
+          <w:sz w:val="24"/>
+          <w:szCs w:val="24"/>
+        </w:rPr>
+        <w:t xml:space="preserve"> Σημειώνεται ότι γίνεται έλεγχος εγκυρότητας των δεδομένων που εισάγονται τόσο από την πλευρά του πελάτη (χρήση </w:t>
+      </w:r>
+      <w:r>
+        <w:rPr>
+          <w:sz w:val="24"/>
+          <w:szCs w:val="24"/>
+          <w:lang w:val="en-US"/>
+        </w:rPr>
+        <w:t>JavaScript</w:t>
+      </w:r>
+      <w:r>
+        <w:rPr>
+          <w:sz w:val="24"/>
+          <w:szCs w:val="24"/>
+        </w:rPr>
+        <w:t xml:space="preserve">) </w:t>
+      </w:r>
+      <w:r>
+        <w:rPr>
+          <w:sz w:val="24"/>
+          <w:szCs w:val="24"/>
+        </w:rPr>
+        <w:t xml:space="preserve">όσο και από την πλευρά του </w:t>
+      </w:r>
+      <w:r>
+        <w:rPr>
+          <w:sz w:val="24"/>
+          <w:szCs w:val="24"/>
+          <w:lang w:val="en-US"/>
+        </w:rPr>
+        <w:t>server</w:t>
+      </w:r>
+      <w:r>
+        <w:rPr>
+          <w:sz w:val="24"/>
+          <w:szCs w:val="24"/>
+        </w:rPr>
+        <w:t xml:space="preserve">. </w:t>
+      </w:r>
+      <w:r>
+        <w:rPr>
+          <w:sz w:val="24"/>
+          <w:szCs w:val="24"/>
+        </w:rPr>
+        <w:t>Οι λεπτομέρειες αυτές έχουν αναλυθεί περεταίρω στο παραδοτέο της δεύτερης εργασίας.</w:t>
+      </w:r>
+    </w:p>
+    <w:p>
+      <w:pPr>
+        <w:ind w:firstLine="127"/>
+        <w:jc w:val="both"/>
+        <w:rPr>
+          <w:sz w:val="24"/>
+          <w:szCs w:val="24"/>
+        </w:rPr>
+      </w:pPr>
+    </w:p>
+    <w:p>
+      <w:pPr>
+        <w:pStyle w:val="3"/>
+        <w:ind w:firstLine="127"/>
+        <w:rPr>
+          <w:rFonts w:ascii="Arial" w:hAnsi="Arial" w:cs="Arial"/>
+          <w:b/>
+          <w:bCs/>
+          <w:color w:val="auto"/>
+          <w:sz w:val="28"/>
+          <w:szCs w:val="28"/>
+        </w:rPr>
+      </w:pPr>
+      <w:bookmarkStart w:id="15" w:name="_Toc76483630"/>
+      <w:r>
+        <w:rPr>
+          <w:rFonts w:ascii="Arial" w:hAnsi="Arial" w:cs="Arial"/>
+          <w:b/>
+          <w:bCs/>
+          <w:color w:val="auto"/>
+          <w:sz w:val="28"/>
+          <w:szCs w:val="28"/>
+          <w:lang w:val="en-US"/>
+        </w:rPr>
+        <w:lastRenderedPageBreak/>
+        <w:t xml:space="preserve">3.2.3 </w:t>
+      </w:r>
+      <w:r>
+        <w:rPr>
+          <w:rFonts w:ascii="Arial" w:hAnsi="Arial" w:cs="Arial"/>
+          <w:b/>
+          <w:bCs/>
+          <w:color w:val="auto"/>
+          <w:sz w:val="28"/>
+          <w:szCs w:val="28"/>
+        </w:rPr>
+        <w:t>H σελίδα σύνδεσης (login)</w:t>
+      </w:r>
+      <w:bookmarkEnd w:id="15"/>
+    </w:p>
+    <w:p>
+      <w:pPr>
+        <w:jc w:val="both"/>
+        <w:rPr>
+          <w:sz w:val="24"/>
+          <w:szCs w:val="24"/>
+        </w:rPr>
+      </w:pPr>
+    </w:p>
+    <w:p>
+      <w:pPr>
+        <w:ind w:firstLine="127"/>
+        <w:jc w:val="both"/>
+        <w:rPr>
+          <w:sz w:val="24"/>
+          <w:szCs w:val="24"/>
+        </w:rPr>
+      </w:pPr>
+      <w:r>
+        <w:rPr>
+          <w:sz w:val="24"/>
+          <w:szCs w:val="24"/>
+        </w:rPr>
+        <w:t>Η σελίδα της εγγραφής (</w:t>
+      </w:r>
+      <w:r>
+        <w:rPr>
+          <w:i/>
+          <w:iCs/>
+          <w:sz w:val="24"/>
+          <w:szCs w:val="24"/>
+          <w:lang w:val="en-US"/>
+        </w:rPr>
+        <w:t>login</w:t>
+      </w:r>
+      <w:r>
+        <w:rPr>
+          <w:i/>
+          <w:iCs/>
+          <w:sz w:val="24"/>
+          <w:szCs w:val="24"/>
+        </w:rPr>
+        <w:t>.</w:t>
+      </w:r>
+      <w:r>
+        <w:rPr>
+          <w:i/>
+          <w:iCs/>
+          <w:sz w:val="24"/>
+          <w:szCs w:val="24"/>
+          <w:lang w:val="en-US"/>
+        </w:rPr>
+        <w:t>jsp</w:t>
+      </w:r>
+      <w:r>
+        <w:rPr>
+          <w:sz w:val="24"/>
+          <w:szCs w:val="24"/>
+        </w:rPr>
+        <w:t xml:space="preserve">) </w:t>
+      </w:r>
+      <w:r>
+        <w:rPr>
+          <w:sz w:val="24"/>
+          <w:szCs w:val="24"/>
+        </w:rPr>
+        <w:t xml:space="preserve">επιτρέπει σε έναν </w:t>
+      </w:r>
+      <w:r>
+        <w:rPr>
+          <w:sz w:val="24"/>
+          <w:szCs w:val="24"/>
+        </w:rPr>
+        <w:t>χρήστη (ιατρό, διαχειριστή ή ασθενή)</w:t>
+      </w:r>
+      <w:r>
+        <w:rPr>
+          <w:sz w:val="24"/>
+          <w:szCs w:val="24"/>
+        </w:rPr>
+        <w:t xml:space="preserve"> να </w:t>
+      </w:r>
+      <w:r>
+        <w:rPr>
+          <w:sz w:val="24"/>
+          <w:szCs w:val="24"/>
+        </w:rPr>
+        <w:t>συνδεθεί</w:t>
+      </w:r>
+      <w:r>
+        <w:rPr>
+          <w:sz w:val="24"/>
+          <w:szCs w:val="24"/>
+        </w:rPr>
+        <w:t xml:space="preserve"> στο σύστημα. Πρόκειται</w:t>
+      </w:r>
+      <w:r>
+        <w:rPr>
+          <w:sz w:val="24"/>
+          <w:szCs w:val="24"/>
+        </w:rPr>
+        <w:t xml:space="preserve"> </w:t>
+      </w:r>
+      <w:r>
+        <w:rPr>
+          <w:sz w:val="24"/>
+          <w:szCs w:val="24"/>
+        </w:rPr>
+        <w:t>για</w:t>
+      </w:r>
+      <w:r>
+        <w:rPr>
+          <w:sz w:val="24"/>
+          <w:szCs w:val="24"/>
+        </w:rPr>
+        <w:t xml:space="preserve"> </w:t>
+      </w:r>
+      <w:r>
+        <w:rPr>
+          <w:sz w:val="24"/>
+          <w:szCs w:val="24"/>
+        </w:rPr>
+        <w:t>μία</w:t>
+      </w:r>
+      <w:r>
+        <w:rPr>
+          <w:sz w:val="24"/>
+          <w:szCs w:val="24"/>
+        </w:rPr>
+        <w:t xml:space="preserve"> </w:t>
+      </w:r>
+      <w:r>
+        <w:rPr>
+          <w:sz w:val="24"/>
+          <w:szCs w:val="24"/>
+        </w:rPr>
+        <w:t>φόρμα</w:t>
+      </w:r>
+      <w:r>
+        <w:rPr>
+          <w:sz w:val="24"/>
+          <w:szCs w:val="24"/>
+        </w:rPr>
+        <w:t xml:space="preserve"> </w:t>
+      </w:r>
+      <w:r>
+        <w:rPr>
+          <w:sz w:val="24"/>
+          <w:szCs w:val="24"/>
+        </w:rPr>
+        <w:t>εισαγωγής</w:t>
+      </w:r>
+      <w:r>
+        <w:rPr>
+          <w:sz w:val="24"/>
+          <w:szCs w:val="24"/>
+        </w:rPr>
+        <w:t xml:space="preserve"> </w:t>
+      </w:r>
+      <w:r>
+        <w:rPr>
+          <w:sz w:val="24"/>
+          <w:szCs w:val="24"/>
+        </w:rPr>
+        <w:t>στοιχείων</w:t>
+      </w:r>
+      <w:r>
+        <w:rPr>
+          <w:sz w:val="24"/>
+          <w:szCs w:val="24"/>
+        </w:rPr>
+        <w:t xml:space="preserve"> (</w:t>
+      </w:r>
+      <w:r>
+        <w:rPr>
+          <w:sz w:val="24"/>
+          <w:szCs w:val="24"/>
+          <w:lang w:val="en-US"/>
+        </w:rPr>
+        <w:t>Username</w:t>
+      </w:r>
+      <w:r>
+        <w:rPr>
+          <w:sz w:val="24"/>
+          <w:szCs w:val="24"/>
+        </w:rPr>
+        <w:t xml:space="preserve">, </w:t>
+      </w:r>
+      <w:r>
+        <w:rPr>
+          <w:sz w:val="24"/>
+          <w:szCs w:val="24"/>
+          <w:lang w:val="en-US"/>
+        </w:rPr>
+        <w:t>Password</w:t>
+      </w:r>
+      <w:r>
+        <w:rPr>
+          <w:sz w:val="24"/>
+          <w:szCs w:val="24"/>
+        </w:rPr>
+        <w:t xml:space="preserve">) </w:t>
+      </w:r>
+      <w:r>
+        <w:rPr>
+          <w:sz w:val="24"/>
+          <w:szCs w:val="24"/>
+        </w:rPr>
+        <w:t xml:space="preserve">του </w:t>
+      </w:r>
+      <w:r>
+        <w:rPr>
+          <w:sz w:val="24"/>
+          <w:szCs w:val="24"/>
+        </w:rPr>
+        <w:t>χρήστη</w:t>
+      </w:r>
+      <w:r>
+        <w:rPr>
+          <w:sz w:val="24"/>
+          <w:szCs w:val="24"/>
+        </w:rPr>
+        <w:t>.</w:t>
+      </w:r>
+      <w:r>
+        <w:rPr>
+          <w:sz w:val="24"/>
+          <w:szCs w:val="24"/>
+        </w:rPr>
+        <w:t xml:space="preserve"> Επιπλέον, ο χρήστης καλείται να συμπληρώσει και την κατηγορία στην οποία ανήκει, δηλαδή αν είναι ιατρός, ασθενής ή διαχειριστής. Αυτό είναι εφικτό με τα </w:t>
+      </w:r>
+      <w:r>
+        <w:rPr>
+          <w:sz w:val="24"/>
+          <w:szCs w:val="24"/>
+          <w:lang w:val="en-US"/>
+        </w:rPr>
+        <w:t>radio</w:t>
+      </w:r>
+      <w:r>
+        <w:rPr>
+          <w:sz w:val="24"/>
+          <w:szCs w:val="24"/>
+        </w:rPr>
+        <w:t xml:space="preserve"> </w:t>
+      </w:r>
+      <w:r>
+        <w:rPr>
+          <w:sz w:val="24"/>
+          <w:szCs w:val="24"/>
+          <w:lang w:val="en-US"/>
+        </w:rPr>
+        <w:t>buttons</w:t>
+      </w:r>
+      <w:r>
+        <w:rPr>
+          <w:sz w:val="24"/>
+          <w:szCs w:val="24"/>
+        </w:rPr>
+        <w:t xml:space="preserve"> </w:t>
+      </w:r>
+      <w:r>
+        <w:rPr>
+          <w:sz w:val="24"/>
+          <w:szCs w:val="24"/>
+        </w:rPr>
+        <w:t xml:space="preserve">που υπάρχουν στην φόρμα </w:t>
+      </w:r>
+      <w:r>
+        <w:rPr>
+          <w:sz w:val="24"/>
+          <w:szCs w:val="24"/>
+          <w:lang w:val="en-US"/>
+        </w:rPr>
+        <w:t>login</w:t>
+      </w:r>
+      <w:r>
+        <w:rPr>
+          <w:sz w:val="24"/>
+          <w:szCs w:val="24"/>
+        </w:rPr>
+        <w:t xml:space="preserve">. </w:t>
+      </w:r>
+      <w:r>
+        <w:rPr>
+          <w:sz w:val="24"/>
+          <w:szCs w:val="24"/>
+        </w:rPr>
+        <w:t xml:space="preserve">Τα κουμπάκια αυτά βοηθούν την διαδικασία της σύνδεσης, έτσι ώστε να ενεργοποιείται κάθε φορά το αντίστοιχο </w:t>
+      </w:r>
+      <w:r>
+        <w:rPr>
+          <w:sz w:val="24"/>
+          <w:szCs w:val="24"/>
+          <w:lang w:val="en-US"/>
+        </w:rPr>
+        <w:t>servlet</w:t>
+      </w:r>
+      <w:r>
+        <w:rPr>
+          <w:sz w:val="24"/>
+          <w:szCs w:val="24"/>
+        </w:rPr>
+        <w:t xml:space="preserve"> της εφαρμογής.</w:t>
+      </w:r>
+      <w:r>
+        <w:rPr>
+          <w:sz w:val="24"/>
+          <w:szCs w:val="24"/>
+        </w:rPr>
+        <w:t xml:space="preserve"> </w:t>
+      </w:r>
+      <w:r>
+        <w:rPr>
+          <w:sz w:val="24"/>
+          <w:szCs w:val="24"/>
+        </w:rPr>
+        <w:t xml:space="preserve">Μόλις ο χρήστης πατήσει το κουμπί </w:t>
+      </w:r>
+      <w:r>
+        <w:rPr>
+          <w:sz w:val="24"/>
+          <w:szCs w:val="24"/>
+        </w:rPr>
+        <w:t>“</w:t>
+      </w:r>
+      <w:r>
+        <w:rPr>
+          <w:sz w:val="24"/>
+          <w:szCs w:val="24"/>
+          <w:lang w:val="en-US"/>
+        </w:rPr>
+        <w:t>Login</w:t>
+      </w:r>
+      <w:r>
+        <w:rPr>
+          <w:sz w:val="24"/>
+          <w:szCs w:val="24"/>
+        </w:rPr>
+        <w:t xml:space="preserve">” </w:t>
+      </w:r>
+      <w:r>
+        <w:rPr>
+          <w:sz w:val="24"/>
+          <w:szCs w:val="24"/>
+        </w:rPr>
+        <w:t xml:space="preserve">εμφανίζεται γίνεται ή όχι επιτυχής η σύνδεσή του στο σύστημα. </w:t>
+      </w:r>
+      <w:r>
+        <w:rPr>
+          <w:sz w:val="24"/>
+          <w:szCs w:val="24"/>
+        </w:rPr>
+        <w:t>Ακολουθεί σχετική εικόνα της σελίδας:</w:t>
+      </w:r>
+    </w:p>
+    <w:p>
+      <w:pPr>
+        <w:ind w:firstLine="127"/>
+        <w:jc w:val="both"/>
+        <w:rPr>
+          <w:sz w:val="24"/>
+          <w:szCs w:val="24"/>
+        </w:rPr>
+      </w:pPr>
+    </w:p>
+    <w:p>
+      <w:pPr>
+        <w:ind w:firstLine="127"/>
+        <w:jc w:val="both"/>
+        <w:rPr>
+          <w:sz w:val="24"/>
+          <w:szCs w:val="24"/>
+        </w:rPr>
+      </w:pPr>
+      <w:r>
+        <w:rPr>
+          <w:rFonts w:eastAsiaTheme="majorEastAsia"/>
+          <w:sz w:val="28"/>
+          <w:szCs w:val="28"/>
+        </w:rPr>
+        <w:drawing>
+          <wp:inline distT="0" distB="0" distL="0" distR="0" wp14:anchorId="7AD71672" wp14:editId="36796E1C">
+            <wp:extent cx="5854700" cy="2653030"/>
+            <wp:effectExtent l="0" t="0" r="0" b="0"/>
+            <wp:docPr id="17" name="Εικόνα 17"/>
+            <wp:cNvGraphicFramePr>
+              <a:graphicFrameLocks xmlns:a="http://schemas.openxmlformats.org/drawingml/2006/main" noChangeAspect="1"/>
+            </wp:cNvGraphicFramePr>
+            <a:graphic xmlns:a="http://schemas.openxmlformats.org/drawingml/2006/main">
+              <a:graphicData uri="http://schemas.openxmlformats.org/drawingml/2006/picture">
+                <pic:pic xmlns:pic="http://schemas.openxmlformats.org/drawingml/2006/picture">
+                  <pic:nvPicPr>
+                    <pic:cNvPr id="1" name=""/>
+                    <pic:cNvPicPr/>
+                  </pic:nvPicPr>
+                  <pic:blipFill>
+                    <a:blip r:embed="rId13"/>
+                    <a:stretch>
+                      <a:fillRect/>
+                    </a:stretch>
+                  </pic:blipFill>
+                  <pic:spPr>
+                    <a:xfrm>
+                      <a:off x="0" y="0"/>
+                      <a:ext cx="5854700" cy="2653030"/>
+                    </a:xfrm>
+                    <a:prstGeom prst="rect">
+                      <a:avLst/>
+                    </a:prstGeom>
+                  </pic:spPr>
+                </pic:pic>
+              </a:graphicData>
+            </a:graphic>
+          </wp:inline>
+        </w:drawing>
+      </w:r>
+    </w:p>
+    <w:p>
+      <w:pPr>
+        <w:pStyle w:val="a6"/>
+        <w:jc w:val="center"/>
+        <w:rPr>
+          <w:lang w:val="en-US"/>
+        </w:rPr>
+      </w:pPr>
+      <w:r>
+        <w:t xml:space="preserve">Η σελίδα </w:t>
+      </w:r>
+      <w:r>
+        <w:rPr>
+          <w:lang w:val="en-US"/>
+        </w:rPr>
+        <w:t>login.jsp</w:t>
+      </w:r>
+    </w:p>
+    <w:p>
+      <w:pPr>
+        <w:rPr>
+          <w:lang w:val="en-US"/>
+        </w:rPr>
+      </w:pPr>
+    </w:p>
+    <w:p>
+      <w:pPr>
+        <w:ind w:firstLine="720"/>
+        <w:rPr>
+          <w:sz w:val="24"/>
+          <w:szCs w:val="24"/>
+        </w:rPr>
+      </w:pPr>
+      <w:r>
+        <w:rPr>
+          <w:sz w:val="24"/>
+          <w:szCs w:val="24"/>
+        </w:rPr>
+        <w:t>Σε περίπτωση λανθασμένης εισαγωγής στοιχείων, εμφανίζεται στην οθόνη του χρήστη η σελίδα fail.html.</w:t>
+      </w:r>
+      <w:r>
+        <w:rPr>
+          <w:sz w:val="24"/>
+          <w:szCs w:val="24"/>
+        </w:rPr>
+        <w:t xml:space="preserve"> Ακολουθεί σχετική εικόνα της σελίδας:</w:t>
+      </w:r>
+    </w:p>
+    <w:p/>
+    <w:p>
+      <w:pPr>
+        <w:keepNext/>
+        <w:jc w:val="center"/>
+      </w:pPr>
+      <w:r>
+        <w:drawing>
+          <wp:inline distT="0" distB="0" distL="0" distR="0" wp14:anchorId="1865EAAB" wp14:editId="5408FD08">
+            <wp:extent cx="3981450" cy="2528782"/>
+            <wp:effectExtent l="0" t="0" r="0" b="5080"/>
+            <wp:docPr id="18" name="Εικόνα 18"/>
+            <wp:cNvGraphicFramePr>
+              <a:graphicFrameLocks xmlns:a="http://schemas.openxmlformats.org/drawingml/2006/main" noChangeAspect="1"/>
+            </wp:cNvGraphicFramePr>
+            <a:graphic xmlns:a="http://schemas.openxmlformats.org/drawingml/2006/main">
+              <a:graphicData uri="http://schemas.openxmlformats.org/drawingml/2006/picture">
+                <pic:pic xmlns:pic="http://schemas.openxmlformats.org/drawingml/2006/picture">
+                  <pic:nvPicPr>
+                    <pic:cNvPr id="1" name=""/>
+                    <pic:cNvPicPr/>
+                  </pic:nvPicPr>
+                  <pic:blipFill>
+                    <a:blip r:embed="rId14"/>
+                    <a:stretch>
+                      <a:fillRect/>
+                    </a:stretch>
+                  </pic:blipFill>
+                  <pic:spPr>
+                    <a:xfrm>
+                      <a:off x="0" y="0"/>
+                      <a:ext cx="3986574" cy="2532036"/>
+                    </a:xfrm>
+                    <a:prstGeom prst="rect">
+                      <a:avLst/>
+                    </a:prstGeom>
+                  </pic:spPr>
+                </pic:pic>
+              </a:graphicData>
+            </a:graphic>
+          </wp:inline>
+        </w:drawing>
+      </w:r>
+    </w:p>
+    <w:p>
+      <w:pPr>
+        <w:pStyle w:val="a6"/>
+        <w:jc w:val="center"/>
+        <w:rPr>
+          <w:lang w:val="en-US"/>
+        </w:rPr>
+      </w:pPr>
+      <w:r>
+        <w:t xml:space="preserve">Η σελίδα </w:t>
+      </w:r>
+      <w:r>
+        <w:rPr>
+          <w:lang w:val="en-US"/>
+        </w:rPr>
+        <w:t>fail.html</w:t>
+      </w:r>
+    </w:p>
+    <w:p>
+      <w:pPr>
+        <w:rPr>
+          <w:lang w:val="en-US"/>
+        </w:rPr>
+      </w:pPr>
+    </w:p>
+    <w:p>
+      <w:pPr>
+        <w:ind w:firstLine="127"/>
+        <w:jc w:val="both"/>
+        <w:rPr>
+          <w:sz w:val="24"/>
+          <w:szCs w:val="24"/>
+          <w:lang w:val="en-US"/>
+        </w:rPr>
+      </w:pPr>
+      <w:r>
+        <w:rPr>
+          <w:sz w:val="24"/>
+          <w:szCs w:val="24"/>
+        </w:rPr>
+        <w:t>Σ</w:t>
+      </w:r>
+      <w:r>
+        <w:rPr>
+          <w:sz w:val="24"/>
+          <w:szCs w:val="24"/>
+          <w:lang w:val="en-US"/>
+        </w:rPr>
+        <w:t>ε περίπτωση επιτυχούς σύνδεσης</w:t>
+      </w:r>
+      <w:r>
+        <w:rPr>
+          <w:sz w:val="24"/>
+          <w:szCs w:val="24"/>
+          <w:lang w:val="en-US"/>
+        </w:rPr>
+        <w:t xml:space="preserve"> </w:t>
+      </w:r>
+      <w:r>
+        <w:rPr>
+          <w:sz w:val="24"/>
+          <w:szCs w:val="24"/>
+          <w:lang w:val="en-US"/>
+        </w:rPr>
+        <w:t>εμφανίζεται το προσωπικό μενού κάθε χρήστη (ανάλογα την κατηγορία του χρήστη, εμφανίζεται διαφορετικό μενού με διαφορετικές λε</w:t>
+      </w:r>
+      <w:r>
+        <w:rPr>
+          <w:sz w:val="24"/>
+          <w:szCs w:val="24"/>
+          <w:lang w:val="en-US"/>
+        </w:rPr>
+        <w:t>ιτουργίες).</w:t>
+      </w:r>
     </w:p>
     <w:p>
       <w:pPr>
@@ -4689,21 +6242,11 @@
         </w:tabs>
         <w:spacing w:before="182"/>
         <w:rPr>
-          <w:spacing w:val="-5"/>
-          <w:lang w:val="en-US"/>
-        </w:rPr>
-      </w:pPr>
-    </w:p>
-    <w:p>
-      <w:pPr>
-        <w:pStyle w:val="2"/>
-        <w:tabs>
-          <w:tab w:val="left" w:pos="704"/>
-        </w:tabs>
-        <w:spacing w:before="182"/>
-        <w:rPr>
-          <w:spacing w:val="-5"/>
-          <w:lang w:val="en-US"/>
+          <w:rFonts w:eastAsiaTheme="majorEastAsia"/>
+          <w:b w:val="0"/>
+          <w:bCs w:val="0"/>
+          <w:sz w:val="24"/>
+          <w:szCs w:val="24"/>
         </w:rPr>
       </w:pPr>
     </w:p>
@@ -4711,40 +6254,17 @@
       <w:pPr>
         <w:pStyle w:val="1"/>
       </w:pPr>
-      <w:bookmarkStart w:id="13" w:name="_Toc76475599"/>
+      <w:bookmarkStart w:id="16" w:name="_Toc76483631"/>
       <w:r>
         <w:t>4</w:t>
       </w:r>
       <w:r>
-        <w:rPr>
-          <w:lang w:val="en-US"/>
-        </w:rPr>
         <w:t xml:space="preserve"> </w:t>
       </w:r>
       <w:r>
         <w:t xml:space="preserve"> Παραδείγματα υλοποίησης</w:t>
       </w:r>
-      <w:bookmarkEnd w:id="13"/>
-    </w:p>
-    <w:p>
-      <w:pPr>
-        <w:pStyle w:val="1"/>
-      </w:pPr>
-    </w:p>
-    <w:p>
-      <w:pPr>
-        <w:pStyle w:val="1"/>
-      </w:pPr>
-    </w:p>
-    <w:p>
-      <w:pPr>
-        <w:pStyle w:val="1"/>
-      </w:pPr>
-    </w:p>
-    <w:p>
-      <w:pPr>
-        <w:pStyle w:val="1"/>
-      </w:pPr>
+      <w:bookmarkEnd w:id="16"/>
     </w:p>
     <w:p>
       <w:pPr>
@@ -4755,21 +6275,17 @@
           <w:cols w:space="720"/>
         </w:sectPr>
       </w:pPr>
-      <w:bookmarkStart w:id="14" w:name="_Toc76475600"/>
-      <w:r>
-        <w:lastRenderedPageBreak/>
+      <w:bookmarkStart w:id="17" w:name="_Toc76483632"/>
+      <w:r>
         <w:t>5</w:t>
       </w:r>
       <w:r>
-        <w:rPr>
-          <w:lang w:val="en-US"/>
-        </w:rPr>
         <w:t xml:space="preserve"> </w:t>
       </w:r>
       <w:r>
         <w:t xml:space="preserve"> Βιβλιογραφικές πηγές</w:t>
       </w:r>
-      <w:bookmarkEnd w:id="14"/>
+      <w:bookmarkEnd w:id="17"/>
     </w:p>
     <w:p/>
     <w:sectPr>
@@ -6287,6 +7803,50 @@
       <w:szCs w:val="32"/>
     </w:rPr>
   </w:style>
+  <w:style w:type="paragraph" w:styleId="3">
+    <w:name w:val="heading 3"/>
+    <w:basedOn w:val="a"/>
+    <w:next w:val="a"/>
+    <w:link w:val="3Char"/>
+    <w:uiPriority w:val="9"/>
+    <w:unhideWhenUsed/>
+    <w:qFormat/>
+    <w:rsid w:val="008A0B9F"/>
+    <w:pPr>
+      <w:keepNext/>
+      <w:keepLines/>
+      <w:spacing w:before="40"/>
+      <w:outlineLvl w:val="2"/>
+    </w:pPr>
+    <w:rPr>
+      <w:rFonts w:asciiTheme="majorHAnsi" w:eastAsiaTheme="majorEastAsia" w:hAnsiTheme="majorHAnsi" w:cstheme="majorBidi"/>
+      <w:color w:val="1F3763" w:themeColor="accent1" w:themeShade="7F"/>
+      <w:sz w:val="24"/>
+      <w:szCs w:val="24"/>
+    </w:rPr>
+  </w:style>
+  <w:style w:type="paragraph" w:styleId="4">
+    <w:name w:val="heading 4"/>
+    <w:basedOn w:val="a"/>
+    <w:next w:val="a"/>
+    <w:link w:val="4Char"/>
+    <w:uiPriority w:val="9"/>
+    <w:unhideWhenUsed/>
+    <w:qFormat/>
+    <w:rsid w:val="00D709DF"/>
+    <w:pPr>
+      <w:keepNext/>
+      <w:keepLines/>
+      <w:spacing w:before="40"/>
+      <w:outlineLvl w:val="3"/>
+    </w:pPr>
+    <w:rPr>
+      <w:rFonts w:asciiTheme="majorHAnsi" w:eastAsiaTheme="majorEastAsia" w:hAnsiTheme="majorHAnsi" w:cstheme="majorBidi"/>
+      <w:i/>
+      <w:iCs/>
+      <w:color w:val="2F5496" w:themeColor="accent1" w:themeShade="BF"/>
+    </w:rPr>
+  </w:style>
   <w:style w:type="character" w:default="1" w:styleId="a0">
     <w:name w:val="Default Paragraph Font"/>
     <w:uiPriority w:val="1"/>
@@ -6528,6 +8088,75 @@
     <w:rPr>
       <w:color w:val="0563C1" w:themeColor="hyperlink"/>
       <w:u w:val="single"/>
+    </w:rPr>
+  </w:style>
+  <w:style w:type="paragraph" w:styleId="a5">
+    <w:name w:val="List Paragraph"/>
+    <w:basedOn w:val="a"/>
+    <w:uiPriority w:val="34"/>
+    <w:qFormat/>
+    <w:rsid w:val="008A0B9F"/>
+    <w:pPr>
+      <w:ind w:left="720"/>
+      <w:contextualSpacing/>
+    </w:pPr>
+  </w:style>
+  <w:style w:type="character" w:customStyle="1" w:styleId="3Char">
+    <w:name w:val="Επικεφαλίδα 3 Char"/>
+    <w:basedOn w:val="a0"/>
+    <w:link w:val="3"/>
+    <w:uiPriority w:val="9"/>
+    <w:rsid w:val="008A0B9F"/>
+    <w:rPr>
+      <w:rFonts w:asciiTheme="majorHAnsi" w:eastAsiaTheme="majorEastAsia" w:hAnsiTheme="majorHAnsi" w:cstheme="majorBidi"/>
+      <w:color w:val="1F3763" w:themeColor="accent1" w:themeShade="7F"/>
+      <w:sz w:val="24"/>
+      <w:szCs w:val="24"/>
+    </w:rPr>
+  </w:style>
+  <w:style w:type="paragraph" w:styleId="a6">
+    <w:name w:val="caption"/>
+    <w:basedOn w:val="a"/>
+    <w:next w:val="a"/>
+    <w:uiPriority w:val="35"/>
+    <w:unhideWhenUsed/>
+    <w:qFormat/>
+    <w:rsid w:val="008A0B9F"/>
+    <w:pPr>
+      <w:spacing w:after="200"/>
+    </w:pPr>
+    <w:rPr>
+      <w:i/>
+      <w:iCs/>
+      <w:color w:val="44546A" w:themeColor="text2"/>
+      <w:sz w:val="18"/>
+      <w:szCs w:val="18"/>
+    </w:rPr>
+  </w:style>
+  <w:style w:type="paragraph" w:styleId="30">
+    <w:name w:val="toc 3"/>
+    <w:basedOn w:val="a"/>
+    <w:next w:val="a"/>
+    <w:autoRedefine/>
+    <w:uiPriority w:val="39"/>
+    <w:unhideWhenUsed/>
+    <w:rsid w:val="00D709DF"/>
+    <w:pPr>
+      <w:spacing w:after="100"/>
+      <w:ind w:left="440"/>
+    </w:pPr>
+  </w:style>
+  <w:style w:type="character" w:customStyle="1" w:styleId="4Char">
+    <w:name w:val="Επικεφαλίδα 4 Char"/>
+    <w:basedOn w:val="a0"/>
+    <w:link w:val="4"/>
+    <w:uiPriority w:val="9"/>
+    <w:rsid w:val="00D709DF"/>
+    <w:rPr>
+      <w:rFonts w:asciiTheme="majorHAnsi" w:eastAsiaTheme="majorEastAsia" w:hAnsiTheme="majorHAnsi" w:cstheme="majorBidi"/>
+      <w:i/>
+      <w:iCs/>
+      <w:color w:val="2F5496" w:themeColor="accent1" w:themeShade="BF"/>
     </w:rPr>
   </w:style>
 </w:styles>

--- a/Εργασία 3_Τεκμηρίωση.docx
+++ b/Εργασία 3_Τεκμηρίωση.docx
@@ -2788,7 +2788,7 @@
           <w:r>
             <w:fldChar w:fldCharType="separate"/>
           </w:r>
-          <w:hyperlink w:anchor="_Toc76483623" w:history="1">
+          <w:hyperlink w:anchor="_Toc76810107" w:history="1">
             <w:r>
               <w:rPr>
                 <w:rStyle w:val="-"/>
@@ -2886,7 +2886,7 @@
                 <w:noProof/>
                 <w:webHidden/>
               </w:rPr>
-              <w:instrText xml:space="preserve"> PAGEREF _Toc76483623 \h </w:instrText>
+              <w:instrText xml:space="preserve"> PAGEREF _Toc76810107 \h </w:instrText>
             </w:r>
             <w:r>
               <w:rPr>
@@ -2931,7 +2931,7 @@
               <w:lang w:eastAsia="el-GR"/>
             </w:rPr>
           </w:pPr>
-          <w:hyperlink w:anchor="_Toc76483624" w:history="1">
+          <w:hyperlink w:anchor="_Toc76810108" w:history="1">
             <w:r>
               <w:rPr>
                 <w:rStyle w:val="-"/>
@@ -2991,7 +2991,7 @@
                 <w:noProof/>
                 <w:webHidden/>
               </w:rPr>
-              <w:instrText xml:space="preserve"> PAGEREF _Toc76483624 \h </w:instrText>
+              <w:instrText xml:space="preserve"> PAGEREF _Toc76810108 \h </w:instrText>
             </w:r>
             <w:r>
               <w:rPr>
@@ -3036,7 +3036,7 @@
               <w:lang w:eastAsia="el-GR"/>
             </w:rPr>
           </w:pPr>
-          <w:hyperlink w:anchor="_Toc76483625" w:history="1">
+          <w:hyperlink w:anchor="_Toc76810109" w:history="1">
             <w:r>
               <w:rPr>
                 <w:rStyle w:val="-"/>
@@ -3096,7 +3096,7 @@
                 <w:noProof/>
                 <w:webHidden/>
               </w:rPr>
-              <w:instrText xml:space="preserve"> PAGEREF _Toc76483625 \h </w:instrText>
+              <w:instrText xml:space="preserve"> PAGEREF _Toc76810109 \h </w:instrText>
             </w:r>
             <w:r>
               <w:rPr>
@@ -3140,7 +3140,7 @@
               <w:lang w:eastAsia="el-GR"/>
             </w:rPr>
           </w:pPr>
-          <w:hyperlink w:anchor="_Toc76483626" w:history="1">
+          <w:hyperlink w:anchor="_Toc76810110" w:history="1">
             <w:r>
               <w:rPr>
                 <w:rStyle w:val="-"/>
@@ -3201,7 +3201,7 @@
                 <w:noProof/>
                 <w:webHidden/>
               </w:rPr>
-              <w:instrText xml:space="preserve"> PAGEREF _Toc76483626 \h </w:instrText>
+              <w:instrText xml:space="preserve"> PAGEREF _Toc76810110 \h </w:instrText>
             </w:r>
             <w:r>
               <w:rPr>
@@ -3245,7 +3245,7 @@
               <w:lang w:eastAsia="el-GR"/>
             </w:rPr>
           </w:pPr>
-          <w:hyperlink w:anchor="_Toc76483627" w:history="1">
+          <w:hyperlink w:anchor="_Toc76810111" w:history="1">
             <w:r>
               <w:rPr>
                 <w:rStyle w:val="-"/>
@@ -3306,7 +3306,7 @@
                 <w:noProof/>
                 <w:webHidden/>
               </w:rPr>
-              <w:instrText xml:space="preserve"> PAGEREF _Toc76483627 \h </w:instrText>
+              <w:instrText xml:space="preserve"> PAGEREF _Toc76810111 \h </w:instrText>
             </w:r>
             <w:r>
               <w:rPr>
@@ -3349,7 +3349,7 @@
               <w:lang w:eastAsia="el-GR"/>
             </w:rPr>
           </w:pPr>
-          <w:hyperlink w:anchor="_Toc76483628" w:history="1">
+          <w:hyperlink w:anchor="_Toc76810112" w:history="1">
             <w:r>
               <w:rPr>
                 <w:rStyle w:val="-"/>
@@ -3379,7 +3379,7 @@
                 <w:noProof/>
                 <w:webHidden/>
               </w:rPr>
-              <w:instrText xml:space="preserve"> PAGEREF _Toc76483628 \h </w:instrText>
+              <w:instrText xml:space="preserve"> PAGEREF _Toc76810112 \h </w:instrText>
             </w:r>
             <w:r>
               <w:rPr>
@@ -3422,7 +3422,16 @@
               <w:lang w:eastAsia="el-GR"/>
             </w:rPr>
           </w:pPr>
-          <w:hyperlink w:anchor="_Toc76483629" w:history="1">
+          <w:hyperlink w:anchor="_Toc76810113" w:history="1">
+            <w:r>
+              <w:rPr>
+                <w:rStyle w:val="-"/>
+                <w:b/>
+                <w:bCs/>
+                <w:noProof/>
+              </w:rPr>
+              <w:t xml:space="preserve">3.2.2 </w:t>
+            </w:r>
             <w:r>
               <w:rPr>
                 <w:rStyle w:val="-"/>
@@ -3431,7 +3440,35 @@
                 <w:noProof/>
                 <w:lang w:val="en-US"/>
               </w:rPr>
-              <w:t>3.2.2 H σελίδα εγγραφής (register)</w:t>
+              <w:t>H</w:t>
+            </w:r>
+            <w:r>
+              <w:rPr>
+                <w:rStyle w:val="-"/>
+                <w:b/>
+                <w:bCs/>
+                <w:noProof/>
+              </w:rPr>
+              <w:t xml:space="preserve"> σελίδα εγγραφής (</w:t>
+            </w:r>
+            <w:r>
+              <w:rPr>
+                <w:rStyle w:val="-"/>
+                <w:b/>
+                <w:bCs/>
+                <w:noProof/>
+                <w:lang w:val="en-US"/>
+              </w:rPr>
+              <w:t>register</w:t>
+            </w:r>
+            <w:r>
+              <w:rPr>
+                <w:rStyle w:val="-"/>
+                <w:b/>
+                <w:bCs/>
+                <w:noProof/>
+              </w:rPr>
+              <w:t>)</w:t>
             </w:r>
             <w:r>
               <w:rPr>
@@ -3452,7 +3489,7 @@
                 <w:noProof/>
                 <w:webHidden/>
               </w:rPr>
-              <w:instrText xml:space="preserve"> PAGEREF _Toc76483629 \h </w:instrText>
+              <w:instrText xml:space="preserve"> PAGEREF _Toc76810113 \h </w:instrText>
             </w:r>
             <w:r>
               <w:rPr>
@@ -3495,17 +3532,79 @@
               <w:lang w:eastAsia="el-GR"/>
             </w:rPr>
           </w:pPr>
-          <w:hyperlink w:anchor="_Toc76483630" w:history="1">
+          <w:hyperlink w:anchor="_Toc76810114" w:history="1">
             <w:r>
               <w:rPr>
                 <w:rStyle w:val="-"/>
                 <w:b/>
                 <w:bCs/>
                 <w:noProof/>
-                <w:lang w:val="en-US"/>
-              </w:rPr>
-              <w:t xml:space="preserve">3.2.3 </w:t>
-            </w:r>
+              </w:rPr>
+              <w:t>3.2.3 H σελίδα σύνδεσης (login)</w:t>
+            </w:r>
+            <w:r>
+              <w:rPr>
+                <w:noProof/>
+                <w:webHidden/>
+              </w:rPr>
+              <w:tab/>
+            </w:r>
+            <w:r>
+              <w:rPr>
+                <w:noProof/>
+                <w:webHidden/>
+              </w:rPr>
+              <w:fldChar w:fldCharType="begin"/>
+            </w:r>
+            <w:r>
+              <w:rPr>
+                <w:noProof/>
+                <w:webHidden/>
+              </w:rPr>
+              <w:instrText xml:space="preserve"> PAGEREF _Toc76810114 \h </w:instrText>
+            </w:r>
+            <w:r>
+              <w:rPr>
+                <w:noProof/>
+                <w:webHidden/>
+              </w:rPr>
+            </w:r>
+            <w:r>
+              <w:rPr>
+                <w:noProof/>
+                <w:webHidden/>
+              </w:rPr>
+              <w:fldChar w:fldCharType="separate"/>
+            </w:r>
+            <w:r>
+              <w:rPr>
+                <w:noProof/>
+                <w:webHidden/>
+              </w:rPr>
+              <w:t>8</w:t>
+            </w:r>
+            <w:r>
+              <w:rPr>
+                <w:noProof/>
+                <w:webHidden/>
+              </w:rPr>
+              <w:fldChar w:fldCharType="end"/>
+            </w:r>
+          </w:hyperlink>
+        </w:p>
+        <w:p>
+          <w:pPr>
+            <w:pStyle w:val="30"/>
+            <w:tabs>
+              <w:tab w:val="right" w:leader="dot" w:pos="9210"/>
+            </w:tabs>
+            <w:rPr>
+              <w:rFonts w:asciiTheme="minorHAnsi" w:eastAsiaTheme="minorEastAsia" w:hAnsiTheme="minorHAnsi" w:cstheme="minorBidi"/>
+              <w:noProof/>
+              <w:lang w:eastAsia="el-GR"/>
+            </w:rPr>
+          </w:pPr>
+          <w:hyperlink w:anchor="_Toc76810115" w:history="1">
             <w:r>
               <w:rPr>
                 <w:rStyle w:val="-"/>
@@ -3513,7 +3612,7 @@
                 <w:bCs/>
                 <w:noProof/>
               </w:rPr>
-              <w:t>H σελίδα σύνδεσης (login)</w:t>
+              <w:t>3.2.4 Τα κύρια μενού των χρηστών</w:t>
             </w:r>
             <w:r>
               <w:rPr>
@@ -3534,7 +3633,7 @@
                 <w:noProof/>
                 <w:webHidden/>
               </w:rPr>
-              <w:instrText xml:space="preserve"> PAGEREF _Toc76483630 \h </w:instrText>
+              <w:instrText xml:space="preserve"> PAGEREF _Toc76810115 \h </w:instrText>
             </w:r>
             <w:r>
               <w:rPr>
@@ -3554,7 +3653,7 @@
                 <w:noProof/>
                 <w:webHidden/>
               </w:rPr>
-              <w:t>8</w:t>
+              <w:t>9</w:t>
             </w:r>
             <w:r>
               <w:rPr>
@@ -3579,13 +3678,31 @@
               <w:lang w:eastAsia="el-GR"/>
             </w:rPr>
           </w:pPr>
-          <w:hyperlink w:anchor="_Toc76483631" w:history="1">
+          <w:hyperlink w:anchor="_Toc76810116" w:history="1">
             <w:r>
               <w:rPr>
                 <w:rStyle w:val="-"/>
                 <w:noProof/>
-              </w:rPr>
-              <w:t>4  Παραδείγματα υλοποίησης</w:t>
+                <w:w w:val="99"/>
+              </w:rPr>
+              <w:t>4</w:t>
+            </w:r>
+            <w:r>
+              <w:rPr>
+                <w:rFonts w:asciiTheme="minorHAnsi" w:eastAsiaTheme="minorEastAsia" w:hAnsiTheme="minorHAnsi" w:cstheme="minorBidi"/>
+                <w:noProof/>
+                <w:sz w:val="22"/>
+                <w:szCs w:val="22"/>
+                <w:lang w:eastAsia="el-GR"/>
+              </w:rPr>
+              <w:tab/>
+            </w:r>
+            <w:r>
+              <w:rPr>
+                <w:rStyle w:val="-"/>
+                <w:noProof/>
+              </w:rPr>
+              <w:t>Η βάση δεδομένων</w:t>
             </w:r>
             <w:r>
               <w:rPr>
@@ -3606,7 +3723,7 @@
                 <w:noProof/>
                 <w:webHidden/>
               </w:rPr>
-              <w:instrText xml:space="preserve"> PAGEREF _Toc76483631 \h </w:instrText>
+              <w:instrText xml:space="preserve"> PAGEREF _Toc76810116 \h </w:instrText>
             </w:r>
             <w:r>
               <w:rPr>
@@ -3626,7 +3743,7 @@
                 <w:noProof/>
                 <w:webHidden/>
               </w:rPr>
-              <w:t>9</w:t>
+              <w:t>14</w:t>
             </w:r>
             <w:r>
               <w:rPr>
@@ -3651,7 +3768,7 @@
               <w:lang w:eastAsia="el-GR"/>
             </w:rPr>
           </w:pPr>
-          <w:hyperlink w:anchor="_Toc76483632" w:history="1">
+          <w:hyperlink w:anchor="_Toc76810117" w:history="1">
             <w:r>
               <w:rPr>
                 <w:rStyle w:val="-"/>
@@ -3678,7 +3795,7 @@
                 <w:noProof/>
                 <w:webHidden/>
               </w:rPr>
-              <w:instrText xml:space="preserve"> PAGEREF _Toc76483632 \h </w:instrText>
+              <w:instrText xml:space="preserve"> PAGEREF _Toc76810117 \h </w:instrText>
             </w:r>
             <w:r>
               <w:rPr>
@@ -3698,7 +3815,7 @@
                 <w:noProof/>
                 <w:webHidden/>
               </w:rPr>
-              <w:t>9</w:t>
+              <w:t>14</w:t>
             </w:r>
             <w:r>
               <w:rPr>
@@ -3854,7 +3971,7 @@
         </w:rPr>
       </w:pPr>
     </w:p>
-    <w:bookmarkStart w:id="0" w:name="_Toc76483623"/>
+    <w:bookmarkStart w:id="0" w:name="_Toc76810107"/>
     <w:p>
       <w:pPr>
         <w:pStyle w:val="1"/>
@@ -4478,7 +4595,7 @@
         </w:rPr>
         <w:t xml:space="preserve"> </w:t>
       </w:r>
-      <w:bookmarkStart w:id="3" w:name="_Toc76483624"/>
+      <w:bookmarkStart w:id="3" w:name="_Toc76810108"/>
       <w:r>
         <w:t>Επαναχρησιμοποίηση του</w:t>
       </w:r>
@@ -4674,7 +4791,7 @@
         </w:rPr>
       </w:pPr>
     </w:p>
-    <w:bookmarkStart w:id="4" w:name="_Toc76483625"/>
+    <w:bookmarkStart w:id="4" w:name="_Toc76810109"/>
     <w:p>
       <w:pPr>
         <w:pStyle w:val="1"/>
@@ -4812,7 +4929,7 @@
       </w:pPr>
       <w:bookmarkStart w:id="7" w:name="3.1_Back_End"/>
       <w:bookmarkStart w:id="8" w:name="_bookmark3"/>
-      <w:bookmarkStart w:id="9" w:name="_Toc76483626"/>
+      <w:bookmarkStart w:id="9" w:name="_Toc76810110"/>
       <w:bookmarkEnd w:id="7"/>
       <w:bookmarkEnd w:id="8"/>
       <w:r>
@@ -4860,7 +4977,7 @@
         </w:tabs>
         <w:spacing w:before="182"/>
       </w:pPr>
-      <w:bookmarkStart w:id="12" w:name="_Toc76483627"/>
+      <w:bookmarkStart w:id="12" w:name="_Toc76810111"/>
       <w:r>
         <w:t>Front</w:t>
       </w:r>
@@ -4898,7 +5015,7 @@
           <w:lang w:val="en-US"/>
         </w:rPr>
       </w:pPr>
-      <w:bookmarkStart w:id="13" w:name="_Toc76483628"/>
+      <w:bookmarkStart w:id="13" w:name="_Toc76810112"/>
       <w:r>
         <w:rPr>
           <w:rFonts w:ascii="Arial" w:hAnsi="Arial" w:cs="Arial"/>
@@ -5012,6 +5129,7 @@
       </w:pPr>
       <w:r>
         <w:rPr>
+          <w:noProof/>
           <w:sz w:val="24"/>
           <w:szCs w:val="24"/>
         </w:rPr>
@@ -5056,42 +5174,44 @@
       <w:pPr>
         <w:pStyle w:val="a6"/>
         <w:jc w:val="center"/>
+      </w:pPr>
+      <w:r>
+        <w:t xml:space="preserve">Η σελίδα </w:t>
+      </w:r>
+      <w:r>
         <w:rPr>
           <w:lang w:val="en-US"/>
         </w:rPr>
-      </w:pPr>
-      <w:r>
-        <w:t xml:space="preserve">Η σελίδα </w:t>
+        <w:t>index</w:t>
+      </w:r>
+      <w:r>
+        <w:t>.</w:t>
       </w:r>
       <w:r>
         <w:rPr>
           <w:lang w:val="en-US"/>
         </w:rPr>
-        <w:t>index</w:t>
-      </w:r>
-      <w:r>
-        <w:t>.</w:t>
-      </w:r>
-      <w:r>
-        <w:rPr>
-          <w:lang w:val="en-US"/>
-        </w:rPr>
         <w:t>html</w:t>
       </w:r>
     </w:p>
-    <w:p>
-      <w:pPr>
-        <w:rPr>
-          <w:lang w:val="en-US"/>
-        </w:rPr>
-      </w:pPr>
-    </w:p>
+    <w:p/>
     <w:p>
       <w:pPr>
         <w:pStyle w:val="3"/>
         <w:ind w:firstLine="127"/>
       </w:pPr>
-      <w:bookmarkStart w:id="14" w:name="_Toc76483629"/>
+      <w:bookmarkStart w:id="14" w:name="_Toc76810113"/>
+      <w:r>
+        <w:rPr>
+          <w:rFonts w:ascii="Arial" w:hAnsi="Arial" w:cs="Arial"/>
+          <w:b/>
+          <w:bCs/>
+          <w:color w:val="auto"/>
+          <w:sz w:val="28"/>
+          <w:szCs w:val="28"/>
+        </w:rPr>
+        <w:t xml:space="preserve">3.2.2 </w:t>
+      </w:r>
       <w:r>
         <w:rPr>
           <w:rFonts w:ascii="Arial" w:hAnsi="Arial" w:cs="Arial"/>
@@ -5102,7 +5222,18 @@
           <w:szCs w:val="28"/>
           <w:lang w:val="en-US"/>
         </w:rPr>
-        <w:t xml:space="preserve">3.2.2 </w:t>
+        <w:t>H</w:t>
+      </w:r>
+      <w:r>
+        <w:rPr>
+          <w:rFonts w:ascii="Arial" w:hAnsi="Arial" w:cs="Arial"/>
+          <w:b/>
+          <w:bCs/>
+          <w:color w:val="auto"/>
+          <w:sz w:val="28"/>
+          <w:szCs w:val="28"/>
+        </w:rPr>
+        <w:t xml:space="preserve"> σελίδα εγγραφής (</w:t>
       </w:r>
       <w:r>
         <w:rPr>
@@ -5114,7 +5245,18 @@
           <w:szCs w:val="28"/>
           <w:lang w:val="en-US"/>
         </w:rPr>
-        <w:t>H σελίδα εγγραφής (register)</w:t>
+        <w:t>register</w:t>
+      </w:r>
+      <w:r>
+        <w:rPr>
+          <w:rFonts w:ascii="Arial" w:hAnsi="Arial" w:cs="Arial"/>
+          <w:b/>
+          <w:bCs/>
+          <w:color w:val="auto"/>
+          <w:sz w:val="28"/>
+          <w:szCs w:val="28"/>
+        </w:rPr>
+        <w:t>)</w:t>
       </w:r>
       <w:bookmarkEnd w:id="14"/>
     </w:p>
@@ -5422,14 +5564,7 @@
           <w:sz w:val="24"/>
           <w:szCs w:val="24"/>
         </w:rPr>
-        <w:t xml:space="preserve"> </w:t>
-      </w:r>
-      <w:r>
-        <w:rPr>
-          <w:sz w:val="24"/>
-          <w:szCs w:val="24"/>
-        </w:rPr>
-        <w:t>Ακολουθεί σχετική εικόνα της σελίδας:</w:t>
+        <w:t xml:space="preserve"> Ακολουθεί σχετική εικόνα της σελίδας:</w:t>
       </w:r>
     </w:p>
     <w:p>
@@ -5450,6 +5585,7 @@
       </w:pPr>
       <w:r>
         <w:rPr>
+          <w:noProof/>
           <w:sz w:val="24"/>
           <w:szCs w:val="24"/>
         </w:rPr>
@@ -5622,7 +5758,7 @@
           <w:szCs w:val="28"/>
         </w:rPr>
       </w:pPr>
-      <w:bookmarkStart w:id="15" w:name="_Toc76483630"/>
+      <w:bookmarkStart w:id="15" w:name="_Toc76810114"/>
       <w:r>
         <w:rPr>
           <w:rFonts w:ascii="Arial" w:hAnsi="Arial" w:cs="Arial"/>
@@ -5631,9 +5767,7 @@
           <w:color w:val="auto"/>
           <w:sz w:val="28"/>
           <w:szCs w:val="28"/>
-          <w:lang w:val="en-US"/>
-        </w:rPr>
-        <w:lastRenderedPageBreak/>
+        </w:rPr>
         <w:t xml:space="preserve">3.2.3 </w:t>
       </w:r>
       <w:r>
@@ -5715,35 +5849,7 @@
           <w:sz w:val="24"/>
           <w:szCs w:val="24"/>
         </w:rPr>
-        <w:t xml:space="preserve">επιτρέπει σε έναν </w:t>
-      </w:r>
-      <w:r>
-        <w:rPr>
-          <w:sz w:val="24"/>
-          <w:szCs w:val="24"/>
-        </w:rPr>
-        <w:t>χρήστη (ιατρό, διαχειριστή ή ασθενή)</w:t>
-      </w:r>
-      <w:r>
-        <w:rPr>
-          <w:sz w:val="24"/>
-          <w:szCs w:val="24"/>
-        </w:rPr>
-        <w:t xml:space="preserve"> να </w:t>
-      </w:r>
-      <w:r>
-        <w:rPr>
-          <w:sz w:val="24"/>
-          <w:szCs w:val="24"/>
-        </w:rPr>
-        <w:t>συνδεθεί</w:t>
-      </w:r>
-      <w:r>
-        <w:rPr>
-          <w:sz w:val="24"/>
-          <w:szCs w:val="24"/>
-        </w:rPr>
-        <w:t xml:space="preserve"> στο σύστημα. Πρόκειται</w:t>
+        <w:t>επιτρέπει σε έναν χρήστη (ιατρό, διαχειριστή ή ασθενή) να συνδεθεί στο σύστημα. Πρόκειται</w:t>
       </w:r>
       <w:r>
         <w:rPr>
@@ -5857,28 +5963,7 @@
           <w:sz w:val="24"/>
           <w:szCs w:val="24"/>
         </w:rPr>
-        <w:t xml:space="preserve">του </w:t>
-      </w:r>
-      <w:r>
-        <w:rPr>
-          <w:sz w:val="24"/>
-          <w:szCs w:val="24"/>
-        </w:rPr>
-        <w:t>χρήστη</w:t>
-      </w:r>
-      <w:r>
-        <w:rPr>
-          <w:sz w:val="24"/>
-          <w:szCs w:val="24"/>
-        </w:rPr>
-        <w:t>.</w:t>
-      </w:r>
-      <w:r>
-        <w:rPr>
-          <w:sz w:val="24"/>
-          <w:szCs w:val="24"/>
-        </w:rPr>
-        <w:t xml:space="preserve"> Επιπλέον, ο χρήστης καλείται να συμπληρώσει και την κατηγορία στην οποία ανήκει, δηλαδή αν είναι ιατρός, ασθενής ή διαχειριστής. Αυτό είναι εφικτό με τα </w:t>
+        <w:t xml:space="preserve">του χρήστη. Επιπλέον, ο χρήστης καλείται να συμπληρώσει και την κατηγορία στην οποία ανήκει, δηλαδή αν είναι ιατρός, ασθενής ή διαχειριστής. Αυτό είναι εφικτό με τα </w:t>
       </w:r>
       <w:r>
         <w:rPr>
@@ -5952,21 +6037,7 @@
           <w:sz w:val="24"/>
           <w:szCs w:val="24"/>
         </w:rPr>
-        <w:t xml:space="preserve"> της εφαρμογής.</w:t>
-      </w:r>
-      <w:r>
-        <w:rPr>
-          <w:sz w:val="24"/>
-          <w:szCs w:val="24"/>
-        </w:rPr>
-        <w:t xml:space="preserve"> </w:t>
-      </w:r>
-      <w:r>
-        <w:rPr>
-          <w:sz w:val="24"/>
-          <w:szCs w:val="24"/>
-        </w:rPr>
-        <w:t xml:space="preserve">Μόλις ο χρήστης πατήσει το κουμπί </w:t>
+        <w:t xml:space="preserve"> της εφαρμογής. Μόλις ο χρήστης πατήσει το κουμπί </w:t>
       </w:r>
       <w:r>
         <w:rPr>
@@ -5995,14 +6066,7 @@
           <w:sz w:val="24"/>
           <w:szCs w:val="24"/>
         </w:rPr>
-        <w:t xml:space="preserve">εμφανίζεται γίνεται ή όχι επιτυχής η σύνδεσή του στο σύστημα. </w:t>
-      </w:r>
-      <w:r>
-        <w:rPr>
-          <w:sz w:val="24"/>
-          <w:szCs w:val="24"/>
-        </w:rPr>
-        <w:t>Ακολουθεί σχετική εικόνα της σελίδας:</w:t>
+        <w:t>εμφανίζεται γίνεται ή όχι επιτυχής η σύνδεσή του στο σύστημα. Ακολουθεί σχετική εικόνα της σελίδας:</w:t>
       </w:r>
     </w:p>
     <w:p>
@@ -6027,6 +6091,7 @@
       <w:r>
         <w:rPr>
           <w:rFonts w:eastAsiaTheme="majorEastAsia"/>
+          <w:noProof/>
           <w:sz w:val="28"/>
           <w:szCs w:val="28"/>
         </w:rPr>
@@ -6071,27 +6136,27 @@
       <w:pPr>
         <w:pStyle w:val="a6"/>
         <w:jc w:val="center"/>
+      </w:pPr>
+      <w:r>
+        <w:t xml:space="preserve">Η σελίδα </w:t>
+      </w:r>
+      <w:r>
         <w:rPr>
           <w:lang w:val="en-US"/>
         </w:rPr>
-      </w:pPr>
-      <w:r>
-        <w:t xml:space="preserve">Η σελίδα </w:t>
+        <w:t>login</w:t>
+      </w:r>
+      <w:r>
+        <w:t>.</w:t>
       </w:r>
       <w:r>
         <w:rPr>
           <w:lang w:val="en-US"/>
         </w:rPr>
-        <w:t>login.jsp</w:t>
-      </w:r>
-    </w:p>
-    <w:p>
-      <w:pPr>
-        <w:rPr>
-          <w:lang w:val="en-US"/>
-        </w:rPr>
-      </w:pPr>
-    </w:p>
+        <w:t>jsp</w:t>
+      </w:r>
+    </w:p>
+    <w:p/>
     <w:p>
       <w:pPr>
         <w:ind w:firstLine="720"/>
@@ -6122,6 +6187,9 @@
         <w:jc w:val="center"/>
       </w:pPr>
       <w:r>
+        <w:rPr>
+          <w:noProof/>
+        </w:rPr>
         <w:drawing>
           <wp:inline distT="0" distB="0" distL="0" distR="0" wp14:anchorId="1865EAAB" wp14:editId="5408FD08">
             <wp:extent cx="3981450" cy="2528782"/>
@@ -6163,27 +6231,27 @@
       <w:pPr>
         <w:pStyle w:val="a6"/>
         <w:jc w:val="center"/>
+      </w:pPr>
+      <w:r>
+        <w:t xml:space="preserve">Η σελίδα </w:t>
+      </w:r>
+      <w:r>
         <w:rPr>
           <w:lang w:val="en-US"/>
         </w:rPr>
-      </w:pPr>
-      <w:r>
-        <w:t xml:space="preserve">Η σελίδα </w:t>
+        <w:t>fail</w:t>
+      </w:r>
+      <w:r>
+        <w:t>.</w:t>
       </w:r>
       <w:r>
         <w:rPr>
           <w:lang w:val="en-US"/>
         </w:rPr>
-        <w:t>fail.html</w:t>
-      </w:r>
-    </w:p>
-    <w:p>
-      <w:pPr>
-        <w:rPr>
-          <w:lang w:val="en-US"/>
-        </w:rPr>
-      </w:pPr>
-    </w:p>
+        <w:t>html</w:t>
+      </w:r>
+    </w:p>
+    <w:p/>
     <w:p>
       <w:pPr>
         <w:ind w:firstLine="127"/>
@@ -6191,80 +6259,3757 @@
         <w:rPr>
           <w:sz w:val="24"/>
           <w:szCs w:val="24"/>
+        </w:rPr>
+      </w:pPr>
+      <w:r>
+        <w:rPr>
+          <w:sz w:val="24"/>
+          <w:szCs w:val="24"/>
+        </w:rPr>
+        <w:t>Σ</w:t>
+      </w:r>
+      <w:r>
+        <w:rPr>
+          <w:sz w:val="24"/>
+          <w:szCs w:val="24"/>
+        </w:rPr>
+        <w:t>ε περίπτωση επιτυχούς σύνδεσης</w:t>
+      </w:r>
+      <w:r>
+        <w:rPr>
+          <w:sz w:val="24"/>
+          <w:szCs w:val="24"/>
+        </w:rPr>
+        <w:t xml:space="preserve"> </w:t>
+      </w:r>
+      <w:r>
+        <w:rPr>
+          <w:sz w:val="24"/>
+          <w:szCs w:val="24"/>
+        </w:rPr>
+        <w:t>εμφανίζεται το προσωπικό μενού κάθε χρήστη (ανάλογα την κατηγορία του χρήστη, εμφανίζεται διαφορετικό μενού με διαφορετικές λε</w:t>
+      </w:r>
+      <w:r>
+        <w:rPr>
+          <w:sz w:val="24"/>
+          <w:szCs w:val="24"/>
+        </w:rPr>
+        <w:t>ιτουργίες).</w:t>
+      </w:r>
+    </w:p>
+    <w:p>
+      <w:pPr>
+        <w:ind w:firstLine="127"/>
+        <w:jc w:val="both"/>
+        <w:rPr>
+          <w:sz w:val="24"/>
+          <w:szCs w:val="24"/>
+        </w:rPr>
+      </w:pPr>
+    </w:p>
+    <w:p>
+      <w:pPr>
+        <w:pStyle w:val="3"/>
+        <w:ind w:firstLine="127"/>
+        <w:rPr>
+          <w:rFonts w:ascii="Arial" w:hAnsi="Arial" w:cs="Arial"/>
+          <w:b/>
+          <w:bCs/>
+          <w:color w:val="auto"/>
+          <w:sz w:val="28"/>
+          <w:szCs w:val="28"/>
+        </w:rPr>
+      </w:pPr>
+      <w:bookmarkStart w:id="16" w:name="_Toc76810115"/>
+      <w:r>
+        <w:rPr>
+          <w:rFonts w:ascii="Arial" w:hAnsi="Arial" w:cs="Arial"/>
+          <w:b/>
+          <w:bCs/>
+          <w:color w:val="auto"/>
+          <w:sz w:val="28"/>
+          <w:szCs w:val="28"/>
+        </w:rPr>
+        <w:lastRenderedPageBreak/>
+        <w:t>3.2.4 Τα κύρια μενού των χρηστών</w:t>
+      </w:r>
+      <w:bookmarkEnd w:id="16"/>
+    </w:p>
+    <w:p/>
+    <w:p>
+      <w:pPr>
+        <w:pStyle w:val="4"/>
+        <w:ind w:firstLine="127"/>
+        <w:rPr>
+          <w:rFonts w:ascii="Arial" w:hAnsi="Arial" w:cs="Arial"/>
+          <w:b/>
+          <w:bCs/>
+          <w:i w:val="0"/>
+          <w:iCs w:val="0"/>
+          <w:color w:val="000000" w:themeColor="text1"/>
+          <w:sz w:val="26"/>
+          <w:szCs w:val="26"/>
+        </w:rPr>
+      </w:pPr>
+      <w:r>
+        <w:rPr>
+          <w:rFonts w:ascii="Arial" w:hAnsi="Arial" w:cs="Arial"/>
+          <w:b/>
+          <w:bCs/>
+          <w:i w:val="0"/>
+          <w:iCs w:val="0"/>
+          <w:color w:val="000000" w:themeColor="text1"/>
+          <w:sz w:val="26"/>
+          <w:szCs w:val="26"/>
+        </w:rPr>
+        <w:t>3.2.4.1 Ιατρός</w:t>
+      </w:r>
+    </w:p>
+    <w:p/>
+    <w:p>
+      <w:pPr>
+        <w:ind w:firstLine="127"/>
+        <w:jc w:val="both"/>
+        <w:rPr>
+          <w:sz w:val="24"/>
+          <w:szCs w:val="24"/>
+        </w:rPr>
+      </w:pPr>
+      <w:r>
+        <w:rPr>
+          <w:sz w:val="24"/>
+          <w:szCs w:val="24"/>
+        </w:rPr>
+        <w:t>Στην παρακάτω φωτογραφία βλέπουμε το κύριο μενού ενός χρήστη κατηγορίας Ιατρού (</w:t>
+      </w:r>
+      <w:r>
+        <w:rPr>
+          <w:sz w:val="24"/>
+          <w:szCs w:val="24"/>
           <w:lang w:val="en-US"/>
         </w:rPr>
-      </w:pPr>
-      <w:r>
-        <w:rPr>
-          <w:sz w:val="24"/>
-          <w:szCs w:val="24"/>
-        </w:rPr>
-        <w:t>Σ</w:t>
-      </w:r>
-      <w:r>
-        <w:rPr>
+        <w:t>doctor</w:t>
+      </w:r>
+      <w:r>
+        <w:rPr>
+          <w:sz w:val="24"/>
+          <w:szCs w:val="24"/>
+        </w:rPr>
+        <w:t>):</w:t>
+      </w:r>
+    </w:p>
+    <w:p/>
+    <w:p>
+      <w:pPr>
+        <w:jc w:val="center"/>
+        <w:rPr>
+          <w:sz w:val="24"/>
+          <w:szCs w:val="24"/>
+        </w:rPr>
+      </w:pPr>
+      <w:r>
+        <w:rPr>
+          <w:sz w:val="24"/>
+          <w:szCs w:val="24"/>
+        </w:rPr>
+        <w:drawing>
+          <wp:inline distT="0" distB="0" distL="0" distR="0" wp14:anchorId="4192A800" wp14:editId="0235E83E">
+            <wp:extent cx="5105400" cy="2336191"/>
+            <wp:effectExtent l="0" t="0" r="0" b="6985"/>
+            <wp:docPr id="16" name="Εικόνα 16"/>
+            <wp:cNvGraphicFramePr>
+              <a:graphicFrameLocks xmlns:a="http://schemas.openxmlformats.org/drawingml/2006/main" noChangeAspect="1"/>
+            </wp:cNvGraphicFramePr>
+            <a:graphic xmlns:a="http://schemas.openxmlformats.org/drawingml/2006/main">
+              <a:graphicData uri="http://schemas.openxmlformats.org/drawingml/2006/picture">
+                <pic:pic xmlns:pic="http://schemas.openxmlformats.org/drawingml/2006/picture">
+                  <pic:nvPicPr>
+                    <pic:cNvPr id="1" name=""/>
+                    <pic:cNvPicPr/>
+                  </pic:nvPicPr>
+                  <pic:blipFill>
+                    <a:blip r:embed="rId15"/>
+                    <a:stretch>
+                      <a:fillRect/>
+                    </a:stretch>
+                  </pic:blipFill>
+                  <pic:spPr>
+                    <a:xfrm>
+                      <a:off x="0" y="0"/>
+                      <a:ext cx="5110492" cy="2338521"/>
+                    </a:xfrm>
+                    <a:prstGeom prst="rect">
+                      <a:avLst/>
+                    </a:prstGeom>
+                  </pic:spPr>
+                </pic:pic>
+              </a:graphicData>
+            </a:graphic>
+          </wp:inline>
+        </w:drawing>
+      </w:r>
+    </w:p>
+    <w:p>
+      <w:pPr>
+        <w:jc w:val="both"/>
+        <w:rPr>
+          <w:sz w:val="24"/>
+          <w:szCs w:val="24"/>
+        </w:rPr>
+      </w:pPr>
+    </w:p>
+    <w:p>
+      <w:pPr>
+        <w:ind w:firstLine="127"/>
+        <w:jc w:val="both"/>
+        <w:rPr>
+          <w:sz w:val="24"/>
+          <w:szCs w:val="24"/>
+        </w:rPr>
+      </w:pPr>
+      <w:r>
+        <w:rPr>
+          <w:sz w:val="24"/>
+          <w:szCs w:val="24"/>
+        </w:rPr>
+        <w:t xml:space="preserve">Η συγκεκριμένη σελίδα </w:t>
+      </w:r>
+      <w:r>
+        <w:rPr>
+          <w:sz w:val="24"/>
+          <w:szCs w:val="24"/>
+        </w:rPr>
+        <w:t>(</w:t>
+      </w:r>
+      <w:r>
+        <w:rPr>
+          <w:i/>
+          <w:iCs/>
           <w:sz w:val="24"/>
           <w:szCs w:val="24"/>
           <w:lang w:val="en-US"/>
         </w:rPr>
-        <w:t>ε περίπτωση επιτυχούς σύνδεσης</w:t>
-      </w:r>
-      <w:r>
-        <w:rPr>
+        <w:t>doctor</w:t>
+      </w:r>
+      <w:r>
+        <w:rPr>
+          <w:i/>
+          <w:iCs/>
+          <w:sz w:val="24"/>
+          <w:szCs w:val="24"/>
+        </w:rPr>
+        <w:t>_</w:t>
+      </w:r>
+      <w:r>
+        <w:rPr>
+          <w:i/>
+          <w:iCs/>
           <w:sz w:val="24"/>
           <w:szCs w:val="24"/>
           <w:lang w:val="en-US"/>
         </w:rPr>
+        <w:t>main</w:t>
+      </w:r>
+      <w:r>
+        <w:rPr>
+          <w:i/>
+          <w:iCs/>
+          <w:sz w:val="24"/>
+          <w:szCs w:val="24"/>
+        </w:rPr>
+        <w:t>_</w:t>
+      </w:r>
+      <w:r>
+        <w:rPr>
+          <w:i/>
+          <w:iCs/>
+          <w:sz w:val="24"/>
+          <w:szCs w:val="24"/>
+          <w:lang w:val="en-US"/>
+        </w:rPr>
+        <w:t>environment</w:t>
+      </w:r>
+      <w:r>
+        <w:rPr>
+          <w:i/>
+          <w:iCs/>
+          <w:sz w:val="24"/>
+          <w:szCs w:val="24"/>
+        </w:rPr>
+        <w:t>.</w:t>
+      </w:r>
+      <w:r>
+        <w:rPr>
+          <w:i/>
+          <w:iCs/>
+          <w:sz w:val="24"/>
+          <w:szCs w:val="24"/>
+          <w:lang w:val="en-US"/>
+        </w:rPr>
+        <w:t>jsp</w:t>
+      </w:r>
+      <w:r>
+        <w:rPr>
+          <w:sz w:val="24"/>
+          <w:szCs w:val="24"/>
+        </w:rPr>
+        <w:t>) εμφανίζεται στην οθόνη μετά από μία επιτυχή σύνδεση (</w:t>
+      </w:r>
+      <w:r>
+        <w:rPr>
+          <w:sz w:val="24"/>
+          <w:szCs w:val="24"/>
+          <w:lang w:val="en-US"/>
+        </w:rPr>
+        <w:t>login</w:t>
+      </w:r>
+      <w:r>
+        <w:rPr>
+          <w:sz w:val="24"/>
+          <w:szCs w:val="24"/>
+        </w:rPr>
+        <w:t>) του ιατρού στο σύστημα. Η σελίδα περιλαμβάνει τα ακόλουθα στοιχεία για κάθε ιατρό που συνδέεται:</w:t>
+      </w:r>
+    </w:p>
+    <w:p>
+      <w:pPr>
+        <w:ind w:firstLine="127"/>
+        <w:jc w:val="both"/>
+        <w:rPr>
+          <w:sz w:val="24"/>
+          <w:szCs w:val="24"/>
+        </w:rPr>
+      </w:pPr>
+    </w:p>
+    <w:p>
+      <w:pPr>
+        <w:pStyle w:val="a5"/>
+        <w:numPr>
+          <w:ilvl w:val="0"/>
+          <w:numId w:val="3"/>
+        </w:numPr>
+        <w:jc w:val="both"/>
+        <w:rPr>
+          <w:sz w:val="24"/>
+          <w:szCs w:val="24"/>
+        </w:rPr>
+      </w:pPr>
+      <w:r>
+        <w:rPr>
+          <w:b/>
+          <w:bCs/>
+          <w:sz w:val="24"/>
+          <w:szCs w:val="24"/>
+        </w:rPr>
+        <w:t>τα στοιχεία του Ιατρού</w:t>
+      </w:r>
+      <w:r>
+        <w:rPr>
+          <w:sz w:val="24"/>
+          <w:szCs w:val="24"/>
+        </w:rPr>
+        <w:t xml:space="preserve"> (όπως αυτά βρίσκονται αποθηκευμένα στη βάση δεδομένων). Συγκεκριμένα εμφανίζονται τα ακόλουθα στοιχεία σε μορφή πίνακα: </w:t>
+      </w:r>
+    </w:p>
+    <w:p>
+      <w:pPr>
+        <w:pStyle w:val="a5"/>
+        <w:ind w:left="487"/>
+      </w:pPr>
+    </w:p>
+    <w:tbl>
+      <w:tblPr>
+        <w:tblW w:w="0" w:type="auto"/>
+        <w:tblCellSpacing w:w="15" w:type="dxa"/>
+        <w:shd w:val="clear" w:color="auto" w:fill="FFFFFF"/>
+        <w:tblCellMar>
+          <w:top w:w="15" w:type="dxa"/>
+          <w:left w:w="15" w:type="dxa"/>
+          <w:bottom w:w="15" w:type="dxa"/>
+          <w:right w:w="15" w:type="dxa"/>
+        </w:tblCellMar>
+        <w:tblLook w:val="04A0" w:firstRow="1" w:lastRow="0" w:firstColumn="1" w:lastColumn="0" w:noHBand="0" w:noVBand="1"/>
+      </w:tblPr>
+      <w:tblGrid>
+        <w:gridCol w:w="1854"/>
+        <w:gridCol w:w="1339"/>
+        <w:gridCol w:w="1697"/>
+        <w:gridCol w:w="1124"/>
+        <w:gridCol w:w="1778"/>
+        <w:gridCol w:w="1412"/>
+      </w:tblGrid>
+      <w:tr>
+        <w:trPr>
+          <w:trHeight w:val="300"/>
+          <w:tblCellSpacing w:w="15" w:type="dxa"/>
+        </w:trPr>
+        <w:tc>
+          <w:tcPr>
+            <w:tcW w:w="1800" w:type="dxa"/>
+            <w:tcBorders>
+              <w:top w:val="single" w:sz="6" w:space="0" w:color="3CB371"/>
+              <w:left w:val="single" w:sz="6" w:space="0" w:color="3CB371"/>
+              <w:bottom w:val="single" w:sz="6" w:space="0" w:color="3CB371"/>
+              <w:right w:val="single" w:sz="6" w:space="0" w:color="3CB371"/>
+            </w:tcBorders>
+            <w:shd w:val="clear" w:color="auto" w:fill="FFFFFF"/>
+            <w:tcMar>
+              <w:top w:w="180" w:type="dxa"/>
+              <w:left w:w="300" w:type="dxa"/>
+              <w:bottom w:w="180" w:type="dxa"/>
+              <w:right w:w="300" w:type="dxa"/>
+            </w:tcMar>
+            <w:vAlign w:val="center"/>
+            <w:hideMark/>
+          </w:tcPr>
+          <w:p>
+            <w:pPr>
+              <w:widowControl/>
+              <w:autoSpaceDE/>
+              <w:autoSpaceDN/>
+              <w:jc w:val="center"/>
+              <w:rPr>
+                <w:rFonts w:ascii="Candara" w:eastAsia="Times New Roman" w:hAnsi="Candara" w:cs="Times New Roman"/>
+                <w:b/>
+                <w:bCs/>
+                <w:color w:val="000000"/>
+                <w:sz w:val="27"/>
+                <w:szCs w:val="27"/>
+                <w:lang w:eastAsia="el-GR"/>
+              </w:rPr>
+            </w:pPr>
+            <w:r>
+              <w:rPr>
+                <w:rFonts w:ascii="Candara" w:eastAsia="Times New Roman" w:hAnsi="Candara" w:cs="Times New Roman"/>
+                <w:b/>
+                <w:bCs/>
+                <w:color w:val="000000"/>
+                <w:sz w:val="27"/>
+                <w:szCs w:val="27"/>
+                <w:lang w:eastAsia="el-GR"/>
+              </w:rPr>
+              <w:t>Username</w:t>
+            </w:r>
+          </w:p>
+        </w:tc>
+        <w:tc>
+          <w:tcPr>
+            <w:tcW w:w="1800" w:type="dxa"/>
+            <w:tcBorders>
+              <w:top w:val="single" w:sz="6" w:space="0" w:color="3CB371"/>
+              <w:left w:val="single" w:sz="6" w:space="0" w:color="3CB371"/>
+              <w:bottom w:val="single" w:sz="6" w:space="0" w:color="3CB371"/>
+              <w:right w:val="single" w:sz="6" w:space="0" w:color="3CB371"/>
+            </w:tcBorders>
+            <w:shd w:val="clear" w:color="auto" w:fill="FFFFFF"/>
+            <w:tcMar>
+              <w:top w:w="180" w:type="dxa"/>
+              <w:left w:w="300" w:type="dxa"/>
+              <w:bottom w:w="180" w:type="dxa"/>
+              <w:right w:w="300" w:type="dxa"/>
+            </w:tcMar>
+            <w:vAlign w:val="center"/>
+            <w:hideMark/>
+          </w:tcPr>
+          <w:p>
+            <w:pPr>
+              <w:widowControl/>
+              <w:autoSpaceDE/>
+              <w:autoSpaceDN/>
+              <w:jc w:val="center"/>
+              <w:rPr>
+                <w:rFonts w:ascii="Candara" w:eastAsia="Times New Roman" w:hAnsi="Candara" w:cs="Times New Roman"/>
+                <w:b/>
+                <w:bCs/>
+                <w:color w:val="000000"/>
+                <w:sz w:val="27"/>
+                <w:szCs w:val="27"/>
+                <w:lang w:eastAsia="el-GR"/>
+              </w:rPr>
+            </w:pPr>
+            <w:r>
+              <w:rPr>
+                <w:rFonts w:ascii="Candara" w:eastAsia="Times New Roman" w:hAnsi="Candara" w:cs="Times New Roman"/>
+                <w:b/>
+                <w:bCs/>
+                <w:color w:val="000000"/>
+                <w:sz w:val="27"/>
+                <w:szCs w:val="27"/>
+                <w:lang w:eastAsia="el-GR"/>
+              </w:rPr>
+              <w:t>Name</w:t>
+            </w:r>
+          </w:p>
+        </w:tc>
+        <w:tc>
+          <w:tcPr>
+            <w:tcW w:w="1800" w:type="dxa"/>
+            <w:tcBorders>
+              <w:top w:val="single" w:sz="6" w:space="0" w:color="3CB371"/>
+              <w:left w:val="single" w:sz="6" w:space="0" w:color="3CB371"/>
+              <w:bottom w:val="single" w:sz="6" w:space="0" w:color="3CB371"/>
+              <w:right w:val="single" w:sz="6" w:space="0" w:color="3CB371"/>
+            </w:tcBorders>
+            <w:shd w:val="clear" w:color="auto" w:fill="FFFFFF"/>
+            <w:tcMar>
+              <w:top w:w="180" w:type="dxa"/>
+              <w:left w:w="300" w:type="dxa"/>
+              <w:bottom w:w="180" w:type="dxa"/>
+              <w:right w:w="300" w:type="dxa"/>
+            </w:tcMar>
+            <w:vAlign w:val="center"/>
+            <w:hideMark/>
+          </w:tcPr>
+          <w:p>
+            <w:pPr>
+              <w:widowControl/>
+              <w:autoSpaceDE/>
+              <w:autoSpaceDN/>
+              <w:jc w:val="center"/>
+              <w:rPr>
+                <w:rFonts w:ascii="Candara" w:eastAsia="Times New Roman" w:hAnsi="Candara" w:cs="Times New Roman"/>
+                <w:b/>
+                <w:bCs/>
+                <w:color w:val="000000"/>
+                <w:sz w:val="27"/>
+                <w:szCs w:val="27"/>
+                <w:lang w:eastAsia="el-GR"/>
+              </w:rPr>
+            </w:pPr>
+            <w:r>
+              <w:rPr>
+                <w:rFonts w:ascii="Candara" w:eastAsia="Times New Roman" w:hAnsi="Candara" w:cs="Times New Roman"/>
+                <w:b/>
+                <w:bCs/>
+                <w:color w:val="000000"/>
+                <w:sz w:val="27"/>
+                <w:szCs w:val="27"/>
+                <w:lang w:eastAsia="el-GR"/>
+              </w:rPr>
+              <w:t>Surname</w:t>
+            </w:r>
+          </w:p>
+        </w:tc>
+        <w:tc>
+          <w:tcPr>
+            <w:tcW w:w="1800" w:type="dxa"/>
+            <w:tcBorders>
+              <w:top w:val="single" w:sz="6" w:space="0" w:color="3CB371"/>
+              <w:left w:val="single" w:sz="6" w:space="0" w:color="3CB371"/>
+              <w:bottom w:val="single" w:sz="6" w:space="0" w:color="3CB371"/>
+              <w:right w:val="single" w:sz="6" w:space="0" w:color="3CB371"/>
+            </w:tcBorders>
+            <w:shd w:val="clear" w:color="auto" w:fill="FFFFFF"/>
+            <w:tcMar>
+              <w:top w:w="180" w:type="dxa"/>
+              <w:left w:w="300" w:type="dxa"/>
+              <w:bottom w:w="180" w:type="dxa"/>
+              <w:right w:w="300" w:type="dxa"/>
+            </w:tcMar>
+            <w:vAlign w:val="center"/>
+            <w:hideMark/>
+          </w:tcPr>
+          <w:p>
+            <w:pPr>
+              <w:widowControl/>
+              <w:autoSpaceDE/>
+              <w:autoSpaceDN/>
+              <w:jc w:val="center"/>
+              <w:rPr>
+                <w:rFonts w:ascii="Candara" w:eastAsia="Times New Roman" w:hAnsi="Candara" w:cs="Times New Roman"/>
+                <w:b/>
+                <w:bCs/>
+                <w:color w:val="000000"/>
+                <w:sz w:val="27"/>
+                <w:szCs w:val="27"/>
+                <w:lang w:eastAsia="el-GR"/>
+              </w:rPr>
+            </w:pPr>
+            <w:r>
+              <w:rPr>
+                <w:rFonts w:ascii="Candara" w:eastAsia="Times New Roman" w:hAnsi="Candara" w:cs="Times New Roman"/>
+                <w:b/>
+                <w:bCs/>
+                <w:color w:val="000000"/>
+                <w:sz w:val="27"/>
+                <w:szCs w:val="27"/>
+                <w:lang w:eastAsia="el-GR"/>
+              </w:rPr>
+              <w:t>Age</w:t>
+            </w:r>
+          </w:p>
+        </w:tc>
+        <w:tc>
+          <w:tcPr>
+            <w:tcW w:w="1800" w:type="dxa"/>
+            <w:tcBorders>
+              <w:top w:val="single" w:sz="6" w:space="0" w:color="3CB371"/>
+              <w:left w:val="single" w:sz="6" w:space="0" w:color="3CB371"/>
+              <w:bottom w:val="single" w:sz="6" w:space="0" w:color="3CB371"/>
+              <w:right w:val="single" w:sz="6" w:space="0" w:color="3CB371"/>
+            </w:tcBorders>
+            <w:shd w:val="clear" w:color="auto" w:fill="FFFFFF"/>
+            <w:tcMar>
+              <w:top w:w="180" w:type="dxa"/>
+              <w:left w:w="300" w:type="dxa"/>
+              <w:bottom w:w="180" w:type="dxa"/>
+              <w:right w:w="300" w:type="dxa"/>
+            </w:tcMar>
+            <w:vAlign w:val="center"/>
+            <w:hideMark/>
+          </w:tcPr>
+          <w:p>
+            <w:pPr>
+              <w:widowControl/>
+              <w:autoSpaceDE/>
+              <w:autoSpaceDN/>
+              <w:jc w:val="center"/>
+              <w:rPr>
+                <w:rFonts w:ascii="Candara" w:eastAsia="Times New Roman" w:hAnsi="Candara" w:cs="Times New Roman"/>
+                <w:b/>
+                <w:bCs/>
+                <w:color w:val="000000"/>
+                <w:sz w:val="27"/>
+                <w:szCs w:val="27"/>
+                <w:lang w:eastAsia="el-GR"/>
+              </w:rPr>
+            </w:pPr>
+            <w:r>
+              <w:rPr>
+                <w:rFonts w:ascii="Candara" w:eastAsia="Times New Roman" w:hAnsi="Candara" w:cs="Times New Roman"/>
+                <w:b/>
+                <w:bCs/>
+                <w:color w:val="000000"/>
+                <w:sz w:val="27"/>
+                <w:szCs w:val="27"/>
+                <w:lang w:eastAsia="el-GR"/>
+              </w:rPr>
+              <w:t>Speciality</w:t>
+            </w:r>
+          </w:p>
+        </w:tc>
+        <w:tc>
+          <w:tcPr>
+            <w:tcW w:w="1800" w:type="dxa"/>
+            <w:tcBorders>
+              <w:top w:val="single" w:sz="6" w:space="0" w:color="3CB371"/>
+              <w:left w:val="single" w:sz="6" w:space="0" w:color="3CB371"/>
+              <w:bottom w:val="single" w:sz="6" w:space="0" w:color="3CB371"/>
+              <w:right w:val="single" w:sz="6" w:space="0" w:color="3CB371"/>
+            </w:tcBorders>
+            <w:shd w:val="clear" w:color="auto" w:fill="FFFFFF"/>
+            <w:tcMar>
+              <w:top w:w="180" w:type="dxa"/>
+              <w:left w:w="300" w:type="dxa"/>
+              <w:bottom w:w="180" w:type="dxa"/>
+              <w:right w:w="300" w:type="dxa"/>
+            </w:tcMar>
+            <w:vAlign w:val="center"/>
+            <w:hideMark/>
+          </w:tcPr>
+          <w:p>
+            <w:pPr>
+              <w:widowControl/>
+              <w:autoSpaceDE/>
+              <w:autoSpaceDN/>
+              <w:jc w:val="center"/>
+              <w:rPr>
+                <w:rFonts w:ascii="Candara" w:eastAsia="Times New Roman" w:hAnsi="Candara" w:cs="Times New Roman"/>
+                <w:b/>
+                <w:bCs/>
+                <w:color w:val="000000"/>
+                <w:sz w:val="27"/>
+                <w:szCs w:val="27"/>
+                <w:lang w:eastAsia="el-GR"/>
+              </w:rPr>
+            </w:pPr>
+            <w:r>
+              <w:rPr>
+                <w:rFonts w:ascii="Candara" w:eastAsia="Times New Roman" w:hAnsi="Candara" w:cs="Times New Roman"/>
+                <w:b/>
+                <w:bCs/>
+                <w:color w:val="000000"/>
+                <w:sz w:val="27"/>
+                <w:szCs w:val="27"/>
+                <w:lang w:eastAsia="el-GR"/>
+              </w:rPr>
+              <w:t>AMKA</w:t>
+            </w:r>
+          </w:p>
+        </w:tc>
+      </w:tr>
+    </w:tbl>
+    <w:p/>
+    <w:p>
+      <w:pPr>
+        <w:pStyle w:val="a5"/>
+        <w:numPr>
+          <w:ilvl w:val="0"/>
+          <w:numId w:val="3"/>
+        </w:numPr>
+        <w:jc w:val="both"/>
+        <w:rPr>
+          <w:sz w:val="24"/>
+          <w:szCs w:val="24"/>
+        </w:rPr>
+      </w:pPr>
+      <w:r>
+        <w:rPr>
+          <w:b/>
+          <w:bCs/>
+          <w:sz w:val="24"/>
+          <w:szCs w:val="24"/>
+        </w:rPr>
+        <w:t>τρία κουμπιά ενεργειών</w:t>
+      </w:r>
+      <w:r>
+        <w:rPr>
+          <w:sz w:val="24"/>
+          <w:szCs w:val="24"/>
+        </w:rPr>
+        <w:t xml:space="preserve"> που εκτελούν έκαστο διαφορετική λειτουργία. Το πρώτο κουμπί </w:t>
+      </w:r>
+      <w:r>
+        <w:rPr>
+          <w:sz w:val="24"/>
+          <w:szCs w:val="24"/>
+        </w:rPr>
+        <w:t>(</w:t>
+      </w:r>
+      <w:r>
+        <w:rPr>
+          <w:i/>
+          <w:iCs/>
+          <w:sz w:val="24"/>
+          <w:szCs w:val="24"/>
+          <w:lang w:val="en-US"/>
+        </w:rPr>
+        <w:t>Set</w:t>
+      </w:r>
+      <w:r>
+        <w:rPr>
+          <w:i/>
+          <w:iCs/>
+          <w:sz w:val="24"/>
+          <w:szCs w:val="24"/>
+        </w:rPr>
         <w:t xml:space="preserve"> </w:t>
       </w:r>
       <w:r>
         <w:rPr>
+          <w:i/>
+          <w:iCs/>
           <w:sz w:val="24"/>
           <w:szCs w:val="24"/>
           <w:lang w:val="en-US"/>
         </w:rPr>
-        <w:t>εμφανίζεται το προσωπικό μενού κάθε χρήστη (ανάλογα την κατηγορία του χρήστη, εμφανίζεται διαφορετικό μενού με διαφορετικές λε</w:t>
-      </w:r>
-      <w:r>
-        <w:rPr>
+        <w:t>availability</w:t>
+      </w:r>
+      <w:r>
+        <w:rPr>
+          <w:sz w:val="24"/>
+          <w:szCs w:val="24"/>
+        </w:rPr>
+        <w:t xml:space="preserve">) </w:t>
+      </w:r>
+      <w:r>
+        <w:rPr>
+          <w:sz w:val="24"/>
+          <w:szCs w:val="24"/>
+        </w:rPr>
+        <w:t xml:space="preserve">επιτρέπει σε έναν ιατρό να ορίσει το πότε είναι διαθέσιμος για ραντεβού. Ακολούθως, το δεύτερο κουμπί </w:t>
+      </w:r>
+      <w:r>
+        <w:rPr>
+          <w:sz w:val="24"/>
+          <w:szCs w:val="24"/>
+        </w:rPr>
+        <w:t>(</w:t>
+      </w:r>
+      <w:r>
+        <w:rPr>
+          <w:i/>
+          <w:iCs/>
           <w:sz w:val="24"/>
           <w:szCs w:val="24"/>
           <w:lang w:val="en-US"/>
         </w:rPr>
-        <w:t>ιτουργίες).</w:t>
-      </w:r>
-    </w:p>
-    <w:p>
-      <w:pPr>
-        <w:pStyle w:val="2"/>
-        <w:tabs>
-          <w:tab w:val="left" w:pos="704"/>
-        </w:tabs>
-        <w:spacing w:before="182"/>
-        <w:rPr>
-          <w:rFonts w:eastAsiaTheme="majorEastAsia"/>
-          <w:b w:val="0"/>
-          <w:bCs w:val="0"/>
-          <w:sz w:val="24"/>
-          <w:szCs w:val="24"/>
-        </w:rPr>
-      </w:pPr>
-    </w:p>
+        <w:t>View</w:t>
+      </w:r>
+      <w:r>
+        <w:rPr>
+          <w:i/>
+          <w:iCs/>
+          <w:sz w:val="24"/>
+          <w:szCs w:val="24"/>
+        </w:rPr>
+        <w:t xml:space="preserve"> </w:t>
+      </w:r>
+      <w:r>
+        <w:rPr>
+          <w:i/>
+          <w:iCs/>
+          <w:sz w:val="24"/>
+          <w:szCs w:val="24"/>
+          <w:lang w:val="en-US"/>
+        </w:rPr>
+        <w:t>scheduled</w:t>
+      </w:r>
+      <w:r>
+        <w:rPr>
+          <w:i/>
+          <w:iCs/>
+          <w:sz w:val="24"/>
+          <w:szCs w:val="24"/>
+        </w:rPr>
+        <w:t xml:space="preserve"> </w:t>
+      </w:r>
+      <w:r>
+        <w:rPr>
+          <w:i/>
+          <w:iCs/>
+          <w:sz w:val="24"/>
+          <w:szCs w:val="24"/>
+          <w:lang w:val="en-US"/>
+        </w:rPr>
+        <w:t>appointments</w:t>
+      </w:r>
+      <w:r>
+        <w:rPr>
+          <w:sz w:val="24"/>
+          <w:szCs w:val="24"/>
+        </w:rPr>
+        <w:t xml:space="preserve">) </w:t>
+      </w:r>
+      <w:r>
+        <w:rPr>
+          <w:sz w:val="24"/>
+          <w:szCs w:val="24"/>
+        </w:rPr>
+        <w:t>επιτρέπει στον χρήστη να δει όλα τα προγραμματισμένα ραντεβού που έχει</w:t>
+      </w:r>
+      <w:r>
+        <w:rPr>
+          <w:sz w:val="24"/>
+          <w:szCs w:val="24"/>
+        </w:rPr>
+        <w:t xml:space="preserve"> </w:t>
+      </w:r>
+      <w:r>
+        <w:rPr>
+          <w:sz w:val="24"/>
+          <w:szCs w:val="24"/>
+        </w:rPr>
+        <w:t>και το τελευταίο κουμπί</w:t>
+      </w:r>
+      <w:r>
+        <w:rPr>
+          <w:sz w:val="24"/>
+          <w:szCs w:val="24"/>
+        </w:rPr>
+        <w:t xml:space="preserve"> (</w:t>
+      </w:r>
+      <w:r>
+        <w:rPr>
+          <w:i/>
+          <w:iCs/>
+          <w:sz w:val="24"/>
+          <w:szCs w:val="24"/>
+          <w:lang w:val="en-US"/>
+        </w:rPr>
+        <w:t>Logout</w:t>
+      </w:r>
+      <w:r>
+        <w:rPr>
+          <w:sz w:val="24"/>
+          <w:szCs w:val="24"/>
+        </w:rPr>
+        <w:t>)</w:t>
+      </w:r>
+      <w:r>
+        <w:rPr>
+          <w:sz w:val="24"/>
+          <w:szCs w:val="24"/>
+        </w:rPr>
+        <w:t xml:space="preserve"> κάνει αποσύνδεση του ιατρού από το σύστημα.</w:t>
+      </w:r>
+    </w:p>
+    <w:p>
+      <w:pPr>
+        <w:jc w:val="both"/>
+        <w:rPr>
+          <w:sz w:val="24"/>
+          <w:szCs w:val="24"/>
+        </w:rPr>
+      </w:pPr>
+    </w:p>
+    <w:p>
+      <w:pPr>
+        <w:ind w:firstLine="127"/>
+        <w:jc w:val="both"/>
+        <w:rPr>
+          <w:sz w:val="24"/>
+          <w:szCs w:val="24"/>
+        </w:rPr>
+      </w:pPr>
+      <w:r>
+        <w:rPr>
+          <w:sz w:val="24"/>
+          <w:szCs w:val="24"/>
+        </w:rPr>
+        <w:t xml:space="preserve">Όταν ένας ιατρός που έχει συνδεθεί </w:t>
+      </w:r>
+      <w:r>
+        <w:rPr>
+          <w:sz w:val="24"/>
+          <w:szCs w:val="24"/>
+        </w:rPr>
+        <w:t xml:space="preserve">στο σύστημα, </w:t>
+      </w:r>
+      <w:r>
+        <w:rPr>
+          <w:sz w:val="24"/>
+          <w:szCs w:val="24"/>
+        </w:rPr>
+        <w:t>πατ</w:t>
+      </w:r>
+      <w:r>
+        <w:rPr>
+          <w:sz w:val="24"/>
+          <w:szCs w:val="24"/>
+        </w:rPr>
+        <w:t>ήσει</w:t>
+      </w:r>
+      <w:r>
+        <w:rPr>
+          <w:sz w:val="24"/>
+          <w:szCs w:val="24"/>
+        </w:rPr>
+        <w:t xml:space="preserve"> το πρώτο κουμπί </w:t>
+      </w:r>
+      <w:r>
+        <w:rPr>
+          <w:sz w:val="24"/>
+          <w:szCs w:val="24"/>
+        </w:rPr>
+        <w:t>(</w:t>
+      </w:r>
+      <w:r>
+        <w:rPr>
+          <w:i/>
+          <w:iCs/>
+          <w:sz w:val="24"/>
+          <w:szCs w:val="24"/>
+          <w:lang w:val="en-US"/>
+        </w:rPr>
+        <w:t>Set</w:t>
+      </w:r>
+      <w:r>
+        <w:rPr>
+          <w:i/>
+          <w:iCs/>
+          <w:sz w:val="24"/>
+          <w:szCs w:val="24"/>
+        </w:rPr>
+        <w:t xml:space="preserve"> </w:t>
+      </w:r>
+      <w:r>
+        <w:rPr>
+          <w:i/>
+          <w:iCs/>
+          <w:sz w:val="24"/>
+          <w:szCs w:val="24"/>
+          <w:lang w:val="en-US"/>
+        </w:rPr>
+        <w:t>availability</w:t>
+      </w:r>
+      <w:r>
+        <w:rPr>
+          <w:sz w:val="24"/>
+          <w:szCs w:val="24"/>
+        </w:rPr>
+        <w:t xml:space="preserve">) </w:t>
+      </w:r>
+      <w:r>
+        <w:rPr>
+          <w:sz w:val="24"/>
+          <w:szCs w:val="24"/>
+        </w:rPr>
+        <w:t xml:space="preserve">για να ορίσει ο ίδιος την διαθεσιμότητά του για ραντεβού, εμφανίζεται η σελίδα </w:t>
+      </w:r>
+      <w:r>
+        <w:rPr>
+          <w:i/>
+          <w:iCs/>
+          <w:sz w:val="24"/>
+          <w:szCs w:val="24"/>
+        </w:rPr>
+        <w:t>doctor_set_availability.jsp</w:t>
+      </w:r>
+      <w:r>
+        <w:rPr>
+          <w:sz w:val="24"/>
+          <w:szCs w:val="24"/>
+        </w:rPr>
+        <w:t>. Η σελίδα</w:t>
+      </w:r>
+      <w:r>
+        <w:rPr>
+          <w:sz w:val="24"/>
+          <w:szCs w:val="24"/>
+        </w:rPr>
+        <w:t xml:space="preserve"> αυτή</w:t>
+      </w:r>
+      <w:r>
+        <w:rPr>
+          <w:sz w:val="24"/>
+          <w:szCs w:val="24"/>
+        </w:rPr>
+        <w:t xml:space="preserve"> εμφανίζεται στην επόμενη φωτογραφία:</w:t>
+      </w:r>
+    </w:p>
+    <w:p>
+      <w:pPr>
+        <w:jc w:val="center"/>
+        <w:rPr>
+          <w:b/>
+          <w:bCs/>
+          <w:color w:val="000000" w:themeColor="text1"/>
+          <w:sz w:val="26"/>
+          <w:szCs w:val="26"/>
+        </w:rPr>
+      </w:pPr>
+      <w:r>
+        <w:rPr>
+          <w:b/>
+          <w:bCs/>
+          <w:color w:val="000000" w:themeColor="text1"/>
+          <w:sz w:val="26"/>
+          <w:szCs w:val="26"/>
+        </w:rPr>
+        <w:lastRenderedPageBreak/>
+        <w:drawing>
+          <wp:inline distT="0" distB="0" distL="0" distR="0" wp14:anchorId="6DAA95D0" wp14:editId="37CE701E">
+            <wp:extent cx="4962525" cy="2810662"/>
+            <wp:effectExtent l="0" t="0" r="0" b="8890"/>
+            <wp:docPr id="19" name="Εικόνα 19"/>
+            <wp:cNvGraphicFramePr>
+              <a:graphicFrameLocks xmlns:a="http://schemas.openxmlformats.org/drawingml/2006/main" noChangeAspect="1"/>
+            </wp:cNvGraphicFramePr>
+            <a:graphic xmlns:a="http://schemas.openxmlformats.org/drawingml/2006/main">
+              <a:graphicData uri="http://schemas.openxmlformats.org/drawingml/2006/picture">
+                <pic:pic xmlns:pic="http://schemas.openxmlformats.org/drawingml/2006/picture">
+                  <pic:nvPicPr>
+                    <pic:cNvPr id="1" name=""/>
+                    <pic:cNvPicPr/>
+                  </pic:nvPicPr>
+                  <pic:blipFill>
+                    <a:blip r:embed="rId16"/>
+                    <a:stretch>
+                      <a:fillRect/>
+                    </a:stretch>
+                  </pic:blipFill>
+                  <pic:spPr>
+                    <a:xfrm>
+                      <a:off x="0" y="0"/>
+                      <a:ext cx="4966351" cy="2812829"/>
+                    </a:xfrm>
+                    <a:prstGeom prst="rect">
+                      <a:avLst/>
+                    </a:prstGeom>
+                  </pic:spPr>
+                </pic:pic>
+              </a:graphicData>
+            </a:graphic>
+          </wp:inline>
+        </w:drawing>
+      </w:r>
+    </w:p>
+    <w:p>
+      <w:pPr>
+        <w:jc w:val="center"/>
+        <w:rPr>
+          <w:b/>
+          <w:bCs/>
+          <w:color w:val="000000" w:themeColor="text1"/>
+          <w:sz w:val="26"/>
+          <w:szCs w:val="26"/>
+        </w:rPr>
+      </w:pPr>
+    </w:p>
+    <w:p>
+      <w:pPr>
+        <w:ind w:firstLine="127"/>
+        <w:jc w:val="both"/>
+        <w:rPr>
+          <w:sz w:val="24"/>
+          <w:szCs w:val="24"/>
+        </w:rPr>
+      </w:pPr>
+      <w:r>
+        <w:rPr>
+          <w:sz w:val="24"/>
+          <w:szCs w:val="24"/>
+        </w:rPr>
+        <w:t>Εδώ ο ιατρός απλώς εισάγει μία ημερομηνία και πατάει το κουμπί “</w:t>
+      </w:r>
+      <w:r>
+        <w:rPr>
+          <w:i/>
+          <w:iCs/>
+          <w:sz w:val="24"/>
+          <w:szCs w:val="24"/>
+        </w:rPr>
+        <w:t>Add date</w:t>
+      </w:r>
+      <w:r>
+        <w:rPr>
+          <w:sz w:val="24"/>
+          <w:szCs w:val="24"/>
+        </w:rPr>
+        <w:t>” για να δηλωθεί η διαθέσιμη αυτή ημερομηνία στο σύστημα.</w:t>
+      </w:r>
+      <w:r>
+        <w:rPr>
+          <w:sz w:val="24"/>
+          <w:szCs w:val="24"/>
+        </w:rPr>
+        <w:t xml:space="preserve"> </w:t>
+      </w:r>
+      <w:r>
+        <w:rPr>
+          <w:sz w:val="24"/>
+          <w:szCs w:val="24"/>
+        </w:rPr>
+        <w:t>Αν η δήλωση της νέας διαθέσιμης ημερομηνίας του ιατρού αποθηκευτεί στη βάση σωστά, εμφανίζεται η ακόλουθη σελίδα:</w:t>
+      </w:r>
+    </w:p>
+    <w:p>
+      <w:pPr>
+        <w:ind w:firstLine="127"/>
+        <w:jc w:val="both"/>
+        <w:rPr>
+          <w:sz w:val="24"/>
+          <w:szCs w:val="24"/>
+        </w:rPr>
+      </w:pPr>
+    </w:p>
+    <w:p>
+      <w:pPr>
+        <w:ind w:firstLine="127"/>
+        <w:jc w:val="center"/>
+        <w:rPr>
+          <w:sz w:val="24"/>
+          <w:szCs w:val="24"/>
+        </w:rPr>
+      </w:pPr>
+      <w:r>
+        <w:rPr>
+          <w:sz w:val="24"/>
+          <w:szCs w:val="24"/>
+        </w:rPr>
+        <w:drawing>
+          <wp:inline distT="0" distB="0" distL="0" distR="0" wp14:anchorId="4F992A4B" wp14:editId="2098C834">
+            <wp:extent cx="2790825" cy="3459156"/>
+            <wp:effectExtent l="0" t="0" r="0" b="8255"/>
+            <wp:docPr id="29" name="Εικόνα 29"/>
+            <wp:cNvGraphicFramePr>
+              <a:graphicFrameLocks xmlns:a="http://schemas.openxmlformats.org/drawingml/2006/main" noChangeAspect="1"/>
+            </wp:cNvGraphicFramePr>
+            <a:graphic xmlns:a="http://schemas.openxmlformats.org/drawingml/2006/main">
+              <a:graphicData uri="http://schemas.openxmlformats.org/drawingml/2006/picture">
+                <pic:pic xmlns:pic="http://schemas.openxmlformats.org/drawingml/2006/picture">
+                  <pic:nvPicPr>
+                    <pic:cNvPr id="1" name=""/>
+                    <pic:cNvPicPr/>
+                  </pic:nvPicPr>
+                  <pic:blipFill rotWithShape="1">
+                    <a:blip r:embed="rId17"/>
+                    <a:srcRect l="9524"/>
+                    <a:stretch/>
+                  </pic:blipFill>
+                  <pic:spPr bwMode="auto">
+                    <a:xfrm>
+                      <a:off x="0" y="0"/>
+                      <a:ext cx="2802867" cy="3474081"/>
+                    </a:xfrm>
+                    <a:prstGeom prst="rect">
+                      <a:avLst/>
+                    </a:prstGeom>
+                    <a:ln>
+                      <a:noFill/>
+                    </a:ln>
+                    <a:extLst>
+                      <a:ext uri="{53640926-AAD7-44D8-BBD7-CCE9431645EC}">
+                        <a14:shadowObscured xmlns:a14="http://schemas.microsoft.com/office/drawing/2010/main"/>
+                      </a:ext>
+                    </a:extLst>
+                  </pic:spPr>
+                </pic:pic>
+              </a:graphicData>
+            </a:graphic>
+          </wp:inline>
+        </w:drawing>
+      </w:r>
+    </w:p>
+    <w:p>
+      <w:pPr>
+        <w:ind w:firstLine="127"/>
+        <w:jc w:val="both"/>
+        <w:rPr>
+          <w:sz w:val="24"/>
+          <w:szCs w:val="24"/>
+        </w:rPr>
+      </w:pPr>
+    </w:p>
+    <w:p>
+      <w:pPr>
+        <w:ind w:firstLine="127"/>
+        <w:jc w:val="both"/>
+        <w:rPr>
+          <w:sz w:val="24"/>
+          <w:szCs w:val="24"/>
+        </w:rPr>
+      </w:pPr>
+      <w:r>
+        <w:rPr>
+          <w:sz w:val="24"/>
+          <w:szCs w:val="24"/>
+        </w:rPr>
+        <w:t>Όταν ο ιατρός πατήσει το δεύτερο κουμπί (</w:t>
+      </w:r>
+      <w:r>
+        <w:rPr>
+          <w:i/>
+          <w:iCs/>
+          <w:sz w:val="24"/>
+          <w:szCs w:val="24"/>
+          <w:lang w:val="en-US"/>
+        </w:rPr>
+        <w:t>View</w:t>
+      </w:r>
+      <w:r>
+        <w:rPr>
+          <w:i/>
+          <w:iCs/>
+          <w:sz w:val="24"/>
+          <w:szCs w:val="24"/>
+        </w:rPr>
+        <w:t xml:space="preserve"> </w:t>
+      </w:r>
+      <w:r>
+        <w:rPr>
+          <w:i/>
+          <w:iCs/>
+          <w:sz w:val="24"/>
+          <w:szCs w:val="24"/>
+          <w:lang w:val="en-US"/>
+        </w:rPr>
+        <w:t>scheduled</w:t>
+      </w:r>
+      <w:r>
+        <w:rPr>
+          <w:i/>
+          <w:iCs/>
+          <w:sz w:val="24"/>
+          <w:szCs w:val="24"/>
+        </w:rPr>
+        <w:t xml:space="preserve"> </w:t>
+      </w:r>
+      <w:r>
+        <w:rPr>
+          <w:i/>
+          <w:iCs/>
+          <w:sz w:val="24"/>
+          <w:szCs w:val="24"/>
+          <w:lang w:val="en-US"/>
+        </w:rPr>
+        <w:t>appointments</w:t>
+      </w:r>
+      <w:r>
+        <w:rPr>
+          <w:sz w:val="24"/>
+          <w:szCs w:val="24"/>
+        </w:rPr>
+        <w:t xml:space="preserve">) </w:t>
+      </w:r>
+      <w:r>
+        <w:rPr>
+          <w:sz w:val="24"/>
+          <w:szCs w:val="24"/>
+        </w:rPr>
+        <w:t xml:space="preserve">εμφανίζεται στην οθόνη η σελίδα </w:t>
+      </w:r>
+      <w:r>
+        <w:rPr>
+          <w:i/>
+          <w:iCs/>
+          <w:sz w:val="24"/>
+          <w:szCs w:val="24"/>
+        </w:rPr>
+        <w:t>doctor_view_appointments.jsp</w:t>
+      </w:r>
+      <w:r>
+        <w:rPr>
+          <w:i/>
+          <w:iCs/>
+          <w:sz w:val="24"/>
+          <w:szCs w:val="24"/>
+        </w:rPr>
+        <w:t xml:space="preserve">, </w:t>
+      </w:r>
+      <w:r>
+        <w:rPr>
+          <w:sz w:val="24"/>
+          <w:szCs w:val="24"/>
+        </w:rPr>
+        <w:t xml:space="preserve">όπως φαίνεται και στην επόμενη φωτογραφία: </w:t>
+      </w:r>
+    </w:p>
+    <w:p>
+      <w:pPr>
+        <w:ind w:firstLine="127"/>
+        <w:rPr>
+          <w:sz w:val="24"/>
+          <w:szCs w:val="24"/>
+        </w:rPr>
+      </w:pPr>
+    </w:p>
+    <w:p>
+      <w:pPr>
+        <w:ind w:firstLine="127"/>
+        <w:rPr>
+          <w:sz w:val="24"/>
+          <w:szCs w:val="24"/>
+        </w:rPr>
+      </w:pPr>
+      <w:r>
+        <w:rPr>
+          <w:sz w:val="24"/>
+          <w:szCs w:val="24"/>
+        </w:rPr>
+        <w:lastRenderedPageBreak/>
+        <w:drawing>
+          <wp:inline distT="0" distB="0" distL="0" distR="0" wp14:anchorId="7623CB76" wp14:editId="675C70DB">
+            <wp:extent cx="5854700" cy="3332480"/>
+            <wp:effectExtent l="0" t="0" r="0" b="1270"/>
+            <wp:docPr id="20" name="Εικόνα 20"/>
+            <wp:cNvGraphicFramePr>
+              <a:graphicFrameLocks xmlns:a="http://schemas.openxmlformats.org/drawingml/2006/main" noChangeAspect="1"/>
+            </wp:cNvGraphicFramePr>
+            <a:graphic xmlns:a="http://schemas.openxmlformats.org/drawingml/2006/main">
+              <a:graphicData uri="http://schemas.openxmlformats.org/drawingml/2006/picture">
+                <pic:pic xmlns:pic="http://schemas.openxmlformats.org/drawingml/2006/picture">
+                  <pic:nvPicPr>
+                    <pic:cNvPr id="1" name=""/>
+                    <pic:cNvPicPr/>
+                  </pic:nvPicPr>
+                  <pic:blipFill>
+                    <a:blip r:embed="rId18"/>
+                    <a:stretch>
+                      <a:fillRect/>
+                    </a:stretch>
+                  </pic:blipFill>
+                  <pic:spPr>
+                    <a:xfrm>
+                      <a:off x="0" y="0"/>
+                      <a:ext cx="5854700" cy="3332480"/>
+                    </a:xfrm>
+                    <a:prstGeom prst="rect">
+                      <a:avLst/>
+                    </a:prstGeom>
+                  </pic:spPr>
+                </pic:pic>
+              </a:graphicData>
+            </a:graphic>
+          </wp:inline>
+        </w:drawing>
+      </w:r>
+    </w:p>
+    <w:p>
+      <w:pPr>
+        <w:ind w:firstLine="127"/>
+        <w:rPr>
+          <w:sz w:val="24"/>
+          <w:szCs w:val="24"/>
+        </w:rPr>
+      </w:pPr>
+    </w:p>
+    <w:p>
+      <w:pPr>
+        <w:ind w:firstLine="127"/>
+        <w:jc w:val="both"/>
+        <w:rPr>
+          <w:sz w:val="24"/>
+          <w:szCs w:val="24"/>
+        </w:rPr>
+      </w:pPr>
+      <w:r>
+        <w:rPr>
+          <w:b/>
+          <w:bCs/>
+          <w:sz w:val="24"/>
+          <w:szCs w:val="24"/>
+        </w:rPr>
+        <w:t>Σημείωση</w:t>
+      </w:r>
+      <w:r>
+        <w:rPr>
+          <w:sz w:val="24"/>
+          <w:szCs w:val="24"/>
+        </w:rPr>
+        <w:t>: Ο συγκεκριμένος ιατρός δεν έχει προς το παρόν κάποιο προγραμματισμένο ραντεβού.</w:t>
+      </w:r>
+    </w:p>
+    <w:p>
+      <w:pPr>
+        <w:ind w:firstLine="127"/>
+        <w:jc w:val="both"/>
+        <w:rPr>
+          <w:sz w:val="24"/>
+          <w:szCs w:val="24"/>
+        </w:rPr>
+      </w:pPr>
+    </w:p>
+    <w:p>
+      <w:pPr>
+        <w:ind w:firstLine="127"/>
+        <w:jc w:val="both"/>
+        <w:rPr>
+          <w:i/>
+          <w:iCs/>
+          <w:sz w:val="24"/>
+          <w:szCs w:val="24"/>
+        </w:rPr>
+      </w:pPr>
+      <w:r>
+        <w:rPr>
+          <w:sz w:val="24"/>
+          <w:szCs w:val="24"/>
+        </w:rPr>
+        <w:t xml:space="preserve">Τέλος, το κουμπί </w:t>
+      </w:r>
+      <w:r>
+        <w:rPr>
+          <w:sz w:val="24"/>
+          <w:szCs w:val="24"/>
+        </w:rPr>
+        <w:t>“</w:t>
+      </w:r>
+      <w:r>
+        <w:rPr>
+          <w:i/>
+          <w:iCs/>
+          <w:sz w:val="24"/>
+          <w:szCs w:val="24"/>
+          <w:lang w:val="en-US"/>
+        </w:rPr>
+        <w:t>Logout</w:t>
+      </w:r>
+      <w:r>
+        <w:rPr>
+          <w:sz w:val="24"/>
+          <w:szCs w:val="24"/>
+        </w:rPr>
+        <w:t xml:space="preserve">” </w:t>
+      </w:r>
+      <w:r>
+        <w:rPr>
+          <w:sz w:val="24"/>
+          <w:szCs w:val="24"/>
+        </w:rPr>
+        <w:t>΄κλείνει την σύνδεση (</w:t>
+      </w:r>
+      <w:r>
+        <w:rPr>
+          <w:sz w:val="24"/>
+          <w:szCs w:val="24"/>
+          <w:lang w:val="en-US"/>
+        </w:rPr>
+        <w:t>session</w:t>
+      </w:r>
+      <w:r>
+        <w:rPr>
+          <w:sz w:val="24"/>
+          <w:szCs w:val="24"/>
+        </w:rPr>
+        <w:t xml:space="preserve">) </w:t>
+      </w:r>
+      <w:r>
+        <w:rPr>
+          <w:sz w:val="24"/>
+          <w:szCs w:val="24"/>
+        </w:rPr>
+        <w:t xml:space="preserve">και μεταφέρεται ο έλεγχος του προγράμματος στην σελίδα </w:t>
+      </w:r>
+      <w:r>
+        <w:rPr>
+          <w:i/>
+          <w:iCs/>
+          <w:sz w:val="24"/>
+          <w:szCs w:val="24"/>
+        </w:rPr>
+        <w:t>login.jsp</w:t>
+      </w:r>
+      <w:r>
+        <w:rPr>
+          <w:i/>
+          <w:iCs/>
+          <w:sz w:val="24"/>
+          <w:szCs w:val="24"/>
+        </w:rPr>
+        <w:t>.</w:t>
+      </w:r>
+    </w:p>
+    <w:p>
+      <w:pPr>
+        <w:ind w:firstLine="127"/>
+        <w:jc w:val="both"/>
+        <w:rPr>
+          <w:i/>
+          <w:iCs/>
+          <w:sz w:val="24"/>
+          <w:szCs w:val="24"/>
+        </w:rPr>
+      </w:pPr>
+    </w:p>
+    <w:p>
+      <w:pPr>
+        <w:pStyle w:val="4"/>
+        <w:ind w:firstLine="127"/>
+        <w:rPr>
+          <w:rFonts w:ascii="Arial" w:hAnsi="Arial" w:cs="Arial"/>
+          <w:b/>
+          <w:bCs/>
+          <w:i w:val="0"/>
+          <w:iCs w:val="0"/>
+          <w:color w:val="000000" w:themeColor="text1"/>
+          <w:sz w:val="26"/>
+          <w:szCs w:val="26"/>
+        </w:rPr>
+      </w:pPr>
+      <w:r>
+        <w:rPr>
+          <w:rFonts w:ascii="Arial" w:hAnsi="Arial" w:cs="Arial"/>
+          <w:b/>
+          <w:bCs/>
+          <w:i w:val="0"/>
+          <w:iCs w:val="0"/>
+          <w:color w:val="000000" w:themeColor="text1"/>
+          <w:sz w:val="26"/>
+          <w:szCs w:val="26"/>
+        </w:rPr>
+        <w:t>3.2.4.2 Διαχειριστής</w:t>
+      </w:r>
+    </w:p>
+    <w:p>
+      <w:pPr>
+        <w:rPr>
+          <w:b/>
+          <w:bCs/>
+          <w:color w:val="000000" w:themeColor="text1"/>
+          <w:sz w:val="26"/>
+          <w:szCs w:val="26"/>
+        </w:rPr>
+      </w:pPr>
+    </w:p>
+    <w:p>
+      <w:pPr>
+        <w:pStyle w:val="4"/>
+        <w:ind w:firstLine="127"/>
+        <w:rPr>
+          <w:rFonts w:ascii="Arial" w:hAnsi="Arial" w:cs="Arial"/>
+          <w:b/>
+          <w:bCs/>
+          <w:i w:val="0"/>
+          <w:iCs w:val="0"/>
+          <w:color w:val="000000" w:themeColor="text1"/>
+          <w:sz w:val="26"/>
+          <w:szCs w:val="26"/>
+        </w:rPr>
+      </w:pPr>
+      <w:r>
+        <w:rPr>
+          <w:rFonts w:ascii="Arial" w:hAnsi="Arial" w:cs="Arial"/>
+          <w:b/>
+          <w:bCs/>
+          <w:i w:val="0"/>
+          <w:iCs w:val="0"/>
+          <w:color w:val="000000" w:themeColor="text1"/>
+          <w:sz w:val="26"/>
+          <w:szCs w:val="26"/>
+        </w:rPr>
+        <w:t>3.2.4.3 Ασθενής</w:t>
+      </w:r>
+    </w:p>
+    <w:p/>
+    <w:p>
+      <w:pPr>
+        <w:ind w:firstLine="127"/>
+        <w:jc w:val="both"/>
+        <w:rPr>
+          <w:sz w:val="24"/>
+          <w:szCs w:val="24"/>
+        </w:rPr>
+      </w:pPr>
+      <w:r>
+        <w:rPr>
+          <w:sz w:val="24"/>
+          <w:szCs w:val="24"/>
+        </w:rPr>
+        <w:t xml:space="preserve">Στην παρακάτω φωτογραφία βλέπουμε το κύριο μενού ενός χρήστη κατηγορίας </w:t>
+      </w:r>
+      <w:r>
+        <w:rPr>
+          <w:sz w:val="24"/>
+          <w:szCs w:val="24"/>
+        </w:rPr>
+        <w:t>ασθενή</w:t>
+      </w:r>
+      <w:r>
+        <w:rPr>
+          <w:sz w:val="24"/>
+          <w:szCs w:val="24"/>
+        </w:rPr>
+        <w:t xml:space="preserve"> (</w:t>
+      </w:r>
+      <w:r>
+        <w:rPr>
+          <w:sz w:val="24"/>
+          <w:szCs w:val="24"/>
+          <w:lang w:val="en-US"/>
+        </w:rPr>
+        <w:t>patient</w:t>
+      </w:r>
+      <w:r>
+        <w:rPr>
+          <w:sz w:val="24"/>
+          <w:szCs w:val="24"/>
+        </w:rPr>
+        <w:t>):</w:t>
+      </w:r>
+    </w:p>
+    <w:p/>
+    <w:p>
+      <w:pPr>
+        <w:jc w:val="center"/>
+        <w:rPr>
+          <w:sz w:val="24"/>
+          <w:szCs w:val="24"/>
+        </w:rPr>
+      </w:pPr>
+      <w:r>
+        <w:rPr>
+          <w:sz w:val="24"/>
+          <w:szCs w:val="24"/>
+        </w:rPr>
+        <w:drawing>
+          <wp:inline distT="0" distB="0" distL="0" distR="0" wp14:anchorId="314A381B" wp14:editId="287EE71B">
+            <wp:extent cx="5854700" cy="2670175"/>
+            <wp:effectExtent l="0" t="0" r="0" b="0"/>
+            <wp:docPr id="25" name="Εικόνα 25"/>
+            <wp:cNvGraphicFramePr>
+              <a:graphicFrameLocks xmlns:a="http://schemas.openxmlformats.org/drawingml/2006/main" noChangeAspect="1"/>
+            </wp:cNvGraphicFramePr>
+            <a:graphic xmlns:a="http://schemas.openxmlformats.org/drawingml/2006/main">
+              <a:graphicData uri="http://schemas.openxmlformats.org/drawingml/2006/picture">
+                <pic:pic xmlns:pic="http://schemas.openxmlformats.org/drawingml/2006/picture">
+                  <pic:nvPicPr>
+                    <pic:cNvPr id="1" name=""/>
+                    <pic:cNvPicPr/>
+                  </pic:nvPicPr>
+                  <pic:blipFill>
+                    <a:blip r:embed="rId19"/>
+                    <a:stretch>
+                      <a:fillRect/>
+                    </a:stretch>
+                  </pic:blipFill>
+                  <pic:spPr>
+                    <a:xfrm>
+                      <a:off x="0" y="0"/>
+                      <a:ext cx="5854700" cy="2670175"/>
+                    </a:xfrm>
+                    <a:prstGeom prst="rect">
+                      <a:avLst/>
+                    </a:prstGeom>
+                  </pic:spPr>
+                </pic:pic>
+              </a:graphicData>
+            </a:graphic>
+          </wp:inline>
+        </w:drawing>
+      </w:r>
+    </w:p>
+    <w:p>
+      <w:pPr>
+        <w:jc w:val="both"/>
+        <w:rPr>
+          <w:sz w:val="24"/>
+          <w:szCs w:val="24"/>
+          <w:lang w:val="en-US"/>
+        </w:rPr>
+      </w:pPr>
+    </w:p>
+    <w:p>
+      <w:pPr>
+        <w:ind w:firstLine="127"/>
+        <w:jc w:val="both"/>
+        <w:rPr>
+          <w:sz w:val="24"/>
+          <w:szCs w:val="24"/>
+        </w:rPr>
+      </w:pPr>
+      <w:r>
+        <w:rPr>
+          <w:sz w:val="24"/>
+          <w:szCs w:val="24"/>
+        </w:rPr>
+        <w:t xml:space="preserve">Η συγκεκριμένη σελίδα </w:t>
+      </w:r>
+      <w:r>
+        <w:rPr>
+          <w:sz w:val="24"/>
+          <w:szCs w:val="24"/>
+        </w:rPr>
+        <w:t>(</w:t>
+      </w:r>
+      <w:r>
+        <w:rPr>
+          <w:i/>
+          <w:iCs/>
+          <w:sz w:val="24"/>
+          <w:szCs w:val="24"/>
+          <w:lang w:val="en-US"/>
+        </w:rPr>
+        <w:t>patient</w:t>
+      </w:r>
+      <w:r>
+        <w:rPr>
+          <w:i/>
+          <w:iCs/>
+          <w:sz w:val="24"/>
+          <w:szCs w:val="24"/>
+        </w:rPr>
+        <w:t>_</w:t>
+      </w:r>
+      <w:r>
+        <w:rPr>
+          <w:i/>
+          <w:iCs/>
+          <w:sz w:val="24"/>
+          <w:szCs w:val="24"/>
+          <w:lang w:val="en-US"/>
+        </w:rPr>
+        <w:t>main</w:t>
+      </w:r>
+      <w:r>
+        <w:rPr>
+          <w:i/>
+          <w:iCs/>
+          <w:sz w:val="24"/>
+          <w:szCs w:val="24"/>
+        </w:rPr>
+        <w:t>_</w:t>
+      </w:r>
+      <w:r>
+        <w:rPr>
+          <w:i/>
+          <w:iCs/>
+          <w:sz w:val="24"/>
+          <w:szCs w:val="24"/>
+          <w:lang w:val="en-US"/>
+        </w:rPr>
+        <w:t>environment</w:t>
+      </w:r>
+      <w:r>
+        <w:rPr>
+          <w:i/>
+          <w:iCs/>
+          <w:sz w:val="24"/>
+          <w:szCs w:val="24"/>
+        </w:rPr>
+        <w:t>.</w:t>
+      </w:r>
+      <w:r>
+        <w:rPr>
+          <w:i/>
+          <w:iCs/>
+          <w:sz w:val="24"/>
+          <w:szCs w:val="24"/>
+          <w:lang w:val="en-US"/>
+        </w:rPr>
+        <w:t>jsp</w:t>
+      </w:r>
+      <w:r>
+        <w:rPr>
+          <w:sz w:val="24"/>
+          <w:szCs w:val="24"/>
+        </w:rPr>
+        <w:t>) εμφανίζεται στην οθόνη μετά από μία επιτυχή σύνδεση (</w:t>
+      </w:r>
+      <w:r>
+        <w:rPr>
+          <w:sz w:val="24"/>
+          <w:szCs w:val="24"/>
+          <w:lang w:val="en-US"/>
+        </w:rPr>
+        <w:t>login</w:t>
+      </w:r>
+      <w:r>
+        <w:rPr>
+          <w:sz w:val="24"/>
+          <w:szCs w:val="24"/>
+        </w:rPr>
+        <w:t xml:space="preserve">) του </w:t>
+      </w:r>
+      <w:r>
+        <w:rPr>
+          <w:sz w:val="24"/>
+          <w:szCs w:val="24"/>
+        </w:rPr>
+        <w:t>ασθενή</w:t>
+      </w:r>
+      <w:r>
+        <w:rPr>
+          <w:sz w:val="24"/>
+          <w:szCs w:val="24"/>
+        </w:rPr>
+        <w:t xml:space="preserve"> στο σύστημα. Η σελίδα περιλαμβάνει τα ακόλουθα στοιχεία για κάθε </w:t>
+      </w:r>
+      <w:r>
+        <w:rPr>
+          <w:sz w:val="24"/>
+          <w:szCs w:val="24"/>
+        </w:rPr>
+        <w:t>ασθενή</w:t>
+      </w:r>
+      <w:r>
+        <w:rPr>
+          <w:sz w:val="24"/>
+          <w:szCs w:val="24"/>
+        </w:rPr>
+        <w:t xml:space="preserve"> που συνδέεται:</w:t>
+      </w:r>
+    </w:p>
+    <w:p>
+      <w:pPr>
+        <w:ind w:firstLine="127"/>
+        <w:jc w:val="both"/>
+        <w:rPr>
+          <w:sz w:val="24"/>
+          <w:szCs w:val="24"/>
+        </w:rPr>
+      </w:pPr>
+    </w:p>
+    <w:p>
+      <w:pPr>
+        <w:pStyle w:val="a5"/>
+        <w:numPr>
+          <w:ilvl w:val="0"/>
+          <w:numId w:val="4"/>
+        </w:numPr>
+        <w:jc w:val="both"/>
+        <w:rPr>
+          <w:sz w:val="24"/>
+          <w:szCs w:val="24"/>
+        </w:rPr>
+      </w:pPr>
+      <w:r>
+        <w:rPr>
+          <w:b/>
+          <w:bCs/>
+          <w:sz w:val="24"/>
+          <w:szCs w:val="24"/>
+        </w:rPr>
+        <w:t xml:space="preserve">τα στοιχεία του </w:t>
+      </w:r>
+      <w:r>
+        <w:rPr>
+          <w:b/>
+          <w:bCs/>
+          <w:sz w:val="24"/>
+          <w:szCs w:val="24"/>
+        </w:rPr>
+        <w:t>ασθενή</w:t>
+      </w:r>
+      <w:r>
+        <w:rPr>
+          <w:sz w:val="24"/>
+          <w:szCs w:val="24"/>
+        </w:rPr>
+        <w:t xml:space="preserve"> (όπως αυτά βρίσκονται αποθηκευμένα στη βάση δεδομένων). Συγκεκριμένα εμφανίζονται τα ακόλουθα στοιχεία σε μορφή πίνακα: </w:t>
+      </w:r>
+    </w:p>
+    <w:p>
+      <w:pPr>
+        <w:pStyle w:val="a5"/>
+        <w:ind w:left="487"/>
+      </w:pPr>
+    </w:p>
+    <w:tbl>
+      <w:tblPr>
+        <w:tblW w:w="0" w:type="auto"/>
+        <w:jc w:val="center"/>
+        <w:tblCellSpacing w:w="15" w:type="dxa"/>
+        <w:shd w:val="clear" w:color="auto" w:fill="FFFFFF"/>
+        <w:tblCellMar>
+          <w:top w:w="15" w:type="dxa"/>
+          <w:left w:w="15" w:type="dxa"/>
+          <w:bottom w:w="15" w:type="dxa"/>
+          <w:right w:w="15" w:type="dxa"/>
+        </w:tblCellMar>
+        <w:tblLook w:val="04A0" w:firstRow="1" w:lastRow="0" w:firstColumn="1" w:lastColumn="0" w:noHBand="0" w:noVBand="1"/>
+      </w:tblPr>
+      <w:tblGrid>
+        <w:gridCol w:w="1853"/>
+        <w:gridCol w:w="1525"/>
+        <w:gridCol w:w="1747"/>
+        <w:gridCol w:w="1391"/>
+        <w:gridCol w:w="1576"/>
+      </w:tblGrid>
+      <w:tr>
+        <w:trPr>
+          <w:trHeight w:val="300"/>
+          <w:tblCellSpacing w:w="15" w:type="dxa"/>
+          <w:jc w:val="center"/>
+        </w:trPr>
+        <w:tc>
+          <w:tcPr>
+            <w:tcW w:w="1808" w:type="dxa"/>
+            <w:tcBorders>
+              <w:top w:val="single" w:sz="6" w:space="0" w:color="3CB371"/>
+              <w:left w:val="single" w:sz="6" w:space="0" w:color="3CB371"/>
+              <w:bottom w:val="single" w:sz="6" w:space="0" w:color="3CB371"/>
+              <w:right w:val="single" w:sz="6" w:space="0" w:color="3CB371"/>
+            </w:tcBorders>
+            <w:shd w:val="clear" w:color="auto" w:fill="FFFFFF"/>
+            <w:tcMar>
+              <w:top w:w="180" w:type="dxa"/>
+              <w:left w:w="300" w:type="dxa"/>
+              <w:bottom w:w="180" w:type="dxa"/>
+              <w:right w:w="300" w:type="dxa"/>
+            </w:tcMar>
+            <w:vAlign w:val="center"/>
+            <w:hideMark/>
+          </w:tcPr>
+          <w:p>
+            <w:pPr>
+              <w:widowControl/>
+              <w:autoSpaceDE/>
+              <w:autoSpaceDN/>
+              <w:jc w:val="center"/>
+              <w:rPr>
+                <w:rFonts w:ascii="Candara" w:eastAsia="Times New Roman" w:hAnsi="Candara" w:cs="Times New Roman"/>
+                <w:b/>
+                <w:bCs/>
+                <w:color w:val="000000"/>
+                <w:sz w:val="27"/>
+                <w:szCs w:val="27"/>
+                <w:lang w:eastAsia="el-GR"/>
+              </w:rPr>
+            </w:pPr>
+            <w:r>
+              <w:rPr>
+                <w:rFonts w:ascii="Candara" w:eastAsia="Times New Roman" w:hAnsi="Candara" w:cs="Times New Roman"/>
+                <w:b/>
+                <w:bCs/>
+                <w:color w:val="000000"/>
+                <w:sz w:val="27"/>
+                <w:szCs w:val="27"/>
+                <w:lang w:eastAsia="el-GR"/>
+              </w:rPr>
+              <w:t>Username</w:t>
+            </w:r>
+          </w:p>
+        </w:tc>
+        <w:tc>
+          <w:tcPr>
+            <w:tcW w:w="1495" w:type="dxa"/>
+            <w:tcBorders>
+              <w:top w:val="single" w:sz="6" w:space="0" w:color="3CB371"/>
+              <w:left w:val="single" w:sz="6" w:space="0" w:color="3CB371"/>
+              <w:bottom w:val="single" w:sz="6" w:space="0" w:color="3CB371"/>
+              <w:right w:val="single" w:sz="6" w:space="0" w:color="3CB371"/>
+            </w:tcBorders>
+            <w:shd w:val="clear" w:color="auto" w:fill="FFFFFF"/>
+            <w:tcMar>
+              <w:top w:w="180" w:type="dxa"/>
+              <w:left w:w="300" w:type="dxa"/>
+              <w:bottom w:w="180" w:type="dxa"/>
+              <w:right w:w="300" w:type="dxa"/>
+            </w:tcMar>
+            <w:vAlign w:val="center"/>
+            <w:hideMark/>
+          </w:tcPr>
+          <w:p>
+            <w:pPr>
+              <w:widowControl/>
+              <w:autoSpaceDE/>
+              <w:autoSpaceDN/>
+              <w:jc w:val="center"/>
+              <w:rPr>
+                <w:rFonts w:ascii="Candara" w:eastAsia="Times New Roman" w:hAnsi="Candara" w:cs="Times New Roman"/>
+                <w:b/>
+                <w:bCs/>
+                <w:color w:val="000000"/>
+                <w:sz w:val="27"/>
+                <w:szCs w:val="27"/>
+                <w:lang w:eastAsia="el-GR"/>
+              </w:rPr>
+            </w:pPr>
+            <w:r>
+              <w:rPr>
+                <w:rFonts w:ascii="Candara" w:eastAsia="Times New Roman" w:hAnsi="Candara" w:cs="Times New Roman"/>
+                <w:b/>
+                <w:bCs/>
+                <w:color w:val="000000"/>
+                <w:sz w:val="27"/>
+                <w:szCs w:val="27"/>
+                <w:lang w:eastAsia="el-GR"/>
+              </w:rPr>
+              <w:t>Name</w:t>
+            </w:r>
+          </w:p>
+        </w:tc>
+        <w:tc>
+          <w:tcPr>
+            <w:tcW w:w="1717" w:type="dxa"/>
+            <w:tcBorders>
+              <w:top w:val="single" w:sz="6" w:space="0" w:color="3CB371"/>
+              <w:left w:val="single" w:sz="6" w:space="0" w:color="3CB371"/>
+              <w:bottom w:val="single" w:sz="6" w:space="0" w:color="3CB371"/>
+              <w:right w:val="single" w:sz="6" w:space="0" w:color="3CB371"/>
+            </w:tcBorders>
+            <w:shd w:val="clear" w:color="auto" w:fill="FFFFFF"/>
+            <w:tcMar>
+              <w:top w:w="180" w:type="dxa"/>
+              <w:left w:w="300" w:type="dxa"/>
+              <w:bottom w:w="180" w:type="dxa"/>
+              <w:right w:w="300" w:type="dxa"/>
+            </w:tcMar>
+            <w:vAlign w:val="center"/>
+            <w:hideMark/>
+          </w:tcPr>
+          <w:p>
+            <w:pPr>
+              <w:widowControl/>
+              <w:autoSpaceDE/>
+              <w:autoSpaceDN/>
+              <w:jc w:val="center"/>
+              <w:rPr>
+                <w:rFonts w:ascii="Candara" w:eastAsia="Times New Roman" w:hAnsi="Candara" w:cs="Times New Roman"/>
+                <w:b/>
+                <w:bCs/>
+                <w:color w:val="000000"/>
+                <w:sz w:val="27"/>
+                <w:szCs w:val="27"/>
+                <w:lang w:eastAsia="el-GR"/>
+              </w:rPr>
+            </w:pPr>
+            <w:r>
+              <w:rPr>
+                <w:rFonts w:ascii="Candara" w:eastAsia="Times New Roman" w:hAnsi="Candara" w:cs="Times New Roman"/>
+                <w:b/>
+                <w:bCs/>
+                <w:color w:val="000000"/>
+                <w:sz w:val="27"/>
+                <w:szCs w:val="27"/>
+                <w:lang w:eastAsia="el-GR"/>
+              </w:rPr>
+              <w:t>Surname</w:t>
+            </w:r>
+          </w:p>
+        </w:tc>
+        <w:tc>
+          <w:tcPr>
+            <w:tcW w:w="1361" w:type="dxa"/>
+            <w:tcBorders>
+              <w:top w:val="single" w:sz="6" w:space="0" w:color="3CB371"/>
+              <w:left w:val="single" w:sz="6" w:space="0" w:color="3CB371"/>
+              <w:bottom w:val="single" w:sz="6" w:space="0" w:color="3CB371"/>
+              <w:right w:val="single" w:sz="6" w:space="0" w:color="3CB371"/>
+            </w:tcBorders>
+            <w:shd w:val="clear" w:color="auto" w:fill="FFFFFF"/>
+            <w:tcMar>
+              <w:top w:w="180" w:type="dxa"/>
+              <w:left w:w="300" w:type="dxa"/>
+              <w:bottom w:w="180" w:type="dxa"/>
+              <w:right w:w="300" w:type="dxa"/>
+            </w:tcMar>
+            <w:vAlign w:val="center"/>
+            <w:hideMark/>
+          </w:tcPr>
+          <w:p>
+            <w:pPr>
+              <w:widowControl/>
+              <w:autoSpaceDE/>
+              <w:autoSpaceDN/>
+              <w:jc w:val="center"/>
+              <w:rPr>
+                <w:rFonts w:ascii="Candara" w:eastAsia="Times New Roman" w:hAnsi="Candara" w:cs="Times New Roman"/>
+                <w:b/>
+                <w:bCs/>
+                <w:color w:val="000000"/>
+                <w:sz w:val="27"/>
+                <w:szCs w:val="27"/>
+                <w:lang w:eastAsia="el-GR"/>
+              </w:rPr>
+            </w:pPr>
+            <w:r>
+              <w:rPr>
+                <w:rFonts w:ascii="Candara" w:eastAsia="Times New Roman" w:hAnsi="Candara" w:cs="Times New Roman"/>
+                <w:b/>
+                <w:bCs/>
+                <w:color w:val="000000"/>
+                <w:sz w:val="27"/>
+                <w:szCs w:val="27"/>
+                <w:lang w:eastAsia="el-GR"/>
+              </w:rPr>
+              <w:t>Age</w:t>
+            </w:r>
+          </w:p>
+        </w:tc>
+        <w:tc>
+          <w:tcPr>
+            <w:tcW w:w="1531" w:type="dxa"/>
+            <w:tcBorders>
+              <w:top w:val="single" w:sz="6" w:space="0" w:color="3CB371"/>
+              <w:left w:val="single" w:sz="6" w:space="0" w:color="3CB371"/>
+              <w:bottom w:val="single" w:sz="6" w:space="0" w:color="3CB371"/>
+              <w:right w:val="single" w:sz="6" w:space="0" w:color="3CB371"/>
+            </w:tcBorders>
+            <w:shd w:val="clear" w:color="auto" w:fill="FFFFFF"/>
+            <w:tcMar>
+              <w:top w:w="180" w:type="dxa"/>
+              <w:left w:w="300" w:type="dxa"/>
+              <w:bottom w:w="180" w:type="dxa"/>
+              <w:right w:w="300" w:type="dxa"/>
+            </w:tcMar>
+            <w:vAlign w:val="center"/>
+            <w:hideMark/>
+          </w:tcPr>
+          <w:p>
+            <w:pPr>
+              <w:widowControl/>
+              <w:autoSpaceDE/>
+              <w:autoSpaceDN/>
+              <w:jc w:val="center"/>
+              <w:rPr>
+                <w:rFonts w:ascii="Candara" w:eastAsia="Times New Roman" w:hAnsi="Candara" w:cs="Times New Roman"/>
+                <w:b/>
+                <w:bCs/>
+                <w:color w:val="000000"/>
+                <w:sz w:val="27"/>
+                <w:szCs w:val="27"/>
+                <w:lang w:eastAsia="el-GR"/>
+              </w:rPr>
+            </w:pPr>
+            <w:r>
+              <w:rPr>
+                <w:rFonts w:ascii="Candara" w:eastAsia="Times New Roman" w:hAnsi="Candara" w:cs="Times New Roman"/>
+                <w:b/>
+                <w:bCs/>
+                <w:color w:val="000000"/>
+                <w:sz w:val="27"/>
+                <w:szCs w:val="27"/>
+                <w:lang w:eastAsia="el-GR"/>
+              </w:rPr>
+              <w:t>AMKA</w:t>
+            </w:r>
+          </w:p>
+        </w:tc>
+      </w:tr>
+    </w:tbl>
+    <w:p>
+      <w:pPr>
+        <w:jc w:val="both"/>
+      </w:pPr>
+    </w:p>
+    <w:p>
+      <w:pPr>
+        <w:pStyle w:val="a5"/>
+        <w:numPr>
+          <w:ilvl w:val="0"/>
+          <w:numId w:val="4"/>
+        </w:numPr>
+        <w:jc w:val="both"/>
+        <w:rPr>
+          <w:sz w:val="24"/>
+          <w:szCs w:val="24"/>
+        </w:rPr>
+      </w:pPr>
+      <w:r>
+        <w:rPr>
+          <w:b/>
+          <w:bCs/>
+          <w:sz w:val="24"/>
+          <w:szCs w:val="24"/>
+        </w:rPr>
+        <w:t>τέσσερα</w:t>
+      </w:r>
+      <w:r>
+        <w:rPr>
+          <w:b/>
+          <w:bCs/>
+          <w:sz w:val="24"/>
+          <w:szCs w:val="24"/>
+        </w:rPr>
+        <w:t xml:space="preserve"> κουμπιά ενεργειών</w:t>
+      </w:r>
+      <w:r>
+        <w:rPr>
+          <w:sz w:val="24"/>
+          <w:szCs w:val="24"/>
+        </w:rPr>
+        <w:t xml:space="preserve"> που εκτελούν έκαστο διαφορετική λειτουργία.</w:t>
+      </w:r>
+      <w:r>
+        <w:rPr>
+          <w:sz w:val="24"/>
+          <w:szCs w:val="24"/>
+        </w:rPr>
+        <w:t xml:space="preserve"> </w:t>
+      </w:r>
+      <w:r>
+        <w:rPr>
+          <w:sz w:val="24"/>
+          <w:szCs w:val="24"/>
+        </w:rPr>
+        <w:t>Το πρώτο κουμπί</w:t>
+      </w:r>
+      <w:r>
+        <w:rPr>
+          <w:sz w:val="24"/>
+          <w:szCs w:val="24"/>
+        </w:rPr>
+        <w:t xml:space="preserve"> (</w:t>
+      </w:r>
+      <w:r>
+        <w:rPr>
+          <w:i/>
+          <w:iCs/>
+          <w:sz w:val="24"/>
+          <w:szCs w:val="24"/>
+          <w:lang w:val="en-US"/>
+        </w:rPr>
+        <w:t>Appointment</w:t>
+      </w:r>
+      <w:r>
+        <w:rPr>
+          <w:i/>
+          <w:iCs/>
+          <w:sz w:val="24"/>
+          <w:szCs w:val="24"/>
+        </w:rPr>
+        <w:t xml:space="preserve"> </w:t>
+      </w:r>
+      <w:r>
+        <w:rPr>
+          <w:i/>
+          <w:iCs/>
+          <w:sz w:val="24"/>
+          <w:szCs w:val="24"/>
+          <w:lang w:val="en-US"/>
+        </w:rPr>
+        <w:t>history</w:t>
+      </w:r>
+      <w:r>
+        <w:rPr>
+          <w:sz w:val="24"/>
+          <w:szCs w:val="24"/>
+        </w:rPr>
+        <w:t>)</w:t>
+      </w:r>
+      <w:r>
+        <w:rPr>
+          <w:sz w:val="24"/>
+          <w:szCs w:val="24"/>
+        </w:rPr>
+        <w:t xml:space="preserve"> επιτρέπει σε έναν </w:t>
+      </w:r>
+      <w:r>
+        <w:rPr>
+          <w:sz w:val="24"/>
+          <w:szCs w:val="24"/>
+        </w:rPr>
+        <w:t>ασθενή να δει το ιστορικό των ραντεβού που είχε. Το επόμενο κουμπί (</w:t>
+      </w:r>
+      <w:r>
+        <w:rPr>
+          <w:i/>
+          <w:iCs/>
+          <w:sz w:val="24"/>
+          <w:szCs w:val="24"/>
+          <w:lang w:val="en-US"/>
+        </w:rPr>
+        <w:t>Book</w:t>
+      </w:r>
+      <w:r>
+        <w:rPr>
+          <w:i/>
+          <w:iCs/>
+          <w:sz w:val="24"/>
+          <w:szCs w:val="24"/>
+        </w:rPr>
+        <w:t xml:space="preserve"> </w:t>
+      </w:r>
+      <w:r>
+        <w:rPr>
+          <w:i/>
+          <w:iCs/>
+          <w:sz w:val="24"/>
+          <w:szCs w:val="24"/>
+          <w:lang w:val="en-US"/>
+        </w:rPr>
+        <w:t>an</w:t>
+      </w:r>
+      <w:r>
+        <w:rPr>
+          <w:i/>
+          <w:iCs/>
+          <w:sz w:val="24"/>
+          <w:szCs w:val="24"/>
+        </w:rPr>
+        <w:t xml:space="preserve"> </w:t>
+      </w:r>
+      <w:r>
+        <w:rPr>
+          <w:i/>
+          <w:iCs/>
+          <w:sz w:val="24"/>
+          <w:szCs w:val="24"/>
+          <w:lang w:val="en-US"/>
+        </w:rPr>
+        <w:t>appointment</w:t>
+      </w:r>
+      <w:r>
+        <w:rPr>
+          <w:sz w:val="24"/>
+          <w:szCs w:val="24"/>
+        </w:rPr>
+        <w:t xml:space="preserve">) </w:t>
+      </w:r>
+      <w:r>
+        <w:rPr>
+          <w:sz w:val="24"/>
+          <w:szCs w:val="24"/>
+        </w:rPr>
+        <w:t>επιτρέπει στον ασθεν</w:t>
+      </w:r>
+      <w:r>
+        <w:rPr>
+          <w:sz w:val="24"/>
+          <w:szCs w:val="24"/>
+        </w:rPr>
+        <w:t xml:space="preserve">ή </w:t>
+      </w:r>
+      <w:r>
+        <w:rPr>
+          <w:sz w:val="24"/>
+          <w:szCs w:val="24"/>
+        </w:rPr>
+        <w:t>να κλείσει ένα νέο ραντεβού. Το τρίτο κουμπί (</w:t>
+      </w:r>
+      <w:r>
+        <w:rPr>
+          <w:i/>
+          <w:iCs/>
+          <w:sz w:val="24"/>
+          <w:szCs w:val="24"/>
+          <w:lang w:val="en-US"/>
+        </w:rPr>
+        <w:t>Scheduled</w:t>
+      </w:r>
+      <w:r>
+        <w:rPr>
+          <w:i/>
+          <w:iCs/>
+          <w:sz w:val="24"/>
+          <w:szCs w:val="24"/>
+        </w:rPr>
+        <w:t xml:space="preserve"> </w:t>
+      </w:r>
+      <w:r>
+        <w:rPr>
+          <w:i/>
+          <w:iCs/>
+          <w:sz w:val="24"/>
+          <w:szCs w:val="24"/>
+          <w:lang w:val="en-US"/>
+        </w:rPr>
+        <w:t>appointments</w:t>
+      </w:r>
+      <w:r>
+        <w:rPr>
+          <w:sz w:val="24"/>
+          <w:szCs w:val="24"/>
+        </w:rPr>
+        <w:t xml:space="preserve">) </w:t>
+      </w:r>
+      <w:r>
+        <w:rPr>
+          <w:sz w:val="24"/>
+          <w:szCs w:val="24"/>
+        </w:rPr>
+        <w:t>επιτρέπει στον χρήστη να δει όλα τα προγραμματισμένα ραντεβού που έχει και, τέλος, το τελευταίο κουμπί (</w:t>
+      </w:r>
+      <w:r>
+        <w:rPr>
+          <w:i/>
+          <w:iCs/>
+          <w:sz w:val="24"/>
+          <w:szCs w:val="24"/>
+          <w:lang w:val="en-US"/>
+        </w:rPr>
+        <w:t>Logout</w:t>
+      </w:r>
+      <w:r>
+        <w:rPr>
+          <w:sz w:val="24"/>
+          <w:szCs w:val="24"/>
+        </w:rPr>
+        <w:t xml:space="preserve">) </w:t>
+      </w:r>
+      <w:r>
+        <w:rPr>
+          <w:sz w:val="24"/>
+          <w:szCs w:val="24"/>
+        </w:rPr>
+        <w:t xml:space="preserve">αποσυνδέει τον ασθενή από το σύστημα </w:t>
+      </w:r>
+      <w:r>
+        <w:rPr>
+          <w:sz w:val="24"/>
+          <w:szCs w:val="24"/>
+        </w:rPr>
+        <w:t>(</w:t>
+      </w:r>
+      <w:r>
+        <w:rPr>
+          <w:sz w:val="24"/>
+          <w:szCs w:val="24"/>
+        </w:rPr>
+        <w:t xml:space="preserve">κλείνοντας το </w:t>
+      </w:r>
+      <w:r>
+        <w:rPr>
+          <w:sz w:val="24"/>
+          <w:szCs w:val="24"/>
+          <w:lang w:val="en-US"/>
+        </w:rPr>
+        <w:t>session</w:t>
+      </w:r>
+      <w:r>
+        <w:rPr>
+          <w:sz w:val="24"/>
+          <w:szCs w:val="24"/>
+        </w:rPr>
+        <w:t>).</w:t>
+      </w:r>
+    </w:p>
+    <w:p>
+      <w:pPr>
+        <w:jc w:val="both"/>
+        <w:rPr>
+          <w:sz w:val="24"/>
+          <w:szCs w:val="24"/>
+        </w:rPr>
+      </w:pPr>
+    </w:p>
+    <w:p>
+      <w:pPr>
+        <w:ind w:firstLine="127"/>
+        <w:jc w:val="both"/>
+        <w:rPr>
+          <w:sz w:val="24"/>
+          <w:szCs w:val="24"/>
+        </w:rPr>
+      </w:pPr>
+      <w:r>
+        <w:rPr>
+          <w:sz w:val="24"/>
+          <w:szCs w:val="24"/>
+        </w:rPr>
+        <w:t xml:space="preserve">Όταν ένας </w:t>
+      </w:r>
+      <w:r>
+        <w:rPr>
+          <w:sz w:val="24"/>
+          <w:szCs w:val="24"/>
+        </w:rPr>
+        <w:t>ασθενής</w:t>
+      </w:r>
+      <w:r>
+        <w:rPr>
+          <w:sz w:val="24"/>
+          <w:szCs w:val="24"/>
+        </w:rPr>
+        <w:t xml:space="preserve"> που έχει συνδεθεί στο σύστημα, πατήσει το πρώτο κουμπί (</w:t>
+      </w:r>
+      <w:r>
+        <w:rPr>
+          <w:i/>
+          <w:iCs/>
+          <w:sz w:val="24"/>
+          <w:szCs w:val="24"/>
+          <w:lang w:val="en-US"/>
+        </w:rPr>
+        <w:t>Appointment</w:t>
+      </w:r>
+      <w:r>
+        <w:rPr>
+          <w:i/>
+          <w:iCs/>
+          <w:sz w:val="24"/>
+          <w:szCs w:val="24"/>
+        </w:rPr>
+        <w:t xml:space="preserve"> </w:t>
+      </w:r>
+      <w:r>
+        <w:rPr>
+          <w:i/>
+          <w:iCs/>
+          <w:sz w:val="24"/>
+          <w:szCs w:val="24"/>
+          <w:lang w:val="en-US"/>
+        </w:rPr>
+        <w:t>history</w:t>
+      </w:r>
+      <w:r>
+        <w:rPr>
+          <w:sz w:val="24"/>
+          <w:szCs w:val="24"/>
+        </w:rPr>
+        <w:t xml:space="preserve">) </w:t>
+      </w:r>
+      <w:r>
+        <w:rPr>
+          <w:sz w:val="24"/>
+          <w:szCs w:val="24"/>
+        </w:rPr>
+        <w:t xml:space="preserve">θα μεταφερθεί στην σελίδα </w:t>
+      </w:r>
+      <w:r>
+        <w:rPr>
+          <w:i/>
+          <w:iCs/>
+          <w:sz w:val="24"/>
+          <w:szCs w:val="24"/>
+        </w:rPr>
+        <w:t>appointmenthistory.jsp</w:t>
+      </w:r>
+      <w:r>
+        <w:rPr>
+          <w:sz w:val="24"/>
+          <w:szCs w:val="24"/>
+        </w:rPr>
+        <w:t xml:space="preserve"> για να δει όλα τα ραντεβού που είχε στο παρελθόν. Η σελίδα φαίνεται στην επόμενη φωτογραφία:</w:t>
+      </w:r>
+    </w:p>
+    <w:p>
+      <w:pPr>
+        <w:ind w:firstLine="127"/>
+        <w:jc w:val="both"/>
+        <w:rPr>
+          <w:sz w:val="24"/>
+          <w:szCs w:val="24"/>
+        </w:rPr>
+      </w:pPr>
+    </w:p>
+    <w:p>
+      <w:pPr>
+        <w:jc w:val="center"/>
+        <w:rPr>
+          <w:b/>
+          <w:bCs/>
+          <w:color w:val="000000" w:themeColor="text1"/>
+          <w:sz w:val="26"/>
+          <w:szCs w:val="26"/>
+        </w:rPr>
+      </w:pPr>
+      <w:r>
+        <w:rPr>
+          <w:b/>
+          <w:bCs/>
+          <w:color w:val="000000" w:themeColor="text1"/>
+          <w:sz w:val="26"/>
+          <w:szCs w:val="26"/>
+        </w:rPr>
+        <w:drawing>
+          <wp:inline distT="0" distB="0" distL="0" distR="0" wp14:anchorId="467C9F3F" wp14:editId="35F61FB6">
+            <wp:extent cx="5620534" cy="3791479"/>
+            <wp:effectExtent l="0" t="0" r="0" b="0"/>
+            <wp:docPr id="26" name="Εικόνα 26"/>
+            <wp:cNvGraphicFramePr>
+              <a:graphicFrameLocks xmlns:a="http://schemas.openxmlformats.org/drawingml/2006/main" noChangeAspect="1"/>
+            </wp:cNvGraphicFramePr>
+            <a:graphic xmlns:a="http://schemas.openxmlformats.org/drawingml/2006/main">
+              <a:graphicData uri="http://schemas.openxmlformats.org/drawingml/2006/picture">
+                <pic:pic xmlns:pic="http://schemas.openxmlformats.org/drawingml/2006/picture">
+                  <pic:nvPicPr>
+                    <pic:cNvPr id="1" name=""/>
+                    <pic:cNvPicPr/>
+                  </pic:nvPicPr>
+                  <pic:blipFill>
+                    <a:blip r:embed="rId20"/>
+                    <a:stretch>
+                      <a:fillRect/>
+                    </a:stretch>
+                  </pic:blipFill>
+                  <pic:spPr>
+                    <a:xfrm>
+                      <a:off x="0" y="0"/>
+                      <a:ext cx="5620534" cy="3791479"/>
+                    </a:xfrm>
+                    <a:prstGeom prst="rect">
+                      <a:avLst/>
+                    </a:prstGeom>
+                  </pic:spPr>
+                </pic:pic>
+              </a:graphicData>
+            </a:graphic>
+          </wp:inline>
+        </w:drawing>
+      </w:r>
+    </w:p>
+    <w:p>
+      <w:pPr>
+        <w:jc w:val="center"/>
+        <w:rPr>
+          <w:b/>
+          <w:bCs/>
+          <w:color w:val="000000" w:themeColor="text1"/>
+          <w:sz w:val="26"/>
+          <w:szCs w:val="26"/>
+        </w:rPr>
+      </w:pPr>
+    </w:p>
+    <w:p>
+      <w:pPr>
+        <w:ind w:firstLine="127"/>
+        <w:jc w:val="both"/>
+        <w:rPr>
+          <w:sz w:val="24"/>
+          <w:szCs w:val="24"/>
+        </w:rPr>
+      </w:pPr>
+      <w:r>
+        <w:rPr>
+          <w:sz w:val="24"/>
+          <w:szCs w:val="24"/>
+        </w:rPr>
+        <w:t xml:space="preserve">Πατώντας το κουμπί </w:t>
+      </w:r>
+      <w:r>
+        <w:rPr>
+          <w:sz w:val="24"/>
+          <w:szCs w:val="24"/>
+          <w:lang w:val="en-US"/>
+        </w:rPr>
+        <w:t>Search</w:t>
+      </w:r>
+      <w:r>
+        <w:rPr>
+          <w:sz w:val="24"/>
+          <w:szCs w:val="24"/>
+        </w:rPr>
+        <w:t>, ο ασθενής</w:t>
+      </w:r>
+      <w:r>
+        <w:rPr>
+          <w:sz w:val="24"/>
+          <w:szCs w:val="24"/>
+        </w:rPr>
+        <w:t xml:space="preserve"> </w:t>
+      </w:r>
+      <w:r>
+        <w:rPr>
+          <w:sz w:val="24"/>
+          <w:szCs w:val="24"/>
+        </w:rPr>
+        <w:t xml:space="preserve">μπορεί να δει </w:t>
+      </w:r>
+      <w:r>
+        <w:rPr>
+          <w:b/>
+          <w:bCs/>
+          <w:sz w:val="24"/>
+          <w:szCs w:val="24"/>
+        </w:rPr>
+        <w:t>όλα</w:t>
+      </w:r>
+      <w:r>
+        <w:rPr>
+          <w:sz w:val="24"/>
+          <w:szCs w:val="24"/>
+        </w:rPr>
+        <w:t xml:space="preserve"> τα </w:t>
+      </w:r>
+      <w:r>
+        <w:rPr>
+          <w:sz w:val="24"/>
+          <w:szCs w:val="24"/>
+        </w:rPr>
+        <w:t xml:space="preserve">παλαιά </w:t>
+      </w:r>
+      <w:r>
+        <w:rPr>
+          <w:sz w:val="24"/>
+          <w:szCs w:val="24"/>
+        </w:rPr>
+        <w:t xml:space="preserve">ραντεβού του. Επιπλέον, με τη βοήθεια της </w:t>
+      </w:r>
+      <w:r>
+        <w:rPr>
+          <w:sz w:val="24"/>
+          <w:szCs w:val="24"/>
+          <w:lang w:val="en-US"/>
+        </w:rPr>
+        <w:t>drop</w:t>
+      </w:r>
+      <w:r>
+        <w:rPr>
+          <w:sz w:val="24"/>
+          <w:szCs w:val="24"/>
+        </w:rPr>
+        <w:t xml:space="preserve"> </w:t>
+      </w:r>
+      <w:r>
+        <w:rPr>
+          <w:sz w:val="24"/>
+          <w:szCs w:val="24"/>
+          <w:lang w:val="en-US"/>
+        </w:rPr>
+        <w:t>down</w:t>
+      </w:r>
+      <w:r>
+        <w:rPr>
+          <w:sz w:val="24"/>
+          <w:szCs w:val="24"/>
+        </w:rPr>
+        <w:t xml:space="preserve"> </w:t>
+      </w:r>
+      <w:r>
+        <w:rPr>
+          <w:sz w:val="24"/>
+          <w:szCs w:val="24"/>
+        </w:rPr>
+        <w:t xml:space="preserve">λίστας, ο ασθενής μπορεί να περιορίσει την </w:t>
+      </w:r>
+      <w:r>
+        <w:rPr>
+          <w:sz w:val="24"/>
+          <w:szCs w:val="24"/>
+        </w:rPr>
+        <w:lastRenderedPageBreak/>
+        <w:t xml:space="preserve">αναζήτηση των ραντεβού του κατά </w:t>
+      </w:r>
+      <w:r>
+        <w:rPr>
+          <w:b/>
+          <w:bCs/>
+          <w:sz w:val="24"/>
+          <w:szCs w:val="24"/>
+        </w:rPr>
+        <w:t>ημερομηνία</w:t>
+      </w:r>
+      <w:r>
+        <w:rPr>
+          <w:b/>
+          <w:bCs/>
+          <w:sz w:val="24"/>
+          <w:szCs w:val="24"/>
+        </w:rPr>
+        <w:t xml:space="preserve"> ραντεβού</w:t>
+      </w:r>
+      <w:r>
+        <w:rPr>
+          <w:sz w:val="24"/>
+          <w:szCs w:val="24"/>
+        </w:rPr>
+        <w:t xml:space="preserve">, </w:t>
+      </w:r>
+      <w:r>
+        <w:rPr>
+          <w:b/>
+          <w:bCs/>
+          <w:sz w:val="24"/>
+          <w:szCs w:val="24"/>
+        </w:rPr>
+        <w:t>ειδικότητα του ιατρού</w:t>
+      </w:r>
+      <w:r>
+        <w:rPr>
+          <w:sz w:val="24"/>
+          <w:szCs w:val="24"/>
+        </w:rPr>
+        <w:t xml:space="preserve"> και κατά </w:t>
+      </w:r>
+      <w:r>
+        <w:rPr>
+          <w:b/>
+          <w:bCs/>
+          <w:sz w:val="24"/>
+          <w:szCs w:val="24"/>
+        </w:rPr>
+        <w:t>ΑΜΚΑ του ιατρού</w:t>
+      </w:r>
+      <w:r>
+        <w:rPr>
+          <w:sz w:val="24"/>
+          <w:szCs w:val="24"/>
+        </w:rPr>
+        <w:t>.</w:t>
+      </w:r>
+    </w:p>
+    <w:p>
+      <w:pPr>
+        <w:ind w:firstLine="127"/>
+        <w:jc w:val="both"/>
+        <w:rPr>
+          <w:sz w:val="24"/>
+          <w:szCs w:val="24"/>
+        </w:rPr>
+      </w:pPr>
+    </w:p>
+    <w:p>
+      <w:pPr>
+        <w:ind w:firstLine="127"/>
+        <w:jc w:val="both"/>
+        <w:rPr>
+          <w:sz w:val="24"/>
+          <w:szCs w:val="24"/>
+        </w:rPr>
+      </w:pPr>
+      <w:r>
+        <w:rPr>
+          <w:sz w:val="24"/>
+          <w:szCs w:val="24"/>
+        </w:rPr>
+        <w:t xml:space="preserve">Όταν ο </w:t>
+      </w:r>
+      <w:r>
+        <w:rPr>
+          <w:sz w:val="24"/>
+          <w:szCs w:val="24"/>
+        </w:rPr>
+        <w:t xml:space="preserve">ασθενής </w:t>
+      </w:r>
+      <w:r>
+        <w:rPr>
+          <w:sz w:val="24"/>
+          <w:szCs w:val="24"/>
+        </w:rPr>
+        <w:t>πατήσει το δεύτερο κουμπί (</w:t>
+      </w:r>
+      <w:r>
+        <w:rPr>
+          <w:i/>
+          <w:iCs/>
+          <w:sz w:val="24"/>
+          <w:szCs w:val="24"/>
+          <w:lang w:val="en-US"/>
+        </w:rPr>
+        <w:t>Book</w:t>
+      </w:r>
+      <w:r>
+        <w:rPr>
+          <w:i/>
+          <w:iCs/>
+          <w:sz w:val="24"/>
+          <w:szCs w:val="24"/>
+        </w:rPr>
+        <w:t xml:space="preserve"> </w:t>
+      </w:r>
+      <w:r>
+        <w:rPr>
+          <w:i/>
+          <w:iCs/>
+          <w:sz w:val="24"/>
+          <w:szCs w:val="24"/>
+          <w:lang w:val="en-US"/>
+        </w:rPr>
+        <w:t>an</w:t>
+      </w:r>
+      <w:r>
+        <w:rPr>
+          <w:i/>
+          <w:iCs/>
+          <w:sz w:val="24"/>
+          <w:szCs w:val="24"/>
+        </w:rPr>
+        <w:t xml:space="preserve"> </w:t>
+      </w:r>
+      <w:r>
+        <w:rPr>
+          <w:i/>
+          <w:iCs/>
+          <w:sz w:val="24"/>
+          <w:szCs w:val="24"/>
+          <w:lang w:val="en-US"/>
+        </w:rPr>
+        <w:t>appointment</w:t>
+      </w:r>
+      <w:r>
+        <w:rPr>
+          <w:sz w:val="24"/>
+          <w:szCs w:val="24"/>
+        </w:rPr>
+        <w:t xml:space="preserve">) </w:t>
+      </w:r>
+      <w:r>
+        <w:rPr>
+          <w:sz w:val="24"/>
+          <w:szCs w:val="24"/>
+        </w:rPr>
+        <w:t xml:space="preserve">εμφανίζεται στην οθόνη η σελίδα </w:t>
+      </w:r>
+      <w:r>
+        <w:rPr>
+          <w:i/>
+          <w:iCs/>
+          <w:sz w:val="24"/>
+          <w:szCs w:val="24"/>
+        </w:rPr>
+        <w:t>AvailableDoctorAppointments.jsp</w:t>
+      </w:r>
+      <w:r>
+        <w:rPr>
+          <w:i/>
+          <w:iCs/>
+          <w:sz w:val="24"/>
+          <w:szCs w:val="24"/>
+        </w:rPr>
+        <w:t xml:space="preserve">, </w:t>
+      </w:r>
+      <w:r>
+        <w:rPr>
+          <w:sz w:val="24"/>
+          <w:szCs w:val="24"/>
+        </w:rPr>
+        <w:t xml:space="preserve">όπως φαίνεται και στην επόμενη φωτογραφία: </w:t>
+      </w:r>
+    </w:p>
+    <w:p>
+      <w:pPr>
+        <w:ind w:firstLine="127"/>
+        <w:jc w:val="both"/>
+        <w:rPr>
+          <w:sz w:val="24"/>
+          <w:szCs w:val="24"/>
+        </w:rPr>
+      </w:pPr>
+    </w:p>
+    <w:p>
+      <w:pPr>
+        <w:ind w:firstLine="127"/>
+        <w:jc w:val="center"/>
+        <w:rPr>
+          <w:sz w:val="24"/>
+          <w:szCs w:val="24"/>
+        </w:rPr>
+      </w:pPr>
+      <w:r>
+        <w:rPr>
+          <w:sz w:val="24"/>
+          <w:szCs w:val="24"/>
+        </w:rPr>
+        <w:drawing>
+          <wp:inline distT="0" distB="0" distL="0" distR="0" wp14:anchorId="7989A5F3" wp14:editId="1C4C02E4">
+            <wp:extent cx="3848100" cy="4256750"/>
+            <wp:effectExtent l="0" t="0" r="0" b="0"/>
+            <wp:docPr id="27" name="Εικόνα 27"/>
+            <wp:cNvGraphicFramePr>
+              <a:graphicFrameLocks xmlns:a="http://schemas.openxmlformats.org/drawingml/2006/main" noChangeAspect="1"/>
+            </wp:cNvGraphicFramePr>
+            <a:graphic xmlns:a="http://schemas.openxmlformats.org/drawingml/2006/main">
+              <a:graphicData uri="http://schemas.openxmlformats.org/drawingml/2006/picture">
+                <pic:pic xmlns:pic="http://schemas.openxmlformats.org/drawingml/2006/picture">
+                  <pic:nvPicPr>
+                    <pic:cNvPr id="1" name=""/>
+                    <pic:cNvPicPr/>
+                  </pic:nvPicPr>
+                  <pic:blipFill>
+                    <a:blip r:embed="rId21"/>
+                    <a:stretch>
+                      <a:fillRect/>
+                    </a:stretch>
+                  </pic:blipFill>
+                  <pic:spPr>
+                    <a:xfrm>
+                      <a:off x="0" y="0"/>
+                      <a:ext cx="3873668" cy="4285033"/>
+                    </a:xfrm>
+                    <a:prstGeom prst="rect">
+                      <a:avLst/>
+                    </a:prstGeom>
+                  </pic:spPr>
+                </pic:pic>
+              </a:graphicData>
+            </a:graphic>
+          </wp:inline>
+        </w:drawing>
+      </w:r>
+    </w:p>
+    <w:p>
+      <w:pPr>
+        <w:ind w:firstLine="127"/>
+        <w:rPr>
+          <w:sz w:val="24"/>
+          <w:szCs w:val="24"/>
+        </w:rPr>
+      </w:pPr>
+    </w:p>
+    <w:p>
+      <w:pPr>
+        <w:ind w:firstLine="127"/>
+        <w:rPr>
+          <w:sz w:val="24"/>
+          <w:szCs w:val="24"/>
+        </w:rPr>
+      </w:pPr>
+    </w:p>
+    <w:p>
+      <w:pPr>
+        <w:ind w:firstLine="127"/>
+        <w:rPr>
+          <w:sz w:val="24"/>
+          <w:szCs w:val="24"/>
+        </w:rPr>
+      </w:pPr>
+    </w:p>
+    <w:p>
+      <w:pPr>
+        <w:ind w:firstLine="127"/>
+        <w:jc w:val="both"/>
+        <w:rPr>
+          <w:sz w:val="24"/>
+          <w:szCs w:val="24"/>
+        </w:rPr>
+      </w:pPr>
+      <w:r>
+        <w:rPr>
+          <w:sz w:val="24"/>
+          <w:szCs w:val="24"/>
+        </w:rPr>
+        <w:t xml:space="preserve">Εδώ ο ασθενής επιλέγει τις ημερομηνίες </w:t>
+      </w:r>
+      <w:r>
+        <w:rPr>
+          <w:sz w:val="24"/>
+          <w:szCs w:val="24"/>
+          <w:lang w:val="en-US"/>
+        </w:rPr>
+        <w:t>Starting</w:t>
+      </w:r>
+      <w:r>
+        <w:rPr>
+          <w:sz w:val="24"/>
+          <w:szCs w:val="24"/>
+        </w:rPr>
+        <w:t>_</w:t>
+      </w:r>
+      <w:r>
+        <w:rPr>
+          <w:sz w:val="24"/>
+          <w:szCs w:val="24"/>
+          <w:lang w:val="en-US"/>
+        </w:rPr>
+        <w:t>date</w:t>
+      </w:r>
+      <w:r>
+        <w:rPr>
+          <w:sz w:val="24"/>
+          <w:szCs w:val="24"/>
+        </w:rPr>
+        <w:t xml:space="preserve"> και </w:t>
+      </w:r>
+      <w:r>
+        <w:rPr>
+          <w:sz w:val="24"/>
+          <w:szCs w:val="24"/>
+          <w:lang w:val="en-US"/>
+        </w:rPr>
+        <w:t>Ending</w:t>
+      </w:r>
+      <w:r>
+        <w:rPr>
+          <w:sz w:val="24"/>
+          <w:szCs w:val="24"/>
+        </w:rPr>
+        <w:t>_</w:t>
+      </w:r>
+      <w:r>
+        <w:rPr>
+          <w:sz w:val="24"/>
+          <w:szCs w:val="24"/>
+          <w:lang w:val="en-US"/>
+        </w:rPr>
+        <w:t>date</w:t>
+      </w:r>
+      <w:r>
+        <w:rPr>
+          <w:sz w:val="24"/>
+          <w:szCs w:val="24"/>
+        </w:rPr>
+        <w:t xml:space="preserve">, για να προβληθούν στην οθόνη όλα τα διαθέσιμα ραντεβού που υπάρχουν στο χρονικό διάστημα </w:t>
+      </w:r>
+      <w:r>
+        <w:rPr>
+          <w:b/>
+          <w:bCs/>
+          <w:sz w:val="24"/>
+          <w:szCs w:val="24"/>
+        </w:rPr>
+        <w:t>[</w:t>
+      </w:r>
+      <w:r>
+        <w:rPr>
+          <w:b/>
+          <w:bCs/>
+          <w:sz w:val="24"/>
+          <w:szCs w:val="24"/>
+          <w:lang w:val="en-US"/>
+        </w:rPr>
+        <w:t>Starting</w:t>
+      </w:r>
+      <w:r>
+        <w:rPr>
+          <w:b/>
+          <w:bCs/>
+          <w:sz w:val="24"/>
+          <w:szCs w:val="24"/>
+        </w:rPr>
+        <w:t>_</w:t>
+      </w:r>
+      <w:r>
+        <w:rPr>
+          <w:b/>
+          <w:bCs/>
+          <w:sz w:val="24"/>
+          <w:szCs w:val="24"/>
+          <w:lang w:val="en-US"/>
+        </w:rPr>
+        <w:t>date</w:t>
+      </w:r>
+      <w:r>
+        <w:rPr>
+          <w:b/>
+          <w:bCs/>
+          <w:sz w:val="24"/>
+          <w:szCs w:val="24"/>
+        </w:rPr>
+        <w:t xml:space="preserve"> , </w:t>
+      </w:r>
+      <w:r>
+        <w:rPr>
+          <w:b/>
+          <w:bCs/>
+          <w:sz w:val="24"/>
+          <w:szCs w:val="24"/>
+          <w:lang w:val="en-US"/>
+        </w:rPr>
+        <w:t>Ending</w:t>
+      </w:r>
+      <w:r>
+        <w:rPr>
+          <w:b/>
+          <w:bCs/>
+          <w:sz w:val="24"/>
+          <w:szCs w:val="24"/>
+        </w:rPr>
+        <w:t>_</w:t>
+      </w:r>
+      <w:r>
+        <w:rPr>
+          <w:b/>
+          <w:bCs/>
+          <w:sz w:val="24"/>
+          <w:szCs w:val="24"/>
+          <w:lang w:val="en-US"/>
+        </w:rPr>
+        <w:t>date</w:t>
+      </w:r>
+      <w:r>
+        <w:rPr>
+          <w:b/>
+          <w:bCs/>
+          <w:sz w:val="24"/>
+          <w:szCs w:val="24"/>
+        </w:rPr>
+        <w:t>]</w:t>
+      </w:r>
+      <w:r>
+        <w:rPr>
+          <w:sz w:val="24"/>
+          <w:szCs w:val="24"/>
+        </w:rPr>
+        <w:t xml:space="preserve">. Επιπλέον, </w:t>
+      </w:r>
+      <w:r>
+        <w:rPr>
+          <w:sz w:val="24"/>
+          <w:szCs w:val="24"/>
+        </w:rPr>
+        <w:t xml:space="preserve">ο ασθενής </w:t>
+      </w:r>
+      <w:r>
+        <w:rPr>
+          <w:sz w:val="24"/>
+          <w:szCs w:val="24"/>
+        </w:rPr>
+        <w:t xml:space="preserve">μπορεί να περιορίσει την αναζήτηση των ραντεβού που πρόκειται να εμφανιστούν στην οθόνη με την βοήθεια της </w:t>
+      </w:r>
+      <w:r>
+        <w:rPr>
+          <w:sz w:val="24"/>
+          <w:szCs w:val="24"/>
+          <w:lang w:val="en-US"/>
+        </w:rPr>
+        <w:t>drop</w:t>
+      </w:r>
+      <w:r>
+        <w:rPr>
+          <w:sz w:val="24"/>
+          <w:szCs w:val="24"/>
+        </w:rPr>
+        <w:t xml:space="preserve"> </w:t>
+      </w:r>
+      <w:r>
+        <w:rPr>
+          <w:sz w:val="24"/>
+          <w:szCs w:val="24"/>
+          <w:lang w:val="en-US"/>
+        </w:rPr>
+        <w:t>down</w:t>
+      </w:r>
+      <w:r>
+        <w:rPr>
+          <w:sz w:val="24"/>
+          <w:szCs w:val="24"/>
+        </w:rPr>
+        <w:t xml:space="preserve"> λίστας. Έτσι, ο ασθενής μπορεί να επιλέξει</w:t>
+      </w:r>
+      <w:r>
+        <w:rPr>
+          <w:sz w:val="24"/>
+          <w:szCs w:val="24"/>
+        </w:rPr>
+        <w:t xml:space="preserve"> να εμφανίζονται ραντεβού με ιατρούς συγκεκριμένης ειδικότητας (</w:t>
+      </w:r>
+      <w:r>
+        <w:rPr>
+          <w:i/>
+          <w:iCs/>
+          <w:sz w:val="24"/>
+          <w:szCs w:val="24"/>
+          <w:lang w:val="en-US"/>
+        </w:rPr>
+        <w:t>Speciality</w:t>
+      </w:r>
+      <w:r>
+        <w:rPr>
+          <w:sz w:val="24"/>
+          <w:szCs w:val="24"/>
+        </w:rPr>
+        <w:t>)</w:t>
+      </w:r>
+      <w:r>
+        <w:rPr>
+          <w:sz w:val="24"/>
+          <w:szCs w:val="24"/>
+        </w:rPr>
+        <w:t xml:space="preserve">, </w:t>
+      </w:r>
+      <w:r>
+        <w:rPr>
+          <w:sz w:val="24"/>
+          <w:szCs w:val="24"/>
+        </w:rPr>
+        <w:t>είτε με ιατρούς που φέρουν συγκεκριμένο ονοματεπώνυμο (</w:t>
+      </w:r>
+      <w:r>
+        <w:rPr>
+          <w:i/>
+          <w:iCs/>
+          <w:sz w:val="24"/>
+          <w:szCs w:val="24"/>
+          <w:lang w:val="en-US"/>
+        </w:rPr>
+        <w:t>Full</w:t>
+      </w:r>
+      <w:r>
+        <w:rPr>
+          <w:i/>
+          <w:iCs/>
+          <w:sz w:val="24"/>
+          <w:szCs w:val="24"/>
+        </w:rPr>
+        <w:t xml:space="preserve"> </w:t>
+      </w:r>
+      <w:r>
+        <w:rPr>
+          <w:i/>
+          <w:iCs/>
+          <w:sz w:val="24"/>
+          <w:szCs w:val="24"/>
+          <w:lang w:val="en-US"/>
+        </w:rPr>
+        <w:t>name</w:t>
+      </w:r>
+      <w:r>
+        <w:rPr>
+          <w:sz w:val="24"/>
+          <w:szCs w:val="24"/>
+        </w:rPr>
+        <w:t xml:space="preserve">) </w:t>
+      </w:r>
+      <w:r>
+        <w:rPr>
+          <w:sz w:val="24"/>
+          <w:szCs w:val="24"/>
+        </w:rPr>
+        <w:t xml:space="preserve">και </w:t>
+      </w:r>
+      <w:r>
+        <w:rPr>
+          <w:sz w:val="24"/>
+          <w:szCs w:val="24"/>
+          <w:lang w:val="en-US"/>
+        </w:rPr>
+        <w:t>AMKA</w:t>
+      </w:r>
+      <w:r>
+        <w:rPr>
+          <w:sz w:val="24"/>
+          <w:szCs w:val="24"/>
+        </w:rPr>
+        <w:t xml:space="preserve"> (</w:t>
+      </w:r>
+      <w:r>
+        <w:rPr>
+          <w:i/>
+          <w:iCs/>
+          <w:sz w:val="24"/>
+          <w:szCs w:val="24"/>
+          <w:lang w:val="en-US"/>
+        </w:rPr>
+        <w:t>Doctor</w:t>
+      </w:r>
+      <w:r>
+        <w:rPr>
+          <w:i/>
+          <w:iCs/>
+          <w:sz w:val="24"/>
+          <w:szCs w:val="24"/>
+        </w:rPr>
+        <w:t xml:space="preserve"> </w:t>
+      </w:r>
+      <w:r>
+        <w:rPr>
+          <w:i/>
+          <w:iCs/>
+          <w:sz w:val="24"/>
+          <w:szCs w:val="24"/>
+          <w:lang w:val="en-US"/>
+        </w:rPr>
+        <w:t>AMKA</w:t>
+      </w:r>
+      <w:r>
+        <w:rPr>
+          <w:sz w:val="24"/>
+          <w:szCs w:val="24"/>
+        </w:rPr>
+        <w:t xml:space="preserve">). </w:t>
+      </w:r>
+      <w:r>
+        <w:rPr>
+          <w:sz w:val="24"/>
+          <w:szCs w:val="24"/>
+        </w:rPr>
+        <w:t xml:space="preserve">Όταν ο ασθενής πατήσει το κουμπί </w:t>
+      </w:r>
+      <w:r>
+        <w:rPr>
+          <w:b/>
+          <w:bCs/>
+          <w:sz w:val="24"/>
+          <w:szCs w:val="24"/>
+          <w:lang w:val="en-US"/>
+        </w:rPr>
+        <w:t>Search</w:t>
+      </w:r>
+      <w:r>
+        <w:rPr>
+          <w:sz w:val="24"/>
+          <w:szCs w:val="24"/>
+        </w:rPr>
+        <w:t xml:space="preserve">, </w:t>
+      </w:r>
+      <w:r>
+        <w:rPr>
+          <w:sz w:val="24"/>
+          <w:szCs w:val="24"/>
+        </w:rPr>
+        <w:t>εμφανίζονται τα διαθέσιμα ραντεβού με βάση τις ρυθμίσεις που δηλώθηκαν προηγουμένως.</w:t>
+      </w:r>
+    </w:p>
+    <w:p>
+      <w:pPr>
+        <w:ind w:firstLine="127"/>
+        <w:jc w:val="both"/>
+        <w:rPr>
+          <w:sz w:val="24"/>
+          <w:szCs w:val="24"/>
+        </w:rPr>
+      </w:pPr>
+    </w:p>
+    <w:p>
+      <w:pPr>
+        <w:ind w:firstLine="127"/>
+        <w:jc w:val="both"/>
+        <w:rPr>
+          <w:sz w:val="24"/>
+          <w:szCs w:val="24"/>
+        </w:rPr>
+      </w:pPr>
+      <w:r>
+        <w:rPr>
+          <w:sz w:val="24"/>
+          <w:szCs w:val="24"/>
+        </w:rPr>
+        <w:t xml:space="preserve">Όταν ο ασθενής πατήσει το κουμπί </w:t>
+      </w:r>
+      <w:r>
+        <w:rPr>
+          <w:sz w:val="24"/>
+          <w:szCs w:val="24"/>
+          <w:lang w:val="en-US"/>
+        </w:rPr>
+        <w:t>Scheduled</w:t>
+      </w:r>
+      <w:r>
+        <w:rPr>
+          <w:sz w:val="24"/>
+          <w:szCs w:val="24"/>
+        </w:rPr>
+        <w:t xml:space="preserve"> </w:t>
+      </w:r>
+      <w:r>
+        <w:rPr>
+          <w:sz w:val="24"/>
+          <w:szCs w:val="24"/>
+          <w:lang w:val="en-US"/>
+        </w:rPr>
+        <w:t>appointments</w:t>
+      </w:r>
+      <w:r>
+        <w:rPr>
+          <w:sz w:val="24"/>
+          <w:szCs w:val="24"/>
+        </w:rPr>
+        <w:t xml:space="preserve">, </w:t>
+      </w:r>
+      <w:r>
+        <w:rPr>
+          <w:sz w:val="24"/>
+          <w:szCs w:val="24"/>
+        </w:rPr>
+        <w:t xml:space="preserve">θα μεταφερθεί αυτομάτως στην σελίδα </w:t>
+      </w:r>
+      <w:r>
+        <w:rPr>
+          <w:i/>
+          <w:iCs/>
+          <w:sz w:val="24"/>
+          <w:szCs w:val="24"/>
+        </w:rPr>
+        <w:t>ScheduledAppointments.jsp</w:t>
+      </w:r>
+      <w:r>
+        <w:rPr>
+          <w:sz w:val="24"/>
+          <w:szCs w:val="24"/>
+        </w:rPr>
+        <w:t>, η οποία εμφανίζεται στην ακόλουθη φωτογραφία:</w:t>
+      </w:r>
+    </w:p>
+    <w:p>
+      <w:pPr>
+        <w:ind w:firstLine="127"/>
+        <w:jc w:val="both"/>
+        <w:rPr>
+          <w:sz w:val="24"/>
+          <w:szCs w:val="24"/>
+        </w:rPr>
+      </w:pPr>
+    </w:p>
+    <w:p>
+      <w:pPr>
+        <w:ind w:firstLine="127"/>
+        <w:jc w:val="center"/>
+        <w:rPr>
+          <w:sz w:val="24"/>
+          <w:szCs w:val="24"/>
+        </w:rPr>
+      </w:pPr>
+      <w:r>
+        <w:rPr>
+          <w:sz w:val="24"/>
+          <w:szCs w:val="24"/>
+        </w:rPr>
+        <w:lastRenderedPageBreak/>
+        <w:drawing>
+          <wp:inline distT="0" distB="0" distL="0" distR="0" wp14:anchorId="64D9A3D0" wp14:editId="13755CE6">
+            <wp:extent cx="5854700" cy="3808095"/>
+            <wp:effectExtent l="0" t="0" r="0" b="1905"/>
+            <wp:docPr id="28" name="Εικόνα 28"/>
+            <wp:cNvGraphicFramePr>
+              <a:graphicFrameLocks xmlns:a="http://schemas.openxmlformats.org/drawingml/2006/main" noChangeAspect="1"/>
+            </wp:cNvGraphicFramePr>
+            <a:graphic xmlns:a="http://schemas.openxmlformats.org/drawingml/2006/main">
+              <a:graphicData uri="http://schemas.openxmlformats.org/drawingml/2006/picture">
+                <pic:pic xmlns:pic="http://schemas.openxmlformats.org/drawingml/2006/picture">
+                  <pic:nvPicPr>
+                    <pic:cNvPr id="1" name=""/>
+                    <pic:cNvPicPr/>
+                  </pic:nvPicPr>
+                  <pic:blipFill>
+                    <a:blip r:embed="rId22"/>
+                    <a:stretch>
+                      <a:fillRect/>
+                    </a:stretch>
+                  </pic:blipFill>
+                  <pic:spPr>
+                    <a:xfrm>
+                      <a:off x="0" y="0"/>
+                      <a:ext cx="5854700" cy="3808095"/>
+                    </a:xfrm>
+                    <a:prstGeom prst="rect">
+                      <a:avLst/>
+                    </a:prstGeom>
+                  </pic:spPr>
+                </pic:pic>
+              </a:graphicData>
+            </a:graphic>
+          </wp:inline>
+        </w:drawing>
+      </w:r>
+    </w:p>
+    <w:p>
+      <w:pPr>
+        <w:ind w:firstLine="127"/>
+        <w:jc w:val="center"/>
+        <w:rPr>
+          <w:sz w:val="24"/>
+          <w:szCs w:val="24"/>
+        </w:rPr>
+      </w:pPr>
+    </w:p>
+    <w:p>
+      <w:pPr>
+        <w:ind w:firstLine="127"/>
+        <w:jc w:val="both"/>
+        <w:rPr>
+          <w:sz w:val="24"/>
+          <w:szCs w:val="24"/>
+        </w:rPr>
+      </w:pPr>
+      <w:r>
+        <w:rPr>
+          <w:sz w:val="24"/>
+          <w:szCs w:val="24"/>
+        </w:rPr>
+        <w:t xml:space="preserve">Έτσι, κάθε ασθενής που συνδέεται στο σύστημα, μπορεί να δει όλα τα προγραμματισμένα (μελλοντικά) ραντεβού που έχει κλείσει. Πατώντας το κουμπί </w:t>
+      </w:r>
+      <w:r>
+        <w:rPr>
+          <w:sz w:val="24"/>
+          <w:szCs w:val="24"/>
+          <w:lang w:val="en-US"/>
+        </w:rPr>
+        <w:t>Search</w:t>
+      </w:r>
+      <w:r>
+        <w:rPr>
+          <w:sz w:val="24"/>
+          <w:szCs w:val="24"/>
+        </w:rPr>
+        <w:t xml:space="preserve">, </w:t>
+      </w:r>
+      <w:r>
+        <w:rPr>
+          <w:sz w:val="24"/>
+          <w:szCs w:val="24"/>
+        </w:rPr>
+        <w:t xml:space="preserve">εμφανίζονται όλα τα ραντεβού του ασθενή που υπάρχουν δηλωμένα στη βάση. Φυσικά, όπως και προηγουμένως, η αναζήτηση αυτή μπορεί να περιοριστεί ως προς τα αποτελέσματά της με την βοήθεια της </w:t>
+      </w:r>
+      <w:r>
+        <w:rPr>
+          <w:sz w:val="24"/>
+          <w:szCs w:val="24"/>
+          <w:lang w:val="en-US"/>
+        </w:rPr>
+        <w:t>Drop</w:t>
+      </w:r>
+      <w:r>
+        <w:rPr>
+          <w:sz w:val="24"/>
+          <w:szCs w:val="24"/>
+        </w:rPr>
+        <w:t xml:space="preserve"> </w:t>
+      </w:r>
+      <w:r>
+        <w:rPr>
+          <w:sz w:val="24"/>
+          <w:szCs w:val="24"/>
+          <w:lang w:val="en-US"/>
+        </w:rPr>
+        <w:t>down</w:t>
+      </w:r>
+      <w:r>
+        <w:rPr>
+          <w:sz w:val="24"/>
+          <w:szCs w:val="24"/>
+        </w:rPr>
+        <w:t xml:space="preserve"> </w:t>
+      </w:r>
+      <w:r>
+        <w:rPr>
+          <w:sz w:val="24"/>
+          <w:szCs w:val="24"/>
+        </w:rPr>
+        <w:t>λίστας.</w:t>
+      </w:r>
+    </w:p>
+    <w:p>
+      <w:pPr>
+        <w:ind w:firstLine="127"/>
+        <w:rPr>
+          <w:sz w:val="24"/>
+          <w:szCs w:val="24"/>
+        </w:rPr>
+      </w:pPr>
+    </w:p>
+    <w:p>
+      <w:pPr>
+        <w:ind w:firstLine="127"/>
+        <w:jc w:val="both"/>
+        <w:rPr>
+          <w:i/>
+          <w:iCs/>
+          <w:sz w:val="24"/>
+          <w:szCs w:val="24"/>
+        </w:rPr>
+      </w:pPr>
+      <w:r>
+        <w:rPr>
+          <w:sz w:val="24"/>
+          <w:szCs w:val="24"/>
+        </w:rPr>
+        <w:t xml:space="preserve">Τέλος, το κουμπί </w:t>
+      </w:r>
+      <w:r>
+        <w:rPr>
+          <w:sz w:val="24"/>
+          <w:szCs w:val="24"/>
+        </w:rPr>
+        <w:t>“</w:t>
+      </w:r>
+      <w:r>
+        <w:rPr>
+          <w:i/>
+          <w:iCs/>
+          <w:sz w:val="24"/>
+          <w:szCs w:val="24"/>
+          <w:lang w:val="en-US"/>
+        </w:rPr>
+        <w:t>Logout</w:t>
+      </w:r>
+      <w:r>
+        <w:rPr>
+          <w:sz w:val="24"/>
+          <w:szCs w:val="24"/>
+        </w:rPr>
+        <w:t xml:space="preserve">” </w:t>
+      </w:r>
+      <w:r>
+        <w:rPr>
+          <w:sz w:val="24"/>
+          <w:szCs w:val="24"/>
+        </w:rPr>
+        <w:t>κλείνει την σύνδεση (</w:t>
+      </w:r>
+      <w:r>
+        <w:rPr>
+          <w:sz w:val="24"/>
+          <w:szCs w:val="24"/>
+          <w:lang w:val="en-US"/>
+        </w:rPr>
+        <w:t>session</w:t>
+      </w:r>
+      <w:r>
+        <w:rPr>
+          <w:sz w:val="24"/>
+          <w:szCs w:val="24"/>
+        </w:rPr>
+        <w:t xml:space="preserve">) </w:t>
+      </w:r>
+      <w:r>
+        <w:rPr>
+          <w:sz w:val="24"/>
+          <w:szCs w:val="24"/>
+        </w:rPr>
+        <w:t xml:space="preserve">και μεταφέρεται ο έλεγχος του προγράμματος στην σελίδα </w:t>
+      </w:r>
+      <w:r>
+        <w:rPr>
+          <w:i/>
+          <w:iCs/>
+          <w:sz w:val="24"/>
+          <w:szCs w:val="24"/>
+        </w:rPr>
+        <w:t>login.jsp</w:t>
+      </w:r>
+      <w:r>
+        <w:rPr>
+          <w:i/>
+          <w:iCs/>
+          <w:sz w:val="24"/>
+          <w:szCs w:val="24"/>
+        </w:rPr>
+        <w:t>.</w:t>
+      </w:r>
+    </w:p>
+    <w:p/>
     <w:p>
       <w:pPr>
         <w:pStyle w:val="1"/>
-      </w:pPr>
-      <w:bookmarkStart w:id="16" w:name="_Toc76483631"/>
-      <w:r>
-        <w:t>4</w:t>
-      </w:r>
-      <w:r>
-        <w:t xml:space="preserve"> </w:t>
-      </w:r>
-      <w:r>
-        <w:t xml:space="preserve"> Παραδείγματα υλοποίησης</w:t>
-      </w:r>
-      <w:bookmarkEnd w:id="16"/>
+        <w:numPr>
+          <w:ilvl w:val="0"/>
+          <w:numId w:val="1"/>
+        </w:numPr>
+      </w:pPr>
+      <w:bookmarkStart w:id="17" w:name="_Toc76810116"/>
+      <w:r>
+        <w:t>Η βάση δεδομένων</w:t>
+      </w:r>
+      <w:bookmarkEnd w:id="17"/>
+    </w:p>
+    <w:p>
+      <w:pPr>
+        <w:pStyle w:val="1"/>
+      </w:pPr>
+      <w:bookmarkStart w:id="18" w:name="_Toc76810117"/>
+      <w:r>
+        <w:t>5  Βιβλιογραφικές πηγές</w:t>
+      </w:r>
+      <w:bookmarkEnd w:id="18"/>
+    </w:p>
+    <w:p>
+      <w:pPr>
+        <w:pStyle w:val="1"/>
+      </w:pPr>
     </w:p>
     <w:p>
       <w:pPr>
@@ -6275,17 +10020,6 @@
           <w:cols w:space="720"/>
         </w:sectPr>
       </w:pPr>
-      <w:bookmarkStart w:id="17" w:name="_Toc76483632"/>
-      <w:r>
-        <w:t>5</w:t>
-      </w:r>
-      <w:r>
-        <w:t xml:space="preserve"> </w:t>
-      </w:r>
-      <w:r>
-        <w:t xml:space="preserve"> Βιβλιογραφικές πηγές</w:t>
-      </w:r>
-      <w:bookmarkEnd w:id="17"/>
     </w:p>
     <w:p/>
     <w:sectPr>
@@ -7079,6 +10813,95 @@
 <file path=word/numbering.xml><?xml version="1.0" encoding="utf-8"?>
 <w:numbering xmlns:wpc="http://schemas.microsoft.com/office/word/2010/wordprocessingCanvas" xmlns:cx="http://schemas.microsoft.com/office/drawing/2014/chartex" xmlns:cx1="http://schemas.microsoft.com/office/drawing/2015/9/8/chartex" xmlns:cx2="http://schemas.microsoft.com/office/drawing/2015/10/21/chartex" xmlns:cx3="http://schemas.microsoft.com/office/drawing/2016/5/9/chartex" xmlns:cx4="http://schemas.microsoft.com/office/drawing/2016/5/10/chartex" xmlns:cx5="http://schemas.microsoft.com/office/drawing/2016/5/11/chartex" xmlns:cx6="http://schemas.microsoft.com/office/drawing/2016/5/12/chartex" xmlns:cx7="http://schemas.microsoft.com/office/drawing/2016/5/13/chartex" xmlns:cx8="http://schemas.microsoft.com/office/drawing/2016/5/14/chartex" xmlns:mc="http://schemas.openxmlformats.org/markup-compatibility/2006" xmlns:aink="http://schemas.microsoft.com/office/drawing/2016/ink" xmlns:am3d="http://schemas.microsoft.com/office/drawing/2017/model3d" xmlns:o="urn:schemas-microsoft-com:office:office" xmlns:r="http://schemas.openxmlformats.org/officeDocument/2006/relationships" xmlns:m="http://schemas.openxmlformats.org/officeDocument/2006/math" xmlns:v="urn:schemas-microsoft-com:vml" xmlns:wp14="http://schemas.microsoft.com/office/word/2010/wordprocessingDrawing" xmlns:wp="http://schemas.openxmlformats.org/drawingml/2006/wordprocessingDrawing" xmlns:w10="urn:schemas-microsoft-com:office:word" xmlns:w="http://schemas.openxmlformats.org/wordprocessingml/2006/main" xmlns:w14="http://schemas.microsoft.com/office/word/2010/wordml" xmlns:w15="http://schemas.microsoft.com/office/word/2012/wordml" xmlns:w16cex="http://schemas.microsoft.com/office/word/2018/wordml/cex" xmlns:w16cid="http://schemas.microsoft.com/office/word/2016/wordml/cid" xmlns:w16="http://schemas.microsoft.com/office/word/2018/wordml" xmlns:w16sdtdh="http://schemas.microsoft.com/office/word/2020/wordml/sdtdatahash" xmlns:w16se="http://schemas.microsoft.com/office/word/2015/wordml/symex" xmlns:wpg="http://schemas.microsoft.com/office/word/2010/wordprocessingGroup" xmlns:wpi="http://schemas.microsoft.com/office/word/2010/wordprocessingInk" xmlns:wne="http://schemas.microsoft.com/office/word/2006/wordml" xmlns:wps="http://schemas.microsoft.com/office/word/2010/wordprocessingShape" mc:Ignorable="w14 w15 w16se w16cid w16 w16cex w16sdtdh wp14">
   <w:abstractNum w:abstractNumId="0" w15:restartNumberingAfterBreak="0">
+    <w:nsid w:val="06187725"/>
+    <w:multiLevelType w:val="hybridMultilevel"/>
+    <w:tmpl w:val="EDC441E8"/>
+    <w:lvl w:ilvl="0" w:tplc="5CCA2CB8">
+      <w:start w:val="1"/>
+      <w:numFmt w:val="decimal"/>
+      <w:lvlText w:val="%1)"/>
+      <w:lvlJc w:val="left"/>
+      <w:pPr>
+        <w:ind w:left="487" w:hanging="360"/>
+      </w:pPr>
+      <w:rPr>
+        <w:rFonts w:hint="default"/>
+      </w:rPr>
+    </w:lvl>
+    <w:lvl w:ilvl="1" w:tplc="04080019" w:tentative="1">
+      <w:start w:val="1"/>
+      <w:numFmt w:val="lowerLetter"/>
+      <w:lvlText w:val="%2."/>
+      <w:lvlJc w:val="left"/>
+      <w:pPr>
+        <w:ind w:left="1207" w:hanging="360"/>
+      </w:pPr>
+    </w:lvl>
+    <w:lvl w:ilvl="2" w:tplc="0408001B" w:tentative="1">
+      <w:start w:val="1"/>
+      <w:numFmt w:val="lowerRoman"/>
+      <w:lvlText w:val="%3."/>
+      <w:lvlJc w:val="right"/>
+      <w:pPr>
+        <w:ind w:left="1927" w:hanging="180"/>
+      </w:pPr>
+    </w:lvl>
+    <w:lvl w:ilvl="3" w:tplc="0408000F" w:tentative="1">
+      <w:start w:val="1"/>
+      <w:numFmt w:val="decimal"/>
+      <w:lvlText w:val="%4."/>
+      <w:lvlJc w:val="left"/>
+      <w:pPr>
+        <w:ind w:left="2647" w:hanging="360"/>
+      </w:pPr>
+    </w:lvl>
+    <w:lvl w:ilvl="4" w:tplc="04080019" w:tentative="1">
+      <w:start w:val="1"/>
+      <w:numFmt w:val="lowerLetter"/>
+      <w:lvlText w:val="%5."/>
+      <w:lvlJc w:val="left"/>
+      <w:pPr>
+        <w:ind w:left="3367" w:hanging="360"/>
+      </w:pPr>
+    </w:lvl>
+    <w:lvl w:ilvl="5" w:tplc="0408001B" w:tentative="1">
+      <w:start w:val="1"/>
+      <w:numFmt w:val="lowerRoman"/>
+      <w:lvlText w:val="%6."/>
+      <w:lvlJc w:val="right"/>
+      <w:pPr>
+        <w:ind w:left="4087" w:hanging="180"/>
+      </w:pPr>
+    </w:lvl>
+    <w:lvl w:ilvl="6" w:tplc="0408000F" w:tentative="1">
+      <w:start w:val="1"/>
+      <w:numFmt w:val="decimal"/>
+      <w:lvlText w:val="%7."/>
+      <w:lvlJc w:val="left"/>
+      <w:pPr>
+        <w:ind w:left="4807" w:hanging="360"/>
+      </w:pPr>
+    </w:lvl>
+    <w:lvl w:ilvl="7" w:tplc="04080019" w:tentative="1">
+      <w:start w:val="1"/>
+      <w:numFmt w:val="lowerLetter"/>
+      <w:lvlText w:val="%8."/>
+      <w:lvlJc w:val="left"/>
+      <w:pPr>
+        <w:ind w:left="5527" w:hanging="360"/>
+      </w:pPr>
+    </w:lvl>
+    <w:lvl w:ilvl="8" w:tplc="0408001B" w:tentative="1">
+      <w:start w:val="1"/>
+      <w:numFmt w:val="lowerRoman"/>
+      <w:lvlText w:val="%9."/>
+      <w:lvlJc w:val="right"/>
+      <w:pPr>
+        <w:ind w:left="6247" w:hanging="180"/>
+      </w:pPr>
+    </w:lvl>
+  </w:abstractNum>
+  <w:abstractNum w:abstractNumId="1" w15:restartNumberingAfterBreak="0">
     <w:nsid w:val="15162E36"/>
     <w:multiLevelType w:val="multilevel"/>
     <w:tmpl w:val="2EFE2702"/>
@@ -7089,7 +10912,6 @@
       <w:lvlJc w:val="left"/>
       <w:pPr>
         <w:ind w:left="608" w:hanging="481"/>
-        <w:jc w:val="left"/>
       </w:pPr>
       <w:rPr>
         <w:rFonts w:ascii="Arial" w:eastAsia="Arial" w:hAnsi="Arial" w:cs="Arial" w:hint="default"/>
@@ -7106,7 +10928,6 @@
       <w:lvlJc w:val="left"/>
       <w:pPr>
         <w:ind w:left="848" w:hanging="496"/>
-        <w:jc w:val="left"/>
       </w:pPr>
       <w:rPr>
         <w:rFonts w:ascii="Arial" w:eastAsia="Arial" w:hAnsi="Arial" w:cs="Arial" w:hint="default"/>
@@ -7124,7 +10945,6 @@
       <w:lvlJc w:val="left"/>
       <w:pPr>
         <w:ind w:left="1455" w:hanging="848"/>
-        <w:jc w:val="left"/>
       </w:pPr>
       <w:rPr>
         <w:rFonts w:ascii="Arial" w:eastAsia="Arial" w:hAnsi="Arial" w:cs="Arial" w:hint="default"/>
@@ -7208,7 +11028,7 @@
       </w:rPr>
     </w:lvl>
   </w:abstractNum>
-  <w:abstractNum w:abstractNumId="1" w15:restartNumberingAfterBreak="0">
+  <w:abstractNum w:abstractNumId="2" w15:restartNumberingAfterBreak="0">
     <w:nsid w:val="3C164AD4"/>
     <w:multiLevelType w:val="multilevel"/>
     <w:tmpl w:val="D3FCF57E"/>
@@ -7219,7 +11039,6 @@
       <w:lvlJc w:val="left"/>
       <w:pPr>
         <w:ind w:left="560" w:hanging="433"/>
-        <w:jc w:val="left"/>
       </w:pPr>
       <w:rPr>
         <w:rFonts w:ascii="Arial" w:eastAsia="Arial" w:hAnsi="Arial" w:cs="Arial" w:hint="default"/>
@@ -7238,7 +11057,6 @@
       <w:lvlJc w:val="left"/>
       <w:pPr>
         <w:ind w:left="704" w:hanging="576"/>
-        <w:jc w:val="left"/>
       </w:pPr>
       <w:rPr>
         <w:rFonts w:ascii="Arial" w:eastAsia="Arial" w:hAnsi="Arial" w:cs="Arial" w:hint="default"/>
@@ -7258,7 +11076,6 @@
       <w:lvlJc w:val="left"/>
       <w:pPr>
         <w:ind w:left="1120" w:hanging="705"/>
-        <w:jc w:val="left"/>
       </w:pPr>
       <w:rPr>
         <w:rFonts w:ascii="Arial" w:eastAsia="Arial" w:hAnsi="Arial" w:cs="Arial" w:hint="default"/>
@@ -7347,11 +11164,106 @@
       </w:rPr>
     </w:lvl>
   </w:abstractNum>
+  <w:abstractNum w:abstractNumId="3" w15:restartNumberingAfterBreak="0">
+    <w:nsid w:val="3D80094B"/>
+    <w:multiLevelType w:val="hybridMultilevel"/>
+    <w:tmpl w:val="3992DFBC"/>
+    <w:lvl w:ilvl="0" w:tplc="942CF6C2">
+      <w:start w:val="1"/>
+      <w:numFmt w:val="decimal"/>
+      <w:lvlText w:val="%1)"/>
+      <w:lvlJc w:val="left"/>
+      <w:pPr>
+        <w:ind w:left="487" w:hanging="360"/>
+      </w:pPr>
+      <w:rPr>
+        <w:rFonts w:hint="default"/>
+      </w:rPr>
+    </w:lvl>
+    <w:lvl w:ilvl="1" w:tplc="04080019" w:tentative="1">
+      <w:start w:val="1"/>
+      <w:numFmt w:val="lowerLetter"/>
+      <w:lvlText w:val="%2."/>
+      <w:lvlJc w:val="left"/>
+      <w:pPr>
+        <w:ind w:left="1207" w:hanging="360"/>
+      </w:pPr>
+    </w:lvl>
+    <w:lvl w:ilvl="2" w:tplc="0408001B" w:tentative="1">
+      <w:start w:val="1"/>
+      <w:numFmt w:val="lowerRoman"/>
+      <w:lvlText w:val="%3."/>
+      <w:lvlJc w:val="right"/>
+      <w:pPr>
+        <w:ind w:left="1927" w:hanging="180"/>
+      </w:pPr>
+    </w:lvl>
+    <w:lvl w:ilvl="3" w:tplc="0408000F" w:tentative="1">
+      <w:start w:val="1"/>
+      <w:numFmt w:val="decimal"/>
+      <w:lvlText w:val="%4."/>
+      <w:lvlJc w:val="left"/>
+      <w:pPr>
+        <w:ind w:left="2647" w:hanging="360"/>
+      </w:pPr>
+    </w:lvl>
+    <w:lvl w:ilvl="4" w:tplc="04080019" w:tentative="1">
+      <w:start w:val="1"/>
+      <w:numFmt w:val="lowerLetter"/>
+      <w:lvlText w:val="%5."/>
+      <w:lvlJc w:val="left"/>
+      <w:pPr>
+        <w:ind w:left="3367" w:hanging="360"/>
+      </w:pPr>
+    </w:lvl>
+    <w:lvl w:ilvl="5" w:tplc="0408001B" w:tentative="1">
+      <w:start w:val="1"/>
+      <w:numFmt w:val="lowerRoman"/>
+      <w:lvlText w:val="%6."/>
+      <w:lvlJc w:val="right"/>
+      <w:pPr>
+        <w:ind w:left="4087" w:hanging="180"/>
+      </w:pPr>
+    </w:lvl>
+    <w:lvl w:ilvl="6" w:tplc="0408000F" w:tentative="1">
+      <w:start w:val="1"/>
+      <w:numFmt w:val="decimal"/>
+      <w:lvlText w:val="%7."/>
+      <w:lvlJc w:val="left"/>
+      <w:pPr>
+        <w:ind w:left="4807" w:hanging="360"/>
+      </w:pPr>
+    </w:lvl>
+    <w:lvl w:ilvl="7" w:tplc="04080019" w:tentative="1">
+      <w:start w:val="1"/>
+      <w:numFmt w:val="lowerLetter"/>
+      <w:lvlText w:val="%8."/>
+      <w:lvlJc w:val="left"/>
+      <w:pPr>
+        <w:ind w:left="5527" w:hanging="360"/>
+      </w:pPr>
+    </w:lvl>
+    <w:lvl w:ilvl="8" w:tplc="0408001B" w:tentative="1">
+      <w:start w:val="1"/>
+      <w:numFmt w:val="lowerRoman"/>
+      <w:lvlText w:val="%9."/>
+      <w:lvlJc w:val="right"/>
+      <w:pPr>
+        <w:ind w:left="6247" w:hanging="180"/>
+      </w:pPr>
+    </w:lvl>
+  </w:abstractNum>
   <w:num w:numId="1">
+    <w:abstractNumId w:val="2"/>
+  </w:num>
+  <w:num w:numId="2">
     <w:abstractNumId w:val="1"/>
   </w:num>
-  <w:num w:numId="2">
+  <w:num w:numId="3">
     <w:abstractNumId w:val="0"/>
+  </w:num>
+  <w:num w:numId="4">
+    <w:abstractNumId w:val="3"/>
   </w:num>
 </w:numbering>
 </file>

--- a/Εργασία 3_Τεκμηρίωση.docx
+++ b/Εργασία 3_Τεκμηρίωση.docx
@@ -1,6 +1,6 @@
 
 <file path=word/document.xml><?xml version="1.0" encoding="utf-8"?>
-<w:document xmlns:wpc="http://schemas.microsoft.com/office/word/2010/wordprocessingCanvas" xmlns:cx="http://schemas.microsoft.com/office/drawing/2014/chartex" xmlns:cx1="http://schemas.microsoft.com/office/drawing/2015/9/8/chartex" xmlns:cx2="http://schemas.microsoft.com/office/drawing/2015/10/21/chartex" xmlns:cx3="http://schemas.microsoft.com/office/drawing/2016/5/9/chartex" xmlns:cx4="http://schemas.microsoft.com/office/drawing/2016/5/10/chartex" xmlns:cx5="http://schemas.microsoft.com/office/drawing/2016/5/11/chartex" xmlns:cx6="http://schemas.microsoft.com/office/drawing/2016/5/12/chartex" xmlns:cx7="http://schemas.microsoft.com/office/drawing/2016/5/13/chartex" xmlns:cx8="http://schemas.microsoft.com/office/drawing/2016/5/14/chartex" xmlns:mc="http://schemas.openxmlformats.org/markup-compatibility/2006" xmlns:aink="http://schemas.microsoft.com/office/drawing/2016/ink" xmlns:am3d="http://schemas.microsoft.com/office/drawing/2017/model3d" xmlns:o="urn:schemas-microsoft-com:office:office" xmlns:r="http://schemas.openxmlformats.org/officeDocument/2006/relationships" xmlns:m="http://schemas.openxmlformats.org/officeDocument/2006/math" xmlns:v="urn:schemas-microsoft-com:vml" xmlns:wp14="http://schemas.microsoft.com/office/word/2010/wordprocessingDrawing" xmlns:wp="http://schemas.openxmlformats.org/drawingml/2006/wordprocessingDrawing" xmlns:w10="urn:schemas-microsoft-com:office:word" xmlns:w="http://schemas.openxmlformats.org/wordprocessingml/2006/main" xmlns:w14="http://schemas.microsoft.com/office/word/2010/wordml" xmlns:w15="http://schemas.microsoft.com/office/word/2012/wordml" xmlns:w16cex="http://schemas.microsoft.com/office/word/2018/wordml/cex" xmlns:w16cid="http://schemas.microsoft.com/office/word/2016/wordml/cid" xmlns:w16="http://schemas.microsoft.com/office/word/2018/wordml" xmlns:w16sdtdh="http://schemas.microsoft.com/office/word/2020/wordml/sdtdatahash" xmlns:w16se="http://schemas.microsoft.com/office/word/2015/wordml/symex" xmlns:wpg="http://schemas.microsoft.com/office/word/2010/wordprocessingGroup" xmlns:wpi="http://schemas.microsoft.com/office/word/2010/wordprocessingInk" xmlns:wne="http://schemas.microsoft.com/office/word/2006/wordml" xmlns:wps="http://schemas.microsoft.com/office/word/2010/wordprocessingShape" mc:Ignorable="w14 w15 w16se w16cid w16 w16cex w16sdtdh wp14">
+<w:document xmlns:wpc="http://schemas.microsoft.com/office/word/2010/wordprocessingCanvas" xmlns:cx="http://schemas.microsoft.com/office/drawing/2014/chartex" xmlns:cx1="http://schemas.microsoft.com/office/drawing/2015/9/8/chartex" xmlns:cx2="http://schemas.microsoft.com/office/drawing/2015/10/21/chartex" xmlns:cx3="http://schemas.microsoft.com/office/drawing/2016/5/9/chartex" xmlns:cx4="http://schemas.microsoft.com/office/drawing/2016/5/10/chartex" xmlns:cx5="http://schemas.microsoft.com/office/drawing/2016/5/11/chartex" xmlns:cx6="http://schemas.microsoft.com/office/drawing/2016/5/12/chartex" xmlns:cx7="http://schemas.microsoft.com/office/drawing/2016/5/13/chartex" xmlns:cx8="http://schemas.microsoft.com/office/drawing/2016/5/14/chartex" xmlns:mc="http://schemas.openxmlformats.org/markup-compatibility/2006" xmlns:aink="http://schemas.microsoft.com/office/drawing/2016/ink" xmlns:am3d="http://schemas.microsoft.com/office/drawing/2017/model3d" xmlns:o="urn:schemas-microsoft-com:office:office" xmlns:r="http://schemas.openxmlformats.org/officeDocument/2006/relationships" xmlns:m="http://schemas.openxmlformats.org/officeDocument/2006/math" xmlns:v="urn:schemas-microsoft-com:vml" xmlns:wp14="http://schemas.microsoft.com/office/word/2010/wordprocessingDrawing" xmlns:wp="http://schemas.openxmlformats.org/drawingml/2006/wordprocessingDrawing" xmlns:w10="urn:schemas-microsoft-com:office:word" xmlns:w="http://schemas.openxmlformats.org/wordprocessingml/2006/main" xmlns:w14="http://schemas.microsoft.com/office/word/2010/wordml" xmlns:w15="http://schemas.microsoft.com/office/word/2012/wordml" xmlns:w16cex="http://schemas.microsoft.com/office/word/2018/wordml/cex" xmlns:w16cid="http://schemas.microsoft.com/office/word/2016/wordml/cid" xmlns:w16="http://schemas.microsoft.com/office/word/2018/wordml" xmlns:w16se="http://schemas.microsoft.com/office/word/2015/wordml/symex" xmlns:wpg="http://schemas.microsoft.com/office/word/2010/wordprocessingGroup" xmlns:wpi="http://schemas.microsoft.com/office/word/2010/wordprocessingInk" xmlns:wne="http://schemas.microsoft.com/office/word/2006/wordml" xmlns:wps="http://schemas.microsoft.com/office/word/2010/wordprocessingShape" mc:Ignorable="w14 w15 w16se w16cid w16 w16cex wp14">
   <w:body>
     <w:p>
       <w:pPr>
@@ -871,6 +871,13 @@
               <w:t>ράδοσης</w:t>
             </w:r>
             <w:proofErr w:type="spellEnd"/>
+            <w:r>
+              <w:rPr>
+                <w:sz w:val="24"/>
+                <w:szCs w:val="24"/>
+              </w:rPr>
+              <w:t>:</w:t>
+            </w:r>
           </w:p>
         </w:tc>
         <w:tc>
@@ -893,7 +900,21 @@
                 <w:sz w:val="24"/>
                 <w:szCs w:val="24"/>
               </w:rPr>
-              <w:t>14/06/2021</w:t>
+              <w:t>14/0</w:t>
+            </w:r>
+            <w:r>
+              <w:rPr>
+                <w:sz w:val="24"/>
+                <w:szCs w:val="24"/>
+              </w:rPr>
+              <w:t>7</w:t>
+            </w:r>
+            <w:r>
+              <w:rPr>
+                <w:sz w:val="24"/>
+                <w:szCs w:val="24"/>
+              </w:rPr>
+              <w:t>/2021</w:t>
             </w:r>
           </w:p>
         </w:tc>
@@ -988,7 +1009,7 @@
               </wp:anchor>
             </w:drawing>
           </mc:Choice>
-          <mc:Fallback>
+          <mc:Fallback xmlns:w16sdtdh="http://schemas.microsoft.com/office/word/2020/wordml/sdtdatahash">
             <w:pict>
               <v:rect w14:anchorId="67DB4BA5" id="Ορθογώνιο 6" o:spid="_x0000_s1026" style="position:absolute;margin-left:562.4pt;margin-top:740.8pt;width:16.8pt;height:.8pt;z-index:251659264;visibility:visible;mso-wrap-style:square;mso-width-percent:0;mso-height-percent:0;mso-wrap-distance-left:9pt;mso-wrap-distance-top:0;mso-wrap-distance-right:9pt;mso-wrap-distance-bottom:0;mso-position-horizontal:absolute;mso-position-horizontal-relative:page;mso-position-vertical:absolute;mso-position-vertical-relative:page;mso-width-percent:0;mso-height-percent:0;mso-width-relative:page;mso-height-relative:page;v-text-anchor:top" o:gfxdata="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" fillcolor="gray" stroked="f">
                 <w10:wrap anchorx="page" anchory="page"/>
@@ -2694,7 +2715,7 @@
               </wp:anchor>
             </w:drawing>
           </mc:Choice>
-          <mc:Fallback>
+          <mc:Fallback xmlns:w16sdtdh="http://schemas.microsoft.com/office/word/2020/wordml/sdtdatahash">
             <w:pict>
               <v:rect w14:anchorId="7E3F0291" id="Ορθογώνιο 5" o:spid="_x0000_s1026" style="position:absolute;margin-left:562.4pt;margin-top:740.8pt;width:16.8pt;height:.8pt;z-index:251660288;visibility:visible;mso-wrap-style:square;mso-width-percent:0;mso-height-percent:0;mso-wrap-distance-left:9pt;mso-wrap-distance-top:0;mso-wrap-distance-right:9pt;mso-wrap-distance-bottom:0;mso-position-horizontal:absolute;mso-position-horizontal-relative:page;mso-position-vertical:absolute;mso-position-vertical-relative:page;mso-width-percent:0;mso-height-percent:0;mso-width-relative:page;mso-height-relative:page;v-text-anchor:top" o:gfxdata="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" fillcolor="gray" stroked="f">
                 <w10:wrap anchorx="page" anchory="page"/>
@@ -2774,8 +2795,8 @@
             <w:rPr>
               <w:rFonts w:asciiTheme="minorHAnsi" w:eastAsiaTheme="minorEastAsia" w:hAnsiTheme="minorHAnsi" w:cstheme="minorBidi"/>
               <w:noProof/>
-              <w:sz w:val="22"/>
-              <w:szCs w:val="22"/>
+              <w:sz w:val="28"/>
+              <w:szCs w:val="28"/>
               <w:lang w:eastAsia="el-GR"/>
             </w:rPr>
           </w:pPr>
@@ -2788,12 +2809,14 @@
           <w:r>
             <w:fldChar w:fldCharType="separate"/>
           </w:r>
-          <w:hyperlink w:anchor="_Toc76810107" w:history="1">
+          <w:hyperlink w:anchor="_Toc76899377" w:history="1">
             <w:r>
               <w:rPr>
                 <w:rStyle w:val="-"/>
                 <w:noProof/>
                 <w:w w:val="99"/>
+                <w:sz w:val="28"/>
+                <w:szCs w:val="28"/>
               </w:rPr>
               <w:t>1</w:t>
             </w:r>
@@ -2801,8 +2824,8 @@
               <w:rPr>
                 <w:rFonts w:asciiTheme="minorHAnsi" w:eastAsiaTheme="minorEastAsia" w:hAnsiTheme="minorHAnsi" w:cstheme="minorBidi"/>
                 <w:noProof/>
-                <w:sz w:val="22"/>
-                <w:szCs w:val="22"/>
+                <w:sz w:val="28"/>
+                <w:szCs w:val="28"/>
                 <w:lang w:eastAsia="el-GR"/>
               </w:rPr>
               <w:tab/>
@@ -2811,6 +2834,8 @@
               <w:rPr>
                 <w:rStyle w:val="-"/>
                 <w:noProof/>
+                <w:sz w:val="28"/>
+                <w:szCs w:val="28"/>
                 <w:lang w:val="en-US"/>
               </w:rPr>
               <w:t xml:space="preserve"> </w:t>
@@ -2819,6 +2844,8 @@
               <w:rPr>
                 <w:rStyle w:val="-"/>
                 <w:noProof/>
+                <w:sz w:val="28"/>
+                <w:szCs w:val="28"/>
               </w:rPr>
               <w:t>Γενική</w:t>
             </w:r>
@@ -2827,6 +2854,8 @@
                 <w:rStyle w:val="-"/>
                 <w:noProof/>
                 <w:spacing w:val="-26"/>
+                <w:sz w:val="28"/>
+                <w:szCs w:val="28"/>
               </w:rPr>
               <w:t xml:space="preserve"> </w:t>
             </w:r>
@@ -2834,6 +2863,8 @@
               <w:rPr>
                 <w:rStyle w:val="-"/>
                 <w:noProof/>
+                <w:sz w:val="28"/>
+                <w:szCs w:val="28"/>
               </w:rPr>
               <w:t>περιγραφή</w:t>
             </w:r>
@@ -2842,6 +2873,8 @@
                 <w:rStyle w:val="-"/>
                 <w:noProof/>
                 <w:spacing w:val="-40"/>
+                <w:sz w:val="28"/>
+                <w:szCs w:val="28"/>
               </w:rPr>
               <w:t xml:space="preserve"> </w:t>
             </w:r>
@@ -2849,6 +2882,8 @@
               <w:rPr>
                 <w:rStyle w:val="-"/>
                 <w:noProof/>
+                <w:sz w:val="28"/>
+                <w:szCs w:val="28"/>
               </w:rPr>
               <w:t>της</w:t>
             </w:r>
@@ -2857,6 +2892,8 @@
                 <w:rStyle w:val="-"/>
                 <w:noProof/>
                 <w:spacing w:val="-24"/>
+                <w:sz w:val="28"/>
+                <w:szCs w:val="28"/>
               </w:rPr>
               <w:t xml:space="preserve"> </w:t>
             </w:r>
@@ -2864,6 +2901,8 @@
               <w:rPr>
                 <w:rStyle w:val="-"/>
                 <w:noProof/>
+                <w:sz w:val="28"/>
+                <w:szCs w:val="28"/>
               </w:rPr>
               <w:t>εργασίας</w:t>
             </w:r>
@@ -2871,6 +2910,8 @@
               <w:rPr>
                 <w:noProof/>
                 <w:webHidden/>
+                <w:sz w:val="28"/>
+                <w:szCs w:val="28"/>
               </w:rPr>
               <w:tab/>
             </w:r>
@@ -2878,6 +2919,8 @@
               <w:rPr>
                 <w:noProof/>
                 <w:webHidden/>
+                <w:sz w:val="28"/>
+                <w:szCs w:val="28"/>
               </w:rPr>
               <w:fldChar w:fldCharType="begin"/>
             </w:r>
@@ -2885,19 +2928,25 @@
               <w:rPr>
                 <w:noProof/>
                 <w:webHidden/>
-              </w:rPr>
-              <w:instrText xml:space="preserve"> PAGEREF _Toc76810107 \h </w:instrText>
+                <w:sz w:val="28"/>
+                <w:szCs w:val="28"/>
+              </w:rPr>
+              <w:instrText xml:space="preserve"> PAGEREF _Toc76899377 \h </w:instrText>
             </w:r>
             <w:r>
               <w:rPr>
                 <w:noProof/>
                 <w:webHidden/>
+                <w:sz w:val="28"/>
+                <w:szCs w:val="28"/>
               </w:rPr>
             </w:r>
             <w:r>
               <w:rPr>
                 <w:noProof/>
                 <w:webHidden/>
+                <w:sz w:val="28"/>
+                <w:szCs w:val="28"/>
               </w:rPr>
               <w:fldChar w:fldCharType="separate"/>
             </w:r>
@@ -2905,6 +2954,8 @@
               <w:rPr>
                 <w:noProof/>
                 <w:webHidden/>
+                <w:sz w:val="28"/>
+                <w:szCs w:val="28"/>
               </w:rPr>
               <w:t>6</w:t>
             </w:r>
@@ -2912,6 +2963,1023 @@
               <w:rPr>
                 <w:noProof/>
                 <w:webHidden/>
+                <w:sz w:val="28"/>
+                <w:szCs w:val="28"/>
+              </w:rPr>
+              <w:fldChar w:fldCharType="end"/>
+            </w:r>
+          </w:hyperlink>
+        </w:p>
+        <w:p>
+          <w:pPr>
+            <w:pStyle w:val="10"/>
+            <w:tabs>
+              <w:tab w:val="right" w:leader="dot" w:pos="9210"/>
+            </w:tabs>
+            <w:rPr>
+              <w:rFonts w:asciiTheme="minorHAnsi" w:eastAsiaTheme="minorEastAsia" w:hAnsiTheme="minorHAnsi" w:cstheme="minorBidi"/>
+              <w:noProof/>
+              <w:sz w:val="28"/>
+              <w:szCs w:val="28"/>
+              <w:lang w:eastAsia="el-GR"/>
+            </w:rPr>
+          </w:pPr>
+          <w:hyperlink w:anchor="_Toc76899378" w:history="1">
+            <w:r>
+              <w:rPr>
+                <w:rStyle w:val="-"/>
+                <w:noProof/>
+                <w:w w:val="99"/>
+                <w:sz w:val="28"/>
+                <w:szCs w:val="28"/>
+              </w:rPr>
+              <w:t>2</w:t>
+            </w:r>
+            <w:r>
+              <w:rPr>
+                <w:rFonts w:asciiTheme="minorHAnsi" w:eastAsiaTheme="minorEastAsia" w:hAnsiTheme="minorHAnsi" w:cstheme="minorBidi"/>
+                <w:noProof/>
+                <w:sz w:val="28"/>
+                <w:szCs w:val="28"/>
+                <w:lang w:eastAsia="el-GR"/>
+              </w:rPr>
+              <w:tab/>
+            </w:r>
+            <w:r>
+              <w:rPr>
+                <w:rStyle w:val="-"/>
+                <w:noProof/>
+                <w:sz w:val="28"/>
+                <w:szCs w:val="28"/>
+              </w:rPr>
+              <w:t>Επαναχρησιμοποίηση του</w:t>
+            </w:r>
+            <w:r>
+              <w:rPr>
+                <w:rStyle w:val="-"/>
+                <w:noProof/>
+                <w:spacing w:val="-74"/>
+                <w:sz w:val="28"/>
+                <w:szCs w:val="28"/>
+              </w:rPr>
+              <w:t xml:space="preserve"> </w:t>
+            </w:r>
+            <w:r>
+              <w:rPr>
+                <w:rStyle w:val="-"/>
+                <w:noProof/>
+                <w:sz w:val="28"/>
+                <w:szCs w:val="28"/>
+              </w:rPr>
+              <w:t>κώδικα</w:t>
+            </w:r>
+            <w:r>
+              <w:rPr>
+                <w:noProof/>
+                <w:webHidden/>
+                <w:sz w:val="28"/>
+                <w:szCs w:val="28"/>
+              </w:rPr>
+              <w:tab/>
+            </w:r>
+            <w:r>
+              <w:rPr>
+                <w:noProof/>
+                <w:webHidden/>
+                <w:sz w:val="28"/>
+                <w:szCs w:val="28"/>
+              </w:rPr>
+              <w:fldChar w:fldCharType="begin"/>
+            </w:r>
+            <w:r>
+              <w:rPr>
+                <w:noProof/>
+                <w:webHidden/>
+                <w:sz w:val="28"/>
+                <w:szCs w:val="28"/>
+              </w:rPr>
+              <w:instrText xml:space="preserve"> PAGEREF _Toc76899378 \h </w:instrText>
+            </w:r>
+            <w:r>
+              <w:rPr>
+                <w:noProof/>
+                <w:webHidden/>
+                <w:sz w:val="28"/>
+                <w:szCs w:val="28"/>
+              </w:rPr>
+            </w:r>
+            <w:r>
+              <w:rPr>
+                <w:noProof/>
+                <w:webHidden/>
+                <w:sz w:val="28"/>
+                <w:szCs w:val="28"/>
+              </w:rPr>
+              <w:fldChar w:fldCharType="separate"/>
+            </w:r>
+            <w:r>
+              <w:rPr>
+                <w:noProof/>
+                <w:webHidden/>
+                <w:sz w:val="28"/>
+                <w:szCs w:val="28"/>
+              </w:rPr>
+              <w:t>6</w:t>
+            </w:r>
+            <w:r>
+              <w:rPr>
+                <w:noProof/>
+                <w:webHidden/>
+                <w:sz w:val="28"/>
+                <w:szCs w:val="28"/>
+              </w:rPr>
+              <w:fldChar w:fldCharType="end"/>
+            </w:r>
+          </w:hyperlink>
+        </w:p>
+        <w:p>
+          <w:pPr>
+            <w:pStyle w:val="10"/>
+            <w:tabs>
+              <w:tab w:val="right" w:leader="dot" w:pos="9210"/>
+            </w:tabs>
+            <w:rPr>
+              <w:rFonts w:asciiTheme="minorHAnsi" w:eastAsiaTheme="minorEastAsia" w:hAnsiTheme="minorHAnsi" w:cstheme="minorBidi"/>
+              <w:noProof/>
+              <w:sz w:val="28"/>
+              <w:szCs w:val="28"/>
+              <w:lang w:eastAsia="el-GR"/>
+            </w:rPr>
+          </w:pPr>
+          <w:hyperlink w:anchor="_Toc76899379" w:history="1">
+            <w:r>
+              <w:rPr>
+                <w:rStyle w:val="-"/>
+                <w:noProof/>
+                <w:w w:val="99"/>
+                <w:sz w:val="28"/>
+                <w:szCs w:val="28"/>
+              </w:rPr>
+              <w:t>3</w:t>
+            </w:r>
+            <w:r>
+              <w:rPr>
+                <w:rFonts w:asciiTheme="minorHAnsi" w:eastAsiaTheme="minorEastAsia" w:hAnsiTheme="minorHAnsi" w:cstheme="minorBidi"/>
+                <w:noProof/>
+                <w:sz w:val="28"/>
+                <w:szCs w:val="28"/>
+                <w:lang w:eastAsia="el-GR"/>
+              </w:rPr>
+              <w:tab/>
+            </w:r>
+            <w:r>
+              <w:rPr>
+                <w:rStyle w:val="-"/>
+                <w:noProof/>
+                <w:sz w:val="28"/>
+                <w:szCs w:val="28"/>
+              </w:rPr>
+              <w:t xml:space="preserve"> Κώδικας</w:t>
+            </w:r>
+            <w:r>
+              <w:rPr>
+                <w:rStyle w:val="-"/>
+                <w:noProof/>
+                <w:spacing w:val="-40"/>
+                <w:sz w:val="28"/>
+                <w:szCs w:val="28"/>
+              </w:rPr>
+              <w:t xml:space="preserve"> </w:t>
+            </w:r>
+            <w:r>
+              <w:rPr>
+                <w:rStyle w:val="-"/>
+                <w:noProof/>
+                <w:sz w:val="28"/>
+                <w:szCs w:val="28"/>
+              </w:rPr>
+              <w:t>Προγράμματος</w:t>
+            </w:r>
+            <w:r>
+              <w:rPr>
+                <w:noProof/>
+                <w:webHidden/>
+                <w:sz w:val="28"/>
+                <w:szCs w:val="28"/>
+              </w:rPr>
+              <w:tab/>
+            </w:r>
+            <w:r>
+              <w:rPr>
+                <w:noProof/>
+                <w:webHidden/>
+                <w:sz w:val="28"/>
+                <w:szCs w:val="28"/>
+              </w:rPr>
+              <w:fldChar w:fldCharType="begin"/>
+            </w:r>
+            <w:r>
+              <w:rPr>
+                <w:noProof/>
+                <w:webHidden/>
+                <w:sz w:val="28"/>
+                <w:szCs w:val="28"/>
+              </w:rPr>
+              <w:instrText xml:space="preserve"> PAGEREF _Toc76899379 \h </w:instrText>
+            </w:r>
+            <w:r>
+              <w:rPr>
+                <w:noProof/>
+                <w:webHidden/>
+                <w:sz w:val="28"/>
+                <w:szCs w:val="28"/>
+              </w:rPr>
+            </w:r>
+            <w:r>
+              <w:rPr>
+                <w:noProof/>
+                <w:webHidden/>
+                <w:sz w:val="28"/>
+                <w:szCs w:val="28"/>
+              </w:rPr>
+              <w:fldChar w:fldCharType="separate"/>
+            </w:r>
+            <w:r>
+              <w:rPr>
+                <w:noProof/>
+                <w:webHidden/>
+                <w:sz w:val="28"/>
+                <w:szCs w:val="28"/>
+              </w:rPr>
+              <w:t>6</w:t>
+            </w:r>
+            <w:r>
+              <w:rPr>
+                <w:noProof/>
+                <w:webHidden/>
+                <w:sz w:val="28"/>
+                <w:szCs w:val="28"/>
+              </w:rPr>
+              <w:fldChar w:fldCharType="end"/>
+            </w:r>
+          </w:hyperlink>
+        </w:p>
+        <w:p>
+          <w:pPr>
+            <w:pStyle w:val="20"/>
+            <w:tabs>
+              <w:tab w:val="left" w:pos="880"/>
+              <w:tab w:val="right" w:leader="dot" w:pos="9210"/>
+            </w:tabs>
+            <w:rPr>
+              <w:rFonts w:asciiTheme="minorHAnsi" w:eastAsiaTheme="minorEastAsia" w:hAnsiTheme="minorHAnsi" w:cstheme="minorBidi"/>
+              <w:noProof/>
+              <w:sz w:val="28"/>
+              <w:szCs w:val="28"/>
+              <w:lang w:eastAsia="el-GR"/>
+            </w:rPr>
+          </w:pPr>
+          <w:hyperlink w:anchor="_Toc76899380" w:history="1">
+            <w:r>
+              <w:rPr>
+                <w:rStyle w:val="-"/>
+                <w:noProof/>
+                <w:spacing w:val="-2"/>
+                <w:w w:val="99"/>
+                <w:sz w:val="28"/>
+                <w:szCs w:val="28"/>
+              </w:rPr>
+              <w:t>3.1</w:t>
+            </w:r>
+            <w:r>
+              <w:rPr>
+                <w:rFonts w:asciiTheme="minorHAnsi" w:eastAsiaTheme="minorEastAsia" w:hAnsiTheme="minorHAnsi" w:cstheme="minorBidi"/>
+                <w:noProof/>
+                <w:sz w:val="28"/>
+                <w:szCs w:val="28"/>
+                <w:lang w:eastAsia="el-GR"/>
+              </w:rPr>
+              <w:tab/>
+            </w:r>
+            <w:r>
+              <w:rPr>
+                <w:rStyle w:val="-"/>
+                <w:noProof/>
+                <w:spacing w:val="-3"/>
+                <w:sz w:val="28"/>
+                <w:szCs w:val="28"/>
+              </w:rPr>
+              <w:t>Back</w:t>
+            </w:r>
+            <w:r>
+              <w:rPr>
+                <w:rStyle w:val="-"/>
+                <w:noProof/>
+                <w:spacing w:val="5"/>
+                <w:sz w:val="28"/>
+                <w:szCs w:val="28"/>
+              </w:rPr>
+              <w:t xml:space="preserve"> </w:t>
+            </w:r>
+            <w:r>
+              <w:rPr>
+                <w:rStyle w:val="-"/>
+                <w:noProof/>
+                <w:spacing w:val="-5"/>
+                <w:sz w:val="28"/>
+                <w:szCs w:val="28"/>
+              </w:rPr>
+              <w:t>End</w:t>
+            </w:r>
+            <w:r>
+              <w:rPr>
+                <w:noProof/>
+                <w:webHidden/>
+                <w:sz w:val="28"/>
+                <w:szCs w:val="28"/>
+              </w:rPr>
+              <w:tab/>
+            </w:r>
+            <w:r>
+              <w:rPr>
+                <w:noProof/>
+                <w:webHidden/>
+                <w:sz w:val="28"/>
+                <w:szCs w:val="28"/>
+              </w:rPr>
+              <w:fldChar w:fldCharType="begin"/>
+            </w:r>
+            <w:r>
+              <w:rPr>
+                <w:noProof/>
+                <w:webHidden/>
+                <w:sz w:val="28"/>
+                <w:szCs w:val="28"/>
+              </w:rPr>
+              <w:instrText xml:space="preserve"> PAGEREF _Toc76899380 \h </w:instrText>
+            </w:r>
+            <w:r>
+              <w:rPr>
+                <w:noProof/>
+                <w:webHidden/>
+                <w:sz w:val="28"/>
+                <w:szCs w:val="28"/>
+              </w:rPr>
+            </w:r>
+            <w:r>
+              <w:rPr>
+                <w:noProof/>
+                <w:webHidden/>
+                <w:sz w:val="28"/>
+                <w:szCs w:val="28"/>
+              </w:rPr>
+              <w:fldChar w:fldCharType="separate"/>
+            </w:r>
+            <w:r>
+              <w:rPr>
+                <w:noProof/>
+                <w:webHidden/>
+                <w:sz w:val="28"/>
+                <w:szCs w:val="28"/>
+              </w:rPr>
+              <w:t>6</w:t>
+            </w:r>
+            <w:r>
+              <w:rPr>
+                <w:noProof/>
+                <w:webHidden/>
+                <w:sz w:val="28"/>
+                <w:szCs w:val="28"/>
+              </w:rPr>
+              <w:fldChar w:fldCharType="end"/>
+            </w:r>
+          </w:hyperlink>
+        </w:p>
+        <w:p>
+          <w:pPr>
+            <w:pStyle w:val="20"/>
+            <w:tabs>
+              <w:tab w:val="left" w:pos="880"/>
+              <w:tab w:val="right" w:leader="dot" w:pos="9210"/>
+            </w:tabs>
+            <w:rPr>
+              <w:rFonts w:asciiTheme="minorHAnsi" w:eastAsiaTheme="minorEastAsia" w:hAnsiTheme="minorHAnsi" w:cstheme="minorBidi"/>
+              <w:noProof/>
+              <w:sz w:val="28"/>
+              <w:szCs w:val="28"/>
+              <w:lang w:eastAsia="el-GR"/>
+            </w:rPr>
+          </w:pPr>
+          <w:hyperlink w:anchor="_Toc76899381" w:history="1">
+            <w:r>
+              <w:rPr>
+                <w:rStyle w:val="-"/>
+                <w:noProof/>
+                <w:spacing w:val="-2"/>
+                <w:w w:val="99"/>
+                <w:sz w:val="28"/>
+                <w:szCs w:val="28"/>
+              </w:rPr>
+              <w:t>3.2</w:t>
+            </w:r>
+            <w:r>
+              <w:rPr>
+                <w:rFonts w:asciiTheme="minorHAnsi" w:eastAsiaTheme="minorEastAsia" w:hAnsiTheme="minorHAnsi" w:cstheme="minorBidi"/>
+                <w:noProof/>
+                <w:sz w:val="28"/>
+                <w:szCs w:val="28"/>
+                <w:lang w:eastAsia="el-GR"/>
+              </w:rPr>
+              <w:tab/>
+            </w:r>
+            <w:r>
+              <w:rPr>
+                <w:rStyle w:val="-"/>
+                <w:noProof/>
+                <w:sz w:val="28"/>
+                <w:szCs w:val="28"/>
+              </w:rPr>
+              <w:t>Front</w:t>
+            </w:r>
+            <w:r>
+              <w:rPr>
+                <w:rStyle w:val="-"/>
+                <w:noProof/>
+                <w:spacing w:val="11"/>
+                <w:sz w:val="28"/>
+                <w:szCs w:val="28"/>
+              </w:rPr>
+              <w:t xml:space="preserve"> </w:t>
+            </w:r>
+            <w:r>
+              <w:rPr>
+                <w:rStyle w:val="-"/>
+                <w:noProof/>
+                <w:spacing w:val="-5"/>
+                <w:sz w:val="28"/>
+                <w:szCs w:val="28"/>
+                <w:lang w:val="en-US"/>
+              </w:rPr>
+              <w:t>End</w:t>
+            </w:r>
+            <w:r>
+              <w:rPr>
+                <w:noProof/>
+                <w:webHidden/>
+                <w:sz w:val="28"/>
+                <w:szCs w:val="28"/>
+              </w:rPr>
+              <w:tab/>
+            </w:r>
+            <w:r>
+              <w:rPr>
+                <w:noProof/>
+                <w:webHidden/>
+                <w:sz w:val="28"/>
+                <w:szCs w:val="28"/>
+              </w:rPr>
+              <w:fldChar w:fldCharType="begin"/>
+            </w:r>
+            <w:r>
+              <w:rPr>
+                <w:noProof/>
+                <w:webHidden/>
+                <w:sz w:val="28"/>
+                <w:szCs w:val="28"/>
+              </w:rPr>
+              <w:instrText xml:space="preserve"> PAGEREF _Toc76899381 \h </w:instrText>
+            </w:r>
+            <w:r>
+              <w:rPr>
+                <w:noProof/>
+                <w:webHidden/>
+                <w:sz w:val="28"/>
+                <w:szCs w:val="28"/>
+              </w:rPr>
+            </w:r>
+            <w:r>
+              <w:rPr>
+                <w:noProof/>
+                <w:webHidden/>
+                <w:sz w:val="28"/>
+                <w:szCs w:val="28"/>
+              </w:rPr>
+              <w:fldChar w:fldCharType="separate"/>
+            </w:r>
+            <w:r>
+              <w:rPr>
+                <w:noProof/>
+                <w:webHidden/>
+                <w:sz w:val="28"/>
+                <w:szCs w:val="28"/>
+              </w:rPr>
+              <w:t>6</w:t>
+            </w:r>
+            <w:r>
+              <w:rPr>
+                <w:noProof/>
+                <w:webHidden/>
+                <w:sz w:val="28"/>
+                <w:szCs w:val="28"/>
+              </w:rPr>
+              <w:fldChar w:fldCharType="end"/>
+            </w:r>
+          </w:hyperlink>
+        </w:p>
+        <w:p>
+          <w:pPr>
+            <w:pStyle w:val="30"/>
+            <w:tabs>
+              <w:tab w:val="right" w:leader="dot" w:pos="9210"/>
+            </w:tabs>
+            <w:rPr>
+              <w:rFonts w:asciiTheme="minorHAnsi" w:eastAsiaTheme="minorEastAsia" w:hAnsiTheme="minorHAnsi" w:cstheme="minorBidi"/>
+              <w:noProof/>
+              <w:sz w:val="28"/>
+              <w:szCs w:val="28"/>
+              <w:lang w:eastAsia="el-GR"/>
+            </w:rPr>
+          </w:pPr>
+          <w:hyperlink w:anchor="_Toc76899382" w:history="1">
+            <w:r>
+              <w:rPr>
+                <w:rStyle w:val="-"/>
+                <w:noProof/>
+                <w:sz w:val="28"/>
+                <w:szCs w:val="28"/>
+                <w:lang w:val="en-US"/>
+              </w:rPr>
+              <w:t>3.2.1 Το μενού της εφαρμογής</w:t>
+            </w:r>
+            <w:r>
+              <w:rPr>
+                <w:noProof/>
+                <w:webHidden/>
+                <w:sz w:val="28"/>
+                <w:szCs w:val="28"/>
+              </w:rPr>
+              <w:tab/>
+            </w:r>
+            <w:r>
+              <w:rPr>
+                <w:noProof/>
+                <w:webHidden/>
+                <w:sz w:val="28"/>
+                <w:szCs w:val="28"/>
+              </w:rPr>
+              <w:fldChar w:fldCharType="begin"/>
+            </w:r>
+            <w:r>
+              <w:rPr>
+                <w:noProof/>
+                <w:webHidden/>
+                <w:sz w:val="28"/>
+                <w:szCs w:val="28"/>
+              </w:rPr>
+              <w:instrText xml:space="preserve"> PAGEREF _Toc76899382 \h </w:instrText>
+            </w:r>
+            <w:r>
+              <w:rPr>
+                <w:noProof/>
+                <w:webHidden/>
+                <w:sz w:val="28"/>
+                <w:szCs w:val="28"/>
+              </w:rPr>
+            </w:r>
+            <w:r>
+              <w:rPr>
+                <w:noProof/>
+                <w:webHidden/>
+                <w:sz w:val="28"/>
+                <w:szCs w:val="28"/>
+              </w:rPr>
+              <w:fldChar w:fldCharType="separate"/>
+            </w:r>
+            <w:r>
+              <w:rPr>
+                <w:noProof/>
+                <w:webHidden/>
+                <w:sz w:val="28"/>
+                <w:szCs w:val="28"/>
+              </w:rPr>
+              <w:t>6</w:t>
+            </w:r>
+            <w:r>
+              <w:rPr>
+                <w:noProof/>
+                <w:webHidden/>
+                <w:sz w:val="28"/>
+                <w:szCs w:val="28"/>
+              </w:rPr>
+              <w:fldChar w:fldCharType="end"/>
+            </w:r>
+          </w:hyperlink>
+        </w:p>
+        <w:p>
+          <w:pPr>
+            <w:pStyle w:val="30"/>
+            <w:tabs>
+              <w:tab w:val="right" w:leader="dot" w:pos="9210"/>
+            </w:tabs>
+            <w:rPr>
+              <w:rFonts w:asciiTheme="minorHAnsi" w:eastAsiaTheme="minorEastAsia" w:hAnsiTheme="minorHAnsi" w:cstheme="minorBidi"/>
+              <w:noProof/>
+              <w:sz w:val="28"/>
+              <w:szCs w:val="28"/>
+              <w:lang w:eastAsia="el-GR"/>
+            </w:rPr>
+          </w:pPr>
+          <w:hyperlink w:anchor="_Toc76899383" w:history="1">
+            <w:r>
+              <w:rPr>
+                <w:rStyle w:val="-"/>
+                <w:noProof/>
+                <w:sz w:val="28"/>
+                <w:szCs w:val="28"/>
+              </w:rPr>
+              <w:t xml:space="preserve">3.2.2 </w:t>
+            </w:r>
+            <w:r>
+              <w:rPr>
+                <w:rStyle w:val="-"/>
+                <w:noProof/>
+                <w:sz w:val="28"/>
+                <w:szCs w:val="28"/>
+                <w:lang w:val="en-US"/>
+              </w:rPr>
+              <w:t>H</w:t>
+            </w:r>
+            <w:r>
+              <w:rPr>
+                <w:rStyle w:val="-"/>
+                <w:noProof/>
+                <w:sz w:val="28"/>
+                <w:szCs w:val="28"/>
+              </w:rPr>
+              <w:t xml:space="preserve"> σελίδα εγγραφής (</w:t>
+            </w:r>
+            <w:r>
+              <w:rPr>
+                <w:rStyle w:val="-"/>
+                <w:noProof/>
+                <w:sz w:val="28"/>
+                <w:szCs w:val="28"/>
+                <w:lang w:val="en-US"/>
+              </w:rPr>
+              <w:t>register</w:t>
+            </w:r>
+            <w:r>
+              <w:rPr>
+                <w:rStyle w:val="-"/>
+                <w:noProof/>
+                <w:sz w:val="28"/>
+                <w:szCs w:val="28"/>
+              </w:rPr>
+              <w:t>)</w:t>
+            </w:r>
+            <w:r>
+              <w:rPr>
+                <w:noProof/>
+                <w:webHidden/>
+                <w:sz w:val="28"/>
+                <w:szCs w:val="28"/>
+              </w:rPr>
+              <w:tab/>
+            </w:r>
+            <w:r>
+              <w:rPr>
+                <w:noProof/>
+                <w:webHidden/>
+                <w:sz w:val="28"/>
+                <w:szCs w:val="28"/>
+              </w:rPr>
+              <w:fldChar w:fldCharType="begin"/>
+            </w:r>
+            <w:r>
+              <w:rPr>
+                <w:noProof/>
+                <w:webHidden/>
+                <w:sz w:val="28"/>
+                <w:szCs w:val="28"/>
+              </w:rPr>
+              <w:instrText xml:space="preserve"> PAGEREF _Toc76899383 \h </w:instrText>
+            </w:r>
+            <w:r>
+              <w:rPr>
+                <w:noProof/>
+                <w:webHidden/>
+                <w:sz w:val="28"/>
+                <w:szCs w:val="28"/>
+              </w:rPr>
+            </w:r>
+            <w:r>
+              <w:rPr>
+                <w:noProof/>
+                <w:webHidden/>
+                <w:sz w:val="28"/>
+                <w:szCs w:val="28"/>
+              </w:rPr>
+              <w:fldChar w:fldCharType="separate"/>
+            </w:r>
+            <w:r>
+              <w:rPr>
+                <w:noProof/>
+                <w:webHidden/>
+                <w:sz w:val="28"/>
+                <w:szCs w:val="28"/>
+              </w:rPr>
+              <w:t>7</w:t>
+            </w:r>
+            <w:r>
+              <w:rPr>
+                <w:noProof/>
+                <w:webHidden/>
+                <w:sz w:val="28"/>
+                <w:szCs w:val="28"/>
+              </w:rPr>
+              <w:fldChar w:fldCharType="end"/>
+            </w:r>
+          </w:hyperlink>
+        </w:p>
+        <w:p>
+          <w:pPr>
+            <w:pStyle w:val="30"/>
+            <w:tabs>
+              <w:tab w:val="right" w:leader="dot" w:pos="9210"/>
+            </w:tabs>
+            <w:rPr>
+              <w:rFonts w:asciiTheme="minorHAnsi" w:eastAsiaTheme="minorEastAsia" w:hAnsiTheme="minorHAnsi" w:cstheme="minorBidi"/>
+              <w:noProof/>
+              <w:sz w:val="28"/>
+              <w:szCs w:val="28"/>
+              <w:lang w:eastAsia="el-GR"/>
+            </w:rPr>
+          </w:pPr>
+          <w:hyperlink w:anchor="_Toc76899384" w:history="1">
+            <w:r>
+              <w:rPr>
+                <w:rStyle w:val="-"/>
+                <w:noProof/>
+                <w:sz w:val="28"/>
+                <w:szCs w:val="28"/>
+              </w:rPr>
+              <w:t>3.2.3 H σελίδα σύνδεσης (login)</w:t>
+            </w:r>
+            <w:r>
+              <w:rPr>
+                <w:noProof/>
+                <w:webHidden/>
+                <w:sz w:val="28"/>
+                <w:szCs w:val="28"/>
+              </w:rPr>
+              <w:tab/>
+            </w:r>
+            <w:r>
+              <w:rPr>
+                <w:noProof/>
+                <w:webHidden/>
+                <w:sz w:val="28"/>
+                <w:szCs w:val="28"/>
+              </w:rPr>
+              <w:fldChar w:fldCharType="begin"/>
+            </w:r>
+            <w:r>
+              <w:rPr>
+                <w:noProof/>
+                <w:webHidden/>
+                <w:sz w:val="28"/>
+                <w:szCs w:val="28"/>
+              </w:rPr>
+              <w:instrText xml:space="preserve"> PAGEREF _Toc76899384 \h </w:instrText>
+            </w:r>
+            <w:r>
+              <w:rPr>
+                <w:noProof/>
+                <w:webHidden/>
+                <w:sz w:val="28"/>
+                <w:szCs w:val="28"/>
+              </w:rPr>
+            </w:r>
+            <w:r>
+              <w:rPr>
+                <w:noProof/>
+                <w:webHidden/>
+                <w:sz w:val="28"/>
+                <w:szCs w:val="28"/>
+              </w:rPr>
+              <w:fldChar w:fldCharType="separate"/>
+            </w:r>
+            <w:r>
+              <w:rPr>
+                <w:noProof/>
+                <w:webHidden/>
+                <w:sz w:val="28"/>
+                <w:szCs w:val="28"/>
+              </w:rPr>
+              <w:t>7</w:t>
+            </w:r>
+            <w:r>
+              <w:rPr>
+                <w:noProof/>
+                <w:webHidden/>
+                <w:sz w:val="28"/>
+                <w:szCs w:val="28"/>
+              </w:rPr>
+              <w:fldChar w:fldCharType="end"/>
+            </w:r>
+          </w:hyperlink>
+        </w:p>
+        <w:p>
+          <w:pPr>
+            <w:pStyle w:val="30"/>
+            <w:tabs>
+              <w:tab w:val="right" w:leader="dot" w:pos="9210"/>
+            </w:tabs>
+            <w:rPr>
+              <w:rFonts w:asciiTheme="minorHAnsi" w:eastAsiaTheme="minorEastAsia" w:hAnsiTheme="minorHAnsi" w:cstheme="minorBidi"/>
+              <w:noProof/>
+              <w:sz w:val="28"/>
+              <w:szCs w:val="28"/>
+              <w:lang w:eastAsia="el-GR"/>
+            </w:rPr>
+          </w:pPr>
+          <w:hyperlink w:anchor="_Toc76899385" w:history="1">
+            <w:r>
+              <w:rPr>
+                <w:rStyle w:val="-"/>
+                <w:noProof/>
+                <w:sz w:val="28"/>
+                <w:szCs w:val="28"/>
+              </w:rPr>
+              <w:t>3.2.4 Τα κύρια μενού των χρηστών</w:t>
+            </w:r>
+            <w:r>
+              <w:rPr>
+                <w:noProof/>
+                <w:webHidden/>
+                <w:sz w:val="28"/>
+                <w:szCs w:val="28"/>
+              </w:rPr>
+              <w:tab/>
+            </w:r>
+            <w:r>
+              <w:rPr>
+                <w:noProof/>
+                <w:webHidden/>
+                <w:sz w:val="28"/>
+                <w:szCs w:val="28"/>
+              </w:rPr>
+              <w:fldChar w:fldCharType="begin"/>
+            </w:r>
+            <w:r>
+              <w:rPr>
+                <w:noProof/>
+                <w:webHidden/>
+                <w:sz w:val="28"/>
+                <w:szCs w:val="28"/>
+              </w:rPr>
+              <w:instrText xml:space="preserve"> PAGEREF _Toc76899385 \h </w:instrText>
+            </w:r>
+            <w:r>
+              <w:rPr>
+                <w:noProof/>
+                <w:webHidden/>
+                <w:sz w:val="28"/>
+                <w:szCs w:val="28"/>
+              </w:rPr>
+            </w:r>
+            <w:r>
+              <w:rPr>
+                <w:noProof/>
+                <w:webHidden/>
+                <w:sz w:val="28"/>
+                <w:szCs w:val="28"/>
+              </w:rPr>
+              <w:fldChar w:fldCharType="separate"/>
+            </w:r>
+            <w:r>
+              <w:rPr>
+                <w:noProof/>
+                <w:webHidden/>
+                <w:sz w:val="28"/>
+                <w:szCs w:val="28"/>
+              </w:rPr>
+              <w:t>9</w:t>
+            </w:r>
+            <w:r>
+              <w:rPr>
+                <w:noProof/>
+                <w:webHidden/>
+                <w:sz w:val="28"/>
+                <w:szCs w:val="28"/>
+              </w:rPr>
+              <w:fldChar w:fldCharType="end"/>
+            </w:r>
+          </w:hyperlink>
+        </w:p>
+        <w:p>
+          <w:pPr>
+            <w:pStyle w:val="10"/>
+            <w:tabs>
+              <w:tab w:val="right" w:leader="dot" w:pos="9210"/>
+            </w:tabs>
+            <w:rPr>
+              <w:rFonts w:asciiTheme="minorHAnsi" w:eastAsiaTheme="minorEastAsia" w:hAnsiTheme="minorHAnsi" w:cstheme="minorBidi"/>
+              <w:noProof/>
+              <w:sz w:val="28"/>
+              <w:szCs w:val="28"/>
+              <w:lang w:eastAsia="el-GR"/>
+            </w:rPr>
+          </w:pPr>
+          <w:hyperlink w:anchor="_Toc76899386" w:history="1">
+            <w:r>
+              <w:rPr>
+                <w:rStyle w:val="-"/>
+                <w:noProof/>
+                <w:w w:val="99"/>
+                <w:sz w:val="28"/>
+                <w:szCs w:val="28"/>
+              </w:rPr>
+              <w:t>4</w:t>
+            </w:r>
+            <w:r>
+              <w:rPr>
+                <w:rFonts w:asciiTheme="minorHAnsi" w:eastAsiaTheme="minorEastAsia" w:hAnsiTheme="minorHAnsi" w:cstheme="minorBidi"/>
+                <w:noProof/>
+                <w:sz w:val="28"/>
+                <w:szCs w:val="28"/>
+                <w:lang w:eastAsia="el-GR"/>
+              </w:rPr>
+              <w:tab/>
+            </w:r>
+            <w:r>
+              <w:rPr>
+                <w:rStyle w:val="-"/>
+                <w:noProof/>
+                <w:sz w:val="28"/>
+                <w:szCs w:val="28"/>
+              </w:rPr>
+              <w:t>Η βάση δεδομένων</w:t>
+            </w:r>
+            <w:r>
+              <w:rPr>
+                <w:noProof/>
+                <w:webHidden/>
+                <w:sz w:val="28"/>
+                <w:szCs w:val="28"/>
+              </w:rPr>
+              <w:tab/>
+            </w:r>
+            <w:r>
+              <w:rPr>
+                <w:noProof/>
+                <w:webHidden/>
+                <w:sz w:val="28"/>
+                <w:szCs w:val="28"/>
+              </w:rPr>
+              <w:fldChar w:fldCharType="begin"/>
+            </w:r>
+            <w:r>
+              <w:rPr>
+                <w:noProof/>
+                <w:webHidden/>
+                <w:sz w:val="28"/>
+                <w:szCs w:val="28"/>
+              </w:rPr>
+              <w:instrText xml:space="preserve"> PAGEREF _Toc76899386 \h </w:instrText>
+            </w:r>
+            <w:r>
+              <w:rPr>
+                <w:noProof/>
+                <w:webHidden/>
+                <w:sz w:val="28"/>
+                <w:szCs w:val="28"/>
+              </w:rPr>
+            </w:r>
+            <w:r>
+              <w:rPr>
+                <w:noProof/>
+                <w:webHidden/>
+                <w:sz w:val="28"/>
+                <w:szCs w:val="28"/>
+              </w:rPr>
+              <w:fldChar w:fldCharType="separate"/>
+            </w:r>
+            <w:r>
+              <w:rPr>
+                <w:noProof/>
+                <w:webHidden/>
+                <w:sz w:val="28"/>
+                <w:szCs w:val="28"/>
+              </w:rPr>
+              <w:t>24</w:t>
+            </w:r>
+            <w:r>
+              <w:rPr>
+                <w:noProof/>
+                <w:webHidden/>
+                <w:sz w:val="28"/>
+                <w:szCs w:val="28"/>
               </w:rPr>
               <w:fldChar w:fldCharType="end"/>
             </w:r>
@@ -2931,58 +3999,31 @@
               <w:lang w:eastAsia="el-GR"/>
             </w:rPr>
           </w:pPr>
-          <w:hyperlink w:anchor="_Toc76810108" w:history="1">
+          <w:hyperlink w:anchor="_Toc76899387" w:history="1">
             <w:r>
               <w:rPr>
                 <w:rStyle w:val="-"/>
                 <w:noProof/>
-                <w:w w:val="99"/>
-              </w:rPr>
-              <w:t>2</w:t>
+                <w:sz w:val="28"/>
+                <w:szCs w:val="28"/>
+              </w:rPr>
+              <w:t>5  Βιβλιογραφικές πηγές</w:t>
             </w:r>
             <w:r>
               <w:rPr>
-                <w:rFonts w:asciiTheme="minorHAnsi" w:eastAsiaTheme="minorEastAsia" w:hAnsiTheme="minorHAnsi" w:cstheme="minorBidi"/>
                 <w:noProof/>
-                <w:sz w:val="22"/>
-                <w:szCs w:val="22"/>
-                <w:lang w:eastAsia="el-GR"/>
+                <w:webHidden/>
+                <w:sz w:val="28"/>
+                <w:szCs w:val="28"/>
               </w:rPr>
               <w:tab/>
             </w:r>
             <w:r>
               <w:rPr>
-                <w:rStyle w:val="-"/>
-                <w:noProof/>
-              </w:rPr>
-              <w:t>Επαναχρησιμοποίηση του</w:t>
-            </w:r>
-            <w:r>
-              <w:rPr>
-                <w:rStyle w:val="-"/>
-                <w:noProof/>
-                <w:spacing w:val="-74"/>
-              </w:rPr>
-              <w:t xml:space="preserve"> </w:t>
-            </w:r>
-            <w:r>
-              <w:rPr>
-                <w:rStyle w:val="-"/>
-                <w:noProof/>
-              </w:rPr>
-              <w:t>κώδικα</w:t>
-            </w:r>
-            <w:r>
-              <w:rPr>
                 <w:noProof/>
                 <w:webHidden/>
-              </w:rPr>
-              <w:tab/>
-            </w:r>
-            <w:r>
-              <w:rPr>
-                <w:noProof/>
-                <w:webHidden/>
+                <w:sz w:val="28"/>
+                <w:szCs w:val="28"/>
               </w:rPr>
               <w:fldChar w:fldCharType="begin"/>
             </w:r>
@@ -2990,19 +4031,25 @@
               <w:rPr>
                 <w:noProof/>
                 <w:webHidden/>
-              </w:rPr>
-              <w:instrText xml:space="preserve"> PAGEREF _Toc76810108 \h </w:instrText>
+                <w:sz w:val="28"/>
+                <w:szCs w:val="28"/>
+              </w:rPr>
+              <w:instrText xml:space="preserve"> PAGEREF _Toc76899387 \h </w:instrText>
             </w:r>
             <w:r>
               <w:rPr>
                 <w:noProof/>
                 <w:webHidden/>
+                <w:sz w:val="28"/>
+                <w:szCs w:val="28"/>
               </w:rPr>
             </w:r>
             <w:r>
               <w:rPr>
                 <w:noProof/>
                 <w:webHidden/>
+                <w:sz w:val="28"/>
+                <w:szCs w:val="28"/>
               </w:rPr>
               <w:fldChar w:fldCharType="separate"/>
             </w:r>
@@ -3010,817 +4057,17 @@
               <w:rPr>
                 <w:noProof/>
                 <w:webHidden/>
-              </w:rPr>
-              <w:t>6</w:t>
+                <w:sz w:val="28"/>
+                <w:szCs w:val="28"/>
+              </w:rPr>
+              <w:t>24</w:t>
             </w:r>
             <w:r>
               <w:rPr>
                 <w:noProof/>
                 <w:webHidden/>
-              </w:rPr>
-              <w:fldChar w:fldCharType="end"/>
-            </w:r>
-          </w:hyperlink>
-        </w:p>
-        <w:p>
-          <w:pPr>
-            <w:pStyle w:val="10"/>
-            <w:tabs>
-              <w:tab w:val="right" w:leader="dot" w:pos="9210"/>
-            </w:tabs>
-            <w:rPr>
-              <w:rFonts w:asciiTheme="minorHAnsi" w:eastAsiaTheme="minorEastAsia" w:hAnsiTheme="minorHAnsi" w:cstheme="minorBidi"/>
-              <w:noProof/>
-              <w:sz w:val="22"/>
-              <w:szCs w:val="22"/>
-              <w:lang w:eastAsia="el-GR"/>
-            </w:rPr>
-          </w:pPr>
-          <w:hyperlink w:anchor="_Toc76810109" w:history="1">
-            <w:r>
-              <w:rPr>
-                <w:rStyle w:val="-"/>
-                <w:noProof/>
-                <w:w w:val="99"/>
-              </w:rPr>
-              <w:t>3</w:t>
-            </w:r>
-            <w:r>
-              <w:rPr>
-                <w:rFonts w:asciiTheme="minorHAnsi" w:eastAsiaTheme="minorEastAsia" w:hAnsiTheme="minorHAnsi" w:cstheme="minorBidi"/>
-                <w:noProof/>
-                <w:sz w:val="22"/>
-                <w:szCs w:val="22"/>
-                <w:lang w:eastAsia="el-GR"/>
-              </w:rPr>
-              <w:tab/>
-            </w:r>
-            <w:r>
-              <w:rPr>
-                <w:rStyle w:val="-"/>
-                <w:noProof/>
-              </w:rPr>
-              <w:t xml:space="preserve"> Κώδικας</w:t>
-            </w:r>
-            <w:r>
-              <w:rPr>
-                <w:rStyle w:val="-"/>
-                <w:noProof/>
-                <w:spacing w:val="-40"/>
-              </w:rPr>
-              <w:t xml:space="preserve"> </w:t>
-            </w:r>
-            <w:r>
-              <w:rPr>
-                <w:rStyle w:val="-"/>
-                <w:noProof/>
-              </w:rPr>
-              <w:t>Προγράμματος</w:t>
-            </w:r>
-            <w:r>
-              <w:rPr>
-                <w:noProof/>
-                <w:webHidden/>
-              </w:rPr>
-              <w:tab/>
-            </w:r>
-            <w:r>
-              <w:rPr>
-                <w:noProof/>
-                <w:webHidden/>
-              </w:rPr>
-              <w:fldChar w:fldCharType="begin"/>
-            </w:r>
-            <w:r>
-              <w:rPr>
-                <w:noProof/>
-                <w:webHidden/>
-              </w:rPr>
-              <w:instrText xml:space="preserve"> PAGEREF _Toc76810109 \h </w:instrText>
-            </w:r>
-            <w:r>
-              <w:rPr>
-                <w:noProof/>
-                <w:webHidden/>
-              </w:rPr>
-            </w:r>
-            <w:r>
-              <w:rPr>
-                <w:noProof/>
-                <w:webHidden/>
-              </w:rPr>
-              <w:fldChar w:fldCharType="separate"/>
-            </w:r>
-            <w:r>
-              <w:rPr>
-                <w:noProof/>
-                <w:webHidden/>
-              </w:rPr>
-              <w:t>6</w:t>
-            </w:r>
-            <w:r>
-              <w:rPr>
-                <w:noProof/>
-                <w:webHidden/>
-              </w:rPr>
-              <w:fldChar w:fldCharType="end"/>
-            </w:r>
-          </w:hyperlink>
-        </w:p>
-        <w:p>
-          <w:pPr>
-            <w:pStyle w:val="20"/>
-            <w:tabs>
-              <w:tab w:val="left" w:pos="880"/>
-              <w:tab w:val="right" w:leader="dot" w:pos="9210"/>
-            </w:tabs>
-            <w:rPr>
-              <w:rFonts w:asciiTheme="minorHAnsi" w:eastAsiaTheme="minorEastAsia" w:hAnsiTheme="minorHAnsi" w:cstheme="minorBidi"/>
-              <w:noProof/>
-              <w:lang w:eastAsia="el-GR"/>
-            </w:rPr>
-          </w:pPr>
-          <w:hyperlink w:anchor="_Toc76810110" w:history="1">
-            <w:r>
-              <w:rPr>
-                <w:rStyle w:val="-"/>
-                <w:noProof/>
-                <w:spacing w:val="-2"/>
-                <w:w w:val="99"/>
-              </w:rPr>
-              <w:t>3.1</w:t>
-            </w:r>
-            <w:r>
-              <w:rPr>
-                <w:rFonts w:asciiTheme="minorHAnsi" w:eastAsiaTheme="minorEastAsia" w:hAnsiTheme="minorHAnsi" w:cstheme="minorBidi"/>
-                <w:noProof/>
-                <w:lang w:eastAsia="el-GR"/>
-              </w:rPr>
-              <w:tab/>
-            </w:r>
-            <w:r>
-              <w:rPr>
-                <w:rStyle w:val="-"/>
-                <w:noProof/>
-                <w:spacing w:val="-3"/>
-              </w:rPr>
-              <w:t>Back</w:t>
-            </w:r>
-            <w:r>
-              <w:rPr>
-                <w:rStyle w:val="-"/>
-                <w:noProof/>
-                <w:spacing w:val="5"/>
-              </w:rPr>
-              <w:t xml:space="preserve"> </w:t>
-            </w:r>
-            <w:r>
-              <w:rPr>
-                <w:rStyle w:val="-"/>
-                <w:noProof/>
-                <w:spacing w:val="-5"/>
-              </w:rPr>
-              <w:t>End</w:t>
-            </w:r>
-            <w:r>
-              <w:rPr>
-                <w:noProof/>
-                <w:webHidden/>
-              </w:rPr>
-              <w:tab/>
-            </w:r>
-            <w:r>
-              <w:rPr>
-                <w:noProof/>
-                <w:webHidden/>
-              </w:rPr>
-              <w:fldChar w:fldCharType="begin"/>
-            </w:r>
-            <w:r>
-              <w:rPr>
-                <w:noProof/>
-                <w:webHidden/>
-              </w:rPr>
-              <w:instrText xml:space="preserve"> PAGEREF _Toc76810110 \h </w:instrText>
-            </w:r>
-            <w:r>
-              <w:rPr>
-                <w:noProof/>
-                <w:webHidden/>
-              </w:rPr>
-            </w:r>
-            <w:r>
-              <w:rPr>
-                <w:noProof/>
-                <w:webHidden/>
-              </w:rPr>
-              <w:fldChar w:fldCharType="separate"/>
-            </w:r>
-            <w:r>
-              <w:rPr>
-                <w:noProof/>
-                <w:webHidden/>
-              </w:rPr>
-              <w:t>6</w:t>
-            </w:r>
-            <w:r>
-              <w:rPr>
-                <w:noProof/>
-                <w:webHidden/>
-              </w:rPr>
-              <w:fldChar w:fldCharType="end"/>
-            </w:r>
-          </w:hyperlink>
-        </w:p>
-        <w:p>
-          <w:pPr>
-            <w:pStyle w:val="20"/>
-            <w:tabs>
-              <w:tab w:val="left" w:pos="880"/>
-              <w:tab w:val="right" w:leader="dot" w:pos="9210"/>
-            </w:tabs>
-            <w:rPr>
-              <w:rFonts w:asciiTheme="minorHAnsi" w:eastAsiaTheme="minorEastAsia" w:hAnsiTheme="minorHAnsi" w:cstheme="minorBidi"/>
-              <w:noProof/>
-              <w:lang w:eastAsia="el-GR"/>
-            </w:rPr>
-          </w:pPr>
-          <w:hyperlink w:anchor="_Toc76810111" w:history="1">
-            <w:r>
-              <w:rPr>
-                <w:rStyle w:val="-"/>
-                <w:noProof/>
-                <w:spacing w:val="-2"/>
-                <w:w w:val="99"/>
-              </w:rPr>
-              <w:t>3.2</w:t>
-            </w:r>
-            <w:r>
-              <w:rPr>
-                <w:rFonts w:asciiTheme="minorHAnsi" w:eastAsiaTheme="minorEastAsia" w:hAnsiTheme="minorHAnsi" w:cstheme="minorBidi"/>
-                <w:noProof/>
-                <w:lang w:eastAsia="el-GR"/>
-              </w:rPr>
-              <w:tab/>
-            </w:r>
-            <w:r>
-              <w:rPr>
-                <w:rStyle w:val="-"/>
-                <w:noProof/>
-              </w:rPr>
-              <w:t>Front</w:t>
-            </w:r>
-            <w:r>
-              <w:rPr>
-                <w:rStyle w:val="-"/>
-                <w:noProof/>
-                <w:spacing w:val="11"/>
-              </w:rPr>
-              <w:t xml:space="preserve"> </w:t>
-            </w:r>
-            <w:r>
-              <w:rPr>
-                <w:rStyle w:val="-"/>
-                <w:noProof/>
-                <w:spacing w:val="-5"/>
-                <w:lang w:val="en-US"/>
-              </w:rPr>
-              <w:t>End</w:t>
-            </w:r>
-            <w:r>
-              <w:rPr>
-                <w:noProof/>
-                <w:webHidden/>
-              </w:rPr>
-              <w:tab/>
-            </w:r>
-            <w:r>
-              <w:rPr>
-                <w:noProof/>
-                <w:webHidden/>
-              </w:rPr>
-              <w:fldChar w:fldCharType="begin"/>
-            </w:r>
-            <w:r>
-              <w:rPr>
-                <w:noProof/>
-                <w:webHidden/>
-              </w:rPr>
-              <w:instrText xml:space="preserve"> PAGEREF _Toc76810111 \h </w:instrText>
-            </w:r>
-            <w:r>
-              <w:rPr>
-                <w:noProof/>
-                <w:webHidden/>
-              </w:rPr>
-            </w:r>
-            <w:r>
-              <w:rPr>
-                <w:noProof/>
-                <w:webHidden/>
-              </w:rPr>
-              <w:fldChar w:fldCharType="separate"/>
-            </w:r>
-            <w:r>
-              <w:rPr>
-                <w:noProof/>
-                <w:webHidden/>
-              </w:rPr>
-              <w:t>6</w:t>
-            </w:r>
-            <w:r>
-              <w:rPr>
-                <w:noProof/>
-                <w:webHidden/>
-              </w:rPr>
-              <w:fldChar w:fldCharType="end"/>
-            </w:r>
-          </w:hyperlink>
-        </w:p>
-        <w:p>
-          <w:pPr>
-            <w:pStyle w:val="30"/>
-            <w:tabs>
-              <w:tab w:val="right" w:leader="dot" w:pos="9210"/>
-            </w:tabs>
-            <w:rPr>
-              <w:rFonts w:asciiTheme="minorHAnsi" w:eastAsiaTheme="minorEastAsia" w:hAnsiTheme="minorHAnsi" w:cstheme="minorBidi"/>
-              <w:noProof/>
-              <w:lang w:eastAsia="el-GR"/>
-            </w:rPr>
-          </w:pPr>
-          <w:hyperlink w:anchor="_Toc76810112" w:history="1">
-            <w:r>
-              <w:rPr>
-                <w:rStyle w:val="-"/>
-                <w:b/>
-                <w:bCs/>
-                <w:noProof/>
-                <w:lang w:val="en-US"/>
-              </w:rPr>
-              <w:t>3.2.1 Το μενού της εφαρμογής</w:t>
-            </w:r>
-            <w:r>
-              <w:rPr>
-                <w:noProof/>
-                <w:webHidden/>
-              </w:rPr>
-              <w:tab/>
-            </w:r>
-            <w:r>
-              <w:rPr>
-                <w:noProof/>
-                <w:webHidden/>
-              </w:rPr>
-              <w:fldChar w:fldCharType="begin"/>
-            </w:r>
-            <w:r>
-              <w:rPr>
-                <w:noProof/>
-                <w:webHidden/>
-              </w:rPr>
-              <w:instrText xml:space="preserve"> PAGEREF _Toc76810112 \h </w:instrText>
-            </w:r>
-            <w:r>
-              <w:rPr>
-                <w:noProof/>
-                <w:webHidden/>
-              </w:rPr>
-            </w:r>
-            <w:r>
-              <w:rPr>
-                <w:noProof/>
-                <w:webHidden/>
-              </w:rPr>
-              <w:fldChar w:fldCharType="separate"/>
-            </w:r>
-            <w:r>
-              <w:rPr>
-                <w:noProof/>
-                <w:webHidden/>
-              </w:rPr>
-              <w:t>6</w:t>
-            </w:r>
-            <w:r>
-              <w:rPr>
-                <w:noProof/>
-                <w:webHidden/>
-              </w:rPr>
-              <w:fldChar w:fldCharType="end"/>
-            </w:r>
-          </w:hyperlink>
-        </w:p>
-        <w:p>
-          <w:pPr>
-            <w:pStyle w:val="30"/>
-            <w:tabs>
-              <w:tab w:val="right" w:leader="dot" w:pos="9210"/>
-            </w:tabs>
-            <w:rPr>
-              <w:rFonts w:asciiTheme="minorHAnsi" w:eastAsiaTheme="minorEastAsia" w:hAnsiTheme="minorHAnsi" w:cstheme="minorBidi"/>
-              <w:noProof/>
-              <w:lang w:eastAsia="el-GR"/>
-            </w:rPr>
-          </w:pPr>
-          <w:hyperlink w:anchor="_Toc76810113" w:history="1">
-            <w:r>
-              <w:rPr>
-                <w:rStyle w:val="-"/>
-                <w:b/>
-                <w:bCs/>
-                <w:noProof/>
-              </w:rPr>
-              <w:t xml:space="preserve">3.2.2 </w:t>
-            </w:r>
-            <w:r>
-              <w:rPr>
-                <w:rStyle w:val="-"/>
-                <w:b/>
-                <w:bCs/>
-                <w:noProof/>
-                <w:lang w:val="en-US"/>
-              </w:rPr>
-              <w:t>H</w:t>
-            </w:r>
-            <w:r>
-              <w:rPr>
-                <w:rStyle w:val="-"/>
-                <w:b/>
-                <w:bCs/>
-                <w:noProof/>
-              </w:rPr>
-              <w:t xml:space="preserve"> σελίδα εγγραφής (</w:t>
-            </w:r>
-            <w:r>
-              <w:rPr>
-                <w:rStyle w:val="-"/>
-                <w:b/>
-                <w:bCs/>
-                <w:noProof/>
-                <w:lang w:val="en-US"/>
-              </w:rPr>
-              <w:t>register</w:t>
-            </w:r>
-            <w:r>
-              <w:rPr>
-                <w:rStyle w:val="-"/>
-                <w:b/>
-                <w:bCs/>
-                <w:noProof/>
-              </w:rPr>
-              <w:t>)</w:t>
-            </w:r>
-            <w:r>
-              <w:rPr>
-                <w:noProof/>
-                <w:webHidden/>
-              </w:rPr>
-              <w:tab/>
-            </w:r>
-            <w:r>
-              <w:rPr>
-                <w:noProof/>
-                <w:webHidden/>
-              </w:rPr>
-              <w:fldChar w:fldCharType="begin"/>
-            </w:r>
-            <w:r>
-              <w:rPr>
-                <w:noProof/>
-                <w:webHidden/>
-              </w:rPr>
-              <w:instrText xml:space="preserve"> PAGEREF _Toc76810113 \h </w:instrText>
-            </w:r>
-            <w:r>
-              <w:rPr>
-                <w:noProof/>
-                <w:webHidden/>
-              </w:rPr>
-            </w:r>
-            <w:r>
-              <w:rPr>
-                <w:noProof/>
-                <w:webHidden/>
-              </w:rPr>
-              <w:fldChar w:fldCharType="separate"/>
-            </w:r>
-            <w:r>
-              <w:rPr>
-                <w:noProof/>
-                <w:webHidden/>
-              </w:rPr>
-              <w:t>7</w:t>
-            </w:r>
-            <w:r>
-              <w:rPr>
-                <w:noProof/>
-                <w:webHidden/>
-              </w:rPr>
-              <w:fldChar w:fldCharType="end"/>
-            </w:r>
-          </w:hyperlink>
-        </w:p>
-        <w:p>
-          <w:pPr>
-            <w:pStyle w:val="30"/>
-            <w:tabs>
-              <w:tab w:val="right" w:leader="dot" w:pos="9210"/>
-            </w:tabs>
-            <w:rPr>
-              <w:rFonts w:asciiTheme="minorHAnsi" w:eastAsiaTheme="minorEastAsia" w:hAnsiTheme="minorHAnsi" w:cstheme="minorBidi"/>
-              <w:noProof/>
-              <w:lang w:eastAsia="el-GR"/>
-            </w:rPr>
-          </w:pPr>
-          <w:hyperlink w:anchor="_Toc76810114" w:history="1">
-            <w:r>
-              <w:rPr>
-                <w:rStyle w:val="-"/>
-                <w:b/>
-                <w:bCs/>
-                <w:noProof/>
-              </w:rPr>
-              <w:t>3.2.3 H σελίδα σύνδεσης (login)</w:t>
-            </w:r>
-            <w:r>
-              <w:rPr>
-                <w:noProof/>
-                <w:webHidden/>
-              </w:rPr>
-              <w:tab/>
-            </w:r>
-            <w:r>
-              <w:rPr>
-                <w:noProof/>
-                <w:webHidden/>
-              </w:rPr>
-              <w:fldChar w:fldCharType="begin"/>
-            </w:r>
-            <w:r>
-              <w:rPr>
-                <w:noProof/>
-                <w:webHidden/>
-              </w:rPr>
-              <w:instrText xml:space="preserve"> PAGEREF _Toc76810114 \h </w:instrText>
-            </w:r>
-            <w:r>
-              <w:rPr>
-                <w:noProof/>
-                <w:webHidden/>
-              </w:rPr>
-            </w:r>
-            <w:r>
-              <w:rPr>
-                <w:noProof/>
-                <w:webHidden/>
-              </w:rPr>
-              <w:fldChar w:fldCharType="separate"/>
-            </w:r>
-            <w:r>
-              <w:rPr>
-                <w:noProof/>
-                <w:webHidden/>
-              </w:rPr>
-              <w:t>8</w:t>
-            </w:r>
-            <w:r>
-              <w:rPr>
-                <w:noProof/>
-                <w:webHidden/>
-              </w:rPr>
-              <w:fldChar w:fldCharType="end"/>
-            </w:r>
-          </w:hyperlink>
-        </w:p>
-        <w:p>
-          <w:pPr>
-            <w:pStyle w:val="30"/>
-            <w:tabs>
-              <w:tab w:val="right" w:leader="dot" w:pos="9210"/>
-            </w:tabs>
-            <w:rPr>
-              <w:rFonts w:asciiTheme="minorHAnsi" w:eastAsiaTheme="minorEastAsia" w:hAnsiTheme="minorHAnsi" w:cstheme="minorBidi"/>
-              <w:noProof/>
-              <w:lang w:eastAsia="el-GR"/>
-            </w:rPr>
-          </w:pPr>
-          <w:hyperlink w:anchor="_Toc76810115" w:history="1">
-            <w:r>
-              <w:rPr>
-                <w:rStyle w:val="-"/>
-                <w:b/>
-                <w:bCs/>
-                <w:noProof/>
-              </w:rPr>
-              <w:t>3.2.4 Τα κύρια μενού των χρηστών</w:t>
-            </w:r>
-            <w:r>
-              <w:rPr>
-                <w:noProof/>
-                <w:webHidden/>
-              </w:rPr>
-              <w:tab/>
-            </w:r>
-            <w:r>
-              <w:rPr>
-                <w:noProof/>
-                <w:webHidden/>
-              </w:rPr>
-              <w:fldChar w:fldCharType="begin"/>
-            </w:r>
-            <w:r>
-              <w:rPr>
-                <w:noProof/>
-                <w:webHidden/>
-              </w:rPr>
-              <w:instrText xml:space="preserve"> PAGEREF _Toc76810115 \h </w:instrText>
-            </w:r>
-            <w:r>
-              <w:rPr>
-                <w:noProof/>
-                <w:webHidden/>
-              </w:rPr>
-            </w:r>
-            <w:r>
-              <w:rPr>
-                <w:noProof/>
-                <w:webHidden/>
-              </w:rPr>
-              <w:fldChar w:fldCharType="separate"/>
-            </w:r>
-            <w:r>
-              <w:rPr>
-                <w:noProof/>
-                <w:webHidden/>
-              </w:rPr>
-              <w:t>9</w:t>
-            </w:r>
-            <w:r>
-              <w:rPr>
-                <w:noProof/>
-                <w:webHidden/>
-              </w:rPr>
-              <w:fldChar w:fldCharType="end"/>
-            </w:r>
-          </w:hyperlink>
-        </w:p>
-        <w:p>
-          <w:pPr>
-            <w:pStyle w:val="10"/>
-            <w:tabs>
-              <w:tab w:val="right" w:leader="dot" w:pos="9210"/>
-            </w:tabs>
-            <w:rPr>
-              <w:rFonts w:asciiTheme="minorHAnsi" w:eastAsiaTheme="minorEastAsia" w:hAnsiTheme="minorHAnsi" w:cstheme="minorBidi"/>
-              <w:noProof/>
-              <w:sz w:val="22"/>
-              <w:szCs w:val="22"/>
-              <w:lang w:eastAsia="el-GR"/>
-            </w:rPr>
-          </w:pPr>
-          <w:hyperlink w:anchor="_Toc76810116" w:history="1">
-            <w:r>
-              <w:rPr>
-                <w:rStyle w:val="-"/>
-                <w:noProof/>
-                <w:w w:val="99"/>
-              </w:rPr>
-              <w:t>4</w:t>
-            </w:r>
-            <w:r>
-              <w:rPr>
-                <w:rFonts w:asciiTheme="minorHAnsi" w:eastAsiaTheme="minorEastAsia" w:hAnsiTheme="minorHAnsi" w:cstheme="minorBidi"/>
-                <w:noProof/>
-                <w:sz w:val="22"/>
-                <w:szCs w:val="22"/>
-                <w:lang w:eastAsia="el-GR"/>
-              </w:rPr>
-              <w:tab/>
-            </w:r>
-            <w:r>
-              <w:rPr>
-                <w:rStyle w:val="-"/>
-                <w:noProof/>
-              </w:rPr>
-              <w:t>Η βάση δεδομένων</w:t>
-            </w:r>
-            <w:r>
-              <w:rPr>
-                <w:noProof/>
-                <w:webHidden/>
-              </w:rPr>
-              <w:tab/>
-            </w:r>
-            <w:r>
-              <w:rPr>
-                <w:noProof/>
-                <w:webHidden/>
-              </w:rPr>
-              <w:fldChar w:fldCharType="begin"/>
-            </w:r>
-            <w:r>
-              <w:rPr>
-                <w:noProof/>
-                <w:webHidden/>
-              </w:rPr>
-              <w:instrText xml:space="preserve"> PAGEREF _Toc76810116 \h </w:instrText>
-            </w:r>
-            <w:r>
-              <w:rPr>
-                <w:noProof/>
-                <w:webHidden/>
-              </w:rPr>
-            </w:r>
-            <w:r>
-              <w:rPr>
-                <w:noProof/>
-                <w:webHidden/>
-              </w:rPr>
-              <w:fldChar w:fldCharType="separate"/>
-            </w:r>
-            <w:r>
-              <w:rPr>
-                <w:noProof/>
-                <w:webHidden/>
-              </w:rPr>
-              <w:t>14</w:t>
-            </w:r>
-            <w:r>
-              <w:rPr>
-                <w:noProof/>
-                <w:webHidden/>
-              </w:rPr>
-              <w:fldChar w:fldCharType="end"/>
-            </w:r>
-          </w:hyperlink>
-        </w:p>
-        <w:p>
-          <w:pPr>
-            <w:pStyle w:val="10"/>
-            <w:tabs>
-              <w:tab w:val="right" w:leader="dot" w:pos="9210"/>
-            </w:tabs>
-            <w:rPr>
-              <w:rFonts w:asciiTheme="minorHAnsi" w:eastAsiaTheme="minorEastAsia" w:hAnsiTheme="minorHAnsi" w:cstheme="minorBidi"/>
-              <w:noProof/>
-              <w:sz w:val="22"/>
-              <w:szCs w:val="22"/>
-              <w:lang w:eastAsia="el-GR"/>
-            </w:rPr>
-          </w:pPr>
-          <w:hyperlink w:anchor="_Toc76810117" w:history="1">
-            <w:r>
-              <w:rPr>
-                <w:rStyle w:val="-"/>
-                <w:noProof/>
-              </w:rPr>
-              <w:t>5  Βιβλιογραφικές πηγές</w:t>
-            </w:r>
-            <w:r>
-              <w:rPr>
-                <w:noProof/>
-                <w:webHidden/>
-              </w:rPr>
-              <w:tab/>
-            </w:r>
-            <w:r>
-              <w:rPr>
-                <w:noProof/>
-                <w:webHidden/>
-              </w:rPr>
-              <w:fldChar w:fldCharType="begin"/>
-            </w:r>
-            <w:r>
-              <w:rPr>
-                <w:noProof/>
-                <w:webHidden/>
-              </w:rPr>
-              <w:instrText xml:space="preserve"> PAGEREF _Toc76810117 \h </w:instrText>
-            </w:r>
-            <w:r>
-              <w:rPr>
-                <w:noProof/>
-                <w:webHidden/>
-              </w:rPr>
-            </w:r>
-            <w:r>
-              <w:rPr>
-                <w:noProof/>
-                <w:webHidden/>
-              </w:rPr>
-              <w:fldChar w:fldCharType="separate"/>
-            </w:r>
-            <w:r>
-              <w:rPr>
-                <w:noProof/>
-                <w:webHidden/>
-              </w:rPr>
-              <w:t>14</w:t>
-            </w:r>
-            <w:r>
-              <w:rPr>
-                <w:noProof/>
-                <w:webHidden/>
+                <w:sz w:val="28"/>
+                <w:szCs w:val="28"/>
               </w:rPr>
               <w:fldChar w:fldCharType="end"/>
             </w:r>
@@ -3924,7 +4171,7 @@
               </wp:anchor>
             </w:drawing>
           </mc:Choice>
-          <mc:Fallback>
+          <mc:Fallback xmlns:w16sdtdh="http://schemas.microsoft.com/office/word/2020/wordml/sdtdatahash">
             <w:pict>
               <v:rect w14:anchorId="6AE40E75" id="Ορθογώνιο 4" o:spid="_x0000_s1026" style="position:absolute;margin-left:562.4pt;margin-top:740.8pt;width:16.8pt;height:.8pt;z-index:251661312;visibility:visible;mso-wrap-style:square;mso-width-percent:0;mso-height-percent:0;mso-wrap-distance-left:9pt;mso-wrap-distance-top:0;mso-wrap-distance-right:9pt;mso-wrap-distance-bottom:0;mso-position-horizontal:absolute;mso-position-horizontal-relative:page;mso-position-vertical:absolute;mso-position-vertical-relative:page;mso-width-percent:0;mso-height-percent:0;mso-width-relative:page;mso-height-relative:page;v-text-anchor:top" o:gfxdata="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" fillcolor="gray" stroked="f">
                 <w10:wrap anchorx="page" anchory="page"/>
@@ -3971,7 +4218,7 @@
         </w:rPr>
       </w:pPr>
     </w:p>
-    <w:bookmarkStart w:id="0" w:name="_Toc76810107"/>
+    <w:bookmarkStart w:id="0" w:name="_Toc76899377"/>
     <w:p>
       <w:pPr>
         <w:pStyle w:val="1"/>
@@ -4055,7 +4302,7 @@
               </wp:anchor>
             </w:drawing>
           </mc:Choice>
-          <mc:Fallback>
+          <mc:Fallback xmlns:w16sdtdh="http://schemas.microsoft.com/office/word/2020/wordml/sdtdatahash">
             <w:pict>
               <v:rect w14:anchorId="00B06364" id="Ορθογώνιο 3" o:spid="_x0000_s1026" style="position:absolute;margin-left:562.4pt;margin-top:740.8pt;width:16.8pt;height:.8pt;z-index:251663360;visibility:visible;mso-wrap-style:square;mso-width-percent:0;mso-height-percent:0;mso-wrap-distance-left:9pt;mso-wrap-distance-top:0;mso-wrap-distance-right:9pt;mso-wrap-distance-bottom:0;mso-position-horizontal:absolute;mso-position-horizontal-relative:page;mso-position-vertical:absolute;mso-position-vertical-relative:page;mso-width-percent:0;mso-height-percent:0;mso-width-relative:page;mso-height-relative:page;v-text-anchor:top" o:gfxdata="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" fillcolor="gray" stroked="f">
                 <w10:wrap anchorx="page" anchory="page"/>
@@ -4595,7 +4842,7 @@
         </w:rPr>
         <w:t xml:space="preserve"> </w:t>
       </w:r>
-      <w:bookmarkStart w:id="3" w:name="_Toc76810108"/>
+      <w:bookmarkStart w:id="3" w:name="_Toc76899378"/>
       <w:r>
         <w:t>Επαναχρησιμοποίηση του</w:t>
       </w:r>
@@ -4791,7 +5038,7 @@
         </w:rPr>
       </w:pPr>
     </w:p>
-    <w:bookmarkStart w:id="4" w:name="_Toc76810109"/>
+    <w:bookmarkStart w:id="4" w:name="_Toc76899379"/>
     <w:p>
       <w:pPr>
         <w:pStyle w:val="1"/>
@@ -4875,7 +5122,7 @@
               </wp:anchor>
             </w:drawing>
           </mc:Choice>
-          <mc:Fallback>
+          <mc:Fallback xmlns:w16sdtdh="http://schemas.microsoft.com/office/word/2020/wordml/sdtdatahash">
             <w:pict>
               <v:rect w14:anchorId="5D0AC922" id="Ορθογώνιο 2" o:spid="_x0000_s1026" style="position:absolute;margin-left:562.4pt;margin-top:740.8pt;width:16.8pt;height:.8pt;z-index:251664384;visibility:visible;mso-wrap-style:square;mso-width-percent:0;mso-height-percent:0;mso-wrap-distance-left:9pt;mso-wrap-distance-top:0;mso-wrap-distance-right:9pt;mso-wrap-distance-bottom:0;mso-position-horizontal:absolute;mso-position-horizontal-relative:page;mso-position-vertical:absolute;mso-position-vertical-relative:page;mso-width-percent:0;mso-height-percent:0;mso-width-relative:page;mso-height-relative:page;v-text-anchor:top" o:gfxdata="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" fillcolor="gray" stroked="f">
                 <w10:wrap anchorx="page" anchory="page"/>
@@ -4929,7 +5176,7 @@
       </w:pPr>
       <w:bookmarkStart w:id="7" w:name="3.1_Back_End"/>
       <w:bookmarkStart w:id="8" w:name="_bookmark3"/>
-      <w:bookmarkStart w:id="9" w:name="_Toc76810110"/>
+      <w:bookmarkStart w:id="9" w:name="_Toc76899380"/>
       <w:bookmarkEnd w:id="7"/>
       <w:bookmarkEnd w:id="8"/>
       <w:r>
@@ -4977,7 +5224,7 @@
         </w:tabs>
         <w:spacing w:before="182"/>
       </w:pPr>
-      <w:bookmarkStart w:id="12" w:name="_Toc76810111"/>
+      <w:bookmarkStart w:id="12" w:name="_Toc76899381"/>
       <w:r>
         <w:t>Front</w:t>
       </w:r>
@@ -5015,7 +5262,7 @@
           <w:lang w:val="en-US"/>
         </w:rPr>
       </w:pPr>
-      <w:bookmarkStart w:id="13" w:name="_Toc76810112"/>
+      <w:bookmarkStart w:id="13" w:name="_Toc76899382"/>
       <w:r>
         <w:rPr>
           <w:rFonts w:ascii="Arial" w:hAnsi="Arial" w:cs="Arial"/>
@@ -5200,7 +5447,7 @@
         <w:pStyle w:val="3"/>
         <w:ind w:firstLine="127"/>
       </w:pPr>
-      <w:bookmarkStart w:id="14" w:name="_Toc76810113"/>
+      <w:bookmarkStart w:id="14" w:name="_Toc76899383"/>
       <w:r>
         <w:rPr>
           <w:rFonts w:ascii="Arial" w:hAnsi="Arial" w:cs="Arial"/>
@@ -5405,6 +5652,8 @@
       </w:r>
       <w:r>
         <w:rPr>
+          <w:b/>
+          <w:bCs/>
           <w:sz w:val="24"/>
           <w:szCs w:val="24"/>
           <w:lang w:val="en-US"/>
@@ -5413,6 +5662,8 @@
       </w:r>
       <w:r>
         <w:rPr>
+          <w:b/>
+          <w:bCs/>
           <w:sz w:val="24"/>
           <w:szCs w:val="24"/>
         </w:rPr>
@@ -5420,6 +5671,8 @@
       </w:r>
       <w:r>
         <w:rPr>
+          <w:b/>
+          <w:bCs/>
           <w:sz w:val="24"/>
           <w:szCs w:val="24"/>
           <w:lang w:val="en-US"/>
@@ -5428,6 +5681,8 @@
       </w:r>
       <w:r>
         <w:rPr>
+          <w:b/>
+          <w:bCs/>
           <w:sz w:val="24"/>
           <w:szCs w:val="24"/>
         </w:rPr>
@@ -5435,6 +5690,8 @@
       </w:r>
       <w:r>
         <w:rPr>
+          <w:b/>
+          <w:bCs/>
           <w:sz w:val="24"/>
           <w:szCs w:val="24"/>
           <w:lang w:val="en-US"/>
@@ -5443,6 +5700,8 @@
       </w:r>
       <w:r>
         <w:rPr>
+          <w:b/>
+          <w:bCs/>
           <w:sz w:val="24"/>
           <w:szCs w:val="24"/>
         </w:rPr>
@@ -5450,6 +5709,8 @@
       </w:r>
       <w:r>
         <w:rPr>
+          <w:b/>
+          <w:bCs/>
           <w:sz w:val="24"/>
           <w:szCs w:val="24"/>
           <w:lang w:val="en-US"/>
@@ -5458,6 +5719,8 @@
       </w:r>
       <w:r>
         <w:rPr>
+          <w:b/>
+          <w:bCs/>
           <w:sz w:val="24"/>
           <w:szCs w:val="24"/>
         </w:rPr>
@@ -5465,6 +5728,8 @@
       </w:r>
       <w:r>
         <w:rPr>
+          <w:b/>
+          <w:bCs/>
           <w:sz w:val="24"/>
           <w:szCs w:val="24"/>
           <w:lang w:val="en-US"/>
@@ -5473,6 +5738,8 @@
       </w:r>
       <w:r>
         <w:rPr>
+          <w:b/>
+          <w:bCs/>
           <w:sz w:val="24"/>
           <w:szCs w:val="24"/>
         </w:rPr>
@@ -5480,6 +5747,8 @@
       </w:r>
       <w:r>
         <w:rPr>
+          <w:b/>
+          <w:bCs/>
           <w:sz w:val="24"/>
           <w:szCs w:val="24"/>
           <w:lang w:val="en-US"/>
@@ -5488,6 +5757,8 @@
       </w:r>
       <w:r>
         <w:rPr>
+          <w:b/>
+          <w:bCs/>
           <w:sz w:val="24"/>
           <w:szCs w:val="24"/>
         </w:rPr>
@@ -5495,6 +5766,8 @@
       </w:r>
       <w:r>
         <w:rPr>
+          <w:b/>
+          <w:bCs/>
           <w:sz w:val="24"/>
           <w:szCs w:val="24"/>
           <w:lang w:val="en-US"/>
@@ -5503,6 +5776,8 @@
       </w:r>
       <w:r>
         <w:rPr>
+          <w:b/>
+          <w:bCs/>
           <w:sz w:val="24"/>
           <w:szCs w:val="24"/>
         </w:rPr>
@@ -5510,6 +5785,8 @@
       </w:r>
       <w:r>
         <w:rPr>
+          <w:b/>
+          <w:bCs/>
           <w:sz w:val="24"/>
           <w:szCs w:val="24"/>
           <w:lang w:val="en-US"/>
@@ -5581,7 +5858,7 @@
       <w:pPr>
         <w:keepNext/>
         <w:ind w:firstLine="127"/>
-        <w:jc w:val="both"/>
+        <w:jc w:val="center"/>
       </w:pPr>
       <w:r>
         <w:rPr>
@@ -5656,6 +5933,15 @@
     </w:p>
     <w:p>
       <w:pPr>
+        <w:jc w:val="both"/>
+        <w:rPr>
+          <w:sz w:val="24"/>
+          <w:szCs w:val="24"/>
+        </w:rPr>
+      </w:pPr>
+    </w:p>
+    <w:p>
+      <w:pPr>
         <w:ind w:firstLine="127"/>
         <w:jc w:val="both"/>
         <w:rPr>
@@ -5663,26 +5949,6 @@
           <w:szCs w:val="24"/>
         </w:rPr>
       </w:pPr>
-    </w:p>
-    <w:p>
-      <w:pPr>
-        <w:ind w:firstLine="127"/>
-        <w:jc w:val="both"/>
-        <w:rPr>
-          <w:sz w:val="24"/>
-          <w:szCs w:val="24"/>
-        </w:rPr>
-      </w:pPr>
-    </w:p>
-    <w:p>
-      <w:pPr>
-        <w:ind w:firstLine="127"/>
-        <w:jc w:val="both"/>
-        <w:rPr>
-          <w:sz w:val="24"/>
-          <w:szCs w:val="24"/>
-        </w:rPr>
-      </w:pPr>
       <w:r>
         <w:rPr>
           <w:sz w:val="24"/>
@@ -5732,7 +5998,23 @@
           <w:sz w:val="24"/>
           <w:szCs w:val="24"/>
         </w:rPr>
-        <w:t>Οι λεπτομέρειες αυτές έχουν αναλυθεί περεταίρω στο παραδοτέο της δεύτερης εργασίας.</w:t>
+        <w:t xml:space="preserve">Οι λεπτομέρειες αυτές έχουν αναλυθεί περεταίρω στο παραδοτέο της </w:t>
+      </w:r>
+      <w:r>
+        <w:rPr>
+          <w:b/>
+          <w:bCs/>
+          <w:sz w:val="24"/>
+          <w:szCs w:val="24"/>
+        </w:rPr>
+        <w:t>δεύτερης</w:t>
+      </w:r>
+      <w:r>
+        <w:rPr>
+          <w:sz w:val="24"/>
+          <w:szCs w:val="24"/>
+        </w:rPr>
+        <w:t xml:space="preserve"> εργασίας.</w:t>
       </w:r>
     </w:p>
     <w:p>
@@ -5758,7 +6040,7 @@
           <w:szCs w:val="28"/>
         </w:rPr>
       </w:pPr>
-      <w:bookmarkStart w:id="15" w:name="_Toc76810114"/>
+      <w:bookmarkStart w:id="15" w:name="_Toc76899384"/>
       <w:r>
         <w:rPr>
           <w:rFonts w:ascii="Arial" w:hAnsi="Arial" w:cs="Arial"/>
@@ -5768,6 +6050,7 @@
           <w:sz w:val="28"/>
           <w:szCs w:val="28"/>
         </w:rPr>
+        <w:lastRenderedPageBreak/>
         <w:t xml:space="preserve">3.2.3 </w:t>
       </w:r>
       <w:r>
@@ -5930,6 +6213,8 @@
       </w:r>
       <w:r>
         <w:rPr>
+          <w:b/>
+          <w:bCs/>
           <w:sz w:val="24"/>
           <w:szCs w:val="24"/>
           <w:lang w:val="en-US"/>
@@ -5938,6 +6223,8 @@
       </w:r>
       <w:r>
         <w:rPr>
+          <w:b/>
+          <w:bCs/>
           <w:sz w:val="24"/>
           <w:szCs w:val="24"/>
         </w:rPr>
@@ -5945,6 +6232,8 @@
       </w:r>
       <w:r>
         <w:rPr>
+          <w:b/>
+          <w:bCs/>
           <w:sz w:val="24"/>
           <w:szCs w:val="24"/>
           <w:lang w:val="en-US"/>
@@ -6022,7 +6311,51 @@
           <w:sz w:val="24"/>
           <w:szCs w:val="24"/>
         </w:rPr>
-        <w:t xml:space="preserve">Τα κουμπάκια αυτά βοηθούν την διαδικασία της σύνδεσης, έτσι ώστε να ενεργοποιείται κάθε φορά το αντίστοιχο </w:t>
+        <w:t xml:space="preserve">Τα κουμπάκια αυτά </w:t>
+      </w:r>
+      <w:r>
+        <w:rPr>
+          <w:sz w:val="24"/>
+          <w:szCs w:val="24"/>
+        </w:rPr>
+        <w:t>(</w:t>
+      </w:r>
+      <w:r>
+        <w:rPr>
+          <w:sz w:val="24"/>
+          <w:szCs w:val="24"/>
+          <w:lang w:val="en-US"/>
+        </w:rPr>
+        <w:t>radio</w:t>
+      </w:r>
+      <w:r>
+        <w:rPr>
+          <w:sz w:val="24"/>
+          <w:szCs w:val="24"/>
+        </w:rPr>
+        <w:t xml:space="preserve"> </w:t>
+      </w:r>
+      <w:r>
+        <w:rPr>
+          <w:sz w:val="24"/>
+          <w:szCs w:val="24"/>
+          <w:lang w:val="en-US"/>
+        </w:rPr>
+        <w:t>buttons</w:t>
+      </w:r>
+      <w:r>
+        <w:rPr>
+          <w:sz w:val="24"/>
+          <w:szCs w:val="24"/>
+        </w:rPr>
+        <w:t xml:space="preserve">) </w:t>
+      </w:r>
+      <w:r>
+        <w:rPr>
+          <w:sz w:val="24"/>
+          <w:szCs w:val="24"/>
+        </w:rPr>
+        <w:t xml:space="preserve">βοηθούν την διαδικασία της σύνδεσης, έτσι ώστε να ενεργοποιείται κάθε φορά το αντίστοιχο </w:t>
       </w:r>
       <w:r>
         <w:rPr>
@@ -6048,6 +6381,8 @@
       </w:r>
       <w:r>
         <w:rPr>
+          <w:i/>
+          <w:iCs/>
           <w:sz w:val="24"/>
           <w:szCs w:val="24"/>
           <w:lang w:val="en-US"/>
@@ -6082,7 +6417,7 @@
     <w:p>
       <w:pPr>
         <w:ind w:firstLine="127"/>
-        <w:jc w:val="both"/>
+        <w:jc w:val="center"/>
         <w:rPr>
           <w:sz w:val="24"/>
           <w:szCs w:val="24"/>
@@ -6170,7 +6505,23 @@
           <w:sz w:val="24"/>
           <w:szCs w:val="24"/>
         </w:rPr>
-        <w:t>Σε περίπτωση λανθασμένης εισαγωγής στοιχείων, εμφανίζεται στην οθόνη του χρήστη η σελίδα fail.html.</w:t>
+        <w:t xml:space="preserve">Σε περίπτωση λανθασμένης εισαγωγής στοιχείων, εμφανίζεται στην οθόνη του χρήστη η σελίδα </w:t>
+      </w:r>
+      <w:r>
+        <w:rPr>
+          <w:i/>
+          <w:iCs/>
+          <w:sz w:val="24"/>
+          <w:szCs w:val="24"/>
+        </w:rPr>
+        <w:t>fail.html</w:t>
+      </w:r>
+      <w:r>
+        <w:rPr>
+          <w:sz w:val="24"/>
+          <w:szCs w:val="24"/>
+        </w:rPr>
+        <w:t>.</w:t>
       </w:r>
       <w:r>
         <w:rPr>
@@ -6320,7 +6671,7 @@
           <w:szCs w:val="28"/>
         </w:rPr>
       </w:pPr>
-      <w:bookmarkStart w:id="16" w:name="_Toc76810115"/>
+      <w:bookmarkStart w:id="16" w:name="_Toc76899385"/>
       <w:r>
         <w:rPr>
           <w:rFonts w:ascii="Arial" w:hAnsi="Arial" w:cs="Arial"/>
@@ -6330,7 +6681,6 @@
           <w:sz w:val="28"/>
           <w:szCs w:val="28"/>
         </w:rPr>
-        <w:lastRenderedPageBreak/>
         <w:t>3.2.4 Τα κύρια μενού των χρηστών</w:t>
       </w:r>
       <w:bookmarkEnd w:id="16"/>
@@ -6380,7 +6730,21 @@
           <w:sz w:val="24"/>
           <w:szCs w:val="24"/>
         </w:rPr>
-        <w:t>Στην παρακάτω φωτογραφία βλέπουμε το κύριο μενού ενός χρήστη κατηγορίας Ιατρού (</w:t>
+        <w:t xml:space="preserve">Στην παρακάτω φωτογραφία βλέπουμε το κύριο μενού ενός χρήστη κατηγορίας </w:t>
+      </w:r>
+      <w:r>
+        <w:rPr>
+          <w:sz w:val="24"/>
+          <w:szCs w:val="24"/>
+        </w:rPr>
+        <w:t>ι</w:t>
+      </w:r>
+      <w:r>
+        <w:rPr>
+          <w:sz w:val="24"/>
+          <w:szCs w:val="24"/>
+        </w:rPr>
+        <w:t>ατρού (</w:t>
       </w:r>
       <w:r>
         <w:rPr>
@@ -6401,14 +6765,12 @@
     <w:p/>
     <w:p>
       <w:pPr>
+        <w:keepNext/>
         <w:jc w:val="center"/>
-        <w:rPr>
-          <w:sz w:val="24"/>
-          <w:szCs w:val="24"/>
-        </w:rPr>
-      </w:pPr>
-      <w:r>
-        <w:rPr>
+      </w:pPr>
+      <w:r>
+        <w:rPr>
+          <w:noProof/>
           <w:sz w:val="24"/>
           <w:szCs w:val="24"/>
         </w:rPr>
@@ -6451,10 +6813,43 @@
     </w:p>
     <w:p>
       <w:pPr>
+        <w:pStyle w:val="a6"/>
+        <w:jc w:val="center"/>
+        <w:rPr>
+          <w:sz w:val="24"/>
+          <w:szCs w:val="24"/>
+          <w:lang w:val="en-US"/>
+        </w:rPr>
+      </w:pPr>
+      <w:r>
+        <w:rPr>
+          <w:lang w:val="en-US"/>
+        </w:rPr>
+        <w:t xml:space="preserve">H </w:t>
+      </w:r>
+      <w:r>
+        <w:t>σελίδα</w:t>
+      </w:r>
+      <w:r>
+        <w:rPr>
+          <w:lang w:val="en-US"/>
+        </w:rPr>
+        <w:t xml:space="preserve"> </w:t>
+      </w:r>
+      <w:r>
+        <w:rPr>
+          <w:lang w:val="en-US"/>
+        </w:rPr>
+        <w:t>doctor_main_environment.jsp</w:t>
+      </w:r>
+    </w:p>
+    <w:p>
+      <w:pPr>
         <w:jc w:val="both"/>
         <w:rPr>
           <w:sz w:val="24"/>
           <w:szCs w:val="24"/>
+          <w:lang w:val="en-US"/>
         </w:rPr>
       </w:pPr>
     </w:p>
@@ -6601,7 +6996,25 @@
           <w:sz w:val="24"/>
           <w:szCs w:val="24"/>
         </w:rPr>
-        <w:t>τα στοιχεία του Ιατρού</w:t>
+        <w:t xml:space="preserve">τα στοιχεία του </w:t>
+      </w:r>
+      <w:r>
+        <w:rPr>
+          <w:b/>
+          <w:bCs/>
+          <w:sz w:val="24"/>
+          <w:szCs w:val="24"/>
+        </w:rPr>
+        <w:t>ι</w:t>
+      </w:r>
+      <w:r>
+        <w:rPr>
+          <w:b/>
+          <w:bCs/>
+          <w:sz w:val="24"/>
+          <w:szCs w:val="24"/>
+        </w:rPr>
+        <w:t>ατρού</w:t>
       </w:r>
       <w:r>
         <w:rPr>
@@ -7100,6 +7513,20 @@
           <w:sz w:val="24"/>
           <w:szCs w:val="24"/>
         </w:rPr>
+        <w:t>(</w:t>
+      </w:r>
+      <w:r>
+        <w:rPr>
+          <w:sz w:val="24"/>
+          <w:szCs w:val="24"/>
+        </w:rPr>
+        <w:t xml:space="preserve">ανά μήνα ή ανά εβδομάδα) </w:t>
+      </w:r>
+      <w:r>
+        <w:rPr>
+          <w:sz w:val="24"/>
+          <w:szCs w:val="24"/>
+        </w:rPr>
         <w:t>και το τελευταίο κουμπί</w:t>
       </w:r>
       <w:r>
@@ -7265,29 +7692,31 @@
           <w:sz w:val="24"/>
           <w:szCs w:val="24"/>
         </w:rPr>
-        <w:t xml:space="preserve"> εμφανίζεται στην επόμενη φωτογραφία:</w:t>
-      </w:r>
-    </w:p>
-    <w:p>
-      <w:pPr>
+        <w:t xml:space="preserve"> εμφανίζεται στην επόμενη </w:t>
+      </w:r>
+      <w:r>
+        <w:rPr>
+          <w:sz w:val="24"/>
+          <w:szCs w:val="24"/>
+        </w:rPr>
+        <w:lastRenderedPageBreak/>
+        <w:t>φωτογραφία:</w:t>
+      </w:r>
+    </w:p>
+    <w:p>
+      <w:pPr>
+        <w:keepNext/>
         <w:jc w:val="center"/>
+      </w:pPr>
+      <w:r>
         <w:rPr>
           <w:b/>
           <w:bCs/>
+          <w:noProof/>
           <w:color w:val="000000" w:themeColor="text1"/>
           <w:sz w:val="26"/>
           <w:szCs w:val="26"/>
         </w:rPr>
-      </w:pPr>
-      <w:r>
-        <w:rPr>
-          <w:b/>
-          <w:bCs/>
-          <w:color w:val="000000" w:themeColor="text1"/>
-          <w:sz w:val="26"/>
-          <w:szCs w:val="26"/>
-        </w:rPr>
-        <w:lastRenderedPageBreak/>
         <w:drawing>
           <wp:inline distT="0" distB="0" distL="0" distR="0" wp14:anchorId="6DAA95D0" wp14:editId="37CE701E">
             <wp:extent cx="4962525" cy="2810662"/>
@@ -7327,6 +7756,7 @@
     </w:p>
     <w:p>
       <w:pPr>
+        <w:pStyle w:val="a6"/>
         <w:jc w:val="center"/>
         <w:rPr>
           <w:b/>
@@ -7334,6 +7764,38 @@
           <w:color w:val="000000" w:themeColor="text1"/>
           <w:sz w:val="26"/>
           <w:szCs w:val="26"/>
+          <w:lang w:val="en-US"/>
+        </w:rPr>
+      </w:pPr>
+      <w:r>
+        <w:t>Η</w:t>
+      </w:r>
+      <w:r>
+        <w:rPr>
+          <w:lang w:val="en-US"/>
+        </w:rPr>
+        <w:t xml:space="preserve"> </w:t>
+      </w:r>
+      <w:r>
+        <w:t>σελίδα</w:t>
+      </w:r>
+      <w:r>
+        <w:rPr>
+          <w:lang w:val="en-US"/>
+        </w:rPr>
+        <w:t xml:space="preserve"> doctor_set_availability.jsp</w:t>
+      </w:r>
+    </w:p>
+    <w:p>
+      <w:pPr>
+        <w:jc w:val="center"/>
+        <w:rPr>
+          <w:b/>
+          <w:bCs/>
+          <w:color w:val="000000" w:themeColor="text1"/>
+          <w:sz w:val="26"/>
+          <w:szCs w:val="26"/>
+          <w:lang w:val="en-US"/>
         </w:rPr>
       </w:pPr>
     </w:p>
@@ -7353,6 +7815,7 @@
         </w:rPr>
         <w:t>Εδώ ο ιατρός απλώς εισάγει μία ημερομηνία και πατάει το κουμπί “</w:t>
       </w:r>
+      <w:proofErr w:type="spellStart"/>
       <w:r>
         <w:rPr>
           <w:i/>
@@ -7360,8 +7823,29 @@
           <w:sz w:val="24"/>
           <w:szCs w:val="24"/>
         </w:rPr>
-        <w:t>Add date</w:t>
-      </w:r>
+        <w:t>Add</w:t>
+      </w:r>
+      <w:proofErr w:type="spellEnd"/>
+      <w:r>
+        <w:rPr>
+          <w:i/>
+          <w:iCs/>
+          <w:sz w:val="24"/>
+          <w:szCs w:val="24"/>
+        </w:rPr>
+        <w:t xml:space="preserve"> </w:t>
+      </w:r>
+      <w:proofErr w:type="spellStart"/>
+      <w:r>
+        <w:rPr>
+          <w:i/>
+          <w:iCs/>
+          <w:sz w:val="24"/>
+          <w:szCs w:val="24"/>
+        </w:rPr>
+        <w:t>date</w:t>
+      </w:r>
+      <w:proofErr w:type="spellEnd"/>
       <w:r>
         <w:rPr>
           <w:sz w:val="24"/>
@@ -7396,15 +7880,13 @@
     </w:p>
     <w:p>
       <w:pPr>
+        <w:keepNext/>
         <w:ind w:firstLine="127"/>
         <w:jc w:val="center"/>
-        <w:rPr>
-          <w:sz w:val="24"/>
-          <w:szCs w:val="24"/>
-        </w:rPr>
-      </w:pPr>
-      <w:r>
-        <w:rPr>
+      </w:pPr>
+      <w:r>
+        <w:rPr>
+          <w:noProof/>
           <w:sz w:val="24"/>
           <w:szCs w:val="24"/>
         </w:rPr>
@@ -7454,6 +7936,19 @@
     </w:p>
     <w:p>
       <w:pPr>
+        <w:pStyle w:val="a6"/>
+        <w:jc w:val="center"/>
+        <w:rPr>
+          <w:sz w:val="24"/>
+          <w:szCs w:val="24"/>
+        </w:rPr>
+      </w:pPr>
+      <w:r>
+        <w:t>Επιτυχής εισαγωγή διαθέσιμης ημερομηνίας</w:t>
+      </w:r>
+    </w:p>
+    <w:p>
+      <w:pPr>
         <w:ind w:firstLine="127"/>
         <w:jc w:val="both"/>
         <w:rPr>
@@ -7547,23 +8042,22 @@
           <w:sz w:val="24"/>
           <w:szCs w:val="24"/>
         </w:rPr>
-        <w:t>doctor_view_appointments.jsp</w:t>
-      </w:r>
-      <w:r>
-        <w:rPr>
-          <w:i/>
-          <w:iCs/>
-          <w:sz w:val="24"/>
-          <w:szCs w:val="24"/>
-        </w:rPr>
-        <w:t xml:space="preserve">, </w:t>
-      </w:r>
-      <w:r>
-        <w:rPr>
-          <w:sz w:val="24"/>
-          <w:szCs w:val="24"/>
-        </w:rPr>
-        <w:t xml:space="preserve">όπως φαίνεται και στην επόμενη φωτογραφία: </w:t>
+        <w:t xml:space="preserve">doctor_view_appointments.jsp, </w:t>
+      </w:r>
+      <w:r>
+        <w:rPr>
+          <w:sz w:val="24"/>
+          <w:szCs w:val="24"/>
+        </w:rPr>
+        <w:t xml:space="preserve">όπως φαίνεται και στην επόμενη </w:t>
+      </w:r>
+      <w:r>
+        <w:rPr>
+          <w:sz w:val="24"/>
+          <w:szCs w:val="24"/>
+        </w:rPr>
+        <w:lastRenderedPageBreak/>
+        <w:t xml:space="preserve">φωτογραφία: </w:t>
       </w:r>
     </w:p>
     <w:p>
@@ -7577,23 +8071,20 @@
     </w:p>
     <w:p>
       <w:pPr>
+        <w:keepNext/>
         <w:ind w:firstLine="127"/>
-        <w:rPr>
-          <w:sz w:val="24"/>
-          <w:szCs w:val="24"/>
-        </w:rPr>
-      </w:pPr>
-      <w:r>
-        <w:rPr>
-          <w:sz w:val="24"/>
-          <w:szCs w:val="24"/>
-        </w:rPr>
-        <w:lastRenderedPageBreak/>
+        <w:jc w:val="center"/>
+      </w:pPr>
+      <w:r>
+        <w:rPr>
+          <w:sz w:val="24"/>
+          <w:szCs w:val="24"/>
+        </w:rPr>
         <w:drawing>
-          <wp:inline distT="0" distB="0" distL="0" distR="0" wp14:anchorId="7623CB76" wp14:editId="675C70DB">
-            <wp:extent cx="5854700" cy="3332480"/>
-            <wp:effectExtent l="0" t="0" r="0" b="1270"/>
-            <wp:docPr id="20" name="Εικόνα 20"/>
+          <wp:inline distT="0" distB="0" distL="0" distR="0" wp14:anchorId="3EBB19F4" wp14:editId="3D4B1A73">
+            <wp:extent cx="5524500" cy="3611297"/>
+            <wp:effectExtent l="0" t="0" r="0" b="8255"/>
+            <wp:docPr id="21" name="Εικόνα 21"/>
             <wp:cNvGraphicFramePr>
               <a:graphicFrameLocks xmlns:a="http://schemas.openxmlformats.org/drawingml/2006/main" noChangeAspect="1"/>
             </wp:cNvGraphicFramePr>
@@ -7613,7 +8104,7 @@
                   <pic:spPr>
                     <a:xfrm>
                       <a:off x="0" y="0"/>
-                      <a:ext cx="5854700" cy="3332480"/>
+                      <a:ext cx="5527399" cy="3613192"/>
                     </a:xfrm>
                     <a:prstGeom prst="rect">
                       <a:avLst/>
@@ -7628,10 +8119,40 @@
     </w:p>
     <w:p>
       <w:pPr>
+        <w:pStyle w:val="a6"/>
+        <w:jc w:val="center"/>
+        <w:rPr>
+          <w:sz w:val="24"/>
+          <w:szCs w:val="24"/>
+          <w:lang w:val="en-US"/>
+        </w:rPr>
+      </w:pPr>
+      <w:r>
+        <w:t>Η</w:t>
+      </w:r>
+      <w:r>
+        <w:rPr>
+          <w:lang w:val="en-US"/>
+        </w:rPr>
+        <w:t xml:space="preserve"> </w:t>
+      </w:r>
+      <w:r>
+        <w:t>σελίδα</w:t>
+      </w:r>
+      <w:r>
+        <w:rPr>
+          <w:lang w:val="en-US"/>
+        </w:rPr>
+        <w:t xml:space="preserve"> doctor_view_appointments.jsp</w:t>
+      </w:r>
+    </w:p>
+    <w:p>
+      <w:pPr>
         <w:ind w:firstLine="127"/>
         <w:rPr>
           <w:sz w:val="24"/>
           <w:szCs w:val="24"/>
+          <w:lang w:val="en-US"/>
         </w:rPr>
       </w:pPr>
     </w:p>
@@ -7646,19 +8167,47 @@
       </w:pPr>
       <w:r>
         <w:rPr>
-          <w:b/>
-          <w:bCs/>
-          <w:sz w:val="24"/>
-          <w:szCs w:val="24"/>
-        </w:rPr>
-        <w:t>Σημείωση</w:t>
-      </w:r>
-      <w:r>
-        <w:rPr>
-          <w:sz w:val="24"/>
-          <w:szCs w:val="24"/>
-        </w:rPr>
-        <w:t>: Ο συγκεκριμένος ιατρός δεν έχει προς το παρόν κάποιο προγραμματισμένο ραντεβού.</w:t>
+          <w:sz w:val="24"/>
+          <w:szCs w:val="24"/>
+        </w:rPr>
+        <w:t>Ο ιατρός λοιπόν, μπορεί να αναζητήσει όλα τα ραντεβού που έχει είτε ανά μήνα, είτε ανά εβδομάδα.</w:t>
+      </w:r>
+      <w:r>
+        <w:rPr>
+          <w:sz w:val="24"/>
+          <w:szCs w:val="24"/>
+        </w:rPr>
+        <w:t xml:space="preserve"> Αυτό γίνεται με την βοήθεια της </w:t>
+      </w:r>
+      <w:r>
+        <w:rPr>
+          <w:sz w:val="24"/>
+          <w:szCs w:val="24"/>
+          <w:lang w:val="en-US"/>
+        </w:rPr>
+        <w:t>drop</w:t>
+      </w:r>
+      <w:r>
+        <w:rPr>
+          <w:sz w:val="24"/>
+          <w:szCs w:val="24"/>
+        </w:rPr>
+        <w:t xml:space="preserve"> </w:t>
+      </w:r>
+      <w:r>
+        <w:rPr>
+          <w:sz w:val="24"/>
+          <w:szCs w:val="24"/>
+          <w:lang w:val="en-US"/>
+        </w:rPr>
+        <w:t>down</w:t>
+      </w:r>
+      <w:r>
+        <w:rPr>
+          <w:sz w:val="24"/>
+          <w:szCs w:val="24"/>
+        </w:rPr>
+        <w:t xml:space="preserve"> λίστας.</w:t>
       </w:r>
     </w:p>
     <w:p>
@@ -7802,46 +8351,6 @@
         <w:t>3.2.4.2 Διαχειριστής</w:t>
       </w:r>
     </w:p>
-    <w:p>
-      <w:pPr>
-        <w:rPr>
-          <w:b/>
-          <w:bCs/>
-          <w:color w:val="000000" w:themeColor="text1"/>
-          <w:sz w:val="26"/>
-          <w:szCs w:val="26"/>
-        </w:rPr>
-      </w:pPr>
-    </w:p>
-    <w:p>
-      <w:pPr>
-        <w:pStyle w:val="4"/>
-        <w:ind w:firstLine="127"/>
-        <w:rPr>
-          <w:rFonts w:ascii="Arial" w:hAnsi="Arial" w:cs="Arial"/>
-          <w:b/>
-          <w:bCs/>
-          <w:i w:val="0"/>
-          <w:iCs w:val="0"/>
-          <w:color w:val="000000" w:themeColor="text1"/>
-          <w:sz w:val="26"/>
-          <w:szCs w:val="26"/>
-        </w:rPr>
-      </w:pPr>
-      <w:r>
-        <w:rPr>
-          <w:rFonts w:ascii="Arial" w:hAnsi="Arial" w:cs="Arial"/>
-          <w:b/>
-          <w:bCs/>
-          <w:i w:val="0"/>
-          <w:iCs w:val="0"/>
-          <w:color w:val="000000" w:themeColor="text1"/>
-          <w:sz w:val="26"/>
-          <w:szCs w:val="26"/>
-        </w:rPr>
-        <w:t>3.2.4.3 Ασθενής</w:t>
-      </w:r>
-    </w:p>
     <w:p/>
     <w:p>
       <w:pPr>
@@ -7864,7 +8373,7 @@
           <w:sz w:val="24"/>
           <w:szCs w:val="24"/>
         </w:rPr>
-        <w:t>ασθενή</w:t>
+        <w:t>διαχειριστή</w:t>
       </w:r>
       <w:r>
         <w:rPr>
@@ -7879,7 +8388,7 @@
           <w:szCs w:val="24"/>
           <w:lang w:val="en-US"/>
         </w:rPr>
-        <w:t>patient</w:t>
+        <w:t>admin</w:t>
       </w:r>
       <w:r>
         <w:rPr>
@@ -7892,22 +8401,20 @@
     <w:p/>
     <w:p>
       <w:pPr>
+        <w:keepNext/>
         <w:jc w:val="center"/>
-        <w:rPr>
-          <w:sz w:val="24"/>
-          <w:szCs w:val="24"/>
-        </w:rPr>
-      </w:pPr>
-      <w:r>
-        <w:rPr>
-          <w:sz w:val="24"/>
-          <w:szCs w:val="24"/>
-        </w:rPr>
+      </w:pPr>
+      <w:r>
+        <w:rPr>
+          <w:sz w:val="24"/>
+          <w:szCs w:val="24"/>
+        </w:rPr>
+        <w:lastRenderedPageBreak/>
         <w:drawing>
-          <wp:inline distT="0" distB="0" distL="0" distR="0" wp14:anchorId="314A381B" wp14:editId="287EE71B">
-            <wp:extent cx="5854700" cy="2670175"/>
+          <wp:inline distT="0" distB="0" distL="0" distR="0" wp14:anchorId="65342597" wp14:editId="3431F53B">
+            <wp:extent cx="5000625" cy="2273603"/>
             <wp:effectExtent l="0" t="0" r="0" b="0"/>
-            <wp:docPr id="25" name="Εικόνα 25"/>
+            <wp:docPr id="23" name="Εικόνα 23"/>
             <wp:cNvGraphicFramePr>
               <a:graphicFrameLocks xmlns:a="http://schemas.openxmlformats.org/drawingml/2006/main" noChangeAspect="1"/>
             </wp:cNvGraphicFramePr>
@@ -7927,6 +8434,3386 @@
                   <pic:spPr>
                     <a:xfrm>
                       <a:off x="0" y="0"/>
+                      <a:ext cx="5009910" cy="2277825"/>
+                    </a:xfrm>
+                    <a:prstGeom prst="rect">
+                      <a:avLst/>
+                    </a:prstGeom>
+                  </pic:spPr>
+                </pic:pic>
+              </a:graphicData>
+            </a:graphic>
+          </wp:inline>
+        </w:drawing>
+      </w:r>
+    </w:p>
+    <w:p>
+      <w:pPr>
+        <w:pStyle w:val="a6"/>
+        <w:jc w:val="center"/>
+        <w:rPr>
+          <w:sz w:val="24"/>
+          <w:szCs w:val="24"/>
+          <w:lang w:val="en-US"/>
+        </w:rPr>
+      </w:pPr>
+      <w:r>
+        <w:t>Η</w:t>
+      </w:r>
+      <w:r>
+        <w:rPr>
+          <w:lang w:val="en-US"/>
+        </w:rPr>
+        <w:t xml:space="preserve"> </w:t>
+      </w:r>
+      <w:r>
+        <w:t>σελίδα</w:t>
+      </w:r>
+      <w:r>
+        <w:rPr>
+          <w:lang w:val="en-US"/>
+        </w:rPr>
+        <w:t xml:space="preserve"> admin_main_environment.jsp</w:t>
+      </w:r>
+    </w:p>
+    <w:p>
+      <w:pPr>
+        <w:jc w:val="both"/>
+        <w:rPr>
+          <w:sz w:val="24"/>
+          <w:szCs w:val="24"/>
+          <w:lang w:val="en-US"/>
+        </w:rPr>
+      </w:pPr>
+    </w:p>
+    <w:p>
+      <w:pPr>
+        <w:ind w:firstLine="127"/>
+        <w:jc w:val="both"/>
+        <w:rPr>
+          <w:sz w:val="24"/>
+          <w:szCs w:val="24"/>
+        </w:rPr>
+      </w:pPr>
+      <w:r>
+        <w:rPr>
+          <w:sz w:val="24"/>
+          <w:szCs w:val="24"/>
+        </w:rPr>
+        <w:t xml:space="preserve">Η συγκεκριμένη σελίδα </w:t>
+      </w:r>
+      <w:r>
+        <w:rPr>
+          <w:sz w:val="24"/>
+          <w:szCs w:val="24"/>
+        </w:rPr>
+        <w:t>(</w:t>
+      </w:r>
+      <w:r>
+        <w:rPr>
+          <w:i/>
+          <w:iCs/>
+          <w:sz w:val="24"/>
+          <w:szCs w:val="24"/>
+          <w:lang w:val="en-US"/>
+        </w:rPr>
+        <w:t>admin</w:t>
+      </w:r>
+      <w:r>
+        <w:rPr>
+          <w:i/>
+          <w:iCs/>
+          <w:sz w:val="24"/>
+          <w:szCs w:val="24"/>
+        </w:rPr>
+        <w:t>_</w:t>
+      </w:r>
+      <w:r>
+        <w:rPr>
+          <w:i/>
+          <w:iCs/>
+          <w:sz w:val="24"/>
+          <w:szCs w:val="24"/>
+          <w:lang w:val="en-US"/>
+        </w:rPr>
+        <w:t>main</w:t>
+      </w:r>
+      <w:r>
+        <w:rPr>
+          <w:i/>
+          <w:iCs/>
+          <w:sz w:val="24"/>
+          <w:szCs w:val="24"/>
+        </w:rPr>
+        <w:t>_</w:t>
+      </w:r>
+      <w:r>
+        <w:rPr>
+          <w:i/>
+          <w:iCs/>
+          <w:sz w:val="24"/>
+          <w:szCs w:val="24"/>
+          <w:lang w:val="en-US"/>
+        </w:rPr>
+        <w:t>environment</w:t>
+      </w:r>
+      <w:r>
+        <w:rPr>
+          <w:i/>
+          <w:iCs/>
+          <w:sz w:val="24"/>
+          <w:szCs w:val="24"/>
+        </w:rPr>
+        <w:t>.</w:t>
+      </w:r>
+      <w:r>
+        <w:rPr>
+          <w:i/>
+          <w:iCs/>
+          <w:sz w:val="24"/>
+          <w:szCs w:val="24"/>
+          <w:lang w:val="en-US"/>
+        </w:rPr>
+        <w:t>jsp</w:t>
+      </w:r>
+      <w:r>
+        <w:rPr>
+          <w:sz w:val="24"/>
+          <w:szCs w:val="24"/>
+        </w:rPr>
+        <w:t>) εμφανίζεται στην οθόνη μετά από μία επιτυχή σύνδεση (</w:t>
+      </w:r>
+      <w:r>
+        <w:rPr>
+          <w:sz w:val="24"/>
+          <w:szCs w:val="24"/>
+          <w:lang w:val="en-US"/>
+        </w:rPr>
+        <w:t>login</w:t>
+      </w:r>
+      <w:r>
+        <w:rPr>
+          <w:sz w:val="24"/>
+          <w:szCs w:val="24"/>
+        </w:rPr>
+        <w:t xml:space="preserve">) του </w:t>
+      </w:r>
+      <w:r>
+        <w:rPr>
+          <w:sz w:val="24"/>
+          <w:szCs w:val="24"/>
+        </w:rPr>
+        <w:t>διαχειριστή</w:t>
+      </w:r>
+      <w:r>
+        <w:rPr>
+          <w:sz w:val="24"/>
+          <w:szCs w:val="24"/>
+        </w:rPr>
+        <w:t xml:space="preserve"> στο σύστημα. Η σελίδα περιλαμβάνει τα ακόλουθα στοιχεία για κάθε </w:t>
+      </w:r>
+      <w:r>
+        <w:rPr>
+          <w:sz w:val="24"/>
+          <w:szCs w:val="24"/>
+          <w:lang w:val="en-US"/>
+        </w:rPr>
+        <w:t>admin</w:t>
+      </w:r>
+      <w:r>
+        <w:rPr>
+          <w:sz w:val="24"/>
+          <w:szCs w:val="24"/>
+        </w:rPr>
+        <w:t xml:space="preserve"> που συνδέεται:</w:t>
+      </w:r>
+    </w:p>
+    <w:p>
+      <w:pPr>
+        <w:ind w:firstLine="127"/>
+        <w:jc w:val="both"/>
+        <w:rPr>
+          <w:sz w:val="24"/>
+          <w:szCs w:val="24"/>
+        </w:rPr>
+      </w:pPr>
+    </w:p>
+    <w:p>
+      <w:pPr>
+        <w:pStyle w:val="a5"/>
+        <w:numPr>
+          <w:ilvl w:val="0"/>
+          <w:numId w:val="6"/>
+        </w:numPr>
+        <w:jc w:val="both"/>
+        <w:rPr>
+          <w:sz w:val="24"/>
+          <w:szCs w:val="24"/>
+        </w:rPr>
+      </w:pPr>
+      <w:r>
+        <w:rPr>
+          <w:b/>
+          <w:bCs/>
+          <w:sz w:val="24"/>
+          <w:szCs w:val="24"/>
+        </w:rPr>
+        <w:t xml:space="preserve">τα στοιχεία του </w:t>
+      </w:r>
+      <w:r>
+        <w:rPr>
+          <w:b/>
+          <w:bCs/>
+          <w:sz w:val="24"/>
+          <w:szCs w:val="24"/>
+        </w:rPr>
+        <w:t>διαχειριστή</w:t>
+      </w:r>
+      <w:r>
+        <w:rPr>
+          <w:sz w:val="24"/>
+          <w:szCs w:val="24"/>
+        </w:rPr>
+        <w:t xml:space="preserve"> (</w:t>
+      </w:r>
+      <w:r>
+        <w:rPr>
+          <w:sz w:val="24"/>
+          <w:szCs w:val="24"/>
+        </w:rPr>
+        <w:t xml:space="preserve">όπως </w:t>
+      </w:r>
+      <w:r>
+        <w:rPr>
+          <w:sz w:val="24"/>
+          <w:szCs w:val="24"/>
+        </w:rPr>
+        <w:t xml:space="preserve">αυτά βρίσκονται αποθηκευμένα στη βάση δεδομένων). Συγκεκριμένα εμφανίζονται τα ακόλουθα στοιχεία σε μορφή πίνακα: </w:t>
+      </w:r>
+    </w:p>
+    <w:p>
+      <w:pPr>
+        <w:pStyle w:val="a5"/>
+        <w:ind w:left="487"/>
+      </w:pPr>
+    </w:p>
+    <w:tbl>
+      <w:tblPr>
+        <w:tblW w:w="0" w:type="auto"/>
+        <w:jc w:val="center"/>
+        <w:tblCellSpacing w:w="15" w:type="dxa"/>
+        <w:shd w:val="clear" w:color="auto" w:fill="FFFFFF"/>
+        <w:tblCellMar>
+          <w:top w:w="15" w:type="dxa"/>
+          <w:left w:w="15" w:type="dxa"/>
+          <w:bottom w:w="15" w:type="dxa"/>
+          <w:right w:w="15" w:type="dxa"/>
+        </w:tblCellMar>
+        <w:tblLook w:val="04A0" w:firstRow="1" w:lastRow="0" w:firstColumn="1" w:lastColumn="0" w:noHBand="0" w:noVBand="1"/>
+      </w:tblPr>
+      <w:tblGrid>
+        <w:gridCol w:w="1854"/>
+        <w:gridCol w:w="1339"/>
+        <w:gridCol w:w="1697"/>
+        <w:gridCol w:w="1133"/>
+      </w:tblGrid>
+      <w:tr>
+        <w:trPr>
+          <w:trHeight w:val="300"/>
+          <w:tblCellSpacing w:w="15" w:type="dxa"/>
+          <w:jc w:val="center"/>
+        </w:trPr>
+        <w:tc>
+          <w:tcPr>
+            <w:tcW w:w="1809" w:type="dxa"/>
+            <w:tcBorders>
+              <w:top w:val="single" w:sz="6" w:space="0" w:color="3CB371"/>
+              <w:left w:val="single" w:sz="6" w:space="0" w:color="3CB371"/>
+              <w:bottom w:val="single" w:sz="6" w:space="0" w:color="3CB371"/>
+              <w:right w:val="single" w:sz="6" w:space="0" w:color="3CB371"/>
+            </w:tcBorders>
+            <w:shd w:val="clear" w:color="auto" w:fill="FFFFFF"/>
+            <w:tcMar>
+              <w:top w:w="180" w:type="dxa"/>
+              <w:left w:w="300" w:type="dxa"/>
+              <w:bottom w:w="180" w:type="dxa"/>
+              <w:right w:w="300" w:type="dxa"/>
+            </w:tcMar>
+            <w:vAlign w:val="center"/>
+            <w:hideMark/>
+          </w:tcPr>
+          <w:p>
+            <w:pPr>
+              <w:widowControl/>
+              <w:autoSpaceDE/>
+              <w:autoSpaceDN/>
+              <w:jc w:val="center"/>
+              <w:rPr>
+                <w:rFonts w:ascii="Candara" w:eastAsia="Times New Roman" w:hAnsi="Candara" w:cs="Times New Roman"/>
+                <w:b/>
+                <w:bCs/>
+                <w:color w:val="000000"/>
+                <w:sz w:val="27"/>
+                <w:szCs w:val="27"/>
+                <w:lang w:eastAsia="el-GR"/>
+              </w:rPr>
+            </w:pPr>
+            <w:r>
+              <w:rPr>
+                <w:rFonts w:ascii="Candara" w:eastAsia="Times New Roman" w:hAnsi="Candara" w:cs="Times New Roman"/>
+                <w:b/>
+                <w:bCs/>
+                <w:color w:val="000000"/>
+                <w:sz w:val="27"/>
+                <w:szCs w:val="27"/>
+                <w:lang w:eastAsia="el-GR"/>
+              </w:rPr>
+              <w:t>Username</w:t>
+            </w:r>
+          </w:p>
+        </w:tc>
+        <w:tc>
+          <w:tcPr>
+            <w:tcW w:w="1309" w:type="dxa"/>
+            <w:tcBorders>
+              <w:top w:val="single" w:sz="6" w:space="0" w:color="3CB371"/>
+              <w:left w:val="single" w:sz="6" w:space="0" w:color="3CB371"/>
+              <w:bottom w:val="single" w:sz="6" w:space="0" w:color="3CB371"/>
+              <w:right w:val="single" w:sz="6" w:space="0" w:color="3CB371"/>
+            </w:tcBorders>
+            <w:shd w:val="clear" w:color="auto" w:fill="FFFFFF"/>
+            <w:tcMar>
+              <w:top w:w="180" w:type="dxa"/>
+              <w:left w:w="300" w:type="dxa"/>
+              <w:bottom w:w="180" w:type="dxa"/>
+              <w:right w:w="300" w:type="dxa"/>
+            </w:tcMar>
+            <w:vAlign w:val="center"/>
+            <w:hideMark/>
+          </w:tcPr>
+          <w:p>
+            <w:pPr>
+              <w:widowControl/>
+              <w:autoSpaceDE/>
+              <w:autoSpaceDN/>
+              <w:jc w:val="center"/>
+              <w:rPr>
+                <w:rFonts w:ascii="Candara" w:eastAsia="Times New Roman" w:hAnsi="Candara" w:cs="Times New Roman"/>
+                <w:b/>
+                <w:bCs/>
+                <w:color w:val="000000"/>
+                <w:sz w:val="27"/>
+                <w:szCs w:val="27"/>
+                <w:lang w:eastAsia="el-GR"/>
+              </w:rPr>
+            </w:pPr>
+            <w:r>
+              <w:rPr>
+                <w:rFonts w:ascii="Candara" w:eastAsia="Times New Roman" w:hAnsi="Candara" w:cs="Times New Roman"/>
+                <w:b/>
+                <w:bCs/>
+                <w:color w:val="000000"/>
+                <w:sz w:val="27"/>
+                <w:szCs w:val="27"/>
+                <w:lang w:eastAsia="el-GR"/>
+              </w:rPr>
+              <w:t>Name</w:t>
+            </w:r>
+          </w:p>
+        </w:tc>
+        <w:tc>
+          <w:tcPr>
+            <w:tcW w:w="1667" w:type="dxa"/>
+            <w:tcBorders>
+              <w:top w:val="single" w:sz="6" w:space="0" w:color="3CB371"/>
+              <w:left w:val="single" w:sz="6" w:space="0" w:color="3CB371"/>
+              <w:bottom w:val="single" w:sz="6" w:space="0" w:color="3CB371"/>
+              <w:right w:val="single" w:sz="6" w:space="0" w:color="3CB371"/>
+            </w:tcBorders>
+            <w:shd w:val="clear" w:color="auto" w:fill="FFFFFF"/>
+            <w:tcMar>
+              <w:top w:w="180" w:type="dxa"/>
+              <w:left w:w="300" w:type="dxa"/>
+              <w:bottom w:w="180" w:type="dxa"/>
+              <w:right w:w="300" w:type="dxa"/>
+            </w:tcMar>
+            <w:vAlign w:val="center"/>
+            <w:hideMark/>
+          </w:tcPr>
+          <w:p>
+            <w:pPr>
+              <w:widowControl/>
+              <w:autoSpaceDE/>
+              <w:autoSpaceDN/>
+              <w:jc w:val="center"/>
+              <w:rPr>
+                <w:rFonts w:ascii="Candara" w:eastAsia="Times New Roman" w:hAnsi="Candara" w:cs="Times New Roman"/>
+                <w:b/>
+                <w:bCs/>
+                <w:color w:val="000000"/>
+                <w:sz w:val="27"/>
+                <w:szCs w:val="27"/>
+                <w:lang w:eastAsia="el-GR"/>
+              </w:rPr>
+            </w:pPr>
+            <w:r>
+              <w:rPr>
+                <w:rFonts w:ascii="Candara" w:eastAsia="Times New Roman" w:hAnsi="Candara" w:cs="Times New Roman"/>
+                <w:b/>
+                <w:bCs/>
+                <w:color w:val="000000"/>
+                <w:sz w:val="27"/>
+                <w:szCs w:val="27"/>
+                <w:lang w:eastAsia="el-GR"/>
+              </w:rPr>
+              <w:t>Surname</w:t>
+            </w:r>
+          </w:p>
+        </w:tc>
+        <w:tc>
+          <w:tcPr>
+            <w:tcW w:w="1079" w:type="dxa"/>
+            <w:tcBorders>
+              <w:top w:val="single" w:sz="6" w:space="0" w:color="3CB371"/>
+              <w:left w:val="single" w:sz="6" w:space="0" w:color="3CB371"/>
+              <w:bottom w:val="single" w:sz="6" w:space="0" w:color="3CB371"/>
+              <w:right w:val="single" w:sz="6" w:space="0" w:color="3CB371"/>
+            </w:tcBorders>
+            <w:shd w:val="clear" w:color="auto" w:fill="FFFFFF"/>
+            <w:tcMar>
+              <w:top w:w="180" w:type="dxa"/>
+              <w:left w:w="300" w:type="dxa"/>
+              <w:bottom w:w="180" w:type="dxa"/>
+              <w:right w:w="300" w:type="dxa"/>
+            </w:tcMar>
+            <w:vAlign w:val="center"/>
+            <w:hideMark/>
+          </w:tcPr>
+          <w:p>
+            <w:pPr>
+              <w:widowControl/>
+              <w:autoSpaceDE/>
+              <w:autoSpaceDN/>
+              <w:jc w:val="center"/>
+              <w:rPr>
+                <w:rFonts w:ascii="Candara" w:eastAsia="Times New Roman" w:hAnsi="Candara" w:cs="Times New Roman"/>
+                <w:b/>
+                <w:bCs/>
+                <w:color w:val="000000"/>
+                <w:sz w:val="27"/>
+                <w:szCs w:val="27"/>
+                <w:lang w:eastAsia="el-GR"/>
+              </w:rPr>
+            </w:pPr>
+            <w:r>
+              <w:rPr>
+                <w:rFonts w:ascii="Candara" w:eastAsia="Times New Roman" w:hAnsi="Candara" w:cs="Times New Roman"/>
+                <w:b/>
+                <w:bCs/>
+                <w:color w:val="000000"/>
+                <w:sz w:val="27"/>
+                <w:szCs w:val="27"/>
+                <w:lang w:eastAsia="el-GR"/>
+              </w:rPr>
+              <w:t>Age</w:t>
+            </w:r>
+          </w:p>
+        </w:tc>
+      </w:tr>
+    </w:tbl>
+    <w:p/>
+    <w:p>
+      <w:pPr>
+        <w:pStyle w:val="a5"/>
+        <w:numPr>
+          <w:ilvl w:val="0"/>
+          <w:numId w:val="6"/>
+        </w:numPr>
+        <w:jc w:val="both"/>
+        <w:rPr>
+          <w:sz w:val="24"/>
+          <w:szCs w:val="24"/>
+        </w:rPr>
+      </w:pPr>
+      <w:r>
+        <w:rPr>
+          <w:b/>
+          <w:bCs/>
+          <w:sz w:val="24"/>
+          <w:szCs w:val="24"/>
+        </w:rPr>
+        <w:t>επτά</w:t>
+      </w:r>
+      <w:r>
+        <w:rPr>
+          <w:b/>
+          <w:bCs/>
+          <w:sz w:val="24"/>
+          <w:szCs w:val="24"/>
+        </w:rPr>
+        <w:t xml:space="preserve"> κουμπιά ενεργειών</w:t>
+      </w:r>
+      <w:r>
+        <w:rPr>
+          <w:sz w:val="24"/>
+          <w:szCs w:val="24"/>
+        </w:rPr>
+        <w:t xml:space="preserve"> που εκτελούν έκαστο διαφορετική λειτουργία. </w:t>
+      </w:r>
+      <w:r>
+        <w:rPr>
+          <w:sz w:val="24"/>
+          <w:szCs w:val="24"/>
+        </w:rPr>
+        <w:t xml:space="preserve">Οι λειτουργίες κάθε κουμπιού αναλύονται </w:t>
+      </w:r>
+      <w:r>
+        <w:rPr>
+          <w:sz w:val="24"/>
+          <w:szCs w:val="24"/>
+        </w:rPr>
+        <w:t>τώρα:</w:t>
+      </w:r>
+    </w:p>
+    <w:p>
+      <w:pPr>
+        <w:jc w:val="both"/>
+        <w:rPr>
+          <w:sz w:val="24"/>
+          <w:szCs w:val="24"/>
+        </w:rPr>
+      </w:pPr>
+    </w:p>
+    <w:p>
+      <w:pPr>
+        <w:pStyle w:val="a5"/>
+        <w:numPr>
+          <w:ilvl w:val="0"/>
+          <w:numId w:val="9"/>
+        </w:numPr>
+        <w:jc w:val="both"/>
+        <w:rPr>
+          <w:b/>
+          <w:bCs/>
+          <w:sz w:val="24"/>
+          <w:szCs w:val="24"/>
+        </w:rPr>
+      </w:pPr>
+      <w:r>
+        <w:rPr>
+          <w:b/>
+          <w:bCs/>
+          <w:sz w:val="24"/>
+          <w:szCs w:val="24"/>
+        </w:rPr>
+        <w:t>κ</w:t>
+      </w:r>
+      <w:r>
+        <w:rPr>
+          <w:b/>
+          <w:bCs/>
+          <w:sz w:val="24"/>
+          <w:szCs w:val="24"/>
+        </w:rPr>
+        <w:t xml:space="preserve">ουμπί </w:t>
+      </w:r>
+      <w:r>
+        <w:rPr>
+          <w:b/>
+          <w:bCs/>
+          <w:sz w:val="24"/>
+          <w:szCs w:val="24"/>
+          <w:lang w:val="en-US"/>
+        </w:rPr>
+        <w:t>Add</w:t>
+      </w:r>
+      <w:r>
+        <w:rPr>
+          <w:b/>
+          <w:bCs/>
+          <w:sz w:val="24"/>
+          <w:szCs w:val="24"/>
+        </w:rPr>
+        <w:t xml:space="preserve"> </w:t>
+      </w:r>
+      <w:r>
+        <w:rPr>
+          <w:b/>
+          <w:bCs/>
+          <w:sz w:val="24"/>
+          <w:szCs w:val="24"/>
+          <w:lang w:val="en-US"/>
+        </w:rPr>
+        <w:t>new</w:t>
+      </w:r>
+      <w:r>
+        <w:rPr>
+          <w:b/>
+          <w:bCs/>
+          <w:sz w:val="24"/>
+          <w:szCs w:val="24"/>
+        </w:rPr>
+        <w:t xml:space="preserve"> </w:t>
+      </w:r>
+      <w:r>
+        <w:rPr>
+          <w:b/>
+          <w:bCs/>
+          <w:sz w:val="24"/>
+          <w:szCs w:val="24"/>
+          <w:lang w:val="en-US"/>
+        </w:rPr>
+        <w:t>administrator</w:t>
+      </w:r>
+      <w:r>
+        <w:rPr>
+          <w:b/>
+          <w:bCs/>
+          <w:sz w:val="24"/>
+          <w:szCs w:val="24"/>
+        </w:rPr>
+        <w:t xml:space="preserve">: </w:t>
+      </w:r>
+      <w:r>
+        <w:rPr>
+          <w:sz w:val="24"/>
+          <w:szCs w:val="24"/>
+        </w:rPr>
+        <w:t>Όταν ένας διαχειριστής</w:t>
+      </w:r>
+      <w:r>
+        <w:rPr>
+          <w:sz w:val="24"/>
+          <w:szCs w:val="24"/>
+        </w:rPr>
+        <w:t xml:space="preserve"> πατήσει το συγκεκριμένο κουμπί, στην ουσία μεταφέρεται στην σελίδα </w:t>
+      </w:r>
+      <w:r>
+        <w:rPr>
+          <w:i/>
+          <w:iCs/>
+          <w:sz w:val="24"/>
+          <w:szCs w:val="24"/>
+        </w:rPr>
+        <w:t>add_new_admin.jsp</w:t>
+      </w:r>
+      <w:r>
+        <w:rPr>
+          <w:sz w:val="24"/>
+          <w:szCs w:val="24"/>
+        </w:rPr>
+        <w:t>, για να εισάγει στο σύστημα έναν νέο διαχειριστή (</w:t>
+      </w:r>
+      <w:r>
+        <w:rPr>
+          <w:sz w:val="24"/>
+          <w:szCs w:val="24"/>
+          <w:lang w:val="en-US"/>
+        </w:rPr>
+        <w:t>admin</w:t>
+      </w:r>
+      <w:r>
+        <w:rPr>
+          <w:sz w:val="24"/>
+          <w:szCs w:val="24"/>
+        </w:rPr>
+        <w:t xml:space="preserve">). Η σελίδα αυτή φαίνεται στο επόμενο </w:t>
+      </w:r>
+      <w:r>
+        <w:rPr>
+          <w:sz w:val="24"/>
+          <w:szCs w:val="24"/>
+          <w:lang w:val="en-US"/>
+        </w:rPr>
+        <w:t>screenshot</w:t>
+      </w:r>
+      <w:r>
+        <w:rPr>
+          <w:sz w:val="24"/>
+          <w:szCs w:val="24"/>
+        </w:rPr>
+        <w:t>:</w:t>
+      </w:r>
+    </w:p>
+    <w:p>
+      <w:pPr>
+        <w:pStyle w:val="a5"/>
+        <w:jc w:val="both"/>
+        <w:rPr>
+          <w:b/>
+          <w:bCs/>
+          <w:sz w:val="24"/>
+          <w:szCs w:val="24"/>
+        </w:rPr>
+      </w:pPr>
+    </w:p>
+    <w:p>
+      <w:pPr>
+        <w:keepNext/>
+        <w:ind w:left="720"/>
+        <w:jc w:val="center"/>
+      </w:pPr>
+      <w:r>
+        <w:rPr>
+          <w:b/>
+          <w:bCs/>
+          <w:sz w:val="24"/>
+          <w:szCs w:val="24"/>
+        </w:rPr>
+        <w:lastRenderedPageBreak/>
+        <w:drawing>
+          <wp:inline distT="0" distB="0" distL="0" distR="0" wp14:anchorId="1DD6ABBC" wp14:editId="1BDD0EB4">
+            <wp:extent cx="5076825" cy="4005846"/>
+            <wp:effectExtent l="0" t="0" r="0" b="0"/>
+            <wp:docPr id="24" name="Εικόνα 24"/>
+            <wp:cNvGraphicFramePr>
+              <a:graphicFrameLocks xmlns:a="http://schemas.openxmlformats.org/drawingml/2006/main" noChangeAspect="1"/>
+            </wp:cNvGraphicFramePr>
+            <a:graphic xmlns:a="http://schemas.openxmlformats.org/drawingml/2006/main">
+              <a:graphicData uri="http://schemas.openxmlformats.org/drawingml/2006/picture">
+                <pic:pic xmlns:pic="http://schemas.openxmlformats.org/drawingml/2006/picture">
+                  <pic:nvPicPr>
+                    <pic:cNvPr id="1" name=""/>
+                    <pic:cNvPicPr/>
+                  </pic:nvPicPr>
+                  <pic:blipFill>
+                    <a:blip r:embed="rId20"/>
+                    <a:stretch>
+                      <a:fillRect/>
+                    </a:stretch>
+                  </pic:blipFill>
+                  <pic:spPr>
+                    <a:xfrm>
+                      <a:off x="0" y="0"/>
+                      <a:ext cx="5083372" cy="4011012"/>
+                    </a:xfrm>
+                    <a:prstGeom prst="rect">
+                      <a:avLst/>
+                    </a:prstGeom>
+                  </pic:spPr>
+                </pic:pic>
+              </a:graphicData>
+            </a:graphic>
+          </wp:inline>
+        </w:drawing>
+      </w:r>
+    </w:p>
+    <w:p>
+      <w:pPr>
+        <w:pStyle w:val="a6"/>
+        <w:jc w:val="center"/>
+        <w:rPr>
+          <w:b/>
+          <w:bCs/>
+          <w:sz w:val="24"/>
+          <w:szCs w:val="24"/>
+        </w:rPr>
+      </w:pPr>
+      <w:r>
+        <w:t>Εισαγωγή νέου διαχειριστή</w:t>
+      </w:r>
+    </w:p>
+    <w:p/>
+    <w:p>
+      <w:pPr>
+        <w:jc w:val="both"/>
+        <w:rPr>
+          <w:sz w:val="24"/>
+          <w:szCs w:val="24"/>
+        </w:rPr>
+      </w:pPr>
+      <w:r>
+        <w:tab/>
+      </w:r>
+      <w:r>
+        <w:rPr>
+          <w:sz w:val="24"/>
+          <w:szCs w:val="24"/>
+        </w:rPr>
+        <w:t xml:space="preserve">Ο διαχειριστής έπειτα εισάγει τα στοιχεία (του νέου διαχειριστή που θα </w:t>
+      </w:r>
+      <w:r>
+        <w:rPr>
+          <w:sz w:val="24"/>
+          <w:szCs w:val="24"/>
+        </w:rPr>
+        <w:t xml:space="preserve">προστεθεί στην εφαρμογή) στη φόρμα και πατάει το κουμπί </w:t>
+      </w:r>
+      <w:r>
+        <w:rPr>
+          <w:sz w:val="24"/>
+          <w:szCs w:val="24"/>
+        </w:rPr>
+        <w:t>“</w:t>
+      </w:r>
+      <w:r>
+        <w:rPr>
+          <w:i/>
+          <w:iCs/>
+          <w:sz w:val="24"/>
+          <w:szCs w:val="24"/>
+          <w:lang w:val="en-US"/>
+        </w:rPr>
+        <w:t>Add</w:t>
+      </w:r>
+      <w:r>
+        <w:rPr>
+          <w:i/>
+          <w:iCs/>
+          <w:sz w:val="24"/>
+          <w:szCs w:val="24"/>
+        </w:rPr>
+        <w:t xml:space="preserve"> </w:t>
+      </w:r>
+      <w:r>
+        <w:rPr>
+          <w:i/>
+          <w:iCs/>
+          <w:sz w:val="24"/>
+          <w:szCs w:val="24"/>
+          <w:lang w:val="en-US"/>
+        </w:rPr>
+        <w:t>Administrator</w:t>
+      </w:r>
+      <w:r>
+        <w:rPr>
+          <w:i/>
+          <w:iCs/>
+          <w:sz w:val="24"/>
+          <w:szCs w:val="24"/>
+        </w:rPr>
+        <w:t>”</w:t>
+      </w:r>
+      <w:r>
+        <w:rPr>
+          <w:sz w:val="24"/>
+          <w:szCs w:val="24"/>
+        </w:rPr>
+        <w:t xml:space="preserve"> για την εκτέλεση αυτής της ενέργειας. Έπειτα από την επιτυχή εισαγωγή, εμφανίζεται η ακόλουθη σελίδα:</w:t>
+      </w:r>
+    </w:p>
+    <w:p>
+      <w:pPr>
+        <w:jc w:val="both"/>
+        <w:rPr>
+          <w:sz w:val="24"/>
+          <w:szCs w:val="24"/>
+        </w:rPr>
+      </w:pPr>
+    </w:p>
+    <w:p>
+      <w:pPr>
+        <w:keepNext/>
+        <w:jc w:val="center"/>
+      </w:pPr>
+      <w:r>
+        <w:drawing>
+          <wp:inline distT="0" distB="0" distL="0" distR="0" wp14:anchorId="04EFC67D" wp14:editId="1809D94D">
+            <wp:extent cx="2838450" cy="3101526"/>
+            <wp:effectExtent l="0" t="0" r="0" b="3810"/>
+            <wp:docPr id="30" name="Εικόνα 30"/>
+            <wp:cNvGraphicFramePr>
+              <a:graphicFrameLocks xmlns:a="http://schemas.openxmlformats.org/drawingml/2006/main" noChangeAspect="1"/>
+            </wp:cNvGraphicFramePr>
+            <a:graphic xmlns:a="http://schemas.openxmlformats.org/drawingml/2006/main">
+              <a:graphicData uri="http://schemas.openxmlformats.org/drawingml/2006/picture">
+                <pic:pic xmlns:pic="http://schemas.openxmlformats.org/drawingml/2006/picture">
+                  <pic:nvPicPr>
+                    <pic:cNvPr id="1" name=""/>
+                    <pic:cNvPicPr/>
+                  </pic:nvPicPr>
+                  <pic:blipFill>
+                    <a:blip r:embed="rId21"/>
+                    <a:stretch>
+                      <a:fillRect/>
+                    </a:stretch>
+                  </pic:blipFill>
+                  <pic:spPr>
+                    <a:xfrm>
+                      <a:off x="0" y="0"/>
+                      <a:ext cx="2843148" cy="3106659"/>
+                    </a:xfrm>
+                    <a:prstGeom prst="rect">
+                      <a:avLst/>
+                    </a:prstGeom>
+                  </pic:spPr>
+                </pic:pic>
+              </a:graphicData>
+            </a:graphic>
+          </wp:inline>
+        </w:drawing>
+      </w:r>
+    </w:p>
+    <w:p>
+      <w:pPr>
+        <w:pStyle w:val="a6"/>
+        <w:jc w:val="center"/>
+      </w:pPr>
+      <w:r>
+        <w:t>Επιτυχής εισαγωγή διαχειριστή</w:t>
+      </w:r>
+    </w:p>
+    <w:p/>
+    <w:p>
+      <w:pPr>
+        <w:ind w:firstLine="127"/>
+        <w:jc w:val="both"/>
+        <w:rPr>
+          <w:sz w:val="24"/>
+          <w:szCs w:val="24"/>
+        </w:rPr>
+      </w:pPr>
+      <w:r>
+        <w:rPr>
+          <w:sz w:val="24"/>
+          <w:szCs w:val="24"/>
+        </w:rPr>
+        <w:t xml:space="preserve">Σημειώνεται ότι κατά την υποβολή των στοιχείων, γίνεται έλεγχος εγκυρότητας των δεδομένων </w:t>
+      </w:r>
+      <w:r>
+        <w:rPr>
+          <w:sz w:val="24"/>
+          <w:szCs w:val="24"/>
+        </w:rPr>
+        <w:t xml:space="preserve">της φόρμας </w:t>
+      </w:r>
+      <w:r>
+        <w:rPr>
+          <w:sz w:val="24"/>
+          <w:szCs w:val="24"/>
+        </w:rPr>
+        <w:t>από την πλευρά του εξυπηρετητή. Οι έλεγχοι αυτοί έχουν αναλυθεί σε προηγούμενη εργασία.</w:t>
+      </w:r>
+    </w:p>
+    <w:p>
+      <w:pPr>
+        <w:ind w:firstLine="127"/>
+        <w:jc w:val="both"/>
+        <w:rPr>
+          <w:sz w:val="24"/>
+          <w:szCs w:val="24"/>
+        </w:rPr>
+      </w:pPr>
+    </w:p>
+    <w:p>
+      <w:pPr>
+        <w:pStyle w:val="a5"/>
+        <w:numPr>
+          <w:ilvl w:val="0"/>
+          <w:numId w:val="8"/>
+        </w:numPr>
+        <w:jc w:val="both"/>
+        <w:rPr>
+          <w:b/>
+          <w:bCs/>
+          <w:sz w:val="24"/>
+          <w:szCs w:val="24"/>
+        </w:rPr>
+      </w:pPr>
+      <w:r>
+        <w:rPr>
+          <w:b/>
+          <w:bCs/>
+          <w:sz w:val="24"/>
+          <w:szCs w:val="24"/>
+        </w:rPr>
+        <w:t xml:space="preserve">κουμπί </w:t>
+      </w:r>
+      <w:r>
+        <w:rPr>
+          <w:b/>
+          <w:bCs/>
+          <w:sz w:val="24"/>
+          <w:szCs w:val="24"/>
+          <w:lang w:val="en-US"/>
+        </w:rPr>
+        <w:t>Add</w:t>
+      </w:r>
+      <w:r>
+        <w:rPr>
+          <w:b/>
+          <w:bCs/>
+          <w:sz w:val="24"/>
+          <w:szCs w:val="24"/>
+        </w:rPr>
+        <w:t xml:space="preserve"> </w:t>
+      </w:r>
+      <w:r>
+        <w:rPr>
+          <w:b/>
+          <w:bCs/>
+          <w:sz w:val="24"/>
+          <w:szCs w:val="24"/>
+          <w:lang w:val="en-US"/>
+        </w:rPr>
+        <w:t>new</w:t>
+      </w:r>
+      <w:r>
+        <w:rPr>
+          <w:b/>
+          <w:bCs/>
+          <w:sz w:val="24"/>
+          <w:szCs w:val="24"/>
+        </w:rPr>
+        <w:t xml:space="preserve"> </w:t>
+      </w:r>
+      <w:r>
+        <w:rPr>
+          <w:b/>
+          <w:bCs/>
+          <w:sz w:val="24"/>
+          <w:szCs w:val="24"/>
+          <w:lang w:val="en-US"/>
+        </w:rPr>
+        <w:t>patient</w:t>
+      </w:r>
+      <w:r>
+        <w:rPr>
+          <w:b/>
+          <w:bCs/>
+          <w:sz w:val="24"/>
+          <w:szCs w:val="24"/>
+        </w:rPr>
+        <w:t xml:space="preserve">: </w:t>
+      </w:r>
+      <w:r>
+        <w:rPr>
+          <w:sz w:val="24"/>
+          <w:szCs w:val="24"/>
+        </w:rPr>
+        <w:t xml:space="preserve">Όταν ένας διαχειριστής πατήσει το συγκεκριμένο κουμπί, στην ουσία μεταφέρεται στην σελίδα </w:t>
+      </w:r>
+      <w:r>
+        <w:rPr>
+          <w:i/>
+          <w:iCs/>
+          <w:sz w:val="24"/>
+          <w:szCs w:val="24"/>
+        </w:rPr>
+        <w:t>add_new_patient.jsp</w:t>
+      </w:r>
+      <w:r>
+        <w:rPr>
+          <w:sz w:val="24"/>
+          <w:szCs w:val="24"/>
+        </w:rPr>
+        <w:t xml:space="preserve">, για να εισάγει στο σύστημα έναν νέο </w:t>
+      </w:r>
+      <w:r>
+        <w:rPr>
+          <w:sz w:val="24"/>
+          <w:szCs w:val="24"/>
+        </w:rPr>
+        <w:t>ασθενή</w:t>
+      </w:r>
+      <w:r>
+        <w:rPr>
+          <w:sz w:val="24"/>
+          <w:szCs w:val="24"/>
+        </w:rPr>
+        <w:t xml:space="preserve"> (</w:t>
+      </w:r>
+      <w:r>
+        <w:rPr>
+          <w:sz w:val="24"/>
+          <w:szCs w:val="24"/>
+          <w:lang w:val="en-US"/>
+        </w:rPr>
+        <w:t>patient</w:t>
+      </w:r>
+      <w:r>
+        <w:rPr>
+          <w:sz w:val="24"/>
+          <w:szCs w:val="24"/>
+        </w:rPr>
+        <w:t xml:space="preserve">). Η σελίδα αυτή φαίνεται στο επόμενο </w:t>
+      </w:r>
+      <w:r>
+        <w:rPr>
+          <w:sz w:val="24"/>
+          <w:szCs w:val="24"/>
+          <w:lang w:val="en-US"/>
+        </w:rPr>
+        <w:t>screenshot</w:t>
+      </w:r>
+      <w:r>
+        <w:rPr>
+          <w:sz w:val="24"/>
+          <w:szCs w:val="24"/>
+        </w:rPr>
+        <w:t>:</w:t>
+      </w:r>
+    </w:p>
+    <w:p>
+      <w:pPr>
+        <w:pStyle w:val="a5"/>
+        <w:jc w:val="both"/>
+        <w:rPr>
+          <w:b/>
+          <w:bCs/>
+          <w:sz w:val="24"/>
+          <w:szCs w:val="24"/>
+        </w:rPr>
+      </w:pPr>
+    </w:p>
+    <w:p>
+      <w:pPr>
+        <w:keepNext/>
+        <w:ind w:left="720"/>
+        <w:jc w:val="center"/>
+      </w:pPr>
+      <w:r>
+        <w:rPr>
+          <w:b/>
+          <w:bCs/>
+          <w:sz w:val="24"/>
+          <w:szCs w:val="24"/>
+        </w:rPr>
+        <w:drawing>
+          <wp:inline distT="0" distB="0" distL="0" distR="0" wp14:anchorId="6C18F719" wp14:editId="512C35BA">
+            <wp:extent cx="4476750" cy="3809607"/>
+            <wp:effectExtent l="0" t="0" r="0" b="635"/>
+            <wp:docPr id="33" name="Εικόνα 33"/>
+            <wp:cNvGraphicFramePr>
+              <a:graphicFrameLocks xmlns:a="http://schemas.openxmlformats.org/drawingml/2006/main" noChangeAspect="1"/>
+            </wp:cNvGraphicFramePr>
+            <a:graphic xmlns:a="http://schemas.openxmlformats.org/drawingml/2006/main">
+              <a:graphicData uri="http://schemas.openxmlformats.org/drawingml/2006/picture">
+                <pic:pic xmlns:pic="http://schemas.openxmlformats.org/drawingml/2006/picture">
+                  <pic:nvPicPr>
+                    <pic:cNvPr id="1" name=""/>
+                    <pic:cNvPicPr/>
+                  </pic:nvPicPr>
+                  <pic:blipFill>
+                    <a:blip r:embed="rId22"/>
+                    <a:stretch>
+                      <a:fillRect/>
+                    </a:stretch>
+                  </pic:blipFill>
+                  <pic:spPr>
+                    <a:xfrm>
+                      <a:off x="0" y="0"/>
+                      <a:ext cx="4481479" cy="3813631"/>
+                    </a:xfrm>
+                    <a:prstGeom prst="rect">
+                      <a:avLst/>
+                    </a:prstGeom>
+                  </pic:spPr>
+                </pic:pic>
+              </a:graphicData>
+            </a:graphic>
+          </wp:inline>
+        </w:drawing>
+      </w:r>
+    </w:p>
+    <w:p>
+      <w:pPr>
+        <w:pStyle w:val="a6"/>
+        <w:jc w:val="center"/>
+        <w:rPr>
+          <w:b/>
+          <w:bCs/>
+          <w:sz w:val="24"/>
+          <w:szCs w:val="24"/>
+        </w:rPr>
+      </w:pPr>
+      <w:r>
+        <w:t xml:space="preserve">Εισαγωγή νέου </w:t>
+      </w:r>
+      <w:r>
+        <w:t>ασθενή</w:t>
+      </w:r>
+    </w:p>
+    <w:p/>
+    <w:p>
+      <w:pPr>
+        <w:jc w:val="both"/>
+        <w:rPr>
+          <w:sz w:val="24"/>
+          <w:szCs w:val="24"/>
+        </w:rPr>
+      </w:pPr>
+      <w:r>
+        <w:tab/>
+      </w:r>
+      <w:r>
+        <w:rPr>
+          <w:sz w:val="24"/>
+          <w:szCs w:val="24"/>
+        </w:rPr>
+        <w:t xml:space="preserve">Ο διαχειριστής έπειτα εισάγει τα στοιχεία (του νέου </w:t>
+      </w:r>
+      <w:r>
+        <w:rPr>
+          <w:sz w:val="24"/>
+          <w:szCs w:val="24"/>
+        </w:rPr>
+        <w:t>ασθενή</w:t>
+      </w:r>
+      <w:r>
+        <w:rPr>
+          <w:sz w:val="24"/>
+          <w:szCs w:val="24"/>
+        </w:rPr>
+        <w:t xml:space="preserve"> που θα προστεθεί στην εφαρμογή) στη φόρμα και πατάει το κουμπί </w:t>
+      </w:r>
+      <w:r>
+        <w:rPr>
+          <w:sz w:val="24"/>
+          <w:szCs w:val="24"/>
+        </w:rPr>
+        <w:t>“</w:t>
+      </w:r>
+      <w:r>
+        <w:rPr>
+          <w:i/>
+          <w:iCs/>
+          <w:sz w:val="24"/>
+          <w:szCs w:val="24"/>
+          <w:lang w:val="en-US"/>
+        </w:rPr>
+        <w:t>Add</w:t>
+      </w:r>
+      <w:r>
+        <w:rPr>
+          <w:i/>
+          <w:iCs/>
+          <w:sz w:val="24"/>
+          <w:szCs w:val="24"/>
+        </w:rPr>
+        <w:t xml:space="preserve"> </w:t>
+      </w:r>
+      <w:r>
+        <w:rPr>
+          <w:i/>
+          <w:iCs/>
+          <w:sz w:val="24"/>
+          <w:szCs w:val="24"/>
+          <w:lang w:val="en-US"/>
+        </w:rPr>
+        <w:t>patient</w:t>
+      </w:r>
+      <w:r>
+        <w:rPr>
+          <w:i/>
+          <w:iCs/>
+          <w:sz w:val="24"/>
+          <w:szCs w:val="24"/>
+        </w:rPr>
+        <w:t>”</w:t>
+      </w:r>
+      <w:r>
+        <w:rPr>
+          <w:sz w:val="24"/>
+          <w:szCs w:val="24"/>
+        </w:rPr>
+        <w:t xml:space="preserve"> για την εκτέλεση αυτής της ενέργειας. Έπειτα από την επιτυχή εισαγωγή, εμφανίζεται η ακόλουθη σελίδα:</w:t>
+      </w:r>
+    </w:p>
+    <w:p>
+      <w:pPr>
+        <w:jc w:val="both"/>
+        <w:rPr>
+          <w:sz w:val="24"/>
+          <w:szCs w:val="24"/>
+        </w:rPr>
+      </w:pPr>
+    </w:p>
+    <w:p>
+      <w:pPr>
+        <w:keepNext/>
+        <w:jc w:val="center"/>
+      </w:pPr>
+      <w:r>
+        <w:rPr>
+          <w:noProof/>
+        </w:rPr>
+        <w:lastRenderedPageBreak/>
+        <w:drawing>
+          <wp:inline distT="0" distB="0" distL="0" distR="0" wp14:anchorId="670725E9" wp14:editId="63CCB08D">
+            <wp:extent cx="2667000" cy="3018560"/>
+            <wp:effectExtent l="0" t="0" r="0" b="0"/>
+            <wp:docPr id="35" name="Εικόνα 35"/>
+            <wp:cNvGraphicFramePr>
+              <a:graphicFrameLocks xmlns:a="http://schemas.openxmlformats.org/drawingml/2006/main" noChangeAspect="1"/>
+            </wp:cNvGraphicFramePr>
+            <a:graphic xmlns:a="http://schemas.openxmlformats.org/drawingml/2006/main">
+              <a:graphicData uri="http://schemas.openxmlformats.org/drawingml/2006/picture">
+                <pic:pic xmlns:pic="http://schemas.openxmlformats.org/drawingml/2006/picture">
+                  <pic:nvPicPr>
+                    <pic:cNvPr id="35" name="Εικόνα 35"/>
+                    <pic:cNvPicPr/>
+                  </pic:nvPicPr>
+                  <pic:blipFill rotWithShape="1">
+                    <a:blip r:embed="rId23">
+                      <a:extLst>
+                        <a:ext uri="{28A0092B-C50C-407E-A947-70E740481C1C}">
+                          <a14:useLocalDpi xmlns:a14="http://schemas.microsoft.com/office/drawing/2010/main" val="0"/>
+                        </a:ext>
+                      </a:extLst>
+                    </a:blip>
+                    <a:srcRect l="32375" t="15046" r="31833" b="12905"/>
+                    <a:stretch/>
+                  </pic:blipFill>
+                  <pic:spPr bwMode="auto">
+                    <a:xfrm>
+                      <a:off x="0" y="0"/>
+                      <a:ext cx="2675236" cy="3027881"/>
+                    </a:xfrm>
+                    <a:prstGeom prst="rect">
+                      <a:avLst/>
+                    </a:prstGeom>
+                    <a:ln>
+                      <a:noFill/>
+                    </a:ln>
+                    <a:extLst>
+                      <a:ext uri="{53640926-AAD7-44D8-BBD7-CCE9431645EC}">
+                        <a14:shadowObscured xmlns:a14="http://schemas.microsoft.com/office/drawing/2010/main"/>
+                      </a:ext>
+                    </a:extLst>
+                  </pic:spPr>
+                </pic:pic>
+              </a:graphicData>
+            </a:graphic>
+          </wp:inline>
+        </w:drawing>
+      </w:r>
+    </w:p>
+    <w:p>
+      <w:pPr>
+        <w:pStyle w:val="a6"/>
+        <w:jc w:val="center"/>
+      </w:pPr>
+      <w:r>
+        <w:t xml:space="preserve">Επιτυχής εισαγωγή </w:t>
+      </w:r>
+      <w:r>
+        <w:t>ασθενή</w:t>
+      </w:r>
+    </w:p>
+    <w:p/>
+    <w:p>
+      <w:pPr>
+        <w:ind w:firstLine="127"/>
+        <w:jc w:val="both"/>
+        <w:rPr>
+          <w:sz w:val="24"/>
+          <w:szCs w:val="24"/>
+        </w:rPr>
+      </w:pPr>
+      <w:r>
+        <w:rPr>
+          <w:sz w:val="24"/>
+          <w:szCs w:val="24"/>
+        </w:rPr>
+        <w:t xml:space="preserve">Σημειώνεται ότι κατά την υποβολή των στοιχείων, γίνεται έλεγχος εγκυρότητας των δεδομένων </w:t>
+      </w:r>
+      <w:r>
+        <w:rPr>
+          <w:sz w:val="24"/>
+          <w:szCs w:val="24"/>
+        </w:rPr>
+        <w:t xml:space="preserve">της φόρμας </w:t>
+      </w:r>
+      <w:r>
+        <w:rPr>
+          <w:sz w:val="24"/>
+          <w:szCs w:val="24"/>
+        </w:rPr>
+        <w:t>από την πλευρά του εξυπηρετητή. Οι έλεγχοι αυτοί έχουν αναλυθεί σε προηγούμενη εργασία.</w:t>
+      </w:r>
+    </w:p>
+    <w:p>
+      <w:pPr>
+        <w:ind w:firstLine="127"/>
+        <w:jc w:val="both"/>
+        <w:rPr>
+          <w:sz w:val="24"/>
+          <w:szCs w:val="24"/>
+        </w:rPr>
+      </w:pPr>
+    </w:p>
+    <w:p>
+      <w:pPr>
+        <w:pStyle w:val="a5"/>
+        <w:numPr>
+          <w:ilvl w:val="0"/>
+          <w:numId w:val="8"/>
+        </w:numPr>
+        <w:jc w:val="both"/>
+        <w:rPr>
+          <w:b/>
+          <w:bCs/>
+          <w:sz w:val="24"/>
+          <w:szCs w:val="24"/>
+        </w:rPr>
+      </w:pPr>
+      <w:r>
+        <w:rPr>
+          <w:b/>
+          <w:bCs/>
+          <w:sz w:val="24"/>
+          <w:szCs w:val="24"/>
+        </w:rPr>
+        <w:t xml:space="preserve">κουμπί </w:t>
+      </w:r>
+      <w:r>
+        <w:rPr>
+          <w:b/>
+          <w:bCs/>
+          <w:sz w:val="24"/>
+          <w:szCs w:val="24"/>
+          <w:lang w:val="en-US"/>
+        </w:rPr>
+        <w:t>Add</w:t>
+      </w:r>
+      <w:r>
+        <w:rPr>
+          <w:b/>
+          <w:bCs/>
+          <w:sz w:val="24"/>
+          <w:szCs w:val="24"/>
+        </w:rPr>
+        <w:t xml:space="preserve"> </w:t>
+      </w:r>
+      <w:r>
+        <w:rPr>
+          <w:b/>
+          <w:bCs/>
+          <w:sz w:val="24"/>
+          <w:szCs w:val="24"/>
+          <w:lang w:val="en-US"/>
+        </w:rPr>
+        <w:t>new</w:t>
+      </w:r>
+      <w:r>
+        <w:rPr>
+          <w:b/>
+          <w:bCs/>
+          <w:sz w:val="24"/>
+          <w:szCs w:val="24"/>
+        </w:rPr>
+        <w:t xml:space="preserve"> </w:t>
+      </w:r>
+      <w:r>
+        <w:rPr>
+          <w:b/>
+          <w:bCs/>
+          <w:sz w:val="24"/>
+          <w:szCs w:val="24"/>
+          <w:lang w:val="en-US"/>
+        </w:rPr>
+        <w:t>doctor</w:t>
+      </w:r>
+      <w:r>
+        <w:rPr>
+          <w:b/>
+          <w:bCs/>
+          <w:sz w:val="24"/>
+          <w:szCs w:val="24"/>
+        </w:rPr>
+        <w:t xml:space="preserve">: </w:t>
+      </w:r>
+      <w:r>
+        <w:rPr>
+          <w:sz w:val="24"/>
+          <w:szCs w:val="24"/>
+        </w:rPr>
+        <w:t xml:space="preserve">Όταν ένας διαχειριστής πατήσει το συγκεκριμένο κουμπί, στην ουσία μεταφέρεται στην σελίδα </w:t>
+      </w:r>
+      <w:r>
+        <w:rPr>
+          <w:i/>
+          <w:iCs/>
+          <w:sz w:val="24"/>
+          <w:szCs w:val="24"/>
+        </w:rPr>
+        <w:t>add_new_doctor.jsp</w:t>
+      </w:r>
+      <w:r>
+        <w:rPr>
+          <w:sz w:val="24"/>
+          <w:szCs w:val="24"/>
+        </w:rPr>
+        <w:t xml:space="preserve">, για να εισάγει στο σύστημα έναν νέο </w:t>
+      </w:r>
+      <w:r>
+        <w:rPr>
+          <w:sz w:val="24"/>
+          <w:szCs w:val="24"/>
+        </w:rPr>
+        <w:t>ιατρό</w:t>
+      </w:r>
+      <w:r>
+        <w:rPr>
+          <w:sz w:val="24"/>
+          <w:szCs w:val="24"/>
+        </w:rPr>
+        <w:t xml:space="preserve"> (</w:t>
+      </w:r>
+      <w:r>
+        <w:rPr>
+          <w:sz w:val="24"/>
+          <w:szCs w:val="24"/>
+          <w:lang w:val="en-US"/>
+        </w:rPr>
+        <w:t>doctor</w:t>
+      </w:r>
+      <w:r>
+        <w:rPr>
+          <w:sz w:val="24"/>
+          <w:szCs w:val="24"/>
+        </w:rPr>
+        <w:t xml:space="preserve">). Η σελίδα αυτή φαίνεται στο επόμενο </w:t>
+      </w:r>
+      <w:r>
+        <w:rPr>
+          <w:sz w:val="24"/>
+          <w:szCs w:val="24"/>
+          <w:lang w:val="en-US"/>
+        </w:rPr>
+        <w:t>screenshot</w:t>
+      </w:r>
+      <w:r>
+        <w:rPr>
+          <w:sz w:val="24"/>
+          <w:szCs w:val="24"/>
+        </w:rPr>
+        <w:t>:</w:t>
+      </w:r>
+    </w:p>
+    <w:p>
+      <w:pPr>
+        <w:pStyle w:val="a5"/>
+        <w:jc w:val="both"/>
+        <w:rPr>
+          <w:b/>
+          <w:bCs/>
+          <w:sz w:val="24"/>
+          <w:szCs w:val="24"/>
+        </w:rPr>
+      </w:pPr>
+    </w:p>
+    <w:p>
+      <w:pPr>
+        <w:keepNext/>
+        <w:ind w:left="720"/>
+        <w:jc w:val="center"/>
+      </w:pPr>
+      <w:r>
+        <w:rPr>
+          <w:b/>
+          <w:bCs/>
+          <w:sz w:val="24"/>
+          <w:szCs w:val="24"/>
+        </w:rPr>
+        <w:lastRenderedPageBreak/>
+        <w:drawing>
+          <wp:inline distT="0" distB="0" distL="0" distR="0" wp14:anchorId="5DF4685B" wp14:editId="5F9377AD">
+            <wp:extent cx="5010150" cy="4074415"/>
+            <wp:effectExtent l="0" t="0" r="0" b="2540"/>
+            <wp:docPr id="38" name="Εικόνα 38"/>
+            <wp:cNvGraphicFramePr>
+              <a:graphicFrameLocks xmlns:a="http://schemas.openxmlformats.org/drawingml/2006/main" noChangeAspect="1"/>
+            </wp:cNvGraphicFramePr>
+            <a:graphic xmlns:a="http://schemas.openxmlformats.org/drawingml/2006/main">
+              <a:graphicData uri="http://schemas.openxmlformats.org/drawingml/2006/picture">
+                <pic:pic xmlns:pic="http://schemas.openxmlformats.org/drawingml/2006/picture">
+                  <pic:nvPicPr>
+                    <pic:cNvPr id="1" name=""/>
+                    <pic:cNvPicPr/>
+                  </pic:nvPicPr>
+                  <pic:blipFill>
+                    <a:blip r:embed="rId24"/>
+                    <a:stretch>
+                      <a:fillRect/>
+                    </a:stretch>
+                  </pic:blipFill>
+                  <pic:spPr>
+                    <a:xfrm>
+                      <a:off x="0" y="0"/>
+                      <a:ext cx="5010765" cy="4074915"/>
+                    </a:xfrm>
+                    <a:prstGeom prst="rect">
+                      <a:avLst/>
+                    </a:prstGeom>
+                  </pic:spPr>
+                </pic:pic>
+              </a:graphicData>
+            </a:graphic>
+          </wp:inline>
+        </w:drawing>
+      </w:r>
+    </w:p>
+    <w:p>
+      <w:pPr>
+        <w:pStyle w:val="a6"/>
+        <w:jc w:val="center"/>
+        <w:rPr>
+          <w:b/>
+          <w:bCs/>
+          <w:sz w:val="24"/>
+          <w:szCs w:val="24"/>
+        </w:rPr>
+      </w:pPr>
+      <w:r>
+        <w:t xml:space="preserve">Εισαγωγή νέου </w:t>
+      </w:r>
+      <w:r>
+        <w:t>ιατρού</w:t>
+      </w:r>
+    </w:p>
+    <w:p/>
+    <w:p>
+      <w:pPr>
+        <w:jc w:val="both"/>
+        <w:rPr>
+          <w:sz w:val="24"/>
+          <w:szCs w:val="24"/>
+        </w:rPr>
+      </w:pPr>
+      <w:r>
+        <w:tab/>
+      </w:r>
+      <w:r>
+        <w:rPr>
+          <w:sz w:val="24"/>
+          <w:szCs w:val="24"/>
+        </w:rPr>
+        <w:t xml:space="preserve">Ο διαχειριστής έπειτα εισάγει τα στοιχεία (του νέου </w:t>
+      </w:r>
+      <w:r>
+        <w:rPr>
+          <w:sz w:val="24"/>
+          <w:szCs w:val="24"/>
+        </w:rPr>
+        <w:t>ιατρού</w:t>
+      </w:r>
+      <w:r>
+        <w:rPr>
+          <w:sz w:val="24"/>
+          <w:szCs w:val="24"/>
+        </w:rPr>
+        <w:t xml:space="preserve"> που θα προστεθεί στην εφαρμογή) στη φόρμα και πατάει το κουμπί </w:t>
+      </w:r>
+      <w:r>
+        <w:rPr>
+          <w:sz w:val="24"/>
+          <w:szCs w:val="24"/>
+        </w:rPr>
+        <w:t>“</w:t>
+      </w:r>
+      <w:r>
+        <w:rPr>
+          <w:i/>
+          <w:iCs/>
+          <w:sz w:val="24"/>
+          <w:szCs w:val="24"/>
+          <w:lang w:val="en-US"/>
+        </w:rPr>
+        <w:t>Add</w:t>
+      </w:r>
+      <w:r>
+        <w:rPr>
+          <w:i/>
+          <w:iCs/>
+          <w:sz w:val="24"/>
+          <w:szCs w:val="24"/>
+        </w:rPr>
+        <w:t xml:space="preserve"> </w:t>
+      </w:r>
+      <w:r>
+        <w:rPr>
+          <w:i/>
+          <w:iCs/>
+          <w:sz w:val="24"/>
+          <w:szCs w:val="24"/>
+          <w:lang w:val="en-US"/>
+        </w:rPr>
+        <w:t>patient</w:t>
+      </w:r>
+      <w:r>
+        <w:rPr>
+          <w:i/>
+          <w:iCs/>
+          <w:sz w:val="24"/>
+          <w:szCs w:val="24"/>
+        </w:rPr>
+        <w:t>”</w:t>
+      </w:r>
+      <w:r>
+        <w:rPr>
+          <w:sz w:val="24"/>
+          <w:szCs w:val="24"/>
+        </w:rPr>
+        <w:t xml:space="preserve"> για την εκτέλεση αυτής της ενέργειας. Έπειτα από την επιτυχή εισαγωγή, εμφανίζεται η ακόλουθη σελίδα:</w:t>
+      </w:r>
+    </w:p>
+    <w:p>
+      <w:pPr>
+        <w:jc w:val="both"/>
+        <w:rPr>
+          <w:sz w:val="24"/>
+          <w:szCs w:val="24"/>
+        </w:rPr>
+      </w:pPr>
+    </w:p>
+    <w:p>
+      <w:pPr>
+        <w:keepNext/>
+        <w:jc w:val="center"/>
+      </w:pPr>
+      <w:r>
+        <w:rPr>
+          <w:noProof/>
+        </w:rPr>
+        <w:drawing>
+          <wp:inline distT="0" distB="0" distL="0" distR="0" wp14:anchorId="03B1528B" wp14:editId="6C0D758C">
+            <wp:extent cx="2466975" cy="2764714"/>
+            <wp:effectExtent l="0" t="0" r="0" b="0"/>
+            <wp:docPr id="40" name="Εικόνα 40"/>
+            <wp:cNvGraphicFramePr>
+              <a:graphicFrameLocks xmlns:a="http://schemas.openxmlformats.org/drawingml/2006/main" noChangeAspect="1"/>
+            </wp:cNvGraphicFramePr>
+            <a:graphic xmlns:a="http://schemas.openxmlformats.org/drawingml/2006/main">
+              <a:graphicData uri="http://schemas.openxmlformats.org/drawingml/2006/picture">
+                <pic:pic xmlns:pic="http://schemas.openxmlformats.org/drawingml/2006/picture">
+                  <pic:nvPicPr>
+                    <pic:cNvPr id="40" name="Εικόνα 40"/>
+                    <pic:cNvPicPr/>
+                  </pic:nvPicPr>
+                  <pic:blipFill rotWithShape="1">
+                    <a:blip r:embed="rId25">
+                      <a:extLst>
+                        <a:ext uri="{28A0092B-C50C-407E-A947-70E740481C1C}">
+                          <a14:useLocalDpi xmlns:a14="http://schemas.microsoft.com/office/drawing/2010/main" val="0"/>
+                        </a:ext>
+                      </a:extLst>
+                    </a:blip>
+                    <a:srcRect l="31074" t="16782" r="31182" b="7986"/>
+                    <a:stretch/>
+                  </pic:blipFill>
+                  <pic:spPr bwMode="auto">
+                    <a:xfrm>
+                      <a:off x="0" y="0"/>
+                      <a:ext cx="2472307" cy="2770689"/>
+                    </a:xfrm>
+                    <a:prstGeom prst="rect">
+                      <a:avLst/>
+                    </a:prstGeom>
+                    <a:ln>
+                      <a:noFill/>
+                    </a:ln>
+                    <a:extLst>
+                      <a:ext uri="{53640926-AAD7-44D8-BBD7-CCE9431645EC}">
+                        <a14:shadowObscured xmlns:a14="http://schemas.microsoft.com/office/drawing/2010/main"/>
+                      </a:ext>
+                    </a:extLst>
+                  </pic:spPr>
+                </pic:pic>
+              </a:graphicData>
+            </a:graphic>
+          </wp:inline>
+        </w:drawing>
+      </w:r>
+    </w:p>
+    <w:p>
+      <w:pPr>
+        <w:pStyle w:val="a6"/>
+        <w:jc w:val="center"/>
+      </w:pPr>
+      <w:r>
+        <w:t xml:space="preserve">Επιτυχής εισαγωγή </w:t>
+      </w:r>
+      <w:r>
+        <w:t>ιατρού</w:t>
+      </w:r>
+    </w:p>
+    <w:p/>
+    <w:p>
+      <w:pPr>
+        <w:ind w:firstLine="127"/>
+        <w:jc w:val="both"/>
+        <w:rPr>
+          <w:sz w:val="24"/>
+          <w:szCs w:val="24"/>
+        </w:rPr>
+      </w:pPr>
+      <w:r>
+        <w:rPr>
+          <w:sz w:val="24"/>
+          <w:szCs w:val="24"/>
+        </w:rPr>
+        <w:lastRenderedPageBreak/>
+        <w:t xml:space="preserve">Σημειώνεται ότι κατά την υποβολή των στοιχείων, γίνεται έλεγχος εγκυρότητας των δεδομένων </w:t>
+      </w:r>
+      <w:r>
+        <w:rPr>
+          <w:sz w:val="24"/>
+          <w:szCs w:val="24"/>
+        </w:rPr>
+        <w:t xml:space="preserve">της φόρμας </w:t>
+      </w:r>
+      <w:r>
+        <w:rPr>
+          <w:sz w:val="24"/>
+          <w:szCs w:val="24"/>
+        </w:rPr>
+        <w:t>από την πλευρά του εξυπηρετητή. Οι έλεγχοι αυτοί έχουν αναλυθεί σε προηγούμενη εργασία.</w:t>
+      </w:r>
+    </w:p>
+    <w:p>
+      <w:pPr>
+        <w:ind w:firstLine="127"/>
+        <w:jc w:val="both"/>
+        <w:rPr>
+          <w:sz w:val="24"/>
+          <w:szCs w:val="24"/>
+        </w:rPr>
+      </w:pPr>
+    </w:p>
+    <w:p>
+      <w:pPr>
+        <w:pStyle w:val="a5"/>
+        <w:numPr>
+          <w:ilvl w:val="0"/>
+          <w:numId w:val="8"/>
+        </w:numPr>
+        <w:jc w:val="both"/>
+        <w:rPr>
+          <w:sz w:val="24"/>
+          <w:szCs w:val="24"/>
+        </w:rPr>
+      </w:pPr>
+      <w:r>
+        <w:rPr>
+          <w:b/>
+          <w:bCs/>
+          <w:sz w:val="24"/>
+          <w:szCs w:val="24"/>
+        </w:rPr>
+        <w:t xml:space="preserve">κουμπί </w:t>
+      </w:r>
+      <w:r>
+        <w:rPr>
+          <w:b/>
+          <w:bCs/>
+          <w:sz w:val="24"/>
+          <w:szCs w:val="24"/>
+          <w:lang w:val="en-US"/>
+        </w:rPr>
+        <w:t>Delete</w:t>
+      </w:r>
+      <w:r>
+        <w:rPr>
+          <w:b/>
+          <w:bCs/>
+          <w:sz w:val="24"/>
+          <w:szCs w:val="24"/>
+        </w:rPr>
+        <w:t xml:space="preserve"> </w:t>
+      </w:r>
+      <w:r>
+        <w:rPr>
+          <w:b/>
+          <w:bCs/>
+          <w:sz w:val="24"/>
+          <w:szCs w:val="24"/>
+          <w:lang w:val="en-US"/>
+        </w:rPr>
+        <w:t>an</w:t>
+      </w:r>
+      <w:r>
+        <w:rPr>
+          <w:b/>
+          <w:bCs/>
+          <w:sz w:val="24"/>
+          <w:szCs w:val="24"/>
+        </w:rPr>
+        <w:t xml:space="preserve"> </w:t>
+      </w:r>
+      <w:r>
+        <w:rPr>
+          <w:b/>
+          <w:bCs/>
+          <w:sz w:val="24"/>
+          <w:szCs w:val="24"/>
+          <w:lang w:val="en-US"/>
+        </w:rPr>
+        <w:t>administrator</w:t>
+      </w:r>
+      <w:r>
+        <w:rPr>
+          <w:b/>
+          <w:bCs/>
+          <w:sz w:val="24"/>
+          <w:szCs w:val="24"/>
+        </w:rPr>
+        <w:t xml:space="preserve">: </w:t>
+      </w:r>
+      <w:r>
+        <w:rPr>
+          <w:sz w:val="24"/>
+          <w:szCs w:val="24"/>
+        </w:rPr>
+        <w:t xml:space="preserve">Όταν ένας διαχειριστής πατήσει το συγκεκριμένο κουμπί, στην ουσία μεταφέρεται στην σελίδα </w:t>
+      </w:r>
+      <w:r>
+        <w:rPr>
+          <w:i/>
+          <w:iCs/>
+          <w:sz w:val="24"/>
+          <w:szCs w:val="24"/>
+        </w:rPr>
+        <w:t>delete_admin.jsp</w:t>
+      </w:r>
+      <w:r>
+        <w:rPr>
+          <w:sz w:val="24"/>
+          <w:szCs w:val="24"/>
+        </w:rPr>
+        <w:t xml:space="preserve">, για να </w:t>
+      </w:r>
+      <w:r>
+        <w:rPr>
+          <w:sz w:val="24"/>
+          <w:szCs w:val="24"/>
+        </w:rPr>
+        <w:t>διαγράψει από</w:t>
+      </w:r>
+      <w:r>
+        <w:rPr>
+          <w:sz w:val="24"/>
+          <w:szCs w:val="24"/>
+        </w:rPr>
+        <w:t xml:space="preserve"> το σύστημα έναν </w:t>
+      </w:r>
+      <w:r>
+        <w:rPr>
+          <w:sz w:val="24"/>
+          <w:szCs w:val="24"/>
+        </w:rPr>
+        <w:t>διαχειριστή</w:t>
+      </w:r>
+      <w:r>
+        <w:rPr>
+          <w:sz w:val="24"/>
+          <w:szCs w:val="24"/>
+        </w:rPr>
+        <w:t xml:space="preserve"> (</w:t>
+      </w:r>
+      <w:r>
+        <w:rPr>
+          <w:sz w:val="24"/>
+          <w:szCs w:val="24"/>
+          <w:lang w:val="en-US"/>
+        </w:rPr>
+        <w:t>admin</w:t>
+      </w:r>
+      <w:r>
+        <w:rPr>
+          <w:sz w:val="24"/>
+          <w:szCs w:val="24"/>
+        </w:rPr>
+        <w:t xml:space="preserve">). Η σελίδα αυτή φαίνεται στο επόμενο </w:t>
+      </w:r>
+      <w:r>
+        <w:rPr>
+          <w:sz w:val="24"/>
+          <w:szCs w:val="24"/>
+          <w:lang w:val="en-US"/>
+        </w:rPr>
+        <w:t>screenshot</w:t>
+      </w:r>
+      <w:r>
+        <w:rPr>
+          <w:sz w:val="24"/>
+          <w:szCs w:val="24"/>
+        </w:rPr>
+        <w:t>:</w:t>
+      </w:r>
+    </w:p>
+    <w:p>
+      <w:pPr>
+        <w:jc w:val="both"/>
+        <w:rPr>
+          <w:sz w:val="24"/>
+          <w:szCs w:val="24"/>
+        </w:rPr>
+      </w:pPr>
+    </w:p>
+    <w:p>
+      <w:pPr>
+        <w:keepNext/>
+        <w:jc w:val="center"/>
+      </w:pPr>
+      <w:r>
+        <w:rPr>
+          <w:b/>
+          <w:bCs/>
+          <w:sz w:val="24"/>
+          <w:szCs w:val="24"/>
+        </w:rPr>
+        <w:drawing>
+          <wp:inline distT="0" distB="0" distL="0" distR="0" wp14:anchorId="7E484807" wp14:editId="4492BC94">
+            <wp:extent cx="4955781" cy="2415540"/>
+            <wp:effectExtent l="0" t="0" r="0" b="3810"/>
+            <wp:docPr id="41" name="Εικόνα 41"/>
+            <wp:cNvGraphicFramePr>
+              <a:graphicFrameLocks xmlns:a="http://schemas.openxmlformats.org/drawingml/2006/main" noChangeAspect="1"/>
+            </wp:cNvGraphicFramePr>
+            <a:graphic xmlns:a="http://schemas.openxmlformats.org/drawingml/2006/main">
+              <a:graphicData uri="http://schemas.openxmlformats.org/drawingml/2006/picture">
+                <pic:pic xmlns:pic="http://schemas.openxmlformats.org/drawingml/2006/picture">
+                  <pic:nvPicPr>
+                    <pic:cNvPr id="1" name=""/>
+                    <pic:cNvPicPr/>
+                  </pic:nvPicPr>
+                  <pic:blipFill>
+                    <a:blip r:embed="rId26"/>
+                    <a:stretch>
+                      <a:fillRect/>
+                    </a:stretch>
+                  </pic:blipFill>
+                  <pic:spPr>
+                    <a:xfrm>
+                      <a:off x="0" y="0"/>
+                      <a:ext cx="4957533" cy="2416394"/>
+                    </a:xfrm>
+                    <a:prstGeom prst="rect">
+                      <a:avLst/>
+                    </a:prstGeom>
+                  </pic:spPr>
+                </pic:pic>
+              </a:graphicData>
+            </a:graphic>
+          </wp:inline>
+        </w:drawing>
+      </w:r>
+    </w:p>
+    <w:p>
+      <w:pPr>
+        <w:pStyle w:val="a6"/>
+        <w:jc w:val="center"/>
+        <w:rPr>
+          <w:b/>
+          <w:bCs/>
+          <w:sz w:val="24"/>
+          <w:szCs w:val="24"/>
+        </w:rPr>
+      </w:pPr>
+      <w:r>
+        <w:t>Διαγραφή ενός διαχειριστή</w:t>
+      </w:r>
+    </w:p>
+    <w:p>
+      <w:pPr>
+        <w:ind w:firstLine="127"/>
+        <w:jc w:val="both"/>
+        <w:rPr>
+          <w:sz w:val="24"/>
+          <w:szCs w:val="24"/>
+        </w:rPr>
+      </w:pPr>
+    </w:p>
+    <w:p>
+      <w:pPr>
+        <w:ind w:firstLine="127"/>
+        <w:jc w:val="both"/>
+        <w:rPr>
+          <w:color w:val="000000" w:themeColor="text1"/>
+          <w:sz w:val="24"/>
+          <w:szCs w:val="24"/>
+        </w:rPr>
+      </w:pPr>
+      <w:r>
+        <w:rPr>
+          <w:color w:val="000000" w:themeColor="text1"/>
+          <w:sz w:val="24"/>
+          <w:szCs w:val="24"/>
+        </w:rPr>
+        <w:t xml:space="preserve">Ο διαχειριστής εισάγει το </w:t>
+      </w:r>
+      <w:r>
+        <w:rPr>
+          <w:color w:val="000000" w:themeColor="text1"/>
+          <w:sz w:val="24"/>
+          <w:szCs w:val="24"/>
+          <w:lang w:val="en-US"/>
+        </w:rPr>
+        <w:t>username</w:t>
+      </w:r>
+      <w:r>
+        <w:rPr>
+          <w:color w:val="000000" w:themeColor="text1"/>
+          <w:sz w:val="24"/>
+          <w:szCs w:val="24"/>
+        </w:rPr>
+        <w:t xml:space="preserve"> του διαχειριστή </w:t>
+      </w:r>
+      <w:r>
+        <w:rPr>
+          <w:color w:val="000000" w:themeColor="text1"/>
+          <w:sz w:val="24"/>
+          <w:szCs w:val="24"/>
+        </w:rPr>
+        <w:t xml:space="preserve">που </w:t>
+      </w:r>
+      <w:r>
+        <w:rPr>
+          <w:color w:val="000000" w:themeColor="text1"/>
+          <w:sz w:val="24"/>
+          <w:szCs w:val="24"/>
+        </w:rPr>
+        <w:t>θέλει</w:t>
+      </w:r>
+      <w:r>
+        <w:rPr>
+          <w:color w:val="000000" w:themeColor="text1"/>
+          <w:sz w:val="24"/>
+          <w:szCs w:val="24"/>
+        </w:rPr>
+        <w:t xml:space="preserve"> να διαγρ</w:t>
+      </w:r>
+      <w:r>
+        <w:rPr>
+          <w:color w:val="000000" w:themeColor="text1"/>
+          <w:sz w:val="24"/>
+          <w:szCs w:val="24"/>
+        </w:rPr>
+        <w:t>άψει</w:t>
+      </w:r>
+      <w:r>
+        <w:rPr>
+          <w:color w:val="000000" w:themeColor="text1"/>
+          <w:sz w:val="24"/>
+          <w:szCs w:val="24"/>
+        </w:rPr>
+        <w:t>. Η επιτυχής διαγραφή δηλώνεται με την εμφάνιση της ακόλουθης σελίδας:</w:t>
+      </w:r>
+    </w:p>
+    <w:p>
+      <w:pPr>
+        <w:ind w:firstLine="127"/>
+        <w:jc w:val="both"/>
+        <w:rPr>
+          <w:color w:val="000000" w:themeColor="text1"/>
+          <w:sz w:val="24"/>
+          <w:szCs w:val="24"/>
+        </w:rPr>
+      </w:pPr>
+    </w:p>
+    <w:p>
+      <w:pPr>
+        <w:ind w:firstLine="127"/>
+        <w:jc w:val="both"/>
+        <w:rPr>
+          <w:color w:val="000000" w:themeColor="text1"/>
+          <w:sz w:val="24"/>
+          <w:szCs w:val="24"/>
+        </w:rPr>
+      </w:pPr>
+    </w:p>
+    <w:p>
+      <w:pPr>
+        <w:keepNext/>
+        <w:ind w:firstLine="127"/>
+        <w:jc w:val="center"/>
+      </w:pPr>
+      <w:r>
+        <w:rPr>
+          <w:noProof/>
+          <w:color w:val="000000" w:themeColor="text1"/>
+          <w:sz w:val="24"/>
+          <w:szCs w:val="24"/>
+        </w:rPr>
+        <w:lastRenderedPageBreak/>
+        <w:drawing>
+          <wp:inline distT="0" distB="0" distL="0" distR="0" wp14:anchorId="1E435D75" wp14:editId="2A1E9E3C">
+            <wp:extent cx="3038475" cy="3729692"/>
+            <wp:effectExtent l="0" t="0" r="0" b="4445"/>
+            <wp:docPr id="44" name="Εικόνα 44"/>
+            <wp:cNvGraphicFramePr>
+              <a:graphicFrameLocks xmlns:a="http://schemas.openxmlformats.org/drawingml/2006/main" noChangeAspect="1"/>
+            </wp:cNvGraphicFramePr>
+            <a:graphic xmlns:a="http://schemas.openxmlformats.org/drawingml/2006/main">
+              <a:graphicData uri="http://schemas.openxmlformats.org/drawingml/2006/picture">
+                <pic:pic xmlns:pic="http://schemas.openxmlformats.org/drawingml/2006/picture">
+                  <pic:nvPicPr>
+                    <pic:cNvPr id="44" name="Εικόνα 44"/>
+                    <pic:cNvPicPr/>
+                  </pic:nvPicPr>
+                  <pic:blipFill rotWithShape="1">
+                    <a:blip r:embed="rId27">
+                      <a:extLst>
+                        <a:ext uri="{28A0092B-C50C-407E-A947-70E740481C1C}">
+                          <a14:useLocalDpi xmlns:a14="http://schemas.microsoft.com/office/drawing/2010/main" val="0"/>
+                        </a:ext>
+                      </a:extLst>
+                    </a:blip>
+                    <a:srcRect l="32863" t="16782" r="32809" b="8276"/>
+                    <a:stretch/>
+                  </pic:blipFill>
+                  <pic:spPr bwMode="auto">
+                    <a:xfrm>
+                      <a:off x="0" y="0"/>
+                      <a:ext cx="3042005" cy="3734025"/>
+                    </a:xfrm>
+                    <a:prstGeom prst="rect">
+                      <a:avLst/>
+                    </a:prstGeom>
+                    <a:ln>
+                      <a:noFill/>
+                    </a:ln>
+                    <a:extLst>
+                      <a:ext uri="{53640926-AAD7-44D8-BBD7-CCE9431645EC}">
+                        <a14:shadowObscured xmlns:a14="http://schemas.microsoft.com/office/drawing/2010/main"/>
+                      </a:ext>
+                    </a:extLst>
+                  </pic:spPr>
+                </pic:pic>
+              </a:graphicData>
+            </a:graphic>
+          </wp:inline>
+        </w:drawing>
+      </w:r>
+    </w:p>
+    <w:p>
+      <w:pPr>
+        <w:pStyle w:val="a6"/>
+        <w:jc w:val="center"/>
+        <w:rPr>
+          <w:color w:val="000000" w:themeColor="text1"/>
+          <w:sz w:val="24"/>
+          <w:szCs w:val="24"/>
+        </w:rPr>
+      </w:pPr>
+      <w:r>
+        <w:t>Επιτυχής διαγραφή διαχειριστή</w:t>
+      </w:r>
+    </w:p>
+    <w:p>
+      <w:pPr>
+        <w:ind w:firstLine="127"/>
+        <w:jc w:val="center"/>
+        <w:rPr>
+          <w:color w:val="000000" w:themeColor="text1"/>
+          <w:sz w:val="24"/>
+          <w:szCs w:val="24"/>
+        </w:rPr>
+      </w:pPr>
+    </w:p>
+    <w:p>
+      <w:pPr>
+        <w:pStyle w:val="a5"/>
+        <w:numPr>
+          <w:ilvl w:val="0"/>
+          <w:numId w:val="8"/>
+        </w:numPr>
+        <w:jc w:val="both"/>
+        <w:rPr>
+          <w:sz w:val="24"/>
+          <w:szCs w:val="24"/>
+        </w:rPr>
+      </w:pPr>
+      <w:r>
+        <w:rPr>
+          <w:b/>
+          <w:bCs/>
+          <w:sz w:val="24"/>
+          <w:szCs w:val="24"/>
+        </w:rPr>
+        <w:t xml:space="preserve">κουμπί </w:t>
+      </w:r>
+      <w:r>
+        <w:rPr>
+          <w:b/>
+          <w:bCs/>
+          <w:sz w:val="24"/>
+          <w:szCs w:val="24"/>
+          <w:lang w:val="en-US"/>
+        </w:rPr>
+        <w:t>Delete</w:t>
+      </w:r>
+      <w:r>
+        <w:rPr>
+          <w:b/>
+          <w:bCs/>
+          <w:sz w:val="24"/>
+          <w:szCs w:val="24"/>
+        </w:rPr>
+        <w:t xml:space="preserve"> </w:t>
+      </w:r>
+      <w:r>
+        <w:rPr>
+          <w:b/>
+          <w:bCs/>
+          <w:sz w:val="24"/>
+          <w:szCs w:val="24"/>
+          <w:lang w:val="en-US"/>
+        </w:rPr>
+        <w:t>a</w:t>
+      </w:r>
+      <w:r>
+        <w:rPr>
+          <w:b/>
+          <w:bCs/>
+          <w:sz w:val="24"/>
+          <w:szCs w:val="24"/>
+        </w:rPr>
+        <w:t xml:space="preserve"> </w:t>
+      </w:r>
+      <w:r>
+        <w:rPr>
+          <w:b/>
+          <w:bCs/>
+          <w:sz w:val="24"/>
+          <w:szCs w:val="24"/>
+          <w:lang w:val="en-US"/>
+        </w:rPr>
+        <w:t>patient</w:t>
+      </w:r>
+      <w:r>
+        <w:rPr>
+          <w:b/>
+          <w:bCs/>
+          <w:sz w:val="24"/>
+          <w:szCs w:val="24"/>
+        </w:rPr>
+        <w:t xml:space="preserve">: </w:t>
+      </w:r>
+      <w:r>
+        <w:rPr>
+          <w:sz w:val="24"/>
+          <w:szCs w:val="24"/>
+        </w:rPr>
+        <w:t xml:space="preserve">Όταν ένας διαχειριστής πατήσει το συγκεκριμένο κουμπί, στην ουσία μεταφέρεται στην σελίδα </w:t>
+      </w:r>
+      <w:r>
+        <w:rPr>
+          <w:i/>
+          <w:iCs/>
+          <w:sz w:val="24"/>
+          <w:szCs w:val="24"/>
+        </w:rPr>
+        <w:t>delete_patient.jsp</w:t>
+      </w:r>
+      <w:r>
+        <w:rPr>
+          <w:sz w:val="24"/>
+          <w:szCs w:val="24"/>
+        </w:rPr>
+        <w:t xml:space="preserve">, για να διαγράψει από το σύστημα έναν </w:t>
+      </w:r>
+      <w:r>
+        <w:rPr>
+          <w:sz w:val="24"/>
+          <w:szCs w:val="24"/>
+        </w:rPr>
+        <w:t>ασθενή</w:t>
+      </w:r>
+      <w:r>
+        <w:rPr>
+          <w:sz w:val="24"/>
+          <w:szCs w:val="24"/>
+        </w:rPr>
+        <w:t xml:space="preserve"> (</w:t>
+      </w:r>
+      <w:r>
+        <w:rPr>
+          <w:sz w:val="24"/>
+          <w:szCs w:val="24"/>
+          <w:lang w:val="en-US"/>
+        </w:rPr>
+        <w:t>patient</w:t>
+      </w:r>
+      <w:r>
+        <w:rPr>
+          <w:sz w:val="24"/>
+          <w:szCs w:val="24"/>
+        </w:rPr>
+        <w:t xml:space="preserve">). Η σελίδα αυτή φαίνεται στο επόμενο </w:t>
+      </w:r>
+      <w:r>
+        <w:rPr>
+          <w:sz w:val="24"/>
+          <w:szCs w:val="24"/>
+          <w:lang w:val="en-US"/>
+        </w:rPr>
+        <w:t>screenshot</w:t>
+      </w:r>
+      <w:r>
+        <w:rPr>
+          <w:sz w:val="24"/>
+          <w:szCs w:val="24"/>
+        </w:rPr>
+        <w:t>:</w:t>
+      </w:r>
+    </w:p>
+    <w:p>
+      <w:pPr>
+        <w:jc w:val="both"/>
+        <w:rPr>
+          <w:sz w:val="24"/>
+          <w:szCs w:val="24"/>
+        </w:rPr>
+      </w:pPr>
+    </w:p>
+    <w:p>
+      <w:pPr>
+        <w:keepNext/>
+        <w:jc w:val="center"/>
+      </w:pPr>
+      <w:r>
+        <w:rPr>
+          <w:b/>
+          <w:bCs/>
+          <w:sz w:val="24"/>
+          <w:szCs w:val="24"/>
+        </w:rPr>
+        <w:drawing>
+          <wp:inline distT="0" distB="0" distL="0" distR="0" wp14:anchorId="092218FD" wp14:editId="055D82EB">
+            <wp:extent cx="5276850" cy="2645865"/>
+            <wp:effectExtent l="0" t="0" r="0" b="2540"/>
+            <wp:docPr id="47" name="Εικόνα 47"/>
+            <wp:cNvGraphicFramePr>
+              <a:graphicFrameLocks xmlns:a="http://schemas.openxmlformats.org/drawingml/2006/main" noChangeAspect="1"/>
+            </wp:cNvGraphicFramePr>
+            <a:graphic xmlns:a="http://schemas.openxmlformats.org/drawingml/2006/main">
+              <a:graphicData uri="http://schemas.openxmlformats.org/drawingml/2006/picture">
+                <pic:pic xmlns:pic="http://schemas.openxmlformats.org/drawingml/2006/picture">
+                  <pic:nvPicPr>
+                    <pic:cNvPr id="1" name=""/>
+                    <pic:cNvPicPr/>
+                  </pic:nvPicPr>
+                  <pic:blipFill>
+                    <a:blip r:embed="rId28"/>
+                    <a:stretch>
+                      <a:fillRect/>
+                    </a:stretch>
+                  </pic:blipFill>
+                  <pic:spPr>
+                    <a:xfrm>
+                      <a:off x="0" y="0"/>
+                      <a:ext cx="5281436" cy="2648164"/>
+                    </a:xfrm>
+                    <a:prstGeom prst="rect">
+                      <a:avLst/>
+                    </a:prstGeom>
+                  </pic:spPr>
+                </pic:pic>
+              </a:graphicData>
+            </a:graphic>
+          </wp:inline>
+        </w:drawing>
+      </w:r>
+    </w:p>
+    <w:p>
+      <w:pPr>
+        <w:pStyle w:val="a6"/>
+        <w:jc w:val="center"/>
+        <w:rPr>
+          <w:b/>
+          <w:bCs/>
+          <w:sz w:val="24"/>
+          <w:szCs w:val="24"/>
+        </w:rPr>
+      </w:pPr>
+      <w:r>
+        <w:t xml:space="preserve">Διαγραφή ενός </w:t>
+      </w:r>
+      <w:r>
+        <w:t>ασθενή</w:t>
+      </w:r>
+    </w:p>
+    <w:p>
+      <w:pPr>
+        <w:ind w:firstLine="127"/>
+        <w:jc w:val="both"/>
+        <w:rPr>
+          <w:sz w:val="24"/>
+          <w:szCs w:val="24"/>
+        </w:rPr>
+      </w:pPr>
+    </w:p>
+    <w:p>
+      <w:pPr>
+        <w:ind w:firstLine="127"/>
+        <w:jc w:val="both"/>
+        <w:rPr>
+          <w:color w:val="000000" w:themeColor="text1"/>
+          <w:sz w:val="24"/>
+          <w:szCs w:val="24"/>
+        </w:rPr>
+      </w:pPr>
+      <w:r>
+        <w:rPr>
+          <w:color w:val="000000" w:themeColor="text1"/>
+          <w:sz w:val="24"/>
+          <w:szCs w:val="24"/>
+        </w:rPr>
+        <w:t xml:space="preserve">Ο διαχειριστής εισάγει το </w:t>
+      </w:r>
+      <w:r>
+        <w:rPr>
+          <w:color w:val="000000" w:themeColor="text1"/>
+          <w:sz w:val="24"/>
+          <w:szCs w:val="24"/>
+        </w:rPr>
+        <w:t>ΑΜΚΑ</w:t>
+      </w:r>
+      <w:r>
+        <w:rPr>
+          <w:color w:val="000000" w:themeColor="text1"/>
+          <w:sz w:val="24"/>
+          <w:szCs w:val="24"/>
+        </w:rPr>
+        <w:t xml:space="preserve"> του </w:t>
+      </w:r>
+      <w:r>
+        <w:rPr>
+          <w:color w:val="000000" w:themeColor="text1"/>
+          <w:sz w:val="24"/>
+          <w:szCs w:val="24"/>
+        </w:rPr>
+        <w:t>ασθενή</w:t>
+      </w:r>
+      <w:r>
+        <w:rPr>
+          <w:color w:val="000000" w:themeColor="text1"/>
+          <w:sz w:val="24"/>
+          <w:szCs w:val="24"/>
+        </w:rPr>
+        <w:t xml:space="preserve"> που </w:t>
+      </w:r>
+      <w:r>
+        <w:rPr>
+          <w:color w:val="000000" w:themeColor="text1"/>
+          <w:sz w:val="24"/>
+          <w:szCs w:val="24"/>
+        </w:rPr>
+        <w:t>θέλει</w:t>
+      </w:r>
+      <w:r>
+        <w:rPr>
+          <w:color w:val="000000" w:themeColor="text1"/>
+          <w:sz w:val="24"/>
+          <w:szCs w:val="24"/>
+        </w:rPr>
+        <w:t xml:space="preserve"> να διαγρ</w:t>
+      </w:r>
+      <w:r>
+        <w:rPr>
+          <w:color w:val="000000" w:themeColor="text1"/>
+          <w:sz w:val="24"/>
+          <w:szCs w:val="24"/>
+        </w:rPr>
+        <w:t>άψει</w:t>
+      </w:r>
+      <w:r>
+        <w:rPr>
+          <w:color w:val="000000" w:themeColor="text1"/>
+          <w:sz w:val="24"/>
+          <w:szCs w:val="24"/>
+        </w:rPr>
+        <w:t>. Η επιτυχής διαγραφή δηλώνεται με την εμφάνιση της ακόλουθης σελίδας:</w:t>
+      </w:r>
+    </w:p>
+    <w:p>
+      <w:pPr>
+        <w:ind w:firstLine="127"/>
+        <w:jc w:val="both"/>
+        <w:rPr>
+          <w:color w:val="000000" w:themeColor="text1"/>
+          <w:sz w:val="24"/>
+          <w:szCs w:val="24"/>
+        </w:rPr>
+      </w:pPr>
+    </w:p>
+    <w:p>
+      <w:pPr>
+        <w:ind w:firstLine="127"/>
+        <w:jc w:val="both"/>
+        <w:rPr>
+          <w:color w:val="000000" w:themeColor="text1"/>
+          <w:sz w:val="24"/>
+          <w:szCs w:val="24"/>
+        </w:rPr>
+      </w:pPr>
+    </w:p>
+    <w:p>
+      <w:pPr>
+        <w:keepNext/>
+        <w:ind w:firstLine="127"/>
+        <w:jc w:val="center"/>
+      </w:pPr>
+      <w:r>
+        <w:rPr>
+          <w:noProof/>
+          <w:color w:val="000000" w:themeColor="text1"/>
+          <w:sz w:val="24"/>
+          <w:szCs w:val="24"/>
+        </w:rPr>
+        <w:drawing>
+          <wp:inline distT="0" distB="0" distL="0" distR="0" wp14:anchorId="66D49695" wp14:editId="7A886D65">
+            <wp:extent cx="3162300" cy="3429161"/>
+            <wp:effectExtent l="0" t="0" r="0" b="0"/>
+            <wp:docPr id="49" name="Εικόνα 49"/>
+            <wp:cNvGraphicFramePr>
+              <a:graphicFrameLocks xmlns:a="http://schemas.openxmlformats.org/drawingml/2006/main" noChangeAspect="1"/>
+            </wp:cNvGraphicFramePr>
+            <a:graphic xmlns:a="http://schemas.openxmlformats.org/drawingml/2006/main">
+              <a:graphicData uri="http://schemas.openxmlformats.org/drawingml/2006/picture">
+                <pic:pic xmlns:pic="http://schemas.openxmlformats.org/drawingml/2006/picture">
+                  <pic:nvPicPr>
+                    <pic:cNvPr id="49" name="Εικόνα 49"/>
+                    <pic:cNvPicPr/>
+                  </pic:nvPicPr>
+                  <pic:blipFill rotWithShape="1">
+                    <a:blip r:embed="rId29">
+                      <a:extLst>
+                        <a:ext uri="{28A0092B-C50C-407E-A947-70E740481C1C}">
+                          <a14:useLocalDpi xmlns:a14="http://schemas.microsoft.com/office/drawing/2010/main" val="0"/>
+                        </a:ext>
+                      </a:extLst>
+                    </a:blip>
+                    <a:srcRect l="30749" t="17072" r="30694" b="8565"/>
+                    <a:stretch/>
+                  </pic:blipFill>
+                  <pic:spPr bwMode="auto">
+                    <a:xfrm>
+                      <a:off x="0" y="0"/>
+                      <a:ext cx="3165307" cy="3432422"/>
+                    </a:xfrm>
+                    <a:prstGeom prst="rect">
+                      <a:avLst/>
+                    </a:prstGeom>
+                    <a:ln>
+                      <a:noFill/>
+                    </a:ln>
+                    <a:extLst>
+                      <a:ext uri="{53640926-AAD7-44D8-BBD7-CCE9431645EC}">
+                        <a14:shadowObscured xmlns:a14="http://schemas.microsoft.com/office/drawing/2010/main"/>
+                      </a:ext>
+                    </a:extLst>
+                  </pic:spPr>
+                </pic:pic>
+              </a:graphicData>
+            </a:graphic>
+          </wp:inline>
+        </w:drawing>
+      </w:r>
+    </w:p>
+    <w:p>
+      <w:pPr>
+        <w:pStyle w:val="a6"/>
+        <w:jc w:val="center"/>
+        <w:rPr>
+          <w:color w:val="000000" w:themeColor="text1"/>
+          <w:sz w:val="24"/>
+          <w:szCs w:val="24"/>
+        </w:rPr>
+      </w:pPr>
+      <w:r>
+        <w:t xml:space="preserve">Επιτυχής διαγραφή </w:t>
+      </w:r>
+      <w:r>
+        <w:t>ασθενή</w:t>
+      </w:r>
+    </w:p>
+    <w:p>
+      <w:pPr>
+        <w:ind w:firstLine="127"/>
+        <w:jc w:val="center"/>
+        <w:rPr>
+          <w:color w:val="000000" w:themeColor="text1"/>
+          <w:sz w:val="24"/>
+          <w:szCs w:val="24"/>
+        </w:rPr>
+      </w:pPr>
+    </w:p>
+    <w:p>
+      <w:pPr>
+        <w:ind w:firstLine="127"/>
+        <w:jc w:val="center"/>
+        <w:rPr>
+          <w:color w:val="000000" w:themeColor="text1"/>
+          <w:sz w:val="24"/>
+          <w:szCs w:val="24"/>
+        </w:rPr>
+      </w:pPr>
+    </w:p>
+    <w:p>
+      <w:pPr>
+        <w:pStyle w:val="a5"/>
+        <w:numPr>
+          <w:ilvl w:val="0"/>
+          <w:numId w:val="8"/>
+        </w:numPr>
+        <w:jc w:val="both"/>
+        <w:rPr>
+          <w:sz w:val="24"/>
+          <w:szCs w:val="24"/>
+        </w:rPr>
+      </w:pPr>
+      <w:r>
+        <w:rPr>
+          <w:b/>
+          <w:bCs/>
+          <w:sz w:val="24"/>
+          <w:szCs w:val="24"/>
+        </w:rPr>
+        <w:t xml:space="preserve">κουμπί </w:t>
+      </w:r>
+      <w:r>
+        <w:rPr>
+          <w:b/>
+          <w:bCs/>
+          <w:sz w:val="24"/>
+          <w:szCs w:val="24"/>
+          <w:lang w:val="en-US"/>
+        </w:rPr>
+        <w:t>Delete</w:t>
+      </w:r>
+      <w:r>
+        <w:rPr>
+          <w:b/>
+          <w:bCs/>
+          <w:sz w:val="24"/>
+          <w:szCs w:val="24"/>
+        </w:rPr>
+        <w:t xml:space="preserve"> </w:t>
+      </w:r>
+      <w:r>
+        <w:rPr>
+          <w:b/>
+          <w:bCs/>
+          <w:sz w:val="24"/>
+          <w:szCs w:val="24"/>
+          <w:lang w:val="en-US"/>
+        </w:rPr>
+        <w:t>a</w:t>
+      </w:r>
+      <w:r>
+        <w:rPr>
+          <w:b/>
+          <w:bCs/>
+          <w:sz w:val="24"/>
+          <w:szCs w:val="24"/>
+        </w:rPr>
+        <w:t xml:space="preserve"> </w:t>
+      </w:r>
+      <w:r>
+        <w:rPr>
+          <w:b/>
+          <w:bCs/>
+          <w:sz w:val="24"/>
+          <w:szCs w:val="24"/>
+          <w:lang w:val="en-US"/>
+        </w:rPr>
+        <w:t>doctor</w:t>
+      </w:r>
+      <w:r>
+        <w:rPr>
+          <w:b/>
+          <w:bCs/>
+          <w:sz w:val="24"/>
+          <w:szCs w:val="24"/>
+        </w:rPr>
+        <w:t xml:space="preserve">: </w:t>
+      </w:r>
+      <w:r>
+        <w:rPr>
+          <w:sz w:val="24"/>
+          <w:szCs w:val="24"/>
+        </w:rPr>
+        <w:t xml:space="preserve">Όταν ένας διαχειριστής πατήσει το συγκεκριμένο κουμπί, στην ουσία μεταφέρεται στην σελίδα </w:t>
+      </w:r>
+      <w:r>
+        <w:rPr>
+          <w:i/>
+          <w:iCs/>
+          <w:sz w:val="24"/>
+          <w:szCs w:val="24"/>
+        </w:rPr>
+        <w:t>delete_doctor.jsp</w:t>
+      </w:r>
+      <w:r>
+        <w:rPr>
+          <w:sz w:val="24"/>
+          <w:szCs w:val="24"/>
+        </w:rPr>
+        <w:t xml:space="preserve">, για να διαγράψει από το σύστημα έναν </w:t>
+      </w:r>
+      <w:r>
+        <w:rPr>
+          <w:sz w:val="24"/>
+          <w:szCs w:val="24"/>
+        </w:rPr>
+        <w:t>ιατρό</w:t>
+      </w:r>
+      <w:r>
+        <w:rPr>
+          <w:sz w:val="24"/>
+          <w:szCs w:val="24"/>
+        </w:rPr>
+        <w:t xml:space="preserve"> (</w:t>
+      </w:r>
+      <w:r>
+        <w:rPr>
+          <w:sz w:val="24"/>
+          <w:szCs w:val="24"/>
+          <w:lang w:val="en-US"/>
+        </w:rPr>
+        <w:t>doctor</w:t>
+      </w:r>
+      <w:r>
+        <w:rPr>
+          <w:sz w:val="24"/>
+          <w:szCs w:val="24"/>
+        </w:rPr>
+        <w:t xml:space="preserve">). Η σελίδα αυτή φαίνεται στο επόμενο </w:t>
+      </w:r>
+      <w:r>
+        <w:rPr>
+          <w:sz w:val="24"/>
+          <w:szCs w:val="24"/>
+          <w:lang w:val="en-US"/>
+        </w:rPr>
+        <w:t>screenshot</w:t>
+      </w:r>
+      <w:r>
+        <w:rPr>
+          <w:sz w:val="24"/>
+          <w:szCs w:val="24"/>
+        </w:rPr>
+        <w:t>:</w:t>
+      </w:r>
+    </w:p>
+    <w:p>
+      <w:pPr>
+        <w:jc w:val="both"/>
+        <w:rPr>
+          <w:sz w:val="24"/>
+          <w:szCs w:val="24"/>
+        </w:rPr>
+      </w:pPr>
+    </w:p>
+    <w:p>
+      <w:pPr>
+        <w:keepNext/>
+        <w:jc w:val="center"/>
+      </w:pPr>
+      <w:r>
+        <w:rPr>
+          <w:b/>
+          <w:bCs/>
+          <w:sz w:val="24"/>
+          <w:szCs w:val="24"/>
+        </w:rPr>
+        <w:drawing>
+          <wp:inline distT="0" distB="0" distL="0" distR="0" wp14:anchorId="520D1C4D" wp14:editId="4C2B967F">
+            <wp:extent cx="5553075" cy="2899404"/>
+            <wp:effectExtent l="0" t="0" r="0" b="0"/>
+            <wp:docPr id="51" name="Εικόνα 51"/>
+            <wp:cNvGraphicFramePr>
+              <a:graphicFrameLocks xmlns:a="http://schemas.openxmlformats.org/drawingml/2006/main" noChangeAspect="1"/>
+            </wp:cNvGraphicFramePr>
+            <a:graphic xmlns:a="http://schemas.openxmlformats.org/drawingml/2006/main">
+              <a:graphicData uri="http://schemas.openxmlformats.org/drawingml/2006/picture">
+                <pic:pic xmlns:pic="http://schemas.openxmlformats.org/drawingml/2006/picture">
+                  <pic:nvPicPr>
+                    <pic:cNvPr id="1" name=""/>
+                    <pic:cNvPicPr/>
+                  </pic:nvPicPr>
+                  <pic:blipFill>
+                    <a:blip r:embed="rId30"/>
+                    <a:stretch>
+                      <a:fillRect/>
+                    </a:stretch>
+                  </pic:blipFill>
+                  <pic:spPr>
+                    <a:xfrm>
+                      <a:off x="0" y="0"/>
+                      <a:ext cx="5554868" cy="2900340"/>
+                    </a:xfrm>
+                    <a:prstGeom prst="rect">
+                      <a:avLst/>
+                    </a:prstGeom>
+                  </pic:spPr>
+                </pic:pic>
+              </a:graphicData>
+            </a:graphic>
+          </wp:inline>
+        </w:drawing>
+      </w:r>
+    </w:p>
+    <w:p>
+      <w:pPr>
+        <w:pStyle w:val="a6"/>
+        <w:jc w:val="center"/>
+        <w:rPr>
+          <w:b/>
+          <w:bCs/>
+          <w:sz w:val="24"/>
+          <w:szCs w:val="24"/>
+        </w:rPr>
+      </w:pPr>
+      <w:r>
+        <w:t>Διαγραφή ενός ιατρού</w:t>
+      </w:r>
+    </w:p>
+    <w:p>
+      <w:pPr>
+        <w:ind w:firstLine="127"/>
+        <w:jc w:val="both"/>
+        <w:rPr>
+          <w:sz w:val="24"/>
+          <w:szCs w:val="24"/>
+        </w:rPr>
+      </w:pPr>
+    </w:p>
+    <w:p>
+      <w:pPr>
+        <w:ind w:firstLine="127"/>
+        <w:jc w:val="both"/>
+        <w:rPr>
+          <w:color w:val="000000" w:themeColor="text1"/>
+          <w:sz w:val="24"/>
+          <w:szCs w:val="24"/>
+        </w:rPr>
+      </w:pPr>
+      <w:r>
+        <w:rPr>
+          <w:color w:val="000000" w:themeColor="text1"/>
+          <w:sz w:val="24"/>
+          <w:szCs w:val="24"/>
+        </w:rPr>
+        <w:t xml:space="preserve">Ο διαχειριστής εισάγει το </w:t>
+      </w:r>
+      <w:r>
+        <w:rPr>
+          <w:color w:val="000000" w:themeColor="text1"/>
+          <w:sz w:val="24"/>
+          <w:szCs w:val="24"/>
+        </w:rPr>
+        <w:t>ΑΜΚΑ</w:t>
+      </w:r>
+      <w:r>
+        <w:rPr>
+          <w:color w:val="000000" w:themeColor="text1"/>
+          <w:sz w:val="24"/>
+          <w:szCs w:val="24"/>
+        </w:rPr>
+        <w:t xml:space="preserve"> του </w:t>
+      </w:r>
+      <w:r>
+        <w:rPr>
+          <w:color w:val="000000" w:themeColor="text1"/>
+          <w:sz w:val="24"/>
+          <w:szCs w:val="24"/>
+        </w:rPr>
+        <w:t>ιατρού</w:t>
+      </w:r>
+      <w:r>
+        <w:rPr>
+          <w:color w:val="000000" w:themeColor="text1"/>
+          <w:sz w:val="24"/>
+          <w:szCs w:val="24"/>
+        </w:rPr>
+        <w:t xml:space="preserve"> που </w:t>
+      </w:r>
+      <w:r>
+        <w:rPr>
+          <w:color w:val="000000" w:themeColor="text1"/>
+          <w:sz w:val="24"/>
+          <w:szCs w:val="24"/>
+        </w:rPr>
+        <w:t>θέλει</w:t>
+      </w:r>
+      <w:r>
+        <w:rPr>
+          <w:color w:val="000000" w:themeColor="text1"/>
+          <w:sz w:val="24"/>
+          <w:szCs w:val="24"/>
+        </w:rPr>
+        <w:t xml:space="preserve"> να διαγρ</w:t>
+      </w:r>
+      <w:r>
+        <w:rPr>
+          <w:color w:val="000000" w:themeColor="text1"/>
+          <w:sz w:val="24"/>
+          <w:szCs w:val="24"/>
+        </w:rPr>
+        <w:t>άψει</w:t>
+      </w:r>
+      <w:r>
+        <w:rPr>
+          <w:color w:val="000000" w:themeColor="text1"/>
+          <w:sz w:val="24"/>
+          <w:szCs w:val="24"/>
+        </w:rPr>
+        <w:t>. Η επιτυχής διαγραφή δηλώνεται με την εμφάνιση της ακόλουθης σελίδας:</w:t>
+      </w:r>
+    </w:p>
+    <w:p>
+      <w:pPr>
+        <w:ind w:firstLine="127"/>
+        <w:jc w:val="both"/>
+        <w:rPr>
+          <w:color w:val="000000" w:themeColor="text1"/>
+          <w:sz w:val="24"/>
+          <w:szCs w:val="24"/>
+        </w:rPr>
+      </w:pPr>
+    </w:p>
+    <w:p>
+      <w:pPr>
+        <w:ind w:firstLine="127"/>
+        <w:jc w:val="both"/>
+        <w:rPr>
+          <w:color w:val="000000" w:themeColor="text1"/>
+          <w:sz w:val="24"/>
+          <w:szCs w:val="24"/>
+        </w:rPr>
+      </w:pPr>
+    </w:p>
+    <w:p>
+      <w:pPr>
+        <w:keepNext/>
+        <w:ind w:firstLine="127"/>
+        <w:jc w:val="center"/>
+      </w:pPr>
+      <w:r>
+        <w:rPr>
+          <w:noProof/>
+          <w:color w:val="000000" w:themeColor="text1"/>
+          <w:sz w:val="24"/>
+          <w:szCs w:val="24"/>
+        </w:rPr>
+        <w:drawing>
+          <wp:inline distT="0" distB="0" distL="0" distR="0" wp14:anchorId="39081875" wp14:editId="53205404">
+            <wp:extent cx="2809875" cy="3146100"/>
+            <wp:effectExtent l="0" t="0" r="0" b="0"/>
+            <wp:docPr id="52" name="Εικόνα 52"/>
+            <wp:cNvGraphicFramePr>
+              <a:graphicFrameLocks xmlns:a="http://schemas.openxmlformats.org/drawingml/2006/main" noChangeAspect="1"/>
+            </wp:cNvGraphicFramePr>
+            <a:graphic xmlns:a="http://schemas.openxmlformats.org/drawingml/2006/main">
+              <a:graphicData uri="http://schemas.openxmlformats.org/drawingml/2006/picture">
+                <pic:pic xmlns:pic="http://schemas.openxmlformats.org/drawingml/2006/picture">
+                  <pic:nvPicPr>
+                    <pic:cNvPr id="52" name="Εικόνα 52"/>
+                    <pic:cNvPicPr/>
+                  </pic:nvPicPr>
+                  <pic:blipFill rotWithShape="1">
+                    <a:blip r:embed="rId31">
+                      <a:extLst>
+                        <a:ext uri="{28A0092B-C50C-407E-A947-70E740481C1C}">
+                          <a14:useLocalDpi xmlns:a14="http://schemas.microsoft.com/office/drawing/2010/main" val="0"/>
+                        </a:ext>
+                      </a:extLst>
+                    </a:blip>
+                    <a:srcRect l="31399" t="14757" r="30531" b="9433"/>
+                    <a:stretch/>
+                  </pic:blipFill>
+                  <pic:spPr bwMode="auto">
+                    <a:xfrm>
+                      <a:off x="0" y="0"/>
+                      <a:ext cx="2814443" cy="3151215"/>
+                    </a:xfrm>
+                    <a:prstGeom prst="rect">
+                      <a:avLst/>
+                    </a:prstGeom>
+                    <a:ln>
+                      <a:noFill/>
+                    </a:ln>
+                    <a:extLst>
+                      <a:ext uri="{53640926-AAD7-44D8-BBD7-CCE9431645EC}">
+                        <a14:shadowObscured xmlns:a14="http://schemas.microsoft.com/office/drawing/2010/main"/>
+                      </a:ext>
+                    </a:extLst>
+                  </pic:spPr>
+                </pic:pic>
+              </a:graphicData>
+            </a:graphic>
+          </wp:inline>
+        </w:drawing>
+      </w:r>
+    </w:p>
+    <w:p>
+      <w:pPr>
+        <w:pStyle w:val="a6"/>
+        <w:jc w:val="center"/>
+        <w:rPr>
+          <w:color w:val="000000" w:themeColor="text1"/>
+          <w:sz w:val="24"/>
+          <w:szCs w:val="24"/>
+        </w:rPr>
+      </w:pPr>
+      <w:r>
+        <w:t xml:space="preserve">Επιτυχής διαγραφή </w:t>
+      </w:r>
+      <w:r>
+        <w:t>ιατρού</w:t>
+      </w:r>
+    </w:p>
+    <w:p>
+      <w:pPr>
+        <w:ind w:firstLine="127"/>
+        <w:jc w:val="both"/>
+        <w:rPr>
+          <w:color w:val="000000" w:themeColor="text1"/>
+          <w:sz w:val="24"/>
+          <w:szCs w:val="24"/>
+        </w:rPr>
+      </w:pPr>
+    </w:p>
+    <w:p>
+      <w:pPr>
+        <w:ind w:firstLine="127"/>
+        <w:jc w:val="both"/>
+        <w:rPr>
+          <w:color w:val="000000" w:themeColor="text1"/>
+          <w:sz w:val="24"/>
+          <w:szCs w:val="24"/>
+        </w:rPr>
+      </w:pPr>
+    </w:p>
+    <w:p>
+      <w:pPr>
+        <w:pStyle w:val="a5"/>
+        <w:numPr>
+          <w:ilvl w:val="0"/>
+          <w:numId w:val="8"/>
+        </w:numPr>
+        <w:jc w:val="both"/>
+        <w:rPr>
+          <w:i/>
+          <w:iCs/>
+          <w:sz w:val="24"/>
+          <w:szCs w:val="24"/>
+        </w:rPr>
+      </w:pPr>
+      <w:r>
+        <w:rPr>
+          <w:b/>
+          <w:bCs/>
+          <w:sz w:val="24"/>
+          <w:szCs w:val="24"/>
+        </w:rPr>
+        <w:t xml:space="preserve">κουμπί </w:t>
+      </w:r>
+      <w:r>
+        <w:rPr>
+          <w:b/>
+          <w:bCs/>
+          <w:sz w:val="24"/>
+          <w:szCs w:val="24"/>
+          <w:lang w:val="en-US"/>
+        </w:rPr>
+        <w:t>Logout</w:t>
+      </w:r>
+      <w:r>
+        <w:rPr>
+          <w:b/>
+          <w:bCs/>
+          <w:sz w:val="24"/>
+          <w:szCs w:val="24"/>
+        </w:rPr>
+        <w:t>:</w:t>
+      </w:r>
+      <w:r>
+        <w:rPr>
+          <w:b/>
+          <w:bCs/>
+          <w:sz w:val="24"/>
+          <w:szCs w:val="24"/>
+        </w:rPr>
+        <w:t xml:space="preserve"> </w:t>
+      </w:r>
+      <w:r>
+        <w:rPr>
+          <w:sz w:val="24"/>
+          <w:szCs w:val="24"/>
+        </w:rPr>
+        <w:t>όταν ο διαχειριστής πατήσει αυτό το κουμπί,</w:t>
+      </w:r>
+      <w:r>
+        <w:rPr>
+          <w:b/>
+          <w:bCs/>
+          <w:sz w:val="24"/>
+          <w:szCs w:val="24"/>
+        </w:rPr>
+        <w:t xml:space="preserve"> </w:t>
+      </w:r>
+      <w:r>
+        <w:rPr>
+          <w:sz w:val="24"/>
+          <w:szCs w:val="24"/>
+        </w:rPr>
+        <w:t>κλείνει την σύνδεση (</w:t>
+      </w:r>
+      <w:r>
+        <w:rPr>
+          <w:sz w:val="24"/>
+          <w:szCs w:val="24"/>
+          <w:lang w:val="en-US"/>
+        </w:rPr>
+        <w:t>session</w:t>
+      </w:r>
+      <w:r>
+        <w:rPr>
+          <w:sz w:val="24"/>
+          <w:szCs w:val="24"/>
+        </w:rPr>
+        <w:t xml:space="preserve">) και μεταφέρεται ο έλεγχος του προγράμματος στην σελίδα </w:t>
+      </w:r>
+      <w:r>
+        <w:rPr>
+          <w:i/>
+          <w:iCs/>
+          <w:sz w:val="24"/>
+          <w:szCs w:val="24"/>
+        </w:rPr>
+        <w:t>login.jsp.</w:t>
+      </w:r>
+    </w:p>
+    <w:p>
+      <w:pPr>
+        <w:ind w:firstLine="127"/>
+        <w:rPr>
+          <w:color w:val="000000" w:themeColor="text1"/>
+          <w:sz w:val="24"/>
+          <w:szCs w:val="24"/>
+        </w:rPr>
+      </w:pPr>
+    </w:p>
+    <w:p>
+      <w:pPr>
+        <w:ind w:firstLine="127"/>
+        <w:jc w:val="center"/>
+        <w:rPr>
+          <w:color w:val="000000" w:themeColor="text1"/>
+          <w:sz w:val="24"/>
+          <w:szCs w:val="24"/>
+        </w:rPr>
+      </w:pPr>
+    </w:p>
+    <w:p>
+      <w:pPr>
+        <w:pStyle w:val="4"/>
+        <w:ind w:firstLine="127"/>
+        <w:rPr>
+          <w:rFonts w:ascii="Arial" w:hAnsi="Arial" w:cs="Arial"/>
+          <w:b/>
+          <w:bCs/>
+          <w:i w:val="0"/>
+          <w:iCs w:val="0"/>
+          <w:color w:val="000000" w:themeColor="text1"/>
+          <w:sz w:val="26"/>
+          <w:szCs w:val="26"/>
+        </w:rPr>
+      </w:pPr>
+      <w:r>
+        <w:rPr>
+          <w:rFonts w:ascii="Arial" w:hAnsi="Arial" w:cs="Arial"/>
+          <w:b/>
+          <w:bCs/>
+          <w:i w:val="0"/>
+          <w:iCs w:val="0"/>
+          <w:color w:val="000000" w:themeColor="text1"/>
+          <w:sz w:val="26"/>
+          <w:szCs w:val="26"/>
+        </w:rPr>
+        <w:t>3.2.4.3 Ασθενής</w:t>
+      </w:r>
+    </w:p>
+    <w:p/>
+    <w:p>
+      <w:pPr>
+        <w:ind w:firstLine="127"/>
+        <w:jc w:val="both"/>
+        <w:rPr>
+          <w:sz w:val="24"/>
+          <w:szCs w:val="24"/>
+        </w:rPr>
+      </w:pPr>
+      <w:r>
+        <w:rPr>
+          <w:sz w:val="24"/>
+          <w:szCs w:val="24"/>
+        </w:rPr>
+        <w:t xml:space="preserve">Στην παρακάτω φωτογραφία βλέπουμε το κύριο μενού ενός χρήστη κατηγορίας </w:t>
+      </w:r>
+      <w:r>
+        <w:rPr>
+          <w:sz w:val="24"/>
+          <w:szCs w:val="24"/>
+        </w:rPr>
+        <w:t>ασθενή</w:t>
+      </w:r>
+      <w:r>
+        <w:rPr>
+          <w:sz w:val="24"/>
+          <w:szCs w:val="24"/>
+        </w:rPr>
+        <w:t xml:space="preserve"> (</w:t>
+      </w:r>
+      <w:r>
+        <w:rPr>
+          <w:sz w:val="24"/>
+          <w:szCs w:val="24"/>
+          <w:lang w:val="en-US"/>
+        </w:rPr>
+        <w:t>patient</w:t>
+      </w:r>
+      <w:r>
+        <w:rPr>
+          <w:sz w:val="24"/>
+          <w:szCs w:val="24"/>
+        </w:rPr>
+        <w:t>):</w:t>
+      </w:r>
+    </w:p>
+    <w:p/>
+    <w:p>
+      <w:pPr>
+        <w:keepNext/>
+        <w:jc w:val="center"/>
+      </w:pPr>
+      <w:r>
+        <w:rPr>
+          <w:noProof/>
+          <w:sz w:val="24"/>
+          <w:szCs w:val="24"/>
+        </w:rPr>
+        <w:lastRenderedPageBreak/>
+        <w:drawing>
+          <wp:inline distT="0" distB="0" distL="0" distR="0" wp14:anchorId="314A381B" wp14:editId="287EE71B">
+            <wp:extent cx="5854700" cy="2670175"/>
+            <wp:effectExtent l="0" t="0" r="0" b="0"/>
+            <wp:docPr id="25" name="Εικόνα 25"/>
+            <wp:cNvGraphicFramePr>
+              <a:graphicFrameLocks xmlns:a="http://schemas.openxmlformats.org/drawingml/2006/main" noChangeAspect="1"/>
+            </wp:cNvGraphicFramePr>
+            <a:graphic xmlns:a="http://schemas.openxmlformats.org/drawingml/2006/main">
+              <a:graphicData uri="http://schemas.openxmlformats.org/drawingml/2006/picture">
+                <pic:pic xmlns:pic="http://schemas.openxmlformats.org/drawingml/2006/picture">
+                  <pic:nvPicPr>
+                    <pic:cNvPr id="1" name=""/>
+                    <pic:cNvPicPr/>
+                  </pic:nvPicPr>
+                  <pic:blipFill>
+                    <a:blip r:embed="rId32"/>
+                    <a:stretch>
+                      <a:fillRect/>
+                    </a:stretch>
+                  </pic:blipFill>
+                  <pic:spPr>
+                    <a:xfrm>
+                      <a:off x="0" y="0"/>
                       <a:ext cx="5854700" cy="2670175"/>
                     </a:xfrm>
                     <a:prstGeom prst="rect">
@@ -7942,6 +11829,41 @@
     </w:p>
     <w:p>
       <w:pPr>
+        <w:pStyle w:val="a6"/>
+        <w:jc w:val="center"/>
+        <w:rPr>
+          <w:sz w:val="24"/>
+          <w:szCs w:val="24"/>
+          <w:lang w:val="en-US"/>
+        </w:rPr>
+      </w:pPr>
+      <w:r>
+        <w:t>Η</w:t>
+      </w:r>
+      <w:r>
+        <w:rPr>
+          <w:lang w:val="en-US"/>
+        </w:rPr>
+        <w:t xml:space="preserve"> </w:t>
+      </w:r>
+      <w:r>
+        <w:t>σελίδα</w:t>
+      </w:r>
+      <w:r>
+        <w:rPr>
+          <w:lang w:val="en-US"/>
+        </w:rPr>
+        <w:t xml:space="preserve"> </w:t>
+      </w:r>
+      <w:r>
+        <w:rPr>
+          <w:lang w:val="en-US"/>
+        </w:rPr>
+        <w:t>patient_main_environment.jsp</w:t>
+      </w:r>
+    </w:p>
+    <w:p>
+      <w:pPr>
         <w:jc w:val="both"/>
         <w:rPr>
           <w:sz w:val="24"/>
@@ -8121,16 +12043,7 @@
           <w:sz w:val="24"/>
           <w:szCs w:val="24"/>
         </w:rPr>
-        <w:t xml:space="preserve">τα στοιχεία του </w:t>
-      </w:r>
-      <w:r>
-        <w:rPr>
-          <w:b/>
-          <w:bCs/>
-          <w:sz w:val="24"/>
-          <w:szCs w:val="24"/>
-        </w:rPr>
-        <w:t>ασθενή</w:t>
+        <w:t>τα στοιχεία του ασθενή</w:t>
       </w:r>
       <w:r>
         <w:rPr>
@@ -8445,396 +12358,369 @@
           <w:sz w:val="24"/>
           <w:szCs w:val="24"/>
         </w:rPr>
-        <w:t>τέσσερα</w:t>
-      </w:r>
+        <w:t>τέσσερα κουμπιά ενεργειών</w:t>
+      </w:r>
+      <w:r>
+        <w:rPr>
+          <w:sz w:val="24"/>
+          <w:szCs w:val="24"/>
+        </w:rPr>
+        <w:t xml:space="preserve"> που εκτελούν έκαστο διαφορετική λειτουργία.</w:t>
+      </w:r>
+      <w:r>
+        <w:rPr>
+          <w:sz w:val="24"/>
+          <w:szCs w:val="24"/>
+        </w:rPr>
+        <w:t xml:space="preserve"> </w:t>
+      </w:r>
+      <w:r>
+        <w:rPr>
+          <w:sz w:val="24"/>
+          <w:szCs w:val="24"/>
+        </w:rPr>
+        <w:t>Το πρώτο κουμπί</w:t>
+      </w:r>
+      <w:r>
+        <w:rPr>
+          <w:sz w:val="24"/>
+          <w:szCs w:val="24"/>
+        </w:rPr>
+        <w:t xml:space="preserve"> (</w:t>
+      </w:r>
+      <w:r>
+        <w:rPr>
+          <w:i/>
+          <w:iCs/>
+          <w:sz w:val="24"/>
+          <w:szCs w:val="24"/>
+          <w:lang w:val="en-US"/>
+        </w:rPr>
+        <w:t>Appointment</w:t>
+      </w:r>
+      <w:r>
+        <w:rPr>
+          <w:i/>
+          <w:iCs/>
+          <w:sz w:val="24"/>
+          <w:szCs w:val="24"/>
+        </w:rPr>
+        <w:t xml:space="preserve"> </w:t>
+      </w:r>
+      <w:r>
+        <w:rPr>
+          <w:i/>
+          <w:iCs/>
+          <w:sz w:val="24"/>
+          <w:szCs w:val="24"/>
+          <w:lang w:val="en-US"/>
+        </w:rPr>
+        <w:t>history</w:t>
+      </w:r>
+      <w:r>
+        <w:rPr>
+          <w:sz w:val="24"/>
+          <w:szCs w:val="24"/>
+        </w:rPr>
+        <w:t>)</w:t>
+      </w:r>
+      <w:r>
+        <w:rPr>
+          <w:sz w:val="24"/>
+          <w:szCs w:val="24"/>
+        </w:rPr>
+        <w:t xml:space="preserve"> επιτρέπει σε έναν </w:t>
+      </w:r>
+      <w:r>
+        <w:rPr>
+          <w:sz w:val="24"/>
+          <w:szCs w:val="24"/>
+        </w:rPr>
+        <w:t>ασθενή να δει το ιστορικό των ραντεβού που είχε. Το επόμενο κουμπί (</w:t>
+      </w:r>
+      <w:r>
+        <w:rPr>
+          <w:i/>
+          <w:iCs/>
+          <w:sz w:val="24"/>
+          <w:szCs w:val="24"/>
+          <w:lang w:val="en-US"/>
+        </w:rPr>
+        <w:t>Book</w:t>
+      </w:r>
+      <w:r>
+        <w:rPr>
+          <w:i/>
+          <w:iCs/>
+          <w:sz w:val="24"/>
+          <w:szCs w:val="24"/>
+        </w:rPr>
+        <w:t xml:space="preserve"> </w:t>
+      </w:r>
+      <w:r>
+        <w:rPr>
+          <w:i/>
+          <w:iCs/>
+          <w:sz w:val="24"/>
+          <w:szCs w:val="24"/>
+          <w:lang w:val="en-US"/>
+        </w:rPr>
+        <w:t>an</w:t>
+      </w:r>
+      <w:r>
+        <w:rPr>
+          <w:i/>
+          <w:iCs/>
+          <w:sz w:val="24"/>
+          <w:szCs w:val="24"/>
+        </w:rPr>
+        <w:t xml:space="preserve"> </w:t>
+      </w:r>
+      <w:r>
+        <w:rPr>
+          <w:i/>
+          <w:iCs/>
+          <w:sz w:val="24"/>
+          <w:szCs w:val="24"/>
+          <w:lang w:val="en-US"/>
+        </w:rPr>
+        <w:t>appointment</w:t>
+      </w:r>
+      <w:r>
+        <w:rPr>
+          <w:sz w:val="24"/>
+          <w:szCs w:val="24"/>
+        </w:rPr>
+        <w:t xml:space="preserve">) </w:t>
+      </w:r>
+      <w:r>
+        <w:rPr>
+          <w:sz w:val="24"/>
+          <w:szCs w:val="24"/>
+        </w:rPr>
+        <w:t>επιτρέπει στον ασθεν</w:t>
+      </w:r>
+      <w:r>
+        <w:rPr>
+          <w:sz w:val="24"/>
+          <w:szCs w:val="24"/>
+        </w:rPr>
+        <w:t xml:space="preserve">ή </w:t>
+      </w:r>
+      <w:r>
+        <w:rPr>
+          <w:sz w:val="24"/>
+          <w:szCs w:val="24"/>
+        </w:rPr>
+        <w:t>να κλείσει ένα νέο ραντεβού. Το τρίτο κουμπί (</w:t>
+      </w:r>
+      <w:r>
+        <w:rPr>
+          <w:i/>
+          <w:iCs/>
+          <w:sz w:val="24"/>
+          <w:szCs w:val="24"/>
+          <w:lang w:val="en-US"/>
+        </w:rPr>
+        <w:t>Scheduled</w:t>
+      </w:r>
+      <w:r>
+        <w:rPr>
+          <w:i/>
+          <w:iCs/>
+          <w:sz w:val="24"/>
+          <w:szCs w:val="24"/>
+        </w:rPr>
+        <w:t xml:space="preserve"> </w:t>
+      </w:r>
+      <w:r>
+        <w:rPr>
+          <w:i/>
+          <w:iCs/>
+          <w:sz w:val="24"/>
+          <w:szCs w:val="24"/>
+          <w:lang w:val="en-US"/>
+        </w:rPr>
+        <w:t>appointments</w:t>
+      </w:r>
+      <w:r>
+        <w:rPr>
+          <w:sz w:val="24"/>
+          <w:szCs w:val="24"/>
+        </w:rPr>
+        <w:t xml:space="preserve">) </w:t>
+      </w:r>
+      <w:r>
+        <w:rPr>
+          <w:sz w:val="24"/>
+          <w:szCs w:val="24"/>
+        </w:rPr>
+        <w:t>επιτρέπει στον χρήστη να δει όλα τα προγραμματισμένα ραντεβού που έχει και, τέλος, το τελευταίο κουμπί (</w:t>
+      </w:r>
+      <w:r>
+        <w:rPr>
+          <w:i/>
+          <w:iCs/>
+          <w:sz w:val="24"/>
+          <w:szCs w:val="24"/>
+          <w:lang w:val="en-US"/>
+        </w:rPr>
+        <w:t>Logout</w:t>
+      </w:r>
+      <w:r>
+        <w:rPr>
+          <w:sz w:val="24"/>
+          <w:szCs w:val="24"/>
+        </w:rPr>
+        <w:t xml:space="preserve">) </w:t>
+      </w:r>
+      <w:r>
+        <w:rPr>
+          <w:sz w:val="24"/>
+          <w:szCs w:val="24"/>
+        </w:rPr>
+        <w:t xml:space="preserve">αποσυνδέει τον ασθενή από το σύστημα </w:t>
+      </w:r>
+      <w:r>
+        <w:rPr>
+          <w:sz w:val="24"/>
+          <w:szCs w:val="24"/>
+        </w:rPr>
+        <w:t>(</w:t>
+      </w:r>
+      <w:r>
+        <w:rPr>
+          <w:sz w:val="24"/>
+          <w:szCs w:val="24"/>
+        </w:rPr>
+        <w:t xml:space="preserve">κλείνοντας το </w:t>
+      </w:r>
+      <w:r>
+        <w:rPr>
+          <w:sz w:val="24"/>
+          <w:szCs w:val="24"/>
+          <w:lang w:val="en-US"/>
+        </w:rPr>
+        <w:t>session</w:t>
+      </w:r>
+      <w:r>
+        <w:rPr>
+          <w:sz w:val="24"/>
+          <w:szCs w:val="24"/>
+        </w:rPr>
+        <w:t>).</w:t>
+      </w:r>
+    </w:p>
+    <w:p>
+      <w:pPr>
+        <w:jc w:val="both"/>
+        <w:rPr>
+          <w:sz w:val="24"/>
+          <w:szCs w:val="24"/>
+        </w:rPr>
+      </w:pPr>
+    </w:p>
+    <w:p>
+      <w:pPr>
+        <w:ind w:firstLine="127"/>
+        <w:jc w:val="both"/>
+        <w:rPr>
+          <w:sz w:val="24"/>
+          <w:szCs w:val="24"/>
+        </w:rPr>
+      </w:pPr>
+      <w:r>
+        <w:rPr>
+          <w:sz w:val="24"/>
+          <w:szCs w:val="24"/>
+        </w:rPr>
+        <w:t>Όταν ένας ασθενής που έχει συνδεθεί στο σύστημα, πατήσει το πρώτο κουμπί (</w:t>
+      </w:r>
+      <w:r>
+        <w:rPr>
+          <w:i/>
+          <w:iCs/>
+          <w:sz w:val="24"/>
+          <w:szCs w:val="24"/>
+          <w:lang w:val="en-US"/>
+        </w:rPr>
+        <w:t>Appointment</w:t>
+      </w:r>
+      <w:r>
+        <w:rPr>
+          <w:i/>
+          <w:iCs/>
+          <w:sz w:val="24"/>
+          <w:szCs w:val="24"/>
+        </w:rPr>
+        <w:t xml:space="preserve"> </w:t>
+      </w:r>
+      <w:r>
+        <w:rPr>
+          <w:i/>
+          <w:iCs/>
+          <w:sz w:val="24"/>
+          <w:szCs w:val="24"/>
+          <w:lang w:val="en-US"/>
+        </w:rPr>
+        <w:t>history</w:t>
+      </w:r>
+      <w:r>
+        <w:rPr>
+          <w:sz w:val="24"/>
+          <w:szCs w:val="24"/>
+        </w:rPr>
+        <w:t xml:space="preserve">) </w:t>
+      </w:r>
+      <w:r>
+        <w:rPr>
+          <w:sz w:val="24"/>
+          <w:szCs w:val="24"/>
+        </w:rPr>
+        <w:t xml:space="preserve">θα μεταφερθεί στην σελίδα </w:t>
+      </w:r>
+      <w:r>
+        <w:rPr>
+          <w:i/>
+          <w:iCs/>
+          <w:sz w:val="24"/>
+          <w:szCs w:val="24"/>
+        </w:rPr>
+        <w:t>appointmenthistory.jsp</w:t>
+      </w:r>
+      <w:r>
+        <w:rPr>
+          <w:sz w:val="24"/>
+          <w:szCs w:val="24"/>
+        </w:rPr>
+        <w:t xml:space="preserve"> για να δει όλα τα ραντεβού που είχε στο παρελθόν. Η σελίδα φαίνεται στην επόμενη φωτογραφία:</w:t>
+      </w:r>
+    </w:p>
+    <w:p>
+      <w:pPr>
+        <w:ind w:firstLine="127"/>
+        <w:jc w:val="both"/>
+        <w:rPr>
+          <w:sz w:val="24"/>
+          <w:szCs w:val="24"/>
+        </w:rPr>
+      </w:pPr>
+    </w:p>
+    <w:p>
+      <w:pPr>
+        <w:keepNext/>
+        <w:jc w:val="center"/>
+      </w:pPr>
       <w:r>
         <w:rPr>
           <w:b/>
           <w:bCs/>
-          <w:sz w:val="24"/>
-          <w:szCs w:val="24"/>
-        </w:rPr>
-        <w:t xml:space="preserve"> κουμπιά ενεργειών</w:t>
-      </w:r>
-      <w:r>
-        <w:rPr>
-          <w:sz w:val="24"/>
-          <w:szCs w:val="24"/>
-        </w:rPr>
-        <w:t xml:space="preserve"> που εκτελούν έκαστο διαφορετική λειτουργία.</w:t>
-      </w:r>
-      <w:r>
-        <w:rPr>
-          <w:sz w:val="24"/>
-          <w:szCs w:val="24"/>
-        </w:rPr>
-        <w:t xml:space="preserve"> </w:t>
-      </w:r>
-      <w:r>
-        <w:rPr>
-          <w:sz w:val="24"/>
-          <w:szCs w:val="24"/>
-        </w:rPr>
-        <w:t>Το πρώτο κουμπί</w:t>
-      </w:r>
-      <w:r>
-        <w:rPr>
-          <w:sz w:val="24"/>
-          <w:szCs w:val="24"/>
-        </w:rPr>
-        <w:t xml:space="preserve"> (</w:t>
-      </w:r>
-      <w:r>
-        <w:rPr>
-          <w:i/>
-          <w:iCs/>
-          <w:sz w:val="24"/>
-          <w:szCs w:val="24"/>
-          <w:lang w:val="en-US"/>
-        </w:rPr>
-        <w:t>Appointment</w:t>
-      </w:r>
-      <w:r>
-        <w:rPr>
-          <w:i/>
-          <w:iCs/>
-          <w:sz w:val="24"/>
-          <w:szCs w:val="24"/>
-        </w:rPr>
-        <w:t xml:space="preserve"> </w:t>
-      </w:r>
-      <w:r>
-        <w:rPr>
-          <w:i/>
-          <w:iCs/>
-          <w:sz w:val="24"/>
-          <w:szCs w:val="24"/>
-          <w:lang w:val="en-US"/>
-        </w:rPr>
-        <w:t>history</w:t>
-      </w:r>
-      <w:r>
-        <w:rPr>
-          <w:sz w:val="24"/>
-          <w:szCs w:val="24"/>
-        </w:rPr>
-        <w:t>)</w:t>
-      </w:r>
-      <w:r>
-        <w:rPr>
-          <w:sz w:val="24"/>
-          <w:szCs w:val="24"/>
-        </w:rPr>
-        <w:t xml:space="preserve"> επιτρέπει σε έναν </w:t>
-      </w:r>
-      <w:r>
-        <w:rPr>
-          <w:sz w:val="24"/>
-          <w:szCs w:val="24"/>
-        </w:rPr>
-        <w:t>ασθενή να δει το ιστορικό των ραντεβού που είχε. Το επόμενο κουμπί (</w:t>
-      </w:r>
-      <w:r>
-        <w:rPr>
-          <w:i/>
-          <w:iCs/>
-          <w:sz w:val="24"/>
-          <w:szCs w:val="24"/>
-          <w:lang w:val="en-US"/>
-        </w:rPr>
-        <w:t>Book</w:t>
-      </w:r>
-      <w:r>
-        <w:rPr>
-          <w:i/>
-          <w:iCs/>
-          <w:sz w:val="24"/>
-          <w:szCs w:val="24"/>
-        </w:rPr>
-        <w:t xml:space="preserve"> </w:t>
-      </w:r>
-      <w:r>
-        <w:rPr>
-          <w:i/>
-          <w:iCs/>
-          <w:sz w:val="24"/>
-          <w:szCs w:val="24"/>
-          <w:lang w:val="en-US"/>
-        </w:rPr>
-        <w:t>an</w:t>
-      </w:r>
-      <w:r>
-        <w:rPr>
-          <w:i/>
-          <w:iCs/>
-          <w:sz w:val="24"/>
-          <w:szCs w:val="24"/>
-        </w:rPr>
-        <w:t xml:space="preserve"> </w:t>
-      </w:r>
-      <w:r>
-        <w:rPr>
-          <w:i/>
-          <w:iCs/>
-          <w:sz w:val="24"/>
-          <w:szCs w:val="24"/>
-          <w:lang w:val="en-US"/>
-        </w:rPr>
-        <w:t>appointment</w:t>
-      </w:r>
-      <w:r>
-        <w:rPr>
-          <w:sz w:val="24"/>
-          <w:szCs w:val="24"/>
-        </w:rPr>
-        <w:t xml:space="preserve">) </w:t>
-      </w:r>
-      <w:r>
-        <w:rPr>
-          <w:sz w:val="24"/>
-          <w:szCs w:val="24"/>
-        </w:rPr>
-        <w:t>επιτρέπει στον ασθεν</w:t>
-      </w:r>
-      <w:r>
-        <w:rPr>
-          <w:sz w:val="24"/>
-          <w:szCs w:val="24"/>
-        </w:rPr>
-        <w:t xml:space="preserve">ή </w:t>
-      </w:r>
-      <w:r>
-        <w:rPr>
-          <w:sz w:val="24"/>
-          <w:szCs w:val="24"/>
-        </w:rPr>
-        <w:t>να κλείσει ένα νέο ραντεβού. Το τρίτο κουμπί (</w:t>
-      </w:r>
-      <w:r>
-        <w:rPr>
-          <w:i/>
-          <w:iCs/>
-          <w:sz w:val="24"/>
-          <w:szCs w:val="24"/>
-          <w:lang w:val="en-US"/>
-        </w:rPr>
-        <w:t>Scheduled</w:t>
-      </w:r>
-      <w:r>
-        <w:rPr>
-          <w:i/>
-          <w:iCs/>
-          <w:sz w:val="24"/>
-          <w:szCs w:val="24"/>
-        </w:rPr>
-        <w:t xml:space="preserve"> </w:t>
-      </w:r>
-      <w:r>
-        <w:rPr>
-          <w:i/>
-          <w:iCs/>
-          <w:sz w:val="24"/>
-          <w:szCs w:val="24"/>
-          <w:lang w:val="en-US"/>
-        </w:rPr>
-        <w:t>appointments</w:t>
-      </w:r>
-      <w:r>
-        <w:rPr>
-          <w:sz w:val="24"/>
-          <w:szCs w:val="24"/>
-        </w:rPr>
-        <w:t xml:space="preserve">) </w:t>
-      </w:r>
-      <w:r>
-        <w:rPr>
-          <w:sz w:val="24"/>
-          <w:szCs w:val="24"/>
-        </w:rPr>
-        <w:t>επιτρέπει στον χρήστη να δει όλα τα προγραμματισμένα ραντεβού που έχει και, τέλος, το τελευταίο κουμπί (</w:t>
-      </w:r>
-      <w:r>
-        <w:rPr>
-          <w:i/>
-          <w:iCs/>
-          <w:sz w:val="24"/>
-          <w:szCs w:val="24"/>
-          <w:lang w:val="en-US"/>
-        </w:rPr>
-        <w:t>Logout</w:t>
-      </w:r>
-      <w:r>
-        <w:rPr>
-          <w:sz w:val="24"/>
-          <w:szCs w:val="24"/>
-        </w:rPr>
-        <w:t xml:space="preserve">) </w:t>
-      </w:r>
-      <w:r>
-        <w:rPr>
-          <w:sz w:val="24"/>
-          <w:szCs w:val="24"/>
-        </w:rPr>
-        <w:t xml:space="preserve">αποσυνδέει τον ασθενή από το σύστημα </w:t>
-      </w:r>
-      <w:r>
-        <w:rPr>
-          <w:sz w:val="24"/>
-          <w:szCs w:val="24"/>
-        </w:rPr>
-        <w:t>(</w:t>
-      </w:r>
-      <w:r>
-        <w:rPr>
-          <w:sz w:val="24"/>
-          <w:szCs w:val="24"/>
-        </w:rPr>
-        <w:t xml:space="preserve">κλείνοντας το </w:t>
-      </w:r>
-      <w:r>
-        <w:rPr>
-          <w:sz w:val="24"/>
-          <w:szCs w:val="24"/>
-          <w:lang w:val="en-US"/>
-        </w:rPr>
-        <w:t>session</w:t>
-      </w:r>
-      <w:r>
-        <w:rPr>
-          <w:sz w:val="24"/>
-          <w:szCs w:val="24"/>
-        </w:rPr>
-        <w:t>).</w:t>
-      </w:r>
-    </w:p>
-    <w:p>
-      <w:pPr>
-        <w:jc w:val="both"/>
-        <w:rPr>
-          <w:sz w:val="24"/>
-          <w:szCs w:val="24"/>
-        </w:rPr>
-      </w:pPr>
-    </w:p>
-    <w:p>
-      <w:pPr>
-        <w:ind w:firstLine="127"/>
-        <w:jc w:val="both"/>
-        <w:rPr>
-          <w:sz w:val="24"/>
-          <w:szCs w:val="24"/>
-        </w:rPr>
-      </w:pPr>
-      <w:r>
-        <w:rPr>
-          <w:sz w:val="24"/>
-          <w:szCs w:val="24"/>
-        </w:rPr>
-        <w:t xml:space="preserve">Όταν ένας </w:t>
-      </w:r>
-      <w:r>
-        <w:rPr>
-          <w:sz w:val="24"/>
-          <w:szCs w:val="24"/>
-        </w:rPr>
-        <w:t>ασθενής</w:t>
-      </w:r>
-      <w:r>
-        <w:rPr>
-          <w:sz w:val="24"/>
-          <w:szCs w:val="24"/>
-        </w:rPr>
-        <w:t xml:space="preserve"> που έχει συνδεθεί στο σύστημα, πατήσει το πρώτο κουμπί (</w:t>
-      </w:r>
-      <w:r>
-        <w:rPr>
-          <w:i/>
-          <w:iCs/>
-          <w:sz w:val="24"/>
-          <w:szCs w:val="24"/>
-          <w:lang w:val="en-US"/>
-        </w:rPr>
-        <w:t>Appointment</w:t>
-      </w:r>
-      <w:r>
-        <w:rPr>
-          <w:i/>
-          <w:iCs/>
-          <w:sz w:val="24"/>
-          <w:szCs w:val="24"/>
-        </w:rPr>
-        <w:t xml:space="preserve"> </w:t>
-      </w:r>
-      <w:r>
-        <w:rPr>
-          <w:i/>
-          <w:iCs/>
-          <w:sz w:val="24"/>
-          <w:szCs w:val="24"/>
-          <w:lang w:val="en-US"/>
-        </w:rPr>
-        <w:t>history</w:t>
-      </w:r>
-      <w:r>
-        <w:rPr>
-          <w:sz w:val="24"/>
-          <w:szCs w:val="24"/>
-        </w:rPr>
-        <w:t xml:space="preserve">) </w:t>
-      </w:r>
-      <w:r>
-        <w:rPr>
-          <w:sz w:val="24"/>
-          <w:szCs w:val="24"/>
-        </w:rPr>
-        <w:t xml:space="preserve">θα μεταφερθεί στην σελίδα </w:t>
-      </w:r>
-      <w:r>
-        <w:rPr>
-          <w:i/>
-          <w:iCs/>
-          <w:sz w:val="24"/>
-          <w:szCs w:val="24"/>
-        </w:rPr>
-        <w:t>appointmenthistory.jsp</w:t>
-      </w:r>
-      <w:r>
-        <w:rPr>
-          <w:sz w:val="24"/>
-          <w:szCs w:val="24"/>
-        </w:rPr>
-        <w:t xml:space="preserve"> για να δει όλα τα ραντεβού που είχε στο παρελθόν. Η σελίδα φαίνεται στην επόμενη φωτογραφία:</w:t>
-      </w:r>
-    </w:p>
-    <w:p>
-      <w:pPr>
-        <w:ind w:firstLine="127"/>
-        <w:jc w:val="both"/>
-        <w:rPr>
-          <w:sz w:val="24"/>
-          <w:szCs w:val="24"/>
-        </w:rPr>
-      </w:pPr>
-    </w:p>
-    <w:p>
-      <w:pPr>
-        <w:jc w:val="center"/>
-        <w:rPr>
-          <w:b/>
-          <w:bCs/>
+          <w:noProof/>
           <w:color w:val="000000" w:themeColor="text1"/>
           <w:sz w:val="26"/>
           <w:szCs w:val="26"/>
         </w:rPr>
-      </w:pPr>
-      <w:r>
-        <w:rPr>
-          <w:b/>
-          <w:bCs/>
-          <w:color w:val="000000" w:themeColor="text1"/>
-          <w:sz w:val="26"/>
-          <w:szCs w:val="26"/>
-        </w:rPr>
+        <w:lastRenderedPageBreak/>
         <w:drawing>
           <wp:inline distT="0" distB="0" distL="0" distR="0" wp14:anchorId="467C9F3F" wp14:editId="35F61FB6">
             <wp:extent cx="5620534" cy="3791479"/>
@@ -8851,7 +12737,7 @@
                     <pic:cNvPicPr/>
                   </pic:nvPicPr>
                   <pic:blipFill>
-                    <a:blip r:embed="rId20"/>
+                    <a:blip r:embed="rId33"/>
                     <a:stretch>
                       <a:fillRect/>
                     </a:stretch>
@@ -8874,6 +12760,7 @@
     </w:p>
     <w:p>
       <w:pPr>
+        <w:pStyle w:val="a6"/>
         <w:jc w:val="center"/>
         <w:rPr>
           <w:b/>
@@ -8883,6 +12770,21 @@
           <w:szCs w:val="26"/>
         </w:rPr>
       </w:pPr>
+      <w:r>
+        <w:t>Αναζήτηση παλαιών ραντεβού του ασθενή</w:t>
+      </w:r>
+    </w:p>
+    <w:p>
+      <w:pPr>
+        <w:jc w:val="center"/>
+        <w:rPr>
+          <w:b/>
+          <w:bCs/>
+          <w:color w:val="000000" w:themeColor="text1"/>
+          <w:sz w:val="26"/>
+          <w:szCs w:val="26"/>
+        </w:rPr>
+      </w:pPr>
     </w:p>
     <w:p>
       <w:pPr>
@@ -8904,9 +12806,23 @@
         <w:rPr>
           <w:sz w:val="24"/>
           <w:szCs w:val="24"/>
+        </w:rPr>
+        <w:t>“</w:t>
+      </w:r>
+      <w:r>
+        <w:rPr>
+          <w:sz w:val="24"/>
+          <w:szCs w:val="24"/>
           <w:lang w:val="en-US"/>
         </w:rPr>
         <w:t>Search</w:t>
+      </w:r>
+      <w:r>
+        <w:rPr>
+          <w:sz w:val="24"/>
+          <w:szCs w:val="24"/>
+        </w:rPr>
+        <w:t>”</w:t>
       </w:r>
       <w:r>
         <w:rPr>
@@ -8994,15 +12910,7 @@
           <w:sz w:val="24"/>
           <w:szCs w:val="24"/>
         </w:rPr>
-        <w:t xml:space="preserve">λίστας, ο ασθενής μπορεί να περιορίσει την </w:t>
-      </w:r>
-      <w:r>
-        <w:rPr>
-          <w:sz w:val="24"/>
-          <w:szCs w:val="24"/>
-        </w:rPr>
-        <w:lastRenderedPageBreak/>
-        <w:t xml:space="preserve">αναζήτηση των ραντεβού του κατά </w:t>
+        <w:t xml:space="preserve">λίστας, ο ασθενής μπορεί να περιορίσει την αναζήτηση των ραντεβού του κατά </w:t>
       </w:r>
       <w:r>
         <w:rPr>
@@ -9202,18 +13110,17 @@
     </w:p>
     <w:p>
       <w:pPr>
+        <w:keepNext/>
         <w:ind w:firstLine="127"/>
         <w:jc w:val="center"/>
-        <w:rPr>
-          <w:sz w:val="24"/>
-          <w:szCs w:val="24"/>
-        </w:rPr>
-      </w:pPr>
-      <w:r>
-        <w:rPr>
-          <w:sz w:val="24"/>
-          <w:szCs w:val="24"/>
-        </w:rPr>
+      </w:pPr>
+      <w:r>
+        <w:rPr>
+          <w:noProof/>
+          <w:sz w:val="24"/>
+          <w:szCs w:val="24"/>
+        </w:rPr>
+        <w:lastRenderedPageBreak/>
         <w:drawing>
           <wp:inline distT="0" distB="0" distL="0" distR="0" wp14:anchorId="7989A5F3" wp14:editId="1C4C02E4">
             <wp:extent cx="3848100" cy="4256750"/>
@@ -9230,7 +13137,7 @@
                     <pic:cNvPicPr/>
                   </pic:nvPicPr>
                   <pic:blipFill>
-                    <a:blip r:embed="rId21"/>
+                    <a:blip r:embed="rId34"/>
                     <a:stretch>
                       <a:fillRect/>
                     </a:stretch>
@@ -9253,25 +13160,19 @@
     </w:p>
     <w:p>
       <w:pPr>
-        <w:ind w:firstLine="127"/>
-        <w:rPr>
-          <w:sz w:val="24"/>
-          <w:szCs w:val="24"/>
-        </w:rPr>
-      </w:pPr>
-    </w:p>
-    <w:p>
-      <w:pPr>
-        <w:ind w:firstLine="127"/>
-        <w:rPr>
-          <w:sz w:val="24"/>
-          <w:szCs w:val="24"/>
-        </w:rPr>
-      </w:pPr>
-    </w:p>
-    <w:p>
-      <w:pPr>
-        <w:ind w:firstLine="127"/>
+        <w:pStyle w:val="a6"/>
+        <w:jc w:val="center"/>
+        <w:rPr>
+          <w:sz w:val="24"/>
+          <w:szCs w:val="24"/>
+        </w:rPr>
+      </w:pPr>
+      <w:r>
+        <w:t>Προγραμματισμός νέου ραντεβού από τον ασθενή</w:t>
+      </w:r>
+    </w:p>
+    <w:p>
+      <w:pPr>
         <w:rPr>
           <w:sz w:val="24"/>
           <w:szCs w:val="24"/>
@@ -9296,72 +13197,13 @@
       </w:r>
       <w:r>
         <w:rPr>
-          <w:sz w:val="24"/>
-          <w:szCs w:val="24"/>
-          <w:lang w:val="en-US"/>
-        </w:rPr>
-        <w:t>Starting</w:t>
-      </w:r>
-      <w:r>
-        <w:rPr>
-          <w:sz w:val="24"/>
-          <w:szCs w:val="24"/>
-        </w:rPr>
-        <w:t>_</w:t>
-      </w:r>
-      <w:r>
-        <w:rPr>
-          <w:sz w:val="24"/>
-          <w:szCs w:val="24"/>
-          <w:lang w:val="en-US"/>
-        </w:rPr>
-        <w:t>date</w:t>
-      </w:r>
-      <w:r>
-        <w:rPr>
-          <w:sz w:val="24"/>
-          <w:szCs w:val="24"/>
-        </w:rPr>
-        <w:t xml:space="preserve"> και </w:t>
-      </w:r>
-      <w:r>
-        <w:rPr>
-          <w:sz w:val="24"/>
-          <w:szCs w:val="24"/>
-          <w:lang w:val="en-US"/>
-        </w:rPr>
-        <w:t>Ending</w:t>
-      </w:r>
-      <w:r>
-        <w:rPr>
-          <w:sz w:val="24"/>
-          <w:szCs w:val="24"/>
-        </w:rPr>
-        <w:t>_</w:t>
-      </w:r>
-      <w:r>
-        <w:rPr>
-          <w:sz w:val="24"/>
-          <w:szCs w:val="24"/>
-          <w:lang w:val="en-US"/>
-        </w:rPr>
-        <w:t>date</w:t>
-      </w:r>
-      <w:r>
-        <w:rPr>
-          <w:sz w:val="24"/>
-          <w:szCs w:val="24"/>
-        </w:rPr>
-        <w:t xml:space="preserve">, για να προβληθούν στην οθόνη όλα τα διαθέσιμα ραντεβού που υπάρχουν στο χρονικό διάστημα </w:t>
-      </w:r>
-      <w:r>
-        <w:rPr>
           <w:b/>
           <w:bCs/>
           <w:sz w:val="24"/>
           <w:szCs w:val="24"/>
-        </w:rPr>
-        <w:t>[</w:t>
+          <w:lang w:val="en-US"/>
+        </w:rPr>
+        <w:t>Starting</w:t>
       </w:r>
       <w:r>
         <w:rPr>
@@ -9369,9 +13211,8 @@
           <w:bCs/>
           <w:sz w:val="24"/>
           <w:szCs w:val="24"/>
-          <w:lang w:val="en-US"/>
-        </w:rPr>
-        <w:t>Starting</w:t>
+        </w:rPr>
+        <w:t>_</w:t>
       </w:r>
       <w:r>
         <w:rPr>
@@ -9379,8 +13220,16 @@
           <w:bCs/>
           <w:sz w:val="24"/>
           <w:szCs w:val="24"/>
-        </w:rPr>
-        <w:t>_</w:t>
+          <w:lang w:val="en-US"/>
+        </w:rPr>
+        <w:t>date</w:t>
+      </w:r>
+      <w:r>
+        <w:rPr>
+          <w:sz w:val="24"/>
+          <w:szCs w:val="24"/>
+        </w:rPr>
+        <w:t xml:space="preserve"> και </w:t>
       </w:r>
       <w:r>
         <w:rPr>
@@ -9390,7 +13239,7 @@
           <w:szCs w:val="24"/>
           <w:lang w:val="en-US"/>
         </w:rPr>
-        <w:t>date</w:t>
+        <w:t>Ending</w:t>
       </w:r>
       <w:r>
         <w:rPr>
@@ -9399,7 +13248,7 @@
           <w:sz w:val="24"/>
           <w:szCs w:val="24"/>
         </w:rPr>
-        <w:t xml:space="preserve"> , </w:t>
+        <w:t>_</w:t>
       </w:r>
       <w:r>
         <w:rPr>
@@ -9409,7 +13258,14 @@
           <w:szCs w:val="24"/>
           <w:lang w:val="en-US"/>
         </w:rPr>
-        <w:t>Ending</w:t>
+        <w:t>date</w:t>
+      </w:r>
+      <w:r>
+        <w:rPr>
+          <w:sz w:val="24"/>
+          <w:szCs w:val="24"/>
+        </w:rPr>
+        <w:t xml:space="preserve">, για να προβληθούν στην οθόνη όλα τα διαθέσιμα ραντεβού που υπάρχουν στο χρονικό διάστημα </w:t>
       </w:r>
       <w:r>
         <w:rPr>
@@ -9418,7 +13274,7 @@
           <w:sz w:val="24"/>
           <w:szCs w:val="24"/>
         </w:rPr>
-        <w:t>_</w:t>
+        <w:t>[</w:t>
       </w:r>
       <w:r>
         <w:rPr>
@@ -9428,7 +13284,7 @@
           <w:szCs w:val="24"/>
           <w:lang w:val="en-US"/>
         </w:rPr>
-        <w:t>date</w:t>
+        <w:t>Starting</w:t>
       </w:r>
       <w:r>
         <w:rPr>
@@ -9437,6 +13293,63 @@
           <w:sz w:val="24"/>
           <w:szCs w:val="24"/>
         </w:rPr>
+        <w:t>_</w:t>
+      </w:r>
+      <w:r>
+        <w:rPr>
+          <w:b/>
+          <w:bCs/>
+          <w:sz w:val="24"/>
+          <w:szCs w:val="24"/>
+          <w:lang w:val="en-US"/>
+        </w:rPr>
+        <w:t>date</w:t>
+      </w:r>
+      <w:r>
+        <w:rPr>
+          <w:b/>
+          <w:bCs/>
+          <w:sz w:val="24"/>
+          <w:szCs w:val="24"/>
+        </w:rPr>
+        <w:t xml:space="preserve"> , </w:t>
+      </w:r>
+      <w:r>
+        <w:rPr>
+          <w:b/>
+          <w:bCs/>
+          <w:sz w:val="24"/>
+          <w:szCs w:val="24"/>
+          <w:lang w:val="en-US"/>
+        </w:rPr>
+        <w:t>Ending</w:t>
+      </w:r>
+      <w:r>
+        <w:rPr>
+          <w:b/>
+          <w:bCs/>
+          <w:sz w:val="24"/>
+          <w:szCs w:val="24"/>
+        </w:rPr>
+        <w:t>_</w:t>
+      </w:r>
+      <w:r>
+        <w:rPr>
+          <w:b/>
+          <w:bCs/>
+          <w:sz w:val="24"/>
+          <w:szCs w:val="24"/>
+          <w:lang w:val="en-US"/>
+        </w:rPr>
+        <w:t>date</w:t>
+      </w:r>
+      <w:r>
+        <w:rPr>
+          <w:b/>
+          <w:bCs/>
+          <w:sz w:val="24"/>
+          <w:szCs w:val="24"/>
+        </w:rPr>
         <w:t>]</w:t>
       </w:r>
       <w:r>
@@ -9631,13 +13544,25 @@
       </w:r>
       <w:r>
         <w:rPr>
-          <w:b/>
-          <w:bCs/>
+          <w:sz w:val="24"/>
+          <w:szCs w:val="24"/>
+        </w:rPr>
+        <w:t>“</w:t>
+      </w:r>
+      <w:r>
+        <w:rPr>
           <w:sz w:val="24"/>
           <w:szCs w:val="24"/>
           <w:lang w:val="en-US"/>
         </w:rPr>
         <w:t>Search</w:t>
+      </w:r>
+      <w:r>
+        <w:rPr>
+          <w:sz w:val="24"/>
+          <w:szCs w:val="24"/>
+        </w:rPr>
+        <w:t>”</w:t>
       </w:r>
       <w:r>
         <w:rPr>
@@ -9684,6 +13609,13 @@
         <w:rPr>
           <w:sz w:val="24"/>
           <w:szCs w:val="24"/>
+        </w:rPr>
+        <w:t>“</w:t>
+      </w:r>
+      <w:r>
+        <w:rPr>
+          <w:sz w:val="24"/>
+          <w:szCs w:val="24"/>
           <w:lang w:val="en-US"/>
         </w:rPr>
         <w:t>Scheduled</w:t>
@@ -9702,6 +13634,13 @@
           <w:lang w:val="en-US"/>
         </w:rPr>
         <w:t>appointments</w:t>
+      </w:r>
+      <w:r>
+        <w:rPr>
+          <w:sz w:val="24"/>
+          <w:szCs w:val="24"/>
+        </w:rPr>
+        <w:t>”</w:t>
       </w:r>
       <w:r>
         <w:rPr>
@@ -9746,23 +13685,21 @@
     </w:p>
     <w:p>
       <w:pPr>
+        <w:keepNext/>
         <w:ind w:firstLine="127"/>
         <w:jc w:val="center"/>
-        <w:rPr>
-          <w:sz w:val="24"/>
-          <w:szCs w:val="24"/>
-        </w:rPr>
-      </w:pPr>
-      <w:r>
-        <w:rPr>
+      </w:pPr>
+      <w:r>
+        <w:rPr>
+          <w:noProof/>
           <w:sz w:val="24"/>
           <w:szCs w:val="24"/>
         </w:rPr>
         <w:lastRenderedPageBreak/>
         <w:drawing>
-          <wp:inline distT="0" distB="0" distL="0" distR="0" wp14:anchorId="64D9A3D0" wp14:editId="13755CE6">
-            <wp:extent cx="5854700" cy="3808095"/>
-            <wp:effectExtent l="0" t="0" r="0" b="1905"/>
+          <wp:inline distT="0" distB="0" distL="0" distR="0" wp14:anchorId="64D9A3D0" wp14:editId="0728FBA4">
+            <wp:extent cx="4924425" cy="3203013"/>
+            <wp:effectExtent l="0" t="0" r="0" b="0"/>
             <wp:docPr id="28" name="Εικόνα 28"/>
             <wp:cNvGraphicFramePr>
               <a:graphicFrameLocks xmlns:a="http://schemas.openxmlformats.org/drawingml/2006/main" noChangeAspect="1"/>
@@ -9775,7 +13712,7 @@
                     <pic:cNvPicPr/>
                   </pic:nvPicPr>
                   <pic:blipFill>
-                    <a:blip r:embed="rId22"/>
+                    <a:blip r:embed="rId35"/>
                     <a:stretch>
                       <a:fillRect/>
                     </a:stretch>
@@ -9783,7 +13720,7 @@
                   <pic:spPr>
                     <a:xfrm>
                       <a:off x="0" y="0"/>
-                      <a:ext cx="5854700" cy="3808095"/>
+                      <a:ext cx="4927915" cy="3205283"/>
                     </a:xfrm>
                     <a:prstGeom prst="rect">
                       <a:avLst/>
@@ -9798,6 +13735,22 @@
     </w:p>
     <w:p>
       <w:pPr>
+        <w:pStyle w:val="a6"/>
+        <w:jc w:val="center"/>
+        <w:rPr>
+          <w:sz w:val="24"/>
+          <w:szCs w:val="24"/>
+        </w:rPr>
+      </w:pPr>
+      <w:r>
+        <w:t xml:space="preserve">Προβολή μελλοντικών (προγραμματισμένων) ραντεβού ενός </w:t>
+      </w:r>
+      <w:r>
+        <w:t>ασθενή</w:t>
+      </w:r>
+    </w:p>
+    <w:p>
+      <w:pPr>
         <w:ind w:firstLine="127"/>
         <w:jc w:val="center"/>
         <w:rPr>
@@ -9826,9 +13779,23 @@
         <w:rPr>
           <w:sz w:val="24"/>
           <w:szCs w:val="24"/>
+        </w:rPr>
+        <w:t>“</w:t>
+      </w:r>
+      <w:r>
+        <w:rPr>
+          <w:sz w:val="24"/>
+          <w:szCs w:val="24"/>
           <w:lang w:val="en-US"/>
         </w:rPr>
         <w:t>Search</w:t>
+      </w:r>
+      <w:r>
+        <w:rPr>
+          <w:sz w:val="24"/>
+          <w:szCs w:val="24"/>
+        </w:rPr>
+        <w:t>”</w:t>
       </w:r>
       <w:r>
         <w:rPr>
@@ -9990,7 +13957,7 @@
           <w:numId w:val="1"/>
         </w:numPr>
       </w:pPr>
-      <w:bookmarkStart w:id="17" w:name="_Toc76810116"/>
+      <w:bookmarkStart w:id="17" w:name="_Toc76899386"/>
       <w:r>
         <w:t>Η βάση δεδομένων</w:t>
       </w:r>
@@ -10000,7 +13967,7 @@
       <w:pPr>
         <w:pStyle w:val="1"/>
       </w:pPr>
-      <w:bookmarkStart w:id="18" w:name="_Toc76810117"/>
+      <w:bookmarkStart w:id="18" w:name="_Toc76899387"/>
       <w:r>
         <w:t>5  Βιβλιογραφικές πηγές</w:t>
       </w:r>
@@ -10033,7 +14000,7 @@
 </file>
 
 <file path=word/endnotes.xml><?xml version="1.0" encoding="utf-8"?>
-<w:endnotes xmlns:wpc="http://schemas.microsoft.com/office/word/2010/wordprocessingCanvas" xmlns:cx="http://schemas.microsoft.com/office/drawing/2014/chartex" xmlns:cx1="http://schemas.microsoft.com/office/drawing/2015/9/8/chartex" xmlns:cx2="http://schemas.microsoft.com/office/drawing/2015/10/21/chartex" xmlns:cx3="http://schemas.microsoft.com/office/drawing/2016/5/9/chartex" xmlns:cx4="http://schemas.microsoft.com/office/drawing/2016/5/10/chartex" xmlns:cx5="http://schemas.microsoft.com/office/drawing/2016/5/11/chartex" xmlns:cx6="http://schemas.microsoft.com/office/drawing/2016/5/12/chartex" xmlns:cx7="http://schemas.microsoft.com/office/drawing/2016/5/13/chartex" xmlns:cx8="http://schemas.microsoft.com/office/drawing/2016/5/14/chartex" xmlns:mc="http://schemas.openxmlformats.org/markup-compatibility/2006" xmlns:aink="http://schemas.microsoft.com/office/drawing/2016/ink" xmlns:am3d="http://schemas.microsoft.com/office/drawing/2017/model3d" xmlns:o="urn:schemas-microsoft-com:office:office" xmlns:r="http://schemas.openxmlformats.org/officeDocument/2006/relationships" xmlns:m="http://schemas.openxmlformats.org/officeDocument/2006/math" xmlns:v="urn:schemas-microsoft-com:vml" xmlns:wp14="http://schemas.microsoft.com/office/word/2010/wordprocessingDrawing" xmlns:wp="http://schemas.openxmlformats.org/drawingml/2006/wordprocessingDrawing" xmlns:w10="urn:schemas-microsoft-com:office:word" xmlns:w="http://schemas.openxmlformats.org/wordprocessingml/2006/main" xmlns:w14="http://schemas.microsoft.com/office/word/2010/wordml" xmlns:w15="http://schemas.microsoft.com/office/word/2012/wordml" xmlns:w16cex="http://schemas.microsoft.com/office/word/2018/wordml/cex" xmlns:w16cid="http://schemas.microsoft.com/office/word/2016/wordml/cid" xmlns:w16="http://schemas.microsoft.com/office/word/2018/wordml" xmlns:w16sdtdh="http://schemas.microsoft.com/office/word/2020/wordml/sdtdatahash" xmlns:w16se="http://schemas.microsoft.com/office/word/2015/wordml/symex" xmlns:wpg="http://schemas.microsoft.com/office/word/2010/wordprocessingGroup" xmlns:wpi="http://schemas.microsoft.com/office/word/2010/wordprocessingInk" xmlns:wne="http://schemas.microsoft.com/office/word/2006/wordml" xmlns:wps="http://schemas.microsoft.com/office/word/2010/wordprocessingShape" mc:Ignorable="w14 w15 w16se w16cid w16 w16cex w16sdtdh wp14">
+<w:endnotes xmlns:wpc="http://schemas.microsoft.com/office/word/2010/wordprocessingCanvas" xmlns:cx="http://schemas.microsoft.com/office/drawing/2014/chartex" xmlns:cx1="http://schemas.microsoft.com/office/drawing/2015/9/8/chartex" xmlns:cx2="http://schemas.microsoft.com/office/drawing/2015/10/21/chartex" xmlns:cx3="http://schemas.microsoft.com/office/drawing/2016/5/9/chartex" xmlns:cx4="http://schemas.microsoft.com/office/drawing/2016/5/10/chartex" xmlns:cx5="http://schemas.microsoft.com/office/drawing/2016/5/11/chartex" xmlns:cx6="http://schemas.microsoft.com/office/drawing/2016/5/12/chartex" xmlns:cx7="http://schemas.microsoft.com/office/drawing/2016/5/13/chartex" xmlns:cx8="http://schemas.microsoft.com/office/drawing/2016/5/14/chartex" xmlns:mc="http://schemas.openxmlformats.org/markup-compatibility/2006" xmlns:aink="http://schemas.microsoft.com/office/drawing/2016/ink" xmlns:am3d="http://schemas.microsoft.com/office/drawing/2017/model3d" xmlns:o="urn:schemas-microsoft-com:office:office" xmlns:r="http://schemas.openxmlformats.org/officeDocument/2006/relationships" xmlns:m="http://schemas.openxmlformats.org/officeDocument/2006/math" xmlns:v="urn:schemas-microsoft-com:vml" xmlns:wp14="http://schemas.microsoft.com/office/word/2010/wordprocessingDrawing" xmlns:wp="http://schemas.openxmlformats.org/drawingml/2006/wordprocessingDrawing" xmlns:w10="urn:schemas-microsoft-com:office:word" xmlns:w="http://schemas.openxmlformats.org/wordprocessingml/2006/main" xmlns:w14="http://schemas.microsoft.com/office/word/2010/wordml" xmlns:w15="http://schemas.microsoft.com/office/word/2012/wordml" xmlns:w16cex="http://schemas.microsoft.com/office/word/2018/wordml/cex" xmlns:w16cid="http://schemas.microsoft.com/office/word/2016/wordml/cid" xmlns:w16="http://schemas.microsoft.com/office/word/2018/wordml" xmlns:w16se="http://schemas.microsoft.com/office/word/2015/wordml/symex" xmlns:wpg="http://schemas.microsoft.com/office/word/2010/wordprocessingGroup" xmlns:wpi="http://schemas.microsoft.com/office/word/2010/wordprocessingInk" xmlns:wne="http://schemas.microsoft.com/office/word/2006/wordml" xmlns:wps="http://schemas.microsoft.com/office/word/2010/wordprocessingShape" mc:Ignorable="w14 w15 w16se w16cid w16 w16cex wp14">
   <w:endnote w:type="separator" w:id="-1">
     <w:p>
       <w:r>
@@ -10052,7 +14019,7 @@
 </file>
 
 <file path=word/footer1.xml><?xml version="1.0" encoding="utf-8"?>
-<w:ftr xmlns:wpc="http://schemas.microsoft.com/office/word/2010/wordprocessingCanvas" xmlns:cx="http://schemas.microsoft.com/office/drawing/2014/chartex" xmlns:cx1="http://schemas.microsoft.com/office/drawing/2015/9/8/chartex" xmlns:cx2="http://schemas.microsoft.com/office/drawing/2015/10/21/chartex" xmlns:cx3="http://schemas.microsoft.com/office/drawing/2016/5/9/chartex" xmlns:cx4="http://schemas.microsoft.com/office/drawing/2016/5/10/chartex" xmlns:cx5="http://schemas.microsoft.com/office/drawing/2016/5/11/chartex" xmlns:cx6="http://schemas.microsoft.com/office/drawing/2016/5/12/chartex" xmlns:cx7="http://schemas.microsoft.com/office/drawing/2016/5/13/chartex" xmlns:cx8="http://schemas.microsoft.com/office/drawing/2016/5/14/chartex" xmlns:mc="http://schemas.openxmlformats.org/markup-compatibility/2006" xmlns:aink="http://schemas.microsoft.com/office/drawing/2016/ink" xmlns:am3d="http://schemas.microsoft.com/office/drawing/2017/model3d" xmlns:o="urn:schemas-microsoft-com:office:office" xmlns:r="http://schemas.openxmlformats.org/officeDocument/2006/relationships" xmlns:m="http://schemas.openxmlformats.org/officeDocument/2006/math" xmlns:v="urn:schemas-microsoft-com:vml" xmlns:wp14="http://schemas.microsoft.com/office/word/2010/wordprocessingDrawing" xmlns:wp="http://schemas.openxmlformats.org/drawingml/2006/wordprocessingDrawing" xmlns:w10="urn:schemas-microsoft-com:office:word" xmlns:w="http://schemas.openxmlformats.org/wordprocessingml/2006/main" xmlns:w14="http://schemas.microsoft.com/office/word/2010/wordml" xmlns:w15="http://schemas.microsoft.com/office/word/2012/wordml" xmlns:w16cex="http://schemas.microsoft.com/office/word/2018/wordml/cex" xmlns:w16cid="http://schemas.microsoft.com/office/word/2016/wordml/cid" xmlns:w16="http://schemas.microsoft.com/office/word/2018/wordml" xmlns:w16sdtdh="http://schemas.microsoft.com/office/word/2020/wordml/sdtdatahash" xmlns:w16se="http://schemas.microsoft.com/office/word/2015/wordml/symex" xmlns:wpg="http://schemas.microsoft.com/office/word/2010/wordprocessingGroup" xmlns:wpi="http://schemas.microsoft.com/office/word/2010/wordprocessingInk" xmlns:wne="http://schemas.microsoft.com/office/word/2006/wordml" xmlns:wps="http://schemas.microsoft.com/office/word/2010/wordprocessingShape" mc:Ignorable="w14 w15 w16se w16cid w16 w16cex w16sdtdh wp14">
+<w:ftr xmlns:wpc="http://schemas.microsoft.com/office/word/2010/wordprocessingCanvas" xmlns:cx="http://schemas.microsoft.com/office/drawing/2014/chartex" xmlns:cx1="http://schemas.microsoft.com/office/drawing/2015/9/8/chartex" xmlns:cx2="http://schemas.microsoft.com/office/drawing/2015/10/21/chartex" xmlns:cx3="http://schemas.microsoft.com/office/drawing/2016/5/9/chartex" xmlns:cx4="http://schemas.microsoft.com/office/drawing/2016/5/10/chartex" xmlns:cx5="http://schemas.microsoft.com/office/drawing/2016/5/11/chartex" xmlns:cx6="http://schemas.microsoft.com/office/drawing/2016/5/12/chartex" xmlns:cx7="http://schemas.microsoft.com/office/drawing/2016/5/13/chartex" xmlns:cx8="http://schemas.microsoft.com/office/drawing/2016/5/14/chartex" xmlns:mc="http://schemas.openxmlformats.org/markup-compatibility/2006" xmlns:aink="http://schemas.microsoft.com/office/drawing/2016/ink" xmlns:am3d="http://schemas.microsoft.com/office/drawing/2017/model3d" xmlns:o="urn:schemas-microsoft-com:office:office" xmlns:r="http://schemas.openxmlformats.org/officeDocument/2006/relationships" xmlns:m="http://schemas.openxmlformats.org/officeDocument/2006/math" xmlns:v="urn:schemas-microsoft-com:vml" xmlns:wp14="http://schemas.microsoft.com/office/word/2010/wordprocessingDrawing" xmlns:wp="http://schemas.openxmlformats.org/drawingml/2006/wordprocessingDrawing" xmlns:w10="urn:schemas-microsoft-com:office:word" xmlns:w="http://schemas.openxmlformats.org/wordprocessingml/2006/main" xmlns:w14="http://schemas.microsoft.com/office/word/2010/wordml" xmlns:w15="http://schemas.microsoft.com/office/word/2012/wordml" xmlns:w16cex="http://schemas.microsoft.com/office/word/2018/wordml/cex" xmlns:w16cid="http://schemas.microsoft.com/office/word/2016/wordml/cid" xmlns:w16="http://schemas.microsoft.com/office/word/2018/wordml" xmlns:w16se="http://schemas.microsoft.com/office/word/2015/wordml/symex" xmlns:wpg="http://schemas.microsoft.com/office/word/2010/wordprocessingGroup" xmlns:wpi="http://schemas.microsoft.com/office/word/2010/wordprocessingInk" xmlns:wne="http://schemas.microsoft.com/office/word/2006/wordml" xmlns:wps="http://schemas.microsoft.com/office/word/2010/wordprocessingShape" mc:Ignorable="w14 w15 w16se w16cid w16 w16cex wp14">
   <w:p>
     <w:pPr>
       <w:pStyle w:val="a3"/>
@@ -10131,7 +14098,7 @@
             </wp:anchor>
           </w:drawing>
         </mc:Choice>
-        <mc:Fallback>
+        <mc:Fallback xmlns:w16sdtdh="http://schemas.microsoft.com/office/word/2020/wordml/sdtdatahash">
           <w:pict>
             <v:rect w14:anchorId="7C00E9E2" id="Ορθογώνιο 8" o:spid="_x0000_s1026" style="position:absolute;margin-left:81.6pt;margin-top:740.8pt;width:449.6pt;height:.8pt;z-index:-251654144;visibility:visible;mso-wrap-style:square;mso-width-percent:0;mso-height-percent:0;mso-wrap-distance-left:9pt;mso-wrap-distance-top:0;mso-wrap-distance-right:9pt;mso-wrap-distance-bottom:0;mso-position-horizontal:absolute;mso-position-horizontal-relative:page;mso-position-vertical:absolute;mso-position-vertical-relative:page;mso-width-percent:0;mso-height-percent:0;mso-width-relative:page;mso-height-relative:page;v-text-anchor:top" o:gfxdata="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" fillcolor="black" stroked="f">
               <w10:wrap anchorx="page" anchory="page"/>
@@ -10225,7 +14192,10 @@
                             <w:fldChar w:fldCharType="separate"/>
                           </w:r>
                           <w:r>
-                            <w:t>10</w:t>
+                            <w:t>1</w:t>
+                          </w:r>
+                          <w:r>
+                            <w:t>0</w:t>
                           </w:r>
                           <w:r>
                             <w:fldChar w:fldCharType="end"/>
@@ -10280,7 +14250,10 @@
                       <w:fldChar w:fldCharType="separate"/>
                     </w:r>
                     <w:r>
-                      <w:t>10</w:t>
+                      <w:t>1</w:t>
+                    </w:r>
+                    <w:r>
+                      <w:t>0</w:t>
                     </w:r>
                     <w:r>
                       <w:fldChar w:fldCharType="end"/>
@@ -10299,7 +14272,7 @@
 </file>
 
 <file path=word/footnotes.xml><?xml version="1.0" encoding="utf-8"?>
-<w:footnotes xmlns:wpc="http://schemas.microsoft.com/office/word/2010/wordprocessingCanvas" xmlns:cx="http://schemas.microsoft.com/office/drawing/2014/chartex" xmlns:cx1="http://schemas.microsoft.com/office/drawing/2015/9/8/chartex" xmlns:cx2="http://schemas.microsoft.com/office/drawing/2015/10/21/chartex" xmlns:cx3="http://schemas.microsoft.com/office/drawing/2016/5/9/chartex" xmlns:cx4="http://schemas.microsoft.com/office/drawing/2016/5/10/chartex" xmlns:cx5="http://schemas.microsoft.com/office/drawing/2016/5/11/chartex" xmlns:cx6="http://schemas.microsoft.com/office/drawing/2016/5/12/chartex" xmlns:cx7="http://schemas.microsoft.com/office/drawing/2016/5/13/chartex" xmlns:cx8="http://schemas.microsoft.com/office/drawing/2016/5/14/chartex" xmlns:mc="http://schemas.openxmlformats.org/markup-compatibility/2006" xmlns:aink="http://schemas.microsoft.com/office/drawing/2016/ink" xmlns:am3d="http://schemas.microsoft.com/office/drawing/2017/model3d" xmlns:o="urn:schemas-microsoft-com:office:office" xmlns:r="http://schemas.openxmlformats.org/officeDocument/2006/relationships" xmlns:m="http://schemas.openxmlformats.org/officeDocument/2006/math" xmlns:v="urn:schemas-microsoft-com:vml" xmlns:wp14="http://schemas.microsoft.com/office/word/2010/wordprocessingDrawing" xmlns:wp="http://schemas.openxmlformats.org/drawingml/2006/wordprocessingDrawing" xmlns:w10="urn:schemas-microsoft-com:office:word" xmlns:w="http://schemas.openxmlformats.org/wordprocessingml/2006/main" xmlns:w14="http://schemas.microsoft.com/office/word/2010/wordml" xmlns:w15="http://schemas.microsoft.com/office/word/2012/wordml" xmlns:w16cex="http://schemas.microsoft.com/office/word/2018/wordml/cex" xmlns:w16cid="http://schemas.microsoft.com/office/word/2016/wordml/cid" xmlns:w16="http://schemas.microsoft.com/office/word/2018/wordml" xmlns:w16sdtdh="http://schemas.microsoft.com/office/word/2020/wordml/sdtdatahash" xmlns:w16se="http://schemas.microsoft.com/office/word/2015/wordml/symex" xmlns:wpg="http://schemas.microsoft.com/office/word/2010/wordprocessingGroup" xmlns:wpi="http://schemas.microsoft.com/office/word/2010/wordprocessingInk" xmlns:wne="http://schemas.microsoft.com/office/word/2006/wordml" xmlns:wps="http://schemas.microsoft.com/office/word/2010/wordprocessingShape" mc:Ignorable="w14 w15 w16se w16cid w16 w16cex w16sdtdh wp14">
+<w:footnotes xmlns:wpc="http://schemas.microsoft.com/office/word/2010/wordprocessingCanvas" xmlns:cx="http://schemas.microsoft.com/office/drawing/2014/chartex" xmlns:cx1="http://schemas.microsoft.com/office/drawing/2015/9/8/chartex" xmlns:cx2="http://schemas.microsoft.com/office/drawing/2015/10/21/chartex" xmlns:cx3="http://schemas.microsoft.com/office/drawing/2016/5/9/chartex" xmlns:cx4="http://schemas.microsoft.com/office/drawing/2016/5/10/chartex" xmlns:cx5="http://schemas.microsoft.com/office/drawing/2016/5/11/chartex" xmlns:cx6="http://schemas.microsoft.com/office/drawing/2016/5/12/chartex" xmlns:cx7="http://schemas.microsoft.com/office/drawing/2016/5/13/chartex" xmlns:cx8="http://schemas.microsoft.com/office/drawing/2016/5/14/chartex" xmlns:mc="http://schemas.openxmlformats.org/markup-compatibility/2006" xmlns:aink="http://schemas.microsoft.com/office/drawing/2016/ink" xmlns:am3d="http://schemas.microsoft.com/office/drawing/2017/model3d" xmlns:o="urn:schemas-microsoft-com:office:office" xmlns:r="http://schemas.openxmlformats.org/officeDocument/2006/relationships" xmlns:m="http://schemas.openxmlformats.org/officeDocument/2006/math" xmlns:v="urn:schemas-microsoft-com:vml" xmlns:wp14="http://schemas.microsoft.com/office/word/2010/wordprocessingDrawing" xmlns:wp="http://schemas.openxmlformats.org/drawingml/2006/wordprocessingDrawing" xmlns:w10="urn:schemas-microsoft-com:office:word" xmlns:w="http://schemas.openxmlformats.org/wordprocessingml/2006/main" xmlns:w14="http://schemas.microsoft.com/office/word/2010/wordml" xmlns:w15="http://schemas.microsoft.com/office/word/2012/wordml" xmlns:w16cex="http://schemas.microsoft.com/office/word/2018/wordml/cex" xmlns:w16cid="http://schemas.microsoft.com/office/word/2016/wordml/cid" xmlns:w16="http://schemas.microsoft.com/office/word/2018/wordml" xmlns:w16se="http://schemas.microsoft.com/office/word/2015/wordml/symex" xmlns:wpg="http://schemas.microsoft.com/office/word/2010/wordprocessingGroup" xmlns:wpi="http://schemas.microsoft.com/office/word/2010/wordprocessingInk" xmlns:wne="http://schemas.microsoft.com/office/word/2006/wordml" xmlns:wps="http://schemas.microsoft.com/office/word/2010/wordprocessingShape" mc:Ignorable="w14 w15 w16se w16cid w16 w16cex wp14">
   <w:footnote w:type="separator" w:id="-1">
     <w:p>
       <w:r>
@@ -10318,7 +14291,7 @@
 </file>
 
 <file path=word/header1.xml><?xml version="1.0" encoding="utf-8"?>
-<w:hdr xmlns:wpc="http://schemas.microsoft.com/office/word/2010/wordprocessingCanvas" xmlns:cx="http://schemas.microsoft.com/office/drawing/2014/chartex" xmlns:cx1="http://schemas.microsoft.com/office/drawing/2015/9/8/chartex" xmlns:cx2="http://schemas.microsoft.com/office/drawing/2015/10/21/chartex" xmlns:cx3="http://schemas.microsoft.com/office/drawing/2016/5/9/chartex" xmlns:cx4="http://schemas.microsoft.com/office/drawing/2016/5/10/chartex" xmlns:cx5="http://schemas.microsoft.com/office/drawing/2016/5/11/chartex" xmlns:cx6="http://schemas.microsoft.com/office/drawing/2016/5/12/chartex" xmlns:cx7="http://schemas.microsoft.com/office/drawing/2016/5/13/chartex" xmlns:cx8="http://schemas.microsoft.com/office/drawing/2016/5/14/chartex" xmlns:mc="http://schemas.openxmlformats.org/markup-compatibility/2006" xmlns:aink="http://schemas.microsoft.com/office/drawing/2016/ink" xmlns:am3d="http://schemas.microsoft.com/office/drawing/2017/model3d" xmlns:o="urn:schemas-microsoft-com:office:office" xmlns:r="http://schemas.openxmlformats.org/officeDocument/2006/relationships" xmlns:m="http://schemas.openxmlformats.org/officeDocument/2006/math" xmlns:v="urn:schemas-microsoft-com:vml" xmlns:wp14="http://schemas.microsoft.com/office/word/2010/wordprocessingDrawing" xmlns:wp="http://schemas.openxmlformats.org/drawingml/2006/wordprocessingDrawing" xmlns:w10="urn:schemas-microsoft-com:office:word" xmlns:w="http://schemas.openxmlformats.org/wordprocessingml/2006/main" xmlns:w14="http://schemas.microsoft.com/office/word/2010/wordml" xmlns:w15="http://schemas.microsoft.com/office/word/2012/wordml" xmlns:w16cex="http://schemas.microsoft.com/office/word/2018/wordml/cex" xmlns:w16cid="http://schemas.microsoft.com/office/word/2016/wordml/cid" xmlns:w16="http://schemas.microsoft.com/office/word/2018/wordml" xmlns:w16sdtdh="http://schemas.microsoft.com/office/word/2020/wordml/sdtdatahash" xmlns:w16se="http://schemas.microsoft.com/office/word/2015/wordml/symex" xmlns:wpg="http://schemas.microsoft.com/office/word/2010/wordprocessingGroup" xmlns:wpi="http://schemas.microsoft.com/office/word/2010/wordprocessingInk" xmlns:wne="http://schemas.microsoft.com/office/word/2006/wordml" xmlns:wps="http://schemas.microsoft.com/office/word/2010/wordprocessingShape" mc:Ignorable="w14 w15 w16se w16cid w16 w16cex w16sdtdh wp14">
+<w:hdr xmlns:wpc="http://schemas.microsoft.com/office/word/2010/wordprocessingCanvas" xmlns:cx="http://schemas.microsoft.com/office/drawing/2014/chartex" xmlns:cx1="http://schemas.microsoft.com/office/drawing/2015/9/8/chartex" xmlns:cx2="http://schemas.microsoft.com/office/drawing/2015/10/21/chartex" xmlns:cx3="http://schemas.microsoft.com/office/drawing/2016/5/9/chartex" xmlns:cx4="http://schemas.microsoft.com/office/drawing/2016/5/10/chartex" xmlns:cx5="http://schemas.microsoft.com/office/drawing/2016/5/11/chartex" xmlns:cx6="http://schemas.microsoft.com/office/drawing/2016/5/12/chartex" xmlns:cx7="http://schemas.microsoft.com/office/drawing/2016/5/13/chartex" xmlns:cx8="http://schemas.microsoft.com/office/drawing/2016/5/14/chartex" xmlns:mc="http://schemas.openxmlformats.org/markup-compatibility/2006" xmlns:aink="http://schemas.microsoft.com/office/drawing/2016/ink" xmlns:am3d="http://schemas.microsoft.com/office/drawing/2017/model3d" xmlns:o="urn:schemas-microsoft-com:office:office" xmlns:r="http://schemas.openxmlformats.org/officeDocument/2006/relationships" xmlns:m="http://schemas.openxmlformats.org/officeDocument/2006/math" xmlns:v="urn:schemas-microsoft-com:vml" xmlns:wp14="http://schemas.microsoft.com/office/word/2010/wordprocessingDrawing" xmlns:wp="http://schemas.openxmlformats.org/drawingml/2006/wordprocessingDrawing" xmlns:w10="urn:schemas-microsoft-com:office:word" xmlns:w="http://schemas.openxmlformats.org/wordprocessingml/2006/main" xmlns:w14="http://schemas.microsoft.com/office/word/2010/wordml" xmlns:w15="http://schemas.microsoft.com/office/word/2012/wordml" xmlns:w16cex="http://schemas.microsoft.com/office/word/2018/wordml/cex" xmlns:w16cid="http://schemas.microsoft.com/office/word/2016/wordml/cid" xmlns:w16="http://schemas.microsoft.com/office/word/2018/wordml" xmlns:w16se="http://schemas.microsoft.com/office/word/2015/wordml/symex" xmlns:wpg="http://schemas.microsoft.com/office/word/2010/wordprocessingGroup" xmlns:wpi="http://schemas.microsoft.com/office/word/2010/wordprocessingInk" xmlns:wne="http://schemas.microsoft.com/office/word/2006/wordml" xmlns:wps="http://schemas.microsoft.com/office/word/2010/wordprocessingShape" mc:Ignorable="w14 w15 w16se w16cid w16 w16cex wp14">
   <w:p>
     <w:pPr>
       <w:pStyle w:val="a3"/>
@@ -10464,7 +14437,7 @@
             </wp:anchor>
           </w:drawing>
         </mc:Choice>
-        <mc:Fallback>
+        <mc:Fallback xmlns:w16sdtdh="http://schemas.microsoft.com/office/word/2020/wordml/sdtdatahash">
           <w:pict>
             <v:group w14:anchorId="38E327B9" id="Ομάδα 11" o:spid="_x0000_s1026" style="position:absolute;margin-left:74.4pt;margin-top:36pt;width:461.65pt;height:32pt;z-index:-251657216;mso-position-horizontal-relative:page;mso-position-vertical-relative:page" coordorigin="1488,720" coordsize="9233,640" o:gfxdata="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">
               <v:shapetype id="_x0000_t75" coordsize="21600,21600" o:spt="75" o:preferrelative="t" path="m@4@5l@4@11@9@11@9@5xe" filled="f" stroked="f">
@@ -10811,7 +14784,7 @@
 </file>
 
 <file path=word/numbering.xml><?xml version="1.0" encoding="utf-8"?>
-<w:numbering xmlns:wpc="http://schemas.microsoft.com/office/word/2010/wordprocessingCanvas" xmlns:cx="http://schemas.microsoft.com/office/drawing/2014/chartex" xmlns:cx1="http://schemas.microsoft.com/office/drawing/2015/9/8/chartex" xmlns:cx2="http://schemas.microsoft.com/office/drawing/2015/10/21/chartex" xmlns:cx3="http://schemas.microsoft.com/office/drawing/2016/5/9/chartex" xmlns:cx4="http://schemas.microsoft.com/office/drawing/2016/5/10/chartex" xmlns:cx5="http://schemas.microsoft.com/office/drawing/2016/5/11/chartex" xmlns:cx6="http://schemas.microsoft.com/office/drawing/2016/5/12/chartex" xmlns:cx7="http://schemas.microsoft.com/office/drawing/2016/5/13/chartex" xmlns:cx8="http://schemas.microsoft.com/office/drawing/2016/5/14/chartex" xmlns:mc="http://schemas.openxmlformats.org/markup-compatibility/2006" xmlns:aink="http://schemas.microsoft.com/office/drawing/2016/ink" xmlns:am3d="http://schemas.microsoft.com/office/drawing/2017/model3d" xmlns:o="urn:schemas-microsoft-com:office:office" xmlns:r="http://schemas.openxmlformats.org/officeDocument/2006/relationships" xmlns:m="http://schemas.openxmlformats.org/officeDocument/2006/math" xmlns:v="urn:schemas-microsoft-com:vml" xmlns:wp14="http://schemas.microsoft.com/office/word/2010/wordprocessingDrawing" xmlns:wp="http://schemas.openxmlformats.org/drawingml/2006/wordprocessingDrawing" xmlns:w10="urn:schemas-microsoft-com:office:word" xmlns:w="http://schemas.openxmlformats.org/wordprocessingml/2006/main" xmlns:w14="http://schemas.microsoft.com/office/word/2010/wordml" xmlns:w15="http://schemas.microsoft.com/office/word/2012/wordml" xmlns:w16cex="http://schemas.microsoft.com/office/word/2018/wordml/cex" xmlns:w16cid="http://schemas.microsoft.com/office/word/2016/wordml/cid" xmlns:w16="http://schemas.microsoft.com/office/word/2018/wordml" xmlns:w16sdtdh="http://schemas.microsoft.com/office/word/2020/wordml/sdtdatahash" xmlns:w16se="http://schemas.microsoft.com/office/word/2015/wordml/symex" xmlns:wpg="http://schemas.microsoft.com/office/word/2010/wordprocessingGroup" xmlns:wpi="http://schemas.microsoft.com/office/word/2010/wordprocessingInk" xmlns:wne="http://schemas.microsoft.com/office/word/2006/wordml" xmlns:wps="http://schemas.microsoft.com/office/word/2010/wordprocessingShape" mc:Ignorable="w14 w15 w16se w16cid w16 w16cex w16sdtdh wp14">
+<w:numbering xmlns:wpc="http://schemas.microsoft.com/office/word/2010/wordprocessingCanvas" xmlns:cx="http://schemas.microsoft.com/office/drawing/2014/chartex" xmlns:cx1="http://schemas.microsoft.com/office/drawing/2015/9/8/chartex" xmlns:cx2="http://schemas.microsoft.com/office/drawing/2015/10/21/chartex" xmlns:cx3="http://schemas.microsoft.com/office/drawing/2016/5/9/chartex" xmlns:cx4="http://schemas.microsoft.com/office/drawing/2016/5/10/chartex" xmlns:cx5="http://schemas.microsoft.com/office/drawing/2016/5/11/chartex" xmlns:cx6="http://schemas.microsoft.com/office/drawing/2016/5/12/chartex" xmlns:cx7="http://schemas.microsoft.com/office/drawing/2016/5/13/chartex" xmlns:cx8="http://schemas.microsoft.com/office/drawing/2016/5/14/chartex" xmlns:mc="http://schemas.openxmlformats.org/markup-compatibility/2006" xmlns:aink="http://schemas.microsoft.com/office/drawing/2016/ink" xmlns:am3d="http://schemas.microsoft.com/office/drawing/2017/model3d" xmlns:o="urn:schemas-microsoft-com:office:office" xmlns:r="http://schemas.openxmlformats.org/officeDocument/2006/relationships" xmlns:m="http://schemas.openxmlformats.org/officeDocument/2006/math" xmlns:v="urn:schemas-microsoft-com:vml" xmlns:wp14="http://schemas.microsoft.com/office/word/2010/wordprocessingDrawing" xmlns:wp="http://schemas.openxmlformats.org/drawingml/2006/wordprocessingDrawing" xmlns:w10="urn:schemas-microsoft-com:office:word" xmlns:w="http://schemas.openxmlformats.org/wordprocessingml/2006/main" xmlns:w14="http://schemas.microsoft.com/office/word/2010/wordml" xmlns:w15="http://schemas.microsoft.com/office/word/2012/wordml" xmlns:w16cex="http://schemas.microsoft.com/office/word/2018/wordml/cex" xmlns:w16cid="http://schemas.microsoft.com/office/word/2016/wordml/cid" xmlns:w16="http://schemas.microsoft.com/office/word/2018/wordml" xmlns:w16se="http://schemas.microsoft.com/office/word/2015/wordml/symex" xmlns:wpg="http://schemas.microsoft.com/office/word/2010/wordprocessingGroup" xmlns:wpi="http://schemas.microsoft.com/office/word/2010/wordprocessingInk" xmlns:wne="http://schemas.microsoft.com/office/word/2006/wordml" xmlns:wps="http://schemas.microsoft.com/office/word/2010/wordprocessingShape" mc:Ignorable="w14 w15 w16se w16cid w16 w16cex wp14">
   <w:abstractNum w:abstractNumId="0" w15:restartNumberingAfterBreak="0">
     <w:nsid w:val="06187725"/>
     <w:multiLevelType w:val="hybridMultilevel"/>
@@ -11029,6 +15002,97 @@
     </w:lvl>
   </w:abstractNum>
   <w:abstractNum w:abstractNumId="2" w15:restartNumberingAfterBreak="0">
+    <w:nsid w:val="3BBC5690"/>
+    <w:multiLevelType w:val="hybridMultilevel"/>
+    <w:tmpl w:val="B240DE68"/>
+    <w:lvl w:ilvl="0" w:tplc="D54C82AA">
+      <w:start w:val="1"/>
+      <w:numFmt w:val="decimal"/>
+      <w:lvlText w:val="%1)"/>
+      <w:lvlJc w:val="left"/>
+      <w:pPr>
+        <w:ind w:left="487" w:hanging="360"/>
+      </w:pPr>
+      <w:rPr>
+        <w:rFonts w:hint="default"/>
+        <w:b w:val="0"/>
+        <w:bCs/>
+      </w:rPr>
+    </w:lvl>
+    <w:lvl w:ilvl="1" w:tplc="04080019" w:tentative="1">
+      <w:start w:val="1"/>
+      <w:numFmt w:val="lowerLetter"/>
+      <w:lvlText w:val="%2."/>
+      <w:lvlJc w:val="left"/>
+      <w:pPr>
+        <w:ind w:left="1207" w:hanging="360"/>
+      </w:pPr>
+    </w:lvl>
+    <w:lvl w:ilvl="2" w:tplc="0408001B" w:tentative="1">
+      <w:start w:val="1"/>
+      <w:numFmt w:val="lowerRoman"/>
+      <w:lvlText w:val="%3."/>
+      <w:lvlJc w:val="right"/>
+      <w:pPr>
+        <w:ind w:left="1927" w:hanging="180"/>
+      </w:pPr>
+    </w:lvl>
+    <w:lvl w:ilvl="3" w:tplc="0408000F" w:tentative="1">
+      <w:start w:val="1"/>
+      <w:numFmt w:val="decimal"/>
+      <w:lvlText w:val="%4."/>
+      <w:lvlJc w:val="left"/>
+      <w:pPr>
+        <w:ind w:left="2647" w:hanging="360"/>
+      </w:pPr>
+    </w:lvl>
+    <w:lvl w:ilvl="4" w:tplc="04080019" w:tentative="1">
+      <w:start w:val="1"/>
+      <w:numFmt w:val="lowerLetter"/>
+      <w:lvlText w:val="%5."/>
+      <w:lvlJc w:val="left"/>
+      <w:pPr>
+        <w:ind w:left="3367" w:hanging="360"/>
+      </w:pPr>
+    </w:lvl>
+    <w:lvl w:ilvl="5" w:tplc="0408001B" w:tentative="1">
+      <w:start w:val="1"/>
+      <w:numFmt w:val="lowerRoman"/>
+      <w:lvlText w:val="%6."/>
+      <w:lvlJc w:val="right"/>
+      <w:pPr>
+        <w:ind w:left="4087" w:hanging="180"/>
+      </w:pPr>
+    </w:lvl>
+    <w:lvl w:ilvl="6" w:tplc="0408000F" w:tentative="1">
+      <w:start w:val="1"/>
+      <w:numFmt w:val="decimal"/>
+      <w:lvlText w:val="%7."/>
+      <w:lvlJc w:val="left"/>
+      <w:pPr>
+        <w:ind w:left="4807" w:hanging="360"/>
+      </w:pPr>
+    </w:lvl>
+    <w:lvl w:ilvl="7" w:tplc="04080019" w:tentative="1">
+      <w:start w:val="1"/>
+      <w:numFmt w:val="lowerLetter"/>
+      <w:lvlText w:val="%8."/>
+      <w:lvlJc w:val="left"/>
+      <w:pPr>
+        <w:ind w:left="5527" w:hanging="360"/>
+      </w:pPr>
+    </w:lvl>
+    <w:lvl w:ilvl="8" w:tplc="0408001B" w:tentative="1">
+      <w:start w:val="1"/>
+      <w:numFmt w:val="lowerRoman"/>
+      <w:lvlText w:val="%9."/>
+      <w:lvlJc w:val="right"/>
+      <w:pPr>
+        <w:ind w:left="6247" w:hanging="180"/>
+      </w:pPr>
+    </w:lvl>
+  </w:abstractNum>
+  <w:abstractNum w:abstractNumId="3" w15:restartNumberingAfterBreak="0">
     <w:nsid w:val="3C164AD4"/>
     <w:multiLevelType w:val="multilevel"/>
     <w:tmpl w:val="D3FCF57E"/>
@@ -11164,7 +15228,7 @@
       </w:rPr>
     </w:lvl>
   </w:abstractNum>
-  <w:abstractNum w:abstractNumId="3" w15:restartNumberingAfterBreak="0">
+  <w:abstractNum w:abstractNumId="4" w15:restartNumberingAfterBreak="0">
     <w:nsid w:val="3D80094B"/>
     <w:multiLevelType w:val="hybridMultilevel"/>
     <w:tmpl w:val="3992DFBC"/>
@@ -11253,8 +15317,460 @@
       </w:pPr>
     </w:lvl>
   </w:abstractNum>
+  <w:abstractNum w:abstractNumId="5" w15:restartNumberingAfterBreak="0">
+    <w:nsid w:val="40E553CC"/>
+    <w:multiLevelType w:val="hybridMultilevel"/>
+    <w:tmpl w:val="D4767426"/>
+    <w:lvl w:ilvl="0" w:tplc="F85CA022">
+      <w:start w:val="1"/>
+      <w:numFmt w:val="bullet"/>
+      <w:lvlText w:val="-"/>
+      <w:lvlJc w:val="left"/>
+      <w:pPr>
+        <w:ind w:left="720" w:hanging="360"/>
+      </w:pPr>
+      <w:rPr>
+        <w:rFonts w:ascii="Arial" w:eastAsia="Arial" w:hAnsi="Arial" w:cs="Arial" w:hint="default"/>
+      </w:rPr>
+    </w:lvl>
+    <w:lvl w:ilvl="1" w:tplc="04080003" w:tentative="1">
+      <w:start w:val="1"/>
+      <w:numFmt w:val="bullet"/>
+      <w:lvlText w:val="o"/>
+      <w:lvlJc w:val="left"/>
+      <w:pPr>
+        <w:ind w:left="1440" w:hanging="360"/>
+      </w:pPr>
+      <w:rPr>
+        <w:rFonts w:ascii="Courier New" w:hAnsi="Courier New" w:cs="Courier New" w:hint="default"/>
+      </w:rPr>
+    </w:lvl>
+    <w:lvl w:ilvl="2" w:tplc="04080005" w:tentative="1">
+      <w:start w:val="1"/>
+      <w:numFmt w:val="bullet"/>
+      <w:lvlText w:val=""/>
+      <w:lvlJc w:val="left"/>
+      <w:pPr>
+        <w:ind w:left="2160" w:hanging="360"/>
+      </w:pPr>
+      <w:rPr>
+        <w:rFonts w:ascii="Wingdings" w:hAnsi="Wingdings" w:hint="default"/>
+      </w:rPr>
+    </w:lvl>
+    <w:lvl w:ilvl="3" w:tplc="04080001" w:tentative="1">
+      <w:start w:val="1"/>
+      <w:numFmt w:val="bullet"/>
+      <w:lvlText w:val=""/>
+      <w:lvlJc w:val="left"/>
+      <w:pPr>
+        <w:ind w:left="2880" w:hanging="360"/>
+      </w:pPr>
+      <w:rPr>
+        <w:rFonts w:ascii="Symbol" w:hAnsi="Symbol" w:hint="default"/>
+      </w:rPr>
+    </w:lvl>
+    <w:lvl w:ilvl="4" w:tplc="04080003" w:tentative="1">
+      <w:start w:val="1"/>
+      <w:numFmt w:val="bullet"/>
+      <w:lvlText w:val="o"/>
+      <w:lvlJc w:val="left"/>
+      <w:pPr>
+        <w:ind w:left="3600" w:hanging="360"/>
+      </w:pPr>
+      <w:rPr>
+        <w:rFonts w:ascii="Courier New" w:hAnsi="Courier New" w:cs="Courier New" w:hint="default"/>
+      </w:rPr>
+    </w:lvl>
+    <w:lvl w:ilvl="5" w:tplc="04080005" w:tentative="1">
+      <w:start w:val="1"/>
+      <w:numFmt w:val="bullet"/>
+      <w:lvlText w:val=""/>
+      <w:lvlJc w:val="left"/>
+      <w:pPr>
+        <w:ind w:left="4320" w:hanging="360"/>
+      </w:pPr>
+      <w:rPr>
+        <w:rFonts w:ascii="Wingdings" w:hAnsi="Wingdings" w:hint="default"/>
+      </w:rPr>
+    </w:lvl>
+    <w:lvl w:ilvl="6" w:tplc="04080001" w:tentative="1">
+      <w:start w:val="1"/>
+      <w:numFmt w:val="bullet"/>
+      <w:lvlText w:val=""/>
+      <w:lvlJc w:val="left"/>
+      <w:pPr>
+        <w:ind w:left="5040" w:hanging="360"/>
+      </w:pPr>
+      <w:rPr>
+        <w:rFonts w:ascii="Symbol" w:hAnsi="Symbol" w:hint="default"/>
+      </w:rPr>
+    </w:lvl>
+    <w:lvl w:ilvl="7" w:tplc="04080003" w:tentative="1">
+      <w:start w:val="1"/>
+      <w:numFmt w:val="bullet"/>
+      <w:lvlText w:val="o"/>
+      <w:lvlJc w:val="left"/>
+      <w:pPr>
+        <w:ind w:left="5760" w:hanging="360"/>
+      </w:pPr>
+      <w:rPr>
+        <w:rFonts w:ascii="Courier New" w:hAnsi="Courier New" w:cs="Courier New" w:hint="default"/>
+      </w:rPr>
+    </w:lvl>
+    <w:lvl w:ilvl="8" w:tplc="04080005" w:tentative="1">
+      <w:start w:val="1"/>
+      <w:numFmt w:val="bullet"/>
+      <w:lvlText w:val=""/>
+      <w:lvlJc w:val="left"/>
+      <w:pPr>
+        <w:ind w:left="6480" w:hanging="360"/>
+      </w:pPr>
+      <w:rPr>
+        <w:rFonts w:ascii="Wingdings" w:hAnsi="Wingdings" w:hint="default"/>
+      </w:rPr>
+    </w:lvl>
+  </w:abstractNum>
+  <w:abstractNum w:abstractNumId="6" w15:restartNumberingAfterBreak="0">
+    <w:nsid w:val="7102190D"/>
+    <w:multiLevelType w:val="hybridMultilevel"/>
+    <w:tmpl w:val="749601AE"/>
+    <w:lvl w:ilvl="0" w:tplc="F85CA022">
+      <w:start w:val="1"/>
+      <w:numFmt w:val="bullet"/>
+      <w:lvlText w:val="-"/>
+      <w:lvlJc w:val="left"/>
+      <w:pPr>
+        <w:ind w:left="720" w:hanging="360"/>
+      </w:pPr>
+      <w:rPr>
+        <w:rFonts w:ascii="Arial" w:eastAsia="Arial" w:hAnsi="Arial" w:cs="Arial" w:hint="default"/>
+      </w:rPr>
+    </w:lvl>
+    <w:lvl w:ilvl="1" w:tplc="04080003" w:tentative="1">
+      <w:start w:val="1"/>
+      <w:numFmt w:val="bullet"/>
+      <w:lvlText w:val="o"/>
+      <w:lvlJc w:val="left"/>
+      <w:pPr>
+        <w:ind w:left="1440" w:hanging="360"/>
+      </w:pPr>
+      <w:rPr>
+        <w:rFonts w:ascii="Courier New" w:hAnsi="Courier New" w:cs="Courier New" w:hint="default"/>
+      </w:rPr>
+    </w:lvl>
+    <w:lvl w:ilvl="2" w:tplc="04080005" w:tentative="1">
+      <w:start w:val="1"/>
+      <w:numFmt w:val="bullet"/>
+      <w:lvlText w:val=""/>
+      <w:lvlJc w:val="left"/>
+      <w:pPr>
+        <w:ind w:left="2160" w:hanging="360"/>
+      </w:pPr>
+      <w:rPr>
+        <w:rFonts w:ascii="Wingdings" w:hAnsi="Wingdings" w:hint="default"/>
+      </w:rPr>
+    </w:lvl>
+    <w:lvl w:ilvl="3" w:tplc="04080001" w:tentative="1">
+      <w:start w:val="1"/>
+      <w:numFmt w:val="bullet"/>
+      <w:lvlText w:val=""/>
+      <w:lvlJc w:val="left"/>
+      <w:pPr>
+        <w:ind w:left="2880" w:hanging="360"/>
+      </w:pPr>
+      <w:rPr>
+        <w:rFonts w:ascii="Symbol" w:hAnsi="Symbol" w:hint="default"/>
+      </w:rPr>
+    </w:lvl>
+    <w:lvl w:ilvl="4" w:tplc="04080003" w:tentative="1">
+      <w:start w:val="1"/>
+      <w:numFmt w:val="bullet"/>
+      <w:lvlText w:val="o"/>
+      <w:lvlJc w:val="left"/>
+      <w:pPr>
+        <w:ind w:left="3600" w:hanging="360"/>
+      </w:pPr>
+      <w:rPr>
+        <w:rFonts w:ascii="Courier New" w:hAnsi="Courier New" w:cs="Courier New" w:hint="default"/>
+      </w:rPr>
+    </w:lvl>
+    <w:lvl w:ilvl="5" w:tplc="04080005" w:tentative="1">
+      <w:start w:val="1"/>
+      <w:numFmt w:val="bullet"/>
+      <w:lvlText w:val=""/>
+      <w:lvlJc w:val="left"/>
+      <w:pPr>
+        <w:ind w:left="4320" w:hanging="360"/>
+      </w:pPr>
+      <w:rPr>
+        <w:rFonts w:ascii="Wingdings" w:hAnsi="Wingdings" w:hint="default"/>
+      </w:rPr>
+    </w:lvl>
+    <w:lvl w:ilvl="6" w:tplc="04080001" w:tentative="1">
+      <w:start w:val="1"/>
+      <w:numFmt w:val="bullet"/>
+      <w:lvlText w:val=""/>
+      <w:lvlJc w:val="left"/>
+      <w:pPr>
+        <w:ind w:left="5040" w:hanging="360"/>
+      </w:pPr>
+      <w:rPr>
+        <w:rFonts w:ascii="Symbol" w:hAnsi="Symbol" w:hint="default"/>
+      </w:rPr>
+    </w:lvl>
+    <w:lvl w:ilvl="7" w:tplc="04080003" w:tentative="1">
+      <w:start w:val="1"/>
+      <w:numFmt w:val="bullet"/>
+      <w:lvlText w:val="o"/>
+      <w:lvlJc w:val="left"/>
+      <w:pPr>
+        <w:ind w:left="5760" w:hanging="360"/>
+      </w:pPr>
+      <w:rPr>
+        <w:rFonts w:ascii="Courier New" w:hAnsi="Courier New" w:cs="Courier New" w:hint="default"/>
+      </w:rPr>
+    </w:lvl>
+    <w:lvl w:ilvl="8" w:tplc="04080005" w:tentative="1">
+      <w:start w:val="1"/>
+      <w:numFmt w:val="bullet"/>
+      <w:lvlText w:val=""/>
+      <w:lvlJc w:val="left"/>
+      <w:pPr>
+        <w:ind w:left="6480" w:hanging="360"/>
+      </w:pPr>
+      <w:rPr>
+        <w:rFonts w:ascii="Wingdings" w:hAnsi="Wingdings" w:hint="default"/>
+      </w:rPr>
+    </w:lvl>
+  </w:abstractNum>
+  <w:abstractNum w:abstractNumId="7" w15:restartNumberingAfterBreak="0">
+    <w:nsid w:val="7ADB731D"/>
+    <w:multiLevelType w:val="hybridMultilevel"/>
+    <w:tmpl w:val="05943F52"/>
+    <w:lvl w:ilvl="0" w:tplc="04080001">
+      <w:start w:val="1"/>
+      <w:numFmt w:val="bullet"/>
+      <w:lvlText w:val=""/>
+      <w:lvlJc w:val="left"/>
+      <w:pPr>
+        <w:ind w:left="720" w:hanging="360"/>
+      </w:pPr>
+      <w:rPr>
+        <w:rFonts w:ascii="Symbol" w:hAnsi="Symbol" w:hint="default"/>
+      </w:rPr>
+    </w:lvl>
+    <w:lvl w:ilvl="1" w:tplc="04080003" w:tentative="1">
+      <w:start w:val="1"/>
+      <w:numFmt w:val="bullet"/>
+      <w:lvlText w:val="o"/>
+      <w:lvlJc w:val="left"/>
+      <w:pPr>
+        <w:ind w:left="1440" w:hanging="360"/>
+      </w:pPr>
+      <w:rPr>
+        <w:rFonts w:ascii="Courier New" w:hAnsi="Courier New" w:cs="Courier New" w:hint="default"/>
+      </w:rPr>
+    </w:lvl>
+    <w:lvl w:ilvl="2" w:tplc="04080005" w:tentative="1">
+      <w:start w:val="1"/>
+      <w:numFmt w:val="bullet"/>
+      <w:lvlText w:val=""/>
+      <w:lvlJc w:val="left"/>
+      <w:pPr>
+        <w:ind w:left="2160" w:hanging="360"/>
+      </w:pPr>
+      <w:rPr>
+        <w:rFonts w:ascii="Wingdings" w:hAnsi="Wingdings" w:hint="default"/>
+      </w:rPr>
+    </w:lvl>
+    <w:lvl w:ilvl="3" w:tplc="04080001" w:tentative="1">
+      <w:start w:val="1"/>
+      <w:numFmt w:val="bullet"/>
+      <w:lvlText w:val=""/>
+      <w:lvlJc w:val="left"/>
+      <w:pPr>
+        <w:ind w:left="2880" w:hanging="360"/>
+      </w:pPr>
+      <w:rPr>
+        <w:rFonts w:ascii="Symbol" w:hAnsi="Symbol" w:hint="default"/>
+      </w:rPr>
+    </w:lvl>
+    <w:lvl w:ilvl="4" w:tplc="04080003" w:tentative="1">
+      <w:start w:val="1"/>
+      <w:numFmt w:val="bullet"/>
+      <w:lvlText w:val="o"/>
+      <w:lvlJc w:val="left"/>
+      <w:pPr>
+        <w:ind w:left="3600" w:hanging="360"/>
+      </w:pPr>
+      <w:rPr>
+        <w:rFonts w:ascii="Courier New" w:hAnsi="Courier New" w:cs="Courier New" w:hint="default"/>
+      </w:rPr>
+    </w:lvl>
+    <w:lvl w:ilvl="5" w:tplc="04080005" w:tentative="1">
+      <w:start w:val="1"/>
+      <w:numFmt w:val="bullet"/>
+      <w:lvlText w:val=""/>
+      <w:lvlJc w:val="left"/>
+      <w:pPr>
+        <w:ind w:left="4320" w:hanging="360"/>
+      </w:pPr>
+      <w:rPr>
+        <w:rFonts w:ascii="Wingdings" w:hAnsi="Wingdings" w:hint="default"/>
+      </w:rPr>
+    </w:lvl>
+    <w:lvl w:ilvl="6" w:tplc="04080001" w:tentative="1">
+      <w:start w:val="1"/>
+      <w:numFmt w:val="bullet"/>
+      <w:lvlText w:val=""/>
+      <w:lvlJc w:val="left"/>
+      <w:pPr>
+        <w:ind w:left="5040" w:hanging="360"/>
+      </w:pPr>
+      <w:rPr>
+        <w:rFonts w:ascii="Symbol" w:hAnsi="Symbol" w:hint="default"/>
+      </w:rPr>
+    </w:lvl>
+    <w:lvl w:ilvl="7" w:tplc="04080003" w:tentative="1">
+      <w:start w:val="1"/>
+      <w:numFmt w:val="bullet"/>
+      <w:lvlText w:val="o"/>
+      <w:lvlJc w:val="left"/>
+      <w:pPr>
+        <w:ind w:left="5760" w:hanging="360"/>
+      </w:pPr>
+      <w:rPr>
+        <w:rFonts w:ascii="Courier New" w:hAnsi="Courier New" w:cs="Courier New" w:hint="default"/>
+      </w:rPr>
+    </w:lvl>
+    <w:lvl w:ilvl="8" w:tplc="04080005" w:tentative="1">
+      <w:start w:val="1"/>
+      <w:numFmt w:val="bullet"/>
+      <w:lvlText w:val=""/>
+      <w:lvlJc w:val="left"/>
+      <w:pPr>
+        <w:ind w:left="6480" w:hanging="360"/>
+      </w:pPr>
+      <w:rPr>
+        <w:rFonts w:ascii="Wingdings" w:hAnsi="Wingdings" w:hint="default"/>
+      </w:rPr>
+    </w:lvl>
+  </w:abstractNum>
+  <w:abstractNum w:abstractNumId="8" w15:restartNumberingAfterBreak="0">
+    <w:nsid w:val="7C2C6D61"/>
+    <w:multiLevelType w:val="hybridMultilevel"/>
+    <w:tmpl w:val="34867F72"/>
+    <w:lvl w:ilvl="0" w:tplc="F85CA022">
+      <w:start w:val="1"/>
+      <w:numFmt w:val="bullet"/>
+      <w:lvlText w:val="-"/>
+      <w:lvlJc w:val="left"/>
+      <w:pPr>
+        <w:ind w:left="720" w:hanging="360"/>
+      </w:pPr>
+      <w:rPr>
+        <w:rFonts w:ascii="Arial" w:eastAsia="Arial" w:hAnsi="Arial" w:cs="Arial" w:hint="default"/>
+      </w:rPr>
+    </w:lvl>
+    <w:lvl w:ilvl="1" w:tplc="04080003" w:tentative="1">
+      <w:start w:val="1"/>
+      <w:numFmt w:val="bullet"/>
+      <w:lvlText w:val="o"/>
+      <w:lvlJc w:val="left"/>
+      <w:pPr>
+        <w:ind w:left="1440" w:hanging="360"/>
+      </w:pPr>
+      <w:rPr>
+        <w:rFonts w:ascii="Courier New" w:hAnsi="Courier New" w:cs="Courier New" w:hint="default"/>
+      </w:rPr>
+    </w:lvl>
+    <w:lvl w:ilvl="2" w:tplc="04080005" w:tentative="1">
+      <w:start w:val="1"/>
+      <w:numFmt w:val="bullet"/>
+      <w:lvlText w:val=""/>
+      <w:lvlJc w:val="left"/>
+      <w:pPr>
+        <w:ind w:left="2160" w:hanging="360"/>
+      </w:pPr>
+      <w:rPr>
+        <w:rFonts w:ascii="Wingdings" w:hAnsi="Wingdings" w:hint="default"/>
+      </w:rPr>
+    </w:lvl>
+    <w:lvl w:ilvl="3" w:tplc="04080001" w:tentative="1">
+      <w:start w:val="1"/>
+      <w:numFmt w:val="bullet"/>
+      <w:lvlText w:val=""/>
+      <w:lvlJc w:val="left"/>
+      <w:pPr>
+        <w:ind w:left="2880" w:hanging="360"/>
+      </w:pPr>
+      <w:rPr>
+        <w:rFonts w:ascii="Symbol" w:hAnsi="Symbol" w:hint="default"/>
+      </w:rPr>
+    </w:lvl>
+    <w:lvl w:ilvl="4" w:tplc="04080003" w:tentative="1">
+      <w:start w:val="1"/>
+      <w:numFmt w:val="bullet"/>
+      <w:lvlText w:val="o"/>
+      <w:lvlJc w:val="left"/>
+      <w:pPr>
+        <w:ind w:left="3600" w:hanging="360"/>
+      </w:pPr>
+      <w:rPr>
+        <w:rFonts w:ascii="Courier New" w:hAnsi="Courier New" w:cs="Courier New" w:hint="default"/>
+      </w:rPr>
+    </w:lvl>
+    <w:lvl w:ilvl="5" w:tplc="04080005" w:tentative="1">
+      <w:start w:val="1"/>
+      <w:numFmt w:val="bullet"/>
+      <w:lvlText w:val=""/>
+      <w:lvlJc w:val="left"/>
+      <w:pPr>
+        <w:ind w:left="4320" w:hanging="360"/>
+      </w:pPr>
+      <w:rPr>
+        <w:rFonts w:ascii="Wingdings" w:hAnsi="Wingdings" w:hint="default"/>
+      </w:rPr>
+    </w:lvl>
+    <w:lvl w:ilvl="6" w:tplc="04080001" w:tentative="1">
+      <w:start w:val="1"/>
+      <w:numFmt w:val="bullet"/>
+      <w:lvlText w:val=""/>
+      <w:lvlJc w:val="left"/>
+      <w:pPr>
+        <w:ind w:left="5040" w:hanging="360"/>
+      </w:pPr>
+      <w:rPr>
+        <w:rFonts w:ascii="Symbol" w:hAnsi="Symbol" w:hint="default"/>
+      </w:rPr>
+    </w:lvl>
+    <w:lvl w:ilvl="7" w:tplc="04080003" w:tentative="1">
+      <w:start w:val="1"/>
+      <w:numFmt w:val="bullet"/>
+      <w:lvlText w:val="o"/>
+      <w:lvlJc w:val="left"/>
+      <w:pPr>
+        <w:ind w:left="5760" w:hanging="360"/>
+      </w:pPr>
+      <w:rPr>
+        <w:rFonts w:ascii="Courier New" w:hAnsi="Courier New" w:cs="Courier New" w:hint="default"/>
+      </w:rPr>
+    </w:lvl>
+    <w:lvl w:ilvl="8" w:tplc="04080005" w:tentative="1">
+      <w:start w:val="1"/>
+      <w:numFmt w:val="bullet"/>
+      <w:lvlText w:val=""/>
+      <w:lvlJc w:val="left"/>
+      <w:pPr>
+        <w:ind w:left="6480" w:hanging="360"/>
+      </w:pPr>
+      <w:rPr>
+        <w:rFonts w:ascii="Wingdings" w:hAnsi="Wingdings" w:hint="default"/>
+      </w:rPr>
+    </w:lvl>
+  </w:abstractNum>
   <w:num w:numId="1">
-    <w:abstractNumId w:val="2"/>
+    <w:abstractNumId w:val="3"/>
   </w:num>
   <w:num w:numId="2">
     <w:abstractNumId w:val="1"/>
@@ -11263,13 +15779,28 @@
     <w:abstractNumId w:val="0"/>
   </w:num>
   <w:num w:numId="4">
-    <w:abstractNumId w:val="3"/>
+    <w:abstractNumId w:val="4"/>
+  </w:num>
+  <w:num w:numId="5">
+    <w:abstractNumId w:val="7"/>
+  </w:num>
+  <w:num w:numId="6">
+    <w:abstractNumId w:val="2"/>
+  </w:num>
+  <w:num w:numId="7">
+    <w:abstractNumId w:val="5"/>
+  </w:num>
+  <w:num w:numId="8">
+    <w:abstractNumId w:val="8"/>
+  </w:num>
+  <w:num w:numId="9">
+    <w:abstractNumId w:val="6"/>
   </w:num>
 </w:numbering>
 </file>
 
 <file path=word/styles.xml><?xml version="1.0" encoding="utf-8"?>
-<w:styles xmlns:mc="http://schemas.openxmlformats.org/markup-compatibility/2006" xmlns:r="http://schemas.openxmlformats.org/officeDocument/2006/relationships" xmlns:w="http://schemas.openxmlformats.org/wordprocessingml/2006/main" xmlns:w14="http://schemas.microsoft.com/office/word/2010/wordml" xmlns:w15="http://schemas.microsoft.com/office/word/2012/wordml" xmlns:w16cex="http://schemas.microsoft.com/office/word/2018/wordml/cex" xmlns:w16cid="http://schemas.microsoft.com/office/word/2016/wordml/cid" xmlns:w16="http://schemas.microsoft.com/office/word/2018/wordml" xmlns:w16sdtdh="http://schemas.microsoft.com/office/word/2020/wordml/sdtdatahash" xmlns:w16se="http://schemas.microsoft.com/office/word/2015/wordml/symex" mc:Ignorable="w14 w15 w16se w16cid w16 w16cex w16sdtdh">
+<w:styles xmlns:mc="http://schemas.openxmlformats.org/markup-compatibility/2006" xmlns:r="http://schemas.openxmlformats.org/officeDocument/2006/relationships" xmlns:w="http://schemas.openxmlformats.org/wordprocessingml/2006/main" xmlns:w14="http://schemas.microsoft.com/office/word/2010/wordml" xmlns:w15="http://schemas.microsoft.com/office/word/2012/wordml" xmlns:w16cex="http://schemas.microsoft.com/office/word/2018/wordml/cex" xmlns:w16cid="http://schemas.microsoft.com/office/word/2016/wordml/cid" xmlns:w16="http://schemas.microsoft.com/office/word/2018/wordml" xmlns:w16se="http://schemas.microsoft.com/office/word/2015/wordml/symex" mc:Ignorable="w14 w15 w16se w16cid w16 w16cex">
   <w:docDefaults>
     <w:rPrDefault>
       <w:rPr>

--- a/Εργασία 3_Τεκμηρίωση.docx
+++ b/Εργασία 3_Τεκμηρίωση.docx
@@ -2754,8 +2754,8 @@
       </w:sdtPr>
       <w:sdtEndPr>
         <w:rPr>
-          <w:b/>
-          <w:bCs/>
+          <w:sz w:val="28"/>
+          <w:szCs w:val="28"/>
         </w:rPr>
       </w:sdtEndPr>
       <w:sdtContent>
@@ -2801,15 +2801,27 @@
             </w:rPr>
           </w:pPr>
           <w:r>
+            <w:rPr>
+              <w:sz w:val="28"/>
+              <w:szCs w:val="28"/>
+            </w:rPr>
             <w:fldChar w:fldCharType="begin"/>
           </w:r>
           <w:r>
+            <w:rPr>
+              <w:sz w:val="28"/>
+              <w:szCs w:val="28"/>
+            </w:rPr>
             <w:instrText xml:space="preserve"> TOC \o "1-3" \h \z \u </w:instrText>
           </w:r>
           <w:r>
+            <w:rPr>
+              <w:sz w:val="28"/>
+              <w:szCs w:val="28"/>
+            </w:rPr>
             <w:fldChar w:fldCharType="separate"/>
           </w:r>
-          <w:hyperlink w:anchor="_Toc76899377" w:history="1">
+          <w:hyperlink w:anchor="_Toc76913468" w:history="1">
             <w:r>
               <w:rPr>
                 <w:rStyle w:val="-"/>
@@ -2931,7 +2943,7 @@
                 <w:sz w:val="28"/>
                 <w:szCs w:val="28"/>
               </w:rPr>
-              <w:instrText xml:space="preserve"> PAGEREF _Toc76899377 \h </w:instrText>
+              <w:instrText xml:space="preserve"> PAGEREF _Toc76913468 \h </w:instrText>
             </w:r>
             <w:r>
               <w:rPr>
@@ -2984,7 +2996,7 @@
               <w:lang w:eastAsia="el-GR"/>
             </w:rPr>
           </w:pPr>
-          <w:hyperlink w:anchor="_Toc76899378" w:history="1">
+          <w:hyperlink w:anchor="_Toc76913469" w:history="1">
             <w:r>
               <w:rPr>
                 <w:rStyle w:val="-"/>
@@ -3058,7 +3070,7 @@
                 <w:sz w:val="28"/>
                 <w:szCs w:val="28"/>
               </w:rPr>
-              <w:instrText xml:space="preserve"> PAGEREF _Toc76899378 \h </w:instrText>
+              <w:instrText xml:space="preserve"> PAGEREF _Toc76913469 \h </w:instrText>
             </w:r>
             <w:r>
               <w:rPr>
@@ -3111,7 +3123,7 @@
               <w:lang w:eastAsia="el-GR"/>
             </w:rPr>
           </w:pPr>
-          <w:hyperlink w:anchor="_Toc76899379" w:history="1">
+          <w:hyperlink w:anchor="_Toc76913470" w:history="1">
             <w:r>
               <w:rPr>
                 <w:rStyle w:val="-"/>
@@ -3185,7 +3197,7 @@
                 <w:sz w:val="28"/>
                 <w:szCs w:val="28"/>
               </w:rPr>
-              <w:instrText xml:space="preserve"> PAGEREF _Toc76899379 \h </w:instrText>
+              <w:instrText xml:space="preserve"> PAGEREF _Toc76913470 \h </w:instrText>
             </w:r>
             <w:r>
               <w:rPr>
@@ -3239,7 +3251,7 @@
               <w:lang w:eastAsia="el-GR"/>
             </w:rPr>
           </w:pPr>
-          <w:hyperlink w:anchor="_Toc76899380" w:history="1">
+          <w:hyperlink w:anchor="_Toc76913471" w:history="1">
             <w:r>
               <w:rPr>
                 <w:rStyle w:val="-"/>
@@ -3316,7 +3328,7 @@
                 <w:sz w:val="28"/>
                 <w:szCs w:val="28"/>
               </w:rPr>
-              <w:instrText xml:space="preserve"> PAGEREF _Toc76899380 \h </w:instrText>
+              <w:instrText xml:space="preserve"> PAGEREF _Toc76913471 \h </w:instrText>
             </w:r>
             <w:r>
               <w:rPr>
@@ -3370,7 +3382,7 @@
               <w:lang w:eastAsia="el-GR"/>
             </w:rPr>
           </w:pPr>
-          <w:hyperlink w:anchor="_Toc76899381" w:history="1">
+          <w:hyperlink w:anchor="_Toc76913472" w:history="1">
             <w:r>
               <w:rPr>
                 <w:rStyle w:val="-"/>
@@ -3447,7 +3459,7 @@
                 <w:sz w:val="28"/>
                 <w:szCs w:val="28"/>
               </w:rPr>
-              <w:instrText xml:space="preserve"> PAGEREF _Toc76899381 \h </w:instrText>
+              <w:instrText xml:space="preserve"> PAGEREF _Toc76913472 \h </w:instrText>
             </w:r>
             <w:r>
               <w:rPr>
@@ -3500,7 +3512,7 @@
               <w:lang w:eastAsia="el-GR"/>
             </w:rPr>
           </w:pPr>
-          <w:hyperlink w:anchor="_Toc76899382" w:history="1">
+          <w:hyperlink w:anchor="_Toc76913473" w:history="1">
             <w:r>
               <w:rPr>
                 <w:rStyle w:val="-"/>
@@ -3536,7 +3548,7 @@
                 <w:sz w:val="28"/>
                 <w:szCs w:val="28"/>
               </w:rPr>
-              <w:instrText xml:space="preserve"> PAGEREF _Toc76899382 \h </w:instrText>
+              <w:instrText xml:space="preserve"> PAGEREF _Toc76913473 \h </w:instrText>
             </w:r>
             <w:r>
               <w:rPr>
@@ -3589,7 +3601,7 @@
               <w:lang w:eastAsia="el-GR"/>
             </w:rPr>
           </w:pPr>
-          <w:hyperlink w:anchor="_Toc76899383" w:history="1">
+          <w:hyperlink w:anchor="_Toc76913474" w:history="1">
             <w:r>
               <w:rPr>
                 <w:rStyle w:val="-"/>
@@ -3662,7 +3674,7 @@
                 <w:sz w:val="28"/>
                 <w:szCs w:val="28"/>
               </w:rPr>
-              <w:instrText xml:space="preserve"> PAGEREF _Toc76899383 \h </w:instrText>
+              <w:instrText xml:space="preserve"> PAGEREF _Toc76913474 \h </w:instrText>
             </w:r>
             <w:r>
               <w:rPr>
@@ -3715,7 +3727,7 @@
               <w:lang w:eastAsia="el-GR"/>
             </w:rPr>
           </w:pPr>
-          <w:hyperlink w:anchor="_Toc76899384" w:history="1">
+          <w:hyperlink w:anchor="_Toc76913475" w:history="1">
             <w:r>
               <w:rPr>
                 <w:rStyle w:val="-"/>
@@ -3750,7 +3762,7 @@
                 <w:sz w:val="28"/>
                 <w:szCs w:val="28"/>
               </w:rPr>
-              <w:instrText xml:space="preserve"> PAGEREF _Toc76899384 \h </w:instrText>
+              <w:instrText xml:space="preserve"> PAGEREF _Toc76913475 \h </w:instrText>
             </w:r>
             <w:r>
               <w:rPr>
@@ -3776,7 +3788,7 @@
                 <w:sz w:val="28"/>
                 <w:szCs w:val="28"/>
               </w:rPr>
-              <w:t>7</w:t>
+              <w:t>8</w:t>
             </w:r>
             <w:r>
               <w:rPr>
@@ -3803,7 +3815,7 @@
               <w:lang w:eastAsia="el-GR"/>
             </w:rPr>
           </w:pPr>
-          <w:hyperlink w:anchor="_Toc76899385" w:history="1">
+          <w:hyperlink w:anchor="_Toc76913476" w:history="1">
             <w:r>
               <w:rPr>
                 <w:rStyle w:val="-"/>
@@ -3838,7 +3850,7 @@
                 <w:sz w:val="28"/>
                 <w:szCs w:val="28"/>
               </w:rPr>
-              <w:instrText xml:space="preserve"> PAGEREF _Toc76899385 \h </w:instrText>
+              <w:instrText xml:space="preserve"> PAGEREF _Toc76913476 \h </w:instrText>
             </w:r>
             <w:r>
               <w:rPr>
@@ -3891,7 +3903,7 @@
               <w:lang w:eastAsia="el-GR"/>
             </w:rPr>
           </w:pPr>
-          <w:hyperlink w:anchor="_Toc76899386" w:history="1">
+          <w:hyperlink w:anchor="_Toc76913477" w:history="1">
             <w:r>
               <w:rPr>
                 <w:rStyle w:val="-"/>
@@ -3946,7 +3958,7 @@
                 <w:sz w:val="28"/>
                 <w:szCs w:val="28"/>
               </w:rPr>
-              <w:instrText xml:space="preserve"> PAGEREF _Toc76899386 \h </w:instrText>
+              <w:instrText xml:space="preserve"> PAGEREF _Toc76913477 \h </w:instrText>
             </w:r>
             <w:r>
               <w:rPr>
@@ -3994,12 +4006,12 @@
             <w:rPr>
               <w:rFonts w:asciiTheme="minorHAnsi" w:eastAsiaTheme="minorEastAsia" w:hAnsiTheme="minorHAnsi" w:cstheme="minorBidi"/>
               <w:noProof/>
-              <w:sz w:val="22"/>
-              <w:szCs w:val="22"/>
+              <w:sz w:val="28"/>
+              <w:szCs w:val="28"/>
               <w:lang w:eastAsia="el-GR"/>
             </w:rPr>
           </w:pPr>
-          <w:hyperlink w:anchor="_Toc76899387" w:history="1">
+          <w:hyperlink w:anchor="_Toc76913478" w:history="1">
             <w:r>
               <w:rPr>
                 <w:rStyle w:val="-"/>
@@ -4034,7 +4046,7 @@
                 <w:sz w:val="28"/>
                 <w:szCs w:val="28"/>
               </w:rPr>
-              <w:instrText xml:space="preserve"> PAGEREF _Toc76899387 \h </w:instrText>
+              <w:instrText xml:space="preserve"> PAGEREF _Toc76913478 \h </w:instrText>
             </w:r>
             <w:r>
               <w:rPr>
@@ -4074,10 +4086,16 @@
           </w:hyperlink>
         </w:p>
         <w:p>
+          <w:pPr>
+            <w:rPr>
+              <w:sz w:val="28"/>
+              <w:szCs w:val="28"/>
+            </w:rPr>
+          </w:pPr>
           <w:r>
             <w:rPr>
-              <w:b/>
-              <w:bCs/>
+              <w:sz w:val="28"/>
+              <w:szCs w:val="28"/>
             </w:rPr>
             <w:fldChar w:fldCharType="end"/>
           </w:r>
@@ -4218,7 +4236,7 @@
         </w:rPr>
       </w:pPr>
     </w:p>
-    <w:bookmarkStart w:id="0" w:name="_Toc76899377"/>
+    <w:bookmarkStart w:id="0" w:name="_Toc76913468"/>
     <w:p>
       <w:pPr>
         <w:pStyle w:val="1"/>
@@ -4842,7 +4860,7 @@
         </w:rPr>
         <w:t xml:space="preserve"> </w:t>
       </w:r>
-      <w:bookmarkStart w:id="3" w:name="_Toc76899378"/>
+      <w:bookmarkStart w:id="3" w:name="_Toc76913469"/>
       <w:r>
         <w:t>Επαναχρησιμοποίηση του</w:t>
       </w:r>
@@ -5038,7 +5056,7 @@
         </w:rPr>
       </w:pPr>
     </w:p>
-    <w:bookmarkStart w:id="4" w:name="_Toc76899379"/>
+    <w:bookmarkStart w:id="4" w:name="_Toc76913470"/>
     <w:p>
       <w:pPr>
         <w:pStyle w:val="1"/>
@@ -5176,7 +5194,7 @@
       </w:pPr>
       <w:bookmarkStart w:id="7" w:name="3.1_Back_End"/>
       <w:bookmarkStart w:id="8" w:name="_bookmark3"/>
-      <w:bookmarkStart w:id="9" w:name="_Toc76899380"/>
+      <w:bookmarkStart w:id="9" w:name="_Toc76913471"/>
       <w:bookmarkEnd w:id="7"/>
       <w:bookmarkEnd w:id="8"/>
       <w:r>
@@ -5224,7 +5242,7 @@
         </w:tabs>
         <w:spacing w:before="182"/>
       </w:pPr>
-      <w:bookmarkStart w:id="12" w:name="_Toc76899381"/>
+      <w:bookmarkStart w:id="12" w:name="_Toc76913472"/>
       <w:r>
         <w:t>Front</w:t>
       </w:r>
@@ -5262,7 +5280,7 @@
           <w:lang w:val="en-US"/>
         </w:rPr>
       </w:pPr>
-      <w:bookmarkStart w:id="13" w:name="_Toc76899382"/>
+      <w:bookmarkStart w:id="13" w:name="_Toc76913473"/>
       <w:r>
         <w:rPr>
           <w:rFonts w:ascii="Arial" w:hAnsi="Arial" w:cs="Arial"/>
@@ -5447,7 +5465,7 @@
         <w:pStyle w:val="3"/>
         <w:ind w:firstLine="127"/>
       </w:pPr>
-      <w:bookmarkStart w:id="14" w:name="_Toc76899383"/>
+      <w:bookmarkStart w:id="14" w:name="_Toc76913474"/>
       <w:r>
         <w:rPr>
           <w:rFonts w:ascii="Arial" w:hAnsi="Arial" w:cs="Arial"/>
@@ -5557,7 +5575,7 @@
           <w:szCs w:val="24"/>
           <w:lang w:val="en-US"/>
         </w:rPr>
-        <w:t>html</w:t>
+        <w:t>jsp</w:t>
       </w:r>
       <w:r>
         <w:rPr>
@@ -5861,16 +5879,11 @@
         <w:jc w:val="center"/>
       </w:pPr>
       <w:r>
-        <w:rPr>
-          <w:noProof/>
-          <w:sz w:val="24"/>
-          <w:szCs w:val="24"/>
-        </w:rPr>
         <w:drawing>
-          <wp:inline distT="0" distB="0" distL="0" distR="0" wp14:anchorId="4D4CCB63" wp14:editId="12151F61">
-            <wp:extent cx="5854700" cy="2622550"/>
+          <wp:inline distT="0" distB="0" distL="0" distR="0" wp14:anchorId="3C09A0B5" wp14:editId="20AD73F4">
+            <wp:extent cx="4352925" cy="3594232"/>
             <wp:effectExtent l="0" t="0" r="0" b="6350"/>
-            <wp:docPr id="15" name="Εικόνα 15"/>
+            <wp:docPr id="20" name="Εικόνα 20"/>
             <wp:cNvGraphicFramePr>
               <a:graphicFrameLocks xmlns:a="http://schemas.openxmlformats.org/drawingml/2006/main" noChangeAspect="1"/>
             </wp:cNvGraphicFramePr>
@@ -5890,7 +5903,7 @@
                   <pic:spPr>
                     <a:xfrm>
                       <a:off x="0" y="0"/>
-                      <a:ext cx="5854700" cy="2622550"/>
+                      <a:ext cx="4362616" cy="3602234"/>
                     </a:xfrm>
                     <a:prstGeom prst="rect">
                       <a:avLst/>
@@ -5928,7 +5941,7 @@
         <w:rPr>
           <w:lang w:val="en-US"/>
         </w:rPr>
-        <w:t>html</w:t>
+        <w:t>jsp</w:t>
       </w:r>
     </w:p>
     <w:p>
@@ -5954,6 +5967,7 @@
           <w:sz w:val="24"/>
           <w:szCs w:val="24"/>
         </w:rPr>
+        <w:lastRenderedPageBreak/>
         <w:t xml:space="preserve"> Σημειώνεται ότι γίνεται έλεγχος εγκυρότητας των δεδομένων που εισάγονται τόσο από την πλευρά του πελάτη (χρήση </w:t>
       </w:r>
       <w:r>
@@ -6040,7 +6054,7 @@
           <w:szCs w:val="28"/>
         </w:rPr>
       </w:pPr>
-      <w:bookmarkStart w:id="15" w:name="_Toc76899384"/>
+      <w:bookmarkStart w:id="15" w:name="_Toc76913475"/>
       <w:r>
         <w:rPr>
           <w:rFonts w:ascii="Arial" w:hAnsi="Arial" w:cs="Arial"/>
@@ -6050,7 +6064,6 @@
           <w:sz w:val="28"/>
           <w:szCs w:val="28"/>
         </w:rPr>
-        <w:lastRenderedPageBreak/>
         <w:t xml:space="preserve">3.2.3 </w:t>
       </w:r>
       <w:r>
@@ -6541,6 +6554,7 @@
         <w:rPr>
           <w:noProof/>
         </w:rPr>
+        <w:lastRenderedPageBreak/>
         <w:drawing>
           <wp:inline distT="0" distB="0" distL="0" distR="0" wp14:anchorId="1865EAAB" wp14:editId="5408FD08">
             <wp:extent cx="3981450" cy="2528782"/>
@@ -6671,7 +6685,7 @@
           <w:szCs w:val="28"/>
         </w:rPr>
       </w:pPr>
-      <w:bookmarkStart w:id="16" w:name="_Toc76899385"/>
+      <w:bookmarkStart w:id="16" w:name="_Toc76913476"/>
       <w:r>
         <w:rPr>
           <w:rFonts w:ascii="Arial" w:hAnsi="Arial" w:cs="Arial"/>
@@ -6996,6 +7010,7 @@
           <w:sz w:val="24"/>
           <w:szCs w:val="24"/>
         </w:rPr>
+        <w:lastRenderedPageBreak/>
         <w:t xml:space="preserve">τα στοιχεία του </w:t>
       </w:r>
       <w:r>
@@ -7692,15 +7707,7 @@
           <w:sz w:val="24"/>
           <w:szCs w:val="24"/>
         </w:rPr>
-        <w:t xml:space="preserve"> εμφανίζεται στην επόμενη </w:t>
-      </w:r>
-      <w:r>
-        <w:rPr>
-          <w:sz w:val="24"/>
-          <w:szCs w:val="24"/>
-        </w:rPr>
-        <w:lastRenderedPageBreak/>
-        <w:t>φωτογραφία:</w:t>
+        <w:t xml:space="preserve"> εμφανίζεται στην επόμενη φωτογραφία:</w:t>
       </w:r>
     </w:p>
     <w:p>
@@ -7815,7 +7822,6 @@
         </w:rPr>
         <w:t>Εδώ ο ιατρός απλώς εισάγει μία ημερομηνία και πατάει το κουμπί “</w:t>
       </w:r>
-      <w:proofErr w:type="spellStart"/>
       <w:r>
         <w:rPr>
           <w:i/>
@@ -7823,29 +7829,8 @@
           <w:sz w:val="24"/>
           <w:szCs w:val="24"/>
         </w:rPr>
-        <w:t>Add</w:t>
-      </w:r>
-      <w:proofErr w:type="spellEnd"/>
-      <w:r>
-        <w:rPr>
-          <w:i/>
-          <w:iCs/>
-          <w:sz w:val="24"/>
-          <w:szCs w:val="24"/>
-        </w:rPr>
-        <w:t xml:space="preserve"> </w:t>
-      </w:r>
-      <w:proofErr w:type="spellStart"/>
-      <w:r>
-        <w:rPr>
-          <w:i/>
-          <w:iCs/>
-          <w:sz w:val="24"/>
-          <w:szCs w:val="24"/>
-        </w:rPr>
-        <w:t>date</w:t>
-      </w:r>
-      <w:proofErr w:type="spellEnd"/>
+        <w:t>Add date</w:t>
+      </w:r>
       <w:r>
         <w:rPr>
           <w:sz w:val="24"/>
@@ -7890,6 +7875,7 @@
           <w:sz w:val="24"/>
           <w:szCs w:val="24"/>
         </w:rPr>
+        <w:lastRenderedPageBreak/>
         <w:drawing>
           <wp:inline distT="0" distB="0" distL="0" distR="0" wp14:anchorId="4F992A4B" wp14:editId="2098C834">
             <wp:extent cx="2790825" cy="3459156"/>
@@ -8049,15 +8035,7 @@
           <w:sz w:val="24"/>
           <w:szCs w:val="24"/>
         </w:rPr>
-        <w:t xml:space="preserve">όπως φαίνεται και στην επόμενη </w:t>
-      </w:r>
-      <w:r>
-        <w:rPr>
-          <w:sz w:val="24"/>
-          <w:szCs w:val="24"/>
-        </w:rPr>
-        <w:lastRenderedPageBreak/>
-        <w:t xml:space="preserve">φωτογραφία: </w:t>
+        <w:t xml:space="preserve">όπως φαίνεται και στην επόμενη φωτογραφία: </w:t>
       </w:r>
     </w:p>
     <w:p>
@@ -8077,6 +8055,7 @@
       </w:pPr>
       <w:r>
         <w:rPr>
+          <w:noProof/>
           <w:sz w:val="24"/>
           <w:szCs w:val="24"/>
         </w:rPr>
@@ -8406,10 +8385,10 @@
       </w:pPr>
       <w:r>
         <w:rPr>
-          <w:sz w:val="24"/>
-          <w:szCs w:val="24"/>
-        </w:rPr>
-        <w:lastRenderedPageBreak/>
+          <w:noProof/>
+          <w:sz w:val="24"/>
+          <w:szCs w:val="24"/>
+        </w:rPr>
         <w:drawing>
           <wp:inline distT="0" distB="0" distL="0" distR="0" wp14:anchorId="65342597" wp14:editId="3431F53B">
             <wp:extent cx="5000625" cy="2273603"/>
@@ -8658,16 +8637,7 @@
           <w:sz w:val="24"/>
           <w:szCs w:val="24"/>
         </w:rPr>
-        <w:t xml:space="preserve">τα στοιχεία του </w:t>
-      </w:r>
-      <w:r>
-        <w:rPr>
-          <w:b/>
-          <w:bCs/>
-          <w:sz w:val="24"/>
-          <w:szCs w:val="24"/>
-        </w:rPr>
-        <w:t>διαχειριστή</w:t>
+        <w:t>τα στοιχεία του διαχειριστή</w:t>
       </w:r>
       <w:r>
         <w:rPr>
@@ -9157,6 +9127,7 @@
         <w:rPr>
           <w:b/>
           <w:bCs/>
+          <w:noProof/>
           <w:sz w:val="24"/>
           <w:szCs w:val="24"/>
         </w:rPr>
@@ -9307,6 +9278,9 @@
         <w:jc w:val="center"/>
       </w:pPr>
       <w:r>
+        <w:rPr>
+          <w:noProof/>
+        </w:rPr>
         <w:drawing>
           <wp:inline distT="0" distB="0" distL="0" distR="0" wp14:anchorId="04EFC67D" wp14:editId="1809D94D">
             <wp:extent cx="2838450" cy="3101526"/>
@@ -9497,21 +9471,7 @@
           <w:sz w:val="24"/>
           <w:szCs w:val="24"/>
         </w:rPr>
-        <w:t xml:space="preserve">, για να εισάγει στο σύστημα έναν νέο </w:t>
-      </w:r>
-      <w:r>
-        <w:rPr>
-          <w:sz w:val="24"/>
-          <w:szCs w:val="24"/>
-        </w:rPr>
-        <w:t>ασθενή</w:t>
-      </w:r>
-      <w:r>
-        <w:rPr>
-          <w:sz w:val="24"/>
-          <w:szCs w:val="24"/>
-        </w:rPr>
-        <w:t xml:space="preserve"> (</w:t>
+        <w:t>, για να εισάγει στο σύστημα έναν νέο ασθενή (</w:t>
       </w:r>
       <w:r>
         <w:rPr>
@@ -9566,6 +9526,7 @@
         <w:rPr>
           <w:b/>
           <w:bCs/>
+          <w:noProof/>
           <w:sz w:val="24"/>
           <w:szCs w:val="24"/>
         </w:rPr>
@@ -9935,21 +9896,7 @@
           <w:sz w:val="24"/>
           <w:szCs w:val="24"/>
         </w:rPr>
-        <w:t xml:space="preserve">, για να εισάγει στο σύστημα έναν νέο </w:t>
-      </w:r>
-      <w:r>
-        <w:rPr>
-          <w:sz w:val="24"/>
-          <w:szCs w:val="24"/>
-        </w:rPr>
-        <w:t>ιατρό</w:t>
-      </w:r>
-      <w:r>
-        <w:rPr>
-          <w:sz w:val="24"/>
-          <w:szCs w:val="24"/>
-        </w:rPr>
-        <w:t xml:space="preserve"> (</w:t>
+        <w:t>, για να εισάγει στο σύστημα έναν νέο ιατρό (</w:t>
       </w:r>
       <w:r>
         <w:rPr>
@@ -10004,6 +9951,7 @@
         <w:rPr>
           <w:b/>
           <w:bCs/>
+          <w:noProof/>
           <w:sz w:val="24"/>
           <w:szCs w:val="24"/>
         </w:rPr>
@@ -10372,35 +10320,7 @@
           <w:sz w:val="24"/>
           <w:szCs w:val="24"/>
         </w:rPr>
-        <w:t xml:space="preserve">, για να </w:t>
-      </w:r>
-      <w:r>
-        <w:rPr>
-          <w:sz w:val="24"/>
-          <w:szCs w:val="24"/>
-        </w:rPr>
-        <w:t>διαγράψει από</w:t>
-      </w:r>
-      <w:r>
-        <w:rPr>
-          <w:sz w:val="24"/>
-          <w:szCs w:val="24"/>
-        </w:rPr>
-        <w:t xml:space="preserve"> το σύστημα έναν </w:t>
-      </w:r>
-      <w:r>
-        <w:rPr>
-          <w:sz w:val="24"/>
-          <w:szCs w:val="24"/>
-        </w:rPr>
-        <w:t>διαχειριστή</w:t>
-      </w:r>
-      <w:r>
-        <w:rPr>
-          <w:sz w:val="24"/>
-          <w:szCs w:val="24"/>
-        </w:rPr>
-        <w:t xml:space="preserve"> (</w:t>
+        <w:t>, για να διαγράψει από το σύστημα έναν διαχειριστή (</w:t>
       </w:r>
       <w:r>
         <w:rPr>
@@ -10451,6 +10371,7 @@
         <w:rPr>
           <w:b/>
           <w:bCs/>
+          <w:noProof/>
           <w:sz w:val="24"/>
           <w:szCs w:val="24"/>
         </w:rPr>
@@ -10549,15 +10470,7 @@
           <w:sz w:val="24"/>
           <w:szCs w:val="24"/>
         </w:rPr>
-        <w:t xml:space="preserve"> του διαχειριστή </w:t>
-      </w:r>
-      <w:r>
-        <w:rPr>
-          <w:color w:val="000000" w:themeColor="text1"/>
-          <w:sz w:val="24"/>
-          <w:szCs w:val="24"/>
-        </w:rPr>
-        <w:t xml:space="preserve">που </w:t>
+        <w:t xml:space="preserve"> του διαχειριστή που </w:t>
       </w:r>
       <w:r>
         <w:rPr>
@@ -10803,21 +10716,7 @@
           <w:sz w:val="24"/>
           <w:szCs w:val="24"/>
         </w:rPr>
-        <w:t xml:space="preserve">, για να διαγράψει από το σύστημα έναν </w:t>
-      </w:r>
-      <w:r>
-        <w:rPr>
-          <w:sz w:val="24"/>
-          <w:szCs w:val="24"/>
-        </w:rPr>
-        <w:t>ασθενή</w:t>
-      </w:r>
-      <w:r>
-        <w:rPr>
-          <w:sz w:val="24"/>
-          <w:szCs w:val="24"/>
-        </w:rPr>
-        <w:t xml:space="preserve"> (</w:t>
+        <w:t>, για να διαγράψει από το σύστημα έναν ασθενή (</w:t>
       </w:r>
       <w:r>
         <w:rPr>
@@ -10868,6 +10767,7 @@
         <w:rPr>
           <w:b/>
           <w:bCs/>
+          <w:noProof/>
           <w:sz w:val="24"/>
           <w:szCs w:val="24"/>
         </w:rPr>
@@ -11243,21 +11143,7 @@
           <w:sz w:val="24"/>
           <w:szCs w:val="24"/>
         </w:rPr>
-        <w:t xml:space="preserve">, για να διαγράψει από το σύστημα έναν </w:t>
-      </w:r>
-      <w:r>
-        <w:rPr>
-          <w:sz w:val="24"/>
-          <w:szCs w:val="24"/>
-        </w:rPr>
-        <w:t>ιατρό</w:t>
-      </w:r>
-      <w:r>
-        <w:rPr>
-          <w:sz w:val="24"/>
-          <w:szCs w:val="24"/>
-        </w:rPr>
-        <w:t xml:space="preserve"> (</w:t>
+        <w:t>, για να διαγράψει από το σύστημα έναν ιατρό (</w:t>
       </w:r>
       <w:r>
         <w:rPr>
@@ -11308,6 +11194,7 @@
         <w:rPr>
           <w:b/>
           <w:bCs/>
+          <w:noProof/>
           <w:sz w:val="24"/>
           <w:szCs w:val="24"/>
         </w:rPr>
@@ -11621,16 +11508,7 @@
           <w:sz w:val="24"/>
           <w:szCs w:val="24"/>
         </w:rPr>
-        <w:t>:</w:t>
-      </w:r>
-      <w:r>
-        <w:rPr>
-          <w:b/>
-          <w:bCs/>
-          <w:sz w:val="24"/>
-          <w:szCs w:val="24"/>
-        </w:rPr>
-        <w:t xml:space="preserve"> </w:t>
+        <w:t xml:space="preserve">: </w:t>
       </w:r>
       <w:r>
         <w:rPr>
@@ -13957,7 +13835,7 @@
           <w:numId w:val="1"/>
         </w:numPr>
       </w:pPr>
-      <w:bookmarkStart w:id="17" w:name="_Toc76899386"/>
+      <w:bookmarkStart w:id="17" w:name="_Toc76913477"/>
       <w:r>
         <w:t>Η βάση δεδομένων</w:t>
       </w:r>
@@ -13967,7 +13845,7 @@
       <w:pPr>
         <w:pStyle w:val="1"/>
       </w:pPr>
-      <w:bookmarkStart w:id="18" w:name="_Toc76899387"/>
+      <w:bookmarkStart w:id="18" w:name="_Toc76913478"/>
       <w:r>
         <w:t>5  Βιβλιογραφικές πηγές</w:t>
       </w:r>
@@ -14192,10 +14070,7 @@
                             <w:fldChar w:fldCharType="separate"/>
                           </w:r>
                           <w:r>
-                            <w:t>1</w:t>
-                          </w:r>
-                          <w:r>
-                            <w:t>0</w:t>
+                            <w:t>10</w:t>
                           </w:r>
                           <w:r>
                             <w:fldChar w:fldCharType="end"/>
@@ -14250,10 +14125,7 @@
                       <w:fldChar w:fldCharType="separate"/>
                     </w:r>
                     <w:r>
-                      <w:t>1</w:t>
-                    </w:r>
-                    <w:r>
-                      <w:t>0</w:t>
+                      <w:t>10</w:t>
                     </w:r>
                     <w:r>
                       <w:fldChar w:fldCharType="end"/>

--- a/Εργασία 3_Τεκμηρίωση.docx
+++ b/Εργασία 3_Τεκμηρίωση.docx
@@ -57,7 +57,7 @@
     </w:p>
     <w:p>
       <w:pPr>
-        <w:pStyle w:val="a3"/>
+        <w:pStyle w:val="BodyText"/>
         <w:rPr>
           <w:sz w:val="20"/>
         </w:rPr>
@@ -65,7 +65,7 @@
     </w:p>
     <w:p>
       <w:pPr>
-        <w:pStyle w:val="a3"/>
+        <w:pStyle w:val="BodyText"/>
         <w:rPr>
           <w:sz w:val="20"/>
         </w:rPr>
@@ -73,7 +73,7 @@
     </w:p>
     <w:p>
       <w:pPr>
-        <w:pStyle w:val="a3"/>
+        <w:pStyle w:val="BodyText"/>
         <w:rPr>
           <w:sz w:val="20"/>
         </w:rPr>
@@ -81,7 +81,7 @@
     </w:p>
     <w:p>
       <w:pPr>
-        <w:pStyle w:val="a3"/>
+        <w:pStyle w:val="BodyText"/>
         <w:rPr>
           <w:sz w:val="20"/>
         </w:rPr>
@@ -89,7 +89,7 @@
     </w:p>
     <w:p>
       <w:pPr>
-        <w:pStyle w:val="a3"/>
+        <w:pStyle w:val="BodyText"/>
         <w:rPr>
           <w:sz w:val="20"/>
         </w:rPr>
@@ -97,7 +97,7 @@
     </w:p>
     <w:p>
       <w:pPr>
-        <w:pStyle w:val="a3"/>
+        <w:pStyle w:val="BodyText"/>
         <w:spacing w:before="9"/>
         <w:rPr>
           <w:sz w:val="25"/>
@@ -154,7 +154,7 @@
     </w:p>
     <w:p>
       <w:pPr>
-        <w:pStyle w:val="a3"/>
+        <w:pStyle w:val="BodyText"/>
         <w:rPr>
           <w:sz w:val="20"/>
         </w:rPr>
@@ -162,7 +162,7 @@
     </w:p>
     <w:p>
       <w:pPr>
-        <w:pStyle w:val="a3"/>
+        <w:pStyle w:val="BodyText"/>
         <w:rPr>
           <w:sz w:val="20"/>
         </w:rPr>
@@ -170,7 +170,7 @@
     </w:p>
     <w:p>
       <w:pPr>
-        <w:pStyle w:val="a3"/>
+        <w:pStyle w:val="BodyText"/>
         <w:rPr>
           <w:sz w:val="20"/>
         </w:rPr>
@@ -178,7 +178,7 @@
     </w:p>
     <w:p>
       <w:pPr>
-        <w:pStyle w:val="a3"/>
+        <w:pStyle w:val="BodyText"/>
         <w:rPr>
           <w:sz w:val="20"/>
         </w:rPr>
@@ -186,7 +186,7 @@
     </w:p>
     <w:p>
       <w:pPr>
-        <w:pStyle w:val="a3"/>
+        <w:pStyle w:val="BodyText"/>
         <w:rPr>
           <w:sz w:val="20"/>
         </w:rPr>
@@ -194,7 +194,7 @@
     </w:p>
     <w:p>
       <w:pPr>
-        <w:pStyle w:val="a3"/>
+        <w:pStyle w:val="BodyText"/>
         <w:rPr>
           <w:sz w:val="20"/>
         </w:rPr>
@@ -202,7 +202,7 @@
     </w:p>
     <w:p>
       <w:pPr>
-        <w:pStyle w:val="a3"/>
+        <w:pStyle w:val="BodyText"/>
         <w:rPr>
           <w:sz w:val="20"/>
         </w:rPr>
@@ -210,7 +210,7 @@
     </w:p>
     <w:p>
       <w:pPr>
-        <w:pStyle w:val="a3"/>
+        <w:pStyle w:val="BodyText"/>
         <w:rPr>
           <w:sz w:val="20"/>
         </w:rPr>
@@ -218,7 +218,7 @@
     </w:p>
     <w:p>
       <w:pPr>
-        <w:pStyle w:val="a3"/>
+        <w:pStyle w:val="BodyText"/>
         <w:rPr>
           <w:sz w:val="20"/>
         </w:rPr>
@@ -226,7 +226,7 @@
     </w:p>
     <w:p>
       <w:pPr>
-        <w:pStyle w:val="a3"/>
+        <w:pStyle w:val="BodyText"/>
         <w:spacing w:before="8"/>
         <w:rPr>
           <w:sz w:val="23"/>
@@ -418,7 +418,7 @@
     </w:p>
     <w:p>
       <w:pPr>
-        <w:pStyle w:val="a3"/>
+        <w:pStyle w:val="BodyText"/>
         <w:rPr>
           <w:rFonts w:ascii="Carlito"/>
           <w:sz w:val="20"/>
@@ -427,7 +427,7 @@
     </w:p>
     <w:p>
       <w:pPr>
-        <w:pStyle w:val="a3"/>
+        <w:pStyle w:val="BodyText"/>
         <w:rPr>
           <w:rFonts w:ascii="Carlito"/>
           <w:sz w:val="20"/>
@@ -436,7 +436,7 @@
     </w:p>
     <w:p>
       <w:pPr>
-        <w:pStyle w:val="a3"/>
+        <w:pStyle w:val="BodyText"/>
         <w:spacing w:before="10"/>
         <w:rPr>
           <w:rFonts w:ascii="Carlito"/>
@@ -446,7 +446,7 @@
     </w:p>
     <w:tbl>
       <w:tblPr>
-        <w:tblStyle w:val="TableNormal"/>
+        <w:tblStyle w:val="TableNormal1"/>
         <w:tblW w:w="0" w:type="auto"/>
         <w:tblInd w:w="196" w:type="dxa"/>
         <w:tblBorders>
@@ -582,7 +582,6 @@
                 <w:lang w:val="el-GR"/>
               </w:rPr>
             </w:pPr>
-            <w:proofErr w:type="spellStart"/>
             <w:r>
               <w:rPr>
                 <w:w w:val="90"/>
@@ -597,52 +596,7 @@
                 <w:sz w:val="24"/>
                 <w:szCs w:val="24"/>
               </w:rPr>
-              <w:t>οιτητές</w:t>
-            </w:r>
-            <w:proofErr w:type="spellEnd"/>
-            <w:r>
-              <w:rPr>
-                <w:w w:val="90"/>
-                <w:sz w:val="24"/>
-                <w:szCs w:val="24"/>
-              </w:rPr>
-              <w:t xml:space="preserve"> </w:t>
-            </w:r>
-            <w:proofErr w:type="spellStart"/>
-            <w:r>
-              <w:rPr>
-                <w:w w:val="90"/>
-                <w:sz w:val="24"/>
-                <w:szCs w:val="24"/>
-              </w:rPr>
-              <w:t>στην</w:t>
-            </w:r>
-            <w:proofErr w:type="spellEnd"/>
-            <w:r>
-              <w:rPr>
-                <w:w w:val="90"/>
-                <w:sz w:val="24"/>
-                <w:szCs w:val="24"/>
-              </w:rPr>
-              <w:t xml:space="preserve"> </w:t>
-            </w:r>
-            <w:proofErr w:type="spellStart"/>
-            <w:r>
-              <w:rPr>
-                <w:w w:val="90"/>
-                <w:sz w:val="24"/>
-                <w:szCs w:val="24"/>
-              </w:rPr>
-              <w:t>εργ</w:t>
-            </w:r>
-            <w:proofErr w:type="spellEnd"/>
-            <w:r>
-              <w:rPr>
-                <w:w w:val="90"/>
-                <w:sz w:val="24"/>
-                <w:szCs w:val="24"/>
-              </w:rPr>
-              <w:t>ασία:</w:t>
+              <w:t>οιτητές στην εργασία:</w:t>
             </w:r>
           </w:p>
         </w:tc>
@@ -668,25 +622,7 @@
                 <w:sz w:val="24"/>
                 <w:szCs w:val="24"/>
               </w:rPr>
-              <w:t xml:space="preserve">Π19204 – </w:t>
-            </w:r>
-            <w:proofErr w:type="spellStart"/>
-            <w:r>
-              <w:rPr>
-                <w:w w:val="95"/>
-                <w:sz w:val="24"/>
-                <w:szCs w:val="24"/>
-              </w:rPr>
-              <w:t>Γεώργιος</w:t>
-            </w:r>
-            <w:proofErr w:type="spellEnd"/>
-            <w:r>
-              <w:rPr>
-                <w:w w:val="95"/>
-                <w:sz w:val="24"/>
-                <w:szCs w:val="24"/>
-              </w:rPr>
-              <w:t xml:space="preserve"> Σεϊμένης</w:t>
+              <w:t>Π19204 – Γεώργιος Σεϊμένης</w:t>
             </w:r>
           </w:p>
         </w:tc>
@@ -735,18 +671,8 @@
                 <w:sz w:val="24"/>
                 <w:szCs w:val="24"/>
               </w:rPr>
-              <w:t>Π19064 – Ευστράτιος Κα</w:t>
+              <w:t>Π19064 – Ευστράτιος Καρκάνης</w:t>
             </w:r>
-            <w:proofErr w:type="spellStart"/>
-            <w:r>
-              <w:rPr>
-                <w:w w:val="95"/>
-                <w:sz w:val="24"/>
-                <w:szCs w:val="24"/>
-              </w:rPr>
-              <w:t>ρκάνης</w:t>
-            </w:r>
-            <w:proofErr w:type="spellEnd"/>
           </w:p>
         </w:tc>
       </w:tr>
@@ -794,36 +720,8 @@
                 <w:sz w:val="24"/>
                 <w:szCs w:val="24"/>
               </w:rPr>
-              <w:t xml:space="preserve">Π19032 – </w:t>
+              <w:t>Π19032 – Νικόλαος Γεωργιάδης</w:t>
             </w:r>
-            <w:proofErr w:type="spellStart"/>
-            <w:r>
-              <w:rPr>
-                <w:w w:val="95"/>
-                <w:sz w:val="24"/>
-                <w:szCs w:val="24"/>
-              </w:rPr>
-              <w:t>Νικόλ</w:t>
-            </w:r>
-            <w:proofErr w:type="spellEnd"/>
-            <w:r>
-              <w:rPr>
-                <w:w w:val="95"/>
-                <w:sz w:val="24"/>
-                <w:szCs w:val="24"/>
-              </w:rPr>
-              <w:t xml:space="preserve">αος </w:t>
-            </w:r>
-            <w:proofErr w:type="spellStart"/>
-            <w:r>
-              <w:rPr>
-                <w:w w:val="95"/>
-                <w:sz w:val="24"/>
-                <w:szCs w:val="24"/>
-              </w:rPr>
-              <w:t>Γεωργιάδης</w:t>
-            </w:r>
-            <w:proofErr w:type="spellEnd"/>
           </w:p>
         </w:tc>
       </w:tr>
@@ -846,31 +744,13 @@
                 <w:szCs w:val="24"/>
               </w:rPr>
             </w:pPr>
-            <w:proofErr w:type="spellStart"/>
             <w:r>
               <w:rPr>
                 <w:sz w:val="24"/>
                 <w:szCs w:val="24"/>
               </w:rPr>
-              <w:t>Ημερομηνί</w:t>
+              <w:t>Ημερομηνία παράδοσης</w:t>
             </w:r>
-            <w:proofErr w:type="spellEnd"/>
-            <w:r>
-              <w:rPr>
-                <w:sz w:val="24"/>
-                <w:szCs w:val="24"/>
-              </w:rPr>
-              <w:t>α πα</w:t>
-            </w:r>
-            <w:proofErr w:type="spellStart"/>
-            <w:r>
-              <w:rPr>
-                <w:sz w:val="24"/>
-                <w:szCs w:val="24"/>
-              </w:rPr>
-              <w:t>ράδοσης</w:t>
-            </w:r>
-            <w:proofErr w:type="spellEnd"/>
             <w:r>
               <w:rPr>
                 <w:sz w:val="24"/>
@@ -932,7 +812,7 @@
     </w:p>
     <w:p>
       <w:pPr>
-        <w:pStyle w:val="a3"/>
+        <w:pStyle w:val="BodyText"/>
         <w:rPr>
           <w:rFonts w:ascii="Carlito"/>
           <w:sz w:val="20"/>
@@ -1021,7 +901,7 @@
     </w:p>
     <w:p>
       <w:pPr>
-        <w:pStyle w:val="a3"/>
+        <w:pStyle w:val="BodyText"/>
         <w:rPr>
           <w:rFonts w:ascii="Carlito"/>
           <w:sz w:val="20"/>
@@ -1030,7 +910,7 @@
     </w:p>
     <w:p>
       <w:pPr>
-        <w:pStyle w:val="a3"/>
+        <w:pStyle w:val="BodyText"/>
         <w:spacing w:before="6"/>
         <w:rPr>
           <w:rFonts w:ascii="Carlito"/>
@@ -2639,7 +2519,7 @@
     </w:p>
     <w:p>
       <w:pPr>
-        <w:pStyle w:val="a3"/>
+        <w:pStyle w:val="BodyText"/>
         <w:rPr>
           <w:sz w:val="20"/>
         </w:rPr>
@@ -2788,16 +2668,16 @@
         </w:p>
         <w:p>
           <w:pPr>
-            <w:pStyle w:val="10"/>
+            <w:pStyle w:val="TOC1"/>
             <w:tabs>
               <w:tab w:val="right" w:leader="dot" w:pos="9210"/>
             </w:tabs>
             <w:rPr>
               <w:rFonts w:asciiTheme="minorHAnsi" w:eastAsiaTheme="minorEastAsia" w:hAnsiTheme="minorHAnsi" w:cstheme="minorBidi"/>
               <w:noProof/>
-              <w:sz w:val="28"/>
-              <w:szCs w:val="28"/>
-              <w:lang w:eastAsia="el-GR"/>
+              <w:sz w:val="22"/>
+              <w:szCs w:val="22"/>
+              <w:lang w:val="en-US"/>
             </w:rPr>
           </w:pPr>
           <w:r>
@@ -2821,14 +2701,12 @@
             </w:rPr>
             <w:fldChar w:fldCharType="separate"/>
           </w:r>
-          <w:hyperlink w:anchor="_Toc76913468" w:history="1">
+          <w:hyperlink w:anchor="_Toc76922333" w:history="1">
             <w:r>
               <w:rPr>
-                <w:rStyle w:val="-"/>
+                <w:rStyle w:val="Hyperlink"/>
                 <w:noProof/>
                 <w:w w:val="99"/>
-                <w:sz w:val="28"/>
-                <w:szCs w:val="28"/>
               </w:rPr>
               <w:t>1</w:t>
             </w:r>
@@ -2836,85 +2714,69 @@
               <w:rPr>
                 <w:rFonts w:asciiTheme="minorHAnsi" w:eastAsiaTheme="minorEastAsia" w:hAnsiTheme="minorHAnsi" w:cstheme="minorBidi"/>
                 <w:noProof/>
-                <w:sz w:val="28"/>
-                <w:szCs w:val="28"/>
-                <w:lang w:eastAsia="el-GR"/>
+                <w:sz w:val="22"/>
+                <w:szCs w:val="22"/>
+                <w:lang w:val="en-US"/>
               </w:rPr>
               <w:tab/>
             </w:r>
             <w:r>
               <w:rPr>
-                <w:rStyle w:val="-"/>
+                <w:rStyle w:val="Hyperlink"/>
                 <w:noProof/>
-                <w:sz w:val="28"/>
-                <w:szCs w:val="28"/>
                 <w:lang w:val="en-US"/>
               </w:rPr>
               <w:t xml:space="preserve"> </w:t>
             </w:r>
             <w:r>
               <w:rPr>
-                <w:rStyle w:val="-"/>
+                <w:rStyle w:val="Hyperlink"/>
                 <w:noProof/>
-                <w:sz w:val="28"/>
-                <w:szCs w:val="28"/>
               </w:rPr>
               <w:t>Γενική</w:t>
             </w:r>
             <w:r>
               <w:rPr>
-                <w:rStyle w:val="-"/>
+                <w:rStyle w:val="Hyperlink"/>
                 <w:noProof/>
                 <w:spacing w:val="-26"/>
-                <w:sz w:val="28"/>
-                <w:szCs w:val="28"/>
               </w:rPr>
               <w:t xml:space="preserve"> </w:t>
             </w:r>
             <w:r>
               <w:rPr>
-                <w:rStyle w:val="-"/>
+                <w:rStyle w:val="Hyperlink"/>
                 <w:noProof/>
-                <w:sz w:val="28"/>
-                <w:szCs w:val="28"/>
               </w:rPr>
               <w:t>περιγραφή</w:t>
             </w:r>
             <w:r>
               <w:rPr>
-                <w:rStyle w:val="-"/>
+                <w:rStyle w:val="Hyperlink"/>
                 <w:noProof/>
                 <w:spacing w:val="-40"/>
-                <w:sz w:val="28"/>
-                <w:szCs w:val="28"/>
               </w:rPr>
               <w:t xml:space="preserve"> </w:t>
             </w:r>
             <w:r>
               <w:rPr>
-                <w:rStyle w:val="-"/>
+                <w:rStyle w:val="Hyperlink"/>
                 <w:noProof/>
-                <w:sz w:val="28"/>
-                <w:szCs w:val="28"/>
               </w:rPr>
               <w:t>της</w:t>
             </w:r>
             <w:r>
               <w:rPr>
-                <w:rStyle w:val="-"/>
+                <w:rStyle w:val="Hyperlink"/>
                 <w:noProof/>
                 <w:spacing w:val="-24"/>
-                <w:sz w:val="28"/>
-                <w:szCs w:val="28"/>
               </w:rPr>
               <w:t xml:space="preserve"> </w:t>
             </w:r>
             <w:r>
               <w:rPr>
-                <w:rStyle w:val="-"/>
+                <w:rStyle w:val="Hyperlink"/>
                 <w:noProof/>
-                <w:sz w:val="28"/>
-                <w:szCs w:val="28"/>
               </w:rPr>
               <w:t>εργασίας</w:t>
             </w:r>
@@ -2922,8 +2784,6 @@
               <w:rPr>
                 <w:noProof/>
                 <w:webHidden/>
-                <w:sz w:val="28"/>
-                <w:szCs w:val="28"/>
               </w:rPr>
               <w:tab/>
             </w:r>
@@ -2931,8 +2791,6 @@
               <w:rPr>
                 <w:noProof/>
                 <w:webHidden/>
-                <w:sz w:val="28"/>
-                <w:szCs w:val="28"/>
               </w:rPr>
               <w:fldChar w:fldCharType="begin"/>
             </w:r>
@@ -2940,25 +2798,19 @@
               <w:rPr>
                 <w:noProof/>
                 <w:webHidden/>
-                <w:sz w:val="28"/>
-                <w:szCs w:val="28"/>
-              </w:rPr>
-              <w:instrText xml:space="preserve"> PAGEREF _Toc76913468 \h </w:instrText>
+              </w:rPr>
+              <w:instrText xml:space="preserve"> PAGEREF _Toc76922333 \h </w:instrText>
             </w:r>
             <w:r>
               <w:rPr>
                 <w:noProof/>
                 <w:webHidden/>
-                <w:sz w:val="28"/>
-                <w:szCs w:val="28"/>
               </w:rPr>
             </w:r>
             <w:r>
               <w:rPr>
                 <w:noProof/>
                 <w:webHidden/>
-                <w:sz w:val="28"/>
-                <w:szCs w:val="28"/>
               </w:rPr>
               <w:fldChar w:fldCharType="separate"/>
             </w:r>
@@ -2966,8 +2818,6 @@
               <w:rPr>
                 <w:noProof/>
                 <w:webHidden/>
-                <w:sz w:val="28"/>
-                <w:szCs w:val="28"/>
               </w:rPr>
               <w:t>6</w:t>
             </w:r>
@@ -2975,8 +2825,6 @@
               <w:rPr>
                 <w:noProof/>
                 <w:webHidden/>
-                <w:sz w:val="28"/>
-                <w:szCs w:val="28"/>
               </w:rPr>
               <w:fldChar w:fldCharType="end"/>
             </w:r>
@@ -2984,26 +2832,24 @@
         </w:p>
         <w:p>
           <w:pPr>
-            <w:pStyle w:val="10"/>
+            <w:pStyle w:val="TOC1"/>
             <w:tabs>
               <w:tab w:val="right" w:leader="dot" w:pos="9210"/>
             </w:tabs>
             <w:rPr>
               <w:rFonts w:asciiTheme="minorHAnsi" w:eastAsiaTheme="minorEastAsia" w:hAnsiTheme="minorHAnsi" w:cstheme="minorBidi"/>
               <w:noProof/>
-              <w:sz w:val="28"/>
-              <w:szCs w:val="28"/>
-              <w:lang w:eastAsia="el-GR"/>
+              <w:sz w:val="22"/>
+              <w:szCs w:val="22"/>
+              <w:lang w:val="en-US"/>
             </w:rPr>
           </w:pPr>
-          <w:hyperlink w:anchor="_Toc76913469" w:history="1">
+          <w:hyperlink w:anchor="_Toc76922334" w:history="1">
             <w:r>
               <w:rPr>
-                <w:rStyle w:val="-"/>
+                <w:rStyle w:val="Hyperlink"/>
                 <w:noProof/>
                 <w:w w:val="99"/>
-                <w:sz w:val="28"/>
-                <w:szCs w:val="28"/>
               </w:rPr>
               <w:t>2</w:t>
             </w:r>
@@ -3011,46 +2857,23 @@
               <w:rPr>
                 <w:rFonts w:asciiTheme="minorHAnsi" w:eastAsiaTheme="minorEastAsia" w:hAnsiTheme="minorHAnsi" w:cstheme="minorBidi"/>
                 <w:noProof/>
-                <w:sz w:val="28"/>
-                <w:szCs w:val="28"/>
-                <w:lang w:eastAsia="el-GR"/>
+                <w:sz w:val="22"/>
+                <w:szCs w:val="22"/>
+                <w:lang w:val="en-US"/>
               </w:rPr>
               <w:tab/>
             </w:r>
             <w:r>
               <w:rPr>
-                <w:rStyle w:val="-"/>
+                <w:rStyle w:val="Hyperlink"/>
                 <w:noProof/>
-                <w:sz w:val="28"/>
-                <w:szCs w:val="28"/>
-              </w:rPr>
-              <w:t>Επαναχρησιμοποίηση του</w:t>
+              </w:rPr>
+              <w:t>Επαναχρησιμοποίηση του κώδικα</w:t>
             </w:r>
             <w:r>
               <w:rPr>
-                <w:rStyle w:val="-"/>
-                <w:noProof/>
-                <w:spacing w:val="-74"/>
-                <w:sz w:val="28"/>
-                <w:szCs w:val="28"/>
-              </w:rPr>
-              <w:t xml:space="preserve"> </w:t>
-            </w:r>
-            <w:r>
-              <w:rPr>
-                <w:rStyle w:val="-"/>
-                <w:noProof/>
-                <w:sz w:val="28"/>
-                <w:szCs w:val="28"/>
-              </w:rPr>
-              <w:t>κώδικα</w:t>
-            </w:r>
-            <w:r>
-              <w:rPr>
                 <w:noProof/>
                 <w:webHidden/>
-                <w:sz w:val="28"/>
-                <w:szCs w:val="28"/>
               </w:rPr>
               <w:tab/>
             </w:r>
@@ -3058,8 +2881,6 @@
               <w:rPr>
                 <w:noProof/>
                 <w:webHidden/>
-                <w:sz w:val="28"/>
-                <w:szCs w:val="28"/>
               </w:rPr>
               <w:fldChar w:fldCharType="begin"/>
             </w:r>
@@ -3067,25 +2888,19 @@
               <w:rPr>
                 <w:noProof/>
                 <w:webHidden/>
-                <w:sz w:val="28"/>
-                <w:szCs w:val="28"/>
-              </w:rPr>
-              <w:instrText xml:space="preserve"> PAGEREF _Toc76913469 \h </w:instrText>
+              </w:rPr>
+              <w:instrText xml:space="preserve"> PAGEREF _Toc76922334 \h </w:instrText>
             </w:r>
             <w:r>
               <w:rPr>
                 <w:noProof/>
                 <w:webHidden/>
-                <w:sz w:val="28"/>
-                <w:szCs w:val="28"/>
               </w:rPr>
             </w:r>
             <w:r>
               <w:rPr>
                 <w:noProof/>
                 <w:webHidden/>
-                <w:sz w:val="28"/>
-                <w:szCs w:val="28"/>
               </w:rPr>
               <w:fldChar w:fldCharType="separate"/>
             </w:r>
@@ -3093,8 +2908,6 @@
               <w:rPr>
                 <w:noProof/>
                 <w:webHidden/>
-                <w:sz w:val="28"/>
-                <w:szCs w:val="28"/>
               </w:rPr>
               <w:t>6</w:t>
             </w:r>
@@ -3102,8 +2915,6 @@
               <w:rPr>
                 <w:noProof/>
                 <w:webHidden/>
-                <w:sz w:val="28"/>
-                <w:szCs w:val="28"/>
               </w:rPr>
               <w:fldChar w:fldCharType="end"/>
             </w:r>
@@ -3111,26 +2922,24 @@
         </w:p>
         <w:p>
           <w:pPr>
-            <w:pStyle w:val="10"/>
+            <w:pStyle w:val="TOC1"/>
             <w:tabs>
               <w:tab w:val="right" w:leader="dot" w:pos="9210"/>
             </w:tabs>
             <w:rPr>
               <w:rFonts w:asciiTheme="minorHAnsi" w:eastAsiaTheme="minorEastAsia" w:hAnsiTheme="minorHAnsi" w:cstheme="minorBidi"/>
               <w:noProof/>
-              <w:sz w:val="28"/>
-              <w:szCs w:val="28"/>
-              <w:lang w:eastAsia="el-GR"/>
+              <w:sz w:val="22"/>
+              <w:szCs w:val="22"/>
+              <w:lang w:val="en-US"/>
             </w:rPr>
           </w:pPr>
-          <w:hyperlink w:anchor="_Toc76913470" w:history="1">
+          <w:hyperlink w:anchor="_Toc76922335" w:history="1">
             <w:r>
               <w:rPr>
-                <w:rStyle w:val="-"/>
+                <w:rStyle w:val="Hyperlink"/>
                 <w:noProof/>
                 <w:w w:val="99"/>
-                <w:sz w:val="28"/>
-                <w:szCs w:val="28"/>
               </w:rPr>
               <w:t>3</w:t>
             </w:r>
@@ -3138,37 +2947,31 @@
               <w:rPr>
                 <w:rFonts w:asciiTheme="minorHAnsi" w:eastAsiaTheme="minorEastAsia" w:hAnsiTheme="minorHAnsi" w:cstheme="minorBidi"/>
                 <w:noProof/>
-                <w:sz w:val="28"/>
-                <w:szCs w:val="28"/>
-                <w:lang w:eastAsia="el-GR"/>
+                <w:sz w:val="22"/>
+                <w:szCs w:val="22"/>
+                <w:lang w:val="en-US"/>
               </w:rPr>
               <w:tab/>
             </w:r>
             <w:r>
               <w:rPr>
-                <w:rStyle w:val="-"/>
+                <w:rStyle w:val="Hyperlink"/>
                 <w:noProof/>
-                <w:sz w:val="28"/>
-                <w:szCs w:val="28"/>
               </w:rPr>
               <w:t xml:space="preserve"> Κώδικας</w:t>
             </w:r>
             <w:r>
               <w:rPr>
-                <w:rStyle w:val="-"/>
+                <w:rStyle w:val="Hyperlink"/>
                 <w:noProof/>
                 <w:spacing w:val="-40"/>
-                <w:sz w:val="28"/>
-                <w:szCs w:val="28"/>
               </w:rPr>
               <w:t xml:space="preserve"> </w:t>
             </w:r>
             <w:r>
               <w:rPr>
-                <w:rStyle w:val="-"/>
+                <w:rStyle w:val="Hyperlink"/>
                 <w:noProof/>
-                <w:sz w:val="28"/>
-                <w:szCs w:val="28"/>
               </w:rPr>
               <w:t>Προγράμματος</w:t>
             </w:r>
@@ -3176,8 +2979,6 @@
               <w:rPr>
                 <w:noProof/>
                 <w:webHidden/>
-                <w:sz w:val="28"/>
-                <w:szCs w:val="28"/>
               </w:rPr>
               <w:tab/>
             </w:r>
@@ -3185,8 +2986,6 @@
               <w:rPr>
                 <w:noProof/>
                 <w:webHidden/>
-                <w:sz w:val="28"/>
-                <w:szCs w:val="28"/>
               </w:rPr>
               <w:fldChar w:fldCharType="begin"/>
             </w:r>
@@ -3194,25 +2993,19 @@
               <w:rPr>
                 <w:noProof/>
                 <w:webHidden/>
-                <w:sz w:val="28"/>
-                <w:szCs w:val="28"/>
-              </w:rPr>
-              <w:instrText xml:space="preserve"> PAGEREF _Toc76913470 \h </w:instrText>
+              </w:rPr>
+              <w:instrText xml:space="preserve"> PAGEREF _Toc76922335 \h </w:instrText>
             </w:r>
             <w:r>
               <w:rPr>
                 <w:noProof/>
                 <w:webHidden/>
-                <w:sz w:val="28"/>
-                <w:szCs w:val="28"/>
               </w:rPr>
             </w:r>
             <w:r>
               <w:rPr>
                 <w:noProof/>
                 <w:webHidden/>
-                <w:sz w:val="28"/>
-                <w:szCs w:val="28"/>
               </w:rPr>
               <w:fldChar w:fldCharType="separate"/>
             </w:r>
@@ -3220,8 +3013,6 @@
               <w:rPr>
                 <w:noProof/>
                 <w:webHidden/>
-                <w:sz w:val="28"/>
-                <w:szCs w:val="28"/>
               </w:rPr>
               <w:t>6</w:t>
             </w:r>
@@ -3229,8 +3020,6 @@
               <w:rPr>
                 <w:noProof/>
                 <w:webHidden/>
-                <w:sz w:val="28"/>
-                <w:szCs w:val="28"/>
               </w:rPr>
               <w:fldChar w:fldCharType="end"/>
             </w:r>
@@ -3238,7 +3027,7 @@
         </w:p>
         <w:p>
           <w:pPr>
-            <w:pStyle w:val="20"/>
+            <w:pStyle w:val="TOC2"/>
             <w:tabs>
               <w:tab w:val="left" w:pos="880"/>
               <w:tab w:val="right" w:leader="dot" w:pos="9210"/>
@@ -3246,20 +3035,16 @@
             <w:rPr>
               <w:rFonts w:asciiTheme="minorHAnsi" w:eastAsiaTheme="minorEastAsia" w:hAnsiTheme="minorHAnsi" w:cstheme="minorBidi"/>
               <w:noProof/>
-              <w:sz w:val="28"/>
-              <w:szCs w:val="28"/>
-              <w:lang w:eastAsia="el-GR"/>
+              <w:lang w:val="en-US"/>
             </w:rPr>
           </w:pPr>
-          <w:hyperlink w:anchor="_Toc76913471" w:history="1">
+          <w:hyperlink w:anchor="_Toc76922336" w:history="1">
             <w:r>
               <w:rPr>
-                <w:rStyle w:val="-"/>
+                <w:rStyle w:val="Hyperlink"/>
                 <w:noProof/>
                 <w:spacing w:val="-2"/>
                 <w:w w:val="99"/>
-                <w:sz w:val="28"/>
-                <w:szCs w:val="28"/>
               </w:rPr>
               <w:t>3.1</w:t>
             </w:r>
@@ -3267,39 +3052,31 @@
               <w:rPr>
                 <w:rFonts w:asciiTheme="minorHAnsi" w:eastAsiaTheme="minorEastAsia" w:hAnsiTheme="minorHAnsi" w:cstheme="minorBidi"/>
                 <w:noProof/>
-                <w:sz w:val="28"/>
-                <w:szCs w:val="28"/>
-                <w:lang w:eastAsia="el-GR"/>
+                <w:lang w:val="en-US"/>
               </w:rPr>
               <w:tab/>
             </w:r>
             <w:r>
               <w:rPr>
-                <w:rStyle w:val="-"/>
+                <w:rStyle w:val="Hyperlink"/>
                 <w:noProof/>
                 <w:spacing w:val="-3"/>
-                <w:sz w:val="28"/>
-                <w:szCs w:val="28"/>
               </w:rPr>
               <w:t>Back</w:t>
             </w:r>
             <w:r>
               <w:rPr>
-                <w:rStyle w:val="-"/>
+                <w:rStyle w:val="Hyperlink"/>
                 <w:noProof/>
                 <w:spacing w:val="5"/>
-                <w:sz w:val="28"/>
-                <w:szCs w:val="28"/>
               </w:rPr>
               <w:t xml:space="preserve"> </w:t>
             </w:r>
             <w:r>
               <w:rPr>
-                <w:rStyle w:val="-"/>
+                <w:rStyle w:val="Hyperlink"/>
                 <w:noProof/>
                 <w:spacing w:val="-5"/>
-                <w:sz w:val="28"/>
-                <w:szCs w:val="28"/>
               </w:rPr>
               <w:t>End</w:t>
             </w:r>
@@ -3307,8 +3084,6 @@
               <w:rPr>
                 <w:noProof/>
                 <w:webHidden/>
-                <w:sz w:val="28"/>
-                <w:szCs w:val="28"/>
               </w:rPr>
               <w:tab/>
             </w:r>
@@ -3316,8 +3091,6 @@
               <w:rPr>
                 <w:noProof/>
                 <w:webHidden/>
-                <w:sz w:val="28"/>
-                <w:szCs w:val="28"/>
               </w:rPr>
               <w:fldChar w:fldCharType="begin"/>
             </w:r>
@@ -3325,25 +3098,19 @@
               <w:rPr>
                 <w:noProof/>
                 <w:webHidden/>
-                <w:sz w:val="28"/>
-                <w:szCs w:val="28"/>
-              </w:rPr>
-              <w:instrText xml:space="preserve"> PAGEREF _Toc76913471 \h </w:instrText>
+              </w:rPr>
+              <w:instrText xml:space="preserve"> PAGEREF _Toc76922336 \h </w:instrText>
             </w:r>
             <w:r>
               <w:rPr>
                 <w:noProof/>
                 <w:webHidden/>
-                <w:sz w:val="28"/>
-                <w:szCs w:val="28"/>
               </w:rPr>
             </w:r>
             <w:r>
               <w:rPr>
                 <w:noProof/>
                 <w:webHidden/>
-                <w:sz w:val="28"/>
-                <w:szCs w:val="28"/>
               </w:rPr>
               <w:fldChar w:fldCharType="separate"/>
             </w:r>
@@ -3351,8 +3118,6 @@
               <w:rPr>
                 <w:noProof/>
                 <w:webHidden/>
-                <w:sz w:val="28"/>
-                <w:szCs w:val="28"/>
               </w:rPr>
               <w:t>6</w:t>
             </w:r>
@@ -3360,8 +3125,6 @@
               <w:rPr>
                 <w:noProof/>
                 <w:webHidden/>
-                <w:sz w:val="28"/>
-                <w:szCs w:val="28"/>
               </w:rPr>
               <w:fldChar w:fldCharType="end"/>
             </w:r>
@@ -3369,7 +3132,77 @@
         </w:p>
         <w:p>
           <w:pPr>
-            <w:pStyle w:val="20"/>
+            <w:pStyle w:val="TOC2"/>
+            <w:tabs>
+              <w:tab w:val="right" w:leader="dot" w:pos="9210"/>
+            </w:tabs>
+            <w:rPr>
+              <w:rFonts w:asciiTheme="minorHAnsi" w:eastAsiaTheme="minorEastAsia" w:hAnsiTheme="minorHAnsi" w:cstheme="minorBidi"/>
+              <w:noProof/>
+              <w:lang w:val="en-US"/>
+            </w:rPr>
+          </w:pPr>
+          <w:hyperlink w:anchor="_Toc76922337" w:history="1">
+            <w:r>
+              <w:rPr>
+                <w:rStyle w:val="Hyperlink"/>
+                <w:noProof/>
+              </w:rPr>
+              <w:t>3.1.1</w:t>
+            </w:r>
+            <w:r>
+              <w:rPr>
+                <w:noProof/>
+                <w:webHidden/>
+              </w:rPr>
+              <w:tab/>
+            </w:r>
+            <w:r>
+              <w:rPr>
+                <w:noProof/>
+                <w:webHidden/>
+              </w:rPr>
+              <w:fldChar w:fldCharType="begin"/>
+            </w:r>
+            <w:r>
+              <w:rPr>
+                <w:noProof/>
+                <w:webHidden/>
+              </w:rPr>
+              <w:instrText xml:space="preserve"> PAGEREF _Toc76922337 \h </w:instrText>
+            </w:r>
+            <w:r>
+              <w:rPr>
+                <w:noProof/>
+                <w:webHidden/>
+              </w:rPr>
+            </w:r>
+            <w:r>
+              <w:rPr>
+                <w:noProof/>
+                <w:webHidden/>
+              </w:rPr>
+              <w:fldChar w:fldCharType="separate"/>
+            </w:r>
+            <w:r>
+              <w:rPr>
+                <w:noProof/>
+                <w:webHidden/>
+              </w:rPr>
+              <w:t>6</w:t>
+            </w:r>
+            <w:r>
+              <w:rPr>
+                <w:noProof/>
+                <w:webHidden/>
+              </w:rPr>
+              <w:fldChar w:fldCharType="end"/>
+            </w:r>
+          </w:hyperlink>
+        </w:p>
+        <w:p>
+          <w:pPr>
+            <w:pStyle w:val="TOC2"/>
             <w:tabs>
               <w:tab w:val="left" w:pos="880"/>
               <w:tab w:val="right" w:leader="dot" w:pos="9210"/>
@@ -3377,20 +3210,16 @@
             <w:rPr>
               <w:rFonts w:asciiTheme="minorHAnsi" w:eastAsiaTheme="minorEastAsia" w:hAnsiTheme="minorHAnsi" w:cstheme="minorBidi"/>
               <w:noProof/>
-              <w:sz w:val="28"/>
-              <w:szCs w:val="28"/>
-              <w:lang w:eastAsia="el-GR"/>
+              <w:lang w:val="en-US"/>
             </w:rPr>
           </w:pPr>
-          <w:hyperlink w:anchor="_Toc76913472" w:history="1">
+          <w:hyperlink w:anchor="_Toc76922338" w:history="1">
             <w:r>
               <w:rPr>
-                <w:rStyle w:val="-"/>
+                <w:rStyle w:val="Hyperlink"/>
                 <w:noProof/>
                 <w:spacing w:val="-2"/>
                 <w:w w:val="99"/>
-                <w:sz w:val="28"/>
-                <w:szCs w:val="28"/>
               </w:rPr>
               <w:t>3.2</w:t>
             </w:r>
@@ -3398,38 +3227,30 @@
               <w:rPr>
                 <w:rFonts w:asciiTheme="minorHAnsi" w:eastAsiaTheme="minorEastAsia" w:hAnsiTheme="minorHAnsi" w:cstheme="minorBidi"/>
                 <w:noProof/>
-                <w:sz w:val="28"/>
-                <w:szCs w:val="28"/>
-                <w:lang w:eastAsia="el-GR"/>
+                <w:lang w:val="en-US"/>
               </w:rPr>
               <w:tab/>
             </w:r>
             <w:r>
               <w:rPr>
-                <w:rStyle w:val="-"/>
+                <w:rStyle w:val="Hyperlink"/>
                 <w:noProof/>
-                <w:sz w:val="28"/>
-                <w:szCs w:val="28"/>
               </w:rPr>
               <w:t>Front</w:t>
             </w:r>
             <w:r>
               <w:rPr>
-                <w:rStyle w:val="-"/>
+                <w:rStyle w:val="Hyperlink"/>
                 <w:noProof/>
                 <w:spacing w:val="11"/>
-                <w:sz w:val="28"/>
-                <w:szCs w:val="28"/>
               </w:rPr>
               <w:t xml:space="preserve"> </w:t>
             </w:r>
             <w:r>
               <w:rPr>
-                <w:rStyle w:val="-"/>
+                <w:rStyle w:val="Hyperlink"/>
                 <w:noProof/>
                 <w:spacing w:val="-5"/>
-                <w:sz w:val="28"/>
-                <w:szCs w:val="28"/>
                 <w:lang w:val="en-US"/>
               </w:rPr>
               <w:t>End</w:t>
@@ -3438,8 +3259,6 @@
               <w:rPr>
                 <w:noProof/>
                 <w:webHidden/>
-                <w:sz w:val="28"/>
-                <w:szCs w:val="28"/>
               </w:rPr>
               <w:tab/>
             </w:r>
@@ -3447,8 +3266,6 @@
               <w:rPr>
                 <w:noProof/>
                 <w:webHidden/>
-                <w:sz w:val="28"/>
-                <w:szCs w:val="28"/>
               </w:rPr>
               <w:fldChar w:fldCharType="begin"/>
             </w:r>
@@ -3456,25 +3273,19 @@
               <w:rPr>
                 <w:noProof/>
                 <w:webHidden/>
-                <w:sz w:val="28"/>
-                <w:szCs w:val="28"/>
-              </w:rPr>
-              <w:instrText xml:space="preserve"> PAGEREF _Toc76913472 \h </w:instrText>
+              </w:rPr>
+              <w:instrText xml:space="preserve"> PAGEREF _Toc76922338 \h </w:instrText>
             </w:r>
             <w:r>
               <w:rPr>
                 <w:noProof/>
                 <w:webHidden/>
-                <w:sz w:val="28"/>
-                <w:szCs w:val="28"/>
               </w:rPr>
             </w:r>
             <w:r>
               <w:rPr>
                 <w:noProof/>
                 <w:webHidden/>
-                <w:sz w:val="28"/>
-                <w:szCs w:val="28"/>
               </w:rPr>
               <w:fldChar w:fldCharType="separate"/>
             </w:r>
@@ -3482,8 +3293,6 @@
               <w:rPr>
                 <w:noProof/>
                 <w:webHidden/>
-                <w:sz w:val="28"/>
-                <w:szCs w:val="28"/>
               </w:rPr>
               <w:t>6</w:t>
             </w:r>
@@ -3491,8 +3300,6 @@
               <w:rPr>
                 <w:noProof/>
                 <w:webHidden/>
-                <w:sz w:val="28"/>
-                <w:szCs w:val="28"/>
               </w:rPr>
               <w:fldChar w:fldCharType="end"/>
             </w:r>
@@ -3500,25 +3307,23 @@
         </w:p>
         <w:p>
           <w:pPr>
-            <w:pStyle w:val="30"/>
+            <w:pStyle w:val="TOC3"/>
             <w:tabs>
               <w:tab w:val="right" w:leader="dot" w:pos="9210"/>
             </w:tabs>
             <w:rPr>
               <w:rFonts w:asciiTheme="minorHAnsi" w:eastAsiaTheme="minorEastAsia" w:hAnsiTheme="minorHAnsi" w:cstheme="minorBidi"/>
               <w:noProof/>
-              <w:sz w:val="28"/>
-              <w:szCs w:val="28"/>
-              <w:lang w:eastAsia="el-GR"/>
+              <w:lang w:val="en-US"/>
             </w:rPr>
           </w:pPr>
-          <w:hyperlink w:anchor="_Toc76913473" w:history="1">
+          <w:hyperlink w:anchor="_Toc76922339" w:history="1">
             <w:r>
               <w:rPr>
-                <w:rStyle w:val="-"/>
+                <w:rStyle w:val="Hyperlink"/>
+                <w:b/>
+                <w:bCs/>
                 <w:noProof/>
-                <w:sz w:val="28"/>
-                <w:szCs w:val="28"/>
                 <w:lang w:val="en-US"/>
               </w:rPr>
               <w:t>3.2.1 Το μενού της εφαρμογής</w:t>
@@ -3527,8 +3332,6 @@
               <w:rPr>
                 <w:noProof/>
                 <w:webHidden/>
-                <w:sz w:val="28"/>
-                <w:szCs w:val="28"/>
               </w:rPr>
               <w:tab/>
             </w:r>
@@ -3536,8 +3339,6 @@
               <w:rPr>
                 <w:noProof/>
                 <w:webHidden/>
-                <w:sz w:val="28"/>
-                <w:szCs w:val="28"/>
               </w:rPr>
               <w:fldChar w:fldCharType="begin"/>
             </w:r>
@@ -3545,25 +3346,19 @@
               <w:rPr>
                 <w:noProof/>
                 <w:webHidden/>
-                <w:sz w:val="28"/>
-                <w:szCs w:val="28"/>
-              </w:rPr>
-              <w:instrText xml:space="preserve"> PAGEREF _Toc76913473 \h </w:instrText>
+              </w:rPr>
+              <w:instrText xml:space="preserve"> PAGEREF _Toc76922339 \h </w:instrText>
             </w:r>
             <w:r>
               <w:rPr>
                 <w:noProof/>
                 <w:webHidden/>
-                <w:sz w:val="28"/>
-                <w:szCs w:val="28"/>
               </w:rPr>
             </w:r>
             <w:r>
               <w:rPr>
                 <w:noProof/>
                 <w:webHidden/>
-                <w:sz w:val="28"/>
-                <w:szCs w:val="28"/>
               </w:rPr>
               <w:fldChar w:fldCharType="separate"/>
             </w:r>
@@ -3571,17 +3366,13 @@
               <w:rPr>
                 <w:noProof/>
                 <w:webHidden/>
-                <w:sz w:val="28"/>
-                <w:szCs w:val="28"/>
-              </w:rPr>
-              <w:t>6</w:t>
+              </w:rPr>
+              <w:t>7</w:t>
             </w:r>
             <w:r>
               <w:rPr>
                 <w:noProof/>
                 <w:webHidden/>
-                <w:sz w:val="28"/>
-                <w:szCs w:val="28"/>
               </w:rPr>
               <w:fldChar w:fldCharType="end"/>
             </w:r>
@@ -3589,63 +3380,61 @@
         </w:p>
         <w:p>
           <w:pPr>
-            <w:pStyle w:val="30"/>
+            <w:pStyle w:val="TOC3"/>
             <w:tabs>
               <w:tab w:val="right" w:leader="dot" w:pos="9210"/>
             </w:tabs>
             <w:rPr>
               <w:rFonts w:asciiTheme="minorHAnsi" w:eastAsiaTheme="minorEastAsia" w:hAnsiTheme="minorHAnsi" w:cstheme="minorBidi"/>
               <w:noProof/>
-              <w:sz w:val="28"/>
-              <w:szCs w:val="28"/>
-              <w:lang w:eastAsia="el-GR"/>
+              <w:lang w:val="en-US"/>
             </w:rPr>
           </w:pPr>
-          <w:hyperlink w:anchor="_Toc76913474" w:history="1">
+          <w:hyperlink w:anchor="_Toc76922340" w:history="1">
             <w:r>
               <w:rPr>
-                <w:rStyle w:val="-"/>
+                <w:rStyle w:val="Hyperlink"/>
+                <w:b/>
+                <w:bCs/>
                 <w:noProof/>
-                <w:sz w:val="28"/>
-                <w:szCs w:val="28"/>
               </w:rPr>
               <w:t xml:space="preserve">3.2.2 </w:t>
             </w:r>
             <w:r>
               <w:rPr>
-                <w:rStyle w:val="-"/>
+                <w:rStyle w:val="Hyperlink"/>
+                <w:b/>
+                <w:bCs/>
                 <w:noProof/>
-                <w:sz w:val="28"/>
-                <w:szCs w:val="28"/>
                 <w:lang w:val="en-US"/>
               </w:rPr>
               <w:t>H</w:t>
             </w:r>
             <w:r>
               <w:rPr>
-                <w:rStyle w:val="-"/>
+                <w:rStyle w:val="Hyperlink"/>
+                <w:b/>
+                <w:bCs/>
                 <w:noProof/>
-                <w:sz w:val="28"/>
-                <w:szCs w:val="28"/>
               </w:rPr>
               <w:t xml:space="preserve"> σελίδα εγγραφής (</w:t>
             </w:r>
             <w:r>
               <w:rPr>
-                <w:rStyle w:val="-"/>
+                <w:rStyle w:val="Hyperlink"/>
+                <w:b/>
+                <w:bCs/>
                 <w:noProof/>
-                <w:sz w:val="28"/>
-                <w:szCs w:val="28"/>
                 <w:lang w:val="en-US"/>
               </w:rPr>
               <w:t>register</w:t>
             </w:r>
             <w:r>
               <w:rPr>
-                <w:rStyle w:val="-"/>
+                <w:rStyle w:val="Hyperlink"/>
+                <w:b/>
+                <w:bCs/>
                 <w:noProof/>
-                <w:sz w:val="28"/>
-                <w:szCs w:val="28"/>
               </w:rPr>
               <w:t>)</w:t>
             </w:r>
@@ -3653,8 +3442,6 @@
               <w:rPr>
                 <w:noProof/>
                 <w:webHidden/>
-                <w:sz w:val="28"/>
-                <w:szCs w:val="28"/>
               </w:rPr>
               <w:tab/>
             </w:r>
@@ -3662,8 +3449,6 @@
               <w:rPr>
                 <w:noProof/>
                 <w:webHidden/>
-                <w:sz w:val="28"/>
-                <w:szCs w:val="28"/>
               </w:rPr>
               <w:fldChar w:fldCharType="begin"/>
             </w:r>
@@ -3671,25 +3456,19 @@
               <w:rPr>
                 <w:noProof/>
                 <w:webHidden/>
-                <w:sz w:val="28"/>
-                <w:szCs w:val="28"/>
-              </w:rPr>
-              <w:instrText xml:space="preserve"> PAGEREF _Toc76913474 \h </w:instrText>
+              </w:rPr>
+              <w:instrText xml:space="preserve"> PAGEREF _Toc76922340 \h </w:instrText>
             </w:r>
             <w:r>
               <w:rPr>
                 <w:noProof/>
                 <w:webHidden/>
-                <w:sz w:val="28"/>
-                <w:szCs w:val="28"/>
               </w:rPr>
             </w:r>
             <w:r>
               <w:rPr>
                 <w:noProof/>
                 <w:webHidden/>
-                <w:sz w:val="28"/>
-                <w:szCs w:val="28"/>
               </w:rPr>
               <w:fldChar w:fldCharType="separate"/>
             </w:r>
@@ -3697,8 +3476,6 @@
               <w:rPr>
                 <w:noProof/>
                 <w:webHidden/>
-                <w:sz w:val="28"/>
-                <w:szCs w:val="28"/>
               </w:rPr>
               <w:t>7</w:t>
             </w:r>
@@ -3706,8 +3483,6 @@
               <w:rPr>
                 <w:noProof/>
                 <w:webHidden/>
-                <w:sz w:val="28"/>
-                <w:szCs w:val="28"/>
               </w:rPr>
               <w:fldChar w:fldCharType="end"/>
             </w:r>
@@ -3715,25 +3490,23 @@
         </w:p>
         <w:p>
           <w:pPr>
-            <w:pStyle w:val="30"/>
+            <w:pStyle w:val="TOC3"/>
             <w:tabs>
               <w:tab w:val="right" w:leader="dot" w:pos="9210"/>
             </w:tabs>
             <w:rPr>
               <w:rFonts w:asciiTheme="minorHAnsi" w:eastAsiaTheme="minorEastAsia" w:hAnsiTheme="minorHAnsi" w:cstheme="minorBidi"/>
               <w:noProof/>
-              <w:sz w:val="28"/>
-              <w:szCs w:val="28"/>
-              <w:lang w:eastAsia="el-GR"/>
+              <w:lang w:val="en-US"/>
             </w:rPr>
           </w:pPr>
-          <w:hyperlink w:anchor="_Toc76913475" w:history="1">
+          <w:hyperlink w:anchor="_Toc76922341" w:history="1">
             <w:r>
               <w:rPr>
-                <w:rStyle w:val="-"/>
+                <w:rStyle w:val="Hyperlink"/>
+                <w:b/>
+                <w:bCs/>
                 <w:noProof/>
-                <w:sz w:val="28"/>
-                <w:szCs w:val="28"/>
               </w:rPr>
               <w:t>3.2.3 H σελίδα σύνδεσης (login)</w:t>
             </w:r>
@@ -3741,8 +3514,6 @@
               <w:rPr>
                 <w:noProof/>
                 <w:webHidden/>
-                <w:sz w:val="28"/>
-                <w:szCs w:val="28"/>
               </w:rPr>
               <w:tab/>
             </w:r>
@@ -3750,8 +3521,6 @@
               <w:rPr>
                 <w:noProof/>
                 <w:webHidden/>
-                <w:sz w:val="28"/>
-                <w:szCs w:val="28"/>
               </w:rPr>
               <w:fldChar w:fldCharType="begin"/>
             </w:r>
@@ -3759,25 +3528,19 @@
               <w:rPr>
                 <w:noProof/>
                 <w:webHidden/>
-                <w:sz w:val="28"/>
-                <w:szCs w:val="28"/>
-              </w:rPr>
-              <w:instrText xml:space="preserve"> PAGEREF _Toc76913475 \h </w:instrText>
+              </w:rPr>
+              <w:instrText xml:space="preserve"> PAGEREF _Toc76922341 \h </w:instrText>
             </w:r>
             <w:r>
               <w:rPr>
                 <w:noProof/>
                 <w:webHidden/>
-                <w:sz w:val="28"/>
-                <w:szCs w:val="28"/>
               </w:rPr>
             </w:r>
             <w:r>
               <w:rPr>
                 <w:noProof/>
                 <w:webHidden/>
-                <w:sz w:val="28"/>
-                <w:szCs w:val="28"/>
               </w:rPr>
               <w:fldChar w:fldCharType="separate"/>
             </w:r>
@@ -3785,8 +3548,6 @@
               <w:rPr>
                 <w:noProof/>
                 <w:webHidden/>
-                <w:sz w:val="28"/>
-                <w:szCs w:val="28"/>
               </w:rPr>
               <w:t>8</w:t>
             </w:r>
@@ -3794,8 +3555,6 @@
               <w:rPr>
                 <w:noProof/>
                 <w:webHidden/>
-                <w:sz w:val="28"/>
-                <w:szCs w:val="28"/>
               </w:rPr>
               <w:fldChar w:fldCharType="end"/>
             </w:r>
@@ -3803,25 +3562,23 @@
         </w:p>
         <w:p>
           <w:pPr>
-            <w:pStyle w:val="30"/>
+            <w:pStyle w:val="TOC3"/>
             <w:tabs>
               <w:tab w:val="right" w:leader="dot" w:pos="9210"/>
             </w:tabs>
             <w:rPr>
               <w:rFonts w:asciiTheme="minorHAnsi" w:eastAsiaTheme="minorEastAsia" w:hAnsiTheme="minorHAnsi" w:cstheme="minorBidi"/>
               <w:noProof/>
-              <w:sz w:val="28"/>
-              <w:szCs w:val="28"/>
-              <w:lang w:eastAsia="el-GR"/>
+              <w:lang w:val="en-US"/>
             </w:rPr>
           </w:pPr>
-          <w:hyperlink w:anchor="_Toc76913476" w:history="1">
+          <w:hyperlink w:anchor="_Toc76922342" w:history="1">
             <w:r>
               <w:rPr>
-                <w:rStyle w:val="-"/>
+                <w:rStyle w:val="Hyperlink"/>
+                <w:b/>
+                <w:bCs/>
                 <w:noProof/>
-                <w:sz w:val="28"/>
-                <w:szCs w:val="28"/>
               </w:rPr>
               <w:t>3.2.4 Τα κύρια μενού των χρηστών</w:t>
             </w:r>
@@ -3829,8 +3586,6 @@
               <w:rPr>
                 <w:noProof/>
                 <w:webHidden/>
-                <w:sz w:val="28"/>
-                <w:szCs w:val="28"/>
               </w:rPr>
               <w:tab/>
             </w:r>
@@ -3838,8 +3593,6 @@
               <w:rPr>
                 <w:noProof/>
                 <w:webHidden/>
-                <w:sz w:val="28"/>
-                <w:szCs w:val="28"/>
               </w:rPr>
               <w:fldChar w:fldCharType="begin"/>
             </w:r>
@@ -3847,25 +3600,19 @@
               <w:rPr>
                 <w:noProof/>
                 <w:webHidden/>
-                <w:sz w:val="28"/>
-                <w:szCs w:val="28"/>
-              </w:rPr>
-              <w:instrText xml:space="preserve"> PAGEREF _Toc76913476 \h </w:instrText>
+              </w:rPr>
+              <w:instrText xml:space="preserve"> PAGEREF _Toc76922342 \h </w:instrText>
             </w:r>
             <w:r>
               <w:rPr>
                 <w:noProof/>
                 <w:webHidden/>
-                <w:sz w:val="28"/>
-                <w:szCs w:val="28"/>
               </w:rPr>
             </w:r>
             <w:r>
               <w:rPr>
                 <w:noProof/>
                 <w:webHidden/>
-                <w:sz w:val="28"/>
-                <w:szCs w:val="28"/>
               </w:rPr>
               <w:fldChar w:fldCharType="separate"/>
             </w:r>
@@ -3873,8 +3620,6 @@
               <w:rPr>
                 <w:noProof/>
                 <w:webHidden/>
-                <w:sz w:val="28"/>
-                <w:szCs w:val="28"/>
               </w:rPr>
               <w:t>9</w:t>
             </w:r>
@@ -3882,8 +3627,6 @@
               <w:rPr>
                 <w:noProof/>
                 <w:webHidden/>
-                <w:sz w:val="28"/>
-                <w:szCs w:val="28"/>
               </w:rPr>
               <w:fldChar w:fldCharType="end"/>
             </w:r>
@@ -3891,26 +3634,24 @@
         </w:p>
         <w:p>
           <w:pPr>
-            <w:pStyle w:val="10"/>
+            <w:pStyle w:val="TOC1"/>
             <w:tabs>
               <w:tab w:val="right" w:leader="dot" w:pos="9210"/>
             </w:tabs>
             <w:rPr>
               <w:rFonts w:asciiTheme="minorHAnsi" w:eastAsiaTheme="minorEastAsia" w:hAnsiTheme="minorHAnsi" w:cstheme="minorBidi"/>
               <w:noProof/>
-              <w:sz w:val="28"/>
-              <w:szCs w:val="28"/>
-              <w:lang w:eastAsia="el-GR"/>
+              <w:sz w:val="22"/>
+              <w:szCs w:val="22"/>
+              <w:lang w:val="en-US"/>
             </w:rPr>
           </w:pPr>
-          <w:hyperlink w:anchor="_Toc76913477" w:history="1">
+          <w:hyperlink w:anchor="_Toc76922343" w:history="1">
             <w:r>
               <w:rPr>
-                <w:rStyle w:val="-"/>
+                <w:rStyle w:val="Hyperlink"/>
                 <w:noProof/>
                 <w:w w:val="99"/>
-                <w:sz w:val="28"/>
-                <w:szCs w:val="28"/>
               </w:rPr>
               <w:t>4</w:t>
             </w:r>
@@ -3918,18 +3659,16 @@
               <w:rPr>
                 <w:rFonts w:asciiTheme="minorHAnsi" w:eastAsiaTheme="minorEastAsia" w:hAnsiTheme="minorHAnsi" w:cstheme="minorBidi"/>
                 <w:noProof/>
-                <w:sz w:val="28"/>
-                <w:szCs w:val="28"/>
-                <w:lang w:eastAsia="el-GR"/>
+                <w:sz w:val="22"/>
+                <w:szCs w:val="22"/>
+                <w:lang w:val="en-US"/>
               </w:rPr>
               <w:tab/>
             </w:r>
             <w:r>
               <w:rPr>
-                <w:rStyle w:val="-"/>
+                <w:rStyle w:val="Hyperlink"/>
                 <w:noProof/>
-                <w:sz w:val="28"/>
-                <w:szCs w:val="28"/>
               </w:rPr>
               <w:t>Η βάση δεδομένων</w:t>
             </w:r>
@@ -3937,8 +3676,6 @@
               <w:rPr>
                 <w:noProof/>
                 <w:webHidden/>
-                <w:sz w:val="28"/>
-                <w:szCs w:val="28"/>
               </w:rPr>
               <w:tab/>
             </w:r>
@@ -3946,8 +3683,6 @@
               <w:rPr>
                 <w:noProof/>
                 <w:webHidden/>
-                <w:sz w:val="28"/>
-                <w:szCs w:val="28"/>
               </w:rPr>
               <w:fldChar w:fldCharType="begin"/>
             </w:r>
@@ -3955,25 +3690,19 @@
               <w:rPr>
                 <w:noProof/>
                 <w:webHidden/>
-                <w:sz w:val="28"/>
-                <w:szCs w:val="28"/>
-              </w:rPr>
-              <w:instrText xml:space="preserve"> PAGEREF _Toc76913477 \h </w:instrText>
+              </w:rPr>
+              <w:instrText xml:space="preserve"> PAGEREF _Toc76922343 \h </w:instrText>
             </w:r>
             <w:r>
               <w:rPr>
                 <w:noProof/>
                 <w:webHidden/>
-                <w:sz w:val="28"/>
-                <w:szCs w:val="28"/>
               </w:rPr>
             </w:r>
             <w:r>
               <w:rPr>
                 <w:noProof/>
                 <w:webHidden/>
-                <w:sz w:val="28"/>
-                <w:szCs w:val="28"/>
               </w:rPr>
               <w:fldChar w:fldCharType="separate"/>
             </w:r>
@@ -3981,17 +3710,13 @@
               <w:rPr>
                 <w:noProof/>
                 <w:webHidden/>
-                <w:sz w:val="28"/>
-                <w:szCs w:val="28"/>
-              </w:rPr>
-              <w:t>24</w:t>
+              </w:rPr>
+              <w:t>25</w:t>
             </w:r>
             <w:r>
               <w:rPr>
                 <w:noProof/>
                 <w:webHidden/>
-                <w:sz w:val="28"/>
-                <w:szCs w:val="28"/>
               </w:rPr>
               <w:fldChar w:fldCharType="end"/>
             </w:r>
@@ -3999,25 +3724,23 @@
         </w:p>
         <w:p>
           <w:pPr>
-            <w:pStyle w:val="10"/>
+            <w:pStyle w:val="TOC1"/>
             <w:tabs>
               <w:tab w:val="right" w:leader="dot" w:pos="9210"/>
             </w:tabs>
             <w:rPr>
               <w:rFonts w:asciiTheme="minorHAnsi" w:eastAsiaTheme="minorEastAsia" w:hAnsiTheme="minorHAnsi" w:cstheme="minorBidi"/>
               <w:noProof/>
-              <w:sz w:val="28"/>
-              <w:szCs w:val="28"/>
-              <w:lang w:eastAsia="el-GR"/>
+              <w:sz w:val="22"/>
+              <w:szCs w:val="22"/>
+              <w:lang w:val="en-US"/>
             </w:rPr>
           </w:pPr>
-          <w:hyperlink w:anchor="_Toc76913478" w:history="1">
+          <w:hyperlink w:anchor="_Toc76922344" w:history="1">
             <w:r>
               <w:rPr>
-                <w:rStyle w:val="-"/>
+                <w:rStyle w:val="Hyperlink"/>
                 <w:noProof/>
-                <w:sz w:val="28"/>
-                <w:szCs w:val="28"/>
               </w:rPr>
               <w:t>5  Βιβλιογραφικές πηγές</w:t>
             </w:r>
@@ -4025,8 +3748,6 @@
               <w:rPr>
                 <w:noProof/>
                 <w:webHidden/>
-                <w:sz w:val="28"/>
-                <w:szCs w:val="28"/>
               </w:rPr>
               <w:tab/>
             </w:r>
@@ -4034,8 +3755,6 @@
               <w:rPr>
                 <w:noProof/>
                 <w:webHidden/>
-                <w:sz w:val="28"/>
-                <w:szCs w:val="28"/>
               </w:rPr>
               <w:fldChar w:fldCharType="begin"/>
             </w:r>
@@ -4043,25 +3762,19 @@
               <w:rPr>
                 <w:noProof/>
                 <w:webHidden/>
-                <w:sz w:val="28"/>
-                <w:szCs w:val="28"/>
-              </w:rPr>
-              <w:instrText xml:space="preserve"> PAGEREF _Toc76913478 \h </w:instrText>
+              </w:rPr>
+              <w:instrText xml:space="preserve"> PAGEREF _Toc76922344 \h </w:instrText>
             </w:r>
             <w:r>
               <w:rPr>
                 <w:noProof/>
                 <w:webHidden/>
-                <w:sz w:val="28"/>
-                <w:szCs w:val="28"/>
               </w:rPr>
             </w:r>
             <w:r>
               <w:rPr>
                 <w:noProof/>
                 <w:webHidden/>
-                <w:sz w:val="28"/>
-                <w:szCs w:val="28"/>
               </w:rPr>
               <w:fldChar w:fldCharType="separate"/>
             </w:r>
@@ -4069,17 +3782,13 @@
               <w:rPr>
                 <w:noProof/>
                 <w:webHidden/>
-                <w:sz w:val="28"/>
-                <w:szCs w:val="28"/>
-              </w:rPr>
-              <w:t>24</w:t>
+              </w:rPr>
+              <w:t>25</w:t>
             </w:r>
             <w:r>
               <w:rPr>
                 <w:noProof/>
                 <w:webHidden/>
-                <w:sz w:val="28"/>
-                <w:szCs w:val="28"/>
               </w:rPr>
               <w:fldChar w:fldCharType="end"/>
             </w:r>
@@ -4114,7 +3823,7 @@
     </w:p>
     <w:p>
       <w:pPr>
-        <w:pStyle w:val="a3"/>
+        <w:pStyle w:val="BodyText"/>
         <w:rPr>
           <w:sz w:val="20"/>
         </w:rPr>
@@ -4236,10 +3945,10 @@
         </w:rPr>
       </w:pPr>
     </w:p>
-    <w:bookmarkStart w:id="0" w:name="_Toc76913468"/>
-    <w:p>
-      <w:pPr>
-        <w:pStyle w:val="1"/>
+    <w:bookmarkStart w:id="0" w:name="_Toc76922333"/>
+    <w:p>
+      <w:pPr>
+        <w:pStyle w:val="Heading1"/>
         <w:numPr>
           <w:ilvl w:val="0"/>
           <w:numId w:val="1"/>
@@ -4373,7 +4082,7 @@
     </w:p>
     <w:p>
       <w:pPr>
-        <w:pStyle w:val="a3"/>
+        <w:pStyle w:val="BodyText"/>
         <w:spacing w:before="224"/>
         <w:ind w:left="127" w:right="126" w:firstLine="432"/>
         <w:jc w:val="both"/>
@@ -4633,12 +4342,12 @@
     </w:p>
     <w:p>
       <w:pPr>
-        <w:pStyle w:val="a3"/>
-      </w:pPr>
-    </w:p>
-    <w:p>
-      <w:pPr>
-        <w:pStyle w:val="a3"/>
+        <w:pStyle w:val="BodyText"/>
+      </w:pPr>
+    </w:p>
+    <w:p>
+      <w:pPr>
+        <w:pStyle w:val="BodyText"/>
         <w:ind w:left="128" w:right="124" w:firstLine="432"/>
         <w:jc w:val="both"/>
       </w:pPr>
@@ -4828,21 +4537,21 @@
     </w:p>
     <w:p>
       <w:pPr>
-        <w:pStyle w:val="a3"/>
+        <w:pStyle w:val="BodyText"/>
         <w:ind w:left="128" w:right="124" w:firstLine="432"/>
         <w:jc w:val="both"/>
       </w:pPr>
     </w:p>
     <w:p>
       <w:pPr>
-        <w:pStyle w:val="a3"/>
+        <w:pStyle w:val="BodyText"/>
         <w:ind w:left="128" w:right="124" w:firstLine="432"/>
         <w:jc w:val="both"/>
       </w:pPr>
     </w:p>
     <w:p>
       <w:pPr>
-        <w:pStyle w:val="1"/>
+        <w:pStyle w:val="Heading1"/>
         <w:numPr>
           <w:ilvl w:val="0"/>
           <w:numId w:val="1"/>
@@ -4860,14 +4569,11 @@
         </w:rPr>
         <w:t xml:space="preserve"> </w:t>
       </w:r>
-      <w:bookmarkStart w:id="3" w:name="_Toc76913469"/>
+      <w:bookmarkStart w:id="3" w:name="_Toc76922334"/>
       <w:r>
         <w:t>Επαναχρησιμοποίηση του</w:t>
       </w:r>
       <w:r>
-        <w:rPr>
-          <w:spacing w:val="-74"/>
-        </w:rPr>
         <w:t xml:space="preserve"> </w:t>
       </w:r>
       <w:r>
@@ -4877,7 +4583,7 @@
     </w:p>
     <w:p>
       <w:pPr>
-        <w:pStyle w:val="a3"/>
+        <w:pStyle w:val="BodyText"/>
         <w:spacing w:before="241"/>
         <w:ind w:left="127" w:right="125" w:firstLine="432"/>
         <w:jc w:val="both"/>
@@ -5047,7 +4753,7 @@
     </w:p>
     <w:p>
       <w:pPr>
-        <w:pStyle w:val="a3"/>
+        <w:pStyle w:val="BodyText"/>
         <w:spacing w:before="241"/>
         <w:ind w:left="127" w:right="125" w:firstLine="432"/>
         <w:jc w:val="both"/>
@@ -5056,10 +4762,10 @@
         </w:rPr>
       </w:pPr>
     </w:p>
-    <w:bookmarkStart w:id="4" w:name="_Toc76913470"/>
-    <w:p>
-      <w:pPr>
-        <w:pStyle w:val="1"/>
+    <w:bookmarkStart w:id="4" w:name="_Toc76922335"/>
+    <w:p>
+      <w:pPr>
+        <w:pStyle w:val="Heading1"/>
         <w:numPr>
           <w:ilvl w:val="0"/>
           <w:numId w:val="1"/>
@@ -5172,7 +4878,7 @@
     </w:p>
     <w:p>
       <w:pPr>
-        <w:pStyle w:val="a3"/>
+        <w:pStyle w:val="BodyText"/>
         <w:spacing w:before="9"/>
         <w:rPr>
           <w:b/>
@@ -5182,7 +4888,7 @@
     </w:p>
     <w:p>
       <w:pPr>
-        <w:pStyle w:val="2"/>
+        <w:pStyle w:val="Heading2"/>
         <w:numPr>
           <w:ilvl w:val="1"/>
           <w:numId w:val="1"/>
@@ -5194,7 +4900,7 @@
       </w:pPr>
       <w:bookmarkStart w:id="7" w:name="3.1_Back_End"/>
       <w:bookmarkStart w:id="8" w:name="_bookmark3"/>
-      <w:bookmarkStart w:id="9" w:name="_Toc76913471"/>
+      <w:bookmarkStart w:id="9" w:name="_Toc76922336"/>
       <w:bookmarkEnd w:id="7"/>
       <w:bookmarkEnd w:id="8"/>
       <w:r>
@@ -5215,23 +4921,336 @@
         </w:rPr>
         <w:t>End</w:t>
       </w:r>
-      <w:bookmarkEnd w:id="9"/>
-    </w:p>
-    <w:p>
-      <w:pPr>
-        <w:pStyle w:val="a3"/>
-        <w:rPr>
-          <w:sz w:val="26"/>
-        </w:rPr>
-      </w:pPr>
       <w:bookmarkStart w:id="10" w:name="3.1.1_Κατασκευή_των_servlets"/>
       <w:bookmarkStart w:id="11" w:name="_bookmark4"/>
+      <w:bookmarkEnd w:id="9"/>
       <w:bookmarkEnd w:id="10"/>
       <w:bookmarkEnd w:id="11"/>
     </w:p>
     <w:p>
       <w:pPr>
-        <w:pStyle w:val="2"/>
+        <w:pStyle w:val="Heading2"/>
+        <w:tabs>
+          <w:tab w:val="left" w:pos="704"/>
+        </w:tabs>
+        <w:ind w:firstLine="0"/>
+      </w:pPr>
+    </w:p>
+    <w:p>
+      <w:pPr>
+        <w:pStyle w:val="Heading2"/>
+        <w:numPr>
+          <w:ilvl w:val="2"/>
+          <w:numId w:val="1"/>
+        </w:numPr>
+        <w:tabs>
+          <w:tab w:val="left" w:pos="704"/>
+        </w:tabs>
+        <w:rPr>
+          <w:sz w:val="28"/>
+          <w:szCs w:val="28"/>
+        </w:rPr>
+      </w:pPr>
+      <w:r>
+        <w:rPr>
+          <w:sz w:val="28"/>
+          <w:szCs w:val="28"/>
+        </w:rPr>
+        <w:t>Ο Διαχειριστής</w:t>
+      </w:r>
+      <w:r>
+        <w:rPr>
+          <w:sz w:val="28"/>
+          <w:szCs w:val="28"/>
+          <w:lang w:val="en-US"/>
+        </w:rPr>
+        <w:t xml:space="preserve"> (Admin)</w:t>
+      </w:r>
+    </w:p>
+    <w:p>
+      <w:pPr>
+        <w:pStyle w:val="Heading2"/>
+        <w:tabs>
+          <w:tab w:val="left" w:pos="704"/>
+        </w:tabs>
+        <w:ind w:left="1120" w:firstLine="0"/>
+        <w:rPr>
+          <w:sz w:val="28"/>
+          <w:szCs w:val="28"/>
+        </w:rPr>
+      </w:pPr>
+    </w:p>
+    <w:p>
+      <w:pPr>
+        <w:pStyle w:val="Heading2"/>
+        <w:tabs>
+          <w:tab w:val="left" w:pos="704"/>
+        </w:tabs>
+        <w:rPr>
+          <w:b w:val="0"/>
+          <w:bCs w:val="0"/>
+          <w:sz w:val="24"/>
+          <w:szCs w:val="24"/>
+        </w:rPr>
+      </w:pPr>
+      <w:r>
+        <w:rPr>
+          <w:b w:val="0"/>
+          <w:bCs w:val="0"/>
+          <w:sz w:val="24"/>
+          <w:szCs w:val="24"/>
+        </w:rPr>
+        <w:tab/>
+      </w:r>
+      <w:r>
+        <w:rPr>
+          <w:b w:val="0"/>
+          <w:bCs w:val="0"/>
+          <w:sz w:val="24"/>
+          <w:szCs w:val="24"/>
+        </w:rPr>
+        <w:tab/>
+      </w:r>
+      <w:r>
+        <w:rPr>
+          <w:b w:val="0"/>
+          <w:bCs w:val="0"/>
+          <w:sz w:val="24"/>
+          <w:szCs w:val="24"/>
+        </w:rPr>
+        <w:tab/>
+      </w:r>
+      <w:r>
+        <w:rPr>
+          <w:b w:val="0"/>
+          <w:bCs w:val="0"/>
+          <w:sz w:val="24"/>
+          <w:szCs w:val="24"/>
+        </w:rPr>
+        <w:t xml:space="preserve">Ο Διαχειριστής είναι ο </w:t>
+      </w:r>
+      <w:r>
+        <w:rPr>
+          <w:b w:val="0"/>
+          <w:bCs w:val="0"/>
+          <w:sz w:val="24"/>
+          <w:szCs w:val="24"/>
+        </w:rPr>
+        <w:t xml:space="preserve">«κυρίαρχος» της ιστοσελίδας, καθώς αυτός έχει όλες τις </w:t>
+      </w:r>
+      <w:r>
+        <w:rPr>
+          <w:b w:val="0"/>
+          <w:bCs w:val="0"/>
+          <w:sz w:val="24"/>
+          <w:szCs w:val="24"/>
+        </w:rPr>
+        <w:t>δυνατότητες συγκριτικά με οποιονδήποτε άλλο χρήστη.</w:t>
+      </w:r>
+      <w:r>
+        <w:rPr>
+          <w:b w:val="0"/>
+          <w:bCs w:val="0"/>
+          <w:sz w:val="24"/>
+          <w:szCs w:val="24"/>
+        </w:rPr>
+        <w:t xml:space="preserve"> Η κυρίαρχη δυνατότητά του είναι η πρόσθεση και η αφαίρεση άλλων χρηστών στη βάση δεδομένων. Ενώ ο Ασθενής μπορεί να κάνει μόνος του την εγγραφή του, οι άλλοι χρήστες θα χρειαστούν τον Διαχειριστή για την δημιουργία του λογαριασμού τους.</w:t>
+      </w:r>
+    </w:p>
+    <w:p>
+      <w:pPr>
+        <w:pStyle w:val="Heading2"/>
+        <w:tabs>
+          <w:tab w:val="left" w:pos="704"/>
+        </w:tabs>
+        <w:rPr>
+          <w:b w:val="0"/>
+          <w:bCs w:val="0"/>
+          <w:sz w:val="24"/>
+          <w:szCs w:val="24"/>
+        </w:rPr>
+      </w:pPr>
+    </w:p>
+    <w:p>
+      <w:pPr>
+        <w:pStyle w:val="Heading2"/>
+        <w:tabs>
+          <w:tab w:val="left" w:pos="704"/>
+        </w:tabs>
+        <w:rPr>
+          <w:b w:val="0"/>
+          <w:bCs w:val="0"/>
+          <w:sz w:val="24"/>
+          <w:szCs w:val="24"/>
+        </w:rPr>
+      </w:pPr>
+      <w:r>
+        <w:rPr>
+          <w:b w:val="0"/>
+          <w:bCs w:val="0"/>
+          <w:sz w:val="24"/>
+          <w:szCs w:val="24"/>
+        </w:rPr>
+        <w:lastRenderedPageBreak/>
+        <w:tab/>
+      </w:r>
+      <w:r>
+        <w:rPr>
+          <w:b w:val="0"/>
+          <w:bCs w:val="0"/>
+          <w:sz w:val="24"/>
+          <w:szCs w:val="24"/>
+        </w:rPr>
+        <w:tab/>
+      </w:r>
+      <w:r>
+        <w:rPr>
+          <w:b w:val="0"/>
+          <w:bCs w:val="0"/>
+          <w:sz w:val="24"/>
+          <w:szCs w:val="24"/>
+        </w:rPr>
+        <w:tab/>
+        <w:t xml:space="preserve">Το </w:t>
+      </w:r>
+      <w:r>
+        <w:rPr>
+          <w:b w:val="0"/>
+          <w:bCs w:val="0"/>
+          <w:sz w:val="24"/>
+          <w:szCs w:val="24"/>
+          <w:lang w:val="en-US"/>
+        </w:rPr>
+        <w:t>Servlet</w:t>
+      </w:r>
+      <w:r>
+        <w:rPr>
+          <w:b w:val="0"/>
+          <w:bCs w:val="0"/>
+          <w:sz w:val="24"/>
+          <w:szCs w:val="24"/>
+        </w:rPr>
+        <w:t xml:space="preserve"> </w:t>
+      </w:r>
+      <w:r>
+        <w:rPr>
+          <w:b w:val="0"/>
+          <w:bCs w:val="0"/>
+          <w:sz w:val="24"/>
+          <w:szCs w:val="24"/>
+        </w:rPr>
+        <w:t>του διαχειριστή, είναι αρκετά απλό, καθώς οι λειτουργίες του είναι αρκετά ίδιες σε κώδικα η μία με την άλλη.</w:t>
+      </w:r>
+    </w:p>
+    <w:p>
+      <w:pPr>
+        <w:pStyle w:val="Heading2"/>
+        <w:tabs>
+          <w:tab w:val="left" w:pos="704"/>
+        </w:tabs>
+        <w:rPr>
+          <w:b w:val="0"/>
+          <w:bCs w:val="0"/>
+          <w:sz w:val="24"/>
+          <w:szCs w:val="24"/>
+        </w:rPr>
+      </w:pPr>
+      <w:r>
+        <w:rPr>
+          <w:b w:val="0"/>
+          <w:bCs w:val="0"/>
+          <w:sz w:val="24"/>
+          <w:szCs w:val="24"/>
+        </w:rPr>
+        <w:t xml:space="preserve"> </w:t>
+      </w:r>
+    </w:p>
+    <w:p>
+      <w:pPr>
+        <w:pStyle w:val="Heading2"/>
+        <w:numPr>
+          <w:ilvl w:val="2"/>
+          <w:numId w:val="1"/>
+        </w:numPr>
+        <w:tabs>
+          <w:tab w:val="left" w:pos="704"/>
+        </w:tabs>
+        <w:rPr>
+          <w:sz w:val="28"/>
+          <w:szCs w:val="28"/>
+        </w:rPr>
+      </w:pPr>
+      <w:r>
+        <w:rPr>
+          <w:sz w:val="28"/>
+          <w:szCs w:val="28"/>
+        </w:rPr>
+        <w:t>Ο Ασθενής</w:t>
+      </w:r>
+      <w:r>
+        <w:rPr>
+          <w:sz w:val="28"/>
+          <w:szCs w:val="28"/>
+          <w:lang w:val="en-US"/>
+        </w:rPr>
+        <w:t xml:space="preserve"> (Patient)</w:t>
+      </w:r>
+    </w:p>
+    <w:p>
+      <w:pPr>
+        <w:pStyle w:val="Heading2"/>
+        <w:tabs>
+          <w:tab w:val="left" w:pos="704"/>
+        </w:tabs>
+        <w:ind w:left="1120" w:firstLine="0"/>
+        <w:rPr>
+          <w:sz w:val="28"/>
+          <w:szCs w:val="28"/>
+        </w:rPr>
+      </w:pPr>
+    </w:p>
+    <w:p>
+      <w:pPr>
+        <w:pStyle w:val="Heading2"/>
+        <w:numPr>
+          <w:ilvl w:val="2"/>
+          <w:numId w:val="1"/>
+        </w:numPr>
+        <w:tabs>
+          <w:tab w:val="left" w:pos="704"/>
+        </w:tabs>
+        <w:rPr>
+          <w:sz w:val="28"/>
+          <w:szCs w:val="28"/>
+        </w:rPr>
+      </w:pPr>
+      <w:r>
+        <w:rPr>
+          <w:sz w:val="28"/>
+          <w:szCs w:val="28"/>
+        </w:rPr>
+        <w:t>Ο Γιατρός (</w:t>
+      </w:r>
+      <w:r>
+        <w:rPr>
+          <w:sz w:val="28"/>
+          <w:szCs w:val="28"/>
+          <w:lang w:val="en-US"/>
+        </w:rPr>
+        <w:t>Doctor)</w:t>
+      </w:r>
+    </w:p>
+    <w:p>
+      <w:pPr>
+        <w:pStyle w:val="BodyText"/>
+        <w:rPr>
+          <w:sz w:val="26"/>
+        </w:rPr>
+      </w:pPr>
+    </w:p>
+    <w:p>
+      <w:pPr>
+        <w:pStyle w:val="Heading2"/>
         <w:numPr>
           <w:ilvl w:val="1"/>
           <w:numId w:val="1"/>
@@ -5242,7 +5261,7 @@
         </w:tabs>
         <w:spacing w:before="182"/>
       </w:pPr>
-      <w:bookmarkStart w:id="12" w:name="_Toc76913472"/>
+      <w:bookmarkStart w:id="12" w:name="_Toc76922338"/>
       <w:r>
         <w:t>Front</w:t>
       </w:r>
@@ -5263,12 +5282,12 @@
     </w:p>
     <w:p>
       <w:pPr>
-        <w:pStyle w:val="a5"/>
-      </w:pPr>
-    </w:p>
-    <w:p>
-      <w:pPr>
-        <w:pStyle w:val="3"/>
+        <w:pStyle w:val="ListParagraph"/>
+      </w:pPr>
+    </w:p>
+    <w:p>
+      <w:pPr>
+        <w:pStyle w:val="Heading3"/>
         <w:ind w:firstLine="128"/>
         <w:rPr>
           <w:rFonts w:ascii="Arial" w:hAnsi="Arial" w:cs="Arial"/>
@@ -5280,7 +5299,7 @@
           <w:lang w:val="en-US"/>
         </w:rPr>
       </w:pPr>
-      <w:bookmarkStart w:id="13" w:name="_Toc76913473"/>
+      <w:bookmarkStart w:id="13" w:name="_Toc76922339"/>
       <w:r>
         <w:rPr>
           <w:rFonts w:ascii="Arial" w:hAnsi="Arial" w:cs="Arial"/>
@@ -5437,7 +5456,7 @@
     </w:p>
     <w:p>
       <w:pPr>
-        <w:pStyle w:val="a6"/>
+        <w:pStyle w:val="Caption"/>
         <w:jc w:val="center"/>
       </w:pPr>
       <w:r>
@@ -5462,10 +5481,10 @@
     <w:p/>
     <w:p>
       <w:pPr>
-        <w:pStyle w:val="3"/>
+        <w:pStyle w:val="Heading3"/>
         <w:ind w:firstLine="127"/>
       </w:pPr>
-      <w:bookmarkStart w:id="14" w:name="_Toc76913474"/>
+      <w:bookmarkStart w:id="14" w:name="_Toc76922340"/>
       <w:r>
         <w:rPr>
           <w:rFonts w:ascii="Arial" w:hAnsi="Arial" w:cs="Arial"/>
@@ -5527,7 +5546,7 @@
     </w:p>
     <w:p>
       <w:pPr>
-        <w:pStyle w:val="a5"/>
+        <w:pStyle w:val="ListParagraph"/>
         <w:ind w:left="560"/>
         <w:jc w:val="both"/>
       </w:pPr>
@@ -5879,6 +5898,10 @@
         <w:jc w:val="center"/>
       </w:pPr>
       <w:r>
+        <w:rPr>
+          <w:noProof/>
+        </w:rPr>
+        <w:lastRenderedPageBreak/>
         <w:drawing>
           <wp:inline distT="0" distB="0" distL="0" distR="0" wp14:anchorId="3C09A0B5" wp14:editId="20AD73F4">
             <wp:extent cx="4352925" cy="3594232"/>
@@ -5918,7 +5941,7 @@
     </w:p>
     <w:p>
       <w:pPr>
-        <w:pStyle w:val="a6"/>
+        <w:pStyle w:val="Caption"/>
         <w:jc w:val="center"/>
         <w:rPr>
           <w:sz w:val="24"/>
@@ -5967,7 +5990,6 @@
           <w:sz w:val="24"/>
           <w:szCs w:val="24"/>
         </w:rPr>
-        <w:lastRenderedPageBreak/>
         <w:t xml:space="preserve"> Σημειώνεται ότι γίνεται έλεγχος εγκυρότητας των δεδομένων που εισάγονται τόσο από την πλευρά του πελάτη (χρήση </w:t>
       </w:r>
       <w:r>
@@ -6043,7 +6065,7 @@
     </w:p>
     <w:p>
       <w:pPr>
-        <w:pStyle w:val="3"/>
+        <w:pStyle w:val="Heading3"/>
         <w:ind w:firstLine="127"/>
         <w:rPr>
           <w:rFonts w:ascii="Arial" w:hAnsi="Arial" w:cs="Arial"/>
@@ -6054,7 +6076,7 @@
           <w:szCs w:val="28"/>
         </w:rPr>
       </w:pPr>
-      <w:bookmarkStart w:id="15" w:name="_Toc76913475"/>
+      <w:bookmarkStart w:id="15" w:name="_Toc76922341"/>
       <w:r>
         <w:rPr>
           <w:rFonts w:ascii="Arial" w:hAnsi="Arial" w:cs="Arial"/>
@@ -6443,6 +6465,7 @@
           <w:sz w:val="28"/>
           <w:szCs w:val="28"/>
         </w:rPr>
+        <w:lastRenderedPageBreak/>
         <w:drawing>
           <wp:inline distT="0" distB="0" distL="0" distR="0" wp14:anchorId="7AD71672" wp14:editId="36796E1C">
             <wp:extent cx="5854700" cy="2653030"/>
@@ -6482,7 +6505,7 @@
     </w:p>
     <w:p>
       <w:pPr>
-        <w:pStyle w:val="a6"/>
+        <w:pStyle w:val="Caption"/>
         <w:jc w:val="center"/>
       </w:pPr>
       <w:r>
@@ -6554,7 +6577,6 @@
         <w:rPr>
           <w:noProof/>
         </w:rPr>
-        <w:lastRenderedPageBreak/>
         <w:drawing>
           <wp:inline distT="0" distB="0" distL="0" distR="0" wp14:anchorId="1865EAAB" wp14:editId="5408FD08">
             <wp:extent cx="3981450" cy="2528782"/>
@@ -6594,7 +6616,7 @@
     </w:p>
     <w:p>
       <w:pPr>
-        <w:pStyle w:val="a6"/>
+        <w:pStyle w:val="Caption"/>
         <w:jc w:val="center"/>
       </w:pPr>
       <w:r>
@@ -6674,7 +6696,7 @@
     </w:p>
     <w:p>
       <w:pPr>
-        <w:pStyle w:val="3"/>
+        <w:pStyle w:val="Heading3"/>
         <w:ind w:firstLine="127"/>
         <w:rPr>
           <w:rFonts w:ascii="Arial" w:hAnsi="Arial" w:cs="Arial"/>
@@ -6685,7 +6707,7 @@
           <w:szCs w:val="28"/>
         </w:rPr>
       </w:pPr>
-      <w:bookmarkStart w:id="16" w:name="_Toc76913476"/>
+      <w:bookmarkStart w:id="16" w:name="_Toc76922342"/>
       <w:r>
         <w:rPr>
           <w:rFonts w:ascii="Arial" w:hAnsi="Arial" w:cs="Arial"/>
@@ -6702,7 +6724,7 @@
     <w:p/>
     <w:p>
       <w:pPr>
-        <w:pStyle w:val="4"/>
+        <w:pStyle w:val="Heading4"/>
         <w:ind w:firstLine="127"/>
         <w:rPr>
           <w:rFonts w:ascii="Arial" w:hAnsi="Arial" w:cs="Arial"/>
@@ -6788,6 +6810,7 @@
           <w:sz w:val="24"/>
           <w:szCs w:val="24"/>
         </w:rPr>
+        <w:lastRenderedPageBreak/>
         <w:drawing>
           <wp:inline distT="0" distB="0" distL="0" distR="0" wp14:anchorId="4192A800" wp14:editId="0235E83E">
             <wp:extent cx="5105400" cy="2336191"/>
@@ -6827,7 +6850,7 @@
     </w:p>
     <w:p>
       <w:pPr>
-        <w:pStyle w:val="a6"/>
+        <w:pStyle w:val="Caption"/>
         <w:jc w:val="center"/>
         <w:rPr>
           <w:sz w:val="24"/>
@@ -6992,7 +7015,7 @@
     </w:p>
     <w:p>
       <w:pPr>
-        <w:pStyle w:val="a5"/>
+        <w:pStyle w:val="ListParagraph"/>
         <w:numPr>
           <w:ilvl w:val="0"/>
           <w:numId w:val="3"/>
@@ -7010,7 +7033,6 @@
           <w:sz w:val="24"/>
           <w:szCs w:val="24"/>
         </w:rPr>
-        <w:lastRenderedPageBreak/>
         <w:t xml:space="preserve">τα στοιχεία του </w:t>
       </w:r>
       <w:r>
@@ -7041,7 +7063,7 @@
     </w:p>
     <w:p>
       <w:pPr>
-        <w:pStyle w:val="a5"/>
+        <w:pStyle w:val="ListParagraph"/>
         <w:ind w:left="487"/>
       </w:pPr>
     </w:p>
@@ -7370,7 +7392,7 @@
     <w:p/>
     <w:p>
       <w:pPr>
-        <w:pStyle w:val="a5"/>
+        <w:pStyle w:val="ListParagraph"/>
         <w:numPr>
           <w:ilvl w:val="0"/>
           <w:numId w:val="3"/>
@@ -7724,6 +7746,7 @@
           <w:sz w:val="26"/>
           <w:szCs w:val="26"/>
         </w:rPr>
+        <w:lastRenderedPageBreak/>
         <w:drawing>
           <wp:inline distT="0" distB="0" distL="0" distR="0" wp14:anchorId="6DAA95D0" wp14:editId="37CE701E">
             <wp:extent cx="4962525" cy="2810662"/>
@@ -7763,7 +7786,7 @@
     </w:p>
     <w:p>
       <w:pPr>
-        <w:pStyle w:val="a6"/>
+        <w:pStyle w:val="Caption"/>
         <w:jc w:val="center"/>
         <w:rPr>
           <w:b/>
@@ -7875,7 +7898,6 @@
           <w:sz w:val="24"/>
           <w:szCs w:val="24"/>
         </w:rPr>
-        <w:lastRenderedPageBreak/>
         <w:drawing>
           <wp:inline distT="0" distB="0" distL="0" distR="0" wp14:anchorId="4F992A4B" wp14:editId="2098C834">
             <wp:extent cx="2790825" cy="3459156"/>
@@ -7922,7 +7944,7 @@
     </w:p>
     <w:p>
       <w:pPr>
-        <w:pStyle w:val="a6"/>
+        <w:pStyle w:val="Caption"/>
         <w:jc w:val="center"/>
         <w:rPr>
           <w:sz w:val="24"/>
@@ -8098,7 +8120,7 @@
     </w:p>
     <w:p>
       <w:pPr>
-        <w:pStyle w:val="a6"/>
+        <w:pStyle w:val="Caption"/>
         <w:jc w:val="center"/>
         <w:rPr>
           <w:sz w:val="24"/>
@@ -8303,7 +8325,7 @@
     </w:p>
     <w:p>
       <w:pPr>
-        <w:pStyle w:val="4"/>
+        <w:pStyle w:val="Heading4"/>
         <w:ind w:firstLine="127"/>
         <w:rPr>
           <w:rFonts w:ascii="Arial" w:hAnsi="Arial" w:cs="Arial"/>
@@ -8389,6 +8411,7 @@
           <w:sz w:val="24"/>
           <w:szCs w:val="24"/>
         </w:rPr>
+        <w:lastRenderedPageBreak/>
         <w:drawing>
           <wp:inline distT="0" distB="0" distL="0" distR="0" wp14:anchorId="65342597" wp14:editId="3431F53B">
             <wp:extent cx="5000625" cy="2273603"/>
@@ -8428,7 +8451,7 @@
     </w:p>
     <w:p>
       <w:pPr>
-        <w:pStyle w:val="a6"/>
+        <w:pStyle w:val="Caption"/>
         <w:jc w:val="center"/>
         <w:rPr>
           <w:sz w:val="24"/>
@@ -8619,7 +8642,7 @@
     </w:p>
     <w:p>
       <w:pPr>
-        <w:pStyle w:val="a5"/>
+        <w:pStyle w:val="ListParagraph"/>
         <w:numPr>
           <w:ilvl w:val="0"/>
           <w:numId w:val="6"/>
@@ -8663,7 +8686,7 @@
     </w:p>
     <w:p>
       <w:pPr>
-        <w:pStyle w:val="a5"/>
+        <w:pStyle w:val="ListParagraph"/>
         <w:ind w:left="487"/>
       </w:pPr>
     </w:p>
@@ -8894,7 +8917,7 @@
     <w:p/>
     <w:p>
       <w:pPr>
-        <w:pStyle w:val="a5"/>
+        <w:pStyle w:val="ListParagraph"/>
         <w:numPr>
           <w:ilvl w:val="0"/>
           <w:numId w:val="6"/>
@@ -8956,7 +8979,7 @@
     </w:p>
     <w:p>
       <w:pPr>
-        <w:pStyle w:val="a5"/>
+        <w:pStyle w:val="ListParagraph"/>
         <w:numPr>
           <w:ilvl w:val="0"/>
           <w:numId w:val="9"/>
@@ -9107,7 +9130,7 @@
     </w:p>
     <w:p>
       <w:pPr>
-        <w:pStyle w:val="a5"/>
+        <w:pStyle w:val="ListParagraph"/>
         <w:jc w:val="both"/>
         <w:rPr>
           <w:b/>
@@ -9171,7 +9194,7 @@
     </w:p>
     <w:p>
       <w:pPr>
-        <w:pStyle w:val="a6"/>
+        <w:pStyle w:val="Caption"/>
         <w:jc w:val="center"/>
         <w:rPr>
           <w:b/>
@@ -9320,7 +9343,7 @@
     </w:p>
     <w:p>
       <w:pPr>
-        <w:pStyle w:val="a6"/>
+        <w:pStyle w:val="Caption"/>
         <w:jc w:val="center"/>
       </w:pPr>
       <w:r>
@@ -9371,7 +9394,7 @@
     </w:p>
     <w:p>
       <w:pPr>
-        <w:pStyle w:val="a5"/>
+        <w:pStyle w:val="ListParagraph"/>
         <w:numPr>
           <w:ilvl w:val="0"/>
           <w:numId w:val="8"/>
@@ -9506,7 +9529,7 @@
     </w:p>
     <w:p>
       <w:pPr>
-        <w:pStyle w:val="a5"/>
+        <w:pStyle w:val="ListParagraph"/>
         <w:jc w:val="both"/>
         <w:rPr>
           <w:b/>
@@ -9569,7 +9592,7 @@
     </w:p>
     <w:p>
       <w:pPr>
-        <w:pStyle w:val="a6"/>
+        <w:pStyle w:val="Caption"/>
         <w:jc w:val="center"/>
         <w:rPr>
           <w:b/>
@@ -9742,7 +9765,7 @@
     </w:p>
     <w:p>
       <w:pPr>
-        <w:pStyle w:val="a6"/>
+        <w:pStyle w:val="Caption"/>
         <w:jc w:val="center"/>
       </w:pPr>
       <w:r>
@@ -9796,7 +9819,7 @@
     </w:p>
     <w:p>
       <w:pPr>
-        <w:pStyle w:val="a5"/>
+        <w:pStyle w:val="ListParagraph"/>
         <w:numPr>
           <w:ilvl w:val="0"/>
           <w:numId w:val="8"/>
@@ -9931,7 +9954,7 @@
     </w:p>
     <w:p>
       <w:pPr>
-        <w:pStyle w:val="a5"/>
+        <w:pStyle w:val="ListParagraph"/>
         <w:jc w:val="both"/>
         <w:rPr>
           <w:b/>
@@ -9995,7 +10018,7 @@
     </w:p>
     <w:p>
       <w:pPr>
-        <w:pStyle w:val="a6"/>
+        <w:pStyle w:val="Caption"/>
         <w:jc w:val="center"/>
         <w:rPr>
           <w:b/>
@@ -10167,7 +10190,7 @@
     </w:p>
     <w:p>
       <w:pPr>
-        <w:pStyle w:val="a6"/>
+        <w:pStyle w:val="Caption"/>
         <w:jc w:val="center"/>
       </w:pPr>
       <w:r>
@@ -10222,7 +10245,7 @@
     </w:p>
     <w:p>
       <w:pPr>
-        <w:pStyle w:val="a5"/>
+        <w:pStyle w:val="ListParagraph"/>
         <w:numPr>
           <w:ilvl w:val="0"/>
           <w:numId w:val="8"/>
@@ -10414,7 +10437,7 @@
     </w:p>
     <w:p>
       <w:pPr>
-        <w:pStyle w:val="a6"/>
+        <w:pStyle w:val="Caption"/>
         <w:jc w:val="center"/>
         <w:rPr>
           <w:b/>
@@ -10593,7 +10616,7 @@
     </w:p>
     <w:p>
       <w:pPr>
-        <w:pStyle w:val="a6"/>
+        <w:pStyle w:val="Caption"/>
         <w:jc w:val="center"/>
         <w:rPr>
           <w:color w:val="000000" w:themeColor="text1"/>
@@ -10618,7 +10641,7 @@
     </w:p>
     <w:p>
       <w:pPr>
-        <w:pStyle w:val="a5"/>
+        <w:pStyle w:val="ListParagraph"/>
         <w:numPr>
           <w:ilvl w:val="0"/>
           <w:numId w:val="8"/>
@@ -10810,7 +10833,7 @@
     </w:p>
     <w:p>
       <w:pPr>
-        <w:pStyle w:val="a6"/>
+        <w:pStyle w:val="Caption"/>
         <w:jc w:val="center"/>
         <w:rPr>
           <w:b/>
@@ -11006,7 +11029,7 @@
     </w:p>
     <w:p>
       <w:pPr>
-        <w:pStyle w:val="a6"/>
+        <w:pStyle w:val="Caption"/>
         <w:jc w:val="center"/>
         <w:rPr>
           <w:color w:val="000000" w:themeColor="text1"/>
@@ -11045,7 +11068,7 @@
     </w:p>
     <w:p>
       <w:pPr>
-        <w:pStyle w:val="a5"/>
+        <w:pStyle w:val="ListParagraph"/>
         <w:numPr>
           <w:ilvl w:val="0"/>
           <w:numId w:val="8"/>
@@ -11237,7 +11260,7 @@
     </w:p>
     <w:p>
       <w:pPr>
-        <w:pStyle w:val="a6"/>
+        <w:pStyle w:val="Caption"/>
         <w:jc w:val="center"/>
         <w:rPr>
           <w:b/>
@@ -11430,7 +11453,7 @@
     </w:p>
     <w:p>
       <w:pPr>
-        <w:pStyle w:val="a6"/>
+        <w:pStyle w:val="Caption"/>
         <w:jc w:val="center"/>
         <w:rPr>
           <w:color w:val="000000" w:themeColor="text1"/>
@@ -11469,7 +11492,7 @@
     </w:p>
     <w:p>
       <w:pPr>
-        <w:pStyle w:val="a5"/>
+        <w:pStyle w:val="ListParagraph"/>
         <w:numPr>
           <w:ilvl w:val="0"/>
           <w:numId w:val="8"/>
@@ -11581,7 +11604,7 @@
     </w:p>
     <w:p>
       <w:pPr>
-        <w:pStyle w:val="4"/>
+        <w:pStyle w:val="Heading4"/>
         <w:ind w:firstLine="127"/>
         <w:rPr>
           <w:rFonts w:ascii="Arial" w:hAnsi="Arial" w:cs="Arial"/>
@@ -11707,7 +11730,7 @@
     </w:p>
     <w:p>
       <w:pPr>
-        <w:pStyle w:val="a6"/>
+        <w:pStyle w:val="Caption"/>
         <w:jc w:val="center"/>
         <w:rPr>
           <w:sz w:val="24"/>
@@ -11903,7 +11926,7 @@
     </w:p>
     <w:p>
       <w:pPr>
-        <w:pStyle w:val="a5"/>
+        <w:pStyle w:val="ListParagraph"/>
         <w:numPr>
           <w:ilvl w:val="0"/>
           <w:numId w:val="4"/>
@@ -11933,7 +11956,7 @@
     </w:p>
     <w:p>
       <w:pPr>
-        <w:pStyle w:val="a5"/>
+        <w:pStyle w:val="ListParagraph"/>
         <w:ind w:left="487"/>
       </w:pPr>
     </w:p>
@@ -12218,7 +12241,7 @@
     </w:p>
     <w:p>
       <w:pPr>
-        <w:pStyle w:val="a5"/>
+        <w:pStyle w:val="ListParagraph"/>
         <w:numPr>
           <w:ilvl w:val="0"/>
           <w:numId w:val="4"/>
@@ -12638,7 +12661,7 @@
     </w:p>
     <w:p>
       <w:pPr>
-        <w:pStyle w:val="a6"/>
+        <w:pStyle w:val="Caption"/>
         <w:jc w:val="center"/>
         <w:rPr>
           <w:b/>
@@ -13038,7 +13061,7 @@
     </w:p>
     <w:p>
       <w:pPr>
-        <w:pStyle w:val="a6"/>
+        <w:pStyle w:val="Caption"/>
         <w:jc w:val="center"/>
         <w:rPr>
           <w:sz w:val="24"/>
@@ -13613,7 +13636,7 @@
     </w:p>
     <w:p>
       <w:pPr>
-        <w:pStyle w:val="a6"/>
+        <w:pStyle w:val="Caption"/>
         <w:jc w:val="center"/>
         <w:rPr>
           <w:sz w:val="24"/>
@@ -13829,13 +13852,13 @@
     <w:p/>
     <w:p>
       <w:pPr>
-        <w:pStyle w:val="1"/>
+        <w:pStyle w:val="Heading1"/>
         <w:numPr>
           <w:ilvl w:val="0"/>
           <w:numId w:val="1"/>
         </w:numPr>
       </w:pPr>
-      <w:bookmarkStart w:id="17" w:name="_Toc76913477"/>
+      <w:bookmarkStart w:id="17" w:name="_Toc76922343"/>
       <w:r>
         <w:t>Η βάση δεδομένων</w:t>
       </w:r>
@@ -13843,9 +13866,9 @@
     </w:p>
     <w:p>
       <w:pPr>
-        <w:pStyle w:val="1"/>
-      </w:pPr>
-      <w:bookmarkStart w:id="18" w:name="_Toc76913478"/>
+        <w:pStyle w:val="Heading1"/>
+      </w:pPr>
+      <w:bookmarkStart w:id="18" w:name="_Toc76922344"/>
       <w:r>
         <w:t>5  Βιβλιογραφικές πηγές</w:t>
       </w:r>
@@ -13853,12 +13876,12 @@
     </w:p>
     <w:p>
       <w:pPr>
-        <w:pStyle w:val="1"/>
-      </w:pPr>
-    </w:p>
-    <w:p>
-      <w:pPr>
-        <w:pStyle w:val="1"/>
+        <w:pStyle w:val="Heading1"/>
+      </w:pPr>
+    </w:p>
+    <w:p>
+      <w:pPr>
+        <w:pStyle w:val="Heading1"/>
         <w:sectPr>
           <w:pgSz w:w="12240" w:h="15840"/>
           <w:pgMar w:top="1440" w:right="1500" w:bottom="940" w:left="1520" w:header="720" w:footer="744" w:gutter="0"/>
@@ -13900,7 +13923,7 @@
 <w:ftr xmlns:wpc="http://schemas.microsoft.com/office/word/2010/wordprocessingCanvas" xmlns:cx="http://schemas.microsoft.com/office/drawing/2014/chartex" xmlns:cx1="http://schemas.microsoft.com/office/drawing/2015/9/8/chartex" xmlns:cx2="http://schemas.microsoft.com/office/drawing/2015/10/21/chartex" xmlns:cx3="http://schemas.microsoft.com/office/drawing/2016/5/9/chartex" xmlns:cx4="http://schemas.microsoft.com/office/drawing/2016/5/10/chartex" xmlns:cx5="http://schemas.microsoft.com/office/drawing/2016/5/11/chartex" xmlns:cx6="http://schemas.microsoft.com/office/drawing/2016/5/12/chartex" xmlns:cx7="http://schemas.microsoft.com/office/drawing/2016/5/13/chartex" xmlns:cx8="http://schemas.microsoft.com/office/drawing/2016/5/14/chartex" xmlns:mc="http://schemas.openxmlformats.org/markup-compatibility/2006" xmlns:aink="http://schemas.microsoft.com/office/drawing/2016/ink" xmlns:am3d="http://schemas.microsoft.com/office/drawing/2017/model3d" xmlns:o="urn:schemas-microsoft-com:office:office" xmlns:r="http://schemas.openxmlformats.org/officeDocument/2006/relationships" xmlns:m="http://schemas.openxmlformats.org/officeDocument/2006/math" xmlns:v="urn:schemas-microsoft-com:vml" xmlns:wp14="http://schemas.microsoft.com/office/word/2010/wordprocessingDrawing" xmlns:wp="http://schemas.openxmlformats.org/drawingml/2006/wordprocessingDrawing" xmlns:w10="urn:schemas-microsoft-com:office:word" xmlns:w="http://schemas.openxmlformats.org/wordprocessingml/2006/main" xmlns:w14="http://schemas.microsoft.com/office/word/2010/wordml" xmlns:w15="http://schemas.microsoft.com/office/word/2012/wordml" xmlns:w16cex="http://schemas.microsoft.com/office/word/2018/wordml/cex" xmlns:w16cid="http://schemas.microsoft.com/office/word/2016/wordml/cid" xmlns:w16="http://schemas.microsoft.com/office/word/2018/wordml" xmlns:w16se="http://schemas.microsoft.com/office/word/2015/wordml/symex" xmlns:wpg="http://schemas.microsoft.com/office/word/2010/wordprocessingGroup" xmlns:wpi="http://schemas.microsoft.com/office/word/2010/wordprocessingInk" xmlns:wne="http://schemas.microsoft.com/office/word/2006/wordml" xmlns:wps="http://schemas.microsoft.com/office/word/2010/wordprocessingShape" mc:Ignorable="w14 w15 w16se w16cid w16 w16cex wp14">
   <w:p>
     <w:pPr>
-      <w:pStyle w:val="a3"/>
+      <w:pStyle w:val="BodyText"/>
       <w:spacing w:line="14" w:lineRule="auto"/>
       <w:rPr>
         <w:sz w:val="20"/>
@@ -14166,7 +14189,7 @@
 <w:hdr xmlns:wpc="http://schemas.microsoft.com/office/word/2010/wordprocessingCanvas" xmlns:cx="http://schemas.microsoft.com/office/drawing/2014/chartex" xmlns:cx1="http://schemas.microsoft.com/office/drawing/2015/9/8/chartex" xmlns:cx2="http://schemas.microsoft.com/office/drawing/2015/10/21/chartex" xmlns:cx3="http://schemas.microsoft.com/office/drawing/2016/5/9/chartex" xmlns:cx4="http://schemas.microsoft.com/office/drawing/2016/5/10/chartex" xmlns:cx5="http://schemas.microsoft.com/office/drawing/2016/5/11/chartex" xmlns:cx6="http://schemas.microsoft.com/office/drawing/2016/5/12/chartex" xmlns:cx7="http://schemas.microsoft.com/office/drawing/2016/5/13/chartex" xmlns:cx8="http://schemas.microsoft.com/office/drawing/2016/5/14/chartex" xmlns:mc="http://schemas.openxmlformats.org/markup-compatibility/2006" xmlns:aink="http://schemas.microsoft.com/office/drawing/2016/ink" xmlns:am3d="http://schemas.microsoft.com/office/drawing/2017/model3d" xmlns:o="urn:schemas-microsoft-com:office:office" xmlns:r="http://schemas.openxmlformats.org/officeDocument/2006/relationships" xmlns:m="http://schemas.openxmlformats.org/officeDocument/2006/math" xmlns:v="urn:schemas-microsoft-com:vml" xmlns:wp14="http://schemas.microsoft.com/office/word/2010/wordprocessingDrawing" xmlns:wp="http://schemas.openxmlformats.org/drawingml/2006/wordprocessingDrawing" xmlns:w10="urn:schemas-microsoft-com:office:word" xmlns:w="http://schemas.openxmlformats.org/wordprocessingml/2006/main" xmlns:w14="http://schemas.microsoft.com/office/word/2010/wordml" xmlns:w15="http://schemas.microsoft.com/office/word/2012/wordml" xmlns:w16cex="http://schemas.microsoft.com/office/word/2018/wordml/cex" xmlns:w16cid="http://schemas.microsoft.com/office/word/2016/wordml/cid" xmlns:w16="http://schemas.microsoft.com/office/word/2018/wordml" xmlns:w16se="http://schemas.microsoft.com/office/word/2015/wordml/symex" xmlns:wpg="http://schemas.microsoft.com/office/word/2010/wordprocessingGroup" xmlns:wpi="http://schemas.microsoft.com/office/word/2010/wordprocessingInk" xmlns:wne="http://schemas.microsoft.com/office/word/2006/wordml" xmlns:wps="http://schemas.microsoft.com/office/word/2010/wordprocessingShape" mc:Ignorable="w14 w15 w16se w16cid w16 w16cex wp14">
   <w:p>
     <w:pPr>
-      <w:pStyle w:val="a3"/>
+      <w:pStyle w:val="BodyText"/>
       <w:spacing w:line="14" w:lineRule="auto"/>
       <w:rPr>
         <w:sz w:val="20"/>
@@ -16066,7 +16089,7 @@
     <w:lsdException w:name="Unresolved Mention" w:semiHidden="1" w:unhideWhenUsed="1"/>
     <w:lsdException w:name="Smart Link" w:semiHidden="1" w:unhideWhenUsed="1"/>
   </w:latentStyles>
-  <w:style w:type="paragraph" w:default="1" w:styleId="a">
+  <w:style w:type="paragraph" w:default="1" w:styleId="Normal">
     <w:name w:val="Normal"/>
     <w:qFormat/>
     <w:rsid w:val="008A0641"/>
@@ -16080,10 +16103,10 @@
       <w:rFonts w:ascii="Arial" w:eastAsia="Arial" w:hAnsi="Arial" w:cs="Arial"/>
     </w:rPr>
   </w:style>
-  <w:style w:type="paragraph" w:styleId="1">
+  <w:style w:type="paragraph" w:styleId="Heading1">
     <w:name w:val="heading 1"/>
-    <w:basedOn w:val="a"/>
-    <w:link w:val="1Char"/>
+    <w:basedOn w:val="Normal"/>
+    <w:link w:val="Heading1Char"/>
     <w:uiPriority w:val="9"/>
     <w:qFormat/>
     <w:rsid w:val="008A0641"/>
@@ -16099,10 +16122,10 @@
       <w:szCs w:val="37"/>
     </w:rPr>
   </w:style>
-  <w:style w:type="paragraph" w:styleId="2">
+  <w:style w:type="paragraph" w:styleId="Heading2">
     <w:name w:val="heading 2"/>
-    <w:basedOn w:val="a"/>
-    <w:link w:val="2Char"/>
+    <w:basedOn w:val="Normal"/>
+    <w:link w:val="Heading2Char"/>
     <w:uiPriority w:val="9"/>
     <w:unhideWhenUsed/>
     <w:qFormat/>
@@ -16118,11 +16141,11 @@
       <w:szCs w:val="32"/>
     </w:rPr>
   </w:style>
-  <w:style w:type="paragraph" w:styleId="3">
+  <w:style w:type="paragraph" w:styleId="Heading3">
     <w:name w:val="heading 3"/>
-    <w:basedOn w:val="a"/>
-    <w:next w:val="a"/>
-    <w:link w:val="3Char"/>
+    <w:basedOn w:val="Normal"/>
+    <w:next w:val="Normal"/>
+    <w:link w:val="Heading3Char"/>
     <w:uiPriority w:val="9"/>
     <w:unhideWhenUsed/>
     <w:qFormat/>
@@ -16140,11 +16163,11 @@
       <w:szCs w:val="24"/>
     </w:rPr>
   </w:style>
-  <w:style w:type="paragraph" w:styleId="4">
+  <w:style w:type="paragraph" w:styleId="Heading4">
     <w:name w:val="heading 4"/>
-    <w:basedOn w:val="a"/>
-    <w:next w:val="a"/>
-    <w:link w:val="4Char"/>
+    <w:basedOn w:val="Normal"/>
+    <w:next w:val="Normal"/>
+    <w:link w:val="Heading4Char"/>
     <w:uiPriority w:val="9"/>
     <w:unhideWhenUsed/>
     <w:qFormat/>
@@ -16162,13 +16185,13 @@
       <w:color w:val="2F5496" w:themeColor="accent1" w:themeShade="BF"/>
     </w:rPr>
   </w:style>
-  <w:style w:type="character" w:default="1" w:styleId="a0">
+  <w:style w:type="character" w:default="1" w:styleId="DefaultParagraphFont">
     <w:name w:val="Default Paragraph Font"/>
     <w:uiPriority w:val="1"/>
     <w:semiHidden/>
     <w:unhideWhenUsed/>
   </w:style>
-  <w:style w:type="table" w:default="1" w:styleId="a1">
+  <w:style w:type="table" w:default="1" w:styleId="TableNormal">
     <w:name w:val="Normal Table"/>
     <w:uiPriority w:val="99"/>
     <w:semiHidden/>
@@ -16183,16 +16206,16 @@
       </w:tblCellMar>
     </w:tblPr>
   </w:style>
-  <w:style w:type="numbering" w:default="1" w:styleId="a2">
+  <w:style w:type="numbering" w:default="1" w:styleId="NoList">
     <w:name w:val="No List"/>
     <w:uiPriority w:val="99"/>
     <w:semiHidden/>
     <w:unhideWhenUsed/>
   </w:style>
-  <w:style w:type="character" w:customStyle="1" w:styleId="1Char">
-    <w:name w:val="Επικεφαλίδα 1 Char"/>
-    <w:basedOn w:val="a0"/>
-    <w:link w:val="1"/>
+  <w:style w:type="character" w:customStyle="1" w:styleId="Heading1Char">
+    <w:name w:val="Heading 1 Char"/>
+    <w:basedOn w:val="DefaultParagraphFont"/>
+    <w:link w:val="Heading1"/>
     <w:uiPriority w:val="9"/>
     <w:rsid w:val="008A0641"/>
     <w:rPr>
@@ -16203,10 +16226,10 @@
       <w:szCs w:val="37"/>
     </w:rPr>
   </w:style>
-  <w:style w:type="character" w:customStyle="1" w:styleId="2Char">
-    <w:name w:val="Επικεφαλίδα 2 Char"/>
-    <w:basedOn w:val="a0"/>
-    <w:link w:val="2"/>
+  <w:style w:type="character" w:customStyle="1" w:styleId="Heading2Char">
+    <w:name w:val="Heading 2 Char"/>
+    <w:basedOn w:val="DefaultParagraphFont"/>
+    <w:link w:val="Heading2"/>
     <w:uiPriority w:val="9"/>
     <w:rsid w:val="008A0641"/>
     <w:rPr>
@@ -16217,8 +16240,8 @@
       <w:szCs w:val="32"/>
     </w:rPr>
   </w:style>
-  <w:style w:type="table" w:customStyle="1" w:styleId="TableNormal">
-    <w:name w:val="Table Normal"/>
+  <w:style w:type="table" w:customStyle="1" w:styleId="TableNormal1">
+    <w:name w:val="Table Normal1"/>
     <w:uiPriority w:val="2"/>
     <w:semiHidden/>
     <w:unhideWhenUsed/>
@@ -16243,9 +16266,9 @@
       </w:tblCellMar>
     </w:tblPr>
   </w:style>
-  <w:style w:type="paragraph" w:styleId="10">
+  <w:style w:type="paragraph" w:styleId="TOC1">
     <w:name w:val="toc 1"/>
-    <w:basedOn w:val="a"/>
+    <w:basedOn w:val="Normal"/>
     <w:uiPriority w:val="39"/>
     <w:qFormat/>
     <w:rsid w:val="008A0641"/>
@@ -16258,10 +16281,10 @@
       <w:szCs w:val="29"/>
     </w:rPr>
   </w:style>
-  <w:style w:type="paragraph" w:styleId="a3">
+  <w:style w:type="paragraph" w:styleId="BodyText">
     <w:name w:val="Body Text"/>
-    <w:basedOn w:val="a"/>
-    <w:link w:val="Char"/>
+    <w:basedOn w:val="Normal"/>
+    <w:link w:val="BodyTextChar"/>
     <w:uiPriority w:val="1"/>
     <w:qFormat/>
     <w:rsid w:val="008A0641"/>
@@ -16270,10 +16293,10 @@
       <w:szCs w:val="24"/>
     </w:rPr>
   </w:style>
-  <w:style w:type="character" w:customStyle="1" w:styleId="Char">
-    <w:name w:val="Σώμα κειμένου Char"/>
-    <w:basedOn w:val="a0"/>
-    <w:link w:val="a3"/>
+  <w:style w:type="character" w:customStyle="1" w:styleId="BodyTextChar">
+    <w:name w:val="Body Text Char"/>
+    <w:basedOn w:val="DefaultParagraphFont"/>
+    <w:link w:val="BodyText"/>
     <w:uiPriority w:val="1"/>
     <w:rsid w:val="008A0641"/>
     <w:rPr>
@@ -16284,7 +16307,7 @@
   </w:style>
   <w:style w:type="paragraph" w:customStyle="1" w:styleId="TableParagraph">
     <w:name w:val="Table Paragraph"/>
-    <w:basedOn w:val="a"/>
+    <w:basedOn w:val="Normal"/>
     <w:uiPriority w:val="1"/>
     <w:qFormat/>
     <w:rsid w:val="008A0641"/>
@@ -16295,7 +16318,7 @@
   </w:style>
   <w:style w:type="character" w:customStyle="1" w:styleId="fontstyle01">
     <w:name w:val="fontstyle01"/>
-    <w:basedOn w:val="a0"/>
+    <w:basedOn w:val="DefaultParagraphFont"/>
     <w:rsid w:val="008A0641"/>
     <w:rPr>
       <w:rFonts w:ascii="FreeSerif" w:hAnsi="FreeSerif" w:hint="default"/>
@@ -16310,7 +16333,7 @@
   </w:style>
   <w:style w:type="character" w:customStyle="1" w:styleId="fontstyle21">
     <w:name w:val="fontstyle21"/>
-    <w:basedOn w:val="a0"/>
+    <w:basedOn w:val="DefaultParagraphFont"/>
     <w:rsid w:val="008A0641"/>
     <w:rPr>
       <w:rFonts w:ascii="FreeSerifItalic" w:hAnsi="FreeSerifItalic" w:hint="default"/>
@@ -16325,7 +16348,7 @@
   </w:style>
   <w:style w:type="character" w:customStyle="1" w:styleId="fontstyle31">
     <w:name w:val="fontstyle31"/>
-    <w:basedOn w:val="a0"/>
+    <w:basedOn w:val="DefaultParagraphFont"/>
     <w:rsid w:val="008A0641"/>
     <w:rPr>
       <w:rFonts w:ascii="FreeSerifBold" w:hAnsi="FreeSerifBold" w:hint="default"/>
@@ -16340,7 +16363,7 @@
   </w:style>
   <w:style w:type="character" w:customStyle="1" w:styleId="fontstyle41">
     <w:name w:val="fontstyle41"/>
-    <w:basedOn w:val="a0"/>
+    <w:basedOn w:val="DefaultParagraphFont"/>
     <w:rsid w:val="008A0641"/>
     <w:rPr>
       <w:rFonts w:ascii="Carlito-Bold" w:hAnsi="Carlito-Bold" w:hint="default"/>
@@ -16353,10 +16376,10 @@
       <w:szCs w:val="20"/>
     </w:rPr>
   </w:style>
-  <w:style w:type="paragraph" w:styleId="a4">
+  <w:style w:type="paragraph" w:styleId="TOCHeading">
     <w:name w:val="TOC Heading"/>
-    <w:basedOn w:val="1"/>
-    <w:next w:val="a"/>
+    <w:basedOn w:val="Heading1"/>
+    <w:next w:val="Normal"/>
     <w:uiPriority w:val="39"/>
     <w:unhideWhenUsed/>
     <w:qFormat/>
@@ -16381,10 +16404,10 @@
       <w:lang w:eastAsia="el-GR"/>
     </w:rPr>
   </w:style>
-  <w:style w:type="paragraph" w:styleId="20">
+  <w:style w:type="paragraph" w:styleId="TOC2">
     <w:name w:val="toc 2"/>
-    <w:basedOn w:val="a"/>
-    <w:next w:val="a"/>
+    <w:basedOn w:val="Normal"/>
+    <w:next w:val="Normal"/>
     <w:autoRedefine/>
     <w:uiPriority w:val="39"/>
     <w:unhideWhenUsed/>
@@ -16394,9 +16417,9 @@
       <w:ind w:left="220"/>
     </w:pPr>
   </w:style>
-  <w:style w:type="character" w:styleId="-">
+  <w:style w:type="character" w:styleId="Hyperlink">
     <w:name w:val="Hyperlink"/>
-    <w:basedOn w:val="a0"/>
+    <w:basedOn w:val="DefaultParagraphFont"/>
     <w:uiPriority w:val="99"/>
     <w:unhideWhenUsed/>
     <w:rsid w:val="008A0641"/>
@@ -16405,9 +16428,9 @@
       <w:u w:val="single"/>
     </w:rPr>
   </w:style>
-  <w:style w:type="paragraph" w:styleId="a5">
+  <w:style w:type="paragraph" w:styleId="ListParagraph">
     <w:name w:val="List Paragraph"/>
-    <w:basedOn w:val="a"/>
+    <w:basedOn w:val="Normal"/>
     <w:uiPriority w:val="34"/>
     <w:qFormat/>
     <w:rsid w:val="008A0B9F"/>
@@ -16416,10 +16439,10 @@
       <w:contextualSpacing/>
     </w:pPr>
   </w:style>
-  <w:style w:type="character" w:customStyle="1" w:styleId="3Char">
-    <w:name w:val="Επικεφαλίδα 3 Char"/>
-    <w:basedOn w:val="a0"/>
-    <w:link w:val="3"/>
+  <w:style w:type="character" w:customStyle="1" w:styleId="Heading3Char">
+    <w:name w:val="Heading 3 Char"/>
+    <w:basedOn w:val="DefaultParagraphFont"/>
+    <w:link w:val="Heading3"/>
     <w:uiPriority w:val="9"/>
     <w:rsid w:val="008A0B9F"/>
     <w:rPr>
@@ -16429,10 +16452,10 @@
       <w:szCs w:val="24"/>
     </w:rPr>
   </w:style>
-  <w:style w:type="paragraph" w:styleId="a6">
+  <w:style w:type="paragraph" w:styleId="Caption">
     <w:name w:val="caption"/>
-    <w:basedOn w:val="a"/>
-    <w:next w:val="a"/>
+    <w:basedOn w:val="Normal"/>
+    <w:next w:val="Normal"/>
     <w:uiPriority w:val="35"/>
     <w:unhideWhenUsed/>
     <w:qFormat/>
@@ -16448,10 +16471,10 @@
       <w:szCs w:val="18"/>
     </w:rPr>
   </w:style>
-  <w:style w:type="paragraph" w:styleId="30">
+  <w:style w:type="paragraph" w:styleId="TOC3">
     <w:name w:val="toc 3"/>
-    <w:basedOn w:val="a"/>
-    <w:next w:val="a"/>
+    <w:basedOn w:val="Normal"/>
+    <w:next w:val="Normal"/>
     <w:autoRedefine/>
     <w:uiPriority w:val="39"/>
     <w:unhideWhenUsed/>
@@ -16461,10 +16484,10 @@
       <w:ind w:left="440"/>
     </w:pPr>
   </w:style>
-  <w:style w:type="character" w:customStyle="1" w:styleId="4Char">
-    <w:name w:val="Επικεφαλίδα 4 Char"/>
-    <w:basedOn w:val="a0"/>
-    <w:link w:val="4"/>
+  <w:style w:type="character" w:customStyle="1" w:styleId="Heading4Char">
+    <w:name w:val="Heading 4 Char"/>
+    <w:basedOn w:val="DefaultParagraphFont"/>
+    <w:link w:val="Heading4"/>
     <w:uiPriority w:val="9"/>
     <w:rsid w:val="00D709DF"/>
     <w:rPr>

--- a/Εργασία 3_Τεκμηρίωση.docx
+++ b/Εργασία 3_Τεκμηρίωση.docx
@@ -57,7 +57,7 @@
     </w:p>
     <w:p>
       <w:pPr>
-        <w:pStyle w:val="BodyText"/>
+        <w:pStyle w:val="a3"/>
         <w:rPr>
           <w:sz w:val="20"/>
         </w:rPr>
@@ -65,7 +65,7 @@
     </w:p>
     <w:p>
       <w:pPr>
-        <w:pStyle w:val="BodyText"/>
+        <w:pStyle w:val="a3"/>
         <w:rPr>
           <w:sz w:val="20"/>
         </w:rPr>
@@ -73,7 +73,7 @@
     </w:p>
     <w:p>
       <w:pPr>
-        <w:pStyle w:val="BodyText"/>
+        <w:pStyle w:val="a3"/>
         <w:rPr>
           <w:sz w:val="20"/>
         </w:rPr>
@@ -81,7 +81,7 @@
     </w:p>
     <w:p>
       <w:pPr>
-        <w:pStyle w:val="BodyText"/>
+        <w:pStyle w:val="a3"/>
         <w:rPr>
           <w:sz w:val="20"/>
         </w:rPr>
@@ -89,7 +89,7 @@
     </w:p>
     <w:p>
       <w:pPr>
-        <w:pStyle w:val="BodyText"/>
+        <w:pStyle w:val="a3"/>
         <w:rPr>
           <w:sz w:val="20"/>
         </w:rPr>
@@ -97,7 +97,7 @@
     </w:p>
     <w:p>
       <w:pPr>
-        <w:pStyle w:val="BodyText"/>
+        <w:pStyle w:val="a3"/>
         <w:spacing w:before="9"/>
         <w:rPr>
           <w:sz w:val="25"/>
@@ -154,7 +154,7 @@
     </w:p>
     <w:p>
       <w:pPr>
-        <w:pStyle w:val="BodyText"/>
+        <w:pStyle w:val="a3"/>
         <w:rPr>
           <w:sz w:val="20"/>
         </w:rPr>
@@ -162,7 +162,7 @@
     </w:p>
     <w:p>
       <w:pPr>
-        <w:pStyle w:val="BodyText"/>
+        <w:pStyle w:val="a3"/>
         <w:rPr>
           <w:sz w:val="20"/>
         </w:rPr>
@@ -170,7 +170,7 @@
     </w:p>
     <w:p>
       <w:pPr>
-        <w:pStyle w:val="BodyText"/>
+        <w:pStyle w:val="a3"/>
         <w:rPr>
           <w:sz w:val="20"/>
         </w:rPr>
@@ -178,7 +178,7 @@
     </w:p>
     <w:p>
       <w:pPr>
-        <w:pStyle w:val="BodyText"/>
+        <w:pStyle w:val="a3"/>
         <w:rPr>
           <w:sz w:val="20"/>
         </w:rPr>
@@ -186,7 +186,7 @@
     </w:p>
     <w:p>
       <w:pPr>
-        <w:pStyle w:val="BodyText"/>
+        <w:pStyle w:val="a3"/>
         <w:rPr>
           <w:sz w:val="20"/>
         </w:rPr>
@@ -194,7 +194,7 @@
     </w:p>
     <w:p>
       <w:pPr>
-        <w:pStyle w:val="BodyText"/>
+        <w:pStyle w:val="a3"/>
         <w:rPr>
           <w:sz w:val="20"/>
         </w:rPr>
@@ -202,7 +202,7 @@
     </w:p>
     <w:p>
       <w:pPr>
-        <w:pStyle w:val="BodyText"/>
+        <w:pStyle w:val="a3"/>
         <w:rPr>
           <w:sz w:val="20"/>
         </w:rPr>
@@ -210,7 +210,7 @@
     </w:p>
     <w:p>
       <w:pPr>
-        <w:pStyle w:val="BodyText"/>
+        <w:pStyle w:val="a3"/>
         <w:rPr>
           <w:sz w:val="20"/>
         </w:rPr>
@@ -218,7 +218,7 @@
     </w:p>
     <w:p>
       <w:pPr>
-        <w:pStyle w:val="BodyText"/>
+        <w:pStyle w:val="a3"/>
         <w:rPr>
           <w:sz w:val="20"/>
         </w:rPr>
@@ -226,7 +226,7 @@
     </w:p>
     <w:p>
       <w:pPr>
-        <w:pStyle w:val="BodyText"/>
+        <w:pStyle w:val="a3"/>
         <w:spacing w:before="8"/>
         <w:rPr>
           <w:sz w:val="23"/>
@@ -418,7 +418,7 @@
     </w:p>
     <w:p>
       <w:pPr>
-        <w:pStyle w:val="BodyText"/>
+        <w:pStyle w:val="a3"/>
         <w:rPr>
           <w:rFonts w:ascii="Carlito"/>
           <w:sz w:val="20"/>
@@ -427,7 +427,7 @@
     </w:p>
     <w:p>
       <w:pPr>
-        <w:pStyle w:val="BodyText"/>
+        <w:pStyle w:val="a3"/>
         <w:rPr>
           <w:rFonts w:ascii="Carlito"/>
           <w:sz w:val="20"/>
@@ -436,7 +436,7 @@
     </w:p>
     <w:p>
       <w:pPr>
-        <w:pStyle w:val="BodyText"/>
+        <w:pStyle w:val="a3"/>
         <w:spacing w:before="10"/>
         <w:rPr>
           <w:rFonts w:ascii="Carlito"/>
@@ -582,6 +582,7 @@
                 <w:lang w:val="el-GR"/>
               </w:rPr>
             </w:pPr>
+            <w:proofErr w:type="spellStart"/>
             <w:r>
               <w:rPr>
                 <w:w w:val="90"/>
@@ -596,7 +597,52 @@
                 <w:sz w:val="24"/>
                 <w:szCs w:val="24"/>
               </w:rPr>
-              <w:t>οιτητές στην εργασία:</w:t>
+              <w:t>οιτητές</w:t>
+            </w:r>
+            <w:proofErr w:type="spellEnd"/>
+            <w:r>
+              <w:rPr>
+                <w:w w:val="90"/>
+                <w:sz w:val="24"/>
+                <w:szCs w:val="24"/>
+              </w:rPr>
+              <w:t xml:space="preserve"> </w:t>
+            </w:r>
+            <w:proofErr w:type="spellStart"/>
+            <w:r>
+              <w:rPr>
+                <w:w w:val="90"/>
+                <w:sz w:val="24"/>
+                <w:szCs w:val="24"/>
+              </w:rPr>
+              <w:t>στην</w:t>
+            </w:r>
+            <w:proofErr w:type="spellEnd"/>
+            <w:r>
+              <w:rPr>
+                <w:w w:val="90"/>
+                <w:sz w:val="24"/>
+                <w:szCs w:val="24"/>
+              </w:rPr>
+              <w:t xml:space="preserve"> </w:t>
+            </w:r>
+            <w:proofErr w:type="spellStart"/>
+            <w:r>
+              <w:rPr>
+                <w:w w:val="90"/>
+                <w:sz w:val="24"/>
+                <w:szCs w:val="24"/>
+              </w:rPr>
+              <w:t>εργ</w:t>
+            </w:r>
+            <w:proofErr w:type="spellEnd"/>
+            <w:r>
+              <w:rPr>
+                <w:w w:val="90"/>
+                <w:sz w:val="24"/>
+                <w:szCs w:val="24"/>
+              </w:rPr>
+              <w:t>ασία:</w:t>
             </w:r>
           </w:p>
         </w:tc>
@@ -622,7 +668,25 @@
                 <w:sz w:val="24"/>
                 <w:szCs w:val="24"/>
               </w:rPr>
-              <w:t>Π19204 – Γεώργιος Σεϊμένης</w:t>
+              <w:t xml:space="preserve">Π19204 – </w:t>
+            </w:r>
+            <w:proofErr w:type="spellStart"/>
+            <w:r>
+              <w:rPr>
+                <w:w w:val="95"/>
+                <w:sz w:val="24"/>
+                <w:szCs w:val="24"/>
+              </w:rPr>
+              <w:t>Γεώργιος</w:t>
+            </w:r>
+            <w:proofErr w:type="spellEnd"/>
+            <w:r>
+              <w:rPr>
+                <w:w w:val="95"/>
+                <w:sz w:val="24"/>
+                <w:szCs w:val="24"/>
+              </w:rPr>
+              <w:t xml:space="preserve"> Σεϊμένης</w:t>
             </w:r>
           </w:p>
         </w:tc>
@@ -671,8 +735,18 @@
                 <w:sz w:val="24"/>
                 <w:szCs w:val="24"/>
               </w:rPr>
-              <w:t>Π19064 – Ευστράτιος Καρκάνης</w:t>
-            </w:r>
+              <w:t>Π19064 – Ευστράτιος Κα</w:t>
+            </w:r>
+            <w:proofErr w:type="spellStart"/>
+            <w:r>
+              <w:rPr>
+                <w:w w:val="95"/>
+                <w:sz w:val="24"/>
+                <w:szCs w:val="24"/>
+              </w:rPr>
+              <w:t>ρκάνης</w:t>
+            </w:r>
+            <w:proofErr w:type="spellEnd"/>
           </w:p>
         </w:tc>
       </w:tr>
@@ -720,8 +794,36 @@
                 <w:sz w:val="24"/>
                 <w:szCs w:val="24"/>
               </w:rPr>
-              <w:t>Π19032 – Νικόλαος Γεωργιάδης</w:t>
-            </w:r>
+              <w:t xml:space="preserve">Π19032 – </w:t>
+            </w:r>
+            <w:proofErr w:type="spellStart"/>
+            <w:r>
+              <w:rPr>
+                <w:w w:val="95"/>
+                <w:sz w:val="24"/>
+                <w:szCs w:val="24"/>
+              </w:rPr>
+              <w:t>Νικόλ</w:t>
+            </w:r>
+            <w:proofErr w:type="spellEnd"/>
+            <w:r>
+              <w:rPr>
+                <w:w w:val="95"/>
+                <w:sz w:val="24"/>
+                <w:szCs w:val="24"/>
+              </w:rPr>
+              <w:t xml:space="preserve">αος </w:t>
+            </w:r>
+            <w:proofErr w:type="spellStart"/>
+            <w:r>
+              <w:rPr>
+                <w:w w:val="95"/>
+                <w:sz w:val="24"/>
+                <w:szCs w:val="24"/>
+              </w:rPr>
+              <w:t>Γεωργιάδης</w:t>
+            </w:r>
+            <w:proofErr w:type="spellEnd"/>
           </w:p>
         </w:tc>
       </w:tr>
@@ -744,13 +846,31 @@
                 <w:szCs w:val="24"/>
               </w:rPr>
             </w:pPr>
+            <w:proofErr w:type="spellStart"/>
             <w:r>
               <w:rPr>
                 <w:sz w:val="24"/>
                 <w:szCs w:val="24"/>
               </w:rPr>
-              <w:t>Ημερομηνία παράδοσης</w:t>
-            </w:r>
+              <w:t>Ημερομηνί</w:t>
+            </w:r>
+            <w:proofErr w:type="spellEnd"/>
+            <w:r>
+              <w:rPr>
+                <w:sz w:val="24"/>
+                <w:szCs w:val="24"/>
+              </w:rPr>
+              <w:t>α πα</w:t>
+            </w:r>
+            <w:proofErr w:type="spellStart"/>
+            <w:r>
+              <w:rPr>
+                <w:sz w:val="24"/>
+                <w:szCs w:val="24"/>
+              </w:rPr>
+              <w:t>ράδοσης</w:t>
+            </w:r>
+            <w:proofErr w:type="spellEnd"/>
             <w:r>
               <w:rPr>
                 <w:sz w:val="24"/>
@@ -812,7 +932,7 @@
     </w:p>
     <w:p>
       <w:pPr>
-        <w:pStyle w:val="BodyText"/>
+        <w:pStyle w:val="a3"/>
         <w:rPr>
           <w:rFonts w:ascii="Carlito"/>
           <w:sz w:val="20"/>
@@ -901,7 +1021,7 @@
     </w:p>
     <w:p>
       <w:pPr>
-        <w:pStyle w:val="BodyText"/>
+        <w:pStyle w:val="a3"/>
         <w:rPr>
           <w:rFonts w:ascii="Carlito"/>
           <w:sz w:val="20"/>
@@ -910,7 +1030,7 @@
     </w:p>
     <w:p>
       <w:pPr>
-        <w:pStyle w:val="BodyText"/>
+        <w:pStyle w:val="a3"/>
         <w:spacing w:before="6"/>
         <w:rPr>
           <w:rFonts w:ascii="Carlito"/>
@@ -1328,6 +1448,7 @@
         </w:rPr>
         <w:t xml:space="preserve"> </w:t>
       </w:r>
+      <w:proofErr w:type="spellStart"/>
       <w:r>
         <w:rPr>
           <w:rStyle w:val="fontstyle01"/>
@@ -1335,7 +1456,37 @@
           <w:sz w:val="24"/>
           <w:szCs w:val="24"/>
         </w:rPr>
-        <w:t>password. Το password θα αποθηκεύεται σε κρυπτογραφημένη (hashed+salted) μορφή. Από την</w:t>
+        <w:t>password</w:t>
+      </w:r>
+      <w:proofErr w:type="spellEnd"/>
+      <w:r>
+        <w:rPr>
+          <w:rStyle w:val="fontstyle01"/>
+          <w:rFonts w:ascii="Arial" w:hAnsi="Arial"/>
+          <w:sz w:val="24"/>
+          <w:szCs w:val="24"/>
+        </w:rPr>
+        <w:t xml:space="preserve">. Το </w:t>
+      </w:r>
+      <w:proofErr w:type="spellStart"/>
+      <w:r>
+        <w:rPr>
+          <w:rStyle w:val="fontstyle01"/>
+          <w:rFonts w:ascii="Arial" w:hAnsi="Arial"/>
+          <w:sz w:val="24"/>
+          <w:szCs w:val="24"/>
+        </w:rPr>
+        <w:t>password</w:t>
+      </w:r>
+      <w:proofErr w:type="spellEnd"/>
+      <w:r>
+        <w:rPr>
+          <w:rStyle w:val="fontstyle01"/>
+          <w:rFonts w:ascii="Arial" w:hAnsi="Arial"/>
+          <w:sz w:val="24"/>
+          <w:szCs w:val="24"/>
+        </w:rPr>
+        <w:t xml:space="preserve"> θα αποθηκεύεται σε κρυπτογραφημένη (hashed+salted) μορφή. Από την</w:t>
       </w:r>
       <w:r>
         <w:rPr>
@@ -2519,7 +2670,7 @@
     </w:p>
     <w:p>
       <w:pPr>
-        <w:pStyle w:val="BodyText"/>
+        <w:pStyle w:val="a3"/>
         <w:rPr>
           <w:sz w:val="20"/>
         </w:rPr>
@@ -2668,16 +2819,16 @@
         </w:p>
         <w:p>
           <w:pPr>
-            <w:pStyle w:val="TOC1"/>
+            <w:pStyle w:val="10"/>
             <w:tabs>
               <w:tab w:val="right" w:leader="dot" w:pos="9210"/>
             </w:tabs>
             <w:rPr>
               <w:rFonts w:asciiTheme="minorHAnsi" w:eastAsiaTheme="minorEastAsia" w:hAnsiTheme="minorHAnsi" w:cstheme="minorBidi"/>
               <w:noProof/>
-              <w:sz w:val="22"/>
-              <w:szCs w:val="22"/>
-              <w:lang w:val="en-US"/>
+              <w:sz w:val="28"/>
+              <w:szCs w:val="28"/>
+              <w:lang w:eastAsia="el-GR"/>
             </w:rPr>
           </w:pPr>
           <w:r>
@@ -2701,12 +2852,14 @@
             </w:rPr>
             <w:fldChar w:fldCharType="separate"/>
           </w:r>
-          <w:hyperlink w:anchor="_Toc76922333" w:history="1">
-            <w:r>
-              <w:rPr>
-                <w:rStyle w:val="Hyperlink"/>
+          <w:hyperlink w:anchor="_Toc76997714" w:history="1">
+            <w:r>
+              <w:rPr>
+                <w:rStyle w:val="-"/>
                 <w:noProof/>
                 <w:w w:val="99"/>
+                <w:sz w:val="28"/>
+                <w:szCs w:val="28"/>
               </w:rPr>
               <w:t>1</w:t>
             </w:r>
@@ -2714,69 +2867,85 @@
               <w:rPr>
                 <w:rFonts w:asciiTheme="minorHAnsi" w:eastAsiaTheme="minorEastAsia" w:hAnsiTheme="minorHAnsi" w:cstheme="minorBidi"/>
                 <w:noProof/>
-                <w:sz w:val="22"/>
-                <w:szCs w:val="22"/>
+                <w:sz w:val="28"/>
+                <w:szCs w:val="28"/>
+                <w:lang w:eastAsia="el-GR"/>
+              </w:rPr>
+              <w:tab/>
+            </w:r>
+            <w:r>
+              <w:rPr>
+                <w:rStyle w:val="-"/>
+                <w:noProof/>
+                <w:sz w:val="28"/>
+                <w:szCs w:val="28"/>
                 <w:lang w:val="en-US"/>
               </w:rPr>
-              <w:tab/>
-            </w:r>
-            <w:r>
-              <w:rPr>
-                <w:rStyle w:val="Hyperlink"/>
+              <w:t xml:space="preserve"> </w:t>
+            </w:r>
+            <w:r>
+              <w:rPr>
+                <w:rStyle w:val="-"/>
                 <w:noProof/>
-                <w:lang w:val="en-US"/>
-              </w:rPr>
-              <w:t xml:space="preserve"> </w:t>
-            </w:r>
-            <w:r>
-              <w:rPr>
-                <w:rStyle w:val="Hyperlink"/>
-                <w:noProof/>
+                <w:sz w:val="28"/>
+                <w:szCs w:val="28"/>
               </w:rPr>
               <w:t>Γενική</w:t>
             </w:r>
             <w:r>
               <w:rPr>
-                <w:rStyle w:val="Hyperlink"/>
+                <w:rStyle w:val="-"/>
                 <w:noProof/>
                 <w:spacing w:val="-26"/>
+                <w:sz w:val="28"/>
+                <w:szCs w:val="28"/>
               </w:rPr>
               <w:t xml:space="preserve"> </w:t>
             </w:r>
             <w:r>
               <w:rPr>
-                <w:rStyle w:val="Hyperlink"/>
+                <w:rStyle w:val="-"/>
                 <w:noProof/>
+                <w:sz w:val="28"/>
+                <w:szCs w:val="28"/>
               </w:rPr>
               <w:t>περιγραφή</w:t>
             </w:r>
             <w:r>
               <w:rPr>
-                <w:rStyle w:val="Hyperlink"/>
+                <w:rStyle w:val="-"/>
                 <w:noProof/>
                 <w:spacing w:val="-40"/>
+                <w:sz w:val="28"/>
+                <w:szCs w:val="28"/>
               </w:rPr>
               <w:t xml:space="preserve"> </w:t>
             </w:r>
             <w:r>
               <w:rPr>
-                <w:rStyle w:val="Hyperlink"/>
+                <w:rStyle w:val="-"/>
                 <w:noProof/>
+                <w:sz w:val="28"/>
+                <w:szCs w:val="28"/>
               </w:rPr>
               <w:t>της</w:t>
             </w:r>
             <w:r>
               <w:rPr>
-                <w:rStyle w:val="Hyperlink"/>
+                <w:rStyle w:val="-"/>
                 <w:noProof/>
                 <w:spacing w:val="-24"/>
+                <w:sz w:val="28"/>
+                <w:szCs w:val="28"/>
               </w:rPr>
               <w:t xml:space="preserve"> </w:t>
             </w:r>
             <w:r>
               <w:rPr>
-                <w:rStyle w:val="Hyperlink"/>
+                <w:rStyle w:val="-"/>
                 <w:noProof/>
+                <w:sz w:val="28"/>
+                <w:szCs w:val="28"/>
               </w:rPr>
               <w:t>εργασίας</w:t>
             </w:r>
@@ -2784,6 +2953,8 @@
               <w:rPr>
                 <w:noProof/>
                 <w:webHidden/>
+                <w:sz w:val="28"/>
+                <w:szCs w:val="28"/>
               </w:rPr>
               <w:tab/>
             </w:r>
@@ -2791,6 +2962,8 @@
               <w:rPr>
                 <w:noProof/>
                 <w:webHidden/>
+                <w:sz w:val="28"/>
+                <w:szCs w:val="28"/>
               </w:rPr>
               <w:fldChar w:fldCharType="begin"/>
             </w:r>
@@ -2798,19 +2971,25 @@
               <w:rPr>
                 <w:noProof/>
                 <w:webHidden/>
-              </w:rPr>
-              <w:instrText xml:space="preserve"> PAGEREF _Toc76922333 \h </w:instrText>
+                <w:sz w:val="28"/>
+                <w:szCs w:val="28"/>
+              </w:rPr>
+              <w:instrText xml:space="preserve"> PAGEREF _Toc76997714 \h </w:instrText>
             </w:r>
             <w:r>
               <w:rPr>
                 <w:noProof/>
                 <w:webHidden/>
+                <w:sz w:val="28"/>
+                <w:szCs w:val="28"/>
               </w:rPr>
             </w:r>
             <w:r>
               <w:rPr>
                 <w:noProof/>
                 <w:webHidden/>
+                <w:sz w:val="28"/>
+                <w:szCs w:val="28"/>
               </w:rPr>
               <w:fldChar w:fldCharType="separate"/>
             </w:r>
@@ -2818,6 +2997,8 @@
               <w:rPr>
                 <w:noProof/>
                 <w:webHidden/>
+                <w:sz w:val="28"/>
+                <w:szCs w:val="28"/>
               </w:rPr>
               <w:t>6</w:t>
             </w:r>
@@ -2825,6 +3006,8 @@
               <w:rPr>
                 <w:noProof/>
                 <w:webHidden/>
+                <w:sz w:val="28"/>
+                <w:szCs w:val="28"/>
               </w:rPr>
               <w:fldChar w:fldCharType="end"/>
             </w:r>
@@ -2832,24 +3015,26 @@
         </w:p>
         <w:p>
           <w:pPr>
-            <w:pStyle w:val="TOC1"/>
+            <w:pStyle w:val="10"/>
             <w:tabs>
               <w:tab w:val="right" w:leader="dot" w:pos="9210"/>
             </w:tabs>
             <w:rPr>
               <w:rFonts w:asciiTheme="minorHAnsi" w:eastAsiaTheme="minorEastAsia" w:hAnsiTheme="minorHAnsi" w:cstheme="minorBidi"/>
               <w:noProof/>
-              <w:sz w:val="22"/>
-              <w:szCs w:val="22"/>
-              <w:lang w:val="en-US"/>
+              <w:sz w:val="28"/>
+              <w:szCs w:val="28"/>
+              <w:lang w:eastAsia="el-GR"/>
             </w:rPr>
           </w:pPr>
-          <w:hyperlink w:anchor="_Toc76922334" w:history="1">
-            <w:r>
-              <w:rPr>
-                <w:rStyle w:val="Hyperlink"/>
+          <w:hyperlink w:anchor="_Toc76997715" w:history="1">
+            <w:r>
+              <w:rPr>
+                <w:rStyle w:val="-"/>
                 <w:noProof/>
                 <w:w w:val="99"/>
+                <w:sz w:val="28"/>
+                <w:szCs w:val="28"/>
               </w:rPr>
               <w:t>2</w:t>
             </w:r>
@@ -2857,16 +3042,18 @@
               <w:rPr>
                 <w:rFonts w:asciiTheme="minorHAnsi" w:eastAsiaTheme="minorEastAsia" w:hAnsiTheme="minorHAnsi" w:cstheme="minorBidi"/>
                 <w:noProof/>
-                <w:sz w:val="22"/>
-                <w:szCs w:val="22"/>
-                <w:lang w:val="en-US"/>
+                <w:sz w:val="28"/>
+                <w:szCs w:val="28"/>
+                <w:lang w:eastAsia="el-GR"/>
               </w:rPr>
               <w:tab/>
             </w:r>
             <w:r>
               <w:rPr>
-                <w:rStyle w:val="Hyperlink"/>
+                <w:rStyle w:val="-"/>
                 <w:noProof/>
+                <w:sz w:val="28"/>
+                <w:szCs w:val="28"/>
               </w:rPr>
               <w:t>Επαναχρησιμοποίηση του κώδικα</w:t>
             </w:r>
@@ -2874,6 +3061,8 @@
               <w:rPr>
                 <w:noProof/>
                 <w:webHidden/>
+                <w:sz w:val="28"/>
+                <w:szCs w:val="28"/>
               </w:rPr>
               <w:tab/>
             </w:r>
@@ -2881,6 +3070,8 @@
               <w:rPr>
                 <w:noProof/>
                 <w:webHidden/>
+                <w:sz w:val="28"/>
+                <w:szCs w:val="28"/>
               </w:rPr>
               <w:fldChar w:fldCharType="begin"/>
             </w:r>
@@ -2888,19 +3079,25 @@
               <w:rPr>
                 <w:noProof/>
                 <w:webHidden/>
-              </w:rPr>
-              <w:instrText xml:space="preserve"> PAGEREF _Toc76922334 \h </w:instrText>
+                <w:sz w:val="28"/>
+                <w:szCs w:val="28"/>
+              </w:rPr>
+              <w:instrText xml:space="preserve"> PAGEREF _Toc76997715 \h </w:instrText>
             </w:r>
             <w:r>
               <w:rPr>
                 <w:noProof/>
                 <w:webHidden/>
+                <w:sz w:val="28"/>
+                <w:szCs w:val="28"/>
               </w:rPr>
             </w:r>
             <w:r>
               <w:rPr>
                 <w:noProof/>
                 <w:webHidden/>
+                <w:sz w:val="28"/>
+                <w:szCs w:val="28"/>
               </w:rPr>
               <w:fldChar w:fldCharType="separate"/>
             </w:r>
@@ -2908,6 +3105,8 @@
               <w:rPr>
                 <w:noProof/>
                 <w:webHidden/>
+                <w:sz w:val="28"/>
+                <w:szCs w:val="28"/>
               </w:rPr>
               <w:t>6</w:t>
             </w:r>
@@ -2915,6 +3114,8 @@
               <w:rPr>
                 <w:noProof/>
                 <w:webHidden/>
+                <w:sz w:val="28"/>
+                <w:szCs w:val="28"/>
               </w:rPr>
               <w:fldChar w:fldCharType="end"/>
             </w:r>
@@ -2922,24 +3123,26 @@
         </w:p>
         <w:p>
           <w:pPr>
-            <w:pStyle w:val="TOC1"/>
+            <w:pStyle w:val="10"/>
             <w:tabs>
               <w:tab w:val="right" w:leader="dot" w:pos="9210"/>
             </w:tabs>
             <w:rPr>
               <w:rFonts w:asciiTheme="minorHAnsi" w:eastAsiaTheme="minorEastAsia" w:hAnsiTheme="minorHAnsi" w:cstheme="minorBidi"/>
               <w:noProof/>
-              <w:sz w:val="22"/>
-              <w:szCs w:val="22"/>
-              <w:lang w:val="en-US"/>
+              <w:sz w:val="28"/>
+              <w:szCs w:val="28"/>
+              <w:lang w:eastAsia="el-GR"/>
             </w:rPr>
           </w:pPr>
-          <w:hyperlink w:anchor="_Toc76922335" w:history="1">
-            <w:r>
-              <w:rPr>
-                <w:rStyle w:val="Hyperlink"/>
+          <w:hyperlink w:anchor="_Toc76997716" w:history="1">
+            <w:r>
+              <w:rPr>
+                <w:rStyle w:val="-"/>
                 <w:noProof/>
                 <w:w w:val="99"/>
+                <w:sz w:val="28"/>
+                <w:szCs w:val="28"/>
               </w:rPr>
               <w:t>3</w:t>
             </w:r>
@@ -2947,31 +3150,37 @@
               <w:rPr>
                 <w:rFonts w:asciiTheme="minorHAnsi" w:eastAsiaTheme="minorEastAsia" w:hAnsiTheme="minorHAnsi" w:cstheme="minorBidi"/>
                 <w:noProof/>
-                <w:sz w:val="22"/>
-                <w:szCs w:val="22"/>
-                <w:lang w:val="en-US"/>
+                <w:sz w:val="28"/>
+                <w:szCs w:val="28"/>
+                <w:lang w:eastAsia="el-GR"/>
               </w:rPr>
               <w:tab/>
             </w:r>
             <w:r>
               <w:rPr>
-                <w:rStyle w:val="Hyperlink"/>
+                <w:rStyle w:val="-"/>
                 <w:noProof/>
+                <w:sz w:val="28"/>
+                <w:szCs w:val="28"/>
               </w:rPr>
               <w:t xml:space="preserve"> Κώδικας</w:t>
             </w:r>
             <w:r>
               <w:rPr>
-                <w:rStyle w:val="Hyperlink"/>
+                <w:rStyle w:val="-"/>
                 <w:noProof/>
                 <w:spacing w:val="-40"/>
+                <w:sz w:val="28"/>
+                <w:szCs w:val="28"/>
               </w:rPr>
               <w:t xml:space="preserve"> </w:t>
             </w:r>
             <w:r>
               <w:rPr>
-                <w:rStyle w:val="Hyperlink"/>
+                <w:rStyle w:val="-"/>
                 <w:noProof/>
+                <w:sz w:val="28"/>
+                <w:szCs w:val="28"/>
               </w:rPr>
               <w:t>Προγράμματος</w:t>
             </w:r>
@@ -2979,6 +3188,8 @@
               <w:rPr>
                 <w:noProof/>
                 <w:webHidden/>
+                <w:sz w:val="28"/>
+                <w:szCs w:val="28"/>
               </w:rPr>
               <w:tab/>
             </w:r>
@@ -2986,6 +3197,8 @@
               <w:rPr>
                 <w:noProof/>
                 <w:webHidden/>
+                <w:sz w:val="28"/>
+                <w:szCs w:val="28"/>
               </w:rPr>
               <w:fldChar w:fldCharType="begin"/>
             </w:r>
@@ -2993,19 +3206,25 @@
               <w:rPr>
                 <w:noProof/>
                 <w:webHidden/>
-              </w:rPr>
-              <w:instrText xml:space="preserve"> PAGEREF _Toc76922335 \h </w:instrText>
+                <w:sz w:val="28"/>
+                <w:szCs w:val="28"/>
+              </w:rPr>
+              <w:instrText xml:space="preserve"> PAGEREF _Toc76997716 \h </w:instrText>
             </w:r>
             <w:r>
               <w:rPr>
                 <w:noProof/>
                 <w:webHidden/>
+                <w:sz w:val="28"/>
+                <w:szCs w:val="28"/>
               </w:rPr>
             </w:r>
             <w:r>
               <w:rPr>
                 <w:noProof/>
                 <w:webHidden/>
+                <w:sz w:val="28"/>
+                <w:szCs w:val="28"/>
               </w:rPr>
               <w:fldChar w:fldCharType="separate"/>
             </w:r>
@@ -3013,6 +3232,8 @@
               <w:rPr>
                 <w:noProof/>
                 <w:webHidden/>
+                <w:sz w:val="28"/>
+                <w:szCs w:val="28"/>
               </w:rPr>
               <w:t>6</w:t>
             </w:r>
@@ -3020,6 +3241,8 @@
               <w:rPr>
                 <w:noProof/>
                 <w:webHidden/>
+                <w:sz w:val="28"/>
+                <w:szCs w:val="28"/>
               </w:rPr>
               <w:fldChar w:fldCharType="end"/>
             </w:r>
@@ -3027,7 +3250,7 @@
         </w:p>
         <w:p>
           <w:pPr>
-            <w:pStyle w:val="TOC2"/>
+            <w:pStyle w:val="20"/>
             <w:tabs>
               <w:tab w:val="left" w:pos="880"/>
               <w:tab w:val="right" w:leader="dot" w:pos="9210"/>
@@ -3035,16 +3258,20 @@
             <w:rPr>
               <w:rFonts w:asciiTheme="minorHAnsi" w:eastAsiaTheme="minorEastAsia" w:hAnsiTheme="minorHAnsi" w:cstheme="minorBidi"/>
               <w:noProof/>
-              <w:lang w:val="en-US"/>
+              <w:sz w:val="28"/>
+              <w:szCs w:val="28"/>
+              <w:lang w:eastAsia="el-GR"/>
             </w:rPr>
           </w:pPr>
-          <w:hyperlink w:anchor="_Toc76922336" w:history="1">
-            <w:r>
-              <w:rPr>
-                <w:rStyle w:val="Hyperlink"/>
+          <w:hyperlink w:anchor="_Toc76997717" w:history="1">
+            <w:r>
+              <w:rPr>
+                <w:rStyle w:val="-"/>
                 <w:noProof/>
                 <w:spacing w:val="-2"/>
                 <w:w w:val="99"/>
+                <w:sz w:val="28"/>
+                <w:szCs w:val="28"/>
               </w:rPr>
               <w:t>3.1</w:t>
             </w:r>
@@ -3052,31 +3279,38 @@
               <w:rPr>
                 <w:rFonts w:asciiTheme="minorHAnsi" w:eastAsiaTheme="minorEastAsia" w:hAnsiTheme="minorHAnsi" w:cstheme="minorBidi"/>
                 <w:noProof/>
-                <w:lang w:val="en-US"/>
+                <w:sz w:val="28"/>
+                <w:szCs w:val="28"/>
+                <w:lang w:eastAsia="el-GR"/>
               </w:rPr>
               <w:tab/>
             </w:r>
             <w:r>
               <w:rPr>
-                <w:rStyle w:val="Hyperlink"/>
+                <w:rStyle w:val="-"/>
                 <w:noProof/>
-                <w:spacing w:val="-3"/>
+                <w:sz w:val="28"/>
+                <w:szCs w:val="28"/>
               </w:rPr>
               <w:t>Back</w:t>
             </w:r>
             <w:r>
               <w:rPr>
-                <w:rStyle w:val="Hyperlink"/>
+                <w:rStyle w:val="-"/>
                 <w:noProof/>
                 <w:spacing w:val="5"/>
+                <w:sz w:val="28"/>
+                <w:szCs w:val="28"/>
               </w:rPr>
               <w:t xml:space="preserve"> </w:t>
             </w:r>
             <w:r>
               <w:rPr>
-                <w:rStyle w:val="Hyperlink"/>
+                <w:rStyle w:val="-"/>
                 <w:noProof/>
                 <w:spacing w:val="-5"/>
+                <w:sz w:val="28"/>
+                <w:szCs w:val="28"/>
               </w:rPr>
               <w:t>End</w:t>
             </w:r>
@@ -3084,6 +3318,8 @@
               <w:rPr>
                 <w:noProof/>
                 <w:webHidden/>
+                <w:sz w:val="28"/>
+                <w:szCs w:val="28"/>
               </w:rPr>
               <w:tab/>
             </w:r>
@@ -3091,6 +3327,8 @@
               <w:rPr>
                 <w:noProof/>
                 <w:webHidden/>
+                <w:sz w:val="28"/>
+                <w:szCs w:val="28"/>
               </w:rPr>
               <w:fldChar w:fldCharType="begin"/>
             </w:r>
@@ -3098,19 +3336,25 @@
               <w:rPr>
                 <w:noProof/>
                 <w:webHidden/>
-              </w:rPr>
-              <w:instrText xml:space="preserve"> PAGEREF _Toc76922336 \h </w:instrText>
+                <w:sz w:val="28"/>
+                <w:szCs w:val="28"/>
+              </w:rPr>
+              <w:instrText xml:space="preserve"> PAGEREF _Toc76997717 \h </w:instrText>
             </w:r>
             <w:r>
               <w:rPr>
                 <w:noProof/>
                 <w:webHidden/>
+                <w:sz w:val="28"/>
+                <w:szCs w:val="28"/>
               </w:rPr>
             </w:r>
             <w:r>
               <w:rPr>
                 <w:noProof/>
                 <w:webHidden/>
+                <w:sz w:val="28"/>
+                <w:szCs w:val="28"/>
               </w:rPr>
               <w:fldChar w:fldCharType="separate"/>
             </w:r>
@@ -3118,6 +3362,8 @@
               <w:rPr>
                 <w:noProof/>
                 <w:webHidden/>
+                <w:sz w:val="28"/>
+                <w:szCs w:val="28"/>
               </w:rPr>
               <w:t>6</w:t>
             </w:r>
@@ -3125,6 +3371,8 @@
               <w:rPr>
                 <w:noProof/>
                 <w:webHidden/>
+                <w:sz w:val="28"/>
+                <w:szCs w:val="28"/>
               </w:rPr>
               <w:fldChar w:fldCharType="end"/>
             </w:r>
@@ -3132,28 +3380,35 @@
         </w:p>
         <w:p>
           <w:pPr>
-            <w:pStyle w:val="TOC2"/>
+            <w:pStyle w:val="30"/>
             <w:tabs>
               <w:tab w:val="right" w:leader="dot" w:pos="9210"/>
             </w:tabs>
             <w:rPr>
               <w:rFonts w:asciiTheme="minorHAnsi" w:eastAsiaTheme="minorEastAsia" w:hAnsiTheme="minorHAnsi" w:cstheme="minorBidi"/>
               <w:noProof/>
-              <w:lang w:val="en-US"/>
+              <w:sz w:val="28"/>
+              <w:szCs w:val="28"/>
+              <w:lang w:eastAsia="el-GR"/>
             </w:rPr>
           </w:pPr>
-          <w:hyperlink w:anchor="_Toc76922337" w:history="1">
-            <w:r>
-              <w:rPr>
-                <w:rStyle w:val="Hyperlink"/>
+          <w:hyperlink w:anchor="_Toc76997718" w:history="1">
+            <w:r>
+              <w:rPr>
+                <w:rStyle w:val="-"/>
                 <w:noProof/>
-              </w:rPr>
-              <w:t>3.1.1</w:t>
+                <w:sz w:val="28"/>
+                <w:szCs w:val="28"/>
+                <w:lang w:val="en-US"/>
+              </w:rPr>
+              <w:t>3.1.1 Ο Διαχειριστής (Admin)</w:t>
             </w:r>
             <w:r>
               <w:rPr>
                 <w:noProof/>
                 <w:webHidden/>
+                <w:sz w:val="28"/>
+                <w:szCs w:val="28"/>
               </w:rPr>
               <w:tab/>
             </w:r>
@@ -3161,6 +3416,8 @@
               <w:rPr>
                 <w:noProof/>
                 <w:webHidden/>
+                <w:sz w:val="28"/>
+                <w:szCs w:val="28"/>
               </w:rPr>
               <w:fldChar w:fldCharType="begin"/>
             </w:r>
@@ -3168,19 +3425,25 @@
               <w:rPr>
                 <w:noProof/>
                 <w:webHidden/>
-              </w:rPr>
-              <w:instrText xml:space="preserve"> PAGEREF _Toc76922337 \h </w:instrText>
+                <w:sz w:val="28"/>
+                <w:szCs w:val="28"/>
+              </w:rPr>
+              <w:instrText xml:space="preserve"> PAGEREF _Toc76997718 \h </w:instrText>
             </w:r>
             <w:r>
               <w:rPr>
                 <w:noProof/>
                 <w:webHidden/>
+                <w:sz w:val="28"/>
+                <w:szCs w:val="28"/>
               </w:rPr>
             </w:r>
             <w:r>
               <w:rPr>
                 <w:noProof/>
                 <w:webHidden/>
+                <w:sz w:val="28"/>
+                <w:szCs w:val="28"/>
               </w:rPr>
               <w:fldChar w:fldCharType="separate"/>
             </w:r>
@@ -3188,6 +3451,8 @@
               <w:rPr>
                 <w:noProof/>
                 <w:webHidden/>
+                <w:sz w:val="28"/>
+                <w:szCs w:val="28"/>
               </w:rPr>
               <w:t>6</w:t>
             </w:r>
@@ -3195,6 +3460,8 @@
               <w:rPr>
                 <w:noProof/>
                 <w:webHidden/>
+                <w:sz w:val="28"/>
+                <w:szCs w:val="28"/>
               </w:rPr>
               <w:fldChar w:fldCharType="end"/>
             </w:r>
@@ -3202,7 +3469,185 @@
         </w:p>
         <w:p>
           <w:pPr>
-            <w:pStyle w:val="TOC2"/>
+            <w:pStyle w:val="30"/>
+            <w:tabs>
+              <w:tab w:val="right" w:leader="dot" w:pos="9210"/>
+            </w:tabs>
+            <w:rPr>
+              <w:rFonts w:asciiTheme="minorHAnsi" w:eastAsiaTheme="minorEastAsia" w:hAnsiTheme="minorHAnsi" w:cstheme="minorBidi"/>
+              <w:noProof/>
+              <w:sz w:val="28"/>
+              <w:szCs w:val="28"/>
+              <w:lang w:eastAsia="el-GR"/>
+            </w:rPr>
+          </w:pPr>
+          <w:hyperlink w:anchor="_Toc76997719" w:history="1">
+            <w:r>
+              <w:rPr>
+                <w:rStyle w:val="-"/>
+                <w:noProof/>
+                <w:sz w:val="28"/>
+                <w:szCs w:val="28"/>
+                <w:lang w:val="en-US"/>
+              </w:rPr>
+              <w:t>3.1.2 Ο Ασθενής (Patient)</w:t>
+            </w:r>
+            <w:r>
+              <w:rPr>
+                <w:noProof/>
+                <w:webHidden/>
+                <w:sz w:val="28"/>
+                <w:szCs w:val="28"/>
+              </w:rPr>
+              <w:tab/>
+            </w:r>
+            <w:r>
+              <w:rPr>
+                <w:noProof/>
+                <w:webHidden/>
+                <w:sz w:val="28"/>
+                <w:szCs w:val="28"/>
+              </w:rPr>
+              <w:fldChar w:fldCharType="begin"/>
+            </w:r>
+            <w:r>
+              <w:rPr>
+                <w:noProof/>
+                <w:webHidden/>
+                <w:sz w:val="28"/>
+                <w:szCs w:val="28"/>
+              </w:rPr>
+              <w:instrText xml:space="preserve"> PAGEREF _Toc76997719 \h </w:instrText>
+            </w:r>
+            <w:r>
+              <w:rPr>
+                <w:noProof/>
+                <w:webHidden/>
+                <w:sz w:val="28"/>
+                <w:szCs w:val="28"/>
+              </w:rPr>
+            </w:r>
+            <w:r>
+              <w:rPr>
+                <w:noProof/>
+                <w:webHidden/>
+                <w:sz w:val="28"/>
+                <w:szCs w:val="28"/>
+              </w:rPr>
+              <w:fldChar w:fldCharType="separate"/>
+            </w:r>
+            <w:r>
+              <w:rPr>
+                <w:noProof/>
+                <w:webHidden/>
+                <w:sz w:val="28"/>
+                <w:szCs w:val="28"/>
+              </w:rPr>
+              <w:t>7</w:t>
+            </w:r>
+            <w:r>
+              <w:rPr>
+                <w:noProof/>
+                <w:webHidden/>
+                <w:sz w:val="28"/>
+                <w:szCs w:val="28"/>
+              </w:rPr>
+              <w:fldChar w:fldCharType="end"/>
+            </w:r>
+          </w:hyperlink>
+        </w:p>
+        <w:p>
+          <w:pPr>
+            <w:pStyle w:val="30"/>
+            <w:tabs>
+              <w:tab w:val="right" w:leader="dot" w:pos="9210"/>
+            </w:tabs>
+            <w:rPr>
+              <w:rFonts w:asciiTheme="minorHAnsi" w:eastAsiaTheme="minorEastAsia" w:hAnsiTheme="minorHAnsi" w:cstheme="minorBidi"/>
+              <w:noProof/>
+              <w:sz w:val="28"/>
+              <w:szCs w:val="28"/>
+              <w:lang w:eastAsia="el-GR"/>
+            </w:rPr>
+          </w:pPr>
+          <w:hyperlink w:anchor="_Toc76997720" w:history="1">
+            <w:r>
+              <w:rPr>
+                <w:rStyle w:val="-"/>
+                <w:noProof/>
+                <w:sz w:val="28"/>
+                <w:szCs w:val="28"/>
+                <w:lang w:val="en-US"/>
+              </w:rPr>
+              <w:t>3.1.3 Ο ιατρός (Doctor)</w:t>
+            </w:r>
+            <w:r>
+              <w:rPr>
+                <w:noProof/>
+                <w:webHidden/>
+                <w:sz w:val="28"/>
+                <w:szCs w:val="28"/>
+              </w:rPr>
+              <w:tab/>
+            </w:r>
+            <w:r>
+              <w:rPr>
+                <w:noProof/>
+                <w:webHidden/>
+                <w:sz w:val="28"/>
+                <w:szCs w:val="28"/>
+              </w:rPr>
+              <w:fldChar w:fldCharType="begin"/>
+            </w:r>
+            <w:r>
+              <w:rPr>
+                <w:noProof/>
+                <w:webHidden/>
+                <w:sz w:val="28"/>
+                <w:szCs w:val="28"/>
+              </w:rPr>
+              <w:instrText xml:space="preserve"> PAGEREF _Toc76997720 \h </w:instrText>
+            </w:r>
+            <w:r>
+              <w:rPr>
+                <w:noProof/>
+                <w:webHidden/>
+                <w:sz w:val="28"/>
+                <w:szCs w:val="28"/>
+              </w:rPr>
+            </w:r>
+            <w:r>
+              <w:rPr>
+                <w:noProof/>
+                <w:webHidden/>
+                <w:sz w:val="28"/>
+                <w:szCs w:val="28"/>
+              </w:rPr>
+              <w:fldChar w:fldCharType="separate"/>
+            </w:r>
+            <w:r>
+              <w:rPr>
+                <w:noProof/>
+                <w:webHidden/>
+                <w:sz w:val="28"/>
+                <w:szCs w:val="28"/>
+              </w:rPr>
+              <w:t>7</w:t>
+            </w:r>
+            <w:r>
+              <w:rPr>
+                <w:noProof/>
+                <w:webHidden/>
+                <w:sz w:val="28"/>
+                <w:szCs w:val="28"/>
+              </w:rPr>
+              <w:fldChar w:fldCharType="end"/>
+            </w:r>
+          </w:hyperlink>
+        </w:p>
+        <w:p>
+          <w:pPr>
+            <w:pStyle w:val="20"/>
             <w:tabs>
               <w:tab w:val="left" w:pos="880"/>
               <w:tab w:val="right" w:leader="dot" w:pos="9210"/>
@@ -3210,16 +3655,20 @@
             <w:rPr>
               <w:rFonts w:asciiTheme="minorHAnsi" w:eastAsiaTheme="minorEastAsia" w:hAnsiTheme="minorHAnsi" w:cstheme="minorBidi"/>
               <w:noProof/>
-              <w:lang w:val="en-US"/>
+              <w:sz w:val="28"/>
+              <w:szCs w:val="28"/>
+              <w:lang w:eastAsia="el-GR"/>
             </w:rPr>
           </w:pPr>
-          <w:hyperlink w:anchor="_Toc76922338" w:history="1">
-            <w:r>
-              <w:rPr>
-                <w:rStyle w:val="Hyperlink"/>
+          <w:hyperlink w:anchor="_Toc76997721" w:history="1">
+            <w:r>
+              <w:rPr>
+                <w:rStyle w:val="-"/>
                 <w:noProof/>
                 <w:spacing w:val="-2"/>
                 <w:w w:val="99"/>
+                <w:sz w:val="28"/>
+                <w:szCs w:val="28"/>
               </w:rPr>
               <w:t>3.2</w:t>
             </w:r>
@@ -3227,30 +3676,38 @@
               <w:rPr>
                 <w:rFonts w:asciiTheme="minorHAnsi" w:eastAsiaTheme="minorEastAsia" w:hAnsiTheme="minorHAnsi" w:cstheme="minorBidi"/>
                 <w:noProof/>
-                <w:lang w:val="en-US"/>
+                <w:sz w:val="28"/>
+                <w:szCs w:val="28"/>
+                <w:lang w:eastAsia="el-GR"/>
               </w:rPr>
               <w:tab/>
             </w:r>
             <w:r>
               <w:rPr>
-                <w:rStyle w:val="Hyperlink"/>
+                <w:rStyle w:val="-"/>
                 <w:noProof/>
+                <w:sz w:val="28"/>
+                <w:szCs w:val="28"/>
               </w:rPr>
               <w:t>Front</w:t>
             </w:r>
             <w:r>
               <w:rPr>
-                <w:rStyle w:val="Hyperlink"/>
+                <w:rStyle w:val="-"/>
                 <w:noProof/>
                 <w:spacing w:val="11"/>
+                <w:sz w:val="28"/>
+                <w:szCs w:val="28"/>
               </w:rPr>
               <w:t xml:space="preserve"> </w:t>
             </w:r>
             <w:r>
               <w:rPr>
-                <w:rStyle w:val="Hyperlink"/>
+                <w:rStyle w:val="-"/>
                 <w:noProof/>
                 <w:spacing w:val="-5"/>
+                <w:sz w:val="28"/>
+                <w:szCs w:val="28"/>
                 <w:lang w:val="en-US"/>
               </w:rPr>
               <w:t>End</w:t>
@@ -3259,6 +3716,8 @@
               <w:rPr>
                 <w:noProof/>
                 <w:webHidden/>
+                <w:sz w:val="28"/>
+                <w:szCs w:val="28"/>
               </w:rPr>
               <w:tab/>
             </w:r>
@@ -3266,6 +3725,8 @@
               <w:rPr>
                 <w:noProof/>
                 <w:webHidden/>
+                <w:sz w:val="28"/>
+                <w:szCs w:val="28"/>
               </w:rPr>
               <w:fldChar w:fldCharType="begin"/>
             </w:r>
@@ -3273,19 +3734,25 @@
               <w:rPr>
                 <w:noProof/>
                 <w:webHidden/>
-              </w:rPr>
-              <w:instrText xml:space="preserve"> PAGEREF _Toc76922338 \h </w:instrText>
+                <w:sz w:val="28"/>
+                <w:szCs w:val="28"/>
+              </w:rPr>
+              <w:instrText xml:space="preserve"> PAGEREF _Toc76997721 \h </w:instrText>
             </w:r>
             <w:r>
               <w:rPr>
                 <w:noProof/>
                 <w:webHidden/>
+                <w:sz w:val="28"/>
+                <w:szCs w:val="28"/>
               </w:rPr>
             </w:r>
             <w:r>
               <w:rPr>
                 <w:noProof/>
                 <w:webHidden/>
+                <w:sz w:val="28"/>
+                <w:szCs w:val="28"/>
               </w:rPr>
               <w:fldChar w:fldCharType="separate"/>
             </w:r>
@@ -3293,13 +3760,17 @@
               <w:rPr>
                 <w:noProof/>
                 <w:webHidden/>
-              </w:rPr>
-              <w:t>6</w:t>
+                <w:sz w:val="28"/>
+                <w:szCs w:val="28"/>
+              </w:rPr>
+              <w:t>7</w:t>
             </w:r>
             <w:r>
               <w:rPr>
                 <w:noProof/>
                 <w:webHidden/>
+                <w:sz w:val="28"/>
+                <w:szCs w:val="28"/>
               </w:rPr>
               <w:fldChar w:fldCharType="end"/>
             </w:r>
@@ -3307,23 +3778,25 @@
         </w:p>
         <w:p>
           <w:pPr>
-            <w:pStyle w:val="TOC3"/>
+            <w:pStyle w:val="30"/>
             <w:tabs>
               <w:tab w:val="right" w:leader="dot" w:pos="9210"/>
             </w:tabs>
             <w:rPr>
               <w:rFonts w:asciiTheme="minorHAnsi" w:eastAsiaTheme="minorEastAsia" w:hAnsiTheme="minorHAnsi" w:cstheme="minorBidi"/>
               <w:noProof/>
-              <w:lang w:val="en-US"/>
+              <w:sz w:val="28"/>
+              <w:szCs w:val="28"/>
+              <w:lang w:eastAsia="el-GR"/>
             </w:rPr>
           </w:pPr>
-          <w:hyperlink w:anchor="_Toc76922339" w:history="1">
-            <w:r>
-              <w:rPr>
-                <w:rStyle w:val="Hyperlink"/>
-                <w:b/>
-                <w:bCs/>
+          <w:hyperlink w:anchor="_Toc76997722" w:history="1">
+            <w:r>
+              <w:rPr>
+                <w:rStyle w:val="-"/>
                 <w:noProof/>
+                <w:sz w:val="28"/>
+                <w:szCs w:val="28"/>
                 <w:lang w:val="en-US"/>
               </w:rPr>
               <w:t>3.2.1 Το μενού της εφαρμογής</w:t>
@@ -3332,6 +3805,8 @@
               <w:rPr>
                 <w:noProof/>
                 <w:webHidden/>
+                <w:sz w:val="28"/>
+                <w:szCs w:val="28"/>
               </w:rPr>
               <w:tab/>
             </w:r>
@@ -3339,6 +3814,8 @@
               <w:rPr>
                 <w:noProof/>
                 <w:webHidden/>
+                <w:sz w:val="28"/>
+                <w:szCs w:val="28"/>
               </w:rPr>
               <w:fldChar w:fldCharType="begin"/>
             </w:r>
@@ -3346,19 +3823,25 @@
               <w:rPr>
                 <w:noProof/>
                 <w:webHidden/>
-              </w:rPr>
-              <w:instrText xml:space="preserve"> PAGEREF _Toc76922339 \h </w:instrText>
+                <w:sz w:val="28"/>
+                <w:szCs w:val="28"/>
+              </w:rPr>
+              <w:instrText xml:space="preserve"> PAGEREF _Toc76997722 \h </w:instrText>
             </w:r>
             <w:r>
               <w:rPr>
                 <w:noProof/>
                 <w:webHidden/>
+                <w:sz w:val="28"/>
+                <w:szCs w:val="28"/>
               </w:rPr>
             </w:r>
             <w:r>
               <w:rPr>
                 <w:noProof/>
                 <w:webHidden/>
+                <w:sz w:val="28"/>
+                <w:szCs w:val="28"/>
               </w:rPr>
               <w:fldChar w:fldCharType="separate"/>
             </w:r>
@@ -3366,6 +3849,8 @@
               <w:rPr>
                 <w:noProof/>
                 <w:webHidden/>
+                <w:sz w:val="28"/>
+                <w:szCs w:val="28"/>
               </w:rPr>
               <w:t>7</w:t>
             </w:r>
@@ -3373,6 +3858,8 @@
               <w:rPr>
                 <w:noProof/>
                 <w:webHidden/>
+                <w:sz w:val="28"/>
+                <w:szCs w:val="28"/>
               </w:rPr>
               <w:fldChar w:fldCharType="end"/>
             </w:r>
@@ -3380,61 +3867,63 @@
         </w:p>
         <w:p>
           <w:pPr>
-            <w:pStyle w:val="TOC3"/>
+            <w:pStyle w:val="30"/>
             <w:tabs>
               <w:tab w:val="right" w:leader="dot" w:pos="9210"/>
             </w:tabs>
             <w:rPr>
               <w:rFonts w:asciiTheme="minorHAnsi" w:eastAsiaTheme="minorEastAsia" w:hAnsiTheme="minorHAnsi" w:cstheme="minorBidi"/>
               <w:noProof/>
-              <w:lang w:val="en-US"/>
+              <w:sz w:val="28"/>
+              <w:szCs w:val="28"/>
+              <w:lang w:eastAsia="el-GR"/>
             </w:rPr>
           </w:pPr>
-          <w:hyperlink w:anchor="_Toc76922340" w:history="1">
-            <w:r>
-              <w:rPr>
-                <w:rStyle w:val="Hyperlink"/>
-                <w:b/>
-                <w:bCs/>
+          <w:hyperlink w:anchor="_Toc76997723" w:history="1">
+            <w:r>
+              <w:rPr>
+                <w:rStyle w:val="-"/>
                 <w:noProof/>
+                <w:sz w:val="28"/>
+                <w:szCs w:val="28"/>
               </w:rPr>
               <w:t xml:space="preserve">3.2.2 </w:t>
             </w:r>
             <w:r>
               <w:rPr>
-                <w:rStyle w:val="Hyperlink"/>
-                <w:b/>
-                <w:bCs/>
+                <w:rStyle w:val="-"/>
                 <w:noProof/>
+                <w:sz w:val="28"/>
+                <w:szCs w:val="28"/>
                 <w:lang w:val="en-US"/>
               </w:rPr>
               <w:t>H</w:t>
             </w:r>
             <w:r>
               <w:rPr>
-                <w:rStyle w:val="Hyperlink"/>
-                <w:b/>
-                <w:bCs/>
+                <w:rStyle w:val="-"/>
                 <w:noProof/>
+                <w:sz w:val="28"/>
+                <w:szCs w:val="28"/>
               </w:rPr>
               <w:t xml:space="preserve"> σελίδα εγγραφής (</w:t>
             </w:r>
             <w:r>
               <w:rPr>
-                <w:rStyle w:val="Hyperlink"/>
-                <w:b/>
-                <w:bCs/>
+                <w:rStyle w:val="-"/>
                 <w:noProof/>
+                <w:sz w:val="28"/>
+                <w:szCs w:val="28"/>
                 <w:lang w:val="en-US"/>
               </w:rPr>
               <w:t>register</w:t>
             </w:r>
             <w:r>
               <w:rPr>
-                <w:rStyle w:val="Hyperlink"/>
-                <w:b/>
-                <w:bCs/>
+                <w:rStyle w:val="-"/>
                 <w:noProof/>
+                <w:sz w:val="28"/>
+                <w:szCs w:val="28"/>
               </w:rPr>
               <w:t>)</w:t>
             </w:r>
@@ -3442,6 +3931,8 @@
               <w:rPr>
                 <w:noProof/>
                 <w:webHidden/>
+                <w:sz w:val="28"/>
+                <w:szCs w:val="28"/>
               </w:rPr>
               <w:tab/>
             </w:r>
@@ -3449,6 +3940,8 @@
               <w:rPr>
                 <w:noProof/>
                 <w:webHidden/>
+                <w:sz w:val="28"/>
+                <w:szCs w:val="28"/>
               </w:rPr>
               <w:fldChar w:fldCharType="begin"/>
             </w:r>
@@ -3456,19 +3949,25 @@
               <w:rPr>
                 <w:noProof/>
                 <w:webHidden/>
-              </w:rPr>
-              <w:instrText xml:space="preserve"> PAGEREF _Toc76922340 \h </w:instrText>
+                <w:sz w:val="28"/>
+                <w:szCs w:val="28"/>
+              </w:rPr>
+              <w:instrText xml:space="preserve"> PAGEREF _Toc76997723 \h </w:instrText>
             </w:r>
             <w:r>
               <w:rPr>
                 <w:noProof/>
                 <w:webHidden/>
+                <w:sz w:val="28"/>
+                <w:szCs w:val="28"/>
               </w:rPr>
             </w:r>
             <w:r>
               <w:rPr>
                 <w:noProof/>
                 <w:webHidden/>
+                <w:sz w:val="28"/>
+                <w:szCs w:val="28"/>
               </w:rPr>
               <w:fldChar w:fldCharType="separate"/>
             </w:r>
@@ -3476,6 +3975,8 @@
               <w:rPr>
                 <w:noProof/>
                 <w:webHidden/>
+                <w:sz w:val="28"/>
+                <w:szCs w:val="28"/>
               </w:rPr>
               <w:t>7</w:t>
             </w:r>
@@ -3483,6 +3984,8 @@
               <w:rPr>
                 <w:noProof/>
                 <w:webHidden/>
+                <w:sz w:val="28"/>
+                <w:szCs w:val="28"/>
               </w:rPr>
               <w:fldChar w:fldCharType="end"/>
             </w:r>
@@ -3490,23 +3993,25 @@
         </w:p>
         <w:p>
           <w:pPr>
-            <w:pStyle w:val="TOC3"/>
+            <w:pStyle w:val="30"/>
             <w:tabs>
               <w:tab w:val="right" w:leader="dot" w:pos="9210"/>
             </w:tabs>
             <w:rPr>
               <w:rFonts w:asciiTheme="minorHAnsi" w:eastAsiaTheme="minorEastAsia" w:hAnsiTheme="minorHAnsi" w:cstheme="minorBidi"/>
               <w:noProof/>
-              <w:lang w:val="en-US"/>
+              <w:sz w:val="28"/>
+              <w:szCs w:val="28"/>
+              <w:lang w:eastAsia="el-GR"/>
             </w:rPr>
           </w:pPr>
-          <w:hyperlink w:anchor="_Toc76922341" w:history="1">
-            <w:r>
-              <w:rPr>
-                <w:rStyle w:val="Hyperlink"/>
-                <w:b/>
-                <w:bCs/>
+          <w:hyperlink w:anchor="_Toc76997724" w:history="1">
+            <w:r>
+              <w:rPr>
+                <w:rStyle w:val="-"/>
                 <w:noProof/>
+                <w:sz w:val="28"/>
+                <w:szCs w:val="28"/>
               </w:rPr>
               <w:t>3.2.3 H σελίδα σύνδεσης (login)</w:t>
             </w:r>
@@ -3514,6 +4019,8 @@
               <w:rPr>
                 <w:noProof/>
                 <w:webHidden/>
+                <w:sz w:val="28"/>
+                <w:szCs w:val="28"/>
               </w:rPr>
               <w:tab/>
             </w:r>
@@ -3521,6 +4028,8 @@
               <w:rPr>
                 <w:noProof/>
                 <w:webHidden/>
+                <w:sz w:val="28"/>
+                <w:szCs w:val="28"/>
               </w:rPr>
               <w:fldChar w:fldCharType="begin"/>
             </w:r>
@@ -3528,19 +4037,25 @@
               <w:rPr>
                 <w:noProof/>
                 <w:webHidden/>
-              </w:rPr>
-              <w:instrText xml:space="preserve"> PAGEREF _Toc76922341 \h </w:instrText>
+                <w:sz w:val="28"/>
+                <w:szCs w:val="28"/>
+              </w:rPr>
+              <w:instrText xml:space="preserve"> PAGEREF _Toc76997724 \h </w:instrText>
             </w:r>
             <w:r>
               <w:rPr>
                 <w:noProof/>
                 <w:webHidden/>
+                <w:sz w:val="28"/>
+                <w:szCs w:val="28"/>
               </w:rPr>
             </w:r>
             <w:r>
               <w:rPr>
                 <w:noProof/>
                 <w:webHidden/>
+                <w:sz w:val="28"/>
+                <w:szCs w:val="28"/>
               </w:rPr>
               <w:fldChar w:fldCharType="separate"/>
             </w:r>
@@ -3548,6 +4063,8 @@
               <w:rPr>
                 <w:noProof/>
                 <w:webHidden/>
+                <w:sz w:val="28"/>
+                <w:szCs w:val="28"/>
               </w:rPr>
               <w:t>8</w:t>
             </w:r>
@@ -3555,6 +4072,8 @@
               <w:rPr>
                 <w:noProof/>
                 <w:webHidden/>
+                <w:sz w:val="28"/>
+                <w:szCs w:val="28"/>
               </w:rPr>
               <w:fldChar w:fldCharType="end"/>
             </w:r>
@@ -3562,23 +4081,25 @@
         </w:p>
         <w:p>
           <w:pPr>
-            <w:pStyle w:val="TOC3"/>
+            <w:pStyle w:val="30"/>
             <w:tabs>
               <w:tab w:val="right" w:leader="dot" w:pos="9210"/>
             </w:tabs>
             <w:rPr>
               <w:rFonts w:asciiTheme="minorHAnsi" w:eastAsiaTheme="minorEastAsia" w:hAnsiTheme="minorHAnsi" w:cstheme="minorBidi"/>
               <w:noProof/>
-              <w:lang w:val="en-US"/>
+              <w:sz w:val="28"/>
+              <w:szCs w:val="28"/>
+              <w:lang w:eastAsia="el-GR"/>
             </w:rPr>
           </w:pPr>
-          <w:hyperlink w:anchor="_Toc76922342" w:history="1">
-            <w:r>
-              <w:rPr>
-                <w:rStyle w:val="Hyperlink"/>
-                <w:b/>
-                <w:bCs/>
+          <w:hyperlink w:anchor="_Toc76997725" w:history="1">
+            <w:r>
+              <w:rPr>
+                <w:rStyle w:val="-"/>
                 <w:noProof/>
+                <w:sz w:val="28"/>
+                <w:szCs w:val="28"/>
               </w:rPr>
               <w:t>3.2.4 Τα κύρια μενού των χρηστών</w:t>
             </w:r>
@@ -3586,6 +4107,8 @@
               <w:rPr>
                 <w:noProof/>
                 <w:webHidden/>
+                <w:sz w:val="28"/>
+                <w:szCs w:val="28"/>
               </w:rPr>
               <w:tab/>
             </w:r>
@@ -3593,6 +4116,8 @@
               <w:rPr>
                 <w:noProof/>
                 <w:webHidden/>
+                <w:sz w:val="28"/>
+                <w:szCs w:val="28"/>
               </w:rPr>
               <w:fldChar w:fldCharType="begin"/>
             </w:r>
@@ -3600,19 +4125,25 @@
               <w:rPr>
                 <w:noProof/>
                 <w:webHidden/>
-              </w:rPr>
-              <w:instrText xml:space="preserve"> PAGEREF _Toc76922342 \h </w:instrText>
+                <w:sz w:val="28"/>
+                <w:szCs w:val="28"/>
+              </w:rPr>
+              <w:instrText xml:space="preserve"> PAGEREF _Toc76997725 \h </w:instrText>
             </w:r>
             <w:r>
               <w:rPr>
                 <w:noProof/>
                 <w:webHidden/>
+                <w:sz w:val="28"/>
+                <w:szCs w:val="28"/>
               </w:rPr>
             </w:r>
             <w:r>
               <w:rPr>
                 <w:noProof/>
                 <w:webHidden/>
+                <w:sz w:val="28"/>
+                <w:szCs w:val="28"/>
               </w:rPr>
               <w:fldChar w:fldCharType="separate"/>
             </w:r>
@@ -3620,6 +4151,8 @@
               <w:rPr>
                 <w:noProof/>
                 <w:webHidden/>
+                <w:sz w:val="28"/>
+                <w:szCs w:val="28"/>
               </w:rPr>
               <w:t>9</w:t>
             </w:r>
@@ -3627,6 +4160,8 @@
               <w:rPr>
                 <w:noProof/>
                 <w:webHidden/>
+                <w:sz w:val="28"/>
+                <w:szCs w:val="28"/>
               </w:rPr>
               <w:fldChar w:fldCharType="end"/>
             </w:r>
@@ -3634,24 +4169,26 @@
         </w:p>
         <w:p>
           <w:pPr>
-            <w:pStyle w:val="TOC1"/>
+            <w:pStyle w:val="10"/>
             <w:tabs>
               <w:tab w:val="right" w:leader="dot" w:pos="9210"/>
             </w:tabs>
             <w:rPr>
               <w:rFonts w:asciiTheme="minorHAnsi" w:eastAsiaTheme="minorEastAsia" w:hAnsiTheme="minorHAnsi" w:cstheme="minorBidi"/>
               <w:noProof/>
-              <w:sz w:val="22"/>
-              <w:szCs w:val="22"/>
-              <w:lang w:val="en-US"/>
+              <w:sz w:val="28"/>
+              <w:szCs w:val="28"/>
+              <w:lang w:eastAsia="el-GR"/>
             </w:rPr>
           </w:pPr>
-          <w:hyperlink w:anchor="_Toc76922343" w:history="1">
-            <w:r>
-              <w:rPr>
-                <w:rStyle w:val="Hyperlink"/>
+          <w:hyperlink w:anchor="_Toc76997726" w:history="1">
+            <w:r>
+              <w:rPr>
+                <w:rStyle w:val="-"/>
                 <w:noProof/>
                 <w:w w:val="99"/>
+                <w:sz w:val="28"/>
+                <w:szCs w:val="28"/>
               </w:rPr>
               <w:t>4</w:t>
             </w:r>
@@ -3659,16 +4196,18 @@
               <w:rPr>
                 <w:rFonts w:asciiTheme="minorHAnsi" w:eastAsiaTheme="minorEastAsia" w:hAnsiTheme="minorHAnsi" w:cstheme="minorBidi"/>
                 <w:noProof/>
-                <w:sz w:val="22"/>
-                <w:szCs w:val="22"/>
-                <w:lang w:val="en-US"/>
+                <w:sz w:val="28"/>
+                <w:szCs w:val="28"/>
+                <w:lang w:eastAsia="el-GR"/>
               </w:rPr>
               <w:tab/>
             </w:r>
             <w:r>
               <w:rPr>
-                <w:rStyle w:val="Hyperlink"/>
+                <w:rStyle w:val="-"/>
                 <w:noProof/>
+                <w:sz w:val="28"/>
+                <w:szCs w:val="28"/>
               </w:rPr>
               <w:t>Η βάση δεδομένων</w:t>
             </w:r>
@@ -3676,6 +4215,8 @@
               <w:rPr>
                 <w:noProof/>
                 <w:webHidden/>
+                <w:sz w:val="28"/>
+                <w:szCs w:val="28"/>
               </w:rPr>
               <w:tab/>
             </w:r>
@@ -3683,6 +4224,8 @@
               <w:rPr>
                 <w:noProof/>
                 <w:webHidden/>
+                <w:sz w:val="28"/>
+                <w:szCs w:val="28"/>
               </w:rPr>
               <w:fldChar w:fldCharType="begin"/>
             </w:r>
@@ -3690,19 +4233,25 @@
               <w:rPr>
                 <w:noProof/>
                 <w:webHidden/>
-              </w:rPr>
-              <w:instrText xml:space="preserve"> PAGEREF _Toc76922343 \h </w:instrText>
+                <w:sz w:val="28"/>
+                <w:szCs w:val="28"/>
+              </w:rPr>
+              <w:instrText xml:space="preserve"> PAGEREF _Toc76997726 \h </w:instrText>
             </w:r>
             <w:r>
               <w:rPr>
                 <w:noProof/>
                 <w:webHidden/>
+                <w:sz w:val="28"/>
+                <w:szCs w:val="28"/>
               </w:rPr>
             </w:r>
             <w:r>
               <w:rPr>
                 <w:noProof/>
                 <w:webHidden/>
+                <w:sz w:val="28"/>
+                <w:szCs w:val="28"/>
               </w:rPr>
               <w:fldChar w:fldCharType="separate"/>
             </w:r>
@@ -3710,6 +4259,8 @@
               <w:rPr>
                 <w:noProof/>
                 <w:webHidden/>
+                <w:sz w:val="28"/>
+                <w:szCs w:val="28"/>
               </w:rPr>
               <w:t>25</w:t>
             </w:r>
@@ -3717,6 +4268,8 @@
               <w:rPr>
                 <w:noProof/>
                 <w:webHidden/>
+                <w:sz w:val="28"/>
+                <w:szCs w:val="28"/>
               </w:rPr>
               <w:fldChar w:fldCharType="end"/>
             </w:r>
@@ -3724,23 +4277,25 @@
         </w:p>
         <w:p>
           <w:pPr>
-            <w:pStyle w:val="TOC1"/>
+            <w:pStyle w:val="10"/>
             <w:tabs>
               <w:tab w:val="right" w:leader="dot" w:pos="9210"/>
             </w:tabs>
             <w:rPr>
               <w:rFonts w:asciiTheme="minorHAnsi" w:eastAsiaTheme="minorEastAsia" w:hAnsiTheme="minorHAnsi" w:cstheme="minorBidi"/>
               <w:noProof/>
-              <w:sz w:val="22"/>
-              <w:szCs w:val="22"/>
-              <w:lang w:val="en-US"/>
+              <w:sz w:val="28"/>
+              <w:szCs w:val="28"/>
+              <w:lang w:eastAsia="el-GR"/>
             </w:rPr>
           </w:pPr>
-          <w:hyperlink w:anchor="_Toc76922344" w:history="1">
-            <w:r>
-              <w:rPr>
-                <w:rStyle w:val="Hyperlink"/>
+          <w:hyperlink w:anchor="_Toc76997727" w:history="1">
+            <w:r>
+              <w:rPr>
+                <w:rStyle w:val="-"/>
                 <w:noProof/>
+                <w:sz w:val="28"/>
+                <w:szCs w:val="28"/>
               </w:rPr>
               <w:t>5  Βιβλιογραφικές πηγές</w:t>
             </w:r>
@@ -3748,6 +4303,8 @@
               <w:rPr>
                 <w:noProof/>
                 <w:webHidden/>
+                <w:sz w:val="28"/>
+                <w:szCs w:val="28"/>
               </w:rPr>
               <w:tab/>
             </w:r>
@@ -3755,6 +4312,8 @@
               <w:rPr>
                 <w:noProof/>
                 <w:webHidden/>
+                <w:sz w:val="28"/>
+                <w:szCs w:val="28"/>
               </w:rPr>
               <w:fldChar w:fldCharType="begin"/>
             </w:r>
@@ -3762,19 +4321,25 @@
               <w:rPr>
                 <w:noProof/>
                 <w:webHidden/>
-              </w:rPr>
-              <w:instrText xml:space="preserve"> PAGEREF _Toc76922344 \h </w:instrText>
+                <w:sz w:val="28"/>
+                <w:szCs w:val="28"/>
+              </w:rPr>
+              <w:instrText xml:space="preserve"> PAGEREF _Toc76997727 \h </w:instrText>
             </w:r>
             <w:r>
               <w:rPr>
                 <w:noProof/>
                 <w:webHidden/>
+                <w:sz w:val="28"/>
+                <w:szCs w:val="28"/>
               </w:rPr>
             </w:r>
             <w:r>
               <w:rPr>
                 <w:noProof/>
                 <w:webHidden/>
+                <w:sz w:val="28"/>
+                <w:szCs w:val="28"/>
               </w:rPr>
               <w:fldChar w:fldCharType="separate"/>
             </w:r>
@@ -3782,6 +4347,8 @@
               <w:rPr>
                 <w:noProof/>
                 <w:webHidden/>
+                <w:sz w:val="28"/>
+                <w:szCs w:val="28"/>
               </w:rPr>
               <w:t>25</w:t>
             </w:r>
@@ -3789,6 +4356,8 @@
               <w:rPr>
                 <w:noProof/>
                 <w:webHidden/>
+                <w:sz w:val="28"/>
+                <w:szCs w:val="28"/>
               </w:rPr>
               <w:fldChar w:fldCharType="end"/>
             </w:r>
@@ -3823,7 +4392,7 @@
     </w:p>
     <w:p>
       <w:pPr>
-        <w:pStyle w:val="BodyText"/>
+        <w:pStyle w:val="a3"/>
         <w:rPr>
           <w:sz w:val="20"/>
         </w:rPr>
@@ -3930,13 +4499,6 @@
     <w:p/>
     <w:p/>
     <w:p/>
-    <w:p/>
-    <w:p/>
-    <w:p/>
-    <w:p/>
-    <w:p/>
-    <w:p/>
-    <w:p/>
     <w:p>
       <w:pPr>
         <w:rPr>
@@ -3945,10 +4507,10 @@
         </w:rPr>
       </w:pPr>
     </w:p>
-    <w:bookmarkStart w:id="0" w:name="_Toc76922333"/>
-    <w:p>
-      <w:pPr>
-        <w:pStyle w:val="Heading1"/>
+    <w:bookmarkStart w:id="0" w:name="_Toc76997714"/>
+    <w:p>
+      <w:pPr>
+        <w:pStyle w:val="1"/>
         <w:numPr>
           <w:ilvl w:val="0"/>
           <w:numId w:val="1"/>
@@ -4082,7 +4644,7 @@
     </w:p>
     <w:p>
       <w:pPr>
-        <w:pStyle w:val="BodyText"/>
+        <w:pStyle w:val="a3"/>
         <w:spacing w:before="224"/>
         <w:ind w:left="127" w:right="126" w:firstLine="432"/>
         <w:jc w:val="both"/>
@@ -4342,12 +4904,12 @@
     </w:p>
     <w:p>
       <w:pPr>
-        <w:pStyle w:val="BodyText"/>
-      </w:pPr>
-    </w:p>
-    <w:p>
-      <w:pPr>
-        <w:pStyle w:val="BodyText"/>
+        <w:pStyle w:val="a3"/>
+      </w:pPr>
+    </w:p>
+    <w:p>
+      <w:pPr>
+        <w:pStyle w:val="a3"/>
         <w:ind w:left="128" w:right="124" w:firstLine="432"/>
         <w:jc w:val="both"/>
       </w:pPr>
@@ -4537,21 +5099,21 @@
     </w:p>
     <w:p>
       <w:pPr>
-        <w:pStyle w:val="BodyText"/>
+        <w:pStyle w:val="a3"/>
         <w:ind w:left="128" w:right="124" w:firstLine="432"/>
         <w:jc w:val="both"/>
       </w:pPr>
     </w:p>
     <w:p>
       <w:pPr>
-        <w:pStyle w:val="BodyText"/>
+        <w:pStyle w:val="a3"/>
         <w:ind w:left="128" w:right="124" w:firstLine="432"/>
         <w:jc w:val="both"/>
       </w:pPr>
     </w:p>
     <w:p>
       <w:pPr>
-        <w:pStyle w:val="Heading1"/>
+        <w:pStyle w:val="1"/>
         <w:numPr>
           <w:ilvl w:val="0"/>
           <w:numId w:val="1"/>
@@ -4569,7 +5131,7 @@
         </w:rPr>
         <w:t xml:space="preserve"> </w:t>
       </w:r>
-      <w:bookmarkStart w:id="3" w:name="_Toc76922334"/>
+      <w:bookmarkStart w:id="3" w:name="_Toc76997715"/>
       <w:r>
         <w:t>Επαναχρησιμοποίηση του</w:t>
       </w:r>
@@ -4583,7 +5145,7 @@
     </w:p>
     <w:p>
       <w:pPr>
-        <w:pStyle w:val="BodyText"/>
+        <w:pStyle w:val="a3"/>
         <w:spacing w:before="241"/>
         <w:ind w:left="127" w:right="125" w:firstLine="432"/>
         <w:jc w:val="both"/>
@@ -4753,7 +5315,7 @@
     </w:p>
     <w:p>
       <w:pPr>
-        <w:pStyle w:val="BodyText"/>
+        <w:pStyle w:val="a3"/>
         <w:spacing w:before="241"/>
         <w:ind w:left="127" w:right="125" w:firstLine="432"/>
         <w:jc w:val="both"/>
@@ -4762,10 +5324,10 @@
         </w:rPr>
       </w:pPr>
     </w:p>
-    <w:bookmarkStart w:id="4" w:name="_Toc76922335"/>
-    <w:p>
-      <w:pPr>
-        <w:pStyle w:val="Heading1"/>
+    <w:bookmarkStart w:id="4" w:name="_Toc76997716"/>
+    <w:p>
+      <w:pPr>
+        <w:pStyle w:val="1"/>
         <w:numPr>
           <w:ilvl w:val="0"/>
           <w:numId w:val="1"/>
@@ -4878,7 +5440,7 @@
     </w:p>
     <w:p>
       <w:pPr>
-        <w:pStyle w:val="BodyText"/>
+        <w:pStyle w:val="a3"/>
         <w:spacing w:before="9"/>
         <w:rPr>
           <w:b/>
@@ -4888,25 +5450,21 @@
     </w:p>
     <w:p>
       <w:pPr>
-        <w:pStyle w:val="Heading2"/>
+        <w:pStyle w:val="2"/>
         <w:numPr>
           <w:ilvl w:val="1"/>
           <w:numId w:val="1"/>
         </w:numPr>
-        <w:tabs>
-          <w:tab w:val="num" w:pos="360"/>
-          <w:tab w:val="left" w:pos="704"/>
-        </w:tabs>
+        <w:rPr>
+          <w:spacing w:val="-5"/>
+        </w:rPr>
       </w:pPr>
       <w:bookmarkStart w:id="7" w:name="3.1_Back_End"/>
       <w:bookmarkStart w:id="8" w:name="_bookmark3"/>
-      <w:bookmarkStart w:id="9" w:name="_Toc76922336"/>
+      <w:bookmarkStart w:id="9" w:name="_Toc76997717"/>
       <w:bookmarkEnd w:id="7"/>
       <w:bookmarkEnd w:id="8"/>
       <w:r>
-        <w:rPr>
-          <w:spacing w:val="-3"/>
-        </w:rPr>
         <w:t>Back</w:t>
       </w:r>
       <w:r>
@@ -4927,322 +5485,242 @@
       <w:bookmarkEnd w:id="10"/>
       <w:bookmarkEnd w:id="11"/>
     </w:p>
-    <w:p>
-      <w:pPr>
-        <w:pStyle w:val="Heading2"/>
-        <w:tabs>
-          <w:tab w:val="left" w:pos="704"/>
-        </w:tabs>
-        <w:ind w:firstLine="0"/>
-      </w:pPr>
-    </w:p>
-    <w:p>
-      <w:pPr>
-        <w:pStyle w:val="Heading2"/>
-        <w:numPr>
-          <w:ilvl w:val="2"/>
-          <w:numId w:val="1"/>
-        </w:numPr>
-        <w:tabs>
-          <w:tab w:val="left" w:pos="704"/>
-        </w:tabs>
-        <w:rPr>
+    <w:p/>
+    <w:p>
+      <w:pPr>
+        <w:pStyle w:val="3"/>
+        <w:rPr>
+          <w:rFonts w:ascii="Arial" w:hAnsi="Arial" w:cs="Arial"/>
+          <w:b/>
+          <w:bCs/>
+          <w:color w:val="auto"/>
           <w:sz w:val="28"/>
           <w:szCs w:val="28"/>
-        </w:rPr>
-      </w:pPr>
-      <w:r>
-        <w:rPr>
+          <w:lang w:val="en-US"/>
+        </w:rPr>
+      </w:pPr>
+      <w:bookmarkStart w:id="12" w:name="_Toc76997718"/>
+      <w:r>
+        <w:rPr>
+          <w:rFonts w:ascii="Arial" w:hAnsi="Arial" w:cs="Arial"/>
+          <w:b/>
+          <w:bCs/>
+          <w:color w:val="auto"/>
           <w:sz w:val="28"/>
           <w:szCs w:val="28"/>
-        </w:rPr>
-        <w:t>Ο Διαχειριστής</w:t>
-      </w:r>
-      <w:r>
-        <w:rPr>
+          <w:lang w:val="en-US"/>
+        </w:rPr>
+        <w:t xml:space="preserve">3.1.1 </w:t>
+      </w:r>
+      <w:r>
+        <w:rPr>
+          <w:rFonts w:ascii="Arial" w:hAnsi="Arial" w:cs="Arial"/>
+          <w:b/>
+          <w:bCs/>
+          <w:color w:val="auto"/>
           <w:sz w:val="28"/>
           <w:szCs w:val="28"/>
           <w:lang w:val="en-US"/>
         </w:rPr>
-        <w:t xml:space="preserve"> (Admin)</w:t>
-      </w:r>
-    </w:p>
-    <w:p>
-      <w:pPr>
-        <w:pStyle w:val="Heading2"/>
-        <w:tabs>
-          <w:tab w:val="left" w:pos="704"/>
-        </w:tabs>
-        <w:ind w:left="1120" w:firstLine="0"/>
-        <w:rPr>
+        <w:t>Ο Διαχειριστής (Admin)</w:t>
+      </w:r>
+      <w:bookmarkEnd w:id="12"/>
+    </w:p>
+    <w:p>
+      <w:pPr>
+        <w:ind w:firstLine="415"/>
+        <w:jc w:val="both"/>
+        <w:rPr>
+          <w:spacing w:val="3"/>
+          <w:sz w:val="24"/>
+          <w:szCs w:val="24"/>
+        </w:rPr>
+      </w:pPr>
+    </w:p>
+    <w:p>
+      <w:pPr>
+        <w:ind w:firstLine="415"/>
+        <w:jc w:val="both"/>
+        <w:rPr>
+          <w:spacing w:val="3"/>
+          <w:sz w:val="24"/>
+          <w:szCs w:val="24"/>
+        </w:rPr>
+      </w:pPr>
+      <w:r>
+        <w:rPr>
+          <w:spacing w:val="3"/>
+          <w:sz w:val="24"/>
+          <w:szCs w:val="24"/>
+        </w:rPr>
+        <w:t xml:space="preserve">Ο Διαχειριστής είναι ο </w:t>
+      </w:r>
+      <w:r>
+        <w:rPr>
+          <w:spacing w:val="3"/>
+          <w:sz w:val="24"/>
+          <w:szCs w:val="24"/>
+        </w:rPr>
+        <w:t>«κυρίαρχος» της ιστοσελίδας, καθώς αυτός έχει όλες τις δυνατότητες συγκριτικά με οποιονδήποτε άλλο χρήστη. Η κυρίαρχη δυνατότητά του είναι η πρόσθεση και η αφαίρεση άλλων χρηστών στη βάση δεδομένων. Ενώ ο Ασθενής μπορεί να κάνει μόνος του την εγγραφή του, οι άλλοι χρήστες θα χρειαστούν τον Διαχειριστή για την δημιουργία του λογαριασμού τους.</w:t>
+      </w:r>
+    </w:p>
+    <w:p>
+      <w:pPr>
+        <w:jc w:val="both"/>
+        <w:rPr>
+          <w:spacing w:val="3"/>
+          <w:sz w:val="24"/>
+          <w:szCs w:val="24"/>
+        </w:rPr>
+      </w:pPr>
+    </w:p>
+    <w:p>
+      <w:pPr>
+        <w:ind w:firstLine="415"/>
+        <w:jc w:val="both"/>
+        <w:rPr>
+          <w:spacing w:val="3"/>
+          <w:sz w:val="24"/>
+          <w:szCs w:val="24"/>
+        </w:rPr>
+      </w:pPr>
+      <w:r>
+        <w:rPr>
+          <w:spacing w:val="3"/>
+          <w:sz w:val="24"/>
+          <w:szCs w:val="24"/>
+        </w:rPr>
+        <w:t>Το Servlet του διαχειριστή, είναι αρκετά απλό, καθώς οι λειτουργίες του είναι αρκετά ίδιες σε κώδικα η μία με την άλλη.</w:t>
+      </w:r>
+    </w:p>
+    <w:p>
+      <w:pPr>
+        <w:ind w:firstLine="415"/>
+        <w:jc w:val="both"/>
+        <w:rPr>
+          <w:spacing w:val="3"/>
+          <w:sz w:val="24"/>
+          <w:szCs w:val="24"/>
+        </w:rPr>
+      </w:pPr>
+      <w:r>
+        <w:rPr>
+          <w:sz w:val="24"/>
+          <w:szCs w:val="24"/>
+        </w:rPr>
+        <w:t xml:space="preserve"> </w:t>
+      </w:r>
+    </w:p>
+    <w:p>
+      <w:pPr>
+        <w:pStyle w:val="3"/>
+        <w:rPr>
+          <w:rFonts w:ascii="Arial" w:hAnsi="Arial" w:cs="Arial"/>
+          <w:b/>
+          <w:bCs/>
+          <w:color w:val="auto"/>
           <w:sz w:val="28"/>
           <w:szCs w:val="28"/>
-        </w:rPr>
-      </w:pPr>
-    </w:p>
-    <w:p>
-      <w:pPr>
-        <w:pStyle w:val="Heading2"/>
-        <w:tabs>
-          <w:tab w:val="left" w:pos="704"/>
-        </w:tabs>
-        <w:rPr>
-          <w:b w:val="0"/>
-          <w:bCs w:val="0"/>
-          <w:sz w:val="24"/>
-          <w:szCs w:val="24"/>
-        </w:rPr>
-      </w:pPr>
-      <w:r>
-        <w:rPr>
-          <w:b w:val="0"/>
-          <w:bCs w:val="0"/>
-          <w:sz w:val="24"/>
-          <w:szCs w:val="24"/>
-        </w:rPr>
-        <w:tab/>
-      </w:r>
-      <w:r>
-        <w:rPr>
-          <w:b w:val="0"/>
-          <w:bCs w:val="0"/>
-          <w:sz w:val="24"/>
-          <w:szCs w:val="24"/>
-        </w:rPr>
-        <w:tab/>
-      </w:r>
-      <w:r>
-        <w:rPr>
-          <w:b w:val="0"/>
-          <w:bCs w:val="0"/>
-          <w:sz w:val="24"/>
-          <w:szCs w:val="24"/>
-        </w:rPr>
-        <w:tab/>
-      </w:r>
-      <w:r>
-        <w:rPr>
-          <w:b w:val="0"/>
-          <w:bCs w:val="0"/>
-          <w:sz w:val="24"/>
-          <w:szCs w:val="24"/>
-        </w:rPr>
-        <w:t xml:space="preserve">Ο Διαχειριστής είναι ο </w:t>
-      </w:r>
-      <w:r>
-        <w:rPr>
-          <w:b w:val="0"/>
-          <w:bCs w:val="0"/>
-          <w:sz w:val="24"/>
-          <w:szCs w:val="24"/>
-        </w:rPr>
-        <w:t xml:space="preserve">«κυρίαρχος» της ιστοσελίδας, καθώς αυτός έχει όλες τις </w:t>
-      </w:r>
-      <w:r>
-        <w:rPr>
-          <w:b w:val="0"/>
-          <w:bCs w:val="0"/>
-          <w:sz w:val="24"/>
-          <w:szCs w:val="24"/>
-        </w:rPr>
-        <w:t>δυνατότητες συγκριτικά με οποιονδήποτε άλλο χρήστη.</w:t>
-      </w:r>
-      <w:r>
-        <w:rPr>
-          <w:b w:val="0"/>
-          <w:bCs w:val="0"/>
-          <w:sz w:val="24"/>
-          <w:szCs w:val="24"/>
-        </w:rPr>
-        <w:t xml:space="preserve"> Η κυρίαρχη δυνατότητά του είναι η πρόσθεση και η αφαίρεση άλλων χρηστών στη βάση δεδομένων. Ενώ ο Ασθενής μπορεί να κάνει μόνος του την εγγραφή του, οι άλλοι χρήστες θα χρειαστούν τον Διαχειριστή για την δημιουργία του λογαριασμού τους.</w:t>
-      </w:r>
-    </w:p>
-    <w:p>
-      <w:pPr>
-        <w:pStyle w:val="Heading2"/>
-        <w:tabs>
-          <w:tab w:val="left" w:pos="704"/>
-        </w:tabs>
-        <w:rPr>
-          <w:b w:val="0"/>
-          <w:bCs w:val="0"/>
-          <w:sz w:val="24"/>
-          <w:szCs w:val="24"/>
-        </w:rPr>
-      </w:pPr>
-    </w:p>
-    <w:p>
-      <w:pPr>
-        <w:pStyle w:val="Heading2"/>
-        <w:tabs>
-          <w:tab w:val="left" w:pos="704"/>
-        </w:tabs>
-        <w:rPr>
-          <w:b w:val="0"/>
-          <w:bCs w:val="0"/>
-          <w:sz w:val="24"/>
-          <w:szCs w:val="24"/>
-        </w:rPr>
-      </w:pPr>
-      <w:r>
-        <w:rPr>
-          <w:b w:val="0"/>
-          <w:bCs w:val="0"/>
-          <w:sz w:val="24"/>
-          <w:szCs w:val="24"/>
-        </w:rPr>
-        <w:lastRenderedPageBreak/>
-        <w:tab/>
-      </w:r>
-      <w:r>
-        <w:rPr>
-          <w:b w:val="0"/>
-          <w:bCs w:val="0"/>
-          <w:sz w:val="24"/>
-          <w:szCs w:val="24"/>
-        </w:rPr>
-        <w:tab/>
-      </w:r>
-      <w:r>
-        <w:rPr>
-          <w:b w:val="0"/>
-          <w:bCs w:val="0"/>
-          <w:sz w:val="24"/>
-          <w:szCs w:val="24"/>
-        </w:rPr>
-        <w:tab/>
-        <w:t xml:space="preserve">Το </w:t>
-      </w:r>
-      <w:r>
-        <w:rPr>
-          <w:b w:val="0"/>
-          <w:bCs w:val="0"/>
-          <w:sz w:val="24"/>
-          <w:szCs w:val="24"/>
-          <w:lang w:val="en-US"/>
-        </w:rPr>
-        <w:t>Servlet</w:t>
-      </w:r>
-      <w:r>
-        <w:rPr>
-          <w:b w:val="0"/>
-          <w:bCs w:val="0"/>
-          <w:sz w:val="24"/>
-          <w:szCs w:val="24"/>
-        </w:rPr>
-        <w:t xml:space="preserve"> </w:t>
-      </w:r>
-      <w:r>
-        <w:rPr>
-          <w:b w:val="0"/>
-          <w:bCs w:val="0"/>
-          <w:sz w:val="24"/>
-          <w:szCs w:val="24"/>
-        </w:rPr>
-        <w:t>του διαχειριστή, είναι αρκετά απλό, καθώς οι λειτουργίες του είναι αρκετά ίδιες σε κώδικα η μία με την άλλη.</w:t>
-      </w:r>
-    </w:p>
-    <w:p>
-      <w:pPr>
-        <w:pStyle w:val="Heading2"/>
-        <w:tabs>
-          <w:tab w:val="left" w:pos="704"/>
-        </w:tabs>
-        <w:rPr>
-          <w:b w:val="0"/>
-          <w:bCs w:val="0"/>
-          <w:sz w:val="24"/>
-          <w:szCs w:val="24"/>
-        </w:rPr>
-      </w:pPr>
-      <w:r>
-        <w:rPr>
-          <w:b w:val="0"/>
-          <w:bCs w:val="0"/>
-          <w:sz w:val="24"/>
-          <w:szCs w:val="24"/>
-        </w:rPr>
-        <w:t xml:space="preserve"> </w:t>
-      </w:r>
-    </w:p>
-    <w:p>
-      <w:pPr>
-        <w:pStyle w:val="Heading2"/>
-        <w:numPr>
-          <w:ilvl w:val="2"/>
-          <w:numId w:val="1"/>
-        </w:numPr>
-        <w:tabs>
-          <w:tab w:val="left" w:pos="704"/>
-        </w:tabs>
-        <w:rPr>
+          <w:lang w:val="en-US"/>
+        </w:rPr>
+      </w:pPr>
+      <w:bookmarkStart w:id="13" w:name="_Toc76997719"/>
+      <w:r>
+        <w:rPr>
+          <w:rFonts w:ascii="Arial" w:hAnsi="Arial" w:cs="Arial"/>
+          <w:b/>
+          <w:bCs/>
+          <w:color w:val="auto"/>
           <w:sz w:val="28"/>
           <w:szCs w:val="28"/>
-        </w:rPr>
-      </w:pPr>
-      <w:r>
-        <w:rPr>
+          <w:lang w:val="en-US"/>
+        </w:rPr>
+        <w:lastRenderedPageBreak/>
+        <w:t xml:space="preserve">3.1.2 </w:t>
+      </w:r>
+      <w:r>
+        <w:rPr>
+          <w:rFonts w:ascii="Arial" w:hAnsi="Arial" w:cs="Arial"/>
+          <w:b/>
+          <w:bCs/>
+          <w:color w:val="auto"/>
           <w:sz w:val="28"/>
           <w:szCs w:val="28"/>
-        </w:rPr>
-        <w:t>Ο Ασθενής</w:t>
-      </w:r>
-      <w:r>
-        <w:rPr>
+          <w:lang w:val="en-US"/>
+        </w:rPr>
+        <w:t>Ο Ασθενής (Patient)</w:t>
+      </w:r>
+      <w:bookmarkEnd w:id="13"/>
+    </w:p>
+    <w:p>
+      <w:pPr>
+        <w:pStyle w:val="3"/>
+        <w:rPr>
+          <w:rFonts w:ascii="Arial" w:hAnsi="Arial" w:cs="Arial"/>
+          <w:b/>
+          <w:bCs/>
+          <w:color w:val="auto"/>
           <w:sz w:val="28"/>
           <w:szCs w:val="28"/>
           <w:lang w:val="en-US"/>
         </w:rPr>
-        <w:t xml:space="preserve"> (Patient)</w:t>
-      </w:r>
-    </w:p>
-    <w:p>
-      <w:pPr>
-        <w:pStyle w:val="Heading2"/>
-        <w:tabs>
-          <w:tab w:val="left" w:pos="704"/>
-        </w:tabs>
-        <w:ind w:left="1120" w:firstLine="0"/>
-        <w:rPr>
+      </w:pPr>
+    </w:p>
+    <w:p>
+      <w:pPr>
+        <w:pStyle w:val="3"/>
+        <w:rPr>
+          <w:rFonts w:ascii="Arial" w:hAnsi="Arial" w:cs="Arial"/>
+          <w:b/>
+          <w:bCs/>
+          <w:color w:val="auto"/>
           <w:sz w:val="28"/>
           <w:szCs w:val="28"/>
-        </w:rPr>
-      </w:pPr>
-    </w:p>
-    <w:p>
-      <w:pPr>
-        <w:pStyle w:val="Heading2"/>
-        <w:numPr>
-          <w:ilvl w:val="2"/>
-          <w:numId w:val="1"/>
-        </w:numPr>
-        <w:tabs>
-          <w:tab w:val="left" w:pos="704"/>
-        </w:tabs>
-        <w:rPr>
+          <w:lang w:val="en-US"/>
+        </w:rPr>
+      </w:pPr>
+      <w:bookmarkStart w:id="14" w:name="_Toc76997720"/>
+      <w:r>
+        <w:rPr>
+          <w:rFonts w:ascii="Arial" w:hAnsi="Arial" w:cs="Arial"/>
+          <w:b/>
+          <w:bCs/>
+          <w:color w:val="auto"/>
           <w:sz w:val="28"/>
           <w:szCs w:val="28"/>
-        </w:rPr>
-      </w:pPr>
-      <w:r>
-        <w:rPr>
+          <w:lang w:val="en-US"/>
+        </w:rPr>
+        <w:t>3.1.3</w:t>
+      </w:r>
+      <w:r>
+        <w:rPr>
+          <w:rFonts w:ascii="Arial" w:hAnsi="Arial" w:cs="Arial"/>
+          <w:b/>
+          <w:bCs/>
+          <w:color w:val="auto"/>
           <w:sz w:val="28"/>
           <w:szCs w:val="28"/>
-        </w:rPr>
-        <w:t>Ο Γιατρός (</w:t>
-      </w:r>
-      <w:r>
-        <w:rPr>
+          <w:lang w:val="en-US"/>
+        </w:rPr>
+        <w:t xml:space="preserve"> </w:t>
+      </w:r>
+      <w:r>
+        <w:rPr>
+          <w:rFonts w:ascii="Arial" w:hAnsi="Arial" w:cs="Arial"/>
+          <w:b/>
+          <w:bCs/>
+          <w:color w:val="auto"/>
           <w:sz w:val="28"/>
           <w:szCs w:val="28"/>
           <w:lang w:val="en-US"/>
         </w:rPr>
-        <w:t>Doctor)</w:t>
-      </w:r>
-    </w:p>
-    <w:p>
-      <w:pPr>
-        <w:pStyle w:val="BodyText"/>
+        <w:t>Ο ιατρός (Doctor)</w:t>
+      </w:r>
+      <w:bookmarkEnd w:id="14"/>
+    </w:p>
+    <w:p>
+      <w:pPr>
+        <w:pStyle w:val="a3"/>
         <w:rPr>
           <w:sz w:val="26"/>
         </w:rPr>
@@ -5250,7 +5728,7 @@
     </w:p>
     <w:p>
       <w:pPr>
-        <w:pStyle w:val="Heading2"/>
+        <w:pStyle w:val="2"/>
         <w:numPr>
           <w:ilvl w:val="1"/>
           <w:numId w:val="1"/>
@@ -5261,7 +5739,7 @@
         </w:tabs>
         <w:spacing w:before="182"/>
       </w:pPr>
-      <w:bookmarkStart w:id="12" w:name="_Toc76922338"/>
+      <w:bookmarkStart w:id="15" w:name="_Toc76997721"/>
       <w:r>
         <w:t>Front</w:t>
       </w:r>
@@ -5278,16 +5756,16 @@
         </w:rPr>
         <w:t>End</w:t>
       </w:r>
-      <w:bookmarkEnd w:id="12"/>
-    </w:p>
-    <w:p>
-      <w:pPr>
-        <w:pStyle w:val="ListParagraph"/>
-      </w:pPr>
-    </w:p>
-    <w:p>
-      <w:pPr>
-        <w:pStyle w:val="Heading3"/>
+      <w:bookmarkEnd w:id="15"/>
+    </w:p>
+    <w:p>
+      <w:pPr>
+        <w:pStyle w:val="a5"/>
+      </w:pPr>
+    </w:p>
+    <w:p>
+      <w:pPr>
+        <w:pStyle w:val="3"/>
         <w:ind w:firstLine="128"/>
         <w:rPr>
           <w:rFonts w:ascii="Arial" w:hAnsi="Arial" w:cs="Arial"/>
@@ -5299,7 +5777,7 @@
           <w:lang w:val="en-US"/>
         </w:rPr>
       </w:pPr>
-      <w:bookmarkStart w:id="13" w:name="_Toc76922339"/>
+      <w:bookmarkStart w:id="16" w:name="_Toc76997722"/>
       <w:r>
         <w:rPr>
           <w:rFonts w:ascii="Arial" w:hAnsi="Arial" w:cs="Arial"/>
@@ -5324,7 +5802,7 @@
         </w:rPr>
         <w:t>Το μενού της εφαρμογής</w:t>
       </w:r>
-      <w:bookmarkEnd w:id="13"/>
+      <w:bookmarkEnd w:id="16"/>
     </w:p>
     <w:p>
       <w:pPr>
@@ -5456,7 +5934,7 @@
     </w:p>
     <w:p>
       <w:pPr>
-        <w:pStyle w:val="Caption"/>
+        <w:pStyle w:val="a6"/>
         <w:jc w:val="center"/>
       </w:pPr>
       <w:r>
@@ -5481,10 +5959,10 @@
     <w:p/>
     <w:p>
       <w:pPr>
-        <w:pStyle w:val="Heading3"/>
+        <w:pStyle w:val="3"/>
         <w:ind w:firstLine="127"/>
       </w:pPr>
-      <w:bookmarkStart w:id="14" w:name="_Toc76922340"/>
+      <w:bookmarkStart w:id="17" w:name="_Toc76997723"/>
       <w:r>
         <w:rPr>
           <w:rFonts w:ascii="Arial" w:hAnsi="Arial" w:cs="Arial"/>
@@ -5542,11 +6020,11 @@
         </w:rPr>
         <w:t>)</w:t>
       </w:r>
-      <w:bookmarkEnd w:id="14"/>
-    </w:p>
-    <w:p>
-      <w:pPr>
-        <w:pStyle w:val="ListParagraph"/>
+      <w:bookmarkEnd w:id="17"/>
+    </w:p>
+    <w:p>
+      <w:pPr>
+        <w:pStyle w:val="a5"/>
         <w:ind w:left="560"/>
         <w:jc w:val="both"/>
       </w:pPr>
@@ -5941,7 +6419,7 @@
     </w:p>
     <w:p>
       <w:pPr>
-        <w:pStyle w:val="Caption"/>
+        <w:pStyle w:val="a6"/>
         <w:jc w:val="center"/>
         <w:rPr>
           <w:sz w:val="24"/>
@@ -6065,7 +6543,7 @@
     </w:p>
     <w:p>
       <w:pPr>
-        <w:pStyle w:val="Heading3"/>
+        <w:pStyle w:val="3"/>
         <w:ind w:firstLine="127"/>
         <w:rPr>
           <w:rFonts w:ascii="Arial" w:hAnsi="Arial" w:cs="Arial"/>
@@ -6076,7 +6554,7 @@
           <w:szCs w:val="28"/>
         </w:rPr>
       </w:pPr>
-      <w:bookmarkStart w:id="15" w:name="_Toc76922341"/>
+      <w:bookmarkStart w:id="18" w:name="_Toc76997724"/>
       <w:r>
         <w:rPr>
           <w:rFonts w:ascii="Arial" w:hAnsi="Arial" w:cs="Arial"/>
@@ -6099,7 +6577,7 @@
         </w:rPr>
         <w:t>H σελίδα σύνδεσης (login)</w:t>
       </w:r>
-      <w:bookmarkEnd w:id="15"/>
+      <w:bookmarkEnd w:id="18"/>
     </w:p>
     <w:p>
       <w:pPr>
@@ -6505,7 +6983,7 @@
     </w:p>
     <w:p>
       <w:pPr>
-        <w:pStyle w:val="Caption"/>
+        <w:pStyle w:val="a6"/>
         <w:jc w:val="center"/>
       </w:pPr>
       <w:r>
@@ -6616,7 +7094,7 @@
     </w:p>
     <w:p>
       <w:pPr>
-        <w:pStyle w:val="Caption"/>
+        <w:pStyle w:val="a6"/>
         <w:jc w:val="center"/>
       </w:pPr>
       <w:r>
@@ -6696,7 +7174,7 @@
     </w:p>
     <w:p>
       <w:pPr>
-        <w:pStyle w:val="Heading3"/>
+        <w:pStyle w:val="3"/>
         <w:ind w:firstLine="127"/>
         <w:rPr>
           <w:rFonts w:ascii="Arial" w:hAnsi="Arial" w:cs="Arial"/>
@@ -6707,7 +7185,7 @@
           <w:szCs w:val="28"/>
         </w:rPr>
       </w:pPr>
-      <w:bookmarkStart w:id="16" w:name="_Toc76922342"/>
+      <w:bookmarkStart w:id="19" w:name="_Toc76997725"/>
       <w:r>
         <w:rPr>
           <w:rFonts w:ascii="Arial" w:hAnsi="Arial" w:cs="Arial"/>
@@ -6719,12 +7197,12 @@
         </w:rPr>
         <w:t>3.2.4 Τα κύρια μενού των χρηστών</w:t>
       </w:r>
-      <w:bookmarkEnd w:id="16"/>
+      <w:bookmarkEnd w:id="19"/>
     </w:p>
     <w:p/>
     <w:p>
       <w:pPr>
-        <w:pStyle w:val="Heading4"/>
+        <w:pStyle w:val="4"/>
         <w:ind w:firstLine="127"/>
         <w:rPr>
           <w:rFonts w:ascii="Arial" w:hAnsi="Arial" w:cs="Arial"/>
@@ -6850,7 +7328,7 @@
     </w:p>
     <w:p>
       <w:pPr>
-        <w:pStyle w:val="Caption"/>
+        <w:pStyle w:val="a6"/>
         <w:jc w:val="center"/>
         <w:rPr>
           <w:sz w:val="24"/>
@@ -7015,7 +7493,7 @@
     </w:p>
     <w:p>
       <w:pPr>
-        <w:pStyle w:val="ListParagraph"/>
+        <w:pStyle w:val="a5"/>
         <w:numPr>
           <w:ilvl w:val="0"/>
           <w:numId w:val="3"/>
@@ -7063,7 +7541,7 @@
     </w:p>
     <w:p>
       <w:pPr>
-        <w:pStyle w:val="ListParagraph"/>
+        <w:pStyle w:val="a5"/>
         <w:ind w:left="487"/>
       </w:pPr>
     </w:p>
@@ -7392,7 +7870,7 @@
     <w:p/>
     <w:p>
       <w:pPr>
-        <w:pStyle w:val="ListParagraph"/>
+        <w:pStyle w:val="a5"/>
         <w:numPr>
           <w:ilvl w:val="0"/>
           <w:numId w:val="3"/>
@@ -7786,7 +8264,7 @@
     </w:p>
     <w:p>
       <w:pPr>
-        <w:pStyle w:val="Caption"/>
+        <w:pStyle w:val="a6"/>
         <w:jc w:val="center"/>
         <w:rPr>
           <w:b/>
@@ -7944,7 +8422,7 @@
     </w:p>
     <w:p>
       <w:pPr>
-        <w:pStyle w:val="Caption"/>
+        <w:pStyle w:val="a6"/>
         <w:jc w:val="center"/>
         <w:rPr>
           <w:sz w:val="24"/>
@@ -8120,7 +8598,7 @@
     </w:p>
     <w:p>
       <w:pPr>
-        <w:pStyle w:val="Caption"/>
+        <w:pStyle w:val="a6"/>
         <w:jc w:val="center"/>
         <w:rPr>
           <w:sz w:val="24"/>
@@ -8325,7 +8803,7 @@
     </w:p>
     <w:p>
       <w:pPr>
-        <w:pStyle w:val="Heading4"/>
+        <w:pStyle w:val="4"/>
         <w:ind w:firstLine="127"/>
         <w:rPr>
           <w:rFonts w:ascii="Arial" w:hAnsi="Arial" w:cs="Arial"/>
@@ -8451,7 +8929,7 @@
     </w:p>
     <w:p>
       <w:pPr>
-        <w:pStyle w:val="Caption"/>
+        <w:pStyle w:val="a6"/>
         <w:jc w:val="center"/>
         <w:rPr>
           <w:sz w:val="24"/>
@@ -8642,7 +9120,7 @@
     </w:p>
     <w:p>
       <w:pPr>
-        <w:pStyle w:val="ListParagraph"/>
+        <w:pStyle w:val="a5"/>
         <w:numPr>
           <w:ilvl w:val="0"/>
           <w:numId w:val="6"/>
@@ -8686,7 +9164,7 @@
     </w:p>
     <w:p>
       <w:pPr>
-        <w:pStyle w:val="ListParagraph"/>
+        <w:pStyle w:val="a5"/>
         <w:ind w:left="487"/>
       </w:pPr>
     </w:p>
@@ -8917,7 +9395,7 @@
     <w:p/>
     <w:p>
       <w:pPr>
-        <w:pStyle w:val="ListParagraph"/>
+        <w:pStyle w:val="a5"/>
         <w:numPr>
           <w:ilvl w:val="0"/>
           <w:numId w:val="6"/>
@@ -8979,7 +9457,7 @@
     </w:p>
     <w:p>
       <w:pPr>
-        <w:pStyle w:val="ListParagraph"/>
+        <w:pStyle w:val="a5"/>
         <w:numPr>
           <w:ilvl w:val="0"/>
           <w:numId w:val="9"/>
@@ -9130,7 +9608,7 @@
     </w:p>
     <w:p>
       <w:pPr>
-        <w:pStyle w:val="ListParagraph"/>
+        <w:pStyle w:val="a5"/>
         <w:jc w:val="both"/>
         <w:rPr>
           <w:b/>
@@ -9194,7 +9672,7 @@
     </w:p>
     <w:p>
       <w:pPr>
-        <w:pStyle w:val="Caption"/>
+        <w:pStyle w:val="a6"/>
         <w:jc w:val="center"/>
         <w:rPr>
           <w:b/>
@@ -9343,7 +9821,7 @@
     </w:p>
     <w:p>
       <w:pPr>
-        <w:pStyle w:val="Caption"/>
+        <w:pStyle w:val="a6"/>
         <w:jc w:val="center"/>
       </w:pPr>
       <w:r>
@@ -9394,7 +9872,7 @@
     </w:p>
     <w:p>
       <w:pPr>
-        <w:pStyle w:val="ListParagraph"/>
+        <w:pStyle w:val="a5"/>
         <w:numPr>
           <w:ilvl w:val="0"/>
           <w:numId w:val="8"/>
@@ -9529,7 +10007,7 @@
     </w:p>
     <w:p>
       <w:pPr>
-        <w:pStyle w:val="ListParagraph"/>
+        <w:pStyle w:val="a5"/>
         <w:jc w:val="both"/>
         <w:rPr>
           <w:b/>
@@ -9592,7 +10070,7 @@
     </w:p>
     <w:p>
       <w:pPr>
-        <w:pStyle w:val="Caption"/>
+        <w:pStyle w:val="a6"/>
         <w:jc w:val="center"/>
         <w:rPr>
           <w:b/>
@@ -9765,7 +10243,7 @@
     </w:p>
     <w:p>
       <w:pPr>
-        <w:pStyle w:val="Caption"/>
+        <w:pStyle w:val="a6"/>
         <w:jc w:val="center"/>
       </w:pPr>
       <w:r>
@@ -9819,7 +10297,7 @@
     </w:p>
     <w:p>
       <w:pPr>
-        <w:pStyle w:val="ListParagraph"/>
+        <w:pStyle w:val="a5"/>
         <w:numPr>
           <w:ilvl w:val="0"/>
           <w:numId w:val="8"/>
@@ -9954,7 +10432,7 @@
     </w:p>
     <w:p>
       <w:pPr>
-        <w:pStyle w:val="ListParagraph"/>
+        <w:pStyle w:val="a5"/>
         <w:jc w:val="both"/>
         <w:rPr>
           <w:b/>
@@ -10018,7 +10496,7 @@
     </w:p>
     <w:p>
       <w:pPr>
-        <w:pStyle w:val="Caption"/>
+        <w:pStyle w:val="a6"/>
         <w:jc w:val="center"/>
         <w:rPr>
           <w:b/>
@@ -10190,7 +10668,7 @@
     </w:p>
     <w:p>
       <w:pPr>
-        <w:pStyle w:val="Caption"/>
+        <w:pStyle w:val="a6"/>
         <w:jc w:val="center"/>
       </w:pPr>
       <w:r>
@@ -10245,7 +10723,7 @@
     </w:p>
     <w:p>
       <w:pPr>
-        <w:pStyle w:val="ListParagraph"/>
+        <w:pStyle w:val="a5"/>
         <w:numPr>
           <w:ilvl w:val="0"/>
           <w:numId w:val="8"/>
@@ -10437,7 +10915,7 @@
     </w:p>
     <w:p>
       <w:pPr>
-        <w:pStyle w:val="Caption"/>
+        <w:pStyle w:val="a6"/>
         <w:jc w:val="center"/>
         <w:rPr>
           <w:b/>
@@ -10616,7 +11094,7 @@
     </w:p>
     <w:p>
       <w:pPr>
-        <w:pStyle w:val="Caption"/>
+        <w:pStyle w:val="a6"/>
         <w:jc w:val="center"/>
         <w:rPr>
           <w:color w:val="000000" w:themeColor="text1"/>
@@ -10641,7 +11119,7 @@
     </w:p>
     <w:p>
       <w:pPr>
-        <w:pStyle w:val="ListParagraph"/>
+        <w:pStyle w:val="a5"/>
         <w:numPr>
           <w:ilvl w:val="0"/>
           <w:numId w:val="8"/>
@@ -10833,7 +11311,7 @@
     </w:p>
     <w:p>
       <w:pPr>
-        <w:pStyle w:val="Caption"/>
+        <w:pStyle w:val="a6"/>
         <w:jc w:val="center"/>
         <w:rPr>
           <w:b/>
@@ -11029,7 +11507,7 @@
     </w:p>
     <w:p>
       <w:pPr>
-        <w:pStyle w:val="Caption"/>
+        <w:pStyle w:val="a6"/>
         <w:jc w:val="center"/>
         <w:rPr>
           <w:color w:val="000000" w:themeColor="text1"/>
@@ -11068,7 +11546,7 @@
     </w:p>
     <w:p>
       <w:pPr>
-        <w:pStyle w:val="ListParagraph"/>
+        <w:pStyle w:val="a5"/>
         <w:numPr>
           <w:ilvl w:val="0"/>
           <w:numId w:val="8"/>
@@ -11260,7 +11738,7 @@
     </w:p>
     <w:p>
       <w:pPr>
-        <w:pStyle w:val="Caption"/>
+        <w:pStyle w:val="a6"/>
         <w:jc w:val="center"/>
         <w:rPr>
           <w:b/>
@@ -11453,7 +11931,7 @@
     </w:p>
     <w:p>
       <w:pPr>
-        <w:pStyle w:val="Caption"/>
+        <w:pStyle w:val="a6"/>
         <w:jc w:val="center"/>
         <w:rPr>
           <w:color w:val="000000" w:themeColor="text1"/>
@@ -11492,7 +11970,7 @@
     </w:p>
     <w:p>
       <w:pPr>
-        <w:pStyle w:val="ListParagraph"/>
+        <w:pStyle w:val="a5"/>
         <w:numPr>
           <w:ilvl w:val="0"/>
           <w:numId w:val="8"/>
@@ -11604,7 +12082,7 @@
     </w:p>
     <w:p>
       <w:pPr>
-        <w:pStyle w:val="Heading4"/>
+        <w:pStyle w:val="4"/>
         <w:ind w:firstLine="127"/>
         <w:rPr>
           <w:rFonts w:ascii="Arial" w:hAnsi="Arial" w:cs="Arial"/>
@@ -11730,7 +12208,7 @@
     </w:p>
     <w:p>
       <w:pPr>
-        <w:pStyle w:val="Caption"/>
+        <w:pStyle w:val="a6"/>
         <w:jc w:val="center"/>
         <w:rPr>
           <w:sz w:val="24"/>
@@ -11926,7 +12404,7 @@
     </w:p>
     <w:p>
       <w:pPr>
-        <w:pStyle w:val="ListParagraph"/>
+        <w:pStyle w:val="a5"/>
         <w:numPr>
           <w:ilvl w:val="0"/>
           <w:numId w:val="4"/>
@@ -11956,7 +12434,7 @@
     </w:p>
     <w:p>
       <w:pPr>
-        <w:pStyle w:val="ListParagraph"/>
+        <w:pStyle w:val="a5"/>
         <w:ind w:left="487"/>
       </w:pPr>
     </w:p>
@@ -12241,7 +12719,7 @@
     </w:p>
     <w:p>
       <w:pPr>
-        <w:pStyle w:val="ListParagraph"/>
+        <w:pStyle w:val="a5"/>
         <w:numPr>
           <w:ilvl w:val="0"/>
           <w:numId w:val="4"/>
@@ -12661,7 +13139,7 @@
     </w:p>
     <w:p>
       <w:pPr>
-        <w:pStyle w:val="Caption"/>
+        <w:pStyle w:val="a6"/>
         <w:jc w:val="center"/>
         <w:rPr>
           <w:b/>
@@ -13061,7 +13539,7 @@
     </w:p>
     <w:p>
       <w:pPr>
-        <w:pStyle w:val="Caption"/>
+        <w:pStyle w:val="a6"/>
         <w:jc w:val="center"/>
         <w:rPr>
           <w:sz w:val="24"/>
@@ -13636,7 +14114,7 @@
     </w:p>
     <w:p>
       <w:pPr>
-        <w:pStyle w:val="Caption"/>
+        <w:pStyle w:val="a6"/>
         <w:jc w:val="center"/>
         <w:rPr>
           <w:sz w:val="24"/>
@@ -13852,36 +14330,36 @@
     <w:p/>
     <w:p>
       <w:pPr>
-        <w:pStyle w:val="Heading1"/>
+        <w:pStyle w:val="1"/>
         <w:numPr>
           <w:ilvl w:val="0"/>
           <w:numId w:val="1"/>
         </w:numPr>
       </w:pPr>
-      <w:bookmarkStart w:id="17" w:name="_Toc76922343"/>
+      <w:bookmarkStart w:id="20" w:name="_Toc76997726"/>
       <w:r>
         <w:t>Η βάση δεδομένων</w:t>
       </w:r>
-      <w:bookmarkEnd w:id="17"/>
-    </w:p>
-    <w:p>
-      <w:pPr>
-        <w:pStyle w:val="Heading1"/>
-      </w:pPr>
-      <w:bookmarkStart w:id="18" w:name="_Toc76922344"/>
+      <w:bookmarkEnd w:id="20"/>
+    </w:p>
+    <w:p>
+      <w:pPr>
+        <w:pStyle w:val="1"/>
+      </w:pPr>
+      <w:bookmarkStart w:id="21" w:name="_Toc76997727"/>
       <w:r>
         <w:t>5  Βιβλιογραφικές πηγές</w:t>
       </w:r>
-      <w:bookmarkEnd w:id="18"/>
-    </w:p>
-    <w:p>
-      <w:pPr>
-        <w:pStyle w:val="Heading1"/>
-      </w:pPr>
-    </w:p>
-    <w:p>
-      <w:pPr>
-        <w:pStyle w:val="Heading1"/>
+      <w:bookmarkEnd w:id="21"/>
+    </w:p>
+    <w:p>
+      <w:pPr>
+        <w:pStyle w:val="1"/>
+      </w:pPr>
+    </w:p>
+    <w:p>
+      <w:pPr>
+        <w:pStyle w:val="1"/>
         <w:sectPr>
           <w:pgSz w:w="12240" w:h="15840"/>
           <w:pgMar w:top="1440" w:right="1500" w:bottom="940" w:left="1520" w:header="720" w:footer="744" w:gutter="0"/>
@@ -13923,7 +14401,7 @@
 <w:ftr xmlns:wpc="http://schemas.microsoft.com/office/word/2010/wordprocessingCanvas" xmlns:cx="http://schemas.microsoft.com/office/drawing/2014/chartex" xmlns:cx1="http://schemas.microsoft.com/office/drawing/2015/9/8/chartex" xmlns:cx2="http://schemas.microsoft.com/office/drawing/2015/10/21/chartex" xmlns:cx3="http://schemas.microsoft.com/office/drawing/2016/5/9/chartex" xmlns:cx4="http://schemas.microsoft.com/office/drawing/2016/5/10/chartex" xmlns:cx5="http://schemas.microsoft.com/office/drawing/2016/5/11/chartex" xmlns:cx6="http://schemas.microsoft.com/office/drawing/2016/5/12/chartex" xmlns:cx7="http://schemas.microsoft.com/office/drawing/2016/5/13/chartex" xmlns:cx8="http://schemas.microsoft.com/office/drawing/2016/5/14/chartex" xmlns:mc="http://schemas.openxmlformats.org/markup-compatibility/2006" xmlns:aink="http://schemas.microsoft.com/office/drawing/2016/ink" xmlns:am3d="http://schemas.microsoft.com/office/drawing/2017/model3d" xmlns:o="urn:schemas-microsoft-com:office:office" xmlns:r="http://schemas.openxmlformats.org/officeDocument/2006/relationships" xmlns:m="http://schemas.openxmlformats.org/officeDocument/2006/math" xmlns:v="urn:schemas-microsoft-com:vml" xmlns:wp14="http://schemas.microsoft.com/office/word/2010/wordprocessingDrawing" xmlns:wp="http://schemas.openxmlformats.org/drawingml/2006/wordprocessingDrawing" xmlns:w10="urn:schemas-microsoft-com:office:word" xmlns:w="http://schemas.openxmlformats.org/wordprocessingml/2006/main" xmlns:w14="http://schemas.microsoft.com/office/word/2010/wordml" xmlns:w15="http://schemas.microsoft.com/office/word/2012/wordml" xmlns:w16cex="http://schemas.microsoft.com/office/word/2018/wordml/cex" xmlns:w16cid="http://schemas.microsoft.com/office/word/2016/wordml/cid" xmlns:w16="http://schemas.microsoft.com/office/word/2018/wordml" xmlns:w16se="http://schemas.microsoft.com/office/word/2015/wordml/symex" xmlns:wpg="http://schemas.microsoft.com/office/word/2010/wordprocessingGroup" xmlns:wpi="http://schemas.microsoft.com/office/word/2010/wordprocessingInk" xmlns:wne="http://schemas.microsoft.com/office/word/2006/wordml" xmlns:wps="http://schemas.microsoft.com/office/word/2010/wordprocessingShape" mc:Ignorable="w14 w15 w16se w16cid w16 w16cex wp14">
   <w:p>
     <w:pPr>
-      <w:pStyle w:val="BodyText"/>
+      <w:pStyle w:val="a3"/>
       <w:spacing w:line="14" w:lineRule="auto"/>
       <w:rPr>
         <w:sz w:val="20"/>
@@ -14093,7 +14571,10 @@
                             <w:fldChar w:fldCharType="separate"/>
                           </w:r>
                           <w:r>
-                            <w:t>10</w:t>
+                            <w:t>1</w:t>
+                          </w:r>
+                          <w:r>
+                            <w:t>0</w:t>
                           </w:r>
                           <w:r>
                             <w:fldChar w:fldCharType="end"/>
@@ -14148,7 +14629,10 @@
                       <w:fldChar w:fldCharType="separate"/>
                     </w:r>
                     <w:r>
-                      <w:t>10</w:t>
+                      <w:t>1</w:t>
+                    </w:r>
+                    <w:r>
+                      <w:t>0</w:t>
                     </w:r>
                     <w:r>
                       <w:fldChar w:fldCharType="end"/>
@@ -14189,7 +14673,7 @@
 <w:hdr xmlns:wpc="http://schemas.microsoft.com/office/word/2010/wordprocessingCanvas" xmlns:cx="http://schemas.microsoft.com/office/drawing/2014/chartex" xmlns:cx1="http://schemas.microsoft.com/office/drawing/2015/9/8/chartex" xmlns:cx2="http://schemas.microsoft.com/office/drawing/2015/10/21/chartex" xmlns:cx3="http://schemas.microsoft.com/office/drawing/2016/5/9/chartex" xmlns:cx4="http://schemas.microsoft.com/office/drawing/2016/5/10/chartex" xmlns:cx5="http://schemas.microsoft.com/office/drawing/2016/5/11/chartex" xmlns:cx6="http://schemas.microsoft.com/office/drawing/2016/5/12/chartex" xmlns:cx7="http://schemas.microsoft.com/office/drawing/2016/5/13/chartex" xmlns:cx8="http://schemas.microsoft.com/office/drawing/2016/5/14/chartex" xmlns:mc="http://schemas.openxmlformats.org/markup-compatibility/2006" xmlns:aink="http://schemas.microsoft.com/office/drawing/2016/ink" xmlns:am3d="http://schemas.microsoft.com/office/drawing/2017/model3d" xmlns:o="urn:schemas-microsoft-com:office:office" xmlns:r="http://schemas.openxmlformats.org/officeDocument/2006/relationships" xmlns:m="http://schemas.openxmlformats.org/officeDocument/2006/math" xmlns:v="urn:schemas-microsoft-com:vml" xmlns:wp14="http://schemas.microsoft.com/office/word/2010/wordprocessingDrawing" xmlns:wp="http://schemas.openxmlformats.org/drawingml/2006/wordprocessingDrawing" xmlns:w10="urn:schemas-microsoft-com:office:word" xmlns:w="http://schemas.openxmlformats.org/wordprocessingml/2006/main" xmlns:w14="http://schemas.microsoft.com/office/word/2010/wordml" xmlns:w15="http://schemas.microsoft.com/office/word/2012/wordml" xmlns:w16cex="http://schemas.microsoft.com/office/word/2018/wordml/cex" xmlns:w16cid="http://schemas.microsoft.com/office/word/2016/wordml/cid" xmlns:w16="http://schemas.microsoft.com/office/word/2018/wordml" xmlns:w16se="http://schemas.microsoft.com/office/word/2015/wordml/symex" xmlns:wpg="http://schemas.microsoft.com/office/word/2010/wordprocessingGroup" xmlns:wpi="http://schemas.microsoft.com/office/word/2010/wordprocessingInk" xmlns:wne="http://schemas.microsoft.com/office/word/2006/wordml" xmlns:wps="http://schemas.microsoft.com/office/word/2010/wordprocessingShape" mc:Ignorable="w14 w15 w16se w16cid w16 w16cex wp14">
   <w:p>
     <w:pPr>
-      <w:pStyle w:val="BodyText"/>
+      <w:pStyle w:val="a3"/>
       <w:spacing w:line="14" w:lineRule="auto"/>
       <w:rPr>
         <w:sz w:val="20"/>
@@ -16089,7 +16573,7 @@
     <w:lsdException w:name="Unresolved Mention" w:semiHidden="1" w:unhideWhenUsed="1"/>
     <w:lsdException w:name="Smart Link" w:semiHidden="1" w:unhideWhenUsed="1"/>
   </w:latentStyles>
-  <w:style w:type="paragraph" w:default="1" w:styleId="Normal">
+  <w:style w:type="paragraph" w:default="1" w:styleId="a">
     <w:name w:val="Normal"/>
     <w:qFormat/>
     <w:rsid w:val="008A0641"/>
@@ -16103,10 +16587,10 @@
       <w:rFonts w:ascii="Arial" w:eastAsia="Arial" w:hAnsi="Arial" w:cs="Arial"/>
     </w:rPr>
   </w:style>
-  <w:style w:type="paragraph" w:styleId="Heading1">
+  <w:style w:type="paragraph" w:styleId="1">
     <w:name w:val="heading 1"/>
-    <w:basedOn w:val="Normal"/>
-    <w:link w:val="Heading1Char"/>
+    <w:basedOn w:val="a"/>
+    <w:link w:val="1Char"/>
     <w:uiPriority w:val="9"/>
     <w:qFormat/>
     <w:rsid w:val="008A0641"/>
@@ -16122,10 +16606,10 @@
       <w:szCs w:val="37"/>
     </w:rPr>
   </w:style>
-  <w:style w:type="paragraph" w:styleId="Heading2">
+  <w:style w:type="paragraph" w:styleId="2">
     <w:name w:val="heading 2"/>
-    <w:basedOn w:val="Normal"/>
-    <w:link w:val="Heading2Char"/>
+    <w:basedOn w:val="a"/>
+    <w:link w:val="2Char"/>
     <w:uiPriority w:val="9"/>
     <w:unhideWhenUsed/>
     <w:qFormat/>
@@ -16141,11 +16625,11 @@
       <w:szCs w:val="32"/>
     </w:rPr>
   </w:style>
-  <w:style w:type="paragraph" w:styleId="Heading3">
+  <w:style w:type="paragraph" w:styleId="3">
     <w:name w:val="heading 3"/>
-    <w:basedOn w:val="Normal"/>
-    <w:next w:val="Normal"/>
-    <w:link w:val="Heading3Char"/>
+    <w:basedOn w:val="a"/>
+    <w:next w:val="a"/>
+    <w:link w:val="3Char"/>
     <w:uiPriority w:val="9"/>
     <w:unhideWhenUsed/>
     <w:qFormat/>
@@ -16163,11 +16647,11 @@
       <w:szCs w:val="24"/>
     </w:rPr>
   </w:style>
-  <w:style w:type="paragraph" w:styleId="Heading4">
+  <w:style w:type="paragraph" w:styleId="4">
     <w:name w:val="heading 4"/>
-    <w:basedOn w:val="Normal"/>
-    <w:next w:val="Normal"/>
-    <w:link w:val="Heading4Char"/>
+    <w:basedOn w:val="a"/>
+    <w:next w:val="a"/>
+    <w:link w:val="4Char"/>
     <w:uiPriority w:val="9"/>
     <w:unhideWhenUsed/>
     <w:qFormat/>
@@ -16185,13 +16669,13 @@
       <w:color w:val="2F5496" w:themeColor="accent1" w:themeShade="BF"/>
     </w:rPr>
   </w:style>
-  <w:style w:type="character" w:default="1" w:styleId="DefaultParagraphFont">
+  <w:style w:type="character" w:default="1" w:styleId="a0">
     <w:name w:val="Default Paragraph Font"/>
     <w:uiPriority w:val="1"/>
     <w:semiHidden/>
     <w:unhideWhenUsed/>
   </w:style>
-  <w:style w:type="table" w:default="1" w:styleId="TableNormal">
+  <w:style w:type="table" w:default="1" w:styleId="a1">
     <w:name w:val="Normal Table"/>
     <w:uiPriority w:val="99"/>
     <w:semiHidden/>
@@ -16206,16 +16690,16 @@
       </w:tblCellMar>
     </w:tblPr>
   </w:style>
-  <w:style w:type="numbering" w:default="1" w:styleId="NoList">
+  <w:style w:type="numbering" w:default="1" w:styleId="a2">
     <w:name w:val="No List"/>
     <w:uiPriority w:val="99"/>
     <w:semiHidden/>
     <w:unhideWhenUsed/>
   </w:style>
-  <w:style w:type="character" w:customStyle="1" w:styleId="Heading1Char">
-    <w:name w:val="Heading 1 Char"/>
-    <w:basedOn w:val="DefaultParagraphFont"/>
-    <w:link w:val="Heading1"/>
+  <w:style w:type="character" w:customStyle="1" w:styleId="1Char">
+    <w:name w:val="Επικεφαλίδα 1 Char"/>
+    <w:basedOn w:val="a0"/>
+    <w:link w:val="1"/>
     <w:uiPriority w:val="9"/>
     <w:rsid w:val="008A0641"/>
     <w:rPr>
@@ -16226,10 +16710,10 @@
       <w:szCs w:val="37"/>
     </w:rPr>
   </w:style>
-  <w:style w:type="character" w:customStyle="1" w:styleId="Heading2Char">
-    <w:name w:val="Heading 2 Char"/>
-    <w:basedOn w:val="DefaultParagraphFont"/>
-    <w:link w:val="Heading2"/>
+  <w:style w:type="character" w:customStyle="1" w:styleId="2Char">
+    <w:name w:val="Επικεφαλίδα 2 Char"/>
+    <w:basedOn w:val="a0"/>
+    <w:link w:val="2"/>
     <w:uiPriority w:val="9"/>
     <w:rsid w:val="008A0641"/>
     <w:rPr>
@@ -16266,9 +16750,9 @@
       </w:tblCellMar>
     </w:tblPr>
   </w:style>
-  <w:style w:type="paragraph" w:styleId="TOC1">
+  <w:style w:type="paragraph" w:styleId="10">
     <w:name w:val="toc 1"/>
-    <w:basedOn w:val="Normal"/>
+    <w:basedOn w:val="a"/>
     <w:uiPriority w:val="39"/>
     <w:qFormat/>
     <w:rsid w:val="008A0641"/>
@@ -16281,10 +16765,10 @@
       <w:szCs w:val="29"/>
     </w:rPr>
   </w:style>
-  <w:style w:type="paragraph" w:styleId="BodyText">
+  <w:style w:type="paragraph" w:styleId="a3">
     <w:name w:val="Body Text"/>
-    <w:basedOn w:val="Normal"/>
-    <w:link w:val="BodyTextChar"/>
+    <w:basedOn w:val="a"/>
+    <w:link w:val="Char"/>
     <w:uiPriority w:val="1"/>
     <w:qFormat/>
     <w:rsid w:val="008A0641"/>
@@ -16293,10 +16777,10 @@
       <w:szCs w:val="24"/>
     </w:rPr>
   </w:style>
-  <w:style w:type="character" w:customStyle="1" w:styleId="BodyTextChar">
-    <w:name w:val="Body Text Char"/>
-    <w:basedOn w:val="DefaultParagraphFont"/>
-    <w:link w:val="BodyText"/>
+  <w:style w:type="character" w:customStyle="1" w:styleId="Char">
+    <w:name w:val="Σώμα κειμένου Char"/>
+    <w:basedOn w:val="a0"/>
+    <w:link w:val="a3"/>
     <w:uiPriority w:val="1"/>
     <w:rsid w:val="008A0641"/>
     <w:rPr>
@@ -16307,7 +16791,7 @@
   </w:style>
   <w:style w:type="paragraph" w:customStyle="1" w:styleId="TableParagraph">
     <w:name w:val="Table Paragraph"/>
-    <w:basedOn w:val="Normal"/>
+    <w:basedOn w:val="a"/>
     <w:uiPriority w:val="1"/>
     <w:qFormat/>
     <w:rsid w:val="008A0641"/>
@@ -16318,7 +16802,7 @@
   </w:style>
   <w:style w:type="character" w:customStyle="1" w:styleId="fontstyle01">
     <w:name w:val="fontstyle01"/>
-    <w:basedOn w:val="DefaultParagraphFont"/>
+    <w:basedOn w:val="a0"/>
     <w:rsid w:val="008A0641"/>
     <w:rPr>
       <w:rFonts w:ascii="FreeSerif" w:hAnsi="FreeSerif" w:hint="default"/>
@@ -16333,7 +16817,7 @@
   </w:style>
   <w:style w:type="character" w:customStyle="1" w:styleId="fontstyle21">
     <w:name w:val="fontstyle21"/>
-    <w:basedOn w:val="DefaultParagraphFont"/>
+    <w:basedOn w:val="a0"/>
     <w:rsid w:val="008A0641"/>
     <w:rPr>
       <w:rFonts w:ascii="FreeSerifItalic" w:hAnsi="FreeSerifItalic" w:hint="default"/>
@@ -16348,7 +16832,7 @@
   </w:style>
   <w:style w:type="character" w:customStyle="1" w:styleId="fontstyle31">
     <w:name w:val="fontstyle31"/>
-    <w:basedOn w:val="DefaultParagraphFont"/>
+    <w:basedOn w:val="a0"/>
     <w:rsid w:val="008A0641"/>
     <w:rPr>
       <w:rFonts w:ascii="FreeSerifBold" w:hAnsi="FreeSerifBold" w:hint="default"/>
@@ -16363,7 +16847,7 @@
   </w:style>
   <w:style w:type="character" w:customStyle="1" w:styleId="fontstyle41">
     <w:name w:val="fontstyle41"/>
-    <w:basedOn w:val="DefaultParagraphFont"/>
+    <w:basedOn w:val="a0"/>
     <w:rsid w:val="008A0641"/>
     <w:rPr>
       <w:rFonts w:ascii="Carlito-Bold" w:hAnsi="Carlito-Bold" w:hint="default"/>
@@ -16376,10 +16860,10 @@
       <w:szCs w:val="20"/>
     </w:rPr>
   </w:style>
-  <w:style w:type="paragraph" w:styleId="TOCHeading">
+  <w:style w:type="paragraph" w:styleId="a4">
     <w:name w:val="TOC Heading"/>
-    <w:basedOn w:val="Heading1"/>
-    <w:next w:val="Normal"/>
+    <w:basedOn w:val="1"/>
+    <w:next w:val="a"/>
     <w:uiPriority w:val="39"/>
     <w:unhideWhenUsed/>
     <w:qFormat/>
@@ -16404,10 +16888,10 @@
       <w:lang w:eastAsia="el-GR"/>
     </w:rPr>
   </w:style>
-  <w:style w:type="paragraph" w:styleId="TOC2">
+  <w:style w:type="paragraph" w:styleId="20">
     <w:name w:val="toc 2"/>
-    <w:basedOn w:val="Normal"/>
-    <w:next w:val="Normal"/>
+    <w:basedOn w:val="a"/>
+    <w:next w:val="a"/>
     <w:autoRedefine/>
     <w:uiPriority w:val="39"/>
     <w:unhideWhenUsed/>
@@ -16417,9 +16901,9 @@
       <w:ind w:left="220"/>
     </w:pPr>
   </w:style>
-  <w:style w:type="character" w:styleId="Hyperlink">
+  <w:style w:type="character" w:styleId="-">
     <w:name w:val="Hyperlink"/>
-    <w:basedOn w:val="DefaultParagraphFont"/>
+    <w:basedOn w:val="a0"/>
     <w:uiPriority w:val="99"/>
     <w:unhideWhenUsed/>
     <w:rsid w:val="008A0641"/>
@@ -16428,9 +16912,9 @@
       <w:u w:val="single"/>
     </w:rPr>
   </w:style>
-  <w:style w:type="paragraph" w:styleId="ListParagraph">
+  <w:style w:type="paragraph" w:styleId="a5">
     <w:name w:val="List Paragraph"/>
-    <w:basedOn w:val="Normal"/>
+    <w:basedOn w:val="a"/>
     <w:uiPriority w:val="34"/>
     <w:qFormat/>
     <w:rsid w:val="008A0B9F"/>
@@ -16439,10 +16923,10 @@
       <w:contextualSpacing/>
     </w:pPr>
   </w:style>
-  <w:style w:type="character" w:customStyle="1" w:styleId="Heading3Char">
-    <w:name w:val="Heading 3 Char"/>
-    <w:basedOn w:val="DefaultParagraphFont"/>
-    <w:link w:val="Heading3"/>
+  <w:style w:type="character" w:customStyle="1" w:styleId="3Char">
+    <w:name w:val="Επικεφαλίδα 3 Char"/>
+    <w:basedOn w:val="a0"/>
+    <w:link w:val="3"/>
     <w:uiPriority w:val="9"/>
     <w:rsid w:val="008A0B9F"/>
     <w:rPr>
@@ -16452,10 +16936,10 @@
       <w:szCs w:val="24"/>
     </w:rPr>
   </w:style>
-  <w:style w:type="paragraph" w:styleId="Caption">
+  <w:style w:type="paragraph" w:styleId="a6">
     <w:name w:val="caption"/>
-    <w:basedOn w:val="Normal"/>
-    <w:next w:val="Normal"/>
+    <w:basedOn w:val="a"/>
+    <w:next w:val="a"/>
     <w:uiPriority w:val="35"/>
     <w:unhideWhenUsed/>
     <w:qFormat/>
@@ -16471,10 +16955,10 @@
       <w:szCs w:val="18"/>
     </w:rPr>
   </w:style>
-  <w:style w:type="paragraph" w:styleId="TOC3">
+  <w:style w:type="paragraph" w:styleId="30">
     <w:name w:val="toc 3"/>
-    <w:basedOn w:val="Normal"/>
-    <w:next w:val="Normal"/>
+    <w:basedOn w:val="a"/>
+    <w:next w:val="a"/>
     <w:autoRedefine/>
     <w:uiPriority w:val="39"/>
     <w:unhideWhenUsed/>
@@ -16484,10 +16968,10 @@
       <w:ind w:left="440"/>
     </w:pPr>
   </w:style>
-  <w:style w:type="character" w:customStyle="1" w:styleId="Heading4Char">
-    <w:name w:val="Heading 4 Char"/>
-    <w:basedOn w:val="DefaultParagraphFont"/>
-    <w:link w:val="Heading4"/>
+  <w:style w:type="character" w:customStyle="1" w:styleId="4Char">
+    <w:name w:val="Επικεφαλίδα 4 Char"/>
+    <w:basedOn w:val="a0"/>
+    <w:link w:val="4"/>
     <w:uiPriority w:val="9"/>
     <w:rsid w:val="00D709DF"/>
     <w:rPr>

--- a/Εργασία 3_Τεκμηρίωση.docx
+++ b/Εργασία 3_Τεκμηρίωση.docx
@@ -57,7 +57,7 @@
     </w:p>
     <w:p>
       <w:pPr>
-        <w:pStyle w:val="a3"/>
+        <w:pStyle w:val="BodyText"/>
         <w:rPr>
           <w:sz w:val="20"/>
         </w:rPr>
@@ -65,7 +65,7 @@
     </w:p>
     <w:p>
       <w:pPr>
-        <w:pStyle w:val="a3"/>
+        <w:pStyle w:val="BodyText"/>
         <w:rPr>
           <w:sz w:val="20"/>
         </w:rPr>
@@ -73,7 +73,7 @@
     </w:p>
     <w:p>
       <w:pPr>
-        <w:pStyle w:val="a3"/>
+        <w:pStyle w:val="BodyText"/>
         <w:rPr>
           <w:sz w:val="20"/>
         </w:rPr>
@@ -81,7 +81,7 @@
     </w:p>
     <w:p>
       <w:pPr>
-        <w:pStyle w:val="a3"/>
+        <w:pStyle w:val="BodyText"/>
         <w:rPr>
           <w:sz w:val="20"/>
         </w:rPr>
@@ -89,7 +89,7 @@
     </w:p>
     <w:p>
       <w:pPr>
-        <w:pStyle w:val="a3"/>
+        <w:pStyle w:val="BodyText"/>
         <w:rPr>
           <w:sz w:val="20"/>
         </w:rPr>
@@ -97,7 +97,7 @@
     </w:p>
     <w:p>
       <w:pPr>
-        <w:pStyle w:val="a3"/>
+        <w:pStyle w:val="BodyText"/>
         <w:spacing w:before="9"/>
         <w:rPr>
           <w:sz w:val="25"/>
@@ -154,7 +154,7 @@
     </w:p>
     <w:p>
       <w:pPr>
-        <w:pStyle w:val="a3"/>
+        <w:pStyle w:val="BodyText"/>
         <w:rPr>
           <w:sz w:val="20"/>
         </w:rPr>
@@ -162,7 +162,7 @@
     </w:p>
     <w:p>
       <w:pPr>
-        <w:pStyle w:val="a3"/>
+        <w:pStyle w:val="BodyText"/>
         <w:rPr>
           <w:sz w:val="20"/>
         </w:rPr>
@@ -170,7 +170,7 @@
     </w:p>
     <w:p>
       <w:pPr>
-        <w:pStyle w:val="a3"/>
+        <w:pStyle w:val="BodyText"/>
         <w:rPr>
           <w:sz w:val="20"/>
         </w:rPr>
@@ -178,7 +178,7 @@
     </w:p>
     <w:p>
       <w:pPr>
-        <w:pStyle w:val="a3"/>
+        <w:pStyle w:val="BodyText"/>
         <w:rPr>
           <w:sz w:val="20"/>
         </w:rPr>
@@ -186,7 +186,7 @@
     </w:p>
     <w:p>
       <w:pPr>
-        <w:pStyle w:val="a3"/>
+        <w:pStyle w:val="BodyText"/>
         <w:rPr>
           <w:sz w:val="20"/>
         </w:rPr>
@@ -194,7 +194,7 @@
     </w:p>
     <w:p>
       <w:pPr>
-        <w:pStyle w:val="a3"/>
+        <w:pStyle w:val="BodyText"/>
         <w:rPr>
           <w:sz w:val="20"/>
         </w:rPr>
@@ -202,7 +202,7 @@
     </w:p>
     <w:p>
       <w:pPr>
-        <w:pStyle w:val="a3"/>
+        <w:pStyle w:val="BodyText"/>
         <w:rPr>
           <w:sz w:val="20"/>
         </w:rPr>
@@ -210,7 +210,7 @@
     </w:p>
     <w:p>
       <w:pPr>
-        <w:pStyle w:val="a3"/>
+        <w:pStyle w:val="BodyText"/>
         <w:rPr>
           <w:sz w:val="20"/>
         </w:rPr>
@@ -218,7 +218,7 @@
     </w:p>
     <w:p>
       <w:pPr>
-        <w:pStyle w:val="a3"/>
+        <w:pStyle w:val="BodyText"/>
         <w:rPr>
           <w:sz w:val="20"/>
         </w:rPr>
@@ -226,7 +226,7 @@
     </w:p>
     <w:p>
       <w:pPr>
-        <w:pStyle w:val="a3"/>
+        <w:pStyle w:val="BodyText"/>
         <w:spacing w:before="8"/>
         <w:rPr>
           <w:sz w:val="23"/>
@@ -418,7 +418,7 @@
     </w:p>
     <w:p>
       <w:pPr>
-        <w:pStyle w:val="a3"/>
+        <w:pStyle w:val="BodyText"/>
         <w:rPr>
           <w:rFonts w:ascii="Carlito"/>
           <w:sz w:val="20"/>
@@ -427,7 +427,7 @@
     </w:p>
     <w:p>
       <w:pPr>
-        <w:pStyle w:val="a3"/>
+        <w:pStyle w:val="BodyText"/>
         <w:rPr>
           <w:rFonts w:ascii="Carlito"/>
           <w:sz w:val="20"/>
@@ -436,7 +436,7 @@
     </w:p>
     <w:p>
       <w:pPr>
-        <w:pStyle w:val="a3"/>
+        <w:pStyle w:val="BodyText"/>
         <w:spacing w:before="10"/>
         <w:rPr>
           <w:rFonts w:ascii="Carlito"/>
@@ -686,8 +686,18 @@
                 <w:sz w:val="24"/>
                 <w:szCs w:val="24"/>
               </w:rPr>
-              <w:t xml:space="preserve"> Σεϊμένης</w:t>
-            </w:r>
+              <w:t xml:space="preserve"> </w:t>
+            </w:r>
+            <w:proofErr w:type="spellStart"/>
+            <w:r>
+              <w:rPr>
+                <w:w w:val="95"/>
+                <w:sz w:val="24"/>
+                <w:szCs w:val="24"/>
+              </w:rPr>
+              <w:t>Σεϊμένης</w:t>
+            </w:r>
+            <w:proofErr w:type="spellEnd"/>
           </w:p>
         </w:tc>
       </w:tr>
@@ -735,7 +745,25 @@
                 <w:sz w:val="24"/>
                 <w:szCs w:val="24"/>
               </w:rPr>
-              <w:t>Π19064 – Ευστράτιος Κα</w:t>
+              <w:t xml:space="preserve">Π19064 – </w:t>
+            </w:r>
+            <w:proofErr w:type="spellStart"/>
+            <w:r>
+              <w:rPr>
+                <w:w w:val="95"/>
+                <w:sz w:val="24"/>
+                <w:szCs w:val="24"/>
+              </w:rPr>
+              <w:t>Ευστράτιος</w:t>
+            </w:r>
+            <w:proofErr w:type="spellEnd"/>
+            <w:r>
+              <w:rPr>
+                <w:w w:val="95"/>
+                <w:sz w:val="24"/>
+                <w:szCs w:val="24"/>
+              </w:rPr>
+              <w:t xml:space="preserve"> Κα</w:t>
             </w:r>
             <w:proofErr w:type="spellStart"/>
             <w:r>
@@ -932,7 +960,7 @@
     </w:p>
     <w:p>
       <w:pPr>
-        <w:pStyle w:val="a3"/>
+        <w:pStyle w:val="BodyText"/>
         <w:rPr>
           <w:rFonts w:ascii="Carlito"/>
           <w:sz w:val="20"/>
@@ -1021,7 +1049,7 @@
     </w:p>
     <w:p>
       <w:pPr>
-        <w:pStyle w:val="a3"/>
+        <w:pStyle w:val="BodyText"/>
         <w:rPr>
           <w:rFonts w:ascii="Carlito"/>
           <w:sz w:val="20"/>
@@ -1030,7 +1058,7 @@
     </w:p>
     <w:p>
       <w:pPr>
-        <w:pStyle w:val="a3"/>
+        <w:pStyle w:val="BodyText"/>
         <w:spacing w:before="6"/>
         <w:rPr>
           <w:rFonts w:ascii="Carlito"/>
@@ -1438,7 +1466,27 @@
           <w:sz w:val="24"/>
           <w:szCs w:val="24"/>
         </w:rPr>
-        <w:t>με username και</w:t>
+        <w:t xml:space="preserve">με </w:t>
+      </w:r>
+      <w:proofErr w:type="spellStart"/>
+      <w:r>
+        <w:rPr>
+          <w:rStyle w:val="fontstyle01"/>
+          <w:rFonts w:ascii="Arial" w:hAnsi="Arial"/>
+          <w:sz w:val="24"/>
+          <w:szCs w:val="24"/>
+        </w:rPr>
+        <w:t>username</w:t>
+      </w:r>
+      <w:proofErr w:type="spellEnd"/>
+      <w:r>
+        <w:rPr>
+          <w:rStyle w:val="fontstyle01"/>
+          <w:rFonts w:ascii="Arial" w:hAnsi="Arial"/>
+          <w:sz w:val="24"/>
+          <w:szCs w:val="24"/>
+        </w:rPr>
+        <w:t xml:space="preserve"> και</w:t>
       </w:r>
       <w:r>
         <w:rPr>
@@ -2670,7 +2718,7 @@
     </w:p>
     <w:p>
       <w:pPr>
-        <w:pStyle w:val="a3"/>
+        <w:pStyle w:val="BodyText"/>
         <w:rPr>
           <w:sz w:val="20"/>
         </w:rPr>
@@ -2819,7 +2867,7 @@
         </w:p>
         <w:p>
           <w:pPr>
-            <w:pStyle w:val="10"/>
+            <w:pStyle w:val="TOC1"/>
             <w:tabs>
               <w:tab w:val="right" w:leader="dot" w:pos="9210"/>
             </w:tabs>
@@ -2855,7 +2903,7 @@
           <w:hyperlink w:anchor="_Toc76997714" w:history="1">
             <w:r>
               <w:rPr>
-                <w:rStyle w:val="-"/>
+                <w:rStyle w:val="Hyperlink"/>
                 <w:noProof/>
                 <w:w w:val="99"/>
                 <w:sz w:val="28"/>
@@ -2875,7 +2923,7 @@
             </w:r>
             <w:r>
               <w:rPr>
-                <w:rStyle w:val="-"/>
+                <w:rStyle w:val="Hyperlink"/>
                 <w:noProof/>
                 <w:sz w:val="28"/>
                 <w:szCs w:val="28"/>
@@ -2885,7 +2933,7 @@
             </w:r>
             <w:r>
               <w:rPr>
-                <w:rStyle w:val="-"/>
+                <w:rStyle w:val="Hyperlink"/>
                 <w:noProof/>
                 <w:sz w:val="28"/>
                 <w:szCs w:val="28"/>
@@ -2894,7 +2942,7 @@
             </w:r>
             <w:r>
               <w:rPr>
-                <w:rStyle w:val="-"/>
+                <w:rStyle w:val="Hyperlink"/>
                 <w:noProof/>
                 <w:spacing w:val="-26"/>
                 <w:sz w:val="28"/>
@@ -2904,7 +2952,7 @@
             </w:r>
             <w:r>
               <w:rPr>
-                <w:rStyle w:val="-"/>
+                <w:rStyle w:val="Hyperlink"/>
                 <w:noProof/>
                 <w:sz w:val="28"/>
                 <w:szCs w:val="28"/>
@@ -2913,7 +2961,7 @@
             </w:r>
             <w:r>
               <w:rPr>
-                <w:rStyle w:val="-"/>
+                <w:rStyle w:val="Hyperlink"/>
                 <w:noProof/>
                 <w:spacing w:val="-40"/>
                 <w:sz w:val="28"/>
@@ -2923,7 +2971,7 @@
             </w:r>
             <w:r>
               <w:rPr>
-                <w:rStyle w:val="-"/>
+                <w:rStyle w:val="Hyperlink"/>
                 <w:noProof/>
                 <w:sz w:val="28"/>
                 <w:szCs w:val="28"/>
@@ -2932,7 +2980,7 @@
             </w:r>
             <w:r>
               <w:rPr>
-                <w:rStyle w:val="-"/>
+                <w:rStyle w:val="Hyperlink"/>
                 <w:noProof/>
                 <w:spacing w:val="-24"/>
                 <w:sz w:val="28"/>
@@ -2942,7 +2990,7 @@
             </w:r>
             <w:r>
               <w:rPr>
-                <w:rStyle w:val="-"/>
+                <w:rStyle w:val="Hyperlink"/>
                 <w:noProof/>
                 <w:sz w:val="28"/>
                 <w:szCs w:val="28"/>
@@ -3015,7 +3063,7 @@
         </w:p>
         <w:p>
           <w:pPr>
-            <w:pStyle w:val="10"/>
+            <w:pStyle w:val="TOC1"/>
             <w:tabs>
               <w:tab w:val="right" w:leader="dot" w:pos="9210"/>
             </w:tabs>
@@ -3030,7 +3078,7 @@
           <w:hyperlink w:anchor="_Toc76997715" w:history="1">
             <w:r>
               <w:rPr>
-                <w:rStyle w:val="-"/>
+                <w:rStyle w:val="Hyperlink"/>
                 <w:noProof/>
                 <w:w w:val="99"/>
                 <w:sz w:val="28"/>
@@ -3050,7 +3098,7 @@
             </w:r>
             <w:r>
               <w:rPr>
-                <w:rStyle w:val="-"/>
+                <w:rStyle w:val="Hyperlink"/>
                 <w:noProof/>
                 <w:sz w:val="28"/>
                 <w:szCs w:val="28"/>
@@ -3123,7 +3171,7 @@
         </w:p>
         <w:p>
           <w:pPr>
-            <w:pStyle w:val="10"/>
+            <w:pStyle w:val="TOC1"/>
             <w:tabs>
               <w:tab w:val="right" w:leader="dot" w:pos="9210"/>
             </w:tabs>
@@ -3138,7 +3186,7 @@
           <w:hyperlink w:anchor="_Toc76997716" w:history="1">
             <w:r>
               <w:rPr>
-                <w:rStyle w:val="-"/>
+                <w:rStyle w:val="Hyperlink"/>
                 <w:noProof/>
                 <w:w w:val="99"/>
                 <w:sz w:val="28"/>
@@ -3158,7 +3206,7 @@
             </w:r>
             <w:r>
               <w:rPr>
-                <w:rStyle w:val="-"/>
+                <w:rStyle w:val="Hyperlink"/>
                 <w:noProof/>
                 <w:sz w:val="28"/>
                 <w:szCs w:val="28"/>
@@ -3167,7 +3215,7 @@
             </w:r>
             <w:r>
               <w:rPr>
-                <w:rStyle w:val="-"/>
+                <w:rStyle w:val="Hyperlink"/>
                 <w:noProof/>
                 <w:spacing w:val="-40"/>
                 <w:sz w:val="28"/>
@@ -3177,7 +3225,7 @@
             </w:r>
             <w:r>
               <w:rPr>
-                <w:rStyle w:val="-"/>
+                <w:rStyle w:val="Hyperlink"/>
                 <w:noProof/>
                 <w:sz w:val="28"/>
                 <w:szCs w:val="28"/>
@@ -3250,7 +3298,7 @@
         </w:p>
         <w:p>
           <w:pPr>
-            <w:pStyle w:val="20"/>
+            <w:pStyle w:val="TOC2"/>
             <w:tabs>
               <w:tab w:val="left" w:pos="880"/>
               <w:tab w:val="right" w:leader="dot" w:pos="9210"/>
@@ -3266,7 +3314,7 @@
           <w:hyperlink w:anchor="_Toc76997717" w:history="1">
             <w:r>
               <w:rPr>
-                <w:rStyle w:val="-"/>
+                <w:rStyle w:val="Hyperlink"/>
                 <w:noProof/>
                 <w:spacing w:val="-2"/>
                 <w:w w:val="99"/>
@@ -3287,7 +3335,7 @@
             </w:r>
             <w:r>
               <w:rPr>
-                <w:rStyle w:val="-"/>
+                <w:rStyle w:val="Hyperlink"/>
                 <w:noProof/>
                 <w:sz w:val="28"/>
                 <w:szCs w:val="28"/>
@@ -3296,7 +3344,7 @@
             </w:r>
             <w:r>
               <w:rPr>
-                <w:rStyle w:val="-"/>
+                <w:rStyle w:val="Hyperlink"/>
                 <w:noProof/>
                 <w:spacing w:val="5"/>
                 <w:sz w:val="28"/>
@@ -3306,7 +3354,7 @@
             </w:r>
             <w:r>
               <w:rPr>
-                <w:rStyle w:val="-"/>
+                <w:rStyle w:val="Hyperlink"/>
                 <w:noProof/>
                 <w:spacing w:val="-5"/>
                 <w:sz w:val="28"/>
@@ -3380,7 +3428,7 @@
         </w:p>
         <w:p>
           <w:pPr>
-            <w:pStyle w:val="30"/>
+            <w:pStyle w:val="TOC3"/>
             <w:tabs>
               <w:tab w:val="right" w:leader="dot" w:pos="9210"/>
             </w:tabs>
@@ -3395,7 +3443,7 @@
           <w:hyperlink w:anchor="_Toc76997718" w:history="1">
             <w:r>
               <w:rPr>
-                <w:rStyle w:val="-"/>
+                <w:rStyle w:val="Hyperlink"/>
                 <w:noProof/>
                 <w:sz w:val="28"/>
                 <w:szCs w:val="28"/>
@@ -3469,7 +3517,7 @@
         </w:p>
         <w:p>
           <w:pPr>
-            <w:pStyle w:val="30"/>
+            <w:pStyle w:val="TOC3"/>
             <w:tabs>
               <w:tab w:val="right" w:leader="dot" w:pos="9210"/>
             </w:tabs>
@@ -3484,7 +3532,7 @@
           <w:hyperlink w:anchor="_Toc76997719" w:history="1">
             <w:r>
               <w:rPr>
-                <w:rStyle w:val="-"/>
+                <w:rStyle w:val="Hyperlink"/>
                 <w:noProof/>
                 <w:sz w:val="28"/>
                 <w:szCs w:val="28"/>
@@ -3558,7 +3606,7 @@
         </w:p>
         <w:p>
           <w:pPr>
-            <w:pStyle w:val="30"/>
+            <w:pStyle w:val="TOC3"/>
             <w:tabs>
               <w:tab w:val="right" w:leader="dot" w:pos="9210"/>
             </w:tabs>
@@ -3573,7 +3621,7 @@
           <w:hyperlink w:anchor="_Toc76997720" w:history="1">
             <w:r>
               <w:rPr>
-                <w:rStyle w:val="-"/>
+                <w:rStyle w:val="Hyperlink"/>
                 <w:noProof/>
                 <w:sz w:val="28"/>
                 <w:szCs w:val="28"/>
@@ -3647,7 +3695,7 @@
         </w:p>
         <w:p>
           <w:pPr>
-            <w:pStyle w:val="20"/>
+            <w:pStyle w:val="TOC2"/>
             <w:tabs>
               <w:tab w:val="left" w:pos="880"/>
               <w:tab w:val="right" w:leader="dot" w:pos="9210"/>
@@ -3663,7 +3711,7 @@
           <w:hyperlink w:anchor="_Toc76997721" w:history="1">
             <w:r>
               <w:rPr>
-                <w:rStyle w:val="-"/>
+                <w:rStyle w:val="Hyperlink"/>
                 <w:noProof/>
                 <w:spacing w:val="-2"/>
                 <w:w w:val="99"/>
@@ -3684,7 +3732,7 @@
             </w:r>
             <w:r>
               <w:rPr>
-                <w:rStyle w:val="-"/>
+                <w:rStyle w:val="Hyperlink"/>
                 <w:noProof/>
                 <w:sz w:val="28"/>
                 <w:szCs w:val="28"/>
@@ -3693,7 +3741,7 @@
             </w:r>
             <w:r>
               <w:rPr>
-                <w:rStyle w:val="-"/>
+                <w:rStyle w:val="Hyperlink"/>
                 <w:noProof/>
                 <w:spacing w:val="11"/>
                 <w:sz w:val="28"/>
@@ -3703,7 +3751,7 @@
             </w:r>
             <w:r>
               <w:rPr>
-                <w:rStyle w:val="-"/>
+                <w:rStyle w:val="Hyperlink"/>
                 <w:noProof/>
                 <w:spacing w:val="-5"/>
                 <w:sz w:val="28"/>
@@ -3778,7 +3826,7 @@
         </w:p>
         <w:p>
           <w:pPr>
-            <w:pStyle w:val="30"/>
+            <w:pStyle w:val="TOC3"/>
             <w:tabs>
               <w:tab w:val="right" w:leader="dot" w:pos="9210"/>
             </w:tabs>
@@ -3793,7 +3841,7 @@
           <w:hyperlink w:anchor="_Toc76997722" w:history="1">
             <w:r>
               <w:rPr>
-                <w:rStyle w:val="-"/>
+                <w:rStyle w:val="Hyperlink"/>
                 <w:noProof/>
                 <w:sz w:val="28"/>
                 <w:szCs w:val="28"/>
@@ -3867,7 +3915,7 @@
         </w:p>
         <w:p>
           <w:pPr>
-            <w:pStyle w:val="30"/>
+            <w:pStyle w:val="TOC3"/>
             <w:tabs>
               <w:tab w:val="right" w:leader="dot" w:pos="9210"/>
             </w:tabs>
@@ -3882,7 +3930,7 @@
           <w:hyperlink w:anchor="_Toc76997723" w:history="1">
             <w:r>
               <w:rPr>
-                <w:rStyle w:val="-"/>
+                <w:rStyle w:val="Hyperlink"/>
                 <w:noProof/>
                 <w:sz w:val="28"/>
                 <w:szCs w:val="28"/>
@@ -3891,7 +3939,7 @@
             </w:r>
             <w:r>
               <w:rPr>
-                <w:rStyle w:val="-"/>
+                <w:rStyle w:val="Hyperlink"/>
                 <w:noProof/>
                 <w:sz w:val="28"/>
                 <w:szCs w:val="28"/>
@@ -3901,7 +3949,7 @@
             </w:r>
             <w:r>
               <w:rPr>
-                <w:rStyle w:val="-"/>
+                <w:rStyle w:val="Hyperlink"/>
                 <w:noProof/>
                 <w:sz w:val="28"/>
                 <w:szCs w:val="28"/>
@@ -3910,7 +3958,7 @@
             </w:r>
             <w:r>
               <w:rPr>
-                <w:rStyle w:val="-"/>
+                <w:rStyle w:val="Hyperlink"/>
                 <w:noProof/>
                 <w:sz w:val="28"/>
                 <w:szCs w:val="28"/>
@@ -3920,7 +3968,7 @@
             </w:r>
             <w:r>
               <w:rPr>
-                <w:rStyle w:val="-"/>
+                <w:rStyle w:val="Hyperlink"/>
                 <w:noProof/>
                 <w:sz w:val="28"/>
                 <w:szCs w:val="28"/>
@@ -3993,7 +4041,7 @@
         </w:p>
         <w:p>
           <w:pPr>
-            <w:pStyle w:val="30"/>
+            <w:pStyle w:val="TOC3"/>
             <w:tabs>
               <w:tab w:val="right" w:leader="dot" w:pos="9210"/>
             </w:tabs>
@@ -4008,7 +4056,7 @@
           <w:hyperlink w:anchor="_Toc76997724" w:history="1">
             <w:r>
               <w:rPr>
-                <w:rStyle w:val="-"/>
+                <w:rStyle w:val="Hyperlink"/>
                 <w:noProof/>
                 <w:sz w:val="28"/>
                 <w:szCs w:val="28"/>
@@ -4081,7 +4129,7 @@
         </w:p>
         <w:p>
           <w:pPr>
-            <w:pStyle w:val="30"/>
+            <w:pStyle w:val="TOC3"/>
             <w:tabs>
               <w:tab w:val="right" w:leader="dot" w:pos="9210"/>
             </w:tabs>
@@ -4096,7 +4144,7 @@
           <w:hyperlink w:anchor="_Toc76997725" w:history="1">
             <w:r>
               <w:rPr>
-                <w:rStyle w:val="-"/>
+                <w:rStyle w:val="Hyperlink"/>
                 <w:noProof/>
                 <w:sz w:val="28"/>
                 <w:szCs w:val="28"/>
@@ -4169,7 +4217,7 @@
         </w:p>
         <w:p>
           <w:pPr>
-            <w:pStyle w:val="10"/>
+            <w:pStyle w:val="TOC1"/>
             <w:tabs>
               <w:tab w:val="right" w:leader="dot" w:pos="9210"/>
             </w:tabs>
@@ -4184,7 +4232,7 @@
           <w:hyperlink w:anchor="_Toc76997726" w:history="1">
             <w:r>
               <w:rPr>
-                <w:rStyle w:val="-"/>
+                <w:rStyle w:val="Hyperlink"/>
                 <w:noProof/>
                 <w:w w:val="99"/>
                 <w:sz w:val="28"/>
@@ -4204,7 +4252,7 @@
             </w:r>
             <w:r>
               <w:rPr>
-                <w:rStyle w:val="-"/>
+                <w:rStyle w:val="Hyperlink"/>
                 <w:noProof/>
                 <w:sz w:val="28"/>
                 <w:szCs w:val="28"/>
@@ -4277,7 +4325,7 @@
         </w:p>
         <w:p>
           <w:pPr>
-            <w:pStyle w:val="10"/>
+            <w:pStyle w:val="TOC1"/>
             <w:tabs>
               <w:tab w:val="right" w:leader="dot" w:pos="9210"/>
             </w:tabs>
@@ -4292,7 +4340,7 @@
           <w:hyperlink w:anchor="_Toc76997727" w:history="1">
             <w:r>
               <w:rPr>
-                <w:rStyle w:val="-"/>
+                <w:rStyle w:val="Hyperlink"/>
                 <w:noProof/>
                 <w:sz w:val="28"/>
                 <w:szCs w:val="28"/>
@@ -4392,7 +4440,7 @@
     </w:p>
     <w:p>
       <w:pPr>
-        <w:pStyle w:val="a3"/>
+        <w:pStyle w:val="BodyText"/>
         <w:rPr>
           <w:sz w:val="20"/>
         </w:rPr>
@@ -4510,7 +4558,7 @@
     <w:bookmarkStart w:id="0" w:name="_Toc76997714"/>
     <w:p>
       <w:pPr>
-        <w:pStyle w:val="1"/>
+        <w:pStyle w:val="Heading1"/>
         <w:numPr>
           <w:ilvl w:val="0"/>
           <w:numId w:val="1"/>
@@ -4644,7 +4692,7 @@
     </w:p>
     <w:p>
       <w:pPr>
-        <w:pStyle w:val="a3"/>
+        <w:pStyle w:val="BodyText"/>
         <w:spacing w:before="224"/>
         <w:ind w:left="127" w:right="126" w:firstLine="432"/>
         <w:jc w:val="both"/>
@@ -4904,12 +4952,12 @@
     </w:p>
     <w:p>
       <w:pPr>
-        <w:pStyle w:val="a3"/>
-      </w:pPr>
-    </w:p>
-    <w:p>
-      <w:pPr>
-        <w:pStyle w:val="a3"/>
+        <w:pStyle w:val="BodyText"/>
+      </w:pPr>
+    </w:p>
+    <w:p>
+      <w:pPr>
+        <w:pStyle w:val="BodyText"/>
         <w:ind w:left="128" w:right="124" w:firstLine="432"/>
         <w:jc w:val="both"/>
       </w:pPr>
@@ -5099,21 +5147,21 @@
     </w:p>
     <w:p>
       <w:pPr>
-        <w:pStyle w:val="a3"/>
+        <w:pStyle w:val="BodyText"/>
         <w:ind w:left="128" w:right="124" w:firstLine="432"/>
         <w:jc w:val="both"/>
       </w:pPr>
     </w:p>
     <w:p>
       <w:pPr>
-        <w:pStyle w:val="a3"/>
+        <w:pStyle w:val="BodyText"/>
         <w:ind w:left="128" w:right="124" w:firstLine="432"/>
         <w:jc w:val="both"/>
       </w:pPr>
     </w:p>
     <w:p>
       <w:pPr>
-        <w:pStyle w:val="1"/>
+        <w:pStyle w:val="Heading1"/>
         <w:numPr>
           <w:ilvl w:val="0"/>
           <w:numId w:val="1"/>
@@ -5145,7 +5193,7 @@
     </w:p>
     <w:p>
       <w:pPr>
-        <w:pStyle w:val="a3"/>
+        <w:pStyle w:val="BodyText"/>
         <w:spacing w:before="241"/>
         <w:ind w:left="127" w:right="125" w:firstLine="432"/>
         <w:jc w:val="both"/>
@@ -5315,7 +5363,7 @@
     </w:p>
     <w:p>
       <w:pPr>
-        <w:pStyle w:val="a3"/>
+        <w:pStyle w:val="BodyText"/>
         <w:spacing w:before="241"/>
         <w:ind w:left="127" w:right="125" w:firstLine="432"/>
         <w:jc w:val="both"/>
@@ -5327,7 +5375,7 @@
     <w:bookmarkStart w:id="4" w:name="_Toc76997716"/>
     <w:p>
       <w:pPr>
-        <w:pStyle w:val="1"/>
+        <w:pStyle w:val="Heading1"/>
         <w:numPr>
           <w:ilvl w:val="0"/>
           <w:numId w:val="1"/>
@@ -5440,7 +5488,7 @@
     </w:p>
     <w:p>
       <w:pPr>
-        <w:pStyle w:val="a3"/>
+        <w:pStyle w:val="BodyText"/>
         <w:spacing w:before="9"/>
         <w:rPr>
           <w:b/>
@@ -5450,7 +5498,7 @@
     </w:p>
     <w:p>
       <w:pPr>
-        <w:pStyle w:val="2"/>
+        <w:pStyle w:val="Heading2"/>
         <w:numPr>
           <w:ilvl w:val="1"/>
           <w:numId w:val="1"/>
@@ -5464,15 +5512,18 @@
       <w:bookmarkStart w:id="9" w:name="_Toc76997717"/>
       <w:bookmarkEnd w:id="7"/>
       <w:bookmarkEnd w:id="8"/>
+      <w:proofErr w:type="spellStart"/>
       <w:r>
         <w:t>Back</w:t>
       </w:r>
+      <w:proofErr w:type="spellEnd"/>
       <w:r>
         <w:rPr>
           <w:spacing w:val="5"/>
         </w:rPr>
         <w:t xml:space="preserve"> </w:t>
       </w:r>
+      <w:proofErr w:type="spellStart"/>
       <w:r>
         <w:rPr>
           <w:spacing w:val="-5"/>
@@ -5484,51 +5535,61 @@
       <w:bookmarkEnd w:id="9"/>
       <w:bookmarkEnd w:id="10"/>
       <w:bookmarkEnd w:id="11"/>
-    </w:p>
-    <w:p/>
-    <w:p>
-      <w:pPr>
-        <w:pStyle w:val="3"/>
-        <w:rPr>
-          <w:rFonts w:ascii="Arial" w:hAnsi="Arial" w:cs="Arial"/>
+      <w:proofErr w:type="spellEnd"/>
+    </w:p>
+    <w:p>
+      <w:pPr>
+        <w:ind w:firstLine="415"/>
+        <w:jc w:val="both"/>
+        <w:rPr>
+          <w:spacing w:val="3"/>
+          <w:sz w:val="24"/>
+          <w:szCs w:val="24"/>
+        </w:rPr>
+      </w:pPr>
+    </w:p>
+    <w:p>
+      <w:pPr>
+        <w:pStyle w:val="ListParagraph"/>
+        <w:numPr>
+          <w:ilvl w:val="2"/>
+          <w:numId w:val="1"/>
+        </w:numPr>
+        <w:jc w:val="both"/>
+        <w:rPr>
           <w:b/>
           <w:bCs/>
-          <w:color w:val="auto"/>
+          <w:spacing w:val="3"/>
           <w:sz w:val="28"/>
           <w:szCs w:val="28"/>
-          <w:lang w:val="en-US"/>
-        </w:rPr>
-      </w:pPr>
-      <w:bookmarkStart w:id="12" w:name="_Toc76997718"/>
-      <w:r>
-        <w:rPr>
-          <w:rFonts w:ascii="Arial" w:hAnsi="Arial" w:cs="Arial"/>
+        </w:rPr>
+      </w:pPr>
+      <w:r>
+        <w:rPr>
           <w:b/>
           <w:bCs/>
-          <w:color w:val="auto"/>
+          <w:spacing w:val="3"/>
           <w:sz w:val="28"/>
           <w:szCs w:val="28"/>
-          <w:lang w:val="en-US"/>
-        </w:rPr>
-        <w:t xml:space="preserve">3.1.1 </w:t>
-      </w:r>
-      <w:r>
-        <w:rPr>
-          <w:rFonts w:ascii="Arial" w:hAnsi="Arial" w:cs="Arial"/>
+        </w:rPr>
+        <w:t>Τύποι Χρηστών</w:t>
+      </w:r>
+    </w:p>
+    <w:p>
+      <w:pPr>
+        <w:jc w:val="both"/>
+        <w:rPr>
           <w:b/>
           <w:bCs/>
-          <w:color w:val="auto"/>
+          <w:spacing w:val="3"/>
           <w:sz w:val="28"/>
           <w:szCs w:val="28"/>
-          <w:lang w:val="en-US"/>
-        </w:rPr>
-        <w:t>Ο Διαχειριστής (Admin)</w:t>
-      </w:r>
-      <w:bookmarkEnd w:id="12"/>
-    </w:p>
-    <w:p>
-      <w:pPr>
-        <w:ind w:firstLine="415"/>
+        </w:rPr>
+      </w:pPr>
+    </w:p>
+    <w:p>
+      <w:pPr>
+        <w:ind w:left="415" w:firstLine="289"/>
         <w:jc w:val="both"/>
         <w:rPr>
           <w:spacing w:val="3"/>
@@ -5536,10 +5597,43 @@
           <w:szCs w:val="24"/>
         </w:rPr>
       </w:pPr>
-    </w:p>
-    <w:p>
-      <w:pPr>
-        <w:ind w:firstLine="415"/>
+      <w:r>
+        <w:rPr>
+          <w:spacing w:val="3"/>
+          <w:sz w:val="24"/>
+          <w:szCs w:val="24"/>
+        </w:rPr>
+        <w:t>Για να γίνει πιο εύκολη η κατανόηση και η υλοποίηση των λειτουργιών της ιστοσελίδας, έγινε μια πολύ απλή παραδοχή: Υπάρχουν τρεις τύποι χρηστών, που μπορούν χρησιμοποιήσουν την ιστοσελίδα, και θα υλοποιήσουμε τις λειτουργίες τους σε δικές τους τάξεις (</w:t>
+      </w:r>
+      <w:r>
+        <w:rPr>
+          <w:spacing w:val="3"/>
+          <w:sz w:val="24"/>
+          <w:szCs w:val="24"/>
+          <w:lang w:val="en-US"/>
+        </w:rPr>
+        <w:t>classes</w:t>
+      </w:r>
+      <w:r>
+        <w:rPr>
+          <w:spacing w:val="3"/>
+          <w:sz w:val="24"/>
+          <w:szCs w:val="24"/>
+        </w:rPr>
+        <w:t>).</w:t>
+      </w:r>
+      <w:r>
+        <w:rPr>
+          <w:spacing w:val="3"/>
+          <w:sz w:val="24"/>
+          <w:szCs w:val="24"/>
+        </w:rPr>
+        <w:t xml:space="preserve"> </w:t>
+      </w:r>
+    </w:p>
+    <w:p>
+      <w:pPr>
+        <w:ind w:left="415" w:firstLine="289"/>
         <w:jc w:val="both"/>
         <w:rPr>
           <w:spacing w:val="3"/>
@@ -5547,25 +5641,32 @@
           <w:szCs w:val="24"/>
         </w:rPr>
       </w:pPr>
-      <w:r>
+    </w:p>
+    <w:p>
+      <w:pPr>
+        <w:ind w:left="415" w:firstLine="289"/>
+        <w:jc w:val="both"/>
         <w:rPr>
           <w:spacing w:val="3"/>
           <w:sz w:val="24"/>
           <w:szCs w:val="24"/>
         </w:rPr>
-        <w:t xml:space="preserve">Ο Διαχειριστής είναι ο </w:t>
-      </w:r>
-      <w:r>
+      </w:pPr>
+    </w:p>
+    <w:p>
+      <w:pPr>
+        <w:ind w:left="415" w:firstLine="289"/>
+        <w:jc w:val="both"/>
         <w:rPr>
           <w:spacing w:val="3"/>
           <w:sz w:val="24"/>
           <w:szCs w:val="24"/>
         </w:rPr>
-        <w:t>«κυρίαρχος» της ιστοσελίδας, καθώς αυτός έχει όλες τις δυνατότητες συγκριτικά με οποιονδήποτε άλλο χρήστη. Η κυρίαρχη δυνατότητά του είναι η πρόσθεση και η αφαίρεση άλλων χρηστών στη βάση δεδομένων. Ενώ ο Ασθενής μπορεί να κάνει μόνος του την εγγραφή του, οι άλλοι χρήστες θα χρειαστούν τον Διαχειριστή για την δημιουργία του λογαριασμού τους.</w:t>
-      </w:r>
-    </w:p>
-    <w:p>
-      <w:pPr>
+      </w:pPr>
+    </w:p>
+    <w:p>
+      <w:pPr>
+        <w:ind w:left="415" w:firstLine="289"/>
         <w:jc w:val="both"/>
         <w:rPr>
           <w:spacing w:val="3"/>
@@ -5576,7 +5677,7 @@
     </w:p>
     <w:p>
       <w:pPr>
-        <w:ind w:firstLine="415"/>
+        <w:ind w:left="415" w:firstLine="289"/>
         <w:jc w:val="both"/>
         <w:rPr>
           <w:spacing w:val="3"/>
@@ -5584,151 +5685,297 @@
           <w:szCs w:val="24"/>
         </w:rPr>
       </w:pPr>
-      <w:r>
+    </w:p>
+    <w:p>
+      <w:pPr>
+        <w:ind w:left="415" w:firstLine="289"/>
+        <w:jc w:val="both"/>
         <w:rPr>
           <w:spacing w:val="3"/>
           <w:sz w:val="24"/>
           <w:szCs w:val="24"/>
         </w:rPr>
-        <w:t>Το Servlet του διαχειριστή, είναι αρκετά απλό, καθώς οι λειτουργίες του είναι αρκετά ίδιες σε κώδικα η μία με την άλλη.</w:t>
-      </w:r>
-    </w:p>
-    <w:p>
-      <w:pPr>
-        <w:ind w:firstLine="415"/>
+      </w:pPr>
+    </w:p>
+    <w:p>
+      <w:pPr>
+        <w:ind w:left="415" w:firstLine="289"/>
         <w:jc w:val="both"/>
         <w:rPr>
-          <w:spacing w:val="3"/>
-          <w:sz w:val="24"/>
-          <w:szCs w:val="24"/>
-        </w:rPr>
-      </w:pPr>
-      <w:r>
-        <w:rPr>
-          <w:sz w:val="24"/>
-          <w:szCs w:val="24"/>
-        </w:rPr>
-        <w:t xml:space="preserve"> </w:t>
-      </w:r>
-    </w:p>
-    <w:p>
-      <w:pPr>
-        <w:pStyle w:val="3"/>
-        <w:rPr>
-          <w:rFonts w:ascii="Arial" w:hAnsi="Arial" w:cs="Arial"/>
           <w:b/>
           <w:bCs/>
-          <w:color w:val="auto"/>
-          <w:sz w:val="28"/>
-          <w:szCs w:val="28"/>
-          <w:lang w:val="en-US"/>
-        </w:rPr>
-      </w:pPr>
-      <w:bookmarkStart w:id="13" w:name="_Toc76997719"/>
-      <w:r>
-        <w:rPr>
-          <w:rFonts w:ascii="Arial" w:hAnsi="Arial" w:cs="Arial"/>
+          <w:spacing w:val="3"/>
+          <w:sz w:val="24"/>
+          <w:szCs w:val="24"/>
+        </w:rPr>
+      </w:pPr>
+      <w:r>
+        <w:rPr>
           <w:b/>
           <w:bCs/>
-          <w:color w:val="auto"/>
-          <w:sz w:val="28"/>
-          <w:szCs w:val="28"/>
-          <w:lang w:val="en-US"/>
-        </w:rPr>
-        <w:lastRenderedPageBreak/>
-        <w:t xml:space="preserve">3.1.2 </w:t>
-      </w:r>
-      <w:r>
-        <w:rPr>
-          <w:rFonts w:ascii="Arial" w:hAnsi="Arial" w:cs="Arial"/>
+          <w:spacing w:val="3"/>
+          <w:sz w:val="24"/>
+          <w:szCs w:val="24"/>
+        </w:rPr>
+        <w:t>ΓΕΝΙΚΩΣ</w:t>
+      </w:r>
+    </w:p>
+    <w:p>
+      <w:pPr>
+        <w:ind w:left="415" w:firstLine="289"/>
+        <w:jc w:val="both"/>
+        <w:rPr>
           <w:b/>
           <w:bCs/>
-          <w:color w:val="auto"/>
-          <w:sz w:val="28"/>
-          <w:szCs w:val="28"/>
-          <w:lang w:val="en-US"/>
-        </w:rPr>
-        <w:t>Ο Ασθενής (Patient)</w:t>
-      </w:r>
-      <w:bookmarkEnd w:id="13"/>
-    </w:p>
-    <w:p>
-      <w:pPr>
-        <w:pStyle w:val="3"/>
-        <w:rPr>
-          <w:rFonts w:ascii="Arial" w:hAnsi="Arial" w:cs="Arial"/>
+          <w:spacing w:val="3"/>
+          <w:sz w:val="24"/>
+          <w:szCs w:val="24"/>
+        </w:rPr>
+      </w:pPr>
+    </w:p>
+    <w:p>
+      <w:pPr>
+        <w:ind w:left="415" w:firstLine="289"/>
+        <w:jc w:val="both"/>
+        <w:rPr>
+          <w:spacing w:val="3"/>
+          <w:sz w:val="24"/>
+          <w:szCs w:val="24"/>
+        </w:rPr>
+      </w:pPr>
+      <w:r>
+        <w:rPr>
+          <w:spacing w:val="3"/>
+          <w:sz w:val="24"/>
+          <w:szCs w:val="24"/>
+        </w:rPr>
+        <w:t xml:space="preserve">Ξεκινώντας από ένα αφηρημένο σχέδιο, θα φτάσουμε στα ειδικότερα. Για αυτόν τον λόγο όλες οι γενικευμένες λειτουργίες, που δεν χρειάζονται κάποια ειδίκευση, έχουν καταγραφεί σε μία κλάση, την οποία ονομάζουμε </w:t>
+      </w:r>
+      <w:r>
+        <w:rPr>
           <w:b/>
           <w:bCs/>
-          <w:color w:val="auto"/>
-          <w:sz w:val="28"/>
-          <w:szCs w:val="28"/>
-          <w:lang w:val="en-US"/>
-        </w:rPr>
-      </w:pPr>
-    </w:p>
-    <w:p>
-      <w:pPr>
-        <w:pStyle w:val="3"/>
-        <w:rPr>
-          <w:rFonts w:ascii="Arial" w:hAnsi="Arial" w:cs="Arial"/>
+          <w:spacing w:val="3"/>
+          <w:sz w:val="24"/>
+          <w:szCs w:val="24"/>
+          <w:lang w:val="en-US"/>
+        </w:rPr>
+        <w:t>Users</w:t>
+      </w:r>
+      <w:r>
+        <w:rPr>
+          <w:spacing w:val="3"/>
+          <w:sz w:val="24"/>
+          <w:szCs w:val="24"/>
+        </w:rPr>
+        <w:t xml:space="preserve">. </w:t>
+      </w:r>
+      <w:r>
+        <w:rPr>
+          <w:spacing w:val="3"/>
+          <w:sz w:val="24"/>
+          <w:szCs w:val="24"/>
+        </w:rPr>
+        <w:t>Αυτή η κλάση περιλαμβάνει λειτουργίες σαν: την είσοδο</w:t>
+      </w:r>
+      <w:r>
+        <w:rPr>
+          <w:spacing w:val="3"/>
+          <w:sz w:val="24"/>
+          <w:szCs w:val="24"/>
+        </w:rPr>
+        <w:t>/έξοδο</w:t>
+      </w:r>
+      <w:r>
+        <w:rPr>
+          <w:spacing w:val="3"/>
+          <w:sz w:val="24"/>
+          <w:szCs w:val="24"/>
+        </w:rPr>
+        <w:t xml:space="preserve"> (</w:t>
+      </w:r>
+      <w:r>
+        <w:rPr>
+          <w:spacing w:val="3"/>
+          <w:sz w:val="24"/>
+          <w:szCs w:val="24"/>
+          <w:lang w:val="en-US"/>
+        </w:rPr>
+        <w:t>login</w:t>
+      </w:r>
+      <w:r>
+        <w:rPr>
+          <w:spacing w:val="3"/>
+          <w:sz w:val="24"/>
+          <w:szCs w:val="24"/>
+        </w:rPr>
+        <w:t>/</w:t>
+      </w:r>
+      <w:r>
+        <w:rPr>
+          <w:spacing w:val="3"/>
+          <w:sz w:val="24"/>
+          <w:szCs w:val="24"/>
+          <w:lang w:val="en-US"/>
+        </w:rPr>
+        <w:t>logout</w:t>
+      </w:r>
+      <w:r>
+        <w:rPr>
+          <w:spacing w:val="3"/>
+          <w:sz w:val="24"/>
+          <w:szCs w:val="24"/>
+        </w:rPr>
+        <w:t>)</w:t>
+      </w:r>
+      <w:r>
+        <w:rPr>
+          <w:spacing w:val="3"/>
+          <w:sz w:val="24"/>
+          <w:szCs w:val="24"/>
+        </w:rPr>
+        <w:t>, την εγγραφή (</w:t>
+      </w:r>
+      <w:r>
+        <w:rPr>
+          <w:spacing w:val="3"/>
+          <w:sz w:val="24"/>
+          <w:szCs w:val="24"/>
+          <w:lang w:val="en-US"/>
+        </w:rPr>
+        <w:t>register</w:t>
+      </w:r>
+      <w:r>
+        <w:rPr>
+          <w:spacing w:val="3"/>
+          <w:sz w:val="24"/>
+          <w:szCs w:val="24"/>
+        </w:rPr>
+        <w:t xml:space="preserve">), </w:t>
+      </w:r>
+      <w:r>
+        <w:rPr>
+          <w:spacing w:val="3"/>
+          <w:sz w:val="24"/>
+          <w:szCs w:val="24"/>
+        </w:rPr>
+        <w:t>την δυνατότητα ενημέρωσης για λανθασμένη ενέργεια (</w:t>
+      </w:r>
+      <w:r>
+        <w:rPr>
+          <w:spacing w:val="3"/>
+          <w:sz w:val="24"/>
+          <w:szCs w:val="24"/>
+          <w:lang w:val="en-US"/>
+        </w:rPr>
+        <w:t>fail</w:t>
+      </w:r>
+      <w:r>
+        <w:rPr>
+          <w:spacing w:val="3"/>
+          <w:sz w:val="24"/>
+          <w:szCs w:val="24"/>
+        </w:rPr>
+        <w:t>)</w:t>
+      </w:r>
+      <w:r>
+        <w:rPr>
+          <w:spacing w:val="3"/>
+          <w:sz w:val="24"/>
+          <w:szCs w:val="24"/>
+        </w:rPr>
+        <w:t xml:space="preserve">, όπως και </w:t>
+      </w:r>
+      <w:r>
+        <w:rPr>
+          <w:spacing w:val="3"/>
+          <w:sz w:val="24"/>
+          <w:szCs w:val="24"/>
+        </w:rPr>
+        <w:t xml:space="preserve">λοιπές </w:t>
+      </w:r>
+      <w:r>
+        <w:rPr>
+          <w:spacing w:val="3"/>
+          <w:sz w:val="24"/>
+          <w:szCs w:val="24"/>
+        </w:rPr>
+        <w:t>άλλες.</w:t>
+      </w:r>
+    </w:p>
+    <w:p>
+      <w:pPr>
+        <w:ind w:left="415" w:firstLine="289"/>
+        <w:jc w:val="both"/>
+        <w:rPr>
+          <w:spacing w:val="3"/>
+          <w:sz w:val="24"/>
+          <w:szCs w:val="24"/>
+        </w:rPr>
+      </w:pPr>
+    </w:p>
+    <w:p>
+      <w:pPr>
+        <w:ind w:left="415" w:firstLine="289"/>
+        <w:jc w:val="both"/>
+        <w:rPr>
+          <w:spacing w:val="3"/>
+          <w:sz w:val="24"/>
+          <w:szCs w:val="24"/>
+        </w:rPr>
+      </w:pPr>
+      <w:r>
+        <w:rPr>
+          <w:spacing w:val="3"/>
+          <w:sz w:val="24"/>
+          <w:szCs w:val="24"/>
+        </w:rPr>
+        <w:t xml:space="preserve">Όλες οι παραπάνω λειτουργίες έχουν  </w:t>
+      </w:r>
+    </w:p>
+    <w:p>
+      <w:pPr>
+        <w:ind w:left="415" w:firstLine="289"/>
+        <w:jc w:val="both"/>
+        <w:rPr>
+          <w:spacing w:val="3"/>
+          <w:sz w:val="24"/>
+          <w:szCs w:val="24"/>
+        </w:rPr>
+      </w:pPr>
+    </w:p>
+    <w:p>
+      <w:pPr>
+        <w:ind w:left="415" w:firstLine="289"/>
+        <w:jc w:val="both"/>
+        <w:rPr>
+          <w:spacing w:val="3"/>
+          <w:sz w:val="24"/>
+          <w:szCs w:val="24"/>
+        </w:rPr>
+      </w:pPr>
+      <w:r>
+        <w:rPr>
           <w:b/>
           <w:bCs/>
-          <w:color w:val="auto"/>
-          <w:sz w:val="28"/>
-          <w:szCs w:val="28"/>
-          <w:lang w:val="en-US"/>
-        </w:rPr>
-      </w:pPr>
-      <w:bookmarkStart w:id="14" w:name="_Toc76997720"/>
-      <w:r>
-        <w:rPr>
-          <w:rFonts w:ascii="Arial" w:hAnsi="Arial" w:cs="Arial"/>
-          <w:b/>
-          <w:bCs/>
-          <w:color w:val="auto"/>
-          <w:sz w:val="28"/>
-          <w:szCs w:val="28"/>
-          <w:lang w:val="en-US"/>
-        </w:rPr>
-        <w:t>3.1.3</w:t>
-      </w:r>
-      <w:r>
-        <w:rPr>
-          <w:rFonts w:ascii="Arial" w:hAnsi="Arial" w:cs="Arial"/>
-          <w:b/>
-          <w:bCs/>
-          <w:color w:val="auto"/>
-          <w:sz w:val="28"/>
-          <w:szCs w:val="28"/>
-          <w:lang w:val="en-US"/>
+          <w:spacing w:val="3"/>
+          <w:sz w:val="24"/>
+          <w:szCs w:val="24"/>
+        </w:rPr>
+        <w:t>ΑΣΘΕΝΗΣ</w:t>
+      </w:r>
+      <w:r>
+        <w:rPr>
+          <w:spacing w:val="3"/>
+          <w:sz w:val="24"/>
+          <w:szCs w:val="24"/>
         </w:rPr>
         <w:t xml:space="preserve"> </w:t>
       </w:r>
-      <w:r>
-        <w:rPr>
-          <w:rFonts w:ascii="Arial" w:hAnsi="Arial" w:cs="Arial"/>
-          <w:b/>
-          <w:bCs/>
-          <w:color w:val="auto"/>
-          <w:sz w:val="28"/>
-          <w:szCs w:val="28"/>
-          <w:lang w:val="en-US"/>
-        </w:rPr>
-        <w:t>Ο ιατρός (Doctor)</w:t>
-      </w:r>
-      <w:bookmarkEnd w:id="14"/>
-    </w:p>
-    <w:p>
-      <w:pPr>
-        <w:pStyle w:val="a3"/>
-        <w:rPr>
-          <w:sz w:val="26"/>
-        </w:rPr>
-      </w:pPr>
-    </w:p>
-    <w:p>
-      <w:pPr>
-        <w:pStyle w:val="2"/>
+    </w:p>
+    <w:p>
+      <w:pPr>
+        <w:pStyle w:val="Heading2"/>
         <w:numPr>
           <w:ilvl w:val="1"/>
           <w:numId w:val="1"/>
@@ -5739,10 +5986,12 @@
         </w:tabs>
         <w:spacing w:before="182"/>
       </w:pPr>
-      <w:bookmarkStart w:id="15" w:name="_Toc76997721"/>
+      <w:bookmarkStart w:id="12" w:name="_Toc76997721"/>
+      <w:proofErr w:type="spellStart"/>
       <w:r>
         <w:t>Front</w:t>
       </w:r>
+      <w:proofErr w:type="spellEnd"/>
       <w:r>
         <w:rPr>
           <w:spacing w:val="11"/>
@@ -5756,16 +6005,16 @@
         </w:rPr>
         <w:t>End</w:t>
       </w:r>
-      <w:bookmarkEnd w:id="15"/>
-    </w:p>
-    <w:p>
-      <w:pPr>
-        <w:pStyle w:val="a5"/>
-      </w:pPr>
-    </w:p>
-    <w:p>
-      <w:pPr>
-        <w:pStyle w:val="3"/>
+      <w:bookmarkEnd w:id="12"/>
+    </w:p>
+    <w:p>
+      <w:pPr>
+        <w:pStyle w:val="ListParagraph"/>
+      </w:pPr>
+    </w:p>
+    <w:p>
+      <w:pPr>
+        <w:pStyle w:val="Heading3"/>
         <w:ind w:firstLine="128"/>
         <w:rPr>
           <w:rFonts w:ascii="Arial" w:hAnsi="Arial" w:cs="Arial"/>
@@ -5777,7 +6026,7 @@
           <w:lang w:val="en-US"/>
         </w:rPr>
       </w:pPr>
-      <w:bookmarkStart w:id="16" w:name="_Toc76997722"/>
+      <w:bookmarkStart w:id="13" w:name="_Toc76997722"/>
       <w:r>
         <w:rPr>
           <w:rFonts w:ascii="Arial" w:hAnsi="Arial" w:cs="Arial"/>
@@ -5802,7 +6051,7 @@
         </w:rPr>
         <w:t>Το μενού της εφαρμογής</w:t>
       </w:r>
-      <w:bookmarkEnd w:id="16"/>
+      <w:bookmarkEnd w:id="13"/>
     </w:p>
     <w:p>
       <w:pPr>
@@ -5934,7 +6183,7 @@
     </w:p>
     <w:p>
       <w:pPr>
-        <w:pStyle w:val="a6"/>
+        <w:pStyle w:val="Caption"/>
         <w:jc w:val="center"/>
       </w:pPr>
       <w:r>
@@ -5959,10 +6208,10 @@
     <w:p/>
     <w:p>
       <w:pPr>
-        <w:pStyle w:val="3"/>
+        <w:pStyle w:val="Heading3"/>
         <w:ind w:firstLine="127"/>
       </w:pPr>
-      <w:bookmarkStart w:id="17" w:name="_Toc76997723"/>
+      <w:bookmarkStart w:id="14" w:name="_Toc76997723"/>
       <w:r>
         <w:rPr>
           <w:rFonts w:ascii="Arial" w:hAnsi="Arial" w:cs="Arial"/>
@@ -6020,11 +6269,11 @@
         </w:rPr>
         <w:t>)</w:t>
       </w:r>
-      <w:bookmarkEnd w:id="17"/>
-    </w:p>
-    <w:p>
-      <w:pPr>
-        <w:pStyle w:val="a5"/>
+      <w:bookmarkEnd w:id="14"/>
+    </w:p>
+    <w:p>
+      <w:pPr>
+        <w:pStyle w:val="ListParagraph"/>
         <w:ind w:left="560"/>
         <w:jc w:val="both"/>
       </w:pPr>
@@ -6419,7 +6668,7 @@
     </w:p>
     <w:p>
       <w:pPr>
-        <w:pStyle w:val="a6"/>
+        <w:pStyle w:val="Caption"/>
         <w:jc w:val="center"/>
         <w:rPr>
           <w:sz w:val="24"/>
@@ -6543,7 +6792,7 @@
     </w:p>
     <w:p>
       <w:pPr>
-        <w:pStyle w:val="3"/>
+        <w:pStyle w:val="Heading3"/>
         <w:ind w:firstLine="127"/>
         <w:rPr>
           <w:rFonts w:ascii="Arial" w:hAnsi="Arial" w:cs="Arial"/>
@@ -6554,7 +6803,7 @@
           <w:szCs w:val="28"/>
         </w:rPr>
       </w:pPr>
-      <w:bookmarkStart w:id="18" w:name="_Toc76997724"/>
+      <w:bookmarkStart w:id="15" w:name="_Toc76997724"/>
       <w:r>
         <w:rPr>
           <w:rFonts w:ascii="Arial" w:hAnsi="Arial" w:cs="Arial"/>
@@ -6577,7 +6826,7 @@
         </w:rPr>
         <w:t>H σελίδα σύνδεσης (login)</w:t>
       </w:r>
-      <w:bookmarkEnd w:id="18"/>
+      <w:bookmarkEnd w:id="15"/>
     </w:p>
     <w:p>
       <w:pPr>
@@ -6983,7 +7232,7 @@
     </w:p>
     <w:p>
       <w:pPr>
-        <w:pStyle w:val="a6"/>
+        <w:pStyle w:val="Caption"/>
         <w:jc w:val="center"/>
       </w:pPr>
       <w:r>
@@ -7094,7 +7343,7 @@
     </w:p>
     <w:p>
       <w:pPr>
-        <w:pStyle w:val="a6"/>
+        <w:pStyle w:val="Caption"/>
         <w:jc w:val="center"/>
       </w:pPr>
       <w:r>
@@ -7174,7 +7423,7 @@
     </w:p>
     <w:p>
       <w:pPr>
-        <w:pStyle w:val="3"/>
+        <w:pStyle w:val="Heading3"/>
         <w:ind w:firstLine="127"/>
         <w:rPr>
           <w:rFonts w:ascii="Arial" w:hAnsi="Arial" w:cs="Arial"/>
@@ -7185,7 +7434,7 @@
           <w:szCs w:val="28"/>
         </w:rPr>
       </w:pPr>
-      <w:bookmarkStart w:id="19" w:name="_Toc76997725"/>
+      <w:bookmarkStart w:id="16" w:name="_Toc76997725"/>
       <w:r>
         <w:rPr>
           <w:rFonts w:ascii="Arial" w:hAnsi="Arial" w:cs="Arial"/>
@@ -7197,12 +7446,12 @@
         </w:rPr>
         <w:t>3.2.4 Τα κύρια μενού των χρηστών</w:t>
       </w:r>
-      <w:bookmarkEnd w:id="19"/>
+      <w:bookmarkEnd w:id="16"/>
     </w:p>
     <w:p/>
     <w:p>
       <w:pPr>
-        <w:pStyle w:val="4"/>
+        <w:pStyle w:val="Heading4"/>
         <w:ind w:firstLine="127"/>
         <w:rPr>
           <w:rFonts w:ascii="Arial" w:hAnsi="Arial" w:cs="Arial"/>
@@ -7328,7 +7577,7 @@
     </w:p>
     <w:p>
       <w:pPr>
-        <w:pStyle w:val="a6"/>
+        <w:pStyle w:val="Caption"/>
         <w:jc w:val="center"/>
         <w:rPr>
           <w:sz w:val="24"/>
@@ -7493,7 +7742,7 @@
     </w:p>
     <w:p>
       <w:pPr>
-        <w:pStyle w:val="a5"/>
+        <w:pStyle w:val="ListParagraph"/>
         <w:numPr>
           <w:ilvl w:val="0"/>
           <w:numId w:val="3"/>
@@ -7541,7 +7790,7 @@
     </w:p>
     <w:p>
       <w:pPr>
-        <w:pStyle w:val="a5"/>
+        <w:pStyle w:val="ListParagraph"/>
         <w:ind w:left="487"/>
       </w:pPr>
     </w:p>
@@ -7870,7 +8119,7 @@
     <w:p/>
     <w:p>
       <w:pPr>
-        <w:pStyle w:val="a5"/>
+        <w:pStyle w:val="ListParagraph"/>
         <w:numPr>
           <w:ilvl w:val="0"/>
           <w:numId w:val="3"/>
@@ -8264,7 +8513,7 @@
     </w:p>
     <w:p>
       <w:pPr>
-        <w:pStyle w:val="a6"/>
+        <w:pStyle w:val="Caption"/>
         <w:jc w:val="center"/>
         <w:rPr>
           <w:b/>
@@ -8422,7 +8671,7 @@
     </w:p>
     <w:p>
       <w:pPr>
-        <w:pStyle w:val="a6"/>
+        <w:pStyle w:val="Caption"/>
         <w:jc w:val="center"/>
         <w:rPr>
           <w:sz w:val="24"/>
@@ -8598,7 +8847,7 @@
     </w:p>
     <w:p>
       <w:pPr>
-        <w:pStyle w:val="a6"/>
+        <w:pStyle w:val="Caption"/>
         <w:jc w:val="center"/>
         <w:rPr>
           <w:sz w:val="24"/>
@@ -8803,7 +9052,7 @@
     </w:p>
     <w:p>
       <w:pPr>
-        <w:pStyle w:val="4"/>
+        <w:pStyle w:val="Heading4"/>
         <w:ind w:firstLine="127"/>
         <w:rPr>
           <w:rFonts w:ascii="Arial" w:hAnsi="Arial" w:cs="Arial"/>
@@ -8929,7 +9178,7 @@
     </w:p>
     <w:p>
       <w:pPr>
-        <w:pStyle w:val="a6"/>
+        <w:pStyle w:val="Caption"/>
         <w:jc w:val="center"/>
         <w:rPr>
           <w:sz w:val="24"/>
@@ -9120,7 +9369,7 @@
     </w:p>
     <w:p>
       <w:pPr>
-        <w:pStyle w:val="a5"/>
+        <w:pStyle w:val="ListParagraph"/>
         <w:numPr>
           <w:ilvl w:val="0"/>
           <w:numId w:val="6"/>
@@ -9164,7 +9413,7 @@
     </w:p>
     <w:p>
       <w:pPr>
-        <w:pStyle w:val="a5"/>
+        <w:pStyle w:val="ListParagraph"/>
         <w:ind w:left="487"/>
       </w:pPr>
     </w:p>
@@ -9395,7 +9644,7 @@
     <w:p/>
     <w:p>
       <w:pPr>
-        <w:pStyle w:val="a5"/>
+        <w:pStyle w:val="ListParagraph"/>
         <w:numPr>
           <w:ilvl w:val="0"/>
           <w:numId w:val="6"/>
@@ -9457,7 +9706,7 @@
     </w:p>
     <w:p>
       <w:pPr>
-        <w:pStyle w:val="a5"/>
+        <w:pStyle w:val="ListParagraph"/>
         <w:numPr>
           <w:ilvl w:val="0"/>
           <w:numId w:val="9"/>
@@ -9608,7 +9857,7 @@
     </w:p>
     <w:p>
       <w:pPr>
-        <w:pStyle w:val="a5"/>
+        <w:pStyle w:val="ListParagraph"/>
         <w:jc w:val="both"/>
         <w:rPr>
           <w:b/>
@@ -9672,7 +9921,7 @@
     </w:p>
     <w:p>
       <w:pPr>
-        <w:pStyle w:val="a6"/>
+        <w:pStyle w:val="Caption"/>
         <w:jc w:val="center"/>
         <w:rPr>
           <w:b/>
@@ -9821,7 +10070,7 @@
     </w:p>
     <w:p>
       <w:pPr>
-        <w:pStyle w:val="a6"/>
+        <w:pStyle w:val="Caption"/>
         <w:jc w:val="center"/>
       </w:pPr>
       <w:r>
@@ -9872,7 +10121,7 @@
     </w:p>
     <w:p>
       <w:pPr>
-        <w:pStyle w:val="a5"/>
+        <w:pStyle w:val="ListParagraph"/>
         <w:numPr>
           <w:ilvl w:val="0"/>
           <w:numId w:val="8"/>
@@ -10007,7 +10256,7 @@
     </w:p>
     <w:p>
       <w:pPr>
-        <w:pStyle w:val="a5"/>
+        <w:pStyle w:val="ListParagraph"/>
         <w:jc w:val="both"/>
         <w:rPr>
           <w:b/>
@@ -10070,7 +10319,7 @@
     </w:p>
     <w:p>
       <w:pPr>
-        <w:pStyle w:val="a6"/>
+        <w:pStyle w:val="Caption"/>
         <w:jc w:val="center"/>
         <w:rPr>
           <w:b/>
@@ -10243,7 +10492,7 @@
     </w:p>
     <w:p>
       <w:pPr>
-        <w:pStyle w:val="a6"/>
+        <w:pStyle w:val="Caption"/>
         <w:jc w:val="center"/>
       </w:pPr>
       <w:r>
@@ -10297,7 +10546,7 @@
     </w:p>
     <w:p>
       <w:pPr>
-        <w:pStyle w:val="a5"/>
+        <w:pStyle w:val="ListParagraph"/>
         <w:numPr>
           <w:ilvl w:val="0"/>
           <w:numId w:val="8"/>
@@ -10432,7 +10681,7 @@
     </w:p>
     <w:p>
       <w:pPr>
-        <w:pStyle w:val="a5"/>
+        <w:pStyle w:val="ListParagraph"/>
         <w:jc w:val="both"/>
         <w:rPr>
           <w:b/>
@@ -10496,7 +10745,7 @@
     </w:p>
     <w:p>
       <w:pPr>
-        <w:pStyle w:val="a6"/>
+        <w:pStyle w:val="Caption"/>
         <w:jc w:val="center"/>
         <w:rPr>
           <w:b/>
@@ -10668,7 +10917,7 @@
     </w:p>
     <w:p>
       <w:pPr>
-        <w:pStyle w:val="a6"/>
+        <w:pStyle w:val="Caption"/>
         <w:jc w:val="center"/>
       </w:pPr>
       <w:r>
@@ -10723,7 +10972,7 @@
     </w:p>
     <w:p>
       <w:pPr>
-        <w:pStyle w:val="a5"/>
+        <w:pStyle w:val="ListParagraph"/>
         <w:numPr>
           <w:ilvl w:val="0"/>
           <w:numId w:val="8"/>
@@ -10915,7 +11164,7 @@
     </w:p>
     <w:p>
       <w:pPr>
-        <w:pStyle w:val="a6"/>
+        <w:pStyle w:val="Caption"/>
         <w:jc w:val="center"/>
         <w:rPr>
           <w:b/>
@@ -11094,7 +11343,7 @@
     </w:p>
     <w:p>
       <w:pPr>
-        <w:pStyle w:val="a6"/>
+        <w:pStyle w:val="Caption"/>
         <w:jc w:val="center"/>
         <w:rPr>
           <w:color w:val="000000" w:themeColor="text1"/>
@@ -11119,7 +11368,7 @@
     </w:p>
     <w:p>
       <w:pPr>
-        <w:pStyle w:val="a5"/>
+        <w:pStyle w:val="ListParagraph"/>
         <w:numPr>
           <w:ilvl w:val="0"/>
           <w:numId w:val="8"/>
@@ -11311,7 +11560,7 @@
     </w:p>
     <w:p>
       <w:pPr>
-        <w:pStyle w:val="a6"/>
+        <w:pStyle w:val="Caption"/>
         <w:jc w:val="center"/>
         <w:rPr>
           <w:b/>
@@ -11507,7 +11756,7 @@
     </w:p>
     <w:p>
       <w:pPr>
-        <w:pStyle w:val="a6"/>
+        <w:pStyle w:val="Caption"/>
         <w:jc w:val="center"/>
         <w:rPr>
           <w:color w:val="000000" w:themeColor="text1"/>
@@ -11546,7 +11795,7 @@
     </w:p>
     <w:p>
       <w:pPr>
-        <w:pStyle w:val="a5"/>
+        <w:pStyle w:val="ListParagraph"/>
         <w:numPr>
           <w:ilvl w:val="0"/>
           <w:numId w:val="8"/>
@@ -11738,7 +11987,7 @@
     </w:p>
     <w:p>
       <w:pPr>
-        <w:pStyle w:val="a6"/>
+        <w:pStyle w:val="Caption"/>
         <w:jc w:val="center"/>
         <w:rPr>
           <w:b/>
@@ -11931,7 +12180,7 @@
     </w:p>
     <w:p>
       <w:pPr>
-        <w:pStyle w:val="a6"/>
+        <w:pStyle w:val="Caption"/>
         <w:jc w:val="center"/>
         <w:rPr>
           <w:color w:val="000000" w:themeColor="text1"/>
@@ -11970,7 +12219,7 @@
     </w:p>
     <w:p>
       <w:pPr>
-        <w:pStyle w:val="a5"/>
+        <w:pStyle w:val="ListParagraph"/>
         <w:numPr>
           <w:ilvl w:val="0"/>
           <w:numId w:val="8"/>
@@ -12082,7 +12331,7 @@
     </w:p>
     <w:p>
       <w:pPr>
-        <w:pStyle w:val="4"/>
+        <w:pStyle w:val="Heading4"/>
         <w:ind w:firstLine="127"/>
         <w:rPr>
           <w:rFonts w:ascii="Arial" w:hAnsi="Arial" w:cs="Arial"/>
@@ -12208,7 +12457,7 @@
     </w:p>
     <w:p>
       <w:pPr>
-        <w:pStyle w:val="a6"/>
+        <w:pStyle w:val="Caption"/>
         <w:jc w:val="center"/>
         <w:rPr>
           <w:sz w:val="24"/>
@@ -12404,7 +12653,7 @@
     </w:p>
     <w:p>
       <w:pPr>
-        <w:pStyle w:val="a5"/>
+        <w:pStyle w:val="ListParagraph"/>
         <w:numPr>
           <w:ilvl w:val="0"/>
           <w:numId w:val="4"/>
@@ -12434,7 +12683,7 @@
     </w:p>
     <w:p>
       <w:pPr>
-        <w:pStyle w:val="a5"/>
+        <w:pStyle w:val="ListParagraph"/>
         <w:ind w:left="487"/>
       </w:pPr>
     </w:p>
@@ -12719,7 +12968,7 @@
     </w:p>
     <w:p>
       <w:pPr>
-        <w:pStyle w:val="a5"/>
+        <w:pStyle w:val="ListParagraph"/>
         <w:numPr>
           <w:ilvl w:val="0"/>
           <w:numId w:val="4"/>
@@ -13139,7 +13388,7 @@
     </w:p>
     <w:p>
       <w:pPr>
-        <w:pStyle w:val="a6"/>
+        <w:pStyle w:val="Caption"/>
         <w:jc w:val="center"/>
         <w:rPr>
           <w:b/>
@@ -13539,7 +13788,7 @@
     </w:p>
     <w:p>
       <w:pPr>
-        <w:pStyle w:val="a6"/>
+        <w:pStyle w:val="Caption"/>
         <w:jc w:val="center"/>
         <w:rPr>
           <w:sz w:val="24"/>
@@ -14114,7 +14363,7 @@
     </w:p>
     <w:p>
       <w:pPr>
-        <w:pStyle w:val="a6"/>
+        <w:pStyle w:val="Caption"/>
         <w:jc w:val="center"/>
         <w:rPr>
           <w:sz w:val="24"/>
@@ -14330,36 +14579,36 @@
     <w:p/>
     <w:p>
       <w:pPr>
-        <w:pStyle w:val="1"/>
+        <w:pStyle w:val="Heading1"/>
         <w:numPr>
           <w:ilvl w:val="0"/>
           <w:numId w:val="1"/>
         </w:numPr>
       </w:pPr>
-      <w:bookmarkStart w:id="20" w:name="_Toc76997726"/>
+      <w:bookmarkStart w:id="17" w:name="_Toc76997726"/>
       <w:r>
         <w:t>Η βάση δεδομένων</w:t>
       </w:r>
-      <w:bookmarkEnd w:id="20"/>
-    </w:p>
-    <w:p>
-      <w:pPr>
-        <w:pStyle w:val="1"/>
-      </w:pPr>
-      <w:bookmarkStart w:id="21" w:name="_Toc76997727"/>
+      <w:bookmarkEnd w:id="17"/>
+    </w:p>
+    <w:p>
+      <w:pPr>
+        <w:pStyle w:val="Heading1"/>
+      </w:pPr>
+      <w:bookmarkStart w:id="18" w:name="_Toc76997727"/>
       <w:r>
         <w:t>5  Βιβλιογραφικές πηγές</w:t>
       </w:r>
-      <w:bookmarkEnd w:id="21"/>
-    </w:p>
-    <w:p>
-      <w:pPr>
-        <w:pStyle w:val="1"/>
-      </w:pPr>
-    </w:p>
-    <w:p>
-      <w:pPr>
-        <w:pStyle w:val="1"/>
+      <w:bookmarkEnd w:id="18"/>
+    </w:p>
+    <w:p>
+      <w:pPr>
+        <w:pStyle w:val="Heading1"/>
+      </w:pPr>
+    </w:p>
+    <w:p>
+      <w:pPr>
+        <w:pStyle w:val="Heading1"/>
         <w:sectPr>
           <w:pgSz w:w="12240" w:h="15840"/>
           <w:pgMar w:top="1440" w:right="1500" w:bottom="940" w:left="1520" w:header="720" w:footer="744" w:gutter="0"/>
@@ -14401,7 +14650,7 @@
 <w:ftr xmlns:wpc="http://schemas.microsoft.com/office/word/2010/wordprocessingCanvas" xmlns:cx="http://schemas.microsoft.com/office/drawing/2014/chartex" xmlns:cx1="http://schemas.microsoft.com/office/drawing/2015/9/8/chartex" xmlns:cx2="http://schemas.microsoft.com/office/drawing/2015/10/21/chartex" xmlns:cx3="http://schemas.microsoft.com/office/drawing/2016/5/9/chartex" xmlns:cx4="http://schemas.microsoft.com/office/drawing/2016/5/10/chartex" xmlns:cx5="http://schemas.microsoft.com/office/drawing/2016/5/11/chartex" xmlns:cx6="http://schemas.microsoft.com/office/drawing/2016/5/12/chartex" xmlns:cx7="http://schemas.microsoft.com/office/drawing/2016/5/13/chartex" xmlns:cx8="http://schemas.microsoft.com/office/drawing/2016/5/14/chartex" xmlns:mc="http://schemas.openxmlformats.org/markup-compatibility/2006" xmlns:aink="http://schemas.microsoft.com/office/drawing/2016/ink" xmlns:am3d="http://schemas.microsoft.com/office/drawing/2017/model3d" xmlns:o="urn:schemas-microsoft-com:office:office" xmlns:r="http://schemas.openxmlformats.org/officeDocument/2006/relationships" xmlns:m="http://schemas.openxmlformats.org/officeDocument/2006/math" xmlns:v="urn:schemas-microsoft-com:vml" xmlns:wp14="http://schemas.microsoft.com/office/word/2010/wordprocessingDrawing" xmlns:wp="http://schemas.openxmlformats.org/drawingml/2006/wordprocessingDrawing" xmlns:w10="urn:schemas-microsoft-com:office:word" xmlns:w="http://schemas.openxmlformats.org/wordprocessingml/2006/main" xmlns:w14="http://schemas.microsoft.com/office/word/2010/wordml" xmlns:w15="http://schemas.microsoft.com/office/word/2012/wordml" xmlns:w16cex="http://schemas.microsoft.com/office/word/2018/wordml/cex" xmlns:w16cid="http://schemas.microsoft.com/office/word/2016/wordml/cid" xmlns:w16="http://schemas.microsoft.com/office/word/2018/wordml" xmlns:w16se="http://schemas.microsoft.com/office/word/2015/wordml/symex" xmlns:wpg="http://schemas.microsoft.com/office/word/2010/wordprocessingGroup" xmlns:wpi="http://schemas.microsoft.com/office/word/2010/wordprocessingInk" xmlns:wne="http://schemas.microsoft.com/office/word/2006/wordml" xmlns:wps="http://schemas.microsoft.com/office/word/2010/wordprocessingShape" mc:Ignorable="w14 w15 w16se w16cid w16 w16cex wp14">
   <w:p>
     <w:pPr>
-      <w:pStyle w:val="a3"/>
+      <w:pStyle w:val="BodyText"/>
       <w:spacing w:line="14" w:lineRule="auto"/>
       <w:rPr>
         <w:sz w:val="20"/>
@@ -14571,10 +14820,7 @@
                             <w:fldChar w:fldCharType="separate"/>
                           </w:r>
                           <w:r>
-                            <w:t>1</w:t>
-                          </w:r>
-                          <w:r>
-                            <w:t>0</w:t>
+                            <w:t>10</w:t>
                           </w:r>
                           <w:r>
                             <w:fldChar w:fldCharType="end"/>
@@ -14629,10 +14875,7 @@
                       <w:fldChar w:fldCharType="separate"/>
                     </w:r>
                     <w:r>
-                      <w:t>1</w:t>
-                    </w:r>
-                    <w:r>
-                      <w:t>0</w:t>
+                      <w:t>10</w:t>
                     </w:r>
                     <w:r>
                       <w:fldChar w:fldCharType="end"/>
@@ -14673,7 +14916,7 @@
 <w:hdr xmlns:wpc="http://schemas.microsoft.com/office/word/2010/wordprocessingCanvas" xmlns:cx="http://schemas.microsoft.com/office/drawing/2014/chartex" xmlns:cx1="http://schemas.microsoft.com/office/drawing/2015/9/8/chartex" xmlns:cx2="http://schemas.microsoft.com/office/drawing/2015/10/21/chartex" xmlns:cx3="http://schemas.microsoft.com/office/drawing/2016/5/9/chartex" xmlns:cx4="http://schemas.microsoft.com/office/drawing/2016/5/10/chartex" xmlns:cx5="http://schemas.microsoft.com/office/drawing/2016/5/11/chartex" xmlns:cx6="http://schemas.microsoft.com/office/drawing/2016/5/12/chartex" xmlns:cx7="http://schemas.microsoft.com/office/drawing/2016/5/13/chartex" xmlns:cx8="http://schemas.microsoft.com/office/drawing/2016/5/14/chartex" xmlns:mc="http://schemas.openxmlformats.org/markup-compatibility/2006" xmlns:aink="http://schemas.microsoft.com/office/drawing/2016/ink" xmlns:am3d="http://schemas.microsoft.com/office/drawing/2017/model3d" xmlns:o="urn:schemas-microsoft-com:office:office" xmlns:r="http://schemas.openxmlformats.org/officeDocument/2006/relationships" xmlns:m="http://schemas.openxmlformats.org/officeDocument/2006/math" xmlns:v="urn:schemas-microsoft-com:vml" xmlns:wp14="http://schemas.microsoft.com/office/word/2010/wordprocessingDrawing" xmlns:wp="http://schemas.openxmlformats.org/drawingml/2006/wordprocessingDrawing" xmlns:w10="urn:schemas-microsoft-com:office:word" xmlns:w="http://schemas.openxmlformats.org/wordprocessingml/2006/main" xmlns:w14="http://schemas.microsoft.com/office/word/2010/wordml" xmlns:w15="http://schemas.microsoft.com/office/word/2012/wordml" xmlns:w16cex="http://schemas.microsoft.com/office/word/2018/wordml/cex" xmlns:w16cid="http://schemas.microsoft.com/office/word/2016/wordml/cid" xmlns:w16="http://schemas.microsoft.com/office/word/2018/wordml" xmlns:w16se="http://schemas.microsoft.com/office/word/2015/wordml/symex" xmlns:wpg="http://schemas.microsoft.com/office/word/2010/wordprocessingGroup" xmlns:wpi="http://schemas.microsoft.com/office/word/2010/wordprocessingInk" xmlns:wne="http://schemas.microsoft.com/office/word/2006/wordml" xmlns:wps="http://schemas.microsoft.com/office/word/2010/wordprocessingShape" mc:Ignorable="w14 w15 w16se w16cid w16 w16cex wp14">
   <w:p>
     <w:pPr>
-      <w:pStyle w:val="a3"/>
+      <w:pStyle w:val="BodyText"/>
       <w:spacing w:line="14" w:lineRule="auto"/>
       <w:rPr>
         <w:sz w:val="20"/>
@@ -16573,7 +16816,7 @@
     <w:lsdException w:name="Unresolved Mention" w:semiHidden="1" w:unhideWhenUsed="1"/>
     <w:lsdException w:name="Smart Link" w:semiHidden="1" w:unhideWhenUsed="1"/>
   </w:latentStyles>
-  <w:style w:type="paragraph" w:default="1" w:styleId="a">
+  <w:style w:type="paragraph" w:default="1" w:styleId="Normal">
     <w:name w:val="Normal"/>
     <w:qFormat/>
     <w:rsid w:val="008A0641"/>
@@ -16587,10 +16830,10 @@
       <w:rFonts w:ascii="Arial" w:eastAsia="Arial" w:hAnsi="Arial" w:cs="Arial"/>
     </w:rPr>
   </w:style>
-  <w:style w:type="paragraph" w:styleId="1">
+  <w:style w:type="paragraph" w:styleId="Heading1">
     <w:name w:val="heading 1"/>
-    <w:basedOn w:val="a"/>
-    <w:link w:val="1Char"/>
+    <w:basedOn w:val="Normal"/>
+    <w:link w:val="Heading1Char"/>
     <w:uiPriority w:val="9"/>
     <w:qFormat/>
     <w:rsid w:val="008A0641"/>
@@ -16606,10 +16849,10 @@
       <w:szCs w:val="37"/>
     </w:rPr>
   </w:style>
-  <w:style w:type="paragraph" w:styleId="2">
+  <w:style w:type="paragraph" w:styleId="Heading2">
     <w:name w:val="heading 2"/>
-    <w:basedOn w:val="a"/>
-    <w:link w:val="2Char"/>
+    <w:basedOn w:val="Normal"/>
+    <w:link w:val="Heading2Char"/>
     <w:uiPriority w:val="9"/>
     <w:unhideWhenUsed/>
     <w:qFormat/>
@@ -16625,11 +16868,11 @@
       <w:szCs w:val="32"/>
     </w:rPr>
   </w:style>
-  <w:style w:type="paragraph" w:styleId="3">
+  <w:style w:type="paragraph" w:styleId="Heading3">
     <w:name w:val="heading 3"/>
-    <w:basedOn w:val="a"/>
-    <w:next w:val="a"/>
-    <w:link w:val="3Char"/>
+    <w:basedOn w:val="Normal"/>
+    <w:next w:val="Normal"/>
+    <w:link w:val="Heading3Char"/>
     <w:uiPriority w:val="9"/>
     <w:unhideWhenUsed/>
     <w:qFormat/>
@@ -16647,11 +16890,11 @@
       <w:szCs w:val="24"/>
     </w:rPr>
   </w:style>
-  <w:style w:type="paragraph" w:styleId="4">
+  <w:style w:type="paragraph" w:styleId="Heading4">
     <w:name w:val="heading 4"/>
-    <w:basedOn w:val="a"/>
-    <w:next w:val="a"/>
-    <w:link w:val="4Char"/>
+    <w:basedOn w:val="Normal"/>
+    <w:next w:val="Normal"/>
+    <w:link w:val="Heading4Char"/>
     <w:uiPriority w:val="9"/>
     <w:unhideWhenUsed/>
     <w:qFormat/>
@@ -16669,13 +16912,13 @@
       <w:color w:val="2F5496" w:themeColor="accent1" w:themeShade="BF"/>
     </w:rPr>
   </w:style>
-  <w:style w:type="character" w:default="1" w:styleId="a0">
+  <w:style w:type="character" w:default="1" w:styleId="DefaultParagraphFont">
     <w:name w:val="Default Paragraph Font"/>
     <w:uiPriority w:val="1"/>
     <w:semiHidden/>
     <w:unhideWhenUsed/>
   </w:style>
-  <w:style w:type="table" w:default="1" w:styleId="a1">
+  <w:style w:type="table" w:default="1" w:styleId="TableNormal">
     <w:name w:val="Normal Table"/>
     <w:uiPriority w:val="99"/>
     <w:semiHidden/>
@@ -16690,16 +16933,16 @@
       </w:tblCellMar>
     </w:tblPr>
   </w:style>
-  <w:style w:type="numbering" w:default="1" w:styleId="a2">
+  <w:style w:type="numbering" w:default="1" w:styleId="NoList">
     <w:name w:val="No List"/>
     <w:uiPriority w:val="99"/>
     <w:semiHidden/>
     <w:unhideWhenUsed/>
   </w:style>
-  <w:style w:type="character" w:customStyle="1" w:styleId="1Char">
-    <w:name w:val="Επικεφαλίδα 1 Char"/>
-    <w:basedOn w:val="a0"/>
-    <w:link w:val="1"/>
+  <w:style w:type="character" w:customStyle="1" w:styleId="Heading1Char">
+    <w:name w:val="Heading 1 Char"/>
+    <w:basedOn w:val="DefaultParagraphFont"/>
+    <w:link w:val="Heading1"/>
     <w:uiPriority w:val="9"/>
     <w:rsid w:val="008A0641"/>
     <w:rPr>
@@ -16710,10 +16953,10 @@
       <w:szCs w:val="37"/>
     </w:rPr>
   </w:style>
-  <w:style w:type="character" w:customStyle="1" w:styleId="2Char">
-    <w:name w:val="Επικεφαλίδα 2 Char"/>
-    <w:basedOn w:val="a0"/>
-    <w:link w:val="2"/>
+  <w:style w:type="character" w:customStyle="1" w:styleId="Heading2Char">
+    <w:name w:val="Heading 2 Char"/>
+    <w:basedOn w:val="DefaultParagraphFont"/>
+    <w:link w:val="Heading2"/>
     <w:uiPriority w:val="9"/>
     <w:rsid w:val="008A0641"/>
     <w:rPr>
@@ -16750,9 +16993,9 @@
       </w:tblCellMar>
     </w:tblPr>
   </w:style>
-  <w:style w:type="paragraph" w:styleId="10">
+  <w:style w:type="paragraph" w:styleId="TOC1">
     <w:name w:val="toc 1"/>
-    <w:basedOn w:val="a"/>
+    <w:basedOn w:val="Normal"/>
     <w:uiPriority w:val="39"/>
     <w:qFormat/>
     <w:rsid w:val="008A0641"/>
@@ -16765,10 +17008,10 @@
       <w:szCs w:val="29"/>
     </w:rPr>
   </w:style>
-  <w:style w:type="paragraph" w:styleId="a3">
+  <w:style w:type="paragraph" w:styleId="BodyText">
     <w:name w:val="Body Text"/>
-    <w:basedOn w:val="a"/>
-    <w:link w:val="Char"/>
+    <w:basedOn w:val="Normal"/>
+    <w:link w:val="BodyTextChar"/>
     <w:uiPriority w:val="1"/>
     <w:qFormat/>
     <w:rsid w:val="008A0641"/>
@@ -16777,10 +17020,10 @@
       <w:szCs w:val="24"/>
     </w:rPr>
   </w:style>
-  <w:style w:type="character" w:customStyle="1" w:styleId="Char">
-    <w:name w:val="Σώμα κειμένου Char"/>
-    <w:basedOn w:val="a0"/>
-    <w:link w:val="a3"/>
+  <w:style w:type="character" w:customStyle="1" w:styleId="BodyTextChar">
+    <w:name w:val="Body Text Char"/>
+    <w:basedOn w:val="DefaultParagraphFont"/>
+    <w:link w:val="BodyText"/>
     <w:uiPriority w:val="1"/>
     <w:rsid w:val="008A0641"/>
     <w:rPr>
@@ -16791,7 +17034,7 @@
   </w:style>
   <w:style w:type="paragraph" w:customStyle="1" w:styleId="TableParagraph">
     <w:name w:val="Table Paragraph"/>
-    <w:basedOn w:val="a"/>
+    <w:basedOn w:val="Normal"/>
     <w:uiPriority w:val="1"/>
     <w:qFormat/>
     <w:rsid w:val="008A0641"/>
@@ -16802,7 +17045,7 @@
   </w:style>
   <w:style w:type="character" w:customStyle="1" w:styleId="fontstyle01">
     <w:name w:val="fontstyle01"/>
-    <w:basedOn w:val="a0"/>
+    <w:basedOn w:val="DefaultParagraphFont"/>
     <w:rsid w:val="008A0641"/>
     <w:rPr>
       <w:rFonts w:ascii="FreeSerif" w:hAnsi="FreeSerif" w:hint="default"/>
@@ -16817,7 +17060,7 @@
   </w:style>
   <w:style w:type="character" w:customStyle="1" w:styleId="fontstyle21">
     <w:name w:val="fontstyle21"/>
-    <w:basedOn w:val="a0"/>
+    <w:basedOn w:val="DefaultParagraphFont"/>
     <w:rsid w:val="008A0641"/>
     <w:rPr>
       <w:rFonts w:ascii="FreeSerifItalic" w:hAnsi="FreeSerifItalic" w:hint="default"/>
@@ -16832,7 +17075,7 @@
   </w:style>
   <w:style w:type="character" w:customStyle="1" w:styleId="fontstyle31">
     <w:name w:val="fontstyle31"/>
-    <w:basedOn w:val="a0"/>
+    <w:basedOn w:val="DefaultParagraphFont"/>
     <w:rsid w:val="008A0641"/>
     <w:rPr>
       <w:rFonts w:ascii="FreeSerifBold" w:hAnsi="FreeSerifBold" w:hint="default"/>
@@ -16847,7 +17090,7 @@
   </w:style>
   <w:style w:type="character" w:customStyle="1" w:styleId="fontstyle41">
     <w:name w:val="fontstyle41"/>
-    <w:basedOn w:val="a0"/>
+    <w:basedOn w:val="DefaultParagraphFont"/>
     <w:rsid w:val="008A0641"/>
     <w:rPr>
       <w:rFonts w:ascii="Carlito-Bold" w:hAnsi="Carlito-Bold" w:hint="default"/>
@@ -16860,10 +17103,10 @@
       <w:szCs w:val="20"/>
     </w:rPr>
   </w:style>
-  <w:style w:type="paragraph" w:styleId="a4">
+  <w:style w:type="paragraph" w:styleId="TOCHeading">
     <w:name w:val="TOC Heading"/>
-    <w:basedOn w:val="1"/>
-    <w:next w:val="a"/>
+    <w:basedOn w:val="Heading1"/>
+    <w:next w:val="Normal"/>
     <w:uiPriority w:val="39"/>
     <w:unhideWhenUsed/>
     <w:qFormat/>
@@ -16888,10 +17131,10 @@
       <w:lang w:eastAsia="el-GR"/>
     </w:rPr>
   </w:style>
-  <w:style w:type="paragraph" w:styleId="20">
+  <w:style w:type="paragraph" w:styleId="TOC2">
     <w:name w:val="toc 2"/>
-    <w:basedOn w:val="a"/>
-    <w:next w:val="a"/>
+    <w:basedOn w:val="Normal"/>
+    <w:next w:val="Normal"/>
     <w:autoRedefine/>
     <w:uiPriority w:val="39"/>
     <w:unhideWhenUsed/>
@@ -16901,9 +17144,9 @@
       <w:ind w:left="220"/>
     </w:pPr>
   </w:style>
-  <w:style w:type="character" w:styleId="-">
+  <w:style w:type="character" w:styleId="Hyperlink">
     <w:name w:val="Hyperlink"/>
-    <w:basedOn w:val="a0"/>
+    <w:basedOn w:val="DefaultParagraphFont"/>
     <w:uiPriority w:val="99"/>
     <w:unhideWhenUsed/>
     <w:rsid w:val="008A0641"/>
@@ -16912,9 +17155,9 @@
       <w:u w:val="single"/>
     </w:rPr>
   </w:style>
-  <w:style w:type="paragraph" w:styleId="a5">
+  <w:style w:type="paragraph" w:styleId="ListParagraph">
     <w:name w:val="List Paragraph"/>
-    <w:basedOn w:val="a"/>
+    <w:basedOn w:val="Normal"/>
     <w:uiPriority w:val="34"/>
     <w:qFormat/>
     <w:rsid w:val="008A0B9F"/>
@@ -16923,10 +17166,10 @@
       <w:contextualSpacing/>
     </w:pPr>
   </w:style>
-  <w:style w:type="character" w:customStyle="1" w:styleId="3Char">
-    <w:name w:val="Επικεφαλίδα 3 Char"/>
-    <w:basedOn w:val="a0"/>
-    <w:link w:val="3"/>
+  <w:style w:type="character" w:customStyle="1" w:styleId="Heading3Char">
+    <w:name w:val="Heading 3 Char"/>
+    <w:basedOn w:val="DefaultParagraphFont"/>
+    <w:link w:val="Heading3"/>
     <w:uiPriority w:val="9"/>
     <w:rsid w:val="008A0B9F"/>
     <w:rPr>
@@ -16936,10 +17179,10 @@
       <w:szCs w:val="24"/>
     </w:rPr>
   </w:style>
-  <w:style w:type="paragraph" w:styleId="a6">
+  <w:style w:type="paragraph" w:styleId="Caption">
     <w:name w:val="caption"/>
-    <w:basedOn w:val="a"/>
-    <w:next w:val="a"/>
+    <w:basedOn w:val="Normal"/>
+    <w:next w:val="Normal"/>
     <w:uiPriority w:val="35"/>
     <w:unhideWhenUsed/>
     <w:qFormat/>
@@ -16955,10 +17198,10 @@
       <w:szCs w:val="18"/>
     </w:rPr>
   </w:style>
-  <w:style w:type="paragraph" w:styleId="30">
+  <w:style w:type="paragraph" w:styleId="TOC3">
     <w:name w:val="toc 3"/>
-    <w:basedOn w:val="a"/>
-    <w:next w:val="a"/>
+    <w:basedOn w:val="Normal"/>
+    <w:next w:val="Normal"/>
     <w:autoRedefine/>
     <w:uiPriority w:val="39"/>
     <w:unhideWhenUsed/>
@@ -16968,10 +17211,10 @@
       <w:ind w:left="440"/>
     </w:pPr>
   </w:style>
-  <w:style w:type="character" w:customStyle="1" w:styleId="4Char">
-    <w:name w:val="Επικεφαλίδα 4 Char"/>
-    <w:basedOn w:val="a0"/>
-    <w:link w:val="4"/>
+  <w:style w:type="character" w:customStyle="1" w:styleId="Heading4Char">
+    <w:name w:val="Heading 4 Char"/>
+    <w:basedOn w:val="DefaultParagraphFont"/>
+    <w:link w:val="Heading4"/>
     <w:uiPriority w:val="9"/>
     <w:rsid w:val="00D709DF"/>
     <w:rPr>

--- a/Εργασία 3_Τεκμηρίωση.docx
+++ b/Εργασία 3_Τεκμηρίωση.docx
@@ -582,7 +582,6 @@
                 <w:lang w:val="el-GR"/>
               </w:rPr>
             </w:pPr>
-            <w:proofErr w:type="spellStart"/>
             <w:r>
               <w:rPr>
                 <w:w w:val="90"/>
@@ -597,52 +596,7 @@
                 <w:sz w:val="24"/>
                 <w:szCs w:val="24"/>
               </w:rPr>
-              <w:t>οιτητές</w:t>
-            </w:r>
-            <w:proofErr w:type="spellEnd"/>
-            <w:r>
-              <w:rPr>
-                <w:w w:val="90"/>
-                <w:sz w:val="24"/>
-                <w:szCs w:val="24"/>
-              </w:rPr>
-              <w:t xml:space="preserve"> </w:t>
-            </w:r>
-            <w:proofErr w:type="spellStart"/>
-            <w:r>
-              <w:rPr>
-                <w:w w:val="90"/>
-                <w:sz w:val="24"/>
-                <w:szCs w:val="24"/>
-              </w:rPr>
-              <w:t>στην</w:t>
-            </w:r>
-            <w:proofErr w:type="spellEnd"/>
-            <w:r>
-              <w:rPr>
-                <w:w w:val="90"/>
-                <w:sz w:val="24"/>
-                <w:szCs w:val="24"/>
-              </w:rPr>
-              <w:t xml:space="preserve"> </w:t>
-            </w:r>
-            <w:proofErr w:type="spellStart"/>
-            <w:r>
-              <w:rPr>
-                <w:w w:val="90"/>
-                <w:sz w:val="24"/>
-                <w:szCs w:val="24"/>
-              </w:rPr>
-              <w:t>εργ</w:t>
-            </w:r>
-            <w:proofErr w:type="spellEnd"/>
-            <w:r>
-              <w:rPr>
-                <w:w w:val="90"/>
-                <w:sz w:val="24"/>
-                <w:szCs w:val="24"/>
-              </w:rPr>
-              <w:t>ασία:</w:t>
+              <w:t>οιτητές στην εργασία:</w:t>
             </w:r>
           </w:p>
         </w:tc>
@@ -668,36 +622,8 @@
                 <w:sz w:val="24"/>
                 <w:szCs w:val="24"/>
               </w:rPr>
-              <w:t xml:space="preserve">Π19204 – </w:t>
+              <w:t>Π19204 – Γεώργιος Σεϊμένης</w:t>
             </w:r>
-            <w:proofErr w:type="spellStart"/>
-            <w:r>
-              <w:rPr>
-                <w:w w:val="95"/>
-                <w:sz w:val="24"/>
-                <w:szCs w:val="24"/>
-              </w:rPr>
-              <w:t>Γεώργιος</w:t>
-            </w:r>
-            <w:proofErr w:type="spellEnd"/>
-            <w:r>
-              <w:rPr>
-                <w:w w:val="95"/>
-                <w:sz w:val="24"/>
-                <w:szCs w:val="24"/>
-              </w:rPr>
-              <w:t xml:space="preserve"> </w:t>
-            </w:r>
-            <w:proofErr w:type="spellStart"/>
-            <w:r>
-              <w:rPr>
-                <w:w w:val="95"/>
-                <w:sz w:val="24"/>
-                <w:szCs w:val="24"/>
-              </w:rPr>
-              <w:t>Σεϊμένης</w:t>
-            </w:r>
-            <w:proofErr w:type="spellEnd"/>
           </w:p>
         </w:tc>
       </w:tr>
@@ -745,36 +671,8 @@
                 <w:sz w:val="24"/>
                 <w:szCs w:val="24"/>
               </w:rPr>
-              <w:t xml:space="preserve">Π19064 – </w:t>
+              <w:t>Π19064 – Ευστράτιος Καρκάνης</w:t>
             </w:r>
-            <w:proofErr w:type="spellStart"/>
-            <w:r>
-              <w:rPr>
-                <w:w w:val="95"/>
-                <w:sz w:val="24"/>
-                <w:szCs w:val="24"/>
-              </w:rPr>
-              <w:t>Ευστράτιος</w:t>
-            </w:r>
-            <w:proofErr w:type="spellEnd"/>
-            <w:r>
-              <w:rPr>
-                <w:w w:val="95"/>
-                <w:sz w:val="24"/>
-                <w:szCs w:val="24"/>
-              </w:rPr>
-              <w:t xml:space="preserve"> Κα</w:t>
-            </w:r>
-            <w:proofErr w:type="spellStart"/>
-            <w:r>
-              <w:rPr>
-                <w:w w:val="95"/>
-                <w:sz w:val="24"/>
-                <w:szCs w:val="24"/>
-              </w:rPr>
-              <w:t>ρκάνης</w:t>
-            </w:r>
-            <w:proofErr w:type="spellEnd"/>
           </w:p>
         </w:tc>
       </w:tr>
@@ -822,36 +720,8 @@
                 <w:sz w:val="24"/>
                 <w:szCs w:val="24"/>
               </w:rPr>
-              <w:t xml:space="preserve">Π19032 – </w:t>
+              <w:t>Π19032 – Νικόλαος Γεωργιάδης</w:t>
             </w:r>
-            <w:proofErr w:type="spellStart"/>
-            <w:r>
-              <w:rPr>
-                <w:w w:val="95"/>
-                <w:sz w:val="24"/>
-                <w:szCs w:val="24"/>
-              </w:rPr>
-              <w:t>Νικόλ</w:t>
-            </w:r>
-            <w:proofErr w:type="spellEnd"/>
-            <w:r>
-              <w:rPr>
-                <w:w w:val="95"/>
-                <w:sz w:val="24"/>
-                <w:szCs w:val="24"/>
-              </w:rPr>
-              <w:t xml:space="preserve">αος </w:t>
-            </w:r>
-            <w:proofErr w:type="spellStart"/>
-            <w:r>
-              <w:rPr>
-                <w:w w:val="95"/>
-                <w:sz w:val="24"/>
-                <w:szCs w:val="24"/>
-              </w:rPr>
-              <w:t>Γεωργιάδης</w:t>
-            </w:r>
-            <w:proofErr w:type="spellEnd"/>
           </w:p>
         </w:tc>
       </w:tr>
@@ -874,31 +744,13 @@
                 <w:szCs w:val="24"/>
               </w:rPr>
             </w:pPr>
-            <w:proofErr w:type="spellStart"/>
             <w:r>
               <w:rPr>
                 <w:sz w:val="24"/>
                 <w:szCs w:val="24"/>
               </w:rPr>
-              <w:t>Ημερομηνί</w:t>
+              <w:t>Ημερομηνία παράδοσης</w:t>
             </w:r>
-            <w:proofErr w:type="spellEnd"/>
-            <w:r>
-              <w:rPr>
-                <w:sz w:val="24"/>
-                <w:szCs w:val="24"/>
-              </w:rPr>
-              <w:t>α πα</w:t>
-            </w:r>
-            <w:proofErr w:type="spellStart"/>
-            <w:r>
-              <w:rPr>
-                <w:sz w:val="24"/>
-                <w:szCs w:val="24"/>
-              </w:rPr>
-              <w:t>ράδοσης</w:t>
-            </w:r>
-            <w:proofErr w:type="spellEnd"/>
             <w:r>
               <w:rPr>
                 <w:sz w:val="24"/>
@@ -1466,9 +1318,16 @@
           <w:sz w:val="24"/>
           <w:szCs w:val="24"/>
         </w:rPr>
-        <w:t xml:space="preserve">με </w:t>
-      </w:r>
-      <w:proofErr w:type="spellStart"/>
+        <w:t>με username και</w:t>
+      </w:r>
+      <w:r>
+        <w:rPr>
+          <w:color w:val="000000"/>
+          <w:sz w:val="24"/>
+          <w:szCs w:val="24"/>
+        </w:rPr>
+        <w:t xml:space="preserve"> </w:t>
+      </w:r>
       <w:r>
         <w:rPr>
           <w:rStyle w:val="fontstyle01"/>
@@ -1476,65 +1335,7 @@
           <w:sz w:val="24"/>
           <w:szCs w:val="24"/>
         </w:rPr>
-        <w:t>username</w:t>
-      </w:r>
-      <w:proofErr w:type="spellEnd"/>
-      <w:r>
-        <w:rPr>
-          <w:rStyle w:val="fontstyle01"/>
-          <w:rFonts w:ascii="Arial" w:hAnsi="Arial"/>
-          <w:sz w:val="24"/>
-          <w:szCs w:val="24"/>
-        </w:rPr>
-        <w:t xml:space="preserve"> και</w:t>
-      </w:r>
-      <w:r>
-        <w:rPr>
-          <w:color w:val="000000"/>
-          <w:sz w:val="24"/>
-          <w:szCs w:val="24"/>
-        </w:rPr>
-        <w:t xml:space="preserve"> </w:t>
-      </w:r>
-      <w:proofErr w:type="spellStart"/>
-      <w:r>
-        <w:rPr>
-          <w:rStyle w:val="fontstyle01"/>
-          <w:rFonts w:ascii="Arial" w:hAnsi="Arial"/>
-          <w:sz w:val="24"/>
-          <w:szCs w:val="24"/>
-        </w:rPr>
-        <w:t>password</w:t>
-      </w:r>
-      <w:proofErr w:type="spellEnd"/>
-      <w:r>
-        <w:rPr>
-          <w:rStyle w:val="fontstyle01"/>
-          <w:rFonts w:ascii="Arial" w:hAnsi="Arial"/>
-          <w:sz w:val="24"/>
-          <w:szCs w:val="24"/>
-        </w:rPr>
-        <w:t xml:space="preserve">. Το </w:t>
-      </w:r>
-      <w:proofErr w:type="spellStart"/>
-      <w:r>
-        <w:rPr>
-          <w:rStyle w:val="fontstyle01"/>
-          <w:rFonts w:ascii="Arial" w:hAnsi="Arial"/>
-          <w:sz w:val="24"/>
-          <w:szCs w:val="24"/>
-        </w:rPr>
-        <w:t>password</w:t>
-      </w:r>
-      <w:proofErr w:type="spellEnd"/>
-      <w:r>
-        <w:rPr>
-          <w:rStyle w:val="fontstyle01"/>
-          <w:rFonts w:ascii="Arial" w:hAnsi="Arial"/>
-          <w:sz w:val="24"/>
-          <w:szCs w:val="24"/>
-        </w:rPr>
-        <w:t xml:space="preserve"> θα αποθηκεύεται σε κρυπτογραφημένη (hashed+salted) μορφή. Από την</w:t>
+        <w:t>password. Το password θα αποθηκεύεται σε κρυπτογραφημένη (hashed+salted) μορφή. Από την</w:t>
       </w:r>
       <w:r>
         <w:rPr>
@@ -5512,18 +5313,15 @@
       <w:bookmarkStart w:id="9" w:name="_Toc76997717"/>
       <w:bookmarkEnd w:id="7"/>
       <w:bookmarkEnd w:id="8"/>
-      <w:proofErr w:type="spellStart"/>
       <w:r>
         <w:t>Back</w:t>
       </w:r>
-      <w:proofErr w:type="spellEnd"/>
       <w:r>
         <w:rPr>
           <w:spacing w:val="5"/>
         </w:rPr>
         <w:t xml:space="preserve"> </w:t>
       </w:r>
-      <w:proofErr w:type="spellStart"/>
       <w:r>
         <w:rPr>
           <w:spacing w:val="-5"/>
@@ -5535,7 +5333,6 @@
       <w:bookmarkEnd w:id="9"/>
       <w:bookmarkEnd w:id="10"/>
       <w:bookmarkEnd w:id="11"/>
-      <w:proofErr w:type="spellEnd"/>
     </w:p>
     <w:p>
       <w:pPr>
@@ -5913,6 +5710,71 @@
           <w:szCs w:val="24"/>
         </w:rPr>
       </w:pPr>
+      <w:r>
+        <w:rPr>
+          <w:spacing w:val="3"/>
+          <w:sz w:val="24"/>
+          <w:szCs w:val="24"/>
+        </w:rPr>
+        <w:t xml:space="preserve">Εκτός, όμως, από τις λειτουργίες, υπάρχουν κάποια πολύ συγκεκριμένα χαρακτηριστικά, που κάθε χρήστης πρέπει να έχει. </w:t>
+      </w:r>
+      <w:r>
+        <w:rPr>
+          <w:spacing w:val="3"/>
+          <w:sz w:val="24"/>
+          <w:szCs w:val="24"/>
+        </w:rPr>
+        <w:t>Τα</w:t>
+      </w:r>
+      <w:r>
+        <w:rPr>
+          <w:spacing w:val="3"/>
+          <w:sz w:val="24"/>
+          <w:szCs w:val="24"/>
+        </w:rPr>
+        <w:t xml:space="preserve"> πέντε</w:t>
+      </w:r>
+      <w:r>
+        <w:rPr>
+          <w:spacing w:val="3"/>
+          <w:sz w:val="24"/>
+          <w:szCs w:val="24"/>
+        </w:rPr>
+        <w:t xml:space="preserve"> από αυτά είναι για κάθε χρήστη και είναι το όνομα, το επώνυμο, </w:t>
+      </w:r>
+      <w:r>
+        <w:rPr>
+          <w:spacing w:val="3"/>
+          <w:sz w:val="24"/>
+          <w:szCs w:val="24"/>
+        </w:rPr>
+        <w:t xml:space="preserve">το </w:t>
+      </w:r>
+      <w:r>
+        <w:rPr>
+          <w:spacing w:val="3"/>
+          <w:sz w:val="24"/>
+          <w:szCs w:val="24"/>
+          <w:lang w:val="en-US"/>
+        </w:rPr>
+        <w:t>username</w:t>
+      </w:r>
+      <w:r>
+        <w:rPr>
+          <w:spacing w:val="3"/>
+          <w:sz w:val="24"/>
+          <w:szCs w:val="24"/>
+        </w:rPr>
+        <w:t xml:space="preserve">, </w:t>
+      </w:r>
+      <w:r>
+        <w:rPr>
+          <w:spacing w:val="3"/>
+          <w:sz w:val="24"/>
+          <w:szCs w:val="24"/>
+        </w:rPr>
+        <w:t>ο κωδικός και η ηλικία.</w:t>
+      </w:r>
     </w:p>
     <w:p>
       <w:pPr>
@@ -5930,8 +5792,19 @@
           <w:sz w:val="24"/>
           <w:szCs w:val="24"/>
         </w:rPr>
-        <w:t xml:space="preserve">Όλες οι παραπάνω λειτουργίες έχουν  </w:t>
-      </w:r>
+        <w:t xml:space="preserve"> </w:t>
+      </w:r>
+    </w:p>
+    <w:p>
+      <w:pPr>
+        <w:ind w:left="415" w:firstLine="289"/>
+        <w:jc w:val="both"/>
+        <w:rPr>
+          <w:spacing w:val="3"/>
+          <w:sz w:val="24"/>
+          <w:szCs w:val="24"/>
+        </w:rPr>
+      </w:pPr>
     </w:p>
     <w:p>
       <w:pPr>
@@ -5964,14 +5837,325 @@
         </w:rPr>
         <w:t>ΑΣΘΕΝΗΣ</w:t>
       </w:r>
-      <w:r>
+    </w:p>
+    <w:p>
+      <w:pPr>
+        <w:ind w:left="415" w:firstLine="289"/>
+        <w:jc w:val="both"/>
         <w:rPr>
           <w:spacing w:val="3"/>
           <w:sz w:val="24"/>
           <w:szCs w:val="24"/>
         </w:rPr>
+      </w:pPr>
+    </w:p>
+    <w:p>
+      <w:pPr>
+        <w:ind w:left="415" w:firstLine="289"/>
+        <w:jc w:val="both"/>
+        <w:rPr>
+          <w:spacing w:val="3"/>
+          <w:sz w:val="24"/>
+          <w:szCs w:val="24"/>
+        </w:rPr>
+      </w:pPr>
+      <w:r>
+        <w:rPr>
+          <w:spacing w:val="3"/>
+          <w:sz w:val="24"/>
+          <w:szCs w:val="24"/>
+        </w:rPr>
+        <w:t xml:space="preserve">Ο ασθενής είναι ο μόνος χρήστης της ιστοσελίδας που μπορεί να εγγραφεί από μόνος του στο σύστημα, πατώντας την σελίδα της </w:t>
+      </w:r>
+      <w:r>
+        <w:rPr>
+          <w:spacing w:val="3"/>
+          <w:sz w:val="24"/>
+          <w:szCs w:val="24"/>
+          <w:lang w:val="en-US"/>
+        </w:rPr>
+        <w:t>Register</w:t>
+      </w:r>
+      <w:r>
+        <w:rPr>
+          <w:spacing w:val="3"/>
+          <w:sz w:val="24"/>
+          <w:szCs w:val="24"/>
+        </w:rPr>
+        <w:t>.</w:t>
+      </w:r>
+      <w:r>
+        <w:rPr>
+          <w:spacing w:val="3"/>
+          <w:sz w:val="24"/>
+          <w:szCs w:val="24"/>
+        </w:rPr>
+        <w:t xml:space="preserve"> Η σελίδα είναι ειδικά φτιαγμένη για αυτόν, και περιέχει</w:t>
+      </w:r>
+      <w:r>
+        <w:rPr>
+          <w:spacing w:val="3"/>
+          <w:sz w:val="24"/>
+          <w:szCs w:val="24"/>
+        </w:rPr>
+        <w:t xml:space="preserve"> πεδία για κάθε χαρακτηριστικό ενός γενικού χρήστη, μαζί με έναν αριθμό ΑΜΚΑ</w:t>
+      </w:r>
+      <w:r>
+        <w:rPr>
+          <w:spacing w:val="3"/>
+          <w:sz w:val="24"/>
+          <w:szCs w:val="24"/>
+        </w:rPr>
+        <w:t xml:space="preserve"> (Υπενθυμίζεται ότι αυτός ο αριθμός πρέπει να περιέχει </w:t>
+      </w:r>
+      <w:r>
+        <w:rPr>
+          <w:spacing w:val="3"/>
+          <w:sz w:val="24"/>
+          <w:szCs w:val="24"/>
+          <w:u w:val="single"/>
+        </w:rPr>
+        <w:t>ακριβώς</w:t>
+      </w:r>
+      <w:r>
+        <w:rPr>
+          <w:spacing w:val="3"/>
+          <w:sz w:val="24"/>
+          <w:szCs w:val="24"/>
+        </w:rPr>
+        <w:t xml:space="preserve"> 11 ψηφία).</w:t>
+      </w:r>
+    </w:p>
+    <w:p>
+      <w:pPr>
+        <w:ind w:left="415" w:firstLine="289"/>
+        <w:jc w:val="both"/>
+        <w:rPr>
+          <w:spacing w:val="3"/>
+          <w:sz w:val="24"/>
+          <w:szCs w:val="24"/>
+        </w:rPr>
+      </w:pPr>
+      <w:r>
+        <w:rPr>
+          <w:spacing w:val="3"/>
+          <w:sz w:val="24"/>
+          <w:szCs w:val="24"/>
+        </w:rPr>
+        <w:t>Μία από τις</w:t>
+      </w:r>
+      <w:r>
+        <w:rPr>
+          <w:spacing w:val="3"/>
+          <w:sz w:val="24"/>
+          <w:szCs w:val="24"/>
+        </w:rPr>
+        <w:t xml:space="preserve"> βασικ</w:t>
+      </w:r>
+      <w:r>
+        <w:rPr>
+          <w:spacing w:val="3"/>
+          <w:sz w:val="24"/>
+          <w:szCs w:val="24"/>
+        </w:rPr>
+        <w:t>ές</w:t>
+      </w:r>
+      <w:r>
+        <w:rPr>
+          <w:spacing w:val="3"/>
+          <w:sz w:val="24"/>
+          <w:szCs w:val="24"/>
+        </w:rPr>
+        <w:t xml:space="preserve"> λειτουργί</w:t>
+      </w:r>
+      <w:r>
+        <w:rPr>
+          <w:spacing w:val="3"/>
+          <w:sz w:val="24"/>
+          <w:szCs w:val="24"/>
+        </w:rPr>
+        <w:t>ες</w:t>
+      </w:r>
+      <w:r>
+        <w:rPr>
+          <w:spacing w:val="3"/>
+          <w:sz w:val="24"/>
+          <w:szCs w:val="24"/>
+        </w:rPr>
+        <w:t xml:space="preserve"> του ασθενούς είναι να ψάχνει, μέσα σε ένα συγκεκριμένο διάστημα που θα ορίζει αυτός, διαθέσιμους Γιατρούς, ώστε να κλείσει ένα ραντεβού.</w:t>
+      </w:r>
+      <w:r>
+        <w:rPr>
+          <w:spacing w:val="3"/>
+          <w:sz w:val="24"/>
+          <w:szCs w:val="24"/>
+        </w:rPr>
+        <w:t xml:space="preserve"> Ο ασθενής δεν έχει τόσο μεγάλο έλεγχο σε αυτό, καθώς, για να </w:t>
+      </w:r>
+      <w:r>
+        <w:rPr>
+          <w:spacing w:val="3"/>
+          <w:sz w:val="24"/>
+          <w:szCs w:val="24"/>
+        </w:rPr>
+        <w:t>κρατηθεί</w:t>
+      </w:r>
+      <w:r>
+        <w:rPr>
+          <w:spacing w:val="3"/>
+          <w:sz w:val="24"/>
+          <w:szCs w:val="24"/>
+        </w:rPr>
+        <w:t xml:space="preserve"> ένα ραντεβού, θα πρέπει</w:t>
+      </w:r>
+      <w:r>
+        <w:rPr>
+          <w:spacing w:val="3"/>
+          <w:sz w:val="24"/>
+          <w:szCs w:val="24"/>
+        </w:rPr>
+        <w:t>, πρωτίστως,</w:t>
+      </w:r>
+      <w:r>
+        <w:rPr>
+          <w:spacing w:val="3"/>
+          <w:sz w:val="24"/>
+          <w:szCs w:val="24"/>
+        </w:rPr>
+        <w:t xml:space="preserve"> να είναι ο Γιατρός διαθέσιμος</w:t>
+      </w:r>
+      <w:r>
+        <w:rPr>
+          <w:spacing w:val="3"/>
+          <w:sz w:val="24"/>
+          <w:szCs w:val="24"/>
+        </w:rPr>
+        <w:t>. Μάλιστα, ο ασθενής δεν μπορεί να κλείσει</w:t>
+      </w:r>
+      <w:r>
+        <w:rPr>
+          <w:spacing w:val="3"/>
+          <w:sz w:val="24"/>
+          <w:szCs w:val="24"/>
+        </w:rPr>
         <w:t xml:space="preserve"> </w:t>
       </w:r>
+      <w:r>
+        <w:rPr>
+          <w:spacing w:val="3"/>
+          <w:sz w:val="24"/>
+          <w:szCs w:val="24"/>
+        </w:rPr>
+        <w:t>όποια ημέρα επιθυμεί αυτός, αλλά αυτές που έχει ορίσει ο Γιατρός ως «διαθέσιμες».</w:t>
+      </w:r>
+      <w:r>
+        <w:rPr>
+          <w:spacing w:val="3"/>
+          <w:sz w:val="24"/>
+          <w:szCs w:val="24"/>
+        </w:rPr>
+        <w:t xml:space="preserve"> </w:t>
+      </w:r>
+      <w:r>
+        <w:rPr>
+          <w:spacing w:val="3"/>
+          <w:sz w:val="24"/>
+          <w:szCs w:val="24"/>
+        </w:rPr>
+        <w:t>Αλλά, ο ασθενής μπορεί να διαλέξει όποιον παράγοντα αναζήτησης επιθυμεί, ώστε να βρει το ραντεβού που θέλει.</w:t>
+      </w:r>
+      <w:r>
+        <w:rPr>
+          <w:spacing w:val="3"/>
+          <w:sz w:val="24"/>
+          <w:szCs w:val="24"/>
+        </w:rPr>
+        <w:t xml:space="preserve"> Μπορεί να επιλέξει ανάμεσα σε ΑΜΚΑ Γιατρού, σε ειδικότητα Γιατρού ή Ονοματεπώνυμο.</w:t>
+      </w:r>
+    </w:p>
+    <w:p>
+      <w:pPr>
+        <w:ind w:left="415" w:firstLine="289"/>
+        <w:jc w:val="both"/>
+        <w:rPr>
+          <w:spacing w:val="3"/>
+          <w:sz w:val="24"/>
+          <w:szCs w:val="24"/>
+        </w:rPr>
+      </w:pPr>
+      <w:r>
+        <w:rPr>
+          <w:spacing w:val="3"/>
+          <w:sz w:val="24"/>
+          <w:szCs w:val="24"/>
+        </w:rPr>
+        <w:t>Όταν, τελικά, ο ασθενής κλείσει το ραντεβού του, μπορεί να το δει αναλυτικότερα σε μια άλλη σελίδα</w:t>
+      </w:r>
+      <w:r>
+        <w:rPr>
+          <w:spacing w:val="3"/>
+          <w:sz w:val="24"/>
+          <w:szCs w:val="24"/>
+        </w:rPr>
+        <w:t>. Μάλιστα, αν επιθυμεί ο ασθενής, μπορεί να ακυρώσει οποιοδήποτε ραντεβού</w:t>
+      </w:r>
+      <w:r>
+        <w:rPr>
+          <w:spacing w:val="3"/>
+          <w:sz w:val="24"/>
+          <w:szCs w:val="24"/>
+        </w:rPr>
+        <w:t xml:space="preserve"> εκκρεμεί.</w:t>
+      </w:r>
+    </w:p>
+    <w:p>
+      <w:pPr>
+        <w:ind w:left="415" w:firstLine="289"/>
+        <w:jc w:val="both"/>
+        <w:rPr>
+          <w:spacing w:val="3"/>
+          <w:sz w:val="24"/>
+          <w:szCs w:val="24"/>
+        </w:rPr>
+      </w:pPr>
+      <w:r>
+        <w:rPr>
+          <w:spacing w:val="3"/>
+          <w:sz w:val="24"/>
+          <w:szCs w:val="24"/>
+        </w:rPr>
+        <w:t>Σε περίπτωση που περάσει η ημέρα του προγραμματισμένου ραντεβού, ο ασθενής έχει τη δυνατότητα να δει, όχι μόνο το συγκεκριμένο, αλλά και όλα τα προηγούμενα ραντεβού που έχουν πραγματοποιηθεί.</w:t>
+      </w:r>
+      <w:r>
+        <w:rPr>
+          <w:spacing w:val="3"/>
+          <w:sz w:val="24"/>
+          <w:szCs w:val="24"/>
+        </w:rPr>
+        <w:t xml:space="preserve"> </w:t>
+      </w:r>
+    </w:p>
+    <w:p>
+      <w:pPr>
+        <w:ind w:left="415" w:firstLine="289"/>
+        <w:jc w:val="both"/>
+        <w:rPr>
+          <w:spacing w:val="3"/>
+          <w:sz w:val="24"/>
+          <w:szCs w:val="24"/>
+        </w:rPr>
+      </w:pPr>
+    </w:p>
+    <w:p>
+      <w:pPr>
+        <w:ind w:left="415" w:firstLine="289"/>
+        <w:jc w:val="both"/>
+        <w:rPr>
+          <w:spacing w:val="3"/>
+          <w:sz w:val="24"/>
+          <w:szCs w:val="24"/>
+        </w:rPr>
+      </w:pPr>
     </w:p>
     <w:p>
       <w:pPr>
@@ -5987,11 +6171,9 @@
         <w:spacing w:before="182"/>
       </w:pPr>
       <w:bookmarkStart w:id="12" w:name="_Toc76997721"/>
-      <w:proofErr w:type="spellStart"/>
       <w:r>
         <w:t>Front</w:t>
       </w:r>
-      <w:proofErr w:type="spellEnd"/>
       <w:r>
         <w:rPr>
           <w:spacing w:val="11"/>
@@ -6628,7 +6810,6 @@
         <w:rPr>
           <w:noProof/>
         </w:rPr>
-        <w:lastRenderedPageBreak/>
         <w:drawing>
           <wp:inline distT="0" distB="0" distL="0" distR="0" wp14:anchorId="3C09A0B5" wp14:editId="20AD73F4">
             <wp:extent cx="4352925" cy="3594232"/>
@@ -6717,6 +6898,7 @@
           <w:sz w:val="24"/>
           <w:szCs w:val="24"/>
         </w:rPr>
+        <w:lastRenderedPageBreak/>
         <w:t xml:space="preserve"> Σημειώνεται ότι γίνεται έλεγχος εγκυρότητας των δεδομένων που εισάγονται τόσο από την πλευρά του πελάτη (χρήση </w:t>
       </w:r>
       <w:r>
@@ -7192,7 +7374,6 @@
           <w:sz w:val="28"/>
           <w:szCs w:val="28"/>
         </w:rPr>
-        <w:lastRenderedPageBreak/>
         <w:drawing>
           <wp:inline distT="0" distB="0" distL="0" distR="0" wp14:anchorId="7AD71672" wp14:editId="36796E1C">
             <wp:extent cx="5854700" cy="2653030"/>
@@ -7304,6 +7485,7 @@
         <w:rPr>
           <w:noProof/>
         </w:rPr>
+        <w:lastRenderedPageBreak/>
         <w:drawing>
           <wp:inline distT="0" distB="0" distL="0" distR="0" wp14:anchorId="1865EAAB" wp14:editId="5408FD08">
             <wp:extent cx="3981450" cy="2528782"/>
@@ -7537,7 +7719,6 @@
           <w:sz w:val="24"/>
           <w:szCs w:val="24"/>
         </w:rPr>
-        <w:lastRenderedPageBreak/>
         <w:drawing>
           <wp:inline distT="0" distB="0" distL="0" distR="0" wp14:anchorId="4192A800" wp14:editId="0235E83E">
             <wp:extent cx="5105400" cy="2336191"/>
@@ -7760,6 +7941,7 @@
           <w:sz w:val="24"/>
           <w:szCs w:val="24"/>
         </w:rPr>
+        <w:lastRenderedPageBreak/>
         <w:t xml:space="preserve">τα στοιχεία του </w:t>
       </w:r>
       <w:r>
@@ -8473,7 +8655,6 @@
           <w:sz w:val="26"/>
           <w:szCs w:val="26"/>
         </w:rPr>
-        <w:lastRenderedPageBreak/>
         <w:drawing>
           <wp:inline distT="0" distB="0" distL="0" distR="0" wp14:anchorId="6DAA95D0" wp14:editId="37CE701E">
             <wp:extent cx="4962525" cy="2810662"/>
@@ -8625,6 +8806,7 @@
           <w:sz w:val="24"/>
           <w:szCs w:val="24"/>
         </w:rPr>
+        <w:lastRenderedPageBreak/>
         <w:drawing>
           <wp:inline distT="0" distB="0" distL="0" distR="0" wp14:anchorId="4F992A4B" wp14:editId="2098C834">
             <wp:extent cx="2790825" cy="3459156"/>
@@ -9138,7 +9320,6 @@
           <w:sz w:val="24"/>
           <w:szCs w:val="24"/>
         </w:rPr>
-        <w:lastRenderedPageBreak/>
         <w:drawing>
           <wp:inline distT="0" distB="0" distL="0" distR="0" wp14:anchorId="65342597" wp14:editId="3431F53B">
             <wp:extent cx="5000625" cy="2273603"/>

--- a/Εργασία 3_Τεκμηρίωση.docx
+++ b/Εργασία 3_Τεκμηρίωση.docx
@@ -582,6 +582,7 @@
                 <w:lang w:val="el-GR"/>
               </w:rPr>
             </w:pPr>
+            <w:proofErr w:type="spellStart"/>
             <w:r>
               <w:rPr>
                 <w:w w:val="90"/>
@@ -596,7 +597,52 @@
                 <w:sz w:val="24"/>
                 <w:szCs w:val="24"/>
               </w:rPr>
-              <w:t>οιτητές στην εργασία:</w:t>
+              <w:t>οιτητές</w:t>
+            </w:r>
+            <w:proofErr w:type="spellEnd"/>
+            <w:r>
+              <w:rPr>
+                <w:w w:val="90"/>
+                <w:sz w:val="24"/>
+                <w:szCs w:val="24"/>
+              </w:rPr>
+              <w:t xml:space="preserve"> </w:t>
+            </w:r>
+            <w:proofErr w:type="spellStart"/>
+            <w:r>
+              <w:rPr>
+                <w:w w:val="90"/>
+                <w:sz w:val="24"/>
+                <w:szCs w:val="24"/>
+              </w:rPr>
+              <w:t>στην</w:t>
+            </w:r>
+            <w:proofErr w:type="spellEnd"/>
+            <w:r>
+              <w:rPr>
+                <w:w w:val="90"/>
+                <w:sz w:val="24"/>
+                <w:szCs w:val="24"/>
+              </w:rPr>
+              <w:t xml:space="preserve"> </w:t>
+            </w:r>
+            <w:proofErr w:type="spellStart"/>
+            <w:r>
+              <w:rPr>
+                <w:w w:val="90"/>
+                <w:sz w:val="24"/>
+                <w:szCs w:val="24"/>
+              </w:rPr>
+              <w:t>εργ</w:t>
+            </w:r>
+            <w:proofErr w:type="spellEnd"/>
+            <w:r>
+              <w:rPr>
+                <w:w w:val="90"/>
+                <w:sz w:val="24"/>
+                <w:szCs w:val="24"/>
+              </w:rPr>
+              <w:t>ασία:</w:t>
             </w:r>
           </w:p>
         </w:tc>
@@ -622,8 +668,36 @@
                 <w:sz w:val="24"/>
                 <w:szCs w:val="24"/>
               </w:rPr>
-              <w:t>Π19204 – Γεώργιος Σεϊμένης</w:t>
+              <w:t xml:space="preserve">Π19204 – </w:t>
             </w:r>
+            <w:proofErr w:type="spellStart"/>
+            <w:r>
+              <w:rPr>
+                <w:w w:val="95"/>
+                <w:sz w:val="24"/>
+                <w:szCs w:val="24"/>
+              </w:rPr>
+              <w:t>Γεώργιος</w:t>
+            </w:r>
+            <w:proofErr w:type="spellEnd"/>
+            <w:r>
+              <w:rPr>
+                <w:w w:val="95"/>
+                <w:sz w:val="24"/>
+                <w:szCs w:val="24"/>
+              </w:rPr>
+              <w:t xml:space="preserve"> </w:t>
+            </w:r>
+            <w:proofErr w:type="spellStart"/>
+            <w:r>
+              <w:rPr>
+                <w:w w:val="95"/>
+                <w:sz w:val="24"/>
+                <w:szCs w:val="24"/>
+              </w:rPr>
+              <w:t>Σεϊμένης</w:t>
+            </w:r>
+            <w:proofErr w:type="spellEnd"/>
           </w:p>
         </w:tc>
       </w:tr>
@@ -671,8 +745,36 @@
                 <w:sz w:val="24"/>
                 <w:szCs w:val="24"/>
               </w:rPr>
-              <w:t>Π19064 – Ευστράτιος Καρκάνης</w:t>
+              <w:t xml:space="preserve">Π19064 – </w:t>
             </w:r>
+            <w:proofErr w:type="spellStart"/>
+            <w:r>
+              <w:rPr>
+                <w:w w:val="95"/>
+                <w:sz w:val="24"/>
+                <w:szCs w:val="24"/>
+              </w:rPr>
+              <w:t>Ευστράτιος</w:t>
+            </w:r>
+            <w:proofErr w:type="spellEnd"/>
+            <w:r>
+              <w:rPr>
+                <w:w w:val="95"/>
+                <w:sz w:val="24"/>
+                <w:szCs w:val="24"/>
+              </w:rPr>
+              <w:t xml:space="preserve"> Κα</w:t>
+            </w:r>
+            <w:proofErr w:type="spellStart"/>
+            <w:r>
+              <w:rPr>
+                <w:w w:val="95"/>
+                <w:sz w:val="24"/>
+                <w:szCs w:val="24"/>
+              </w:rPr>
+              <w:t>ρκάνης</w:t>
+            </w:r>
+            <w:proofErr w:type="spellEnd"/>
           </w:p>
         </w:tc>
       </w:tr>
@@ -720,7 +822,25 @@
                 <w:sz w:val="24"/>
                 <w:szCs w:val="24"/>
               </w:rPr>
-              <w:t>Π19032 – Νικόλαος Γεωργιάδης</w:t>
+              <w:t xml:space="preserve">Π19032 – </w:t>
+            </w:r>
+            <w:proofErr w:type="spellStart"/>
+            <w:r>
+              <w:rPr>
+                <w:w w:val="95"/>
+                <w:sz w:val="24"/>
+                <w:szCs w:val="24"/>
+              </w:rPr>
+              <w:t>Νικόλ</w:t>
+            </w:r>
+            <w:proofErr w:type="spellEnd"/>
+            <w:r>
+              <w:rPr>
+                <w:w w:val="95"/>
+                <w:sz w:val="24"/>
+                <w:szCs w:val="24"/>
+              </w:rPr>
+              <w:t>αος Γεωργιάδης</w:t>
             </w:r>
           </w:p>
         </w:tc>
@@ -744,13 +864,31 @@
                 <w:szCs w:val="24"/>
               </w:rPr>
             </w:pPr>
+            <w:proofErr w:type="spellStart"/>
             <w:r>
               <w:rPr>
                 <w:sz w:val="24"/>
                 <w:szCs w:val="24"/>
               </w:rPr>
-              <w:t>Ημερομηνία παράδοσης</w:t>
+              <w:t>Ημερομηνί</w:t>
             </w:r>
+            <w:proofErr w:type="spellEnd"/>
+            <w:r>
+              <w:rPr>
+                <w:sz w:val="24"/>
+                <w:szCs w:val="24"/>
+              </w:rPr>
+              <w:t>α πα</w:t>
+            </w:r>
+            <w:proofErr w:type="spellStart"/>
+            <w:r>
+              <w:rPr>
+                <w:sz w:val="24"/>
+                <w:szCs w:val="24"/>
+              </w:rPr>
+              <w:t>ράδοσης</w:t>
+            </w:r>
+            <w:proofErr w:type="spellEnd"/>
             <w:r>
               <w:rPr>
                 <w:sz w:val="24"/>
@@ -989,7 +1127,27 @@
           <w:sz w:val="24"/>
           <w:szCs w:val="24"/>
         </w:rPr>
-        <w:t>3-tier εφαρμογής, ολοκλήρωση server-side τεχνολογιών</w:t>
+        <w:t xml:space="preserve">3-tier εφαρμογής, ολοκλήρωση </w:t>
+      </w:r>
+      <w:proofErr w:type="spellStart"/>
+      <w:r>
+        <w:rPr>
+          <w:rStyle w:val="fontstyle21"/>
+          <w:rFonts w:ascii="Arial" w:hAnsi="Arial"/>
+          <w:sz w:val="24"/>
+          <w:szCs w:val="24"/>
+        </w:rPr>
+        <w:t>server-side</w:t>
+      </w:r>
+      <w:proofErr w:type="spellEnd"/>
+      <w:r>
+        <w:rPr>
+          <w:rStyle w:val="fontstyle21"/>
+          <w:rFonts w:ascii="Arial" w:hAnsi="Arial"/>
+          <w:sz w:val="24"/>
+          <w:szCs w:val="24"/>
+        </w:rPr>
+        <w:t xml:space="preserve"> τεχνολογιών</w:t>
       </w:r>
       <w:r>
         <w:rPr>
@@ -1008,7 +1166,47 @@
           <w:sz w:val="24"/>
           <w:szCs w:val="24"/>
         </w:rPr>
-        <w:t>(servlets και προαιρετικά jsp), επικοινωνία με βάση</w:t>
+        <w:t>(</w:t>
+      </w:r>
+      <w:proofErr w:type="spellStart"/>
+      <w:r>
+        <w:rPr>
+          <w:rStyle w:val="fontstyle21"/>
+          <w:rFonts w:ascii="Arial" w:hAnsi="Arial"/>
+          <w:sz w:val="24"/>
+          <w:szCs w:val="24"/>
+        </w:rPr>
+        <w:t>servlets</w:t>
+      </w:r>
+      <w:proofErr w:type="spellEnd"/>
+      <w:r>
+        <w:rPr>
+          <w:rStyle w:val="fontstyle21"/>
+          <w:rFonts w:ascii="Arial" w:hAnsi="Arial"/>
+          <w:sz w:val="24"/>
+          <w:szCs w:val="24"/>
+        </w:rPr>
+        <w:t xml:space="preserve"> και προαιρετικά </w:t>
+      </w:r>
+      <w:proofErr w:type="spellStart"/>
+      <w:r>
+        <w:rPr>
+          <w:rStyle w:val="fontstyle21"/>
+          <w:rFonts w:ascii="Arial" w:hAnsi="Arial"/>
+          <w:sz w:val="24"/>
+          <w:szCs w:val="24"/>
+        </w:rPr>
+        <w:t>jsp</w:t>
+      </w:r>
+      <w:proofErr w:type="spellEnd"/>
+      <w:r>
+        <w:rPr>
+          <w:rStyle w:val="fontstyle21"/>
+          <w:rFonts w:ascii="Arial" w:hAnsi="Arial"/>
+          <w:sz w:val="24"/>
+          <w:szCs w:val="24"/>
+        </w:rPr>
+        <w:t>), επικοινωνία με βάση</w:t>
       </w:r>
       <w:r>
         <w:rPr>
@@ -1154,7 +1352,47 @@
           <w:sz w:val="24"/>
           <w:szCs w:val="24"/>
         </w:rPr>
-        <w:t>1. Επέκταση web project προηγούμενης άσκησης</w:t>
+        <w:t xml:space="preserve">1. Επέκταση </w:t>
+      </w:r>
+      <w:proofErr w:type="spellStart"/>
+      <w:r>
+        <w:rPr>
+          <w:rStyle w:val="fontstyle31"/>
+          <w:rFonts w:ascii="Arial" w:hAnsi="Arial"/>
+          <w:sz w:val="24"/>
+          <w:szCs w:val="24"/>
+        </w:rPr>
+        <w:t>web</w:t>
+      </w:r>
+      <w:proofErr w:type="spellEnd"/>
+      <w:r>
+        <w:rPr>
+          <w:rStyle w:val="fontstyle31"/>
+          <w:rFonts w:ascii="Arial" w:hAnsi="Arial"/>
+          <w:sz w:val="24"/>
+          <w:szCs w:val="24"/>
+        </w:rPr>
+        <w:t xml:space="preserve"> </w:t>
+      </w:r>
+      <w:proofErr w:type="spellStart"/>
+      <w:r>
+        <w:rPr>
+          <w:rStyle w:val="fontstyle31"/>
+          <w:rFonts w:ascii="Arial" w:hAnsi="Arial"/>
+          <w:sz w:val="24"/>
+          <w:szCs w:val="24"/>
+        </w:rPr>
+        <w:t>project</w:t>
+      </w:r>
+      <w:proofErr w:type="spellEnd"/>
+      <w:r>
+        <w:rPr>
+          <w:rStyle w:val="fontstyle31"/>
+          <w:rFonts w:ascii="Arial" w:hAnsi="Arial"/>
+          <w:sz w:val="24"/>
+          <w:szCs w:val="24"/>
+        </w:rPr>
+        <w:t xml:space="preserve"> προηγούμενης άσκησης</w:t>
       </w:r>
     </w:p>
     <w:p>
@@ -1195,7 +1433,47 @@
           <w:sz w:val="24"/>
           <w:szCs w:val="24"/>
         </w:rPr>
-        <w:t>Στην τελική εργασία θα επεκτείνετε τη λειτουργικότητα του web project που δημιουργήσατε στην</w:t>
+        <w:t xml:space="preserve">Στην τελική εργασία θα επεκτείνετε τη λειτουργικότητα του </w:t>
+      </w:r>
+      <w:proofErr w:type="spellStart"/>
+      <w:r>
+        <w:rPr>
+          <w:rStyle w:val="fontstyle01"/>
+          <w:rFonts w:ascii="Arial" w:hAnsi="Arial"/>
+          <w:sz w:val="24"/>
+          <w:szCs w:val="24"/>
+        </w:rPr>
+        <w:t>web</w:t>
+      </w:r>
+      <w:proofErr w:type="spellEnd"/>
+      <w:r>
+        <w:rPr>
+          <w:rStyle w:val="fontstyle01"/>
+          <w:rFonts w:ascii="Arial" w:hAnsi="Arial"/>
+          <w:sz w:val="24"/>
+          <w:szCs w:val="24"/>
+        </w:rPr>
+        <w:t xml:space="preserve"> </w:t>
+      </w:r>
+      <w:proofErr w:type="spellStart"/>
+      <w:r>
+        <w:rPr>
+          <w:rStyle w:val="fontstyle01"/>
+          <w:rFonts w:ascii="Arial" w:hAnsi="Arial"/>
+          <w:sz w:val="24"/>
+          <w:szCs w:val="24"/>
+        </w:rPr>
+        <w:t>project</w:t>
+      </w:r>
+      <w:proofErr w:type="spellEnd"/>
+      <w:r>
+        <w:rPr>
+          <w:rStyle w:val="fontstyle01"/>
+          <w:rFonts w:ascii="Arial" w:hAnsi="Arial"/>
+          <w:sz w:val="24"/>
+          <w:szCs w:val="24"/>
+        </w:rPr>
+        <w:t xml:space="preserve"> που δημιουργήσατε στην</w:t>
       </w:r>
       <w:r>
         <w:rPr>
@@ -1259,8 +1537,19 @@
           <w:sz w:val="24"/>
           <w:szCs w:val="24"/>
         </w:rPr>
-        <w:t>2. Δημιουργία διαδικτυακής διεπαφής</w:t>
-      </w:r>
+        <w:t xml:space="preserve">2. Δημιουργία διαδικτυακής </w:t>
+      </w:r>
+      <w:proofErr w:type="spellStart"/>
+      <w:r>
+        <w:rPr>
+          <w:rStyle w:val="fontstyle31"/>
+          <w:rFonts w:ascii="Arial" w:hAnsi="Arial"/>
+          <w:sz w:val="24"/>
+          <w:szCs w:val="24"/>
+        </w:rPr>
+        <w:t>διεπαφής</w:t>
+      </w:r>
+      <w:proofErr w:type="spellEnd"/>
     </w:p>
     <w:p>
       <w:pPr>
@@ -1309,7 +1598,27 @@
           <w:sz w:val="24"/>
           <w:szCs w:val="24"/>
         </w:rPr>
-        <w:t xml:space="preserve">μηχανισμό login </w:t>
+        <w:t xml:space="preserve">μηχανισμό </w:t>
+      </w:r>
+      <w:proofErr w:type="spellStart"/>
+      <w:r>
+        <w:rPr>
+          <w:rStyle w:val="fontstyle31"/>
+          <w:rFonts w:ascii="Arial" w:hAnsi="Arial"/>
+          <w:sz w:val="24"/>
+          <w:szCs w:val="24"/>
+        </w:rPr>
+        <w:t>login</w:t>
+      </w:r>
+      <w:proofErr w:type="spellEnd"/>
+      <w:r>
+        <w:rPr>
+          <w:rStyle w:val="fontstyle31"/>
+          <w:rFonts w:ascii="Arial" w:hAnsi="Arial"/>
+          <w:sz w:val="24"/>
+          <w:szCs w:val="24"/>
+        </w:rPr>
+        <w:t xml:space="preserve"> </w:t>
       </w:r>
       <w:r>
         <w:rPr>
@@ -1318,16 +1627,9 @@
           <w:sz w:val="24"/>
           <w:szCs w:val="24"/>
         </w:rPr>
-        <w:t>με username και</w:t>
-      </w:r>
-      <w:r>
-        <w:rPr>
-          <w:color w:val="000000"/>
-          <w:sz w:val="24"/>
-          <w:szCs w:val="24"/>
-        </w:rPr>
-        <w:t xml:space="preserve"> </w:t>
-      </w:r>
+        <w:t xml:space="preserve">με </w:t>
+      </w:r>
+      <w:proofErr w:type="spellStart"/>
       <w:r>
         <w:rPr>
           <w:rStyle w:val="fontstyle01"/>
@@ -1335,7 +1637,85 @@
           <w:sz w:val="24"/>
           <w:szCs w:val="24"/>
         </w:rPr>
-        <w:t>password. Το password θα αποθηκεύεται σε κρυπτογραφημένη (hashed+salted) μορφή. Από την</w:t>
+        <w:t>username</w:t>
+      </w:r>
+      <w:proofErr w:type="spellEnd"/>
+      <w:r>
+        <w:rPr>
+          <w:rStyle w:val="fontstyle01"/>
+          <w:rFonts w:ascii="Arial" w:hAnsi="Arial"/>
+          <w:sz w:val="24"/>
+          <w:szCs w:val="24"/>
+        </w:rPr>
+        <w:t xml:space="preserve"> και</w:t>
+      </w:r>
+      <w:r>
+        <w:rPr>
+          <w:color w:val="000000"/>
+          <w:sz w:val="24"/>
+          <w:szCs w:val="24"/>
+        </w:rPr>
+        <w:t xml:space="preserve"> </w:t>
+      </w:r>
+      <w:proofErr w:type="spellStart"/>
+      <w:r>
+        <w:rPr>
+          <w:rStyle w:val="fontstyle01"/>
+          <w:rFonts w:ascii="Arial" w:hAnsi="Arial"/>
+          <w:sz w:val="24"/>
+          <w:szCs w:val="24"/>
+        </w:rPr>
+        <w:t>password</w:t>
+      </w:r>
+      <w:proofErr w:type="spellEnd"/>
+      <w:r>
+        <w:rPr>
+          <w:rStyle w:val="fontstyle01"/>
+          <w:rFonts w:ascii="Arial" w:hAnsi="Arial"/>
+          <w:sz w:val="24"/>
+          <w:szCs w:val="24"/>
+        </w:rPr>
+        <w:t xml:space="preserve">. Το </w:t>
+      </w:r>
+      <w:proofErr w:type="spellStart"/>
+      <w:r>
+        <w:rPr>
+          <w:rStyle w:val="fontstyle01"/>
+          <w:rFonts w:ascii="Arial" w:hAnsi="Arial"/>
+          <w:sz w:val="24"/>
+          <w:szCs w:val="24"/>
+        </w:rPr>
+        <w:t>password</w:t>
+      </w:r>
+      <w:proofErr w:type="spellEnd"/>
+      <w:r>
+        <w:rPr>
+          <w:rStyle w:val="fontstyle01"/>
+          <w:rFonts w:ascii="Arial" w:hAnsi="Arial"/>
+          <w:sz w:val="24"/>
+          <w:szCs w:val="24"/>
+        </w:rPr>
+        <w:t xml:space="preserve"> θα αποθηκεύεται σε κρυπτογραφημένη (</w:t>
+      </w:r>
+      <w:proofErr w:type="spellStart"/>
+      <w:r>
+        <w:rPr>
+          <w:rStyle w:val="fontstyle01"/>
+          <w:rFonts w:ascii="Arial" w:hAnsi="Arial"/>
+          <w:sz w:val="24"/>
+          <w:szCs w:val="24"/>
+        </w:rPr>
+        <w:t>hashed+salted</w:t>
+      </w:r>
+      <w:proofErr w:type="spellEnd"/>
+      <w:r>
+        <w:rPr>
+          <w:rStyle w:val="fontstyle01"/>
+          <w:rFonts w:ascii="Arial" w:hAnsi="Arial"/>
+          <w:sz w:val="24"/>
+          <w:szCs w:val="24"/>
+        </w:rPr>
+        <w:t>) μορφή. Από την</w:t>
       </w:r>
       <w:r>
         <w:rPr>
@@ -1391,16 +1771,9 @@
           <w:sz w:val="24"/>
           <w:szCs w:val="24"/>
         </w:rPr>
-        <w:t>Σε αυτό το βήμα, θα υλοποιήσετε τις διαδικτυακές διεπαφές (html ή jsp σελίδες) που θα</w:t>
-      </w:r>
-      <w:r>
-        <w:rPr>
-          <w:color w:val="000000"/>
-          <w:sz w:val="24"/>
-          <w:szCs w:val="24"/>
-        </w:rPr>
-        <w:t xml:space="preserve"> </w:t>
-      </w:r>
+        <w:t xml:space="preserve">Σε αυτό το βήμα, θα υλοποιήσετε τις διαδικτυακές </w:t>
+      </w:r>
+      <w:proofErr w:type="spellStart"/>
       <w:r>
         <w:rPr>
           <w:rStyle w:val="fontstyle01"/>
@@ -1408,8 +1781,9 @@
           <w:sz w:val="24"/>
           <w:szCs w:val="24"/>
         </w:rPr>
-        <w:t>χρησιμοποιούν οι χρήστες όλων των κατηγοριών (Ασθενείς, Ιατροί,</w:t>
-      </w:r>
+        <w:t>διεπαφές</w:t>
+      </w:r>
+      <w:proofErr w:type="spellEnd"/>
       <w:r>
         <w:rPr>
           <w:rStyle w:val="fontstyle01"/>
@@ -1417,8 +1791,9 @@
           <w:sz w:val="24"/>
           <w:szCs w:val="24"/>
         </w:rPr>
-        <w:t xml:space="preserve"> </w:t>
-      </w:r>
+        <w:t xml:space="preserve"> (</w:t>
+      </w:r>
+      <w:proofErr w:type="spellStart"/>
       <w:r>
         <w:rPr>
           <w:rStyle w:val="fontstyle01"/>
@@ -1426,16 +1801,9 @@
           <w:sz w:val="24"/>
           <w:szCs w:val="24"/>
         </w:rPr>
-        <w:t>Διαχειριστές) για να</w:t>
-      </w:r>
-      <w:r>
-        <w:rPr>
-          <w:color w:val="000000"/>
-          <w:sz w:val="24"/>
-          <w:szCs w:val="24"/>
-        </w:rPr>
-        <w:t xml:space="preserve"> </w:t>
-      </w:r>
+        <w:t>html</w:t>
+      </w:r>
+      <w:proofErr w:type="spellEnd"/>
       <w:r>
         <w:rPr>
           <w:rStyle w:val="fontstyle01"/>
@@ -1443,7 +1811,90 @@
           <w:sz w:val="24"/>
           <w:szCs w:val="24"/>
         </w:rPr>
-        <w:t>αλληλεπιδρούν με την εφαρμογή και να χρησιμοποιούν τις αντίστοιχες μεθόδους που</w:t>
+        <w:t xml:space="preserve"> ή </w:t>
+      </w:r>
+      <w:proofErr w:type="spellStart"/>
+      <w:r>
+        <w:rPr>
+          <w:rStyle w:val="fontstyle01"/>
+          <w:rFonts w:ascii="Arial" w:hAnsi="Arial"/>
+          <w:sz w:val="24"/>
+          <w:szCs w:val="24"/>
+        </w:rPr>
+        <w:t>jsp</w:t>
+      </w:r>
+      <w:proofErr w:type="spellEnd"/>
+      <w:r>
+        <w:rPr>
+          <w:rStyle w:val="fontstyle01"/>
+          <w:rFonts w:ascii="Arial" w:hAnsi="Arial"/>
+          <w:sz w:val="24"/>
+          <w:szCs w:val="24"/>
+        </w:rPr>
+        <w:t xml:space="preserve"> σελίδες) που θα</w:t>
+      </w:r>
+      <w:r>
+        <w:rPr>
+          <w:color w:val="000000"/>
+          <w:sz w:val="24"/>
+          <w:szCs w:val="24"/>
+        </w:rPr>
+        <w:t xml:space="preserve"> </w:t>
+      </w:r>
+      <w:r>
+        <w:rPr>
+          <w:rStyle w:val="fontstyle01"/>
+          <w:rFonts w:ascii="Arial" w:hAnsi="Arial"/>
+          <w:sz w:val="24"/>
+          <w:szCs w:val="24"/>
+        </w:rPr>
+        <w:t>χρησιμοποιούν οι χρήστες όλων των κατηγοριών (Ασθενείς, Ιατροί,</w:t>
+      </w:r>
+      <w:r>
+        <w:rPr>
+          <w:rStyle w:val="fontstyle01"/>
+          <w:rFonts w:ascii="Arial" w:hAnsi="Arial"/>
+          <w:sz w:val="24"/>
+          <w:szCs w:val="24"/>
+        </w:rPr>
+        <w:t xml:space="preserve"> </w:t>
+      </w:r>
+      <w:r>
+        <w:rPr>
+          <w:rStyle w:val="fontstyle01"/>
+          <w:rFonts w:ascii="Arial" w:hAnsi="Arial"/>
+          <w:sz w:val="24"/>
+          <w:szCs w:val="24"/>
+        </w:rPr>
+        <w:t>Διαχειριστές) για να</w:t>
+      </w:r>
+      <w:r>
+        <w:rPr>
+          <w:color w:val="000000"/>
+          <w:sz w:val="24"/>
+          <w:szCs w:val="24"/>
+        </w:rPr>
+        <w:t xml:space="preserve"> </w:t>
+      </w:r>
+      <w:proofErr w:type="spellStart"/>
+      <w:r>
+        <w:rPr>
+          <w:rStyle w:val="fontstyle01"/>
+          <w:rFonts w:ascii="Arial" w:hAnsi="Arial"/>
+          <w:sz w:val="24"/>
+          <w:szCs w:val="24"/>
+        </w:rPr>
+        <w:t>αλληλεπιδρούν</w:t>
+      </w:r>
+      <w:proofErr w:type="spellEnd"/>
+      <w:r>
+        <w:rPr>
+          <w:rStyle w:val="fontstyle01"/>
+          <w:rFonts w:ascii="Arial" w:hAnsi="Arial"/>
+          <w:sz w:val="24"/>
+          <w:szCs w:val="24"/>
+        </w:rPr>
+        <w:t xml:space="preserve"> με την εφαρμογή και να χρησιμοποιούν τις αντίστοιχες μεθόδους που</w:t>
       </w:r>
       <w:r>
         <w:rPr>
@@ -1501,16 +1952,9 @@
           <w:sz w:val="24"/>
           <w:szCs w:val="24"/>
         </w:rPr>
-        <w:t xml:space="preserve"> Θα υπάρχει ένα κεντρικό μενού σε μία index.html (ή index.jsp) σελίδα, η οποία θα είναι η</w:t>
-      </w:r>
-      <w:r>
-        <w:rPr>
-          <w:color w:val="000000"/>
-          <w:sz w:val="24"/>
-          <w:szCs w:val="24"/>
-        </w:rPr>
-        <w:t xml:space="preserve"> </w:t>
-      </w:r>
+        <w:t xml:space="preserve"> Θα υπάρχει ένα κεντρικό μενού σε μία index.html (ή </w:t>
+      </w:r>
+      <w:proofErr w:type="spellStart"/>
       <w:r>
         <w:rPr>
           <w:rStyle w:val="fontstyle01"/>
@@ -1518,7 +1962,74 @@
           <w:sz w:val="24"/>
           <w:szCs w:val="24"/>
         </w:rPr>
-        <w:t>αρχική σελίδα για όλους τους χρήστες. Μετά τo login θα προβάλλεται το μενού λειτουργιών</w:t>
+        <w:t>index.jsp</w:t>
+      </w:r>
+      <w:proofErr w:type="spellEnd"/>
+      <w:r>
+        <w:rPr>
+          <w:rStyle w:val="fontstyle01"/>
+          <w:rFonts w:ascii="Arial" w:hAnsi="Arial"/>
+          <w:sz w:val="24"/>
+          <w:szCs w:val="24"/>
+        </w:rPr>
+        <w:t>) σελίδα, η οποία θα είναι η</w:t>
+      </w:r>
+      <w:r>
+        <w:rPr>
+          <w:color w:val="000000"/>
+          <w:sz w:val="24"/>
+          <w:szCs w:val="24"/>
+        </w:rPr>
+        <w:t xml:space="preserve"> </w:t>
+      </w:r>
+      <w:r>
+        <w:rPr>
+          <w:rStyle w:val="fontstyle01"/>
+          <w:rFonts w:ascii="Arial" w:hAnsi="Arial"/>
+          <w:sz w:val="24"/>
+          <w:szCs w:val="24"/>
+        </w:rPr>
+        <w:t xml:space="preserve">αρχική σελίδα για όλους τους χρήστες. Μετά </w:t>
+      </w:r>
+      <w:proofErr w:type="spellStart"/>
+      <w:r>
+        <w:rPr>
+          <w:rStyle w:val="fontstyle01"/>
+          <w:rFonts w:ascii="Arial" w:hAnsi="Arial"/>
+          <w:sz w:val="24"/>
+          <w:szCs w:val="24"/>
+        </w:rPr>
+        <w:t>τo</w:t>
+      </w:r>
+      <w:proofErr w:type="spellEnd"/>
+      <w:r>
+        <w:rPr>
+          <w:rStyle w:val="fontstyle01"/>
+          <w:rFonts w:ascii="Arial" w:hAnsi="Arial"/>
+          <w:sz w:val="24"/>
+          <w:szCs w:val="24"/>
+        </w:rPr>
+        <w:t xml:space="preserve"> </w:t>
+      </w:r>
+      <w:proofErr w:type="spellStart"/>
+      <w:r>
+        <w:rPr>
+          <w:rStyle w:val="fontstyle01"/>
+          <w:rFonts w:ascii="Arial" w:hAnsi="Arial"/>
+          <w:sz w:val="24"/>
+          <w:szCs w:val="24"/>
+        </w:rPr>
+        <w:t>login</w:t>
+      </w:r>
+      <w:proofErr w:type="spellEnd"/>
+      <w:r>
+        <w:rPr>
+          <w:rStyle w:val="fontstyle01"/>
+          <w:rFonts w:ascii="Arial" w:hAnsi="Arial"/>
+          <w:sz w:val="24"/>
+          <w:szCs w:val="24"/>
+        </w:rPr>
+        <w:t xml:space="preserve"> θα προβάλλεται το μενού λειτουργιών</w:t>
       </w:r>
       <w:r>
         <w:rPr>
@@ -1576,7 +2087,27 @@
           <w:sz w:val="24"/>
           <w:szCs w:val="24"/>
         </w:rPr>
-        <w:t xml:space="preserve"> Λειτουργίες Ασθενών (Patient): Οι Ασθενείς θα μπορούν να εκτελούν κατ</w:t>
+        <w:t xml:space="preserve"> Λειτουργίες Ασθενών (</w:t>
+      </w:r>
+      <w:proofErr w:type="spellStart"/>
+      <w:r>
+        <w:rPr>
+          <w:rStyle w:val="fontstyle01"/>
+          <w:rFonts w:ascii="Arial" w:hAnsi="Arial"/>
+          <w:sz w:val="24"/>
+          <w:szCs w:val="24"/>
+        </w:rPr>
+        <w:t>Patient</w:t>
+      </w:r>
+      <w:proofErr w:type="spellEnd"/>
+      <w:r>
+        <w:rPr>
+          <w:rStyle w:val="fontstyle01"/>
+          <w:rFonts w:ascii="Arial" w:hAnsi="Arial"/>
+          <w:sz w:val="24"/>
+          <w:szCs w:val="24"/>
+        </w:rPr>
+        <w:t>): Οι Ασθενείς θα μπορούν να εκτελούν κατ</w:t>
       </w:r>
       <w:r>
         <w:rPr>
@@ -1713,7 +2244,27 @@
           <w:sz w:val="24"/>
           <w:szCs w:val="24"/>
         </w:rPr>
-        <w:t xml:space="preserve"> Λειτουργίες Ιατρών (Doctor): Οι Ιατροί θα μπορούν να εκτελούν κατ</w:t>
+        <w:t xml:space="preserve"> Λειτουργίες Ιατρών (</w:t>
+      </w:r>
+      <w:proofErr w:type="spellStart"/>
+      <w:r>
+        <w:rPr>
+          <w:rStyle w:val="fontstyle01"/>
+          <w:rFonts w:ascii="Arial" w:hAnsi="Arial"/>
+          <w:sz w:val="24"/>
+          <w:szCs w:val="24"/>
+        </w:rPr>
+        <w:t>Doctor</w:t>
+      </w:r>
+      <w:proofErr w:type="spellEnd"/>
+      <w:r>
+        <w:rPr>
+          <w:rStyle w:val="fontstyle01"/>
+          <w:rFonts w:ascii="Arial" w:hAnsi="Arial"/>
+          <w:sz w:val="24"/>
+          <w:szCs w:val="24"/>
+        </w:rPr>
+        <w:t>): Οι Ιατροί θα μπορούν να εκτελούν κατ</w:t>
       </w:r>
       <w:r>
         <w:rPr>
@@ -1815,7 +2366,27 @@
           <w:sz w:val="24"/>
           <w:szCs w:val="24"/>
         </w:rPr>
-        <w:t xml:space="preserve"> Λειτουργίες Διαχειριστή (Administrator). Οι Διαχειριστές θα μπορούν να εκτελούν κατ</w:t>
+        <w:t xml:space="preserve"> Λειτουργίες Διαχειριστή (</w:t>
+      </w:r>
+      <w:proofErr w:type="spellStart"/>
+      <w:r>
+        <w:rPr>
+          <w:rStyle w:val="fontstyle01"/>
+          <w:rFonts w:ascii="Arial" w:hAnsi="Arial"/>
+          <w:sz w:val="24"/>
+          <w:szCs w:val="24"/>
+        </w:rPr>
+        <w:t>Administrator</w:t>
+      </w:r>
+      <w:proofErr w:type="spellEnd"/>
+      <w:r>
+        <w:rPr>
+          <w:rStyle w:val="fontstyle01"/>
+          <w:rFonts w:ascii="Arial" w:hAnsi="Arial"/>
+          <w:sz w:val="24"/>
+          <w:szCs w:val="24"/>
+        </w:rPr>
+        <w:t>). Οι Διαχειριστές θα μπορούν να εκτελούν κατ</w:t>
       </w:r>
       <w:r>
         <w:rPr>
@@ -1889,7 +2460,47 @@
           <w:sz w:val="24"/>
           <w:szCs w:val="24"/>
         </w:rPr>
-        <w:t xml:space="preserve">διαχείριση συνόδου (session management) </w:t>
+        <w:t>διαχείριση συνόδου (</w:t>
+      </w:r>
+      <w:proofErr w:type="spellStart"/>
+      <w:r>
+        <w:rPr>
+          <w:rStyle w:val="fontstyle31"/>
+          <w:rFonts w:ascii="Arial" w:hAnsi="Arial"/>
+          <w:sz w:val="24"/>
+          <w:szCs w:val="24"/>
+        </w:rPr>
+        <w:t>session</w:t>
+      </w:r>
+      <w:proofErr w:type="spellEnd"/>
+      <w:r>
+        <w:rPr>
+          <w:rStyle w:val="fontstyle31"/>
+          <w:rFonts w:ascii="Arial" w:hAnsi="Arial"/>
+          <w:sz w:val="24"/>
+          <w:szCs w:val="24"/>
+        </w:rPr>
+        <w:t xml:space="preserve"> </w:t>
+      </w:r>
+      <w:proofErr w:type="spellStart"/>
+      <w:r>
+        <w:rPr>
+          <w:rStyle w:val="fontstyle31"/>
+          <w:rFonts w:ascii="Arial" w:hAnsi="Arial"/>
+          <w:sz w:val="24"/>
+          <w:szCs w:val="24"/>
+        </w:rPr>
+        <w:t>management</w:t>
+      </w:r>
+      <w:proofErr w:type="spellEnd"/>
+      <w:r>
+        <w:rPr>
+          <w:rStyle w:val="fontstyle31"/>
+          <w:rFonts w:ascii="Arial" w:hAnsi="Arial"/>
+          <w:sz w:val="24"/>
+          <w:szCs w:val="24"/>
+        </w:rPr>
+        <w:t xml:space="preserve">) </w:t>
       </w:r>
       <w:r>
         <w:rPr>
@@ -1932,7 +2543,27 @@
           <w:sz w:val="24"/>
           <w:szCs w:val="24"/>
         </w:rPr>
-        <w:t>χρήστη θα πρέπει να διαγράφεται το session.</w:t>
+        <w:t xml:space="preserve">χρήστη θα πρέπει να διαγράφεται το </w:t>
+      </w:r>
+      <w:proofErr w:type="spellStart"/>
+      <w:r>
+        <w:rPr>
+          <w:rStyle w:val="fontstyle01"/>
+          <w:rFonts w:ascii="Arial" w:hAnsi="Arial"/>
+          <w:sz w:val="24"/>
+          <w:szCs w:val="24"/>
+        </w:rPr>
+        <w:t>session</w:t>
+      </w:r>
+      <w:proofErr w:type="spellEnd"/>
+      <w:r>
+        <w:rPr>
+          <w:rStyle w:val="fontstyle01"/>
+          <w:rFonts w:ascii="Arial" w:hAnsi="Arial"/>
+          <w:sz w:val="24"/>
+          <w:szCs w:val="24"/>
+        </w:rPr>
+        <w:t>.</w:t>
       </w:r>
     </w:p>
     <w:p>
@@ -2030,7 +2661,87 @@
           <w:sz w:val="24"/>
           <w:szCs w:val="24"/>
         </w:rPr>
-        <w:t>Άσκηση (π.χ. μέσω mysql + mysql workbench ή postgres ή άλλης αντίστοιχης τεχνολογίας).</w:t>
+        <w:t xml:space="preserve">Άσκηση (π.χ. μέσω </w:t>
+      </w:r>
+      <w:proofErr w:type="spellStart"/>
+      <w:r>
+        <w:rPr>
+          <w:rStyle w:val="fontstyle01"/>
+          <w:rFonts w:ascii="Arial" w:hAnsi="Arial"/>
+          <w:sz w:val="24"/>
+          <w:szCs w:val="24"/>
+        </w:rPr>
+        <w:t>mysql</w:t>
+      </w:r>
+      <w:proofErr w:type="spellEnd"/>
+      <w:r>
+        <w:rPr>
+          <w:rStyle w:val="fontstyle01"/>
+          <w:rFonts w:ascii="Arial" w:hAnsi="Arial"/>
+          <w:sz w:val="24"/>
+          <w:szCs w:val="24"/>
+        </w:rPr>
+        <w:t xml:space="preserve"> + </w:t>
+      </w:r>
+      <w:proofErr w:type="spellStart"/>
+      <w:r>
+        <w:rPr>
+          <w:rStyle w:val="fontstyle01"/>
+          <w:rFonts w:ascii="Arial" w:hAnsi="Arial"/>
+          <w:sz w:val="24"/>
+          <w:szCs w:val="24"/>
+        </w:rPr>
+        <w:t>mysql</w:t>
+      </w:r>
+      <w:proofErr w:type="spellEnd"/>
+      <w:r>
+        <w:rPr>
+          <w:rStyle w:val="fontstyle01"/>
+          <w:rFonts w:ascii="Arial" w:hAnsi="Arial"/>
+          <w:sz w:val="24"/>
+          <w:szCs w:val="24"/>
+        </w:rPr>
+        <w:t xml:space="preserve"> </w:t>
+      </w:r>
+      <w:proofErr w:type="spellStart"/>
+      <w:r>
+        <w:rPr>
+          <w:rStyle w:val="fontstyle01"/>
+          <w:rFonts w:ascii="Arial" w:hAnsi="Arial"/>
+          <w:sz w:val="24"/>
+          <w:szCs w:val="24"/>
+        </w:rPr>
+        <w:t>workbench</w:t>
+      </w:r>
+      <w:proofErr w:type="spellEnd"/>
+      <w:r>
+        <w:rPr>
+          <w:rStyle w:val="fontstyle01"/>
+          <w:rFonts w:ascii="Arial" w:hAnsi="Arial"/>
+          <w:sz w:val="24"/>
+          <w:szCs w:val="24"/>
+        </w:rPr>
+        <w:t xml:space="preserve"> ή </w:t>
+      </w:r>
+      <w:proofErr w:type="spellStart"/>
+      <w:r>
+        <w:rPr>
+          <w:rStyle w:val="fontstyle01"/>
+          <w:rFonts w:ascii="Arial" w:hAnsi="Arial"/>
+          <w:sz w:val="24"/>
+          <w:szCs w:val="24"/>
+        </w:rPr>
+        <w:t>postgres</w:t>
+      </w:r>
+      <w:proofErr w:type="spellEnd"/>
+      <w:r>
+        <w:rPr>
+          <w:rStyle w:val="fontstyle01"/>
+          <w:rFonts w:ascii="Arial" w:hAnsi="Arial"/>
+          <w:sz w:val="24"/>
+          <w:szCs w:val="24"/>
+        </w:rPr>
+        <w:t xml:space="preserve"> ή άλλης αντίστοιχης τεχνολογίας).</w:t>
       </w:r>
       <w:r>
         <w:rPr>
@@ -2110,16 +2821,9 @@
           <w:sz w:val="24"/>
           <w:szCs w:val="24"/>
         </w:rPr>
-        <w:t>Διαμορφώστε κατάλληλα το project σας ώστε να συνδέσετε τη Βάση Δεδομένων που έχετε δημιουργήσει με τον application server σας, ως μία 3-tier εφαρμογή  (σύνδεση του application server</w:t>
-      </w:r>
-      <w:r>
-        <w:rPr>
-          <w:color w:val="000000"/>
-          <w:sz w:val="24"/>
-          <w:szCs w:val="24"/>
-        </w:rPr>
-        <w:t xml:space="preserve"> </w:t>
-      </w:r>
+        <w:t xml:space="preserve">Διαμορφώστε κατάλληλα το </w:t>
+      </w:r>
+      <w:proofErr w:type="spellStart"/>
       <w:r>
         <w:rPr>
           <w:rStyle w:val="fontstyle01"/>
@@ -2127,18 +2831,19 @@
           <w:sz w:val="24"/>
           <w:szCs w:val="24"/>
         </w:rPr>
-        <w:t xml:space="preserve">με τη Βάση Δεδομένων και της εφαρμογής σας μέσω του </w:t>
-      </w:r>
+        <w:t>project</w:t>
+      </w:r>
+      <w:proofErr w:type="spellEnd"/>
       <w:r>
         <w:rPr>
           <w:rStyle w:val="fontstyle01"/>
           <w:rFonts w:ascii="Arial" w:hAnsi="Arial"/>
           <w:sz w:val="24"/>
           <w:szCs w:val="24"/>
-          <w:lang w:val="en-US"/>
-        </w:rPr>
-        <w:t>application</w:t>
-      </w:r>
+        </w:rPr>
+        <w:t xml:space="preserve"> σας ώστε να συνδέσετε τη Βάση Δεδομένων που έχετε δημιουργήσει με τον </w:t>
+      </w:r>
+      <w:proofErr w:type="spellStart"/>
       <w:r>
         <w:rPr>
           <w:rStyle w:val="fontstyle01"/>
@@ -2146,7 +2851,124 @@
           <w:sz w:val="24"/>
           <w:szCs w:val="24"/>
         </w:rPr>
-        <w:t xml:space="preserve"> server – μπορείτε να βρείτε</w:t>
+        <w:t>application</w:t>
+      </w:r>
+      <w:proofErr w:type="spellEnd"/>
+      <w:r>
+        <w:rPr>
+          <w:rStyle w:val="fontstyle01"/>
+          <w:rFonts w:ascii="Arial" w:hAnsi="Arial"/>
+          <w:sz w:val="24"/>
+          <w:szCs w:val="24"/>
+        </w:rPr>
+        <w:t xml:space="preserve"> </w:t>
+      </w:r>
+      <w:proofErr w:type="spellStart"/>
+      <w:r>
+        <w:rPr>
+          <w:rStyle w:val="fontstyle01"/>
+          <w:rFonts w:ascii="Arial" w:hAnsi="Arial"/>
+          <w:sz w:val="24"/>
+          <w:szCs w:val="24"/>
+        </w:rPr>
+        <w:t>server</w:t>
+      </w:r>
+      <w:proofErr w:type="spellEnd"/>
+      <w:r>
+        <w:rPr>
+          <w:rStyle w:val="fontstyle01"/>
+          <w:rFonts w:ascii="Arial" w:hAnsi="Arial"/>
+          <w:sz w:val="24"/>
+          <w:szCs w:val="24"/>
+        </w:rPr>
+        <w:t xml:space="preserve"> σας, ως μία 3-tier εφαρμογή  (σύνδεση του </w:t>
+      </w:r>
+      <w:proofErr w:type="spellStart"/>
+      <w:r>
+        <w:rPr>
+          <w:rStyle w:val="fontstyle01"/>
+          <w:rFonts w:ascii="Arial" w:hAnsi="Arial"/>
+          <w:sz w:val="24"/>
+          <w:szCs w:val="24"/>
+        </w:rPr>
+        <w:t>application</w:t>
+      </w:r>
+      <w:proofErr w:type="spellEnd"/>
+      <w:r>
+        <w:rPr>
+          <w:rStyle w:val="fontstyle01"/>
+          <w:rFonts w:ascii="Arial" w:hAnsi="Arial"/>
+          <w:sz w:val="24"/>
+          <w:szCs w:val="24"/>
+        </w:rPr>
+        <w:t xml:space="preserve"> </w:t>
+      </w:r>
+      <w:proofErr w:type="spellStart"/>
+      <w:r>
+        <w:rPr>
+          <w:rStyle w:val="fontstyle01"/>
+          <w:rFonts w:ascii="Arial" w:hAnsi="Arial"/>
+          <w:sz w:val="24"/>
+          <w:szCs w:val="24"/>
+        </w:rPr>
+        <w:t>server</w:t>
+      </w:r>
+      <w:proofErr w:type="spellEnd"/>
+      <w:r>
+        <w:rPr>
+          <w:color w:val="000000"/>
+          <w:sz w:val="24"/>
+          <w:szCs w:val="24"/>
+        </w:rPr>
+        <w:t xml:space="preserve"> </w:t>
+      </w:r>
+      <w:r>
+        <w:rPr>
+          <w:rStyle w:val="fontstyle01"/>
+          <w:rFonts w:ascii="Arial" w:hAnsi="Arial"/>
+          <w:sz w:val="24"/>
+          <w:szCs w:val="24"/>
+        </w:rPr>
+        <w:t xml:space="preserve">με τη Βάση Δεδομένων και της εφαρμογής σας μέσω του </w:t>
+      </w:r>
+      <w:r>
+        <w:rPr>
+          <w:rStyle w:val="fontstyle01"/>
+          <w:rFonts w:ascii="Arial" w:hAnsi="Arial"/>
+          <w:sz w:val="24"/>
+          <w:szCs w:val="24"/>
+          <w:lang w:val="en-US"/>
+        </w:rPr>
+        <w:t>application</w:t>
+      </w:r>
+      <w:r>
+        <w:rPr>
+          <w:rStyle w:val="fontstyle01"/>
+          <w:rFonts w:ascii="Arial" w:hAnsi="Arial"/>
+          <w:sz w:val="24"/>
+          <w:szCs w:val="24"/>
+        </w:rPr>
+        <w:t xml:space="preserve"> </w:t>
+      </w:r>
+      <w:proofErr w:type="spellStart"/>
+      <w:r>
+        <w:rPr>
+          <w:rStyle w:val="fontstyle01"/>
+          <w:rFonts w:ascii="Arial" w:hAnsi="Arial"/>
+          <w:sz w:val="24"/>
+          <w:szCs w:val="24"/>
+        </w:rPr>
+        <w:t>server</w:t>
+      </w:r>
+      <w:proofErr w:type="spellEnd"/>
+      <w:r>
+        <w:rPr>
+          <w:rStyle w:val="fontstyle01"/>
+          <w:rFonts w:ascii="Arial" w:hAnsi="Arial"/>
+          <w:sz w:val="24"/>
+          <w:szCs w:val="24"/>
+        </w:rPr>
+        <w:t xml:space="preserve"> – μπορείτε να βρείτε</w:t>
       </w:r>
       <w:r>
         <w:rPr>
@@ -2210,7 +3032,27 @@
           <w:sz w:val="24"/>
           <w:szCs w:val="24"/>
         </w:rPr>
-        <w:t>4. Υλοποίηση επιπέδου επεξεργασίας (servlet)</w:t>
+        <w:t>4. Υλοποίηση επιπέδου επεξεργασίας (</w:t>
+      </w:r>
+      <w:proofErr w:type="spellStart"/>
+      <w:r>
+        <w:rPr>
+          <w:rStyle w:val="fontstyle31"/>
+          <w:rFonts w:ascii="Arial" w:hAnsi="Arial"/>
+          <w:sz w:val="24"/>
+          <w:szCs w:val="24"/>
+        </w:rPr>
+        <w:t>servlet</w:t>
+      </w:r>
+      <w:proofErr w:type="spellEnd"/>
+      <w:r>
+        <w:rPr>
+          <w:rStyle w:val="fontstyle31"/>
+          <w:rFonts w:ascii="Arial" w:hAnsi="Arial"/>
+          <w:sz w:val="24"/>
+          <w:szCs w:val="24"/>
+        </w:rPr>
+        <w:t>)</w:t>
       </w:r>
     </w:p>
     <w:p>
@@ -2251,16 +3093,9 @@
           <w:sz w:val="24"/>
           <w:szCs w:val="24"/>
         </w:rPr>
-        <w:t>Διαμορφώστε κατάλληλα το project σας ώστε να επικοινωνεί με τον application server της</w:t>
-      </w:r>
-      <w:r>
-        <w:rPr>
-          <w:color w:val="000000"/>
-          <w:sz w:val="24"/>
-          <w:szCs w:val="24"/>
-        </w:rPr>
-        <w:t xml:space="preserve"> </w:t>
-      </w:r>
+        <w:t xml:space="preserve">Διαμορφώστε κατάλληλα το </w:t>
+      </w:r>
+      <w:proofErr w:type="spellStart"/>
       <w:r>
         <w:rPr>
           <w:rStyle w:val="fontstyle01"/>
@@ -2268,7 +3103,134 @@
           <w:sz w:val="24"/>
           <w:szCs w:val="24"/>
         </w:rPr>
-        <w:t>επιλογής σας (στα java παραδείγματα έχουμε χρησιμοποιήσει apache tomcat).</w:t>
+        <w:t>project</w:t>
+      </w:r>
+      <w:proofErr w:type="spellEnd"/>
+      <w:r>
+        <w:rPr>
+          <w:rStyle w:val="fontstyle01"/>
+          <w:rFonts w:ascii="Arial" w:hAnsi="Arial"/>
+          <w:sz w:val="24"/>
+          <w:szCs w:val="24"/>
+        </w:rPr>
+        <w:t xml:space="preserve"> σας ώστε να επικοινωνεί με τον </w:t>
+      </w:r>
+      <w:proofErr w:type="spellStart"/>
+      <w:r>
+        <w:rPr>
+          <w:rStyle w:val="fontstyle01"/>
+          <w:rFonts w:ascii="Arial" w:hAnsi="Arial"/>
+          <w:sz w:val="24"/>
+          <w:szCs w:val="24"/>
+        </w:rPr>
+        <w:t>application</w:t>
+      </w:r>
+      <w:proofErr w:type="spellEnd"/>
+      <w:r>
+        <w:rPr>
+          <w:rStyle w:val="fontstyle01"/>
+          <w:rFonts w:ascii="Arial" w:hAnsi="Arial"/>
+          <w:sz w:val="24"/>
+          <w:szCs w:val="24"/>
+        </w:rPr>
+        <w:t xml:space="preserve"> </w:t>
+      </w:r>
+      <w:proofErr w:type="spellStart"/>
+      <w:r>
+        <w:rPr>
+          <w:rStyle w:val="fontstyle01"/>
+          <w:rFonts w:ascii="Arial" w:hAnsi="Arial"/>
+          <w:sz w:val="24"/>
+          <w:szCs w:val="24"/>
+        </w:rPr>
+        <w:t>server</w:t>
+      </w:r>
+      <w:proofErr w:type="spellEnd"/>
+      <w:r>
+        <w:rPr>
+          <w:rStyle w:val="fontstyle01"/>
+          <w:rFonts w:ascii="Arial" w:hAnsi="Arial"/>
+          <w:sz w:val="24"/>
+          <w:szCs w:val="24"/>
+        </w:rPr>
+        <w:t xml:space="preserve"> της</w:t>
+      </w:r>
+      <w:r>
+        <w:rPr>
+          <w:color w:val="000000"/>
+          <w:sz w:val="24"/>
+          <w:szCs w:val="24"/>
+        </w:rPr>
+        <w:t xml:space="preserve"> </w:t>
+      </w:r>
+      <w:r>
+        <w:rPr>
+          <w:rStyle w:val="fontstyle01"/>
+          <w:rFonts w:ascii="Arial" w:hAnsi="Arial"/>
+          <w:sz w:val="24"/>
+          <w:szCs w:val="24"/>
+        </w:rPr>
+        <w:t xml:space="preserve">επιλογής σας (στα </w:t>
+      </w:r>
+      <w:proofErr w:type="spellStart"/>
+      <w:r>
+        <w:rPr>
+          <w:rStyle w:val="fontstyle01"/>
+          <w:rFonts w:ascii="Arial" w:hAnsi="Arial"/>
+          <w:sz w:val="24"/>
+          <w:szCs w:val="24"/>
+        </w:rPr>
+        <w:t>java</w:t>
+      </w:r>
+      <w:proofErr w:type="spellEnd"/>
+      <w:r>
+        <w:rPr>
+          <w:rStyle w:val="fontstyle01"/>
+          <w:rFonts w:ascii="Arial" w:hAnsi="Arial"/>
+          <w:sz w:val="24"/>
+          <w:szCs w:val="24"/>
+        </w:rPr>
+        <w:t xml:space="preserve"> παραδείγματα έχουμε χρησιμοποιήσει </w:t>
+      </w:r>
+      <w:proofErr w:type="spellStart"/>
+      <w:r>
+        <w:rPr>
+          <w:rStyle w:val="fontstyle01"/>
+          <w:rFonts w:ascii="Arial" w:hAnsi="Arial"/>
+          <w:sz w:val="24"/>
+          <w:szCs w:val="24"/>
+        </w:rPr>
+        <w:t>apache</w:t>
+      </w:r>
+      <w:proofErr w:type="spellEnd"/>
+      <w:r>
+        <w:rPr>
+          <w:rStyle w:val="fontstyle01"/>
+          <w:rFonts w:ascii="Arial" w:hAnsi="Arial"/>
+          <w:sz w:val="24"/>
+          <w:szCs w:val="24"/>
+        </w:rPr>
+        <w:t xml:space="preserve"> </w:t>
+      </w:r>
+      <w:proofErr w:type="spellStart"/>
+      <w:r>
+        <w:rPr>
+          <w:rStyle w:val="fontstyle01"/>
+          <w:rFonts w:ascii="Arial" w:hAnsi="Arial"/>
+          <w:sz w:val="24"/>
+          <w:szCs w:val="24"/>
+        </w:rPr>
+        <w:t>tomcat</w:t>
+      </w:r>
+      <w:proofErr w:type="spellEnd"/>
+      <w:r>
+        <w:rPr>
+          <w:rStyle w:val="fontstyle01"/>
+          <w:rFonts w:ascii="Arial" w:hAnsi="Arial"/>
+          <w:sz w:val="24"/>
+          <w:szCs w:val="24"/>
+        </w:rPr>
+        <w:t>).</w:t>
       </w:r>
     </w:p>
     <w:p>
@@ -2317,6 +3279,7 @@
         </w:rPr>
         <w:t xml:space="preserve"> </w:t>
       </w:r>
+      <w:proofErr w:type="spellStart"/>
       <w:r>
         <w:rPr>
           <w:rStyle w:val="fontstyle01"/>
@@ -2324,16 +3287,9 @@
           <w:sz w:val="24"/>
           <w:szCs w:val="24"/>
         </w:rPr>
-        <w:t>servlet. Δημιουργήστε ένα ή περισσότερα servlet τα οποία θα δέχονται είσοδο από το επίπεδο</w:t>
-      </w:r>
-      <w:r>
-        <w:rPr>
-          <w:color w:val="000000"/>
-          <w:sz w:val="24"/>
-          <w:szCs w:val="24"/>
-        </w:rPr>
-        <w:t xml:space="preserve"> </w:t>
-      </w:r>
+        <w:t>servlet</w:t>
+      </w:r>
+      <w:proofErr w:type="spellEnd"/>
       <w:r>
         <w:rPr>
           <w:rStyle w:val="fontstyle01"/>
@@ -2341,16 +3297,9 @@
           <w:sz w:val="24"/>
           <w:szCs w:val="24"/>
         </w:rPr>
-        <w:t>διεπαφής (html ή jsp σελίδες και φόρμες), θα αναζητούν στη βάση δεδομένων τα στοιχεία που</w:t>
-      </w:r>
-      <w:r>
-        <w:rPr>
-          <w:color w:val="000000"/>
-          <w:sz w:val="24"/>
-          <w:szCs w:val="24"/>
-        </w:rPr>
-        <w:t xml:space="preserve"> </w:t>
-      </w:r>
+        <w:t xml:space="preserve">. Δημιουργήστε ένα ή περισσότερα </w:t>
+      </w:r>
+      <w:proofErr w:type="spellStart"/>
       <w:r>
         <w:rPr>
           <w:rStyle w:val="fontstyle01"/>
@@ -2358,16 +3307,9 @@
           <w:sz w:val="24"/>
           <w:szCs w:val="24"/>
         </w:rPr>
-        <w:t>απαιτούνται ότι απαιτείται και θα επιστρέφουν το αποτέλεσμα στον εκάστοτε χρήστη ως</w:t>
-      </w:r>
-      <w:r>
-        <w:rPr>
-          <w:color w:val="000000"/>
-          <w:sz w:val="24"/>
-          <w:szCs w:val="24"/>
-        </w:rPr>
-        <w:t xml:space="preserve"> </w:t>
-      </w:r>
+        <w:t>servlet</w:t>
+      </w:r>
+      <w:proofErr w:type="spellEnd"/>
       <w:r>
         <w:rPr>
           <w:rStyle w:val="fontstyle01"/>
@@ -2375,7 +3317,129 @@
           <w:sz w:val="24"/>
           <w:szCs w:val="24"/>
         </w:rPr>
-        <w:t>δυναμική html σελίδα.</w:t>
+        <w:t xml:space="preserve"> τα οποία θα δέχονται είσοδο από το επίπεδο</w:t>
+      </w:r>
+      <w:r>
+        <w:rPr>
+          <w:color w:val="000000"/>
+          <w:sz w:val="24"/>
+          <w:szCs w:val="24"/>
+        </w:rPr>
+        <w:t xml:space="preserve"> </w:t>
+      </w:r>
+      <w:proofErr w:type="spellStart"/>
+      <w:r>
+        <w:rPr>
+          <w:rStyle w:val="fontstyle01"/>
+          <w:rFonts w:ascii="Arial" w:hAnsi="Arial"/>
+          <w:sz w:val="24"/>
+          <w:szCs w:val="24"/>
+        </w:rPr>
+        <w:t>διεπαφής</w:t>
+      </w:r>
+      <w:proofErr w:type="spellEnd"/>
+      <w:r>
+        <w:rPr>
+          <w:rStyle w:val="fontstyle01"/>
+          <w:rFonts w:ascii="Arial" w:hAnsi="Arial"/>
+          <w:sz w:val="24"/>
+          <w:szCs w:val="24"/>
+        </w:rPr>
+        <w:t xml:space="preserve"> (</w:t>
+      </w:r>
+      <w:proofErr w:type="spellStart"/>
+      <w:r>
+        <w:rPr>
+          <w:rStyle w:val="fontstyle01"/>
+          <w:rFonts w:ascii="Arial" w:hAnsi="Arial"/>
+          <w:sz w:val="24"/>
+          <w:szCs w:val="24"/>
+        </w:rPr>
+        <w:t>html</w:t>
+      </w:r>
+      <w:proofErr w:type="spellEnd"/>
+      <w:r>
+        <w:rPr>
+          <w:rStyle w:val="fontstyle01"/>
+          <w:rFonts w:ascii="Arial" w:hAnsi="Arial"/>
+          <w:sz w:val="24"/>
+          <w:szCs w:val="24"/>
+        </w:rPr>
+        <w:t xml:space="preserve"> ή </w:t>
+      </w:r>
+      <w:proofErr w:type="spellStart"/>
+      <w:r>
+        <w:rPr>
+          <w:rStyle w:val="fontstyle01"/>
+          <w:rFonts w:ascii="Arial" w:hAnsi="Arial"/>
+          <w:sz w:val="24"/>
+          <w:szCs w:val="24"/>
+        </w:rPr>
+        <w:t>jsp</w:t>
+      </w:r>
+      <w:proofErr w:type="spellEnd"/>
+      <w:r>
+        <w:rPr>
+          <w:rStyle w:val="fontstyle01"/>
+          <w:rFonts w:ascii="Arial" w:hAnsi="Arial"/>
+          <w:sz w:val="24"/>
+          <w:szCs w:val="24"/>
+        </w:rPr>
+        <w:t xml:space="preserve"> σελίδες και φόρμες), θα αναζητούν στη βάση δεδομένων τα στοιχεία που</w:t>
+      </w:r>
+      <w:r>
+        <w:rPr>
+          <w:color w:val="000000"/>
+          <w:sz w:val="24"/>
+          <w:szCs w:val="24"/>
+        </w:rPr>
+        <w:t xml:space="preserve"> </w:t>
+      </w:r>
+      <w:r>
+        <w:rPr>
+          <w:rStyle w:val="fontstyle01"/>
+          <w:rFonts w:ascii="Arial" w:hAnsi="Arial"/>
+          <w:sz w:val="24"/>
+          <w:szCs w:val="24"/>
+        </w:rPr>
+        <w:t>απαιτούνται ότι απαιτείται και θα επιστρέφουν το αποτέλεσμα στον εκάστοτε χρήστη ως</w:t>
+      </w:r>
+      <w:r>
+        <w:rPr>
+          <w:color w:val="000000"/>
+          <w:sz w:val="24"/>
+          <w:szCs w:val="24"/>
+        </w:rPr>
+        <w:t xml:space="preserve"> </w:t>
+      </w:r>
+      <w:r>
+        <w:rPr>
+          <w:rStyle w:val="fontstyle01"/>
+          <w:rFonts w:ascii="Arial" w:hAnsi="Arial"/>
+          <w:sz w:val="24"/>
+          <w:szCs w:val="24"/>
+        </w:rPr>
+        <w:t xml:space="preserve">δυναμική </w:t>
+      </w:r>
+      <w:proofErr w:type="spellStart"/>
+      <w:r>
+        <w:rPr>
+          <w:rStyle w:val="fontstyle01"/>
+          <w:rFonts w:ascii="Arial" w:hAnsi="Arial"/>
+          <w:sz w:val="24"/>
+          <w:szCs w:val="24"/>
+        </w:rPr>
+        <w:t>html</w:t>
+      </w:r>
+      <w:proofErr w:type="spellEnd"/>
+      <w:r>
+        <w:rPr>
+          <w:rStyle w:val="fontstyle01"/>
+          <w:rFonts w:ascii="Arial" w:hAnsi="Arial"/>
+          <w:sz w:val="24"/>
+          <w:szCs w:val="24"/>
+        </w:rPr>
+        <w:t xml:space="preserve"> σελίδα.</w:t>
       </w:r>
     </w:p>
     <w:p>
@@ -2461,7 +3525,27 @@
           <w:sz w:val="24"/>
           <w:szCs w:val="24"/>
         </w:rPr>
-        <w:t>Προαιρετικά, μπορείτε να χρησιμοποιήσετε τεχνολογία jsp για τη δημιουργία και την</w:t>
+        <w:t xml:space="preserve">Προαιρετικά, μπορείτε να χρησιμοποιήσετε τεχνολογία </w:t>
+      </w:r>
+      <w:proofErr w:type="spellStart"/>
+      <w:r>
+        <w:rPr>
+          <w:rStyle w:val="fontstyle01"/>
+          <w:rFonts w:ascii="Arial" w:hAnsi="Arial"/>
+          <w:sz w:val="24"/>
+          <w:szCs w:val="24"/>
+        </w:rPr>
+        <w:t>jsp</w:t>
+      </w:r>
+      <w:proofErr w:type="spellEnd"/>
+      <w:r>
+        <w:rPr>
+          <w:rStyle w:val="fontstyle01"/>
+          <w:rFonts w:ascii="Arial" w:hAnsi="Arial"/>
+          <w:sz w:val="24"/>
+          <w:szCs w:val="24"/>
+        </w:rPr>
+        <w:t xml:space="preserve"> για τη δημιουργία και την</w:t>
       </w:r>
       <w:r>
         <w:rPr>
@@ -4627,24 +5711,41 @@
       <w:r>
         <w:t xml:space="preserve">Server </w:t>
       </w:r>
+      <w:proofErr w:type="spellStart"/>
       <w:r>
         <w:rPr>
           <w:b/>
           <w:spacing w:val="-3"/>
         </w:rPr>
-        <w:t xml:space="preserve">Αpache </w:t>
-      </w:r>
-      <w:r>
-        <w:rPr>
-          <w:b/>
-        </w:rPr>
-        <w:t xml:space="preserve">Tomcat </w:t>
-      </w:r>
+        <w:t>Αpache</w:t>
+      </w:r>
+      <w:proofErr w:type="spellEnd"/>
       <w:r>
         <w:rPr>
           <w:b/>
           <w:spacing w:val="-3"/>
         </w:rPr>
+        <w:t xml:space="preserve"> </w:t>
+      </w:r>
+      <w:proofErr w:type="spellStart"/>
+      <w:r>
+        <w:rPr>
+          <w:b/>
+        </w:rPr>
+        <w:t>Tomcat</w:t>
+      </w:r>
+      <w:proofErr w:type="spellEnd"/>
+      <w:r>
+        <w:rPr>
+          <w:b/>
+        </w:rPr>
+        <w:t xml:space="preserve"> </w:t>
+      </w:r>
+      <w:r>
+        <w:rPr>
+          <w:b/>
+          <w:spacing w:val="-3"/>
+        </w:rPr>
         <w:t xml:space="preserve">8.5 </w:t>
       </w:r>
       <w:r>
@@ -4656,12 +5757,14 @@
       <w:r>
         <w:t xml:space="preserve">η βάση δεδομένων </w:t>
       </w:r>
+      <w:proofErr w:type="spellStart"/>
       <w:r>
         <w:rPr>
           <w:b/>
         </w:rPr>
         <w:t>MySQL</w:t>
       </w:r>
+      <w:proofErr w:type="spellEnd"/>
       <w:r>
         <w:t xml:space="preserve">. Επιπρόσθετα, έχουν προστεθεί πολλά καινούρια </w:t>
       </w:r>
@@ -4672,30 +5775,74 @@
         <w:t xml:space="preserve">αρχεία </w:t>
       </w:r>
       <w:r>
-        <w:t xml:space="preserve">(.java, </w:t>
+        <w:t>(.</w:t>
+      </w:r>
+      <w:proofErr w:type="spellStart"/>
+      <w:r>
+        <w:t>java</w:t>
+      </w:r>
+      <w:proofErr w:type="spellEnd"/>
+      <w:r>
+        <w:t xml:space="preserve">, </w:t>
       </w:r>
       <w:r>
         <w:rPr>
           <w:spacing w:val="-5"/>
         </w:rPr>
-        <w:t xml:space="preserve">.jsp, </w:t>
+        <w:t>.</w:t>
+      </w:r>
+      <w:proofErr w:type="spellStart"/>
+      <w:r>
+        <w:rPr>
+          <w:spacing w:val="-5"/>
+        </w:rPr>
+        <w:t>jsp</w:t>
+      </w:r>
+      <w:proofErr w:type="spellEnd"/>
+      <w:r>
+        <w:rPr>
+          <w:spacing w:val="-5"/>
+        </w:rPr>
+        <w:t xml:space="preserve">, </w:t>
       </w:r>
       <w:r>
         <w:rPr>
           <w:spacing w:val="-3"/>
         </w:rPr>
-        <w:t xml:space="preserve">.css, </w:t>
+        <w:t>.</w:t>
+      </w:r>
+      <w:proofErr w:type="spellStart"/>
+      <w:r>
+        <w:rPr>
+          <w:spacing w:val="-3"/>
+        </w:rPr>
+        <w:t>css</w:t>
+      </w:r>
+      <w:proofErr w:type="spellEnd"/>
+      <w:r>
+        <w:rPr>
+          <w:spacing w:val="-3"/>
+        </w:rPr>
+        <w:t xml:space="preserve">, </w:t>
       </w:r>
       <w:r>
         <w:rPr>
           <w:spacing w:val="-5"/>
         </w:rPr>
-        <w:t>.png</w:t>
-      </w:r>
+        <w:t>.</w:t>
+      </w:r>
+      <w:proofErr w:type="spellStart"/>
       <w:r>
         <w:rPr>
           <w:spacing w:val="-5"/>
         </w:rPr>
+        <w:t>png</w:t>
+      </w:r>
+      <w:proofErr w:type="spellEnd"/>
+      <w:r>
+        <w:rPr>
+          <w:spacing w:val="-5"/>
+        </w:rPr>
         <w:t>, .</w:t>
       </w:r>
       <w:r>
@@ -4744,11 +5891,19 @@
         </w:rPr>
         <w:t xml:space="preserve"> </w:t>
       </w:r>
+      <w:proofErr w:type="spellStart"/>
       <w:r>
         <w:rPr>
           <w:spacing w:val="-3"/>
         </w:rPr>
-        <w:t>project.</w:t>
+        <w:t>project</w:t>
+      </w:r>
+      <w:proofErr w:type="spellEnd"/>
+      <w:r>
+        <w:rPr>
+          <w:spacing w:val="-3"/>
+        </w:rPr>
+        <w:t>.</w:t>
       </w:r>
     </w:p>
     <w:p>
@@ -4805,10 +5960,43 @@
         <w:rPr>
           <w:spacing w:val="-3"/>
         </w:rPr>
-        <w:t xml:space="preserve">(Graphical  User </w:t>
-      </w:r>
-      <w:r>
-        <w:t xml:space="preserve">Interface) της εφαρμογής (χρησιμοποιώντας </w:t>
+        <w:t>(</w:t>
+      </w:r>
+      <w:proofErr w:type="spellStart"/>
+      <w:r>
+        <w:rPr>
+          <w:spacing w:val="-3"/>
+        </w:rPr>
+        <w:t>Graphical</w:t>
+      </w:r>
+      <w:proofErr w:type="spellEnd"/>
+      <w:r>
+        <w:rPr>
+          <w:spacing w:val="-3"/>
+        </w:rPr>
+        <w:t xml:space="preserve">  </w:t>
+      </w:r>
+      <w:proofErr w:type="spellStart"/>
+      <w:r>
+        <w:rPr>
+          <w:spacing w:val="-3"/>
+        </w:rPr>
+        <w:t>User</w:t>
+      </w:r>
+      <w:proofErr w:type="spellEnd"/>
+      <w:r>
+        <w:rPr>
+          <w:spacing w:val="-3"/>
+        </w:rPr>
+        <w:t xml:space="preserve"> </w:t>
+      </w:r>
+      <w:proofErr w:type="spellStart"/>
+      <w:r>
+        <w:t>Interface</w:t>
+      </w:r>
+      <w:proofErr w:type="spellEnd"/>
+      <w:r>
+        <w:t xml:space="preserve">) της εφαρμογής (χρησιμοποιώντας </w:t>
       </w:r>
       <w:r>
         <w:rPr>
@@ -5155,11 +6343,19 @@
       <w:r>
         <w:t xml:space="preserve">τα </w:t>
       </w:r>
+      <w:proofErr w:type="spellStart"/>
       <w:r>
         <w:rPr>
           <w:spacing w:val="-4"/>
         </w:rPr>
-        <w:t xml:space="preserve">servlets και το γραφικό περιβάλλον της εφαρμογής.  </w:t>
+        <w:t>servlets</w:t>
+      </w:r>
+      <w:proofErr w:type="spellEnd"/>
+      <w:r>
+        <w:rPr>
+          <w:spacing w:val="-4"/>
+        </w:rPr>
+        <w:t xml:space="preserve"> και το γραφικό περιβάλλον της εφαρμογής.  </w:t>
       </w:r>
     </w:p>
     <w:p>
@@ -5313,15 +6509,18 @@
       <w:bookmarkStart w:id="9" w:name="_Toc76997717"/>
       <w:bookmarkEnd w:id="7"/>
       <w:bookmarkEnd w:id="8"/>
+      <w:proofErr w:type="spellStart"/>
       <w:r>
         <w:t>Back</w:t>
       </w:r>
+      <w:proofErr w:type="spellEnd"/>
       <w:r>
         <w:rPr>
           <w:spacing w:val="5"/>
         </w:rPr>
         <w:t xml:space="preserve"> </w:t>
       </w:r>
+      <w:proofErr w:type="spellStart"/>
       <w:r>
         <w:rPr>
           <w:spacing w:val="-5"/>
@@ -5333,6 +6532,7 @@
       <w:bookmarkEnd w:id="9"/>
       <w:bookmarkEnd w:id="10"/>
       <w:bookmarkEnd w:id="11"/>
+      <w:proofErr w:type="spellEnd"/>
     </w:p>
     <w:p>
       <w:pPr>
@@ -6171,9 +7371,11 @@
         <w:spacing w:before="182"/>
       </w:pPr>
       <w:bookmarkStart w:id="12" w:name="_Toc76997721"/>
+      <w:proofErr w:type="spellStart"/>
       <w:r>
         <w:t>Front</w:t>
       </w:r>
+      <w:proofErr w:type="spellEnd"/>
       <w:r>
         <w:rPr>
           <w:spacing w:val="11"/>
@@ -6221,6 +7423,7 @@
         </w:rPr>
         <w:t xml:space="preserve">3.2.1 </w:t>
       </w:r>
+      <w:proofErr w:type="spellStart"/>
       <w:r>
         <w:rPr>
           <w:rFonts w:ascii="Arial" w:hAnsi="Arial" w:cs="Arial"/>
@@ -6231,7 +7434,98 @@
           <w:szCs w:val="28"/>
           <w:lang w:val="en-US"/>
         </w:rPr>
-        <w:t>Το μενού της εφαρμογής</w:t>
+        <w:t>Το</w:t>
+      </w:r>
+      <w:proofErr w:type="spellEnd"/>
+      <w:r>
+        <w:rPr>
+          <w:rFonts w:ascii="Arial" w:hAnsi="Arial" w:cs="Arial"/>
+          <w:b/>
+          <w:bCs/>
+          <w:color w:val="auto"/>
+          <w:sz w:val="28"/>
+          <w:szCs w:val="28"/>
+          <w:lang w:val="en-US"/>
+        </w:rPr>
+        <w:t xml:space="preserve"> </w:t>
+      </w:r>
+      <w:proofErr w:type="spellStart"/>
+      <w:r>
+        <w:rPr>
+          <w:rFonts w:ascii="Arial" w:hAnsi="Arial" w:cs="Arial"/>
+          <w:b/>
+          <w:bCs/>
+          <w:color w:val="auto"/>
+          <w:sz w:val="28"/>
+          <w:szCs w:val="28"/>
+          <w:lang w:val="en-US"/>
+        </w:rPr>
+        <w:t>μενού</w:t>
+      </w:r>
+      <w:proofErr w:type="spellEnd"/>
+      <w:r>
+        <w:rPr>
+          <w:rFonts w:ascii="Arial" w:hAnsi="Arial" w:cs="Arial"/>
+          <w:b/>
+          <w:bCs/>
+          <w:color w:val="auto"/>
+          <w:sz w:val="28"/>
+          <w:szCs w:val="28"/>
+          <w:lang w:val="en-US"/>
+        </w:rPr>
+        <w:t xml:space="preserve"> </w:t>
+      </w:r>
+      <w:proofErr w:type="spellStart"/>
+      <w:r>
+        <w:rPr>
+          <w:rFonts w:ascii="Arial" w:hAnsi="Arial" w:cs="Arial"/>
+          <w:b/>
+          <w:bCs/>
+          <w:color w:val="auto"/>
+          <w:sz w:val="28"/>
+          <w:szCs w:val="28"/>
+          <w:lang w:val="en-US"/>
+        </w:rPr>
+        <w:t>της</w:t>
+      </w:r>
+      <w:proofErr w:type="spellEnd"/>
+      <w:r>
+        <w:rPr>
+          <w:rFonts w:ascii="Arial" w:hAnsi="Arial" w:cs="Arial"/>
+          <w:b/>
+          <w:bCs/>
+          <w:color w:val="auto"/>
+          <w:sz w:val="28"/>
+          <w:szCs w:val="28"/>
+          <w:lang w:val="en-US"/>
+        </w:rPr>
+        <w:t xml:space="preserve"> </w:t>
+      </w:r>
+      <w:proofErr w:type="spellStart"/>
+      <w:r>
+        <w:rPr>
+          <w:rFonts w:ascii="Arial" w:hAnsi="Arial" w:cs="Arial"/>
+          <w:b/>
+          <w:bCs/>
+          <w:color w:val="auto"/>
+          <w:sz w:val="28"/>
+          <w:szCs w:val="28"/>
+          <w:lang w:val="en-US"/>
+        </w:rPr>
+        <w:t>εφ</w:t>
+      </w:r>
+      <w:proofErr w:type="spellEnd"/>
+      <w:r>
+        <w:rPr>
+          <w:rFonts w:ascii="Arial" w:hAnsi="Arial" w:cs="Arial"/>
+          <w:b/>
+          <w:bCs/>
+          <w:color w:val="auto"/>
+          <w:sz w:val="28"/>
+          <w:szCs w:val="28"/>
+          <w:lang w:val="en-US"/>
+        </w:rPr>
+        <w:t>αρμογής</w:t>
       </w:r>
       <w:bookmarkEnd w:id="13"/>
     </w:p>
@@ -6495,6 +7789,7 @@
         </w:rPr>
         <w:t>.</w:t>
       </w:r>
+      <w:proofErr w:type="spellStart"/>
       <w:r>
         <w:rPr>
           <w:i/>
@@ -6505,6 +7800,7 @@
         </w:rPr>
         <w:t>jsp</w:t>
       </w:r>
+      <w:proofErr w:type="spellEnd"/>
       <w:r>
         <w:rPr>
           <w:sz w:val="24"/>
@@ -6868,12 +8164,14 @@
       <w:r>
         <w:t>.</w:t>
       </w:r>
+      <w:proofErr w:type="spellStart"/>
       <w:r>
         <w:rPr>
           <w:lang w:val="en-US"/>
         </w:rPr>
         <w:t>jsp</w:t>
       </w:r>
+      <w:proofErr w:type="spellEnd"/>
     </w:p>
     <w:p>
       <w:pPr>
@@ -7006,7 +8304,31 @@
           <w:sz w:val="28"/>
           <w:szCs w:val="28"/>
         </w:rPr>
-        <w:t>H σελίδα σύνδεσης (login)</w:t>
+        <w:t>H σελίδα σύνδεσης (</w:t>
+      </w:r>
+      <w:proofErr w:type="spellStart"/>
+      <w:r>
+        <w:rPr>
+          <w:rFonts w:ascii="Arial" w:hAnsi="Arial" w:cs="Arial"/>
+          <w:b/>
+          <w:bCs/>
+          <w:color w:val="auto"/>
+          <w:sz w:val="28"/>
+          <w:szCs w:val="28"/>
+        </w:rPr>
+        <w:t>login</w:t>
+      </w:r>
+      <w:proofErr w:type="spellEnd"/>
+      <w:r>
+        <w:rPr>
+          <w:rFonts w:ascii="Arial" w:hAnsi="Arial" w:cs="Arial"/>
+          <w:b/>
+          <w:bCs/>
+          <w:color w:val="auto"/>
+          <w:sz w:val="28"/>
+          <w:szCs w:val="28"/>
+        </w:rPr>
+        <w:t>)</w:t>
       </w:r>
       <w:bookmarkEnd w:id="15"/>
     </w:p>
@@ -7054,6 +8376,7 @@
         </w:rPr>
         <w:t>.</w:t>
       </w:r>
+      <w:proofErr w:type="spellStart"/>
       <w:r>
         <w:rPr>
           <w:i/>
@@ -7064,6 +8387,7 @@
         </w:rPr>
         <w:t>jsp</w:t>
       </w:r>
+      <w:proofErr w:type="spellEnd"/>
       <w:r>
         <w:rPr>
           <w:sz w:val="24"/>
@@ -7345,7 +8669,28 @@
           <w:sz w:val="24"/>
           <w:szCs w:val="24"/>
         </w:rPr>
-        <w:t>εμφανίζεται γίνεται ή όχι επιτυχής η σύνδεσή του στο σύστημα. Ακολουθεί σχετική εικόνα της σελίδας:</w:t>
+        <w:t>εμφανίζεται</w:t>
+      </w:r>
+      <w:r>
+        <w:rPr>
+          <w:sz w:val="24"/>
+          <w:szCs w:val="24"/>
+        </w:rPr>
+        <w:t xml:space="preserve"> </w:t>
+      </w:r>
+      <w:r>
+        <w:rPr>
+          <w:sz w:val="24"/>
+          <w:szCs w:val="24"/>
+        </w:rPr>
+        <w:t>αν</w:t>
+      </w:r>
+      <w:r>
+        <w:rPr>
+          <w:sz w:val="24"/>
+          <w:szCs w:val="24"/>
+        </w:rPr>
+        <w:t xml:space="preserve"> γίνεται ή όχι επιτυχής η σύνδεσή του στο σύστημα. Ακολουθεί σχετική εικόνα της σελίδας:</w:t>
       </w:r>
     </w:p>
     <w:p>
@@ -7428,12 +8773,14 @@
       <w:r>
         <w:t>.</w:t>
       </w:r>
+      <w:proofErr w:type="spellStart"/>
       <w:r>
         <w:rPr>
           <w:lang w:val="en-US"/>
         </w:rPr>
         <w:t>jsp</w:t>
       </w:r>
+      <w:proofErr w:type="spellEnd"/>
     </w:p>
     <w:p/>
     <w:p>
@@ -7781,12 +9128,14 @@
         </w:rPr>
         <w:t xml:space="preserve"> </w:t>
       </w:r>
+      <w:proofErr w:type="spellStart"/>
       <w:r>
         <w:rPr>
           <w:lang w:val="en-US"/>
         </w:rPr>
         <w:t>doctor_main_environment.jsp</w:t>
       </w:r>
+      <w:proofErr w:type="spellEnd"/>
     </w:p>
     <w:p>
       <w:pPr>
@@ -7878,6 +9227,7 @@
         </w:rPr>
         <w:t>.</w:t>
       </w:r>
+      <w:proofErr w:type="spellStart"/>
       <w:r>
         <w:rPr>
           <w:i/>
@@ -7888,6 +9238,7 @@
         </w:rPr>
         <w:t>jsp</w:t>
       </w:r>
+      <w:proofErr w:type="spellEnd"/>
       <w:r>
         <w:rPr>
           <w:sz w:val="24"/>
@@ -8037,6 +9388,7 @@
                 <w:lang w:eastAsia="el-GR"/>
               </w:rPr>
             </w:pPr>
+            <w:proofErr w:type="spellStart"/>
             <w:r>
               <w:rPr>
                 <w:rFonts w:ascii="Candara" w:eastAsia="Times New Roman" w:hAnsi="Candara" w:cs="Times New Roman"/>
@@ -8049,6 +9401,7 @@
               </w:rPr>
               <w:t>Username</w:t>
             </w:r>
+            <w:proofErr w:type="spellEnd"/>
           </w:p>
         </w:tc>
         <w:tc>
@@ -8086,6 +9439,7 @@
                 <w:lang w:eastAsia="el-GR"/>
               </w:rPr>
             </w:pPr>
+            <w:proofErr w:type="spellStart"/>
             <w:r>
               <w:rPr>
                 <w:rFonts w:ascii="Candara" w:eastAsia="Times New Roman" w:hAnsi="Candara" w:cs="Times New Roman"/>
@@ -8098,6 +9452,7 @@
               </w:rPr>
               <w:t>Name</w:t>
             </w:r>
+            <w:proofErr w:type="spellEnd"/>
           </w:p>
         </w:tc>
         <w:tc>
@@ -8135,6 +9490,7 @@
                 <w:lang w:eastAsia="el-GR"/>
               </w:rPr>
             </w:pPr>
+            <w:proofErr w:type="spellStart"/>
             <w:r>
               <w:rPr>
                 <w:rFonts w:ascii="Candara" w:eastAsia="Times New Roman" w:hAnsi="Candara" w:cs="Times New Roman"/>
@@ -8147,6 +9503,7 @@
               </w:rPr>
               <w:t>Surname</w:t>
             </w:r>
+            <w:proofErr w:type="spellEnd"/>
           </w:p>
         </w:tc>
         <w:tc>
@@ -8184,6 +9541,7 @@
                 <w:lang w:eastAsia="el-GR"/>
               </w:rPr>
             </w:pPr>
+            <w:proofErr w:type="spellStart"/>
             <w:r>
               <w:rPr>
                 <w:rFonts w:ascii="Candara" w:eastAsia="Times New Roman" w:hAnsi="Candara" w:cs="Times New Roman"/>
@@ -8196,6 +9554,7 @@
               </w:rPr>
               <w:t>Age</w:t>
             </w:r>
+            <w:proofErr w:type="spellEnd"/>
           </w:p>
         </w:tc>
         <w:tc>
@@ -8233,6 +9592,7 @@
                 <w:lang w:eastAsia="el-GR"/>
               </w:rPr>
             </w:pPr>
+            <w:proofErr w:type="spellStart"/>
             <w:r>
               <w:rPr>
                 <w:rFonts w:ascii="Candara" w:eastAsia="Times New Roman" w:hAnsi="Candara" w:cs="Times New Roman"/>
@@ -8245,6 +9605,7 @@
               </w:rPr>
               <w:t>Speciality</w:t>
             </w:r>
+            <w:proofErr w:type="spellEnd"/>
           </w:p>
         </w:tc>
         <w:tc>
@@ -8610,6 +9971,7 @@
         </w:rPr>
         <w:t xml:space="preserve">για να ορίσει ο ίδιος την διαθεσιμότητά του για ραντεβού, εμφανίζεται η σελίδα </w:t>
       </w:r>
+      <w:proofErr w:type="spellStart"/>
       <w:r>
         <w:rPr>
           <w:i/>
@@ -8619,6 +9981,7 @@
         </w:rPr>
         <w:t>doctor_set_availability.jsp</w:t>
       </w:r>
+      <w:proofErr w:type="spellEnd"/>
       <w:r>
         <w:rPr>
           <w:sz w:val="24"/>
@@ -8721,8 +10084,16 @@
         <w:rPr>
           <w:lang w:val="en-US"/>
         </w:rPr>
-        <w:t xml:space="preserve"> doctor_set_availability.jsp</w:t>
-      </w:r>
+        <w:t xml:space="preserve"> </w:t>
+      </w:r>
+      <w:proofErr w:type="spellStart"/>
+      <w:r>
+        <w:rPr>
+          <w:lang w:val="en-US"/>
+        </w:rPr>
+        <w:t>doctor_set_availability.jsp</w:t>
+      </w:r>
+      <w:proofErr w:type="spellEnd"/>
     </w:p>
     <w:p>
       <w:pPr>
@@ -8753,6 +10124,7 @@
         </w:rPr>
         <w:t>Εδώ ο ιατρός απλώς εισάγει μία ημερομηνία και πατάει το κουμπί “</w:t>
       </w:r>
+      <w:proofErr w:type="spellStart"/>
       <w:r>
         <w:rPr>
           <w:i/>
@@ -8760,8 +10132,29 @@
           <w:sz w:val="24"/>
           <w:szCs w:val="24"/>
         </w:rPr>
-        <w:t>Add date</w:t>
-      </w:r>
+        <w:t>Add</w:t>
+      </w:r>
+      <w:proofErr w:type="spellEnd"/>
+      <w:r>
+        <w:rPr>
+          <w:i/>
+          <w:iCs/>
+          <w:sz w:val="24"/>
+          <w:szCs w:val="24"/>
+        </w:rPr>
+        <w:t xml:space="preserve"> </w:t>
+      </w:r>
+      <w:proofErr w:type="spellStart"/>
+      <w:r>
+        <w:rPr>
+          <w:i/>
+          <w:iCs/>
+          <w:sz w:val="24"/>
+          <w:szCs w:val="24"/>
+        </w:rPr>
+        <w:t>date</w:t>
+      </w:r>
+      <w:proofErr w:type="spellEnd"/>
       <w:r>
         <w:rPr>
           <w:sz w:val="24"/>
@@ -8808,10 +10201,10 @@
         </w:rPr>
         <w:lastRenderedPageBreak/>
         <w:drawing>
-          <wp:inline distT="0" distB="0" distL="0" distR="0" wp14:anchorId="4F992A4B" wp14:editId="2098C834">
-            <wp:extent cx="2790825" cy="3459156"/>
-            <wp:effectExtent l="0" t="0" r="0" b="8255"/>
-            <wp:docPr id="29" name="Εικόνα 29"/>
+          <wp:inline distT="0" distB="0" distL="0" distR="0" wp14:anchorId="15F38F9A" wp14:editId="72A556A9">
+            <wp:extent cx="2926080" cy="2873516"/>
+            <wp:effectExtent l="0" t="0" r="7620" b="3175"/>
+            <wp:docPr id="15" name="Picture 15"/>
             <wp:cNvGraphicFramePr>
               <a:graphicFrameLocks xmlns:a="http://schemas.openxmlformats.org/drawingml/2006/main" noChangeAspect="1"/>
             </wp:cNvGraphicFramePr>
@@ -8822,27 +10215,20 @@
                     <pic:cNvPr id="1" name=""/>
                     <pic:cNvPicPr/>
                   </pic:nvPicPr>
-                  <pic:blipFill rotWithShape="1">
+                  <pic:blipFill>
                     <a:blip r:embed="rId17"/>
-                    <a:srcRect l="9524"/>
-                    <a:stretch/>
+                    <a:stretch>
+                      <a:fillRect/>
+                    </a:stretch>
                   </pic:blipFill>
-                  <pic:spPr bwMode="auto">
+                  <pic:spPr>
                     <a:xfrm>
                       <a:off x="0" y="0"/>
-                      <a:ext cx="2802867" cy="3474081"/>
+                      <a:ext cx="2948944" cy="2895969"/>
                     </a:xfrm>
                     <a:prstGeom prst="rect">
                       <a:avLst/>
                     </a:prstGeom>
-                    <a:ln>
-                      <a:noFill/>
-                    </a:ln>
-                    <a:extLst>
-                      <a:ext uri="{53640926-AAD7-44D8-BBD7-CCE9431645EC}">
-                        <a14:shadowObscured xmlns:a14="http://schemas.microsoft.com/office/drawing/2010/main"/>
-                      </a:ext>
-                    </a:extLst>
                   </pic:spPr>
                 </pic:pic>
               </a:graphicData>
@@ -8952,6 +10338,7 @@
         </w:rPr>
         <w:t xml:space="preserve">εμφανίζεται στην οθόνη η σελίδα </w:t>
       </w:r>
+      <w:proofErr w:type="spellStart"/>
       <w:r>
         <w:rPr>
           <w:i/>
@@ -8959,7 +10346,17 @@
           <w:sz w:val="24"/>
           <w:szCs w:val="24"/>
         </w:rPr>
-        <w:t xml:space="preserve">doctor_view_appointments.jsp, </w:t>
+        <w:t>doctor_view_appointments.jsp</w:t>
+      </w:r>
+      <w:proofErr w:type="spellEnd"/>
+      <w:r>
+        <w:rPr>
+          <w:i/>
+          <w:iCs/>
+          <w:sz w:val="24"/>
+          <w:szCs w:val="24"/>
+        </w:rPr>
+        <w:t xml:space="preserve">, </w:t>
       </w:r>
       <w:r>
         <w:rPr>
@@ -9053,8 +10450,16 @@
         <w:rPr>
           <w:lang w:val="en-US"/>
         </w:rPr>
-        <w:t xml:space="preserve"> doctor_view_appointments.jsp</w:t>
-      </w:r>
+        <w:t xml:space="preserve"> </w:t>
+      </w:r>
+      <w:proofErr w:type="spellStart"/>
+      <w:r>
+        <w:rPr>
+          <w:lang w:val="en-US"/>
+        </w:rPr>
+        <w:t>doctor_view_appointments.jsp</w:t>
+      </w:r>
+      <w:proofErr w:type="spellEnd"/>
     </w:p>
     <w:p>
       <w:pPr>
@@ -9201,6 +10606,7 @@
         </w:rPr>
         <w:t xml:space="preserve">και μεταφέρεται ο έλεγχος του προγράμματος στην σελίδα </w:t>
       </w:r>
+      <w:proofErr w:type="spellStart"/>
       <w:r>
         <w:rPr>
           <w:i/>
@@ -9210,6 +10616,7 @@
         </w:rPr>
         <w:t>login.jsp</w:t>
       </w:r>
+      <w:proofErr w:type="spellEnd"/>
       <w:r>
         <w:rPr>
           <w:i/>
@@ -9383,8 +10790,16 @@
         <w:rPr>
           <w:lang w:val="en-US"/>
         </w:rPr>
-        <w:t xml:space="preserve"> admin_main_environment.jsp</w:t>
-      </w:r>
+        <w:t xml:space="preserve"> </w:t>
+      </w:r>
+      <w:proofErr w:type="spellStart"/>
+      <w:r>
+        <w:rPr>
+          <w:lang w:val="en-US"/>
+        </w:rPr>
+        <w:t>admin_main_environment.jsp</w:t>
+      </w:r>
+      <w:proofErr w:type="spellEnd"/>
     </w:p>
     <w:p>
       <w:pPr>
@@ -9476,6 +10891,7 @@
         </w:rPr>
         <w:t>.</w:t>
       </w:r>
+      <w:proofErr w:type="spellStart"/>
       <w:r>
         <w:rPr>
           <w:i/>
@@ -9486,6 +10902,7 @@
         </w:rPr>
         <w:t>jsp</w:t>
       </w:r>
+      <w:proofErr w:type="spellEnd"/>
       <w:r>
         <w:rPr>
           <w:sz w:val="24"/>
@@ -9659,6 +11076,7 @@
                 <w:lang w:eastAsia="el-GR"/>
               </w:rPr>
             </w:pPr>
+            <w:proofErr w:type="spellStart"/>
             <w:r>
               <w:rPr>
                 <w:rFonts w:ascii="Candara" w:eastAsia="Times New Roman" w:hAnsi="Candara" w:cs="Times New Roman"/>
@@ -9671,6 +11089,7 @@
               </w:rPr>
               <w:t>Username</w:t>
             </w:r>
+            <w:proofErr w:type="spellEnd"/>
           </w:p>
         </w:tc>
         <w:tc>
@@ -9708,6 +11127,7 @@
                 <w:lang w:eastAsia="el-GR"/>
               </w:rPr>
             </w:pPr>
+            <w:proofErr w:type="spellStart"/>
             <w:r>
               <w:rPr>
                 <w:rFonts w:ascii="Candara" w:eastAsia="Times New Roman" w:hAnsi="Candara" w:cs="Times New Roman"/>
@@ -9720,6 +11140,7 @@
               </w:rPr>
               <w:t>Name</w:t>
             </w:r>
+            <w:proofErr w:type="spellEnd"/>
           </w:p>
         </w:tc>
         <w:tc>
@@ -9757,6 +11178,7 @@
                 <w:lang w:eastAsia="el-GR"/>
               </w:rPr>
             </w:pPr>
+            <w:proofErr w:type="spellStart"/>
             <w:r>
               <w:rPr>
                 <w:rFonts w:ascii="Candara" w:eastAsia="Times New Roman" w:hAnsi="Candara" w:cs="Times New Roman"/>
@@ -9769,6 +11191,7 @@
               </w:rPr>
               <w:t>Surname</w:t>
             </w:r>
+            <w:proofErr w:type="spellEnd"/>
           </w:p>
         </w:tc>
         <w:tc>
@@ -9806,6 +11229,7 @@
                 <w:lang w:eastAsia="el-GR"/>
               </w:rPr>
             </w:pPr>
+            <w:proofErr w:type="spellStart"/>
             <w:r>
               <w:rPr>
                 <w:rFonts w:ascii="Candara" w:eastAsia="Times New Roman" w:hAnsi="Candara" w:cs="Times New Roman"/>
@@ -9818,6 +11242,7 @@
               </w:rPr>
               <w:t>Age</w:t>
             </w:r>
+            <w:proofErr w:type="spellEnd"/>
           </w:p>
         </w:tc>
       </w:tr>
@@ -9989,6 +11414,7 @@
         </w:rPr>
         <w:t xml:space="preserve"> πατήσει το συγκεκριμένο κουμπί, στην ουσία μεταφέρεται στην σελίδα </w:t>
       </w:r>
+      <w:proofErr w:type="spellStart"/>
       <w:r>
         <w:rPr>
           <w:i/>
@@ -9998,6 +11424,7 @@
         </w:rPr>
         <w:t>add_new_admin.jsp</w:t>
       </w:r>
+      <w:proofErr w:type="spellEnd"/>
       <w:r>
         <w:rPr>
           <w:sz w:val="24"/>
@@ -10388,6 +11815,7 @@
         </w:rPr>
         <w:t xml:space="preserve">Όταν ένας διαχειριστής πατήσει το συγκεκριμένο κουμπί, στην ουσία μεταφέρεται στην σελίδα </w:t>
       </w:r>
+      <w:proofErr w:type="spellStart"/>
       <w:r>
         <w:rPr>
           <w:i/>
@@ -10397,6 +11825,7 @@
         </w:rPr>
         <w:t>add_new_patient.jsp</w:t>
       </w:r>
+      <w:proofErr w:type="spellEnd"/>
       <w:r>
         <w:rPr>
           <w:sz w:val="24"/>
@@ -10813,6 +12242,7 @@
         </w:rPr>
         <w:t xml:space="preserve">Όταν ένας διαχειριστής πατήσει το συγκεκριμένο κουμπί, στην ουσία μεταφέρεται στην σελίδα </w:t>
       </w:r>
+      <w:proofErr w:type="spellStart"/>
       <w:r>
         <w:rPr>
           <w:i/>
@@ -10822,6 +12252,7 @@
         </w:rPr>
         <w:t>add_new_doctor.jsp</w:t>
       </w:r>
+      <w:proofErr w:type="spellEnd"/>
       <w:r>
         <w:rPr>
           <w:sz w:val="24"/>
@@ -11140,6 +12571,60 @@
         </w:rPr>
         <w:t>από την πλευρά του εξυπηρετητή. Οι έλεγχοι αυτοί έχουν αναλυθεί σε προηγούμενη εργασία.</w:t>
       </w:r>
+      <w:r>
+        <w:rPr>
+          <w:sz w:val="24"/>
+          <w:szCs w:val="24"/>
+        </w:rPr>
+        <w:t xml:space="preserve"> Παρόλα αυτά, σε αυτή την εργασία έχει προστεθεί και ο έλεγχος για το αν ένας ιατρός έχει μία ΜΟΝΟ από τις ακόλουθες ειδικότητες</w:t>
+      </w:r>
+      <w:r>
+        <w:rPr>
+          <w:sz w:val="24"/>
+          <w:szCs w:val="24"/>
+        </w:rPr>
+        <w:t>:</w:t>
+      </w:r>
+      <w:r>
+        <w:rPr>
+          <w:sz w:val="24"/>
+          <w:szCs w:val="24"/>
+        </w:rPr>
+        <w:t xml:space="preserve"> Οφθαλμίατρος, Παθολόγος ή </w:t>
+      </w:r>
+      <w:proofErr w:type="spellStart"/>
+      <w:r>
+        <w:rPr>
+          <w:sz w:val="24"/>
+          <w:szCs w:val="24"/>
+        </w:rPr>
+        <w:t>Ορθοπαιδικός</w:t>
+      </w:r>
+      <w:proofErr w:type="spellEnd"/>
+      <w:r>
+        <w:rPr>
+          <w:sz w:val="24"/>
+          <w:szCs w:val="24"/>
+        </w:rPr>
+        <w:t>.</w:t>
+      </w:r>
+    </w:p>
+    <w:p>
+      <w:pPr>
+        <w:ind w:firstLine="127"/>
+        <w:jc w:val="both"/>
+        <w:rPr>
+          <w:sz w:val="24"/>
+          <w:szCs w:val="24"/>
+        </w:rPr>
+      </w:pPr>
+      <w:r>
+        <w:rPr>
+          <w:sz w:val="24"/>
+          <w:szCs w:val="24"/>
+        </w:rPr>
+        <w:t xml:space="preserve"> </w:t>
+      </w:r>
     </w:p>
     <w:p>
       <w:pPr>
@@ -11237,6 +12722,7 @@
         </w:rPr>
         <w:t xml:space="preserve">Όταν ένας διαχειριστής πατήσει το συγκεκριμένο κουμπί, στην ουσία μεταφέρεται στην σελίδα </w:t>
       </w:r>
+      <w:proofErr w:type="spellStart"/>
       <w:r>
         <w:rPr>
           <w:i/>
@@ -11246,6 +12732,7 @@
         </w:rPr>
         <w:t>delete_admin.jsp</w:t>
       </w:r>
+      <w:proofErr w:type="spellEnd"/>
       <w:r>
         <w:rPr>
           <w:sz w:val="24"/>
@@ -11633,6 +13120,7 @@
         </w:rPr>
         <w:t xml:space="preserve">Όταν ένας διαχειριστής πατήσει το συγκεκριμένο κουμπί, στην ουσία μεταφέρεται στην σελίδα </w:t>
       </w:r>
+      <w:proofErr w:type="spellStart"/>
       <w:r>
         <w:rPr>
           <w:i/>
@@ -11642,6 +13130,7 @@
         </w:rPr>
         <w:t>delete_patient.jsp</w:t>
       </w:r>
+      <w:proofErr w:type="spellEnd"/>
       <w:r>
         <w:rPr>
           <w:sz w:val="24"/>
@@ -12060,6 +13549,7 @@
         </w:rPr>
         <w:t xml:space="preserve">Όταν ένας διαχειριστής πατήσει το συγκεκριμένο κουμπί, στην ουσία μεταφέρεται στην σελίδα </w:t>
       </w:r>
+      <w:proofErr w:type="spellStart"/>
       <w:r>
         <w:rPr>
           <w:i/>
@@ -12069,6 +13559,7 @@
         </w:rPr>
         <w:t>delete_doctor.jsp</w:t>
       </w:r>
+      <w:proofErr w:type="spellEnd"/>
       <w:r>
         <w:rPr>
           <w:sz w:val="24"/>
@@ -12479,6 +13970,7 @@
         </w:rPr>
         <w:t xml:space="preserve">) και μεταφέρεται ο έλεγχος του προγράμματος στην σελίδα </w:t>
       </w:r>
+      <w:proofErr w:type="spellStart"/>
       <w:r>
         <w:rPr>
           <w:i/>
@@ -12486,7 +13978,17 @@
           <w:sz w:val="24"/>
           <w:szCs w:val="24"/>
         </w:rPr>
-        <w:t>login.jsp.</w:t>
+        <w:t>login.jsp</w:t>
+      </w:r>
+      <w:proofErr w:type="spellEnd"/>
+      <w:r>
+        <w:rPr>
+          <w:i/>
+          <w:iCs/>
+          <w:sz w:val="24"/>
+          <w:szCs w:val="24"/>
+        </w:rPr>
+        <w:t>.</w:t>
       </w:r>
     </w:p>
     <w:p>
@@ -12664,12 +14166,14 @@
         </w:rPr>
         <w:t xml:space="preserve"> </w:t>
       </w:r>
+      <w:proofErr w:type="spellStart"/>
       <w:r>
         <w:rPr>
           <w:lang w:val="en-US"/>
         </w:rPr>
         <w:t>patient_main_environment.jsp</w:t>
       </w:r>
+      <w:proofErr w:type="spellEnd"/>
     </w:p>
     <w:p>
       <w:pPr>
@@ -12761,6 +14265,7 @@
         </w:rPr>
         <w:t>.</w:t>
       </w:r>
+      <w:proofErr w:type="spellStart"/>
       <w:r>
         <w:rPr>
           <w:i/>
@@ -12771,6 +14276,7 @@
         </w:rPr>
         <w:t>jsp</w:t>
       </w:r>
+      <w:proofErr w:type="spellEnd"/>
       <w:r>
         <w:rPr>
           <w:sz w:val="24"/>
@@ -12930,6 +14436,7 @@
                 <w:lang w:eastAsia="el-GR"/>
               </w:rPr>
             </w:pPr>
+            <w:proofErr w:type="spellStart"/>
             <w:r>
               <w:rPr>
                 <w:rFonts w:ascii="Candara" w:eastAsia="Times New Roman" w:hAnsi="Candara" w:cs="Times New Roman"/>
@@ -12942,6 +14449,7 @@
               </w:rPr>
               <w:t>Username</w:t>
             </w:r>
+            <w:proofErr w:type="spellEnd"/>
           </w:p>
         </w:tc>
         <w:tc>
@@ -12979,6 +14487,7 @@
                 <w:lang w:eastAsia="el-GR"/>
               </w:rPr>
             </w:pPr>
+            <w:proofErr w:type="spellStart"/>
             <w:r>
               <w:rPr>
                 <w:rFonts w:ascii="Candara" w:eastAsia="Times New Roman" w:hAnsi="Candara" w:cs="Times New Roman"/>
@@ -12991,6 +14500,7 @@
               </w:rPr>
               <w:t>Name</w:t>
             </w:r>
+            <w:proofErr w:type="spellEnd"/>
           </w:p>
         </w:tc>
         <w:tc>
@@ -13028,6 +14538,7 @@
                 <w:lang w:eastAsia="el-GR"/>
               </w:rPr>
             </w:pPr>
+            <w:proofErr w:type="spellStart"/>
             <w:r>
               <w:rPr>
                 <w:rFonts w:ascii="Candara" w:eastAsia="Times New Roman" w:hAnsi="Candara" w:cs="Times New Roman"/>
@@ -13040,6 +14551,7 @@
               </w:rPr>
               <w:t>Surname</w:t>
             </w:r>
+            <w:proofErr w:type="spellEnd"/>
           </w:p>
         </w:tc>
         <w:tc>
@@ -13077,6 +14589,7 @@
                 <w:lang w:eastAsia="el-GR"/>
               </w:rPr>
             </w:pPr>
+            <w:proofErr w:type="spellStart"/>
             <w:r>
               <w:rPr>
                 <w:rFonts w:ascii="Candara" w:eastAsia="Times New Roman" w:hAnsi="Candara" w:cs="Times New Roman"/>
@@ -13089,6 +14602,7 @@
               </w:rPr>
               <w:t>Age</w:t>
             </w:r>
+            <w:proofErr w:type="spellEnd"/>
           </w:p>
         </w:tc>
         <w:tc>
@@ -13488,6 +15002,7 @@
         </w:rPr>
         <w:t xml:space="preserve">θα μεταφερθεί στην σελίδα </w:t>
       </w:r>
+      <w:proofErr w:type="spellStart"/>
       <w:r>
         <w:rPr>
           <w:i/>
@@ -13497,6 +15012,7 @@
         </w:rPr>
         <w:t>appointmenthistory.jsp</w:t>
       </w:r>
+      <w:proofErr w:type="spellEnd"/>
       <w:r>
         <w:rPr>
           <w:sz w:val="24"/>
@@ -13881,6 +15397,7 @@
         </w:rPr>
         <w:t xml:space="preserve">εμφανίζεται στην οθόνη η σελίδα </w:t>
       </w:r>
+      <w:proofErr w:type="spellStart"/>
       <w:r>
         <w:rPr>
           <w:i/>
@@ -13890,6 +15407,7 @@
         </w:rPr>
         <w:t>AvailableDoctorAppointments.jsp</w:t>
       </w:r>
+      <w:proofErr w:type="spellEnd"/>
       <w:r>
         <w:rPr>
           <w:i/>
@@ -14219,6 +15737,7 @@
         </w:rPr>
         <w:t xml:space="preserve"> να εμφανίζονται ραντεβού με ιατρούς συγκεκριμένης ειδικότητας (</w:t>
       </w:r>
+      <w:proofErr w:type="spellStart"/>
       <w:r>
         <w:rPr>
           <w:i/>
@@ -14229,6 +15748,7 @@
         </w:rPr>
         <w:t>Speciality</w:t>
       </w:r>
+      <w:proofErr w:type="spellEnd"/>
       <w:r>
         <w:rPr>
           <w:sz w:val="24"/>
@@ -14465,6 +15985,7 @@
         </w:rPr>
         <w:t xml:space="preserve">θα μεταφερθεί αυτομάτως στην σελίδα </w:t>
       </w:r>
+      <w:proofErr w:type="spellStart"/>
       <w:r>
         <w:rPr>
           <w:i/>
@@ -14474,6 +15995,7 @@
         </w:rPr>
         <w:t>ScheduledAppointments.jsp</w:t>
       </w:r>
+      <w:proofErr w:type="spellEnd"/>
       <w:r>
         <w:rPr>
           <w:sz w:val="24"/>
@@ -14738,6 +16260,7 @@
         </w:rPr>
         <w:t xml:space="preserve">και μεταφέρεται ο έλεγχος του προγράμματος στην σελίδα </w:t>
       </w:r>
+      <w:proofErr w:type="spellStart"/>
       <w:r>
         <w:rPr>
           <w:i/>
@@ -14747,6 +16270,7 @@
         </w:rPr>
         <w:t>login.jsp</w:t>
       </w:r>
+      <w:proofErr w:type="spellEnd"/>
       <w:r>
         <w:rPr>
           <w:i/>
@@ -14757,6 +16281,28 @@
         <w:t>.</w:t>
       </w:r>
     </w:p>
+    <w:p/>
+    <w:p/>
+    <w:p/>
+    <w:p/>
+    <w:p/>
+    <w:p/>
+    <w:p/>
+    <w:p/>
+    <w:p/>
+    <w:p/>
+    <w:p/>
+    <w:p/>
+    <w:p/>
+    <w:p/>
+    <w:p/>
+    <w:p/>
+    <w:p/>
+    <w:p/>
+    <w:p/>
+    <w:p/>
+    <w:p/>
+    <w:p/>
     <w:p/>
     <w:p>
       <w:pPr>
@@ -14771,6 +16317,3700 @@
         <w:t>Η βάση δεδομένων</w:t>
       </w:r>
       <w:bookmarkEnd w:id="17"/>
+    </w:p>
+    <w:p>
+      <w:pPr>
+        <w:pStyle w:val="Heading1"/>
+        <w:ind w:firstLine="0"/>
+      </w:pPr>
+    </w:p>
+    <w:p>
+      <w:pPr>
+        <w:pStyle w:val="Heading1"/>
+        <w:ind w:firstLine="0"/>
+        <w:jc w:val="center"/>
+        <w:rPr>
+          <w:b w:val="0"/>
+          <w:bCs w:val="0"/>
+          <w:sz w:val="24"/>
+          <w:szCs w:val="24"/>
+        </w:rPr>
+      </w:pPr>
+      <w:r>
+        <w:rPr>
+          <w:b w:val="0"/>
+          <w:bCs w:val="0"/>
+          <w:sz w:val="24"/>
+          <w:szCs w:val="24"/>
+        </w:rPr>
+        <w:t>Το σχ</w:t>
+      </w:r>
+      <w:r>
+        <w:rPr>
+          <w:b w:val="0"/>
+          <w:bCs w:val="0"/>
+          <w:sz w:val="24"/>
+          <w:szCs w:val="24"/>
+        </w:rPr>
+        <w:t>ήμα της βάσης δεδομένων είναι το ακόλουθο</w:t>
+      </w:r>
+      <w:r>
+        <w:rPr>
+          <w:b w:val="0"/>
+          <w:bCs w:val="0"/>
+          <w:sz w:val="24"/>
+          <w:szCs w:val="24"/>
+        </w:rPr>
+        <w:t>:</w:t>
+      </w:r>
+    </w:p>
+    <w:p>
+      <w:pPr>
+        <w:pStyle w:val="Heading1"/>
+        <w:ind w:firstLine="0"/>
+        <w:jc w:val="center"/>
+        <w:rPr>
+          <w:b w:val="0"/>
+          <w:bCs w:val="0"/>
+          <w:sz w:val="24"/>
+          <w:szCs w:val="24"/>
+        </w:rPr>
+      </w:pPr>
+    </w:p>
+    <w:p>
+      <w:pPr>
+        <w:pStyle w:val="Heading1"/>
+        <w:ind w:firstLine="0"/>
+        <w:jc w:val="center"/>
+        <w:rPr>
+          <w:b w:val="0"/>
+          <w:bCs w:val="0"/>
+        </w:rPr>
+      </w:pPr>
+      <w:r>
+        <w:rPr>
+          <w:b w:val="0"/>
+          <w:bCs w:val="0"/>
+          <w:noProof/>
+          <w:sz w:val="24"/>
+          <w:szCs w:val="24"/>
+        </w:rPr>
+        <w:drawing>
+          <wp:inline distT="0" distB="0" distL="0" distR="0" wp14:anchorId="4BFC5CCA" wp14:editId="2B807D19">
+            <wp:extent cx="4564416" cy="4818490"/>
+            <wp:effectExtent l="0" t="0" r="7620" b="1270"/>
+            <wp:docPr id="22" name="Picture 22"/>
+            <wp:cNvGraphicFramePr>
+              <a:graphicFrameLocks xmlns:a="http://schemas.openxmlformats.org/drawingml/2006/main" noChangeAspect="1"/>
+            </wp:cNvGraphicFramePr>
+            <a:graphic xmlns:a="http://schemas.openxmlformats.org/drawingml/2006/main">
+              <a:graphicData uri="http://schemas.openxmlformats.org/drawingml/2006/picture">
+                <pic:pic xmlns:pic="http://schemas.openxmlformats.org/drawingml/2006/picture">
+                  <pic:nvPicPr>
+                    <pic:cNvPr id="0" name="Picture 1"/>
+                    <pic:cNvPicPr>
+                      <a:picLocks noChangeAspect="1" noChangeArrowheads="1"/>
+                    </pic:cNvPicPr>
+                  </pic:nvPicPr>
+                  <pic:blipFill>
+                    <a:blip r:embed="rId36">
+                      <a:extLst>
+                        <a:ext uri="{28A0092B-C50C-407E-A947-70E740481C1C}">
+                          <a14:useLocalDpi xmlns:a14="http://schemas.microsoft.com/office/drawing/2010/main" val="0"/>
+                        </a:ext>
+                      </a:extLst>
+                    </a:blip>
+                    <a:srcRect/>
+                    <a:stretch>
+                      <a:fillRect/>
+                    </a:stretch>
+                  </pic:blipFill>
+                  <pic:spPr bwMode="auto">
+                    <a:xfrm>
+                      <a:off x="0" y="0"/>
+                      <a:ext cx="4567381" cy="4821620"/>
+                    </a:xfrm>
+                    <a:prstGeom prst="rect">
+                      <a:avLst/>
+                    </a:prstGeom>
+                    <a:noFill/>
+                    <a:ln>
+                      <a:noFill/>
+                    </a:ln>
+                  </pic:spPr>
+                </pic:pic>
+              </a:graphicData>
+            </a:graphic>
+          </wp:inline>
+        </w:drawing>
+      </w:r>
+    </w:p>
+    <w:p>
+      <w:pPr>
+        <w:pStyle w:val="Heading1"/>
+        <w:ind w:firstLine="0"/>
+        <w:jc w:val="center"/>
+        <w:rPr>
+          <w:sz w:val="20"/>
+          <w:szCs w:val="20"/>
+        </w:rPr>
+      </w:pPr>
+      <w:r>
+        <w:rPr>
+          <w:sz w:val="20"/>
+          <w:szCs w:val="20"/>
+        </w:rPr>
+        <w:t xml:space="preserve">Σχήμα βάσης δεδομένων στη </w:t>
+      </w:r>
+      <w:r>
+        <w:rPr>
+          <w:sz w:val="20"/>
+          <w:szCs w:val="20"/>
+          <w:lang w:val="en-US"/>
+        </w:rPr>
+        <w:t>MySQL</w:t>
+      </w:r>
+      <w:r>
+        <w:rPr>
+          <w:sz w:val="20"/>
+          <w:szCs w:val="20"/>
+        </w:rPr>
+        <w:t xml:space="preserve">(αρχείο </w:t>
+      </w:r>
+      <w:r>
+        <w:rPr>
+          <w:sz w:val="20"/>
+          <w:szCs w:val="20"/>
+          <w:lang w:val="en-US"/>
+        </w:rPr>
+        <w:t>app</w:t>
+      </w:r>
+      <w:r>
+        <w:rPr>
+          <w:sz w:val="20"/>
+          <w:szCs w:val="20"/>
+        </w:rPr>
+        <w:t>_</w:t>
+      </w:r>
+      <w:proofErr w:type="spellStart"/>
+      <w:r>
+        <w:rPr>
+          <w:sz w:val="20"/>
+          <w:szCs w:val="20"/>
+          <w:lang w:val="en-US"/>
+        </w:rPr>
+        <w:t>db</w:t>
+      </w:r>
+      <w:proofErr w:type="spellEnd"/>
+      <w:r>
+        <w:rPr>
+          <w:sz w:val="20"/>
+          <w:szCs w:val="20"/>
+        </w:rPr>
+        <w:t>.</w:t>
+      </w:r>
+      <w:proofErr w:type="spellStart"/>
+      <w:r>
+        <w:rPr>
+          <w:sz w:val="20"/>
+          <w:szCs w:val="20"/>
+          <w:lang w:val="en-US"/>
+        </w:rPr>
+        <w:t>mwb</w:t>
+      </w:r>
+      <w:proofErr w:type="spellEnd"/>
+      <w:r>
+        <w:rPr>
+          <w:sz w:val="20"/>
+          <w:szCs w:val="20"/>
+        </w:rPr>
+        <w:t>)</w:t>
+      </w:r>
+    </w:p>
+    <w:p>
+      <w:pPr>
+        <w:pStyle w:val="Heading1"/>
+        <w:ind w:firstLine="0"/>
+        <w:jc w:val="center"/>
+        <w:rPr>
+          <w:sz w:val="20"/>
+          <w:szCs w:val="20"/>
+        </w:rPr>
+      </w:pPr>
+    </w:p>
+    <w:p>
+      <w:pPr>
+        <w:pStyle w:val="Heading1"/>
+        <w:ind w:firstLine="0"/>
+        <w:jc w:val="center"/>
+        <w:rPr>
+          <w:sz w:val="20"/>
+          <w:szCs w:val="20"/>
+        </w:rPr>
+      </w:pPr>
+    </w:p>
+    <w:p>
+      <w:pPr>
+        <w:pStyle w:val="Heading1"/>
+        <w:ind w:firstLine="0"/>
+        <w:jc w:val="center"/>
+        <w:rPr>
+          <w:b w:val="0"/>
+          <w:bCs w:val="0"/>
+          <w:lang w:val="en-US"/>
+        </w:rPr>
+      </w:pPr>
+      <w:r>
+        <w:rPr>
+          <w:b w:val="0"/>
+          <w:bCs w:val="0"/>
+          <w:sz w:val="24"/>
+          <w:szCs w:val="24"/>
+        </w:rPr>
+        <w:t>Αφού</w:t>
+      </w:r>
+      <w:r>
+        <w:rPr>
+          <w:b w:val="0"/>
+          <w:bCs w:val="0"/>
+          <w:sz w:val="24"/>
+          <w:szCs w:val="24"/>
+        </w:rPr>
+        <w:t xml:space="preserve"> </w:t>
+      </w:r>
+      <w:r>
+        <w:rPr>
+          <w:b w:val="0"/>
+          <w:bCs w:val="0"/>
+          <w:sz w:val="24"/>
+          <w:szCs w:val="24"/>
+        </w:rPr>
+        <w:t>γίνει</w:t>
+      </w:r>
+      <w:r>
+        <w:rPr>
+          <w:b w:val="0"/>
+          <w:bCs w:val="0"/>
+          <w:sz w:val="24"/>
+          <w:szCs w:val="24"/>
+        </w:rPr>
+        <w:t xml:space="preserve"> </w:t>
+      </w:r>
+      <w:r>
+        <w:rPr>
+          <w:b w:val="0"/>
+          <w:bCs w:val="0"/>
+          <w:sz w:val="24"/>
+          <w:szCs w:val="24"/>
+          <w:lang w:val="en-US"/>
+        </w:rPr>
+        <w:t>forward</w:t>
+      </w:r>
+      <w:r>
+        <w:rPr>
+          <w:b w:val="0"/>
+          <w:bCs w:val="0"/>
+          <w:sz w:val="24"/>
+          <w:szCs w:val="24"/>
+        </w:rPr>
+        <w:t xml:space="preserve"> </w:t>
+      </w:r>
+      <w:r>
+        <w:rPr>
+          <w:b w:val="0"/>
+          <w:bCs w:val="0"/>
+          <w:sz w:val="24"/>
+          <w:szCs w:val="24"/>
+          <w:lang w:val="en-US"/>
+        </w:rPr>
+        <w:t>engineer</w:t>
+      </w:r>
+      <w:r>
+        <w:rPr>
+          <w:b w:val="0"/>
+          <w:bCs w:val="0"/>
+          <w:sz w:val="24"/>
+          <w:szCs w:val="24"/>
+        </w:rPr>
+        <w:t xml:space="preserve"> </w:t>
+      </w:r>
+      <w:r>
+        <w:rPr>
+          <w:b w:val="0"/>
+          <w:bCs w:val="0"/>
+          <w:sz w:val="24"/>
+          <w:szCs w:val="24"/>
+        </w:rPr>
+        <w:t>το</w:t>
+      </w:r>
+      <w:r>
+        <w:rPr>
+          <w:b w:val="0"/>
+          <w:bCs w:val="0"/>
+          <w:sz w:val="24"/>
+          <w:szCs w:val="24"/>
+        </w:rPr>
+        <w:t xml:space="preserve"> </w:t>
+      </w:r>
+      <w:r>
+        <w:rPr>
+          <w:b w:val="0"/>
+          <w:bCs w:val="0"/>
+          <w:sz w:val="24"/>
+          <w:szCs w:val="24"/>
+        </w:rPr>
+        <w:t xml:space="preserve">παραπάνω αρχείο, πρέπει να εισαχθεί και ο φάκελος </w:t>
+      </w:r>
+      <w:r>
+        <w:rPr>
+          <w:b w:val="0"/>
+          <w:bCs w:val="0"/>
+          <w:sz w:val="24"/>
+          <w:szCs w:val="24"/>
+        </w:rPr>
+        <w:t>“</w:t>
+      </w:r>
+      <w:proofErr w:type="spellStart"/>
+      <w:r>
+        <w:rPr>
+          <w:b w:val="0"/>
+          <w:bCs w:val="0"/>
+          <w:sz w:val="24"/>
+          <w:szCs w:val="24"/>
+          <w:lang w:val="en-US"/>
+        </w:rPr>
+        <w:t>sql</w:t>
+      </w:r>
+      <w:proofErr w:type="spellEnd"/>
+      <w:r>
+        <w:rPr>
+          <w:b w:val="0"/>
+          <w:bCs w:val="0"/>
+          <w:sz w:val="24"/>
+          <w:szCs w:val="24"/>
+        </w:rPr>
+        <w:t xml:space="preserve"> </w:t>
+      </w:r>
+      <w:r>
+        <w:rPr>
+          <w:b w:val="0"/>
+          <w:bCs w:val="0"/>
+          <w:sz w:val="24"/>
+          <w:szCs w:val="24"/>
+          <w:lang w:val="en-US"/>
+        </w:rPr>
+        <w:t>statements</w:t>
+      </w:r>
+      <w:r>
+        <w:rPr>
+          <w:b w:val="0"/>
+          <w:bCs w:val="0"/>
+          <w:sz w:val="24"/>
+          <w:szCs w:val="24"/>
+        </w:rPr>
+        <w:t>”</w:t>
+      </w:r>
+      <w:r>
+        <w:rPr>
+          <w:b w:val="0"/>
+          <w:bCs w:val="0"/>
+          <w:sz w:val="24"/>
+          <w:szCs w:val="24"/>
+        </w:rPr>
+        <w:t xml:space="preserve"> </w:t>
+      </w:r>
+      <w:r>
+        <w:rPr>
+          <w:b w:val="0"/>
+          <w:bCs w:val="0"/>
+          <w:sz w:val="24"/>
+          <w:szCs w:val="24"/>
+        </w:rPr>
+        <w:t xml:space="preserve">στη </w:t>
+      </w:r>
+      <w:r>
+        <w:rPr>
+          <w:b w:val="0"/>
+          <w:bCs w:val="0"/>
+          <w:sz w:val="24"/>
+          <w:szCs w:val="24"/>
+          <w:lang w:val="en-US"/>
+        </w:rPr>
+        <w:t>MySQL</w:t>
+      </w:r>
+      <w:r>
+        <w:rPr>
+          <w:b w:val="0"/>
+          <w:bCs w:val="0"/>
+          <w:sz w:val="24"/>
+          <w:szCs w:val="24"/>
+        </w:rPr>
+        <w:t xml:space="preserve">. </w:t>
+      </w:r>
+      <w:r>
+        <w:rPr>
+          <w:b w:val="0"/>
+          <w:bCs w:val="0"/>
+          <w:sz w:val="24"/>
+          <w:szCs w:val="24"/>
+        </w:rPr>
+        <w:t>Οδηγούμαστε</w:t>
+      </w:r>
+      <w:r>
+        <w:rPr>
+          <w:b w:val="0"/>
+          <w:bCs w:val="0"/>
+          <w:sz w:val="24"/>
+          <w:szCs w:val="24"/>
+          <w:lang w:val="en-US"/>
+        </w:rPr>
+        <w:t xml:space="preserve"> </w:t>
+      </w:r>
+      <w:r>
+        <w:rPr>
+          <w:b w:val="0"/>
+          <w:bCs w:val="0"/>
+          <w:sz w:val="24"/>
+          <w:szCs w:val="24"/>
+        </w:rPr>
+        <w:t>στο</w:t>
+      </w:r>
+      <w:r>
+        <w:rPr>
+          <w:b w:val="0"/>
+          <w:bCs w:val="0"/>
+          <w:sz w:val="24"/>
+          <w:szCs w:val="24"/>
+          <w:lang w:val="en-US"/>
+        </w:rPr>
+        <w:t xml:space="preserve"> </w:t>
+      </w:r>
+      <w:r>
+        <w:rPr>
+          <w:b w:val="0"/>
+          <w:bCs w:val="0"/>
+          <w:sz w:val="24"/>
+          <w:szCs w:val="24"/>
+        </w:rPr>
+        <w:t>μεν</w:t>
+      </w:r>
+      <w:r>
+        <w:rPr>
+          <w:b w:val="0"/>
+          <w:bCs w:val="0"/>
+          <w:sz w:val="24"/>
+          <w:szCs w:val="24"/>
+        </w:rPr>
+        <w:t>ού</w:t>
+      </w:r>
+      <w:r>
+        <w:rPr>
+          <w:b w:val="0"/>
+          <w:bCs w:val="0"/>
+          <w:sz w:val="24"/>
+          <w:szCs w:val="24"/>
+          <w:lang w:val="en-US"/>
+        </w:rPr>
+        <w:t xml:space="preserve"> &gt; </w:t>
+      </w:r>
+      <w:r>
+        <w:rPr>
+          <w:b w:val="0"/>
+          <w:bCs w:val="0"/>
+          <w:sz w:val="24"/>
+          <w:szCs w:val="24"/>
+          <w:lang w:val="en-US"/>
+        </w:rPr>
+        <w:t>Server &gt; Data Import</w:t>
+      </w:r>
+      <w:r>
+        <w:rPr>
+          <w:b w:val="0"/>
+          <w:bCs w:val="0"/>
+          <w:sz w:val="24"/>
+          <w:szCs w:val="24"/>
+          <w:lang w:val="en-US"/>
+        </w:rPr>
+        <w:t xml:space="preserve"> </w:t>
+      </w:r>
+      <w:r>
+        <w:rPr>
+          <w:b w:val="0"/>
+          <w:bCs w:val="0"/>
+          <w:sz w:val="24"/>
+          <w:szCs w:val="24"/>
+          <w:lang w:val="en-US"/>
+        </w:rPr>
+        <w:t xml:space="preserve">&gt; Import From Dump Project Folder &gt; </w:t>
+      </w:r>
+      <w:r>
+        <w:rPr>
+          <w:b w:val="0"/>
+          <w:bCs w:val="0"/>
+          <w:sz w:val="24"/>
+          <w:szCs w:val="24"/>
+        </w:rPr>
+        <w:t>επιλογή</w:t>
+      </w:r>
+      <w:r>
+        <w:rPr>
+          <w:b w:val="0"/>
+          <w:bCs w:val="0"/>
+          <w:sz w:val="24"/>
+          <w:szCs w:val="24"/>
+          <w:lang w:val="en-US"/>
+        </w:rPr>
+        <w:t xml:space="preserve"> </w:t>
+      </w:r>
+      <w:r>
+        <w:rPr>
+          <w:b w:val="0"/>
+          <w:bCs w:val="0"/>
+          <w:sz w:val="24"/>
+          <w:szCs w:val="24"/>
+          <w:lang w:val="en-US"/>
+        </w:rPr>
+        <w:t>“</w:t>
+      </w:r>
+      <w:proofErr w:type="spellStart"/>
+      <w:r>
+        <w:rPr>
+          <w:b w:val="0"/>
+          <w:bCs w:val="0"/>
+          <w:sz w:val="24"/>
+          <w:szCs w:val="24"/>
+          <w:lang w:val="en-US"/>
+        </w:rPr>
+        <w:t>sql</w:t>
+      </w:r>
+      <w:proofErr w:type="spellEnd"/>
+      <w:r>
+        <w:rPr>
+          <w:b w:val="0"/>
+          <w:bCs w:val="0"/>
+          <w:sz w:val="24"/>
+          <w:szCs w:val="24"/>
+          <w:lang w:val="en-US"/>
+        </w:rPr>
+        <w:t xml:space="preserve"> </w:t>
+      </w:r>
+      <w:r>
+        <w:rPr>
+          <w:b w:val="0"/>
+          <w:bCs w:val="0"/>
+          <w:sz w:val="24"/>
+          <w:szCs w:val="24"/>
+          <w:lang w:val="en-US"/>
+        </w:rPr>
+        <w:t>statemen</w:t>
+      </w:r>
+      <w:r>
+        <w:rPr>
+          <w:b w:val="0"/>
+          <w:bCs w:val="0"/>
+          <w:sz w:val="24"/>
+          <w:szCs w:val="24"/>
+          <w:lang w:val="en-US"/>
+        </w:rPr>
+        <w:t>ts” &gt; Start Import</w:t>
+      </w:r>
+    </w:p>
+    <w:p>
+      <w:pPr>
+        <w:pStyle w:val="Heading1"/>
+        <w:ind w:firstLine="0"/>
+        <w:jc w:val="center"/>
+        <w:rPr>
+          <w:b w:val="0"/>
+          <w:bCs w:val="0"/>
+          <w:lang w:val="en-US"/>
+        </w:rPr>
+      </w:pPr>
+    </w:p>
+    <w:p>
+      <w:pPr>
+        <w:pStyle w:val="Heading1"/>
+        <w:ind w:firstLine="0"/>
+        <w:rPr>
+          <w:b w:val="0"/>
+          <w:bCs w:val="0"/>
+          <w:lang w:val="en-US"/>
+        </w:rPr>
+      </w:pPr>
+    </w:p>
+    <w:p>
+      <w:pPr>
+        <w:pStyle w:val="Heading1"/>
+        <w:ind w:left="0" w:firstLine="0"/>
+        <w:rPr>
+          <w:b w:val="0"/>
+          <w:bCs w:val="0"/>
+          <w:lang w:val="en-US"/>
+        </w:rPr>
+      </w:pPr>
+    </w:p>
+    <w:p>
+      <w:pPr>
+        <w:pStyle w:val="Heading1"/>
+        <w:ind w:firstLine="0"/>
+        <w:jc w:val="center"/>
+      </w:pPr>
+      <w:r>
+        <w:t>Γενικά</w:t>
+      </w:r>
+    </w:p>
+    <w:p>
+      <w:pPr>
+        <w:pStyle w:val="Heading1"/>
+        <w:ind w:firstLine="0"/>
+        <w:rPr>
+          <w:b w:val="0"/>
+          <w:bCs w:val="0"/>
+          <w:sz w:val="24"/>
+          <w:szCs w:val="24"/>
+        </w:rPr>
+      </w:pPr>
+    </w:p>
+    <w:p>
+      <w:pPr>
+        <w:pStyle w:val="Heading1"/>
+        <w:ind w:firstLine="0"/>
+        <w:rPr>
+          <w:b w:val="0"/>
+          <w:bCs w:val="0"/>
+          <w:sz w:val="24"/>
+          <w:szCs w:val="24"/>
+        </w:rPr>
+      </w:pPr>
+      <w:r>
+        <w:rPr>
+          <w:b w:val="0"/>
+          <w:bCs w:val="0"/>
+          <w:sz w:val="24"/>
+          <w:szCs w:val="24"/>
+        </w:rPr>
+        <w:t xml:space="preserve">Σχετικά με τα χαρακτηριστικά κάθε πίνακα, μπορούμε να παρατηρήσουμε πως όλοι οι χρήστες έχουν ένα </w:t>
+      </w:r>
+      <w:r>
+        <w:rPr>
+          <w:b w:val="0"/>
+          <w:bCs w:val="0"/>
+          <w:sz w:val="24"/>
+          <w:szCs w:val="24"/>
+          <w:lang w:val="en-US"/>
+        </w:rPr>
+        <w:t>username</w:t>
+      </w:r>
+      <w:r>
+        <w:rPr>
+          <w:b w:val="0"/>
+          <w:bCs w:val="0"/>
+          <w:sz w:val="24"/>
+          <w:szCs w:val="24"/>
+        </w:rPr>
+        <w:t>,</w:t>
+      </w:r>
+      <w:proofErr w:type="spellStart"/>
+      <w:r>
+        <w:rPr>
+          <w:b w:val="0"/>
+          <w:bCs w:val="0"/>
+          <w:sz w:val="24"/>
+          <w:szCs w:val="24"/>
+          <w:lang w:val="en-US"/>
+        </w:rPr>
+        <w:t>hashedpassword</w:t>
+      </w:r>
+      <w:proofErr w:type="spellEnd"/>
+      <w:r>
+        <w:rPr>
+          <w:b w:val="0"/>
+          <w:bCs w:val="0"/>
+          <w:sz w:val="24"/>
+          <w:szCs w:val="24"/>
+        </w:rPr>
+        <w:t>,</w:t>
+      </w:r>
+      <w:r>
+        <w:rPr>
+          <w:b w:val="0"/>
+          <w:bCs w:val="0"/>
+          <w:sz w:val="24"/>
+          <w:szCs w:val="24"/>
+          <w:lang w:val="en-US"/>
+        </w:rPr>
+        <w:t>name</w:t>
+      </w:r>
+      <w:r>
+        <w:rPr>
+          <w:b w:val="0"/>
+          <w:bCs w:val="0"/>
+          <w:sz w:val="24"/>
+          <w:szCs w:val="24"/>
+        </w:rPr>
+        <w:t>,</w:t>
+      </w:r>
+      <w:r>
+        <w:rPr>
+          <w:b w:val="0"/>
+          <w:bCs w:val="0"/>
+          <w:sz w:val="24"/>
+          <w:szCs w:val="24"/>
+          <w:lang w:val="en-US"/>
+        </w:rPr>
+        <w:t>surname</w:t>
+      </w:r>
+      <w:r>
+        <w:rPr>
+          <w:b w:val="0"/>
+          <w:bCs w:val="0"/>
+          <w:sz w:val="24"/>
+          <w:szCs w:val="24"/>
+        </w:rPr>
+        <w:t>,</w:t>
+      </w:r>
+      <w:r>
+        <w:rPr>
+          <w:b w:val="0"/>
+          <w:bCs w:val="0"/>
+          <w:sz w:val="24"/>
+          <w:szCs w:val="24"/>
+          <w:lang w:val="en-US"/>
+        </w:rPr>
+        <w:t>age</w:t>
+      </w:r>
+      <w:r>
+        <w:rPr>
+          <w:b w:val="0"/>
+          <w:bCs w:val="0"/>
+          <w:sz w:val="24"/>
+          <w:szCs w:val="24"/>
+        </w:rPr>
+        <w:t xml:space="preserve"> και </w:t>
+      </w:r>
+      <w:r>
+        <w:rPr>
+          <w:b w:val="0"/>
+          <w:bCs w:val="0"/>
+          <w:sz w:val="24"/>
+          <w:szCs w:val="24"/>
+          <w:lang w:val="en-US"/>
+        </w:rPr>
+        <w:t>salt</w:t>
+      </w:r>
+      <w:r>
+        <w:rPr>
+          <w:b w:val="0"/>
+          <w:bCs w:val="0"/>
+          <w:sz w:val="24"/>
+          <w:szCs w:val="24"/>
+        </w:rPr>
+        <w:t>.</w:t>
+      </w:r>
+      <w:r>
+        <w:rPr>
+          <w:b w:val="0"/>
+          <w:bCs w:val="0"/>
+          <w:sz w:val="24"/>
+          <w:szCs w:val="24"/>
+        </w:rPr>
+        <w:t xml:space="preserve"> Το </w:t>
+      </w:r>
+      <w:r>
+        <w:rPr>
+          <w:b w:val="0"/>
+          <w:bCs w:val="0"/>
+          <w:sz w:val="24"/>
+          <w:szCs w:val="24"/>
+          <w:lang w:val="en-US"/>
+        </w:rPr>
+        <w:t>salt</w:t>
+      </w:r>
+      <w:r>
+        <w:rPr>
+          <w:b w:val="0"/>
+          <w:bCs w:val="0"/>
+          <w:sz w:val="24"/>
+          <w:szCs w:val="24"/>
+        </w:rPr>
+        <w:t xml:space="preserve">, </w:t>
+      </w:r>
+      <w:r>
+        <w:rPr>
+          <w:b w:val="0"/>
+          <w:bCs w:val="0"/>
+          <w:sz w:val="24"/>
+          <w:szCs w:val="24"/>
+        </w:rPr>
+        <w:t xml:space="preserve">είναι μία σειρά από τυχαίους χαρακτήρες που ορίζουν μοναδικά το </w:t>
+      </w:r>
+      <w:r>
+        <w:rPr>
+          <w:b w:val="0"/>
+          <w:bCs w:val="0"/>
+          <w:sz w:val="24"/>
+          <w:szCs w:val="24"/>
+          <w:lang w:val="en-US"/>
+        </w:rPr>
+        <w:t>hash</w:t>
+      </w:r>
+      <w:r>
+        <w:rPr>
+          <w:b w:val="0"/>
+          <w:bCs w:val="0"/>
+          <w:sz w:val="24"/>
+          <w:szCs w:val="24"/>
+        </w:rPr>
+        <w:t xml:space="preserve"> </w:t>
+      </w:r>
+      <w:r>
+        <w:rPr>
+          <w:b w:val="0"/>
+          <w:bCs w:val="0"/>
+          <w:sz w:val="24"/>
+          <w:szCs w:val="24"/>
+        </w:rPr>
+        <w:t xml:space="preserve">ενός </w:t>
+      </w:r>
+      <w:r>
+        <w:rPr>
+          <w:b w:val="0"/>
+          <w:bCs w:val="0"/>
+          <w:sz w:val="24"/>
+          <w:szCs w:val="24"/>
+          <w:lang w:val="en-US"/>
+        </w:rPr>
+        <w:t>password</w:t>
+      </w:r>
+      <w:r>
+        <w:rPr>
+          <w:b w:val="0"/>
+          <w:bCs w:val="0"/>
+          <w:sz w:val="24"/>
+          <w:szCs w:val="24"/>
+        </w:rPr>
+        <w:t>.</w:t>
+      </w:r>
+      <w:r>
+        <w:rPr>
+          <w:b w:val="0"/>
+          <w:bCs w:val="0"/>
+          <w:sz w:val="24"/>
+          <w:szCs w:val="24"/>
+        </w:rPr>
+        <w:t xml:space="preserve"> Ένα κοινό </w:t>
+      </w:r>
+      <w:r>
+        <w:rPr>
+          <w:b w:val="0"/>
+          <w:bCs w:val="0"/>
+          <w:sz w:val="24"/>
+          <w:szCs w:val="24"/>
+          <w:lang w:val="en-US"/>
+        </w:rPr>
+        <w:t>password</w:t>
+      </w:r>
+      <w:r>
+        <w:rPr>
+          <w:b w:val="0"/>
+          <w:bCs w:val="0"/>
+          <w:sz w:val="24"/>
+          <w:szCs w:val="24"/>
+        </w:rPr>
+        <w:t xml:space="preserve"> </w:t>
+      </w:r>
+      <w:r>
+        <w:rPr>
+          <w:b w:val="0"/>
+          <w:bCs w:val="0"/>
+          <w:sz w:val="24"/>
+          <w:szCs w:val="24"/>
+        </w:rPr>
+        <w:t xml:space="preserve">μεταξύ δύο χρηστών, δεν έχει το ίδιο </w:t>
+      </w:r>
+      <w:r>
+        <w:rPr>
+          <w:b w:val="0"/>
+          <w:bCs w:val="0"/>
+          <w:sz w:val="24"/>
+          <w:szCs w:val="24"/>
+          <w:lang w:val="en-US"/>
+        </w:rPr>
+        <w:t>hash</w:t>
+      </w:r>
+      <w:r>
+        <w:rPr>
+          <w:b w:val="0"/>
+          <w:bCs w:val="0"/>
+          <w:sz w:val="24"/>
+          <w:szCs w:val="24"/>
+        </w:rPr>
+        <w:t xml:space="preserve"> </w:t>
+      </w:r>
+      <w:r>
+        <w:rPr>
+          <w:b w:val="0"/>
+          <w:bCs w:val="0"/>
+          <w:sz w:val="24"/>
+          <w:szCs w:val="24"/>
+        </w:rPr>
+        <w:t xml:space="preserve">καθώς τα δύο αυτά </w:t>
+      </w:r>
+      <w:r>
+        <w:rPr>
+          <w:b w:val="0"/>
+          <w:bCs w:val="0"/>
+          <w:sz w:val="24"/>
+          <w:szCs w:val="24"/>
+          <w:lang w:val="en-US"/>
+        </w:rPr>
+        <w:t>passwords</w:t>
+      </w:r>
+      <w:r>
+        <w:rPr>
+          <w:b w:val="0"/>
+          <w:bCs w:val="0"/>
+          <w:sz w:val="24"/>
+          <w:szCs w:val="24"/>
+        </w:rPr>
+        <w:t xml:space="preserve"> θα έχουν αναμειχθεί </w:t>
+      </w:r>
+      <w:r>
+        <w:rPr>
+          <w:b w:val="0"/>
+          <w:bCs w:val="0"/>
+          <w:sz w:val="24"/>
+          <w:szCs w:val="24"/>
+        </w:rPr>
+        <w:t>το καθένα με</w:t>
+      </w:r>
+      <w:r>
+        <w:rPr>
+          <w:b w:val="0"/>
+          <w:bCs w:val="0"/>
+          <w:sz w:val="24"/>
+          <w:szCs w:val="24"/>
+        </w:rPr>
+        <w:t xml:space="preserve"> διαφορετικ</w:t>
+      </w:r>
+      <w:r>
+        <w:rPr>
+          <w:b w:val="0"/>
+          <w:bCs w:val="0"/>
+          <w:sz w:val="24"/>
+          <w:szCs w:val="24"/>
+        </w:rPr>
+        <w:t>ό</w:t>
+      </w:r>
+      <w:r>
+        <w:rPr>
+          <w:b w:val="0"/>
+          <w:bCs w:val="0"/>
+          <w:sz w:val="24"/>
+          <w:szCs w:val="24"/>
+        </w:rPr>
+        <w:t xml:space="preserve"> </w:t>
+      </w:r>
+      <w:r>
+        <w:rPr>
+          <w:b w:val="0"/>
+          <w:bCs w:val="0"/>
+          <w:sz w:val="24"/>
+          <w:szCs w:val="24"/>
+          <w:lang w:val="en-US"/>
+        </w:rPr>
+        <w:t>salt</w:t>
+      </w:r>
+      <w:r>
+        <w:rPr>
+          <w:b w:val="0"/>
+          <w:bCs w:val="0"/>
+          <w:sz w:val="24"/>
+          <w:szCs w:val="24"/>
+        </w:rPr>
+        <w:t xml:space="preserve"> πριν κρυπτογραφηθούν</w:t>
+      </w:r>
+      <w:r>
+        <w:rPr>
+          <w:b w:val="0"/>
+          <w:bCs w:val="0"/>
+          <w:sz w:val="24"/>
+          <w:szCs w:val="24"/>
+        </w:rPr>
+        <w:t>.</w:t>
+      </w:r>
+      <w:r>
+        <w:rPr>
+          <w:b w:val="0"/>
+          <w:bCs w:val="0"/>
+          <w:sz w:val="24"/>
+          <w:szCs w:val="24"/>
+        </w:rPr>
+        <w:t xml:space="preserve"> Αυτό αυξάνει την ασφάλεια της εφαρμογής μας</w:t>
+      </w:r>
+      <w:r>
+        <w:rPr>
+          <w:b w:val="0"/>
+          <w:bCs w:val="0"/>
+          <w:sz w:val="24"/>
+          <w:szCs w:val="24"/>
+        </w:rPr>
+        <w:t xml:space="preserve">(για την δυνατότητα δοκιμής της εφαρμογής έχουμε συμπεριλάβει το αρχείο </w:t>
+      </w:r>
+      <w:r>
+        <w:rPr>
+          <w:b w:val="0"/>
+          <w:bCs w:val="0"/>
+          <w:sz w:val="24"/>
+          <w:szCs w:val="24"/>
+        </w:rPr>
+        <w:t>“</w:t>
+      </w:r>
+      <w:r>
+        <w:rPr>
+          <w:b w:val="0"/>
+          <w:bCs w:val="0"/>
+          <w:sz w:val="24"/>
+          <w:szCs w:val="24"/>
+          <w:lang w:val="en-US"/>
+        </w:rPr>
+        <w:t>passwords</w:t>
+      </w:r>
+      <w:r>
+        <w:rPr>
+          <w:b w:val="0"/>
+          <w:bCs w:val="0"/>
+          <w:sz w:val="24"/>
+          <w:szCs w:val="24"/>
+        </w:rPr>
+        <w:t xml:space="preserve"> </w:t>
+      </w:r>
+      <w:r>
+        <w:rPr>
+          <w:b w:val="0"/>
+          <w:bCs w:val="0"/>
+          <w:sz w:val="24"/>
+          <w:szCs w:val="24"/>
+          <w:lang w:val="en-US"/>
+        </w:rPr>
+        <w:t>memo</w:t>
+      </w:r>
+      <w:r>
+        <w:rPr>
+          <w:b w:val="0"/>
+          <w:bCs w:val="0"/>
+          <w:sz w:val="24"/>
+          <w:szCs w:val="24"/>
+        </w:rPr>
+        <w:t>.</w:t>
+      </w:r>
+      <w:r>
+        <w:rPr>
+          <w:b w:val="0"/>
+          <w:bCs w:val="0"/>
+          <w:sz w:val="24"/>
+          <w:szCs w:val="24"/>
+          <w:lang w:val="en-US"/>
+        </w:rPr>
+        <w:t>txt</w:t>
+      </w:r>
+      <w:r>
+        <w:rPr>
+          <w:b w:val="0"/>
+          <w:bCs w:val="0"/>
+          <w:sz w:val="24"/>
+          <w:szCs w:val="24"/>
+        </w:rPr>
+        <w:t xml:space="preserve">” </w:t>
+      </w:r>
+      <w:r>
+        <w:rPr>
+          <w:b w:val="0"/>
+          <w:bCs w:val="0"/>
+          <w:sz w:val="24"/>
+          <w:szCs w:val="24"/>
+        </w:rPr>
+        <w:t>που περιέχει τους κωδικού</w:t>
+      </w:r>
+      <w:r>
+        <w:rPr>
+          <w:b w:val="0"/>
+          <w:bCs w:val="0"/>
+          <w:sz w:val="24"/>
+          <w:szCs w:val="24"/>
+        </w:rPr>
+        <w:t>ς</w:t>
+      </w:r>
+      <w:r>
+        <w:rPr>
+          <w:b w:val="0"/>
+          <w:bCs w:val="0"/>
+          <w:sz w:val="24"/>
+          <w:szCs w:val="24"/>
+        </w:rPr>
+        <w:t xml:space="preserve"> των χρηστών)</w:t>
+      </w:r>
+      <w:r>
+        <w:rPr>
+          <w:b w:val="0"/>
+          <w:bCs w:val="0"/>
+          <w:sz w:val="24"/>
+          <w:szCs w:val="24"/>
+        </w:rPr>
+        <w:t>.</w:t>
+      </w:r>
+    </w:p>
+    <w:p>
+      <w:pPr>
+        <w:pStyle w:val="Heading1"/>
+        <w:ind w:firstLine="0"/>
+        <w:rPr>
+          <w:b w:val="0"/>
+          <w:bCs w:val="0"/>
+          <w:sz w:val="24"/>
+          <w:szCs w:val="24"/>
+        </w:rPr>
+      </w:pPr>
+    </w:p>
+    <w:p>
+      <w:pPr>
+        <w:pStyle w:val="Heading1"/>
+        <w:ind w:firstLine="0"/>
+        <w:rPr>
+          <w:b w:val="0"/>
+          <w:bCs w:val="0"/>
+          <w:sz w:val="24"/>
+          <w:szCs w:val="24"/>
+        </w:rPr>
+      </w:pPr>
+      <w:r>
+        <w:rPr>
+          <w:b w:val="0"/>
+          <w:bCs w:val="0"/>
+          <w:sz w:val="24"/>
+          <w:szCs w:val="24"/>
+        </w:rPr>
+        <w:t xml:space="preserve">Ο ασθενής και ο ιατρός ξεχωρίζουν από τους </w:t>
+      </w:r>
+      <w:r>
+        <w:rPr>
+          <w:b w:val="0"/>
+          <w:bCs w:val="0"/>
+          <w:sz w:val="24"/>
+          <w:szCs w:val="24"/>
+          <w:lang w:val="en-US"/>
+        </w:rPr>
+        <w:t>admin</w:t>
+      </w:r>
+      <w:r>
+        <w:rPr>
+          <w:b w:val="0"/>
+          <w:bCs w:val="0"/>
+          <w:sz w:val="24"/>
+          <w:szCs w:val="24"/>
+        </w:rPr>
+        <w:t xml:space="preserve"> </w:t>
+      </w:r>
+      <w:r>
+        <w:rPr>
+          <w:b w:val="0"/>
+          <w:bCs w:val="0"/>
+          <w:sz w:val="24"/>
+          <w:szCs w:val="24"/>
+        </w:rPr>
+        <w:t xml:space="preserve">ως προς τα χαρακτηριστικά τους, καθώς έχουν ένα αποκλειστικό ΑΜΚΑ. Ο ιατρός, επίσης, κρατά και μία πληροφορία για το ποιος </w:t>
+      </w:r>
+      <w:r>
+        <w:rPr>
+          <w:b w:val="0"/>
+          <w:bCs w:val="0"/>
+          <w:sz w:val="24"/>
+          <w:szCs w:val="24"/>
+          <w:lang w:val="en-US"/>
+        </w:rPr>
+        <w:t>admin</w:t>
+      </w:r>
+      <w:r>
+        <w:rPr>
+          <w:b w:val="0"/>
+          <w:bCs w:val="0"/>
+          <w:sz w:val="24"/>
+          <w:szCs w:val="24"/>
+        </w:rPr>
+        <w:t xml:space="preserve"> </w:t>
+      </w:r>
+      <w:r>
+        <w:rPr>
+          <w:b w:val="0"/>
+          <w:bCs w:val="0"/>
+          <w:sz w:val="24"/>
+          <w:szCs w:val="24"/>
+        </w:rPr>
+        <w:t>τον δημιούργησε</w:t>
+      </w:r>
+      <w:r>
+        <w:rPr>
+          <w:b w:val="0"/>
+          <w:bCs w:val="0"/>
+          <w:sz w:val="24"/>
+          <w:szCs w:val="24"/>
+        </w:rPr>
+        <w:t>.</w:t>
+      </w:r>
+    </w:p>
+    <w:p>
+      <w:pPr>
+        <w:pStyle w:val="Heading1"/>
+        <w:ind w:firstLine="0"/>
+        <w:rPr>
+          <w:b w:val="0"/>
+          <w:bCs w:val="0"/>
+          <w:sz w:val="24"/>
+          <w:szCs w:val="24"/>
+        </w:rPr>
+      </w:pPr>
+    </w:p>
+    <w:p>
+      <w:pPr>
+        <w:pStyle w:val="Heading1"/>
+        <w:ind w:firstLine="0"/>
+        <w:rPr>
+          <w:b w:val="0"/>
+          <w:bCs w:val="0"/>
+          <w:sz w:val="24"/>
+          <w:szCs w:val="24"/>
+        </w:rPr>
+      </w:pPr>
+      <w:r>
+        <w:rPr>
+          <w:b w:val="0"/>
+          <w:bCs w:val="0"/>
+          <w:sz w:val="24"/>
+          <w:szCs w:val="24"/>
+        </w:rPr>
+        <w:t>Ο</w:t>
+      </w:r>
+      <w:r>
+        <w:rPr>
+          <w:b w:val="0"/>
+          <w:bCs w:val="0"/>
+          <w:sz w:val="24"/>
+          <w:szCs w:val="24"/>
+        </w:rPr>
+        <w:t xml:space="preserve"> πίνακας των ραντεβού</w:t>
+      </w:r>
+      <w:r>
+        <w:rPr>
+          <w:b w:val="0"/>
+          <w:bCs w:val="0"/>
+          <w:sz w:val="24"/>
+          <w:szCs w:val="24"/>
+        </w:rPr>
+        <w:t>,</w:t>
+      </w:r>
+      <w:r>
+        <w:rPr>
+          <w:b w:val="0"/>
+          <w:bCs w:val="0"/>
+          <w:sz w:val="24"/>
+          <w:szCs w:val="24"/>
+        </w:rPr>
+        <w:t xml:space="preserve"> </w:t>
+      </w:r>
+      <w:r>
+        <w:rPr>
+          <w:b w:val="0"/>
+          <w:bCs w:val="0"/>
+          <w:sz w:val="24"/>
+          <w:szCs w:val="24"/>
+        </w:rPr>
+        <w:t>περιέχει την πληροφορία της ημερομηνίας έναρξης, της ώρας έναρξης και της ώρας λήξης του,</w:t>
+      </w:r>
+      <w:r>
+        <w:rPr>
+          <w:b w:val="0"/>
+          <w:bCs w:val="0"/>
+          <w:sz w:val="24"/>
+          <w:szCs w:val="24"/>
+        </w:rPr>
+        <w:t xml:space="preserve"> </w:t>
+      </w:r>
+      <w:r>
+        <w:rPr>
+          <w:b w:val="0"/>
+          <w:bCs w:val="0"/>
+          <w:sz w:val="24"/>
+          <w:szCs w:val="24"/>
+        </w:rPr>
+        <w:t>όπως επίσης και τα ΑΜΚΑ του ιατρού και του ασθενή που συμμετέχουν στο ραντεβο</w:t>
+      </w:r>
+      <w:r>
+        <w:rPr>
+          <w:b w:val="0"/>
+          <w:bCs w:val="0"/>
+          <w:sz w:val="24"/>
+          <w:szCs w:val="24"/>
+        </w:rPr>
+        <w:t>ύ</w:t>
+      </w:r>
+      <w:r>
+        <w:rPr>
+          <w:b w:val="0"/>
+          <w:bCs w:val="0"/>
+          <w:sz w:val="24"/>
+          <w:szCs w:val="24"/>
+        </w:rPr>
+        <w:t xml:space="preserve">. </w:t>
+      </w:r>
+    </w:p>
+    <w:p>
+      <w:pPr>
+        <w:pStyle w:val="Heading1"/>
+        <w:ind w:firstLine="0"/>
+        <w:rPr>
+          <w:b w:val="0"/>
+          <w:bCs w:val="0"/>
+          <w:sz w:val="24"/>
+          <w:szCs w:val="24"/>
+        </w:rPr>
+      </w:pPr>
+    </w:p>
+    <w:p>
+      <w:pPr>
+        <w:pStyle w:val="Heading1"/>
+        <w:ind w:firstLine="0"/>
+        <w:rPr>
+          <w:b w:val="0"/>
+          <w:bCs w:val="0"/>
+          <w:sz w:val="24"/>
+          <w:szCs w:val="24"/>
+        </w:rPr>
+      </w:pPr>
+      <w:r>
+        <w:rPr>
+          <w:b w:val="0"/>
+          <w:bCs w:val="0"/>
+          <w:sz w:val="24"/>
+          <w:szCs w:val="24"/>
+        </w:rPr>
+        <w:t>Να</w:t>
+      </w:r>
+      <w:r>
+        <w:rPr>
+          <w:b w:val="0"/>
+          <w:bCs w:val="0"/>
+          <w:sz w:val="24"/>
+          <w:szCs w:val="24"/>
+        </w:rPr>
+        <w:t xml:space="preserve"> σημειωθεί πως έχει εισαχθεί μία </w:t>
+      </w:r>
+      <w:r>
+        <w:rPr>
+          <w:b w:val="0"/>
+          <w:bCs w:val="0"/>
+          <w:sz w:val="24"/>
+          <w:szCs w:val="24"/>
+          <w:lang w:val="en-US"/>
+        </w:rPr>
+        <w:t>dummy</w:t>
+      </w:r>
+      <w:r>
+        <w:rPr>
+          <w:b w:val="0"/>
+          <w:bCs w:val="0"/>
+          <w:sz w:val="24"/>
+          <w:szCs w:val="24"/>
+        </w:rPr>
+        <w:t xml:space="preserve"> </w:t>
+      </w:r>
+      <w:r>
+        <w:rPr>
+          <w:b w:val="0"/>
+          <w:bCs w:val="0"/>
+          <w:sz w:val="24"/>
+          <w:szCs w:val="24"/>
+        </w:rPr>
+        <w:t xml:space="preserve">εγγραφή ενός ασθενή 0, του οποίου τα χαρακτηριστικά είναι όλα 0. Αυτή η εγγραφή υπάρχει, για να προσδιορίζει στον πίνακα των ραντεβού ότι αν </w:t>
+      </w:r>
+      <w:r>
+        <w:rPr>
+          <w:b w:val="0"/>
+          <w:bCs w:val="0"/>
+          <w:sz w:val="24"/>
+          <w:szCs w:val="24"/>
+          <w:lang w:val="en-US"/>
+        </w:rPr>
+        <w:t>PATIENT</w:t>
+      </w:r>
+      <w:r>
+        <w:rPr>
+          <w:b w:val="0"/>
+          <w:bCs w:val="0"/>
+          <w:sz w:val="24"/>
+          <w:szCs w:val="24"/>
+        </w:rPr>
+        <w:t>_</w:t>
+      </w:r>
+      <w:proofErr w:type="spellStart"/>
+      <w:r>
+        <w:rPr>
+          <w:b w:val="0"/>
+          <w:bCs w:val="0"/>
+          <w:sz w:val="24"/>
+          <w:szCs w:val="24"/>
+          <w:lang w:val="en-US"/>
+        </w:rPr>
+        <w:t>patientAMKA</w:t>
+      </w:r>
+      <w:proofErr w:type="spellEnd"/>
+      <w:r>
+        <w:rPr>
+          <w:b w:val="0"/>
+          <w:bCs w:val="0"/>
+          <w:sz w:val="24"/>
+          <w:szCs w:val="24"/>
+        </w:rPr>
+        <w:t xml:space="preserve">=0, </w:t>
+      </w:r>
+      <w:r>
+        <w:rPr>
+          <w:b w:val="0"/>
+          <w:bCs w:val="0"/>
+          <w:sz w:val="24"/>
+          <w:szCs w:val="24"/>
+        </w:rPr>
+        <w:t>ο ιατρός είναι διαθέσιμος</w:t>
+      </w:r>
+      <w:r>
+        <w:rPr>
+          <w:b w:val="0"/>
+          <w:bCs w:val="0"/>
+          <w:sz w:val="24"/>
+          <w:szCs w:val="24"/>
+        </w:rPr>
+        <w:t>(αλλιώς θα περιέχει το ΑΜΚΑ του ασθενή που έχει κλείσει το ραντεβού)</w:t>
+      </w:r>
+      <w:r>
+        <w:rPr>
+          <w:b w:val="0"/>
+          <w:bCs w:val="0"/>
+          <w:sz w:val="24"/>
+          <w:szCs w:val="24"/>
+        </w:rPr>
+        <w:t>.</w:t>
+      </w:r>
+    </w:p>
+    <w:p>
+      <w:pPr>
+        <w:pStyle w:val="Heading1"/>
+        <w:ind w:left="0" w:firstLine="0"/>
+        <w:rPr>
+          <w:b w:val="0"/>
+          <w:bCs w:val="0"/>
+        </w:rPr>
+      </w:pPr>
+    </w:p>
+    <w:p>
+      <w:pPr>
+        <w:pStyle w:val="Heading1"/>
+        <w:ind w:firstLine="0"/>
+        <w:jc w:val="center"/>
+      </w:pPr>
+      <w:r>
+        <w:t>Τα κλειδιά</w:t>
+      </w:r>
+    </w:p>
+    <w:p>
+      <w:pPr>
+        <w:pStyle w:val="Heading1"/>
+        <w:ind w:firstLine="0"/>
+        <w:jc w:val="center"/>
+      </w:pPr>
+    </w:p>
+    <w:p>
+      <w:pPr>
+        <w:pStyle w:val="Heading1"/>
+        <w:ind w:firstLine="0"/>
+        <w:rPr>
+          <w:b w:val="0"/>
+          <w:bCs w:val="0"/>
+          <w:sz w:val="24"/>
+          <w:szCs w:val="24"/>
+        </w:rPr>
+      </w:pPr>
+      <w:r>
+        <w:rPr>
+          <w:b w:val="0"/>
+          <w:bCs w:val="0"/>
+          <w:sz w:val="24"/>
+          <w:szCs w:val="24"/>
+        </w:rPr>
+        <w:t>Κάθε βάση δεδομένων, περι</w:t>
+      </w:r>
+      <w:r>
+        <w:rPr>
+          <w:b w:val="0"/>
+          <w:bCs w:val="0"/>
+          <w:sz w:val="24"/>
+          <w:szCs w:val="24"/>
+        </w:rPr>
+        <w:t xml:space="preserve">έχει σε κάθε πίνακά της, τουλάχιστον ένα </w:t>
+      </w:r>
+      <w:proofErr w:type="spellStart"/>
+      <w:r>
+        <w:rPr>
+          <w:b w:val="0"/>
+          <w:bCs w:val="0"/>
+          <w:sz w:val="24"/>
+          <w:szCs w:val="24"/>
+        </w:rPr>
+        <w:t>προτεύων</w:t>
+      </w:r>
+      <w:proofErr w:type="spellEnd"/>
+      <w:r>
+        <w:rPr>
+          <w:b w:val="0"/>
+          <w:bCs w:val="0"/>
+          <w:sz w:val="24"/>
+          <w:szCs w:val="24"/>
+        </w:rPr>
+        <w:t>/υποψήφιο κλειδί, το οποίο είναι το χαρακτηριστικό(ή το σύνολο των χαρακτηριστικών) που προσδιορίζουν μοναδικά τις εγγραφές.</w:t>
+      </w:r>
+      <w:r>
+        <w:rPr>
+          <w:b w:val="0"/>
+          <w:bCs w:val="0"/>
+          <w:sz w:val="24"/>
+          <w:szCs w:val="24"/>
+        </w:rPr>
+        <w:t xml:space="preserve"> Στη δική μας βάση δεδομένων</w:t>
+      </w:r>
+      <w:r>
+        <w:rPr>
+          <w:b w:val="0"/>
+          <w:bCs w:val="0"/>
+          <w:sz w:val="24"/>
+          <w:szCs w:val="24"/>
+        </w:rPr>
+        <w:t>,</w:t>
+      </w:r>
+      <w:r>
+        <w:rPr>
+          <w:b w:val="0"/>
+          <w:bCs w:val="0"/>
+          <w:sz w:val="24"/>
+          <w:szCs w:val="24"/>
+        </w:rPr>
+        <w:t xml:space="preserve"> έχουμε τα εξής </w:t>
+      </w:r>
+      <w:proofErr w:type="spellStart"/>
+      <w:r>
+        <w:rPr>
+          <w:b w:val="0"/>
+          <w:bCs w:val="0"/>
+          <w:sz w:val="24"/>
+          <w:szCs w:val="24"/>
+        </w:rPr>
+        <w:t>προτεύ</w:t>
+      </w:r>
+      <w:r>
+        <w:rPr>
+          <w:b w:val="0"/>
+          <w:bCs w:val="0"/>
+          <w:sz w:val="24"/>
+          <w:szCs w:val="24"/>
+        </w:rPr>
+        <w:t>ο</w:t>
+      </w:r>
+      <w:r>
+        <w:rPr>
+          <w:b w:val="0"/>
+          <w:bCs w:val="0"/>
+          <w:sz w:val="24"/>
+          <w:szCs w:val="24"/>
+        </w:rPr>
+        <w:t>ν</w:t>
+      </w:r>
+      <w:r>
+        <w:rPr>
+          <w:b w:val="0"/>
+          <w:bCs w:val="0"/>
+          <w:sz w:val="24"/>
+          <w:szCs w:val="24"/>
+        </w:rPr>
+        <w:t>τα</w:t>
+      </w:r>
+      <w:proofErr w:type="spellEnd"/>
+      <w:r>
+        <w:rPr>
+          <w:b w:val="0"/>
+          <w:bCs w:val="0"/>
+          <w:sz w:val="24"/>
+          <w:szCs w:val="24"/>
+        </w:rPr>
+        <w:t>/υποψήφι</w:t>
+      </w:r>
+      <w:r>
+        <w:rPr>
+          <w:b w:val="0"/>
+          <w:bCs w:val="0"/>
+          <w:sz w:val="24"/>
+          <w:szCs w:val="24"/>
+        </w:rPr>
+        <w:t>α</w:t>
+      </w:r>
+      <w:r>
+        <w:rPr>
+          <w:b w:val="0"/>
+          <w:bCs w:val="0"/>
+          <w:sz w:val="24"/>
+          <w:szCs w:val="24"/>
+        </w:rPr>
+        <w:t xml:space="preserve"> κλειδ</w:t>
+      </w:r>
+      <w:r>
+        <w:rPr>
+          <w:b w:val="0"/>
+          <w:bCs w:val="0"/>
+          <w:sz w:val="24"/>
+          <w:szCs w:val="24"/>
+        </w:rPr>
+        <w:t>ιά</w:t>
+      </w:r>
+      <w:r>
+        <w:rPr>
+          <w:b w:val="0"/>
+          <w:bCs w:val="0"/>
+          <w:sz w:val="24"/>
+          <w:szCs w:val="24"/>
+        </w:rPr>
+        <w:t>:</w:t>
+      </w:r>
+    </w:p>
+    <w:p>
+      <w:pPr>
+        <w:pStyle w:val="Heading1"/>
+        <w:ind w:firstLine="0"/>
+        <w:jc w:val="center"/>
+        <w:rPr>
+          <w:b w:val="0"/>
+          <w:bCs w:val="0"/>
+          <w:sz w:val="24"/>
+          <w:szCs w:val="24"/>
+        </w:rPr>
+      </w:pPr>
+    </w:p>
+    <w:p>
+      <w:pPr>
+        <w:pStyle w:val="Heading1"/>
+        <w:numPr>
+          <w:ilvl w:val="0"/>
+          <w:numId w:val="10"/>
+        </w:numPr>
+        <w:rPr>
+          <w:b w:val="0"/>
+          <w:bCs w:val="0"/>
+          <w:sz w:val="24"/>
+          <w:szCs w:val="24"/>
+        </w:rPr>
+      </w:pPr>
+      <w:r>
+        <w:rPr>
+          <w:b w:val="0"/>
+          <w:bCs w:val="0"/>
+          <w:sz w:val="24"/>
+          <w:szCs w:val="24"/>
+        </w:rPr>
+        <w:t xml:space="preserve">Στον πίνακα </w:t>
+      </w:r>
+      <w:r>
+        <w:rPr>
+          <w:b w:val="0"/>
+          <w:bCs w:val="0"/>
+          <w:sz w:val="24"/>
+          <w:szCs w:val="24"/>
+          <w:lang w:val="en-US"/>
+        </w:rPr>
+        <w:t>p</w:t>
+      </w:r>
+      <w:r>
+        <w:rPr>
+          <w:b w:val="0"/>
+          <w:bCs w:val="0"/>
+          <w:sz w:val="24"/>
+          <w:szCs w:val="24"/>
+          <w:lang w:val="en-US"/>
+        </w:rPr>
+        <w:t>atient</w:t>
+      </w:r>
+      <w:r>
+        <w:rPr>
+          <w:b w:val="0"/>
+          <w:bCs w:val="0"/>
+          <w:sz w:val="24"/>
+          <w:szCs w:val="24"/>
+        </w:rPr>
+        <w:t xml:space="preserve"> </w:t>
+      </w:r>
+      <w:r>
+        <w:rPr>
+          <w:b w:val="0"/>
+          <w:bCs w:val="0"/>
+          <w:sz w:val="24"/>
+          <w:szCs w:val="24"/>
+        </w:rPr>
+        <w:t xml:space="preserve">έχουμε υποψήφιο κλειδί το </w:t>
+      </w:r>
+      <w:r>
+        <w:rPr>
+          <w:b w:val="0"/>
+          <w:bCs w:val="0"/>
+          <w:sz w:val="24"/>
+          <w:szCs w:val="24"/>
+          <w:lang w:val="en-US"/>
+        </w:rPr>
+        <w:t>username</w:t>
+      </w:r>
+      <w:r>
+        <w:rPr>
+          <w:b w:val="0"/>
+          <w:bCs w:val="0"/>
+          <w:sz w:val="24"/>
+          <w:szCs w:val="24"/>
+        </w:rPr>
+        <w:t xml:space="preserve"> </w:t>
+      </w:r>
+      <w:r>
+        <w:rPr>
+          <w:b w:val="0"/>
+          <w:bCs w:val="0"/>
+          <w:sz w:val="24"/>
+          <w:szCs w:val="24"/>
+        </w:rPr>
+        <w:t xml:space="preserve">και το </w:t>
+      </w:r>
+      <w:proofErr w:type="spellStart"/>
+      <w:r>
+        <w:rPr>
+          <w:b w:val="0"/>
+          <w:bCs w:val="0"/>
+          <w:sz w:val="24"/>
+          <w:szCs w:val="24"/>
+          <w:lang w:val="en-US"/>
+        </w:rPr>
+        <w:t>patientAMKA</w:t>
+      </w:r>
+      <w:proofErr w:type="spellEnd"/>
+      <w:r>
+        <w:rPr>
+          <w:b w:val="0"/>
+          <w:bCs w:val="0"/>
+          <w:sz w:val="24"/>
+          <w:szCs w:val="24"/>
+        </w:rPr>
+        <w:t>.</w:t>
+      </w:r>
+      <w:r>
+        <w:rPr>
+          <w:b w:val="0"/>
+          <w:bCs w:val="0"/>
+          <w:sz w:val="24"/>
+          <w:szCs w:val="24"/>
+        </w:rPr>
+        <w:t xml:space="preserve"> Αυτά τα δύο, προσδιορίζουν μοναδικά έναν ασθενή</w:t>
+      </w:r>
+      <w:r>
+        <w:rPr>
+          <w:b w:val="0"/>
+          <w:bCs w:val="0"/>
+          <w:sz w:val="24"/>
+          <w:szCs w:val="24"/>
+        </w:rPr>
+        <w:br/>
+      </w:r>
+    </w:p>
+    <w:p>
+      <w:pPr>
+        <w:pStyle w:val="Heading1"/>
+        <w:numPr>
+          <w:ilvl w:val="0"/>
+          <w:numId w:val="10"/>
+        </w:numPr>
+        <w:rPr>
+          <w:b w:val="0"/>
+          <w:bCs w:val="0"/>
+          <w:sz w:val="24"/>
+          <w:szCs w:val="24"/>
+        </w:rPr>
+      </w:pPr>
+      <w:r>
+        <w:rPr>
+          <w:b w:val="0"/>
+          <w:bCs w:val="0"/>
+          <w:sz w:val="24"/>
+          <w:szCs w:val="24"/>
+        </w:rPr>
+        <w:t xml:space="preserve">Στον πίνακα </w:t>
+      </w:r>
+      <w:r>
+        <w:rPr>
+          <w:b w:val="0"/>
+          <w:bCs w:val="0"/>
+          <w:sz w:val="24"/>
+          <w:szCs w:val="24"/>
+          <w:lang w:val="en-US"/>
+        </w:rPr>
+        <w:t>d</w:t>
+      </w:r>
+      <w:r>
+        <w:rPr>
+          <w:b w:val="0"/>
+          <w:bCs w:val="0"/>
+          <w:sz w:val="24"/>
+          <w:szCs w:val="24"/>
+          <w:lang w:val="en-US"/>
+        </w:rPr>
+        <w:t>octor</w:t>
+      </w:r>
+      <w:r>
+        <w:rPr>
+          <w:b w:val="0"/>
+          <w:bCs w:val="0"/>
+          <w:sz w:val="24"/>
+          <w:szCs w:val="24"/>
+        </w:rPr>
+        <w:t xml:space="preserve"> </w:t>
+      </w:r>
+      <w:r>
+        <w:rPr>
+          <w:b w:val="0"/>
+          <w:bCs w:val="0"/>
+          <w:sz w:val="24"/>
+          <w:szCs w:val="24"/>
+        </w:rPr>
+        <w:t xml:space="preserve">έχουμε υποψήφιο κλειδί το </w:t>
+      </w:r>
+      <w:r>
+        <w:rPr>
+          <w:b w:val="0"/>
+          <w:bCs w:val="0"/>
+          <w:sz w:val="24"/>
+          <w:szCs w:val="24"/>
+          <w:lang w:val="en-US"/>
+        </w:rPr>
+        <w:t>username</w:t>
+      </w:r>
+      <w:r>
+        <w:rPr>
+          <w:b w:val="0"/>
+          <w:bCs w:val="0"/>
+          <w:sz w:val="24"/>
+          <w:szCs w:val="24"/>
+        </w:rPr>
+        <w:t xml:space="preserve"> </w:t>
+      </w:r>
+      <w:r>
+        <w:rPr>
+          <w:b w:val="0"/>
+          <w:bCs w:val="0"/>
+          <w:sz w:val="24"/>
+          <w:szCs w:val="24"/>
+        </w:rPr>
+        <w:t xml:space="preserve">και το </w:t>
+      </w:r>
+      <w:proofErr w:type="spellStart"/>
+      <w:r>
+        <w:rPr>
+          <w:b w:val="0"/>
+          <w:bCs w:val="0"/>
+          <w:sz w:val="24"/>
+          <w:szCs w:val="24"/>
+          <w:lang w:val="en-US"/>
+        </w:rPr>
+        <w:t>doctor</w:t>
+      </w:r>
+      <w:r>
+        <w:rPr>
+          <w:b w:val="0"/>
+          <w:bCs w:val="0"/>
+          <w:sz w:val="24"/>
+          <w:szCs w:val="24"/>
+          <w:lang w:val="en-US"/>
+        </w:rPr>
+        <w:t>AMKA</w:t>
+      </w:r>
+      <w:proofErr w:type="spellEnd"/>
+      <w:r>
+        <w:rPr>
+          <w:b w:val="0"/>
+          <w:bCs w:val="0"/>
+          <w:sz w:val="24"/>
+          <w:szCs w:val="24"/>
+        </w:rPr>
+        <w:t>.</w:t>
+      </w:r>
+      <w:r>
+        <w:rPr>
+          <w:b w:val="0"/>
+          <w:bCs w:val="0"/>
+          <w:sz w:val="24"/>
+          <w:szCs w:val="24"/>
+        </w:rPr>
+        <w:t xml:space="preserve"> Αυτά τα δύο, προσδιορίζουν μοναδικά έναν ιατρό</w:t>
+      </w:r>
+    </w:p>
+    <w:p>
+      <w:pPr>
+        <w:pStyle w:val="Heading1"/>
+        <w:ind w:left="426" w:firstLine="0"/>
+        <w:rPr>
+          <w:b w:val="0"/>
+          <w:bCs w:val="0"/>
+          <w:sz w:val="24"/>
+          <w:szCs w:val="24"/>
+        </w:rPr>
+      </w:pPr>
+    </w:p>
+    <w:p>
+      <w:pPr>
+        <w:pStyle w:val="Heading1"/>
+        <w:rPr>
+          <w:b w:val="0"/>
+          <w:bCs w:val="0"/>
+          <w:sz w:val="24"/>
+          <w:szCs w:val="24"/>
+        </w:rPr>
+      </w:pPr>
+    </w:p>
+    <w:p>
+      <w:pPr>
+        <w:pStyle w:val="Heading1"/>
+        <w:rPr>
+          <w:b w:val="0"/>
+          <w:bCs w:val="0"/>
+          <w:sz w:val="24"/>
+          <w:szCs w:val="24"/>
+        </w:rPr>
+      </w:pPr>
+    </w:p>
+    <w:p>
+      <w:pPr>
+        <w:pStyle w:val="Heading1"/>
+        <w:numPr>
+          <w:ilvl w:val="0"/>
+          <w:numId w:val="10"/>
+        </w:numPr>
+        <w:rPr>
+          <w:b w:val="0"/>
+          <w:bCs w:val="0"/>
+          <w:sz w:val="24"/>
+          <w:szCs w:val="24"/>
+        </w:rPr>
+      </w:pPr>
+      <w:r>
+        <w:rPr>
+          <w:b w:val="0"/>
+          <w:bCs w:val="0"/>
+          <w:sz w:val="24"/>
+          <w:szCs w:val="24"/>
+        </w:rPr>
+        <w:t xml:space="preserve">Στον πίνακα </w:t>
+      </w:r>
+      <w:r>
+        <w:rPr>
+          <w:b w:val="0"/>
+          <w:bCs w:val="0"/>
+          <w:sz w:val="24"/>
+          <w:szCs w:val="24"/>
+          <w:lang w:val="en-US"/>
+        </w:rPr>
+        <w:t>admin</w:t>
+      </w:r>
+      <w:r>
+        <w:rPr>
+          <w:b w:val="0"/>
+          <w:bCs w:val="0"/>
+          <w:sz w:val="24"/>
+          <w:szCs w:val="24"/>
+        </w:rPr>
+        <w:t xml:space="preserve"> </w:t>
+      </w:r>
+      <w:r>
+        <w:rPr>
+          <w:b w:val="0"/>
+          <w:bCs w:val="0"/>
+          <w:sz w:val="24"/>
+          <w:szCs w:val="24"/>
+        </w:rPr>
+        <w:t xml:space="preserve">έχουμε </w:t>
+      </w:r>
+      <w:proofErr w:type="spellStart"/>
+      <w:r>
+        <w:rPr>
+          <w:b w:val="0"/>
+          <w:bCs w:val="0"/>
+          <w:sz w:val="24"/>
+          <w:szCs w:val="24"/>
+        </w:rPr>
+        <w:t>προτεύων</w:t>
+      </w:r>
+      <w:proofErr w:type="spellEnd"/>
+      <w:r>
+        <w:rPr>
+          <w:b w:val="0"/>
+          <w:bCs w:val="0"/>
+          <w:sz w:val="24"/>
+          <w:szCs w:val="24"/>
+        </w:rPr>
+        <w:t xml:space="preserve"> κλειδί το </w:t>
+      </w:r>
+      <w:r>
+        <w:rPr>
+          <w:b w:val="0"/>
+          <w:bCs w:val="0"/>
+          <w:sz w:val="24"/>
+          <w:szCs w:val="24"/>
+          <w:lang w:val="en-US"/>
+        </w:rPr>
+        <w:t>username</w:t>
+      </w:r>
+      <w:r>
+        <w:rPr>
+          <w:b w:val="0"/>
+          <w:bCs w:val="0"/>
+          <w:sz w:val="24"/>
+          <w:szCs w:val="24"/>
+        </w:rPr>
+        <w:t xml:space="preserve"> </w:t>
+      </w:r>
+      <w:r>
+        <w:rPr>
+          <w:b w:val="0"/>
+          <w:bCs w:val="0"/>
+          <w:sz w:val="24"/>
+          <w:szCs w:val="24"/>
+        </w:rPr>
+        <w:t xml:space="preserve">το οποίο προσδιορίζει μοναδικά έναν διαχειριστή. </w:t>
+      </w:r>
+    </w:p>
+    <w:p>
+      <w:pPr>
+        <w:pStyle w:val="Heading1"/>
+        <w:rPr>
+          <w:b w:val="0"/>
+          <w:bCs w:val="0"/>
+          <w:sz w:val="24"/>
+          <w:szCs w:val="24"/>
+        </w:rPr>
+      </w:pPr>
+    </w:p>
+    <w:p>
+      <w:pPr>
+        <w:pStyle w:val="Heading1"/>
+        <w:numPr>
+          <w:ilvl w:val="0"/>
+          <w:numId w:val="10"/>
+        </w:numPr>
+        <w:rPr>
+          <w:b w:val="0"/>
+          <w:bCs w:val="0"/>
+          <w:sz w:val="24"/>
+          <w:szCs w:val="24"/>
+        </w:rPr>
+      </w:pPr>
+      <w:r>
+        <w:rPr>
+          <w:b w:val="0"/>
+          <w:bCs w:val="0"/>
+          <w:sz w:val="24"/>
+          <w:szCs w:val="24"/>
+        </w:rPr>
+        <w:t xml:space="preserve">Στον πίνακα </w:t>
+      </w:r>
+      <w:r>
+        <w:rPr>
+          <w:b w:val="0"/>
+          <w:bCs w:val="0"/>
+          <w:sz w:val="24"/>
+          <w:szCs w:val="24"/>
+          <w:lang w:val="en-US"/>
+        </w:rPr>
+        <w:t>appointment</w:t>
+      </w:r>
+      <w:r>
+        <w:rPr>
+          <w:b w:val="0"/>
+          <w:bCs w:val="0"/>
+          <w:sz w:val="24"/>
+          <w:szCs w:val="24"/>
+        </w:rPr>
+        <w:t xml:space="preserve"> </w:t>
+      </w:r>
+      <w:r>
+        <w:rPr>
+          <w:b w:val="0"/>
+          <w:bCs w:val="0"/>
+          <w:sz w:val="24"/>
+          <w:szCs w:val="24"/>
+        </w:rPr>
+        <w:t xml:space="preserve">τα πράγματα είναι πιο περίπλοκα. Σκεφτόμαστε ότι, ένας ιατρός ή ένας ασθενής, δεν μπορεί να έχει κλείσει ένα ραντεβού την ίδια μέρα στο ίδιο </w:t>
+      </w:r>
+      <w:proofErr w:type="spellStart"/>
+      <w:r>
+        <w:rPr>
+          <w:b w:val="0"/>
+          <w:bCs w:val="0"/>
+          <w:sz w:val="24"/>
+          <w:szCs w:val="24"/>
+        </w:rPr>
+        <w:t>διαστημα</w:t>
+      </w:r>
+      <w:proofErr w:type="spellEnd"/>
+      <w:r>
+        <w:rPr>
+          <w:b w:val="0"/>
+          <w:bCs w:val="0"/>
+          <w:sz w:val="24"/>
+          <w:szCs w:val="24"/>
+        </w:rPr>
+        <w:t xml:space="preserve"> καθώς δεν μπορεί να βρίσκεται σε δύο ραντεβού ταυτόχρονα. Οπότε εδώ, έχουμε δύο υποψήφια κλειδιά, την τετράδα (</w:t>
+      </w:r>
+      <w:r>
+        <w:rPr>
+          <w:b w:val="0"/>
+          <w:bCs w:val="0"/>
+          <w:sz w:val="24"/>
+          <w:szCs w:val="24"/>
+          <w:lang w:val="en-US"/>
+        </w:rPr>
+        <w:t>date</w:t>
+      </w:r>
+      <w:r>
+        <w:rPr>
+          <w:b w:val="0"/>
+          <w:bCs w:val="0"/>
+          <w:sz w:val="24"/>
+          <w:szCs w:val="24"/>
+        </w:rPr>
+        <w:t>,</w:t>
+      </w:r>
+      <w:proofErr w:type="spellStart"/>
+      <w:r>
+        <w:rPr>
+          <w:b w:val="0"/>
+          <w:bCs w:val="0"/>
+          <w:sz w:val="24"/>
+          <w:szCs w:val="24"/>
+          <w:lang w:val="en-US"/>
+        </w:rPr>
+        <w:t>startSlotTime</w:t>
+      </w:r>
+      <w:proofErr w:type="spellEnd"/>
+      <w:r>
+        <w:rPr>
+          <w:b w:val="0"/>
+          <w:bCs w:val="0"/>
+          <w:sz w:val="24"/>
+          <w:szCs w:val="24"/>
+        </w:rPr>
+        <w:t>,</w:t>
+      </w:r>
+      <w:proofErr w:type="spellStart"/>
+      <w:r>
+        <w:rPr>
+          <w:b w:val="0"/>
+          <w:bCs w:val="0"/>
+          <w:sz w:val="24"/>
+          <w:szCs w:val="24"/>
+          <w:lang w:val="en-US"/>
+        </w:rPr>
+        <w:t>endSlotTime</w:t>
+      </w:r>
+      <w:proofErr w:type="spellEnd"/>
+      <w:r>
+        <w:rPr>
+          <w:b w:val="0"/>
+          <w:bCs w:val="0"/>
+          <w:sz w:val="24"/>
+          <w:szCs w:val="24"/>
+        </w:rPr>
+        <w:t>,</w:t>
+      </w:r>
+      <w:r>
+        <w:rPr>
+          <w:b w:val="0"/>
+          <w:bCs w:val="0"/>
+          <w:sz w:val="24"/>
+          <w:szCs w:val="24"/>
+          <w:lang w:val="en-US"/>
+        </w:rPr>
+        <w:t>PATIENT</w:t>
+      </w:r>
+      <w:r>
+        <w:rPr>
+          <w:b w:val="0"/>
+          <w:bCs w:val="0"/>
+          <w:sz w:val="24"/>
+          <w:szCs w:val="24"/>
+        </w:rPr>
+        <w:t>_</w:t>
+      </w:r>
+      <w:proofErr w:type="spellStart"/>
+      <w:r>
+        <w:rPr>
+          <w:b w:val="0"/>
+          <w:bCs w:val="0"/>
+          <w:sz w:val="24"/>
+          <w:szCs w:val="24"/>
+          <w:lang w:val="en-US"/>
+        </w:rPr>
+        <w:t>patientAMKA</w:t>
+      </w:r>
+      <w:proofErr w:type="spellEnd"/>
+      <w:r>
+        <w:rPr>
+          <w:b w:val="0"/>
+          <w:bCs w:val="0"/>
+          <w:sz w:val="24"/>
+          <w:szCs w:val="24"/>
+        </w:rPr>
+        <w:t>)</w:t>
+      </w:r>
+      <w:r>
+        <w:rPr>
+          <w:b w:val="0"/>
+          <w:bCs w:val="0"/>
+          <w:sz w:val="24"/>
+          <w:szCs w:val="24"/>
+        </w:rPr>
+        <w:t xml:space="preserve"> </w:t>
+      </w:r>
+      <w:r>
+        <w:rPr>
+          <w:b w:val="0"/>
+          <w:bCs w:val="0"/>
+          <w:sz w:val="24"/>
+          <w:szCs w:val="24"/>
+        </w:rPr>
+        <w:t xml:space="preserve">και την τετράδα </w:t>
+      </w:r>
+      <w:r>
+        <w:rPr>
+          <w:b w:val="0"/>
+          <w:bCs w:val="0"/>
+          <w:sz w:val="24"/>
+          <w:szCs w:val="24"/>
+        </w:rPr>
+        <w:t>(</w:t>
+      </w:r>
+      <w:r>
+        <w:rPr>
+          <w:b w:val="0"/>
+          <w:bCs w:val="0"/>
+          <w:sz w:val="24"/>
+          <w:szCs w:val="24"/>
+          <w:lang w:val="en-US"/>
+        </w:rPr>
+        <w:t>date</w:t>
+      </w:r>
+      <w:r>
+        <w:rPr>
+          <w:b w:val="0"/>
+          <w:bCs w:val="0"/>
+          <w:sz w:val="24"/>
+          <w:szCs w:val="24"/>
+        </w:rPr>
+        <w:t>,</w:t>
+      </w:r>
+      <w:proofErr w:type="spellStart"/>
+      <w:r>
+        <w:rPr>
+          <w:b w:val="0"/>
+          <w:bCs w:val="0"/>
+          <w:sz w:val="24"/>
+          <w:szCs w:val="24"/>
+          <w:lang w:val="en-US"/>
+        </w:rPr>
+        <w:t>startSlotTime</w:t>
+      </w:r>
+      <w:proofErr w:type="spellEnd"/>
+      <w:r>
+        <w:rPr>
+          <w:b w:val="0"/>
+          <w:bCs w:val="0"/>
+          <w:sz w:val="24"/>
+          <w:szCs w:val="24"/>
+        </w:rPr>
+        <w:t>,</w:t>
+      </w:r>
+      <w:proofErr w:type="spellStart"/>
+      <w:r>
+        <w:rPr>
+          <w:b w:val="0"/>
+          <w:bCs w:val="0"/>
+          <w:sz w:val="24"/>
+          <w:szCs w:val="24"/>
+          <w:lang w:val="en-US"/>
+        </w:rPr>
+        <w:t>endSlotTime</w:t>
+      </w:r>
+      <w:proofErr w:type="spellEnd"/>
+      <w:r>
+        <w:rPr>
+          <w:b w:val="0"/>
+          <w:bCs w:val="0"/>
+          <w:sz w:val="24"/>
+          <w:szCs w:val="24"/>
+        </w:rPr>
+        <w:t>,</w:t>
+      </w:r>
+      <w:r>
+        <w:rPr>
+          <w:b w:val="0"/>
+          <w:bCs w:val="0"/>
+          <w:sz w:val="24"/>
+          <w:szCs w:val="24"/>
+          <w:lang w:val="en-US"/>
+        </w:rPr>
+        <w:t>DOCTOR</w:t>
+      </w:r>
+      <w:r>
+        <w:rPr>
+          <w:b w:val="0"/>
+          <w:bCs w:val="0"/>
+          <w:sz w:val="24"/>
+          <w:szCs w:val="24"/>
+        </w:rPr>
+        <w:t>_</w:t>
+      </w:r>
+      <w:proofErr w:type="spellStart"/>
+      <w:r>
+        <w:rPr>
+          <w:b w:val="0"/>
+          <w:bCs w:val="0"/>
+          <w:sz w:val="24"/>
+          <w:szCs w:val="24"/>
+          <w:lang w:val="en-US"/>
+        </w:rPr>
+        <w:t>doctor</w:t>
+      </w:r>
+      <w:r>
+        <w:rPr>
+          <w:b w:val="0"/>
+          <w:bCs w:val="0"/>
+          <w:sz w:val="24"/>
+          <w:szCs w:val="24"/>
+          <w:lang w:val="en-US"/>
+        </w:rPr>
+        <w:t>AMKA</w:t>
+      </w:r>
+      <w:proofErr w:type="spellEnd"/>
+      <w:r>
+        <w:rPr>
+          <w:b w:val="0"/>
+          <w:bCs w:val="0"/>
+          <w:sz w:val="24"/>
+          <w:szCs w:val="24"/>
+        </w:rPr>
+        <w:t>)</w:t>
+      </w:r>
+      <w:r>
+        <w:rPr>
+          <w:b w:val="0"/>
+          <w:bCs w:val="0"/>
+          <w:sz w:val="24"/>
+          <w:szCs w:val="24"/>
+        </w:rPr>
+        <w:t xml:space="preserve"> </w:t>
+      </w:r>
+      <w:r>
+        <w:rPr>
+          <w:b w:val="0"/>
+          <w:bCs w:val="0"/>
+          <w:sz w:val="24"/>
+          <w:szCs w:val="24"/>
+        </w:rPr>
+        <w:t>οι οποίες προσδιορίζουν μοναδικά ένα ραντεβού.</w:t>
+      </w:r>
+    </w:p>
+    <w:p>
+      <w:pPr>
+        <w:pStyle w:val="Heading1"/>
+        <w:rPr>
+          <w:b w:val="0"/>
+          <w:bCs w:val="0"/>
+          <w:sz w:val="24"/>
+          <w:szCs w:val="24"/>
+          <w:lang w:val="en-US"/>
+        </w:rPr>
+      </w:pPr>
+    </w:p>
+    <w:p>
+      <w:pPr>
+        <w:pStyle w:val="Heading1"/>
+        <w:rPr>
+          <w:b w:val="0"/>
+          <w:bCs w:val="0"/>
+          <w:sz w:val="24"/>
+          <w:szCs w:val="24"/>
+          <w:lang w:val="en-US"/>
+        </w:rPr>
+      </w:pPr>
+    </w:p>
+    <w:p>
+      <w:pPr>
+        <w:pStyle w:val="Heading1"/>
+        <w:ind w:left="433" w:hanging="7"/>
+        <w:rPr>
+          <w:b w:val="0"/>
+          <w:bCs w:val="0"/>
+          <w:sz w:val="24"/>
+          <w:szCs w:val="24"/>
+        </w:rPr>
+      </w:pPr>
+      <w:r>
+        <w:rPr>
+          <w:b w:val="0"/>
+          <w:bCs w:val="0"/>
+          <w:sz w:val="24"/>
+          <w:szCs w:val="24"/>
+        </w:rPr>
+        <w:t>Υπάρχουν επίσης και τα λεγόμενα ξένα κλειδιά. Ξένο κλειδί σε έναν πίνακα είναι ένα χαρακτηριστικό που αποτελεί κλειδί σε άλλο πίνακα.</w:t>
+      </w:r>
+      <w:r>
+        <w:rPr>
+          <w:b w:val="0"/>
+          <w:bCs w:val="0"/>
+          <w:sz w:val="24"/>
+          <w:szCs w:val="24"/>
+        </w:rPr>
+        <w:t xml:space="preserve"> </w:t>
+      </w:r>
+      <w:r>
+        <w:rPr>
+          <w:b w:val="0"/>
+          <w:bCs w:val="0"/>
+          <w:sz w:val="24"/>
+          <w:szCs w:val="24"/>
+        </w:rPr>
+        <w:t xml:space="preserve">Ένα ξένο κλειδί, δεν μπορεί να παίρνει τιμές που δεν υπάρχουν στο </w:t>
+      </w:r>
+      <w:proofErr w:type="spellStart"/>
+      <w:r>
+        <w:rPr>
+          <w:b w:val="0"/>
+          <w:bCs w:val="0"/>
+          <w:sz w:val="24"/>
+          <w:szCs w:val="24"/>
+        </w:rPr>
+        <w:t>συσχετιζόμενο</w:t>
+      </w:r>
+      <w:proofErr w:type="spellEnd"/>
+      <w:r>
+        <w:rPr>
+          <w:b w:val="0"/>
+          <w:bCs w:val="0"/>
+          <w:sz w:val="24"/>
+          <w:szCs w:val="24"/>
+        </w:rPr>
+        <w:t xml:space="preserve"> με αυτό πίνακα. </w:t>
+      </w:r>
+      <w:r>
+        <w:rPr>
+          <w:b w:val="0"/>
+          <w:bCs w:val="0"/>
+          <w:sz w:val="24"/>
+          <w:szCs w:val="24"/>
+        </w:rPr>
+        <w:t>Τ</w:t>
+      </w:r>
+      <w:r>
+        <w:rPr>
+          <w:b w:val="0"/>
+          <w:bCs w:val="0"/>
+          <w:sz w:val="24"/>
+          <w:szCs w:val="24"/>
+        </w:rPr>
+        <w:t xml:space="preserve">ο χαρακτηριστικό </w:t>
+      </w:r>
+      <w:r>
+        <w:rPr>
+          <w:b w:val="0"/>
+          <w:bCs w:val="0"/>
+          <w:sz w:val="24"/>
+          <w:szCs w:val="24"/>
+          <w:lang w:val="en-US"/>
+        </w:rPr>
+        <w:t>ADMIN</w:t>
+      </w:r>
+      <w:r>
+        <w:rPr>
+          <w:b w:val="0"/>
+          <w:bCs w:val="0"/>
+          <w:sz w:val="24"/>
+          <w:szCs w:val="24"/>
+        </w:rPr>
+        <w:t>_</w:t>
+      </w:r>
+      <w:r>
+        <w:rPr>
+          <w:b w:val="0"/>
+          <w:bCs w:val="0"/>
+          <w:sz w:val="24"/>
+          <w:szCs w:val="24"/>
+          <w:lang w:val="en-US"/>
+        </w:rPr>
+        <w:t>username</w:t>
+      </w:r>
+      <w:r>
+        <w:rPr>
+          <w:b w:val="0"/>
+          <w:bCs w:val="0"/>
+          <w:sz w:val="24"/>
+          <w:szCs w:val="24"/>
+        </w:rPr>
+        <w:t xml:space="preserve"> στον πίνακα </w:t>
+      </w:r>
+      <w:r>
+        <w:rPr>
+          <w:b w:val="0"/>
+          <w:bCs w:val="0"/>
+          <w:sz w:val="24"/>
+          <w:szCs w:val="24"/>
+          <w:lang w:val="en-US"/>
+        </w:rPr>
+        <w:t>doctor</w:t>
+      </w:r>
+      <w:r>
+        <w:rPr>
+          <w:b w:val="0"/>
+          <w:bCs w:val="0"/>
+          <w:sz w:val="24"/>
+          <w:szCs w:val="24"/>
+        </w:rPr>
+        <w:t xml:space="preserve"> αποτελεί ξ</w:t>
+      </w:r>
+      <w:r>
+        <w:rPr>
+          <w:b w:val="0"/>
+          <w:bCs w:val="0"/>
+          <w:sz w:val="24"/>
+          <w:szCs w:val="24"/>
+        </w:rPr>
+        <w:t xml:space="preserve">ένο κλειδί, καθώς δεν μπορεί να αναφέρεται σε έναν </w:t>
+      </w:r>
+      <w:r>
+        <w:rPr>
+          <w:b w:val="0"/>
+          <w:bCs w:val="0"/>
+          <w:sz w:val="24"/>
+          <w:szCs w:val="24"/>
+          <w:lang w:val="en-US"/>
+        </w:rPr>
+        <w:t>admin</w:t>
+      </w:r>
+      <w:r>
+        <w:rPr>
+          <w:b w:val="0"/>
+          <w:bCs w:val="0"/>
+          <w:sz w:val="24"/>
+          <w:szCs w:val="24"/>
+        </w:rPr>
+        <w:t xml:space="preserve"> </w:t>
+      </w:r>
+      <w:r>
+        <w:rPr>
+          <w:b w:val="0"/>
+          <w:bCs w:val="0"/>
+          <w:sz w:val="24"/>
+          <w:szCs w:val="24"/>
+        </w:rPr>
+        <w:t>που δεν υπάρχει. Τέλος</w:t>
+      </w:r>
+      <w:r>
+        <w:rPr>
+          <w:b w:val="0"/>
+          <w:bCs w:val="0"/>
+          <w:sz w:val="24"/>
+          <w:szCs w:val="24"/>
+        </w:rPr>
+        <w:t xml:space="preserve">, </w:t>
+      </w:r>
+      <w:r>
+        <w:rPr>
+          <w:b w:val="0"/>
+          <w:bCs w:val="0"/>
+          <w:sz w:val="24"/>
+          <w:szCs w:val="24"/>
+        </w:rPr>
+        <w:t>τα</w:t>
+      </w:r>
+      <w:r>
+        <w:rPr>
+          <w:b w:val="0"/>
+          <w:bCs w:val="0"/>
+          <w:sz w:val="24"/>
+          <w:szCs w:val="24"/>
+        </w:rPr>
+        <w:t xml:space="preserve"> </w:t>
+      </w:r>
+      <w:r>
+        <w:rPr>
+          <w:b w:val="0"/>
+          <w:bCs w:val="0"/>
+          <w:sz w:val="24"/>
+          <w:szCs w:val="24"/>
+          <w:lang w:val="en-US"/>
+        </w:rPr>
+        <w:t>PATIENT</w:t>
+      </w:r>
+      <w:r>
+        <w:rPr>
+          <w:b w:val="0"/>
+          <w:bCs w:val="0"/>
+          <w:sz w:val="24"/>
+          <w:szCs w:val="24"/>
+        </w:rPr>
+        <w:t>_</w:t>
+      </w:r>
+      <w:proofErr w:type="spellStart"/>
+      <w:r>
+        <w:rPr>
+          <w:b w:val="0"/>
+          <w:bCs w:val="0"/>
+          <w:sz w:val="24"/>
+          <w:szCs w:val="24"/>
+          <w:lang w:val="en-US"/>
+        </w:rPr>
+        <w:t>patientAMKA</w:t>
+      </w:r>
+      <w:proofErr w:type="spellEnd"/>
+      <w:r>
+        <w:rPr>
+          <w:b w:val="0"/>
+          <w:bCs w:val="0"/>
+          <w:sz w:val="24"/>
+          <w:szCs w:val="24"/>
+        </w:rPr>
+        <w:t xml:space="preserve"> </w:t>
+      </w:r>
+      <w:r>
+        <w:rPr>
+          <w:b w:val="0"/>
+          <w:bCs w:val="0"/>
+          <w:sz w:val="24"/>
+          <w:szCs w:val="24"/>
+        </w:rPr>
+        <w:t>και</w:t>
+      </w:r>
+      <w:r>
+        <w:rPr>
+          <w:b w:val="0"/>
+          <w:bCs w:val="0"/>
+          <w:sz w:val="24"/>
+          <w:szCs w:val="24"/>
+        </w:rPr>
+        <w:t xml:space="preserve"> </w:t>
+      </w:r>
+      <w:r>
+        <w:rPr>
+          <w:b w:val="0"/>
+          <w:bCs w:val="0"/>
+          <w:sz w:val="24"/>
+          <w:szCs w:val="24"/>
+          <w:lang w:val="en-US"/>
+        </w:rPr>
+        <w:t>DOCTOR</w:t>
+      </w:r>
+      <w:r>
+        <w:rPr>
+          <w:b w:val="0"/>
+          <w:bCs w:val="0"/>
+          <w:sz w:val="24"/>
+          <w:szCs w:val="24"/>
+        </w:rPr>
+        <w:t>_</w:t>
+      </w:r>
+      <w:proofErr w:type="spellStart"/>
+      <w:r>
+        <w:rPr>
+          <w:b w:val="0"/>
+          <w:bCs w:val="0"/>
+          <w:sz w:val="24"/>
+          <w:szCs w:val="24"/>
+          <w:lang w:val="en-US"/>
+        </w:rPr>
+        <w:t>doctorAMKA</w:t>
+      </w:r>
+      <w:proofErr w:type="spellEnd"/>
+      <w:r>
+        <w:rPr>
+          <w:b w:val="0"/>
+          <w:bCs w:val="0"/>
+          <w:sz w:val="24"/>
+          <w:szCs w:val="24"/>
+        </w:rPr>
+        <w:t xml:space="preserve"> </w:t>
+      </w:r>
+      <w:r>
+        <w:rPr>
+          <w:b w:val="0"/>
+          <w:bCs w:val="0"/>
+          <w:sz w:val="24"/>
+          <w:szCs w:val="24"/>
+        </w:rPr>
+        <w:t>στον</w:t>
+      </w:r>
+      <w:r>
+        <w:rPr>
+          <w:b w:val="0"/>
+          <w:bCs w:val="0"/>
+          <w:sz w:val="24"/>
+          <w:szCs w:val="24"/>
+        </w:rPr>
+        <w:t xml:space="preserve"> </w:t>
+      </w:r>
+      <w:r>
+        <w:rPr>
+          <w:b w:val="0"/>
+          <w:bCs w:val="0"/>
+          <w:sz w:val="24"/>
+          <w:szCs w:val="24"/>
+        </w:rPr>
+        <w:t>πίνακα</w:t>
+      </w:r>
+      <w:r>
+        <w:rPr>
+          <w:b w:val="0"/>
+          <w:bCs w:val="0"/>
+          <w:sz w:val="24"/>
+          <w:szCs w:val="24"/>
+        </w:rPr>
+        <w:t xml:space="preserve"> </w:t>
+      </w:r>
+      <w:r>
+        <w:rPr>
+          <w:b w:val="0"/>
+          <w:bCs w:val="0"/>
+          <w:sz w:val="24"/>
+          <w:szCs w:val="24"/>
+          <w:lang w:val="en-US"/>
+        </w:rPr>
+        <w:t>appointment</w:t>
+      </w:r>
+      <w:r>
+        <w:rPr>
+          <w:b w:val="0"/>
+          <w:bCs w:val="0"/>
+          <w:sz w:val="24"/>
+          <w:szCs w:val="24"/>
+        </w:rPr>
+        <w:t xml:space="preserve">, </w:t>
+      </w:r>
+      <w:r>
+        <w:rPr>
+          <w:b w:val="0"/>
+          <w:bCs w:val="0"/>
+          <w:sz w:val="24"/>
+          <w:szCs w:val="24"/>
+        </w:rPr>
+        <w:t>αποτελούν</w:t>
+      </w:r>
+      <w:r>
+        <w:rPr>
+          <w:b w:val="0"/>
+          <w:bCs w:val="0"/>
+          <w:sz w:val="24"/>
+          <w:szCs w:val="24"/>
+        </w:rPr>
+        <w:t xml:space="preserve"> </w:t>
+      </w:r>
+      <w:r>
+        <w:rPr>
+          <w:b w:val="0"/>
+          <w:bCs w:val="0"/>
+          <w:sz w:val="24"/>
+          <w:szCs w:val="24"/>
+        </w:rPr>
+        <w:t>και</w:t>
+      </w:r>
+      <w:r>
+        <w:rPr>
+          <w:b w:val="0"/>
+          <w:bCs w:val="0"/>
+          <w:sz w:val="24"/>
+          <w:szCs w:val="24"/>
+        </w:rPr>
+        <w:t xml:space="preserve"> </w:t>
+      </w:r>
+      <w:r>
+        <w:rPr>
+          <w:b w:val="0"/>
+          <w:bCs w:val="0"/>
+          <w:sz w:val="24"/>
+          <w:szCs w:val="24"/>
+        </w:rPr>
+        <w:t xml:space="preserve">αυτά ξένα κλειδιά που αναφέρονται στον πίνακα </w:t>
+      </w:r>
+      <w:r>
+        <w:rPr>
+          <w:b w:val="0"/>
+          <w:bCs w:val="0"/>
+          <w:sz w:val="24"/>
+          <w:szCs w:val="24"/>
+          <w:lang w:val="en-US"/>
+        </w:rPr>
+        <w:t>patient</w:t>
+      </w:r>
+      <w:r>
+        <w:rPr>
+          <w:b w:val="0"/>
+          <w:bCs w:val="0"/>
+          <w:sz w:val="24"/>
+          <w:szCs w:val="24"/>
+        </w:rPr>
+        <w:t xml:space="preserve"> </w:t>
+      </w:r>
+      <w:r>
+        <w:rPr>
+          <w:b w:val="0"/>
+          <w:bCs w:val="0"/>
+          <w:sz w:val="24"/>
+          <w:szCs w:val="24"/>
+        </w:rPr>
+        <w:t xml:space="preserve">και </w:t>
+      </w:r>
+      <w:r>
+        <w:rPr>
+          <w:b w:val="0"/>
+          <w:bCs w:val="0"/>
+          <w:sz w:val="24"/>
+          <w:szCs w:val="24"/>
+          <w:lang w:val="en-US"/>
+        </w:rPr>
+        <w:t>doctor</w:t>
+      </w:r>
+      <w:r>
+        <w:rPr>
+          <w:b w:val="0"/>
+          <w:bCs w:val="0"/>
+          <w:sz w:val="24"/>
+          <w:szCs w:val="24"/>
+        </w:rPr>
+        <w:t xml:space="preserve"> </w:t>
+      </w:r>
+      <w:r>
+        <w:rPr>
+          <w:b w:val="0"/>
+          <w:bCs w:val="0"/>
+          <w:sz w:val="24"/>
+          <w:szCs w:val="24"/>
+        </w:rPr>
+        <w:t>αντίστοιχα.</w:t>
+      </w:r>
+      <w:r>
+        <w:rPr>
+          <w:b w:val="0"/>
+          <w:bCs w:val="0"/>
+          <w:sz w:val="24"/>
+          <w:szCs w:val="24"/>
+        </w:rPr>
+        <w:t xml:space="preserve"> </w:t>
+      </w:r>
+    </w:p>
+    <w:p>
+      <w:pPr>
+        <w:pStyle w:val="Heading1"/>
+        <w:ind w:firstLine="0"/>
+        <w:jc w:val="center"/>
+      </w:pPr>
+    </w:p>
+    <w:p>
+      <w:pPr>
+        <w:pStyle w:val="Heading1"/>
+        <w:ind w:firstLine="0"/>
+        <w:jc w:val="center"/>
+      </w:pPr>
+    </w:p>
+    <w:p>
+      <w:pPr>
+        <w:pStyle w:val="Heading1"/>
+        <w:ind w:firstLine="0"/>
+        <w:jc w:val="center"/>
+      </w:pPr>
+      <w:r>
+        <w:t>Άλλοι περιορισμοί</w:t>
+      </w:r>
+    </w:p>
+    <w:p>
+      <w:pPr>
+        <w:pStyle w:val="Heading1"/>
+        <w:ind w:firstLine="0"/>
+        <w:jc w:val="center"/>
+      </w:pPr>
+    </w:p>
+    <w:p>
+      <w:pPr>
+        <w:pStyle w:val="Heading1"/>
+        <w:ind w:firstLine="0"/>
+        <w:rPr>
+          <w:b w:val="0"/>
+          <w:bCs w:val="0"/>
+          <w:sz w:val="24"/>
+          <w:szCs w:val="24"/>
+        </w:rPr>
+      </w:pPr>
+      <w:r>
+        <w:rPr>
+          <w:b w:val="0"/>
+          <w:bCs w:val="0"/>
+          <w:sz w:val="24"/>
+          <w:szCs w:val="24"/>
+        </w:rPr>
+        <w:t xml:space="preserve">Αρχικά, λόγω των ξένων κλειδιών, προκύπτουν μερικοί περιορισμοί. Όταν ένας </w:t>
+      </w:r>
+      <w:r>
+        <w:rPr>
+          <w:b w:val="0"/>
+          <w:bCs w:val="0"/>
+          <w:sz w:val="24"/>
+          <w:szCs w:val="24"/>
+          <w:lang w:val="en-US"/>
+        </w:rPr>
+        <w:t>admin</w:t>
+      </w:r>
+      <w:r>
+        <w:rPr>
+          <w:b w:val="0"/>
+          <w:bCs w:val="0"/>
+          <w:sz w:val="24"/>
+          <w:szCs w:val="24"/>
+        </w:rPr>
+        <w:t xml:space="preserve"> σβήσει </w:t>
+      </w:r>
+      <w:r>
+        <w:rPr>
+          <w:b w:val="0"/>
+          <w:bCs w:val="0"/>
+          <w:sz w:val="24"/>
+          <w:szCs w:val="24"/>
+        </w:rPr>
+        <w:t>έναν ιατρό ή ασθενή, πρέπει να σβηστούν και τα αντίστοιχα ραντεβού που το</w:t>
+      </w:r>
+      <w:r>
+        <w:rPr>
+          <w:b w:val="0"/>
+          <w:bCs w:val="0"/>
+          <w:sz w:val="24"/>
+          <w:szCs w:val="24"/>
+        </w:rPr>
+        <w:t>υς</w:t>
+      </w:r>
+      <w:r>
+        <w:rPr>
+          <w:b w:val="0"/>
+          <w:bCs w:val="0"/>
+          <w:sz w:val="24"/>
+          <w:szCs w:val="24"/>
+        </w:rPr>
+        <w:t xml:space="preserve"> περιέχουν. Αυτό επιτυγχάνεται με μία εντολή </w:t>
+      </w:r>
+      <w:r>
+        <w:rPr>
+          <w:b w:val="0"/>
+          <w:bCs w:val="0"/>
+          <w:sz w:val="24"/>
+          <w:szCs w:val="24"/>
+        </w:rPr>
+        <w:t>“</w:t>
+      </w:r>
+      <w:r>
+        <w:rPr>
+          <w:b w:val="0"/>
+          <w:bCs w:val="0"/>
+          <w:sz w:val="24"/>
+          <w:szCs w:val="24"/>
+          <w:lang w:val="en-US"/>
+        </w:rPr>
+        <w:t>on</w:t>
+      </w:r>
+      <w:r>
+        <w:rPr>
+          <w:b w:val="0"/>
+          <w:bCs w:val="0"/>
+          <w:sz w:val="24"/>
+          <w:szCs w:val="24"/>
+        </w:rPr>
+        <w:t xml:space="preserve"> </w:t>
+      </w:r>
+      <w:r>
+        <w:rPr>
+          <w:b w:val="0"/>
+          <w:bCs w:val="0"/>
+          <w:sz w:val="24"/>
+          <w:szCs w:val="24"/>
+          <w:lang w:val="en-US"/>
+        </w:rPr>
+        <w:t>delete</w:t>
+      </w:r>
+      <w:r>
+        <w:rPr>
+          <w:b w:val="0"/>
+          <w:bCs w:val="0"/>
+          <w:sz w:val="24"/>
+          <w:szCs w:val="24"/>
+        </w:rPr>
+        <w:t xml:space="preserve"> </w:t>
+      </w:r>
+      <w:r>
+        <w:rPr>
+          <w:b w:val="0"/>
+          <w:bCs w:val="0"/>
+          <w:sz w:val="24"/>
+          <w:szCs w:val="24"/>
+          <w:lang w:val="en-US"/>
+        </w:rPr>
+        <w:t>cascade</w:t>
+      </w:r>
+      <w:r>
+        <w:rPr>
+          <w:b w:val="0"/>
+          <w:bCs w:val="0"/>
+          <w:sz w:val="24"/>
+          <w:szCs w:val="24"/>
+        </w:rPr>
+        <w:t xml:space="preserve">” </w:t>
+      </w:r>
+      <w:r>
+        <w:rPr>
+          <w:b w:val="0"/>
+          <w:bCs w:val="0"/>
+          <w:sz w:val="24"/>
+          <w:szCs w:val="24"/>
+        </w:rPr>
+        <w:t xml:space="preserve">μετά τη προσθήκη της ιδιότητας του ξένου κλειδιού. </w:t>
+      </w:r>
+    </w:p>
+    <w:p>
+      <w:pPr>
+        <w:pStyle w:val="Heading1"/>
+        <w:ind w:firstLine="0"/>
+        <w:rPr>
+          <w:b w:val="0"/>
+          <w:bCs w:val="0"/>
+          <w:sz w:val="24"/>
+          <w:szCs w:val="24"/>
+        </w:rPr>
+      </w:pPr>
+      <w:r>
+        <w:rPr>
+          <w:b w:val="0"/>
+          <w:bCs w:val="0"/>
+          <w:sz w:val="24"/>
+          <w:szCs w:val="24"/>
+        </w:rPr>
+        <w:t xml:space="preserve">Επίσης, όταν σβήνεται ένας </w:t>
+      </w:r>
+      <w:r>
+        <w:rPr>
+          <w:b w:val="0"/>
+          <w:bCs w:val="0"/>
+          <w:sz w:val="24"/>
+          <w:szCs w:val="24"/>
+          <w:lang w:val="en-US"/>
+        </w:rPr>
+        <w:t>admin</w:t>
+      </w:r>
+      <w:r>
+        <w:rPr>
+          <w:b w:val="0"/>
+          <w:bCs w:val="0"/>
+          <w:sz w:val="24"/>
+          <w:szCs w:val="24"/>
+        </w:rPr>
+        <w:t xml:space="preserve">, </w:t>
+      </w:r>
+      <w:r>
+        <w:rPr>
+          <w:b w:val="0"/>
+          <w:bCs w:val="0"/>
+          <w:sz w:val="24"/>
+          <w:szCs w:val="24"/>
+        </w:rPr>
+        <w:t xml:space="preserve">μέσω της εντολής </w:t>
+      </w:r>
+      <w:r>
+        <w:rPr>
+          <w:b w:val="0"/>
+          <w:bCs w:val="0"/>
+          <w:sz w:val="24"/>
+          <w:szCs w:val="24"/>
+        </w:rPr>
+        <w:t>“</w:t>
+      </w:r>
+      <w:r>
+        <w:rPr>
+          <w:b w:val="0"/>
+          <w:bCs w:val="0"/>
+          <w:sz w:val="24"/>
+          <w:szCs w:val="24"/>
+          <w:lang w:val="en-US"/>
+        </w:rPr>
+        <w:t>on</w:t>
+      </w:r>
+      <w:r>
+        <w:rPr>
+          <w:b w:val="0"/>
+          <w:bCs w:val="0"/>
+          <w:sz w:val="24"/>
+          <w:szCs w:val="24"/>
+        </w:rPr>
+        <w:t xml:space="preserve"> </w:t>
+      </w:r>
+      <w:r>
+        <w:rPr>
+          <w:b w:val="0"/>
+          <w:bCs w:val="0"/>
+          <w:sz w:val="24"/>
+          <w:szCs w:val="24"/>
+          <w:lang w:val="en-US"/>
+        </w:rPr>
+        <w:t>delete</w:t>
+      </w:r>
+      <w:r>
+        <w:rPr>
+          <w:b w:val="0"/>
+          <w:bCs w:val="0"/>
+          <w:sz w:val="24"/>
+          <w:szCs w:val="24"/>
+        </w:rPr>
+        <w:t xml:space="preserve"> </w:t>
+      </w:r>
+      <w:r>
+        <w:rPr>
+          <w:b w:val="0"/>
+          <w:bCs w:val="0"/>
+          <w:sz w:val="24"/>
+          <w:szCs w:val="24"/>
+          <w:lang w:val="en-US"/>
+        </w:rPr>
+        <w:t>set</w:t>
+      </w:r>
+      <w:r>
+        <w:rPr>
+          <w:b w:val="0"/>
+          <w:bCs w:val="0"/>
+          <w:sz w:val="24"/>
+          <w:szCs w:val="24"/>
+        </w:rPr>
+        <w:t xml:space="preserve"> </w:t>
+      </w:r>
+      <w:r>
+        <w:rPr>
+          <w:b w:val="0"/>
+          <w:bCs w:val="0"/>
+          <w:sz w:val="24"/>
+          <w:szCs w:val="24"/>
+          <w:lang w:val="en-US"/>
+        </w:rPr>
+        <w:t>null</w:t>
+      </w:r>
+      <w:r>
+        <w:rPr>
+          <w:b w:val="0"/>
+          <w:bCs w:val="0"/>
+          <w:sz w:val="24"/>
+          <w:szCs w:val="24"/>
+        </w:rPr>
+        <w:t>”</w:t>
+      </w:r>
+      <w:r>
+        <w:rPr>
+          <w:b w:val="0"/>
+          <w:bCs w:val="0"/>
+          <w:sz w:val="24"/>
+          <w:szCs w:val="24"/>
+        </w:rPr>
+        <w:t xml:space="preserve"> </w:t>
+      </w:r>
+      <w:r>
+        <w:rPr>
+          <w:b w:val="0"/>
+          <w:bCs w:val="0"/>
+          <w:sz w:val="24"/>
+          <w:szCs w:val="24"/>
+        </w:rPr>
+        <w:t xml:space="preserve">στο </w:t>
+      </w:r>
+      <w:r>
+        <w:rPr>
+          <w:b w:val="0"/>
+          <w:bCs w:val="0"/>
+          <w:sz w:val="24"/>
+          <w:szCs w:val="24"/>
+        </w:rPr>
+        <w:t>ξένο</w:t>
+      </w:r>
+      <w:r>
+        <w:rPr>
+          <w:b w:val="0"/>
+          <w:bCs w:val="0"/>
+          <w:sz w:val="24"/>
+          <w:szCs w:val="24"/>
+        </w:rPr>
+        <w:t xml:space="preserve"> κλειδί </w:t>
+      </w:r>
+      <w:r>
+        <w:rPr>
+          <w:b w:val="0"/>
+          <w:bCs w:val="0"/>
+          <w:sz w:val="24"/>
+          <w:szCs w:val="24"/>
+          <w:lang w:val="en-US"/>
+        </w:rPr>
+        <w:t>ADMIN</w:t>
+      </w:r>
+      <w:r>
+        <w:rPr>
+          <w:b w:val="0"/>
+          <w:bCs w:val="0"/>
+          <w:sz w:val="24"/>
+          <w:szCs w:val="24"/>
+        </w:rPr>
+        <w:t>_</w:t>
+      </w:r>
+      <w:r>
+        <w:rPr>
+          <w:b w:val="0"/>
+          <w:bCs w:val="0"/>
+          <w:sz w:val="24"/>
+          <w:szCs w:val="24"/>
+          <w:lang w:val="en-US"/>
+        </w:rPr>
+        <w:t>username</w:t>
+      </w:r>
+      <w:r>
+        <w:rPr>
+          <w:b w:val="0"/>
+          <w:bCs w:val="0"/>
+          <w:sz w:val="24"/>
+          <w:szCs w:val="24"/>
+        </w:rPr>
+        <w:t>,</w:t>
+      </w:r>
+      <w:r>
+        <w:rPr>
+          <w:b w:val="0"/>
+          <w:bCs w:val="0"/>
+          <w:sz w:val="24"/>
+          <w:szCs w:val="24"/>
+        </w:rPr>
+        <w:t xml:space="preserve"> </w:t>
+      </w:r>
+      <w:r>
+        <w:rPr>
+          <w:b w:val="0"/>
+          <w:bCs w:val="0"/>
+          <w:sz w:val="24"/>
+          <w:szCs w:val="24"/>
+        </w:rPr>
+        <w:t xml:space="preserve">θέτουμε αυτό το πεδίο </w:t>
+      </w:r>
+      <w:r>
+        <w:rPr>
+          <w:b w:val="0"/>
+          <w:bCs w:val="0"/>
+          <w:sz w:val="24"/>
+          <w:szCs w:val="24"/>
+          <w:lang w:val="en-US"/>
+        </w:rPr>
+        <w:t>null</w:t>
+      </w:r>
+      <w:r>
+        <w:rPr>
+          <w:b w:val="0"/>
+          <w:bCs w:val="0"/>
+          <w:sz w:val="24"/>
+          <w:szCs w:val="24"/>
+        </w:rPr>
+        <w:t xml:space="preserve"> </w:t>
+      </w:r>
+      <w:r>
+        <w:rPr>
+          <w:b w:val="0"/>
+          <w:bCs w:val="0"/>
+          <w:sz w:val="24"/>
+          <w:szCs w:val="24"/>
+        </w:rPr>
+        <w:t xml:space="preserve">σε όσους ιατρούς </w:t>
+      </w:r>
+      <w:r>
+        <w:rPr>
+          <w:b w:val="0"/>
+          <w:bCs w:val="0"/>
+          <w:sz w:val="24"/>
+          <w:szCs w:val="24"/>
+        </w:rPr>
+        <w:t xml:space="preserve">έχουν δημιουργηθεί από αυτόν τον </w:t>
+      </w:r>
+      <w:r>
+        <w:rPr>
+          <w:b w:val="0"/>
+          <w:bCs w:val="0"/>
+          <w:sz w:val="24"/>
+          <w:szCs w:val="24"/>
+          <w:lang w:val="en-US"/>
+        </w:rPr>
+        <w:t>admin</w:t>
+      </w:r>
+      <w:r>
+        <w:rPr>
+          <w:b w:val="0"/>
+          <w:bCs w:val="0"/>
+          <w:sz w:val="24"/>
+          <w:szCs w:val="24"/>
+        </w:rPr>
+        <w:t>.</w:t>
+      </w:r>
+      <w:r>
+        <w:rPr>
+          <w:b w:val="0"/>
+          <w:bCs w:val="0"/>
+          <w:sz w:val="24"/>
+          <w:szCs w:val="24"/>
+        </w:rPr>
+        <w:t xml:space="preserve"> </w:t>
+      </w:r>
+    </w:p>
+    <w:p>
+      <w:pPr>
+        <w:pStyle w:val="Heading1"/>
+        <w:ind w:firstLine="0"/>
+        <w:rPr>
+          <w:b w:val="0"/>
+          <w:bCs w:val="0"/>
+          <w:sz w:val="24"/>
+          <w:szCs w:val="24"/>
+        </w:rPr>
+      </w:pPr>
+      <w:r>
+        <w:rPr>
+          <w:b w:val="0"/>
+          <w:bCs w:val="0"/>
+          <w:sz w:val="24"/>
+          <w:szCs w:val="24"/>
+        </w:rPr>
+        <w:t>Ακόμη, πρέπει να διασφαλίσουμε ότι ένας ιατρός δεν έχει ίδιο ΑΜΚΑ με έναν ασθενή.</w:t>
+      </w:r>
+      <w:r>
+        <w:rPr>
+          <w:b w:val="0"/>
+          <w:bCs w:val="0"/>
+          <w:sz w:val="24"/>
+          <w:szCs w:val="24"/>
+        </w:rPr>
+        <w:t xml:space="preserve"> Αυτό</w:t>
+      </w:r>
+      <w:r>
+        <w:rPr>
+          <w:b w:val="0"/>
+          <w:bCs w:val="0"/>
+          <w:sz w:val="24"/>
+          <w:szCs w:val="24"/>
+        </w:rPr>
+        <w:t>ν</w:t>
+      </w:r>
+      <w:r>
+        <w:rPr>
+          <w:b w:val="0"/>
+          <w:bCs w:val="0"/>
+          <w:sz w:val="24"/>
+          <w:szCs w:val="24"/>
+        </w:rPr>
+        <w:t xml:space="preserve"> το</w:t>
+      </w:r>
+      <w:r>
+        <w:rPr>
+          <w:b w:val="0"/>
+          <w:bCs w:val="0"/>
+          <w:sz w:val="24"/>
+          <w:szCs w:val="24"/>
+        </w:rPr>
+        <w:t>ν</w:t>
+      </w:r>
+      <w:r>
+        <w:rPr>
+          <w:b w:val="0"/>
+          <w:bCs w:val="0"/>
+          <w:sz w:val="24"/>
+          <w:szCs w:val="24"/>
+        </w:rPr>
+        <w:t xml:space="preserve"> </w:t>
+      </w:r>
+      <w:r>
+        <w:rPr>
+          <w:b w:val="0"/>
+          <w:bCs w:val="0"/>
+          <w:sz w:val="24"/>
+          <w:szCs w:val="24"/>
+        </w:rPr>
+        <w:t xml:space="preserve">έλεγχο τον </w:t>
+      </w:r>
+      <w:r>
+        <w:rPr>
+          <w:b w:val="0"/>
+          <w:bCs w:val="0"/>
+          <w:sz w:val="24"/>
+          <w:szCs w:val="24"/>
+        </w:rPr>
+        <w:t xml:space="preserve">έχουμε υλοποιήσει σε </w:t>
+      </w:r>
+      <w:r>
+        <w:rPr>
+          <w:b w:val="0"/>
+          <w:bCs w:val="0"/>
+          <w:sz w:val="24"/>
+          <w:szCs w:val="24"/>
+        </w:rPr>
+        <w:t xml:space="preserve">επίπεδο </w:t>
+      </w:r>
+      <w:r>
+        <w:rPr>
+          <w:b w:val="0"/>
+          <w:bCs w:val="0"/>
+          <w:sz w:val="24"/>
+          <w:szCs w:val="24"/>
+          <w:lang w:val="en-US"/>
+        </w:rPr>
+        <w:t>server</w:t>
+      </w:r>
+      <w:r>
+        <w:rPr>
+          <w:b w:val="0"/>
+          <w:bCs w:val="0"/>
+          <w:sz w:val="24"/>
+          <w:szCs w:val="24"/>
+        </w:rPr>
+        <w:t xml:space="preserve"> </w:t>
+      </w:r>
+      <w:r>
+        <w:rPr>
+          <w:b w:val="0"/>
+          <w:bCs w:val="0"/>
+          <w:sz w:val="24"/>
+          <w:szCs w:val="24"/>
+        </w:rPr>
+        <w:t>αυτή τη φορά</w:t>
+      </w:r>
+      <w:r>
+        <w:rPr>
+          <w:b w:val="0"/>
+          <w:bCs w:val="0"/>
+          <w:sz w:val="24"/>
+          <w:szCs w:val="24"/>
+        </w:rPr>
+        <w:t>. Τ</w:t>
+      </w:r>
+      <w:r>
+        <w:rPr>
+          <w:b w:val="0"/>
+          <w:bCs w:val="0"/>
+          <w:sz w:val="24"/>
+          <w:szCs w:val="24"/>
+        </w:rPr>
+        <w:t xml:space="preserve">η στιγμή που ένας χρήστης κάνει </w:t>
+      </w:r>
+      <w:r>
+        <w:rPr>
+          <w:b w:val="0"/>
+          <w:bCs w:val="0"/>
+          <w:sz w:val="24"/>
+          <w:szCs w:val="24"/>
+          <w:lang w:val="en-US"/>
+        </w:rPr>
+        <w:t>register</w:t>
+      </w:r>
+      <w:r>
+        <w:rPr>
+          <w:b w:val="0"/>
+          <w:bCs w:val="0"/>
+          <w:sz w:val="24"/>
+          <w:szCs w:val="24"/>
+        </w:rPr>
+        <w:t>, του εμφανίζεται σχετικό μήνυμα αν το ΑΜΚΑ</w:t>
+      </w:r>
+      <w:r>
+        <w:rPr>
+          <w:b w:val="0"/>
+          <w:bCs w:val="0"/>
+          <w:sz w:val="24"/>
+          <w:szCs w:val="24"/>
+        </w:rPr>
+        <w:t xml:space="preserve"> που χρησιμοποιεί</w:t>
+      </w:r>
+      <w:r>
+        <w:rPr>
+          <w:b w:val="0"/>
+          <w:bCs w:val="0"/>
+          <w:sz w:val="24"/>
+          <w:szCs w:val="24"/>
+        </w:rPr>
+        <w:t xml:space="preserve"> υπάρχει σε άλλο(οποιοδήποτε) χρήστη.</w:t>
+      </w:r>
+      <w:r>
+        <w:rPr>
+          <w:b w:val="0"/>
+          <w:bCs w:val="0"/>
+          <w:sz w:val="24"/>
+          <w:szCs w:val="24"/>
+        </w:rPr>
+        <w:t xml:space="preserve"> </w:t>
+      </w:r>
+    </w:p>
+    <w:p>
+      <w:pPr>
+        <w:pStyle w:val="Heading1"/>
+        <w:ind w:firstLine="0"/>
+        <w:rPr>
+          <w:b w:val="0"/>
+          <w:bCs w:val="0"/>
+          <w:sz w:val="24"/>
+          <w:szCs w:val="24"/>
+        </w:rPr>
+      </w:pPr>
+      <w:r>
+        <w:rPr>
+          <w:b w:val="0"/>
+          <w:bCs w:val="0"/>
+          <w:sz w:val="24"/>
+          <w:szCs w:val="24"/>
+        </w:rPr>
+        <w:t>Τέλος,</w:t>
+      </w:r>
+      <w:r>
+        <w:rPr>
+          <w:b w:val="0"/>
+          <w:bCs w:val="0"/>
+          <w:sz w:val="24"/>
+          <w:szCs w:val="24"/>
+        </w:rPr>
+        <w:t xml:space="preserve"> ξανά</w:t>
+      </w:r>
+      <w:r>
+        <w:rPr>
+          <w:b w:val="0"/>
+          <w:bCs w:val="0"/>
+          <w:sz w:val="24"/>
+          <w:szCs w:val="24"/>
+        </w:rPr>
+        <w:t xml:space="preserve"> σε επίπεδο </w:t>
+      </w:r>
+      <w:r>
+        <w:rPr>
+          <w:b w:val="0"/>
+          <w:bCs w:val="0"/>
+          <w:sz w:val="24"/>
+          <w:szCs w:val="24"/>
+          <w:lang w:val="en-US"/>
+        </w:rPr>
+        <w:t>server</w:t>
+      </w:r>
+      <w:r>
+        <w:rPr>
+          <w:b w:val="0"/>
+          <w:bCs w:val="0"/>
+          <w:sz w:val="24"/>
+          <w:szCs w:val="24"/>
+        </w:rPr>
+        <w:t xml:space="preserve">, έχουμε προσθέσει τον περιορισμό που αποκλείει ένα ραντεβού να </w:t>
+      </w:r>
+      <w:proofErr w:type="spellStart"/>
+      <w:r>
+        <w:rPr>
+          <w:b w:val="0"/>
+          <w:bCs w:val="0"/>
+          <w:sz w:val="24"/>
+          <w:szCs w:val="24"/>
+        </w:rPr>
+        <w:t>συμπέφτει</w:t>
+      </w:r>
+      <w:proofErr w:type="spellEnd"/>
+      <w:r>
+        <w:rPr>
+          <w:b w:val="0"/>
+          <w:bCs w:val="0"/>
+          <w:sz w:val="24"/>
+          <w:szCs w:val="24"/>
+        </w:rPr>
+        <w:t xml:space="preserve"> με ένα άλλο(δηλαδή να τελειώνει ή να ξεκινάει μέσα στο διάστημα ενός άλλου) κατά την προσθήκη διαθεσιμότητας ενός ιατρού.</w:t>
+      </w:r>
+    </w:p>
+    <w:p>
+      <w:pPr>
+        <w:pStyle w:val="Heading1"/>
+        <w:ind w:left="0" w:firstLine="0"/>
+      </w:pPr>
+    </w:p>
+    <w:p>
+      <w:pPr>
+        <w:pStyle w:val="Heading1"/>
+        <w:ind w:firstLine="0"/>
+        <w:jc w:val="center"/>
+      </w:pPr>
+    </w:p>
+    <w:p>
+      <w:pPr>
+        <w:pStyle w:val="Heading1"/>
+        <w:ind w:firstLine="0"/>
+        <w:jc w:val="center"/>
+      </w:pPr>
+    </w:p>
+    <w:p>
+      <w:pPr>
+        <w:pStyle w:val="Heading1"/>
+        <w:ind w:firstLine="0"/>
+        <w:jc w:val="center"/>
+      </w:pPr>
+    </w:p>
+    <w:p>
+      <w:pPr>
+        <w:pStyle w:val="Heading1"/>
+        <w:ind w:firstLine="0"/>
+        <w:jc w:val="center"/>
+      </w:pPr>
+    </w:p>
+    <w:p>
+      <w:pPr>
+        <w:pStyle w:val="Heading1"/>
+        <w:ind w:firstLine="0"/>
+        <w:jc w:val="center"/>
+        <w:rPr>
+          <w:b w:val="0"/>
+          <w:bCs w:val="0"/>
+        </w:rPr>
+      </w:pPr>
+    </w:p>
+    <w:p>
+      <w:pPr>
+        <w:pStyle w:val="Heading1"/>
+        <w:ind w:firstLine="0"/>
+        <w:jc w:val="center"/>
+        <w:rPr>
+          <w:b w:val="0"/>
+          <w:bCs w:val="0"/>
+        </w:rPr>
+      </w:pPr>
+    </w:p>
+    <w:p>
+      <w:pPr>
+        <w:pStyle w:val="Heading1"/>
+        <w:ind w:firstLine="0"/>
+        <w:jc w:val="center"/>
+        <w:rPr>
+          <w:b w:val="0"/>
+          <w:bCs w:val="0"/>
+        </w:rPr>
+      </w:pPr>
     </w:p>
     <w:p>
       <w:pPr>
@@ -15001,7 +20241,10 @@
                             <w:fldChar w:fldCharType="separate"/>
                           </w:r>
                           <w:r>
-                            <w:t>10</w:t>
+                            <w:t>1</w:t>
+                          </w:r>
+                          <w:r>
+                            <w:t>0</w:t>
                           </w:r>
                           <w:r>
                             <w:fldChar w:fldCharType="end"/>
@@ -15056,7 +20299,10 @@
                       <w:fldChar w:fldCharType="separate"/>
                     </w:r>
                     <w:r>
-                      <w:t>10</w:t>
+                      <w:t>1</w:t>
+                    </w:r>
+                    <w:r>
+                      <w:t>0</w:t>
                     </w:r>
                     <w:r>
                       <w:fldChar w:fldCharType="end"/>
@@ -15805,6 +21051,119 @@
     </w:lvl>
   </w:abstractNum>
   <w:abstractNum w:abstractNumId="2" w15:restartNumberingAfterBreak="0">
+    <w:nsid w:val="26CC083D"/>
+    <w:multiLevelType w:val="hybridMultilevel"/>
+    <w:tmpl w:val="0262B90E"/>
+    <w:lvl w:ilvl="0" w:tplc="04080001">
+      <w:start w:val="1"/>
+      <w:numFmt w:val="bullet"/>
+      <w:lvlText w:val=""/>
+      <w:lvlJc w:val="left"/>
+      <w:pPr>
+        <w:ind w:left="786" w:hanging="360"/>
+      </w:pPr>
+      <w:rPr>
+        <w:rFonts w:ascii="Symbol" w:hAnsi="Symbol" w:hint="default"/>
+      </w:rPr>
+    </w:lvl>
+    <w:lvl w:ilvl="1" w:tplc="04080003" w:tentative="1">
+      <w:start w:val="1"/>
+      <w:numFmt w:val="bullet"/>
+      <w:lvlText w:val="o"/>
+      <w:lvlJc w:val="left"/>
+      <w:pPr>
+        <w:ind w:left="2000" w:hanging="360"/>
+      </w:pPr>
+      <w:rPr>
+        <w:rFonts w:ascii="Courier New" w:hAnsi="Courier New" w:cs="Courier New" w:hint="default"/>
+      </w:rPr>
+    </w:lvl>
+    <w:lvl w:ilvl="2" w:tplc="04080005" w:tentative="1">
+      <w:start w:val="1"/>
+      <w:numFmt w:val="bullet"/>
+      <w:lvlText w:val=""/>
+      <w:lvlJc w:val="left"/>
+      <w:pPr>
+        <w:ind w:left="2720" w:hanging="360"/>
+      </w:pPr>
+      <w:rPr>
+        <w:rFonts w:ascii="Wingdings" w:hAnsi="Wingdings" w:hint="default"/>
+      </w:rPr>
+    </w:lvl>
+    <w:lvl w:ilvl="3" w:tplc="04080001" w:tentative="1">
+      <w:start w:val="1"/>
+      <w:numFmt w:val="bullet"/>
+      <w:lvlText w:val=""/>
+      <w:lvlJc w:val="left"/>
+      <w:pPr>
+        <w:ind w:left="3440" w:hanging="360"/>
+      </w:pPr>
+      <w:rPr>
+        <w:rFonts w:ascii="Symbol" w:hAnsi="Symbol" w:hint="default"/>
+      </w:rPr>
+    </w:lvl>
+    <w:lvl w:ilvl="4" w:tplc="04080003" w:tentative="1">
+      <w:start w:val="1"/>
+      <w:numFmt w:val="bullet"/>
+      <w:lvlText w:val="o"/>
+      <w:lvlJc w:val="left"/>
+      <w:pPr>
+        <w:ind w:left="4160" w:hanging="360"/>
+      </w:pPr>
+      <w:rPr>
+        <w:rFonts w:ascii="Courier New" w:hAnsi="Courier New" w:cs="Courier New" w:hint="default"/>
+      </w:rPr>
+    </w:lvl>
+    <w:lvl w:ilvl="5" w:tplc="04080005" w:tentative="1">
+      <w:start w:val="1"/>
+      <w:numFmt w:val="bullet"/>
+      <w:lvlText w:val=""/>
+      <w:lvlJc w:val="left"/>
+      <w:pPr>
+        <w:ind w:left="4880" w:hanging="360"/>
+      </w:pPr>
+      <w:rPr>
+        <w:rFonts w:ascii="Wingdings" w:hAnsi="Wingdings" w:hint="default"/>
+      </w:rPr>
+    </w:lvl>
+    <w:lvl w:ilvl="6" w:tplc="04080001" w:tentative="1">
+      <w:start w:val="1"/>
+      <w:numFmt w:val="bullet"/>
+      <w:lvlText w:val=""/>
+      <w:lvlJc w:val="left"/>
+      <w:pPr>
+        <w:ind w:left="5600" w:hanging="360"/>
+      </w:pPr>
+      <w:rPr>
+        <w:rFonts w:ascii="Symbol" w:hAnsi="Symbol" w:hint="default"/>
+      </w:rPr>
+    </w:lvl>
+    <w:lvl w:ilvl="7" w:tplc="04080003" w:tentative="1">
+      <w:start w:val="1"/>
+      <w:numFmt w:val="bullet"/>
+      <w:lvlText w:val="o"/>
+      <w:lvlJc w:val="left"/>
+      <w:pPr>
+        <w:ind w:left="6320" w:hanging="360"/>
+      </w:pPr>
+      <w:rPr>
+        <w:rFonts w:ascii="Courier New" w:hAnsi="Courier New" w:cs="Courier New" w:hint="default"/>
+      </w:rPr>
+    </w:lvl>
+    <w:lvl w:ilvl="8" w:tplc="04080005" w:tentative="1">
+      <w:start w:val="1"/>
+      <w:numFmt w:val="bullet"/>
+      <w:lvlText w:val=""/>
+      <w:lvlJc w:val="left"/>
+      <w:pPr>
+        <w:ind w:left="7040" w:hanging="360"/>
+      </w:pPr>
+      <w:rPr>
+        <w:rFonts w:ascii="Wingdings" w:hAnsi="Wingdings" w:hint="default"/>
+      </w:rPr>
+    </w:lvl>
+  </w:abstractNum>
+  <w:abstractNum w:abstractNumId="3" w15:restartNumberingAfterBreak="0">
     <w:nsid w:val="3BBC5690"/>
     <w:multiLevelType w:val="hybridMultilevel"/>
     <w:tmpl w:val="B240DE68"/>
@@ -15895,7 +21254,7 @@
       </w:pPr>
     </w:lvl>
   </w:abstractNum>
-  <w:abstractNum w:abstractNumId="3" w15:restartNumberingAfterBreak="0">
+  <w:abstractNum w:abstractNumId="4" w15:restartNumberingAfterBreak="0">
     <w:nsid w:val="3C164AD4"/>
     <w:multiLevelType w:val="multilevel"/>
     <w:tmpl w:val="D3FCF57E"/>
@@ -16031,7 +21390,7 @@
       </w:rPr>
     </w:lvl>
   </w:abstractNum>
-  <w:abstractNum w:abstractNumId="4" w15:restartNumberingAfterBreak="0">
+  <w:abstractNum w:abstractNumId="5" w15:restartNumberingAfterBreak="0">
     <w:nsid w:val="3D80094B"/>
     <w:multiLevelType w:val="hybridMultilevel"/>
     <w:tmpl w:val="3992DFBC"/>
@@ -16120,7 +21479,7 @@
       </w:pPr>
     </w:lvl>
   </w:abstractNum>
-  <w:abstractNum w:abstractNumId="5" w15:restartNumberingAfterBreak="0">
+  <w:abstractNum w:abstractNumId="6" w15:restartNumberingAfterBreak="0">
     <w:nsid w:val="40E553CC"/>
     <w:multiLevelType w:val="hybridMultilevel"/>
     <w:tmpl w:val="D4767426"/>
@@ -16233,7 +21592,7 @@
       </w:rPr>
     </w:lvl>
   </w:abstractNum>
-  <w:abstractNum w:abstractNumId="6" w15:restartNumberingAfterBreak="0">
+  <w:abstractNum w:abstractNumId="7" w15:restartNumberingAfterBreak="0">
     <w:nsid w:val="7102190D"/>
     <w:multiLevelType w:val="hybridMultilevel"/>
     <w:tmpl w:val="749601AE"/>
@@ -16346,7 +21705,7 @@
       </w:rPr>
     </w:lvl>
   </w:abstractNum>
-  <w:abstractNum w:abstractNumId="7" w15:restartNumberingAfterBreak="0">
+  <w:abstractNum w:abstractNumId="8" w15:restartNumberingAfterBreak="0">
     <w:nsid w:val="7ADB731D"/>
     <w:multiLevelType w:val="hybridMultilevel"/>
     <w:tmpl w:val="05943F52"/>
@@ -16459,7 +21818,7 @@
       </w:rPr>
     </w:lvl>
   </w:abstractNum>
-  <w:abstractNum w:abstractNumId="8" w15:restartNumberingAfterBreak="0">
+  <w:abstractNum w:abstractNumId="9" w15:restartNumberingAfterBreak="0">
     <w:nsid w:val="7C2C6D61"/>
     <w:multiLevelType w:val="hybridMultilevel"/>
     <w:tmpl w:val="34867F72"/>
@@ -16573,7 +21932,7 @@
     </w:lvl>
   </w:abstractNum>
   <w:num w:numId="1">
-    <w:abstractNumId w:val="3"/>
+    <w:abstractNumId w:val="4"/>
   </w:num>
   <w:num w:numId="2">
     <w:abstractNumId w:val="1"/>
@@ -16582,22 +21941,25 @@
     <w:abstractNumId w:val="0"/>
   </w:num>
   <w:num w:numId="4">
-    <w:abstractNumId w:val="4"/>
+    <w:abstractNumId w:val="5"/>
   </w:num>
   <w:num w:numId="5">
+    <w:abstractNumId w:val="8"/>
+  </w:num>
+  <w:num w:numId="6">
+    <w:abstractNumId w:val="3"/>
+  </w:num>
+  <w:num w:numId="7">
+    <w:abstractNumId w:val="6"/>
+  </w:num>
+  <w:num w:numId="8">
+    <w:abstractNumId w:val="9"/>
+  </w:num>
+  <w:num w:numId="9">
     <w:abstractNumId w:val="7"/>
   </w:num>
-  <w:num w:numId="6">
+  <w:num w:numId="10">
     <w:abstractNumId w:val="2"/>
-  </w:num>
-  <w:num w:numId="7">
-    <w:abstractNumId w:val="5"/>
-  </w:num>
-  <w:num w:numId="8">
-    <w:abstractNumId w:val="8"/>
-  </w:num>
-  <w:num w:numId="9">
-    <w:abstractNumId w:val="6"/>
   </w:num>
 </w:numbering>
 </file>

--- a/Εργασία 3_Τεκμηρίωση.docx
+++ b/Εργασία 3_Τεκμηρίωση.docx
@@ -561,7 +561,21 @@
               <w:rPr>
                 <w:w w:val="90"/>
               </w:rPr>
-              <w:t>Φοιτητές στην εργασία:</w:t>
+              <w:t>Φοιτητές στην εργα</w:t>
+            </w:r>
+            <w:proofErr w:type="spellStart"/>
+            <w:r>
+              <w:rPr>
+                <w:w w:val="90"/>
+              </w:rPr>
+              <w:t>σί</w:t>
+            </w:r>
+            <w:proofErr w:type="spellEnd"/>
+            <w:r>
+              <w:rPr>
+                <w:w w:val="90"/>
+              </w:rPr>
+              <w:t>α:</w:t>
             </w:r>
           </w:p>
         </w:tc>
@@ -618,8 +632,16 @@
               <w:rPr>
                 <w:w w:val="95"/>
               </w:rPr>
-              <w:t>Π19064 – Ευστράτιος Καρκάνης</w:t>
+              <w:t>Π19064 – Ευστράτιος Κα</w:t>
             </w:r>
+            <w:proofErr w:type="spellStart"/>
+            <w:r>
+              <w:rPr>
+                <w:w w:val="95"/>
+              </w:rPr>
+              <w:t>ρκάνης</w:t>
+            </w:r>
+            <w:proofErr w:type="spellEnd"/>
           </w:p>
         </w:tc>
       </w:tr>
@@ -655,8 +677,30 @@
               <w:rPr>
                 <w:w w:val="95"/>
               </w:rPr>
-              <w:t>Π19032 – Νικόλαος Γεωργιάδης</w:t>
+              <w:t xml:space="preserve">Π19032 – </w:t>
             </w:r>
+            <w:proofErr w:type="spellStart"/>
+            <w:r>
+              <w:rPr>
+                <w:w w:val="95"/>
+              </w:rPr>
+              <w:t>Νικόλ</w:t>
+            </w:r>
+            <w:proofErr w:type="spellEnd"/>
+            <w:r>
+              <w:rPr>
+                <w:w w:val="95"/>
+              </w:rPr>
+              <w:t xml:space="preserve">αος </w:t>
+            </w:r>
+            <w:proofErr w:type="spellStart"/>
+            <w:r>
+              <w:rPr>
+                <w:w w:val="95"/>
+              </w:rPr>
+              <w:t>Γεωργιάδης</w:t>
+            </w:r>
+            <w:proofErr w:type="spellEnd"/>
           </w:p>
         </w:tc>
       </w:tr>
@@ -1245,6 +1289,7 @@
         </w:rPr>
         <w:t xml:space="preserve"> </w:t>
       </w:r>
+      <w:proofErr w:type="spellStart"/>
       <w:r>
         <w:rPr>
           <w:rStyle w:val="fontstyle01"/>
@@ -1252,7 +1297,37 @@
           <w:sz w:val="24"/>
           <w:szCs w:val="24"/>
         </w:rPr>
-        <w:t>password. Το password θα αποθηκεύεται σε κρυπτογραφημένη (hashed+salted) μορφή. Από την</w:t>
+        <w:t>password</w:t>
+      </w:r>
+      <w:proofErr w:type="spellEnd"/>
+      <w:r>
+        <w:rPr>
+          <w:rStyle w:val="fontstyle01"/>
+          <w:rFonts w:ascii="Arial" w:hAnsi="Arial"/>
+          <w:sz w:val="24"/>
+          <w:szCs w:val="24"/>
+        </w:rPr>
+        <w:t xml:space="preserve">. Το </w:t>
+      </w:r>
+      <w:proofErr w:type="spellStart"/>
+      <w:r>
+        <w:rPr>
+          <w:rStyle w:val="fontstyle01"/>
+          <w:rFonts w:ascii="Arial" w:hAnsi="Arial"/>
+          <w:sz w:val="24"/>
+          <w:szCs w:val="24"/>
+        </w:rPr>
+        <w:t>password</w:t>
+      </w:r>
+      <w:proofErr w:type="spellEnd"/>
+      <w:r>
+        <w:rPr>
+          <w:rStyle w:val="fontstyle01"/>
+          <w:rFonts w:ascii="Arial" w:hAnsi="Arial"/>
+          <w:sz w:val="24"/>
+          <w:szCs w:val="24"/>
+        </w:rPr>
+        <w:t xml:space="preserve"> θα αποθηκεύεται σε κρυπτογραφημένη (hashed+salted) μορφή. Από την</w:t>
       </w:r>
       <w:r>
         <w:rPr>
@@ -2528,7 +2603,6 @@
         <w:rPr>
           <w:sz w:val="20"/>
           <w:szCs w:val="24"/>
-          <w:lang w:val="en-US"/>
         </w:rPr>
       </w:pPr>
     </w:p>
@@ -13794,7 +13868,23 @@
           <w:sz w:val="24"/>
           <w:szCs w:val="24"/>
         </w:rPr>
-        <w:t xml:space="preserve"> Οφθαλμίατρος, Παθολόγος ή Ορθοπαιδικός.</w:t>
+        <w:t xml:space="preserve"> Οφθαλμίατρος, Παθολόγος ή </w:t>
+      </w:r>
+      <w:proofErr w:type="spellStart"/>
+      <w:r>
+        <w:rPr>
+          <w:sz w:val="24"/>
+          <w:szCs w:val="24"/>
+        </w:rPr>
+        <w:t>Ορθοπαιδικός</w:t>
+      </w:r>
+      <w:proofErr w:type="spellEnd"/>
+      <w:r>
+        <w:rPr>
+          <w:sz w:val="24"/>
+          <w:szCs w:val="24"/>
+        </w:rPr>
+        <w:t>.</w:t>
       </w:r>
     </w:p>
     <w:p>
@@ -17060,6 +17150,246 @@
         </w:rPr>
         <w:t>εμφανίζονται τα διαθέσιμα ραντεβού με βάση τις ρυθμίσεις που δηλώθηκαν προηγουμένως.</w:t>
       </w:r>
+      <w:r>
+        <w:rPr>
+          <w:sz w:val="24"/>
+          <w:szCs w:val="24"/>
+        </w:rPr>
+        <w:t xml:space="preserve"> </w:t>
+      </w:r>
+    </w:p>
+    <w:p>
+      <w:pPr>
+        <w:ind w:firstLine="127"/>
+        <w:jc w:val="both"/>
+        <w:rPr>
+          <w:sz w:val="24"/>
+          <w:szCs w:val="24"/>
+        </w:rPr>
+      </w:pPr>
+    </w:p>
+    <w:p>
+      <w:pPr>
+        <w:ind w:firstLine="127"/>
+        <w:jc w:val="both"/>
+        <w:rPr>
+          <w:sz w:val="24"/>
+          <w:szCs w:val="24"/>
+        </w:rPr>
+      </w:pPr>
+      <w:r>
+        <w:rPr>
+          <w:sz w:val="24"/>
+          <w:szCs w:val="24"/>
+        </w:rPr>
+        <w:t xml:space="preserve">Για παράδειγμα, στην επόμενη φωτογραφία εμφανίζονται τα διαθέσιμα ραντεβού που προκύπτουν με βάση </w:t>
+      </w:r>
+      <w:r>
+        <w:rPr>
+          <w:sz w:val="24"/>
+          <w:szCs w:val="24"/>
+        </w:rPr>
+        <w:t>ορισμένες</w:t>
+      </w:r>
+      <w:r>
+        <w:rPr>
+          <w:sz w:val="24"/>
+          <w:szCs w:val="24"/>
+        </w:rPr>
+        <w:t xml:space="preserve"> παραμέτρους που εισήγαγε ο χρήστης:</w:t>
+      </w:r>
+    </w:p>
+    <w:p>
+      <w:pPr>
+        <w:ind w:firstLine="127"/>
+        <w:jc w:val="both"/>
+        <w:rPr>
+          <w:sz w:val="24"/>
+          <w:szCs w:val="24"/>
+        </w:rPr>
+      </w:pPr>
+    </w:p>
+    <w:p>
+      <w:pPr>
+        <w:keepNext/>
+        <w:ind w:firstLine="127"/>
+        <w:jc w:val="both"/>
+      </w:pPr>
+      <w:r>
+        <w:rPr>
+          <w:sz w:val="24"/>
+          <w:szCs w:val="24"/>
+        </w:rPr>
+        <w:drawing>
+          <wp:inline distT="0" distB="0" distL="0" distR="0" wp14:anchorId="084A2D50" wp14:editId="1055B0B1">
+            <wp:extent cx="5810250" cy="1259840"/>
+            <wp:effectExtent l="0" t="0" r="0" b="0"/>
+            <wp:docPr id="29" name="Εικόνα 29"/>
+            <wp:cNvGraphicFramePr>
+              <a:graphicFrameLocks xmlns:a="http://schemas.openxmlformats.org/drawingml/2006/main" noChangeAspect="1"/>
+            </wp:cNvGraphicFramePr>
+            <a:graphic xmlns:a="http://schemas.openxmlformats.org/drawingml/2006/main">
+              <a:graphicData uri="http://schemas.openxmlformats.org/drawingml/2006/picture">
+                <pic:pic xmlns:pic="http://schemas.openxmlformats.org/drawingml/2006/picture">
+                  <pic:nvPicPr>
+                    <pic:cNvPr id="1" name=""/>
+                    <pic:cNvPicPr/>
+                  </pic:nvPicPr>
+                  <pic:blipFill rotWithShape="1">
+                    <a:blip r:embed="rId35"/>
+                    <a:srcRect r="760"/>
+                    <a:stretch/>
+                  </pic:blipFill>
+                  <pic:spPr bwMode="auto">
+                    <a:xfrm>
+                      <a:off x="0" y="0"/>
+                      <a:ext cx="5810250" cy="1259840"/>
+                    </a:xfrm>
+                    <a:prstGeom prst="rect">
+                      <a:avLst/>
+                    </a:prstGeom>
+                    <a:ln>
+                      <a:noFill/>
+                    </a:ln>
+                    <a:extLst>
+                      <a:ext uri="{53640926-AAD7-44D8-BBD7-CCE9431645EC}">
+                        <a14:shadowObscured xmlns:a14="http://schemas.microsoft.com/office/drawing/2010/main"/>
+                      </a:ext>
+                    </a:extLst>
+                  </pic:spPr>
+                </pic:pic>
+              </a:graphicData>
+            </a:graphic>
+          </wp:inline>
+        </w:drawing>
+      </w:r>
+    </w:p>
+    <w:p>
+      <w:pPr>
+        <w:pStyle w:val="a6"/>
+        <w:jc w:val="center"/>
+      </w:pPr>
+      <w:r>
+        <w:t>Διαθέσιμα ραντεβού</w:t>
+      </w:r>
+    </w:p>
+    <w:p/>
+    <w:p>
+      <w:pPr>
+        <w:ind w:firstLine="127"/>
+        <w:jc w:val="both"/>
+        <w:rPr>
+          <w:sz w:val="24"/>
+          <w:szCs w:val="24"/>
+        </w:rPr>
+      </w:pPr>
+      <w:r>
+        <w:rPr>
+          <w:sz w:val="24"/>
+          <w:szCs w:val="24"/>
+        </w:rPr>
+        <w:t xml:space="preserve">Αφού ο ασθενής πατήσει το κουμπί </w:t>
+      </w:r>
+      <w:r>
+        <w:rPr>
+          <w:sz w:val="24"/>
+          <w:szCs w:val="24"/>
+          <w:lang w:val="en-US"/>
+        </w:rPr>
+        <w:t>book</w:t>
+      </w:r>
+      <w:r>
+        <w:rPr>
+          <w:sz w:val="24"/>
+          <w:szCs w:val="24"/>
+        </w:rPr>
+        <w:t>, ουσιαστικά κλείνει το συγκεκριμένο ραντεβού (τα στοιχεία του ραντεβού φαίνονται στην προηγούμενη φωτογραφία).</w:t>
+      </w:r>
+      <w:r>
+        <w:rPr>
+          <w:sz w:val="24"/>
+          <w:szCs w:val="24"/>
+        </w:rPr>
+        <w:t xml:space="preserve"> Τότε εμφανίζεται το ακόλουθο μήνυμα:</w:t>
+      </w:r>
+    </w:p>
+    <w:p>
+      <w:pPr>
+        <w:ind w:firstLine="127"/>
+        <w:jc w:val="both"/>
+        <w:rPr>
+          <w:sz w:val="24"/>
+          <w:szCs w:val="24"/>
+        </w:rPr>
+      </w:pPr>
+    </w:p>
+    <w:p>
+      <w:pPr>
+        <w:keepNext/>
+        <w:ind w:firstLine="127"/>
+        <w:jc w:val="both"/>
+      </w:pPr>
+      <w:r>
+        <w:rPr>
+          <w:sz w:val="24"/>
+          <w:szCs w:val="24"/>
+        </w:rPr>
+        <w:drawing>
+          <wp:inline distT="0" distB="0" distL="0" distR="0" wp14:anchorId="471EF53E" wp14:editId="5385224E">
+            <wp:extent cx="5807075" cy="551815"/>
+            <wp:effectExtent l="0" t="0" r="3175" b="635"/>
+            <wp:docPr id="31" name="Εικόνα 31"/>
+            <wp:cNvGraphicFramePr>
+              <a:graphicFrameLocks xmlns:a="http://schemas.openxmlformats.org/drawingml/2006/main" noChangeAspect="1"/>
+            </wp:cNvGraphicFramePr>
+            <a:graphic xmlns:a="http://schemas.openxmlformats.org/drawingml/2006/main">
+              <a:graphicData uri="http://schemas.openxmlformats.org/drawingml/2006/picture">
+                <pic:pic xmlns:pic="http://schemas.openxmlformats.org/drawingml/2006/picture">
+                  <pic:nvPicPr>
+                    <pic:cNvPr id="1" name=""/>
+                    <pic:cNvPicPr/>
+                  </pic:nvPicPr>
+                  <pic:blipFill rotWithShape="1">
+                    <a:blip r:embed="rId36"/>
+                    <a:srcRect l="813"/>
+                    <a:stretch/>
+                  </pic:blipFill>
+                  <pic:spPr bwMode="auto">
+                    <a:xfrm>
+                      <a:off x="0" y="0"/>
+                      <a:ext cx="5807075" cy="551815"/>
+                    </a:xfrm>
+                    <a:prstGeom prst="rect">
+                      <a:avLst/>
+                    </a:prstGeom>
+                    <a:ln>
+                      <a:noFill/>
+                    </a:ln>
+                    <a:extLst>
+                      <a:ext uri="{53640926-AAD7-44D8-BBD7-CCE9431645EC}">
+                        <a14:shadowObscured xmlns:a14="http://schemas.microsoft.com/office/drawing/2010/main"/>
+                      </a:ext>
+                    </a:extLst>
+                  </pic:spPr>
+                </pic:pic>
+              </a:graphicData>
+            </a:graphic>
+          </wp:inline>
+        </w:drawing>
+      </w:r>
+    </w:p>
+    <w:p>
+      <w:pPr>
+        <w:pStyle w:val="a6"/>
+        <w:jc w:val="center"/>
+        <w:rPr>
+          <w:sz w:val="24"/>
+          <w:szCs w:val="24"/>
+        </w:rPr>
+      </w:pPr>
+      <w:r>
+        <w:t>Επιτυχές κλείσιμο ενός ραντεβού μεταξύ ασθενούς και ιατρού</w:t>
+      </w:r>
     </w:p>
     <w:p>
       <w:pPr>
@@ -17177,7 +17507,6 @@
           <w:sz w:val="24"/>
           <w:szCs w:val="24"/>
         </w:rPr>
-        <w:lastRenderedPageBreak/>
         <w:drawing>
           <wp:inline distT="0" distB="0" distL="0" distR="0" wp14:anchorId="64D9A3D0" wp14:editId="0728FBA4">
             <wp:extent cx="4924425" cy="3203013"/>
@@ -17194,7 +17523,7 @@
                     <pic:cNvPicPr/>
                   </pic:nvPicPr>
                   <pic:blipFill>
-                    <a:blip r:embed="rId35"/>
+                    <a:blip r:embed="rId37"/>
                     <a:stretch>
                       <a:fillRect/>
                     </a:stretch>
@@ -17329,6 +17658,179 @@
           <w:szCs w:val="24"/>
         </w:rPr>
         <w:t>λίστας.</w:t>
+      </w:r>
+      <w:r>
+        <w:rPr>
+          <w:sz w:val="24"/>
+          <w:szCs w:val="24"/>
+        </w:rPr>
+        <w:t xml:space="preserve"> </w:t>
+      </w:r>
+    </w:p>
+    <w:p>
+      <w:pPr>
+        <w:ind w:firstLine="127"/>
+        <w:jc w:val="both"/>
+        <w:rPr>
+          <w:sz w:val="24"/>
+          <w:szCs w:val="24"/>
+        </w:rPr>
+      </w:pPr>
+    </w:p>
+    <w:p>
+      <w:pPr>
+        <w:ind w:firstLine="127"/>
+        <w:jc w:val="both"/>
+        <w:rPr>
+          <w:sz w:val="24"/>
+          <w:szCs w:val="24"/>
+        </w:rPr>
+      </w:pPr>
+      <w:r>
+        <w:rPr>
+          <w:sz w:val="24"/>
+          <w:szCs w:val="24"/>
+        </w:rPr>
+        <w:t xml:space="preserve">Για παράδειγμα, στην επόμενη φωτογραφία φαίνονται διαθέσιμα ραντεβού που έχει ήδη ο ασθενής με </w:t>
+      </w:r>
+      <w:r>
+        <w:rPr>
+          <w:sz w:val="24"/>
+          <w:szCs w:val="24"/>
+          <w:lang w:val="en-US"/>
+        </w:rPr>
+        <w:t>username</w:t>
+      </w:r>
+      <w:r>
+        <w:rPr>
+          <w:sz w:val="24"/>
+          <w:szCs w:val="24"/>
+        </w:rPr>
+        <w:t xml:space="preserve"> “</w:t>
+      </w:r>
+      <w:r>
+        <w:rPr>
+          <w:sz w:val="24"/>
+          <w:szCs w:val="24"/>
+          <w:lang w:val="en-US"/>
+        </w:rPr>
+        <w:t>patient</w:t>
+      </w:r>
+      <w:r>
+        <w:rPr>
+          <w:sz w:val="24"/>
+          <w:szCs w:val="24"/>
+        </w:rPr>
+        <w:t>2”:</w:t>
+      </w:r>
+    </w:p>
+    <w:p>
+      <w:pPr>
+        <w:ind w:firstLine="127"/>
+        <w:jc w:val="both"/>
+        <w:rPr>
+          <w:sz w:val="24"/>
+          <w:szCs w:val="24"/>
+        </w:rPr>
+      </w:pPr>
+    </w:p>
+    <w:p>
+      <w:pPr>
+        <w:keepNext/>
+        <w:ind w:firstLine="127"/>
+        <w:jc w:val="both"/>
+      </w:pPr>
+      <w:r>
+        <w:rPr>
+          <w:sz w:val="24"/>
+          <w:szCs w:val="24"/>
+        </w:rPr>
+        <w:lastRenderedPageBreak/>
+        <w:drawing>
+          <wp:inline distT="0" distB="0" distL="0" distR="0" wp14:anchorId="6BF3C2C3" wp14:editId="71D2EECC">
+            <wp:extent cx="5854700" cy="4575175"/>
+            <wp:effectExtent l="0" t="0" r="0" b="0"/>
+            <wp:docPr id="32" name="Εικόνα 32"/>
+            <wp:cNvGraphicFramePr>
+              <a:graphicFrameLocks xmlns:a="http://schemas.openxmlformats.org/drawingml/2006/main" noChangeAspect="1"/>
+            </wp:cNvGraphicFramePr>
+            <a:graphic xmlns:a="http://schemas.openxmlformats.org/drawingml/2006/main">
+              <a:graphicData uri="http://schemas.openxmlformats.org/drawingml/2006/picture">
+                <pic:pic xmlns:pic="http://schemas.openxmlformats.org/drawingml/2006/picture">
+                  <pic:nvPicPr>
+                    <pic:cNvPr id="1" name=""/>
+                    <pic:cNvPicPr/>
+                  </pic:nvPicPr>
+                  <pic:blipFill>
+                    <a:blip r:embed="rId38"/>
+                    <a:stretch>
+                      <a:fillRect/>
+                    </a:stretch>
+                  </pic:blipFill>
+                  <pic:spPr>
+                    <a:xfrm>
+                      <a:off x="0" y="0"/>
+                      <a:ext cx="5854700" cy="4575175"/>
+                    </a:xfrm>
+                    <a:prstGeom prst="rect">
+                      <a:avLst/>
+                    </a:prstGeom>
+                  </pic:spPr>
+                </pic:pic>
+              </a:graphicData>
+            </a:graphic>
+          </wp:inline>
+        </w:drawing>
+      </w:r>
+    </w:p>
+    <w:p>
+      <w:pPr>
+        <w:pStyle w:val="a6"/>
+        <w:jc w:val="center"/>
+      </w:pPr>
+      <w:r>
+        <w:t xml:space="preserve">Προγραμματισμένα ραντεβού του ασθενούς </w:t>
+      </w:r>
+      <w:r>
+        <w:rPr>
+          <w:lang w:val="en-US"/>
+        </w:rPr>
+        <w:t>patient</w:t>
+      </w:r>
+      <w:r>
+        <w:t>2</w:t>
+      </w:r>
+    </w:p>
+    <w:p/>
+    <w:p>
+      <w:pPr>
+        <w:ind w:firstLine="127"/>
+        <w:rPr>
+          <w:sz w:val="24"/>
+          <w:szCs w:val="24"/>
+        </w:rPr>
+      </w:pPr>
+      <w:r>
+        <w:rPr>
+          <w:sz w:val="24"/>
+          <w:szCs w:val="24"/>
+        </w:rPr>
+        <w:t>Εάν ο ασθενής το επιθυμεί, μπορεί να πατήσει το κουμπί “</w:t>
+      </w:r>
+      <w:r>
+        <w:rPr>
+          <w:sz w:val="24"/>
+          <w:szCs w:val="24"/>
+          <w:lang w:val="en-US"/>
+        </w:rPr>
+        <w:t>Cancel</w:t>
+      </w:r>
+      <w:r>
+        <w:rPr>
+          <w:sz w:val="24"/>
+          <w:szCs w:val="24"/>
+        </w:rPr>
+        <w:t>”, για να ακυρώσει ένα συγκεκριμένο ραντεβού που έχει.</w:t>
       </w:r>
     </w:p>
     <w:p>
@@ -17538,7 +18040,7 @@
                     </pic:cNvPicPr>
                   </pic:nvPicPr>
                   <pic:blipFill>
-                    <a:blip r:embed="rId36">
+                    <a:blip r:embed="rId39">
                       <a:extLst>
                         <a:ext uri="{28A0092B-C50C-407E-A947-70E740481C1C}">
                           <a14:useLocalDpi xmlns:a14="http://schemas.microsoft.com/office/drawing/2010/main" val="0"/>
@@ -17616,6 +18118,7 @@
         </w:rPr>
         <w:t>_</w:t>
       </w:r>
+      <w:proofErr w:type="spellStart"/>
       <w:r>
         <w:rPr>
           <w:sz w:val="20"/>
@@ -17624,6 +18127,7 @@
         </w:rPr>
         <w:t>db</w:t>
       </w:r>
+      <w:proofErr w:type="spellEnd"/>
       <w:r>
         <w:rPr>
           <w:sz w:val="20"/>
@@ -17631,6 +18135,7 @@
         </w:rPr>
         <w:t>.</w:t>
       </w:r>
+      <w:proofErr w:type="spellStart"/>
       <w:r>
         <w:rPr>
           <w:sz w:val="20"/>
@@ -17639,6 +18144,7 @@
         </w:rPr>
         <w:t>mwb</w:t>
       </w:r>
+      <w:proofErr w:type="spellEnd"/>
       <w:r>
         <w:rPr>
           <w:sz w:val="20"/>
@@ -17767,6 +18273,7 @@
         </w:rPr>
         <w:t>“</w:t>
       </w:r>
+      <w:proofErr w:type="spellStart"/>
       <w:r>
         <w:rPr>
           <w:sz w:val="24"/>
@@ -17775,6 +18282,7 @@
         </w:rPr>
         <w:t>sql</w:t>
       </w:r>
+      <w:proofErr w:type="spellEnd"/>
       <w:r>
         <w:rPr>
           <w:sz w:val="24"/>
@@ -17923,8 +18431,18 @@
           <w:szCs w:val="24"/>
           <w:lang w:val="en-US"/>
         </w:rPr>
-        <w:t>“sql</w:t>
-      </w:r>
+        <w:t>“</w:t>
+      </w:r>
+      <w:proofErr w:type="spellStart"/>
+      <w:r>
+        <w:rPr>
+          <w:sz w:val="24"/>
+          <w:szCs w:val="24"/>
+          <w:lang w:val="en-US"/>
+        </w:rPr>
+        <w:t>sql</w:t>
+      </w:r>
+      <w:proofErr w:type="spellEnd"/>
       <w:r>
         <w:rPr>
           <w:sz w:val="24"/>
@@ -18011,6 +18529,7 @@
           <w:sz w:val="24"/>
           <w:szCs w:val="24"/>
         </w:rPr>
+        <w:lastRenderedPageBreak/>
         <w:t xml:space="preserve">Σχετικά με τα χαρακτηριστικά κάθε πίνακα, μπορούμε να παρατηρήσουμε πως όλοι οι χρήστες έχουν ένα </w:t>
       </w:r>
       <w:r>
@@ -18030,6 +18549,7 @@
         </w:rPr>
         <w:t>,</w:t>
       </w:r>
+      <w:proofErr w:type="spellStart"/>
       <w:r>
         <w:rPr>
           <w:b/>
@@ -18040,6 +18560,7 @@
         </w:rPr>
         <w:t>hashedpassword</w:t>
       </w:r>
+      <w:proofErr w:type="spellEnd"/>
       <w:r>
         <w:rPr>
           <w:sz w:val="24"/>
@@ -18230,15 +18751,7 @@
           <w:sz w:val="24"/>
           <w:szCs w:val="24"/>
         </w:rPr>
-        <w:t xml:space="preserve">καθώς τα </w:t>
-      </w:r>
-      <w:r>
-        <w:rPr>
-          <w:sz w:val="24"/>
-          <w:szCs w:val="24"/>
-        </w:rPr>
-        <w:lastRenderedPageBreak/>
-        <w:t xml:space="preserve">δύο αυτά </w:t>
+        <w:t xml:space="preserve">καθώς τα δύο αυτά </w:t>
       </w:r>
       <w:r>
         <w:rPr>
@@ -18647,6 +19160,7 @@
         </w:rPr>
         <w:t>_</w:t>
       </w:r>
+      <w:proofErr w:type="spellStart"/>
       <w:r>
         <w:rPr>
           <w:sz w:val="24"/>
@@ -18655,6 +19169,7 @@
         </w:rPr>
         <w:t>patientAMKA</w:t>
       </w:r>
+      <w:proofErr w:type="spellEnd"/>
       <w:r>
         <w:rPr>
           <w:sz w:val="24"/>
@@ -18911,6 +19426,7 @@
         </w:rPr>
         <w:t xml:space="preserve">και το </w:t>
       </w:r>
+      <w:proofErr w:type="spellStart"/>
       <w:r>
         <w:rPr>
           <w:sz w:val="24"/>
@@ -18919,6 +19435,7 @@
         </w:rPr>
         <w:t>patientAMKA</w:t>
       </w:r>
+      <w:proofErr w:type="spellEnd"/>
       <w:r>
         <w:rPr>
           <w:sz w:val="24"/>
@@ -19025,6 +19542,7 @@
         </w:rPr>
         <w:t xml:space="preserve">και το </w:t>
       </w:r>
+      <w:proofErr w:type="spellStart"/>
       <w:r>
         <w:rPr>
           <w:sz w:val="24"/>
@@ -19033,6 +19551,7 @@
         </w:rPr>
         <w:t>doctorAMKA</w:t>
       </w:r>
+      <w:proofErr w:type="spellEnd"/>
       <w:r>
         <w:rPr>
           <w:sz w:val="24"/>
@@ -19230,6 +19749,7 @@
         </w:rPr>
         <w:t>,</w:t>
       </w:r>
+      <w:proofErr w:type="spellStart"/>
       <w:r>
         <w:rPr>
           <w:sz w:val="24"/>
@@ -19238,6 +19758,7 @@
         </w:rPr>
         <w:t>startSlotTime</w:t>
       </w:r>
+      <w:proofErr w:type="spellEnd"/>
       <w:r>
         <w:rPr>
           <w:sz w:val="24"/>
@@ -19245,6 +19766,7 @@
         </w:rPr>
         <w:t>,</w:t>
       </w:r>
+      <w:proofErr w:type="spellStart"/>
       <w:r>
         <w:rPr>
           <w:sz w:val="24"/>
@@ -19253,6 +19775,7 @@
         </w:rPr>
         <w:t>endSlotTime</w:t>
       </w:r>
+      <w:proofErr w:type="spellEnd"/>
       <w:r>
         <w:rPr>
           <w:sz w:val="24"/>
@@ -19275,6 +19798,7 @@
         </w:rPr>
         <w:t>_</w:t>
       </w:r>
+      <w:proofErr w:type="spellStart"/>
       <w:r>
         <w:rPr>
           <w:sz w:val="24"/>
@@ -19283,6 +19807,7 @@
         </w:rPr>
         <w:t>patientAMKA</w:t>
       </w:r>
+      <w:proofErr w:type="spellEnd"/>
       <w:r>
         <w:rPr>
           <w:sz w:val="24"/>
@@ -19319,6 +19844,7 @@
         </w:rPr>
         <w:t>,</w:t>
       </w:r>
+      <w:proofErr w:type="spellStart"/>
       <w:r>
         <w:rPr>
           <w:sz w:val="24"/>
@@ -19327,6 +19853,7 @@
         </w:rPr>
         <w:t>startSlotTime</w:t>
       </w:r>
+      <w:proofErr w:type="spellEnd"/>
       <w:r>
         <w:rPr>
           <w:sz w:val="24"/>
@@ -19334,6 +19861,7 @@
         </w:rPr>
         <w:t>,</w:t>
       </w:r>
+      <w:proofErr w:type="spellStart"/>
       <w:r>
         <w:rPr>
           <w:sz w:val="24"/>
@@ -19342,6 +19870,7 @@
         </w:rPr>
         <w:t>endSlotTime</w:t>
       </w:r>
+      <w:proofErr w:type="spellEnd"/>
       <w:r>
         <w:rPr>
           <w:sz w:val="24"/>
@@ -19364,6 +19893,7 @@
         </w:rPr>
         <w:t>_</w:t>
       </w:r>
+      <w:proofErr w:type="spellStart"/>
       <w:r>
         <w:rPr>
           <w:sz w:val="24"/>
@@ -19372,6 +19902,7 @@
         </w:rPr>
         <w:t>doctorAMKA</w:t>
       </w:r>
+      <w:proofErr w:type="spellEnd"/>
       <w:r>
         <w:rPr>
           <w:sz w:val="24"/>
@@ -19435,7 +19966,15 @@
           <w:sz w:val="24"/>
           <w:szCs w:val="24"/>
         </w:rPr>
-        <w:t xml:space="preserve">Ένα ξένο κλειδί, δεν μπορεί να παίρνει τιμές που δεν υπάρχουν στο </w:t>
+        <w:t xml:space="preserve">Ένα ξένο κλειδί, δεν μπορεί να </w:t>
+      </w:r>
+      <w:r>
+        <w:rPr>
+          <w:sz w:val="24"/>
+          <w:szCs w:val="24"/>
+        </w:rPr>
+        <w:lastRenderedPageBreak/>
+        <w:t xml:space="preserve">παίρνει τιμές που δεν υπάρχουν στο </w:t>
       </w:r>
       <w:r>
         <w:rPr>
@@ -19575,6 +20114,7 @@
         </w:rPr>
         <w:t>_</w:t>
       </w:r>
+      <w:proofErr w:type="spellStart"/>
       <w:r>
         <w:rPr>
           <w:sz w:val="24"/>
@@ -19583,6 +20123,7 @@
         </w:rPr>
         <w:t>patientAMKA</w:t>
       </w:r>
+      <w:proofErr w:type="spellEnd"/>
       <w:r>
         <w:rPr>
           <w:sz w:val="24"/>
@@ -19619,6 +20160,7 @@
         </w:rPr>
         <w:t>_</w:t>
       </w:r>
+      <w:proofErr w:type="spellStart"/>
       <w:r>
         <w:rPr>
           <w:sz w:val="24"/>
@@ -19627,6 +20169,7 @@
         </w:rPr>
         <w:t>doctorAMKA</w:t>
       </w:r>
+      <w:proofErr w:type="spellEnd"/>
       <w:r>
         <w:rPr>
           <w:sz w:val="24"/>
@@ -19710,15 +20253,7 @@
           <w:sz w:val="24"/>
           <w:szCs w:val="24"/>
         </w:rPr>
-        <w:t xml:space="preserve">αυτά ξένα κλειδιά που </w:t>
-      </w:r>
-      <w:r>
-        <w:rPr>
-          <w:sz w:val="24"/>
-          <w:szCs w:val="24"/>
-        </w:rPr>
-        <w:lastRenderedPageBreak/>
-        <w:t xml:space="preserve">αναφέρονται στον πίνακα </w:t>
+        <w:t xml:space="preserve">αυτά ξένα κλειδιά που αναφέρονται στον πίνακα </w:t>
       </w:r>
       <w:r>
         <w:rPr>
@@ -20419,6 +20954,7 @@
           <w:noProof/>
           <w:sz w:val="24"/>
           <w:szCs w:val="24"/>
+          <w:lang w:val="en-US"/>
         </w:rPr>
       </w:pPr>
       <w:r>
@@ -20432,6 +20968,7 @@
         <w:rPr>
           <w:sz w:val="24"/>
           <w:szCs w:val="24"/>
+          <w:lang w:val="en-US"/>
         </w:rPr>
         <w:instrText xml:space="preserve">ADDIN Mendeley Bibliography CSL_BIBLIOGRAPHY </w:instrText>
       </w:r>
@@ -20447,6 +20984,7 @@
           <w:noProof/>
           <w:sz w:val="24"/>
           <w:szCs w:val="24"/>
+          <w:lang w:val="en-US"/>
         </w:rPr>
         <w:t>[1]</w:t>
       </w:r>
@@ -20455,6 +20993,7 @@
           <w:noProof/>
           <w:sz w:val="24"/>
           <w:szCs w:val="24"/>
+          <w:lang w:val="en-US"/>
         </w:rPr>
         <w:tab/>
         <w:t>“servlets - How do I call a specific Java method on a click/submit event of a specific button in JSP? - Stack Overflow.” https://stackoverflow.com/questions/14723812/how-do-i-call-a-specific-java-method-on-a-click-submit-event-of-a-specific-butto (accessed Jul. 13, 2021).</w:t>
@@ -20470,6 +21009,7 @@
           <w:noProof/>
           <w:sz w:val="24"/>
           <w:szCs w:val="24"/>
+          <w:lang w:val="en-US"/>
         </w:rPr>
       </w:pPr>
       <w:r>
@@ -20477,6 +21017,7 @@
           <w:noProof/>
           <w:sz w:val="24"/>
           <w:szCs w:val="24"/>
+          <w:lang w:val="en-US"/>
         </w:rPr>
         <w:t>[2]</w:t>
       </w:r>
@@ -20485,6 +21026,7 @@
           <w:noProof/>
           <w:sz w:val="24"/>
           <w:szCs w:val="24"/>
+          <w:lang w:val="en-US"/>
         </w:rPr>
         <w:tab/>
         <w:t>“How to change date format in JavaScript - WebArchers.” https://webarchers.com/how-to-change-date-format-in-javascript/ (accessed Jul. 13, 2021).</w:t>
@@ -20500,6 +21042,7 @@
           <w:noProof/>
           <w:sz w:val="24"/>
           <w:szCs w:val="24"/>
+          <w:lang w:val="en-US"/>
         </w:rPr>
       </w:pPr>
       <w:r>
@@ -20507,6 +21050,7 @@
           <w:noProof/>
           <w:sz w:val="24"/>
           <w:szCs w:val="24"/>
+          <w:lang w:val="en-US"/>
         </w:rPr>
         <w:t>[3]</w:t>
       </w:r>
@@ -20515,6 +21059,7 @@
           <w:noProof/>
           <w:sz w:val="24"/>
           <w:szCs w:val="24"/>
+          <w:lang w:val="en-US"/>
         </w:rPr>
         <w:tab/>
         <w:t>“javascript - How to change max or min value of input type date from JS - Stack Overflow.” https://stackoverflow.com/questions/16611774/how-to-change-max-or-min-value-of-input-type-date-from-js (accessed Jul. 13, 2021).</w:t>
@@ -20530,6 +21075,7 @@
           <w:noProof/>
           <w:sz w:val="24"/>
           <w:szCs w:val="24"/>
+          <w:lang w:val="en-US"/>
         </w:rPr>
       </w:pPr>
       <w:r>
@@ -20537,6 +21083,7 @@
           <w:noProof/>
           <w:sz w:val="24"/>
           <w:szCs w:val="24"/>
+          <w:lang w:val="en-US"/>
         </w:rPr>
         <w:t>[4]</w:t>
       </w:r>
@@ -20545,6 +21092,7 @@
           <w:noProof/>
           <w:sz w:val="24"/>
           <w:szCs w:val="24"/>
+          <w:lang w:val="en-US"/>
         </w:rPr>
         <w:tab/>
         <w:t>“Java add days to Date and LocalDateTime - HowToDoInJava.” https://howtodoinjava.com/java/date-time/add-days-to-date-localdatetime/ (accessed Jul. 13, 2021).</w:t>
@@ -20560,6 +21108,7 @@
           <w:noProof/>
           <w:sz w:val="24"/>
           <w:szCs w:val="24"/>
+          <w:lang w:val="en-US"/>
         </w:rPr>
       </w:pPr>
       <w:r>
@@ -20567,6 +21116,7 @@
           <w:noProof/>
           <w:sz w:val="24"/>
           <w:szCs w:val="24"/>
+          <w:lang w:val="en-US"/>
         </w:rPr>
         <w:t>[5]</w:t>
       </w:r>
@@ -20575,6 +21125,7 @@
           <w:noProof/>
           <w:sz w:val="24"/>
           <w:szCs w:val="24"/>
+          <w:lang w:val="en-US"/>
         </w:rPr>
         <w:tab/>
         <w:t>“java - How to get all Session values and names? - Stack Overflow.” https://stackoverflow.com/questions/33368963/how-to-get-all-session-values-and-names (accessed Jul. 13, 2021).</w:t>
@@ -20590,6 +21141,7 @@
           <w:noProof/>
           <w:sz w:val="24"/>
           <w:szCs w:val="24"/>
+          <w:lang w:val="en-US"/>
         </w:rPr>
       </w:pPr>
       <w:r>
@@ -20597,7 +21149,9 @@
           <w:noProof/>
           <w:sz w:val="24"/>
           <w:szCs w:val="24"/>
-        </w:rPr>
+          <w:lang w:val="en-US"/>
+        </w:rPr>
+        <w:lastRenderedPageBreak/>
         <w:t>[6]</w:t>
       </w:r>
       <w:r>
@@ -20605,6 +21159,7 @@
           <w:noProof/>
           <w:sz w:val="24"/>
           <w:szCs w:val="24"/>
+          <w:lang w:val="en-US"/>
         </w:rPr>
         <w:tab/>
         <w:t>“java - Converting byte array containing ASCII characters to a String - Stack Overflow.” https://stackoverflow.com/questions/18583279/converting-byte-array-containing-ascii-characters-to-a-string (accessed Jul. 13, 2021).</w:t>
@@ -20620,6 +21175,7 @@
           <w:noProof/>
           <w:sz w:val="24"/>
           <w:szCs w:val="24"/>
+          <w:lang w:val="en-US"/>
         </w:rPr>
       </w:pPr>
       <w:r>
@@ -20627,6 +21183,7 @@
           <w:noProof/>
           <w:sz w:val="24"/>
           <w:szCs w:val="24"/>
+          <w:lang w:val="en-US"/>
         </w:rPr>
         <w:t>[7]</w:t>
       </w:r>
@@ -20635,24 +21192,19 @@
           <w:noProof/>
           <w:sz w:val="24"/>
           <w:szCs w:val="24"/>
+          <w:lang w:val="en-US"/>
         </w:rPr>
         <w:tab/>
-        <w:t xml:space="preserve">“date - MySQL: How to select records for this week? - Stack Overflow.” </w:t>
-      </w:r>
-      <w:r>
-        <w:rPr>
-          <w:noProof/>
-          <w:sz w:val="24"/>
-          <w:szCs w:val="24"/>
-        </w:rPr>
-        <w:lastRenderedPageBreak/>
-        <w:t>https://stackoverflow.com/questions/20120693/mysql-how-to-select-records-for-this-week (accessed Jul. 13, 2021).</w:t>
+        <w:t>“date - MySQL: How to select records for this week? - Stack Overflow.” https://stackoverflow.com/questions/20120693/mysql-how-to-select-records-for-this-week (accessed Jul. 13, 2021).</w:t>
       </w:r>
     </w:p>
     <w:p>
       <w:pPr>
         <w:pStyle w:val="1"/>
         <w:jc w:val="both"/>
+        <w:rPr>
+          <w:lang w:val="en-US"/>
+        </w:rPr>
       </w:pPr>
       <w:r>
         <w:rPr>
@@ -20666,6 +21218,9 @@
       <w:pPr>
         <w:pStyle w:val="1"/>
         <w:ind w:left="0" w:firstLine="0"/>
+        <w:rPr>
+          <w:lang w:val="en-US"/>
+        </w:rPr>
         <w:sectPr>
           <w:pgSz w:w="12240" w:h="15840"/>
           <w:pgMar w:top="1440" w:right="1500" w:bottom="940" w:left="1520" w:header="720" w:footer="744" w:gutter="0"/>
@@ -20673,7 +21228,13 @@
         </w:sectPr>
       </w:pPr>
     </w:p>
-    <w:p/>
+    <w:p>
+      <w:pPr>
+        <w:rPr>
+          <w:lang w:val="en-US"/>
+        </w:rPr>
+      </w:pPr>
+    </w:p>
     <w:sectPr>
       <w:pgSz w:w="11906" w:h="16838"/>
       <w:pgMar w:top="1440" w:right="1800" w:bottom="1440" w:left="1800" w:header="708" w:footer="708" w:gutter="0"/>
@@ -20877,7 +21438,10 @@
                             <w:fldChar w:fldCharType="separate"/>
                           </w:r>
                           <w:r>
-                            <w:t>10</w:t>
+                            <w:t>1</w:t>
+                          </w:r>
+                          <w:r>
+                            <w:t>0</w:t>
                           </w:r>
                           <w:r>
                             <w:fldChar w:fldCharType="end"/>
@@ -20932,7 +21496,10 @@
                       <w:fldChar w:fldCharType="separate"/>
                     </w:r>
                     <w:r>
-                      <w:t>10</w:t>
+                      <w:t>1</w:t>
+                    </w:r>
+                    <w:r>
+                      <w:t>0</w:t>
                     </w:r>
                     <w:r>
                       <w:fldChar w:fldCharType="end"/>

--- a/Εργασία 3_Τεκμηρίωση.docx
+++ b/Εργασία 3_Τεκμηρίωση.docx
@@ -57,7 +57,7 @@
     </w:p>
     <w:p>
       <w:pPr>
-        <w:pStyle w:val="a3"/>
+        <w:pStyle w:val="BodyText"/>
         <w:rPr>
           <w:sz w:val="20"/>
         </w:rPr>
@@ -65,7 +65,7 @@
     </w:p>
     <w:p>
       <w:pPr>
-        <w:pStyle w:val="a3"/>
+        <w:pStyle w:val="BodyText"/>
         <w:rPr>
           <w:sz w:val="20"/>
         </w:rPr>
@@ -73,7 +73,7 @@
     </w:p>
     <w:p>
       <w:pPr>
-        <w:pStyle w:val="a3"/>
+        <w:pStyle w:val="BodyText"/>
         <w:rPr>
           <w:sz w:val="20"/>
         </w:rPr>
@@ -81,7 +81,7 @@
     </w:p>
     <w:p>
       <w:pPr>
-        <w:pStyle w:val="a3"/>
+        <w:pStyle w:val="BodyText"/>
         <w:rPr>
           <w:sz w:val="20"/>
         </w:rPr>
@@ -89,7 +89,7 @@
     </w:p>
     <w:p>
       <w:pPr>
-        <w:pStyle w:val="a3"/>
+        <w:pStyle w:val="BodyText"/>
         <w:rPr>
           <w:sz w:val="20"/>
         </w:rPr>
@@ -97,7 +97,7 @@
     </w:p>
     <w:p>
       <w:pPr>
-        <w:pStyle w:val="a3"/>
+        <w:pStyle w:val="BodyText"/>
         <w:spacing w:before="9"/>
         <w:rPr>
           <w:sz w:val="25"/>
@@ -154,7 +154,7 @@
     </w:p>
     <w:p>
       <w:pPr>
-        <w:pStyle w:val="a3"/>
+        <w:pStyle w:val="BodyText"/>
         <w:rPr>
           <w:sz w:val="20"/>
         </w:rPr>
@@ -162,7 +162,7 @@
     </w:p>
     <w:p>
       <w:pPr>
-        <w:pStyle w:val="a3"/>
+        <w:pStyle w:val="BodyText"/>
         <w:rPr>
           <w:sz w:val="20"/>
         </w:rPr>
@@ -170,7 +170,7 @@
     </w:p>
     <w:p>
       <w:pPr>
-        <w:pStyle w:val="a3"/>
+        <w:pStyle w:val="BodyText"/>
         <w:rPr>
           <w:sz w:val="20"/>
         </w:rPr>
@@ -178,7 +178,7 @@
     </w:p>
     <w:p>
       <w:pPr>
-        <w:pStyle w:val="a3"/>
+        <w:pStyle w:val="BodyText"/>
         <w:rPr>
           <w:sz w:val="20"/>
         </w:rPr>
@@ -186,7 +186,7 @@
     </w:p>
     <w:p>
       <w:pPr>
-        <w:pStyle w:val="a3"/>
+        <w:pStyle w:val="BodyText"/>
         <w:rPr>
           <w:sz w:val="20"/>
         </w:rPr>
@@ -194,7 +194,7 @@
     </w:p>
     <w:p>
       <w:pPr>
-        <w:pStyle w:val="a3"/>
+        <w:pStyle w:val="BodyText"/>
         <w:rPr>
           <w:sz w:val="20"/>
         </w:rPr>
@@ -202,7 +202,7 @@
     </w:p>
     <w:p>
       <w:pPr>
-        <w:pStyle w:val="a3"/>
+        <w:pStyle w:val="BodyText"/>
         <w:rPr>
           <w:sz w:val="20"/>
         </w:rPr>
@@ -210,7 +210,7 @@
     </w:p>
     <w:p>
       <w:pPr>
-        <w:pStyle w:val="a3"/>
+        <w:pStyle w:val="BodyText"/>
         <w:rPr>
           <w:sz w:val="20"/>
         </w:rPr>
@@ -218,7 +218,7 @@
     </w:p>
     <w:p>
       <w:pPr>
-        <w:pStyle w:val="a3"/>
+        <w:pStyle w:val="BodyText"/>
         <w:rPr>
           <w:sz w:val="20"/>
         </w:rPr>
@@ -226,7 +226,7 @@
     </w:p>
     <w:p>
       <w:pPr>
-        <w:pStyle w:val="a3"/>
+        <w:pStyle w:val="BodyText"/>
         <w:spacing w:before="8"/>
         <w:rPr>
           <w:sz w:val="23"/>
@@ -418,7 +418,7 @@
     </w:p>
     <w:p>
       <w:pPr>
-        <w:pStyle w:val="a3"/>
+        <w:pStyle w:val="BodyText"/>
         <w:rPr>
           <w:rFonts w:ascii="Carlito"/>
           <w:sz w:val="20"/>
@@ -427,7 +427,7 @@
     </w:p>
     <w:p>
       <w:pPr>
-        <w:pStyle w:val="a3"/>
+        <w:pStyle w:val="BodyText"/>
         <w:rPr>
           <w:rFonts w:ascii="Carlito"/>
           <w:sz w:val="20"/>
@@ -436,7 +436,7 @@
     </w:p>
     <w:p>
       <w:pPr>
-        <w:pStyle w:val="a3"/>
+        <w:pStyle w:val="BodyText"/>
         <w:spacing w:before="10"/>
         <w:rPr>
           <w:rFonts w:ascii="Carlito"/>
@@ -561,21 +561,7 @@
               <w:rPr>
                 <w:w w:val="90"/>
               </w:rPr>
-              <w:t>Φοιτητές στην εργα</w:t>
-            </w:r>
-            <w:proofErr w:type="spellStart"/>
-            <w:r>
-              <w:rPr>
-                <w:w w:val="90"/>
-              </w:rPr>
-              <w:t>σί</w:t>
-            </w:r>
-            <w:proofErr w:type="spellEnd"/>
-            <w:r>
-              <w:rPr>
-                <w:w w:val="90"/>
-              </w:rPr>
-              <w:t>α:</w:t>
+              <w:t>Φοιτητές στην εργασία:</w:t>
             </w:r>
           </w:p>
         </w:tc>
@@ -632,16 +618,8 @@
               <w:rPr>
                 <w:w w:val="95"/>
               </w:rPr>
-              <w:t>Π19064 – Ευστράτιος Κα</w:t>
+              <w:t>Π19064 – Ευστράτιος Καρκάνης</w:t>
             </w:r>
-            <w:proofErr w:type="spellStart"/>
-            <w:r>
-              <w:rPr>
-                <w:w w:val="95"/>
-              </w:rPr>
-              <w:t>ρκάνης</w:t>
-            </w:r>
-            <w:proofErr w:type="spellEnd"/>
           </w:p>
         </w:tc>
       </w:tr>
@@ -677,30 +655,8 @@
               <w:rPr>
                 <w:w w:val="95"/>
               </w:rPr>
-              <w:t xml:space="preserve">Π19032 – </w:t>
+              <w:t>Π19032 – Νικόλαος Γεωργιάδης</w:t>
             </w:r>
-            <w:proofErr w:type="spellStart"/>
-            <w:r>
-              <w:rPr>
-                <w:w w:val="95"/>
-              </w:rPr>
-              <w:t>Νικόλ</w:t>
-            </w:r>
-            <w:proofErr w:type="spellEnd"/>
-            <w:r>
-              <w:rPr>
-                <w:w w:val="95"/>
-              </w:rPr>
-              <w:t xml:space="preserve">αος </w:t>
-            </w:r>
-            <w:proofErr w:type="spellStart"/>
-            <w:r>
-              <w:rPr>
-                <w:w w:val="95"/>
-              </w:rPr>
-              <w:t>Γεωργιάδης</w:t>
-            </w:r>
-            <w:proofErr w:type="spellEnd"/>
           </w:p>
         </w:tc>
       </w:tr>
@@ -773,7 +729,7 @@
     </w:p>
     <w:p>
       <w:pPr>
-        <w:pStyle w:val="a3"/>
+        <w:pStyle w:val="BodyText"/>
         <w:rPr>
           <w:rFonts w:ascii="Carlito"/>
           <w:sz w:val="20"/>
@@ -862,7 +818,7 @@
     </w:p>
     <w:p>
       <w:pPr>
-        <w:pStyle w:val="a3"/>
+        <w:pStyle w:val="BodyText"/>
         <w:rPr>
           <w:rFonts w:ascii="Carlito"/>
           <w:sz w:val="20"/>
@@ -871,7 +827,7 @@
     </w:p>
     <w:p>
       <w:pPr>
-        <w:pStyle w:val="a3"/>
+        <w:pStyle w:val="BodyText"/>
         <w:spacing w:before="6"/>
         <w:rPr>
           <w:rFonts w:ascii="Carlito"/>
@@ -1289,7 +1245,6 @@
         </w:rPr>
         <w:t xml:space="preserve"> </w:t>
       </w:r>
-      <w:proofErr w:type="spellStart"/>
       <w:r>
         <w:rPr>
           <w:rStyle w:val="fontstyle01"/>
@@ -1297,37 +1252,7 @@
           <w:sz w:val="24"/>
           <w:szCs w:val="24"/>
         </w:rPr>
-        <w:t>password</w:t>
-      </w:r>
-      <w:proofErr w:type="spellEnd"/>
-      <w:r>
-        <w:rPr>
-          <w:rStyle w:val="fontstyle01"/>
-          <w:rFonts w:ascii="Arial" w:hAnsi="Arial"/>
-          <w:sz w:val="24"/>
-          <w:szCs w:val="24"/>
-        </w:rPr>
-        <w:t xml:space="preserve">. Το </w:t>
-      </w:r>
-      <w:proofErr w:type="spellStart"/>
-      <w:r>
-        <w:rPr>
-          <w:rStyle w:val="fontstyle01"/>
-          <w:rFonts w:ascii="Arial" w:hAnsi="Arial"/>
-          <w:sz w:val="24"/>
-          <w:szCs w:val="24"/>
-        </w:rPr>
-        <w:t>password</w:t>
-      </w:r>
-      <w:proofErr w:type="spellEnd"/>
-      <w:r>
-        <w:rPr>
-          <w:rStyle w:val="fontstyle01"/>
-          <w:rFonts w:ascii="Arial" w:hAnsi="Arial"/>
-          <w:sz w:val="24"/>
-          <w:szCs w:val="24"/>
-        </w:rPr>
-        <w:t xml:space="preserve"> θα αποθηκεύεται σε κρυπτογραφημένη (hashed+salted) μορφή. Από την</w:t>
+        <w:t>password. Το password θα αποθηκεύεται σε κρυπτογραφημένη (hashed+salted) μορφή. Από την</w:t>
       </w:r>
       <w:r>
         <w:rPr>
@@ -2511,7 +2436,7 @@
     </w:p>
     <w:p>
       <w:pPr>
-        <w:pStyle w:val="a3"/>
+        <w:pStyle w:val="BodyText"/>
         <w:rPr>
           <w:sz w:val="20"/>
         </w:rPr>
@@ -2660,7 +2585,7 @@
         </w:p>
         <w:p>
           <w:pPr>
-            <w:pStyle w:val="10"/>
+            <w:pStyle w:val="TOC1"/>
             <w:tabs>
               <w:tab w:val="right" w:leader="dot" w:pos="9210"/>
             </w:tabs>
@@ -2696,7 +2621,7 @@
           <w:hyperlink w:anchor="_Toc77069950" w:history="1">
             <w:r>
               <w:rPr>
-                <w:rStyle w:val="-"/>
+                <w:rStyle w:val="Hyperlink"/>
                 <w:noProof/>
                 <w:w w:val="99"/>
                 <w:sz w:val="28"/>
@@ -2716,7 +2641,7 @@
             </w:r>
             <w:r>
               <w:rPr>
-                <w:rStyle w:val="-"/>
+                <w:rStyle w:val="Hyperlink"/>
                 <w:noProof/>
                 <w:sz w:val="28"/>
                 <w:szCs w:val="28"/>
@@ -2726,7 +2651,7 @@
             </w:r>
             <w:r>
               <w:rPr>
-                <w:rStyle w:val="-"/>
+                <w:rStyle w:val="Hyperlink"/>
                 <w:noProof/>
                 <w:sz w:val="28"/>
                 <w:szCs w:val="28"/>
@@ -2735,7 +2660,7 @@
             </w:r>
             <w:r>
               <w:rPr>
-                <w:rStyle w:val="-"/>
+                <w:rStyle w:val="Hyperlink"/>
                 <w:noProof/>
                 <w:spacing w:val="-26"/>
                 <w:sz w:val="28"/>
@@ -2745,7 +2670,7 @@
             </w:r>
             <w:r>
               <w:rPr>
-                <w:rStyle w:val="-"/>
+                <w:rStyle w:val="Hyperlink"/>
                 <w:noProof/>
                 <w:sz w:val="28"/>
                 <w:szCs w:val="28"/>
@@ -2754,7 +2679,7 @@
             </w:r>
             <w:r>
               <w:rPr>
-                <w:rStyle w:val="-"/>
+                <w:rStyle w:val="Hyperlink"/>
                 <w:noProof/>
                 <w:spacing w:val="-40"/>
                 <w:sz w:val="28"/>
@@ -2764,7 +2689,7 @@
             </w:r>
             <w:r>
               <w:rPr>
-                <w:rStyle w:val="-"/>
+                <w:rStyle w:val="Hyperlink"/>
                 <w:noProof/>
                 <w:sz w:val="28"/>
                 <w:szCs w:val="28"/>
@@ -2773,7 +2698,7 @@
             </w:r>
             <w:r>
               <w:rPr>
-                <w:rStyle w:val="-"/>
+                <w:rStyle w:val="Hyperlink"/>
                 <w:noProof/>
                 <w:spacing w:val="-24"/>
                 <w:sz w:val="28"/>
@@ -2783,7 +2708,7 @@
             </w:r>
             <w:r>
               <w:rPr>
-                <w:rStyle w:val="-"/>
+                <w:rStyle w:val="Hyperlink"/>
                 <w:noProof/>
                 <w:sz w:val="28"/>
                 <w:szCs w:val="28"/>
@@ -2856,7 +2781,7 @@
         </w:p>
         <w:p>
           <w:pPr>
-            <w:pStyle w:val="10"/>
+            <w:pStyle w:val="TOC1"/>
             <w:tabs>
               <w:tab w:val="right" w:leader="dot" w:pos="9210"/>
             </w:tabs>
@@ -2871,7 +2796,7 @@
           <w:hyperlink w:anchor="_Toc77069951" w:history="1">
             <w:r>
               <w:rPr>
-                <w:rStyle w:val="-"/>
+                <w:rStyle w:val="Hyperlink"/>
                 <w:noProof/>
                 <w:w w:val="99"/>
                 <w:sz w:val="28"/>
@@ -2891,7 +2816,7 @@
             </w:r>
             <w:r>
               <w:rPr>
-                <w:rStyle w:val="-"/>
+                <w:rStyle w:val="Hyperlink"/>
                 <w:noProof/>
                 <w:sz w:val="28"/>
                 <w:szCs w:val="28"/>
@@ -2964,7 +2889,7 @@
         </w:p>
         <w:p>
           <w:pPr>
-            <w:pStyle w:val="10"/>
+            <w:pStyle w:val="TOC1"/>
             <w:tabs>
               <w:tab w:val="right" w:leader="dot" w:pos="9210"/>
             </w:tabs>
@@ -2979,7 +2904,7 @@
           <w:hyperlink w:anchor="_Toc77069952" w:history="1">
             <w:r>
               <w:rPr>
-                <w:rStyle w:val="-"/>
+                <w:rStyle w:val="Hyperlink"/>
                 <w:noProof/>
                 <w:w w:val="99"/>
                 <w:sz w:val="28"/>
@@ -2999,7 +2924,7 @@
             </w:r>
             <w:r>
               <w:rPr>
-                <w:rStyle w:val="-"/>
+                <w:rStyle w:val="Hyperlink"/>
                 <w:noProof/>
                 <w:sz w:val="28"/>
                 <w:szCs w:val="28"/>
@@ -3008,7 +2933,7 @@
             </w:r>
             <w:r>
               <w:rPr>
-                <w:rStyle w:val="-"/>
+                <w:rStyle w:val="Hyperlink"/>
                 <w:noProof/>
                 <w:spacing w:val="-40"/>
                 <w:sz w:val="28"/>
@@ -3018,7 +2943,7 @@
             </w:r>
             <w:r>
               <w:rPr>
-                <w:rStyle w:val="-"/>
+                <w:rStyle w:val="Hyperlink"/>
                 <w:noProof/>
                 <w:sz w:val="28"/>
                 <w:szCs w:val="28"/>
@@ -3091,7 +3016,7 @@
         </w:p>
         <w:p>
           <w:pPr>
-            <w:pStyle w:val="20"/>
+            <w:pStyle w:val="TOC2"/>
             <w:tabs>
               <w:tab w:val="left" w:pos="880"/>
               <w:tab w:val="right" w:leader="dot" w:pos="9210"/>
@@ -3107,7 +3032,7 @@
           <w:hyperlink w:anchor="_Toc77069953" w:history="1">
             <w:r>
               <w:rPr>
-                <w:rStyle w:val="-"/>
+                <w:rStyle w:val="Hyperlink"/>
                 <w:noProof/>
                 <w:spacing w:val="-2"/>
                 <w:w w:val="99"/>
@@ -3128,7 +3053,7 @@
             </w:r>
             <w:r>
               <w:rPr>
-                <w:rStyle w:val="-"/>
+                <w:rStyle w:val="Hyperlink"/>
                 <w:noProof/>
                 <w:sz w:val="28"/>
                 <w:szCs w:val="28"/>
@@ -3137,7 +3062,7 @@
             </w:r>
             <w:r>
               <w:rPr>
-                <w:rStyle w:val="-"/>
+                <w:rStyle w:val="Hyperlink"/>
                 <w:noProof/>
                 <w:spacing w:val="5"/>
                 <w:sz w:val="28"/>
@@ -3147,7 +3072,7 @@
             </w:r>
             <w:r>
               <w:rPr>
-                <w:rStyle w:val="-"/>
+                <w:rStyle w:val="Hyperlink"/>
                 <w:noProof/>
                 <w:spacing w:val="-5"/>
                 <w:sz w:val="28"/>
@@ -3221,7 +3146,7 @@
         </w:p>
         <w:p>
           <w:pPr>
-            <w:pStyle w:val="30"/>
+            <w:pStyle w:val="TOC3"/>
             <w:tabs>
               <w:tab w:val="right" w:leader="dot" w:pos="9210"/>
             </w:tabs>
@@ -3236,7 +3161,7 @@
           <w:hyperlink w:anchor="_Toc77069954" w:history="1">
             <w:r>
               <w:rPr>
-                <w:rStyle w:val="-"/>
+                <w:rStyle w:val="Hyperlink"/>
                 <w:noProof/>
                 <w:sz w:val="28"/>
                 <w:szCs w:val="28"/>
@@ -3309,7 +3234,7 @@
         </w:p>
         <w:p>
           <w:pPr>
-            <w:pStyle w:val="30"/>
+            <w:pStyle w:val="TOC3"/>
             <w:tabs>
               <w:tab w:val="right" w:leader="dot" w:pos="9210"/>
             </w:tabs>
@@ -3324,7 +3249,7 @@
           <w:hyperlink w:anchor="_Toc77069955" w:history="1">
             <w:r>
               <w:rPr>
-                <w:rStyle w:val="-"/>
+                <w:rStyle w:val="Hyperlink"/>
                 <w:noProof/>
                 <w:sz w:val="28"/>
                 <w:szCs w:val="28"/>
@@ -3333,7 +3258,7 @@
             </w:r>
             <w:r>
               <w:rPr>
-                <w:rStyle w:val="-"/>
+                <w:rStyle w:val="Hyperlink"/>
                 <w:noProof/>
                 <w:sz w:val="28"/>
                 <w:szCs w:val="28"/>
@@ -3343,7 +3268,7 @@
             </w:r>
             <w:r>
               <w:rPr>
-                <w:rStyle w:val="-"/>
+                <w:rStyle w:val="Hyperlink"/>
                 <w:noProof/>
                 <w:sz w:val="28"/>
                 <w:szCs w:val="28"/>
@@ -3352,7 +3277,7 @@
             </w:r>
             <w:r>
               <w:rPr>
-                <w:rStyle w:val="-"/>
+                <w:rStyle w:val="Hyperlink"/>
                 <w:noProof/>
                 <w:sz w:val="28"/>
                 <w:szCs w:val="28"/>
@@ -3362,7 +3287,7 @@
             </w:r>
             <w:r>
               <w:rPr>
-                <w:rStyle w:val="-"/>
+                <w:rStyle w:val="Hyperlink"/>
                 <w:noProof/>
                 <w:sz w:val="28"/>
                 <w:szCs w:val="28"/>
@@ -3371,7 +3296,7 @@
             </w:r>
             <w:r>
               <w:rPr>
-                <w:rStyle w:val="-"/>
+                <w:rStyle w:val="Hyperlink"/>
                 <w:noProof/>
                 <w:sz w:val="28"/>
                 <w:szCs w:val="28"/>
@@ -3445,7 +3370,7 @@
         </w:p>
         <w:p>
           <w:pPr>
-            <w:pStyle w:val="20"/>
+            <w:pStyle w:val="TOC2"/>
             <w:tabs>
               <w:tab w:val="left" w:pos="880"/>
               <w:tab w:val="right" w:leader="dot" w:pos="9210"/>
@@ -3461,7 +3386,7 @@
           <w:hyperlink w:anchor="_Toc77069956" w:history="1">
             <w:r>
               <w:rPr>
-                <w:rStyle w:val="-"/>
+                <w:rStyle w:val="Hyperlink"/>
                 <w:noProof/>
                 <w:spacing w:val="-2"/>
                 <w:w w:val="99"/>
@@ -3482,7 +3407,7 @@
             </w:r>
             <w:r>
               <w:rPr>
-                <w:rStyle w:val="-"/>
+                <w:rStyle w:val="Hyperlink"/>
                 <w:noProof/>
                 <w:sz w:val="28"/>
                 <w:szCs w:val="28"/>
@@ -3491,7 +3416,7 @@
             </w:r>
             <w:r>
               <w:rPr>
-                <w:rStyle w:val="-"/>
+                <w:rStyle w:val="Hyperlink"/>
                 <w:noProof/>
                 <w:spacing w:val="11"/>
                 <w:sz w:val="28"/>
@@ -3501,7 +3426,7 @@
             </w:r>
             <w:r>
               <w:rPr>
-                <w:rStyle w:val="-"/>
+                <w:rStyle w:val="Hyperlink"/>
                 <w:noProof/>
                 <w:spacing w:val="-5"/>
                 <w:sz w:val="28"/>
@@ -3576,7 +3501,7 @@
         </w:p>
         <w:p>
           <w:pPr>
-            <w:pStyle w:val="30"/>
+            <w:pStyle w:val="TOC3"/>
             <w:tabs>
               <w:tab w:val="right" w:leader="dot" w:pos="9210"/>
             </w:tabs>
@@ -3591,7 +3516,7 @@
           <w:hyperlink w:anchor="_Toc77069957" w:history="1">
             <w:r>
               <w:rPr>
-                <w:rStyle w:val="-"/>
+                <w:rStyle w:val="Hyperlink"/>
                 <w:noProof/>
                 <w:sz w:val="28"/>
                 <w:szCs w:val="28"/>
@@ -3665,7 +3590,7 @@
         </w:p>
         <w:p>
           <w:pPr>
-            <w:pStyle w:val="30"/>
+            <w:pStyle w:val="TOC3"/>
             <w:tabs>
               <w:tab w:val="right" w:leader="dot" w:pos="9210"/>
             </w:tabs>
@@ -3680,7 +3605,7 @@
           <w:hyperlink w:anchor="_Toc77069958" w:history="1">
             <w:r>
               <w:rPr>
-                <w:rStyle w:val="-"/>
+                <w:rStyle w:val="Hyperlink"/>
                 <w:noProof/>
                 <w:sz w:val="28"/>
                 <w:szCs w:val="28"/>
@@ -3689,7 +3614,7 @@
             </w:r>
             <w:r>
               <w:rPr>
-                <w:rStyle w:val="-"/>
+                <w:rStyle w:val="Hyperlink"/>
                 <w:noProof/>
                 <w:sz w:val="28"/>
                 <w:szCs w:val="28"/>
@@ -3699,7 +3624,7 @@
             </w:r>
             <w:r>
               <w:rPr>
-                <w:rStyle w:val="-"/>
+                <w:rStyle w:val="Hyperlink"/>
                 <w:noProof/>
                 <w:sz w:val="28"/>
                 <w:szCs w:val="28"/>
@@ -3708,7 +3633,7 @@
             </w:r>
             <w:r>
               <w:rPr>
-                <w:rStyle w:val="-"/>
+                <w:rStyle w:val="Hyperlink"/>
                 <w:noProof/>
                 <w:sz w:val="28"/>
                 <w:szCs w:val="28"/>
@@ -3718,7 +3643,7 @@
             </w:r>
             <w:r>
               <w:rPr>
-                <w:rStyle w:val="-"/>
+                <w:rStyle w:val="Hyperlink"/>
                 <w:noProof/>
                 <w:sz w:val="28"/>
                 <w:szCs w:val="28"/>
@@ -3791,7 +3716,7 @@
         </w:p>
         <w:p>
           <w:pPr>
-            <w:pStyle w:val="30"/>
+            <w:pStyle w:val="TOC3"/>
             <w:tabs>
               <w:tab w:val="right" w:leader="dot" w:pos="9210"/>
             </w:tabs>
@@ -3806,7 +3731,7 @@
           <w:hyperlink w:anchor="_Toc77069959" w:history="1">
             <w:r>
               <w:rPr>
-                <w:rStyle w:val="-"/>
+                <w:rStyle w:val="Hyperlink"/>
                 <w:noProof/>
                 <w:sz w:val="28"/>
                 <w:szCs w:val="28"/>
@@ -3879,7 +3804,7 @@
         </w:p>
         <w:p>
           <w:pPr>
-            <w:pStyle w:val="30"/>
+            <w:pStyle w:val="TOC3"/>
             <w:tabs>
               <w:tab w:val="right" w:leader="dot" w:pos="9210"/>
             </w:tabs>
@@ -3894,7 +3819,7 @@
           <w:hyperlink w:anchor="_Toc77069960" w:history="1">
             <w:r>
               <w:rPr>
-                <w:rStyle w:val="-"/>
+                <w:rStyle w:val="Hyperlink"/>
                 <w:noProof/>
                 <w:sz w:val="28"/>
                 <w:szCs w:val="28"/>
@@ -3967,7 +3892,7 @@
         </w:p>
         <w:p>
           <w:pPr>
-            <w:pStyle w:val="10"/>
+            <w:pStyle w:val="TOC1"/>
             <w:tabs>
               <w:tab w:val="right" w:leader="dot" w:pos="9210"/>
             </w:tabs>
@@ -3982,7 +3907,7 @@
           <w:hyperlink w:anchor="_Toc77069961" w:history="1">
             <w:r>
               <w:rPr>
-                <w:rStyle w:val="-"/>
+                <w:rStyle w:val="Hyperlink"/>
                 <w:noProof/>
                 <w:w w:val="99"/>
                 <w:sz w:val="28"/>
@@ -4002,7 +3927,7 @@
             </w:r>
             <w:r>
               <w:rPr>
-                <w:rStyle w:val="-"/>
+                <w:rStyle w:val="Hyperlink"/>
                 <w:noProof/>
                 <w:sz w:val="28"/>
                 <w:szCs w:val="28"/>
@@ -4075,7 +4000,7 @@
         </w:p>
         <w:p>
           <w:pPr>
-            <w:pStyle w:val="10"/>
+            <w:pStyle w:val="TOC1"/>
             <w:tabs>
               <w:tab w:val="right" w:leader="dot" w:pos="9210"/>
             </w:tabs>
@@ -4090,7 +4015,7 @@
           <w:hyperlink w:anchor="_Toc77069962" w:history="1">
             <w:r>
               <w:rPr>
-                <w:rStyle w:val="-"/>
+                <w:rStyle w:val="Hyperlink"/>
                 <w:noProof/>
                 <w:w w:val="99"/>
                 <w:sz w:val="28"/>
@@ -4110,7 +4035,7 @@
             </w:r>
             <w:r>
               <w:rPr>
-                <w:rStyle w:val="-"/>
+                <w:rStyle w:val="Hyperlink"/>
                 <w:noProof/>
                 <w:sz w:val="28"/>
                 <w:szCs w:val="28"/>
@@ -4218,7 +4143,7 @@
     </w:p>
     <w:p>
       <w:pPr>
-        <w:pStyle w:val="a3"/>
+        <w:pStyle w:val="BodyText"/>
         <w:rPr>
           <w:sz w:val="20"/>
         </w:rPr>
@@ -4332,7 +4257,7 @@
     <w:bookmarkStart w:id="0" w:name="_Toc77069950"/>
     <w:p>
       <w:pPr>
-        <w:pStyle w:val="1"/>
+        <w:pStyle w:val="Heading1"/>
         <w:numPr>
           <w:ilvl w:val="0"/>
           <w:numId w:val="1"/>
@@ -4466,7 +4391,7 @@
     </w:p>
     <w:p>
       <w:pPr>
-        <w:pStyle w:val="a3"/>
+        <w:pStyle w:val="BodyText"/>
         <w:spacing w:before="224"/>
         <w:ind w:left="127" w:right="126" w:firstLine="432"/>
         <w:jc w:val="both"/>
@@ -4726,12 +4651,12 @@
     </w:p>
     <w:p>
       <w:pPr>
-        <w:pStyle w:val="a3"/>
-      </w:pPr>
-    </w:p>
-    <w:p>
-      <w:pPr>
-        <w:pStyle w:val="a3"/>
+        <w:pStyle w:val="BodyText"/>
+      </w:pPr>
+    </w:p>
+    <w:p>
+      <w:pPr>
+        <w:pStyle w:val="BodyText"/>
         <w:ind w:left="128" w:right="124" w:firstLine="432"/>
         <w:jc w:val="both"/>
       </w:pPr>
@@ -4921,21 +4846,21 @@
     </w:p>
     <w:p>
       <w:pPr>
-        <w:pStyle w:val="a3"/>
+        <w:pStyle w:val="BodyText"/>
         <w:ind w:left="128" w:right="124" w:firstLine="432"/>
         <w:jc w:val="both"/>
       </w:pPr>
     </w:p>
     <w:p>
       <w:pPr>
-        <w:pStyle w:val="a3"/>
+        <w:pStyle w:val="BodyText"/>
         <w:ind w:left="128" w:right="124" w:firstLine="432"/>
         <w:jc w:val="both"/>
       </w:pPr>
     </w:p>
     <w:p>
       <w:pPr>
-        <w:pStyle w:val="1"/>
+        <w:pStyle w:val="Heading1"/>
         <w:numPr>
           <w:ilvl w:val="0"/>
           <w:numId w:val="1"/>
@@ -4967,7 +4892,7 @@
     </w:p>
     <w:p>
       <w:pPr>
-        <w:pStyle w:val="a3"/>
+        <w:pStyle w:val="BodyText"/>
         <w:spacing w:before="241"/>
         <w:ind w:left="127" w:right="125" w:firstLine="432"/>
         <w:jc w:val="both"/>
@@ -5137,7 +5062,7 @@
     </w:p>
     <w:p>
       <w:pPr>
-        <w:pStyle w:val="a3"/>
+        <w:pStyle w:val="BodyText"/>
         <w:spacing w:before="241"/>
         <w:ind w:left="127" w:right="125" w:firstLine="432"/>
         <w:jc w:val="both"/>
@@ -5149,7 +5074,7 @@
     <w:bookmarkStart w:id="4" w:name="_Toc77069952"/>
     <w:p>
       <w:pPr>
-        <w:pStyle w:val="1"/>
+        <w:pStyle w:val="Heading1"/>
         <w:numPr>
           <w:ilvl w:val="0"/>
           <w:numId w:val="1"/>
@@ -5262,7 +5187,7 @@
     </w:p>
     <w:p>
       <w:pPr>
-        <w:pStyle w:val="a3"/>
+        <w:pStyle w:val="BodyText"/>
         <w:spacing w:before="9"/>
         <w:rPr>
           <w:b/>
@@ -5272,7 +5197,7 @@
     </w:p>
     <w:p>
       <w:pPr>
-        <w:pStyle w:val="2"/>
+        <w:pStyle w:val="Heading2"/>
         <w:numPr>
           <w:ilvl w:val="1"/>
           <w:numId w:val="1"/>
@@ -5310,7 +5235,7 @@
     <w:p/>
     <w:p>
       <w:pPr>
-        <w:pStyle w:val="3"/>
+        <w:pStyle w:val="Heading3"/>
         <w:rPr>
           <w:b/>
           <w:bCs/>
@@ -6255,14 +6180,6 @@
         </w:rPr>
         <w:t>Σε περίπτωση που περάσει η ημέρα του προγραμματισμένου ραντεβού, ο ασθενής έχει τη δυνατότητα να δει, όχι μόνο το συγκεκριμένο, αλλά και όλα τα προηγούμενα ραντεβού που έχουν πραγματοποιηθεί.</w:t>
       </w:r>
-      <w:r>
-        <w:rPr>
-          <w:spacing w:val="3"/>
-          <w:sz w:val="24"/>
-          <w:szCs w:val="24"/>
-        </w:rPr>
-        <w:t xml:space="preserve"> </w:t>
-      </w:r>
     </w:p>
     <w:p>
       <w:pPr>
@@ -6277,7 +6194,200 @@
     </w:p>
     <w:p>
       <w:pPr>
-        <w:pStyle w:val="3"/>
+        <w:ind w:left="415" w:firstLine="289"/>
+        <w:jc w:val="both"/>
+        <w:rPr>
+          <w:spacing w:val="3"/>
+          <w:sz w:val="24"/>
+          <w:szCs w:val="24"/>
+        </w:rPr>
+      </w:pPr>
+    </w:p>
+    <w:p>
+      <w:pPr>
+        <w:ind w:left="415" w:firstLine="289"/>
+        <w:jc w:val="both"/>
+        <w:rPr>
+          <w:b/>
+          <w:bCs/>
+          <w:spacing w:val="3"/>
+          <w:sz w:val="24"/>
+          <w:szCs w:val="24"/>
+          <w:u w:val="single"/>
+        </w:rPr>
+      </w:pPr>
+      <w:r>
+        <w:rPr>
+          <w:b/>
+          <w:bCs/>
+          <w:spacing w:val="3"/>
+          <w:sz w:val="24"/>
+          <w:szCs w:val="24"/>
+          <w:u w:val="single"/>
+        </w:rPr>
+        <w:t>ΓΙΑΤΡΟΣ</w:t>
+      </w:r>
+    </w:p>
+    <w:p>
+      <w:pPr>
+        <w:ind w:left="415" w:firstLine="289"/>
+        <w:jc w:val="both"/>
+        <w:rPr>
+          <w:b/>
+          <w:bCs/>
+          <w:spacing w:val="3"/>
+          <w:sz w:val="24"/>
+          <w:szCs w:val="24"/>
+          <w:u w:val="single"/>
+        </w:rPr>
+      </w:pPr>
+    </w:p>
+    <w:p>
+      <w:pPr>
+        <w:ind w:left="415" w:firstLine="289"/>
+        <w:jc w:val="both"/>
+        <w:rPr>
+          <w:spacing w:val="3"/>
+          <w:sz w:val="24"/>
+          <w:szCs w:val="24"/>
+        </w:rPr>
+      </w:pPr>
+      <w:r>
+        <w:rPr>
+          <w:spacing w:val="3"/>
+          <w:sz w:val="24"/>
+          <w:szCs w:val="24"/>
+        </w:rPr>
+        <w:t xml:space="preserve">Η εισαγωγή ενός Γιατρού, δεν είναι όσο απλή όσο του Ασθενούς. Ο Γιατρός θα πρέπει να εισαχθεί στο σύστημα με τη βοήθεια κάπου Διαχειριστή (που θα εξηγηθεί παρακάτω). Για να εισαχθεί ο Γιατρός, όπως και ο Ασθενής, θα πρέπει να έχει δηλωθεί στον λογαριασμό του κάποιο ΑΜΚΑ, συν την ειδικότητά του. Η ειδικότητα δεν μπορεί να είναι οτιδήποτε, παρά μόνον τρεις από τις εξής επιλογές: </w:t>
+      </w:r>
+      <w:r>
+        <w:rPr>
+          <w:spacing w:val="3"/>
+          <w:sz w:val="24"/>
+          <w:szCs w:val="24"/>
+        </w:rPr>
+        <w:t>Οφθαλμίατρος, Παθολόγος, Ορθοπεδικός.</w:t>
+      </w:r>
+    </w:p>
+    <w:p>
+      <w:pPr>
+        <w:ind w:left="415" w:firstLine="289"/>
+        <w:jc w:val="both"/>
+        <w:rPr>
+          <w:spacing w:val="3"/>
+          <w:sz w:val="24"/>
+          <w:szCs w:val="24"/>
+        </w:rPr>
+      </w:pPr>
+    </w:p>
+    <w:p>
+      <w:pPr>
+        <w:ind w:left="415" w:firstLine="289"/>
+        <w:jc w:val="both"/>
+        <w:rPr>
+          <w:spacing w:val="3"/>
+          <w:sz w:val="24"/>
+          <w:szCs w:val="24"/>
+        </w:rPr>
+      </w:pPr>
+      <w:r>
+        <w:rPr>
+          <w:spacing w:val="3"/>
+          <w:sz w:val="24"/>
+          <w:szCs w:val="24"/>
+        </w:rPr>
+        <w:tab/>
+        <w:t xml:space="preserve">Ο Γιατρός έχει περισσότερο έλεγχο με τα ραντεβού, καθώς θα πρέπει να δηλώσει ότι είναι διαθέσιμος, σε μία συγκεκριμένη ημέρα. Για να επιτευχθεί αυτό, εισάγουμε ένα ραντεβού στη βάση δεδομένων, δηλώνοντας ως </w:t>
+      </w:r>
+      <w:r>
+        <w:rPr>
+          <w:spacing w:val="3"/>
+          <w:sz w:val="24"/>
+          <w:szCs w:val="24"/>
+        </w:rPr>
+        <w:t>ΑΜΚΑ ασθενούς τον αριθμό 0.</w:t>
+      </w:r>
+      <w:r>
+        <w:rPr>
+          <w:spacing w:val="3"/>
+          <w:sz w:val="24"/>
+          <w:szCs w:val="24"/>
+        </w:rPr>
+        <w:t xml:space="preserve"> Επισημαίνεται, επίσης, ότι κάθε ραντεβού διαρκεί, υποχρεωτικά, 30 </w:t>
+      </w:r>
+      <w:r>
+        <w:rPr>
+          <w:spacing w:val="3"/>
+          <w:sz w:val="24"/>
+          <w:szCs w:val="24"/>
+        </w:rPr>
+        <w:lastRenderedPageBreak/>
+        <w:t>λεπτά. Έχοντας αυτήν την παραδοχή υπ’ όψη, μπορούμε να αποτρέψουμε τον Γιατρό να δηλώσει διαθεσιμότητα δύο φορές στην ίδια ώρα και στην ίδια ημέρα.</w:t>
+      </w:r>
+    </w:p>
+    <w:p>
+      <w:pPr>
+        <w:ind w:left="415" w:firstLine="289"/>
+        <w:jc w:val="both"/>
+        <w:rPr>
+          <w:spacing w:val="3"/>
+          <w:sz w:val="24"/>
+          <w:szCs w:val="24"/>
+        </w:rPr>
+      </w:pPr>
+    </w:p>
+    <w:p>
+      <w:pPr>
+        <w:ind w:left="415" w:firstLine="289"/>
+        <w:jc w:val="both"/>
+        <w:rPr>
+          <w:spacing w:val="3"/>
+          <w:sz w:val="24"/>
+          <w:szCs w:val="24"/>
+        </w:rPr>
+      </w:pPr>
+      <w:r>
+        <w:rPr>
+          <w:spacing w:val="3"/>
+          <w:sz w:val="24"/>
+          <w:szCs w:val="24"/>
+        </w:rPr>
+        <w:t>Όταν ο Γιατρός δηλώσει διαθεσιμότητα, και κάποιος Ασθενής, κλείσει ραντεβού με αυτόν τον, θα μπορεί ο Γιατρός να δει το προγραμματισμένο του ραντεβού σε μία ειδικά προσαρμοσμένη σελίδα για αυτόν. Υπάρχει, επιπλέον, και η δυνατότητα ακύρωσης του ραντεβού αυτού.</w:t>
+      </w:r>
+      <w:r>
+        <w:rPr>
+          <w:spacing w:val="3"/>
+          <w:sz w:val="24"/>
+          <w:szCs w:val="24"/>
+        </w:rPr>
+        <w:t xml:space="preserve"> </w:t>
+      </w:r>
+    </w:p>
+    <w:p>
+      <w:pPr>
+        <w:ind w:left="415" w:firstLine="289"/>
+        <w:jc w:val="both"/>
+        <w:rPr>
+          <w:spacing w:val="3"/>
+          <w:sz w:val="24"/>
+          <w:szCs w:val="24"/>
+        </w:rPr>
+      </w:pPr>
+    </w:p>
+    <w:p>
+      <w:pPr>
+        <w:ind w:left="415" w:firstLine="289"/>
+        <w:jc w:val="both"/>
+        <w:rPr>
+          <w:spacing w:val="3"/>
+          <w:sz w:val="24"/>
+          <w:szCs w:val="24"/>
+        </w:rPr>
+      </w:pPr>
+    </w:p>
+    <w:p>
+      <w:pPr>
+        <w:pStyle w:val="Heading3"/>
         <w:rPr>
           <w:b/>
           <w:bCs/>
@@ -6487,7 +6597,7 @@
     </w:p>
     <w:p>
       <w:pPr>
-        <w:pStyle w:val="a5"/>
+        <w:pStyle w:val="ListParagraph"/>
         <w:numPr>
           <w:ilvl w:val="0"/>
           <w:numId w:val="11"/>
@@ -8227,7 +8337,7 @@
     </w:p>
     <w:p>
       <w:pPr>
-        <w:pStyle w:val="a5"/>
+        <w:pStyle w:val="ListParagraph"/>
         <w:numPr>
           <w:ilvl w:val="0"/>
           <w:numId w:val="11"/>
@@ -8480,7 +8590,7 @@
     </w:p>
     <w:p>
       <w:pPr>
-        <w:pStyle w:val="a5"/>
+        <w:pStyle w:val="ListParagraph"/>
         <w:ind w:left="1424"/>
         <w:jc w:val="both"/>
         <w:rPr>
@@ -8492,7 +8602,7 @@
     </w:p>
     <w:p>
       <w:pPr>
-        <w:pStyle w:val="a5"/>
+        <w:pStyle w:val="ListParagraph"/>
         <w:numPr>
           <w:ilvl w:val="0"/>
           <w:numId w:val="11"/>
@@ -8510,7 +8620,6 @@
           <w:sz w:val="24"/>
           <w:szCs w:val="24"/>
         </w:rPr>
-        <w:lastRenderedPageBreak/>
         <w:t xml:space="preserve">πως να λάβουμε όλα τα </w:t>
       </w:r>
       <w:r>
@@ -8607,7 +8716,7 @@
     </w:p>
     <w:p>
       <w:pPr>
-        <w:pStyle w:val="a5"/>
+        <w:pStyle w:val="ListParagraph"/>
         <w:ind w:left="1424"/>
         <w:jc w:val="both"/>
         <w:rPr>
@@ -8619,7 +8728,7 @@
     </w:p>
     <w:p>
       <w:pPr>
-        <w:pStyle w:val="a5"/>
+        <w:pStyle w:val="ListParagraph"/>
         <w:numPr>
           <w:ilvl w:val="0"/>
           <w:numId w:val="11"/>
@@ -8733,17 +8842,17 @@
     </w:p>
     <w:p>
       <w:pPr>
-        <w:pStyle w:val="a5"/>
-        <w:rPr>
-          <w:spacing w:val="3"/>
-          <w:sz w:val="24"/>
-          <w:szCs w:val="24"/>
-        </w:rPr>
-      </w:pPr>
-    </w:p>
-    <w:p>
-      <w:pPr>
-        <w:pStyle w:val="a5"/>
+        <w:pStyle w:val="ListParagraph"/>
+        <w:rPr>
+          <w:spacing w:val="3"/>
+          <w:sz w:val="24"/>
+          <w:szCs w:val="24"/>
+        </w:rPr>
+      </w:pPr>
+    </w:p>
+    <w:p>
+      <w:pPr>
+        <w:pStyle w:val="ListParagraph"/>
         <w:numPr>
           <w:ilvl w:val="0"/>
           <w:numId w:val="11"/>
@@ -8837,7 +8946,7 @@
     </w:p>
     <w:p>
       <w:pPr>
-        <w:pStyle w:val="2"/>
+        <w:pStyle w:val="Heading2"/>
         <w:numPr>
           <w:ilvl w:val="1"/>
           <w:numId w:val="1"/>
@@ -8869,12 +8978,12 @@
     </w:p>
     <w:p>
       <w:pPr>
-        <w:pStyle w:val="a5"/>
-      </w:pPr>
-    </w:p>
-    <w:p>
-      <w:pPr>
-        <w:pStyle w:val="3"/>
+        <w:pStyle w:val="ListParagraph"/>
+      </w:pPr>
+    </w:p>
+    <w:p>
+      <w:pPr>
+        <w:pStyle w:val="Heading3"/>
         <w:ind w:firstLine="128"/>
         <w:rPr>
           <w:rFonts w:ascii="Arial" w:hAnsi="Arial" w:cs="Arial"/>
@@ -9043,7 +9152,7 @@
     </w:p>
     <w:p>
       <w:pPr>
-        <w:pStyle w:val="a6"/>
+        <w:pStyle w:val="Caption"/>
         <w:jc w:val="center"/>
       </w:pPr>
       <w:r>
@@ -9068,7 +9177,7 @@
     <w:p/>
     <w:p>
       <w:pPr>
-        <w:pStyle w:val="3"/>
+        <w:pStyle w:val="Heading3"/>
         <w:ind w:firstLine="127"/>
       </w:pPr>
       <w:bookmarkStart w:id="16" w:name="_Toc77069958"/>
@@ -9133,7 +9242,7 @@
     </w:p>
     <w:p>
       <w:pPr>
-        <w:pStyle w:val="a5"/>
+        <w:pStyle w:val="ListParagraph"/>
         <w:ind w:left="560"/>
         <w:jc w:val="both"/>
       </w:pPr>
@@ -9488,7 +9597,6 @@
         <w:rPr>
           <w:noProof/>
         </w:rPr>
-        <w:lastRenderedPageBreak/>
         <w:drawing>
           <wp:inline distT="0" distB="0" distL="0" distR="0" wp14:anchorId="3C09A0B5" wp14:editId="20AD73F4">
             <wp:extent cx="4352925" cy="3594232"/>
@@ -9528,7 +9636,7 @@
     </w:p>
     <w:p>
       <w:pPr>
-        <w:pStyle w:val="a6"/>
+        <w:pStyle w:val="Caption"/>
         <w:jc w:val="center"/>
         <w:rPr>
           <w:sz w:val="24"/>
@@ -9577,7 +9685,15 @@
           <w:sz w:val="24"/>
           <w:szCs w:val="24"/>
         </w:rPr>
-        <w:t xml:space="preserve"> Σημειώνεται ότι γίνεται έλεγχος εγκυρότητας των δεδομένων που εισάγονται τόσο από την πλευρά του πελάτη (χρήση </w:t>
+        <w:t xml:space="preserve"> Σημειώνεται ότι γίνεται έλεγχος εγκυρότητας των δεδομένων που εισάγονται τόσο από </w:t>
+      </w:r>
+      <w:r>
+        <w:rPr>
+          <w:sz w:val="24"/>
+          <w:szCs w:val="24"/>
+        </w:rPr>
+        <w:lastRenderedPageBreak/>
+        <w:t xml:space="preserve">την πλευρά του πελάτη (χρήση </w:t>
       </w:r>
       <w:r>
         <w:rPr>
@@ -9652,7 +9768,7 @@
     </w:p>
     <w:p>
       <w:pPr>
-        <w:pStyle w:val="3"/>
+        <w:pStyle w:val="Heading3"/>
         <w:ind w:firstLine="127"/>
         <w:rPr>
           <w:rFonts w:ascii="Arial" w:hAnsi="Arial" w:cs="Arial"/>
@@ -10073,7 +10189,6 @@
           <w:sz w:val="28"/>
           <w:szCs w:val="28"/>
         </w:rPr>
-        <w:lastRenderedPageBreak/>
         <w:drawing>
           <wp:inline distT="0" distB="0" distL="0" distR="0" wp14:anchorId="7AD71672" wp14:editId="36796E1C">
             <wp:extent cx="5854700" cy="2653030"/>
@@ -10113,7 +10228,7 @@
     </w:p>
     <w:p>
       <w:pPr>
-        <w:pStyle w:val="a6"/>
+        <w:pStyle w:val="Caption"/>
         <w:jc w:val="center"/>
       </w:pPr>
       <w:r>
@@ -10185,6 +10300,7 @@
         <w:rPr>
           <w:noProof/>
         </w:rPr>
+        <w:lastRenderedPageBreak/>
         <w:drawing>
           <wp:inline distT="0" distB="0" distL="0" distR="0" wp14:anchorId="1865EAAB" wp14:editId="5408FD08">
             <wp:extent cx="3981450" cy="2528782"/>
@@ -10224,7 +10340,7 @@
     </w:p>
     <w:p>
       <w:pPr>
-        <w:pStyle w:val="a6"/>
+        <w:pStyle w:val="Caption"/>
         <w:jc w:val="center"/>
       </w:pPr>
       <w:r>
@@ -10304,7 +10420,7 @@
     </w:p>
     <w:p>
       <w:pPr>
-        <w:pStyle w:val="3"/>
+        <w:pStyle w:val="Heading3"/>
         <w:ind w:firstLine="127"/>
         <w:rPr>
           <w:rFonts w:ascii="Arial" w:hAnsi="Arial" w:cs="Arial"/>
@@ -10332,7 +10448,7 @@
     <w:p/>
     <w:p>
       <w:pPr>
-        <w:pStyle w:val="4"/>
+        <w:pStyle w:val="Heading4"/>
         <w:ind w:firstLine="127"/>
         <w:rPr>
           <w:rFonts w:ascii="Arial" w:hAnsi="Arial" w:cs="Arial"/>
@@ -10418,7 +10534,6 @@
           <w:sz w:val="24"/>
           <w:szCs w:val="24"/>
         </w:rPr>
-        <w:lastRenderedPageBreak/>
         <w:drawing>
           <wp:inline distT="0" distB="0" distL="0" distR="0" wp14:anchorId="4192A800" wp14:editId="0235E83E">
             <wp:extent cx="5105400" cy="2336191"/>
@@ -10458,7 +10573,7 @@
     </w:p>
     <w:p>
       <w:pPr>
-        <w:pStyle w:val="a6"/>
+        <w:pStyle w:val="Caption"/>
         <w:jc w:val="center"/>
         <w:rPr>
           <w:sz w:val="24"/>
@@ -10623,7 +10738,7 @@
     </w:p>
     <w:p>
       <w:pPr>
-        <w:pStyle w:val="a5"/>
+        <w:pStyle w:val="ListParagraph"/>
         <w:numPr>
           <w:ilvl w:val="0"/>
           <w:numId w:val="3"/>
@@ -10641,6 +10756,7 @@
           <w:sz w:val="24"/>
           <w:szCs w:val="24"/>
         </w:rPr>
+        <w:lastRenderedPageBreak/>
         <w:t xml:space="preserve">τα στοιχεία του </w:t>
       </w:r>
       <w:r>
@@ -10671,7 +10787,7 @@
     </w:p>
     <w:p>
       <w:pPr>
-        <w:pStyle w:val="a5"/>
+        <w:pStyle w:val="ListParagraph"/>
         <w:ind w:left="487"/>
       </w:pPr>
     </w:p>
@@ -11000,7 +11116,7 @@
     <w:p/>
     <w:p>
       <w:pPr>
-        <w:pStyle w:val="a5"/>
+        <w:pStyle w:val="ListParagraph"/>
         <w:numPr>
           <w:ilvl w:val="0"/>
           <w:numId w:val="3"/>
@@ -11364,7 +11480,6 @@
           <w:sz w:val="26"/>
           <w:szCs w:val="26"/>
         </w:rPr>
-        <w:lastRenderedPageBreak/>
         <w:drawing>
           <wp:inline distT="0" distB="0" distL="0" distR="0" wp14:anchorId="6DAA95D0" wp14:editId="37CE701E">
             <wp:extent cx="4962525" cy="2810662"/>
@@ -11404,7 +11519,7 @@
     </w:p>
     <w:p>
       <w:pPr>
-        <w:pStyle w:val="a6"/>
+        <w:pStyle w:val="Caption"/>
         <w:jc w:val="center"/>
         <w:rPr>
           <w:b/>
@@ -11516,6 +11631,7 @@
           <w:sz w:val="24"/>
           <w:szCs w:val="24"/>
         </w:rPr>
+        <w:lastRenderedPageBreak/>
         <w:drawing>
           <wp:inline distT="0" distB="0" distL="0" distR="0" wp14:anchorId="15F38F9A" wp14:editId="72A556A9">
             <wp:extent cx="2926080" cy="2873516"/>
@@ -11555,7 +11671,7 @@
     </w:p>
     <w:p>
       <w:pPr>
-        <w:pStyle w:val="a6"/>
+        <w:pStyle w:val="Caption"/>
         <w:jc w:val="center"/>
         <w:rPr>
           <w:sz w:val="24"/>
@@ -11692,7 +11808,6 @@
           <w:sz w:val="24"/>
           <w:szCs w:val="24"/>
         </w:rPr>
-        <w:lastRenderedPageBreak/>
         <w:drawing>
           <wp:inline distT="0" distB="0" distL="0" distR="0" wp14:anchorId="3EBB19F4" wp14:editId="3D4B1A73">
             <wp:extent cx="5524500" cy="3611297"/>
@@ -11732,7 +11847,7 @@
     </w:p>
     <w:p>
       <w:pPr>
-        <w:pStyle w:val="a6"/>
+        <w:pStyle w:val="Caption"/>
         <w:jc w:val="center"/>
         <w:rPr>
           <w:sz w:val="24"/>
@@ -11937,7 +12052,7 @@
     </w:p>
     <w:p>
       <w:pPr>
-        <w:pStyle w:val="4"/>
+        <w:pStyle w:val="Heading4"/>
         <w:ind w:firstLine="127"/>
         <w:rPr>
           <w:rFonts w:ascii="Arial" w:hAnsi="Arial" w:cs="Arial"/>
@@ -12062,7 +12177,7 @@
     </w:p>
     <w:p>
       <w:pPr>
-        <w:pStyle w:val="a6"/>
+        <w:pStyle w:val="Caption"/>
         <w:jc w:val="center"/>
         <w:rPr>
           <w:sz w:val="24"/>
@@ -12253,7 +12368,7 @@
     </w:p>
     <w:p>
       <w:pPr>
-        <w:pStyle w:val="a5"/>
+        <w:pStyle w:val="ListParagraph"/>
         <w:numPr>
           <w:ilvl w:val="0"/>
           <w:numId w:val="6"/>
@@ -12297,7 +12412,7 @@
     </w:p>
     <w:p>
       <w:pPr>
-        <w:pStyle w:val="a5"/>
+        <w:pStyle w:val="ListParagraph"/>
         <w:ind w:left="487"/>
       </w:pPr>
     </w:p>
@@ -12528,7 +12643,7 @@
     <w:p/>
     <w:p>
       <w:pPr>
-        <w:pStyle w:val="a5"/>
+        <w:pStyle w:val="ListParagraph"/>
         <w:numPr>
           <w:ilvl w:val="0"/>
           <w:numId w:val="6"/>
@@ -12590,7 +12705,7 @@
     </w:p>
     <w:p>
       <w:pPr>
-        <w:pStyle w:val="a5"/>
+        <w:pStyle w:val="ListParagraph"/>
         <w:numPr>
           <w:ilvl w:val="0"/>
           <w:numId w:val="9"/>
@@ -12741,7 +12856,7 @@
     </w:p>
     <w:p>
       <w:pPr>
-        <w:pStyle w:val="a5"/>
+        <w:pStyle w:val="ListParagraph"/>
         <w:jc w:val="both"/>
         <w:rPr>
           <w:b/>
@@ -12765,6 +12880,7 @@
           <w:sz w:val="24"/>
           <w:szCs w:val="24"/>
         </w:rPr>
+        <w:lastRenderedPageBreak/>
         <w:drawing>
           <wp:inline distT="0" distB="0" distL="0" distR="0" wp14:anchorId="1DD6ABBC" wp14:editId="1BDD0EB4">
             <wp:extent cx="5076825" cy="4005846"/>
@@ -12804,7 +12920,7 @@
     </w:p>
     <w:p>
       <w:pPr>
-        <w:pStyle w:val="a6"/>
+        <w:pStyle w:val="Caption"/>
         <w:jc w:val="center"/>
         <w:rPr>
           <w:b/>
@@ -12953,7 +13069,7 @@
     </w:p>
     <w:p>
       <w:pPr>
-        <w:pStyle w:val="a6"/>
+        <w:pStyle w:val="Caption"/>
         <w:jc w:val="center"/>
       </w:pPr>
       <w:r>
@@ -13004,7 +13120,7 @@
     </w:p>
     <w:p>
       <w:pPr>
-        <w:pStyle w:val="a5"/>
+        <w:pStyle w:val="ListParagraph"/>
         <w:numPr>
           <w:ilvl w:val="0"/>
           <w:numId w:val="8"/>
@@ -13139,7 +13255,7 @@
     </w:p>
     <w:p>
       <w:pPr>
-        <w:pStyle w:val="a5"/>
+        <w:pStyle w:val="ListParagraph"/>
         <w:jc w:val="both"/>
         <w:rPr>
           <w:b/>
@@ -13163,7 +13279,6 @@
           <w:sz w:val="24"/>
           <w:szCs w:val="24"/>
         </w:rPr>
-        <w:lastRenderedPageBreak/>
         <w:drawing>
           <wp:inline distT="0" distB="0" distL="0" distR="0" wp14:anchorId="6C18F719" wp14:editId="512C35BA">
             <wp:extent cx="4476750" cy="3809607"/>
@@ -13203,7 +13318,7 @@
     </w:p>
     <w:p>
       <w:pPr>
-        <w:pStyle w:val="a6"/>
+        <w:pStyle w:val="Caption"/>
         <w:jc w:val="center"/>
         <w:rPr>
           <w:b/>
@@ -13323,6 +13438,7 @@
         <w:rPr>
           <w:noProof/>
         </w:rPr>
+        <w:lastRenderedPageBreak/>
         <w:drawing>
           <wp:inline distT="0" distB="0" distL="0" distR="0" wp14:anchorId="670725E9" wp14:editId="63CCB08D">
             <wp:extent cx="2667000" cy="3018560"/>
@@ -13375,7 +13491,7 @@
     </w:p>
     <w:p>
       <w:pPr>
-        <w:pStyle w:val="a6"/>
+        <w:pStyle w:val="Caption"/>
         <w:jc w:val="center"/>
       </w:pPr>
       <w:r>
@@ -13400,15 +13516,7 @@
           <w:sz w:val="24"/>
           <w:szCs w:val="24"/>
         </w:rPr>
-        <w:t xml:space="preserve">Σημειώνεται ότι κατά την υποβολή των στοιχείων, γίνεται έλεγχος εγκυρότητας των </w:t>
-      </w:r>
-      <w:r>
-        <w:rPr>
-          <w:sz w:val="24"/>
-          <w:szCs w:val="24"/>
-        </w:rPr>
-        <w:lastRenderedPageBreak/>
-        <w:t xml:space="preserve">δεδομένων </w:t>
+        <w:t xml:space="preserve">Σημειώνεται ότι κατά την υποβολή των στοιχείων, γίνεται έλεγχος εγκυρότητας των δεδομένων </w:t>
       </w:r>
       <w:r>
         <w:rPr>
@@ -13437,7 +13545,7 @@
     </w:p>
     <w:p>
       <w:pPr>
-        <w:pStyle w:val="a5"/>
+        <w:pStyle w:val="ListParagraph"/>
         <w:numPr>
           <w:ilvl w:val="0"/>
           <w:numId w:val="8"/>
@@ -13572,7 +13680,7 @@
     </w:p>
     <w:p>
       <w:pPr>
-        <w:pStyle w:val="a5"/>
+        <w:pStyle w:val="ListParagraph"/>
         <w:jc w:val="both"/>
         <w:rPr>
           <w:b/>
@@ -13596,6 +13704,7 @@
           <w:sz w:val="24"/>
           <w:szCs w:val="24"/>
         </w:rPr>
+        <w:lastRenderedPageBreak/>
         <w:drawing>
           <wp:inline distT="0" distB="0" distL="0" distR="0" wp14:anchorId="5DF4685B" wp14:editId="5F9377AD">
             <wp:extent cx="5010150" cy="4074415"/>
@@ -13635,7 +13744,7 @@
     </w:p>
     <w:p>
       <w:pPr>
-        <w:pStyle w:val="a6"/>
+        <w:pStyle w:val="Caption"/>
         <w:jc w:val="center"/>
         <w:rPr>
           <w:b/>
@@ -13755,7 +13864,6 @@
         <w:rPr>
           <w:noProof/>
         </w:rPr>
-        <w:lastRenderedPageBreak/>
         <w:drawing>
           <wp:inline distT="0" distB="0" distL="0" distR="0" wp14:anchorId="03B1528B" wp14:editId="6C0D758C">
             <wp:extent cx="2466975" cy="2764714"/>
@@ -13808,7 +13916,7 @@
     </w:p>
     <w:p>
       <w:pPr>
-        <w:pStyle w:val="a6"/>
+        <w:pStyle w:val="Caption"/>
         <w:jc w:val="center"/>
       </w:pPr>
       <w:r>
@@ -13833,6 +13941,7 @@
           <w:sz w:val="24"/>
           <w:szCs w:val="24"/>
         </w:rPr>
+        <w:lastRenderedPageBreak/>
         <w:t xml:space="preserve">Σημειώνεται ότι κατά την υποβολή των στοιχείων, γίνεται έλεγχος εγκυρότητας των δεδομένων </w:t>
       </w:r>
       <w:r>
@@ -13868,23 +13977,7 @@
           <w:sz w:val="24"/>
           <w:szCs w:val="24"/>
         </w:rPr>
-        <w:t xml:space="preserve"> Οφθαλμίατρος, Παθολόγος ή </w:t>
-      </w:r>
-      <w:proofErr w:type="spellStart"/>
-      <w:r>
-        <w:rPr>
-          <w:sz w:val="24"/>
-          <w:szCs w:val="24"/>
-        </w:rPr>
-        <w:t>Ορθοπαιδικός</w:t>
-      </w:r>
-      <w:proofErr w:type="spellEnd"/>
-      <w:r>
-        <w:rPr>
-          <w:sz w:val="24"/>
-          <w:szCs w:val="24"/>
-        </w:rPr>
-        <w:t>.</w:t>
+        <w:t xml:space="preserve"> Οφθαλμίατρος, Παθολόγος ή Ορθοπαιδικός.</w:t>
       </w:r>
     </w:p>
     <w:p>
@@ -13916,7 +14009,7 @@
     </w:p>
     <w:p>
       <w:pPr>
-        <w:pStyle w:val="a5"/>
+        <w:pStyle w:val="ListParagraph"/>
         <w:numPr>
           <w:ilvl w:val="0"/>
           <w:numId w:val="8"/>
@@ -14108,7 +14201,7 @@
     </w:p>
     <w:p>
       <w:pPr>
-        <w:pStyle w:val="a6"/>
+        <w:pStyle w:val="Caption"/>
         <w:jc w:val="center"/>
         <w:rPr>
           <w:b/>
@@ -14234,6 +14327,7 @@
           <w:sz w:val="24"/>
           <w:szCs w:val="24"/>
         </w:rPr>
+        <w:lastRenderedPageBreak/>
         <w:drawing>
           <wp:inline distT="0" distB="0" distL="0" distR="0" wp14:anchorId="1E435D75" wp14:editId="2A1E9E3C">
             <wp:extent cx="3038475" cy="3729692"/>
@@ -14286,7 +14380,7 @@
     </w:p>
     <w:p>
       <w:pPr>
-        <w:pStyle w:val="a6"/>
+        <w:pStyle w:val="Caption"/>
         <w:jc w:val="center"/>
         <w:rPr>
           <w:color w:val="000000" w:themeColor="text1"/>
@@ -14311,7 +14405,7 @@
     </w:p>
     <w:p>
       <w:pPr>
-        <w:pStyle w:val="a5"/>
+        <w:pStyle w:val="ListParagraph"/>
         <w:numPr>
           <w:ilvl w:val="0"/>
           <w:numId w:val="8"/>
@@ -14503,7 +14597,7 @@
     </w:p>
     <w:p>
       <w:pPr>
-        <w:pStyle w:val="a6"/>
+        <w:pStyle w:val="Caption"/>
         <w:jc w:val="center"/>
         <w:rPr>
           <w:b/>
@@ -14545,7 +14639,6 @@
           <w:sz w:val="24"/>
           <w:szCs w:val="24"/>
         </w:rPr>
-        <w:lastRenderedPageBreak/>
         <w:t xml:space="preserve">Ο διαχειριστής εισάγει το </w:t>
       </w:r>
       <w:r>
@@ -14700,7 +14793,7 @@
     </w:p>
     <w:p>
       <w:pPr>
-        <w:pStyle w:val="a6"/>
+        <w:pStyle w:val="Caption"/>
         <w:jc w:val="center"/>
         <w:rPr>
           <w:color w:val="000000" w:themeColor="text1"/>
@@ -14739,7 +14832,7 @@
     </w:p>
     <w:p>
       <w:pPr>
-        <w:pStyle w:val="a5"/>
+        <w:pStyle w:val="ListParagraph"/>
         <w:numPr>
           <w:ilvl w:val="0"/>
           <w:numId w:val="8"/>
@@ -14892,7 +14985,6 @@
           <w:sz w:val="24"/>
           <w:szCs w:val="24"/>
         </w:rPr>
-        <w:lastRenderedPageBreak/>
         <w:drawing>
           <wp:inline distT="0" distB="0" distL="0" distR="0" wp14:anchorId="520D1C4D" wp14:editId="4C2B967F">
             <wp:extent cx="5553075" cy="2899404"/>
@@ -14932,7 +15024,7 @@
     </w:p>
     <w:p>
       <w:pPr>
-        <w:pStyle w:val="a6"/>
+        <w:pStyle w:val="Caption"/>
         <w:jc w:val="center"/>
         <w:rPr>
           <w:b/>
@@ -15125,7 +15217,7 @@
     </w:p>
     <w:p>
       <w:pPr>
-        <w:pStyle w:val="a6"/>
+        <w:pStyle w:val="Caption"/>
         <w:jc w:val="center"/>
         <w:rPr>
           <w:color w:val="000000" w:themeColor="text1"/>
@@ -15164,7 +15256,7 @@
     </w:p>
     <w:p>
       <w:pPr>
-        <w:pStyle w:val="a5"/>
+        <w:pStyle w:val="ListParagraph"/>
         <w:numPr>
           <w:ilvl w:val="0"/>
           <w:numId w:val="8"/>
@@ -15276,7 +15368,7 @@
     </w:p>
     <w:p>
       <w:pPr>
-        <w:pStyle w:val="4"/>
+        <w:pStyle w:val="Heading4"/>
         <w:ind w:firstLine="127"/>
         <w:rPr>
           <w:rFonts w:ascii="Arial" w:hAnsi="Arial" w:cs="Arial"/>
@@ -15362,6 +15454,7 @@
           <w:sz w:val="24"/>
           <w:szCs w:val="24"/>
         </w:rPr>
+        <w:lastRenderedPageBreak/>
         <w:drawing>
           <wp:inline distT="0" distB="0" distL="0" distR="0" wp14:anchorId="314A381B" wp14:editId="287EE71B">
             <wp:extent cx="5854700" cy="2670175"/>
@@ -15401,7 +15494,7 @@
     </w:p>
     <w:p>
       <w:pPr>
-        <w:pStyle w:val="a6"/>
+        <w:pStyle w:val="Caption"/>
         <w:jc w:val="center"/>
         <w:rPr>
           <w:sz w:val="24"/>
@@ -15597,7 +15690,7 @@
     </w:p>
     <w:p>
       <w:pPr>
-        <w:pStyle w:val="a5"/>
+        <w:pStyle w:val="ListParagraph"/>
         <w:numPr>
           <w:ilvl w:val="0"/>
           <w:numId w:val="4"/>
@@ -15627,7 +15720,7 @@
     </w:p>
     <w:p>
       <w:pPr>
-        <w:pStyle w:val="a5"/>
+        <w:pStyle w:val="ListParagraph"/>
         <w:ind w:left="487"/>
       </w:pPr>
     </w:p>
@@ -15912,7 +16005,7 @@
     </w:p>
     <w:p>
       <w:pPr>
-        <w:pStyle w:val="a5"/>
+        <w:pStyle w:val="ListParagraph"/>
         <w:numPr>
           <w:ilvl w:val="0"/>
           <w:numId w:val="4"/>
@@ -16332,7 +16425,7 @@
     </w:p>
     <w:p>
       <w:pPr>
-        <w:pStyle w:val="a6"/>
+        <w:pStyle w:val="Caption"/>
         <w:jc w:val="center"/>
         <w:rPr>
           <w:b/>
@@ -16732,7 +16825,7 @@
     </w:p>
     <w:p>
       <w:pPr>
-        <w:pStyle w:val="a6"/>
+        <w:pStyle w:val="Caption"/>
         <w:jc w:val="center"/>
         <w:rPr>
           <w:sz w:val="24"/>
@@ -17217,6 +17310,7 @@
       </w:pPr>
       <w:r>
         <w:rPr>
+          <w:noProof/>
           <w:sz w:val="24"/>
           <w:szCs w:val="24"/>
         </w:rPr>
@@ -17266,7 +17360,7 @@
     </w:p>
     <w:p>
       <w:pPr>
-        <w:pStyle w:val="a6"/>
+        <w:pStyle w:val="Caption"/>
         <w:jc w:val="center"/>
       </w:pPr>
       <w:r>
@@ -17331,6 +17425,7 @@
       </w:pPr>
       <w:r>
         <w:rPr>
+          <w:noProof/>
           <w:sz w:val="24"/>
           <w:szCs w:val="24"/>
         </w:rPr>
@@ -17380,7 +17475,7 @@
     </w:p>
     <w:p>
       <w:pPr>
-        <w:pStyle w:val="a6"/>
+        <w:pStyle w:val="Caption"/>
         <w:jc w:val="center"/>
         <w:rPr>
           <w:sz w:val="24"/>
@@ -17546,7 +17641,7 @@
     </w:p>
     <w:p>
       <w:pPr>
-        <w:pStyle w:val="a6"/>
+        <w:pStyle w:val="Caption"/>
         <w:jc w:val="center"/>
         <w:rPr>
           <w:sz w:val="24"/>
@@ -17742,6 +17837,7 @@
       </w:pPr>
       <w:r>
         <w:rPr>
+          <w:noProof/>
           <w:sz w:val="24"/>
           <w:szCs w:val="24"/>
         </w:rPr>
@@ -17785,7 +17881,7 @@
     </w:p>
     <w:p>
       <w:pPr>
-        <w:pStyle w:val="a6"/>
+        <w:pStyle w:val="Caption"/>
         <w:jc w:val="center"/>
       </w:pPr>
       <w:r>
@@ -17957,7 +18053,7 @@
     <w:p/>
     <w:p>
       <w:pPr>
-        <w:pStyle w:val="1"/>
+        <w:pStyle w:val="Heading1"/>
         <w:numPr>
           <w:ilvl w:val="0"/>
           <w:numId w:val="1"/>
@@ -18118,7 +18214,6 @@
         </w:rPr>
         <w:t>_</w:t>
       </w:r>
-      <w:proofErr w:type="spellStart"/>
       <w:r>
         <w:rPr>
           <w:sz w:val="20"/>
@@ -18127,7 +18222,6 @@
         </w:rPr>
         <w:t>db</w:t>
       </w:r>
-      <w:proofErr w:type="spellEnd"/>
       <w:r>
         <w:rPr>
           <w:sz w:val="20"/>
@@ -18135,7 +18229,6 @@
         </w:rPr>
         <w:t>.</w:t>
       </w:r>
-      <w:proofErr w:type="spellStart"/>
       <w:r>
         <w:rPr>
           <w:sz w:val="20"/>
@@ -18144,7 +18237,6 @@
         </w:rPr>
         <w:t>mwb</w:t>
       </w:r>
-      <w:proofErr w:type="spellEnd"/>
       <w:r>
         <w:rPr>
           <w:sz w:val="20"/>
@@ -18273,7 +18365,6 @@
         </w:rPr>
         <w:t>“</w:t>
       </w:r>
-      <w:proofErr w:type="spellStart"/>
       <w:r>
         <w:rPr>
           <w:sz w:val="24"/>
@@ -18282,7 +18373,6 @@
         </w:rPr>
         <w:t>sql</w:t>
       </w:r>
-      <w:proofErr w:type="spellEnd"/>
       <w:r>
         <w:rPr>
           <w:sz w:val="24"/>
@@ -18431,18 +18521,8 @@
           <w:szCs w:val="24"/>
           <w:lang w:val="en-US"/>
         </w:rPr>
-        <w:t>“</w:t>
-      </w:r>
-      <w:proofErr w:type="spellStart"/>
-      <w:r>
-        <w:rPr>
-          <w:sz w:val="24"/>
-          <w:szCs w:val="24"/>
-          <w:lang w:val="en-US"/>
-        </w:rPr>
-        <w:t>sql</w:t>
-      </w:r>
-      <w:proofErr w:type="spellEnd"/>
+        <w:t>“sql</w:t>
+      </w:r>
       <w:r>
         <w:rPr>
           <w:sz w:val="24"/>
@@ -18549,7 +18629,6 @@
         </w:rPr>
         <w:t>,</w:t>
       </w:r>
-      <w:proofErr w:type="spellStart"/>
       <w:r>
         <w:rPr>
           <w:b/>
@@ -18560,7 +18639,6 @@
         </w:rPr>
         <w:t>hashedpassword</w:t>
       </w:r>
-      <w:proofErr w:type="spellEnd"/>
       <w:r>
         <w:rPr>
           <w:sz w:val="24"/>
@@ -19160,7 +19238,6 @@
         </w:rPr>
         <w:t>_</w:t>
       </w:r>
-      <w:proofErr w:type="spellStart"/>
       <w:r>
         <w:rPr>
           <w:sz w:val="24"/>
@@ -19169,7 +19246,6 @@
         </w:rPr>
         <w:t>patientAMKA</w:t>
       </w:r>
-      <w:proofErr w:type="spellEnd"/>
       <w:r>
         <w:rPr>
           <w:sz w:val="24"/>
@@ -19426,7 +19502,6 @@
         </w:rPr>
         <w:t xml:space="preserve">και το </w:t>
       </w:r>
-      <w:proofErr w:type="spellStart"/>
       <w:r>
         <w:rPr>
           <w:sz w:val="24"/>
@@ -19435,7 +19510,6 @@
         </w:rPr>
         <w:t>patientAMKA</w:t>
       </w:r>
-      <w:proofErr w:type="spellEnd"/>
       <w:r>
         <w:rPr>
           <w:sz w:val="24"/>
@@ -19542,7 +19616,6 @@
         </w:rPr>
         <w:t xml:space="preserve">και το </w:t>
       </w:r>
-      <w:proofErr w:type="spellStart"/>
       <w:r>
         <w:rPr>
           <w:sz w:val="24"/>
@@ -19551,7 +19624,6 @@
         </w:rPr>
         <w:t>doctorAMKA</w:t>
       </w:r>
-      <w:proofErr w:type="spellEnd"/>
       <w:r>
         <w:rPr>
           <w:sz w:val="24"/>
@@ -19749,7 +19821,6 @@
         </w:rPr>
         <w:t>,</w:t>
       </w:r>
-      <w:proofErr w:type="spellStart"/>
       <w:r>
         <w:rPr>
           <w:sz w:val="24"/>
@@ -19758,7 +19829,6 @@
         </w:rPr>
         <w:t>startSlotTime</w:t>
       </w:r>
-      <w:proofErr w:type="spellEnd"/>
       <w:r>
         <w:rPr>
           <w:sz w:val="24"/>
@@ -19766,7 +19836,6 @@
         </w:rPr>
         <w:t>,</w:t>
       </w:r>
-      <w:proofErr w:type="spellStart"/>
       <w:r>
         <w:rPr>
           <w:sz w:val="24"/>
@@ -19775,7 +19844,6 @@
         </w:rPr>
         <w:t>endSlotTime</w:t>
       </w:r>
-      <w:proofErr w:type="spellEnd"/>
       <w:r>
         <w:rPr>
           <w:sz w:val="24"/>
@@ -19798,7 +19866,6 @@
         </w:rPr>
         <w:t>_</w:t>
       </w:r>
-      <w:proofErr w:type="spellStart"/>
       <w:r>
         <w:rPr>
           <w:sz w:val="24"/>
@@ -19807,7 +19874,6 @@
         </w:rPr>
         <w:t>patientAMKA</w:t>
       </w:r>
-      <w:proofErr w:type="spellEnd"/>
       <w:r>
         <w:rPr>
           <w:sz w:val="24"/>
@@ -19844,7 +19910,6 @@
         </w:rPr>
         <w:t>,</w:t>
       </w:r>
-      <w:proofErr w:type="spellStart"/>
       <w:r>
         <w:rPr>
           <w:sz w:val="24"/>
@@ -19853,7 +19918,6 @@
         </w:rPr>
         <w:t>startSlotTime</w:t>
       </w:r>
-      <w:proofErr w:type="spellEnd"/>
       <w:r>
         <w:rPr>
           <w:sz w:val="24"/>
@@ -19861,7 +19925,6 @@
         </w:rPr>
         <w:t>,</w:t>
       </w:r>
-      <w:proofErr w:type="spellStart"/>
       <w:r>
         <w:rPr>
           <w:sz w:val="24"/>
@@ -19870,7 +19933,6 @@
         </w:rPr>
         <w:t>endSlotTime</w:t>
       </w:r>
-      <w:proofErr w:type="spellEnd"/>
       <w:r>
         <w:rPr>
           <w:sz w:val="24"/>
@@ -19893,7 +19955,6 @@
         </w:rPr>
         <w:t>_</w:t>
       </w:r>
-      <w:proofErr w:type="spellStart"/>
       <w:r>
         <w:rPr>
           <w:sz w:val="24"/>
@@ -19902,7 +19963,6 @@
         </w:rPr>
         <w:t>doctorAMKA</w:t>
       </w:r>
-      <w:proofErr w:type="spellEnd"/>
       <w:r>
         <w:rPr>
           <w:sz w:val="24"/>
@@ -20114,7 +20174,6 @@
         </w:rPr>
         <w:t>_</w:t>
       </w:r>
-      <w:proofErr w:type="spellStart"/>
       <w:r>
         <w:rPr>
           <w:sz w:val="24"/>
@@ -20123,7 +20182,6 @@
         </w:rPr>
         <w:t>patientAMKA</w:t>
       </w:r>
-      <w:proofErr w:type="spellEnd"/>
       <w:r>
         <w:rPr>
           <w:sz w:val="24"/>
@@ -20160,7 +20218,6 @@
         </w:rPr>
         <w:t>_</w:t>
       </w:r>
-      <w:proofErr w:type="spellStart"/>
       <w:r>
         <w:rPr>
           <w:sz w:val="24"/>
@@ -20169,7 +20226,6 @@
         </w:rPr>
         <w:t>doctorAMKA</w:t>
       </w:r>
-      <w:proofErr w:type="spellEnd"/>
       <w:r>
         <w:rPr>
           <w:sz w:val="24"/>
@@ -20931,7 +20987,7 @@
     <w:p/>
     <w:p>
       <w:pPr>
-        <w:pStyle w:val="1"/>
+        <w:pStyle w:val="Heading1"/>
         <w:numPr>
           <w:ilvl w:val="0"/>
           <w:numId w:val="1"/>
@@ -21200,7 +21256,7 @@
     </w:p>
     <w:p>
       <w:pPr>
-        <w:pStyle w:val="1"/>
+        <w:pStyle w:val="Heading1"/>
         <w:jc w:val="both"/>
         <w:rPr>
           <w:lang w:val="en-US"/>
@@ -21216,7 +21272,7 @@
     </w:p>
     <w:p>
       <w:pPr>
-        <w:pStyle w:val="1"/>
+        <w:pStyle w:val="Heading1"/>
         <w:ind w:left="0" w:firstLine="0"/>
         <w:rPr>
           <w:lang w:val="en-US"/>
@@ -21268,7 +21324,7 @@
 <w:ftr xmlns:wpc="http://schemas.microsoft.com/office/word/2010/wordprocessingCanvas" xmlns:cx="http://schemas.microsoft.com/office/drawing/2014/chartex" xmlns:cx1="http://schemas.microsoft.com/office/drawing/2015/9/8/chartex" xmlns:cx2="http://schemas.microsoft.com/office/drawing/2015/10/21/chartex" xmlns:cx3="http://schemas.microsoft.com/office/drawing/2016/5/9/chartex" xmlns:cx4="http://schemas.microsoft.com/office/drawing/2016/5/10/chartex" xmlns:cx5="http://schemas.microsoft.com/office/drawing/2016/5/11/chartex" xmlns:cx6="http://schemas.microsoft.com/office/drawing/2016/5/12/chartex" xmlns:cx7="http://schemas.microsoft.com/office/drawing/2016/5/13/chartex" xmlns:cx8="http://schemas.microsoft.com/office/drawing/2016/5/14/chartex" xmlns:mc="http://schemas.openxmlformats.org/markup-compatibility/2006" xmlns:aink="http://schemas.microsoft.com/office/drawing/2016/ink" xmlns:am3d="http://schemas.microsoft.com/office/drawing/2017/model3d" xmlns:o="urn:schemas-microsoft-com:office:office" xmlns:r="http://schemas.openxmlformats.org/officeDocument/2006/relationships" xmlns:m="http://schemas.openxmlformats.org/officeDocument/2006/math" xmlns:v="urn:schemas-microsoft-com:vml" xmlns:wp14="http://schemas.microsoft.com/office/word/2010/wordprocessingDrawing" xmlns:wp="http://schemas.openxmlformats.org/drawingml/2006/wordprocessingDrawing" xmlns:w10="urn:schemas-microsoft-com:office:word" xmlns:w="http://schemas.openxmlformats.org/wordprocessingml/2006/main" xmlns:w14="http://schemas.microsoft.com/office/word/2010/wordml" xmlns:w15="http://schemas.microsoft.com/office/word/2012/wordml" xmlns:w16cex="http://schemas.microsoft.com/office/word/2018/wordml/cex" xmlns:w16cid="http://schemas.microsoft.com/office/word/2016/wordml/cid" xmlns:w16="http://schemas.microsoft.com/office/word/2018/wordml" xmlns:w16se="http://schemas.microsoft.com/office/word/2015/wordml/symex" xmlns:wpg="http://schemas.microsoft.com/office/word/2010/wordprocessingGroup" xmlns:wpi="http://schemas.microsoft.com/office/word/2010/wordprocessingInk" xmlns:wne="http://schemas.microsoft.com/office/word/2006/wordml" xmlns:wps="http://schemas.microsoft.com/office/word/2010/wordprocessingShape" mc:Ignorable="w14 w15 w16se w16cid w16 w16cex wp14">
   <w:p>
     <w:pPr>
-      <w:pStyle w:val="a3"/>
+      <w:pStyle w:val="BodyText"/>
       <w:spacing w:line="14" w:lineRule="auto"/>
       <w:rPr>
         <w:sz w:val="20"/>
@@ -21438,10 +21494,7 @@
                             <w:fldChar w:fldCharType="separate"/>
                           </w:r>
                           <w:r>
-                            <w:t>1</w:t>
-                          </w:r>
-                          <w:r>
-                            <w:t>0</w:t>
+                            <w:t>10</w:t>
                           </w:r>
                           <w:r>
                             <w:fldChar w:fldCharType="end"/>
@@ -21496,10 +21549,7 @@
                       <w:fldChar w:fldCharType="separate"/>
                     </w:r>
                     <w:r>
-                      <w:t>1</w:t>
-                    </w:r>
-                    <w:r>
-                      <w:t>0</w:t>
+                      <w:t>10</w:t>
                     </w:r>
                     <w:r>
                       <w:fldChar w:fldCharType="end"/>
@@ -21540,7 +21590,7 @@
 <w:hdr xmlns:wpc="http://schemas.microsoft.com/office/word/2010/wordprocessingCanvas" xmlns:cx="http://schemas.microsoft.com/office/drawing/2014/chartex" xmlns:cx1="http://schemas.microsoft.com/office/drawing/2015/9/8/chartex" xmlns:cx2="http://schemas.microsoft.com/office/drawing/2015/10/21/chartex" xmlns:cx3="http://schemas.microsoft.com/office/drawing/2016/5/9/chartex" xmlns:cx4="http://schemas.microsoft.com/office/drawing/2016/5/10/chartex" xmlns:cx5="http://schemas.microsoft.com/office/drawing/2016/5/11/chartex" xmlns:cx6="http://schemas.microsoft.com/office/drawing/2016/5/12/chartex" xmlns:cx7="http://schemas.microsoft.com/office/drawing/2016/5/13/chartex" xmlns:cx8="http://schemas.microsoft.com/office/drawing/2016/5/14/chartex" xmlns:mc="http://schemas.openxmlformats.org/markup-compatibility/2006" xmlns:aink="http://schemas.microsoft.com/office/drawing/2016/ink" xmlns:am3d="http://schemas.microsoft.com/office/drawing/2017/model3d" xmlns:o="urn:schemas-microsoft-com:office:office" xmlns:r="http://schemas.openxmlformats.org/officeDocument/2006/relationships" xmlns:m="http://schemas.openxmlformats.org/officeDocument/2006/math" xmlns:v="urn:schemas-microsoft-com:vml" xmlns:wp14="http://schemas.microsoft.com/office/word/2010/wordprocessingDrawing" xmlns:wp="http://schemas.openxmlformats.org/drawingml/2006/wordprocessingDrawing" xmlns:w10="urn:schemas-microsoft-com:office:word" xmlns:w="http://schemas.openxmlformats.org/wordprocessingml/2006/main" xmlns:w14="http://schemas.microsoft.com/office/word/2010/wordml" xmlns:w15="http://schemas.microsoft.com/office/word/2012/wordml" xmlns:w16cex="http://schemas.microsoft.com/office/word/2018/wordml/cex" xmlns:w16cid="http://schemas.microsoft.com/office/word/2016/wordml/cid" xmlns:w16="http://schemas.microsoft.com/office/word/2018/wordml" xmlns:w16se="http://schemas.microsoft.com/office/word/2015/wordml/symex" xmlns:wpg="http://schemas.microsoft.com/office/word/2010/wordprocessingGroup" xmlns:wpi="http://schemas.microsoft.com/office/word/2010/wordprocessingInk" xmlns:wne="http://schemas.microsoft.com/office/word/2006/wordml" xmlns:wps="http://schemas.microsoft.com/office/word/2010/wordprocessingShape" mc:Ignorable="w14 w15 w16se w16cid w16 w16cex wp14">
   <w:p>
     <w:pPr>
-      <w:pStyle w:val="a3"/>
+      <w:pStyle w:val="BodyText"/>
       <w:spacing w:line="14" w:lineRule="auto"/>
       <w:rPr>
         <w:sz w:val="20"/>
@@ -23672,7 +23722,7 @@
     <w:lsdException w:name="Unresolved Mention" w:semiHidden="1" w:unhideWhenUsed="1"/>
     <w:lsdException w:name="Smart Link" w:semiHidden="1" w:unhideWhenUsed="1"/>
   </w:latentStyles>
-  <w:style w:type="paragraph" w:default="1" w:styleId="a">
+  <w:style w:type="paragraph" w:default="1" w:styleId="Normal">
     <w:name w:val="Normal"/>
     <w:qFormat/>
     <w:rsid w:val="008A0641"/>
@@ -23686,10 +23736,10 @@
       <w:rFonts w:ascii="Arial" w:eastAsia="Arial" w:hAnsi="Arial" w:cs="Arial"/>
     </w:rPr>
   </w:style>
-  <w:style w:type="paragraph" w:styleId="1">
+  <w:style w:type="paragraph" w:styleId="Heading1">
     <w:name w:val="heading 1"/>
-    <w:basedOn w:val="a"/>
-    <w:link w:val="1Char"/>
+    <w:basedOn w:val="Normal"/>
+    <w:link w:val="Heading1Char"/>
     <w:uiPriority w:val="9"/>
     <w:qFormat/>
     <w:rsid w:val="008A0641"/>
@@ -23705,10 +23755,10 @@
       <w:szCs w:val="37"/>
     </w:rPr>
   </w:style>
-  <w:style w:type="paragraph" w:styleId="2">
+  <w:style w:type="paragraph" w:styleId="Heading2">
     <w:name w:val="heading 2"/>
-    <w:basedOn w:val="a"/>
-    <w:link w:val="2Char"/>
+    <w:basedOn w:val="Normal"/>
+    <w:link w:val="Heading2Char"/>
     <w:uiPriority w:val="9"/>
     <w:unhideWhenUsed/>
     <w:qFormat/>
@@ -23724,11 +23774,11 @@
       <w:szCs w:val="32"/>
     </w:rPr>
   </w:style>
-  <w:style w:type="paragraph" w:styleId="3">
+  <w:style w:type="paragraph" w:styleId="Heading3">
     <w:name w:val="heading 3"/>
-    <w:basedOn w:val="a"/>
-    <w:next w:val="a"/>
-    <w:link w:val="3Char"/>
+    <w:basedOn w:val="Normal"/>
+    <w:next w:val="Normal"/>
+    <w:link w:val="Heading3Char"/>
     <w:uiPriority w:val="9"/>
     <w:unhideWhenUsed/>
     <w:qFormat/>
@@ -23746,11 +23796,11 @@
       <w:szCs w:val="24"/>
     </w:rPr>
   </w:style>
-  <w:style w:type="paragraph" w:styleId="4">
+  <w:style w:type="paragraph" w:styleId="Heading4">
     <w:name w:val="heading 4"/>
-    <w:basedOn w:val="a"/>
-    <w:next w:val="a"/>
-    <w:link w:val="4Char"/>
+    <w:basedOn w:val="Normal"/>
+    <w:next w:val="Normal"/>
+    <w:link w:val="Heading4Char"/>
     <w:uiPriority w:val="9"/>
     <w:unhideWhenUsed/>
     <w:qFormat/>
@@ -23768,13 +23818,13 @@
       <w:color w:val="2F5496" w:themeColor="accent1" w:themeShade="BF"/>
     </w:rPr>
   </w:style>
-  <w:style w:type="character" w:default="1" w:styleId="a0">
+  <w:style w:type="character" w:default="1" w:styleId="DefaultParagraphFont">
     <w:name w:val="Default Paragraph Font"/>
     <w:uiPriority w:val="1"/>
     <w:semiHidden/>
     <w:unhideWhenUsed/>
   </w:style>
-  <w:style w:type="table" w:default="1" w:styleId="a1">
+  <w:style w:type="table" w:default="1" w:styleId="TableNormal">
     <w:name w:val="Normal Table"/>
     <w:uiPriority w:val="99"/>
     <w:semiHidden/>
@@ -23789,16 +23839,16 @@
       </w:tblCellMar>
     </w:tblPr>
   </w:style>
-  <w:style w:type="numbering" w:default="1" w:styleId="a2">
+  <w:style w:type="numbering" w:default="1" w:styleId="NoList">
     <w:name w:val="No List"/>
     <w:uiPriority w:val="99"/>
     <w:semiHidden/>
     <w:unhideWhenUsed/>
   </w:style>
-  <w:style w:type="character" w:customStyle="1" w:styleId="1Char">
-    <w:name w:val="Επικεφαλίδα 1 Char"/>
-    <w:basedOn w:val="a0"/>
-    <w:link w:val="1"/>
+  <w:style w:type="character" w:customStyle="1" w:styleId="Heading1Char">
+    <w:name w:val="Heading 1 Char"/>
+    <w:basedOn w:val="DefaultParagraphFont"/>
+    <w:link w:val="Heading1"/>
     <w:uiPriority w:val="9"/>
     <w:rsid w:val="008A0641"/>
     <w:rPr>
@@ -23809,10 +23859,10 @@
       <w:szCs w:val="37"/>
     </w:rPr>
   </w:style>
-  <w:style w:type="character" w:customStyle="1" w:styleId="2Char">
-    <w:name w:val="Επικεφαλίδα 2 Char"/>
-    <w:basedOn w:val="a0"/>
-    <w:link w:val="2"/>
+  <w:style w:type="character" w:customStyle="1" w:styleId="Heading2Char">
+    <w:name w:val="Heading 2 Char"/>
+    <w:basedOn w:val="DefaultParagraphFont"/>
+    <w:link w:val="Heading2"/>
     <w:uiPriority w:val="9"/>
     <w:rsid w:val="008A0641"/>
     <w:rPr>
@@ -23849,9 +23899,9 @@
       </w:tblCellMar>
     </w:tblPr>
   </w:style>
-  <w:style w:type="paragraph" w:styleId="10">
+  <w:style w:type="paragraph" w:styleId="TOC1">
     <w:name w:val="toc 1"/>
-    <w:basedOn w:val="a"/>
+    <w:basedOn w:val="Normal"/>
     <w:uiPriority w:val="39"/>
     <w:qFormat/>
     <w:rsid w:val="008A0641"/>
@@ -23864,10 +23914,10 @@
       <w:szCs w:val="29"/>
     </w:rPr>
   </w:style>
-  <w:style w:type="paragraph" w:styleId="a3">
+  <w:style w:type="paragraph" w:styleId="BodyText">
     <w:name w:val="Body Text"/>
-    <w:basedOn w:val="a"/>
-    <w:link w:val="Char"/>
+    <w:basedOn w:val="Normal"/>
+    <w:link w:val="BodyTextChar"/>
     <w:uiPriority w:val="1"/>
     <w:qFormat/>
     <w:rsid w:val="008A0641"/>
@@ -23876,10 +23926,10 @@
       <w:szCs w:val="24"/>
     </w:rPr>
   </w:style>
-  <w:style w:type="character" w:customStyle="1" w:styleId="Char">
-    <w:name w:val="Σώμα κειμένου Char"/>
-    <w:basedOn w:val="a0"/>
-    <w:link w:val="a3"/>
+  <w:style w:type="character" w:customStyle="1" w:styleId="BodyTextChar">
+    <w:name w:val="Body Text Char"/>
+    <w:basedOn w:val="DefaultParagraphFont"/>
+    <w:link w:val="BodyText"/>
     <w:uiPriority w:val="1"/>
     <w:rsid w:val="008A0641"/>
     <w:rPr>
@@ -23890,7 +23940,7 @@
   </w:style>
   <w:style w:type="paragraph" w:customStyle="1" w:styleId="TableParagraph">
     <w:name w:val="Table Paragraph"/>
-    <w:basedOn w:val="a"/>
+    <w:basedOn w:val="Normal"/>
     <w:uiPriority w:val="1"/>
     <w:qFormat/>
     <w:rsid w:val="008A0641"/>
@@ -23901,7 +23951,7 @@
   </w:style>
   <w:style w:type="character" w:customStyle="1" w:styleId="fontstyle01">
     <w:name w:val="fontstyle01"/>
-    <w:basedOn w:val="a0"/>
+    <w:basedOn w:val="DefaultParagraphFont"/>
     <w:rsid w:val="008A0641"/>
     <w:rPr>
       <w:rFonts w:ascii="FreeSerif" w:hAnsi="FreeSerif" w:hint="default"/>
@@ -23916,7 +23966,7 @@
   </w:style>
   <w:style w:type="character" w:customStyle="1" w:styleId="fontstyle21">
     <w:name w:val="fontstyle21"/>
-    <w:basedOn w:val="a0"/>
+    <w:basedOn w:val="DefaultParagraphFont"/>
     <w:rsid w:val="008A0641"/>
     <w:rPr>
       <w:rFonts w:ascii="FreeSerifItalic" w:hAnsi="FreeSerifItalic" w:hint="default"/>
@@ -23931,7 +23981,7 @@
   </w:style>
   <w:style w:type="character" w:customStyle="1" w:styleId="fontstyle31">
     <w:name w:val="fontstyle31"/>
-    <w:basedOn w:val="a0"/>
+    <w:basedOn w:val="DefaultParagraphFont"/>
     <w:rsid w:val="008A0641"/>
     <w:rPr>
       <w:rFonts w:ascii="FreeSerifBold" w:hAnsi="FreeSerifBold" w:hint="default"/>
@@ -23946,7 +23996,7 @@
   </w:style>
   <w:style w:type="character" w:customStyle="1" w:styleId="fontstyle41">
     <w:name w:val="fontstyle41"/>
-    <w:basedOn w:val="a0"/>
+    <w:basedOn w:val="DefaultParagraphFont"/>
     <w:rsid w:val="008A0641"/>
     <w:rPr>
       <w:rFonts w:ascii="Carlito-Bold" w:hAnsi="Carlito-Bold" w:hint="default"/>
@@ -23959,10 +24009,10 @@
       <w:szCs w:val="20"/>
     </w:rPr>
   </w:style>
-  <w:style w:type="paragraph" w:styleId="a4">
+  <w:style w:type="paragraph" w:styleId="TOCHeading">
     <w:name w:val="TOC Heading"/>
-    <w:basedOn w:val="1"/>
-    <w:next w:val="a"/>
+    <w:basedOn w:val="Heading1"/>
+    <w:next w:val="Normal"/>
     <w:uiPriority w:val="39"/>
     <w:unhideWhenUsed/>
     <w:qFormat/>
@@ -23987,10 +24037,10 @@
       <w:lang w:eastAsia="el-GR"/>
     </w:rPr>
   </w:style>
-  <w:style w:type="paragraph" w:styleId="20">
+  <w:style w:type="paragraph" w:styleId="TOC2">
     <w:name w:val="toc 2"/>
-    <w:basedOn w:val="a"/>
-    <w:next w:val="a"/>
+    <w:basedOn w:val="Normal"/>
+    <w:next w:val="Normal"/>
     <w:autoRedefine/>
     <w:uiPriority w:val="39"/>
     <w:unhideWhenUsed/>
@@ -24000,9 +24050,9 @@
       <w:ind w:left="220"/>
     </w:pPr>
   </w:style>
-  <w:style w:type="character" w:styleId="-">
+  <w:style w:type="character" w:styleId="Hyperlink">
     <w:name w:val="Hyperlink"/>
-    <w:basedOn w:val="a0"/>
+    <w:basedOn w:val="DefaultParagraphFont"/>
     <w:uiPriority w:val="99"/>
     <w:unhideWhenUsed/>
     <w:rsid w:val="008A0641"/>
@@ -24011,9 +24061,9 @@
       <w:u w:val="single"/>
     </w:rPr>
   </w:style>
-  <w:style w:type="paragraph" w:styleId="a5">
+  <w:style w:type="paragraph" w:styleId="ListParagraph">
     <w:name w:val="List Paragraph"/>
-    <w:basedOn w:val="a"/>
+    <w:basedOn w:val="Normal"/>
     <w:uiPriority w:val="34"/>
     <w:qFormat/>
     <w:rsid w:val="008A0B9F"/>
@@ -24022,10 +24072,10 @@
       <w:contextualSpacing/>
     </w:pPr>
   </w:style>
-  <w:style w:type="character" w:customStyle="1" w:styleId="3Char">
-    <w:name w:val="Επικεφαλίδα 3 Char"/>
-    <w:basedOn w:val="a0"/>
-    <w:link w:val="3"/>
+  <w:style w:type="character" w:customStyle="1" w:styleId="Heading3Char">
+    <w:name w:val="Heading 3 Char"/>
+    <w:basedOn w:val="DefaultParagraphFont"/>
+    <w:link w:val="Heading3"/>
     <w:uiPriority w:val="9"/>
     <w:rsid w:val="008A0B9F"/>
     <w:rPr>
@@ -24035,10 +24085,10 @@
       <w:szCs w:val="24"/>
     </w:rPr>
   </w:style>
-  <w:style w:type="paragraph" w:styleId="a6">
+  <w:style w:type="paragraph" w:styleId="Caption">
     <w:name w:val="caption"/>
-    <w:basedOn w:val="a"/>
-    <w:next w:val="a"/>
+    <w:basedOn w:val="Normal"/>
+    <w:next w:val="Normal"/>
     <w:uiPriority w:val="35"/>
     <w:unhideWhenUsed/>
     <w:qFormat/>
@@ -24054,10 +24104,10 @@
       <w:szCs w:val="18"/>
     </w:rPr>
   </w:style>
-  <w:style w:type="paragraph" w:styleId="30">
+  <w:style w:type="paragraph" w:styleId="TOC3">
     <w:name w:val="toc 3"/>
-    <w:basedOn w:val="a"/>
-    <w:next w:val="a"/>
+    <w:basedOn w:val="Normal"/>
+    <w:next w:val="Normal"/>
     <w:autoRedefine/>
     <w:uiPriority w:val="39"/>
     <w:unhideWhenUsed/>
@@ -24067,10 +24117,10 @@
       <w:ind w:left="440"/>
     </w:pPr>
   </w:style>
-  <w:style w:type="character" w:customStyle="1" w:styleId="4Char">
-    <w:name w:val="Επικεφαλίδα 4 Char"/>
-    <w:basedOn w:val="a0"/>
-    <w:link w:val="4"/>
+  <w:style w:type="character" w:customStyle="1" w:styleId="Heading4Char">
+    <w:name w:val="Heading 4 Char"/>
+    <w:basedOn w:val="DefaultParagraphFont"/>
+    <w:link w:val="Heading4"/>
     <w:uiPriority w:val="9"/>
     <w:rsid w:val="00D709DF"/>
     <w:rPr>

--- a/Εργασία 3_Τεκμηρίωση.docx
+++ b/Εργασία 3_Τεκμηρίωση.docx
@@ -6352,7 +6352,148 @@
           <w:sz w:val="24"/>
           <w:szCs w:val="24"/>
         </w:rPr>
-        <w:t>Όταν ο Γιατρός δηλώσει διαθεσιμότητα, και κάποιος Ασθενής, κλείσει ραντεβού με αυτόν τον, θα μπορεί ο Γιατρός να δει το προγραμματισμένο του ραντεβού σε μία ειδικά προσαρμοσμένη σελίδα για αυτόν. Υπάρχει, επιπλέον, και η δυνατότητα ακύρωσης του ραντεβού αυτού.</w:t>
+        <w:t xml:space="preserve">Όταν ο Γιατρός δηλώσει διαθεσιμότητα, και κάποιος Ασθενής, κλείσει ραντεβού με αυτόν τον, θα μπορεί ο Γιατρός να δει το προγραμματισμένο του ραντεβού σε μία ειδικά προσαρμοσμένη σελίδα για αυτόν. Υπάρχει, επιπλέον, και η δυνατότητα </w:t>
+      </w:r>
+      <w:r>
+        <w:rPr>
+          <w:spacing w:val="3"/>
+          <w:sz w:val="24"/>
+          <w:szCs w:val="24"/>
+        </w:rPr>
+        <w:t xml:space="preserve">της </w:t>
+      </w:r>
+      <w:r>
+        <w:rPr>
+          <w:spacing w:val="3"/>
+          <w:sz w:val="24"/>
+          <w:szCs w:val="24"/>
+        </w:rPr>
+        <w:t>ακύρωσης του ραντεβού αυτού.</w:t>
+      </w:r>
+    </w:p>
+    <w:p>
+      <w:pPr>
+        <w:ind w:left="415" w:firstLine="289"/>
+        <w:jc w:val="both"/>
+        <w:rPr>
+          <w:spacing w:val="3"/>
+          <w:sz w:val="24"/>
+          <w:szCs w:val="24"/>
+        </w:rPr>
+      </w:pPr>
+    </w:p>
+    <w:p>
+      <w:pPr>
+        <w:ind w:left="415" w:firstLine="289"/>
+        <w:jc w:val="both"/>
+        <w:rPr>
+          <w:spacing w:val="3"/>
+          <w:sz w:val="24"/>
+          <w:szCs w:val="24"/>
+        </w:rPr>
+      </w:pPr>
+    </w:p>
+    <w:p>
+      <w:pPr>
+        <w:ind w:left="415" w:firstLine="289"/>
+        <w:jc w:val="both"/>
+        <w:rPr>
+          <w:b/>
+          <w:bCs/>
+          <w:spacing w:val="3"/>
+          <w:sz w:val="24"/>
+          <w:szCs w:val="24"/>
+          <w:u w:val="single"/>
+        </w:rPr>
+      </w:pPr>
+      <w:r>
+        <w:rPr>
+          <w:b/>
+          <w:bCs/>
+          <w:spacing w:val="3"/>
+          <w:sz w:val="24"/>
+          <w:szCs w:val="24"/>
+          <w:u w:val="single"/>
+        </w:rPr>
+        <w:t>ΔΙΑΧΕΙΡΙΣΤΗΣ</w:t>
+      </w:r>
+    </w:p>
+    <w:p>
+      <w:pPr>
+        <w:ind w:left="415" w:firstLine="289"/>
+        <w:jc w:val="both"/>
+        <w:rPr>
+          <w:spacing w:val="3"/>
+          <w:sz w:val="24"/>
+          <w:szCs w:val="24"/>
+        </w:rPr>
+      </w:pPr>
+    </w:p>
+    <w:p>
+      <w:pPr>
+        <w:ind w:left="415" w:firstLine="289"/>
+        <w:jc w:val="both"/>
+        <w:rPr>
+          <w:spacing w:val="3"/>
+          <w:sz w:val="24"/>
+          <w:szCs w:val="24"/>
+        </w:rPr>
+      </w:pPr>
+      <w:r>
+        <w:rPr>
+          <w:spacing w:val="3"/>
+          <w:sz w:val="24"/>
+          <w:szCs w:val="24"/>
+        </w:rPr>
+        <w:t xml:space="preserve">Ο Διαχειριστής μπορεί να ελέγχει, σχεδόν, τα πάντα μέσα στο σύστημα. Υπάρχει, βέβαια ο περιορισμός, που ο Διαχειριστής μπορεί να δημιουργηθεί μόνο από άλλους </w:t>
+      </w:r>
+      <w:r>
+        <w:rPr>
+          <w:spacing w:val="3"/>
+          <w:sz w:val="24"/>
+          <w:szCs w:val="24"/>
+        </w:rPr>
+        <w:t>Δ</w:t>
+      </w:r>
+      <w:r>
+        <w:rPr>
+          <w:spacing w:val="3"/>
+          <w:sz w:val="24"/>
+          <w:szCs w:val="24"/>
+        </w:rPr>
+        <w:t>ιαχειριστές</w:t>
+      </w:r>
+      <w:r>
+        <w:rPr>
+          <w:spacing w:val="3"/>
+          <w:sz w:val="24"/>
+          <w:szCs w:val="24"/>
+        </w:rPr>
+        <w:t xml:space="preserve">, δηλαδή ο ίδιος περιορισμός που ισχύει </w:t>
+      </w:r>
+      <w:r>
+        <w:rPr>
+          <w:spacing w:val="3"/>
+          <w:sz w:val="24"/>
+          <w:szCs w:val="24"/>
+        </w:rPr>
+        <w:t xml:space="preserve">και </w:t>
+      </w:r>
+      <w:r>
+        <w:rPr>
+          <w:spacing w:val="3"/>
+          <w:sz w:val="24"/>
+          <w:szCs w:val="24"/>
+        </w:rPr>
+        <w:t>με τον Γιατρό</w:t>
+      </w:r>
+      <w:r>
+        <w:rPr>
+          <w:spacing w:val="3"/>
+          <w:sz w:val="24"/>
+          <w:szCs w:val="24"/>
+        </w:rPr>
+        <w:t>.</w:t>
       </w:r>
       <w:r>
         <w:rPr>
@@ -6361,6 +6502,206 @@
           <w:szCs w:val="24"/>
         </w:rPr>
         <w:t xml:space="preserve"> </w:t>
+      </w:r>
+      <w:r>
+        <w:rPr>
+          <w:spacing w:val="3"/>
+          <w:sz w:val="24"/>
+          <w:szCs w:val="24"/>
+        </w:rPr>
+        <w:t>Ο Διαχειριστής δεν έχει κάποια επιπλέον στοιχεία π.χ. ΑΜΚΑ, παρά μόνον τα βασικά που έχει κάθε χρήστης.</w:t>
+      </w:r>
+    </w:p>
+    <w:p>
+      <w:pPr>
+        <w:ind w:left="415" w:firstLine="289"/>
+        <w:jc w:val="both"/>
+        <w:rPr>
+          <w:spacing w:val="3"/>
+          <w:sz w:val="24"/>
+          <w:szCs w:val="24"/>
+        </w:rPr>
+      </w:pPr>
+    </w:p>
+    <w:p>
+      <w:pPr>
+        <w:ind w:left="415" w:firstLine="289"/>
+        <w:jc w:val="both"/>
+        <w:rPr>
+          <w:spacing w:val="3"/>
+          <w:sz w:val="24"/>
+          <w:szCs w:val="24"/>
+        </w:rPr>
+      </w:pPr>
+      <w:r>
+        <w:rPr>
+          <w:spacing w:val="3"/>
+          <w:sz w:val="24"/>
+          <w:szCs w:val="24"/>
+        </w:rPr>
+        <w:t xml:space="preserve">Ο Διαχειριστής έχει τη δυνατότητα να προσθέσει στο σύστημα </w:t>
+      </w:r>
+      <w:r>
+        <w:rPr>
+          <w:spacing w:val="3"/>
+          <w:sz w:val="24"/>
+          <w:szCs w:val="24"/>
+          <w:u w:val="single"/>
+        </w:rPr>
+        <w:t>οποιονδήποτε</w:t>
+      </w:r>
+      <w:r>
+        <w:rPr>
+          <w:spacing w:val="3"/>
+          <w:sz w:val="24"/>
+          <w:szCs w:val="24"/>
+        </w:rPr>
+        <w:t xml:space="preserve"> χρήστη.</w:t>
+      </w:r>
+      <w:r>
+        <w:rPr>
+          <w:spacing w:val="3"/>
+          <w:sz w:val="24"/>
+          <w:szCs w:val="24"/>
+        </w:rPr>
+        <w:t xml:space="preserve"> Αρκεί να συμπληρώσει όλα τα απαραίτητα στοιχεία που αναγράφονται για κάθε χρήστη.</w:t>
+      </w:r>
+      <w:r>
+        <w:rPr>
+          <w:spacing w:val="3"/>
+          <w:sz w:val="24"/>
+          <w:szCs w:val="24"/>
+        </w:rPr>
+        <w:t xml:space="preserve"> Βεβαίως, υπάρχει το πρόβλημα της διπλοεγγραφής.</w:t>
+      </w:r>
+      <w:r>
+        <w:rPr>
+          <w:spacing w:val="3"/>
+          <w:sz w:val="24"/>
+          <w:szCs w:val="24"/>
+        </w:rPr>
+        <w:t xml:space="preserve"> Οπότε, αν ο Διαχειριστής επιχειρήσει να εισάγει έναν Ασθενή με ένα ΑΜΚΑ που ήδη υπάρχει (είτε σε άλλο Γιατρό, είτε σε άλλον Ασθενή), τότε το σύστημα θα τον αποτρέψει και θα του εμφανίσει ανάλογο μήνυμα.</w:t>
+      </w:r>
+    </w:p>
+    <w:p>
+      <w:pPr>
+        <w:ind w:left="415" w:firstLine="289"/>
+        <w:jc w:val="both"/>
+        <w:rPr>
+          <w:spacing w:val="3"/>
+          <w:sz w:val="24"/>
+          <w:szCs w:val="24"/>
+        </w:rPr>
+      </w:pPr>
+    </w:p>
+    <w:p>
+      <w:pPr>
+        <w:ind w:left="415" w:firstLine="289"/>
+        <w:jc w:val="both"/>
+        <w:rPr>
+          <w:spacing w:val="3"/>
+          <w:sz w:val="24"/>
+          <w:szCs w:val="24"/>
+        </w:rPr>
+      </w:pPr>
+      <w:r>
+        <w:rPr>
+          <w:spacing w:val="3"/>
+          <w:sz w:val="24"/>
+          <w:szCs w:val="24"/>
+        </w:rPr>
+        <w:t>Με την δυνατότητα της προσθήκης έρχεται και η δυνατότητα διαγραφής από το σύστημα.</w:t>
+      </w:r>
+      <w:r>
+        <w:rPr>
+          <w:spacing w:val="3"/>
+          <w:sz w:val="24"/>
+          <w:szCs w:val="24"/>
+        </w:rPr>
+        <w:t xml:space="preserve"> Εισάγοντας το αντίστοιχο «κλειδί» για κάθε χρήστη, π.χ. για τους Γιατρούς και τους Ασθενείς, το κλειδί είναι το ΑΜΚΑ και για τους Διαχειριστές είναι το </w:t>
+      </w:r>
+      <w:r>
+        <w:rPr>
+          <w:spacing w:val="3"/>
+          <w:sz w:val="24"/>
+          <w:szCs w:val="24"/>
+          <w:lang w:val="en-US"/>
+        </w:rPr>
+        <w:t>username</w:t>
+      </w:r>
+      <w:r>
+        <w:rPr>
+          <w:spacing w:val="3"/>
+          <w:sz w:val="24"/>
+          <w:szCs w:val="24"/>
+        </w:rPr>
+        <w:t xml:space="preserve">, ο Διαχειριστής μπορεί να διαγράψει χρήστες. </w:t>
+      </w:r>
+      <w:r>
+        <w:rPr>
+          <w:spacing w:val="3"/>
+          <w:sz w:val="24"/>
+          <w:szCs w:val="24"/>
+        </w:rPr>
+        <w:t>Εφ’ όσον έχει εξασφαλιστεί η λύση του προβλήματος της διπλοεγγραφής παραπάνω, δεν χρειάζονται έλεγχοι στον Γιατρό και στον Ασθενή.</w:t>
+      </w:r>
+      <w:r>
+        <w:rPr>
+          <w:spacing w:val="3"/>
+          <w:sz w:val="24"/>
+          <w:szCs w:val="24"/>
+        </w:rPr>
+        <w:t xml:space="preserve"> Ο μόνος έλεγχος που χρειάζεται κατά την διαγραφή, είναι ο Διαχειριστής να επιχειρήσει να σβήσει τον εαυτό του.</w:t>
+      </w:r>
+      <w:r>
+        <w:rPr>
+          <w:spacing w:val="3"/>
+          <w:sz w:val="24"/>
+          <w:szCs w:val="24"/>
+        </w:rPr>
+        <w:t xml:space="preserve"> Μόνο σε αυτήν την περίπτωση χρειάζεται να αποτρέψουμε την ενέργεια της διαγραφής, καθώς το σύστημα δεν πρέπει να μείνει χωρίς </w:t>
+      </w:r>
+      <w:r>
+        <w:rPr>
+          <w:spacing w:val="3"/>
+          <w:sz w:val="24"/>
+          <w:szCs w:val="24"/>
+        </w:rPr>
+        <w:t>Δ</w:t>
+      </w:r>
+      <w:r>
+        <w:rPr>
+          <w:spacing w:val="3"/>
+          <w:sz w:val="24"/>
+          <w:szCs w:val="24"/>
+        </w:rPr>
+        <w:t>ιαχειριστές.</w:t>
+      </w:r>
+      <w:r>
+        <w:rPr>
+          <w:spacing w:val="3"/>
+          <w:sz w:val="24"/>
+          <w:szCs w:val="24"/>
+        </w:rPr>
+        <w:t xml:space="preserve"> Με αυτόν τον τρόπο, εξασφαλίζουμε ότι θα έχει μείνει στο σύστημα </w:t>
+      </w:r>
+      <w:r>
+        <w:rPr>
+          <w:b/>
+          <w:bCs/>
+          <w:spacing w:val="3"/>
+          <w:sz w:val="24"/>
+          <w:szCs w:val="24"/>
+        </w:rPr>
+        <w:t>τουλάχιστον ένας Διαχειριστής</w:t>
+      </w:r>
+      <w:r>
+        <w:rPr>
+          <w:spacing w:val="3"/>
+          <w:sz w:val="24"/>
+          <w:szCs w:val="24"/>
+        </w:rPr>
+        <w:t>.</w:t>
       </w:r>
     </w:p>
     <w:p>
@@ -8355,7 +8696,16 @@
           <w:sz w:val="24"/>
           <w:szCs w:val="24"/>
         </w:rPr>
-        <w:t xml:space="preserve">για τον έλεγχο των ημερομηνιών που εισάγει ο χρήστης (μορφή του πεδίου – </w:t>
+        <w:t xml:space="preserve">για τον έλεγχο των ημερομηνιών που εισάγει ο χρήστης (μορφή του </w:t>
+      </w:r>
+      <w:r>
+        <w:rPr>
+          <w:spacing w:val="3"/>
+          <w:sz w:val="24"/>
+          <w:szCs w:val="24"/>
+        </w:rPr>
+        <w:lastRenderedPageBreak/>
+        <w:t xml:space="preserve">πεδίου – </w:t>
       </w:r>
       <w:r>
         <w:rPr>
@@ -9597,6 +9947,7 @@
         <w:rPr>
           <w:noProof/>
         </w:rPr>
+        <w:lastRenderedPageBreak/>
         <w:drawing>
           <wp:inline distT="0" distB="0" distL="0" distR="0" wp14:anchorId="3C09A0B5" wp14:editId="20AD73F4">
             <wp:extent cx="4352925" cy="3594232"/>
@@ -9685,15 +10036,7 @@
           <w:sz w:val="24"/>
           <w:szCs w:val="24"/>
         </w:rPr>
-        <w:t xml:space="preserve"> Σημειώνεται ότι γίνεται έλεγχος εγκυρότητας των δεδομένων που εισάγονται τόσο από </w:t>
-      </w:r>
-      <w:r>
-        <w:rPr>
-          <w:sz w:val="24"/>
-          <w:szCs w:val="24"/>
-        </w:rPr>
-        <w:lastRenderedPageBreak/>
-        <w:t xml:space="preserve">την πλευρά του πελάτη (χρήση </w:t>
+        <w:t xml:space="preserve"> Σημειώνεται ότι γίνεται έλεγχος εγκυρότητας των δεδομένων που εισάγονται τόσο από την πλευρά του πελάτη (χρήση </w:t>
       </w:r>
       <w:r>
         <w:rPr>
@@ -10189,6 +10532,7 @@
           <w:sz w:val="28"/>
           <w:szCs w:val="28"/>
         </w:rPr>
+        <w:lastRenderedPageBreak/>
         <w:drawing>
           <wp:inline distT="0" distB="0" distL="0" distR="0" wp14:anchorId="7AD71672" wp14:editId="36796E1C">
             <wp:extent cx="5854700" cy="2653030"/>
@@ -10300,7 +10644,6 @@
         <w:rPr>
           <w:noProof/>
         </w:rPr>
-        <w:lastRenderedPageBreak/>
         <w:drawing>
           <wp:inline distT="0" distB="0" distL="0" distR="0" wp14:anchorId="1865EAAB" wp14:editId="5408FD08">
             <wp:extent cx="3981450" cy="2528782"/>
@@ -10534,6 +10877,7 @@
           <w:sz w:val="24"/>
           <w:szCs w:val="24"/>
         </w:rPr>
+        <w:lastRenderedPageBreak/>
         <w:drawing>
           <wp:inline distT="0" distB="0" distL="0" distR="0" wp14:anchorId="4192A800" wp14:editId="0235E83E">
             <wp:extent cx="5105400" cy="2336191"/>
@@ -10756,7 +11100,6 @@
           <w:sz w:val="24"/>
           <w:szCs w:val="24"/>
         </w:rPr>
-        <w:lastRenderedPageBreak/>
         <w:t xml:space="preserve">τα στοιχεία του </w:t>
       </w:r>
       <w:r>
@@ -11480,6 +11823,7 @@
           <w:sz w:val="26"/>
           <w:szCs w:val="26"/>
         </w:rPr>
+        <w:lastRenderedPageBreak/>
         <w:drawing>
           <wp:inline distT="0" distB="0" distL="0" distR="0" wp14:anchorId="6DAA95D0" wp14:editId="37CE701E">
             <wp:extent cx="4962525" cy="2810662"/>
@@ -11631,7 +11975,6 @@
           <w:sz w:val="24"/>
           <w:szCs w:val="24"/>
         </w:rPr>
-        <w:lastRenderedPageBreak/>
         <w:drawing>
           <wp:inline distT="0" distB="0" distL="0" distR="0" wp14:anchorId="15F38F9A" wp14:editId="72A556A9">
             <wp:extent cx="2926080" cy="2873516"/>
@@ -11808,6 +12151,7 @@
           <w:sz w:val="24"/>
           <w:szCs w:val="24"/>
         </w:rPr>
+        <w:lastRenderedPageBreak/>
         <w:drawing>
           <wp:inline distT="0" distB="0" distL="0" distR="0" wp14:anchorId="3EBB19F4" wp14:editId="3D4B1A73">
             <wp:extent cx="5524500" cy="3611297"/>
@@ -12880,7 +13224,6 @@
           <w:sz w:val="24"/>
           <w:szCs w:val="24"/>
         </w:rPr>
-        <w:lastRenderedPageBreak/>
         <w:drawing>
           <wp:inline distT="0" distB="0" distL="0" distR="0" wp14:anchorId="1DD6ABBC" wp14:editId="1BDD0EB4">
             <wp:extent cx="5076825" cy="4005846"/>
@@ -13279,6 +13622,7 @@
           <w:sz w:val="24"/>
           <w:szCs w:val="24"/>
         </w:rPr>
+        <w:lastRenderedPageBreak/>
         <w:drawing>
           <wp:inline distT="0" distB="0" distL="0" distR="0" wp14:anchorId="6C18F719" wp14:editId="512C35BA">
             <wp:extent cx="4476750" cy="3809607"/>
@@ -13438,7 +13782,6 @@
         <w:rPr>
           <w:noProof/>
         </w:rPr>
-        <w:lastRenderedPageBreak/>
         <w:drawing>
           <wp:inline distT="0" distB="0" distL="0" distR="0" wp14:anchorId="670725E9" wp14:editId="63CCB08D">
             <wp:extent cx="2667000" cy="3018560"/>
@@ -13516,7 +13859,15 @@
           <w:sz w:val="24"/>
           <w:szCs w:val="24"/>
         </w:rPr>
-        <w:t xml:space="preserve">Σημειώνεται ότι κατά την υποβολή των στοιχείων, γίνεται έλεγχος εγκυρότητας των δεδομένων </w:t>
+        <w:t xml:space="preserve">Σημειώνεται ότι κατά την υποβολή των στοιχείων, γίνεται έλεγχος εγκυρότητας των </w:t>
+      </w:r>
+      <w:r>
+        <w:rPr>
+          <w:sz w:val="24"/>
+          <w:szCs w:val="24"/>
+        </w:rPr>
+        <w:lastRenderedPageBreak/>
+        <w:t xml:space="preserve">δεδομένων </w:t>
       </w:r>
       <w:r>
         <w:rPr>
@@ -13704,7 +14055,6 @@
           <w:sz w:val="24"/>
           <w:szCs w:val="24"/>
         </w:rPr>
-        <w:lastRenderedPageBreak/>
         <w:drawing>
           <wp:inline distT="0" distB="0" distL="0" distR="0" wp14:anchorId="5DF4685B" wp14:editId="5F9377AD">
             <wp:extent cx="5010150" cy="4074415"/>
@@ -13864,6 +14214,7 @@
         <w:rPr>
           <w:noProof/>
         </w:rPr>
+        <w:lastRenderedPageBreak/>
         <w:drawing>
           <wp:inline distT="0" distB="0" distL="0" distR="0" wp14:anchorId="03B1528B" wp14:editId="6C0D758C">
             <wp:extent cx="2466975" cy="2764714"/>
@@ -13941,7 +14292,6 @@
           <w:sz w:val="24"/>
           <w:szCs w:val="24"/>
         </w:rPr>
-        <w:lastRenderedPageBreak/>
         <w:t xml:space="preserve">Σημειώνεται ότι κατά την υποβολή των στοιχείων, γίνεται έλεγχος εγκυρότητας των δεδομένων </w:t>
       </w:r>
       <w:r>
@@ -14327,7 +14677,6 @@
           <w:sz w:val="24"/>
           <w:szCs w:val="24"/>
         </w:rPr>
-        <w:lastRenderedPageBreak/>
         <w:drawing>
           <wp:inline distT="0" distB="0" distL="0" distR="0" wp14:anchorId="1E435D75" wp14:editId="2A1E9E3C">
             <wp:extent cx="3038475" cy="3729692"/>
@@ -14639,6 +14988,7 @@
           <w:sz w:val="24"/>
           <w:szCs w:val="24"/>
         </w:rPr>
+        <w:lastRenderedPageBreak/>
         <w:t xml:space="preserve">Ο διαχειριστής εισάγει το </w:t>
       </w:r>
       <w:r>
@@ -14985,6 +15335,7 @@
           <w:sz w:val="24"/>
           <w:szCs w:val="24"/>
         </w:rPr>
+        <w:lastRenderedPageBreak/>
         <w:drawing>
           <wp:inline distT="0" distB="0" distL="0" distR="0" wp14:anchorId="520D1C4D" wp14:editId="4C2B967F">
             <wp:extent cx="5553075" cy="2899404"/>
@@ -15454,7 +15805,6 @@
           <w:sz w:val="24"/>
           <w:szCs w:val="24"/>
         </w:rPr>
-        <w:lastRenderedPageBreak/>
         <w:drawing>
           <wp:inline distT="0" distB="0" distL="0" distR="0" wp14:anchorId="314A381B" wp14:editId="287EE71B">
             <wp:extent cx="5854700" cy="2670175"/>

--- a/Εργασία 3_Τεκμηρίωση.docx
+++ b/Εργασία 3_Τεκμηρίωση.docx
@@ -57,7 +57,7 @@
     </w:p>
     <w:p>
       <w:pPr>
-        <w:pStyle w:val="BodyText"/>
+        <w:pStyle w:val="a3"/>
         <w:rPr>
           <w:sz w:val="20"/>
         </w:rPr>
@@ -65,7 +65,7 @@
     </w:p>
     <w:p>
       <w:pPr>
-        <w:pStyle w:val="BodyText"/>
+        <w:pStyle w:val="a3"/>
         <w:rPr>
           <w:sz w:val="20"/>
         </w:rPr>
@@ -73,7 +73,7 @@
     </w:p>
     <w:p>
       <w:pPr>
-        <w:pStyle w:val="BodyText"/>
+        <w:pStyle w:val="a3"/>
         <w:rPr>
           <w:sz w:val="20"/>
         </w:rPr>
@@ -81,7 +81,7 @@
     </w:p>
     <w:p>
       <w:pPr>
-        <w:pStyle w:val="BodyText"/>
+        <w:pStyle w:val="a3"/>
         <w:rPr>
           <w:sz w:val="20"/>
         </w:rPr>
@@ -89,7 +89,7 @@
     </w:p>
     <w:p>
       <w:pPr>
-        <w:pStyle w:val="BodyText"/>
+        <w:pStyle w:val="a3"/>
         <w:rPr>
           <w:sz w:val="20"/>
         </w:rPr>
@@ -97,7 +97,7 @@
     </w:p>
     <w:p>
       <w:pPr>
-        <w:pStyle w:val="BodyText"/>
+        <w:pStyle w:val="a3"/>
         <w:spacing w:before="9"/>
         <w:rPr>
           <w:sz w:val="25"/>
@@ -154,7 +154,7 @@
     </w:p>
     <w:p>
       <w:pPr>
-        <w:pStyle w:val="BodyText"/>
+        <w:pStyle w:val="a3"/>
         <w:rPr>
           <w:sz w:val="20"/>
         </w:rPr>
@@ -162,7 +162,7 @@
     </w:p>
     <w:p>
       <w:pPr>
-        <w:pStyle w:val="BodyText"/>
+        <w:pStyle w:val="a3"/>
         <w:rPr>
           <w:sz w:val="20"/>
         </w:rPr>
@@ -170,7 +170,7 @@
     </w:p>
     <w:p>
       <w:pPr>
-        <w:pStyle w:val="BodyText"/>
+        <w:pStyle w:val="a3"/>
         <w:rPr>
           <w:sz w:val="20"/>
         </w:rPr>
@@ -178,7 +178,7 @@
     </w:p>
     <w:p>
       <w:pPr>
-        <w:pStyle w:val="BodyText"/>
+        <w:pStyle w:val="a3"/>
         <w:rPr>
           <w:sz w:val="20"/>
         </w:rPr>
@@ -186,7 +186,7 @@
     </w:p>
     <w:p>
       <w:pPr>
-        <w:pStyle w:val="BodyText"/>
+        <w:pStyle w:val="a3"/>
         <w:rPr>
           <w:sz w:val="20"/>
         </w:rPr>
@@ -194,7 +194,7 @@
     </w:p>
     <w:p>
       <w:pPr>
-        <w:pStyle w:val="BodyText"/>
+        <w:pStyle w:val="a3"/>
         <w:rPr>
           <w:sz w:val="20"/>
         </w:rPr>
@@ -202,7 +202,7 @@
     </w:p>
     <w:p>
       <w:pPr>
-        <w:pStyle w:val="BodyText"/>
+        <w:pStyle w:val="a3"/>
         <w:rPr>
           <w:sz w:val="20"/>
         </w:rPr>
@@ -210,7 +210,7 @@
     </w:p>
     <w:p>
       <w:pPr>
-        <w:pStyle w:val="BodyText"/>
+        <w:pStyle w:val="a3"/>
         <w:rPr>
           <w:sz w:val="20"/>
         </w:rPr>
@@ -218,7 +218,7 @@
     </w:p>
     <w:p>
       <w:pPr>
-        <w:pStyle w:val="BodyText"/>
+        <w:pStyle w:val="a3"/>
         <w:rPr>
           <w:sz w:val="20"/>
         </w:rPr>
@@ -226,7 +226,7 @@
     </w:p>
     <w:p>
       <w:pPr>
-        <w:pStyle w:val="BodyText"/>
+        <w:pStyle w:val="a3"/>
         <w:spacing w:before="8"/>
         <w:rPr>
           <w:sz w:val="23"/>
@@ -418,7 +418,7 @@
     </w:p>
     <w:p>
       <w:pPr>
-        <w:pStyle w:val="BodyText"/>
+        <w:pStyle w:val="a3"/>
         <w:rPr>
           <w:rFonts w:ascii="Carlito"/>
           <w:sz w:val="20"/>
@@ -427,7 +427,7 @@
     </w:p>
     <w:p>
       <w:pPr>
-        <w:pStyle w:val="BodyText"/>
+        <w:pStyle w:val="a3"/>
         <w:rPr>
           <w:rFonts w:ascii="Carlito"/>
           <w:sz w:val="20"/>
@@ -436,7 +436,7 @@
     </w:p>
     <w:p>
       <w:pPr>
-        <w:pStyle w:val="BodyText"/>
+        <w:pStyle w:val="a3"/>
         <w:spacing w:before="10"/>
         <w:rPr>
           <w:rFonts w:ascii="Carlito"/>
@@ -561,7 +561,21 @@
               <w:rPr>
                 <w:w w:val="90"/>
               </w:rPr>
-              <w:t>Φοιτητές στην εργασία:</w:t>
+              <w:t>Φοιτητές στην εργα</w:t>
+            </w:r>
+            <w:proofErr w:type="spellStart"/>
+            <w:r>
+              <w:rPr>
+                <w:w w:val="90"/>
+              </w:rPr>
+              <w:t>σί</w:t>
+            </w:r>
+            <w:proofErr w:type="spellEnd"/>
+            <w:r>
+              <w:rPr>
+                <w:w w:val="90"/>
+              </w:rPr>
+              <w:t>α:</w:t>
             </w:r>
           </w:p>
         </w:tc>
@@ -618,8 +632,16 @@
               <w:rPr>
                 <w:w w:val="95"/>
               </w:rPr>
-              <w:t>Π19064 – Ευστράτιος Καρκάνης</w:t>
+              <w:t>Π19064 – Ευστράτιος Κα</w:t>
             </w:r>
+            <w:proofErr w:type="spellStart"/>
+            <w:r>
+              <w:rPr>
+                <w:w w:val="95"/>
+              </w:rPr>
+              <w:t>ρκάνης</w:t>
+            </w:r>
+            <w:proofErr w:type="spellEnd"/>
           </w:p>
         </w:tc>
       </w:tr>
@@ -655,8 +677,30 @@
               <w:rPr>
                 <w:w w:val="95"/>
               </w:rPr>
-              <w:t>Π19032 – Νικόλαος Γεωργιάδης</w:t>
+              <w:t xml:space="preserve">Π19032 – </w:t>
             </w:r>
+            <w:proofErr w:type="spellStart"/>
+            <w:r>
+              <w:rPr>
+                <w:w w:val="95"/>
+              </w:rPr>
+              <w:t>Νικόλ</w:t>
+            </w:r>
+            <w:proofErr w:type="spellEnd"/>
+            <w:r>
+              <w:rPr>
+                <w:w w:val="95"/>
+              </w:rPr>
+              <w:t xml:space="preserve">αος </w:t>
+            </w:r>
+            <w:proofErr w:type="spellStart"/>
+            <w:r>
+              <w:rPr>
+                <w:w w:val="95"/>
+              </w:rPr>
+              <w:t>Γεωργιάδης</w:t>
+            </w:r>
+            <w:proofErr w:type="spellEnd"/>
           </w:p>
         </w:tc>
       </w:tr>
@@ -729,7 +773,7 @@
     </w:p>
     <w:p>
       <w:pPr>
-        <w:pStyle w:val="BodyText"/>
+        <w:pStyle w:val="a3"/>
         <w:rPr>
           <w:rFonts w:ascii="Carlito"/>
           <w:sz w:val="20"/>
@@ -818,7 +862,7 @@
     </w:p>
     <w:p>
       <w:pPr>
-        <w:pStyle w:val="BodyText"/>
+        <w:pStyle w:val="a3"/>
         <w:rPr>
           <w:rFonts w:ascii="Carlito"/>
           <w:sz w:val="20"/>
@@ -827,7 +871,7 @@
     </w:p>
     <w:p>
       <w:pPr>
-        <w:pStyle w:val="BodyText"/>
+        <w:pStyle w:val="a3"/>
         <w:spacing w:before="6"/>
         <w:rPr>
           <w:rFonts w:ascii="Carlito"/>
@@ -1245,6 +1289,7 @@
         </w:rPr>
         <w:t xml:space="preserve"> </w:t>
       </w:r>
+      <w:proofErr w:type="spellStart"/>
       <w:r>
         <w:rPr>
           <w:rStyle w:val="fontstyle01"/>
@@ -1252,7 +1297,37 @@
           <w:sz w:val="24"/>
           <w:szCs w:val="24"/>
         </w:rPr>
-        <w:t>password. Το password θα αποθηκεύεται σε κρυπτογραφημένη (hashed+salted) μορφή. Από την</w:t>
+        <w:t>password</w:t>
+      </w:r>
+      <w:proofErr w:type="spellEnd"/>
+      <w:r>
+        <w:rPr>
+          <w:rStyle w:val="fontstyle01"/>
+          <w:rFonts w:ascii="Arial" w:hAnsi="Arial"/>
+          <w:sz w:val="24"/>
+          <w:szCs w:val="24"/>
+        </w:rPr>
+        <w:t xml:space="preserve">. Το </w:t>
+      </w:r>
+      <w:proofErr w:type="spellStart"/>
+      <w:r>
+        <w:rPr>
+          <w:rStyle w:val="fontstyle01"/>
+          <w:rFonts w:ascii="Arial" w:hAnsi="Arial"/>
+          <w:sz w:val="24"/>
+          <w:szCs w:val="24"/>
+        </w:rPr>
+        <w:t>password</w:t>
+      </w:r>
+      <w:proofErr w:type="spellEnd"/>
+      <w:r>
+        <w:rPr>
+          <w:rStyle w:val="fontstyle01"/>
+          <w:rFonts w:ascii="Arial" w:hAnsi="Arial"/>
+          <w:sz w:val="24"/>
+          <w:szCs w:val="24"/>
+        </w:rPr>
+        <w:t xml:space="preserve"> θα αποθηκεύεται σε κρυπτογραφημένη (hashed+salted) μορφή. Από την</w:t>
       </w:r>
       <w:r>
         <w:rPr>
@@ -2436,7 +2511,7 @@
     </w:p>
     <w:p>
       <w:pPr>
-        <w:pStyle w:val="BodyText"/>
+        <w:pStyle w:val="a3"/>
         <w:rPr>
           <w:sz w:val="20"/>
         </w:rPr>
@@ -2585,7 +2660,7 @@
         </w:p>
         <w:p>
           <w:pPr>
-            <w:pStyle w:val="TOC1"/>
+            <w:pStyle w:val="10"/>
             <w:tabs>
               <w:tab w:val="right" w:leader="dot" w:pos="9210"/>
             </w:tabs>
@@ -2618,10 +2693,10 @@
             </w:rPr>
             <w:fldChar w:fldCharType="separate"/>
           </w:r>
-          <w:hyperlink w:anchor="_Toc77069950" w:history="1">
+          <w:hyperlink w:anchor="_Toc77084002" w:history="1">
             <w:r>
               <w:rPr>
-                <w:rStyle w:val="Hyperlink"/>
+                <w:rStyle w:val="-"/>
                 <w:noProof/>
                 <w:w w:val="99"/>
                 <w:sz w:val="28"/>
@@ -2641,7 +2716,7 @@
             </w:r>
             <w:r>
               <w:rPr>
-                <w:rStyle w:val="Hyperlink"/>
+                <w:rStyle w:val="-"/>
                 <w:noProof/>
                 <w:sz w:val="28"/>
                 <w:szCs w:val="28"/>
@@ -2651,7 +2726,7 @@
             </w:r>
             <w:r>
               <w:rPr>
-                <w:rStyle w:val="Hyperlink"/>
+                <w:rStyle w:val="-"/>
                 <w:noProof/>
                 <w:sz w:val="28"/>
                 <w:szCs w:val="28"/>
@@ -2660,7 +2735,7 @@
             </w:r>
             <w:r>
               <w:rPr>
-                <w:rStyle w:val="Hyperlink"/>
+                <w:rStyle w:val="-"/>
                 <w:noProof/>
                 <w:spacing w:val="-26"/>
                 <w:sz w:val="28"/>
@@ -2670,7 +2745,7 @@
             </w:r>
             <w:r>
               <w:rPr>
-                <w:rStyle w:val="Hyperlink"/>
+                <w:rStyle w:val="-"/>
                 <w:noProof/>
                 <w:sz w:val="28"/>
                 <w:szCs w:val="28"/>
@@ -2679,7 +2754,7 @@
             </w:r>
             <w:r>
               <w:rPr>
-                <w:rStyle w:val="Hyperlink"/>
+                <w:rStyle w:val="-"/>
                 <w:noProof/>
                 <w:spacing w:val="-40"/>
                 <w:sz w:val="28"/>
@@ -2689,7 +2764,7 @@
             </w:r>
             <w:r>
               <w:rPr>
-                <w:rStyle w:val="Hyperlink"/>
+                <w:rStyle w:val="-"/>
                 <w:noProof/>
                 <w:sz w:val="28"/>
                 <w:szCs w:val="28"/>
@@ -2698,7 +2773,7 @@
             </w:r>
             <w:r>
               <w:rPr>
-                <w:rStyle w:val="Hyperlink"/>
+                <w:rStyle w:val="-"/>
                 <w:noProof/>
                 <w:spacing w:val="-24"/>
                 <w:sz w:val="28"/>
@@ -2708,7 +2783,7 @@
             </w:r>
             <w:r>
               <w:rPr>
-                <w:rStyle w:val="Hyperlink"/>
+                <w:rStyle w:val="-"/>
                 <w:noProof/>
                 <w:sz w:val="28"/>
                 <w:szCs w:val="28"/>
@@ -2740,7 +2815,7 @@
                 <w:sz w:val="28"/>
                 <w:szCs w:val="28"/>
               </w:rPr>
-              <w:instrText xml:space="preserve"> PAGEREF _Toc77069950 \h </w:instrText>
+              <w:instrText xml:space="preserve"> PAGEREF _Toc77084002 \h </w:instrText>
             </w:r>
             <w:r>
               <w:rPr>
@@ -2781,7 +2856,7 @@
         </w:p>
         <w:p>
           <w:pPr>
-            <w:pStyle w:val="TOC1"/>
+            <w:pStyle w:val="10"/>
             <w:tabs>
               <w:tab w:val="right" w:leader="dot" w:pos="9210"/>
             </w:tabs>
@@ -2793,10 +2868,10 @@
               <w:lang w:eastAsia="el-GR"/>
             </w:rPr>
           </w:pPr>
-          <w:hyperlink w:anchor="_Toc77069951" w:history="1">
+          <w:hyperlink w:anchor="_Toc77084003" w:history="1">
             <w:r>
               <w:rPr>
-                <w:rStyle w:val="Hyperlink"/>
+                <w:rStyle w:val="-"/>
                 <w:noProof/>
                 <w:w w:val="99"/>
                 <w:sz w:val="28"/>
@@ -2816,7 +2891,7 @@
             </w:r>
             <w:r>
               <w:rPr>
-                <w:rStyle w:val="Hyperlink"/>
+                <w:rStyle w:val="-"/>
                 <w:noProof/>
                 <w:sz w:val="28"/>
                 <w:szCs w:val="28"/>
@@ -2848,7 +2923,7 @@
                 <w:sz w:val="28"/>
                 <w:szCs w:val="28"/>
               </w:rPr>
-              <w:instrText xml:space="preserve"> PAGEREF _Toc77069951 \h </w:instrText>
+              <w:instrText xml:space="preserve"> PAGEREF _Toc77084003 \h </w:instrText>
             </w:r>
             <w:r>
               <w:rPr>
@@ -2889,7 +2964,7 @@
         </w:p>
         <w:p>
           <w:pPr>
-            <w:pStyle w:val="TOC1"/>
+            <w:pStyle w:val="10"/>
             <w:tabs>
               <w:tab w:val="right" w:leader="dot" w:pos="9210"/>
             </w:tabs>
@@ -2901,10 +2976,10 @@
               <w:lang w:eastAsia="el-GR"/>
             </w:rPr>
           </w:pPr>
-          <w:hyperlink w:anchor="_Toc77069952" w:history="1">
+          <w:hyperlink w:anchor="_Toc77084004" w:history="1">
             <w:r>
               <w:rPr>
-                <w:rStyle w:val="Hyperlink"/>
+                <w:rStyle w:val="-"/>
                 <w:noProof/>
                 <w:w w:val="99"/>
                 <w:sz w:val="28"/>
@@ -2924,7 +2999,7 @@
             </w:r>
             <w:r>
               <w:rPr>
-                <w:rStyle w:val="Hyperlink"/>
+                <w:rStyle w:val="-"/>
                 <w:noProof/>
                 <w:sz w:val="28"/>
                 <w:szCs w:val="28"/>
@@ -2933,7 +3008,7 @@
             </w:r>
             <w:r>
               <w:rPr>
-                <w:rStyle w:val="Hyperlink"/>
+                <w:rStyle w:val="-"/>
                 <w:noProof/>
                 <w:spacing w:val="-40"/>
                 <w:sz w:val="28"/>
@@ -2943,7 +3018,7 @@
             </w:r>
             <w:r>
               <w:rPr>
-                <w:rStyle w:val="Hyperlink"/>
+                <w:rStyle w:val="-"/>
                 <w:noProof/>
                 <w:sz w:val="28"/>
                 <w:szCs w:val="28"/>
@@ -2975,7 +3050,7 @@
                 <w:sz w:val="28"/>
                 <w:szCs w:val="28"/>
               </w:rPr>
-              <w:instrText xml:space="preserve"> PAGEREF _Toc77069952 \h </w:instrText>
+              <w:instrText xml:space="preserve"> PAGEREF _Toc77084004 \h </w:instrText>
             </w:r>
             <w:r>
               <w:rPr>
@@ -3016,7 +3091,7 @@
         </w:p>
         <w:p>
           <w:pPr>
-            <w:pStyle w:val="TOC2"/>
+            <w:pStyle w:val="20"/>
             <w:tabs>
               <w:tab w:val="left" w:pos="880"/>
               <w:tab w:val="right" w:leader="dot" w:pos="9210"/>
@@ -3029,10 +3104,10 @@
               <w:lang w:eastAsia="el-GR"/>
             </w:rPr>
           </w:pPr>
-          <w:hyperlink w:anchor="_Toc77069953" w:history="1">
+          <w:hyperlink w:anchor="_Toc77084005" w:history="1">
             <w:r>
               <w:rPr>
-                <w:rStyle w:val="Hyperlink"/>
+                <w:rStyle w:val="-"/>
                 <w:noProof/>
                 <w:spacing w:val="-2"/>
                 <w:w w:val="99"/>
@@ -3053,7 +3128,7 @@
             </w:r>
             <w:r>
               <w:rPr>
-                <w:rStyle w:val="Hyperlink"/>
+                <w:rStyle w:val="-"/>
                 <w:noProof/>
                 <w:sz w:val="28"/>
                 <w:szCs w:val="28"/>
@@ -3062,7 +3137,7 @@
             </w:r>
             <w:r>
               <w:rPr>
-                <w:rStyle w:val="Hyperlink"/>
+                <w:rStyle w:val="-"/>
                 <w:noProof/>
                 <w:spacing w:val="5"/>
                 <w:sz w:val="28"/>
@@ -3072,7 +3147,7 @@
             </w:r>
             <w:r>
               <w:rPr>
-                <w:rStyle w:val="Hyperlink"/>
+                <w:rStyle w:val="-"/>
                 <w:noProof/>
                 <w:spacing w:val="-5"/>
                 <w:sz w:val="28"/>
@@ -3105,7 +3180,7 @@
                 <w:sz w:val="28"/>
                 <w:szCs w:val="28"/>
               </w:rPr>
-              <w:instrText xml:space="preserve"> PAGEREF _Toc77069953 \h </w:instrText>
+              <w:instrText xml:space="preserve"> PAGEREF _Toc77084005 \h </w:instrText>
             </w:r>
             <w:r>
               <w:rPr>
@@ -3146,7 +3221,7 @@
         </w:p>
         <w:p>
           <w:pPr>
-            <w:pStyle w:val="TOC3"/>
+            <w:pStyle w:val="30"/>
             <w:tabs>
               <w:tab w:val="right" w:leader="dot" w:pos="9210"/>
             </w:tabs>
@@ -3158,15 +3233,15 @@
               <w:lang w:eastAsia="el-GR"/>
             </w:rPr>
           </w:pPr>
-          <w:hyperlink w:anchor="_Toc77069954" w:history="1">
+          <w:hyperlink w:anchor="_Toc77084006" w:history="1">
             <w:r>
               <w:rPr>
-                <w:rStyle w:val="Hyperlink"/>
+                <w:rStyle w:val="-"/>
                 <w:noProof/>
                 <w:sz w:val="28"/>
                 <w:szCs w:val="28"/>
               </w:rPr>
-              <w:t>3.1.1 Τύποι Χρηστών</w:t>
+              <w:t>3.1.1 Τύποι χρηστών</w:t>
             </w:r>
             <w:r>
               <w:rPr>
@@ -3193,7 +3268,7 @@
                 <w:sz w:val="28"/>
                 <w:szCs w:val="28"/>
               </w:rPr>
-              <w:instrText xml:space="preserve"> PAGEREF _Toc77069954 \h </w:instrText>
+              <w:instrText xml:space="preserve"> PAGEREF _Toc77084006 \h </w:instrText>
             </w:r>
             <w:r>
               <w:rPr>
@@ -3234,7 +3309,7 @@
         </w:p>
         <w:p>
           <w:pPr>
-            <w:pStyle w:val="TOC3"/>
+            <w:pStyle w:val="30"/>
             <w:tabs>
               <w:tab w:val="right" w:leader="dot" w:pos="9210"/>
             </w:tabs>
@@ -3246,10 +3321,10 @@
               <w:lang w:eastAsia="el-GR"/>
             </w:rPr>
           </w:pPr>
-          <w:hyperlink w:anchor="_Toc77069955" w:history="1">
+          <w:hyperlink w:anchor="_Toc77084007" w:history="1">
             <w:r>
               <w:rPr>
-                <w:rStyle w:val="Hyperlink"/>
+                <w:rStyle w:val="-"/>
                 <w:noProof/>
                 <w:sz w:val="28"/>
                 <w:szCs w:val="28"/>
@@ -3258,7 +3333,7 @@
             </w:r>
             <w:r>
               <w:rPr>
-                <w:rStyle w:val="Hyperlink"/>
+                <w:rStyle w:val="-"/>
                 <w:noProof/>
                 <w:sz w:val="28"/>
                 <w:szCs w:val="28"/>
@@ -3268,7 +3343,7 @@
             </w:r>
             <w:r>
               <w:rPr>
-                <w:rStyle w:val="Hyperlink"/>
+                <w:rStyle w:val="-"/>
                 <w:noProof/>
                 <w:sz w:val="28"/>
                 <w:szCs w:val="28"/>
@@ -3277,7 +3352,7 @@
             </w:r>
             <w:r>
               <w:rPr>
-                <w:rStyle w:val="Hyperlink"/>
+                <w:rStyle w:val="-"/>
                 <w:noProof/>
                 <w:sz w:val="28"/>
                 <w:szCs w:val="28"/>
@@ -3287,7 +3362,7 @@
             </w:r>
             <w:r>
               <w:rPr>
-                <w:rStyle w:val="Hyperlink"/>
+                <w:rStyle w:val="-"/>
                 <w:noProof/>
                 <w:sz w:val="28"/>
                 <w:szCs w:val="28"/>
@@ -3296,7 +3371,7 @@
             </w:r>
             <w:r>
               <w:rPr>
-                <w:rStyle w:val="Hyperlink"/>
+                <w:rStyle w:val="-"/>
                 <w:noProof/>
                 <w:sz w:val="28"/>
                 <w:szCs w:val="28"/>
@@ -3329,138 +3404,7 @@
                 <w:sz w:val="28"/>
                 <w:szCs w:val="28"/>
               </w:rPr>
-              <w:instrText xml:space="preserve"> PAGEREF _Toc77069955 \h </w:instrText>
-            </w:r>
-            <w:r>
-              <w:rPr>
-                <w:noProof/>
-                <w:webHidden/>
-                <w:sz w:val="28"/>
-                <w:szCs w:val="28"/>
-              </w:rPr>
-            </w:r>
-            <w:r>
-              <w:rPr>
-                <w:noProof/>
-                <w:webHidden/>
-                <w:sz w:val="28"/>
-                <w:szCs w:val="28"/>
-              </w:rPr>
-              <w:fldChar w:fldCharType="separate"/>
-            </w:r>
-            <w:r>
-              <w:rPr>
-                <w:noProof/>
-                <w:webHidden/>
-                <w:sz w:val="28"/>
-                <w:szCs w:val="28"/>
-              </w:rPr>
-              <w:t>7</w:t>
-            </w:r>
-            <w:r>
-              <w:rPr>
-                <w:noProof/>
-                <w:webHidden/>
-                <w:sz w:val="28"/>
-                <w:szCs w:val="28"/>
-              </w:rPr>
-              <w:fldChar w:fldCharType="end"/>
-            </w:r>
-          </w:hyperlink>
-        </w:p>
-        <w:p>
-          <w:pPr>
-            <w:pStyle w:val="TOC2"/>
-            <w:tabs>
-              <w:tab w:val="left" w:pos="880"/>
-              <w:tab w:val="right" w:leader="dot" w:pos="9210"/>
-            </w:tabs>
-            <w:rPr>
-              <w:rFonts w:asciiTheme="minorHAnsi" w:eastAsiaTheme="minorEastAsia" w:hAnsiTheme="minorHAnsi" w:cstheme="minorBidi"/>
-              <w:noProof/>
-              <w:sz w:val="28"/>
-              <w:szCs w:val="28"/>
-              <w:lang w:eastAsia="el-GR"/>
-            </w:rPr>
-          </w:pPr>
-          <w:hyperlink w:anchor="_Toc77069956" w:history="1">
-            <w:r>
-              <w:rPr>
-                <w:rStyle w:val="Hyperlink"/>
-                <w:noProof/>
-                <w:spacing w:val="-2"/>
-                <w:w w:val="99"/>
-                <w:sz w:val="28"/>
-                <w:szCs w:val="28"/>
-              </w:rPr>
-              <w:t>3.2</w:t>
-            </w:r>
-            <w:r>
-              <w:rPr>
-                <w:rFonts w:asciiTheme="minorHAnsi" w:eastAsiaTheme="minorEastAsia" w:hAnsiTheme="minorHAnsi" w:cstheme="minorBidi"/>
-                <w:noProof/>
-                <w:sz w:val="28"/>
-                <w:szCs w:val="28"/>
-                <w:lang w:eastAsia="el-GR"/>
-              </w:rPr>
-              <w:tab/>
-            </w:r>
-            <w:r>
-              <w:rPr>
-                <w:rStyle w:val="Hyperlink"/>
-                <w:noProof/>
-                <w:sz w:val="28"/>
-                <w:szCs w:val="28"/>
-              </w:rPr>
-              <w:t>Front</w:t>
-            </w:r>
-            <w:r>
-              <w:rPr>
-                <w:rStyle w:val="Hyperlink"/>
-                <w:noProof/>
-                <w:spacing w:val="11"/>
-                <w:sz w:val="28"/>
-                <w:szCs w:val="28"/>
-              </w:rPr>
-              <w:t xml:space="preserve"> </w:t>
-            </w:r>
-            <w:r>
-              <w:rPr>
-                <w:rStyle w:val="Hyperlink"/>
-                <w:noProof/>
-                <w:spacing w:val="-5"/>
-                <w:sz w:val="28"/>
-                <w:szCs w:val="28"/>
-                <w:lang w:val="en-US"/>
-              </w:rPr>
-              <w:t>End</w:t>
-            </w:r>
-            <w:r>
-              <w:rPr>
-                <w:noProof/>
-                <w:webHidden/>
-                <w:sz w:val="28"/>
-                <w:szCs w:val="28"/>
-              </w:rPr>
-              <w:tab/>
-            </w:r>
-            <w:r>
-              <w:rPr>
-                <w:noProof/>
-                <w:webHidden/>
-                <w:sz w:val="28"/>
-                <w:szCs w:val="28"/>
-              </w:rPr>
-              <w:fldChar w:fldCharType="begin"/>
-            </w:r>
-            <w:r>
-              <w:rPr>
-                <w:noProof/>
-                <w:webHidden/>
-                <w:sz w:val="28"/>
-                <w:szCs w:val="28"/>
-              </w:rPr>
-              <w:instrText xml:space="preserve"> PAGEREF _Toc77069956 \h </w:instrText>
+              <w:instrText xml:space="preserve"> PAGEREF _Toc77084007 \h </w:instrText>
             </w:r>
             <w:r>
               <w:rPr>
@@ -3501,8 +3445,9 @@
         </w:p>
         <w:p>
           <w:pPr>
-            <w:pStyle w:val="TOC3"/>
+            <w:pStyle w:val="20"/>
             <w:tabs>
+              <w:tab w:val="left" w:pos="880"/>
               <w:tab w:val="right" w:leader="dot" w:pos="9210"/>
             </w:tabs>
             <w:rPr>
@@ -3513,16 +3458,57 @@
               <w:lang w:eastAsia="el-GR"/>
             </w:rPr>
           </w:pPr>
-          <w:hyperlink w:anchor="_Toc77069957" w:history="1">
+          <w:hyperlink w:anchor="_Toc77084008" w:history="1">
             <w:r>
               <w:rPr>
-                <w:rStyle w:val="Hyperlink"/>
+                <w:rStyle w:val="-"/>
                 <w:noProof/>
+                <w:spacing w:val="-2"/>
+                <w:w w:val="99"/>
+                <w:sz w:val="28"/>
+                <w:szCs w:val="28"/>
+              </w:rPr>
+              <w:t>3.2</w:t>
+            </w:r>
+            <w:r>
+              <w:rPr>
+                <w:rFonts w:asciiTheme="minorHAnsi" w:eastAsiaTheme="minorEastAsia" w:hAnsiTheme="minorHAnsi" w:cstheme="minorBidi"/>
+                <w:noProof/>
+                <w:sz w:val="28"/>
+                <w:szCs w:val="28"/>
+                <w:lang w:eastAsia="el-GR"/>
+              </w:rPr>
+              <w:tab/>
+            </w:r>
+            <w:r>
+              <w:rPr>
+                <w:rStyle w:val="-"/>
+                <w:noProof/>
+                <w:sz w:val="28"/>
+                <w:szCs w:val="28"/>
+              </w:rPr>
+              <w:t>Front</w:t>
+            </w:r>
+            <w:r>
+              <w:rPr>
+                <w:rStyle w:val="-"/>
+                <w:noProof/>
+                <w:spacing w:val="11"/>
+                <w:sz w:val="28"/>
+                <w:szCs w:val="28"/>
+              </w:rPr>
+              <w:t xml:space="preserve"> </w:t>
+            </w:r>
+            <w:r>
+              <w:rPr>
+                <w:rStyle w:val="-"/>
+                <w:noProof/>
+                <w:spacing w:val="-5"/>
                 <w:sz w:val="28"/>
                 <w:szCs w:val="28"/>
                 <w:lang w:val="en-US"/>
               </w:rPr>
-              <w:t>3.2.1 Το μενού της εφαρμογής</w:t>
+              <w:t>End</w:t>
             </w:r>
             <w:r>
               <w:rPr>
@@ -3549,221 +3535,7 @@
                 <w:sz w:val="28"/>
                 <w:szCs w:val="28"/>
               </w:rPr>
-              <w:instrText xml:space="preserve"> PAGEREF _Toc77069957 \h </w:instrText>
-            </w:r>
-            <w:r>
-              <w:rPr>
-                <w:noProof/>
-                <w:webHidden/>
-                <w:sz w:val="28"/>
-                <w:szCs w:val="28"/>
-              </w:rPr>
-            </w:r>
-            <w:r>
-              <w:rPr>
-                <w:noProof/>
-                <w:webHidden/>
-                <w:sz w:val="28"/>
-                <w:szCs w:val="28"/>
-              </w:rPr>
-              <w:fldChar w:fldCharType="separate"/>
-            </w:r>
-            <w:r>
-              <w:rPr>
-                <w:noProof/>
-                <w:webHidden/>
-                <w:sz w:val="28"/>
-                <w:szCs w:val="28"/>
-              </w:rPr>
-              <w:t>8</w:t>
-            </w:r>
-            <w:r>
-              <w:rPr>
-                <w:noProof/>
-                <w:webHidden/>
-                <w:sz w:val="28"/>
-                <w:szCs w:val="28"/>
-              </w:rPr>
-              <w:fldChar w:fldCharType="end"/>
-            </w:r>
-          </w:hyperlink>
-        </w:p>
-        <w:p>
-          <w:pPr>
-            <w:pStyle w:val="TOC3"/>
-            <w:tabs>
-              <w:tab w:val="right" w:leader="dot" w:pos="9210"/>
-            </w:tabs>
-            <w:rPr>
-              <w:rFonts w:asciiTheme="minorHAnsi" w:eastAsiaTheme="minorEastAsia" w:hAnsiTheme="minorHAnsi" w:cstheme="minorBidi"/>
-              <w:noProof/>
-              <w:sz w:val="28"/>
-              <w:szCs w:val="28"/>
-              <w:lang w:eastAsia="el-GR"/>
-            </w:rPr>
-          </w:pPr>
-          <w:hyperlink w:anchor="_Toc77069958" w:history="1">
-            <w:r>
-              <w:rPr>
-                <w:rStyle w:val="Hyperlink"/>
-                <w:noProof/>
-                <w:sz w:val="28"/>
-                <w:szCs w:val="28"/>
-              </w:rPr>
-              <w:t xml:space="preserve">3.2.2 </w:t>
-            </w:r>
-            <w:r>
-              <w:rPr>
-                <w:rStyle w:val="Hyperlink"/>
-                <w:noProof/>
-                <w:sz w:val="28"/>
-                <w:szCs w:val="28"/>
-                <w:lang w:val="en-US"/>
-              </w:rPr>
-              <w:t>H</w:t>
-            </w:r>
-            <w:r>
-              <w:rPr>
-                <w:rStyle w:val="Hyperlink"/>
-                <w:noProof/>
-                <w:sz w:val="28"/>
-                <w:szCs w:val="28"/>
-              </w:rPr>
-              <w:t xml:space="preserve"> σελίδα εγγραφής (</w:t>
-            </w:r>
-            <w:r>
-              <w:rPr>
-                <w:rStyle w:val="Hyperlink"/>
-                <w:noProof/>
-                <w:sz w:val="28"/>
-                <w:szCs w:val="28"/>
-                <w:lang w:val="en-US"/>
-              </w:rPr>
-              <w:t>register</w:t>
-            </w:r>
-            <w:r>
-              <w:rPr>
-                <w:rStyle w:val="Hyperlink"/>
-                <w:noProof/>
-                <w:sz w:val="28"/>
-                <w:szCs w:val="28"/>
-              </w:rPr>
-              <w:t>)</w:t>
-            </w:r>
-            <w:r>
-              <w:rPr>
-                <w:noProof/>
-                <w:webHidden/>
-                <w:sz w:val="28"/>
-                <w:szCs w:val="28"/>
-              </w:rPr>
-              <w:tab/>
-            </w:r>
-            <w:r>
-              <w:rPr>
-                <w:noProof/>
-                <w:webHidden/>
-                <w:sz w:val="28"/>
-                <w:szCs w:val="28"/>
-              </w:rPr>
-              <w:fldChar w:fldCharType="begin"/>
-            </w:r>
-            <w:r>
-              <w:rPr>
-                <w:noProof/>
-                <w:webHidden/>
-                <w:sz w:val="28"/>
-                <w:szCs w:val="28"/>
-              </w:rPr>
-              <w:instrText xml:space="preserve"> PAGEREF _Toc77069958 \h </w:instrText>
-            </w:r>
-            <w:r>
-              <w:rPr>
-                <w:noProof/>
-                <w:webHidden/>
-                <w:sz w:val="28"/>
-                <w:szCs w:val="28"/>
-              </w:rPr>
-            </w:r>
-            <w:r>
-              <w:rPr>
-                <w:noProof/>
-                <w:webHidden/>
-                <w:sz w:val="28"/>
-                <w:szCs w:val="28"/>
-              </w:rPr>
-              <w:fldChar w:fldCharType="separate"/>
-            </w:r>
-            <w:r>
-              <w:rPr>
-                <w:noProof/>
-                <w:webHidden/>
-                <w:sz w:val="28"/>
-                <w:szCs w:val="28"/>
-              </w:rPr>
-              <w:t>8</w:t>
-            </w:r>
-            <w:r>
-              <w:rPr>
-                <w:noProof/>
-                <w:webHidden/>
-                <w:sz w:val="28"/>
-                <w:szCs w:val="28"/>
-              </w:rPr>
-              <w:fldChar w:fldCharType="end"/>
-            </w:r>
-          </w:hyperlink>
-        </w:p>
-        <w:p>
-          <w:pPr>
-            <w:pStyle w:val="TOC3"/>
-            <w:tabs>
-              <w:tab w:val="right" w:leader="dot" w:pos="9210"/>
-            </w:tabs>
-            <w:rPr>
-              <w:rFonts w:asciiTheme="minorHAnsi" w:eastAsiaTheme="minorEastAsia" w:hAnsiTheme="minorHAnsi" w:cstheme="minorBidi"/>
-              <w:noProof/>
-              <w:sz w:val="28"/>
-              <w:szCs w:val="28"/>
-              <w:lang w:eastAsia="el-GR"/>
-            </w:rPr>
-          </w:pPr>
-          <w:hyperlink w:anchor="_Toc77069959" w:history="1">
-            <w:r>
-              <w:rPr>
-                <w:rStyle w:val="Hyperlink"/>
-                <w:noProof/>
-                <w:sz w:val="28"/>
-                <w:szCs w:val="28"/>
-              </w:rPr>
-              <w:t>3.2.3 H σελίδα σύνδεσης (login)</w:t>
-            </w:r>
-            <w:r>
-              <w:rPr>
-                <w:noProof/>
-                <w:webHidden/>
-                <w:sz w:val="28"/>
-                <w:szCs w:val="28"/>
-              </w:rPr>
-              <w:tab/>
-            </w:r>
-            <w:r>
-              <w:rPr>
-                <w:noProof/>
-                <w:webHidden/>
-                <w:sz w:val="28"/>
-                <w:szCs w:val="28"/>
-              </w:rPr>
-              <w:fldChar w:fldCharType="begin"/>
-            </w:r>
-            <w:r>
-              <w:rPr>
-                <w:noProof/>
-                <w:webHidden/>
-                <w:sz w:val="28"/>
-                <w:szCs w:val="28"/>
-              </w:rPr>
-              <w:instrText xml:space="preserve"> PAGEREF _Toc77069959 \h </w:instrText>
+              <w:instrText xml:space="preserve"> PAGEREF _Toc77084008 \h </w:instrText>
             </w:r>
             <w:r>
               <w:rPr>
@@ -3804,7 +3576,7 @@
         </w:p>
         <w:p>
           <w:pPr>
-            <w:pStyle w:val="TOC3"/>
+            <w:pStyle w:val="30"/>
             <w:tabs>
               <w:tab w:val="right" w:leader="dot" w:pos="9210"/>
             </w:tabs>
@@ -3816,15 +3588,16 @@
               <w:lang w:eastAsia="el-GR"/>
             </w:rPr>
           </w:pPr>
-          <w:hyperlink w:anchor="_Toc77069960" w:history="1">
+          <w:hyperlink w:anchor="_Toc77084009" w:history="1">
             <w:r>
               <w:rPr>
-                <w:rStyle w:val="Hyperlink"/>
+                <w:rStyle w:val="-"/>
                 <w:noProof/>
                 <w:sz w:val="28"/>
                 <w:szCs w:val="28"/>
+                <w:lang w:val="en-US"/>
               </w:rPr>
-              <w:t>3.2.4 Τα κύρια μενού των χρηστών</w:t>
+              <w:t>3.2.1 Το μενού της εφαρμογής</w:t>
             </w:r>
             <w:r>
               <w:rPr>
@@ -3851,7 +3624,221 @@
                 <w:sz w:val="28"/>
                 <w:szCs w:val="28"/>
               </w:rPr>
-              <w:instrText xml:space="preserve"> PAGEREF _Toc77069960 \h </w:instrText>
+              <w:instrText xml:space="preserve"> PAGEREF _Toc77084009 \h </w:instrText>
+            </w:r>
+            <w:r>
+              <w:rPr>
+                <w:noProof/>
+                <w:webHidden/>
+                <w:sz w:val="28"/>
+                <w:szCs w:val="28"/>
+              </w:rPr>
+            </w:r>
+            <w:r>
+              <w:rPr>
+                <w:noProof/>
+                <w:webHidden/>
+                <w:sz w:val="28"/>
+                <w:szCs w:val="28"/>
+              </w:rPr>
+              <w:fldChar w:fldCharType="separate"/>
+            </w:r>
+            <w:r>
+              <w:rPr>
+                <w:noProof/>
+                <w:webHidden/>
+                <w:sz w:val="28"/>
+                <w:szCs w:val="28"/>
+              </w:rPr>
+              <w:t>9</w:t>
+            </w:r>
+            <w:r>
+              <w:rPr>
+                <w:noProof/>
+                <w:webHidden/>
+                <w:sz w:val="28"/>
+                <w:szCs w:val="28"/>
+              </w:rPr>
+              <w:fldChar w:fldCharType="end"/>
+            </w:r>
+          </w:hyperlink>
+        </w:p>
+        <w:p>
+          <w:pPr>
+            <w:pStyle w:val="30"/>
+            <w:tabs>
+              <w:tab w:val="right" w:leader="dot" w:pos="9210"/>
+            </w:tabs>
+            <w:rPr>
+              <w:rFonts w:asciiTheme="minorHAnsi" w:eastAsiaTheme="minorEastAsia" w:hAnsiTheme="minorHAnsi" w:cstheme="minorBidi"/>
+              <w:noProof/>
+              <w:sz w:val="28"/>
+              <w:szCs w:val="28"/>
+              <w:lang w:eastAsia="el-GR"/>
+            </w:rPr>
+          </w:pPr>
+          <w:hyperlink w:anchor="_Toc77084010" w:history="1">
+            <w:r>
+              <w:rPr>
+                <w:rStyle w:val="-"/>
+                <w:noProof/>
+                <w:sz w:val="28"/>
+                <w:szCs w:val="28"/>
+              </w:rPr>
+              <w:t xml:space="preserve">3.2.2 </w:t>
+            </w:r>
+            <w:r>
+              <w:rPr>
+                <w:rStyle w:val="-"/>
+                <w:noProof/>
+                <w:sz w:val="28"/>
+                <w:szCs w:val="28"/>
+                <w:lang w:val="en-US"/>
+              </w:rPr>
+              <w:t>H</w:t>
+            </w:r>
+            <w:r>
+              <w:rPr>
+                <w:rStyle w:val="-"/>
+                <w:noProof/>
+                <w:sz w:val="28"/>
+                <w:szCs w:val="28"/>
+              </w:rPr>
+              <w:t xml:space="preserve"> σελίδα εγγραφής (</w:t>
+            </w:r>
+            <w:r>
+              <w:rPr>
+                <w:rStyle w:val="-"/>
+                <w:noProof/>
+                <w:sz w:val="28"/>
+                <w:szCs w:val="28"/>
+                <w:lang w:val="en-US"/>
+              </w:rPr>
+              <w:t>register</w:t>
+            </w:r>
+            <w:r>
+              <w:rPr>
+                <w:rStyle w:val="-"/>
+                <w:noProof/>
+                <w:sz w:val="28"/>
+                <w:szCs w:val="28"/>
+              </w:rPr>
+              <w:t>)</w:t>
+            </w:r>
+            <w:r>
+              <w:rPr>
+                <w:noProof/>
+                <w:webHidden/>
+                <w:sz w:val="28"/>
+                <w:szCs w:val="28"/>
+              </w:rPr>
+              <w:tab/>
+            </w:r>
+            <w:r>
+              <w:rPr>
+                <w:noProof/>
+                <w:webHidden/>
+                <w:sz w:val="28"/>
+                <w:szCs w:val="28"/>
+              </w:rPr>
+              <w:fldChar w:fldCharType="begin"/>
+            </w:r>
+            <w:r>
+              <w:rPr>
+                <w:noProof/>
+                <w:webHidden/>
+                <w:sz w:val="28"/>
+                <w:szCs w:val="28"/>
+              </w:rPr>
+              <w:instrText xml:space="preserve"> PAGEREF _Toc77084010 \h </w:instrText>
+            </w:r>
+            <w:r>
+              <w:rPr>
+                <w:noProof/>
+                <w:webHidden/>
+                <w:sz w:val="28"/>
+                <w:szCs w:val="28"/>
+              </w:rPr>
+            </w:r>
+            <w:r>
+              <w:rPr>
+                <w:noProof/>
+                <w:webHidden/>
+                <w:sz w:val="28"/>
+                <w:szCs w:val="28"/>
+              </w:rPr>
+              <w:fldChar w:fldCharType="separate"/>
+            </w:r>
+            <w:r>
+              <w:rPr>
+                <w:noProof/>
+                <w:webHidden/>
+                <w:sz w:val="28"/>
+                <w:szCs w:val="28"/>
+              </w:rPr>
+              <w:t>9</w:t>
+            </w:r>
+            <w:r>
+              <w:rPr>
+                <w:noProof/>
+                <w:webHidden/>
+                <w:sz w:val="28"/>
+                <w:szCs w:val="28"/>
+              </w:rPr>
+              <w:fldChar w:fldCharType="end"/>
+            </w:r>
+          </w:hyperlink>
+        </w:p>
+        <w:p>
+          <w:pPr>
+            <w:pStyle w:val="30"/>
+            <w:tabs>
+              <w:tab w:val="right" w:leader="dot" w:pos="9210"/>
+            </w:tabs>
+            <w:rPr>
+              <w:rFonts w:asciiTheme="minorHAnsi" w:eastAsiaTheme="minorEastAsia" w:hAnsiTheme="minorHAnsi" w:cstheme="minorBidi"/>
+              <w:noProof/>
+              <w:sz w:val="28"/>
+              <w:szCs w:val="28"/>
+              <w:lang w:eastAsia="el-GR"/>
+            </w:rPr>
+          </w:pPr>
+          <w:hyperlink w:anchor="_Toc77084011" w:history="1">
+            <w:r>
+              <w:rPr>
+                <w:rStyle w:val="-"/>
+                <w:noProof/>
+                <w:sz w:val="28"/>
+                <w:szCs w:val="28"/>
+              </w:rPr>
+              <w:t>3.2.3 H σελίδα σύνδεσης (login)</w:t>
+            </w:r>
+            <w:r>
+              <w:rPr>
+                <w:noProof/>
+                <w:webHidden/>
+                <w:sz w:val="28"/>
+                <w:szCs w:val="28"/>
+              </w:rPr>
+              <w:tab/>
+            </w:r>
+            <w:r>
+              <w:rPr>
+                <w:noProof/>
+                <w:webHidden/>
+                <w:sz w:val="28"/>
+                <w:szCs w:val="28"/>
+              </w:rPr>
+              <w:fldChar w:fldCharType="begin"/>
+            </w:r>
+            <w:r>
+              <w:rPr>
+                <w:noProof/>
+                <w:webHidden/>
+                <w:sz w:val="28"/>
+                <w:szCs w:val="28"/>
+              </w:rPr>
+              <w:instrText xml:space="preserve"> PAGEREF _Toc77084011 \h </w:instrText>
             </w:r>
             <w:r>
               <w:rPr>
@@ -3892,7 +3879,7 @@
         </w:p>
         <w:p>
           <w:pPr>
-            <w:pStyle w:val="TOC1"/>
+            <w:pStyle w:val="30"/>
             <w:tabs>
               <w:tab w:val="right" w:leader="dot" w:pos="9210"/>
             </w:tabs>
@@ -3904,10 +3891,98 @@
               <w:lang w:eastAsia="el-GR"/>
             </w:rPr>
           </w:pPr>
-          <w:hyperlink w:anchor="_Toc77069961" w:history="1">
+          <w:hyperlink w:anchor="_Toc77084012" w:history="1">
             <w:r>
               <w:rPr>
-                <w:rStyle w:val="Hyperlink"/>
+                <w:rStyle w:val="-"/>
+                <w:noProof/>
+                <w:sz w:val="28"/>
+                <w:szCs w:val="28"/>
+              </w:rPr>
+              <w:t>3.2.4 Τα κύρια μενού των χρηστών</w:t>
+            </w:r>
+            <w:r>
+              <w:rPr>
+                <w:noProof/>
+                <w:webHidden/>
+                <w:sz w:val="28"/>
+                <w:szCs w:val="28"/>
+              </w:rPr>
+              <w:tab/>
+            </w:r>
+            <w:r>
+              <w:rPr>
+                <w:noProof/>
+                <w:webHidden/>
+                <w:sz w:val="28"/>
+                <w:szCs w:val="28"/>
+              </w:rPr>
+              <w:fldChar w:fldCharType="begin"/>
+            </w:r>
+            <w:r>
+              <w:rPr>
+                <w:noProof/>
+                <w:webHidden/>
+                <w:sz w:val="28"/>
+                <w:szCs w:val="28"/>
+              </w:rPr>
+              <w:instrText xml:space="preserve"> PAGEREF _Toc77084012 \h </w:instrText>
+            </w:r>
+            <w:r>
+              <w:rPr>
+                <w:noProof/>
+                <w:webHidden/>
+                <w:sz w:val="28"/>
+                <w:szCs w:val="28"/>
+              </w:rPr>
+            </w:r>
+            <w:r>
+              <w:rPr>
+                <w:noProof/>
+                <w:webHidden/>
+                <w:sz w:val="28"/>
+                <w:szCs w:val="28"/>
+              </w:rPr>
+              <w:fldChar w:fldCharType="separate"/>
+            </w:r>
+            <w:r>
+              <w:rPr>
+                <w:noProof/>
+                <w:webHidden/>
+                <w:sz w:val="28"/>
+                <w:szCs w:val="28"/>
+              </w:rPr>
+              <w:t>11</w:t>
+            </w:r>
+            <w:r>
+              <w:rPr>
+                <w:noProof/>
+                <w:webHidden/>
+                <w:sz w:val="28"/>
+                <w:szCs w:val="28"/>
+              </w:rPr>
+              <w:fldChar w:fldCharType="end"/>
+            </w:r>
+          </w:hyperlink>
+        </w:p>
+        <w:p>
+          <w:pPr>
+            <w:pStyle w:val="10"/>
+            <w:tabs>
+              <w:tab w:val="right" w:leader="dot" w:pos="9210"/>
+            </w:tabs>
+            <w:rPr>
+              <w:rFonts w:asciiTheme="minorHAnsi" w:eastAsiaTheme="minorEastAsia" w:hAnsiTheme="minorHAnsi" w:cstheme="minorBidi"/>
+              <w:noProof/>
+              <w:sz w:val="28"/>
+              <w:szCs w:val="28"/>
+              <w:lang w:eastAsia="el-GR"/>
+            </w:rPr>
+          </w:pPr>
+          <w:hyperlink w:anchor="_Toc77084013" w:history="1">
+            <w:r>
+              <w:rPr>
+                <w:rStyle w:val="-"/>
                 <w:noProof/>
                 <w:w w:val="99"/>
                 <w:sz w:val="28"/>
@@ -3927,7 +4002,7 @@
             </w:r>
             <w:r>
               <w:rPr>
-                <w:rStyle w:val="Hyperlink"/>
+                <w:rStyle w:val="-"/>
                 <w:noProof/>
                 <w:sz w:val="28"/>
                 <w:szCs w:val="28"/>
@@ -3959,7 +4034,7 @@
                 <w:sz w:val="28"/>
                 <w:szCs w:val="28"/>
               </w:rPr>
-              <w:instrText xml:space="preserve"> PAGEREF _Toc77069961 \h </w:instrText>
+              <w:instrText xml:space="preserve"> PAGEREF _Toc77084013 \h </w:instrText>
             </w:r>
             <w:r>
               <w:rPr>
@@ -3985,7 +4060,7 @@
                 <w:sz w:val="28"/>
                 <w:szCs w:val="28"/>
               </w:rPr>
-              <w:t>26</w:t>
+              <w:t>30</w:t>
             </w:r>
             <w:r>
               <w:rPr>
@@ -4000,7 +4075,7 @@
         </w:p>
         <w:p>
           <w:pPr>
-            <w:pStyle w:val="TOC1"/>
+            <w:pStyle w:val="10"/>
             <w:tabs>
               <w:tab w:val="right" w:leader="dot" w:pos="9210"/>
             </w:tabs>
@@ -4012,10 +4087,10 @@
               <w:lang w:eastAsia="el-GR"/>
             </w:rPr>
           </w:pPr>
-          <w:hyperlink w:anchor="_Toc77069962" w:history="1">
+          <w:hyperlink w:anchor="_Toc77084014" w:history="1">
             <w:r>
               <w:rPr>
-                <w:rStyle w:val="Hyperlink"/>
+                <w:rStyle w:val="-"/>
                 <w:noProof/>
                 <w:w w:val="99"/>
                 <w:sz w:val="28"/>
@@ -4035,7 +4110,7 @@
             </w:r>
             <w:r>
               <w:rPr>
-                <w:rStyle w:val="Hyperlink"/>
+                <w:rStyle w:val="-"/>
                 <w:noProof/>
                 <w:sz w:val="28"/>
                 <w:szCs w:val="28"/>
@@ -4067,7 +4142,7 @@
                 <w:sz w:val="28"/>
                 <w:szCs w:val="28"/>
               </w:rPr>
-              <w:instrText xml:space="preserve"> PAGEREF _Toc77069962 \h </w:instrText>
+              <w:instrText xml:space="preserve"> PAGEREF _Toc77084014 \h </w:instrText>
             </w:r>
             <w:r>
               <w:rPr>
@@ -4093,7 +4168,7 @@
                 <w:sz w:val="28"/>
                 <w:szCs w:val="28"/>
               </w:rPr>
-              <w:t>28</w:t>
+              <w:t>32</w:t>
             </w:r>
             <w:r>
               <w:rPr>
@@ -4143,7 +4218,7 @@
     </w:p>
     <w:p>
       <w:pPr>
-        <w:pStyle w:val="BodyText"/>
+        <w:pStyle w:val="a3"/>
         <w:rPr>
           <w:sz w:val="20"/>
         </w:rPr>
@@ -4254,10 +4329,10 @@
         </w:rPr>
       </w:pPr>
     </w:p>
-    <w:bookmarkStart w:id="0" w:name="_Toc77069950"/>
-    <w:p>
-      <w:pPr>
-        <w:pStyle w:val="Heading1"/>
+    <w:bookmarkStart w:id="0" w:name="_Toc77084002"/>
+    <w:p>
+      <w:pPr>
+        <w:pStyle w:val="1"/>
         <w:numPr>
           <w:ilvl w:val="0"/>
           <w:numId w:val="1"/>
@@ -4391,7 +4466,7 @@
     </w:p>
     <w:p>
       <w:pPr>
-        <w:pStyle w:val="BodyText"/>
+        <w:pStyle w:val="a3"/>
         <w:spacing w:before="224"/>
         <w:ind w:left="127" w:right="126" w:firstLine="432"/>
         <w:jc w:val="both"/>
@@ -4651,12 +4726,12 @@
     </w:p>
     <w:p>
       <w:pPr>
-        <w:pStyle w:val="BodyText"/>
-      </w:pPr>
-    </w:p>
-    <w:p>
-      <w:pPr>
-        <w:pStyle w:val="BodyText"/>
+        <w:pStyle w:val="a3"/>
+      </w:pPr>
+    </w:p>
+    <w:p>
+      <w:pPr>
+        <w:pStyle w:val="a3"/>
         <w:ind w:left="128" w:right="124" w:firstLine="432"/>
         <w:jc w:val="both"/>
       </w:pPr>
@@ -4846,21 +4921,21 @@
     </w:p>
     <w:p>
       <w:pPr>
-        <w:pStyle w:val="BodyText"/>
+        <w:pStyle w:val="a3"/>
         <w:ind w:left="128" w:right="124" w:firstLine="432"/>
         <w:jc w:val="both"/>
       </w:pPr>
     </w:p>
     <w:p>
       <w:pPr>
-        <w:pStyle w:val="BodyText"/>
+        <w:pStyle w:val="a3"/>
         <w:ind w:left="128" w:right="124" w:firstLine="432"/>
         <w:jc w:val="both"/>
       </w:pPr>
     </w:p>
     <w:p>
       <w:pPr>
-        <w:pStyle w:val="Heading1"/>
+        <w:pStyle w:val="1"/>
         <w:numPr>
           <w:ilvl w:val="0"/>
           <w:numId w:val="1"/>
@@ -4878,7 +4953,7 @@
         </w:rPr>
         <w:t xml:space="preserve"> </w:t>
       </w:r>
-      <w:bookmarkStart w:id="3" w:name="_Toc77069951"/>
+      <w:bookmarkStart w:id="3" w:name="_Toc77084003"/>
       <w:r>
         <w:t>Επαναχρησιμοποίηση του</w:t>
       </w:r>
@@ -4892,7 +4967,7 @@
     </w:p>
     <w:p>
       <w:pPr>
-        <w:pStyle w:val="BodyText"/>
+        <w:pStyle w:val="a3"/>
         <w:spacing w:before="241"/>
         <w:ind w:left="127" w:right="125" w:firstLine="432"/>
         <w:jc w:val="both"/>
@@ -5062,7 +5137,7 @@
     </w:p>
     <w:p>
       <w:pPr>
-        <w:pStyle w:val="BodyText"/>
+        <w:pStyle w:val="a3"/>
         <w:spacing w:before="241"/>
         <w:ind w:left="127" w:right="125" w:firstLine="432"/>
         <w:jc w:val="both"/>
@@ -5071,10 +5146,10 @@
         </w:rPr>
       </w:pPr>
     </w:p>
-    <w:bookmarkStart w:id="4" w:name="_Toc77069952"/>
-    <w:p>
-      <w:pPr>
-        <w:pStyle w:val="Heading1"/>
+    <w:bookmarkStart w:id="4" w:name="_Toc77084004"/>
+    <w:p>
+      <w:pPr>
+        <w:pStyle w:val="1"/>
         <w:numPr>
           <w:ilvl w:val="0"/>
           <w:numId w:val="1"/>
@@ -5187,7 +5262,7 @@
     </w:p>
     <w:p>
       <w:pPr>
-        <w:pStyle w:val="BodyText"/>
+        <w:pStyle w:val="a3"/>
         <w:spacing w:before="9"/>
         <w:rPr>
           <w:b/>
@@ -5197,7 +5272,7 @@
     </w:p>
     <w:p>
       <w:pPr>
-        <w:pStyle w:val="Heading2"/>
+        <w:pStyle w:val="2"/>
         <w:numPr>
           <w:ilvl w:val="1"/>
           <w:numId w:val="1"/>
@@ -5208,7 +5283,7 @@
       </w:pPr>
       <w:bookmarkStart w:id="7" w:name="3.1_Back_End"/>
       <w:bookmarkStart w:id="8" w:name="_bookmark3"/>
-      <w:bookmarkStart w:id="9" w:name="_Toc77069953"/>
+      <w:bookmarkStart w:id="9" w:name="_Toc77084005"/>
       <w:bookmarkEnd w:id="7"/>
       <w:bookmarkEnd w:id="8"/>
       <w:r>
@@ -5235,7 +5310,7 @@
     <w:p/>
     <w:p>
       <w:pPr>
-        <w:pStyle w:val="Heading3"/>
+        <w:pStyle w:val="3"/>
         <w:rPr>
           <w:b/>
           <w:bCs/>
@@ -5252,7 +5327,7 @@
         </w:rPr>
         <w:t xml:space="preserve"> </w:t>
       </w:r>
-      <w:bookmarkStart w:id="12" w:name="_Toc77069954"/>
+      <w:bookmarkStart w:id="12" w:name="_Toc77084006"/>
       <w:r>
         <w:rPr>
           <w:rFonts w:ascii="Arial" w:hAnsi="Arial" w:cs="Arial"/>
@@ -5273,1468 +5348,8 @@
           <w:sz w:val="28"/>
           <w:szCs w:val="28"/>
         </w:rPr>
-        <w:t>Τύποι Χρηστών</w:t>
-      </w:r>
-      <w:bookmarkEnd w:id="12"/>
-    </w:p>
-    <w:p>
-      <w:pPr>
-        <w:jc w:val="both"/>
-        <w:rPr>
-          <w:b/>
-          <w:bCs/>
-          <w:spacing w:val="3"/>
-          <w:sz w:val="28"/>
-          <w:szCs w:val="28"/>
-        </w:rPr>
-      </w:pPr>
-    </w:p>
-    <w:p>
-      <w:pPr>
-        <w:ind w:left="415" w:firstLine="289"/>
-        <w:jc w:val="both"/>
-        <w:rPr>
-          <w:spacing w:val="3"/>
-          <w:sz w:val="24"/>
-          <w:szCs w:val="24"/>
-        </w:rPr>
-      </w:pPr>
-      <w:r>
-        <w:rPr>
-          <w:spacing w:val="3"/>
-          <w:sz w:val="24"/>
-          <w:szCs w:val="24"/>
-        </w:rPr>
-        <w:t xml:space="preserve">Για να γίνει πιο εύκολη η κατανόηση και η υλοποίηση των λειτουργιών της ιστοσελίδας, έγινε μια πολύ απλή παραδοχή: </w:t>
-      </w:r>
-      <w:r>
-        <w:rPr>
-          <w:spacing w:val="3"/>
-          <w:sz w:val="24"/>
-          <w:szCs w:val="24"/>
-        </w:rPr>
-        <w:t>υ</w:t>
-      </w:r>
-      <w:r>
-        <w:rPr>
-          <w:spacing w:val="3"/>
-          <w:sz w:val="24"/>
-          <w:szCs w:val="24"/>
-        </w:rPr>
-        <w:t>πάρχουν τρεις τύποι χρηστών, που μπορούν χρησιμοποιήσουν την ιστοσελίδα</w:t>
-      </w:r>
-      <w:r>
-        <w:rPr>
-          <w:spacing w:val="3"/>
-          <w:sz w:val="24"/>
-          <w:szCs w:val="24"/>
-        </w:rPr>
-        <w:t xml:space="preserve"> </w:t>
-      </w:r>
-      <w:r>
-        <w:rPr>
-          <w:spacing w:val="3"/>
-          <w:sz w:val="24"/>
-          <w:szCs w:val="24"/>
-        </w:rPr>
-        <w:t>και θα υλοποιήσουμε τις λειτουργίες τους σε δικές τους τάξεις (</w:t>
-      </w:r>
-      <w:r>
-        <w:rPr>
-          <w:spacing w:val="3"/>
-          <w:sz w:val="24"/>
-          <w:szCs w:val="24"/>
-          <w:lang w:val="en-US"/>
-        </w:rPr>
-        <w:t>classes</w:t>
-      </w:r>
-      <w:r>
-        <w:rPr>
-          <w:spacing w:val="3"/>
-          <w:sz w:val="24"/>
-          <w:szCs w:val="24"/>
-        </w:rPr>
-        <w:t>).</w:t>
-      </w:r>
-      <w:r>
-        <w:rPr>
-          <w:spacing w:val="3"/>
-          <w:sz w:val="24"/>
-          <w:szCs w:val="24"/>
-        </w:rPr>
-        <w:t xml:space="preserve"> </w:t>
-      </w:r>
-    </w:p>
-    <w:p>
-      <w:pPr>
-        <w:jc w:val="both"/>
-        <w:rPr>
-          <w:spacing w:val="3"/>
-          <w:sz w:val="24"/>
-          <w:szCs w:val="24"/>
-        </w:rPr>
-      </w:pPr>
-    </w:p>
-    <w:p>
-      <w:pPr>
-        <w:ind w:left="415" w:firstLine="289"/>
-        <w:jc w:val="both"/>
-        <w:rPr>
-          <w:b/>
-          <w:bCs/>
-          <w:spacing w:val="3"/>
-          <w:sz w:val="24"/>
-          <w:szCs w:val="24"/>
-          <w:u w:val="single"/>
-        </w:rPr>
-      </w:pPr>
-      <w:r>
-        <w:rPr>
-          <w:b/>
-          <w:bCs/>
-          <w:spacing w:val="3"/>
-          <w:sz w:val="24"/>
-          <w:szCs w:val="24"/>
-          <w:u w:val="single"/>
-        </w:rPr>
-        <w:t>ΓΕΝΙΚ</w:t>
-      </w:r>
-      <w:r>
-        <w:rPr>
-          <w:b/>
-          <w:bCs/>
-          <w:spacing w:val="3"/>
-          <w:sz w:val="24"/>
-          <w:szCs w:val="24"/>
-          <w:u w:val="single"/>
-          <w:lang w:val="en-US"/>
-        </w:rPr>
-        <w:t>A</w:t>
-      </w:r>
-    </w:p>
-    <w:p>
-      <w:pPr>
-        <w:ind w:left="415" w:firstLine="289"/>
-        <w:jc w:val="both"/>
-        <w:rPr>
-          <w:b/>
-          <w:bCs/>
-          <w:spacing w:val="3"/>
-          <w:sz w:val="24"/>
-          <w:szCs w:val="24"/>
-        </w:rPr>
-      </w:pPr>
-    </w:p>
-    <w:p>
-      <w:pPr>
-        <w:ind w:left="415" w:firstLine="289"/>
-        <w:jc w:val="both"/>
-        <w:rPr>
-          <w:spacing w:val="3"/>
-          <w:sz w:val="24"/>
-          <w:szCs w:val="24"/>
-        </w:rPr>
-      </w:pPr>
-      <w:r>
-        <w:rPr>
-          <w:spacing w:val="3"/>
-          <w:sz w:val="24"/>
-          <w:szCs w:val="24"/>
-        </w:rPr>
-        <w:t>Ξεκινώντας από ένα αφηρημένο σχέδιο</w:t>
-      </w:r>
-      <w:r>
-        <w:rPr>
-          <w:spacing w:val="3"/>
-          <w:sz w:val="24"/>
-          <w:szCs w:val="24"/>
-        </w:rPr>
-        <w:t xml:space="preserve"> </w:t>
-      </w:r>
-      <w:r>
-        <w:rPr>
-          <w:spacing w:val="3"/>
-          <w:sz w:val="24"/>
-          <w:szCs w:val="24"/>
-        </w:rPr>
-        <w:t xml:space="preserve"> θα φτάσουμε στα ειδικότερα. Για αυτόν τον λόγο όλες οι γενικευμένες λειτουργίες, που δεν χρειάζονται κάποια ειδίκευση, έχουν καταγραφεί σε μία κλάση, την οποία ονομάζουμε </w:t>
-      </w:r>
-      <w:r>
-        <w:rPr>
-          <w:b/>
-          <w:bCs/>
-          <w:spacing w:val="3"/>
-          <w:sz w:val="24"/>
-          <w:szCs w:val="24"/>
-          <w:lang w:val="en-US"/>
-        </w:rPr>
-        <w:t>Users</w:t>
-      </w:r>
-      <w:r>
-        <w:rPr>
-          <w:spacing w:val="3"/>
-          <w:sz w:val="24"/>
-          <w:szCs w:val="24"/>
-        </w:rPr>
-        <w:t xml:space="preserve">. </w:t>
-      </w:r>
-      <w:r>
-        <w:rPr>
-          <w:spacing w:val="3"/>
-          <w:sz w:val="24"/>
-          <w:szCs w:val="24"/>
-        </w:rPr>
-        <w:t>Αυτή η κλάση περιλαμβάνει λειτουργίες σαν: την είσοδο</w:t>
-      </w:r>
-      <w:r>
-        <w:rPr>
-          <w:spacing w:val="3"/>
-          <w:sz w:val="24"/>
-          <w:szCs w:val="24"/>
-        </w:rPr>
-        <w:t>/έξοδο</w:t>
-      </w:r>
-      <w:r>
-        <w:rPr>
-          <w:spacing w:val="3"/>
-          <w:sz w:val="24"/>
-          <w:szCs w:val="24"/>
-        </w:rPr>
-        <w:t xml:space="preserve"> (</w:t>
-      </w:r>
-      <w:r>
-        <w:rPr>
-          <w:spacing w:val="3"/>
-          <w:sz w:val="24"/>
-          <w:szCs w:val="24"/>
-          <w:lang w:val="en-US"/>
-        </w:rPr>
-        <w:t>login</w:t>
-      </w:r>
-      <w:r>
-        <w:rPr>
-          <w:spacing w:val="3"/>
-          <w:sz w:val="24"/>
-          <w:szCs w:val="24"/>
-        </w:rPr>
-        <w:t>/</w:t>
-      </w:r>
-      <w:r>
-        <w:rPr>
-          <w:spacing w:val="3"/>
-          <w:sz w:val="24"/>
-          <w:szCs w:val="24"/>
-          <w:lang w:val="en-US"/>
-        </w:rPr>
-        <w:t>logout</w:t>
-      </w:r>
-      <w:r>
-        <w:rPr>
-          <w:spacing w:val="3"/>
-          <w:sz w:val="24"/>
-          <w:szCs w:val="24"/>
-        </w:rPr>
-        <w:t>)</w:t>
-      </w:r>
-      <w:r>
-        <w:rPr>
-          <w:spacing w:val="3"/>
-          <w:sz w:val="24"/>
-          <w:szCs w:val="24"/>
-        </w:rPr>
-        <w:t>, την εγγραφή (</w:t>
-      </w:r>
-      <w:r>
-        <w:rPr>
-          <w:spacing w:val="3"/>
-          <w:sz w:val="24"/>
-          <w:szCs w:val="24"/>
-          <w:lang w:val="en-US"/>
-        </w:rPr>
-        <w:t>register</w:t>
-      </w:r>
-      <w:r>
-        <w:rPr>
-          <w:spacing w:val="3"/>
-          <w:sz w:val="24"/>
-          <w:szCs w:val="24"/>
-        </w:rPr>
-        <w:t xml:space="preserve">), </w:t>
-      </w:r>
-      <w:r>
-        <w:rPr>
-          <w:spacing w:val="3"/>
-          <w:sz w:val="24"/>
-          <w:szCs w:val="24"/>
-        </w:rPr>
-        <w:t>την δυνατότητα ενημέρωσης για λανθασμένη ενέργεια (</w:t>
-      </w:r>
-      <w:r>
-        <w:rPr>
-          <w:spacing w:val="3"/>
-          <w:sz w:val="24"/>
-          <w:szCs w:val="24"/>
-          <w:lang w:val="en-US"/>
-        </w:rPr>
-        <w:t>fail</w:t>
-      </w:r>
-      <w:r>
-        <w:rPr>
-          <w:spacing w:val="3"/>
-          <w:sz w:val="24"/>
-          <w:szCs w:val="24"/>
-        </w:rPr>
-        <w:t>)</w:t>
-      </w:r>
-      <w:r>
-        <w:rPr>
-          <w:spacing w:val="3"/>
-          <w:sz w:val="24"/>
-          <w:szCs w:val="24"/>
-        </w:rPr>
-        <w:t xml:space="preserve">, όπως και </w:t>
-      </w:r>
-      <w:r>
-        <w:rPr>
-          <w:spacing w:val="3"/>
-          <w:sz w:val="24"/>
-          <w:szCs w:val="24"/>
-        </w:rPr>
-        <w:lastRenderedPageBreak/>
-        <w:t xml:space="preserve">λοιπές </w:t>
-      </w:r>
-      <w:r>
-        <w:rPr>
-          <w:spacing w:val="3"/>
-          <w:sz w:val="24"/>
-          <w:szCs w:val="24"/>
-        </w:rPr>
-        <w:t>άλλες.</w:t>
-      </w:r>
-    </w:p>
-    <w:p>
-      <w:pPr>
-        <w:ind w:left="415" w:firstLine="289"/>
-        <w:jc w:val="both"/>
-        <w:rPr>
-          <w:spacing w:val="3"/>
-          <w:sz w:val="24"/>
-          <w:szCs w:val="24"/>
-        </w:rPr>
-      </w:pPr>
-    </w:p>
-    <w:p>
-      <w:pPr>
-        <w:ind w:left="415" w:firstLine="289"/>
-        <w:jc w:val="both"/>
-        <w:rPr>
-          <w:spacing w:val="3"/>
-          <w:sz w:val="24"/>
-          <w:szCs w:val="24"/>
-        </w:rPr>
-      </w:pPr>
-      <w:r>
-        <w:rPr>
-          <w:spacing w:val="3"/>
-          <w:sz w:val="24"/>
-          <w:szCs w:val="24"/>
-        </w:rPr>
-        <w:t xml:space="preserve">Εκτός, όμως, από τις λειτουργίες, υπάρχουν κάποια πολύ συγκεκριμένα χαρακτηριστικά, που κάθε χρήστης πρέπει να έχει. </w:t>
-      </w:r>
-      <w:r>
-        <w:rPr>
-          <w:spacing w:val="3"/>
-          <w:sz w:val="24"/>
-          <w:szCs w:val="24"/>
-        </w:rPr>
-        <w:t>Τα</w:t>
-      </w:r>
-      <w:r>
-        <w:rPr>
-          <w:spacing w:val="3"/>
-          <w:sz w:val="24"/>
-          <w:szCs w:val="24"/>
-        </w:rPr>
-        <w:t xml:space="preserve"> πέντε</w:t>
-      </w:r>
-      <w:r>
-        <w:rPr>
-          <w:spacing w:val="3"/>
-          <w:sz w:val="24"/>
-          <w:szCs w:val="24"/>
-        </w:rPr>
-        <w:t xml:space="preserve"> από αυτά είναι για κάθε χρήστη και είναι το </w:t>
-      </w:r>
-      <w:r>
-        <w:rPr>
-          <w:b/>
-          <w:bCs/>
-          <w:spacing w:val="3"/>
-          <w:sz w:val="24"/>
-          <w:szCs w:val="24"/>
-        </w:rPr>
-        <w:t>όνομα</w:t>
-      </w:r>
-      <w:r>
-        <w:rPr>
-          <w:spacing w:val="3"/>
-          <w:sz w:val="24"/>
-          <w:szCs w:val="24"/>
-        </w:rPr>
-        <w:t xml:space="preserve">, το </w:t>
-      </w:r>
-      <w:r>
-        <w:rPr>
-          <w:b/>
-          <w:bCs/>
-          <w:spacing w:val="3"/>
-          <w:sz w:val="24"/>
-          <w:szCs w:val="24"/>
-        </w:rPr>
-        <w:t>επώνυμο</w:t>
-      </w:r>
-      <w:r>
-        <w:rPr>
-          <w:spacing w:val="3"/>
-          <w:sz w:val="24"/>
-          <w:szCs w:val="24"/>
-        </w:rPr>
-        <w:t xml:space="preserve">, </w:t>
-      </w:r>
-      <w:r>
-        <w:rPr>
-          <w:spacing w:val="3"/>
-          <w:sz w:val="24"/>
-          <w:szCs w:val="24"/>
-        </w:rPr>
-        <w:t xml:space="preserve">το </w:t>
-      </w:r>
-      <w:r>
-        <w:rPr>
-          <w:b/>
-          <w:bCs/>
-          <w:spacing w:val="3"/>
-          <w:sz w:val="24"/>
-          <w:szCs w:val="24"/>
-          <w:lang w:val="en-US"/>
-        </w:rPr>
-        <w:t>username</w:t>
-      </w:r>
-      <w:r>
-        <w:rPr>
-          <w:spacing w:val="3"/>
-          <w:sz w:val="24"/>
-          <w:szCs w:val="24"/>
-        </w:rPr>
-        <w:t xml:space="preserve">, </w:t>
-      </w:r>
-      <w:r>
-        <w:rPr>
-          <w:spacing w:val="3"/>
-          <w:sz w:val="24"/>
-          <w:szCs w:val="24"/>
-        </w:rPr>
-        <w:t xml:space="preserve">ο </w:t>
-      </w:r>
-      <w:r>
-        <w:rPr>
-          <w:b/>
-          <w:bCs/>
-          <w:spacing w:val="3"/>
-          <w:sz w:val="24"/>
-          <w:szCs w:val="24"/>
-        </w:rPr>
-        <w:t>κωδικός</w:t>
-      </w:r>
-      <w:r>
-        <w:rPr>
-          <w:spacing w:val="3"/>
-          <w:sz w:val="24"/>
-          <w:szCs w:val="24"/>
-        </w:rPr>
-        <w:t xml:space="preserve"> και η </w:t>
-      </w:r>
-      <w:r>
-        <w:rPr>
-          <w:b/>
-          <w:bCs/>
-          <w:spacing w:val="3"/>
-          <w:sz w:val="24"/>
-          <w:szCs w:val="24"/>
-        </w:rPr>
-        <w:t>ηλικία</w:t>
-      </w:r>
-      <w:r>
-        <w:rPr>
-          <w:spacing w:val="3"/>
-          <w:sz w:val="24"/>
-          <w:szCs w:val="24"/>
-        </w:rPr>
-        <w:t>.</w:t>
-      </w:r>
-    </w:p>
-    <w:p>
-      <w:pPr>
-        <w:ind w:left="415" w:firstLine="289"/>
-        <w:jc w:val="both"/>
-        <w:rPr>
-          <w:spacing w:val="3"/>
-          <w:sz w:val="24"/>
-          <w:szCs w:val="24"/>
-        </w:rPr>
-      </w:pPr>
-      <w:r>
-        <w:rPr>
-          <w:spacing w:val="3"/>
-          <w:sz w:val="24"/>
-          <w:szCs w:val="24"/>
-        </w:rPr>
-        <w:t xml:space="preserve"> </w:t>
-      </w:r>
-    </w:p>
-    <w:p>
-      <w:pPr>
-        <w:jc w:val="both"/>
-        <w:rPr>
-          <w:spacing w:val="3"/>
-          <w:sz w:val="24"/>
-          <w:szCs w:val="24"/>
-        </w:rPr>
-      </w:pPr>
-    </w:p>
-    <w:p>
-      <w:pPr>
-        <w:ind w:left="415" w:firstLine="289"/>
-        <w:jc w:val="both"/>
-        <w:rPr>
-          <w:spacing w:val="3"/>
-          <w:sz w:val="24"/>
-          <w:szCs w:val="24"/>
-          <w:u w:val="single"/>
-        </w:rPr>
-      </w:pPr>
-      <w:r>
-        <w:rPr>
-          <w:b/>
-          <w:bCs/>
-          <w:spacing w:val="3"/>
-          <w:sz w:val="24"/>
-          <w:szCs w:val="24"/>
-          <w:u w:val="single"/>
-        </w:rPr>
-        <w:t>ΑΣΘΕΝΗΣ</w:t>
-      </w:r>
-    </w:p>
-    <w:p>
-      <w:pPr>
-        <w:ind w:left="415" w:firstLine="289"/>
-        <w:jc w:val="both"/>
-        <w:rPr>
-          <w:spacing w:val="3"/>
-          <w:sz w:val="24"/>
-          <w:szCs w:val="24"/>
-        </w:rPr>
-      </w:pPr>
-    </w:p>
-    <w:p>
-      <w:pPr>
-        <w:ind w:left="415" w:firstLine="289"/>
-        <w:jc w:val="both"/>
-        <w:rPr>
-          <w:spacing w:val="3"/>
-          <w:sz w:val="24"/>
-          <w:szCs w:val="24"/>
-        </w:rPr>
-      </w:pPr>
-      <w:r>
-        <w:rPr>
-          <w:spacing w:val="3"/>
-          <w:sz w:val="24"/>
-          <w:szCs w:val="24"/>
-        </w:rPr>
-        <w:t xml:space="preserve">Ο ασθενής είναι ο μόνος χρήστης της ιστοσελίδας που μπορεί να εγγραφεί από μόνος του στο σύστημα, πατώντας την σελίδα της </w:t>
-      </w:r>
-      <w:r>
-        <w:rPr>
-          <w:i/>
-          <w:iCs/>
-          <w:spacing w:val="3"/>
-          <w:sz w:val="24"/>
-          <w:szCs w:val="24"/>
-          <w:lang w:val="en-US"/>
-        </w:rPr>
-        <w:t>Register</w:t>
-      </w:r>
-      <w:r>
-        <w:rPr>
-          <w:spacing w:val="3"/>
-          <w:sz w:val="24"/>
-          <w:szCs w:val="24"/>
-        </w:rPr>
-        <w:t>.</w:t>
-      </w:r>
-      <w:r>
-        <w:rPr>
-          <w:spacing w:val="3"/>
-          <w:sz w:val="24"/>
-          <w:szCs w:val="24"/>
-        </w:rPr>
-        <w:t xml:space="preserve"> Η σελίδα είναι ειδικά φτιαγμένη για αυτόν, και περιέχει</w:t>
-      </w:r>
-      <w:r>
-        <w:rPr>
-          <w:spacing w:val="3"/>
-          <w:sz w:val="24"/>
-          <w:szCs w:val="24"/>
-        </w:rPr>
-        <w:t xml:space="preserve"> πεδία για κάθε χαρακτηριστικό ενός γενικού χρήστη, μαζί με έναν αριθμό ΑΜΚΑ</w:t>
-      </w:r>
-      <w:r>
-        <w:rPr>
-          <w:spacing w:val="3"/>
-          <w:sz w:val="24"/>
-          <w:szCs w:val="24"/>
-        </w:rPr>
-        <w:t xml:space="preserve"> (</w:t>
-      </w:r>
-      <w:r>
-        <w:rPr>
-          <w:spacing w:val="3"/>
-          <w:sz w:val="24"/>
-          <w:szCs w:val="24"/>
-        </w:rPr>
-        <w:t>υ</w:t>
-      </w:r>
-      <w:r>
-        <w:rPr>
-          <w:spacing w:val="3"/>
-          <w:sz w:val="24"/>
-          <w:szCs w:val="24"/>
-        </w:rPr>
-        <w:t xml:space="preserve">πενθυμίζεται ότι αυτός ο αριθμός πρέπει να περιέχει </w:t>
-      </w:r>
-      <w:r>
-        <w:rPr>
-          <w:spacing w:val="3"/>
-          <w:sz w:val="24"/>
-          <w:szCs w:val="24"/>
-          <w:u w:val="single"/>
-        </w:rPr>
-        <w:t>ακριβώς</w:t>
-      </w:r>
-      <w:r>
-        <w:rPr>
-          <w:spacing w:val="3"/>
-          <w:sz w:val="24"/>
-          <w:szCs w:val="24"/>
-        </w:rPr>
-        <w:t xml:space="preserve"> 11 ψηφία).</w:t>
-      </w:r>
-    </w:p>
-    <w:p>
-      <w:pPr>
-        <w:ind w:left="415" w:firstLine="289"/>
-        <w:jc w:val="both"/>
-        <w:rPr>
-          <w:spacing w:val="3"/>
-          <w:sz w:val="24"/>
-          <w:szCs w:val="24"/>
-        </w:rPr>
-      </w:pPr>
-    </w:p>
-    <w:p>
-      <w:pPr>
-        <w:ind w:left="415" w:firstLine="289"/>
-        <w:jc w:val="both"/>
-        <w:rPr>
-          <w:spacing w:val="3"/>
-          <w:sz w:val="24"/>
-          <w:szCs w:val="24"/>
-        </w:rPr>
-      </w:pPr>
-      <w:r>
-        <w:rPr>
-          <w:spacing w:val="3"/>
-          <w:sz w:val="24"/>
-          <w:szCs w:val="24"/>
-        </w:rPr>
-        <w:t>Μία από τις</w:t>
-      </w:r>
-      <w:r>
-        <w:rPr>
-          <w:spacing w:val="3"/>
-          <w:sz w:val="24"/>
-          <w:szCs w:val="24"/>
-        </w:rPr>
-        <w:t xml:space="preserve"> βασικ</w:t>
-      </w:r>
-      <w:r>
-        <w:rPr>
-          <w:spacing w:val="3"/>
-          <w:sz w:val="24"/>
-          <w:szCs w:val="24"/>
-        </w:rPr>
-        <w:t>ές</w:t>
-      </w:r>
-      <w:r>
-        <w:rPr>
-          <w:spacing w:val="3"/>
-          <w:sz w:val="24"/>
-          <w:szCs w:val="24"/>
-        </w:rPr>
-        <w:t xml:space="preserve"> λειτουργί</w:t>
-      </w:r>
-      <w:r>
-        <w:rPr>
-          <w:spacing w:val="3"/>
-          <w:sz w:val="24"/>
-          <w:szCs w:val="24"/>
-        </w:rPr>
-        <w:t>ες</w:t>
-      </w:r>
-      <w:r>
-        <w:rPr>
-          <w:spacing w:val="3"/>
-          <w:sz w:val="24"/>
-          <w:szCs w:val="24"/>
-        </w:rPr>
-        <w:t xml:space="preserve"> του ασθενούς είναι να ψάχνει, μέσα σε ένα συγκεκριμένο διάστημα που θα ορίζει αυτός, διαθέσιμους ιατρούς, ώστε να κλείσει ένα ραντεβού.</w:t>
-      </w:r>
-      <w:r>
-        <w:rPr>
-          <w:spacing w:val="3"/>
-          <w:sz w:val="24"/>
-          <w:szCs w:val="24"/>
-        </w:rPr>
-        <w:t xml:space="preserve"> Ο ασθενής δεν έχει τόσο μεγάλο έλεγχο σε αυτό, καθώς, για να </w:t>
-      </w:r>
-      <w:r>
-        <w:rPr>
-          <w:spacing w:val="3"/>
-          <w:sz w:val="24"/>
-          <w:szCs w:val="24"/>
-        </w:rPr>
-        <w:t>κρατηθεί</w:t>
-      </w:r>
-      <w:r>
-        <w:rPr>
-          <w:spacing w:val="3"/>
-          <w:sz w:val="24"/>
-          <w:szCs w:val="24"/>
-        </w:rPr>
-        <w:t xml:space="preserve"> ένα ραντεβού, θα πρέπει</w:t>
-      </w:r>
-      <w:r>
-        <w:rPr>
-          <w:spacing w:val="3"/>
-          <w:sz w:val="24"/>
-          <w:szCs w:val="24"/>
-        </w:rPr>
-        <w:t>, πρωτίστως,</w:t>
-      </w:r>
-      <w:r>
-        <w:rPr>
-          <w:spacing w:val="3"/>
-          <w:sz w:val="24"/>
-          <w:szCs w:val="24"/>
-        </w:rPr>
-        <w:t xml:space="preserve"> να είναι ο ιατρός διαθέσιμος</w:t>
-      </w:r>
-      <w:r>
-        <w:rPr>
-          <w:spacing w:val="3"/>
-          <w:sz w:val="24"/>
-          <w:szCs w:val="24"/>
-        </w:rPr>
-        <w:t>. Μάλιστα, ο ασθενής δεν μπορεί να κλείσει</w:t>
-      </w:r>
-      <w:r>
-        <w:rPr>
-          <w:spacing w:val="3"/>
-          <w:sz w:val="24"/>
-          <w:szCs w:val="24"/>
-        </w:rPr>
-        <w:t xml:space="preserve"> </w:t>
-      </w:r>
-      <w:r>
-        <w:rPr>
-          <w:spacing w:val="3"/>
-          <w:sz w:val="24"/>
-          <w:szCs w:val="24"/>
-        </w:rPr>
-        <w:t>όποια ημέρα επιθυμεί αυτός, αλλά αυτές που έχει ορίσει ο ιατρός ως «διαθέσιμες».</w:t>
-      </w:r>
-      <w:r>
-        <w:rPr>
-          <w:spacing w:val="3"/>
-          <w:sz w:val="24"/>
-          <w:szCs w:val="24"/>
-        </w:rPr>
-        <w:t xml:space="preserve"> </w:t>
-      </w:r>
-      <w:r>
-        <w:rPr>
-          <w:spacing w:val="3"/>
-          <w:sz w:val="24"/>
-          <w:szCs w:val="24"/>
-        </w:rPr>
-        <w:t>Αλλά, ο ασθενής μπορεί να διαλέξει όποιον παράγοντα αναζήτησης επιθυμεί, ώστε να βρει το ραντεβού που θέλει.</w:t>
-      </w:r>
-      <w:r>
-        <w:rPr>
-          <w:spacing w:val="3"/>
-          <w:sz w:val="24"/>
-          <w:szCs w:val="24"/>
-        </w:rPr>
-        <w:t xml:space="preserve"> Μπορεί να επιλέξει ανάμεσα σε ΑΜΚΑ ιατρού, σε ειδικότητα ιατρού ή </w:t>
-      </w:r>
-      <w:r>
-        <w:rPr>
-          <w:spacing w:val="3"/>
-          <w:sz w:val="24"/>
-          <w:szCs w:val="24"/>
-        </w:rPr>
-        <w:t>ο</w:t>
-      </w:r>
-      <w:r>
-        <w:rPr>
-          <w:spacing w:val="3"/>
-          <w:sz w:val="24"/>
-          <w:szCs w:val="24"/>
-        </w:rPr>
-        <w:t>νοματεπώνυμο.</w:t>
-      </w:r>
-    </w:p>
-    <w:p>
-      <w:pPr>
-        <w:ind w:left="415" w:firstLine="289"/>
-        <w:jc w:val="both"/>
-        <w:rPr>
-          <w:spacing w:val="3"/>
-          <w:sz w:val="24"/>
-          <w:szCs w:val="24"/>
-        </w:rPr>
-      </w:pPr>
-    </w:p>
-    <w:p>
-      <w:pPr>
-        <w:ind w:left="415" w:firstLine="289"/>
-        <w:jc w:val="both"/>
-        <w:rPr>
-          <w:spacing w:val="3"/>
-          <w:sz w:val="24"/>
-          <w:szCs w:val="24"/>
-        </w:rPr>
-      </w:pPr>
-      <w:r>
-        <w:rPr>
-          <w:spacing w:val="3"/>
-          <w:sz w:val="24"/>
-          <w:szCs w:val="24"/>
-        </w:rPr>
-        <w:t>Όταν, τελικά, ο ασθενής κλείσει το ραντεβού του, μπορεί να το δει αναλυτικότερα σε μια άλλη σελίδα</w:t>
-      </w:r>
-      <w:r>
-        <w:rPr>
-          <w:spacing w:val="3"/>
-          <w:sz w:val="24"/>
-          <w:szCs w:val="24"/>
-        </w:rPr>
-        <w:t>. Μάλιστα, αν επιθυμεί ο ασθενής, μπορεί να ακυρώσει οποιοδήποτε ραντεβού</w:t>
-      </w:r>
-      <w:r>
-        <w:rPr>
-          <w:spacing w:val="3"/>
-          <w:sz w:val="24"/>
-          <w:szCs w:val="24"/>
-        </w:rPr>
-        <w:t xml:space="preserve"> εκκρεμεί.</w:t>
-      </w:r>
-    </w:p>
-    <w:p>
-      <w:pPr>
-        <w:ind w:left="415" w:firstLine="289"/>
-        <w:jc w:val="both"/>
-        <w:rPr>
-          <w:spacing w:val="3"/>
-          <w:sz w:val="24"/>
-          <w:szCs w:val="24"/>
-        </w:rPr>
-      </w:pPr>
-    </w:p>
-    <w:p>
-      <w:pPr>
-        <w:ind w:left="415" w:firstLine="289"/>
-        <w:jc w:val="both"/>
-        <w:rPr>
-          <w:spacing w:val="3"/>
-          <w:sz w:val="24"/>
-          <w:szCs w:val="24"/>
-        </w:rPr>
-      </w:pPr>
-      <w:r>
-        <w:rPr>
-          <w:spacing w:val="3"/>
-          <w:sz w:val="24"/>
-          <w:szCs w:val="24"/>
-        </w:rPr>
-        <w:t>Σε περίπτωση που περάσει η ημέρα του προγραμματισμένου ραντεβού, ο ασθενής έχει τη δυνατότητα να δει, όχι μόνο το συγκεκριμένο, αλλά και όλα τα προηγούμενα ραντεβού που έχουν πραγματοποιηθεί.</w:t>
-      </w:r>
-    </w:p>
-    <w:p>
-      <w:pPr>
-        <w:ind w:left="415" w:firstLine="289"/>
-        <w:jc w:val="both"/>
-        <w:rPr>
-          <w:spacing w:val="3"/>
-          <w:sz w:val="24"/>
-          <w:szCs w:val="24"/>
-        </w:rPr>
-      </w:pPr>
-    </w:p>
-    <w:p>
-      <w:pPr>
-        <w:ind w:left="415" w:firstLine="289"/>
-        <w:jc w:val="both"/>
-        <w:rPr>
-          <w:spacing w:val="3"/>
-          <w:sz w:val="24"/>
-          <w:szCs w:val="24"/>
-        </w:rPr>
-      </w:pPr>
-    </w:p>
-    <w:p>
-      <w:pPr>
-        <w:ind w:left="415" w:firstLine="289"/>
-        <w:jc w:val="both"/>
-        <w:rPr>
-          <w:b/>
-          <w:bCs/>
-          <w:spacing w:val="3"/>
-          <w:sz w:val="24"/>
-          <w:szCs w:val="24"/>
-          <w:u w:val="single"/>
-        </w:rPr>
-      </w:pPr>
-      <w:r>
-        <w:rPr>
-          <w:b/>
-          <w:bCs/>
-          <w:spacing w:val="3"/>
-          <w:sz w:val="24"/>
-          <w:szCs w:val="24"/>
-          <w:u w:val="single"/>
-        </w:rPr>
-        <w:t>ΓΙΑΤΡΟΣ</w:t>
-      </w:r>
-    </w:p>
-    <w:p>
-      <w:pPr>
-        <w:ind w:left="415" w:firstLine="289"/>
-        <w:jc w:val="both"/>
-        <w:rPr>
-          <w:b/>
-          <w:bCs/>
-          <w:spacing w:val="3"/>
-          <w:sz w:val="24"/>
-          <w:szCs w:val="24"/>
-          <w:u w:val="single"/>
-        </w:rPr>
-      </w:pPr>
-    </w:p>
-    <w:p>
-      <w:pPr>
-        <w:ind w:left="415" w:firstLine="289"/>
-        <w:jc w:val="both"/>
-        <w:rPr>
-          <w:spacing w:val="3"/>
-          <w:sz w:val="24"/>
-          <w:szCs w:val="24"/>
-        </w:rPr>
-      </w:pPr>
-      <w:r>
-        <w:rPr>
-          <w:spacing w:val="3"/>
-          <w:sz w:val="24"/>
-          <w:szCs w:val="24"/>
-        </w:rPr>
-        <w:t xml:space="preserve">Η εισαγωγή ενός Γιατρού, δεν είναι όσο απλή όσο του Ασθενούς. Ο Γιατρός θα πρέπει να εισαχθεί στο σύστημα με τη βοήθεια κάπου Διαχειριστή (που θα εξηγηθεί παρακάτω). Για να εισαχθεί ο Γιατρός, όπως και ο Ασθενής, θα πρέπει να έχει δηλωθεί στον λογαριασμό του κάποιο ΑΜΚΑ, συν την ειδικότητά του. Η ειδικότητα δεν μπορεί να είναι οτιδήποτε, παρά μόνον τρεις από τις εξής επιλογές: </w:t>
-      </w:r>
-      <w:r>
-        <w:rPr>
-          <w:spacing w:val="3"/>
-          <w:sz w:val="24"/>
-          <w:szCs w:val="24"/>
-        </w:rPr>
-        <w:t>Οφθαλμίατρος, Παθολόγος, Ορθοπεδικός.</w:t>
-      </w:r>
-    </w:p>
-    <w:p>
-      <w:pPr>
-        <w:ind w:left="415" w:firstLine="289"/>
-        <w:jc w:val="both"/>
-        <w:rPr>
-          <w:spacing w:val="3"/>
-          <w:sz w:val="24"/>
-          <w:szCs w:val="24"/>
-        </w:rPr>
-      </w:pPr>
-    </w:p>
-    <w:p>
-      <w:pPr>
-        <w:ind w:left="415" w:firstLine="289"/>
-        <w:jc w:val="both"/>
-        <w:rPr>
-          <w:spacing w:val="3"/>
-          <w:sz w:val="24"/>
-          <w:szCs w:val="24"/>
-        </w:rPr>
-      </w:pPr>
-      <w:r>
-        <w:rPr>
-          <w:spacing w:val="3"/>
-          <w:sz w:val="24"/>
-          <w:szCs w:val="24"/>
-        </w:rPr>
-        <w:tab/>
-        <w:t xml:space="preserve">Ο Γιατρός έχει περισσότερο έλεγχο με τα ραντεβού, καθώς θα πρέπει να δηλώσει ότι είναι διαθέσιμος, σε μία συγκεκριμένη ημέρα. Για να επιτευχθεί αυτό, εισάγουμε ένα ραντεβού στη βάση δεδομένων, δηλώνοντας ως </w:t>
-      </w:r>
-      <w:r>
-        <w:rPr>
-          <w:spacing w:val="3"/>
-          <w:sz w:val="24"/>
-          <w:szCs w:val="24"/>
-        </w:rPr>
-        <w:t>ΑΜΚΑ ασθενούς τον αριθμό 0.</w:t>
-      </w:r>
-      <w:r>
-        <w:rPr>
-          <w:spacing w:val="3"/>
-          <w:sz w:val="24"/>
-          <w:szCs w:val="24"/>
-        </w:rPr>
-        <w:t xml:space="preserve"> Επισημαίνεται, επίσης, ότι κάθε ραντεβού διαρκεί, υποχρεωτικά, 30 </w:t>
-      </w:r>
-      <w:r>
-        <w:rPr>
-          <w:spacing w:val="3"/>
-          <w:sz w:val="24"/>
-          <w:szCs w:val="24"/>
-        </w:rPr>
-        <w:lastRenderedPageBreak/>
-        <w:t>λεπτά. Έχοντας αυτήν την παραδοχή υπ’ όψη, μπορούμε να αποτρέψουμε τον Γιατρό να δηλώσει διαθεσιμότητα δύο φορές στην ίδια ώρα και στην ίδια ημέρα.</w:t>
-      </w:r>
-    </w:p>
-    <w:p>
-      <w:pPr>
-        <w:ind w:left="415" w:firstLine="289"/>
-        <w:jc w:val="both"/>
-        <w:rPr>
-          <w:spacing w:val="3"/>
-          <w:sz w:val="24"/>
-          <w:szCs w:val="24"/>
-        </w:rPr>
-      </w:pPr>
-    </w:p>
-    <w:p>
-      <w:pPr>
-        <w:ind w:left="415" w:firstLine="289"/>
-        <w:jc w:val="both"/>
-        <w:rPr>
-          <w:spacing w:val="3"/>
-          <w:sz w:val="24"/>
-          <w:szCs w:val="24"/>
-        </w:rPr>
-      </w:pPr>
-      <w:r>
-        <w:rPr>
-          <w:spacing w:val="3"/>
-          <w:sz w:val="24"/>
-          <w:szCs w:val="24"/>
-        </w:rPr>
-        <w:t xml:space="preserve">Όταν ο Γιατρός δηλώσει διαθεσιμότητα, και κάποιος Ασθενής, κλείσει ραντεβού με αυτόν τον, θα μπορεί ο Γιατρός να δει το προγραμματισμένο του ραντεβού σε μία ειδικά προσαρμοσμένη σελίδα για αυτόν. Υπάρχει, επιπλέον, και η δυνατότητα </w:t>
-      </w:r>
-      <w:r>
-        <w:rPr>
-          <w:spacing w:val="3"/>
-          <w:sz w:val="24"/>
-          <w:szCs w:val="24"/>
-        </w:rPr>
-        <w:t xml:space="preserve">της </w:t>
-      </w:r>
-      <w:r>
-        <w:rPr>
-          <w:spacing w:val="3"/>
-          <w:sz w:val="24"/>
-          <w:szCs w:val="24"/>
-        </w:rPr>
-        <w:t>ακύρωσης του ραντεβού αυτού.</w:t>
-      </w:r>
-    </w:p>
-    <w:p>
-      <w:pPr>
-        <w:ind w:left="415" w:firstLine="289"/>
-        <w:jc w:val="both"/>
-        <w:rPr>
-          <w:spacing w:val="3"/>
-          <w:sz w:val="24"/>
-          <w:szCs w:val="24"/>
-        </w:rPr>
-      </w:pPr>
-    </w:p>
-    <w:p>
-      <w:pPr>
-        <w:ind w:left="415" w:firstLine="289"/>
-        <w:jc w:val="both"/>
-        <w:rPr>
-          <w:spacing w:val="3"/>
-          <w:sz w:val="24"/>
-          <w:szCs w:val="24"/>
-        </w:rPr>
-      </w:pPr>
-    </w:p>
-    <w:p>
-      <w:pPr>
-        <w:ind w:left="415" w:firstLine="289"/>
-        <w:jc w:val="both"/>
-        <w:rPr>
-          <w:b/>
-          <w:bCs/>
-          <w:spacing w:val="3"/>
-          <w:sz w:val="24"/>
-          <w:szCs w:val="24"/>
-          <w:u w:val="single"/>
-        </w:rPr>
-      </w:pPr>
-      <w:r>
-        <w:rPr>
-          <w:b/>
-          <w:bCs/>
-          <w:spacing w:val="3"/>
-          <w:sz w:val="24"/>
-          <w:szCs w:val="24"/>
-          <w:u w:val="single"/>
-        </w:rPr>
-        <w:t>ΔΙΑΧΕΙΡΙΣΤΗΣ</w:t>
-      </w:r>
-    </w:p>
-    <w:p>
-      <w:pPr>
-        <w:ind w:left="415" w:firstLine="289"/>
-        <w:jc w:val="both"/>
-        <w:rPr>
-          <w:spacing w:val="3"/>
-          <w:sz w:val="24"/>
-          <w:szCs w:val="24"/>
-        </w:rPr>
-      </w:pPr>
-    </w:p>
-    <w:p>
-      <w:pPr>
-        <w:ind w:left="415" w:firstLine="289"/>
-        <w:jc w:val="both"/>
-        <w:rPr>
-          <w:spacing w:val="3"/>
-          <w:sz w:val="24"/>
-          <w:szCs w:val="24"/>
-        </w:rPr>
-      </w:pPr>
-      <w:r>
-        <w:rPr>
-          <w:spacing w:val="3"/>
-          <w:sz w:val="24"/>
-          <w:szCs w:val="24"/>
-        </w:rPr>
-        <w:t xml:space="preserve">Ο Διαχειριστής μπορεί να ελέγχει, σχεδόν, τα πάντα μέσα στο σύστημα. Υπάρχει, βέβαια ο περιορισμός, που ο Διαχειριστής μπορεί να δημιουργηθεί μόνο από άλλους </w:t>
-      </w:r>
-      <w:r>
-        <w:rPr>
-          <w:spacing w:val="3"/>
-          <w:sz w:val="24"/>
-          <w:szCs w:val="24"/>
-        </w:rPr>
-        <w:t>Δ</w:t>
-      </w:r>
-      <w:r>
-        <w:rPr>
-          <w:spacing w:val="3"/>
-          <w:sz w:val="24"/>
-          <w:szCs w:val="24"/>
-        </w:rPr>
-        <w:t>ιαχειριστές</w:t>
-      </w:r>
-      <w:r>
-        <w:rPr>
-          <w:spacing w:val="3"/>
-          <w:sz w:val="24"/>
-          <w:szCs w:val="24"/>
-        </w:rPr>
-        <w:t xml:space="preserve">, δηλαδή ο ίδιος περιορισμός που ισχύει </w:t>
-      </w:r>
-      <w:r>
-        <w:rPr>
-          <w:spacing w:val="3"/>
-          <w:sz w:val="24"/>
-          <w:szCs w:val="24"/>
-        </w:rPr>
-        <w:t xml:space="preserve">και </w:t>
-      </w:r>
-      <w:r>
-        <w:rPr>
-          <w:spacing w:val="3"/>
-          <w:sz w:val="24"/>
-          <w:szCs w:val="24"/>
-        </w:rPr>
-        <w:t>με τον Γιατρό</w:t>
-      </w:r>
-      <w:r>
-        <w:rPr>
-          <w:spacing w:val="3"/>
-          <w:sz w:val="24"/>
-          <w:szCs w:val="24"/>
-        </w:rPr>
-        <w:t>.</w:t>
-      </w:r>
-      <w:r>
-        <w:rPr>
-          <w:spacing w:val="3"/>
-          <w:sz w:val="24"/>
-          <w:szCs w:val="24"/>
-        </w:rPr>
-        <w:t xml:space="preserve"> </w:t>
-      </w:r>
-      <w:r>
-        <w:rPr>
-          <w:spacing w:val="3"/>
-          <w:sz w:val="24"/>
-          <w:szCs w:val="24"/>
-        </w:rPr>
-        <w:t>Ο Διαχειριστής δεν έχει κάποια επιπλέον στοιχεία π.χ. ΑΜΚΑ, παρά μόνον τα βασικά που έχει κάθε χρήστης.</w:t>
-      </w:r>
-    </w:p>
-    <w:p>
-      <w:pPr>
-        <w:ind w:left="415" w:firstLine="289"/>
-        <w:jc w:val="both"/>
-        <w:rPr>
-          <w:spacing w:val="3"/>
-          <w:sz w:val="24"/>
-          <w:szCs w:val="24"/>
-        </w:rPr>
-      </w:pPr>
-    </w:p>
-    <w:p>
-      <w:pPr>
-        <w:ind w:left="415" w:firstLine="289"/>
-        <w:jc w:val="both"/>
-        <w:rPr>
-          <w:spacing w:val="3"/>
-          <w:sz w:val="24"/>
-          <w:szCs w:val="24"/>
-        </w:rPr>
-      </w:pPr>
-      <w:r>
-        <w:rPr>
-          <w:spacing w:val="3"/>
-          <w:sz w:val="24"/>
-          <w:szCs w:val="24"/>
-        </w:rPr>
-        <w:t xml:space="preserve">Ο Διαχειριστής έχει τη δυνατότητα να προσθέσει στο σύστημα </w:t>
-      </w:r>
-      <w:r>
-        <w:rPr>
-          <w:spacing w:val="3"/>
-          <w:sz w:val="24"/>
-          <w:szCs w:val="24"/>
-          <w:u w:val="single"/>
-        </w:rPr>
-        <w:t>οποιονδήποτε</w:t>
-      </w:r>
-      <w:r>
-        <w:rPr>
-          <w:spacing w:val="3"/>
-          <w:sz w:val="24"/>
-          <w:szCs w:val="24"/>
-        </w:rPr>
-        <w:t xml:space="preserve"> χρήστη.</w:t>
-      </w:r>
-      <w:r>
-        <w:rPr>
-          <w:spacing w:val="3"/>
-          <w:sz w:val="24"/>
-          <w:szCs w:val="24"/>
-        </w:rPr>
-        <w:t xml:space="preserve"> Αρκεί να συμπληρώσει όλα τα απαραίτητα στοιχεία που αναγράφονται για κάθε χρήστη.</w:t>
-      </w:r>
-      <w:r>
-        <w:rPr>
-          <w:spacing w:val="3"/>
-          <w:sz w:val="24"/>
-          <w:szCs w:val="24"/>
-        </w:rPr>
-        <w:t xml:space="preserve"> Βεβαίως, υπάρχει το πρόβλημα της διπλοεγγραφής.</w:t>
-      </w:r>
-      <w:r>
-        <w:rPr>
-          <w:spacing w:val="3"/>
-          <w:sz w:val="24"/>
-          <w:szCs w:val="24"/>
-        </w:rPr>
-        <w:t xml:space="preserve"> Οπότε, αν ο Διαχειριστής επιχειρήσει να εισάγει έναν Ασθενή με ένα ΑΜΚΑ που ήδη υπάρχει (είτε σε άλλο Γιατρό, είτε σε άλλον Ασθενή), τότε το σύστημα θα τον αποτρέψει και θα του εμφανίσει ανάλογο μήνυμα.</w:t>
-      </w:r>
-    </w:p>
-    <w:p>
-      <w:pPr>
-        <w:ind w:left="415" w:firstLine="289"/>
-        <w:jc w:val="both"/>
-        <w:rPr>
-          <w:spacing w:val="3"/>
-          <w:sz w:val="24"/>
-          <w:szCs w:val="24"/>
-        </w:rPr>
-      </w:pPr>
-    </w:p>
-    <w:p>
-      <w:pPr>
-        <w:ind w:left="415" w:firstLine="289"/>
-        <w:jc w:val="both"/>
-        <w:rPr>
-          <w:spacing w:val="3"/>
-          <w:sz w:val="24"/>
-          <w:szCs w:val="24"/>
-        </w:rPr>
-      </w:pPr>
-      <w:r>
-        <w:rPr>
-          <w:spacing w:val="3"/>
-          <w:sz w:val="24"/>
-          <w:szCs w:val="24"/>
-        </w:rPr>
-        <w:t>Με την δυνατότητα της προσθήκης έρχεται και η δυνατότητα διαγραφής από το σύστημα.</w:t>
-      </w:r>
-      <w:r>
-        <w:rPr>
-          <w:spacing w:val="3"/>
-          <w:sz w:val="24"/>
-          <w:szCs w:val="24"/>
-        </w:rPr>
-        <w:t xml:space="preserve"> Εισάγοντας το αντίστοιχο «κλειδί» για κάθε χρήστη, π.χ. για τους Γιατρούς και τους Ασθενείς, το κλειδί είναι το ΑΜΚΑ και για τους Διαχειριστές είναι το </w:t>
-      </w:r>
-      <w:r>
-        <w:rPr>
-          <w:spacing w:val="3"/>
-          <w:sz w:val="24"/>
-          <w:szCs w:val="24"/>
-          <w:lang w:val="en-US"/>
-        </w:rPr>
-        <w:t>username</w:t>
-      </w:r>
-      <w:r>
-        <w:rPr>
-          <w:spacing w:val="3"/>
-          <w:sz w:val="24"/>
-          <w:szCs w:val="24"/>
-        </w:rPr>
-        <w:t xml:space="preserve">, ο Διαχειριστής μπορεί να διαγράψει χρήστες. </w:t>
-      </w:r>
-      <w:r>
-        <w:rPr>
-          <w:spacing w:val="3"/>
-          <w:sz w:val="24"/>
-          <w:szCs w:val="24"/>
-        </w:rPr>
-        <w:t>Εφ’ όσον έχει εξασφαλιστεί η λύση του προβλήματος της διπλοεγγραφής παραπάνω, δεν χρειάζονται έλεγχοι στον Γιατρό και στον Ασθενή.</w:t>
-      </w:r>
-      <w:r>
-        <w:rPr>
-          <w:spacing w:val="3"/>
-          <w:sz w:val="24"/>
-          <w:szCs w:val="24"/>
-        </w:rPr>
-        <w:t xml:space="preserve"> Ο μόνος έλεγχος που χρειάζεται κατά την διαγραφή, είναι ο Διαχειριστής να επιχειρήσει να σβήσει τον εαυτό του.</w:t>
-      </w:r>
-      <w:r>
-        <w:rPr>
-          <w:spacing w:val="3"/>
-          <w:sz w:val="24"/>
-          <w:szCs w:val="24"/>
-        </w:rPr>
-        <w:t xml:space="preserve"> Μόνο σε αυτήν την περίπτωση χρειάζεται να αποτρέψουμε την ενέργεια της διαγραφής, καθώς το σύστημα δεν πρέπει να μείνει χωρίς </w:t>
-      </w:r>
-      <w:r>
-        <w:rPr>
-          <w:spacing w:val="3"/>
-          <w:sz w:val="24"/>
-          <w:szCs w:val="24"/>
-        </w:rPr>
-        <w:t>Δ</w:t>
-      </w:r>
-      <w:r>
-        <w:rPr>
-          <w:spacing w:val="3"/>
-          <w:sz w:val="24"/>
-          <w:szCs w:val="24"/>
-        </w:rPr>
-        <w:t>ιαχειριστές.</w:t>
-      </w:r>
-      <w:r>
-        <w:rPr>
-          <w:spacing w:val="3"/>
-          <w:sz w:val="24"/>
-          <w:szCs w:val="24"/>
-        </w:rPr>
-        <w:t xml:space="preserve"> Με αυτόν τον τρόπο, εξασφαλίζουμε ότι θα έχει μείνει στο σύστημα </w:t>
-      </w:r>
-      <w:r>
-        <w:rPr>
-          <w:b/>
-          <w:bCs/>
-          <w:spacing w:val="3"/>
-          <w:sz w:val="24"/>
-          <w:szCs w:val="24"/>
-        </w:rPr>
-        <w:t>τουλάχιστον ένας Διαχειριστής</w:t>
-      </w:r>
-      <w:r>
-        <w:rPr>
-          <w:spacing w:val="3"/>
-          <w:sz w:val="24"/>
-          <w:szCs w:val="24"/>
-        </w:rPr>
-        <w:t>.</w:t>
-      </w:r>
-    </w:p>
-    <w:p>
-      <w:pPr>
-        <w:ind w:left="415" w:firstLine="289"/>
-        <w:jc w:val="both"/>
-        <w:rPr>
-          <w:spacing w:val="3"/>
-          <w:sz w:val="24"/>
-          <w:szCs w:val="24"/>
-        </w:rPr>
-      </w:pPr>
-    </w:p>
-    <w:p>
-      <w:pPr>
-        <w:ind w:left="415" w:firstLine="289"/>
-        <w:jc w:val="both"/>
-        <w:rPr>
-          <w:spacing w:val="3"/>
-          <w:sz w:val="24"/>
-          <w:szCs w:val="24"/>
-        </w:rPr>
-      </w:pPr>
-    </w:p>
-    <w:p>
-      <w:pPr>
-        <w:pStyle w:val="Heading3"/>
-        <w:rPr>
-          <w:b/>
-          <w:bCs/>
-        </w:rPr>
-      </w:pPr>
-      <w:bookmarkStart w:id="13" w:name="_Toc77069955"/>
+        <w:t xml:space="preserve">Τύποι </w:t>
+      </w:r>
       <w:r>
         <w:rPr>
           <w:rFonts w:ascii="Arial" w:hAnsi="Arial" w:cs="Arial"/>
@@ -6744,7 +5359,7 @@
           <w:sz w:val="28"/>
           <w:szCs w:val="28"/>
         </w:rPr>
-        <w:t>3.1.</w:t>
+        <w:t>χ</w:t>
       </w:r>
       <w:r>
         <w:rPr>
@@ -6755,8 +5370,1784 @@
           <w:sz w:val="28"/>
           <w:szCs w:val="28"/>
         </w:rPr>
-        <w:t>2</w:t>
-      </w:r>
+        <w:t>ρηστών</w:t>
+      </w:r>
+      <w:bookmarkEnd w:id="12"/>
+    </w:p>
+    <w:p>
+      <w:pPr>
+        <w:jc w:val="both"/>
+        <w:rPr>
+          <w:b/>
+          <w:bCs/>
+          <w:spacing w:val="3"/>
+          <w:sz w:val="28"/>
+          <w:szCs w:val="28"/>
+        </w:rPr>
+      </w:pPr>
+    </w:p>
+    <w:p>
+      <w:pPr>
+        <w:ind w:left="415" w:firstLine="289"/>
+        <w:jc w:val="both"/>
+        <w:rPr>
+          <w:spacing w:val="3"/>
+          <w:sz w:val="24"/>
+          <w:szCs w:val="24"/>
+        </w:rPr>
+      </w:pPr>
+      <w:r>
+        <w:rPr>
+          <w:spacing w:val="3"/>
+          <w:sz w:val="24"/>
+          <w:szCs w:val="24"/>
+        </w:rPr>
+        <w:t xml:space="preserve">Για να γίνει πιο εύκολη η κατανόηση και η υλοποίηση των λειτουργιών της ιστοσελίδας, έγινε μια πολύ απλή παραδοχή: </w:t>
+      </w:r>
+      <w:r>
+        <w:rPr>
+          <w:spacing w:val="3"/>
+          <w:sz w:val="24"/>
+          <w:szCs w:val="24"/>
+        </w:rPr>
+        <w:t>υ</w:t>
+      </w:r>
+      <w:r>
+        <w:rPr>
+          <w:spacing w:val="3"/>
+          <w:sz w:val="24"/>
+          <w:szCs w:val="24"/>
+        </w:rPr>
+        <w:t>πάρχουν τρεις τύποι χρηστών, που μπορούν χρησιμοποιήσουν την ιστοσελίδα</w:t>
+      </w:r>
+      <w:r>
+        <w:rPr>
+          <w:spacing w:val="3"/>
+          <w:sz w:val="24"/>
+          <w:szCs w:val="24"/>
+        </w:rPr>
+        <w:t xml:space="preserve"> </w:t>
+      </w:r>
+      <w:r>
+        <w:rPr>
+          <w:spacing w:val="3"/>
+          <w:sz w:val="24"/>
+          <w:szCs w:val="24"/>
+        </w:rPr>
+        <w:t>και θα υλοποιήσουμε τις λειτουργίες τους σε δικές τους τάξεις (</w:t>
+      </w:r>
+      <w:r>
+        <w:rPr>
+          <w:spacing w:val="3"/>
+          <w:sz w:val="24"/>
+          <w:szCs w:val="24"/>
+          <w:lang w:val="en-US"/>
+        </w:rPr>
+        <w:t>classes</w:t>
+      </w:r>
+      <w:r>
+        <w:rPr>
+          <w:spacing w:val="3"/>
+          <w:sz w:val="24"/>
+          <w:szCs w:val="24"/>
+        </w:rPr>
+        <w:t>).</w:t>
+      </w:r>
+      <w:r>
+        <w:rPr>
+          <w:spacing w:val="3"/>
+          <w:sz w:val="24"/>
+          <w:szCs w:val="24"/>
+        </w:rPr>
+        <w:t xml:space="preserve"> </w:t>
+      </w:r>
+    </w:p>
+    <w:p>
+      <w:pPr>
+        <w:jc w:val="both"/>
+        <w:rPr>
+          <w:spacing w:val="3"/>
+          <w:sz w:val="24"/>
+          <w:szCs w:val="24"/>
+        </w:rPr>
+      </w:pPr>
+    </w:p>
+    <w:p>
+      <w:pPr>
+        <w:ind w:left="415" w:firstLine="289"/>
+        <w:jc w:val="both"/>
+        <w:rPr>
+          <w:b/>
+          <w:bCs/>
+          <w:spacing w:val="3"/>
+          <w:sz w:val="24"/>
+          <w:szCs w:val="24"/>
+          <w:u w:val="single"/>
+        </w:rPr>
+      </w:pPr>
+      <w:r>
+        <w:rPr>
+          <w:b/>
+          <w:bCs/>
+          <w:spacing w:val="3"/>
+          <w:sz w:val="24"/>
+          <w:szCs w:val="24"/>
+          <w:u w:val="single"/>
+        </w:rPr>
+        <w:t>ΓΕΝΙΚ</w:t>
+      </w:r>
+      <w:r>
+        <w:rPr>
+          <w:b/>
+          <w:bCs/>
+          <w:spacing w:val="3"/>
+          <w:sz w:val="24"/>
+          <w:szCs w:val="24"/>
+          <w:u w:val="single"/>
+          <w:lang w:val="en-US"/>
+        </w:rPr>
+        <w:t>A</w:t>
+      </w:r>
+    </w:p>
+    <w:p>
+      <w:pPr>
+        <w:ind w:left="415" w:firstLine="289"/>
+        <w:jc w:val="both"/>
+        <w:rPr>
+          <w:b/>
+          <w:bCs/>
+          <w:spacing w:val="3"/>
+          <w:sz w:val="24"/>
+          <w:szCs w:val="24"/>
+        </w:rPr>
+      </w:pPr>
+    </w:p>
+    <w:p>
+      <w:pPr>
+        <w:ind w:left="415" w:firstLine="289"/>
+        <w:jc w:val="both"/>
+        <w:rPr>
+          <w:spacing w:val="3"/>
+          <w:sz w:val="24"/>
+          <w:szCs w:val="24"/>
+        </w:rPr>
+      </w:pPr>
+      <w:r>
+        <w:rPr>
+          <w:spacing w:val="3"/>
+          <w:sz w:val="24"/>
+          <w:szCs w:val="24"/>
+        </w:rPr>
+        <w:t>Ξεκινώντας από ένα αφηρημένο σχέδιο</w:t>
+      </w:r>
+      <w:r>
+        <w:rPr>
+          <w:spacing w:val="3"/>
+          <w:sz w:val="24"/>
+          <w:szCs w:val="24"/>
+        </w:rPr>
+        <w:t xml:space="preserve"> </w:t>
+      </w:r>
+      <w:r>
+        <w:rPr>
+          <w:spacing w:val="3"/>
+          <w:sz w:val="24"/>
+          <w:szCs w:val="24"/>
+        </w:rPr>
+        <w:t xml:space="preserve"> θα φτάσουμε στα ειδικότερα. Για αυτόν τον λόγο όλες οι γενικευμένες λειτουργίες, που δεν χρειάζονται κάποια ειδίκευση, έχουν καταγραφεί σε μία κλάση, την οποία ονομάζουμε </w:t>
+      </w:r>
+      <w:r>
+        <w:rPr>
+          <w:b/>
+          <w:bCs/>
+          <w:spacing w:val="3"/>
+          <w:sz w:val="24"/>
+          <w:szCs w:val="24"/>
+          <w:lang w:val="en-US"/>
+        </w:rPr>
+        <w:t>Users</w:t>
+      </w:r>
+      <w:r>
+        <w:rPr>
+          <w:spacing w:val="3"/>
+          <w:sz w:val="24"/>
+          <w:szCs w:val="24"/>
+        </w:rPr>
+        <w:t xml:space="preserve">. </w:t>
+      </w:r>
+      <w:r>
+        <w:rPr>
+          <w:spacing w:val="3"/>
+          <w:sz w:val="24"/>
+          <w:szCs w:val="24"/>
+        </w:rPr>
+        <w:t>Αυτή η κλάση περιλαμβάνει λειτουργίες σαν: την είσοδο</w:t>
+      </w:r>
+      <w:r>
+        <w:rPr>
+          <w:spacing w:val="3"/>
+          <w:sz w:val="24"/>
+          <w:szCs w:val="24"/>
+        </w:rPr>
+        <w:t>/έξοδο</w:t>
+      </w:r>
+      <w:r>
+        <w:rPr>
+          <w:spacing w:val="3"/>
+          <w:sz w:val="24"/>
+          <w:szCs w:val="24"/>
+        </w:rPr>
+        <w:t xml:space="preserve"> (</w:t>
+      </w:r>
+      <w:r>
+        <w:rPr>
+          <w:spacing w:val="3"/>
+          <w:sz w:val="24"/>
+          <w:szCs w:val="24"/>
+          <w:lang w:val="en-US"/>
+        </w:rPr>
+        <w:t>login</w:t>
+      </w:r>
+      <w:r>
+        <w:rPr>
+          <w:spacing w:val="3"/>
+          <w:sz w:val="24"/>
+          <w:szCs w:val="24"/>
+        </w:rPr>
+        <w:t>/</w:t>
+      </w:r>
+      <w:r>
+        <w:rPr>
+          <w:spacing w:val="3"/>
+          <w:sz w:val="24"/>
+          <w:szCs w:val="24"/>
+          <w:lang w:val="en-US"/>
+        </w:rPr>
+        <w:t>logout</w:t>
+      </w:r>
+      <w:r>
+        <w:rPr>
+          <w:spacing w:val="3"/>
+          <w:sz w:val="24"/>
+          <w:szCs w:val="24"/>
+        </w:rPr>
+        <w:t>)</w:t>
+      </w:r>
+      <w:r>
+        <w:rPr>
+          <w:spacing w:val="3"/>
+          <w:sz w:val="24"/>
+          <w:szCs w:val="24"/>
+        </w:rPr>
+        <w:t>, την εγγραφή (</w:t>
+      </w:r>
+      <w:r>
+        <w:rPr>
+          <w:spacing w:val="3"/>
+          <w:sz w:val="24"/>
+          <w:szCs w:val="24"/>
+          <w:lang w:val="en-US"/>
+        </w:rPr>
+        <w:t>register</w:t>
+      </w:r>
+      <w:r>
+        <w:rPr>
+          <w:spacing w:val="3"/>
+          <w:sz w:val="24"/>
+          <w:szCs w:val="24"/>
+        </w:rPr>
+        <w:t xml:space="preserve">), </w:t>
+      </w:r>
+      <w:r>
+        <w:rPr>
+          <w:spacing w:val="3"/>
+          <w:sz w:val="24"/>
+          <w:szCs w:val="24"/>
+        </w:rPr>
+        <w:t>την δυνατότητα ενημέρωσης για λανθασμένη ενέργεια (</w:t>
+      </w:r>
+      <w:r>
+        <w:rPr>
+          <w:spacing w:val="3"/>
+          <w:sz w:val="24"/>
+          <w:szCs w:val="24"/>
+          <w:lang w:val="en-US"/>
+        </w:rPr>
+        <w:t>fail</w:t>
+      </w:r>
+      <w:r>
+        <w:rPr>
+          <w:spacing w:val="3"/>
+          <w:sz w:val="24"/>
+          <w:szCs w:val="24"/>
+        </w:rPr>
+        <w:t>)</w:t>
+      </w:r>
+      <w:r>
+        <w:rPr>
+          <w:spacing w:val="3"/>
+          <w:sz w:val="24"/>
+          <w:szCs w:val="24"/>
+        </w:rPr>
+        <w:t xml:space="preserve">, όπως και </w:t>
+      </w:r>
+      <w:r>
+        <w:rPr>
+          <w:spacing w:val="3"/>
+          <w:sz w:val="24"/>
+          <w:szCs w:val="24"/>
+        </w:rPr>
+        <w:lastRenderedPageBreak/>
+        <w:t xml:space="preserve">λοιπές </w:t>
+      </w:r>
+      <w:r>
+        <w:rPr>
+          <w:spacing w:val="3"/>
+          <w:sz w:val="24"/>
+          <w:szCs w:val="24"/>
+        </w:rPr>
+        <w:t>άλλες.</w:t>
+      </w:r>
+    </w:p>
+    <w:p>
+      <w:pPr>
+        <w:ind w:left="415" w:firstLine="289"/>
+        <w:jc w:val="both"/>
+        <w:rPr>
+          <w:spacing w:val="3"/>
+          <w:sz w:val="24"/>
+          <w:szCs w:val="24"/>
+        </w:rPr>
+      </w:pPr>
+    </w:p>
+    <w:p>
+      <w:pPr>
+        <w:ind w:left="415" w:firstLine="289"/>
+        <w:jc w:val="both"/>
+        <w:rPr>
+          <w:spacing w:val="3"/>
+          <w:sz w:val="24"/>
+          <w:szCs w:val="24"/>
+        </w:rPr>
+      </w:pPr>
+      <w:r>
+        <w:rPr>
+          <w:spacing w:val="3"/>
+          <w:sz w:val="24"/>
+          <w:szCs w:val="24"/>
+        </w:rPr>
+        <w:t xml:space="preserve">Εκτός, όμως, από τις λειτουργίες, υπάρχουν κάποια πολύ συγκεκριμένα χαρακτηριστικά, που κάθε χρήστης πρέπει να έχει. </w:t>
+      </w:r>
+      <w:r>
+        <w:rPr>
+          <w:spacing w:val="3"/>
+          <w:sz w:val="24"/>
+          <w:szCs w:val="24"/>
+        </w:rPr>
+        <w:t>Τα</w:t>
+      </w:r>
+      <w:r>
+        <w:rPr>
+          <w:spacing w:val="3"/>
+          <w:sz w:val="24"/>
+          <w:szCs w:val="24"/>
+        </w:rPr>
+        <w:t xml:space="preserve"> πέντε</w:t>
+      </w:r>
+      <w:r>
+        <w:rPr>
+          <w:spacing w:val="3"/>
+          <w:sz w:val="24"/>
+          <w:szCs w:val="24"/>
+        </w:rPr>
+        <w:t xml:space="preserve"> από αυτά είναι για κάθε χρήστη και είναι το </w:t>
+      </w:r>
+      <w:r>
+        <w:rPr>
+          <w:b/>
+          <w:bCs/>
+          <w:spacing w:val="3"/>
+          <w:sz w:val="24"/>
+          <w:szCs w:val="24"/>
+        </w:rPr>
+        <w:t>όνομα</w:t>
+      </w:r>
+      <w:r>
+        <w:rPr>
+          <w:spacing w:val="3"/>
+          <w:sz w:val="24"/>
+          <w:szCs w:val="24"/>
+        </w:rPr>
+        <w:t xml:space="preserve">, το </w:t>
+      </w:r>
+      <w:r>
+        <w:rPr>
+          <w:b/>
+          <w:bCs/>
+          <w:spacing w:val="3"/>
+          <w:sz w:val="24"/>
+          <w:szCs w:val="24"/>
+        </w:rPr>
+        <w:t>επώνυμο</w:t>
+      </w:r>
+      <w:r>
+        <w:rPr>
+          <w:spacing w:val="3"/>
+          <w:sz w:val="24"/>
+          <w:szCs w:val="24"/>
+        </w:rPr>
+        <w:t xml:space="preserve">, </w:t>
+      </w:r>
+      <w:r>
+        <w:rPr>
+          <w:spacing w:val="3"/>
+          <w:sz w:val="24"/>
+          <w:szCs w:val="24"/>
+        </w:rPr>
+        <w:t xml:space="preserve">το </w:t>
+      </w:r>
+      <w:r>
+        <w:rPr>
+          <w:b/>
+          <w:bCs/>
+          <w:spacing w:val="3"/>
+          <w:sz w:val="24"/>
+          <w:szCs w:val="24"/>
+          <w:lang w:val="en-US"/>
+        </w:rPr>
+        <w:t>username</w:t>
+      </w:r>
+      <w:r>
+        <w:rPr>
+          <w:spacing w:val="3"/>
+          <w:sz w:val="24"/>
+          <w:szCs w:val="24"/>
+        </w:rPr>
+        <w:t xml:space="preserve">, </w:t>
+      </w:r>
+      <w:r>
+        <w:rPr>
+          <w:spacing w:val="3"/>
+          <w:sz w:val="24"/>
+          <w:szCs w:val="24"/>
+        </w:rPr>
+        <w:t xml:space="preserve">ο </w:t>
+      </w:r>
+      <w:r>
+        <w:rPr>
+          <w:b/>
+          <w:bCs/>
+          <w:spacing w:val="3"/>
+          <w:sz w:val="24"/>
+          <w:szCs w:val="24"/>
+        </w:rPr>
+        <w:t>κωδικός</w:t>
+      </w:r>
+      <w:r>
+        <w:rPr>
+          <w:spacing w:val="3"/>
+          <w:sz w:val="24"/>
+          <w:szCs w:val="24"/>
+        </w:rPr>
+        <w:t xml:space="preserve"> και η </w:t>
+      </w:r>
+      <w:r>
+        <w:rPr>
+          <w:b/>
+          <w:bCs/>
+          <w:spacing w:val="3"/>
+          <w:sz w:val="24"/>
+          <w:szCs w:val="24"/>
+        </w:rPr>
+        <w:t>ηλικία</w:t>
+      </w:r>
+      <w:r>
+        <w:rPr>
+          <w:spacing w:val="3"/>
+          <w:sz w:val="24"/>
+          <w:szCs w:val="24"/>
+        </w:rPr>
+        <w:t>.</w:t>
+      </w:r>
+    </w:p>
+    <w:p>
+      <w:pPr>
+        <w:ind w:left="415" w:firstLine="289"/>
+        <w:jc w:val="both"/>
+        <w:rPr>
+          <w:spacing w:val="3"/>
+          <w:sz w:val="24"/>
+          <w:szCs w:val="24"/>
+        </w:rPr>
+      </w:pPr>
+      <w:r>
+        <w:rPr>
+          <w:spacing w:val="3"/>
+          <w:sz w:val="24"/>
+          <w:szCs w:val="24"/>
+        </w:rPr>
+        <w:t xml:space="preserve"> </w:t>
+      </w:r>
+    </w:p>
+    <w:p>
+      <w:pPr>
+        <w:jc w:val="both"/>
+        <w:rPr>
+          <w:spacing w:val="3"/>
+          <w:sz w:val="24"/>
+          <w:szCs w:val="24"/>
+        </w:rPr>
+      </w:pPr>
+    </w:p>
+    <w:p>
+      <w:pPr>
+        <w:ind w:left="415" w:firstLine="289"/>
+        <w:jc w:val="both"/>
+        <w:rPr>
+          <w:spacing w:val="3"/>
+          <w:sz w:val="24"/>
+          <w:szCs w:val="24"/>
+          <w:u w:val="single"/>
+        </w:rPr>
+      </w:pPr>
+      <w:r>
+        <w:rPr>
+          <w:b/>
+          <w:bCs/>
+          <w:spacing w:val="3"/>
+          <w:sz w:val="24"/>
+          <w:szCs w:val="24"/>
+          <w:u w:val="single"/>
+        </w:rPr>
+        <w:t>ΑΣΘΕΝΗΣ</w:t>
+      </w:r>
+    </w:p>
+    <w:p>
+      <w:pPr>
+        <w:ind w:left="415" w:firstLine="289"/>
+        <w:jc w:val="both"/>
+        <w:rPr>
+          <w:spacing w:val="3"/>
+          <w:sz w:val="24"/>
+          <w:szCs w:val="24"/>
+        </w:rPr>
+      </w:pPr>
+    </w:p>
+    <w:p>
+      <w:pPr>
+        <w:ind w:left="415" w:firstLine="289"/>
+        <w:jc w:val="both"/>
+        <w:rPr>
+          <w:spacing w:val="3"/>
+          <w:sz w:val="24"/>
+          <w:szCs w:val="24"/>
+        </w:rPr>
+      </w:pPr>
+      <w:r>
+        <w:rPr>
+          <w:spacing w:val="3"/>
+          <w:sz w:val="24"/>
+          <w:szCs w:val="24"/>
+        </w:rPr>
+        <w:t xml:space="preserve">Ο ασθενής είναι ο μόνος χρήστης της ιστοσελίδας που μπορεί να εγγραφεί από μόνος του στο σύστημα, πατώντας την σελίδα της </w:t>
+      </w:r>
+      <w:r>
+        <w:rPr>
+          <w:i/>
+          <w:iCs/>
+          <w:spacing w:val="3"/>
+          <w:sz w:val="24"/>
+          <w:szCs w:val="24"/>
+          <w:lang w:val="en-US"/>
+        </w:rPr>
+        <w:t>Register</w:t>
+      </w:r>
+      <w:r>
+        <w:rPr>
+          <w:spacing w:val="3"/>
+          <w:sz w:val="24"/>
+          <w:szCs w:val="24"/>
+        </w:rPr>
+        <w:t>.</w:t>
+      </w:r>
+      <w:r>
+        <w:rPr>
+          <w:spacing w:val="3"/>
+          <w:sz w:val="24"/>
+          <w:szCs w:val="24"/>
+        </w:rPr>
+        <w:t xml:space="preserve"> Η σελίδα είναι ειδικά φτιαγμένη για αυτόν, και περιέχει</w:t>
+      </w:r>
+      <w:r>
+        <w:rPr>
+          <w:spacing w:val="3"/>
+          <w:sz w:val="24"/>
+          <w:szCs w:val="24"/>
+        </w:rPr>
+        <w:t xml:space="preserve"> πεδία για κάθε χαρακτηριστικό ενός γενικού χρήστη, μαζί με έναν αριθμό ΑΜΚΑ</w:t>
+      </w:r>
+      <w:r>
+        <w:rPr>
+          <w:spacing w:val="3"/>
+          <w:sz w:val="24"/>
+          <w:szCs w:val="24"/>
+        </w:rPr>
+        <w:t xml:space="preserve"> (</w:t>
+      </w:r>
+      <w:r>
+        <w:rPr>
+          <w:spacing w:val="3"/>
+          <w:sz w:val="24"/>
+          <w:szCs w:val="24"/>
+        </w:rPr>
+        <w:t>υ</w:t>
+      </w:r>
+      <w:r>
+        <w:rPr>
+          <w:spacing w:val="3"/>
+          <w:sz w:val="24"/>
+          <w:szCs w:val="24"/>
+        </w:rPr>
+        <w:t xml:space="preserve">πενθυμίζεται ότι αυτός ο αριθμός πρέπει να περιέχει </w:t>
+      </w:r>
+      <w:r>
+        <w:rPr>
+          <w:spacing w:val="3"/>
+          <w:sz w:val="24"/>
+          <w:szCs w:val="24"/>
+          <w:u w:val="single"/>
+        </w:rPr>
+        <w:t>ακριβώς</w:t>
+      </w:r>
+      <w:r>
+        <w:rPr>
+          <w:spacing w:val="3"/>
+          <w:sz w:val="24"/>
+          <w:szCs w:val="24"/>
+        </w:rPr>
+        <w:t xml:space="preserve"> 11 ψηφία).</w:t>
+      </w:r>
+    </w:p>
+    <w:p>
+      <w:pPr>
+        <w:ind w:left="415" w:firstLine="289"/>
+        <w:jc w:val="both"/>
+        <w:rPr>
+          <w:spacing w:val="3"/>
+          <w:sz w:val="24"/>
+          <w:szCs w:val="24"/>
+        </w:rPr>
+      </w:pPr>
+    </w:p>
+    <w:p>
+      <w:pPr>
+        <w:ind w:left="415" w:firstLine="289"/>
+        <w:jc w:val="both"/>
+        <w:rPr>
+          <w:spacing w:val="3"/>
+          <w:sz w:val="24"/>
+          <w:szCs w:val="24"/>
+        </w:rPr>
+      </w:pPr>
+      <w:r>
+        <w:rPr>
+          <w:spacing w:val="3"/>
+          <w:sz w:val="24"/>
+          <w:szCs w:val="24"/>
+        </w:rPr>
+        <w:t>Μία από τις</w:t>
+      </w:r>
+      <w:r>
+        <w:rPr>
+          <w:spacing w:val="3"/>
+          <w:sz w:val="24"/>
+          <w:szCs w:val="24"/>
+        </w:rPr>
+        <w:t xml:space="preserve"> βασικ</w:t>
+      </w:r>
+      <w:r>
+        <w:rPr>
+          <w:spacing w:val="3"/>
+          <w:sz w:val="24"/>
+          <w:szCs w:val="24"/>
+        </w:rPr>
+        <w:t>ές</w:t>
+      </w:r>
+      <w:r>
+        <w:rPr>
+          <w:spacing w:val="3"/>
+          <w:sz w:val="24"/>
+          <w:szCs w:val="24"/>
+        </w:rPr>
+        <w:t xml:space="preserve"> λειτουργί</w:t>
+      </w:r>
+      <w:r>
+        <w:rPr>
+          <w:spacing w:val="3"/>
+          <w:sz w:val="24"/>
+          <w:szCs w:val="24"/>
+        </w:rPr>
+        <w:t>ες</w:t>
+      </w:r>
+      <w:r>
+        <w:rPr>
+          <w:spacing w:val="3"/>
+          <w:sz w:val="24"/>
+          <w:szCs w:val="24"/>
+        </w:rPr>
+        <w:t xml:space="preserve"> του ασθενούς είναι να ψάχνει, μέσα σε ένα συγκεκριμένο διάστημα που θα ορίζει αυτός, διαθέσιμους ιατρούς, ώστε να κλείσει ένα ραντεβού.</w:t>
+      </w:r>
+      <w:r>
+        <w:rPr>
+          <w:spacing w:val="3"/>
+          <w:sz w:val="24"/>
+          <w:szCs w:val="24"/>
+        </w:rPr>
+        <w:t xml:space="preserve"> Ο ασθενής δεν έχει τόσο μεγάλο έλεγχο σε αυτό, καθώς, για να </w:t>
+      </w:r>
+      <w:r>
+        <w:rPr>
+          <w:spacing w:val="3"/>
+          <w:sz w:val="24"/>
+          <w:szCs w:val="24"/>
+        </w:rPr>
+        <w:t>κρατηθεί</w:t>
+      </w:r>
+      <w:r>
+        <w:rPr>
+          <w:spacing w:val="3"/>
+          <w:sz w:val="24"/>
+          <w:szCs w:val="24"/>
+        </w:rPr>
+        <w:t xml:space="preserve"> ένα ραντεβού, θα πρέπει</w:t>
+      </w:r>
+      <w:r>
+        <w:rPr>
+          <w:spacing w:val="3"/>
+          <w:sz w:val="24"/>
+          <w:szCs w:val="24"/>
+        </w:rPr>
+        <w:t>, πρωτίστως,</w:t>
+      </w:r>
+      <w:r>
+        <w:rPr>
+          <w:spacing w:val="3"/>
+          <w:sz w:val="24"/>
+          <w:szCs w:val="24"/>
+        </w:rPr>
+        <w:t xml:space="preserve"> να είναι ο ιατρός διαθέσιμος</w:t>
+      </w:r>
+      <w:r>
+        <w:rPr>
+          <w:spacing w:val="3"/>
+          <w:sz w:val="24"/>
+          <w:szCs w:val="24"/>
+        </w:rPr>
+        <w:t>. Μάλιστα, ο ασθενής δεν μπορεί να κλείσει</w:t>
+      </w:r>
+      <w:r>
+        <w:rPr>
+          <w:spacing w:val="3"/>
+          <w:sz w:val="24"/>
+          <w:szCs w:val="24"/>
+        </w:rPr>
+        <w:t xml:space="preserve"> </w:t>
+      </w:r>
+      <w:r>
+        <w:rPr>
+          <w:spacing w:val="3"/>
+          <w:sz w:val="24"/>
+          <w:szCs w:val="24"/>
+        </w:rPr>
+        <w:t>όποια ημέρα επιθυμεί αυτός, αλλά αυτές που έχει ορίσει ο ιατρός ως «διαθέσιμες».</w:t>
+      </w:r>
+      <w:r>
+        <w:rPr>
+          <w:spacing w:val="3"/>
+          <w:sz w:val="24"/>
+          <w:szCs w:val="24"/>
+        </w:rPr>
+        <w:t xml:space="preserve"> </w:t>
+      </w:r>
+      <w:r>
+        <w:rPr>
+          <w:spacing w:val="3"/>
+          <w:sz w:val="24"/>
+          <w:szCs w:val="24"/>
+        </w:rPr>
+        <w:t>Αλλά, ο ασθενής μπορεί να διαλέξει όποιον παράγοντα αναζήτησης επιθυμεί, ώστε να βρει το ραντεβού που θέλει.</w:t>
+      </w:r>
+      <w:r>
+        <w:rPr>
+          <w:spacing w:val="3"/>
+          <w:sz w:val="24"/>
+          <w:szCs w:val="24"/>
+        </w:rPr>
+        <w:t xml:space="preserve"> Μπορεί να επιλέξει ανάμεσα σε ΑΜΚΑ ιατρού, σε ειδικότητα ιατρού ή </w:t>
+      </w:r>
+      <w:r>
+        <w:rPr>
+          <w:spacing w:val="3"/>
+          <w:sz w:val="24"/>
+          <w:szCs w:val="24"/>
+        </w:rPr>
+        <w:t>ο</w:t>
+      </w:r>
+      <w:r>
+        <w:rPr>
+          <w:spacing w:val="3"/>
+          <w:sz w:val="24"/>
+          <w:szCs w:val="24"/>
+        </w:rPr>
+        <w:t>νοματεπώνυμο.</w:t>
+      </w:r>
+    </w:p>
+    <w:p>
+      <w:pPr>
+        <w:ind w:left="415" w:firstLine="289"/>
+        <w:jc w:val="both"/>
+        <w:rPr>
+          <w:spacing w:val="3"/>
+          <w:sz w:val="24"/>
+          <w:szCs w:val="24"/>
+        </w:rPr>
+      </w:pPr>
+    </w:p>
+    <w:p>
+      <w:pPr>
+        <w:ind w:left="415" w:firstLine="289"/>
+        <w:jc w:val="both"/>
+        <w:rPr>
+          <w:spacing w:val="3"/>
+          <w:sz w:val="24"/>
+          <w:szCs w:val="24"/>
+        </w:rPr>
+      </w:pPr>
+      <w:r>
+        <w:rPr>
+          <w:spacing w:val="3"/>
+          <w:sz w:val="24"/>
+          <w:szCs w:val="24"/>
+        </w:rPr>
+        <w:t>Όταν, τελικά, ο ασθενής κλείσει το ραντεβού του, μπορεί να το δει αναλυτικότερα σε μια άλλη σελίδα</w:t>
+      </w:r>
+      <w:r>
+        <w:rPr>
+          <w:spacing w:val="3"/>
+          <w:sz w:val="24"/>
+          <w:szCs w:val="24"/>
+        </w:rPr>
+        <w:t>. Μάλιστα, αν επιθυμεί ο ασθενής, μπορεί να ακυρώσει οποιοδήποτε ραντεβού</w:t>
+      </w:r>
+      <w:r>
+        <w:rPr>
+          <w:spacing w:val="3"/>
+          <w:sz w:val="24"/>
+          <w:szCs w:val="24"/>
+        </w:rPr>
+        <w:t xml:space="preserve"> εκκρεμεί.</w:t>
+      </w:r>
+    </w:p>
+    <w:p>
+      <w:pPr>
+        <w:ind w:left="415" w:firstLine="289"/>
+        <w:jc w:val="both"/>
+        <w:rPr>
+          <w:spacing w:val="3"/>
+          <w:sz w:val="24"/>
+          <w:szCs w:val="24"/>
+        </w:rPr>
+      </w:pPr>
+    </w:p>
+    <w:p>
+      <w:pPr>
+        <w:ind w:left="415" w:firstLine="289"/>
+        <w:jc w:val="both"/>
+        <w:rPr>
+          <w:spacing w:val="3"/>
+          <w:sz w:val="24"/>
+          <w:szCs w:val="24"/>
+        </w:rPr>
+      </w:pPr>
+      <w:r>
+        <w:rPr>
+          <w:spacing w:val="3"/>
+          <w:sz w:val="24"/>
+          <w:szCs w:val="24"/>
+        </w:rPr>
+        <w:t>Σε περίπτωση που περάσει η ημέρα του προγραμματισμένου ραντεβού, ο ασθενής έχει τη δυνατότητα να δει, όχι μόνο το συγκεκριμένο, αλλά και όλα τα προηγούμενα ραντεβού που έχουν πραγματοποιηθεί.</w:t>
+      </w:r>
+    </w:p>
+    <w:p>
+      <w:pPr>
+        <w:ind w:left="415" w:firstLine="289"/>
+        <w:jc w:val="both"/>
+        <w:rPr>
+          <w:spacing w:val="3"/>
+          <w:sz w:val="24"/>
+          <w:szCs w:val="24"/>
+        </w:rPr>
+      </w:pPr>
+    </w:p>
+    <w:p>
+      <w:pPr>
+        <w:ind w:left="415" w:firstLine="289"/>
+        <w:jc w:val="both"/>
+        <w:rPr>
+          <w:spacing w:val="3"/>
+          <w:sz w:val="24"/>
+          <w:szCs w:val="24"/>
+        </w:rPr>
+      </w:pPr>
+    </w:p>
+    <w:p>
+      <w:pPr>
+        <w:ind w:left="415" w:firstLine="289"/>
+        <w:jc w:val="both"/>
+        <w:rPr>
+          <w:b/>
+          <w:bCs/>
+          <w:spacing w:val="3"/>
+          <w:sz w:val="24"/>
+          <w:szCs w:val="24"/>
+          <w:u w:val="single"/>
+        </w:rPr>
+      </w:pPr>
+      <w:r>
+        <w:rPr>
+          <w:b/>
+          <w:bCs/>
+          <w:spacing w:val="3"/>
+          <w:sz w:val="24"/>
+          <w:szCs w:val="24"/>
+          <w:u w:val="single"/>
+        </w:rPr>
+        <w:t>ΙΑΤΡΟΣ</w:t>
+      </w:r>
+    </w:p>
+    <w:p>
+      <w:pPr>
+        <w:ind w:left="415" w:firstLine="289"/>
+        <w:jc w:val="both"/>
+        <w:rPr>
+          <w:b/>
+          <w:bCs/>
+          <w:spacing w:val="3"/>
+          <w:sz w:val="24"/>
+          <w:szCs w:val="24"/>
+          <w:u w:val="single"/>
+        </w:rPr>
+      </w:pPr>
+    </w:p>
+    <w:p>
+      <w:pPr>
+        <w:ind w:left="415" w:firstLine="289"/>
+        <w:jc w:val="both"/>
+        <w:rPr>
+          <w:spacing w:val="3"/>
+          <w:sz w:val="24"/>
+          <w:szCs w:val="24"/>
+        </w:rPr>
+      </w:pPr>
+      <w:r>
+        <w:rPr>
+          <w:spacing w:val="3"/>
+          <w:sz w:val="24"/>
+          <w:szCs w:val="24"/>
+        </w:rPr>
+        <w:t xml:space="preserve">Η εισαγωγή ενός ιατρού, δεν είναι όσο απλή όσο του </w:t>
+      </w:r>
+      <w:r>
+        <w:rPr>
+          <w:spacing w:val="3"/>
+          <w:sz w:val="24"/>
+          <w:szCs w:val="24"/>
+        </w:rPr>
+        <w:t>α</w:t>
+      </w:r>
+      <w:r>
+        <w:rPr>
+          <w:spacing w:val="3"/>
+          <w:sz w:val="24"/>
+          <w:szCs w:val="24"/>
+        </w:rPr>
+        <w:t xml:space="preserve">σθενούς. Ο ιατρός θα πρέπει να εισαχθεί στο σύστημα με τη βοήθεια κάπου </w:t>
+      </w:r>
+      <w:r>
+        <w:rPr>
+          <w:spacing w:val="3"/>
+          <w:sz w:val="24"/>
+          <w:szCs w:val="24"/>
+        </w:rPr>
+        <w:t>δ</w:t>
+      </w:r>
+      <w:r>
+        <w:rPr>
+          <w:spacing w:val="3"/>
+          <w:sz w:val="24"/>
+          <w:szCs w:val="24"/>
+        </w:rPr>
+        <w:t xml:space="preserve">ιαχειριστή (που θα εξηγηθεί παρακάτω). Για να εισαχθεί ο ιατρός, όπως και ο </w:t>
+      </w:r>
+      <w:r>
+        <w:rPr>
+          <w:spacing w:val="3"/>
+          <w:sz w:val="24"/>
+          <w:szCs w:val="24"/>
+        </w:rPr>
+        <w:t>α</w:t>
+      </w:r>
+      <w:r>
+        <w:rPr>
+          <w:spacing w:val="3"/>
+          <w:sz w:val="24"/>
+          <w:szCs w:val="24"/>
+        </w:rPr>
+        <w:t xml:space="preserve">σθενής, θα πρέπει να έχει δηλωθεί στον λογαριασμό του κάποιο ΑΜΚΑ, συν την ειδικότητά του. Η ειδικότητα δεν μπορεί να είναι οτιδήποτε, παρά μόνον τρεις από τις εξής επιλογές: </w:t>
+      </w:r>
+      <w:r>
+        <w:rPr>
+          <w:spacing w:val="3"/>
+          <w:sz w:val="24"/>
+          <w:szCs w:val="24"/>
+        </w:rPr>
+        <w:t>ο</w:t>
+      </w:r>
+      <w:r>
+        <w:rPr>
+          <w:spacing w:val="3"/>
+          <w:sz w:val="24"/>
+          <w:szCs w:val="24"/>
+        </w:rPr>
+        <w:t xml:space="preserve">φθαλμίατρος, </w:t>
+      </w:r>
+      <w:r>
+        <w:rPr>
+          <w:spacing w:val="3"/>
+          <w:sz w:val="24"/>
+          <w:szCs w:val="24"/>
+        </w:rPr>
+        <w:t>π</w:t>
+      </w:r>
+      <w:r>
+        <w:rPr>
+          <w:spacing w:val="3"/>
+          <w:sz w:val="24"/>
+          <w:szCs w:val="24"/>
+        </w:rPr>
+        <w:t xml:space="preserve">αθολόγος, </w:t>
+      </w:r>
+      <w:r>
+        <w:rPr>
+          <w:spacing w:val="3"/>
+          <w:sz w:val="24"/>
+          <w:szCs w:val="24"/>
+        </w:rPr>
+        <w:t>ο</w:t>
+      </w:r>
+      <w:r>
+        <w:rPr>
+          <w:spacing w:val="3"/>
+          <w:sz w:val="24"/>
+          <w:szCs w:val="24"/>
+        </w:rPr>
+        <w:t>ρθοπεδικός.</w:t>
+      </w:r>
+    </w:p>
+    <w:p>
+      <w:pPr>
+        <w:ind w:left="415" w:firstLine="289"/>
+        <w:jc w:val="both"/>
+        <w:rPr>
+          <w:spacing w:val="3"/>
+          <w:sz w:val="24"/>
+          <w:szCs w:val="24"/>
+        </w:rPr>
+      </w:pPr>
+    </w:p>
+    <w:p>
+      <w:pPr>
+        <w:ind w:left="415" w:firstLine="289"/>
+        <w:jc w:val="both"/>
+        <w:rPr>
+          <w:spacing w:val="3"/>
+          <w:sz w:val="24"/>
+          <w:szCs w:val="24"/>
+        </w:rPr>
+      </w:pPr>
+      <w:r>
+        <w:rPr>
+          <w:spacing w:val="3"/>
+          <w:sz w:val="24"/>
+          <w:szCs w:val="24"/>
+        </w:rPr>
+        <w:tab/>
+        <w:t xml:space="preserve">Ο ιατρός έχει περισσότερο έλεγχο με τα ραντεβού, καθώς θα πρέπει να δηλώσει ότι είναι διαθέσιμος, σε μία συγκεκριμένη ημέρα. Για να επιτευχθεί αυτό, εισάγουμε ένα ραντεβού στη βάση δεδομένων, δηλώνοντας ως </w:t>
+      </w:r>
+      <w:r>
+        <w:rPr>
+          <w:spacing w:val="3"/>
+          <w:sz w:val="24"/>
+          <w:szCs w:val="24"/>
+        </w:rPr>
+        <w:t>ΑΜΚΑ ασθενούς τον αριθμό 0.</w:t>
+      </w:r>
+      <w:r>
+        <w:rPr>
+          <w:spacing w:val="3"/>
+          <w:sz w:val="24"/>
+          <w:szCs w:val="24"/>
+        </w:rPr>
+        <w:t xml:space="preserve"> Επισημαίνεται, επίσης, ότι κάθε ραντεβού διαρκεί, υποχρεωτικά, 30 </w:t>
+      </w:r>
+      <w:r>
+        <w:rPr>
+          <w:spacing w:val="3"/>
+          <w:sz w:val="24"/>
+          <w:szCs w:val="24"/>
+        </w:rPr>
+        <w:lastRenderedPageBreak/>
+        <w:t>λεπτά. Έχοντας αυτήν την παραδοχή υπ’ όψη, μπορούμε να αποτρέψουμε τον Γιατρό να δηλώσει διαθεσιμότητα δύο φορές στην ίδια ώρα και στην ίδια ημέρα.</w:t>
+      </w:r>
+    </w:p>
+    <w:p>
+      <w:pPr>
+        <w:ind w:left="415" w:firstLine="289"/>
+        <w:jc w:val="both"/>
+        <w:rPr>
+          <w:spacing w:val="3"/>
+          <w:sz w:val="24"/>
+          <w:szCs w:val="24"/>
+        </w:rPr>
+      </w:pPr>
+    </w:p>
+    <w:p>
+      <w:pPr>
+        <w:ind w:left="415" w:firstLine="289"/>
+        <w:jc w:val="both"/>
+        <w:rPr>
+          <w:spacing w:val="3"/>
+          <w:sz w:val="24"/>
+          <w:szCs w:val="24"/>
+        </w:rPr>
+      </w:pPr>
+      <w:r>
+        <w:rPr>
+          <w:spacing w:val="3"/>
+          <w:sz w:val="24"/>
+          <w:szCs w:val="24"/>
+        </w:rPr>
+        <w:t xml:space="preserve">Όταν ο ιατρός δηλώσει διαθεσιμότητα, και κάποιος </w:t>
+      </w:r>
+      <w:r>
+        <w:rPr>
+          <w:spacing w:val="3"/>
+          <w:sz w:val="24"/>
+          <w:szCs w:val="24"/>
+        </w:rPr>
+        <w:t>α</w:t>
+      </w:r>
+      <w:r>
+        <w:rPr>
+          <w:spacing w:val="3"/>
+          <w:sz w:val="24"/>
+          <w:szCs w:val="24"/>
+        </w:rPr>
+        <w:t xml:space="preserve">σθενής, κλείσει ραντεβού με αυτόν τον, θα μπορεί ο ιατρός να δει το προγραμματισμένο του ραντεβού σε μία ειδικά προσαρμοσμένη σελίδα για αυτόν. Υπάρχει, επιπλέον, και η δυνατότητα </w:t>
+      </w:r>
+      <w:r>
+        <w:rPr>
+          <w:spacing w:val="3"/>
+          <w:sz w:val="24"/>
+          <w:szCs w:val="24"/>
+        </w:rPr>
+        <w:t xml:space="preserve">της </w:t>
+      </w:r>
+      <w:r>
+        <w:rPr>
+          <w:spacing w:val="3"/>
+          <w:sz w:val="24"/>
+          <w:szCs w:val="24"/>
+        </w:rPr>
+        <w:t>ακύρωσης του ραντεβού αυτού.</w:t>
+      </w:r>
+    </w:p>
+    <w:p>
+      <w:pPr>
+        <w:ind w:left="415" w:firstLine="289"/>
+        <w:jc w:val="both"/>
+        <w:rPr>
+          <w:spacing w:val="3"/>
+          <w:sz w:val="24"/>
+          <w:szCs w:val="24"/>
+        </w:rPr>
+      </w:pPr>
+    </w:p>
+    <w:p>
+      <w:pPr>
+        <w:ind w:left="415" w:firstLine="289"/>
+        <w:jc w:val="both"/>
+        <w:rPr>
+          <w:spacing w:val="3"/>
+          <w:sz w:val="24"/>
+          <w:szCs w:val="24"/>
+        </w:rPr>
+      </w:pPr>
+    </w:p>
+    <w:p>
+      <w:pPr>
+        <w:ind w:left="415" w:firstLine="289"/>
+        <w:jc w:val="both"/>
+        <w:rPr>
+          <w:b/>
+          <w:bCs/>
+          <w:spacing w:val="3"/>
+          <w:sz w:val="24"/>
+          <w:szCs w:val="24"/>
+          <w:u w:val="single"/>
+        </w:rPr>
+      </w:pPr>
+      <w:r>
+        <w:rPr>
+          <w:b/>
+          <w:bCs/>
+          <w:spacing w:val="3"/>
+          <w:sz w:val="24"/>
+          <w:szCs w:val="24"/>
+          <w:u w:val="single"/>
+        </w:rPr>
+        <w:t>ΔΙΑΧΕΙΡΙΣΤΗΣ</w:t>
+      </w:r>
+    </w:p>
+    <w:p>
+      <w:pPr>
+        <w:ind w:left="415" w:firstLine="289"/>
+        <w:jc w:val="both"/>
+        <w:rPr>
+          <w:spacing w:val="3"/>
+          <w:sz w:val="24"/>
+          <w:szCs w:val="24"/>
+        </w:rPr>
+      </w:pPr>
+    </w:p>
+    <w:p>
+      <w:pPr>
+        <w:ind w:left="415" w:firstLine="289"/>
+        <w:jc w:val="both"/>
+        <w:rPr>
+          <w:spacing w:val="3"/>
+          <w:sz w:val="24"/>
+          <w:szCs w:val="24"/>
+        </w:rPr>
+      </w:pPr>
+      <w:r>
+        <w:rPr>
+          <w:spacing w:val="3"/>
+          <w:sz w:val="24"/>
+          <w:szCs w:val="24"/>
+        </w:rPr>
+        <w:t xml:space="preserve">Ο </w:t>
+      </w:r>
+      <w:r>
+        <w:rPr>
+          <w:spacing w:val="3"/>
+          <w:sz w:val="24"/>
+          <w:szCs w:val="24"/>
+        </w:rPr>
+        <w:t>δ</w:t>
+      </w:r>
+      <w:r>
+        <w:rPr>
+          <w:spacing w:val="3"/>
+          <w:sz w:val="24"/>
+          <w:szCs w:val="24"/>
+        </w:rPr>
+        <w:t xml:space="preserve">ιαχειριστής μπορεί να ελέγχει, σχεδόν, τα πάντα μέσα στο σύστημα. Υπάρχει, βέβαια ο περιορισμός, που ο </w:t>
+      </w:r>
+      <w:r>
+        <w:rPr>
+          <w:spacing w:val="3"/>
+          <w:sz w:val="24"/>
+          <w:szCs w:val="24"/>
+        </w:rPr>
+        <w:t>δ</w:t>
+      </w:r>
+      <w:r>
+        <w:rPr>
+          <w:spacing w:val="3"/>
+          <w:sz w:val="24"/>
+          <w:szCs w:val="24"/>
+        </w:rPr>
+        <w:t xml:space="preserve">ιαχειριστής μπορεί να δημιουργηθεί μόνο από άλλους </w:t>
+      </w:r>
+      <w:r>
+        <w:rPr>
+          <w:spacing w:val="3"/>
+          <w:sz w:val="24"/>
+          <w:szCs w:val="24"/>
+        </w:rPr>
+        <w:t>δ</w:t>
+      </w:r>
+      <w:r>
+        <w:rPr>
+          <w:spacing w:val="3"/>
+          <w:sz w:val="24"/>
+          <w:szCs w:val="24"/>
+        </w:rPr>
+        <w:t>ιαχειριστές</w:t>
+      </w:r>
+      <w:r>
+        <w:rPr>
+          <w:spacing w:val="3"/>
+          <w:sz w:val="24"/>
+          <w:szCs w:val="24"/>
+        </w:rPr>
+        <w:t xml:space="preserve">, δηλαδή ο ίδιος περιορισμός που ισχύει </w:t>
+      </w:r>
+      <w:r>
+        <w:rPr>
+          <w:spacing w:val="3"/>
+          <w:sz w:val="24"/>
+          <w:szCs w:val="24"/>
+        </w:rPr>
+        <w:t xml:space="preserve">και </w:t>
+      </w:r>
+      <w:r>
+        <w:rPr>
+          <w:spacing w:val="3"/>
+          <w:sz w:val="24"/>
+          <w:szCs w:val="24"/>
+        </w:rPr>
+        <w:t>με τον Γιατρό</w:t>
+      </w:r>
+      <w:r>
+        <w:rPr>
+          <w:spacing w:val="3"/>
+          <w:sz w:val="24"/>
+          <w:szCs w:val="24"/>
+        </w:rPr>
+        <w:t>.</w:t>
+      </w:r>
+      <w:r>
+        <w:rPr>
+          <w:spacing w:val="3"/>
+          <w:sz w:val="24"/>
+          <w:szCs w:val="24"/>
+        </w:rPr>
+        <w:t xml:space="preserve"> </w:t>
+      </w:r>
+      <w:r>
+        <w:rPr>
+          <w:spacing w:val="3"/>
+          <w:sz w:val="24"/>
+          <w:szCs w:val="24"/>
+        </w:rPr>
+        <w:t xml:space="preserve">Ο </w:t>
+      </w:r>
+      <w:r>
+        <w:rPr>
+          <w:spacing w:val="3"/>
+          <w:sz w:val="24"/>
+          <w:szCs w:val="24"/>
+        </w:rPr>
+        <w:t>δ</w:t>
+      </w:r>
+      <w:r>
+        <w:rPr>
+          <w:spacing w:val="3"/>
+          <w:sz w:val="24"/>
+          <w:szCs w:val="24"/>
+        </w:rPr>
+        <w:t>ιαχειριστής δεν έχει κάποια επιπλέον στοιχεία π.χ. ΑΜΚΑ, παρά μόνον τα βασικά που έχει κάθε χρήστης.</w:t>
+      </w:r>
+    </w:p>
+    <w:p>
+      <w:pPr>
+        <w:ind w:left="415" w:firstLine="289"/>
+        <w:jc w:val="both"/>
+        <w:rPr>
+          <w:spacing w:val="3"/>
+          <w:sz w:val="24"/>
+          <w:szCs w:val="24"/>
+        </w:rPr>
+      </w:pPr>
+    </w:p>
+    <w:p>
+      <w:pPr>
+        <w:ind w:left="415" w:firstLine="289"/>
+        <w:jc w:val="both"/>
+        <w:rPr>
+          <w:spacing w:val="3"/>
+          <w:sz w:val="24"/>
+          <w:szCs w:val="24"/>
+        </w:rPr>
+      </w:pPr>
+      <w:r>
+        <w:rPr>
+          <w:spacing w:val="3"/>
+          <w:sz w:val="24"/>
+          <w:szCs w:val="24"/>
+        </w:rPr>
+        <w:t xml:space="preserve">Ο </w:t>
+      </w:r>
+      <w:r>
+        <w:rPr>
+          <w:spacing w:val="3"/>
+          <w:sz w:val="24"/>
+          <w:szCs w:val="24"/>
+        </w:rPr>
+        <w:t>δ</w:t>
+      </w:r>
+      <w:r>
+        <w:rPr>
+          <w:spacing w:val="3"/>
+          <w:sz w:val="24"/>
+          <w:szCs w:val="24"/>
+        </w:rPr>
+        <w:t xml:space="preserve">ιαχειριστής έχει τη δυνατότητα να προσθέσει στο σύστημα </w:t>
+      </w:r>
+      <w:r>
+        <w:rPr>
+          <w:spacing w:val="3"/>
+          <w:sz w:val="24"/>
+          <w:szCs w:val="24"/>
+          <w:u w:val="single"/>
+        </w:rPr>
+        <w:t>οποιονδήποτε</w:t>
+      </w:r>
+      <w:r>
+        <w:rPr>
+          <w:spacing w:val="3"/>
+          <w:sz w:val="24"/>
+          <w:szCs w:val="24"/>
+        </w:rPr>
+        <w:t xml:space="preserve"> χρήστη.</w:t>
+      </w:r>
+      <w:r>
+        <w:rPr>
+          <w:spacing w:val="3"/>
+          <w:sz w:val="24"/>
+          <w:szCs w:val="24"/>
+        </w:rPr>
+        <w:t xml:space="preserve"> Αρκεί να συμπληρώσει όλα τα απαραίτητα στοιχεία που αναγράφονται για κάθε χρήστη.</w:t>
+      </w:r>
+      <w:r>
+        <w:rPr>
+          <w:spacing w:val="3"/>
+          <w:sz w:val="24"/>
+          <w:szCs w:val="24"/>
+        </w:rPr>
+        <w:t xml:space="preserve"> Βεβαίως, υπάρχει το πρόβλημα της διπλοεγγραφής.</w:t>
+      </w:r>
+      <w:r>
+        <w:rPr>
+          <w:spacing w:val="3"/>
+          <w:sz w:val="24"/>
+          <w:szCs w:val="24"/>
+        </w:rPr>
+        <w:t xml:space="preserve"> Οπότε, αν ο </w:t>
+      </w:r>
+      <w:r>
+        <w:rPr>
+          <w:spacing w:val="3"/>
+          <w:sz w:val="24"/>
+          <w:szCs w:val="24"/>
+        </w:rPr>
+        <w:t>δ</w:t>
+      </w:r>
+      <w:r>
+        <w:rPr>
+          <w:spacing w:val="3"/>
+          <w:sz w:val="24"/>
+          <w:szCs w:val="24"/>
+        </w:rPr>
+        <w:t xml:space="preserve">ιαχειριστής επιχειρήσει να εισάγει έναν </w:t>
+      </w:r>
+      <w:r>
+        <w:rPr>
+          <w:spacing w:val="3"/>
+          <w:sz w:val="24"/>
+          <w:szCs w:val="24"/>
+        </w:rPr>
+        <w:t>α</w:t>
+      </w:r>
+      <w:r>
+        <w:rPr>
+          <w:spacing w:val="3"/>
+          <w:sz w:val="24"/>
+          <w:szCs w:val="24"/>
+        </w:rPr>
+        <w:t xml:space="preserve">σθενή με ένα ΑΜΚΑ που ήδη υπάρχει (είτε σε άλλο ιατρό, είτε σε άλλον </w:t>
+      </w:r>
+      <w:r>
+        <w:rPr>
+          <w:spacing w:val="3"/>
+          <w:sz w:val="24"/>
+          <w:szCs w:val="24"/>
+        </w:rPr>
+        <w:t>α</w:t>
+      </w:r>
+      <w:r>
+        <w:rPr>
+          <w:spacing w:val="3"/>
+          <w:sz w:val="24"/>
+          <w:szCs w:val="24"/>
+        </w:rPr>
+        <w:t>σθενή), τότε το σύστημα θα τον αποτρέψει και θα του εμφανίσει ανάλογο μήνυμα.</w:t>
+      </w:r>
+    </w:p>
+    <w:p>
+      <w:pPr>
+        <w:ind w:left="415" w:firstLine="289"/>
+        <w:jc w:val="both"/>
+        <w:rPr>
+          <w:spacing w:val="3"/>
+          <w:sz w:val="24"/>
+          <w:szCs w:val="24"/>
+        </w:rPr>
+      </w:pPr>
+    </w:p>
+    <w:p>
+      <w:pPr>
+        <w:ind w:left="415" w:firstLine="289"/>
+        <w:jc w:val="both"/>
+        <w:rPr>
+          <w:spacing w:val="3"/>
+          <w:sz w:val="24"/>
+          <w:szCs w:val="24"/>
+        </w:rPr>
+      </w:pPr>
+      <w:r>
+        <w:rPr>
+          <w:spacing w:val="3"/>
+          <w:sz w:val="24"/>
+          <w:szCs w:val="24"/>
+        </w:rPr>
+        <w:t>Με την δυνατότητα της προσθήκης έρχεται και η δυνατότητα διαγραφής από το σύστημα.</w:t>
+      </w:r>
+      <w:r>
+        <w:rPr>
+          <w:spacing w:val="3"/>
+          <w:sz w:val="24"/>
+          <w:szCs w:val="24"/>
+        </w:rPr>
+        <w:t xml:space="preserve"> Εισάγοντας το αντίστοιχο «κλειδί» για κάθε χρήστη, π.χ. για τους Γιατρούς και τους </w:t>
+      </w:r>
+      <w:r>
+        <w:rPr>
+          <w:spacing w:val="3"/>
+          <w:sz w:val="24"/>
+          <w:szCs w:val="24"/>
+        </w:rPr>
+        <w:t>α</w:t>
+      </w:r>
+      <w:r>
+        <w:rPr>
+          <w:spacing w:val="3"/>
+          <w:sz w:val="24"/>
+          <w:szCs w:val="24"/>
+        </w:rPr>
+        <w:t xml:space="preserve">σθενείς, το κλειδί είναι το ΑΜΚΑ και για τους </w:t>
+      </w:r>
+      <w:r>
+        <w:rPr>
+          <w:spacing w:val="3"/>
+          <w:sz w:val="24"/>
+          <w:szCs w:val="24"/>
+        </w:rPr>
+        <w:t>δ</w:t>
+      </w:r>
+      <w:r>
+        <w:rPr>
+          <w:spacing w:val="3"/>
+          <w:sz w:val="24"/>
+          <w:szCs w:val="24"/>
+        </w:rPr>
+        <w:t xml:space="preserve">ιαχειριστές είναι το </w:t>
+      </w:r>
+      <w:r>
+        <w:rPr>
+          <w:spacing w:val="3"/>
+          <w:sz w:val="24"/>
+          <w:szCs w:val="24"/>
+          <w:lang w:val="en-US"/>
+        </w:rPr>
+        <w:t>username</w:t>
+      </w:r>
+      <w:r>
+        <w:rPr>
+          <w:spacing w:val="3"/>
+          <w:sz w:val="24"/>
+          <w:szCs w:val="24"/>
+        </w:rPr>
+        <w:t xml:space="preserve">, ο </w:t>
+      </w:r>
+      <w:r>
+        <w:rPr>
+          <w:spacing w:val="3"/>
+          <w:sz w:val="24"/>
+          <w:szCs w:val="24"/>
+        </w:rPr>
+        <w:t>δ</w:t>
+      </w:r>
+      <w:r>
+        <w:rPr>
+          <w:spacing w:val="3"/>
+          <w:sz w:val="24"/>
+          <w:szCs w:val="24"/>
+        </w:rPr>
+        <w:t xml:space="preserve">ιαχειριστής μπορεί να διαγράψει χρήστες. </w:t>
+      </w:r>
+      <w:r>
+        <w:rPr>
+          <w:spacing w:val="3"/>
+          <w:sz w:val="24"/>
+          <w:szCs w:val="24"/>
+        </w:rPr>
+        <w:t xml:space="preserve">Εφ’ όσον έχει εξασφαλιστεί η λύση του προβλήματος της διπλοεγγραφής παραπάνω, δεν χρειάζονται έλεγχοι στον ιατρό και στον </w:t>
+      </w:r>
+      <w:r>
+        <w:rPr>
+          <w:spacing w:val="3"/>
+          <w:sz w:val="24"/>
+          <w:szCs w:val="24"/>
+        </w:rPr>
+        <w:t>α</w:t>
+      </w:r>
+      <w:r>
+        <w:rPr>
+          <w:spacing w:val="3"/>
+          <w:sz w:val="24"/>
+          <w:szCs w:val="24"/>
+        </w:rPr>
+        <w:t>σθενή.</w:t>
+      </w:r>
+      <w:r>
+        <w:rPr>
+          <w:spacing w:val="3"/>
+          <w:sz w:val="24"/>
+          <w:szCs w:val="24"/>
+        </w:rPr>
+        <w:t xml:space="preserve"> Ο μόνος έλεγχος που χρειάζεται κατά την διαγραφή, είναι ο </w:t>
+      </w:r>
+      <w:r>
+        <w:rPr>
+          <w:spacing w:val="3"/>
+          <w:sz w:val="24"/>
+          <w:szCs w:val="24"/>
+        </w:rPr>
+        <w:t>δ</w:t>
+      </w:r>
+      <w:r>
+        <w:rPr>
+          <w:spacing w:val="3"/>
+          <w:sz w:val="24"/>
+          <w:szCs w:val="24"/>
+        </w:rPr>
+        <w:t>ιαχειριστής να επιχειρήσει να σβήσει τον εαυτό του.</w:t>
+      </w:r>
+      <w:r>
+        <w:rPr>
+          <w:spacing w:val="3"/>
+          <w:sz w:val="24"/>
+          <w:szCs w:val="24"/>
+        </w:rPr>
+        <w:t xml:space="preserve"> Μόνο σε αυτήν την περίπτωση χρειάζεται να αποτρέψουμε την ενέργεια της διαγραφής, καθώς το σύστημα δεν πρέπει να μείνει χωρίς </w:t>
+      </w:r>
+      <w:r>
+        <w:rPr>
+          <w:spacing w:val="3"/>
+          <w:sz w:val="24"/>
+          <w:szCs w:val="24"/>
+        </w:rPr>
+        <w:t>δ</w:t>
+      </w:r>
+      <w:r>
+        <w:rPr>
+          <w:spacing w:val="3"/>
+          <w:sz w:val="24"/>
+          <w:szCs w:val="24"/>
+        </w:rPr>
+        <w:t>ιαχειριστές.</w:t>
+      </w:r>
+      <w:r>
+        <w:rPr>
+          <w:spacing w:val="3"/>
+          <w:sz w:val="24"/>
+          <w:szCs w:val="24"/>
+        </w:rPr>
+        <w:t xml:space="preserve"> Με αυτόν τον τρόπο, εξασφαλίζουμε ότι θα έχει μείνει στο σύστημα </w:t>
+      </w:r>
+      <w:r>
+        <w:rPr>
+          <w:b/>
+          <w:bCs/>
+          <w:spacing w:val="3"/>
+          <w:sz w:val="24"/>
+          <w:szCs w:val="24"/>
+        </w:rPr>
+        <w:t xml:space="preserve">τουλάχιστον ένας </w:t>
+      </w:r>
+      <w:r>
+        <w:rPr>
+          <w:b/>
+          <w:bCs/>
+          <w:spacing w:val="3"/>
+          <w:sz w:val="24"/>
+          <w:szCs w:val="24"/>
+        </w:rPr>
+        <w:t>δ</w:t>
+      </w:r>
+      <w:r>
+        <w:rPr>
+          <w:b/>
+          <w:bCs/>
+          <w:spacing w:val="3"/>
+          <w:sz w:val="24"/>
+          <w:szCs w:val="24"/>
+        </w:rPr>
+        <w:t>ιαχειριστής</w:t>
+      </w:r>
+      <w:r>
+        <w:rPr>
+          <w:spacing w:val="3"/>
+          <w:sz w:val="24"/>
+          <w:szCs w:val="24"/>
+        </w:rPr>
+        <w:t>.</w:t>
+      </w:r>
+    </w:p>
+    <w:p>
+      <w:pPr>
+        <w:ind w:left="415" w:firstLine="289"/>
+        <w:jc w:val="both"/>
+        <w:rPr>
+          <w:spacing w:val="3"/>
+          <w:sz w:val="24"/>
+          <w:szCs w:val="24"/>
+        </w:rPr>
+      </w:pPr>
+    </w:p>
+    <w:p>
+      <w:pPr>
+        <w:ind w:left="415" w:firstLine="289"/>
+        <w:jc w:val="both"/>
+        <w:rPr>
+          <w:spacing w:val="3"/>
+          <w:sz w:val="24"/>
+          <w:szCs w:val="24"/>
+        </w:rPr>
+      </w:pPr>
+    </w:p>
+    <w:p>
+      <w:pPr>
+        <w:pStyle w:val="3"/>
+        <w:rPr>
+          <w:b/>
+          <w:bCs/>
+        </w:rPr>
+      </w:pPr>
+      <w:bookmarkStart w:id="13" w:name="_Toc77084007"/>
       <w:r>
         <w:rPr>
           <w:rFonts w:ascii="Arial" w:hAnsi="Arial" w:cs="Arial"/>
@@ -6766,7 +7157,7 @@
           <w:sz w:val="28"/>
           <w:szCs w:val="28"/>
         </w:rPr>
-        <w:t xml:space="preserve"> </w:t>
+        <w:t>3.1.</w:t>
       </w:r>
       <w:r>
         <w:rPr>
@@ -6776,9 +7167,8 @@
           <w:color w:val="auto"/>
           <w:sz w:val="28"/>
           <w:szCs w:val="28"/>
-          <w:lang w:val="en-US"/>
-        </w:rPr>
-        <w:t>A</w:t>
+        </w:rPr>
+        <w:t>2</w:t>
       </w:r>
       <w:r>
         <w:rPr>
@@ -6789,7 +7179,7 @@
           <w:sz w:val="28"/>
           <w:szCs w:val="28"/>
         </w:rPr>
-        <w:t xml:space="preserve">αξιοποίηση πηγών στο κομμάτι του </w:t>
+        <w:t xml:space="preserve"> </w:t>
       </w:r>
       <w:r>
         <w:rPr>
@@ -6801,7 +7191,7 @@
           <w:szCs w:val="28"/>
           <w:lang w:val="en-US"/>
         </w:rPr>
-        <w:t>back</w:t>
+        <w:t>A</w:t>
       </w:r>
       <w:r>
         <w:rPr>
@@ -6812,7 +7202,7 @@
           <w:sz w:val="28"/>
           <w:szCs w:val="28"/>
         </w:rPr>
-        <w:t xml:space="preserve"> </w:t>
+        <w:t xml:space="preserve">αξιοποίηση πηγών στο κομμάτι του </w:t>
       </w:r>
       <w:r>
         <w:rPr>
@@ -6824,6 +7214,29 @@
           <w:szCs w:val="28"/>
           <w:lang w:val="en-US"/>
         </w:rPr>
+        <w:t>back</w:t>
+      </w:r>
+      <w:r>
+        <w:rPr>
+          <w:rFonts w:ascii="Arial" w:hAnsi="Arial" w:cs="Arial"/>
+          <w:b/>
+          <w:bCs/>
+          <w:color w:val="auto"/>
+          <w:sz w:val="28"/>
+          <w:szCs w:val="28"/>
+        </w:rPr>
+        <w:t xml:space="preserve"> </w:t>
+      </w:r>
+      <w:r>
+        <w:rPr>
+          <w:rFonts w:ascii="Arial" w:hAnsi="Arial" w:cs="Arial"/>
+          <w:b/>
+          <w:bCs/>
+          <w:color w:val="auto"/>
+          <w:sz w:val="28"/>
+          <w:szCs w:val="28"/>
+          <w:lang w:val="en-US"/>
+        </w:rPr>
         <w:t>end</w:t>
       </w:r>
       <w:bookmarkEnd w:id="13"/>
@@ -6938,7 +7351,7 @@
     </w:p>
     <w:p>
       <w:pPr>
-        <w:pStyle w:val="ListParagraph"/>
+        <w:pStyle w:val="a5"/>
         <w:numPr>
           <w:ilvl w:val="0"/>
           <w:numId w:val="11"/>
@@ -8678,7 +9091,7 @@
     </w:p>
     <w:p>
       <w:pPr>
-        <w:pStyle w:val="ListParagraph"/>
+        <w:pStyle w:val="a5"/>
         <w:numPr>
           <w:ilvl w:val="0"/>
           <w:numId w:val="11"/>
@@ -8940,7 +9353,7 @@
     </w:p>
     <w:p>
       <w:pPr>
-        <w:pStyle w:val="ListParagraph"/>
+        <w:pStyle w:val="a5"/>
         <w:ind w:left="1424"/>
         <w:jc w:val="both"/>
         <w:rPr>
@@ -8952,7 +9365,7 @@
     </w:p>
     <w:p>
       <w:pPr>
-        <w:pStyle w:val="ListParagraph"/>
+        <w:pStyle w:val="a5"/>
         <w:numPr>
           <w:ilvl w:val="0"/>
           <w:numId w:val="11"/>
@@ -9066,7 +9479,7 @@
     </w:p>
     <w:p>
       <w:pPr>
-        <w:pStyle w:val="ListParagraph"/>
+        <w:pStyle w:val="a5"/>
         <w:ind w:left="1424"/>
         <w:jc w:val="both"/>
         <w:rPr>
@@ -9078,7 +9491,7 @@
     </w:p>
     <w:p>
       <w:pPr>
-        <w:pStyle w:val="ListParagraph"/>
+        <w:pStyle w:val="a5"/>
         <w:numPr>
           <w:ilvl w:val="0"/>
           <w:numId w:val="11"/>
@@ -9192,17 +9605,17 @@
     </w:p>
     <w:p>
       <w:pPr>
-        <w:pStyle w:val="ListParagraph"/>
-        <w:rPr>
-          <w:spacing w:val="3"/>
-          <w:sz w:val="24"/>
-          <w:szCs w:val="24"/>
-        </w:rPr>
-      </w:pPr>
-    </w:p>
-    <w:p>
-      <w:pPr>
-        <w:pStyle w:val="ListParagraph"/>
+        <w:pStyle w:val="a5"/>
+        <w:rPr>
+          <w:spacing w:val="3"/>
+          <w:sz w:val="24"/>
+          <w:szCs w:val="24"/>
+        </w:rPr>
+      </w:pPr>
+    </w:p>
+    <w:p>
+      <w:pPr>
+        <w:pStyle w:val="a5"/>
         <w:numPr>
           <w:ilvl w:val="0"/>
           <w:numId w:val="11"/>
@@ -9296,7 +9709,7 @@
     </w:p>
     <w:p>
       <w:pPr>
-        <w:pStyle w:val="Heading2"/>
+        <w:pStyle w:val="2"/>
         <w:numPr>
           <w:ilvl w:val="1"/>
           <w:numId w:val="1"/>
@@ -9307,7 +9720,7 @@
         </w:tabs>
         <w:spacing w:before="182"/>
       </w:pPr>
-      <w:bookmarkStart w:id="14" w:name="_Toc77069956"/>
+      <w:bookmarkStart w:id="14" w:name="_Toc77084008"/>
       <w:r>
         <w:t>Front</w:t>
       </w:r>
@@ -9328,12 +9741,12 @@
     </w:p>
     <w:p>
       <w:pPr>
-        <w:pStyle w:val="ListParagraph"/>
-      </w:pPr>
-    </w:p>
-    <w:p>
-      <w:pPr>
-        <w:pStyle w:val="Heading3"/>
+        <w:pStyle w:val="a5"/>
+      </w:pPr>
+    </w:p>
+    <w:p>
+      <w:pPr>
+        <w:pStyle w:val="3"/>
         <w:ind w:firstLine="128"/>
         <w:rPr>
           <w:rFonts w:ascii="Arial" w:hAnsi="Arial" w:cs="Arial"/>
@@ -9345,7 +9758,7 @@
           <w:lang w:val="en-US"/>
         </w:rPr>
       </w:pPr>
-      <w:bookmarkStart w:id="15" w:name="_Toc77069957"/>
+      <w:bookmarkStart w:id="15" w:name="_Toc77084009"/>
       <w:r>
         <w:rPr>
           <w:rFonts w:ascii="Arial" w:hAnsi="Arial" w:cs="Arial"/>
@@ -9502,7 +9915,7 @@
     </w:p>
     <w:p>
       <w:pPr>
-        <w:pStyle w:val="Caption"/>
+        <w:pStyle w:val="a6"/>
         <w:jc w:val="center"/>
       </w:pPr>
       <w:r>
@@ -9527,10 +9940,10 @@
     <w:p/>
     <w:p>
       <w:pPr>
-        <w:pStyle w:val="Heading3"/>
+        <w:pStyle w:val="3"/>
         <w:ind w:firstLine="127"/>
       </w:pPr>
-      <w:bookmarkStart w:id="16" w:name="_Toc77069958"/>
+      <w:bookmarkStart w:id="16" w:name="_Toc77084010"/>
       <w:r>
         <w:rPr>
           <w:rFonts w:ascii="Arial" w:hAnsi="Arial" w:cs="Arial"/>
@@ -9592,7 +10005,7 @@
     </w:p>
     <w:p>
       <w:pPr>
-        <w:pStyle w:val="ListParagraph"/>
+        <w:pStyle w:val="a5"/>
         <w:ind w:left="560"/>
         <w:jc w:val="both"/>
       </w:pPr>
@@ -9987,7 +10400,7 @@
     </w:p>
     <w:p>
       <w:pPr>
-        <w:pStyle w:val="Caption"/>
+        <w:pStyle w:val="a6"/>
         <w:jc w:val="center"/>
         <w:rPr>
           <w:sz w:val="24"/>
@@ -10111,7 +10524,7 @@
     </w:p>
     <w:p>
       <w:pPr>
-        <w:pStyle w:val="Heading3"/>
+        <w:pStyle w:val="3"/>
         <w:ind w:firstLine="127"/>
         <w:rPr>
           <w:rFonts w:ascii="Arial" w:hAnsi="Arial" w:cs="Arial"/>
@@ -10122,7 +10535,7 @@
           <w:szCs w:val="28"/>
         </w:rPr>
       </w:pPr>
-      <w:bookmarkStart w:id="17" w:name="_Toc77069959"/>
+      <w:bookmarkStart w:id="17" w:name="_Toc77084011"/>
       <w:r>
         <w:rPr>
           <w:rFonts w:ascii="Arial" w:hAnsi="Arial" w:cs="Arial"/>
@@ -10572,7 +10985,7 @@
     </w:p>
     <w:p>
       <w:pPr>
-        <w:pStyle w:val="Caption"/>
+        <w:pStyle w:val="a6"/>
         <w:jc w:val="center"/>
       </w:pPr>
       <w:r>
@@ -10683,7 +11096,7 @@
     </w:p>
     <w:p>
       <w:pPr>
-        <w:pStyle w:val="Caption"/>
+        <w:pStyle w:val="a6"/>
         <w:jc w:val="center"/>
       </w:pPr>
       <w:r>
@@ -10763,7 +11176,7 @@
     </w:p>
     <w:p>
       <w:pPr>
-        <w:pStyle w:val="Heading3"/>
+        <w:pStyle w:val="3"/>
         <w:ind w:firstLine="127"/>
         <w:rPr>
           <w:rFonts w:ascii="Arial" w:hAnsi="Arial" w:cs="Arial"/>
@@ -10774,7 +11187,7 @@
           <w:szCs w:val="28"/>
         </w:rPr>
       </w:pPr>
-      <w:bookmarkStart w:id="18" w:name="_Toc77069960"/>
+      <w:bookmarkStart w:id="18" w:name="_Toc77084012"/>
       <w:r>
         <w:rPr>
           <w:rFonts w:ascii="Arial" w:hAnsi="Arial" w:cs="Arial"/>
@@ -10791,7 +11204,7 @@
     <w:p/>
     <w:p>
       <w:pPr>
-        <w:pStyle w:val="Heading4"/>
+        <w:pStyle w:val="4"/>
         <w:ind w:firstLine="127"/>
         <w:rPr>
           <w:rFonts w:ascii="Arial" w:hAnsi="Arial" w:cs="Arial"/>
@@ -10917,7 +11330,7 @@
     </w:p>
     <w:p>
       <w:pPr>
-        <w:pStyle w:val="Caption"/>
+        <w:pStyle w:val="a6"/>
         <w:jc w:val="center"/>
         <w:rPr>
           <w:sz w:val="24"/>
@@ -11082,7 +11495,7 @@
     </w:p>
     <w:p>
       <w:pPr>
-        <w:pStyle w:val="ListParagraph"/>
+        <w:pStyle w:val="a5"/>
         <w:numPr>
           <w:ilvl w:val="0"/>
           <w:numId w:val="3"/>
@@ -11130,7 +11543,7 @@
     </w:p>
     <w:p>
       <w:pPr>
-        <w:pStyle w:val="ListParagraph"/>
+        <w:pStyle w:val="a5"/>
         <w:ind w:left="487"/>
       </w:pPr>
     </w:p>
@@ -11459,7 +11872,7 @@
     <w:p/>
     <w:p>
       <w:pPr>
-        <w:pStyle w:val="ListParagraph"/>
+        <w:pStyle w:val="a5"/>
         <w:numPr>
           <w:ilvl w:val="0"/>
           <w:numId w:val="3"/>
@@ -11863,7 +12276,7 @@
     </w:p>
     <w:p>
       <w:pPr>
-        <w:pStyle w:val="Caption"/>
+        <w:pStyle w:val="a6"/>
         <w:jc w:val="center"/>
         <w:rPr>
           <w:b/>
@@ -12014,7 +12427,7 @@
     </w:p>
     <w:p>
       <w:pPr>
-        <w:pStyle w:val="Caption"/>
+        <w:pStyle w:val="a6"/>
         <w:jc w:val="center"/>
         <w:rPr>
           <w:sz w:val="24"/>
@@ -12191,7 +12604,7 @@
     </w:p>
     <w:p>
       <w:pPr>
-        <w:pStyle w:val="Caption"/>
+        <w:pStyle w:val="a6"/>
         <w:jc w:val="center"/>
         <w:rPr>
           <w:sz w:val="24"/>
@@ -12281,6 +12694,57 @@
         </w:rPr>
         <w:t xml:space="preserve"> λίστας.</w:t>
       </w:r>
+      <w:r>
+        <w:rPr>
+          <w:sz w:val="24"/>
+          <w:szCs w:val="24"/>
+        </w:rPr>
+        <w:t xml:space="preserve"> </w:t>
+      </w:r>
+      <w:r>
+        <w:rPr>
+          <w:sz w:val="24"/>
+          <w:szCs w:val="24"/>
+        </w:rPr>
+        <w:t xml:space="preserve">Για παράδειγμα, στην παρακάτω φωτογραφία βλέπουμε τα διαθέσιμα ραντεβού (τα ήδη προγραμματισμένα) για τον ιατρό με </w:t>
+      </w:r>
+      <w:r>
+        <w:rPr>
+          <w:sz w:val="24"/>
+          <w:szCs w:val="24"/>
+          <w:lang w:val="en-US"/>
+        </w:rPr>
+        <w:t>username</w:t>
+      </w:r>
+      <w:r>
+        <w:rPr>
+          <w:sz w:val="24"/>
+          <w:szCs w:val="24"/>
+        </w:rPr>
+        <w:t xml:space="preserve"> “</w:t>
+      </w:r>
+      <w:r>
+        <w:rPr>
+          <w:sz w:val="24"/>
+          <w:szCs w:val="24"/>
+          <w:lang w:val="en-US"/>
+        </w:rPr>
+        <w:t>doctor</w:t>
+      </w:r>
+      <w:r>
+        <w:rPr>
+          <w:sz w:val="24"/>
+          <w:szCs w:val="24"/>
+        </w:rPr>
+        <w:t>1”</w:t>
+      </w:r>
+      <w:r>
+        <w:rPr>
+          <w:sz w:val="24"/>
+          <w:szCs w:val="24"/>
+        </w:rPr>
+        <w:t>:</w:t>
+      </w:r>
     </w:p>
     <w:p>
       <w:pPr>
@@ -12294,199 +12758,21 @@
     </w:p>
     <w:p>
       <w:pPr>
+        <w:keepNext/>
         <w:ind w:firstLine="127"/>
-        <w:jc w:val="both"/>
-        <w:rPr>
-          <w:i/>
-          <w:iCs/>
-          <w:sz w:val="24"/>
-          <w:szCs w:val="24"/>
-        </w:rPr>
-      </w:pPr>
-      <w:r>
-        <w:rPr>
-          <w:sz w:val="24"/>
-          <w:szCs w:val="24"/>
-        </w:rPr>
-        <w:t xml:space="preserve">Τέλος, το κουμπί </w:t>
-      </w:r>
-      <w:r>
-        <w:rPr>
-          <w:sz w:val="24"/>
-          <w:szCs w:val="24"/>
-        </w:rPr>
-        <w:t>“</w:t>
-      </w:r>
-      <w:r>
-        <w:rPr>
-          <w:i/>
-          <w:iCs/>
-          <w:sz w:val="24"/>
-          <w:szCs w:val="24"/>
-          <w:lang w:val="en-US"/>
-        </w:rPr>
-        <w:t>Logout</w:t>
-      </w:r>
-      <w:r>
-        <w:rPr>
-          <w:sz w:val="24"/>
-          <w:szCs w:val="24"/>
-        </w:rPr>
-        <w:t xml:space="preserve">” </w:t>
-      </w:r>
-      <w:r>
-        <w:rPr>
-          <w:sz w:val="24"/>
-          <w:szCs w:val="24"/>
-        </w:rPr>
-        <w:t>΄κλείνει την σύνδεση (</w:t>
-      </w:r>
-      <w:r>
-        <w:rPr>
-          <w:sz w:val="24"/>
-          <w:szCs w:val="24"/>
-          <w:lang w:val="en-US"/>
-        </w:rPr>
-        <w:t>session</w:t>
-      </w:r>
-      <w:r>
-        <w:rPr>
-          <w:sz w:val="24"/>
-          <w:szCs w:val="24"/>
-        </w:rPr>
-        <w:t xml:space="preserve">) </w:t>
-      </w:r>
-      <w:r>
-        <w:rPr>
-          <w:sz w:val="24"/>
-          <w:szCs w:val="24"/>
-        </w:rPr>
-        <w:t xml:space="preserve">και μεταφέρεται ο έλεγχος του προγράμματος στην σελίδα </w:t>
-      </w:r>
-      <w:r>
-        <w:rPr>
-          <w:i/>
-          <w:iCs/>
-          <w:sz w:val="24"/>
-          <w:szCs w:val="24"/>
-        </w:rPr>
-        <w:t>login.jsp</w:t>
-      </w:r>
-      <w:r>
-        <w:rPr>
-          <w:i/>
-          <w:iCs/>
-          <w:sz w:val="24"/>
-          <w:szCs w:val="24"/>
-        </w:rPr>
-        <w:t>.</w:t>
-      </w:r>
-    </w:p>
-    <w:p>
-      <w:pPr>
-        <w:ind w:firstLine="127"/>
-        <w:jc w:val="both"/>
-        <w:rPr>
-          <w:i/>
-          <w:iCs/>
-          <w:sz w:val="24"/>
-          <w:szCs w:val="24"/>
-        </w:rPr>
-      </w:pPr>
-    </w:p>
-    <w:p>
-      <w:pPr>
-        <w:pStyle w:val="Heading4"/>
-        <w:ind w:firstLine="127"/>
-        <w:rPr>
-          <w:rFonts w:ascii="Arial" w:hAnsi="Arial" w:cs="Arial"/>
-          <w:b/>
-          <w:bCs/>
-          <w:i w:val="0"/>
-          <w:iCs w:val="0"/>
-          <w:color w:val="000000" w:themeColor="text1"/>
-          <w:sz w:val="26"/>
-          <w:szCs w:val="26"/>
-        </w:rPr>
-      </w:pPr>
-      <w:r>
-        <w:rPr>
-          <w:rFonts w:ascii="Arial" w:hAnsi="Arial" w:cs="Arial"/>
-          <w:b/>
-          <w:bCs/>
-          <w:i w:val="0"/>
-          <w:iCs w:val="0"/>
-          <w:color w:val="000000" w:themeColor="text1"/>
-          <w:sz w:val="26"/>
-          <w:szCs w:val="26"/>
-        </w:rPr>
-        <w:t>3.2.4.2 Διαχειριστής</w:t>
-      </w:r>
-    </w:p>
-    <w:p/>
-    <w:p>
-      <w:pPr>
-        <w:ind w:firstLine="127"/>
-        <w:jc w:val="both"/>
-        <w:rPr>
-          <w:sz w:val="24"/>
-          <w:szCs w:val="24"/>
-        </w:rPr>
-      </w:pPr>
-      <w:r>
-        <w:rPr>
-          <w:sz w:val="24"/>
-          <w:szCs w:val="24"/>
-        </w:rPr>
-        <w:t xml:space="preserve">Στην παρακάτω φωτογραφία βλέπουμε το κύριο μενού ενός χρήστη κατηγορίας </w:t>
-      </w:r>
-      <w:r>
-        <w:rPr>
-          <w:sz w:val="24"/>
-          <w:szCs w:val="24"/>
-        </w:rPr>
-        <w:t>διαχειριστή</w:t>
-      </w:r>
-      <w:r>
-        <w:rPr>
-          <w:sz w:val="24"/>
-          <w:szCs w:val="24"/>
-        </w:rPr>
-        <w:t xml:space="preserve"> (</w:t>
-      </w:r>
-      <w:r>
-        <w:rPr>
-          <w:sz w:val="24"/>
-          <w:szCs w:val="24"/>
-          <w:lang w:val="en-US"/>
-        </w:rPr>
-        <w:t>admin</w:t>
-      </w:r>
-      <w:r>
-        <w:rPr>
-          <w:sz w:val="24"/>
-          <w:szCs w:val="24"/>
-        </w:rPr>
-        <w:t>):</w:t>
-      </w:r>
-    </w:p>
-    <w:p/>
-    <w:p>
-      <w:pPr>
-        <w:keepNext/>
         <w:jc w:val="center"/>
       </w:pPr>
       <w:r>
         <w:rPr>
-          <w:noProof/>
-          <w:sz w:val="24"/>
-          <w:szCs w:val="24"/>
-        </w:rPr>
+          <w:sz w:val="24"/>
+          <w:szCs w:val="24"/>
+        </w:rPr>
+        <w:lastRenderedPageBreak/>
         <w:drawing>
-          <wp:inline distT="0" distB="0" distL="0" distR="0" wp14:anchorId="65342597" wp14:editId="3431F53B">
-            <wp:extent cx="5000625" cy="2273603"/>
-            <wp:effectExtent l="0" t="0" r="0" b="0"/>
-            <wp:docPr id="23" name="Εικόνα 23"/>
+          <wp:inline distT="0" distB="0" distL="0" distR="0" wp14:anchorId="539FB9D6" wp14:editId="6CC84E80">
+            <wp:extent cx="4981575" cy="3802098"/>
+            <wp:effectExtent l="0" t="0" r="0" b="8255"/>
+            <wp:docPr id="34" name="Εικόνα 34"/>
             <wp:cNvGraphicFramePr>
               <a:graphicFrameLocks xmlns:a="http://schemas.openxmlformats.org/drawingml/2006/main" noChangeAspect="1"/>
             </wp:cNvGraphicFramePr>
@@ -12506,6 +12792,362 @@
                   <pic:spPr>
                     <a:xfrm>
                       <a:off x="0" y="0"/>
+                      <a:ext cx="4989150" cy="3807880"/>
+                    </a:xfrm>
+                    <a:prstGeom prst="rect">
+                      <a:avLst/>
+                    </a:prstGeom>
+                  </pic:spPr>
+                </pic:pic>
+              </a:graphicData>
+            </a:graphic>
+          </wp:inline>
+        </w:drawing>
+      </w:r>
+    </w:p>
+    <w:p>
+      <w:pPr>
+        <w:pStyle w:val="a6"/>
+        <w:jc w:val="center"/>
+      </w:pPr>
+      <w:r>
+        <w:t xml:space="preserve">Διαθέσιμα ραντεβού του ιατρού </w:t>
+      </w:r>
+      <w:r>
+        <w:rPr>
+          <w:lang w:val="en-US"/>
+        </w:rPr>
+        <w:t>doctor</w:t>
+      </w:r>
+      <w:r>
+        <w:t>1</w:t>
+      </w:r>
+    </w:p>
+    <w:p/>
+    <w:p>
+      <w:pPr>
+        <w:ind w:firstLine="127"/>
+        <w:jc w:val="both"/>
+        <w:rPr>
+          <w:sz w:val="24"/>
+          <w:szCs w:val="24"/>
+          <w:lang w:val="en-US"/>
+        </w:rPr>
+      </w:pPr>
+      <w:r>
+        <w:rPr>
+          <w:sz w:val="24"/>
+          <w:szCs w:val="24"/>
+        </w:rPr>
+        <w:t xml:space="preserve">Ανά πάσα στιγμή, ο ιατρός μπορεί να ακυρώσει ένα ραντεβού </w:t>
+      </w:r>
+      <w:r>
+        <w:rPr>
+          <w:sz w:val="24"/>
+          <w:szCs w:val="24"/>
+        </w:rPr>
+        <w:t>που ήδη έχει</w:t>
+      </w:r>
+      <w:r>
+        <w:rPr>
+          <w:sz w:val="24"/>
+          <w:szCs w:val="24"/>
+        </w:rPr>
+        <w:t xml:space="preserve">. Αυτό γίνεται πατώντας το κουμπί </w:t>
+      </w:r>
+      <w:r>
+        <w:rPr>
+          <w:sz w:val="24"/>
+          <w:szCs w:val="24"/>
+        </w:rPr>
+        <w:t>«</w:t>
+      </w:r>
+      <w:r>
+        <w:rPr>
+          <w:i/>
+          <w:iCs/>
+          <w:sz w:val="24"/>
+          <w:szCs w:val="24"/>
+        </w:rPr>
+        <w:t>Cancel</w:t>
+      </w:r>
+      <w:r>
+        <w:rPr>
+          <w:sz w:val="24"/>
+          <w:szCs w:val="24"/>
+        </w:rPr>
+        <w:t>»</w:t>
+      </w:r>
+      <w:r>
+        <w:rPr>
+          <w:sz w:val="24"/>
+          <w:szCs w:val="24"/>
+        </w:rPr>
+        <w:t xml:space="preserve"> (κάθε διαθέσιμο ραντεβού που έχει ένας ιατρός, εμφανίζεται στην σελίδα doctor_view_appointments.jsp και από δίπλα από κάθε ραντεβού υπάρχει ένα κουμπί </w:t>
+      </w:r>
+      <w:r>
+        <w:rPr>
+          <w:sz w:val="24"/>
+          <w:szCs w:val="24"/>
+        </w:rPr>
+        <w:t>«</w:t>
+      </w:r>
+      <w:r>
+        <w:rPr>
+          <w:i/>
+          <w:iCs/>
+          <w:sz w:val="24"/>
+          <w:szCs w:val="24"/>
+        </w:rPr>
+        <w:t>Cancel</w:t>
+      </w:r>
+      <w:r>
+        <w:rPr>
+          <w:sz w:val="24"/>
+          <w:szCs w:val="24"/>
+        </w:rPr>
+        <w:t>»</w:t>
+      </w:r>
+      <w:r>
+        <w:rPr>
+          <w:sz w:val="24"/>
+          <w:szCs w:val="24"/>
+        </w:rPr>
+        <w:t xml:space="preserve"> για την ακύρωση του εκάστοτε ραντεβού)</w:t>
+      </w:r>
+      <w:r>
+        <w:rPr>
+          <w:sz w:val="24"/>
+          <w:szCs w:val="24"/>
+        </w:rPr>
+        <w:t>.</w:t>
+      </w:r>
+    </w:p>
+    <w:p>
+      <w:pPr>
+        <w:ind w:firstLine="127"/>
+        <w:jc w:val="both"/>
+        <w:rPr>
+          <w:sz w:val="24"/>
+          <w:szCs w:val="24"/>
+        </w:rPr>
+      </w:pPr>
+    </w:p>
+    <w:p>
+      <w:pPr>
+        <w:ind w:firstLine="127"/>
+        <w:jc w:val="both"/>
+        <w:rPr>
+          <w:i/>
+          <w:iCs/>
+          <w:sz w:val="24"/>
+          <w:szCs w:val="24"/>
+        </w:rPr>
+      </w:pPr>
+      <w:r>
+        <w:rPr>
+          <w:sz w:val="24"/>
+          <w:szCs w:val="24"/>
+        </w:rPr>
+        <w:t xml:space="preserve">Τέλος, το κουμπί </w:t>
+      </w:r>
+      <w:r>
+        <w:rPr>
+          <w:sz w:val="24"/>
+          <w:szCs w:val="24"/>
+        </w:rPr>
+        <w:t>“</w:t>
+      </w:r>
+      <w:r>
+        <w:rPr>
+          <w:i/>
+          <w:iCs/>
+          <w:sz w:val="24"/>
+          <w:szCs w:val="24"/>
+          <w:lang w:val="en-US"/>
+        </w:rPr>
+        <w:t>Logout</w:t>
+      </w:r>
+      <w:r>
+        <w:rPr>
+          <w:sz w:val="24"/>
+          <w:szCs w:val="24"/>
+        </w:rPr>
+        <w:t xml:space="preserve">” </w:t>
+      </w:r>
+      <w:r>
+        <w:rPr>
+          <w:sz w:val="24"/>
+          <w:szCs w:val="24"/>
+        </w:rPr>
+        <w:t>΄κλείνει την σύνδεση (</w:t>
+      </w:r>
+      <w:r>
+        <w:rPr>
+          <w:sz w:val="24"/>
+          <w:szCs w:val="24"/>
+          <w:lang w:val="en-US"/>
+        </w:rPr>
+        <w:t>session</w:t>
+      </w:r>
+      <w:r>
+        <w:rPr>
+          <w:sz w:val="24"/>
+          <w:szCs w:val="24"/>
+        </w:rPr>
+        <w:t xml:space="preserve">) </w:t>
+      </w:r>
+      <w:r>
+        <w:rPr>
+          <w:sz w:val="24"/>
+          <w:szCs w:val="24"/>
+        </w:rPr>
+        <w:t xml:space="preserve">και μεταφέρεται ο έλεγχος του προγράμματος στην σελίδα </w:t>
+      </w:r>
+      <w:r>
+        <w:rPr>
+          <w:i/>
+          <w:iCs/>
+          <w:sz w:val="24"/>
+          <w:szCs w:val="24"/>
+        </w:rPr>
+        <w:t>login.jsp</w:t>
+      </w:r>
+      <w:r>
+        <w:rPr>
+          <w:i/>
+          <w:iCs/>
+          <w:sz w:val="24"/>
+          <w:szCs w:val="24"/>
+        </w:rPr>
+        <w:t>.</w:t>
+      </w:r>
+    </w:p>
+    <w:p>
+      <w:pPr>
+        <w:ind w:firstLine="127"/>
+        <w:jc w:val="both"/>
+        <w:rPr>
+          <w:i/>
+          <w:iCs/>
+          <w:sz w:val="24"/>
+          <w:szCs w:val="24"/>
+        </w:rPr>
+      </w:pPr>
+    </w:p>
+    <w:p>
+      <w:pPr>
+        <w:pStyle w:val="4"/>
+        <w:ind w:firstLine="127"/>
+        <w:rPr>
+          <w:rFonts w:ascii="Arial" w:hAnsi="Arial" w:cs="Arial"/>
+          <w:b/>
+          <w:bCs/>
+          <w:i w:val="0"/>
+          <w:iCs w:val="0"/>
+          <w:color w:val="000000" w:themeColor="text1"/>
+          <w:sz w:val="26"/>
+          <w:szCs w:val="26"/>
+        </w:rPr>
+      </w:pPr>
+      <w:r>
+        <w:rPr>
+          <w:rFonts w:ascii="Arial" w:hAnsi="Arial" w:cs="Arial"/>
+          <w:b/>
+          <w:bCs/>
+          <w:i w:val="0"/>
+          <w:iCs w:val="0"/>
+          <w:color w:val="000000" w:themeColor="text1"/>
+          <w:sz w:val="26"/>
+          <w:szCs w:val="26"/>
+        </w:rPr>
+        <w:t>3.2.4.2 Διαχειριστής</w:t>
+      </w:r>
+    </w:p>
+    <w:p/>
+    <w:p>
+      <w:pPr>
+        <w:ind w:firstLine="127"/>
+        <w:jc w:val="both"/>
+        <w:rPr>
+          <w:sz w:val="24"/>
+          <w:szCs w:val="24"/>
+        </w:rPr>
+      </w:pPr>
+      <w:r>
+        <w:rPr>
+          <w:sz w:val="24"/>
+          <w:szCs w:val="24"/>
+        </w:rPr>
+        <w:t xml:space="preserve">Στην παρακάτω φωτογραφία βλέπουμε το κύριο μενού ενός χρήστη κατηγορίας </w:t>
+      </w:r>
+      <w:r>
+        <w:rPr>
+          <w:sz w:val="24"/>
+          <w:szCs w:val="24"/>
+        </w:rPr>
+        <w:t>διαχειριστή</w:t>
+      </w:r>
+      <w:r>
+        <w:rPr>
+          <w:sz w:val="24"/>
+          <w:szCs w:val="24"/>
+        </w:rPr>
+        <w:t xml:space="preserve"> (</w:t>
+      </w:r>
+      <w:r>
+        <w:rPr>
+          <w:sz w:val="24"/>
+          <w:szCs w:val="24"/>
+          <w:lang w:val="en-US"/>
+        </w:rPr>
+        <w:t>admin</w:t>
+      </w:r>
+      <w:r>
+        <w:rPr>
+          <w:sz w:val="24"/>
+          <w:szCs w:val="24"/>
+        </w:rPr>
+        <w:t>):</w:t>
+      </w:r>
+    </w:p>
+    <w:p/>
+    <w:p>
+      <w:pPr>
+        <w:keepNext/>
+        <w:jc w:val="center"/>
+      </w:pPr>
+      <w:r>
+        <w:rPr>
+          <w:noProof/>
+          <w:sz w:val="24"/>
+          <w:szCs w:val="24"/>
+        </w:rPr>
+        <w:lastRenderedPageBreak/>
+        <w:drawing>
+          <wp:inline distT="0" distB="0" distL="0" distR="0" wp14:anchorId="65342597" wp14:editId="3431F53B">
+            <wp:extent cx="5000625" cy="2273603"/>
+            <wp:effectExtent l="0" t="0" r="0" b="0"/>
+            <wp:docPr id="23" name="Εικόνα 23"/>
+            <wp:cNvGraphicFramePr>
+              <a:graphicFrameLocks xmlns:a="http://schemas.openxmlformats.org/drawingml/2006/main" noChangeAspect="1"/>
+            </wp:cNvGraphicFramePr>
+            <a:graphic xmlns:a="http://schemas.openxmlformats.org/drawingml/2006/main">
+              <a:graphicData uri="http://schemas.openxmlformats.org/drawingml/2006/picture">
+                <pic:pic xmlns:pic="http://schemas.openxmlformats.org/drawingml/2006/picture">
+                  <pic:nvPicPr>
+                    <pic:cNvPr id="1" name=""/>
+                    <pic:cNvPicPr/>
+                  </pic:nvPicPr>
+                  <pic:blipFill>
+                    <a:blip r:embed="rId20"/>
+                    <a:stretch>
+                      <a:fillRect/>
+                    </a:stretch>
+                  </pic:blipFill>
+                  <pic:spPr>
+                    <a:xfrm>
+                      <a:off x="0" y="0"/>
                       <a:ext cx="5009910" cy="2277825"/>
                     </a:xfrm>
                     <a:prstGeom prst="rect">
@@ -12521,7 +13163,7 @@
     </w:p>
     <w:p>
       <w:pPr>
-        <w:pStyle w:val="Caption"/>
+        <w:pStyle w:val="a6"/>
         <w:jc w:val="center"/>
         <w:rPr>
           <w:sz w:val="24"/>
@@ -12712,7 +13354,7 @@
     </w:p>
     <w:p>
       <w:pPr>
-        <w:pStyle w:val="ListParagraph"/>
+        <w:pStyle w:val="a5"/>
         <w:numPr>
           <w:ilvl w:val="0"/>
           <w:numId w:val="6"/>
@@ -12756,7 +13398,7 @@
     </w:p>
     <w:p>
       <w:pPr>
-        <w:pStyle w:val="ListParagraph"/>
+        <w:pStyle w:val="a5"/>
         <w:ind w:left="487"/>
       </w:pPr>
     </w:p>
@@ -12987,7 +13629,7 @@
     <w:p/>
     <w:p>
       <w:pPr>
-        <w:pStyle w:val="ListParagraph"/>
+        <w:pStyle w:val="a5"/>
         <w:numPr>
           <w:ilvl w:val="0"/>
           <w:numId w:val="6"/>
@@ -13049,7 +13691,7 @@
     </w:p>
     <w:p>
       <w:pPr>
-        <w:pStyle w:val="ListParagraph"/>
+        <w:pStyle w:val="a5"/>
         <w:numPr>
           <w:ilvl w:val="0"/>
           <w:numId w:val="9"/>
@@ -13200,7 +13842,7 @@
     </w:p>
     <w:p>
       <w:pPr>
-        <w:pStyle w:val="ListParagraph"/>
+        <w:pStyle w:val="a5"/>
         <w:jc w:val="both"/>
         <w:rPr>
           <w:b/>
@@ -13224,160 +13866,12 @@
           <w:sz w:val="24"/>
           <w:szCs w:val="24"/>
         </w:rPr>
+        <w:lastRenderedPageBreak/>
         <w:drawing>
           <wp:inline distT="0" distB="0" distL="0" distR="0" wp14:anchorId="1DD6ABBC" wp14:editId="1BDD0EB4">
             <wp:extent cx="5076825" cy="4005846"/>
             <wp:effectExtent l="0" t="0" r="0" b="0"/>
             <wp:docPr id="24" name="Εικόνα 24"/>
-            <wp:cNvGraphicFramePr>
-              <a:graphicFrameLocks xmlns:a="http://schemas.openxmlformats.org/drawingml/2006/main" noChangeAspect="1"/>
-            </wp:cNvGraphicFramePr>
-            <a:graphic xmlns:a="http://schemas.openxmlformats.org/drawingml/2006/main">
-              <a:graphicData uri="http://schemas.openxmlformats.org/drawingml/2006/picture">
-                <pic:pic xmlns:pic="http://schemas.openxmlformats.org/drawingml/2006/picture">
-                  <pic:nvPicPr>
-                    <pic:cNvPr id="1" name=""/>
-                    <pic:cNvPicPr/>
-                  </pic:nvPicPr>
-                  <pic:blipFill>
-                    <a:blip r:embed="rId20"/>
-                    <a:stretch>
-                      <a:fillRect/>
-                    </a:stretch>
-                  </pic:blipFill>
-                  <pic:spPr>
-                    <a:xfrm>
-                      <a:off x="0" y="0"/>
-                      <a:ext cx="5083372" cy="4011012"/>
-                    </a:xfrm>
-                    <a:prstGeom prst="rect">
-                      <a:avLst/>
-                    </a:prstGeom>
-                  </pic:spPr>
-                </pic:pic>
-              </a:graphicData>
-            </a:graphic>
-          </wp:inline>
-        </w:drawing>
-      </w:r>
-    </w:p>
-    <w:p>
-      <w:pPr>
-        <w:pStyle w:val="Caption"/>
-        <w:jc w:val="center"/>
-        <w:rPr>
-          <w:b/>
-          <w:bCs/>
-          <w:sz w:val="24"/>
-          <w:szCs w:val="24"/>
-        </w:rPr>
-      </w:pPr>
-      <w:r>
-        <w:t>Εισαγωγή νέου διαχειριστή</w:t>
-      </w:r>
-    </w:p>
-    <w:p/>
-    <w:p>
-      <w:pPr>
-        <w:jc w:val="both"/>
-        <w:rPr>
-          <w:sz w:val="24"/>
-          <w:szCs w:val="24"/>
-        </w:rPr>
-      </w:pPr>
-      <w:r>
-        <w:tab/>
-      </w:r>
-      <w:r>
-        <w:rPr>
-          <w:sz w:val="24"/>
-          <w:szCs w:val="24"/>
-        </w:rPr>
-        <w:t xml:space="preserve">Ο διαχειριστής έπειτα εισάγει τα στοιχεία (του νέου διαχειριστή που θα </w:t>
-      </w:r>
-      <w:r>
-        <w:rPr>
-          <w:sz w:val="24"/>
-          <w:szCs w:val="24"/>
-        </w:rPr>
-        <w:t xml:space="preserve">προστεθεί στην εφαρμογή) στη φόρμα και πατάει το κουμπί </w:t>
-      </w:r>
-      <w:r>
-        <w:rPr>
-          <w:sz w:val="24"/>
-          <w:szCs w:val="24"/>
-        </w:rPr>
-        <w:t>“</w:t>
-      </w:r>
-      <w:r>
-        <w:rPr>
-          <w:i/>
-          <w:iCs/>
-          <w:sz w:val="24"/>
-          <w:szCs w:val="24"/>
-          <w:lang w:val="en-US"/>
-        </w:rPr>
-        <w:t>Add</w:t>
-      </w:r>
-      <w:r>
-        <w:rPr>
-          <w:i/>
-          <w:iCs/>
-          <w:sz w:val="24"/>
-          <w:szCs w:val="24"/>
-        </w:rPr>
-        <w:t xml:space="preserve"> </w:t>
-      </w:r>
-      <w:r>
-        <w:rPr>
-          <w:i/>
-          <w:iCs/>
-          <w:sz w:val="24"/>
-          <w:szCs w:val="24"/>
-          <w:lang w:val="en-US"/>
-        </w:rPr>
-        <w:t>Administrator</w:t>
-      </w:r>
-      <w:r>
-        <w:rPr>
-          <w:i/>
-          <w:iCs/>
-          <w:sz w:val="24"/>
-          <w:szCs w:val="24"/>
-        </w:rPr>
-        <w:t>”</w:t>
-      </w:r>
-      <w:r>
-        <w:rPr>
-          <w:sz w:val="24"/>
-          <w:szCs w:val="24"/>
-        </w:rPr>
-        <w:t xml:space="preserve"> για την εκτέλεση αυτής της ενέργειας. Έπειτα από την επιτυχή εισαγωγή, εμφανίζεται η ακόλουθη σελίδα:</w:t>
-      </w:r>
-    </w:p>
-    <w:p>
-      <w:pPr>
-        <w:jc w:val="both"/>
-        <w:rPr>
-          <w:sz w:val="24"/>
-          <w:szCs w:val="24"/>
-        </w:rPr>
-      </w:pPr>
-    </w:p>
-    <w:p>
-      <w:pPr>
-        <w:keepNext/>
-        <w:jc w:val="center"/>
-      </w:pPr>
-      <w:r>
-        <w:rPr>
-          <w:noProof/>
-        </w:rPr>
-        <w:drawing>
-          <wp:inline distT="0" distB="0" distL="0" distR="0" wp14:anchorId="04EFC67D" wp14:editId="1809D94D">
-            <wp:extent cx="2838450" cy="3101526"/>
-            <wp:effectExtent l="0" t="0" r="0" b="3810"/>
-            <wp:docPr id="30" name="Εικόνα 30"/>
             <wp:cNvGraphicFramePr>
               <a:graphicFrameLocks xmlns:a="http://schemas.openxmlformats.org/drawingml/2006/main" noChangeAspect="1"/>
             </wp:cNvGraphicFramePr>
@@ -13397,7 +13891,7 @@
                   <pic:spPr>
                     <a:xfrm>
                       <a:off x="0" y="0"/>
-                      <a:ext cx="2843148" cy="3106659"/>
+                      <a:ext cx="5083372" cy="4011012"/>
                     </a:xfrm>
                     <a:prstGeom prst="rect">
                       <a:avLst/>
@@ -13412,63 +13906,8 @@
     </w:p>
     <w:p>
       <w:pPr>
-        <w:pStyle w:val="Caption"/>
+        <w:pStyle w:val="a6"/>
         <w:jc w:val="center"/>
-      </w:pPr>
-      <w:r>
-        <w:t>Επιτυχής εισαγωγή διαχειριστή</w:t>
-      </w:r>
-    </w:p>
-    <w:p/>
-    <w:p>
-      <w:pPr>
-        <w:ind w:firstLine="127"/>
-        <w:jc w:val="both"/>
-        <w:rPr>
-          <w:sz w:val="24"/>
-          <w:szCs w:val="24"/>
-        </w:rPr>
-      </w:pPr>
-      <w:r>
-        <w:rPr>
-          <w:sz w:val="24"/>
-          <w:szCs w:val="24"/>
-        </w:rPr>
-        <w:t xml:space="preserve">Σημειώνεται ότι κατά την υποβολή των στοιχείων, γίνεται έλεγχος εγκυρότητας των δεδομένων </w:t>
-      </w:r>
-      <w:r>
-        <w:rPr>
-          <w:sz w:val="24"/>
-          <w:szCs w:val="24"/>
-        </w:rPr>
-        <w:t xml:space="preserve">της φόρμας </w:t>
-      </w:r>
-      <w:r>
-        <w:rPr>
-          <w:sz w:val="24"/>
-          <w:szCs w:val="24"/>
-        </w:rPr>
-        <w:t>από την πλευρά του εξυπηρετητή. Οι έλεγχοι αυτοί έχουν αναλυθεί σε προηγούμενη εργασία.</w:t>
-      </w:r>
-    </w:p>
-    <w:p>
-      <w:pPr>
-        <w:ind w:firstLine="127"/>
-        <w:jc w:val="both"/>
-        <w:rPr>
-          <w:sz w:val="24"/>
-          <w:szCs w:val="24"/>
-        </w:rPr>
-      </w:pPr>
-    </w:p>
-    <w:p>
-      <w:pPr>
-        <w:pStyle w:val="ListParagraph"/>
-        <w:numPr>
-          <w:ilvl w:val="0"/>
-          <w:numId w:val="8"/>
-        </w:numPr>
-        <w:jc w:val="both"/>
         <w:rPr>
           <w:b/>
           <w:bCs/>
@@ -13477,77 +13916,41 @@
         </w:rPr>
       </w:pPr>
       <w:r>
-        <w:rPr>
-          <w:b/>
-          <w:bCs/>
-          <w:sz w:val="24"/>
-          <w:szCs w:val="24"/>
-        </w:rPr>
-        <w:t xml:space="preserve">κουμπί </w:t>
-      </w:r>
-      <w:r>
-        <w:rPr>
-          <w:b/>
-          <w:bCs/>
-          <w:sz w:val="24"/>
-          <w:szCs w:val="24"/>
-          <w:lang w:val="en-US"/>
-        </w:rPr>
-        <w:t>Add</w:t>
-      </w:r>
-      <w:r>
-        <w:rPr>
-          <w:b/>
-          <w:bCs/>
-          <w:sz w:val="24"/>
-          <w:szCs w:val="24"/>
-        </w:rPr>
-        <w:t xml:space="preserve"> </w:t>
-      </w:r>
-      <w:r>
-        <w:rPr>
-          <w:b/>
-          <w:bCs/>
-          <w:sz w:val="24"/>
-          <w:szCs w:val="24"/>
-          <w:lang w:val="en-US"/>
-        </w:rPr>
-        <w:t>new</w:t>
-      </w:r>
-      <w:r>
-        <w:rPr>
-          <w:b/>
-          <w:bCs/>
-          <w:sz w:val="24"/>
-          <w:szCs w:val="24"/>
-        </w:rPr>
-        <w:t xml:space="preserve"> </w:t>
-      </w:r>
-      <w:r>
-        <w:rPr>
-          <w:b/>
-          <w:bCs/>
-          <w:sz w:val="24"/>
-          <w:szCs w:val="24"/>
-          <w:lang w:val="en-US"/>
-        </w:rPr>
-        <w:t>patient</w:t>
-      </w:r>
-      <w:r>
-        <w:rPr>
-          <w:b/>
-          <w:bCs/>
-          <w:sz w:val="24"/>
-          <w:szCs w:val="24"/>
-        </w:rPr>
-        <w:t xml:space="preserve">: </w:t>
-      </w:r>
-      <w:r>
-        <w:rPr>
-          <w:sz w:val="24"/>
-          <w:szCs w:val="24"/>
-        </w:rPr>
-        <w:t xml:space="preserve">Όταν ένας διαχειριστής πατήσει το συγκεκριμένο κουμπί, στην ουσία μεταφέρεται στην σελίδα </w:t>
+        <w:t>Εισαγωγή νέου διαχειριστή</w:t>
+      </w:r>
+    </w:p>
+    <w:p/>
+    <w:p>
+      <w:pPr>
+        <w:jc w:val="both"/>
+        <w:rPr>
+          <w:sz w:val="24"/>
+          <w:szCs w:val="24"/>
+        </w:rPr>
+      </w:pPr>
+      <w:r>
+        <w:tab/>
+      </w:r>
+      <w:r>
+        <w:rPr>
+          <w:sz w:val="24"/>
+          <w:szCs w:val="24"/>
+        </w:rPr>
+        <w:t xml:space="preserve">Ο διαχειριστής έπειτα εισάγει τα στοιχεία (του νέου διαχειριστή που θα </w:t>
+      </w:r>
+      <w:r>
+        <w:rPr>
+          <w:sz w:val="24"/>
+          <w:szCs w:val="24"/>
+        </w:rPr>
+        <w:t xml:space="preserve">προστεθεί στην εφαρμογή) στη φόρμα και πατάει το κουμπί </w:t>
+      </w:r>
+      <w:r>
+        <w:rPr>
+          <w:sz w:val="24"/>
+          <w:szCs w:val="24"/>
+        </w:rPr>
+        <w:t>“</w:t>
       </w:r>
       <w:r>
         <w:rPr>
@@ -13555,54 +13958,50 @@
           <w:iCs/>
           <w:sz w:val="24"/>
           <w:szCs w:val="24"/>
-        </w:rPr>
-        <w:t>add_new_patient.jsp</w:t>
-      </w:r>
-      <w:r>
-        <w:rPr>
-          <w:sz w:val="24"/>
-          <w:szCs w:val="24"/>
-        </w:rPr>
-        <w:t>, για να εισάγει στο σύστημα έναν νέο ασθενή (</w:t>
-      </w:r>
-      <w:r>
-        <w:rPr>
-          <w:sz w:val="24"/>
-          <w:szCs w:val="24"/>
-          <w:lang w:val="en-US"/>
-        </w:rPr>
-        <w:t>patient</w:t>
-      </w:r>
-      <w:r>
-        <w:rPr>
-          <w:sz w:val="24"/>
-          <w:szCs w:val="24"/>
-        </w:rPr>
-        <w:t xml:space="preserve">). Η σελίδα αυτή φαίνεται στο επόμενο </w:t>
-      </w:r>
-      <w:r>
-        <w:rPr>
-          <w:sz w:val="24"/>
-          <w:szCs w:val="24"/>
-          <w:lang w:val="en-US"/>
-        </w:rPr>
-        <w:t>screenshot</w:t>
-      </w:r>
-      <w:r>
-        <w:rPr>
-          <w:sz w:val="24"/>
-          <w:szCs w:val="24"/>
-        </w:rPr>
-        <w:t>:</w:t>
-      </w:r>
-    </w:p>
-    <w:p>
-      <w:pPr>
-        <w:pStyle w:val="ListParagraph"/>
+          <w:lang w:val="en-US"/>
+        </w:rPr>
+        <w:t>Add</w:t>
+      </w:r>
+      <w:r>
+        <w:rPr>
+          <w:i/>
+          <w:iCs/>
+          <w:sz w:val="24"/>
+          <w:szCs w:val="24"/>
+        </w:rPr>
+        <w:t xml:space="preserve"> </w:t>
+      </w:r>
+      <w:r>
+        <w:rPr>
+          <w:i/>
+          <w:iCs/>
+          <w:sz w:val="24"/>
+          <w:szCs w:val="24"/>
+          <w:lang w:val="en-US"/>
+        </w:rPr>
+        <w:t>Administrator</w:t>
+      </w:r>
+      <w:r>
+        <w:rPr>
+          <w:i/>
+          <w:iCs/>
+          <w:sz w:val="24"/>
+          <w:szCs w:val="24"/>
+        </w:rPr>
+        <w:t>”</w:t>
+      </w:r>
+      <w:r>
+        <w:rPr>
+          <w:sz w:val="24"/>
+          <w:szCs w:val="24"/>
+        </w:rPr>
+        <w:t xml:space="preserve"> για την εκτέλεση αυτής της ενέργειας. Έπειτα από την επιτυχή εισαγωγή, εμφανίζεται η ακόλουθη σελίδα:</w:t>
+      </w:r>
+    </w:p>
+    <w:p>
+      <w:pPr>
         <w:jc w:val="both"/>
         <w:rPr>
-          <w:b/>
-          <w:bCs/>
           <w:sz w:val="24"/>
           <w:szCs w:val="24"/>
         </w:rPr>
@@ -13611,23 +14010,17 @@
     <w:p>
       <w:pPr>
         <w:keepNext/>
-        <w:ind w:left="720"/>
         <w:jc w:val="center"/>
       </w:pPr>
       <w:r>
         <w:rPr>
-          <w:b/>
-          <w:bCs/>
           <w:noProof/>
-          <w:sz w:val="24"/>
-          <w:szCs w:val="24"/>
-        </w:rPr>
-        <w:lastRenderedPageBreak/>
+        </w:rPr>
         <w:drawing>
-          <wp:inline distT="0" distB="0" distL="0" distR="0" wp14:anchorId="6C18F719" wp14:editId="512C35BA">
-            <wp:extent cx="4476750" cy="3809607"/>
-            <wp:effectExtent l="0" t="0" r="0" b="635"/>
-            <wp:docPr id="33" name="Εικόνα 33"/>
+          <wp:inline distT="0" distB="0" distL="0" distR="0" wp14:anchorId="04EFC67D" wp14:editId="1809D94D">
+            <wp:extent cx="2838450" cy="3101526"/>
+            <wp:effectExtent l="0" t="0" r="0" b="3810"/>
+            <wp:docPr id="30" name="Εικόνα 30"/>
             <wp:cNvGraphicFramePr>
               <a:graphicFrameLocks xmlns:a="http://schemas.openxmlformats.org/drawingml/2006/main" noChangeAspect="1"/>
             </wp:cNvGraphicFramePr>
@@ -13647,6 +14040,255 @@
                   <pic:spPr>
                     <a:xfrm>
                       <a:off x="0" y="0"/>
+                      <a:ext cx="2843148" cy="3106659"/>
+                    </a:xfrm>
+                    <a:prstGeom prst="rect">
+                      <a:avLst/>
+                    </a:prstGeom>
+                  </pic:spPr>
+                </pic:pic>
+              </a:graphicData>
+            </a:graphic>
+          </wp:inline>
+        </w:drawing>
+      </w:r>
+    </w:p>
+    <w:p>
+      <w:pPr>
+        <w:pStyle w:val="a6"/>
+        <w:jc w:val="center"/>
+      </w:pPr>
+      <w:r>
+        <w:t>Επιτυχής εισαγωγή διαχειριστή</w:t>
+      </w:r>
+    </w:p>
+    <w:p/>
+    <w:p>
+      <w:pPr>
+        <w:ind w:firstLine="127"/>
+        <w:jc w:val="both"/>
+        <w:rPr>
+          <w:sz w:val="24"/>
+          <w:szCs w:val="24"/>
+        </w:rPr>
+      </w:pPr>
+      <w:r>
+        <w:rPr>
+          <w:sz w:val="24"/>
+          <w:szCs w:val="24"/>
+        </w:rPr>
+        <w:t xml:space="preserve">Σημειώνεται ότι κατά την υποβολή των στοιχείων, γίνεται έλεγχος εγκυρότητας των δεδομένων </w:t>
+      </w:r>
+      <w:r>
+        <w:rPr>
+          <w:sz w:val="24"/>
+          <w:szCs w:val="24"/>
+        </w:rPr>
+        <w:t xml:space="preserve">της φόρμας </w:t>
+      </w:r>
+      <w:r>
+        <w:rPr>
+          <w:sz w:val="24"/>
+          <w:szCs w:val="24"/>
+        </w:rPr>
+        <w:t>από την πλευρά του εξυπηρετητή. Οι έλεγχοι αυτοί έχουν αναλυθεί σε προηγούμενη εργασία.</w:t>
+      </w:r>
+    </w:p>
+    <w:p>
+      <w:pPr>
+        <w:ind w:firstLine="127"/>
+        <w:jc w:val="both"/>
+        <w:rPr>
+          <w:sz w:val="24"/>
+          <w:szCs w:val="24"/>
+        </w:rPr>
+      </w:pPr>
+    </w:p>
+    <w:p>
+      <w:pPr>
+        <w:pStyle w:val="a5"/>
+        <w:numPr>
+          <w:ilvl w:val="0"/>
+          <w:numId w:val="8"/>
+        </w:numPr>
+        <w:jc w:val="both"/>
+        <w:rPr>
+          <w:b/>
+          <w:bCs/>
+          <w:sz w:val="24"/>
+          <w:szCs w:val="24"/>
+        </w:rPr>
+      </w:pPr>
+      <w:r>
+        <w:rPr>
+          <w:b/>
+          <w:bCs/>
+          <w:sz w:val="24"/>
+          <w:szCs w:val="24"/>
+        </w:rPr>
+        <w:t xml:space="preserve">κουμπί </w:t>
+      </w:r>
+      <w:r>
+        <w:rPr>
+          <w:b/>
+          <w:bCs/>
+          <w:sz w:val="24"/>
+          <w:szCs w:val="24"/>
+          <w:lang w:val="en-US"/>
+        </w:rPr>
+        <w:t>Add</w:t>
+      </w:r>
+      <w:r>
+        <w:rPr>
+          <w:b/>
+          <w:bCs/>
+          <w:sz w:val="24"/>
+          <w:szCs w:val="24"/>
+        </w:rPr>
+        <w:t xml:space="preserve"> </w:t>
+      </w:r>
+      <w:r>
+        <w:rPr>
+          <w:b/>
+          <w:bCs/>
+          <w:sz w:val="24"/>
+          <w:szCs w:val="24"/>
+          <w:lang w:val="en-US"/>
+        </w:rPr>
+        <w:t>new</w:t>
+      </w:r>
+      <w:r>
+        <w:rPr>
+          <w:b/>
+          <w:bCs/>
+          <w:sz w:val="24"/>
+          <w:szCs w:val="24"/>
+        </w:rPr>
+        <w:t xml:space="preserve"> </w:t>
+      </w:r>
+      <w:r>
+        <w:rPr>
+          <w:b/>
+          <w:bCs/>
+          <w:sz w:val="24"/>
+          <w:szCs w:val="24"/>
+          <w:lang w:val="en-US"/>
+        </w:rPr>
+        <w:t>patient</w:t>
+      </w:r>
+      <w:r>
+        <w:rPr>
+          <w:b/>
+          <w:bCs/>
+          <w:sz w:val="24"/>
+          <w:szCs w:val="24"/>
+        </w:rPr>
+        <w:t xml:space="preserve">: </w:t>
+      </w:r>
+      <w:r>
+        <w:rPr>
+          <w:sz w:val="24"/>
+          <w:szCs w:val="24"/>
+        </w:rPr>
+        <w:t xml:space="preserve">Όταν ένας διαχειριστής πατήσει το συγκεκριμένο κουμπί, στην ουσία μεταφέρεται στην σελίδα </w:t>
+      </w:r>
+      <w:r>
+        <w:rPr>
+          <w:i/>
+          <w:iCs/>
+          <w:sz w:val="24"/>
+          <w:szCs w:val="24"/>
+        </w:rPr>
+        <w:t>add_new_patient.jsp</w:t>
+      </w:r>
+      <w:r>
+        <w:rPr>
+          <w:sz w:val="24"/>
+          <w:szCs w:val="24"/>
+        </w:rPr>
+        <w:t>, για να εισάγει στο σύστημα έναν νέο ασθενή (</w:t>
+      </w:r>
+      <w:r>
+        <w:rPr>
+          <w:sz w:val="24"/>
+          <w:szCs w:val="24"/>
+          <w:lang w:val="en-US"/>
+        </w:rPr>
+        <w:t>patient</w:t>
+      </w:r>
+      <w:r>
+        <w:rPr>
+          <w:sz w:val="24"/>
+          <w:szCs w:val="24"/>
+        </w:rPr>
+        <w:t xml:space="preserve">). Η σελίδα αυτή φαίνεται στο επόμενο </w:t>
+      </w:r>
+      <w:r>
+        <w:rPr>
+          <w:sz w:val="24"/>
+          <w:szCs w:val="24"/>
+          <w:lang w:val="en-US"/>
+        </w:rPr>
+        <w:t>screenshot</w:t>
+      </w:r>
+      <w:r>
+        <w:rPr>
+          <w:sz w:val="24"/>
+          <w:szCs w:val="24"/>
+        </w:rPr>
+        <w:t>:</w:t>
+      </w:r>
+    </w:p>
+    <w:p>
+      <w:pPr>
+        <w:pStyle w:val="a5"/>
+        <w:jc w:val="both"/>
+        <w:rPr>
+          <w:b/>
+          <w:bCs/>
+          <w:sz w:val="24"/>
+          <w:szCs w:val="24"/>
+        </w:rPr>
+      </w:pPr>
+    </w:p>
+    <w:p>
+      <w:pPr>
+        <w:keepNext/>
+        <w:ind w:left="720"/>
+        <w:jc w:val="center"/>
+      </w:pPr>
+      <w:r>
+        <w:rPr>
+          <w:b/>
+          <w:bCs/>
+          <w:noProof/>
+          <w:sz w:val="24"/>
+          <w:szCs w:val="24"/>
+        </w:rPr>
+        <w:drawing>
+          <wp:inline distT="0" distB="0" distL="0" distR="0" wp14:anchorId="6C18F719" wp14:editId="512C35BA">
+            <wp:extent cx="4476750" cy="3809607"/>
+            <wp:effectExtent l="0" t="0" r="0" b="635"/>
+            <wp:docPr id="33" name="Εικόνα 33"/>
+            <wp:cNvGraphicFramePr>
+              <a:graphicFrameLocks xmlns:a="http://schemas.openxmlformats.org/drawingml/2006/main" noChangeAspect="1"/>
+            </wp:cNvGraphicFramePr>
+            <a:graphic xmlns:a="http://schemas.openxmlformats.org/drawingml/2006/main">
+              <a:graphicData uri="http://schemas.openxmlformats.org/drawingml/2006/picture">
+                <pic:pic xmlns:pic="http://schemas.openxmlformats.org/drawingml/2006/picture">
+                  <pic:nvPicPr>
+                    <pic:cNvPr id="1" name=""/>
+                    <pic:cNvPicPr/>
+                  </pic:nvPicPr>
+                  <pic:blipFill>
+                    <a:blip r:embed="rId23"/>
+                    <a:stretch>
+                      <a:fillRect/>
+                    </a:stretch>
+                  </pic:blipFill>
+                  <pic:spPr>
+                    <a:xfrm>
+                      <a:off x="0" y="0"/>
                       <a:ext cx="4481479" cy="3813631"/>
                     </a:xfrm>
                     <a:prstGeom prst="rect">
@@ -13662,7 +14304,7 @@
     </w:p>
     <w:p>
       <w:pPr>
-        <w:pStyle w:val="Caption"/>
+        <w:pStyle w:val="a6"/>
         <w:jc w:val="center"/>
         <w:rPr>
           <w:b/>
@@ -13782,6 +14424,7 @@
         <w:rPr>
           <w:noProof/>
         </w:rPr>
+        <w:lastRenderedPageBreak/>
         <w:drawing>
           <wp:inline distT="0" distB="0" distL="0" distR="0" wp14:anchorId="670725E9" wp14:editId="63CCB08D">
             <wp:extent cx="2667000" cy="3018560"/>
@@ -13798,7 +14441,7 @@
                     <pic:cNvPicPr/>
                   </pic:nvPicPr>
                   <pic:blipFill rotWithShape="1">
-                    <a:blip r:embed="rId23">
+                    <a:blip r:embed="rId24">
                       <a:extLst>
                         <a:ext uri="{28A0092B-C50C-407E-A947-70E740481C1C}">
                           <a14:useLocalDpi xmlns:a14="http://schemas.microsoft.com/office/drawing/2010/main" val="0"/>
@@ -13834,7 +14477,7 @@
     </w:p>
     <w:p>
       <w:pPr>
-        <w:pStyle w:val="Caption"/>
+        <w:pStyle w:val="a6"/>
         <w:jc w:val="center"/>
       </w:pPr>
       <w:r>
@@ -13859,15 +14502,7 @@
           <w:sz w:val="24"/>
           <w:szCs w:val="24"/>
         </w:rPr>
-        <w:t xml:space="preserve">Σημειώνεται ότι κατά την υποβολή των στοιχείων, γίνεται έλεγχος εγκυρότητας των </w:t>
-      </w:r>
-      <w:r>
-        <w:rPr>
-          <w:sz w:val="24"/>
-          <w:szCs w:val="24"/>
-        </w:rPr>
-        <w:lastRenderedPageBreak/>
-        <w:t xml:space="preserve">δεδομένων </w:t>
+        <w:t xml:space="preserve">Σημειώνεται ότι κατά την υποβολή των στοιχείων, γίνεται έλεγχος εγκυρότητας των δεδομένων </w:t>
       </w:r>
       <w:r>
         <w:rPr>
@@ -13896,7 +14531,7 @@
     </w:p>
     <w:p>
       <w:pPr>
-        <w:pStyle w:val="ListParagraph"/>
+        <w:pStyle w:val="a5"/>
         <w:numPr>
           <w:ilvl w:val="0"/>
           <w:numId w:val="8"/>
@@ -14031,7 +14666,7 @@
     </w:p>
     <w:p>
       <w:pPr>
-        <w:pStyle w:val="ListParagraph"/>
+        <w:pStyle w:val="a5"/>
         <w:jc w:val="both"/>
         <w:rPr>
           <w:b/>
@@ -14055,6 +14690,7 @@
           <w:sz w:val="24"/>
           <w:szCs w:val="24"/>
         </w:rPr>
+        <w:lastRenderedPageBreak/>
         <w:drawing>
           <wp:inline distT="0" distB="0" distL="0" distR="0" wp14:anchorId="5DF4685B" wp14:editId="5F9377AD">
             <wp:extent cx="5010150" cy="4074415"/>
@@ -14071,7 +14707,7 @@
                     <pic:cNvPicPr/>
                   </pic:nvPicPr>
                   <pic:blipFill>
-                    <a:blip r:embed="rId24"/>
+                    <a:blip r:embed="rId25"/>
                     <a:stretch>
                       <a:fillRect/>
                     </a:stretch>
@@ -14094,7 +14730,7 @@
     </w:p>
     <w:p>
       <w:pPr>
-        <w:pStyle w:val="Caption"/>
+        <w:pStyle w:val="a6"/>
         <w:jc w:val="center"/>
         <w:rPr>
           <w:b/>
@@ -14214,7 +14850,6 @@
         <w:rPr>
           <w:noProof/>
         </w:rPr>
-        <w:lastRenderedPageBreak/>
         <w:drawing>
           <wp:inline distT="0" distB="0" distL="0" distR="0" wp14:anchorId="03B1528B" wp14:editId="6C0D758C">
             <wp:extent cx="2466975" cy="2764714"/>
@@ -14231,7 +14866,7 @@
                     <pic:cNvPicPr/>
                   </pic:nvPicPr>
                   <pic:blipFill rotWithShape="1">
-                    <a:blip r:embed="rId25">
+                    <a:blip r:embed="rId26">
                       <a:extLst>
                         <a:ext uri="{28A0092B-C50C-407E-A947-70E740481C1C}">
                           <a14:useLocalDpi xmlns:a14="http://schemas.microsoft.com/office/drawing/2010/main" val="0"/>
@@ -14267,7 +14902,7 @@
     </w:p>
     <w:p>
       <w:pPr>
-        <w:pStyle w:val="Caption"/>
+        <w:pStyle w:val="a6"/>
         <w:jc w:val="center"/>
       </w:pPr>
       <w:r>
@@ -14292,6 +14927,7 @@
           <w:sz w:val="24"/>
           <w:szCs w:val="24"/>
         </w:rPr>
+        <w:lastRenderedPageBreak/>
         <w:t xml:space="preserve">Σημειώνεται ότι κατά την υποβολή των στοιχείων, γίνεται έλεγχος εγκυρότητας των δεδομένων </w:t>
       </w:r>
       <w:r>
@@ -14327,7 +14963,23 @@
           <w:sz w:val="24"/>
           <w:szCs w:val="24"/>
         </w:rPr>
-        <w:t xml:space="preserve"> Οφθαλμίατρος, Παθολόγος ή Ορθοπαιδικός.</w:t>
+        <w:t xml:space="preserve"> Οφθαλμίατρος, Παθολόγος ή </w:t>
+      </w:r>
+      <w:proofErr w:type="spellStart"/>
+      <w:r>
+        <w:rPr>
+          <w:sz w:val="24"/>
+          <w:szCs w:val="24"/>
+        </w:rPr>
+        <w:t>Ορθοπαιδικός</w:t>
+      </w:r>
+      <w:proofErr w:type="spellEnd"/>
+      <w:r>
+        <w:rPr>
+          <w:sz w:val="24"/>
+          <w:szCs w:val="24"/>
+        </w:rPr>
+        <w:t>.</w:t>
       </w:r>
     </w:p>
     <w:p>
@@ -14359,7 +15011,7 @@
     </w:p>
     <w:p>
       <w:pPr>
-        <w:pStyle w:val="ListParagraph"/>
+        <w:pStyle w:val="a5"/>
         <w:numPr>
           <w:ilvl w:val="0"/>
           <w:numId w:val="8"/>
@@ -14528,7 +15180,7 @@
                     <pic:cNvPicPr/>
                   </pic:nvPicPr>
                   <pic:blipFill>
-                    <a:blip r:embed="rId26"/>
+                    <a:blip r:embed="rId27"/>
                     <a:stretch>
                       <a:fillRect/>
                     </a:stretch>
@@ -14551,7 +15203,7 @@
     </w:p>
     <w:p>
       <w:pPr>
-        <w:pStyle w:val="Caption"/>
+        <w:pStyle w:val="a6"/>
         <w:jc w:val="center"/>
         <w:rPr>
           <w:b/>
@@ -14677,6 +15329,7 @@
           <w:sz w:val="24"/>
           <w:szCs w:val="24"/>
         </w:rPr>
+        <w:lastRenderedPageBreak/>
         <w:drawing>
           <wp:inline distT="0" distB="0" distL="0" distR="0" wp14:anchorId="1E435D75" wp14:editId="2A1E9E3C">
             <wp:extent cx="3038475" cy="3729692"/>
@@ -14693,7 +15346,7 @@
                     <pic:cNvPicPr/>
                   </pic:nvPicPr>
                   <pic:blipFill rotWithShape="1">
-                    <a:blip r:embed="rId27">
+                    <a:blip r:embed="rId28">
                       <a:extLst>
                         <a:ext uri="{28A0092B-C50C-407E-A947-70E740481C1C}">
                           <a14:useLocalDpi xmlns:a14="http://schemas.microsoft.com/office/drawing/2010/main" val="0"/>
@@ -14729,7 +15382,7 @@
     </w:p>
     <w:p>
       <w:pPr>
-        <w:pStyle w:val="Caption"/>
+        <w:pStyle w:val="a6"/>
         <w:jc w:val="center"/>
         <w:rPr>
           <w:color w:val="000000" w:themeColor="text1"/>
@@ -14754,7 +15407,7 @@
     </w:p>
     <w:p>
       <w:pPr>
-        <w:pStyle w:val="ListParagraph"/>
+        <w:pStyle w:val="a5"/>
         <w:numPr>
           <w:ilvl w:val="0"/>
           <w:numId w:val="8"/>
@@ -14923,7 +15576,7 @@
                     <pic:cNvPicPr/>
                   </pic:nvPicPr>
                   <pic:blipFill>
-                    <a:blip r:embed="rId28"/>
+                    <a:blip r:embed="rId29"/>
                     <a:stretch>
                       <a:fillRect/>
                     </a:stretch>
@@ -14946,7 +15599,7 @@
     </w:p>
     <w:p>
       <w:pPr>
-        <w:pStyle w:val="Caption"/>
+        <w:pStyle w:val="a6"/>
         <w:jc w:val="center"/>
         <w:rPr>
           <w:b/>
@@ -14988,7 +15641,6 @@
           <w:sz w:val="24"/>
           <w:szCs w:val="24"/>
         </w:rPr>
-        <w:lastRenderedPageBreak/>
         <w:t xml:space="preserve">Ο διαχειριστής εισάγει το </w:t>
       </w:r>
       <w:r>
@@ -15107,7 +15759,7 @@
                     <pic:cNvPicPr/>
                   </pic:nvPicPr>
                   <pic:blipFill rotWithShape="1">
-                    <a:blip r:embed="rId29">
+                    <a:blip r:embed="rId30">
                       <a:extLst>
                         <a:ext uri="{28A0092B-C50C-407E-A947-70E740481C1C}">
                           <a14:useLocalDpi xmlns:a14="http://schemas.microsoft.com/office/drawing/2010/main" val="0"/>
@@ -15143,7 +15795,7 @@
     </w:p>
     <w:p>
       <w:pPr>
-        <w:pStyle w:val="Caption"/>
+        <w:pStyle w:val="a6"/>
         <w:jc w:val="center"/>
         <w:rPr>
           <w:color w:val="000000" w:themeColor="text1"/>
@@ -15182,7 +15834,7 @@
     </w:p>
     <w:p>
       <w:pPr>
-        <w:pStyle w:val="ListParagraph"/>
+        <w:pStyle w:val="a5"/>
         <w:numPr>
           <w:ilvl w:val="0"/>
           <w:numId w:val="8"/>
@@ -15335,7 +15987,6 @@
           <w:sz w:val="24"/>
           <w:szCs w:val="24"/>
         </w:rPr>
-        <w:lastRenderedPageBreak/>
         <w:drawing>
           <wp:inline distT="0" distB="0" distL="0" distR="0" wp14:anchorId="520D1C4D" wp14:editId="4C2B967F">
             <wp:extent cx="5553075" cy="2899404"/>
@@ -15352,7 +16003,7 @@
                     <pic:cNvPicPr/>
                   </pic:nvPicPr>
                   <pic:blipFill>
-                    <a:blip r:embed="rId30"/>
+                    <a:blip r:embed="rId31"/>
                     <a:stretch>
                       <a:fillRect/>
                     </a:stretch>
@@ -15375,7 +16026,7 @@
     </w:p>
     <w:p>
       <w:pPr>
-        <w:pStyle w:val="Caption"/>
+        <w:pStyle w:val="a6"/>
         <w:jc w:val="center"/>
         <w:rPr>
           <w:b/>
@@ -15532,7 +16183,7 @@
                     <pic:cNvPicPr/>
                   </pic:nvPicPr>
                   <pic:blipFill rotWithShape="1">
-                    <a:blip r:embed="rId31">
+                    <a:blip r:embed="rId32">
                       <a:extLst>
                         <a:ext uri="{28A0092B-C50C-407E-A947-70E740481C1C}">
                           <a14:useLocalDpi xmlns:a14="http://schemas.microsoft.com/office/drawing/2010/main" val="0"/>
@@ -15568,7 +16219,7 @@
     </w:p>
     <w:p>
       <w:pPr>
-        <w:pStyle w:val="Caption"/>
+        <w:pStyle w:val="a6"/>
         <w:jc w:val="center"/>
         <w:rPr>
           <w:color w:val="000000" w:themeColor="text1"/>
@@ -15607,7 +16258,7 @@
     </w:p>
     <w:p>
       <w:pPr>
-        <w:pStyle w:val="ListParagraph"/>
+        <w:pStyle w:val="a5"/>
         <w:numPr>
           <w:ilvl w:val="0"/>
           <w:numId w:val="8"/>
@@ -15719,7 +16370,7 @@
     </w:p>
     <w:p>
       <w:pPr>
-        <w:pStyle w:val="Heading4"/>
+        <w:pStyle w:val="4"/>
         <w:ind w:firstLine="127"/>
         <w:rPr>
           <w:rFonts w:ascii="Arial" w:hAnsi="Arial" w:cs="Arial"/>
@@ -15805,6 +16456,7 @@
           <w:sz w:val="24"/>
           <w:szCs w:val="24"/>
         </w:rPr>
+        <w:lastRenderedPageBreak/>
         <w:drawing>
           <wp:inline distT="0" distB="0" distL="0" distR="0" wp14:anchorId="314A381B" wp14:editId="287EE71B">
             <wp:extent cx="5854700" cy="2670175"/>
@@ -15821,7 +16473,7 @@
                     <pic:cNvPicPr/>
                   </pic:nvPicPr>
                   <pic:blipFill>
-                    <a:blip r:embed="rId32"/>
+                    <a:blip r:embed="rId33"/>
                     <a:stretch>
                       <a:fillRect/>
                     </a:stretch>
@@ -15844,7 +16496,7 @@
     </w:p>
     <w:p>
       <w:pPr>
-        <w:pStyle w:val="Caption"/>
+        <w:pStyle w:val="a6"/>
         <w:jc w:val="center"/>
         <w:rPr>
           <w:sz w:val="24"/>
@@ -16040,7 +16692,7 @@
     </w:p>
     <w:p>
       <w:pPr>
-        <w:pStyle w:val="ListParagraph"/>
+        <w:pStyle w:val="a5"/>
         <w:numPr>
           <w:ilvl w:val="0"/>
           <w:numId w:val="4"/>
@@ -16070,7 +16722,7 @@
     </w:p>
     <w:p>
       <w:pPr>
-        <w:pStyle w:val="ListParagraph"/>
+        <w:pStyle w:val="a5"/>
         <w:ind w:left="487"/>
       </w:pPr>
     </w:p>
@@ -16355,7 +17007,7 @@
     </w:p>
     <w:p>
       <w:pPr>
-        <w:pStyle w:val="ListParagraph"/>
+        <w:pStyle w:val="a5"/>
         <w:numPr>
           <w:ilvl w:val="0"/>
           <w:numId w:val="4"/>
@@ -16741,406 +17393,6 @@
             <wp:extent cx="5620534" cy="3791479"/>
             <wp:effectExtent l="0" t="0" r="0" b="0"/>
             <wp:docPr id="26" name="Εικόνα 26"/>
-            <wp:cNvGraphicFramePr>
-              <a:graphicFrameLocks xmlns:a="http://schemas.openxmlformats.org/drawingml/2006/main" noChangeAspect="1"/>
-            </wp:cNvGraphicFramePr>
-            <a:graphic xmlns:a="http://schemas.openxmlformats.org/drawingml/2006/main">
-              <a:graphicData uri="http://schemas.openxmlformats.org/drawingml/2006/picture">
-                <pic:pic xmlns:pic="http://schemas.openxmlformats.org/drawingml/2006/picture">
-                  <pic:nvPicPr>
-                    <pic:cNvPr id="1" name=""/>
-                    <pic:cNvPicPr/>
-                  </pic:nvPicPr>
-                  <pic:blipFill>
-                    <a:blip r:embed="rId33"/>
-                    <a:stretch>
-                      <a:fillRect/>
-                    </a:stretch>
-                  </pic:blipFill>
-                  <pic:spPr>
-                    <a:xfrm>
-                      <a:off x="0" y="0"/>
-                      <a:ext cx="5620534" cy="3791479"/>
-                    </a:xfrm>
-                    <a:prstGeom prst="rect">
-                      <a:avLst/>
-                    </a:prstGeom>
-                  </pic:spPr>
-                </pic:pic>
-              </a:graphicData>
-            </a:graphic>
-          </wp:inline>
-        </w:drawing>
-      </w:r>
-    </w:p>
-    <w:p>
-      <w:pPr>
-        <w:pStyle w:val="Caption"/>
-        <w:jc w:val="center"/>
-        <w:rPr>
-          <w:b/>
-          <w:bCs/>
-          <w:color w:val="000000" w:themeColor="text1"/>
-          <w:sz w:val="26"/>
-          <w:szCs w:val="26"/>
-        </w:rPr>
-      </w:pPr>
-      <w:r>
-        <w:t>Αναζήτηση παλαιών ραντεβού του ασθενή</w:t>
-      </w:r>
-    </w:p>
-    <w:p>
-      <w:pPr>
-        <w:jc w:val="center"/>
-        <w:rPr>
-          <w:b/>
-          <w:bCs/>
-          <w:color w:val="000000" w:themeColor="text1"/>
-          <w:sz w:val="26"/>
-          <w:szCs w:val="26"/>
-        </w:rPr>
-      </w:pPr>
-    </w:p>
-    <w:p>
-      <w:pPr>
-        <w:ind w:firstLine="127"/>
-        <w:jc w:val="both"/>
-        <w:rPr>
-          <w:sz w:val="24"/>
-          <w:szCs w:val="24"/>
-        </w:rPr>
-      </w:pPr>
-      <w:r>
-        <w:rPr>
-          <w:sz w:val="24"/>
-          <w:szCs w:val="24"/>
-        </w:rPr>
-        <w:t xml:space="preserve">Πατώντας το κουμπί </w:t>
-      </w:r>
-      <w:r>
-        <w:rPr>
-          <w:sz w:val="24"/>
-          <w:szCs w:val="24"/>
-        </w:rPr>
-        <w:t>“</w:t>
-      </w:r>
-      <w:r>
-        <w:rPr>
-          <w:sz w:val="24"/>
-          <w:szCs w:val="24"/>
-          <w:lang w:val="en-US"/>
-        </w:rPr>
-        <w:t>Search</w:t>
-      </w:r>
-      <w:r>
-        <w:rPr>
-          <w:sz w:val="24"/>
-          <w:szCs w:val="24"/>
-        </w:rPr>
-        <w:t>”</w:t>
-      </w:r>
-      <w:r>
-        <w:rPr>
-          <w:sz w:val="24"/>
-          <w:szCs w:val="24"/>
-        </w:rPr>
-        <w:t>, ο ασθενής</w:t>
-      </w:r>
-      <w:r>
-        <w:rPr>
-          <w:sz w:val="24"/>
-          <w:szCs w:val="24"/>
-        </w:rPr>
-        <w:t xml:space="preserve"> </w:t>
-      </w:r>
-      <w:r>
-        <w:rPr>
-          <w:sz w:val="24"/>
-          <w:szCs w:val="24"/>
-        </w:rPr>
-        <w:t xml:space="preserve">μπορεί να δει </w:t>
-      </w:r>
-      <w:r>
-        <w:rPr>
-          <w:b/>
-          <w:bCs/>
-          <w:sz w:val="24"/>
-          <w:szCs w:val="24"/>
-        </w:rPr>
-        <w:t>όλα</w:t>
-      </w:r>
-      <w:r>
-        <w:rPr>
-          <w:sz w:val="24"/>
-          <w:szCs w:val="24"/>
-        </w:rPr>
-        <w:t xml:space="preserve"> τα </w:t>
-      </w:r>
-      <w:r>
-        <w:rPr>
-          <w:sz w:val="24"/>
-          <w:szCs w:val="24"/>
-        </w:rPr>
-        <w:t xml:space="preserve">παλαιά </w:t>
-      </w:r>
-      <w:r>
-        <w:rPr>
-          <w:sz w:val="24"/>
-          <w:szCs w:val="24"/>
-        </w:rPr>
-        <w:t xml:space="preserve">ραντεβού του. Επιπλέον, με τη βοήθεια της </w:t>
-      </w:r>
-      <w:r>
-        <w:rPr>
-          <w:sz w:val="24"/>
-          <w:szCs w:val="24"/>
-          <w:lang w:val="en-US"/>
-        </w:rPr>
-        <w:t>drop</w:t>
-      </w:r>
-      <w:r>
-        <w:rPr>
-          <w:sz w:val="24"/>
-          <w:szCs w:val="24"/>
-        </w:rPr>
-        <w:t xml:space="preserve"> </w:t>
-      </w:r>
-      <w:r>
-        <w:rPr>
-          <w:sz w:val="24"/>
-          <w:szCs w:val="24"/>
-          <w:lang w:val="en-US"/>
-        </w:rPr>
-        <w:t>down</w:t>
-      </w:r>
-      <w:r>
-        <w:rPr>
-          <w:sz w:val="24"/>
-          <w:szCs w:val="24"/>
-        </w:rPr>
-        <w:t xml:space="preserve"> </w:t>
-      </w:r>
-      <w:r>
-        <w:rPr>
-          <w:sz w:val="24"/>
-          <w:szCs w:val="24"/>
-        </w:rPr>
-        <w:t xml:space="preserve">λίστας, ο ασθενής μπορεί να περιορίσει την αναζήτηση των ραντεβού του κατά </w:t>
-      </w:r>
-      <w:r>
-        <w:rPr>
-          <w:b/>
-          <w:bCs/>
-          <w:sz w:val="24"/>
-          <w:szCs w:val="24"/>
-        </w:rPr>
-        <w:t>ημερομηνία</w:t>
-      </w:r>
-      <w:r>
-        <w:rPr>
-          <w:b/>
-          <w:bCs/>
-          <w:sz w:val="24"/>
-          <w:szCs w:val="24"/>
-        </w:rPr>
-        <w:t xml:space="preserve"> ραντεβού</w:t>
-      </w:r>
-      <w:r>
-        <w:rPr>
-          <w:sz w:val="24"/>
-          <w:szCs w:val="24"/>
-        </w:rPr>
-        <w:t xml:space="preserve">, </w:t>
-      </w:r>
-      <w:r>
-        <w:rPr>
-          <w:b/>
-          <w:bCs/>
-          <w:sz w:val="24"/>
-          <w:szCs w:val="24"/>
-        </w:rPr>
-        <w:t>ειδικότητα του ιατρού</w:t>
-      </w:r>
-      <w:r>
-        <w:rPr>
-          <w:sz w:val="24"/>
-          <w:szCs w:val="24"/>
-        </w:rPr>
-        <w:t xml:space="preserve"> και κατά </w:t>
-      </w:r>
-      <w:r>
-        <w:rPr>
-          <w:b/>
-          <w:bCs/>
-          <w:sz w:val="24"/>
-          <w:szCs w:val="24"/>
-        </w:rPr>
-        <w:t>ΑΜΚΑ του ιατρού</w:t>
-      </w:r>
-      <w:r>
-        <w:rPr>
-          <w:sz w:val="24"/>
-          <w:szCs w:val="24"/>
-        </w:rPr>
-        <w:t>.</w:t>
-      </w:r>
-    </w:p>
-    <w:p>
-      <w:pPr>
-        <w:ind w:firstLine="127"/>
-        <w:jc w:val="both"/>
-        <w:rPr>
-          <w:sz w:val="24"/>
-          <w:szCs w:val="24"/>
-        </w:rPr>
-      </w:pPr>
-    </w:p>
-    <w:p>
-      <w:pPr>
-        <w:ind w:firstLine="127"/>
-        <w:jc w:val="both"/>
-        <w:rPr>
-          <w:sz w:val="24"/>
-          <w:szCs w:val="24"/>
-        </w:rPr>
-      </w:pPr>
-      <w:r>
-        <w:rPr>
-          <w:sz w:val="24"/>
-          <w:szCs w:val="24"/>
-        </w:rPr>
-        <w:t xml:space="preserve">Όταν ο </w:t>
-      </w:r>
-      <w:r>
-        <w:rPr>
-          <w:sz w:val="24"/>
-          <w:szCs w:val="24"/>
-        </w:rPr>
-        <w:t xml:space="preserve">ασθενής </w:t>
-      </w:r>
-      <w:r>
-        <w:rPr>
-          <w:sz w:val="24"/>
-          <w:szCs w:val="24"/>
-        </w:rPr>
-        <w:t>πατήσει το δεύτερο κουμπί (</w:t>
-      </w:r>
-      <w:r>
-        <w:rPr>
-          <w:i/>
-          <w:iCs/>
-          <w:sz w:val="24"/>
-          <w:szCs w:val="24"/>
-          <w:lang w:val="en-US"/>
-        </w:rPr>
-        <w:t>Book</w:t>
-      </w:r>
-      <w:r>
-        <w:rPr>
-          <w:i/>
-          <w:iCs/>
-          <w:sz w:val="24"/>
-          <w:szCs w:val="24"/>
-        </w:rPr>
-        <w:t xml:space="preserve"> </w:t>
-      </w:r>
-      <w:r>
-        <w:rPr>
-          <w:i/>
-          <w:iCs/>
-          <w:sz w:val="24"/>
-          <w:szCs w:val="24"/>
-          <w:lang w:val="en-US"/>
-        </w:rPr>
-        <w:t>an</w:t>
-      </w:r>
-      <w:r>
-        <w:rPr>
-          <w:i/>
-          <w:iCs/>
-          <w:sz w:val="24"/>
-          <w:szCs w:val="24"/>
-        </w:rPr>
-        <w:t xml:space="preserve"> </w:t>
-      </w:r>
-      <w:r>
-        <w:rPr>
-          <w:i/>
-          <w:iCs/>
-          <w:sz w:val="24"/>
-          <w:szCs w:val="24"/>
-          <w:lang w:val="en-US"/>
-        </w:rPr>
-        <w:t>appointment</w:t>
-      </w:r>
-      <w:r>
-        <w:rPr>
-          <w:sz w:val="24"/>
-          <w:szCs w:val="24"/>
-        </w:rPr>
-        <w:t xml:space="preserve">) </w:t>
-      </w:r>
-      <w:r>
-        <w:rPr>
-          <w:sz w:val="24"/>
-          <w:szCs w:val="24"/>
-        </w:rPr>
-        <w:t xml:space="preserve">εμφανίζεται στην οθόνη η σελίδα </w:t>
-      </w:r>
-      <w:r>
-        <w:rPr>
-          <w:i/>
-          <w:iCs/>
-          <w:sz w:val="24"/>
-          <w:szCs w:val="24"/>
-        </w:rPr>
-        <w:t>AvailableDoctorAppointments.jsp</w:t>
-      </w:r>
-      <w:r>
-        <w:rPr>
-          <w:i/>
-          <w:iCs/>
-          <w:sz w:val="24"/>
-          <w:szCs w:val="24"/>
-        </w:rPr>
-        <w:t xml:space="preserve">, </w:t>
-      </w:r>
-      <w:r>
-        <w:rPr>
-          <w:sz w:val="24"/>
-          <w:szCs w:val="24"/>
-        </w:rPr>
-        <w:t xml:space="preserve">όπως φαίνεται και στην επόμενη φωτογραφία: </w:t>
-      </w:r>
-    </w:p>
-    <w:p>
-      <w:pPr>
-        <w:ind w:firstLine="127"/>
-        <w:jc w:val="both"/>
-        <w:rPr>
-          <w:sz w:val="24"/>
-          <w:szCs w:val="24"/>
-        </w:rPr>
-      </w:pPr>
-    </w:p>
-    <w:p>
-      <w:pPr>
-        <w:keepNext/>
-        <w:ind w:firstLine="127"/>
-        <w:jc w:val="center"/>
-      </w:pPr>
-      <w:r>
-        <w:rPr>
-          <w:noProof/>
-          <w:sz w:val="24"/>
-          <w:szCs w:val="24"/>
-        </w:rPr>
-        <w:lastRenderedPageBreak/>
-        <w:drawing>
-          <wp:inline distT="0" distB="0" distL="0" distR="0" wp14:anchorId="7989A5F3" wp14:editId="1C4C02E4">
-            <wp:extent cx="3848100" cy="4256750"/>
-            <wp:effectExtent l="0" t="0" r="0" b="0"/>
-            <wp:docPr id="27" name="Εικόνα 27"/>
             <wp:cNvGraphicFramePr>
               <a:graphicFrameLocks xmlns:a="http://schemas.openxmlformats.org/drawingml/2006/main" noChangeAspect="1"/>
             </wp:cNvGraphicFramePr>
@@ -17160,6 +17412,406 @@
                   <pic:spPr>
                     <a:xfrm>
                       <a:off x="0" y="0"/>
+                      <a:ext cx="5620534" cy="3791479"/>
+                    </a:xfrm>
+                    <a:prstGeom prst="rect">
+                      <a:avLst/>
+                    </a:prstGeom>
+                  </pic:spPr>
+                </pic:pic>
+              </a:graphicData>
+            </a:graphic>
+          </wp:inline>
+        </w:drawing>
+      </w:r>
+    </w:p>
+    <w:p>
+      <w:pPr>
+        <w:pStyle w:val="a6"/>
+        <w:jc w:val="center"/>
+        <w:rPr>
+          <w:b/>
+          <w:bCs/>
+          <w:color w:val="000000" w:themeColor="text1"/>
+          <w:sz w:val="26"/>
+          <w:szCs w:val="26"/>
+        </w:rPr>
+      </w:pPr>
+      <w:r>
+        <w:t>Αναζήτηση παλαιών ραντεβού του ασθενή</w:t>
+      </w:r>
+    </w:p>
+    <w:p>
+      <w:pPr>
+        <w:jc w:val="center"/>
+        <w:rPr>
+          <w:b/>
+          <w:bCs/>
+          <w:color w:val="000000" w:themeColor="text1"/>
+          <w:sz w:val="26"/>
+          <w:szCs w:val="26"/>
+        </w:rPr>
+      </w:pPr>
+    </w:p>
+    <w:p>
+      <w:pPr>
+        <w:ind w:firstLine="127"/>
+        <w:jc w:val="both"/>
+        <w:rPr>
+          <w:sz w:val="24"/>
+          <w:szCs w:val="24"/>
+        </w:rPr>
+      </w:pPr>
+      <w:r>
+        <w:rPr>
+          <w:sz w:val="24"/>
+          <w:szCs w:val="24"/>
+        </w:rPr>
+        <w:t xml:space="preserve">Πατώντας το κουμπί </w:t>
+      </w:r>
+      <w:r>
+        <w:rPr>
+          <w:sz w:val="24"/>
+          <w:szCs w:val="24"/>
+        </w:rPr>
+        <w:t>“</w:t>
+      </w:r>
+      <w:r>
+        <w:rPr>
+          <w:sz w:val="24"/>
+          <w:szCs w:val="24"/>
+          <w:lang w:val="en-US"/>
+        </w:rPr>
+        <w:t>Search</w:t>
+      </w:r>
+      <w:r>
+        <w:rPr>
+          <w:sz w:val="24"/>
+          <w:szCs w:val="24"/>
+        </w:rPr>
+        <w:t>”</w:t>
+      </w:r>
+      <w:r>
+        <w:rPr>
+          <w:sz w:val="24"/>
+          <w:szCs w:val="24"/>
+        </w:rPr>
+        <w:t>, ο ασθενής</w:t>
+      </w:r>
+      <w:r>
+        <w:rPr>
+          <w:sz w:val="24"/>
+          <w:szCs w:val="24"/>
+        </w:rPr>
+        <w:t xml:space="preserve"> </w:t>
+      </w:r>
+      <w:r>
+        <w:rPr>
+          <w:sz w:val="24"/>
+          <w:szCs w:val="24"/>
+        </w:rPr>
+        <w:t xml:space="preserve">μπορεί να δει </w:t>
+      </w:r>
+      <w:r>
+        <w:rPr>
+          <w:b/>
+          <w:bCs/>
+          <w:sz w:val="24"/>
+          <w:szCs w:val="24"/>
+        </w:rPr>
+        <w:t>όλα</w:t>
+      </w:r>
+      <w:r>
+        <w:rPr>
+          <w:sz w:val="24"/>
+          <w:szCs w:val="24"/>
+        </w:rPr>
+        <w:t xml:space="preserve"> τα </w:t>
+      </w:r>
+      <w:r>
+        <w:rPr>
+          <w:sz w:val="24"/>
+          <w:szCs w:val="24"/>
+        </w:rPr>
+        <w:t xml:space="preserve">παλαιά </w:t>
+      </w:r>
+      <w:r>
+        <w:rPr>
+          <w:sz w:val="24"/>
+          <w:szCs w:val="24"/>
+        </w:rPr>
+        <w:t xml:space="preserve">ραντεβού του. Επιπλέον, με τη βοήθεια της </w:t>
+      </w:r>
+      <w:r>
+        <w:rPr>
+          <w:sz w:val="24"/>
+          <w:szCs w:val="24"/>
+          <w:lang w:val="en-US"/>
+        </w:rPr>
+        <w:t>drop</w:t>
+      </w:r>
+      <w:r>
+        <w:rPr>
+          <w:sz w:val="24"/>
+          <w:szCs w:val="24"/>
+        </w:rPr>
+        <w:t xml:space="preserve"> </w:t>
+      </w:r>
+      <w:r>
+        <w:rPr>
+          <w:sz w:val="24"/>
+          <w:szCs w:val="24"/>
+          <w:lang w:val="en-US"/>
+        </w:rPr>
+        <w:t>down</w:t>
+      </w:r>
+      <w:r>
+        <w:rPr>
+          <w:sz w:val="24"/>
+          <w:szCs w:val="24"/>
+        </w:rPr>
+        <w:t xml:space="preserve"> </w:t>
+      </w:r>
+      <w:r>
+        <w:rPr>
+          <w:sz w:val="24"/>
+          <w:szCs w:val="24"/>
+        </w:rPr>
+        <w:t xml:space="preserve">λίστας, ο ασθενής μπορεί να περιορίσει την αναζήτηση των ραντεβού του κατά </w:t>
+      </w:r>
+      <w:r>
+        <w:rPr>
+          <w:b/>
+          <w:bCs/>
+          <w:sz w:val="24"/>
+          <w:szCs w:val="24"/>
+        </w:rPr>
+        <w:t>ημερομηνία</w:t>
+      </w:r>
+      <w:r>
+        <w:rPr>
+          <w:b/>
+          <w:bCs/>
+          <w:sz w:val="24"/>
+          <w:szCs w:val="24"/>
+        </w:rPr>
+        <w:t xml:space="preserve"> ραντεβού</w:t>
+      </w:r>
+      <w:r>
+        <w:rPr>
+          <w:sz w:val="24"/>
+          <w:szCs w:val="24"/>
+        </w:rPr>
+        <w:t xml:space="preserve">, </w:t>
+      </w:r>
+      <w:r>
+        <w:rPr>
+          <w:b/>
+          <w:bCs/>
+          <w:sz w:val="24"/>
+          <w:szCs w:val="24"/>
+        </w:rPr>
+        <w:t>ειδικότητα του ιατρού</w:t>
+      </w:r>
+      <w:r>
+        <w:rPr>
+          <w:sz w:val="24"/>
+          <w:szCs w:val="24"/>
+        </w:rPr>
+        <w:t xml:space="preserve"> και κατά </w:t>
+      </w:r>
+      <w:r>
+        <w:rPr>
+          <w:b/>
+          <w:bCs/>
+          <w:sz w:val="24"/>
+          <w:szCs w:val="24"/>
+        </w:rPr>
+        <w:t>ΑΜΚΑ του ιατρού</w:t>
+      </w:r>
+      <w:r>
+        <w:rPr>
+          <w:sz w:val="24"/>
+          <w:szCs w:val="24"/>
+        </w:rPr>
+        <w:t>.</w:t>
+      </w:r>
+    </w:p>
+    <w:p>
+      <w:pPr>
+        <w:ind w:firstLine="127"/>
+        <w:jc w:val="both"/>
+        <w:rPr>
+          <w:sz w:val="24"/>
+          <w:szCs w:val="24"/>
+        </w:rPr>
+      </w:pPr>
+    </w:p>
+    <w:p>
+      <w:pPr>
+        <w:ind w:firstLine="127"/>
+        <w:jc w:val="both"/>
+        <w:rPr>
+          <w:sz w:val="24"/>
+          <w:szCs w:val="24"/>
+        </w:rPr>
+      </w:pPr>
+      <w:r>
+        <w:rPr>
+          <w:sz w:val="24"/>
+          <w:szCs w:val="24"/>
+        </w:rPr>
+        <w:t xml:space="preserve">Όταν ο </w:t>
+      </w:r>
+      <w:r>
+        <w:rPr>
+          <w:sz w:val="24"/>
+          <w:szCs w:val="24"/>
+        </w:rPr>
+        <w:t xml:space="preserve">ασθενής </w:t>
+      </w:r>
+      <w:r>
+        <w:rPr>
+          <w:sz w:val="24"/>
+          <w:szCs w:val="24"/>
+        </w:rPr>
+        <w:t>πατήσει το δεύτερο κουμπί (</w:t>
+      </w:r>
+      <w:r>
+        <w:rPr>
+          <w:i/>
+          <w:iCs/>
+          <w:sz w:val="24"/>
+          <w:szCs w:val="24"/>
+          <w:lang w:val="en-US"/>
+        </w:rPr>
+        <w:t>Book</w:t>
+      </w:r>
+      <w:r>
+        <w:rPr>
+          <w:i/>
+          <w:iCs/>
+          <w:sz w:val="24"/>
+          <w:szCs w:val="24"/>
+        </w:rPr>
+        <w:t xml:space="preserve"> </w:t>
+      </w:r>
+      <w:r>
+        <w:rPr>
+          <w:i/>
+          <w:iCs/>
+          <w:sz w:val="24"/>
+          <w:szCs w:val="24"/>
+          <w:lang w:val="en-US"/>
+        </w:rPr>
+        <w:t>an</w:t>
+      </w:r>
+      <w:r>
+        <w:rPr>
+          <w:i/>
+          <w:iCs/>
+          <w:sz w:val="24"/>
+          <w:szCs w:val="24"/>
+        </w:rPr>
+        <w:t xml:space="preserve"> </w:t>
+      </w:r>
+      <w:r>
+        <w:rPr>
+          <w:i/>
+          <w:iCs/>
+          <w:sz w:val="24"/>
+          <w:szCs w:val="24"/>
+          <w:lang w:val="en-US"/>
+        </w:rPr>
+        <w:t>appointment</w:t>
+      </w:r>
+      <w:r>
+        <w:rPr>
+          <w:sz w:val="24"/>
+          <w:szCs w:val="24"/>
+        </w:rPr>
+        <w:t xml:space="preserve">) </w:t>
+      </w:r>
+      <w:r>
+        <w:rPr>
+          <w:sz w:val="24"/>
+          <w:szCs w:val="24"/>
+        </w:rPr>
+        <w:t xml:space="preserve">εμφανίζεται στην οθόνη η σελίδα </w:t>
+      </w:r>
+      <w:r>
+        <w:rPr>
+          <w:i/>
+          <w:iCs/>
+          <w:sz w:val="24"/>
+          <w:szCs w:val="24"/>
+        </w:rPr>
+        <w:t>AvailableDoctorAppointments.jsp</w:t>
+      </w:r>
+      <w:r>
+        <w:rPr>
+          <w:i/>
+          <w:iCs/>
+          <w:sz w:val="24"/>
+          <w:szCs w:val="24"/>
+        </w:rPr>
+        <w:t xml:space="preserve">, </w:t>
+      </w:r>
+      <w:r>
+        <w:rPr>
+          <w:sz w:val="24"/>
+          <w:szCs w:val="24"/>
+        </w:rPr>
+        <w:t xml:space="preserve">όπως φαίνεται και στην επόμενη φωτογραφία: </w:t>
+      </w:r>
+    </w:p>
+    <w:p>
+      <w:pPr>
+        <w:ind w:firstLine="127"/>
+        <w:jc w:val="both"/>
+        <w:rPr>
+          <w:sz w:val="24"/>
+          <w:szCs w:val="24"/>
+        </w:rPr>
+      </w:pPr>
+    </w:p>
+    <w:p>
+      <w:pPr>
+        <w:keepNext/>
+        <w:ind w:firstLine="127"/>
+        <w:jc w:val="center"/>
+      </w:pPr>
+      <w:r>
+        <w:rPr>
+          <w:noProof/>
+          <w:sz w:val="24"/>
+          <w:szCs w:val="24"/>
+        </w:rPr>
+        <w:lastRenderedPageBreak/>
+        <w:drawing>
+          <wp:inline distT="0" distB="0" distL="0" distR="0" wp14:anchorId="7989A5F3" wp14:editId="1C4C02E4">
+            <wp:extent cx="3848100" cy="4256750"/>
+            <wp:effectExtent l="0" t="0" r="0" b="0"/>
+            <wp:docPr id="27" name="Εικόνα 27"/>
+            <wp:cNvGraphicFramePr>
+              <a:graphicFrameLocks xmlns:a="http://schemas.openxmlformats.org/drawingml/2006/main" noChangeAspect="1"/>
+            </wp:cNvGraphicFramePr>
+            <a:graphic xmlns:a="http://schemas.openxmlformats.org/drawingml/2006/main">
+              <a:graphicData uri="http://schemas.openxmlformats.org/drawingml/2006/picture">
+                <pic:pic xmlns:pic="http://schemas.openxmlformats.org/drawingml/2006/picture">
+                  <pic:nvPicPr>
+                    <pic:cNvPr id="1" name=""/>
+                    <pic:cNvPicPr/>
+                  </pic:nvPicPr>
+                  <pic:blipFill>
+                    <a:blip r:embed="rId35"/>
+                    <a:stretch>
+                      <a:fillRect/>
+                    </a:stretch>
+                  </pic:blipFill>
+                  <pic:spPr>
+                    <a:xfrm>
+                      <a:off x="0" y="0"/>
                       <a:ext cx="3873668" cy="4285033"/>
                     </a:xfrm>
                     <a:prstGeom prst="rect">
@@ -17175,7 +17827,7 @@
     </w:p>
     <w:p>
       <w:pPr>
-        <w:pStyle w:val="Caption"/>
+        <w:pStyle w:val="a6"/>
         <w:jc w:val="center"/>
         <w:rPr>
           <w:sz w:val="24"/>
@@ -17680,7 +18332,7 @@
                     <pic:cNvPicPr/>
                   </pic:nvPicPr>
                   <pic:blipFill rotWithShape="1">
-                    <a:blip r:embed="rId35"/>
+                    <a:blip r:embed="rId36"/>
                     <a:srcRect r="760"/>
                     <a:stretch/>
                   </pic:blipFill>
@@ -17710,7 +18362,7 @@
     </w:p>
     <w:p>
       <w:pPr>
-        <w:pStyle w:val="Caption"/>
+        <w:pStyle w:val="a6"/>
         <w:jc w:val="center"/>
       </w:pPr>
       <w:r>
@@ -17795,7 +18447,7 @@
                     <pic:cNvPicPr/>
                   </pic:nvPicPr>
                   <pic:blipFill rotWithShape="1">
-                    <a:blip r:embed="rId36"/>
+                    <a:blip r:embed="rId37"/>
                     <a:srcRect l="813"/>
                     <a:stretch/>
                   </pic:blipFill>
@@ -17825,7 +18477,7 @@
     </w:p>
     <w:p>
       <w:pPr>
-        <w:pStyle w:val="Caption"/>
+        <w:pStyle w:val="a6"/>
         <w:jc w:val="center"/>
         <w:rPr>
           <w:sz w:val="24"/>
@@ -17957,246 +18609,6 @@
             <wp:extent cx="4924425" cy="3203013"/>
             <wp:effectExtent l="0" t="0" r="0" b="0"/>
             <wp:docPr id="28" name="Εικόνα 28"/>
-            <wp:cNvGraphicFramePr>
-              <a:graphicFrameLocks xmlns:a="http://schemas.openxmlformats.org/drawingml/2006/main" noChangeAspect="1"/>
-            </wp:cNvGraphicFramePr>
-            <a:graphic xmlns:a="http://schemas.openxmlformats.org/drawingml/2006/main">
-              <a:graphicData uri="http://schemas.openxmlformats.org/drawingml/2006/picture">
-                <pic:pic xmlns:pic="http://schemas.openxmlformats.org/drawingml/2006/picture">
-                  <pic:nvPicPr>
-                    <pic:cNvPr id="1" name=""/>
-                    <pic:cNvPicPr/>
-                  </pic:nvPicPr>
-                  <pic:blipFill>
-                    <a:blip r:embed="rId37"/>
-                    <a:stretch>
-                      <a:fillRect/>
-                    </a:stretch>
-                  </pic:blipFill>
-                  <pic:spPr>
-                    <a:xfrm>
-                      <a:off x="0" y="0"/>
-                      <a:ext cx="4927915" cy="3205283"/>
-                    </a:xfrm>
-                    <a:prstGeom prst="rect">
-                      <a:avLst/>
-                    </a:prstGeom>
-                  </pic:spPr>
-                </pic:pic>
-              </a:graphicData>
-            </a:graphic>
-          </wp:inline>
-        </w:drawing>
-      </w:r>
-    </w:p>
-    <w:p>
-      <w:pPr>
-        <w:pStyle w:val="Caption"/>
-        <w:jc w:val="center"/>
-        <w:rPr>
-          <w:sz w:val="24"/>
-          <w:szCs w:val="24"/>
-        </w:rPr>
-      </w:pPr>
-      <w:r>
-        <w:t xml:space="preserve">Προβολή μελλοντικών (προγραμματισμένων) ραντεβού ενός </w:t>
-      </w:r>
-      <w:r>
-        <w:t>ασθενή</w:t>
-      </w:r>
-    </w:p>
-    <w:p>
-      <w:pPr>
-        <w:ind w:firstLine="127"/>
-        <w:jc w:val="center"/>
-        <w:rPr>
-          <w:sz w:val="24"/>
-          <w:szCs w:val="24"/>
-        </w:rPr>
-      </w:pPr>
-    </w:p>
-    <w:p>
-      <w:pPr>
-        <w:ind w:firstLine="127"/>
-        <w:jc w:val="both"/>
-        <w:rPr>
-          <w:sz w:val="24"/>
-          <w:szCs w:val="24"/>
-        </w:rPr>
-      </w:pPr>
-      <w:r>
-        <w:rPr>
-          <w:sz w:val="24"/>
-          <w:szCs w:val="24"/>
-        </w:rPr>
-        <w:t xml:space="preserve">Έτσι, κάθε ασθενής που συνδέεται στο σύστημα, μπορεί να δει όλα τα προγραμματισμένα (μελλοντικά) ραντεβού που έχει κλείσει. Πατώντας το κουμπί </w:t>
-      </w:r>
-      <w:r>
-        <w:rPr>
-          <w:sz w:val="24"/>
-          <w:szCs w:val="24"/>
-        </w:rPr>
-        <w:t>“</w:t>
-      </w:r>
-      <w:r>
-        <w:rPr>
-          <w:sz w:val="24"/>
-          <w:szCs w:val="24"/>
-          <w:lang w:val="en-US"/>
-        </w:rPr>
-        <w:t>Search</w:t>
-      </w:r>
-      <w:r>
-        <w:rPr>
-          <w:sz w:val="24"/>
-          <w:szCs w:val="24"/>
-        </w:rPr>
-        <w:t>”</w:t>
-      </w:r>
-      <w:r>
-        <w:rPr>
-          <w:sz w:val="24"/>
-          <w:szCs w:val="24"/>
-        </w:rPr>
-        <w:t xml:space="preserve">, </w:t>
-      </w:r>
-      <w:r>
-        <w:rPr>
-          <w:sz w:val="24"/>
-          <w:szCs w:val="24"/>
-        </w:rPr>
-        <w:t xml:space="preserve">εμφανίζονται όλα τα ραντεβού του ασθενή που υπάρχουν δηλωμένα στη βάση. Φυσικά, όπως και προηγουμένως, η αναζήτηση αυτή μπορεί να περιοριστεί ως προς τα αποτελέσματά της με την βοήθεια της </w:t>
-      </w:r>
-      <w:r>
-        <w:rPr>
-          <w:sz w:val="24"/>
-          <w:szCs w:val="24"/>
-          <w:lang w:val="en-US"/>
-        </w:rPr>
-        <w:t>Drop</w:t>
-      </w:r>
-      <w:r>
-        <w:rPr>
-          <w:sz w:val="24"/>
-          <w:szCs w:val="24"/>
-        </w:rPr>
-        <w:t xml:space="preserve"> </w:t>
-      </w:r>
-      <w:r>
-        <w:rPr>
-          <w:sz w:val="24"/>
-          <w:szCs w:val="24"/>
-          <w:lang w:val="en-US"/>
-        </w:rPr>
-        <w:t>down</w:t>
-      </w:r>
-      <w:r>
-        <w:rPr>
-          <w:sz w:val="24"/>
-          <w:szCs w:val="24"/>
-        </w:rPr>
-        <w:t xml:space="preserve"> </w:t>
-      </w:r>
-      <w:r>
-        <w:rPr>
-          <w:sz w:val="24"/>
-          <w:szCs w:val="24"/>
-        </w:rPr>
-        <w:t>λίστας.</w:t>
-      </w:r>
-      <w:r>
-        <w:rPr>
-          <w:sz w:val="24"/>
-          <w:szCs w:val="24"/>
-        </w:rPr>
-        <w:t xml:space="preserve"> </w:t>
-      </w:r>
-    </w:p>
-    <w:p>
-      <w:pPr>
-        <w:ind w:firstLine="127"/>
-        <w:jc w:val="both"/>
-        <w:rPr>
-          <w:sz w:val="24"/>
-          <w:szCs w:val="24"/>
-        </w:rPr>
-      </w:pPr>
-    </w:p>
-    <w:p>
-      <w:pPr>
-        <w:ind w:firstLine="127"/>
-        <w:jc w:val="both"/>
-        <w:rPr>
-          <w:sz w:val="24"/>
-          <w:szCs w:val="24"/>
-        </w:rPr>
-      </w:pPr>
-      <w:r>
-        <w:rPr>
-          <w:sz w:val="24"/>
-          <w:szCs w:val="24"/>
-        </w:rPr>
-        <w:t xml:space="preserve">Για παράδειγμα, στην επόμενη φωτογραφία φαίνονται διαθέσιμα ραντεβού που έχει ήδη ο ασθενής με </w:t>
-      </w:r>
-      <w:r>
-        <w:rPr>
-          <w:sz w:val="24"/>
-          <w:szCs w:val="24"/>
-          <w:lang w:val="en-US"/>
-        </w:rPr>
-        <w:t>username</w:t>
-      </w:r>
-      <w:r>
-        <w:rPr>
-          <w:sz w:val="24"/>
-          <w:szCs w:val="24"/>
-        </w:rPr>
-        <w:t xml:space="preserve"> “</w:t>
-      </w:r>
-      <w:r>
-        <w:rPr>
-          <w:sz w:val="24"/>
-          <w:szCs w:val="24"/>
-          <w:lang w:val="en-US"/>
-        </w:rPr>
-        <w:t>patient</w:t>
-      </w:r>
-      <w:r>
-        <w:rPr>
-          <w:sz w:val="24"/>
-          <w:szCs w:val="24"/>
-        </w:rPr>
-        <w:t>2”:</w:t>
-      </w:r>
-    </w:p>
-    <w:p>
-      <w:pPr>
-        <w:ind w:firstLine="127"/>
-        <w:jc w:val="both"/>
-        <w:rPr>
-          <w:sz w:val="24"/>
-          <w:szCs w:val="24"/>
-        </w:rPr>
-      </w:pPr>
-    </w:p>
-    <w:p>
-      <w:pPr>
-        <w:keepNext/>
-        <w:ind w:firstLine="127"/>
-        <w:jc w:val="both"/>
-      </w:pPr>
-      <w:r>
-        <w:rPr>
-          <w:noProof/>
-          <w:sz w:val="24"/>
-          <w:szCs w:val="24"/>
-        </w:rPr>
-        <w:lastRenderedPageBreak/>
-        <w:drawing>
-          <wp:inline distT="0" distB="0" distL="0" distR="0" wp14:anchorId="6BF3C2C3" wp14:editId="71D2EECC">
-            <wp:extent cx="5854700" cy="4575175"/>
-            <wp:effectExtent l="0" t="0" r="0" b="0"/>
-            <wp:docPr id="32" name="Εικόνα 32"/>
             <wp:cNvGraphicFramePr>
               <a:graphicFrameLocks xmlns:a="http://schemas.openxmlformats.org/drawingml/2006/main" noChangeAspect="1"/>
             </wp:cNvGraphicFramePr>
@@ -18216,6 +18628,246 @@
                   <pic:spPr>
                     <a:xfrm>
                       <a:off x="0" y="0"/>
+                      <a:ext cx="4927915" cy="3205283"/>
+                    </a:xfrm>
+                    <a:prstGeom prst="rect">
+                      <a:avLst/>
+                    </a:prstGeom>
+                  </pic:spPr>
+                </pic:pic>
+              </a:graphicData>
+            </a:graphic>
+          </wp:inline>
+        </w:drawing>
+      </w:r>
+    </w:p>
+    <w:p>
+      <w:pPr>
+        <w:pStyle w:val="a6"/>
+        <w:jc w:val="center"/>
+        <w:rPr>
+          <w:sz w:val="24"/>
+          <w:szCs w:val="24"/>
+        </w:rPr>
+      </w:pPr>
+      <w:r>
+        <w:t xml:space="preserve">Προβολή μελλοντικών (προγραμματισμένων) ραντεβού ενός </w:t>
+      </w:r>
+      <w:r>
+        <w:t>ασθενή</w:t>
+      </w:r>
+    </w:p>
+    <w:p>
+      <w:pPr>
+        <w:ind w:firstLine="127"/>
+        <w:jc w:val="center"/>
+        <w:rPr>
+          <w:sz w:val="24"/>
+          <w:szCs w:val="24"/>
+        </w:rPr>
+      </w:pPr>
+    </w:p>
+    <w:p>
+      <w:pPr>
+        <w:ind w:firstLine="127"/>
+        <w:jc w:val="both"/>
+        <w:rPr>
+          <w:sz w:val="24"/>
+          <w:szCs w:val="24"/>
+        </w:rPr>
+      </w:pPr>
+      <w:r>
+        <w:rPr>
+          <w:sz w:val="24"/>
+          <w:szCs w:val="24"/>
+        </w:rPr>
+        <w:t xml:space="preserve">Έτσι, κάθε ασθενής που συνδέεται στο σύστημα, μπορεί να δει όλα τα προγραμματισμένα (μελλοντικά) ραντεβού που έχει κλείσει. Πατώντας το κουμπί </w:t>
+      </w:r>
+      <w:r>
+        <w:rPr>
+          <w:sz w:val="24"/>
+          <w:szCs w:val="24"/>
+        </w:rPr>
+        <w:t>“</w:t>
+      </w:r>
+      <w:r>
+        <w:rPr>
+          <w:sz w:val="24"/>
+          <w:szCs w:val="24"/>
+          <w:lang w:val="en-US"/>
+        </w:rPr>
+        <w:t>Search</w:t>
+      </w:r>
+      <w:r>
+        <w:rPr>
+          <w:sz w:val="24"/>
+          <w:szCs w:val="24"/>
+        </w:rPr>
+        <w:t>”</w:t>
+      </w:r>
+      <w:r>
+        <w:rPr>
+          <w:sz w:val="24"/>
+          <w:szCs w:val="24"/>
+        </w:rPr>
+        <w:t xml:space="preserve">, </w:t>
+      </w:r>
+      <w:r>
+        <w:rPr>
+          <w:sz w:val="24"/>
+          <w:szCs w:val="24"/>
+        </w:rPr>
+        <w:t xml:space="preserve">εμφανίζονται όλα τα ραντεβού του ασθενή που υπάρχουν δηλωμένα στη βάση. Φυσικά, όπως και προηγουμένως, η αναζήτηση αυτή μπορεί να περιοριστεί ως προς τα αποτελέσματά της με την βοήθεια της </w:t>
+      </w:r>
+      <w:r>
+        <w:rPr>
+          <w:sz w:val="24"/>
+          <w:szCs w:val="24"/>
+          <w:lang w:val="en-US"/>
+        </w:rPr>
+        <w:t>Drop</w:t>
+      </w:r>
+      <w:r>
+        <w:rPr>
+          <w:sz w:val="24"/>
+          <w:szCs w:val="24"/>
+        </w:rPr>
+        <w:t xml:space="preserve"> </w:t>
+      </w:r>
+      <w:r>
+        <w:rPr>
+          <w:sz w:val="24"/>
+          <w:szCs w:val="24"/>
+          <w:lang w:val="en-US"/>
+        </w:rPr>
+        <w:t>down</w:t>
+      </w:r>
+      <w:r>
+        <w:rPr>
+          <w:sz w:val="24"/>
+          <w:szCs w:val="24"/>
+        </w:rPr>
+        <w:t xml:space="preserve"> </w:t>
+      </w:r>
+      <w:r>
+        <w:rPr>
+          <w:sz w:val="24"/>
+          <w:szCs w:val="24"/>
+        </w:rPr>
+        <w:t>λίστας.</w:t>
+      </w:r>
+      <w:r>
+        <w:rPr>
+          <w:sz w:val="24"/>
+          <w:szCs w:val="24"/>
+        </w:rPr>
+        <w:t xml:space="preserve"> </w:t>
+      </w:r>
+    </w:p>
+    <w:p>
+      <w:pPr>
+        <w:ind w:firstLine="127"/>
+        <w:jc w:val="both"/>
+        <w:rPr>
+          <w:sz w:val="24"/>
+          <w:szCs w:val="24"/>
+        </w:rPr>
+      </w:pPr>
+    </w:p>
+    <w:p>
+      <w:pPr>
+        <w:ind w:firstLine="127"/>
+        <w:jc w:val="both"/>
+        <w:rPr>
+          <w:sz w:val="24"/>
+          <w:szCs w:val="24"/>
+        </w:rPr>
+      </w:pPr>
+      <w:r>
+        <w:rPr>
+          <w:sz w:val="24"/>
+          <w:szCs w:val="24"/>
+        </w:rPr>
+        <w:t xml:space="preserve">Για παράδειγμα, στην επόμενη φωτογραφία φαίνονται διαθέσιμα ραντεβού που έχει ήδη ο ασθενής με </w:t>
+      </w:r>
+      <w:r>
+        <w:rPr>
+          <w:sz w:val="24"/>
+          <w:szCs w:val="24"/>
+          <w:lang w:val="en-US"/>
+        </w:rPr>
+        <w:t>username</w:t>
+      </w:r>
+      <w:r>
+        <w:rPr>
+          <w:sz w:val="24"/>
+          <w:szCs w:val="24"/>
+        </w:rPr>
+        <w:t xml:space="preserve"> “</w:t>
+      </w:r>
+      <w:r>
+        <w:rPr>
+          <w:sz w:val="24"/>
+          <w:szCs w:val="24"/>
+          <w:lang w:val="en-US"/>
+        </w:rPr>
+        <w:t>patient</w:t>
+      </w:r>
+      <w:r>
+        <w:rPr>
+          <w:sz w:val="24"/>
+          <w:szCs w:val="24"/>
+        </w:rPr>
+        <w:t>2”:</w:t>
+      </w:r>
+    </w:p>
+    <w:p>
+      <w:pPr>
+        <w:ind w:firstLine="127"/>
+        <w:jc w:val="both"/>
+        <w:rPr>
+          <w:sz w:val="24"/>
+          <w:szCs w:val="24"/>
+        </w:rPr>
+      </w:pPr>
+    </w:p>
+    <w:p>
+      <w:pPr>
+        <w:keepNext/>
+        <w:ind w:firstLine="127"/>
+        <w:jc w:val="both"/>
+      </w:pPr>
+      <w:r>
+        <w:rPr>
+          <w:noProof/>
+          <w:sz w:val="24"/>
+          <w:szCs w:val="24"/>
+        </w:rPr>
+        <w:lastRenderedPageBreak/>
+        <w:drawing>
+          <wp:inline distT="0" distB="0" distL="0" distR="0" wp14:anchorId="6BF3C2C3" wp14:editId="71D2EECC">
+            <wp:extent cx="5854700" cy="4575175"/>
+            <wp:effectExtent l="0" t="0" r="0" b="0"/>
+            <wp:docPr id="32" name="Εικόνα 32"/>
+            <wp:cNvGraphicFramePr>
+              <a:graphicFrameLocks xmlns:a="http://schemas.openxmlformats.org/drawingml/2006/main" noChangeAspect="1"/>
+            </wp:cNvGraphicFramePr>
+            <a:graphic xmlns:a="http://schemas.openxmlformats.org/drawingml/2006/main">
+              <a:graphicData uri="http://schemas.openxmlformats.org/drawingml/2006/picture">
+                <pic:pic xmlns:pic="http://schemas.openxmlformats.org/drawingml/2006/picture">
+                  <pic:nvPicPr>
+                    <pic:cNvPr id="1" name=""/>
+                    <pic:cNvPicPr/>
+                  </pic:nvPicPr>
+                  <pic:blipFill>
+                    <a:blip r:embed="rId39"/>
+                    <a:stretch>
+                      <a:fillRect/>
+                    </a:stretch>
+                  </pic:blipFill>
+                  <pic:spPr>
+                    <a:xfrm>
+                      <a:off x="0" y="0"/>
                       <a:ext cx="5854700" cy="4575175"/>
                     </a:xfrm>
                     <a:prstGeom prst="rect">
@@ -18231,7 +18883,7 @@
     </w:p>
     <w:p>
       <w:pPr>
-        <w:pStyle w:val="Caption"/>
+        <w:pStyle w:val="a6"/>
         <w:jc w:val="center"/>
       </w:pPr>
       <w:r>
@@ -18403,13 +19055,13 @@
     <w:p/>
     <w:p>
       <w:pPr>
-        <w:pStyle w:val="Heading1"/>
+        <w:pStyle w:val="1"/>
         <w:numPr>
           <w:ilvl w:val="0"/>
           <w:numId w:val="1"/>
         </w:numPr>
       </w:pPr>
-      <w:bookmarkStart w:id="19" w:name="_Toc77069961"/>
+      <w:bookmarkStart w:id="19" w:name="_Toc77084013"/>
       <w:r>
         <w:t>Η βάση δεδομένων</w:t>
       </w:r>
@@ -18486,7 +19138,7 @@
                     </pic:cNvPicPr>
                   </pic:nvPicPr>
                   <pic:blipFill>
-                    <a:blip r:embed="rId39">
+                    <a:blip r:embed="rId40">
                       <a:extLst>
                         <a:ext uri="{28A0092B-C50C-407E-A947-70E740481C1C}">
                           <a14:useLocalDpi xmlns:a14="http://schemas.microsoft.com/office/drawing/2010/main" val="0"/>
@@ -18564,6 +19216,7 @@
         </w:rPr>
         <w:t>_</w:t>
       </w:r>
+      <w:proofErr w:type="spellStart"/>
       <w:r>
         <w:rPr>
           <w:sz w:val="20"/>
@@ -18572,6 +19225,7 @@
         </w:rPr>
         <w:t>db</w:t>
       </w:r>
+      <w:proofErr w:type="spellEnd"/>
       <w:r>
         <w:rPr>
           <w:sz w:val="20"/>
@@ -18579,6 +19233,7 @@
         </w:rPr>
         <w:t>.</w:t>
       </w:r>
+      <w:proofErr w:type="spellStart"/>
       <w:r>
         <w:rPr>
           <w:sz w:val="20"/>
@@ -18587,6 +19242,7 @@
         </w:rPr>
         <w:t>mwb</w:t>
       </w:r>
+      <w:proofErr w:type="spellEnd"/>
       <w:r>
         <w:rPr>
           <w:sz w:val="20"/>
@@ -18715,6 +19371,7 @@
         </w:rPr>
         <w:t>“</w:t>
       </w:r>
+      <w:proofErr w:type="spellStart"/>
       <w:r>
         <w:rPr>
           <w:sz w:val="24"/>
@@ -18723,6 +19380,7 @@
         </w:rPr>
         <w:t>sql</w:t>
       </w:r>
+      <w:proofErr w:type="spellEnd"/>
       <w:r>
         <w:rPr>
           <w:sz w:val="24"/>
@@ -18871,8 +19529,18 @@
           <w:szCs w:val="24"/>
           <w:lang w:val="en-US"/>
         </w:rPr>
-        <w:t>“sql</w:t>
-      </w:r>
+        <w:t>“</w:t>
+      </w:r>
+      <w:proofErr w:type="spellStart"/>
+      <w:r>
+        <w:rPr>
+          <w:sz w:val="24"/>
+          <w:szCs w:val="24"/>
+          <w:lang w:val="en-US"/>
+        </w:rPr>
+        <w:t>sql</w:t>
+      </w:r>
+      <w:proofErr w:type="spellEnd"/>
       <w:r>
         <w:rPr>
           <w:sz w:val="24"/>
@@ -18979,6 +19647,7 @@
         </w:rPr>
         <w:t>,</w:t>
       </w:r>
+      <w:proofErr w:type="spellStart"/>
       <w:r>
         <w:rPr>
           <w:b/>
@@ -18989,6 +19658,7 @@
         </w:rPr>
         <w:t>hashedpassword</w:t>
       </w:r>
+      <w:proofErr w:type="spellEnd"/>
       <w:r>
         <w:rPr>
           <w:sz w:val="24"/>
@@ -19588,6 +20258,7 @@
         </w:rPr>
         <w:t>_</w:t>
       </w:r>
+      <w:proofErr w:type="spellStart"/>
       <w:r>
         <w:rPr>
           <w:sz w:val="24"/>
@@ -19596,6 +20267,7 @@
         </w:rPr>
         <w:t>patientAMKA</w:t>
       </w:r>
+      <w:proofErr w:type="spellEnd"/>
       <w:r>
         <w:rPr>
           <w:sz w:val="24"/>
@@ -19852,6 +20524,7 @@
         </w:rPr>
         <w:t xml:space="preserve">και το </w:t>
       </w:r>
+      <w:proofErr w:type="spellStart"/>
       <w:r>
         <w:rPr>
           <w:sz w:val="24"/>
@@ -19860,6 +20533,7 @@
         </w:rPr>
         <w:t>patientAMKA</w:t>
       </w:r>
+      <w:proofErr w:type="spellEnd"/>
       <w:r>
         <w:rPr>
           <w:sz w:val="24"/>
@@ -19966,6 +20640,7 @@
         </w:rPr>
         <w:t xml:space="preserve">και το </w:t>
       </w:r>
+      <w:proofErr w:type="spellStart"/>
       <w:r>
         <w:rPr>
           <w:sz w:val="24"/>
@@ -19974,6 +20649,7 @@
         </w:rPr>
         <w:t>doctorAMKA</w:t>
       </w:r>
+      <w:proofErr w:type="spellEnd"/>
       <w:r>
         <w:rPr>
           <w:sz w:val="24"/>
@@ -20171,6 +20847,7 @@
         </w:rPr>
         <w:t>,</w:t>
       </w:r>
+      <w:proofErr w:type="spellStart"/>
       <w:r>
         <w:rPr>
           <w:sz w:val="24"/>
@@ -20179,6 +20856,7 @@
         </w:rPr>
         <w:t>startSlotTime</w:t>
       </w:r>
+      <w:proofErr w:type="spellEnd"/>
       <w:r>
         <w:rPr>
           <w:sz w:val="24"/>
@@ -20186,6 +20864,7 @@
         </w:rPr>
         <w:t>,</w:t>
       </w:r>
+      <w:proofErr w:type="spellStart"/>
       <w:r>
         <w:rPr>
           <w:sz w:val="24"/>
@@ -20194,6 +20873,7 @@
         </w:rPr>
         <w:t>endSlotTime</w:t>
       </w:r>
+      <w:proofErr w:type="spellEnd"/>
       <w:r>
         <w:rPr>
           <w:sz w:val="24"/>
@@ -20216,6 +20896,7 @@
         </w:rPr>
         <w:t>_</w:t>
       </w:r>
+      <w:proofErr w:type="spellStart"/>
       <w:r>
         <w:rPr>
           <w:sz w:val="24"/>
@@ -20224,6 +20905,7 @@
         </w:rPr>
         <w:t>patientAMKA</w:t>
       </w:r>
+      <w:proofErr w:type="spellEnd"/>
       <w:r>
         <w:rPr>
           <w:sz w:val="24"/>
@@ -20260,6 +20942,7 @@
         </w:rPr>
         <w:t>,</w:t>
       </w:r>
+      <w:proofErr w:type="spellStart"/>
       <w:r>
         <w:rPr>
           <w:sz w:val="24"/>
@@ -20268,6 +20951,7 @@
         </w:rPr>
         <w:t>startSlotTime</w:t>
       </w:r>
+      <w:proofErr w:type="spellEnd"/>
       <w:r>
         <w:rPr>
           <w:sz w:val="24"/>
@@ -20275,6 +20959,7 @@
         </w:rPr>
         <w:t>,</w:t>
       </w:r>
+      <w:proofErr w:type="spellStart"/>
       <w:r>
         <w:rPr>
           <w:sz w:val="24"/>
@@ -20283,6 +20968,7 @@
         </w:rPr>
         <w:t>endSlotTime</w:t>
       </w:r>
+      <w:proofErr w:type="spellEnd"/>
       <w:r>
         <w:rPr>
           <w:sz w:val="24"/>
@@ -20305,6 +20991,7 @@
         </w:rPr>
         <w:t>_</w:t>
       </w:r>
+      <w:proofErr w:type="spellStart"/>
       <w:r>
         <w:rPr>
           <w:sz w:val="24"/>
@@ -20313,6 +21000,7 @@
         </w:rPr>
         <w:t>doctorAMKA</w:t>
       </w:r>
+      <w:proofErr w:type="spellEnd"/>
       <w:r>
         <w:rPr>
           <w:sz w:val="24"/>
@@ -20524,6 +21212,7 @@
         </w:rPr>
         <w:t>_</w:t>
       </w:r>
+      <w:proofErr w:type="spellStart"/>
       <w:r>
         <w:rPr>
           <w:sz w:val="24"/>
@@ -20532,6 +21221,7 @@
         </w:rPr>
         <w:t>patientAMKA</w:t>
       </w:r>
+      <w:proofErr w:type="spellEnd"/>
       <w:r>
         <w:rPr>
           <w:sz w:val="24"/>
@@ -20568,6 +21258,7 @@
         </w:rPr>
         <w:t>_</w:t>
       </w:r>
+      <w:proofErr w:type="spellStart"/>
       <w:r>
         <w:rPr>
           <w:sz w:val="24"/>
@@ -20576,6 +21267,7 @@
         </w:rPr>
         <w:t>doctorAMKA</w:t>
       </w:r>
+      <w:proofErr w:type="spellEnd"/>
       <w:r>
         <w:rPr>
           <w:sz w:val="24"/>
@@ -21337,13 +22029,13 @@
     <w:p/>
     <w:p>
       <w:pPr>
-        <w:pStyle w:val="Heading1"/>
+        <w:pStyle w:val="1"/>
         <w:numPr>
           <w:ilvl w:val="0"/>
           <w:numId w:val="1"/>
         </w:numPr>
       </w:pPr>
-      <w:bookmarkStart w:id="20" w:name="_Toc77069962"/>
+      <w:bookmarkStart w:id="20" w:name="_Toc77084014"/>
       <w:r>
         <w:t>Βιβλιογραφικές πηγές</w:t>
       </w:r>
@@ -21606,7 +22298,7 @@
     </w:p>
     <w:p>
       <w:pPr>
-        <w:pStyle w:val="Heading1"/>
+        <w:pStyle w:val="1"/>
         <w:jc w:val="both"/>
         <w:rPr>
           <w:lang w:val="en-US"/>
@@ -21622,7 +22314,7 @@
     </w:p>
     <w:p>
       <w:pPr>
-        <w:pStyle w:val="Heading1"/>
+        <w:pStyle w:val="1"/>
         <w:ind w:left="0" w:firstLine="0"/>
         <w:rPr>
           <w:lang w:val="en-US"/>
@@ -21674,7 +22366,7 @@
 <w:ftr xmlns:wpc="http://schemas.microsoft.com/office/word/2010/wordprocessingCanvas" xmlns:cx="http://schemas.microsoft.com/office/drawing/2014/chartex" xmlns:cx1="http://schemas.microsoft.com/office/drawing/2015/9/8/chartex" xmlns:cx2="http://schemas.microsoft.com/office/drawing/2015/10/21/chartex" xmlns:cx3="http://schemas.microsoft.com/office/drawing/2016/5/9/chartex" xmlns:cx4="http://schemas.microsoft.com/office/drawing/2016/5/10/chartex" xmlns:cx5="http://schemas.microsoft.com/office/drawing/2016/5/11/chartex" xmlns:cx6="http://schemas.microsoft.com/office/drawing/2016/5/12/chartex" xmlns:cx7="http://schemas.microsoft.com/office/drawing/2016/5/13/chartex" xmlns:cx8="http://schemas.microsoft.com/office/drawing/2016/5/14/chartex" xmlns:mc="http://schemas.openxmlformats.org/markup-compatibility/2006" xmlns:aink="http://schemas.microsoft.com/office/drawing/2016/ink" xmlns:am3d="http://schemas.microsoft.com/office/drawing/2017/model3d" xmlns:o="urn:schemas-microsoft-com:office:office" xmlns:r="http://schemas.openxmlformats.org/officeDocument/2006/relationships" xmlns:m="http://schemas.openxmlformats.org/officeDocument/2006/math" xmlns:v="urn:schemas-microsoft-com:vml" xmlns:wp14="http://schemas.microsoft.com/office/word/2010/wordprocessingDrawing" xmlns:wp="http://schemas.openxmlformats.org/drawingml/2006/wordprocessingDrawing" xmlns:w10="urn:schemas-microsoft-com:office:word" xmlns:w="http://schemas.openxmlformats.org/wordprocessingml/2006/main" xmlns:w14="http://schemas.microsoft.com/office/word/2010/wordml" xmlns:w15="http://schemas.microsoft.com/office/word/2012/wordml" xmlns:w16cex="http://schemas.microsoft.com/office/word/2018/wordml/cex" xmlns:w16cid="http://schemas.microsoft.com/office/word/2016/wordml/cid" xmlns:w16="http://schemas.microsoft.com/office/word/2018/wordml" xmlns:w16se="http://schemas.microsoft.com/office/word/2015/wordml/symex" xmlns:wpg="http://schemas.microsoft.com/office/word/2010/wordprocessingGroup" xmlns:wpi="http://schemas.microsoft.com/office/word/2010/wordprocessingInk" xmlns:wne="http://schemas.microsoft.com/office/word/2006/wordml" xmlns:wps="http://schemas.microsoft.com/office/word/2010/wordprocessingShape" mc:Ignorable="w14 w15 w16se w16cid w16 w16cex wp14">
   <w:p>
     <w:pPr>
-      <w:pStyle w:val="BodyText"/>
+      <w:pStyle w:val="a3"/>
       <w:spacing w:line="14" w:lineRule="auto"/>
       <w:rPr>
         <w:sz w:val="20"/>
@@ -21844,7 +22536,10 @@
                             <w:fldChar w:fldCharType="separate"/>
                           </w:r>
                           <w:r>
-                            <w:t>10</w:t>
+                            <w:t>1</w:t>
+                          </w:r>
+                          <w:r>
+                            <w:t>0</w:t>
                           </w:r>
                           <w:r>
                             <w:fldChar w:fldCharType="end"/>
@@ -21899,7 +22594,10 @@
                       <w:fldChar w:fldCharType="separate"/>
                     </w:r>
                     <w:r>
-                      <w:t>10</w:t>
+                      <w:t>1</w:t>
+                    </w:r>
+                    <w:r>
+                      <w:t>0</w:t>
                     </w:r>
                     <w:r>
                       <w:fldChar w:fldCharType="end"/>
@@ -21940,7 +22638,7 @@
 <w:hdr xmlns:wpc="http://schemas.microsoft.com/office/word/2010/wordprocessingCanvas" xmlns:cx="http://schemas.microsoft.com/office/drawing/2014/chartex" xmlns:cx1="http://schemas.microsoft.com/office/drawing/2015/9/8/chartex" xmlns:cx2="http://schemas.microsoft.com/office/drawing/2015/10/21/chartex" xmlns:cx3="http://schemas.microsoft.com/office/drawing/2016/5/9/chartex" xmlns:cx4="http://schemas.microsoft.com/office/drawing/2016/5/10/chartex" xmlns:cx5="http://schemas.microsoft.com/office/drawing/2016/5/11/chartex" xmlns:cx6="http://schemas.microsoft.com/office/drawing/2016/5/12/chartex" xmlns:cx7="http://schemas.microsoft.com/office/drawing/2016/5/13/chartex" xmlns:cx8="http://schemas.microsoft.com/office/drawing/2016/5/14/chartex" xmlns:mc="http://schemas.openxmlformats.org/markup-compatibility/2006" xmlns:aink="http://schemas.microsoft.com/office/drawing/2016/ink" xmlns:am3d="http://schemas.microsoft.com/office/drawing/2017/model3d" xmlns:o="urn:schemas-microsoft-com:office:office" xmlns:r="http://schemas.openxmlformats.org/officeDocument/2006/relationships" xmlns:m="http://schemas.openxmlformats.org/officeDocument/2006/math" xmlns:v="urn:schemas-microsoft-com:vml" xmlns:wp14="http://schemas.microsoft.com/office/word/2010/wordprocessingDrawing" xmlns:wp="http://schemas.openxmlformats.org/drawingml/2006/wordprocessingDrawing" xmlns:w10="urn:schemas-microsoft-com:office:word" xmlns:w="http://schemas.openxmlformats.org/wordprocessingml/2006/main" xmlns:w14="http://schemas.microsoft.com/office/word/2010/wordml" xmlns:w15="http://schemas.microsoft.com/office/word/2012/wordml" xmlns:w16cex="http://schemas.microsoft.com/office/word/2018/wordml/cex" xmlns:w16cid="http://schemas.microsoft.com/office/word/2016/wordml/cid" xmlns:w16="http://schemas.microsoft.com/office/word/2018/wordml" xmlns:w16se="http://schemas.microsoft.com/office/word/2015/wordml/symex" xmlns:wpg="http://schemas.microsoft.com/office/word/2010/wordprocessingGroup" xmlns:wpi="http://schemas.microsoft.com/office/word/2010/wordprocessingInk" xmlns:wne="http://schemas.microsoft.com/office/word/2006/wordml" xmlns:wps="http://schemas.microsoft.com/office/word/2010/wordprocessingShape" mc:Ignorable="w14 w15 w16se w16cid w16 w16cex wp14">
   <w:p>
     <w:pPr>
-      <w:pStyle w:val="BodyText"/>
+      <w:pStyle w:val="a3"/>
       <w:spacing w:line="14" w:lineRule="auto"/>
       <w:rPr>
         <w:sz w:val="20"/>
@@ -24072,7 +24770,7 @@
     <w:lsdException w:name="Unresolved Mention" w:semiHidden="1" w:unhideWhenUsed="1"/>
     <w:lsdException w:name="Smart Link" w:semiHidden="1" w:unhideWhenUsed="1"/>
   </w:latentStyles>
-  <w:style w:type="paragraph" w:default="1" w:styleId="Normal">
+  <w:style w:type="paragraph" w:default="1" w:styleId="a">
     <w:name w:val="Normal"/>
     <w:qFormat/>
     <w:rsid w:val="008A0641"/>
@@ -24086,10 +24784,10 @@
       <w:rFonts w:ascii="Arial" w:eastAsia="Arial" w:hAnsi="Arial" w:cs="Arial"/>
     </w:rPr>
   </w:style>
-  <w:style w:type="paragraph" w:styleId="Heading1">
+  <w:style w:type="paragraph" w:styleId="1">
     <w:name w:val="heading 1"/>
-    <w:basedOn w:val="Normal"/>
-    <w:link w:val="Heading1Char"/>
+    <w:basedOn w:val="a"/>
+    <w:link w:val="1Char"/>
     <w:uiPriority w:val="9"/>
     <w:qFormat/>
     <w:rsid w:val="008A0641"/>
@@ -24105,10 +24803,10 @@
       <w:szCs w:val="37"/>
     </w:rPr>
   </w:style>
-  <w:style w:type="paragraph" w:styleId="Heading2">
+  <w:style w:type="paragraph" w:styleId="2">
     <w:name w:val="heading 2"/>
-    <w:basedOn w:val="Normal"/>
-    <w:link w:val="Heading2Char"/>
+    <w:basedOn w:val="a"/>
+    <w:link w:val="2Char"/>
     <w:uiPriority w:val="9"/>
     <w:unhideWhenUsed/>
     <w:qFormat/>
@@ -24124,11 +24822,11 @@
       <w:szCs w:val="32"/>
     </w:rPr>
   </w:style>
-  <w:style w:type="paragraph" w:styleId="Heading3">
+  <w:style w:type="paragraph" w:styleId="3">
     <w:name w:val="heading 3"/>
-    <w:basedOn w:val="Normal"/>
-    <w:next w:val="Normal"/>
-    <w:link w:val="Heading3Char"/>
+    <w:basedOn w:val="a"/>
+    <w:next w:val="a"/>
+    <w:link w:val="3Char"/>
     <w:uiPriority w:val="9"/>
     <w:unhideWhenUsed/>
     <w:qFormat/>
@@ -24146,11 +24844,11 @@
       <w:szCs w:val="24"/>
     </w:rPr>
   </w:style>
-  <w:style w:type="paragraph" w:styleId="Heading4">
+  <w:style w:type="paragraph" w:styleId="4">
     <w:name w:val="heading 4"/>
-    <w:basedOn w:val="Normal"/>
-    <w:next w:val="Normal"/>
-    <w:link w:val="Heading4Char"/>
+    <w:basedOn w:val="a"/>
+    <w:next w:val="a"/>
+    <w:link w:val="4Char"/>
     <w:uiPriority w:val="9"/>
     <w:unhideWhenUsed/>
     <w:qFormat/>
@@ -24168,13 +24866,13 @@
       <w:color w:val="2F5496" w:themeColor="accent1" w:themeShade="BF"/>
     </w:rPr>
   </w:style>
-  <w:style w:type="character" w:default="1" w:styleId="DefaultParagraphFont">
+  <w:style w:type="character" w:default="1" w:styleId="a0">
     <w:name w:val="Default Paragraph Font"/>
     <w:uiPriority w:val="1"/>
     <w:semiHidden/>
     <w:unhideWhenUsed/>
   </w:style>
-  <w:style w:type="table" w:default="1" w:styleId="TableNormal">
+  <w:style w:type="table" w:default="1" w:styleId="a1">
     <w:name w:val="Normal Table"/>
     <w:uiPriority w:val="99"/>
     <w:semiHidden/>
@@ -24189,16 +24887,16 @@
       </w:tblCellMar>
     </w:tblPr>
   </w:style>
-  <w:style w:type="numbering" w:default="1" w:styleId="NoList">
+  <w:style w:type="numbering" w:default="1" w:styleId="a2">
     <w:name w:val="No List"/>
     <w:uiPriority w:val="99"/>
     <w:semiHidden/>
     <w:unhideWhenUsed/>
   </w:style>
-  <w:style w:type="character" w:customStyle="1" w:styleId="Heading1Char">
-    <w:name w:val="Heading 1 Char"/>
-    <w:basedOn w:val="DefaultParagraphFont"/>
-    <w:link w:val="Heading1"/>
+  <w:style w:type="character" w:customStyle="1" w:styleId="1Char">
+    <w:name w:val="Επικεφαλίδα 1 Char"/>
+    <w:basedOn w:val="a0"/>
+    <w:link w:val="1"/>
     <w:uiPriority w:val="9"/>
     <w:rsid w:val="008A0641"/>
     <w:rPr>
@@ -24209,10 +24907,10 @@
       <w:szCs w:val="37"/>
     </w:rPr>
   </w:style>
-  <w:style w:type="character" w:customStyle="1" w:styleId="Heading2Char">
-    <w:name w:val="Heading 2 Char"/>
-    <w:basedOn w:val="DefaultParagraphFont"/>
-    <w:link w:val="Heading2"/>
+  <w:style w:type="character" w:customStyle="1" w:styleId="2Char">
+    <w:name w:val="Επικεφαλίδα 2 Char"/>
+    <w:basedOn w:val="a0"/>
+    <w:link w:val="2"/>
     <w:uiPriority w:val="9"/>
     <w:rsid w:val="008A0641"/>
     <w:rPr>
@@ -24249,9 +24947,9 @@
       </w:tblCellMar>
     </w:tblPr>
   </w:style>
-  <w:style w:type="paragraph" w:styleId="TOC1">
+  <w:style w:type="paragraph" w:styleId="10">
     <w:name w:val="toc 1"/>
-    <w:basedOn w:val="Normal"/>
+    <w:basedOn w:val="a"/>
     <w:uiPriority w:val="39"/>
     <w:qFormat/>
     <w:rsid w:val="008A0641"/>
@@ -24264,10 +24962,10 @@
       <w:szCs w:val="29"/>
     </w:rPr>
   </w:style>
-  <w:style w:type="paragraph" w:styleId="BodyText">
+  <w:style w:type="paragraph" w:styleId="a3">
     <w:name w:val="Body Text"/>
-    <w:basedOn w:val="Normal"/>
-    <w:link w:val="BodyTextChar"/>
+    <w:basedOn w:val="a"/>
+    <w:link w:val="Char"/>
     <w:uiPriority w:val="1"/>
     <w:qFormat/>
     <w:rsid w:val="008A0641"/>
@@ -24276,10 +24974,10 @@
       <w:szCs w:val="24"/>
     </w:rPr>
   </w:style>
-  <w:style w:type="character" w:customStyle="1" w:styleId="BodyTextChar">
-    <w:name w:val="Body Text Char"/>
-    <w:basedOn w:val="DefaultParagraphFont"/>
-    <w:link w:val="BodyText"/>
+  <w:style w:type="character" w:customStyle="1" w:styleId="Char">
+    <w:name w:val="Σώμα κειμένου Char"/>
+    <w:basedOn w:val="a0"/>
+    <w:link w:val="a3"/>
     <w:uiPriority w:val="1"/>
     <w:rsid w:val="008A0641"/>
     <w:rPr>
@@ -24290,7 +24988,7 @@
   </w:style>
   <w:style w:type="paragraph" w:customStyle="1" w:styleId="TableParagraph">
     <w:name w:val="Table Paragraph"/>
-    <w:basedOn w:val="Normal"/>
+    <w:basedOn w:val="a"/>
     <w:uiPriority w:val="1"/>
     <w:qFormat/>
     <w:rsid w:val="008A0641"/>
@@ -24301,7 +24999,7 @@
   </w:style>
   <w:style w:type="character" w:customStyle="1" w:styleId="fontstyle01">
     <w:name w:val="fontstyle01"/>
-    <w:basedOn w:val="DefaultParagraphFont"/>
+    <w:basedOn w:val="a0"/>
     <w:rsid w:val="008A0641"/>
     <w:rPr>
       <w:rFonts w:ascii="FreeSerif" w:hAnsi="FreeSerif" w:hint="default"/>
@@ -24316,7 +25014,7 @@
   </w:style>
   <w:style w:type="character" w:customStyle="1" w:styleId="fontstyle21">
     <w:name w:val="fontstyle21"/>
-    <w:basedOn w:val="DefaultParagraphFont"/>
+    <w:basedOn w:val="a0"/>
     <w:rsid w:val="008A0641"/>
     <w:rPr>
       <w:rFonts w:ascii="FreeSerifItalic" w:hAnsi="FreeSerifItalic" w:hint="default"/>
@@ -24331,7 +25029,7 @@
   </w:style>
   <w:style w:type="character" w:customStyle="1" w:styleId="fontstyle31">
     <w:name w:val="fontstyle31"/>
-    <w:basedOn w:val="DefaultParagraphFont"/>
+    <w:basedOn w:val="a0"/>
     <w:rsid w:val="008A0641"/>
     <w:rPr>
       <w:rFonts w:ascii="FreeSerifBold" w:hAnsi="FreeSerifBold" w:hint="default"/>
@@ -24346,7 +25044,7 @@
   </w:style>
   <w:style w:type="character" w:customStyle="1" w:styleId="fontstyle41">
     <w:name w:val="fontstyle41"/>
-    <w:basedOn w:val="DefaultParagraphFont"/>
+    <w:basedOn w:val="a0"/>
     <w:rsid w:val="008A0641"/>
     <w:rPr>
       <w:rFonts w:ascii="Carlito-Bold" w:hAnsi="Carlito-Bold" w:hint="default"/>
@@ -24359,10 +25057,10 @@
       <w:szCs w:val="20"/>
     </w:rPr>
   </w:style>
-  <w:style w:type="paragraph" w:styleId="TOCHeading">
+  <w:style w:type="paragraph" w:styleId="a4">
     <w:name w:val="TOC Heading"/>
-    <w:basedOn w:val="Heading1"/>
-    <w:next w:val="Normal"/>
+    <w:basedOn w:val="1"/>
+    <w:next w:val="a"/>
     <w:uiPriority w:val="39"/>
     <w:unhideWhenUsed/>
     <w:qFormat/>
@@ -24387,10 +25085,10 @@
       <w:lang w:eastAsia="el-GR"/>
     </w:rPr>
   </w:style>
-  <w:style w:type="paragraph" w:styleId="TOC2">
+  <w:style w:type="paragraph" w:styleId="20">
     <w:name w:val="toc 2"/>
-    <w:basedOn w:val="Normal"/>
-    <w:next w:val="Normal"/>
+    <w:basedOn w:val="a"/>
+    <w:next w:val="a"/>
     <w:autoRedefine/>
     <w:uiPriority w:val="39"/>
     <w:unhideWhenUsed/>
@@ -24400,9 +25098,9 @@
       <w:ind w:left="220"/>
     </w:pPr>
   </w:style>
-  <w:style w:type="character" w:styleId="Hyperlink">
+  <w:style w:type="character" w:styleId="-">
     <w:name w:val="Hyperlink"/>
-    <w:basedOn w:val="DefaultParagraphFont"/>
+    <w:basedOn w:val="a0"/>
     <w:uiPriority w:val="99"/>
     <w:unhideWhenUsed/>
     <w:rsid w:val="008A0641"/>
@@ -24411,9 +25109,9 @@
       <w:u w:val="single"/>
     </w:rPr>
   </w:style>
-  <w:style w:type="paragraph" w:styleId="ListParagraph">
+  <w:style w:type="paragraph" w:styleId="a5">
     <w:name w:val="List Paragraph"/>
-    <w:basedOn w:val="Normal"/>
+    <w:basedOn w:val="a"/>
     <w:uiPriority w:val="34"/>
     <w:qFormat/>
     <w:rsid w:val="008A0B9F"/>
@@ -24422,10 +25120,10 @@
       <w:contextualSpacing/>
     </w:pPr>
   </w:style>
-  <w:style w:type="character" w:customStyle="1" w:styleId="Heading3Char">
-    <w:name w:val="Heading 3 Char"/>
-    <w:basedOn w:val="DefaultParagraphFont"/>
-    <w:link w:val="Heading3"/>
+  <w:style w:type="character" w:customStyle="1" w:styleId="3Char">
+    <w:name w:val="Επικεφαλίδα 3 Char"/>
+    <w:basedOn w:val="a0"/>
+    <w:link w:val="3"/>
     <w:uiPriority w:val="9"/>
     <w:rsid w:val="008A0B9F"/>
     <w:rPr>
@@ -24435,10 +25133,10 @@
       <w:szCs w:val="24"/>
     </w:rPr>
   </w:style>
-  <w:style w:type="paragraph" w:styleId="Caption">
+  <w:style w:type="paragraph" w:styleId="a6">
     <w:name w:val="caption"/>
-    <w:basedOn w:val="Normal"/>
-    <w:next w:val="Normal"/>
+    <w:basedOn w:val="a"/>
+    <w:next w:val="a"/>
     <w:uiPriority w:val="35"/>
     <w:unhideWhenUsed/>
     <w:qFormat/>
@@ -24454,10 +25152,10 @@
       <w:szCs w:val="18"/>
     </w:rPr>
   </w:style>
-  <w:style w:type="paragraph" w:styleId="TOC3">
+  <w:style w:type="paragraph" w:styleId="30">
     <w:name w:val="toc 3"/>
-    <w:basedOn w:val="Normal"/>
-    <w:next w:val="Normal"/>
+    <w:basedOn w:val="a"/>
+    <w:next w:val="a"/>
     <w:autoRedefine/>
     <w:uiPriority w:val="39"/>
     <w:unhideWhenUsed/>
@@ -24467,10 +25165,10 @@
       <w:ind w:left="440"/>
     </w:pPr>
   </w:style>
-  <w:style w:type="character" w:customStyle="1" w:styleId="Heading4Char">
-    <w:name w:val="Heading 4 Char"/>
-    <w:basedOn w:val="DefaultParagraphFont"/>
-    <w:link w:val="Heading4"/>
+  <w:style w:type="character" w:customStyle="1" w:styleId="4Char">
+    <w:name w:val="Επικεφαλίδα 4 Char"/>
+    <w:basedOn w:val="a0"/>
+    <w:link w:val="4"/>
     <w:uiPriority w:val="9"/>
     <w:rsid w:val="00D709DF"/>
     <w:rPr>

--- a/Εργασία 3_Τεκμηρίωση.docx
+++ b/Εργασία 3_Τεκμηρίωση.docx
@@ -2594,7 +2594,7 @@
               <w:noProof/>
               <w:sz w:val="28"/>
               <w:szCs w:val="28"/>
-              <w:lang w:eastAsia="el-GR"/>
+              <w:lang w:val="en-US"/>
             </w:rPr>
           </w:pPr>
           <w:r>
@@ -2618,7 +2618,7 @@
             </w:rPr>
             <w:fldChar w:fldCharType="separate"/>
           </w:r>
-          <w:hyperlink w:anchor="_Toc77084002" w:history="1">
+          <w:hyperlink w:anchor="_Toc77093814" w:history="1">
             <w:r>
               <w:rPr>
                 <w:rStyle w:val="Hyperlink"/>
@@ -2635,7 +2635,7 @@
                 <w:noProof/>
                 <w:sz w:val="28"/>
                 <w:szCs w:val="28"/>
-                <w:lang w:eastAsia="el-GR"/>
+                <w:lang w:val="en-US"/>
               </w:rPr>
               <w:tab/>
             </w:r>
@@ -2740,7 +2740,7 @@
                 <w:sz w:val="28"/>
                 <w:szCs w:val="28"/>
               </w:rPr>
-              <w:instrText xml:space="preserve"> PAGEREF _Toc77084002 \h </w:instrText>
+              <w:instrText xml:space="preserve"> PAGEREF _Toc77093814 \h </w:instrText>
             </w:r>
             <w:r>
               <w:rPr>
@@ -2790,10 +2790,10 @@
               <w:noProof/>
               <w:sz w:val="28"/>
               <w:szCs w:val="28"/>
-              <w:lang w:eastAsia="el-GR"/>
+              <w:lang w:val="en-US"/>
             </w:rPr>
           </w:pPr>
-          <w:hyperlink w:anchor="_Toc77084003" w:history="1">
+          <w:hyperlink w:anchor="_Toc77093815" w:history="1">
             <w:r>
               <w:rPr>
                 <w:rStyle w:val="Hyperlink"/>
@@ -2810,7 +2810,7 @@
                 <w:noProof/>
                 <w:sz w:val="28"/>
                 <w:szCs w:val="28"/>
-                <w:lang w:eastAsia="el-GR"/>
+                <w:lang w:val="en-US"/>
               </w:rPr>
               <w:tab/>
             </w:r>
@@ -2848,7 +2848,7 @@
                 <w:sz w:val="28"/>
                 <w:szCs w:val="28"/>
               </w:rPr>
-              <w:instrText xml:space="preserve"> PAGEREF _Toc77084003 \h </w:instrText>
+              <w:instrText xml:space="preserve"> PAGEREF _Toc77093815 \h </w:instrText>
             </w:r>
             <w:r>
               <w:rPr>
@@ -2898,10 +2898,10 @@
               <w:noProof/>
               <w:sz w:val="28"/>
               <w:szCs w:val="28"/>
-              <w:lang w:eastAsia="el-GR"/>
+              <w:lang w:val="en-US"/>
             </w:rPr>
           </w:pPr>
-          <w:hyperlink w:anchor="_Toc77084004" w:history="1">
+          <w:hyperlink w:anchor="_Toc77093816" w:history="1">
             <w:r>
               <w:rPr>
                 <w:rStyle w:val="Hyperlink"/>
@@ -2918,7 +2918,7 @@
                 <w:noProof/>
                 <w:sz w:val="28"/>
                 <w:szCs w:val="28"/>
-                <w:lang w:eastAsia="el-GR"/>
+                <w:lang w:val="en-US"/>
               </w:rPr>
               <w:tab/>
             </w:r>
@@ -2975,7 +2975,7 @@
                 <w:sz w:val="28"/>
                 <w:szCs w:val="28"/>
               </w:rPr>
-              <w:instrText xml:space="preserve"> PAGEREF _Toc77084004 \h </w:instrText>
+              <w:instrText xml:space="preserve"> PAGEREF _Toc77093816 \h </w:instrText>
             </w:r>
             <w:r>
               <w:rPr>
@@ -3026,10 +3026,10 @@
               <w:noProof/>
               <w:sz w:val="28"/>
               <w:szCs w:val="28"/>
-              <w:lang w:eastAsia="el-GR"/>
+              <w:lang w:val="en-US"/>
             </w:rPr>
           </w:pPr>
-          <w:hyperlink w:anchor="_Toc77084005" w:history="1">
+          <w:hyperlink w:anchor="_Toc77093817" w:history="1">
             <w:r>
               <w:rPr>
                 <w:rStyle w:val="Hyperlink"/>
@@ -3047,7 +3047,7 @@
                 <w:noProof/>
                 <w:sz w:val="28"/>
                 <w:szCs w:val="28"/>
-                <w:lang w:eastAsia="el-GR"/>
+                <w:lang w:val="en-US"/>
               </w:rPr>
               <w:tab/>
             </w:r>
@@ -3105,7 +3105,7 @@
                 <w:sz w:val="28"/>
                 <w:szCs w:val="28"/>
               </w:rPr>
-              <w:instrText xml:space="preserve"> PAGEREF _Toc77084005 \h </w:instrText>
+              <w:instrText xml:space="preserve"> PAGEREF _Toc77093817 \h </w:instrText>
             </w:r>
             <w:r>
               <w:rPr>
@@ -3148,23 +3148,38 @@
           <w:pPr>
             <w:pStyle w:val="TOC3"/>
             <w:tabs>
+              <w:tab w:val="left" w:pos="1320"/>
               <w:tab w:val="right" w:leader="dot" w:pos="9210"/>
             </w:tabs>
             <w:rPr>
+              <w:rFonts w:asciiTheme="minorHAnsi" w:eastAsiaTheme="minorEastAsia" w:hAnsiTheme="minorHAnsi" w:cstheme="minorBidi"/>
               <w:noProof/>
               <w:sz w:val="28"/>
               <w:szCs w:val="28"/>
+              <w:lang w:val="en-US"/>
             </w:rPr>
           </w:pPr>
-          <w:hyperlink w:anchor="_Toc77084006" w:history="1">
+          <w:hyperlink w:anchor="_Toc77093818" w:history="1">
             <w:r>
               <w:rPr>
                 <w:rStyle w:val="Hyperlink"/>
                 <w:noProof/>
+                <w:spacing w:val="-1"/>
+                <w:w w:val="99"/>
                 <w:sz w:val="28"/>
                 <w:szCs w:val="28"/>
               </w:rPr>
               <w:t>3.1.1</w:t>
+            </w:r>
+            <w:r>
+              <w:rPr>
+                <w:rFonts w:asciiTheme="minorHAnsi" w:eastAsiaTheme="minorEastAsia" w:hAnsiTheme="minorHAnsi" w:cstheme="minorBidi"/>
+                <w:noProof/>
+                <w:sz w:val="28"/>
+                <w:szCs w:val="28"/>
+                <w:lang w:val="en-US"/>
+              </w:rPr>
+              <w:tab/>
             </w:r>
             <w:r>
               <w:rPr>
@@ -3173,7 +3188,7 @@
                 <w:sz w:val="28"/>
                 <w:szCs w:val="28"/>
               </w:rPr>
-              <w:t xml:space="preserve"> Τύποι χρηστών</w:t>
+              <w:t>Τύποι χρηστών</w:t>
             </w:r>
             <w:r>
               <w:rPr>
@@ -3200,7 +3215,7 @@
                 <w:sz w:val="28"/>
                 <w:szCs w:val="28"/>
               </w:rPr>
-              <w:instrText xml:space="preserve"> PAGEREF _Toc77084006 \h </w:instrText>
+              <w:instrText xml:space="preserve"> PAGEREF _Toc77093818 \h </w:instrText>
             </w:r>
             <w:r>
               <w:rPr>
@@ -3250,10 +3265,99 @@
               <w:noProof/>
               <w:sz w:val="28"/>
               <w:szCs w:val="28"/>
-              <w:lang w:eastAsia="el-GR"/>
+              <w:lang w:val="en-US"/>
             </w:rPr>
           </w:pPr>
-          <w:hyperlink w:anchor="_Toc77084007" w:history="1">
+          <w:hyperlink w:anchor="_Toc77093819" w:history="1">
+            <w:r>
+              <w:rPr>
+                <w:rStyle w:val="Hyperlink"/>
+                <w:noProof/>
+                <w:sz w:val="28"/>
+                <w:szCs w:val="28"/>
+                <w:lang w:val="en-US"/>
+              </w:rPr>
+              <w:t>3.1.2 Servlets</w:t>
+            </w:r>
+            <w:r>
+              <w:rPr>
+                <w:noProof/>
+                <w:webHidden/>
+                <w:sz w:val="28"/>
+                <w:szCs w:val="28"/>
+              </w:rPr>
+              <w:tab/>
+            </w:r>
+            <w:r>
+              <w:rPr>
+                <w:noProof/>
+                <w:webHidden/>
+                <w:sz w:val="28"/>
+                <w:szCs w:val="28"/>
+              </w:rPr>
+              <w:fldChar w:fldCharType="begin"/>
+            </w:r>
+            <w:r>
+              <w:rPr>
+                <w:noProof/>
+                <w:webHidden/>
+                <w:sz w:val="28"/>
+                <w:szCs w:val="28"/>
+              </w:rPr>
+              <w:instrText xml:space="preserve"> PAGEREF _Toc77093819 \h </w:instrText>
+            </w:r>
+            <w:r>
+              <w:rPr>
+                <w:noProof/>
+                <w:webHidden/>
+                <w:sz w:val="28"/>
+                <w:szCs w:val="28"/>
+              </w:rPr>
+            </w:r>
+            <w:r>
+              <w:rPr>
+                <w:noProof/>
+                <w:webHidden/>
+                <w:sz w:val="28"/>
+                <w:szCs w:val="28"/>
+              </w:rPr>
+              <w:fldChar w:fldCharType="separate"/>
+            </w:r>
+            <w:r>
+              <w:rPr>
+                <w:noProof/>
+                <w:webHidden/>
+                <w:sz w:val="28"/>
+                <w:szCs w:val="28"/>
+              </w:rPr>
+              <w:t>9</w:t>
+            </w:r>
+            <w:r>
+              <w:rPr>
+                <w:noProof/>
+                <w:webHidden/>
+                <w:sz w:val="28"/>
+                <w:szCs w:val="28"/>
+              </w:rPr>
+              <w:fldChar w:fldCharType="end"/>
+            </w:r>
+          </w:hyperlink>
+        </w:p>
+        <w:p>
+          <w:pPr>
+            <w:pStyle w:val="TOC3"/>
+            <w:tabs>
+              <w:tab w:val="right" w:leader="dot" w:pos="9210"/>
+            </w:tabs>
+            <w:rPr>
+              <w:rFonts w:asciiTheme="minorHAnsi" w:eastAsiaTheme="minorEastAsia" w:hAnsiTheme="minorHAnsi" w:cstheme="minorBidi"/>
+              <w:noProof/>
+              <w:sz w:val="28"/>
+              <w:szCs w:val="28"/>
+              <w:lang w:val="en-US"/>
+            </w:rPr>
+          </w:pPr>
+          <w:hyperlink w:anchor="_Toc77093820" w:history="1">
             <w:r>
               <w:rPr>
                 <w:rStyle w:val="Hyperlink"/>
@@ -3261,7 +3365,7 @@
                 <w:sz w:val="28"/>
                 <w:szCs w:val="28"/>
               </w:rPr>
-              <w:t xml:space="preserve">3.1.2 </w:t>
+              <w:t xml:space="preserve">3.1.3 </w:t>
             </w:r>
             <w:r>
               <w:rPr>
@@ -3271,8 +3375,87 @@
                 <w:szCs w:val="28"/>
                 <w:lang w:val="en-US"/>
               </w:rPr>
-              <w:t>A</w:t>
+              <w:t>Sessions</w:t>
             </w:r>
+            <w:r>
+              <w:rPr>
+                <w:noProof/>
+                <w:webHidden/>
+                <w:sz w:val="28"/>
+                <w:szCs w:val="28"/>
+              </w:rPr>
+              <w:tab/>
+            </w:r>
+            <w:r>
+              <w:rPr>
+                <w:noProof/>
+                <w:webHidden/>
+                <w:sz w:val="28"/>
+                <w:szCs w:val="28"/>
+              </w:rPr>
+              <w:fldChar w:fldCharType="begin"/>
+            </w:r>
+            <w:r>
+              <w:rPr>
+                <w:noProof/>
+                <w:webHidden/>
+                <w:sz w:val="28"/>
+                <w:szCs w:val="28"/>
+              </w:rPr>
+              <w:instrText xml:space="preserve"> PAGEREF _Toc77093820 \h </w:instrText>
+            </w:r>
+            <w:r>
+              <w:rPr>
+                <w:noProof/>
+                <w:webHidden/>
+                <w:sz w:val="28"/>
+                <w:szCs w:val="28"/>
+              </w:rPr>
+            </w:r>
+            <w:r>
+              <w:rPr>
+                <w:noProof/>
+                <w:webHidden/>
+                <w:sz w:val="28"/>
+                <w:szCs w:val="28"/>
+              </w:rPr>
+              <w:fldChar w:fldCharType="separate"/>
+            </w:r>
+            <w:r>
+              <w:rPr>
+                <w:noProof/>
+                <w:webHidden/>
+                <w:sz w:val="28"/>
+                <w:szCs w:val="28"/>
+              </w:rPr>
+              <w:t>10</w:t>
+            </w:r>
+            <w:r>
+              <w:rPr>
+                <w:noProof/>
+                <w:webHidden/>
+                <w:sz w:val="28"/>
+                <w:szCs w:val="28"/>
+              </w:rPr>
+              <w:fldChar w:fldCharType="end"/>
+            </w:r>
+          </w:hyperlink>
+        </w:p>
+        <w:p>
+          <w:pPr>
+            <w:pStyle w:val="TOC3"/>
+            <w:tabs>
+              <w:tab w:val="right" w:leader="dot" w:pos="9210"/>
+            </w:tabs>
+            <w:rPr>
+              <w:rFonts w:asciiTheme="minorHAnsi" w:eastAsiaTheme="minorEastAsia" w:hAnsiTheme="minorHAnsi" w:cstheme="minorBidi"/>
+              <w:noProof/>
+              <w:sz w:val="28"/>
+              <w:szCs w:val="28"/>
+              <w:lang w:val="en-US"/>
+            </w:rPr>
+          </w:pPr>
+          <w:hyperlink w:anchor="_Toc77093821" w:history="1">
             <w:r>
               <w:rPr>
                 <w:rStyle w:val="Hyperlink"/>
@@ -3280,7 +3463,7 @@
                 <w:sz w:val="28"/>
                 <w:szCs w:val="28"/>
               </w:rPr>
-              <w:t xml:space="preserve">ξιοποίηση πηγών στο κομμάτι του </w:t>
+              <w:t xml:space="preserve">3.1.4 Αξιοποίηση πηγών στο κομμάτι του </w:t>
             </w:r>
             <w:r>
               <w:rPr>
@@ -3336,7 +3519,7 @@
                 <w:sz w:val="28"/>
                 <w:szCs w:val="28"/>
               </w:rPr>
-              <w:instrText xml:space="preserve"> PAGEREF _Toc77084007 \h </w:instrText>
+              <w:instrText xml:space="preserve"> PAGEREF _Toc77093821 \h </w:instrText>
             </w:r>
             <w:r>
               <w:rPr>
@@ -3362,7 +3545,7 @@
                 <w:sz w:val="28"/>
                 <w:szCs w:val="28"/>
               </w:rPr>
-              <w:t>8</w:t>
+              <w:t>10</w:t>
             </w:r>
             <w:r>
               <w:rPr>
@@ -3387,10 +3570,10 @@
               <w:noProof/>
               <w:sz w:val="28"/>
               <w:szCs w:val="28"/>
-              <w:lang w:eastAsia="el-GR"/>
+              <w:lang w:val="en-US"/>
             </w:rPr>
           </w:pPr>
-          <w:hyperlink w:anchor="_Toc77084008" w:history="1">
+          <w:hyperlink w:anchor="_Toc77093822" w:history="1">
             <w:r>
               <w:rPr>
                 <w:rStyle w:val="Hyperlink"/>
@@ -3408,7 +3591,7 @@
                 <w:noProof/>
                 <w:sz w:val="28"/>
                 <w:szCs w:val="28"/>
-                <w:lang w:eastAsia="el-GR"/>
+                <w:lang w:val="en-US"/>
               </w:rPr>
               <w:tab/>
             </w:r>
@@ -3467,7 +3650,7 @@
                 <w:sz w:val="28"/>
                 <w:szCs w:val="28"/>
               </w:rPr>
-              <w:instrText xml:space="preserve"> PAGEREF _Toc77084008 \h </w:instrText>
+              <w:instrText xml:space="preserve"> PAGEREF _Toc77093822 \h </w:instrText>
             </w:r>
             <w:r>
               <w:rPr>
@@ -3493,7 +3676,7 @@
                 <w:sz w:val="28"/>
                 <w:szCs w:val="28"/>
               </w:rPr>
-              <w:t>8</w:t>
+              <w:t>10</w:t>
             </w:r>
             <w:r>
               <w:rPr>
@@ -3517,17 +3700,16 @@
               <w:noProof/>
               <w:sz w:val="28"/>
               <w:szCs w:val="28"/>
-              <w:lang w:eastAsia="el-GR"/>
+              <w:lang w:val="en-US"/>
             </w:rPr>
           </w:pPr>
-          <w:hyperlink w:anchor="_Toc77084009" w:history="1">
+          <w:hyperlink w:anchor="_Toc77093823" w:history="1">
             <w:r>
               <w:rPr>
                 <w:rStyle w:val="Hyperlink"/>
                 <w:noProof/>
                 <w:sz w:val="28"/>
                 <w:szCs w:val="28"/>
-                <w:lang w:val="en-US"/>
               </w:rPr>
               <w:t>3.2.1 Το μενού της εφαρμογής</w:t>
             </w:r>
@@ -3556,7 +3738,7 @@
                 <w:sz w:val="28"/>
                 <w:szCs w:val="28"/>
               </w:rPr>
-              <w:instrText xml:space="preserve"> PAGEREF _Toc77084009 \h </w:instrText>
+              <w:instrText xml:space="preserve"> PAGEREF _Toc77093823 \h </w:instrText>
             </w:r>
             <w:r>
               <w:rPr>
@@ -3582,7 +3764,7 @@
                 <w:sz w:val="28"/>
                 <w:szCs w:val="28"/>
               </w:rPr>
-              <w:t>8</w:t>
+              <w:t>10</w:t>
             </w:r>
             <w:r>
               <w:rPr>
@@ -3606,10 +3788,10 @@
               <w:noProof/>
               <w:sz w:val="28"/>
               <w:szCs w:val="28"/>
-              <w:lang w:eastAsia="el-GR"/>
+              <w:lang w:val="en-US"/>
             </w:rPr>
           </w:pPr>
-          <w:hyperlink w:anchor="_Toc77084010" w:history="1">
+          <w:hyperlink w:anchor="_Toc77093824" w:history="1">
             <w:r>
               <w:rPr>
                 <w:rStyle w:val="Hyperlink"/>
@@ -3682,183 +3864,7 @@
                 <w:sz w:val="28"/>
                 <w:szCs w:val="28"/>
               </w:rPr>
-              <w:instrText xml:space="preserve"> PAGEREF _Toc77084010 \h </w:instrText>
-            </w:r>
-            <w:r>
-              <w:rPr>
-                <w:noProof/>
-                <w:webHidden/>
-                <w:sz w:val="28"/>
-                <w:szCs w:val="28"/>
-              </w:rPr>
-            </w:r>
-            <w:r>
-              <w:rPr>
-                <w:noProof/>
-                <w:webHidden/>
-                <w:sz w:val="28"/>
-                <w:szCs w:val="28"/>
-              </w:rPr>
-              <w:fldChar w:fldCharType="separate"/>
-            </w:r>
-            <w:r>
-              <w:rPr>
-                <w:noProof/>
-                <w:webHidden/>
-                <w:sz w:val="28"/>
-                <w:szCs w:val="28"/>
-              </w:rPr>
-              <w:t>9</w:t>
-            </w:r>
-            <w:r>
-              <w:rPr>
-                <w:noProof/>
-                <w:webHidden/>
-                <w:sz w:val="28"/>
-                <w:szCs w:val="28"/>
-              </w:rPr>
-              <w:fldChar w:fldCharType="end"/>
-            </w:r>
-          </w:hyperlink>
-        </w:p>
-        <w:p>
-          <w:pPr>
-            <w:pStyle w:val="TOC3"/>
-            <w:tabs>
-              <w:tab w:val="right" w:leader="dot" w:pos="9210"/>
-            </w:tabs>
-            <w:rPr>
-              <w:rFonts w:asciiTheme="minorHAnsi" w:eastAsiaTheme="minorEastAsia" w:hAnsiTheme="minorHAnsi" w:cstheme="minorBidi"/>
-              <w:noProof/>
-              <w:sz w:val="28"/>
-              <w:szCs w:val="28"/>
-              <w:lang w:eastAsia="el-GR"/>
-            </w:rPr>
-          </w:pPr>
-          <w:hyperlink w:anchor="_Toc77084011" w:history="1">
-            <w:r>
-              <w:rPr>
-                <w:rStyle w:val="Hyperlink"/>
-                <w:noProof/>
-                <w:sz w:val="28"/>
-                <w:szCs w:val="28"/>
-              </w:rPr>
-              <w:t>3.2.3 H σελίδα σύνδεσης (login)</w:t>
-            </w:r>
-            <w:r>
-              <w:rPr>
-                <w:noProof/>
-                <w:webHidden/>
-                <w:sz w:val="28"/>
-                <w:szCs w:val="28"/>
-              </w:rPr>
-              <w:tab/>
-            </w:r>
-            <w:r>
-              <w:rPr>
-                <w:noProof/>
-                <w:webHidden/>
-                <w:sz w:val="28"/>
-                <w:szCs w:val="28"/>
-              </w:rPr>
-              <w:fldChar w:fldCharType="begin"/>
-            </w:r>
-            <w:r>
-              <w:rPr>
-                <w:noProof/>
-                <w:webHidden/>
-                <w:sz w:val="28"/>
-                <w:szCs w:val="28"/>
-              </w:rPr>
-              <w:instrText xml:space="preserve"> PAGEREF _Toc77084011 \h </w:instrText>
-            </w:r>
-            <w:r>
-              <w:rPr>
-                <w:noProof/>
-                <w:webHidden/>
-                <w:sz w:val="28"/>
-                <w:szCs w:val="28"/>
-              </w:rPr>
-            </w:r>
-            <w:r>
-              <w:rPr>
-                <w:noProof/>
-                <w:webHidden/>
-                <w:sz w:val="28"/>
-                <w:szCs w:val="28"/>
-              </w:rPr>
-              <w:fldChar w:fldCharType="separate"/>
-            </w:r>
-            <w:r>
-              <w:rPr>
-                <w:noProof/>
-                <w:webHidden/>
-                <w:sz w:val="28"/>
-                <w:szCs w:val="28"/>
-              </w:rPr>
-              <w:t>10</w:t>
-            </w:r>
-            <w:r>
-              <w:rPr>
-                <w:noProof/>
-                <w:webHidden/>
-                <w:sz w:val="28"/>
-                <w:szCs w:val="28"/>
-              </w:rPr>
-              <w:fldChar w:fldCharType="end"/>
-            </w:r>
-          </w:hyperlink>
-        </w:p>
-        <w:p>
-          <w:pPr>
-            <w:pStyle w:val="TOC3"/>
-            <w:tabs>
-              <w:tab w:val="right" w:leader="dot" w:pos="9210"/>
-            </w:tabs>
-            <w:rPr>
-              <w:rFonts w:asciiTheme="minorHAnsi" w:eastAsiaTheme="minorEastAsia" w:hAnsiTheme="minorHAnsi" w:cstheme="minorBidi"/>
-              <w:noProof/>
-              <w:sz w:val="28"/>
-              <w:szCs w:val="28"/>
-              <w:lang w:eastAsia="el-GR"/>
-            </w:rPr>
-          </w:pPr>
-          <w:hyperlink w:anchor="_Toc77084012" w:history="1">
-            <w:r>
-              <w:rPr>
-                <w:rStyle w:val="Hyperlink"/>
-                <w:noProof/>
-                <w:sz w:val="28"/>
-                <w:szCs w:val="28"/>
-              </w:rPr>
-              <w:t>3.2.4 Τα κύρια μενού των χρηστών</w:t>
-            </w:r>
-            <w:r>
-              <w:rPr>
-                <w:noProof/>
-                <w:webHidden/>
-                <w:sz w:val="28"/>
-                <w:szCs w:val="28"/>
-              </w:rPr>
-              <w:tab/>
-            </w:r>
-            <w:r>
-              <w:rPr>
-                <w:noProof/>
-                <w:webHidden/>
-                <w:sz w:val="28"/>
-                <w:szCs w:val="28"/>
-              </w:rPr>
-              <w:fldChar w:fldCharType="begin"/>
-            </w:r>
-            <w:r>
-              <w:rPr>
-                <w:noProof/>
-                <w:webHidden/>
-                <w:sz w:val="28"/>
-                <w:szCs w:val="28"/>
-              </w:rPr>
-              <w:instrText xml:space="preserve"> PAGEREF _Toc77084012 \h </w:instrText>
+              <w:instrText xml:space="preserve"> PAGEREF _Toc77093824 \h </w:instrText>
             </w:r>
             <w:r>
               <w:rPr>
@@ -3899,6 +3905,182 @@
         </w:p>
         <w:p>
           <w:pPr>
+            <w:pStyle w:val="TOC3"/>
+            <w:tabs>
+              <w:tab w:val="right" w:leader="dot" w:pos="9210"/>
+            </w:tabs>
+            <w:rPr>
+              <w:rFonts w:asciiTheme="minorHAnsi" w:eastAsiaTheme="minorEastAsia" w:hAnsiTheme="minorHAnsi" w:cstheme="minorBidi"/>
+              <w:noProof/>
+              <w:sz w:val="28"/>
+              <w:szCs w:val="28"/>
+              <w:lang w:val="en-US"/>
+            </w:rPr>
+          </w:pPr>
+          <w:hyperlink w:anchor="_Toc77093825" w:history="1">
+            <w:r>
+              <w:rPr>
+                <w:rStyle w:val="Hyperlink"/>
+                <w:noProof/>
+                <w:sz w:val="28"/>
+                <w:szCs w:val="28"/>
+              </w:rPr>
+              <w:t>3.2.3 H σελίδα σύνδεσης (login)</w:t>
+            </w:r>
+            <w:r>
+              <w:rPr>
+                <w:noProof/>
+                <w:webHidden/>
+                <w:sz w:val="28"/>
+                <w:szCs w:val="28"/>
+              </w:rPr>
+              <w:tab/>
+            </w:r>
+            <w:r>
+              <w:rPr>
+                <w:noProof/>
+                <w:webHidden/>
+                <w:sz w:val="28"/>
+                <w:szCs w:val="28"/>
+              </w:rPr>
+              <w:fldChar w:fldCharType="begin"/>
+            </w:r>
+            <w:r>
+              <w:rPr>
+                <w:noProof/>
+                <w:webHidden/>
+                <w:sz w:val="28"/>
+                <w:szCs w:val="28"/>
+              </w:rPr>
+              <w:instrText xml:space="preserve"> PAGEREF _Toc77093825 \h </w:instrText>
+            </w:r>
+            <w:r>
+              <w:rPr>
+                <w:noProof/>
+                <w:webHidden/>
+                <w:sz w:val="28"/>
+                <w:szCs w:val="28"/>
+              </w:rPr>
+            </w:r>
+            <w:r>
+              <w:rPr>
+                <w:noProof/>
+                <w:webHidden/>
+                <w:sz w:val="28"/>
+                <w:szCs w:val="28"/>
+              </w:rPr>
+              <w:fldChar w:fldCharType="separate"/>
+            </w:r>
+            <w:r>
+              <w:rPr>
+                <w:noProof/>
+                <w:webHidden/>
+                <w:sz w:val="28"/>
+                <w:szCs w:val="28"/>
+              </w:rPr>
+              <w:t>12</w:t>
+            </w:r>
+            <w:r>
+              <w:rPr>
+                <w:noProof/>
+                <w:webHidden/>
+                <w:sz w:val="28"/>
+                <w:szCs w:val="28"/>
+              </w:rPr>
+              <w:fldChar w:fldCharType="end"/>
+            </w:r>
+          </w:hyperlink>
+        </w:p>
+        <w:p>
+          <w:pPr>
+            <w:pStyle w:val="TOC3"/>
+            <w:tabs>
+              <w:tab w:val="right" w:leader="dot" w:pos="9210"/>
+            </w:tabs>
+            <w:rPr>
+              <w:rFonts w:asciiTheme="minorHAnsi" w:eastAsiaTheme="minorEastAsia" w:hAnsiTheme="minorHAnsi" w:cstheme="minorBidi"/>
+              <w:noProof/>
+              <w:sz w:val="28"/>
+              <w:szCs w:val="28"/>
+              <w:lang w:val="en-US"/>
+            </w:rPr>
+          </w:pPr>
+          <w:hyperlink w:anchor="_Toc77093826" w:history="1">
+            <w:r>
+              <w:rPr>
+                <w:rStyle w:val="Hyperlink"/>
+                <w:noProof/>
+                <w:sz w:val="28"/>
+                <w:szCs w:val="28"/>
+              </w:rPr>
+              <w:t>3.2.4 Τα κύρια μενού των χρηστών</w:t>
+            </w:r>
+            <w:r>
+              <w:rPr>
+                <w:noProof/>
+                <w:webHidden/>
+                <w:sz w:val="28"/>
+                <w:szCs w:val="28"/>
+              </w:rPr>
+              <w:tab/>
+            </w:r>
+            <w:r>
+              <w:rPr>
+                <w:noProof/>
+                <w:webHidden/>
+                <w:sz w:val="28"/>
+                <w:szCs w:val="28"/>
+              </w:rPr>
+              <w:fldChar w:fldCharType="begin"/>
+            </w:r>
+            <w:r>
+              <w:rPr>
+                <w:noProof/>
+                <w:webHidden/>
+                <w:sz w:val="28"/>
+                <w:szCs w:val="28"/>
+              </w:rPr>
+              <w:instrText xml:space="preserve"> PAGEREF _Toc77093826 \h </w:instrText>
+            </w:r>
+            <w:r>
+              <w:rPr>
+                <w:noProof/>
+                <w:webHidden/>
+                <w:sz w:val="28"/>
+                <w:szCs w:val="28"/>
+              </w:rPr>
+            </w:r>
+            <w:r>
+              <w:rPr>
+                <w:noProof/>
+                <w:webHidden/>
+                <w:sz w:val="28"/>
+                <w:szCs w:val="28"/>
+              </w:rPr>
+              <w:fldChar w:fldCharType="separate"/>
+            </w:r>
+            <w:r>
+              <w:rPr>
+                <w:noProof/>
+                <w:webHidden/>
+                <w:sz w:val="28"/>
+                <w:szCs w:val="28"/>
+              </w:rPr>
+              <w:t>13</w:t>
+            </w:r>
+            <w:r>
+              <w:rPr>
+                <w:noProof/>
+                <w:webHidden/>
+                <w:sz w:val="28"/>
+                <w:szCs w:val="28"/>
+              </w:rPr>
+              <w:fldChar w:fldCharType="end"/>
+            </w:r>
+          </w:hyperlink>
+        </w:p>
+        <w:p>
+          <w:pPr>
             <w:pStyle w:val="TOC1"/>
             <w:tabs>
               <w:tab w:val="right" w:leader="dot" w:pos="9210"/>
@@ -3908,10 +4090,10 @@
               <w:noProof/>
               <w:sz w:val="28"/>
               <w:szCs w:val="28"/>
-              <w:lang w:eastAsia="el-GR"/>
+              <w:lang w:val="en-US"/>
             </w:rPr>
           </w:pPr>
-          <w:hyperlink w:anchor="_Toc77084013" w:history="1">
+          <w:hyperlink w:anchor="_Toc77093827" w:history="1">
             <w:r>
               <w:rPr>
                 <w:rStyle w:val="Hyperlink"/>
@@ -3928,7 +4110,7 @@
                 <w:noProof/>
                 <w:sz w:val="28"/>
                 <w:szCs w:val="28"/>
-                <w:lang w:eastAsia="el-GR"/>
+                <w:lang w:val="en-US"/>
               </w:rPr>
               <w:tab/>
             </w:r>
@@ -3966,7 +4148,7 @@
                 <w:sz w:val="28"/>
                 <w:szCs w:val="28"/>
               </w:rPr>
-              <w:instrText xml:space="preserve"> PAGEREF _Toc77084013 \h </w:instrText>
+              <w:instrText xml:space="preserve"> PAGEREF _Toc77093827 \h </w:instrText>
             </w:r>
             <w:r>
               <w:rPr>
@@ -3992,7 +4174,7 @@
                 <w:sz w:val="28"/>
                 <w:szCs w:val="28"/>
               </w:rPr>
-              <w:t>29</w:t>
+              <w:t>31</w:t>
             </w:r>
             <w:r>
               <w:rPr>
@@ -4016,10 +4198,10 @@
               <w:noProof/>
               <w:sz w:val="28"/>
               <w:szCs w:val="28"/>
-              <w:lang w:eastAsia="el-GR"/>
+              <w:lang w:val="en-US"/>
             </w:rPr>
           </w:pPr>
-          <w:hyperlink w:anchor="_Toc77084014" w:history="1">
+          <w:hyperlink w:anchor="_Toc77093828" w:history="1">
             <w:r>
               <w:rPr>
                 <w:rStyle w:val="Hyperlink"/>
@@ -4036,7 +4218,7 @@
                 <w:noProof/>
                 <w:sz w:val="28"/>
                 <w:szCs w:val="28"/>
-                <w:lang w:eastAsia="el-GR"/>
+                <w:lang w:val="en-US"/>
               </w:rPr>
               <w:tab/>
             </w:r>
@@ -4074,7 +4256,7 @@
                 <w:sz w:val="28"/>
                 <w:szCs w:val="28"/>
               </w:rPr>
-              <w:instrText xml:space="preserve"> PAGEREF _Toc77084014 \h </w:instrText>
+              <w:instrText xml:space="preserve"> PAGEREF _Toc77093828 \h </w:instrText>
             </w:r>
             <w:r>
               <w:rPr>
@@ -4100,7 +4282,7 @@
                 <w:sz w:val="28"/>
                 <w:szCs w:val="28"/>
               </w:rPr>
-              <w:t>31</w:t>
+              <w:t>33</w:t>
             </w:r>
             <w:r>
               <w:rPr>
@@ -4261,7 +4443,7 @@
         </w:rPr>
       </w:pPr>
     </w:p>
-    <w:bookmarkStart w:id="0" w:name="_Toc77084002"/>
+    <w:bookmarkStart w:id="0" w:name="_Toc77093814"/>
     <w:p>
       <w:pPr>
         <w:pStyle w:val="Heading1"/>
@@ -4885,7 +5067,7 @@
         </w:rPr>
         <w:t xml:space="preserve"> </w:t>
       </w:r>
-      <w:bookmarkStart w:id="3" w:name="_Toc77084003"/>
+      <w:bookmarkStart w:id="3" w:name="_Toc77093815"/>
       <w:r>
         <w:t>Επαναχρησιμοποίηση του</w:t>
       </w:r>
@@ -5078,7 +5260,7 @@
         </w:rPr>
       </w:pPr>
     </w:p>
-    <w:bookmarkStart w:id="4" w:name="_Toc77084004"/>
+    <w:bookmarkStart w:id="4" w:name="_Toc77093816"/>
     <w:p>
       <w:pPr>
         <w:pStyle w:val="Heading1"/>
@@ -5215,7 +5397,7 @@
       </w:pPr>
       <w:bookmarkStart w:id="7" w:name="3.1_Back_End"/>
       <w:bookmarkStart w:id="8" w:name="_bookmark3"/>
-      <w:bookmarkStart w:id="9" w:name="_Toc77084005"/>
+      <w:bookmarkStart w:id="9" w:name="_Toc77093817"/>
       <w:bookmarkEnd w:id="7"/>
       <w:bookmarkEnd w:id="8"/>
       <w:r>
@@ -5256,7 +5438,7 @@
           <w:szCs w:val="28"/>
         </w:rPr>
       </w:pPr>
-      <w:bookmarkStart w:id="12" w:name="_Toc77084006"/>
+      <w:bookmarkStart w:id="12" w:name="_Toc77093818"/>
       <w:r>
         <w:rPr>
           <w:rFonts w:ascii="Arial" w:hAnsi="Arial" w:cs="Arial"/>
@@ -5290,7 +5472,6 @@
         </w:rPr>
         <w:t>ρηστώ</w:t>
       </w:r>
-      <w:bookmarkEnd w:id="12"/>
       <w:r>
         <w:rPr>
           <w:rFonts w:ascii="Arial" w:hAnsi="Arial" w:cs="Arial"/>
@@ -5302,6 +5483,7 @@
         </w:rPr>
         <w:t>ν</w:t>
       </w:r>
+      <w:bookmarkEnd w:id="12"/>
     </w:p>
     <w:p>
       <w:pPr>
@@ -5510,7 +5692,16 @@
           <w:sz w:val="24"/>
           <w:szCs w:val="24"/>
         </w:rPr>
-        <w:t>Αυτή η κλάση περιλαμβάνει λειτουργίες σαν: την είσοδο</w:t>
+        <w:t xml:space="preserve">Αυτή η κλάση </w:t>
+      </w:r>
+      <w:r>
+        <w:rPr>
+          <w:spacing w:val="3"/>
+          <w:sz w:val="24"/>
+          <w:szCs w:val="24"/>
+        </w:rPr>
+        <w:lastRenderedPageBreak/>
+        <w:t>περιλαμβάνει λειτουργίες σαν: την είσοδο</w:t>
       </w:r>
       <w:r>
         <w:rPr>
@@ -5626,7 +5817,6 @@
           <w:sz w:val="24"/>
           <w:szCs w:val="24"/>
         </w:rPr>
-        <w:lastRenderedPageBreak/>
         <w:t xml:space="preserve">λοιπές </w:t>
       </w:r>
       <w:r>
@@ -6411,7 +6601,16 @@
           <w:szCs w:val="24"/>
         </w:rPr>
         <w:tab/>
-        <w:t xml:space="preserve">Ο ιατρός έχει περισσότερο έλεγχο με τα ραντεβού, καθώς θα πρέπει να δηλώσει ότι είναι διαθέσιμος, σε μία συγκεκριμένη ημέρα. Για να επιτευχθεί αυτό, εισάγουμε ένα ραντεβού στη βάση δεδομένων, δηλώνοντας ως </w:t>
+        <w:t xml:space="preserve">Ο ιατρός έχει περισσότερο έλεγχο με τα ραντεβού, καθώς θα πρέπει να δηλώσει ότι είναι διαθέσιμος, σε μία συγκεκριμένη ημέρα. Για να επιτευχθεί αυτό, </w:t>
+      </w:r>
+      <w:r>
+        <w:rPr>
+          <w:spacing w:val="3"/>
+          <w:sz w:val="24"/>
+          <w:szCs w:val="24"/>
+        </w:rPr>
+        <w:lastRenderedPageBreak/>
+        <w:t xml:space="preserve">εισάγουμε ένα ραντεβού στη βάση δεδομένων, δηλώνοντας ως </w:t>
       </w:r>
       <w:r>
         <w:rPr>
@@ -6427,16 +6626,7 @@
           <w:sz w:val="24"/>
           <w:szCs w:val="24"/>
         </w:rPr>
-        <w:t xml:space="preserve"> Επισημαίνεται, επίσης, ότι κάθε ραντεβού διαρκεί, υποχρεωτικά, 30 </w:t>
-      </w:r>
-      <w:r>
-        <w:rPr>
-          <w:spacing w:val="3"/>
-          <w:sz w:val="24"/>
-          <w:szCs w:val="24"/>
-        </w:rPr>
-        <w:lastRenderedPageBreak/>
-        <w:t>λεπτά. Έχοντας αυτήν την παραδοχή υπ’ όψη, μπορούμε να αποτρέψουμε τον Γιατρό να δηλώσει διαθεσιμότητα δύο φορές στην ίδια ώρα και στην ίδια ημέρα.</w:t>
+        <w:t xml:space="preserve"> Επισημαίνεται, επίσης, ότι κάθε ραντεβού διαρκεί, υποχρεωτικά, 30 λεπτά. Έχοντας αυτήν την παραδοχή υπ’ όψη, μπορούμε να αποτρέψουμε τον Γιατρό να δηλώσει διαθεσιμότητα δύο φορές στην ίδια ώρα και στην ίδια ημέρα.</w:t>
       </w:r>
     </w:p>
     <w:p>
@@ -7059,53 +7249,187 @@
     </w:p>
     <w:p>
       <w:pPr>
-        <w:jc w:val="both"/>
-        <w:rPr>
-          <w:spacing w:val="3"/>
-          <w:sz w:val="24"/>
-          <w:szCs w:val="24"/>
-        </w:rPr>
-      </w:pPr>
-    </w:p>
-    <w:p>
-      <w:pPr>
-        <w:pStyle w:val="ListParagraph"/>
-        <w:numPr>
-          <w:ilvl w:val="2"/>
-          <w:numId w:val="1"/>
-        </w:numPr>
-        <w:jc w:val="both"/>
-        <w:rPr>
+        <w:ind w:left="415" w:firstLine="289"/>
+        <w:jc w:val="both"/>
+        <w:rPr>
+          <w:spacing w:val="3"/>
+          <w:sz w:val="24"/>
+          <w:szCs w:val="24"/>
+        </w:rPr>
+      </w:pPr>
+    </w:p>
+    <w:p>
+      <w:pPr>
+        <w:ind w:left="415" w:firstLine="289"/>
+        <w:jc w:val="both"/>
+        <w:rPr>
+          <w:spacing w:val="3"/>
+          <w:sz w:val="24"/>
+          <w:szCs w:val="24"/>
+        </w:rPr>
+      </w:pPr>
+    </w:p>
+    <w:p>
+      <w:pPr>
+        <w:ind w:left="415" w:firstLine="289"/>
+        <w:jc w:val="both"/>
+        <w:rPr>
+          <w:spacing w:val="3"/>
+          <w:sz w:val="24"/>
+          <w:szCs w:val="24"/>
+        </w:rPr>
+      </w:pPr>
+    </w:p>
+    <w:p>
+      <w:pPr>
+        <w:ind w:left="415" w:firstLine="289"/>
+        <w:jc w:val="both"/>
+        <w:rPr>
+          <w:spacing w:val="3"/>
+          <w:sz w:val="24"/>
+          <w:szCs w:val="24"/>
+        </w:rPr>
+      </w:pPr>
+    </w:p>
+    <w:p>
+      <w:pPr>
+        <w:ind w:left="415" w:firstLine="289"/>
+        <w:jc w:val="both"/>
+        <w:rPr>
+          <w:spacing w:val="3"/>
+          <w:sz w:val="24"/>
+          <w:szCs w:val="24"/>
+        </w:rPr>
+      </w:pPr>
+    </w:p>
+    <w:p>
+      <w:pPr>
+        <w:ind w:left="415" w:firstLine="289"/>
+        <w:jc w:val="both"/>
+        <w:rPr>
+          <w:spacing w:val="3"/>
+          <w:sz w:val="24"/>
+          <w:szCs w:val="24"/>
+        </w:rPr>
+      </w:pPr>
+    </w:p>
+    <w:p>
+      <w:pPr>
+        <w:ind w:left="415" w:firstLine="289"/>
+        <w:jc w:val="both"/>
+        <w:rPr>
+          <w:spacing w:val="3"/>
+          <w:sz w:val="24"/>
+          <w:szCs w:val="24"/>
+        </w:rPr>
+      </w:pPr>
+    </w:p>
+    <w:p>
+      <w:pPr>
+        <w:ind w:left="415" w:firstLine="289"/>
+        <w:jc w:val="both"/>
+        <w:rPr>
+          <w:spacing w:val="3"/>
+          <w:sz w:val="24"/>
+          <w:szCs w:val="24"/>
+        </w:rPr>
+      </w:pPr>
+    </w:p>
+    <w:p>
+      <w:pPr>
+        <w:ind w:left="415" w:firstLine="289"/>
+        <w:jc w:val="both"/>
+        <w:rPr>
+          <w:spacing w:val="3"/>
+          <w:sz w:val="24"/>
+          <w:szCs w:val="24"/>
+        </w:rPr>
+      </w:pPr>
+    </w:p>
+    <w:p>
+      <w:pPr>
+        <w:ind w:left="415" w:firstLine="289"/>
+        <w:jc w:val="both"/>
+        <w:rPr>
+          <w:spacing w:val="3"/>
+          <w:sz w:val="24"/>
+          <w:szCs w:val="24"/>
+        </w:rPr>
+      </w:pPr>
+    </w:p>
+    <w:p>
+      <w:pPr>
+        <w:ind w:left="415" w:firstLine="289"/>
+        <w:jc w:val="both"/>
+        <w:rPr>
+          <w:spacing w:val="3"/>
+          <w:sz w:val="24"/>
+          <w:szCs w:val="24"/>
+        </w:rPr>
+      </w:pPr>
+    </w:p>
+    <w:p>
+      <w:pPr>
+        <w:jc w:val="both"/>
+        <w:rPr>
+          <w:spacing w:val="3"/>
+          <w:sz w:val="24"/>
+          <w:szCs w:val="24"/>
+        </w:rPr>
+      </w:pPr>
+    </w:p>
+    <w:p>
+      <w:pPr>
+        <w:pStyle w:val="Heading3"/>
+        <w:ind w:firstLine="415"/>
+        <w:jc w:val="both"/>
+        <w:rPr>
+          <w:rFonts w:ascii="Arial" w:hAnsi="Arial" w:cs="Arial"/>
           <w:b/>
           <w:bCs/>
-          <w:spacing w:val="3"/>
+          <w:color w:val="000000" w:themeColor="text1"/>
           <w:sz w:val="28"/>
           <w:szCs w:val="28"/>
           <w:lang w:val="en-US"/>
         </w:rPr>
       </w:pPr>
-      <w:r>
-        <w:rPr>
+      <w:bookmarkStart w:id="13" w:name="_Toc77093819"/>
+      <w:r>
+        <w:rPr>
+          <w:rFonts w:ascii="Arial" w:hAnsi="Arial" w:cs="Arial"/>
           <w:b/>
           <w:bCs/>
-          <w:spacing w:val="3"/>
+          <w:color w:val="000000" w:themeColor="text1"/>
           <w:sz w:val="28"/>
           <w:szCs w:val="28"/>
           <w:lang w:val="en-US"/>
         </w:rPr>
-        <w:t>Servlets</w:t>
-      </w:r>
-    </w:p>
-    <w:p>
-      <w:pPr>
-        <w:ind w:left="720"/>
-        <w:jc w:val="both"/>
-        <w:rPr>
-          <w:spacing w:val="3"/>
+        <w:t xml:space="preserve">3.1.2 </w:t>
+      </w:r>
+      <w:r>
+        <w:rPr>
+          <w:rFonts w:ascii="Arial" w:hAnsi="Arial" w:cs="Arial"/>
+          <w:b/>
+          <w:bCs/>
+          <w:color w:val="000000" w:themeColor="text1"/>
           <w:sz w:val="28"/>
           <w:szCs w:val="28"/>
           <w:lang w:val="en-US"/>
         </w:rPr>
+        <w:t>Servlets</w:t>
+      </w:r>
+      <w:bookmarkEnd w:id="13"/>
+    </w:p>
+    <w:p>
+      <w:pPr>
+        <w:ind w:left="720"/>
+        <w:jc w:val="both"/>
+        <w:rPr>
+          <w:spacing w:val="3"/>
+          <w:sz w:val="28"/>
+          <w:szCs w:val="28"/>
+          <w:lang w:val="en-US"/>
+        </w:rPr>
       </w:pPr>
     </w:p>
     <w:p>
@@ -7200,50 +7524,6 @@
         </w:rPr>
         <w:t xml:space="preserve"> Όλες οι μέθοδοι είναι γραμμένες στις κλάσεις των αντίστοιχων χρηστών.</w:t>
       </w:r>
-    </w:p>
-    <w:p>
-      <w:pPr>
-        <w:ind w:left="415" w:firstLine="305"/>
-        <w:jc w:val="both"/>
-        <w:rPr>
-          <w:spacing w:val="3"/>
-          <w:sz w:val="24"/>
-          <w:szCs w:val="24"/>
-        </w:rPr>
-      </w:pPr>
-    </w:p>
-    <w:p>
-      <w:pPr>
-        <w:ind w:left="415" w:firstLine="305"/>
-        <w:jc w:val="both"/>
-        <w:rPr>
-          <w:spacing w:val="3"/>
-          <w:sz w:val="24"/>
-          <w:szCs w:val="24"/>
-        </w:rPr>
-      </w:pPr>
-    </w:p>
-    <w:p>
-      <w:pPr>
-        <w:ind w:left="415" w:firstLine="305"/>
-        <w:jc w:val="both"/>
-        <w:rPr>
-          <w:spacing w:val="3"/>
-          <w:sz w:val="24"/>
-          <w:szCs w:val="24"/>
-        </w:rPr>
-      </w:pPr>
-    </w:p>
-    <w:p>
-      <w:pPr>
-        <w:ind w:left="415" w:firstLine="305"/>
-        <w:jc w:val="both"/>
-        <w:rPr>
-          <w:spacing w:val="3"/>
-          <w:sz w:val="24"/>
-          <w:szCs w:val="24"/>
-        </w:rPr>
-      </w:pPr>
     </w:p>
     <w:p>
       <w:pPr>
@@ -7289,7 +7569,6 @@
           <w:szCs w:val="24"/>
           <w:u w:val="single"/>
         </w:rPr>
-        <w:lastRenderedPageBreak/>
         <w:t>ΓΕΝΙΚΗ ΜΕΘΟΔΟΛΟΓΙΑ</w:t>
       </w:r>
     </w:p>
@@ -7501,14 +7780,24 @@
       <w:r>
         <w:t xml:space="preserve">Εικόνα </w:t>
       </w:r>
-      <w:fldSimple w:instr=" SEQ Εικόνα \* ARABIC ">
-        <w:r>
-          <w:rPr>
-            <w:noProof/>
-          </w:rPr>
-          <w:t>1</w:t>
-        </w:r>
-      </w:fldSimple>
+      <w:r>
+        <w:fldChar w:fldCharType="begin"/>
+      </w:r>
+      <w:r>
+        <w:instrText xml:space="preserve"> SEQ Εικόνα \* ARABIC </w:instrText>
+      </w:r>
+      <w:r>
+        <w:fldChar w:fldCharType="separate"/>
+      </w:r>
+      <w:r>
+        <w:rPr>
+          <w:noProof/>
+        </w:rPr>
+        <w:t>1</w:t>
+      </w:r>
+      <w:r>
+        <w:fldChar w:fldCharType="end"/>
+      </w:r>
       <w:r>
         <w:t xml:space="preserve">: ΚΡΥΜΜΕΝΕΣ ΜΕΤΑΒΛΗΤΕΣ ΣΤΗΝ </w:t>
       </w:r>
@@ -8300,30 +8589,445 @@
           <w:sz w:val="24"/>
           <w:szCs w:val="24"/>
         </w:rPr>
-        <w:t>καλούμε και την ανάλογη μέθοδο από κάθε κλάση (όλες οι μέθοδοι είναι στατικές).</w:t>
-      </w:r>
-    </w:p>
-    <w:p>
-      <w:pPr>
-        <w:jc w:val="both"/>
+        <w:t>καλούμε και την ανάλογη μέθοδο από κάθε κλάση (όλες οι μέθοδοι είναι στατικές)</w:t>
+      </w:r>
+      <w:r>
+        <w:rPr>
+          <w:spacing w:val="3"/>
+          <w:sz w:val="24"/>
+          <w:szCs w:val="24"/>
+        </w:rPr>
+        <w:t>, αφού πρώτα πάρουμε τα δεδομένα από την αντίστοιχη σελίδα</w:t>
+      </w:r>
+      <w:r>
+        <w:rPr>
+          <w:spacing w:val="3"/>
+          <w:sz w:val="24"/>
+          <w:szCs w:val="24"/>
+        </w:rPr>
+        <w:t xml:space="preserve"> και τα περάσουμε ως ορίσματα στις </w:t>
+      </w:r>
+      <w:r>
+        <w:rPr>
+          <w:spacing w:val="3"/>
+          <w:sz w:val="24"/>
+          <w:szCs w:val="24"/>
+        </w:rPr>
+        <w:lastRenderedPageBreak/>
+        <w:t>μεθόδους που καλούμε</w:t>
+      </w:r>
+      <w:r>
+        <w:rPr>
+          <w:spacing w:val="3"/>
+          <w:sz w:val="24"/>
+          <w:szCs w:val="24"/>
+        </w:rPr>
+        <w:t>.</w:t>
+      </w:r>
+    </w:p>
+    <w:p>
+      <w:pPr>
+        <w:ind w:left="415" w:firstLine="305"/>
+        <w:jc w:val="both"/>
+        <w:rPr>
+          <w:spacing w:val="3"/>
+          <w:sz w:val="24"/>
+          <w:szCs w:val="24"/>
+        </w:rPr>
+      </w:pPr>
+    </w:p>
+    <w:p>
+      <w:pPr>
+        <w:ind w:left="415" w:firstLine="305"/>
+        <w:jc w:val="both"/>
+        <w:rPr>
+          <w:spacing w:val="3"/>
+          <w:sz w:val="24"/>
+          <w:szCs w:val="24"/>
+        </w:rPr>
+      </w:pPr>
+      <w:r>
+        <w:rPr>
+          <w:spacing w:val="3"/>
+          <w:sz w:val="24"/>
+          <w:szCs w:val="24"/>
+        </w:rPr>
+        <w:t xml:space="preserve">Θα πρέπει να </w:t>
+      </w:r>
+      <w:r>
+        <w:rPr>
+          <w:spacing w:val="3"/>
+          <w:sz w:val="24"/>
+          <w:szCs w:val="24"/>
+        </w:rPr>
+        <w:t>προσέξουμε</w:t>
+      </w:r>
+      <w:r>
+        <w:rPr>
+          <w:spacing w:val="3"/>
+          <w:sz w:val="24"/>
+          <w:szCs w:val="24"/>
+        </w:rPr>
+        <w:t xml:space="preserve"> στο κομμάτι της βάσης δεδομένων, καθώς τα πάντα θα μπορούσαν να πάνε στραβά στον τομέα αυτόν.</w:t>
+      </w:r>
+      <w:r>
+        <w:rPr>
+          <w:spacing w:val="3"/>
+          <w:sz w:val="24"/>
+          <w:szCs w:val="24"/>
+        </w:rPr>
+        <w:t xml:space="preserve"> Οπότε,</w:t>
+      </w:r>
+      <w:r>
+        <w:rPr>
+          <w:spacing w:val="3"/>
+          <w:sz w:val="24"/>
+          <w:szCs w:val="24"/>
+        </w:rPr>
+        <w:t xml:space="preserve"> </w:t>
+      </w:r>
+      <w:r>
+        <w:rPr>
+          <w:spacing w:val="3"/>
+          <w:sz w:val="24"/>
+          <w:szCs w:val="24"/>
+        </w:rPr>
+        <w:t>τ</w:t>
+      </w:r>
+      <w:r>
+        <w:rPr>
+          <w:spacing w:val="3"/>
+          <w:sz w:val="24"/>
+          <w:szCs w:val="24"/>
+        </w:rPr>
+        <w:t xml:space="preserve">ην πρώτη φορά που καλείται ένα </w:t>
+      </w:r>
+      <w:r>
+        <w:rPr>
+          <w:spacing w:val="3"/>
+          <w:sz w:val="24"/>
+          <w:szCs w:val="24"/>
+          <w:lang w:val="en-US"/>
+        </w:rPr>
+        <w:t>Servlet</w:t>
+      </w:r>
+      <w:r>
+        <w:rPr>
+          <w:spacing w:val="3"/>
+          <w:sz w:val="24"/>
+          <w:szCs w:val="24"/>
+        </w:rPr>
+        <w:t xml:space="preserve"> (</w:t>
+      </w:r>
+      <w:r>
+        <w:rPr>
+          <w:spacing w:val="3"/>
+          <w:sz w:val="24"/>
+          <w:szCs w:val="24"/>
+        </w:rPr>
+        <w:t>όποιο κι αν είναι αυτό)</w:t>
+      </w:r>
+      <w:r>
+        <w:rPr>
+          <w:spacing w:val="3"/>
+          <w:sz w:val="24"/>
+          <w:szCs w:val="24"/>
+        </w:rPr>
+        <w:t>,</w:t>
+      </w:r>
+      <w:r>
+        <w:rPr>
+          <w:spacing w:val="3"/>
+          <w:sz w:val="24"/>
+          <w:szCs w:val="24"/>
+        </w:rPr>
+        <w:t xml:space="preserve"> </w:t>
+      </w:r>
+      <w:r>
         <w:rPr>
           <w:b/>
           <w:bCs/>
           <w:spacing w:val="3"/>
+          <w:sz w:val="24"/>
+          <w:szCs w:val="24"/>
+        </w:rPr>
+        <w:t xml:space="preserve">αρχικοποιούμε το </w:t>
+      </w:r>
+      <w:r>
+        <w:rPr>
+          <w:b/>
+          <w:bCs/>
+          <w:spacing w:val="3"/>
+          <w:sz w:val="24"/>
+          <w:szCs w:val="24"/>
+          <w:lang w:val="en-US"/>
+        </w:rPr>
+        <w:t>Data</w:t>
+      </w:r>
+      <w:r>
+        <w:rPr>
+          <w:b/>
+          <w:bCs/>
+          <w:spacing w:val="3"/>
+          <w:sz w:val="24"/>
+          <w:szCs w:val="24"/>
+        </w:rPr>
+        <w:t xml:space="preserve"> </w:t>
+      </w:r>
+      <w:r>
+        <w:rPr>
+          <w:b/>
+          <w:bCs/>
+          <w:spacing w:val="3"/>
+          <w:sz w:val="24"/>
+          <w:szCs w:val="24"/>
+          <w:lang w:val="en-US"/>
+        </w:rPr>
+        <w:t>Source</w:t>
+      </w:r>
+      <w:r>
+        <w:rPr>
+          <w:b/>
+          <w:bCs/>
+          <w:spacing w:val="3"/>
+          <w:sz w:val="24"/>
+          <w:szCs w:val="24"/>
+        </w:rPr>
+        <w:t>,</w:t>
+      </w:r>
+      <w:r>
+        <w:rPr>
+          <w:b/>
+          <w:bCs/>
+          <w:spacing w:val="3"/>
+          <w:sz w:val="24"/>
+          <w:szCs w:val="24"/>
+        </w:rPr>
+        <w:t xml:space="preserve"> </w:t>
+      </w:r>
+      <w:r>
+        <w:rPr>
+          <w:spacing w:val="3"/>
+          <w:sz w:val="24"/>
+          <w:szCs w:val="24"/>
+        </w:rPr>
+        <w:t>στο οποίο θα βρίσκεται η βάση δεδομένων μας.</w:t>
+      </w:r>
+      <w:r>
+        <w:rPr>
+          <w:spacing w:val="3"/>
+          <w:sz w:val="24"/>
+          <w:szCs w:val="24"/>
+        </w:rPr>
+        <w:t xml:space="preserve"> Φροντίζουμε, επίσης, η μεταβλητή αυτή να είναι στατική, καθώς θα χρησιμοποιείται </w:t>
+      </w:r>
+      <w:r>
+        <w:rPr>
+          <w:spacing w:val="3"/>
+          <w:sz w:val="24"/>
+          <w:szCs w:val="24"/>
+        </w:rPr>
+        <w:t xml:space="preserve">πολύ συχνά εντός του </w:t>
+      </w:r>
+      <w:r>
+        <w:rPr>
+          <w:spacing w:val="3"/>
+          <w:sz w:val="24"/>
+          <w:szCs w:val="24"/>
+          <w:lang w:val="en-US"/>
+        </w:rPr>
+        <w:t>S</w:t>
+      </w:r>
+      <w:r>
+        <w:rPr>
+          <w:spacing w:val="3"/>
+          <w:sz w:val="24"/>
+          <w:szCs w:val="24"/>
+          <w:lang w:val="en-US"/>
+        </w:rPr>
+        <w:t>ervlet</w:t>
+      </w:r>
+      <w:r>
+        <w:rPr>
+          <w:spacing w:val="3"/>
+          <w:sz w:val="24"/>
+          <w:szCs w:val="24"/>
+        </w:rPr>
+        <w:t>.</w:t>
+      </w:r>
+    </w:p>
+    <w:p>
+      <w:pPr>
+        <w:ind w:left="415" w:firstLine="305"/>
+        <w:jc w:val="both"/>
+        <w:rPr>
+          <w:spacing w:val="3"/>
+          <w:sz w:val="24"/>
+          <w:szCs w:val="24"/>
+        </w:rPr>
+      </w:pPr>
+    </w:p>
+    <w:p>
+      <w:pPr>
+        <w:jc w:val="both"/>
+        <w:rPr>
+          <w:spacing w:val="3"/>
+          <w:sz w:val="24"/>
+          <w:szCs w:val="24"/>
+        </w:rPr>
+      </w:pPr>
+    </w:p>
+    <w:p>
+      <w:pPr>
+        <w:pStyle w:val="Heading3"/>
+        <w:ind w:firstLine="415"/>
+        <w:jc w:val="both"/>
+        <w:rPr>
+          <w:rFonts w:ascii="Arial" w:hAnsi="Arial" w:cs="Arial"/>
+          <w:b/>
+          <w:bCs/>
+          <w:color w:val="000000" w:themeColor="text1"/>
           <w:sz w:val="28"/>
           <w:szCs w:val="28"/>
         </w:rPr>
       </w:pPr>
-    </w:p>
-    <w:p>
-      <w:pPr>
-        <w:jc w:val="both"/>
-        <w:rPr>
+      <w:bookmarkStart w:id="14" w:name="_Toc77093820"/>
+      <w:r>
+        <w:rPr>
+          <w:rFonts w:ascii="Arial" w:hAnsi="Arial" w:cs="Arial"/>
           <w:b/>
           <w:bCs/>
-          <w:spacing w:val="3"/>
+          <w:color w:val="000000" w:themeColor="text1"/>
           <w:sz w:val="28"/>
           <w:szCs w:val="28"/>
+        </w:rPr>
+        <w:t xml:space="preserve">3.1.3 </w:t>
+      </w:r>
+      <w:r>
+        <w:rPr>
+          <w:rFonts w:ascii="Arial" w:hAnsi="Arial" w:cs="Arial"/>
+          <w:b/>
+          <w:bCs/>
+          <w:color w:val="000000" w:themeColor="text1"/>
+          <w:sz w:val="28"/>
+          <w:szCs w:val="28"/>
+          <w:lang w:val="en-US"/>
+        </w:rPr>
+        <w:t>Sessions</w:t>
+      </w:r>
+      <w:bookmarkEnd w:id="14"/>
+    </w:p>
+    <w:p>
+      <w:pPr>
+        <w:jc w:val="both"/>
+        <w:rPr>
+          <w:spacing w:val="3"/>
+          <w:sz w:val="24"/>
+          <w:szCs w:val="24"/>
+        </w:rPr>
+      </w:pPr>
+      <w:r>
+        <w:rPr>
+          <w:spacing w:val="3"/>
+          <w:sz w:val="24"/>
+          <w:szCs w:val="24"/>
+        </w:rPr>
+        <w:tab/>
+      </w:r>
+    </w:p>
+    <w:p>
+      <w:pPr>
+        <w:ind w:left="415"/>
+        <w:jc w:val="both"/>
+        <w:rPr>
+          <w:spacing w:val="3"/>
+          <w:sz w:val="24"/>
+          <w:szCs w:val="24"/>
+        </w:rPr>
+      </w:pPr>
+      <w:r>
+        <w:rPr>
+          <w:spacing w:val="3"/>
+          <w:sz w:val="24"/>
+          <w:szCs w:val="24"/>
+        </w:rPr>
+        <w:tab/>
+        <w:t xml:space="preserve">Το θέμα της ασφάλειας της ιστοσελίδας το καλύπτουν τα </w:t>
+      </w:r>
+      <w:r>
+        <w:rPr>
+          <w:spacing w:val="3"/>
+          <w:sz w:val="24"/>
+          <w:szCs w:val="24"/>
+          <w:lang w:val="en-US"/>
+        </w:rPr>
+        <w:t>Sessions</w:t>
+      </w:r>
+      <w:r>
+        <w:rPr>
+          <w:spacing w:val="3"/>
+          <w:sz w:val="24"/>
+          <w:szCs w:val="24"/>
+        </w:rPr>
+        <w:t>.</w:t>
+      </w:r>
+      <w:r>
+        <w:rPr>
+          <w:spacing w:val="3"/>
+          <w:sz w:val="24"/>
+          <w:szCs w:val="24"/>
+        </w:rPr>
+        <w:t xml:space="preserve"> </w:t>
+      </w:r>
+      <w:r>
+        <w:rPr>
+          <w:b/>
+          <w:bCs/>
+          <w:spacing w:val="3"/>
+          <w:sz w:val="24"/>
+          <w:szCs w:val="24"/>
+        </w:rPr>
+        <w:t xml:space="preserve">Όλες οι ιστοσελίδες που έχουν προσωπικά δεδομένα είναι υλοποιημένες σε </w:t>
+      </w:r>
+      <w:r>
+        <w:rPr>
+          <w:b/>
+          <w:bCs/>
+          <w:spacing w:val="3"/>
+          <w:sz w:val="24"/>
+          <w:szCs w:val="24"/>
+          <w:lang w:val="en-US"/>
+        </w:rPr>
+        <w:t>JSP</w:t>
+      </w:r>
+      <w:r>
+        <w:rPr>
+          <w:b/>
+          <w:bCs/>
+          <w:spacing w:val="3"/>
+          <w:sz w:val="24"/>
+          <w:szCs w:val="24"/>
+        </w:rPr>
+        <w:t>.</w:t>
+      </w:r>
+      <w:r>
+        <w:rPr>
+          <w:b/>
+          <w:bCs/>
+          <w:spacing w:val="3"/>
+          <w:sz w:val="24"/>
+          <w:szCs w:val="24"/>
+        </w:rPr>
+        <w:t xml:space="preserve"> </w:t>
+      </w:r>
+    </w:p>
+    <w:p>
+      <w:pPr>
+        <w:jc w:val="both"/>
+        <w:rPr>
+          <w:spacing w:val="3"/>
+          <w:sz w:val="24"/>
+          <w:szCs w:val="24"/>
         </w:rPr>
       </w:pPr>
     </w:p>
@@ -8350,7 +9054,7 @@
           <w:szCs w:val="28"/>
         </w:rPr>
       </w:pPr>
-      <w:bookmarkStart w:id="13" w:name="_Toc77084007"/>
+      <w:bookmarkStart w:id="15" w:name="_Toc77093821"/>
       <w:r>
         <w:rPr>
           <w:rFonts w:ascii="Arial" w:hAnsi="Arial" w:cs="Arial"/>
@@ -8371,7 +9075,7 @@
           <w:sz w:val="28"/>
           <w:szCs w:val="28"/>
         </w:rPr>
-        <w:t>3</w:t>
+        <w:t>4</w:t>
       </w:r>
       <w:r>
         <w:rPr>
@@ -8441,7 +9145,7 @@
         </w:rPr>
         <w:t>end</w:t>
       </w:r>
-      <w:bookmarkEnd w:id="13"/>
+      <w:bookmarkEnd w:id="15"/>
     </w:p>
     <w:p>
       <w:pPr>
@@ -10877,6 +11581,26 @@
         </w:rPr>
         <w:t>.</w:t>
       </w:r>
+    </w:p>
+    <w:p>
+      <w:pPr>
+        <w:pStyle w:val="ListParagraph"/>
+        <w:rPr>
+          <w:spacing w:val="3"/>
+          <w:sz w:val="24"/>
+          <w:szCs w:val="24"/>
+        </w:rPr>
+      </w:pPr>
+    </w:p>
+    <w:p>
+      <w:pPr>
+        <w:jc w:val="both"/>
+        <w:rPr>
+          <w:spacing w:val="3"/>
+          <w:sz w:val="24"/>
+          <w:szCs w:val="24"/>
+        </w:rPr>
+      </w:pPr>
     </w:p>
     <w:p>
       <w:pPr>
@@ -10913,7 +11637,7 @@
         </w:tabs>
         <w:spacing w:before="182"/>
       </w:pPr>
-      <w:bookmarkStart w:id="14" w:name="_Toc77084008"/>
+      <w:bookmarkStart w:id="16" w:name="_Toc77093822"/>
       <w:r>
         <w:t>Front</w:t>
       </w:r>
@@ -10930,7 +11654,7 @@
         </w:rPr>
         <w:t>End</w:t>
       </w:r>
-      <w:bookmarkEnd w:id="14"/>
+      <w:bookmarkEnd w:id="16"/>
     </w:p>
     <w:p>
       <w:pPr>
@@ -10948,10 +11672,9 @@
           <w:color w:val="auto"/>
           <w:sz w:val="28"/>
           <w:szCs w:val="28"/>
-          <w:lang w:val="en-US"/>
-        </w:rPr>
-      </w:pPr>
-      <w:bookmarkStart w:id="15" w:name="_Toc77084009"/>
+        </w:rPr>
+      </w:pPr>
+      <w:bookmarkStart w:id="17" w:name="_Toc77093823"/>
       <w:r>
         <w:rPr>
           <w:rFonts w:ascii="Arial" w:hAnsi="Arial" w:cs="Arial"/>
@@ -10960,7 +11683,6 @@
           <w:color w:val="auto"/>
           <w:sz w:val="28"/>
           <w:szCs w:val="28"/>
-          <w:lang w:val="en-US"/>
         </w:rPr>
         <w:t xml:space="preserve">3.2.1 </w:t>
       </w:r>
@@ -10972,11 +11694,10 @@
           <w:color w:val="auto"/>
           <w:sz w:val="28"/>
           <w:szCs w:val="28"/>
-          <w:lang w:val="en-US"/>
         </w:rPr>
         <w:t>Το μενού της εφαρμογής</w:t>
       </w:r>
-      <w:bookmarkEnd w:id="15"/>
+      <w:bookmarkEnd w:id="17"/>
     </w:p>
     <w:p>
       <w:pPr>
@@ -11040,7 +11761,15 @@
           <w:sz w:val="24"/>
           <w:szCs w:val="24"/>
         </w:rPr>
-        <w:t>Πρόκειται για το κεντρικό μενού της εφαρμογής. Ο χρήστης μπορεί να επιλέξει τι θέλει να κάνει (εγγραφή ή σύνδεση) και να συνεχίσει αναλόγως. Ακολουθεί σχετική εικόνα της αρχικής σελίδας:</w:t>
+        <w:t xml:space="preserve">Πρόκειται για το κεντρικό μενού της εφαρμογής. Ο χρήστης μπορεί να επιλέξει τι θέλει να κάνει (εγγραφή ή σύνδεση) και να συνεχίσει </w:t>
+      </w:r>
+      <w:r>
+        <w:rPr>
+          <w:sz w:val="24"/>
+          <w:szCs w:val="24"/>
+        </w:rPr>
+        <w:lastRenderedPageBreak/>
+        <w:t>αναλόγως. Ακολουθεί σχετική εικόνα της αρχικής σελίδας:</w:t>
       </w:r>
     </w:p>
     <w:p>
@@ -11136,7 +11865,7 @@
         <w:pStyle w:val="Heading3"/>
         <w:ind w:firstLine="127"/>
       </w:pPr>
-      <w:bookmarkStart w:id="16" w:name="_Toc77084010"/>
+      <w:bookmarkStart w:id="18" w:name="_Toc77093824"/>
       <w:r>
         <w:rPr>
           <w:rFonts w:ascii="Arial" w:hAnsi="Arial" w:cs="Arial"/>
@@ -11194,7 +11923,7 @@
         </w:rPr>
         <w:t>)</w:t>
       </w:r>
-      <w:bookmarkEnd w:id="16"/>
+      <w:bookmarkEnd w:id="18"/>
     </w:p>
     <w:p>
       <w:pPr>
@@ -11494,15 +12223,7 @@
           <w:sz w:val="24"/>
           <w:szCs w:val="24"/>
         </w:rPr>
-        <w:t xml:space="preserve">του ασθενή. Τα στοιχεία αυτά </w:t>
-      </w:r>
-      <w:r>
-        <w:rPr>
-          <w:sz w:val="24"/>
-          <w:szCs w:val="24"/>
-        </w:rPr>
-        <w:lastRenderedPageBreak/>
-        <w:t xml:space="preserve">αποθηκεύονται στη συνέχεια σε μία βάση δεδομένων, όταν ο ασθενής πατήσει το κουμπί </w:t>
+        <w:t xml:space="preserve">του ασθενή. Τα στοιχεία αυτά αποθηκεύονται στη συνέχεια σε μία βάση δεδομένων, όταν ο ασθενής πατήσει το κουμπί </w:t>
       </w:r>
       <w:r>
         <w:rPr>
@@ -11735,7 +12456,7 @@
           <w:szCs w:val="28"/>
         </w:rPr>
       </w:pPr>
-      <w:bookmarkStart w:id="17" w:name="_Toc77084011"/>
+      <w:bookmarkStart w:id="19" w:name="_Toc77093825"/>
       <w:r>
         <w:rPr>
           <w:rFonts w:ascii="Arial" w:hAnsi="Arial" w:cs="Arial"/>
@@ -11758,7 +12479,7 @@
         </w:rPr>
         <w:t>H σελίδα σύνδεσης (login)</w:t>
       </w:r>
-      <w:bookmarkEnd w:id="17"/>
+      <w:bookmarkEnd w:id="19"/>
     </w:p>
     <w:p>
       <w:pPr>
@@ -12145,7 +12866,6 @@
           <w:sz w:val="28"/>
           <w:szCs w:val="28"/>
         </w:rPr>
-        <w:lastRenderedPageBreak/>
         <w:drawing>
           <wp:inline distT="0" distB="0" distL="0" distR="0" wp14:anchorId="7AD71672" wp14:editId="36796E1C">
             <wp:extent cx="5854700" cy="2653030"/>
@@ -12257,6 +12977,7 @@
         <w:rPr>
           <w:noProof/>
         </w:rPr>
+        <w:lastRenderedPageBreak/>
         <w:drawing>
           <wp:inline distT="0" distB="0" distL="0" distR="0" wp14:anchorId="1865EAAB" wp14:editId="5408FD08">
             <wp:extent cx="3981450" cy="2528782"/>
@@ -12387,7 +13108,7 @@
           <w:szCs w:val="28"/>
         </w:rPr>
       </w:pPr>
-      <w:bookmarkStart w:id="18" w:name="_Toc77084012"/>
+      <w:bookmarkStart w:id="20" w:name="_Toc77093826"/>
       <w:r>
         <w:rPr>
           <w:rFonts w:ascii="Arial" w:hAnsi="Arial" w:cs="Arial"/>
@@ -12399,7 +13120,7 @@
         </w:rPr>
         <w:t>3.2.4 Τα κύρια μενού των χρηστών</w:t>
       </w:r>
-      <w:bookmarkEnd w:id="18"/>
+      <w:bookmarkEnd w:id="20"/>
     </w:p>
     <w:p/>
     <w:p>
@@ -12490,7 +13211,6 @@
           <w:sz w:val="24"/>
           <w:szCs w:val="24"/>
         </w:rPr>
-        <w:lastRenderedPageBreak/>
         <w:drawing>
           <wp:inline distT="0" distB="0" distL="0" distR="0" wp14:anchorId="4192A800" wp14:editId="0235E83E">
             <wp:extent cx="5105400" cy="2336191"/>
@@ -12713,6 +13433,7 @@
           <w:sz w:val="24"/>
           <w:szCs w:val="24"/>
         </w:rPr>
+        <w:lastRenderedPageBreak/>
         <w:t xml:space="preserve">τα στοιχεία του </w:t>
       </w:r>
       <w:r>
@@ -13436,7 +14157,6 @@
           <w:sz w:val="26"/>
           <w:szCs w:val="26"/>
         </w:rPr>
-        <w:lastRenderedPageBreak/>
         <w:drawing>
           <wp:inline distT="0" distB="0" distL="0" distR="0" wp14:anchorId="6DAA95D0" wp14:editId="37CE701E">
             <wp:extent cx="4962525" cy="2810662"/>
@@ -13588,6 +14308,7 @@
           <w:sz w:val="24"/>
           <w:szCs w:val="24"/>
         </w:rPr>
+        <w:lastRenderedPageBreak/>
         <w:drawing>
           <wp:inline distT="0" distB="0" distL="0" distR="0" wp14:anchorId="15F38F9A" wp14:editId="72A556A9">
             <wp:extent cx="2926080" cy="2873516"/>
@@ -13764,7 +14485,6 @@
           <w:sz w:val="24"/>
           <w:szCs w:val="24"/>
         </w:rPr>
-        <w:lastRenderedPageBreak/>
         <w:drawing>
           <wp:inline distT="0" distB="0" distL="0" distR="0" wp14:anchorId="3EBB19F4" wp14:editId="3D4B1A73">
             <wp:extent cx="5524500" cy="3611297"/>
@@ -13906,7 +14626,15 @@
           <w:sz w:val="24"/>
           <w:szCs w:val="24"/>
         </w:rPr>
-        <w:t xml:space="preserve">Για παράδειγμα, στην παρακάτω φωτογραφία βλέπουμε τα διαθέσιμα ραντεβού (τα ήδη προγραμματισμένα) για τον ιατρό με </w:t>
+        <w:t xml:space="preserve">Για παράδειγμα, στην </w:t>
+      </w:r>
+      <w:r>
+        <w:rPr>
+          <w:sz w:val="24"/>
+          <w:szCs w:val="24"/>
+        </w:rPr>
+        <w:lastRenderedPageBreak/>
+        <w:t xml:space="preserve">παρακάτω φωτογραφία βλέπουμε τα διαθέσιμα ραντεβού (τα ήδη προγραμματισμένα) για τον ιατρό με </w:t>
       </w:r>
       <w:r>
         <w:rPr>
@@ -13968,7 +14696,6 @@
           <w:sz w:val="24"/>
           <w:szCs w:val="24"/>
         </w:rPr>
-        <w:lastRenderedPageBreak/>
         <w:drawing>
           <wp:inline distT="0" distB="0" distL="0" distR="0" wp14:anchorId="539FB9D6" wp14:editId="6CC84E80">
             <wp:extent cx="4981575" cy="3802098"/>
@@ -20245,11 +20972,11 @@
           <w:numId w:val="1"/>
         </w:numPr>
       </w:pPr>
-      <w:bookmarkStart w:id="19" w:name="_Toc77084013"/>
+      <w:bookmarkStart w:id="21" w:name="_Toc77093827"/>
       <w:r>
         <w:t>Η βάση δεδομένων</w:t>
       </w:r>
-      <w:bookmarkEnd w:id="19"/>
+      <w:bookmarkEnd w:id="21"/>
     </w:p>
     <w:p>
       <w:pPr>
@@ -23179,11 +23906,11 @@
           <w:numId w:val="1"/>
         </w:numPr>
       </w:pPr>
-      <w:bookmarkStart w:id="20" w:name="_Toc77084014"/>
+      <w:bookmarkStart w:id="22" w:name="_Toc77093828"/>
       <w:r>
         <w:t>Βιβλιογραφικές πηγές</w:t>
       </w:r>
-      <w:bookmarkEnd w:id="20"/>
+      <w:bookmarkEnd w:id="22"/>
     </w:p>
     <w:p/>
     <w:p>

--- a/Εργασία 3_Τεκμηρίωση.docx
+++ b/Εργασία 3_Τεκμηρίωση.docx
@@ -557,11 +557,47 @@
                 <w:lang w:val="el-GR"/>
               </w:rPr>
             </w:pPr>
+            <w:proofErr w:type="spellStart"/>
             <w:r>
               <w:rPr>
                 <w:w w:val="90"/>
               </w:rPr>
-              <w:t>Φοιτητές στην εργασία:</w:t>
+              <w:t>Φοιτητές</w:t>
+            </w:r>
+            <w:proofErr w:type="spellEnd"/>
+            <w:r>
+              <w:rPr>
+                <w:w w:val="90"/>
+              </w:rPr>
+              <w:t xml:space="preserve"> </w:t>
+            </w:r>
+            <w:proofErr w:type="spellStart"/>
+            <w:r>
+              <w:rPr>
+                <w:w w:val="90"/>
+              </w:rPr>
+              <w:t>στην</w:t>
+            </w:r>
+            <w:proofErr w:type="spellEnd"/>
+            <w:r>
+              <w:rPr>
+                <w:w w:val="90"/>
+              </w:rPr>
+              <w:t xml:space="preserve"> </w:t>
+            </w:r>
+            <w:proofErr w:type="spellStart"/>
+            <w:r>
+              <w:rPr>
+                <w:w w:val="90"/>
+              </w:rPr>
+              <w:t>εργ</w:t>
+            </w:r>
+            <w:proofErr w:type="spellEnd"/>
+            <w:r>
+              <w:rPr>
+                <w:w w:val="90"/>
+              </w:rPr>
+              <w:t>ασία:</w:t>
             </w:r>
           </w:p>
         </w:tc>
@@ -618,8 +654,30 @@
               <w:rPr>
                 <w:w w:val="95"/>
               </w:rPr>
-              <w:t>Π19064 – Ευστράτιος Καρκάνης</w:t>
+              <w:t xml:space="preserve">Π19064 – </w:t>
             </w:r>
+            <w:proofErr w:type="spellStart"/>
+            <w:r>
+              <w:rPr>
+                <w:w w:val="95"/>
+              </w:rPr>
+              <w:t>Ευστράτιος</w:t>
+            </w:r>
+            <w:proofErr w:type="spellEnd"/>
+            <w:r>
+              <w:rPr>
+                <w:w w:val="95"/>
+              </w:rPr>
+              <w:t xml:space="preserve"> Κα</w:t>
+            </w:r>
+            <w:proofErr w:type="spellStart"/>
+            <w:r>
+              <w:rPr>
+                <w:w w:val="95"/>
+              </w:rPr>
+              <w:t>ρκάνης</w:t>
+            </w:r>
+            <w:proofErr w:type="spellEnd"/>
           </w:p>
         </w:tc>
       </w:tr>
@@ -655,8 +713,30 @@
               <w:rPr>
                 <w:w w:val="95"/>
               </w:rPr>
-              <w:t>Π19032 – Νικόλαος Γεωργιάδης</w:t>
+              <w:t xml:space="preserve">Π19032 – </w:t>
             </w:r>
+            <w:proofErr w:type="spellStart"/>
+            <w:r>
+              <w:rPr>
+                <w:w w:val="95"/>
+              </w:rPr>
+              <w:t>Νικόλ</w:t>
+            </w:r>
+            <w:proofErr w:type="spellEnd"/>
+            <w:r>
+              <w:rPr>
+                <w:w w:val="95"/>
+              </w:rPr>
+              <w:t xml:space="preserve">αος </w:t>
+            </w:r>
+            <w:proofErr w:type="spellStart"/>
+            <w:r>
+              <w:rPr>
+                <w:w w:val="95"/>
+              </w:rPr>
+              <w:t>Γεωργιάδης</w:t>
+            </w:r>
+            <w:proofErr w:type="spellEnd"/>
           </w:p>
         </w:tc>
       </w:tr>
@@ -1235,16 +1315,9 @@
           <w:sz w:val="24"/>
           <w:szCs w:val="24"/>
         </w:rPr>
-        <w:t>με username και</w:t>
-      </w:r>
-      <w:r>
-        <w:rPr>
-          <w:color w:val="000000"/>
-          <w:sz w:val="24"/>
-          <w:szCs w:val="24"/>
-        </w:rPr>
-        <w:t xml:space="preserve"> </w:t>
-      </w:r>
+        <w:t xml:space="preserve">με </w:t>
+      </w:r>
+      <w:proofErr w:type="spellStart"/>
       <w:r>
         <w:rPr>
           <w:rStyle w:val="fontstyle01"/>
@@ -1252,7 +1325,65 @@
           <w:sz w:val="24"/>
           <w:szCs w:val="24"/>
         </w:rPr>
-        <w:t>password. Το password θα αποθηκεύεται σε κρυπτογραφημένη (hashed+salted) μορφή. Από την</w:t>
+        <w:t>username</w:t>
+      </w:r>
+      <w:proofErr w:type="spellEnd"/>
+      <w:r>
+        <w:rPr>
+          <w:rStyle w:val="fontstyle01"/>
+          <w:rFonts w:ascii="Arial" w:hAnsi="Arial"/>
+          <w:sz w:val="24"/>
+          <w:szCs w:val="24"/>
+        </w:rPr>
+        <w:t xml:space="preserve"> και</w:t>
+      </w:r>
+      <w:r>
+        <w:rPr>
+          <w:color w:val="000000"/>
+          <w:sz w:val="24"/>
+          <w:szCs w:val="24"/>
+        </w:rPr>
+        <w:t xml:space="preserve"> </w:t>
+      </w:r>
+      <w:proofErr w:type="spellStart"/>
+      <w:r>
+        <w:rPr>
+          <w:rStyle w:val="fontstyle01"/>
+          <w:rFonts w:ascii="Arial" w:hAnsi="Arial"/>
+          <w:sz w:val="24"/>
+          <w:szCs w:val="24"/>
+        </w:rPr>
+        <w:t>password</w:t>
+      </w:r>
+      <w:proofErr w:type="spellEnd"/>
+      <w:r>
+        <w:rPr>
+          <w:rStyle w:val="fontstyle01"/>
+          <w:rFonts w:ascii="Arial" w:hAnsi="Arial"/>
+          <w:sz w:val="24"/>
+          <w:szCs w:val="24"/>
+        </w:rPr>
+        <w:t xml:space="preserve">. Το </w:t>
+      </w:r>
+      <w:proofErr w:type="spellStart"/>
+      <w:r>
+        <w:rPr>
+          <w:rStyle w:val="fontstyle01"/>
+          <w:rFonts w:ascii="Arial" w:hAnsi="Arial"/>
+          <w:sz w:val="24"/>
+          <w:szCs w:val="24"/>
+        </w:rPr>
+        <w:t>password</w:t>
+      </w:r>
+      <w:proofErr w:type="spellEnd"/>
+      <w:r>
+        <w:rPr>
+          <w:rStyle w:val="fontstyle01"/>
+          <w:rFonts w:ascii="Arial" w:hAnsi="Arial"/>
+          <w:sz w:val="24"/>
+          <w:szCs w:val="24"/>
+        </w:rPr>
+        <w:t xml:space="preserve"> θα αποθηκεύεται σε κρυπτογραφημένη (hashed+salted) μορφή. Από την</w:t>
       </w:r>
       <w:r>
         <w:rPr>
@@ -4714,24 +4845,41 @@
       <w:r>
         <w:t xml:space="preserve">Server </w:t>
       </w:r>
+      <w:proofErr w:type="spellStart"/>
       <w:r>
         <w:rPr>
           <w:b/>
           <w:spacing w:val="-3"/>
         </w:rPr>
-        <w:t xml:space="preserve">Αpache </w:t>
-      </w:r>
-      <w:r>
-        <w:rPr>
-          <w:b/>
-        </w:rPr>
-        <w:t xml:space="preserve">Tomcat </w:t>
-      </w:r>
+        <w:t>Αpache</w:t>
+      </w:r>
+      <w:proofErr w:type="spellEnd"/>
       <w:r>
         <w:rPr>
           <w:b/>
           <w:spacing w:val="-3"/>
         </w:rPr>
+        <w:t xml:space="preserve"> </w:t>
+      </w:r>
+      <w:proofErr w:type="spellStart"/>
+      <w:r>
+        <w:rPr>
+          <w:b/>
+        </w:rPr>
+        <w:t>Tomcat</w:t>
+      </w:r>
+      <w:proofErr w:type="spellEnd"/>
+      <w:r>
+        <w:rPr>
+          <w:b/>
+        </w:rPr>
+        <w:t xml:space="preserve"> </w:t>
+      </w:r>
+      <w:r>
+        <w:rPr>
+          <w:b/>
+          <w:spacing w:val="-3"/>
+        </w:rPr>
         <w:t xml:space="preserve">8.5 </w:t>
       </w:r>
       <w:r>
@@ -4743,12 +4891,14 @@
       <w:r>
         <w:t xml:space="preserve">η βάση δεδομένων </w:t>
       </w:r>
+      <w:proofErr w:type="spellStart"/>
       <w:r>
         <w:rPr>
           <w:b/>
         </w:rPr>
         <w:t>MySQL</w:t>
       </w:r>
+      <w:proofErr w:type="spellEnd"/>
       <w:r>
         <w:t xml:space="preserve">. Επιπρόσθετα, έχουν προστεθεί πολλά καινούρια </w:t>
       </w:r>
@@ -4759,30 +4909,74 @@
         <w:t xml:space="preserve">αρχεία </w:t>
       </w:r>
       <w:r>
-        <w:t xml:space="preserve">(.java, </w:t>
+        <w:t>(.</w:t>
+      </w:r>
+      <w:proofErr w:type="spellStart"/>
+      <w:r>
+        <w:t>java</w:t>
+      </w:r>
+      <w:proofErr w:type="spellEnd"/>
+      <w:r>
+        <w:t xml:space="preserve">, </w:t>
       </w:r>
       <w:r>
         <w:rPr>
           <w:spacing w:val="-5"/>
         </w:rPr>
-        <w:t xml:space="preserve">.jsp, </w:t>
+        <w:t>.</w:t>
+      </w:r>
+      <w:proofErr w:type="spellStart"/>
+      <w:r>
+        <w:rPr>
+          <w:spacing w:val="-5"/>
+        </w:rPr>
+        <w:t>jsp</w:t>
+      </w:r>
+      <w:proofErr w:type="spellEnd"/>
+      <w:r>
+        <w:rPr>
+          <w:spacing w:val="-5"/>
+        </w:rPr>
+        <w:t xml:space="preserve">, </w:t>
       </w:r>
       <w:r>
         <w:rPr>
           <w:spacing w:val="-3"/>
         </w:rPr>
-        <w:t xml:space="preserve">.css, </w:t>
+        <w:t>.</w:t>
+      </w:r>
+      <w:proofErr w:type="spellStart"/>
+      <w:r>
+        <w:rPr>
+          <w:spacing w:val="-3"/>
+        </w:rPr>
+        <w:t>css</w:t>
+      </w:r>
+      <w:proofErr w:type="spellEnd"/>
+      <w:r>
+        <w:rPr>
+          <w:spacing w:val="-3"/>
+        </w:rPr>
+        <w:t xml:space="preserve">, </w:t>
       </w:r>
       <w:r>
         <w:rPr>
           <w:spacing w:val="-5"/>
         </w:rPr>
-        <w:t>.png</w:t>
-      </w:r>
+        <w:t>.</w:t>
+      </w:r>
+      <w:proofErr w:type="spellStart"/>
       <w:r>
         <w:rPr>
           <w:spacing w:val="-5"/>
         </w:rPr>
+        <w:t>png</w:t>
+      </w:r>
+      <w:proofErr w:type="spellEnd"/>
+      <w:r>
+        <w:rPr>
+          <w:spacing w:val="-5"/>
+        </w:rPr>
         <w:t>, .</w:t>
       </w:r>
       <w:r>
@@ -4831,11 +5025,19 @@
         </w:rPr>
         <w:t xml:space="preserve"> </w:t>
       </w:r>
+      <w:proofErr w:type="spellStart"/>
       <w:r>
         <w:rPr>
           <w:spacing w:val="-3"/>
         </w:rPr>
-        <w:t>project.</w:t>
+        <w:t>project</w:t>
+      </w:r>
+      <w:proofErr w:type="spellEnd"/>
+      <w:r>
+        <w:rPr>
+          <w:spacing w:val="-3"/>
+        </w:rPr>
+        <w:t>.</w:t>
       </w:r>
     </w:p>
     <w:p>
@@ -4892,10 +5094,43 @@
         <w:rPr>
           <w:spacing w:val="-3"/>
         </w:rPr>
-        <w:t xml:space="preserve">(Graphical  User </w:t>
-      </w:r>
-      <w:r>
-        <w:t xml:space="preserve">Interface) της εφαρμογής (χρησιμοποιώντας </w:t>
+        <w:t>(</w:t>
+      </w:r>
+      <w:proofErr w:type="spellStart"/>
+      <w:r>
+        <w:rPr>
+          <w:spacing w:val="-3"/>
+        </w:rPr>
+        <w:t>Graphical</w:t>
+      </w:r>
+      <w:proofErr w:type="spellEnd"/>
+      <w:r>
+        <w:rPr>
+          <w:spacing w:val="-3"/>
+        </w:rPr>
+        <w:t xml:space="preserve">  </w:t>
+      </w:r>
+      <w:proofErr w:type="spellStart"/>
+      <w:r>
+        <w:rPr>
+          <w:spacing w:val="-3"/>
+        </w:rPr>
+        <w:t>User</w:t>
+      </w:r>
+      <w:proofErr w:type="spellEnd"/>
+      <w:r>
+        <w:rPr>
+          <w:spacing w:val="-3"/>
+        </w:rPr>
+        <w:t xml:space="preserve"> </w:t>
+      </w:r>
+      <w:proofErr w:type="spellStart"/>
+      <w:r>
+        <w:t>Interface</w:t>
+      </w:r>
+      <w:proofErr w:type="spellEnd"/>
+      <w:r>
+        <w:t xml:space="preserve">) της εφαρμογής (χρησιμοποιώντας </w:t>
       </w:r>
       <w:r>
         <w:rPr>
@@ -5242,11 +5477,19 @@
       <w:r>
         <w:t xml:space="preserve">τα </w:t>
       </w:r>
+      <w:proofErr w:type="spellStart"/>
       <w:r>
         <w:rPr>
           <w:spacing w:val="-4"/>
         </w:rPr>
-        <w:t xml:space="preserve">servlets και το γραφικό περιβάλλον της εφαρμογής.  </w:t>
+        <w:t>servlets</w:t>
+      </w:r>
+      <w:proofErr w:type="spellEnd"/>
+      <w:r>
+        <w:rPr>
+          <w:spacing w:val="-4"/>
+        </w:rPr>
+        <w:t xml:space="preserve"> και το γραφικό περιβάλλον της εφαρμογής.  </w:t>
       </w:r>
     </w:p>
     <w:p>
@@ -5400,15 +5643,18 @@
       <w:bookmarkStart w:id="9" w:name="_Toc77093817"/>
       <w:bookmarkEnd w:id="7"/>
       <w:bookmarkEnd w:id="8"/>
+      <w:proofErr w:type="spellStart"/>
       <w:r>
         <w:t>Back</w:t>
       </w:r>
+      <w:proofErr w:type="spellEnd"/>
       <w:r>
         <w:rPr>
           <w:spacing w:val="5"/>
         </w:rPr>
         <w:t xml:space="preserve"> </w:t>
       </w:r>
+      <w:proofErr w:type="spellStart"/>
       <w:r>
         <w:rPr>
           <w:spacing w:val="-5"/>
@@ -5420,6 +5666,7 @@
       <w:bookmarkEnd w:id="9"/>
       <w:bookmarkEnd w:id="10"/>
       <w:bookmarkEnd w:id="11"/>
+      <w:proofErr w:type="spellEnd"/>
     </w:p>
     <w:p/>
     <w:p>
@@ -6956,7 +7203,25 @@
           <w:sz w:val="24"/>
           <w:szCs w:val="24"/>
         </w:rPr>
-        <w:t xml:space="preserve"> Βεβαίως, υπάρχει το πρόβλημα της διπλοεγγραφής.</w:t>
+        <w:t xml:space="preserve"> Βεβαίως, υπάρχει το πρόβλημα της </w:t>
+      </w:r>
+      <w:proofErr w:type="spellStart"/>
+      <w:r>
+        <w:rPr>
+          <w:spacing w:val="3"/>
+          <w:sz w:val="24"/>
+          <w:szCs w:val="24"/>
+        </w:rPr>
+        <w:t>διπλοεγγραφής</w:t>
+      </w:r>
+      <w:proofErr w:type="spellEnd"/>
+      <w:r>
+        <w:rPr>
+          <w:spacing w:val="3"/>
+          <w:sz w:val="24"/>
+          <w:szCs w:val="24"/>
+        </w:rPr>
+        <w:t>.</w:t>
       </w:r>
       <w:r>
         <w:rPr>
@@ -7123,7 +7388,25 @@
           <w:sz w:val="24"/>
           <w:szCs w:val="24"/>
         </w:rPr>
-        <w:t xml:space="preserve">Εφ’ όσον έχει εξασφαλιστεί η λύση του προβλήματος της διπλοεγγραφής παραπάνω, δεν χρειάζονται έλεγχοι στον ιατρό και στον </w:t>
+        <w:t xml:space="preserve">Εφ’ όσον έχει εξασφαλιστεί η λύση του προβλήματος της </w:t>
+      </w:r>
+      <w:proofErr w:type="spellStart"/>
+      <w:r>
+        <w:rPr>
+          <w:spacing w:val="3"/>
+          <w:sz w:val="24"/>
+          <w:szCs w:val="24"/>
+        </w:rPr>
+        <w:t>διπλοεγγραφής</w:t>
+      </w:r>
+      <w:proofErr w:type="spellEnd"/>
+      <w:r>
+        <w:rPr>
+          <w:spacing w:val="3"/>
+          <w:sz w:val="24"/>
+          <w:szCs w:val="24"/>
+        </w:rPr>
+        <w:t xml:space="preserve"> παραπάνω, δεν χρειάζονται έλεγχοι στον ιατρό και στον </w:t>
       </w:r>
       <w:r>
         <w:rPr>
@@ -7620,7 +7903,25 @@
           <w:sz w:val="24"/>
           <w:szCs w:val="24"/>
         </w:rPr>
-        <w:t xml:space="preserve"> των ιστοσελιδών, υπάρχουν μερικές «κρυμμένες» μεταβλητές που έχουν γραφεί με την βοήθεια της γλώσσας </w:t>
+        <w:t xml:space="preserve"> των </w:t>
+      </w:r>
+      <w:proofErr w:type="spellStart"/>
+      <w:r>
+        <w:rPr>
+          <w:spacing w:val="3"/>
+          <w:sz w:val="24"/>
+          <w:szCs w:val="24"/>
+        </w:rPr>
+        <w:t>ιστοσελιδών</w:t>
+      </w:r>
+      <w:proofErr w:type="spellEnd"/>
+      <w:r>
+        <w:rPr>
+          <w:spacing w:val="3"/>
+          <w:sz w:val="24"/>
+          <w:szCs w:val="24"/>
+        </w:rPr>
+        <w:t xml:space="preserve">, υπάρχουν μερικές «κρυμμένες» μεταβλητές που έχουν γραφεί με την βοήθεια της γλώσσας </w:t>
       </w:r>
       <w:r>
         <w:rPr>
@@ -8743,6 +9044,7 @@
         </w:rPr>
         <w:t xml:space="preserve"> </w:t>
       </w:r>
+      <w:proofErr w:type="spellStart"/>
       <w:r>
         <w:rPr>
           <w:b/>
@@ -8751,7 +9053,18 @@
           <w:sz w:val="24"/>
           <w:szCs w:val="24"/>
         </w:rPr>
-        <w:t xml:space="preserve">αρχικοποιούμε το </w:t>
+        <w:t>αρχικοποιούμε</w:t>
+      </w:r>
+      <w:proofErr w:type="spellEnd"/>
+      <w:r>
+        <w:rPr>
+          <w:b/>
+          <w:bCs/>
+          <w:spacing w:val="3"/>
+          <w:sz w:val="24"/>
+          <w:szCs w:val="24"/>
+        </w:rPr>
+        <w:t xml:space="preserve"> το </w:t>
       </w:r>
       <w:r>
         <w:rPr>
@@ -9002,13 +9315,178 @@
       </w:r>
       <w:r>
         <w:rPr>
+          <w:spacing w:val="3"/>
+          <w:sz w:val="24"/>
+          <w:szCs w:val="24"/>
+        </w:rPr>
+        <w:t xml:space="preserve">, πράγμα που σημαίνει ότι μπορούμε να πιστοποιήσουμε με </w:t>
+      </w:r>
+      <w:r>
+        <w:rPr>
+          <w:spacing w:val="3"/>
+          <w:sz w:val="24"/>
+          <w:szCs w:val="24"/>
+          <w:lang w:val="en-US"/>
+        </w:rPr>
+        <w:t>Java</w:t>
+      </w:r>
+      <w:r>
+        <w:rPr>
+          <w:spacing w:val="3"/>
+          <w:sz w:val="24"/>
+          <w:szCs w:val="24"/>
+        </w:rPr>
+        <w:t xml:space="preserve"> </w:t>
+      </w:r>
+      <w:r>
+        <w:rPr>
+          <w:spacing w:val="3"/>
+          <w:sz w:val="24"/>
+          <w:szCs w:val="24"/>
+        </w:rPr>
+        <w:t>αν είναι ασφαλές να εκτελέσουμε την εντολή του χρήστη.</w:t>
+      </w:r>
+      <w:r>
+        <w:rPr>
+          <w:spacing w:val="3"/>
+          <w:sz w:val="24"/>
+          <w:szCs w:val="24"/>
+        </w:rPr>
+        <w:t xml:space="preserve"> Επίσης, αν ένας χρήστης κάνει έξοδο από την πλατφόρμα, θα πρέπει να μην τον αφήσουμε να πατήσει το κουμπί </w:t>
+      </w:r>
+      <w:r>
+        <w:rPr>
+          <w:spacing w:val="3"/>
+          <w:sz w:val="24"/>
+          <w:szCs w:val="24"/>
+          <w:lang w:val="en-US"/>
+        </w:rPr>
+        <w:t>back</w:t>
+      </w:r>
+      <w:r>
+        <w:rPr>
+          <w:spacing w:val="3"/>
+          <w:sz w:val="24"/>
+          <w:szCs w:val="24"/>
+        </w:rPr>
+        <w:t xml:space="preserve"> και να πάει πίσω</w:t>
+      </w:r>
+      <w:r>
+        <w:rPr>
+          <w:spacing w:val="3"/>
+          <w:sz w:val="24"/>
+          <w:szCs w:val="24"/>
+        </w:rPr>
+        <w:t xml:space="preserve"> στην σελίδα</w:t>
+      </w:r>
+      <w:r>
+        <w:rPr>
+          <w:spacing w:val="3"/>
+          <w:sz w:val="24"/>
+          <w:szCs w:val="24"/>
+        </w:rPr>
+        <w:t>,</w:t>
+      </w:r>
+      <w:r>
+        <w:rPr>
+          <w:spacing w:val="3"/>
+          <w:sz w:val="24"/>
+          <w:szCs w:val="24"/>
+        </w:rPr>
+        <w:t xml:space="preserve"> με τα στοιχεία </w:t>
+      </w:r>
+      <w:r>
+        <w:rPr>
+          <w:spacing w:val="3"/>
+          <w:sz w:val="24"/>
+          <w:szCs w:val="24"/>
+        </w:rPr>
+        <w:t>π</w:t>
+      </w:r>
+      <w:r>
+        <w:rPr>
+          <w:spacing w:val="3"/>
+          <w:sz w:val="24"/>
+          <w:szCs w:val="24"/>
+        </w:rPr>
+        <w:t>ου</w:t>
+      </w:r>
+      <w:r>
+        <w:rPr>
+          <w:spacing w:val="3"/>
+          <w:sz w:val="24"/>
+          <w:szCs w:val="24"/>
+        </w:rPr>
+        <w:t xml:space="preserve"> έκανε </w:t>
+      </w:r>
+      <w:r>
+        <w:rPr>
+          <w:spacing w:val="3"/>
+          <w:sz w:val="24"/>
+          <w:szCs w:val="24"/>
+          <w:lang w:val="en-US"/>
+        </w:rPr>
+        <w:t>login</w:t>
+      </w:r>
+      <w:r>
+        <w:rPr>
+          <w:spacing w:val="3"/>
+          <w:sz w:val="24"/>
+          <w:szCs w:val="24"/>
+        </w:rPr>
+        <w:t>.</w:t>
+      </w:r>
+      <w:r>
+        <w:rPr>
+          <w:spacing w:val="3"/>
+          <w:sz w:val="24"/>
+          <w:szCs w:val="24"/>
+        </w:rPr>
+        <w:t xml:space="preserve"> </w:t>
+      </w:r>
+    </w:p>
+    <w:p>
+      <w:pPr>
+        <w:ind w:left="415"/>
+        <w:jc w:val="both"/>
+        <w:rPr>
+          <w:spacing w:val="3"/>
+          <w:sz w:val="24"/>
+          <w:szCs w:val="24"/>
+        </w:rPr>
+      </w:pPr>
+    </w:p>
+    <w:p>
+      <w:pPr>
+        <w:ind w:left="415"/>
+        <w:jc w:val="both"/>
+        <w:rPr>
+          <w:spacing w:val="3"/>
+          <w:sz w:val="24"/>
+          <w:szCs w:val="24"/>
+        </w:rPr>
+      </w:pPr>
+    </w:p>
+    <w:p>
+      <w:pPr>
+        <w:ind w:left="415"/>
+        <w:jc w:val="both"/>
+        <w:rPr>
           <w:b/>
           <w:bCs/>
           <w:spacing w:val="3"/>
           <w:sz w:val="24"/>
           <w:szCs w:val="24"/>
-        </w:rPr>
-        <w:t>.</w:t>
+          <w:u w:val="single"/>
+        </w:rPr>
+      </w:pPr>
+      <w:r>
+        <w:rPr>
+          <w:spacing w:val="3"/>
+          <w:sz w:val="24"/>
+          <w:szCs w:val="24"/>
+        </w:rPr>
+        <w:tab/>
       </w:r>
       <w:r>
         <w:rPr>
@@ -9017,9 +9495,583 @@
           <w:spacing w:val="3"/>
           <w:sz w:val="24"/>
           <w:szCs w:val="24"/>
+          <w:u w:val="single"/>
+          <w:lang w:val="en-US"/>
+        </w:rPr>
+        <w:t>LOGIN</w:t>
+      </w:r>
+      <w:r>
+        <w:rPr>
+          <w:b/>
+          <w:bCs/>
+          <w:spacing w:val="3"/>
+          <w:sz w:val="24"/>
+          <w:szCs w:val="24"/>
+          <w:u w:val="single"/>
+        </w:rPr>
+        <w:t xml:space="preserve"> &amp; </w:t>
+      </w:r>
+      <w:r>
+        <w:rPr>
+          <w:b/>
+          <w:bCs/>
+          <w:spacing w:val="3"/>
+          <w:sz w:val="24"/>
+          <w:szCs w:val="24"/>
+          <w:u w:val="single"/>
+          <w:lang w:val="en-US"/>
+        </w:rPr>
+        <w:t>LOGOUT</w:t>
+      </w:r>
+    </w:p>
+    <w:p>
+      <w:pPr>
+        <w:ind w:left="415"/>
+        <w:jc w:val="both"/>
+        <w:rPr>
+          <w:b/>
+          <w:bCs/>
+          <w:spacing w:val="3"/>
+          <w:sz w:val="24"/>
+          <w:szCs w:val="24"/>
+          <w:u w:val="single"/>
+        </w:rPr>
+      </w:pPr>
+    </w:p>
+    <w:p>
+      <w:pPr>
+        <w:ind w:left="415"/>
+        <w:jc w:val="both"/>
+        <w:rPr>
+          <w:spacing w:val="3"/>
+          <w:sz w:val="24"/>
+          <w:szCs w:val="24"/>
+        </w:rPr>
+      </w:pPr>
+      <w:r>
+        <w:rPr>
+          <w:spacing w:val="3"/>
+          <w:sz w:val="24"/>
+          <w:szCs w:val="24"/>
+        </w:rPr>
+        <w:tab/>
+      </w:r>
+      <w:r>
+        <w:rPr>
+          <w:spacing w:val="3"/>
+          <w:sz w:val="24"/>
+          <w:szCs w:val="24"/>
+        </w:rPr>
+        <w:t xml:space="preserve">Κατά την είσοδο, θα πρέπει να δημιουργήσουμε </w:t>
+      </w:r>
+      <w:r>
+        <w:rPr>
+          <w:spacing w:val="3"/>
+          <w:sz w:val="24"/>
+          <w:szCs w:val="24"/>
+          <w:lang w:val="en-US"/>
+        </w:rPr>
+        <w:t>attributes</w:t>
+      </w:r>
+      <w:r>
+        <w:rPr>
+          <w:spacing w:val="3"/>
+          <w:sz w:val="24"/>
+          <w:szCs w:val="24"/>
+        </w:rPr>
+        <w:t xml:space="preserve">, </w:t>
+      </w:r>
+      <w:r>
+        <w:rPr>
+          <w:spacing w:val="3"/>
+          <w:sz w:val="24"/>
+          <w:szCs w:val="24"/>
+        </w:rPr>
+        <w:t xml:space="preserve">τα οποία θα έχει κάθε χρήστης που κάνε επιτυχή είσοδο στο σύστημα. </w:t>
+      </w:r>
+      <w:r>
+        <w:rPr>
+          <w:spacing w:val="3"/>
+          <w:sz w:val="24"/>
+          <w:szCs w:val="24"/>
+        </w:rPr>
+        <w:t>Κάθε φορά, που ένας χρήστης κάνει επιτυχή είσοδο στο σύστημα, πρέπει</w:t>
+      </w:r>
+      <w:r>
+        <w:rPr>
+          <w:spacing w:val="3"/>
+          <w:sz w:val="24"/>
+          <w:szCs w:val="24"/>
+        </w:rPr>
+        <w:t xml:space="preserve"> πρώτα να «καταστρέψουμε» το προηγούμενο </w:t>
+      </w:r>
+      <w:r>
+        <w:rPr>
+          <w:spacing w:val="3"/>
+          <w:sz w:val="24"/>
+          <w:szCs w:val="24"/>
+          <w:lang w:val="en-US"/>
+        </w:rPr>
+        <w:t>session</w:t>
+      </w:r>
+      <w:r>
+        <w:rPr>
+          <w:spacing w:val="3"/>
+          <w:sz w:val="24"/>
+          <w:szCs w:val="24"/>
         </w:rPr>
         <w:t xml:space="preserve"> </w:t>
       </w:r>
+      <w:r>
+        <w:rPr>
+          <w:spacing w:val="3"/>
+          <w:sz w:val="24"/>
+          <w:szCs w:val="24"/>
+        </w:rPr>
+        <w:t>και να φτιάξουμε ένα καινούργιο.</w:t>
+      </w:r>
+      <w:r>
+        <w:rPr>
+          <w:spacing w:val="3"/>
+          <w:sz w:val="24"/>
+          <w:szCs w:val="24"/>
+        </w:rPr>
+        <w:t xml:space="preserve"> Κάθε φορά που γίνεται αυτό, εξασφαλίζουμε ότι δεν θα υπάρχουν ήδη δεδομένα στο </w:t>
+      </w:r>
+      <w:r>
+        <w:rPr>
+          <w:spacing w:val="3"/>
+          <w:sz w:val="24"/>
+          <w:szCs w:val="24"/>
+          <w:lang w:val="en-US"/>
+        </w:rPr>
+        <w:t>session</w:t>
+      </w:r>
+      <w:r>
+        <w:rPr>
+          <w:spacing w:val="3"/>
+          <w:sz w:val="24"/>
+          <w:szCs w:val="24"/>
+        </w:rPr>
+        <w:t xml:space="preserve">, </w:t>
+      </w:r>
+      <w:r>
+        <w:rPr>
+          <w:spacing w:val="3"/>
+          <w:sz w:val="24"/>
+          <w:szCs w:val="24"/>
+        </w:rPr>
+        <w:t>άρα κι το ότι δεν θα είναι δύο χρήστες ταυτόχρονα συνδεδεμένοι.</w:t>
+      </w:r>
+      <w:r>
+        <w:rPr>
+          <w:spacing w:val="3"/>
+          <w:sz w:val="24"/>
+          <w:szCs w:val="24"/>
+        </w:rPr>
+        <w:t xml:space="preserve"> </w:t>
+      </w:r>
+      <w:r>
+        <w:rPr>
+          <w:spacing w:val="3"/>
+          <w:sz w:val="24"/>
+          <w:szCs w:val="24"/>
+        </w:rPr>
+        <w:t xml:space="preserve">Στην έξοδο, θα πρέπει να καταστρέψουμε τα </w:t>
+      </w:r>
+      <w:r>
+        <w:rPr>
+          <w:spacing w:val="3"/>
+          <w:sz w:val="24"/>
+          <w:szCs w:val="24"/>
+          <w:lang w:val="en-US"/>
+        </w:rPr>
+        <w:t>attributes</w:t>
+      </w:r>
+      <w:r>
+        <w:rPr>
+          <w:spacing w:val="3"/>
+          <w:sz w:val="24"/>
+          <w:szCs w:val="24"/>
+        </w:rPr>
+        <w:t xml:space="preserve"> </w:t>
+      </w:r>
+      <w:r>
+        <w:rPr>
+          <w:spacing w:val="3"/>
+          <w:sz w:val="24"/>
+          <w:szCs w:val="24"/>
+        </w:rPr>
+        <w:t xml:space="preserve">από το </w:t>
+      </w:r>
+      <w:r>
+        <w:rPr>
+          <w:spacing w:val="3"/>
+          <w:sz w:val="24"/>
+          <w:szCs w:val="24"/>
+          <w:lang w:val="en-US"/>
+        </w:rPr>
+        <w:t>session</w:t>
+      </w:r>
+      <w:r>
+        <w:rPr>
+          <w:spacing w:val="3"/>
+          <w:sz w:val="24"/>
+          <w:szCs w:val="24"/>
+        </w:rPr>
+        <w:t xml:space="preserve"> </w:t>
+      </w:r>
+      <w:r>
+        <w:rPr>
+          <w:spacing w:val="3"/>
+          <w:sz w:val="24"/>
+          <w:szCs w:val="24"/>
+        </w:rPr>
+        <w:t xml:space="preserve">που κάναμε στην είσοδο του χρήστη, αλλά και να κάνουμε </w:t>
+      </w:r>
+      <w:r>
+        <w:rPr>
+          <w:spacing w:val="3"/>
+          <w:sz w:val="24"/>
+          <w:szCs w:val="24"/>
+          <w:lang w:val="en-US"/>
+        </w:rPr>
+        <w:t>invalidate</w:t>
+      </w:r>
+      <w:r>
+        <w:rPr>
+          <w:spacing w:val="3"/>
+          <w:sz w:val="24"/>
+          <w:szCs w:val="24"/>
+        </w:rPr>
+        <w:t xml:space="preserve"> </w:t>
+      </w:r>
+      <w:r>
+        <w:rPr>
+          <w:spacing w:val="3"/>
+          <w:sz w:val="24"/>
+          <w:szCs w:val="24"/>
+        </w:rPr>
+        <w:t xml:space="preserve">αυτό το </w:t>
+      </w:r>
+      <w:r>
+        <w:rPr>
+          <w:spacing w:val="3"/>
+          <w:sz w:val="24"/>
+          <w:szCs w:val="24"/>
+          <w:lang w:val="en-US"/>
+        </w:rPr>
+        <w:t>session</w:t>
+      </w:r>
+      <w:r>
+        <w:rPr>
+          <w:spacing w:val="3"/>
+          <w:sz w:val="24"/>
+          <w:szCs w:val="24"/>
+        </w:rPr>
+        <w:t>.</w:t>
+      </w:r>
+    </w:p>
+    <w:p>
+      <w:pPr>
+        <w:ind w:left="415"/>
+        <w:jc w:val="both"/>
+        <w:rPr>
+          <w:spacing w:val="3"/>
+          <w:sz w:val="24"/>
+          <w:szCs w:val="24"/>
+        </w:rPr>
+      </w:pPr>
+    </w:p>
+    <w:p>
+      <w:pPr>
+        <w:ind w:left="415"/>
+        <w:jc w:val="both"/>
+        <w:rPr>
+          <w:spacing w:val="3"/>
+          <w:sz w:val="24"/>
+          <w:szCs w:val="24"/>
+        </w:rPr>
+      </w:pPr>
+    </w:p>
+    <w:p>
+      <w:pPr>
+        <w:ind w:left="415"/>
+        <w:jc w:val="both"/>
+        <w:rPr>
+          <w:b/>
+          <w:bCs/>
+          <w:spacing w:val="3"/>
+          <w:sz w:val="24"/>
+          <w:szCs w:val="24"/>
+          <w:u w:val="single"/>
+        </w:rPr>
+      </w:pPr>
+      <w:r>
+        <w:rPr>
+          <w:spacing w:val="3"/>
+          <w:sz w:val="24"/>
+          <w:szCs w:val="24"/>
+        </w:rPr>
+        <w:tab/>
+      </w:r>
+      <w:r>
+        <w:rPr>
+          <w:b/>
+          <w:bCs/>
+          <w:spacing w:val="3"/>
+          <w:sz w:val="24"/>
+          <w:szCs w:val="24"/>
+          <w:u w:val="single"/>
+          <w:lang w:val="en-US"/>
+        </w:rPr>
+        <w:t>SESSIONS</w:t>
+      </w:r>
+      <w:r>
+        <w:rPr>
+          <w:b/>
+          <w:bCs/>
+          <w:spacing w:val="3"/>
+          <w:sz w:val="24"/>
+          <w:szCs w:val="24"/>
+          <w:u w:val="single"/>
+        </w:rPr>
+        <w:t xml:space="preserve"> </w:t>
+      </w:r>
+      <w:r>
+        <w:rPr>
+          <w:b/>
+          <w:bCs/>
+          <w:spacing w:val="3"/>
+          <w:sz w:val="24"/>
+          <w:szCs w:val="24"/>
+          <w:u w:val="single"/>
+        </w:rPr>
+        <w:t>ΜΕΣΑ ΣΤΙΣ ΣΕΛΙΔΕΣ</w:t>
+      </w:r>
+    </w:p>
+    <w:p>
+      <w:pPr>
+        <w:ind w:left="415"/>
+        <w:jc w:val="both"/>
+        <w:rPr>
+          <w:b/>
+          <w:bCs/>
+          <w:spacing w:val="3"/>
+          <w:sz w:val="24"/>
+          <w:szCs w:val="24"/>
+          <w:u w:val="single"/>
+        </w:rPr>
+      </w:pPr>
+    </w:p>
+    <w:p>
+      <w:pPr>
+        <w:ind w:left="415"/>
+        <w:jc w:val="both"/>
+        <w:rPr>
+          <w:spacing w:val="3"/>
+          <w:sz w:val="24"/>
+          <w:szCs w:val="24"/>
+        </w:rPr>
+      </w:pPr>
+      <w:r>
+        <w:rPr>
+          <w:spacing w:val="3"/>
+          <w:sz w:val="24"/>
+          <w:szCs w:val="24"/>
+        </w:rPr>
+        <w:tab/>
+        <w:t xml:space="preserve">Μέσα σε όλες τις σελίδες, που αντιστοιχούν σε κάποια ενέργεια χρήστη, πρέπει να ελέγχουμε τα </w:t>
+      </w:r>
+      <w:r>
+        <w:rPr>
+          <w:spacing w:val="3"/>
+          <w:sz w:val="24"/>
+          <w:szCs w:val="24"/>
+          <w:lang w:val="en-US"/>
+        </w:rPr>
+        <w:t>attributes</w:t>
+      </w:r>
+      <w:r>
+        <w:rPr>
+          <w:spacing w:val="3"/>
+          <w:sz w:val="24"/>
+          <w:szCs w:val="24"/>
+        </w:rPr>
+        <w:t xml:space="preserve"> </w:t>
+      </w:r>
+      <w:r>
+        <w:rPr>
+          <w:spacing w:val="3"/>
+          <w:sz w:val="24"/>
+          <w:szCs w:val="24"/>
+        </w:rPr>
+        <w:t xml:space="preserve">από το </w:t>
+      </w:r>
+      <w:r>
+        <w:rPr>
+          <w:spacing w:val="3"/>
+          <w:sz w:val="24"/>
+          <w:szCs w:val="24"/>
+          <w:lang w:val="en-US"/>
+        </w:rPr>
+        <w:t>session</w:t>
+      </w:r>
+      <w:r>
+        <w:rPr>
+          <w:spacing w:val="3"/>
+          <w:sz w:val="24"/>
+          <w:szCs w:val="24"/>
+        </w:rPr>
+        <w:t>,</w:t>
+      </w:r>
+      <w:r>
+        <w:rPr>
+          <w:spacing w:val="3"/>
+          <w:sz w:val="24"/>
+          <w:szCs w:val="24"/>
+        </w:rPr>
+        <w:t xml:space="preserve"> </w:t>
+      </w:r>
+      <w:r>
+        <w:rPr>
+          <w:spacing w:val="3"/>
+          <w:sz w:val="24"/>
+          <w:szCs w:val="24"/>
+        </w:rPr>
+        <w:t>που έκανε είσοδο ο χρήστης.</w:t>
+      </w:r>
+      <w:r>
+        <w:rPr>
+          <w:spacing w:val="3"/>
+          <w:sz w:val="24"/>
+          <w:szCs w:val="24"/>
+        </w:rPr>
+        <w:t xml:space="preserve"> Επίσης, πρέπει να απενεργοποιήσουμε την μνήμη </w:t>
+      </w:r>
+      <w:r>
+        <w:rPr>
+          <w:spacing w:val="3"/>
+          <w:sz w:val="24"/>
+          <w:szCs w:val="24"/>
+          <w:lang w:val="en-US"/>
+        </w:rPr>
+        <w:t>cache</w:t>
+      </w:r>
+      <w:r>
+        <w:rPr>
+          <w:spacing w:val="3"/>
+          <w:sz w:val="24"/>
+          <w:szCs w:val="24"/>
+        </w:rPr>
+        <w:t xml:space="preserve">, </w:t>
+      </w:r>
+      <w:r>
+        <w:rPr>
+          <w:spacing w:val="3"/>
+          <w:sz w:val="24"/>
+          <w:szCs w:val="24"/>
+        </w:rPr>
+        <w:t xml:space="preserve">ώστε να μην μπορεί να πάει πίσω στην ίδια σελίδα ο χρήστης, αφ’ ότου κάνει </w:t>
+      </w:r>
+      <w:r>
+        <w:rPr>
+          <w:spacing w:val="3"/>
+          <w:sz w:val="24"/>
+          <w:szCs w:val="24"/>
+          <w:lang w:val="en-US"/>
+        </w:rPr>
+        <w:t>logout</w:t>
+      </w:r>
+      <w:r>
+        <w:rPr>
+          <w:spacing w:val="3"/>
+          <w:sz w:val="24"/>
+          <w:szCs w:val="24"/>
+        </w:rPr>
+        <w:t>.</w:t>
+      </w:r>
+    </w:p>
+    <w:p>
+      <w:pPr>
+        <w:ind w:left="415"/>
+        <w:jc w:val="both"/>
+        <w:rPr>
+          <w:spacing w:val="3"/>
+          <w:sz w:val="24"/>
+          <w:szCs w:val="24"/>
+        </w:rPr>
+      </w:pPr>
+    </w:p>
+    <w:p>
+      <w:pPr>
+        <w:jc w:val="both"/>
+        <w:rPr>
+          <w:spacing w:val="3"/>
+          <w:sz w:val="24"/>
+          <w:szCs w:val="24"/>
+        </w:rPr>
+      </w:pPr>
+    </w:p>
+    <w:p>
+      <w:pPr>
+        <w:jc w:val="both"/>
+        <w:rPr>
+          <w:spacing w:val="3"/>
+          <w:sz w:val="24"/>
+          <w:szCs w:val="24"/>
+        </w:rPr>
+      </w:pPr>
+    </w:p>
+    <w:p>
+      <w:pPr>
+        <w:jc w:val="both"/>
+        <w:rPr>
+          <w:spacing w:val="3"/>
+          <w:sz w:val="24"/>
+          <w:szCs w:val="24"/>
+        </w:rPr>
+      </w:pPr>
+    </w:p>
+    <w:p>
+      <w:pPr>
+        <w:jc w:val="both"/>
+        <w:rPr>
+          <w:spacing w:val="3"/>
+          <w:sz w:val="24"/>
+          <w:szCs w:val="24"/>
+        </w:rPr>
+      </w:pPr>
+    </w:p>
+    <w:p>
+      <w:pPr>
+        <w:jc w:val="both"/>
+        <w:rPr>
+          <w:spacing w:val="3"/>
+          <w:sz w:val="24"/>
+          <w:szCs w:val="24"/>
+        </w:rPr>
+      </w:pPr>
+    </w:p>
+    <w:p>
+      <w:pPr>
+        <w:jc w:val="both"/>
+        <w:rPr>
+          <w:spacing w:val="3"/>
+          <w:sz w:val="24"/>
+          <w:szCs w:val="24"/>
+        </w:rPr>
+      </w:pPr>
+    </w:p>
+    <w:p>
+      <w:pPr>
+        <w:jc w:val="both"/>
+        <w:rPr>
+          <w:spacing w:val="3"/>
+          <w:sz w:val="24"/>
+          <w:szCs w:val="24"/>
+        </w:rPr>
+      </w:pPr>
     </w:p>
     <w:p>
       <w:pPr>
@@ -9064,6 +10116,7 @@
           <w:sz w:val="28"/>
           <w:szCs w:val="28"/>
         </w:rPr>
+        <w:lastRenderedPageBreak/>
         <w:t>3.1.</w:t>
       </w:r>
       <w:r>
@@ -11584,27 +12637,6 @@
     </w:p>
     <w:p>
       <w:pPr>
-        <w:pStyle w:val="ListParagraph"/>
-        <w:rPr>
-          <w:spacing w:val="3"/>
-          <w:sz w:val="24"/>
-          <w:szCs w:val="24"/>
-        </w:rPr>
-      </w:pPr>
-    </w:p>
-    <w:p>
-      <w:pPr>
-        <w:jc w:val="both"/>
-        <w:rPr>
-          <w:spacing w:val="3"/>
-          <w:sz w:val="24"/>
-          <w:szCs w:val="24"/>
-        </w:rPr>
-      </w:pPr>
-    </w:p>
-    <w:p>
-      <w:pPr>
-        <w:ind w:left="415" w:firstLine="289"/>
         <w:jc w:val="both"/>
         <w:rPr>
           <w:spacing w:val="3"/>
@@ -11638,9 +12670,11 @@
         <w:spacing w:before="182"/>
       </w:pPr>
       <w:bookmarkStart w:id="16" w:name="_Toc77093822"/>
+      <w:proofErr w:type="spellStart"/>
       <w:r>
         <w:t>Front</w:t>
       </w:r>
+      <w:proofErr w:type="spellEnd"/>
       <w:r>
         <w:rPr>
           <w:spacing w:val="11"/>
@@ -11761,15 +12795,7 @@
           <w:sz w:val="24"/>
           <w:szCs w:val="24"/>
         </w:rPr>
-        <w:t xml:space="preserve">Πρόκειται για το κεντρικό μενού της εφαρμογής. Ο χρήστης μπορεί να επιλέξει τι θέλει να κάνει (εγγραφή ή σύνδεση) και να συνεχίσει </w:t>
-      </w:r>
-      <w:r>
-        <w:rPr>
-          <w:sz w:val="24"/>
-          <w:szCs w:val="24"/>
-        </w:rPr>
-        <w:lastRenderedPageBreak/>
-        <w:t>αναλόγως. Ακολουθεί σχετική εικόνα της αρχικής σελίδας:</w:t>
+        <w:t>Πρόκειται για το κεντρικό μενού της εφαρμογής. Ο χρήστης μπορεί να επιλέξει τι θέλει να κάνει (εγγραφή ή σύνδεση) και να συνεχίσει αναλόγως. Ακολουθεί σχετική εικόνα της αρχικής σελίδας:</w:t>
       </w:r>
     </w:p>
     <w:p>
@@ -11967,6 +12993,7 @@
         </w:rPr>
         <w:t>.</w:t>
       </w:r>
+      <w:proofErr w:type="spellStart"/>
       <w:r>
         <w:rPr>
           <w:i/>
@@ -11977,6 +13004,7 @@
         </w:rPr>
         <w:t>jsp</w:t>
       </w:r>
+      <w:proofErr w:type="spellEnd"/>
       <w:r>
         <w:rPr>
           <w:sz w:val="24"/>
@@ -12340,12 +13368,14 @@
       <w:r>
         <w:t>.</w:t>
       </w:r>
+      <w:proofErr w:type="spellStart"/>
       <w:r>
         <w:rPr>
           <w:lang w:val="en-US"/>
         </w:rPr>
         <w:t>jsp</w:t>
       </w:r>
+      <w:proofErr w:type="spellEnd"/>
     </w:p>
     <w:p>
       <w:pPr>
@@ -12477,7 +13507,31 @@
           <w:sz w:val="28"/>
           <w:szCs w:val="28"/>
         </w:rPr>
-        <w:t>H σελίδα σύνδεσης (login)</w:t>
+        <w:t>H σελίδα σύνδεσης (</w:t>
+      </w:r>
+      <w:proofErr w:type="spellStart"/>
+      <w:r>
+        <w:rPr>
+          <w:rFonts w:ascii="Arial" w:hAnsi="Arial" w:cs="Arial"/>
+          <w:b/>
+          <w:bCs/>
+          <w:color w:val="auto"/>
+          <w:sz w:val="28"/>
+          <w:szCs w:val="28"/>
+        </w:rPr>
+        <w:t>login</w:t>
+      </w:r>
+      <w:proofErr w:type="spellEnd"/>
+      <w:r>
+        <w:rPr>
+          <w:rFonts w:ascii="Arial" w:hAnsi="Arial" w:cs="Arial"/>
+          <w:b/>
+          <w:bCs/>
+          <w:color w:val="auto"/>
+          <w:sz w:val="28"/>
+          <w:szCs w:val="28"/>
+        </w:rPr>
+        <w:t>)</w:t>
       </w:r>
       <w:bookmarkEnd w:id="19"/>
     </w:p>
@@ -12525,6 +13579,7 @@
         </w:rPr>
         <w:t>.</w:t>
       </w:r>
+      <w:proofErr w:type="spellStart"/>
       <w:r>
         <w:rPr>
           <w:i/>
@@ -12535,6 +13590,7 @@
         </w:rPr>
         <w:t>jsp</w:t>
       </w:r>
+      <w:proofErr w:type="spellEnd"/>
       <w:r>
         <w:rPr>
           <w:sz w:val="24"/>
@@ -12866,6 +13922,7 @@
           <w:sz w:val="28"/>
           <w:szCs w:val="28"/>
         </w:rPr>
+        <w:lastRenderedPageBreak/>
         <w:drawing>
           <wp:inline distT="0" distB="0" distL="0" distR="0" wp14:anchorId="7AD71672" wp14:editId="36796E1C">
             <wp:extent cx="5854700" cy="2653030"/>
@@ -12920,12 +13977,14 @@
       <w:r>
         <w:t>.</w:t>
       </w:r>
+      <w:proofErr w:type="spellStart"/>
       <w:r>
         <w:rPr>
           <w:lang w:val="en-US"/>
         </w:rPr>
         <w:t>jsp</w:t>
       </w:r>
+      <w:proofErr w:type="spellEnd"/>
     </w:p>
     <w:p/>
     <w:p>
@@ -12977,7 +14036,6 @@
         <w:rPr>
           <w:noProof/>
         </w:rPr>
-        <w:lastRenderedPageBreak/>
         <w:drawing>
           <wp:inline distT="0" distB="0" distL="0" distR="0" wp14:anchorId="1865EAAB" wp14:editId="5408FD08">
             <wp:extent cx="3981450" cy="2528782"/>
@@ -13211,6 +14269,7 @@
           <w:sz w:val="24"/>
           <w:szCs w:val="24"/>
         </w:rPr>
+        <w:lastRenderedPageBreak/>
         <w:drawing>
           <wp:inline distT="0" distB="0" distL="0" distR="0" wp14:anchorId="4192A800" wp14:editId="0235E83E">
             <wp:extent cx="5105400" cy="2336191"/>
@@ -13273,12 +14332,14 @@
         </w:rPr>
         <w:t xml:space="preserve"> </w:t>
       </w:r>
+      <w:proofErr w:type="spellStart"/>
       <w:r>
         <w:rPr>
           <w:lang w:val="en-US"/>
         </w:rPr>
         <w:t>doctor_main_environment.jsp</w:t>
       </w:r>
+      <w:proofErr w:type="spellEnd"/>
     </w:p>
     <w:p>
       <w:pPr>
@@ -13370,6 +14431,7 @@
         </w:rPr>
         <w:t>.</w:t>
       </w:r>
+      <w:proofErr w:type="spellStart"/>
       <w:r>
         <w:rPr>
           <w:i/>
@@ -13380,6 +14442,7 @@
         </w:rPr>
         <w:t>jsp</w:t>
       </w:r>
+      <w:proofErr w:type="spellEnd"/>
       <w:r>
         <w:rPr>
           <w:sz w:val="24"/>
@@ -13433,7 +14496,6 @@
           <w:sz w:val="24"/>
           <w:szCs w:val="24"/>
         </w:rPr>
-        <w:lastRenderedPageBreak/>
         <w:t xml:space="preserve">τα στοιχεία του </w:t>
       </w:r>
       <w:r>
@@ -13529,6 +14591,7 @@
                 <w:lang w:eastAsia="el-GR"/>
               </w:rPr>
             </w:pPr>
+            <w:proofErr w:type="spellStart"/>
             <w:r>
               <w:rPr>
                 <w:rFonts w:ascii="Candara" w:eastAsia="Times New Roman" w:hAnsi="Candara" w:cs="Times New Roman"/>
@@ -13541,6 +14604,7 @@
               </w:rPr>
               <w:t>Username</w:t>
             </w:r>
+            <w:proofErr w:type="spellEnd"/>
           </w:p>
         </w:tc>
         <w:tc>
@@ -13578,6 +14642,7 @@
                 <w:lang w:eastAsia="el-GR"/>
               </w:rPr>
             </w:pPr>
+            <w:proofErr w:type="spellStart"/>
             <w:r>
               <w:rPr>
                 <w:rFonts w:ascii="Candara" w:eastAsia="Times New Roman" w:hAnsi="Candara" w:cs="Times New Roman"/>
@@ -13590,6 +14655,7 @@
               </w:rPr>
               <w:t>Name</w:t>
             </w:r>
+            <w:proofErr w:type="spellEnd"/>
           </w:p>
         </w:tc>
         <w:tc>
@@ -13627,6 +14693,7 @@
                 <w:lang w:eastAsia="el-GR"/>
               </w:rPr>
             </w:pPr>
+            <w:proofErr w:type="spellStart"/>
             <w:r>
               <w:rPr>
                 <w:rFonts w:ascii="Candara" w:eastAsia="Times New Roman" w:hAnsi="Candara" w:cs="Times New Roman"/>
@@ -13639,6 +14706,7 @@
               </w:rPr>
               <w:t>Surname</w:t>
             </w:r>
+            <w:proofErr w:type="spellEnd"/>
           </w:p>
         </w:tc>
         <w:tc>
@@ -13676,6 +14744,7 @@
                 <w:lang w:eastAsia="el-GR"/>
               </w:rPr>
             </w:pPr>
+            <w:proofErr w:type="spellStart"/>
             <w:r>
               <w:rPr>
                 <w:rFonts w:ascii="Candara" w:eastAsia="Times New Roman" w:hAnsi="Candara" w:cs="Times New Roman"/>
@@ -13688,6 +14757,7 @@
               </w:rPr>
               <w:t>Age</w:t>
             </w:r>
+            <w:proofErr w:type="spellEnd"/>
           </w:p>
         </w:tc>
         <w:tc>
@@ -13725,6 +14795,7 @@
                 <w:lang w:eastAsia="el-GR"/>
               </w:rPr>
             </w:pPr>
+            <w:proofErr w:type="spellStart"/>
             <w:r>
               <w:rPr>
                 <w:rFonts w:ascii="Candara" w:eastAsia="Times New Roman" w:hAnsi="Candara" w:cs="Times New Roman"/>
@@ -13737,6 +14808,7 @@
               </w:rPr>
               <w:t>Speciality</w:t>
             </w:r>
+            <w:proofErr w:type="spellEnd"/>
           </w:p>
         </w:tc>
         <w:tc>
@@ -14102,6 +15174,7 @@
         </w:rPr>
         <w:t xml:space="preserve">για να ορίσει ο ίδιος την διαθεσιμότητά του για ραντεβού, εμφανίζεται η σελίδα </w:t>
       </w:r>
+      <w:proofErr w:type="spellStart"/>
       <w:r>
         <w:rPr>
           <w:i/>
@@ -14111,6 +15184,7 @@
         </w:rPr>
         <w:t>doctor_set_availability.jsp</w:t>
       </w:r>
+      <w:proofErr w:type="spellEnd"/>
       <w:r>
         <w:rPr>
           <w:sz w:val="24"/>
@@ -14157,6 +15231,7 @@
           <w:sz w:val="26"/>
           <w:szCs w:val="26"/>
         </w:rPr>
+        <w:lastRenderedPageBreak/>
         <w:drawing>
           <wp:inline distT="0" distB="0" distL="0" distR="0" wp14:anchorId="6DAA95D0" wp14:editId="37CE701E">
             <wp:extent cx="4962525" cy="2810662"/>
@@ -14223,8 +15298,16 @@
         <w:rPr>
           <w:lang w:val="en-US"/>
         </w:rPr>
-        <w:t xml:space="preserve"> doctor_set_availability.jsp</w:t>
-      </w:r>
+        <w:t xml:space="preserve"> </w:t>
+      </w:r>
+      <w:proofErr w:type="spellStart"/>
+      <w:r>
+        <w:rPr>
+          <w:lang w:val="en-US"/>
+        </w:rPr>
+        <w:t>doctor_set_availability.jsp</w:t>
+      </w:r>
+      <w:proofErr w:type="spellEnd"/>
     </w:p>
     <w:p>
       <w:pPr>
@@ -14255,6 +15338,7 @@
         </w:rPr>
         <w:t>Εδώ ο ιατρός απλώς εισάγει μία ημερομηνία και πατάει το κουμπί “</w:t>
       </w:r>
+      <w:proofErr w:type="spellStart"/>
       <w:r>
         <w:rPr>
           <w:i/>
@@ -14262,8 +15346,29 @@
           <w:sz w:val="24"/>
           <w:szCs w:val="24"/>
         </w:rPr>
-        <w:t>Add date</w:t>
-      </w:r>
+        <w:t>Add</w:t>
+      </w:r>
+      <w:proofErr w:type="spellEnd"/>
+      <w:r>
+        <w:rPr>
+          <w:i/>
+          <w:iCs/>
+          <w:sz w:val="24"/>
+          <w:szCs w:val="24"/>
+        </w:rPr>
+        <w:t xml:space="preserve"> </w:t>
+      </w:r>
+      <w:proofErr w:type="spellStart"/>
+      <w:r>
+        <w:rPr>
+          <w:i/>
+          <w:iCs/>
+          <w:sz w:val="24"/>
+          <w:szCs w:val="24"/>
+        </w:rPr>
+        <w:t>date</w:t>
+      </w:r>
+      <w:proofErr w:type="spellEnd"/>
       <w:r>
         <w:rPr>
           <w:sz w:val="24"/>
@@ -14308,7 +15413,6 @@
           <w:sz w:val="24"/>
           <w:szCs w:val="24"/>
         </w:rPr>
-        <w:lastRenderedPageBreak/>
         <w:drawing>
           <wp:inline distT="0" distB="0" distL="0" distR="0" wp14:anchorId="15F38F9A" wp14:editId="72A556A9">
             <wp:extent cx="2926080" cy="2873516"/>
@@ -14447,6 +15551,7 @@
         </w:rPr>
         <w:t xml:space="preserve">εμφανίζεται στην οθόνη η σελίδα </w:t>
       </w:r>
+      <w:proofErr w:type="spellStart"/>
       <w:r>
         <w:rPr>
           <w:i/>
@@ -14454,7 +15559,17 @@
           <w:sz w:val="24"/>
           <w:szCs w:val="24"/>
         </w:rPr>
-        <w:t xml:space="preserve">doctor_view_appointments.jsp, </w:t>
+        <w:t>doctor_view_appointments.jsp</w:t>
+      </w:r>
+      <w:proofErr w:type="spellEnd"/>
+      <w:r>
+        <w:rPr>
+          <w:i/>
+          <w:iCs/>
+          <w:sz w:val="24"/>
+          <w:szCs w:val="24"/>
+        </w:rPr>
+        <w:t xml:space="preserve">, </w:t>
       </w:r>
       <w:r>
         <w:rPr>
@@ -14485,6 +15600,7 @@
           <w:sz w:val="24"/>
           <w:szCs w:val="24"/>
         </w:rPr>
+        <w:lastRenderedPageBreak/>
         <w:drawing>
           <wp:inline distT="0" distB="0" distL="0" distR="0" wp14:anchorId="3EBB19F4" wp14:editId="3D4B1A73">
             <wp:extent cx="5524500" cy="3611297"/>
@@ -14548,8 +15664,16 @@
         <w:rPr>
           <w:lang w:val="en-US"/>
         </w:rPr>
-        <w:t xml:space="preserve"> doctor_view_appointments.jsp</w:t>
-      </w:r>
+        <w:t xml:space="preserve"> </w:t>
+      </w:r>
+      <w:proofErr w:type="spellStart"/>
+      <w:r>
+        <w:rPr>
+          <w:lang w:val="en-US"/>
+        </w:rPr>
+        <w:t>doctor_view_appointments.jsp</w:t>
+      </w:r>
+      <w:proofErr w:type="spellEnd"/>
     </w:p>
     <w:p>
       <w:pPr>
@@ -14626,15 +15750,7 @@
           <w:sz w:val="24"/>
           <w:szCs w:val="24"/>
         </w:rPr>
-        <w:t xml:space="preserve">Για παράδειγμα, στην </w:t>
-      </w:r>
-      <w:r>
-        <w:rPr>
-          <w:sz w:val="24"/>
-          <w:szCs w:val="24"/>
-        </w:rPr>
-        <w:lastRenderedPageBreak/>
-        <w:t xml:space="preserve">παρακάτω φωτογραφία βλέπουμε τα διαθέσιμα ραντεβού (τα ήδη προγραμματισμένα) για τον ιατρό με </w:t>
+        <w:t xml:space="preserve">Για παράδειγμα, στην παρακάτω φωτογραφία βλέπουμε τα διαθέσιμα ραντεβού (τα ήδη προγραμματισμένα) για τον ιατρό με </w:t>
       </w:r>
       <w:r>
         <w:rPr>
@@ -14696,6 +15812,7 @@
           <w:sz w:val="24"/>
           <w:szCs w:val="24"/>
         </w:rPr>
+        <w:lastRenderedPageBreak/>
         <w:drawing>
           <wp:inline distT="0" distB="0" distL="0" distR="0" wp14:anchorId="539FB9D6" wp14:editId="6CC84E80">
             <wp:extent cx="4981575" cy="3802098"/>
@@ -14789,6 +15906,7 @@
         </w:rPr>
         <w:t>«</w:t>
       </w:r>
+      <w:proofErr w:type="spellStart"/>
       <w:r>
         <w:rPr>
           <w:i/>
@@ -14798,6 +15916,7 @@
         </w:rPr>
         <w:t>Cancel</w:t>
       </w:r>
+      <w:proofErr w:type="spellEnd"/>
       <w:r>
         <w:rPr>
           <w:sz w:val="24"/>
@@ -14810,7 +15929,23 @@
           <w:sz w:val="24"/>
           <w:szCs w:val="24"/>
         </w:rPr>
-        <w:t xml:space="preserve"> (κάθε διαθέσιμο ραντεβού που έχει ένας ιατρός, εμφανίζεται στην σελίδα doctor_view_appointments.jsp και από δίπλα από κάθε ραντεβού υπάρχει ένα κουμπί </w:t>
+        <w:t xml:space="preserve"> (κάθε διαθέσιμο ραντεβού που έχει ένας ιατρός, εμφανίζεται στην σελίδα </w:t>
+      </w:r>
+      <w:proofErr w:type="spellStart"/>
+      <w:r>
+        <w:rPr>
+          <w:sz w:val="24"/>
+          <w:szCs w:val="24"/>
+        </w:rPr>
+        <w:t>doctor_view_appointments.jsp</w:t>
+      </w:r>
+      <w:proofErr w:type="spellEnd"/>
+      <w:r>
+        <w:rPr>
+          <w:sz w:val="24"/>
+          <w:szCs w:val="24"/>
+        </w:rPr>
+        <w:t xml:space="preserve"> και από δίπλα από κάθε ραντεβού υπάρχει ένα κουμπί </w:t>
       </w:r>
       <w:r>
         <w:rPr>
@@ -14819,6 +15954,7 @@
         </w:rPr>
         <w:t>«</w:t>
       </w:r>
+      <w:proofErr w:type="spellStart"/>
       <w:r>
         <w:rPr>
           <w:i/>
@@ -14828,6 +15964,7 @@
         </w:rPr>
         <w:t>Cancel</w:t>
       </w:r>
+      <w:proofErr w:type="spellEnd"/>
       <w:r>
         <w:rPr>
           <w:sz w:val="24"/>
@@ -14931,6 +16068,7 @@
         </w:rPr>
         <w:t xml:space="preserve">και μεταφέρεται ο έλεγχος του προγράμματος στην σελίδα </w:t>
       </w:r>
+      <w:proofErr w:type="spellStart"/>
       <w:r>
         <w:rPr>
           <w:i/>
@@ -14940,6 +16078,7 @@
         </w:rPr>
         <w:t>login.jsp</w:t>
       </w:r>
+      <w:proofErr w:type="spellEnd"/>
       <w:r>
         <w:rPr>
           <w:i/>
@@ -15114,8 +16253,16 @@
         <w:rPr>
           <w:lang w:val="en-US"/>
         </w:rPr>
-        <w:t xml:space="preserve"> admin_main_environment.jsp</w:t>
-      </w:r>
+        <w:t xml:space="preserve"> </w:t>
+      </w:r>
+      <w:proofErr w:type="spellStart"/>
+      <w:r>
+        <w:rPr>
+          <w:lang w:val="en-US"/>
+        </w:rPr>
+        <w:t>admin_main_environment.jsp</w:t>
+      </w:r>
+      <w:proofErr w:type="spellEnd"/>
     </w:p>
     <w:p>
       <w:pPr>
@@ -15207,6 +16354,7 @@
         </w:rPr>
         <w:t>.</w:t>
       </w:r>
+      <w:proofErr w:type="spellStart"/>
       <w:r>
         <w:rPr>
           <w:i/>
@@ -15217,6 +16365,7 @@
         </w:rPr>
         <w:t>jsp</w:t>
       </w:r>
+      <w:proofErr w:type="spellEnd"/>
       <w:r>
         <w:rPr>
           <w:sz w:val="24"/>
@@ -15390,6 +16539,7 @@
                 <w:lang w:eastAsia="el-GR"/>
               </w:rPr>
             </w:pPr>
+            <w:proofErr w:type="spellStart"/>
             <w:r>
               <w:rPr>
                 <w:rFonts w:ascii="Candara" w:eastAsia="Times New Roman" w:hAnsi="Candara" w:cs="Times New Roman"/>
@@ -15402,6 +16552,7 @@
               </w:rPr>
               <w:t>Username</w:t>
             </w:r>
+            <w:proofErr w:type="spellEnd"/>
           </w:p>
         </w:tc>
         <w:tc>
@@ -15439,6 +16590,7 @@
                 <w:lang w:eastAsia="el-GR"/>
               </w:rPr>
             </w:pPr>
+            <w:proofErr w:type="spellStart"/>
             <w:r>
               <w:rPr>
                 <w:rFonts w:ascii="Candara" w:eastAsia="Times New Roman" w:hAnsi="Candara" w:cs="Times New Roman"/>
@@ -15451,6 +16603,7 @@
               </w:rPr>
               <w:t>Name</w:t>
             </w:r>
+            <w:proofErr w:type="spellEnd"/>
           </w:p>
         </w:tc>
         <w:tc>
@@ -15488,6 +16641,7 @@
                 <w:lang w:eastAsia="el-GR"/>
               </w:rPr>
             </w:pPr>
+            <w:proofErr w:type="spellStart"/>
             <w:r>
               <w:rPr>
                 <w:rFonts w:ascii="Candara" w:eastAsia="Times New Roman" w:hAnsi="Candara" w:cs="Times New Roman"/>
@@ -15500,6 +16654,7 @@
               </w:rPr>
               <w:t>Surname</w:t>
             </w:r>
+            <w:proofErr w:type="spellEnd"/>
           </w:p>
         </w:tc>
         <w:tc>
@@ -15537,6 +16692,7 @@
                 <w:lang w:eastAsia="el-GR"/>
               </w:rPr>
             </w:pPr>
+            <w:proofErr w:type="spellStart"/>
             <w:r>
               <w:rPr>
                 <w:rFonts w:ascii="Candara" w:eastAsia="Times New Roman" w:hAnsi="Candara" w:cs="Times New Roman"/>
@@ -15549,6 +16705,7 @@
               </w:rPr>
               <w:t>Age</w:t>
             </w:r>
+            <w:proofErr w:type="spellEnd"/>
           </w:p>
         </w:tc>
       </w:tr>
@@ -15720,6 +16877,7 @@
         </w:rPr>
         <w:t xml:space="preserve"> πατήσει το συγκεκριμένο κουμπί, στην ουσία μεταφέρεται στην σελίδα </w:t>
       </w:r>
+      <w:proofErr w:type="spellStart"/>
       <w:r>
         <w:rPr>
           <w:i/>
@@ -15729,6 +16887,7 @@
         </w:rPr>
         <w:t>add_new_admin.jsp</w:t>
       </w:r>
+      <w:proofErr w:type="spellEnd"/>
       <w:r>
         <w:rPr>
           <w:sz w:val="24"/>
@@ -16119,6 +17278,7 @@
         </w:rPr>
         <w:t xml:space="preserve">Όταν ένας διαχειριστής πατήσει το συγκεκριμένο κουμπί, στην ουσία μεταφέρεται στην σελίδα </w:t>
       </w:r>
+      <w:proofErr w:type="spellStart"/>
       <w:r>
         <w:rPr>
           <w:i/>
@@ -16128,6 +17288,7 @@
         </w:rPr>
         <w:t>add_new_patient.jsp</w:t>
       </w:r>
+      <w:proofErr w:type="spellEnd"/>
       <w:r>
         <w:rPr>
           <w:sz w:val="24"/>
@@ -16544,6 +17705,7 @@
         </w:rPr>
         <w:t xml:space="preserve">Όταν ένας διαχειριστής πατήσει το συγκεκριμένο κουμπί, στην ουσία μεταφέρεται στην σελίδα </w:t>
       </w:r>
+      <w:proofErr w:type="spellStart"/>
       <w:r>
         <w:rPr>
           <w:i/>
@@ -16553,6 +17715,7 @@
         </w:rPr>
         <w:t>add_new_doctor.jsp</w:t>
       </w:r>
+      <w:proofErr w:type="spellEnd"/>
       <w:r>
         <w:rPr>
           <w:sz w:val="24"/>
@@ -16890,7 +18053,23 @@
           <w:sz w:val="24"/>
           <w:szCs w:val="24"/>
         </w:rPr>
-        <w:t xml:space="preserve"> Οφθαλμίατρος, Παθολόγος ή Ορθοπαιδικός.</w:t>
+        <w:t xml:space="preserve"> Οφθαλμίατρος, Παθολόγος ή </w:t>
+      </w:r>
+      <w:proofErr w:type="spellStart"/>
+      <w:r>
+        <w:rPr>
+          <w:sz w:val="24"/>
+          <w:szCs w:val="24"/>
+        </w:rPr>
+        <w:t>Ορθοπαιδικός</w:t>
+      </w:r>
+      <w:proofErr w:type="spellEnd"/>
+      <w:r>
+        <w:rPr>
+          <w:sz w:val="24"/>
+          <w:szCs w:val="24"/>
+        </w:rPr>
+        <w:t>.</w:t>
       </w:r>
     </w:p>
     <w:p>
@@ -17006,6 +18185,7 @@
         </w:rPr>
         <w:t xml:space="preserve">Όταν ένας διαχειριστής πατήσει το συγκεκριμένο κουμπί, στην ουσία μεταφέρεται στην σελίδα </w:t>
       </w:r>
+      <w:proofErr w:type="spellStart"/>
       <w:r>
         <w:rPr>
           <w:i/>
@@ -17015,6 +18195,7 @@
         </w:rPr>
         <w:t>delete_admin.jsp</w:t>
       </w:r>
+      <w:proofErr w:type="spellEnd"/>
       <w:r>
         <w:rPr>
           <w:sz w:val="24"/>
@@ -17402,6 +18583,7 @@
         </w:rPr>
         <w:t xml:space="preserve">Όταν ένας διαχειριστής πατήσει το συγκεκριμένο κουμπί, στην ουσία μεταφέρεται στην σελίδα </w:t>
       </w:r>
+      <w:proofErr w:type="spellStart"/>
       <w:r>
         <w:rPr>
           <w:i/>
@@ -17411,6 +18593,7 @@
         </w:rPr>
         <w:t>delete_patient.jsp</w:t>
       </w:r>
+      <w:proofErr w:type="spellEnd"/>
       <w:r>
         <w:rPr>
           <w:sz w:val="24"/>
@@ -17829,6 +19012,7 @@
         </w:rPr>
         <w:t xml:space="preserve">Όταν ένας διαχειριστής πατήσει το συγκεκριμένο κουμπί, στην ουσία μεταφέρεται στην σελίδα </w:t>
       </w:r>
+      <w:proofErr w:type="spellStart"/>
       <w:r>
         <w:rPr>
           <w:i/>
@@ -17838,6 +19022,7 @@
         </w:rPr>
         <w:t>delete_doctor.jsp</w:t>
       </w:r>
+      <w:proofErr w:type="spellEnd"/>
       <w:r>
         <w:rPr>
           <w:sz w:val="24"/>
@@ -18248,6 +19433,7 @@
         </w:rPr>
         <w:t xml:space="preserve">) και μεταφέρεται ο έλεγχος του προγράμματος στην σελίδα </w:t>
       </w:r>
+      <w:proofErr w:type="spellStart"/>
       <w:r>
         <w:rPr>
           <w:i/>
@@ -18255,7 +19441,17 @@
           <w:sz w:val="24"/>
           <w:szCs w:val="24"/>
         </w:rPr>
-        <w:t>login.jsp.</w:t>
+        <w:t>login.jsp</w:t>
+      </w:r>
+      <w:proofErr w:type="spellEnd"/>
+      <w:r>
+        <w:rPr>
+          <w:i/>
+          <w:iCs/>
+          <w:sz w:val="24"/>
+          <w:szCs w:val="24"/>
+        </w:rPr>
+        <w:t>.</w:t>
       </w:r>
     </w:p>
     <w:p>
@@ -18433,12 +19629,14 @@
         </w:rPr>
         <w:t xml:space="preserve"> </w:t>
       </w:r>
+      <w:proofErr w:type="spellStart"/>
       <w:r>
         <w:rPr>
           <w:lang w:val="en-US"/>
         </w:rPr>
         <w:t>patient_main_environment.jsp</w:t>
       </w:r>
+      <w:proofErr w:type="spellEnd"/>
     </w:p>
     <w:p>
       <w:pPr>
@@ -18530,6 +19728,7 @@
         </w:rPr>
         <w:t>.</w:t>
       </w:r>
+      <w:proofErr w:type="spellStart"/>
       <w:r>
         <w:rPr>
           <w:i/>
@@ -18540,6 +19739,7 @@
         </w:rPr>
         <w:t>jsp</w:t>
       </w:r>
+      <w:proofErr w:type="spellEnd"/>
       <w:r>
         <w:rPr>
           <w:sz w:val="24"/>
@@ -18699,6 +19899,7 @@
                 <w:lang w:eastAsia="el-GR"/>
               </w:rPr>
             </w:pPr>
+            <w:proofErr w:type="spellStart"/>
             <w:r>
               <w:rPr>
                 <w:rFonts w:ascii="Candara" w:eastAsia="Times New Roman" w:hAnsi="Candara" w:cs="Times New Roman"/>
@@ -18711,6 +19912,7 @@
               </w:rPr>
               <w:t>Username</w:t>
             </w:r>
+            <w:proofErr w:type="spellEnd"/>
           </w:p>
         </w:tc>
         <w:tc>
@@ -18748,6 +19950,7 @@
                 <w:lang w:eastAsia="el-GR"/>
               </w:rPr>
             </w:pPr>
+            <w:proofErr w:type="spellStart"/>
             <w:r>
               <w:rPr>
                 <w:rFonts w:ascii="Candara" w:eastAsia="Times New Roman" w:hAnsi="Candara" w:cs="Times New Roman"/>
@@ -18760,6 +19963,7 @@
               </w:rPr>
               <w:t>Name</w:t>
             </w:r>
+            <w:proofErr w:type="spellEnd"/>
           </w:p>
         </w:tc>
         <w:tc>
@@ -18797,6 +20001,7 @@
                 <w:lang w:eastAsia="el-GR"/>
               </w:rPr>
             </w:pPr>
+            <w:proofErr w:type="spellStart"/>
             <w:r>
               <w:rPr>
                 <w:rFonts w:ascii="Candara" w:eastAsia="Times New Roman" w:hAnsi="Candara" w:cs="Times New Roman"/>
@@ -18809,6 +20014,7 @@
               </w:rPr>
               <w:t>Surname</w:t>
             </w:r>
+            <w:proofErr w:type="spellEnd"/>
           </w:p>
         </w:tc>
         <w:tc>
@@ -18846,6 +20052,7 @@
                 <w:lang w:eastAsia="el-GR"/>
               </w:rPr>
             </w:pPr>
+            <w:proofErr w:type="spellStart"/>
             <w:r>
               <w:rPr>
                 <w:rFonts w:ascii="Candara" w:eastAsia="Times New Roman" w:hAnsi="Candara" w:cs="Times New Roman"/>
@@ -18858,6 +20065,7 @@
               </w:rPr>
               <w:t>Age</w:t>
             </w:r>
+            <w:proofErr w:type="spellEnd"/>
           </w:p>
         </w:tc>
         <w:tc>
@@ -19257,6 +20465,7 @@
         </w:rPr>
         <w:t xml:space="preserve">θα μεταφερθεί στην σελίδα </w:t>
       </w:r>
+      <w:proofErr w:type="spellStart"/>
       <w:r>
         <w:rPr>
           <w:i/>
@@ -19266,6 +20475,7 @@
         </w:rPr>
         <w:t>appointmenthistory.jsp</w:t>
       </w:r>
+      <w:proofErr w:type="spellEnd"/>
       <w:r>
         <w:rPr>
           <w:sz w:val="24"/>
@@ -19650,6 +20860,7 @@
         </w:rPr>
         <w:t xml:space="preserve">εμφανίζεται στην οθόνη η σελίδα </w:t>
       </w:r>
+      <w:proofErr w:type="spellStart"/>
       <w:r>
         <w:rPr>
           <w:i/>
@@ -19659,6 +20870,7 @@
         </w:rPr>
         <w:t>AvailableDoctorAppointments.jsp</w:t>
       </w:r>
+      <w:proofErr w:type="spellEnd"/>
       <w:r>
         <w:rPr>
           <w:i/>
@@ -19988,6 +21200,7 @@
         </w:rPr>
         <w:t xml:space="preserve"> να εμφανίζονται ραντεβού με ιατρούς συγκεκριμένης ειδικότητας (</w:t>
       </w:r>
+      <w:proofErr w:type="spellStart"/>
       <w:r>
         <w:rPr>
           <w:i/>
@@ -19998,6 +21211,7 @@
         </w:rPr>
         <w:t>Speciality</w:t>
       </w:r>
+      <w:proofErr w:type="spellEnd"/>
       <w:r>
         <w:rPr>
           <w:sz w:val="24"/>
@@ -20476,6 +21690,7 @@
         </w:rPr>
         <w:t xml:space="preserve">θα μεταφερθεί αυτομάτως στην σελίδα </w:t>
       </w:r>
+      <w:proofErr w:type="spellStart"/>
       <w:r>
         <w:rPr>
           <w:i/>
@@ -20485,6 +21700,7 @@
         </w:rPr>
         <w:t>ScheduledAppointments.jsp</w:t>
       </w:r>
+      <w:proofErr w:type="spellEnd"/>
       <w:r>
         <w:rPr>
           <w:sz w:val="24"/>
@@ -20922,6 +22138,7 @@
         </w:rPr>
         <w:t xml:space="preserve">και μεταφέρεται ο έλεγχος του προγράμματος στην σελίδα </w:t>
       </w:r>
+      <w:proofErr w:type="spellStart"/>
       <w:r>
         <w:rPr>
           <w:i/>
@@ -20931,6 +22148,7 @@
         </w:rPr>
         <w:t>login.jsp</w:t>
       </w:r>
+      <w:proofErr w:type="spellEnd"/>
       <w:r>
         <w:rPr>
           <w:i/>
@@ -21127,6 +22345,7 @@
         </w:rPr>
         <w:t>_</w:t>
       </w:r>
+      <w:proofErr w:type="spellStart"/>
       <w:r>
         <w:rPr>
           <w:sz w:val="20"/>
@@ -21135,6 +22354,7 @@
         </w:rPr>
         <w:t>db</w:t>
       </w:r>
+      <w:proofErr w:type="spellEnd"/>
       <w:r>
         <w:rPr>
           <w:sz w:val="20"/>
@@ -21142,6 +22362,7 @@
         </w:rPr>
         <w:t>.</w:t>
       </w:r>
+      <w:proofErr w:type="spellStart"/>
       <w:r>
         <w:rPr>
           <w:sz w:val="20"/>
@@ -21150,6 +22371,7 @@
         </w:rPr>
         <w:t>mwb</w:t>
       </w:r>
+      <w:proofErr w:type="spellEnd"/>
       <w:r>
         <w:rPr>
           <w:sz w:val="20"/>
@@ -21278,6 +22500,7 @@
         </w:rPr>
         <w:t>“</w:t>
       </w:r>
+      <w:proofErr w:type="spellStart"/>
       <w:r>
         <w:rPr>
           <w:sz w:val="24"/>
@@ -21286,6 +22509,7 @@
         </w:rPr>
         <w:t>sql</w:t>
       </w:r>
+      <w:proofErr w:type="spellEnd"/>
       <w:r>
         <w:rPr>
           <w:sz w:val="24"/>
@@ -21434,8 +22658,18 @@
           <w:szCs w:val="24"/>
           <w:lang w:val="en-US"/>
         </w:rPr>
-        <w:t>“sql</w:t>
-      </w:r>
+        <w:t>“</w:t>
+      </w:r>
+      <w:proofErr w:type="spellStart"/>
+      <w:r>
+        <w:rPr>
+          <w:sz w:val="24"/>
+          <w:szCs w:val="24"/>
+          <w:lang w:val="en-US"/>
+        </w:rPr>
+        <w:t>sql</w:t>
+      </w:r>
+      <w:proofErr w:type="spellEnd"/>
       <w:r>
         <w:rPr>
           <w:sz w:val="24"/>
@@ -21542,6 +22776,7 @@
         </w:rPr>
         <w:t>,</w:t>
       </w:r>
+      <w:proofErr w:type="spellStart"/>
       <w:r>
         <w:rPr>
           <w:b/>
@@ -21552,6 +22787,7 @@
         </w:rPr>
         <w:t>hashedpassword</w:t>
       </w:r>
+      <w:proofErr w:type="spellEnd"/>
       <w:r>
         <w:rPr>
           <w:sz w:val="24"/>
@@ -22151,6 +23387,7 @@
         </w:rPr>
         <w:t>_</w:t>
       </w:r>
+      <w:proofErr w:type="spellStart"/>
       <w:r>
         <w:rPr>
           <w:sz w:val="24"/>
@@ -22159,6 +23396,7 @@
         </w:rPr>
         <w:t>patientAMKA</w:t>
       </w:r>
+      <w:proofErr w:type="spellEnd"/>
       <w:r>
         <w:rPr>
           <w:sz w:val="24"/>
@@ -22415,6 +23653,7 @@
         </w:rPr>
         <w:t xml:space="preserve">και το </w:t>
       </w:r>
+      <w:proofErr w:type="spellStart"/>
       <w:r>
         <w:rPr>
           <w:sz w:val="24"/>
@@ -22423,6 +23662,7 @@
         </w:rPr>
         <w:t>patientAMKA</w:t>
       </w:r>
+      <w:proofErr w:type="spellEnd"/>
       <w:r>
         <w:rPr>
           <w:sz w:val="24"/>
@@ -22529,6 +23769,7 @@
         </w:rPr>
         <w:t xml:space="preserve">και το </w:t>
       </w:r>
+      <w:proofErr w:type="spellStart"/>
       <w:r>
         <w:rPr>
           <w:sz w:val="24"/>
@@ -22537,6 +23778,7 @@
         </w:rPr>
         <w:t>doctorAMKA</w:t>
       </w:r>
+      <w:proofErr w:type="spellEnd"/>
       <w:r>
         <w:rPr>
           <w:sz w:val="24"/>
@@ -22734,6 +23976,7 @@
         </w:rPr>
         <w:t>,</w:t>
       </w:r>
+      <w:proofErr w:type="spellStart"/>
       <w:r>
         <w:rPr>
           <w:sz w:val="24"/>
@@ -22742,6 +23985,7 @@
         </w:rPr>
         <w:t>startSlotTime</w:t>
       </w:r>
+      <w:proofErr w:type="spellEnd"/>
       <w:r>
         <w:rPr>
           <w:sz w:val="24"/>
@@ -22749,6 +23993,7 @@
         </w:rPr>
         <w:t>,</w:t>
       </w:r>
+      <w:proofErr w:type="spellStart"/>
       <w:r>
         <w:rPr>
           <w:sz w:val="24"/>
@@ -22757,6 +24002,7 @@
         </w:rPr>
         <w:t>endSlotTime</w:t>
       </w:r>
+      <w:proofErr w:type="spellEnd"/>
       <w:r>
         <w:rPr>
           <w:sz w:val="24"/>
@@ -22779,6 +24025,7 @@
         </w:rPr>
         <w:t>_</w:t>
       </w:r>
+      <w:proofErr w:type="spellStart"/>
       <w:r>
         <w:rPr>
           <w:sz w:val="24"/>
@@ -22787,6 +24034,7 @@
         </w:rPr>
         <w:t>patientAMKA</w:t>
       </w:r>
+      <w:proofErr w:type="spellEnd"/>
       <w:r>
         <w:rPr>
           <w:sz w:val="24"/>
@@ -22823,6 +24071,7 @@
         </w:rPr>
         <w:t>,</w:t>
       </w:r>
+      <w:proofErr w:type="spellStart"/>
       <w:r>
         <w:rPr>
           <w:sz w:val="24"/>
@@ -22831,6 +24080,7 @@
         </w:rPr>
         <w:t>startSlotTime</w:t>
       </w:r>
+      <w:proofErr w:type="spellEnd"/>
       <w:r>
         <w:rPr>
           <w:sz w:val="24"/>
@@ -22838,6 +24088,7 @@
         </w:rPr>
         <w:t>,</w:t>
       </w:r>
+      <w:proofErr w:type="spellStart"/>
       <w:r>
         <w:rPr>
           <w:sz w:val="24"/>
@@ -22846,6 +24097,7 @@
         </w:rPr>
         <w:t>endSlotTime</w:t>
       </w:r>
+      <w:proofErr w:type="spellEnd"/>
       <w:r>
         <w:rPr>
           <w:sz w:val="24"/>
@@ -22868,6 +24120,7 @@
         </w:rPr>
         <w:t>_</w:t>
       </w:r>
+      <w:proofErr w:type="spellStart"/>
       <w:r>
         <w:rPr>
           <w:sz w:val="24"/>
@@ -22876,6 +24129,7 @@
         </w:rPr>
         <w:t>doctorAMKA</w:t>
       </w:r>
+      <w:proofErr w:type="spellEnd"/>
       <w:r>
         <w:rPr>
           <w:sz w:val="24"/>
@@ -23087,6 +24341,7 @@
         </w:rPr>
         <w:t>_</w:t>
       </w:r>
+      <w:proofErr w:type="spellStart"/>
       <w:r>
         <w:rPr>
           <w:sz w:val="24"/>
@@ -23095,6 +24350,7 @@
         </w:rPr>
         <w:t>patientAMKA</w:t>
       </w:r>
+      <w:proofErr w:type="spellEnd"/>
       <w:r>
         <w:rPr>
           <w:sz w:val="24"/>
@@ -23131,6 +24387,7 @@
         </w:rPr>
         <w:t>_</w:t>
       </w:r>
+      <w:proofErr w:type="spellStart"/>
       <w:r>
         <w:rPr>
           <w:sz w:val="24"/>
@@ -23139,6 +24396,7 @@
         </w:rPr>
         <w:t>doctorAMKA</w:t>
       </w:r>
+      <w:proofErr w:type="spellEnd"/>
       <w:r>
         <w:rPr>
           <w:sz w:val="24"/>
@@ -23889,12 +25147,21 @@
         </w:rPr>
         <w:t xml:space="preserve">, έχουμε προσθέσει τον περιορισμό που αποκλείει ένα ραντεβού να </w:t>
       </w:r>
-      <w:r>
-        <w:rPr>
-          <w:sz w:val="24"/>
-          <w:szCs w:val="24"/>
-        </w:rPr>
-        <w:t>συμπέφτει με ένα άλλο(δηλαδή να τελειώνει ή να ξεκινάει μέσα στο διάστημα ενός άλλου) κατά την προσθήκη διαθεσιμότητας ενός ιατρού.</w:t>
+      <w:proofErr w:type="spellStart"/>
+      <w:r>
+        <w:rPr>
+          <w:sz w:val="24"/>
+          <w:szCs w:val="24"/>
+        </w:rPr>
+        <w:t>συμπέφτει</w:t>
+      </w:r>
+      <w:proofErr w:type="spellEnd"/>
+      <w:r>
+        <w:rPr>
+          <w:sz w:val="24"/>
+          <w:szCs w:val="24"/>
+        </w:rPr>
+        <w:t xml:space="preserve"> με ένα άλλο(δηλαδή να τελειώνει ή να ξεκινάει μέσα στο διάστημα ενός άλλου) κατά την προσθήκη διαθεσιμότητας ενός ιατρού.</w:t>
       </w:r>
     </w:p>
     <w:p/>

--- a/Εργασία 3_Τεκμηρίωση.docx
+++ b/Εργασία 3_Τεκμηρίωση.docx
@@ -57,7 +57,7 @@
     </w:p>
     <w:p>
       <w:pPr>
-        <w:pStyle w:val="BodyText"/>
+        <w:pStyle w:val="a3"/>
         <w:rPr>
           <w:sz w:val="20"/>
         </w:rPr>
@@ -65,7 +65,7 @@
     </w:p>
     <w:p>
       <w:pPr>
-        <w:pStyle w:val="BodyText"/>
+        <w:pStyle w:val="a3"/>
         <w:rPr>
           <w:sz w:val="20"/>
         </w:rPr>
@@ -73,7 +73,7 @@
     </w:p>
     <w:p>
       <w:pPr>
-        <w:pStyle w:val="BodyText"/>
+        <w:pStyle w:val="a3"/>
         <w:rPr>
           <w:sz w:val="20"/>
         </w:rPr>
@@ -81,7 +81,7 @@
     </w:p>
     <w:p>
       <w:pPr>
-        <w:pStyle w:val="BodyText"/>
+        <w:pStyle w:val="a3"/>
         <w:rPr>
           <w:sz w:val="20"/>
         </w:rPr>
@@ -89,7 +89,7 @@
     </w:p>
     <w:p>
       <w:pPr>
-        <w:pStyle w:val="BodyText"/>
+        <w:pStyle w:val="a3"/>
         <w:rPr>
           <w:sz w:val="20"/>
         </w:rPr>
@@ -97,7 +97,7 @@
     </w:p>
     <w:p>
       <w:pPr>
-        <w:pStyle w:val="BodyText"/>
+        <w:pStyle w:val="a3"/>
         <w:spacing w:before="9"/>
         <w:rPr>
           <w:sz w:val="25"/>
@@ -154,7 +154,7 @@
     </w:p>
     <w:p>
       <w:pPr>
-        <w:pStyle w:val="BodyText"/>
+        <w:pStyle w:val="a3"/>
         <w:rPr>
           <w:sz w:val="20"/>
         </w:rPr>
@@ -162,7 +162,7 @@
     </w:p>
     <w:p>
       <w:pPr>
-        <w:pStyle w:val="BodyText"/>
+        <w:pStyle w:val="a3"/>
         <w:rPr>
           <w:sz w:val="20"/>
         </w:rPr>
@@ -170,7 +170,7 @@
     </w:p>
     <w:p>
       <w:pPr>
-        <w:pStyle w:val="BodyText"/>
+        <w:pStyle w:val="a3"/>
         <w:rPr>
           <w:sz w:val="20"/>
         </w:rPr>
@@ -178,7 +178,7 @@
     </w:p>
     <w:p>
       <w:pPr>
-        <w:pStyle w:val="BodyText"/>
+        <w:pStyle w:val="a3"/>
         <w:rPr>
           <w:sz w:val="20"/>
         </w:rPr>
@@ -186,7 +186,7 @@
     </w:p>
     <w:p>
       <w:pPr>
-        <w:pStyle w:val="BodyText"/>
+        <w:pStyle w:val="a3"/>
         <w:rPr>
           <w:sz w:val="20"/>
         </w:rPr>
@@ -194,7 +194,7 @@
     </w:p>
     <w:p>
       <w:pPr>
-        <w:pStyle w:val="BodyText"/>
+        <w:pStyle w:val="a3"/>
         <w:rPr>
           <w:sz w:val="20"/>
         </w:rPr>
@@ -202,7 +202,7 @@
     </w:p>
     <w:p>
       <w:pPr>
-        <w:pStyle w:val="BodyText"/>
+        <w:pStyle w:val="a3"/>
         <w:rPr>
           <w:sz w:val="20"/>
         </w:rPr>
@@ -210,7 +210,7 @@
     </w:p>
     <w:p>
       <w:pPr>
-        <w:pStyle w:val="BodyText"/>
+        <w:pStyle w:val="a3"/>
         <w:rPr>
           <w:sz w:val="20"/>
         </w:rPr>
@@ -218,7 +218,7 @@
     </w:p>
     <w:p>
       <w:pPr>
-        <w:pStyle w:val="BodyText"/>
+        <w:pStyle w:val="a3"/>
         <w:rPr>
           <w:sz w:val="20"/>
         </w:rPr>
@@ -226,7 +226,7 @@
     </w:p>
     <w:p>
       <w:pPr>
-        <w:pStyle w:val="BodyText"/>
+        <w:pStyle w:val="a3"/>
         <w:spacing w:before="8"/>
         <w:rPr>
           <w:sz w:val="23"/>
@@ -418,7 +418,7 @@
     </w:p>
     <w:p>
       <w:pPr>
-        <w:pStyle w:val="BodyText"/>
+        <w:pStyle w:val="a3"/>
         <w:rPr>
           <w:rFonts w:ascii="Carlito"/>
           <w:sz w:val="20"/>
@@ -427,7 +427,7 @@
     </w:p>
     <w:p>
       <w:pPr>
-        <w:pStyle w:val="BodyText"/>
+        <w:pStyle w:val="a3"/>
         <w:rPr>
           <w:rFonts w:ascii="Carlito"/>
           <w:sz w:val="20"/>
@@ -436,7 +436,7 @@
     </w:p>
     <w:p>
       <w:pPr>
-        <w:pStyle w:val="BodyText"/>
+        <w:pStyle w:val="a3"/>
         <w:spacing w:before="10"/>
         <w:rPr>
           <w:rFonts w:ascii="Carlito"/>
@@ -557,47 +557,25 @@
                 <w:lang w:val="el-GR"/>
               </w:rPr>
             </w:pPr>
+            <w:r>
+              <w:rPr>
+                <w:w w:val="90"/>
+              </w:rPr>
+              <w:t>Φοιτητές στην εργα</w:t>
+            </w:r>
             <w:proofErr w:type="spellStart"/>
             <w:r>
               <w:rPr>
                 <w:w w:val="90"/>
               </w:rPr>
-              <w:t>Φοιτητές</w:t>
+              <w:t>σί</w:t>
             </w:r>
             <w:proofErr w:type="spellEnd"/>
             <w:r>
               <w:rPr>
                 <w:w w:val="90"/>
               </w:rPr>
-              <w:t xml:space="preserve"> </w:t>
-            </w:r>
-            <w:proofErr w:type="spellStart"/>
-            <w:r>
-              <w:rPr>
-                <w:w w:val="90"/>
-              </w:rPr>
-              <w:t>στην</w:t>
-            </w:r>
-            <w:proofErr w:type="spellEnd"/>
-            <w:r>
-              <w:rPr>
-                <w:w w:val="90"/>
-              </w:rPr>
-              <w:t xml:space="preserve"> </w:t>
-            </w:r>
-            <w:proofErr w:type="spellStart"/>
-            <w:r>
-              <w:rPr>
-                <w:w w:val="90"/>
-              </w:rPr>
-              <w:t>εργ</w:t>
-            </w:r>
-            <w:proofErr w:type="spellEnd"/>
-            <w:r>
-              <w:rPr>
-                <w:w w:val="90"/>
-              </w:rPr>
-              <w:t>ασία:</w:t>
+              <w:t>α:</w:t>
             </w:r>
           </w:p>
         </w:tc>
@@ -654,21 +632,7 @@
               <w:rPr>
                 <w:w w:val="95"/>
               </w:rPr>
-              <w:t xml:space="preserve">Π19064 – </w:t>
-            </w:r>
-            <w:proofErr w:type="spellStart"/>
-            <w:r>
-              <w:rPr>
-                <w:w w:val="95"/>
-              </w:rPr>
-              <w:t>Ευστράτιος</w:t>
-            </w:r>
-            <w:proofErr w:type="spellEnd"/>
-            <w:r>
-              <w:rPr>
-                <w:w w:val="95"/>
-              </w:rPr>
-              <w:t xml:space="preserve"> Κα</w:t>
+              <w:t>Π19064 – Ευστράτιος Κα</w:t>
             </w:r>
             <w:proofErr w:type="spellStart"/>
             <w:r>
@@ -809,7 +773,7 @@
     </w:p>
     <w:p>
       <w:pPr>
-        <w:pStyle w:val="BodyText"/>
+        <w:pStyle w:val="a3"/>
         <w:rPr>
           <w:rFonts w:ascii="Carlito"/>
           <w:sz w:val="20"/>
@@ -898,7 +862,7 @@
     </w:p>
     <w:p>
       <w:pPr>
-        <w:pStyle w:val="BodyText"/>
+        <w:pStyle w:val="a3"/>
         <w:rPr>
           <w:rFonts w:ascii="Carlito"/>
           <w:sz w:val="20"/>
@@ -907,7 +871,7 @@
     </w:p>
     <w:p>
       <w:pPr>
-        <w:pStyle w:val="BodyText"/>
+        <w:pStyle w:val="a3"/>
         <w:spacing w:before="6"/>
         <w:rPr>
           <w:rFonts w:ascii="Carlito"/>
@@ -1315,27 +1279,7 @@
           <w:sz w:val="24"/>
           <w:szCs w:val="24"/>
         </w:rPr>
-        <w:t xml:space="preserve">με </w:t>
-      </w:r>
-      <w:proofErr w:type="spellStart"/>
-      <w:r>
-        <w:rPr>
-          <w:rStyle w:val="fontstyle01"/>
-          <w:rFonts w:ascii="Arial" w:hAnsi="Arial"/>
-          <w:sz w:val="24"/>
-          <w:szCs w:val="24"/>
-        </w:rPr>
-        <w:t>username</w:t>
-      </w:r>
-      <w:proofErr w:type="spellEnd"/>
-      <w:r>
-        <w:rPr>
-          <w:rStyle w:val="fontstyle01"/>
-          <w:rFonts w:ascii="Arial" w:hAnsi="Arial"/>
-          <w:sz w:val="24"/>
-          <w:szCs w:val="24"/>
-        </w:rPr>
-        <w:t xml:space="preserve"> και</w:t>
+        <w:t>με username και</w:t>
       </w:r>
       <w:r>
         <w:rPr>
@@ -2567,7 +2511,7 @@
     </w:p>
     <w:p>
       <w:pPr>
-        <w:pStyle w:val="BodyText"/>
+        <w:pStyle w:val="a3"/>
         <w:rPr>
           <w:sz w:val="20"/>
         </w:rPr>
@@ -2716,7 +2660,7 @@
         </w:p>
         <w:p>
           <w:pPr>
-            <w:pStyle w:val="TOC1"/>
+            <w:pStyle w:val="10"/>
             <w:tabs>
               <w:tab w:val="right" w:leader="dot" w:pos="9210"/>
             </w:tabs>
@@ -2725,7 +2669,7 @@
               <w:noProof/>
               <w:sz w:val="28"/>
               <w:szCs w:val="28"/>
-              <w:lang w:val="en-US"/>
+              <w:lang w:eastAsia="el-GR"/>
             </w:rPr>
           </w:pPr>
           <w:r>
@@ -2749,10 +2693,10 @@
             </w:rPr>
             <w:fldChar w:fldCharType="separate"/>
           </w:r>
-          <w:hyperlink w:anchor="_Toc77093814" w:history="1">
+          <w:hyperlink w:anchor="_Toc77115697" w:history="1">
             <w:r>
               <w:rPr>
-                <w:rStyle w:val="Hyperlink"/>
+                <w:rStyle w:val="-"/>
                 <w:noProof/>
                 <w:w w:val="99"/>
                 <w:sz w:val="28"/>
@@ -2766,13 +2710,13 @@
                 <w:noProof/>
                 <w:sz w:val="28"/>
                 <w:szCs w:val="28"/>
-                <w:lang w:val="en-US"/>
+                <w:lang w:eastAsia="el-GR"/>
               </w:rPr>
               <w:tab/>
             </w:r>
             <w:r>
               <w:rPr>
-                <w:rStyle w:val="Hyperlink"/>
+                <w:rStyle w:val="-"/>
                 <w:noProof/>
                 <w:sz w:val="28"/>
                 <w:szCs w:val="28"/>
@@ -2782,7 +2726,7 @@
             </w:r>
             <w:r>
               <w:rPr>
-                <w:rStyle w:val="Hyperlink"/>
+                <w:rStyle w:val="-"/>
                 <w:noProof/>
                 <w:sz w:val="28"/>
                 <w:szCs w:val="28"/>
@@ -2791,7 +2735,7 @@
             </w:r>
             <w:r>
               <w:rPr>
-                <w:rStyle w:val="Hyperlink"/>
+                <w:rStyle w:val="-"/>
                 <w:noProof/>
                 <w:spacing w:val="-26"/>
                 <w:sz w:val="28"/>
@@ -2801,7 +2745,7 @@
             </w:r>
             <w:r>
               <w:rPr>
-                <w:rStyle w:val="Hyperlink"/>
+                <w:rStyle w:val="-"/>
                 <w:noProof/>
                 <w:sz w:val="28"/>
                 <w:szCs w:val="28"/>
@@ -2810,7 +2754,7 @@
             </w:r>
             <w:r>
               <w:rPr>
-                <w:rStyle w:val="Hyperlink"/>
+                <w:rStyle w:val="-"/>
                 <w:noProof/>
                 <w:spacing w:val="-40"/>
                 <w:sz w:val="28"/>
@@ -2820,7 +2764,7 @@
             </w:r>
             <w:r>
               <w:rPr>
-                <w:rStyle w:val="Hyperlink"/>
+                <w:rStyle w:val="-"/>
                 <w:noProof/>
                 <w:sz w:val="28"/>
                 <w:szCs w:val="28"/>
@@ -2829,7 +2773,7 @@
             </w:r>
             <w:r>
               <w:rPr>
-                <w:rStyle w:val="Hyperlink"/>
+                <w:rStyle w:val="-"/>
                 <w:noProof/>
                 <w:spacing w:val="-24"/>
                 <w:sz w:val="28"/>
@@ -2839,7 +2783,7 @@
             </w:r>
             <w:r>
               <w:rPr>
-                <w:rStyle w:val="Hyperlink"/>
+                <w:rStyle w:val="-"/>
                 <w:noProof/>
                 <w:sz w:val="28"/>
                 <w:szCs w:val="28"/>
@@ -2871,7 +2815,7 @@
                 <w:sz w:val="28"/>
                 <w:szCs w:val="28"/>
               </w:rPr>
-              <w:instrText xml:space="preserve"> PAGEREF _Toc77093814 \h </w:instrText>
+              <w:instrText xml:space="preserve"> PAGEREF _Toc77115697 \h </w:instrText>
             </w:r>
             <w:r>
               <w:rPr>
@@ -2912,7 +2856,7 @@
         </w:p>
         <w:p>
           <w:pPr>
-            <w:pStyle w:val="TOC1"/>
+            <w:pStyle w:val="10"/>
             <w:tabs>
               <w:tab w:val="right" w:leader="dot" w:pos="9210"/>
             </w:tabs>
@@ -2921,13 +2865,13 @@
               <w:noProof/>
               <w:sz w:val="28"/>
               <w:szCs w:val="28"/>
-              <w:lang w:val="en-US"/>
+              <w:lang w:eastAsia="el-GR"/>
             </w:rPr>
           </w:pPr>
-          <w:hyperlink w:anchor="_Toc77093815" w:history="1">
+          <w:hyperlink w:anchor="_Toc77115698" w:history="1">
             <w:r>
               <w:rPr>
-                <w:rStyle w:val="Hyperlink"/>
+                <w:rStyle w:val="-"/>
                 <w:noProof/>
                 <w:w w:val="99"/>
                 <w:sz w:val="28"/>
@@ -2941,13 +2885,13 @@
                 <w:noProof/>
                 <w:sz w:val="28"/>
                 <w:szCs w:val="28"/>
-                <w:lang w:val="en-US"/>
+                <w:lang w:eastAsia="el-GR"/>
               </w:rPr>
               <w:tab/>
             </w:r>
             <w:r>
               <w:rPr>
-                <w:rStyle w:val="Hyperlink"/>
+                <w:rStyle w:val="-"/>
                 <w:noProof/>
                 <w:sz w:val="28"/>
                 <w:szCs w:val="28"/>
@@ -2979,7 +2923,7 @@
                 <w:sz w:val="28"/>
                 <w:szCs w:val="28"/>
               </w:rPr>
-              <w:instrText xml:space="preserve"> PAGEREF _Toc77093815 \h </w:instrText>
+              <w:instrText xml:space="preserve"> PAGEREF _Toc77115698 \h </w:instrText>
             </w:r>
             <w:r>
               <w:rPr>
@@ -3020,7 +2964,7 @@
         </w:p>
         <w:p>
           <w:pPr>
-            <w:pStyle w:val="TOC1"/>
+            <w:pStyle w:val="10"/>
             <w:tabs>
               <w:tab w:val="right" w:leader="dot" w:pos="9210"/>
             </w:tabs>
@@ -3029,13 +2973,13 @@
               <w:noProof/>
               <w:sz w:val="28"/>
               <w:szCs w:val="28"/>
-              <w:lang w:val="en-US"/>
+              <w:lang w:eastAsia="el-GR"/>
             </w:rPr>
           </w:pPr>
-          <w:hyperlink w:anchor="_Toc77093816" w:history="1">
+          <w:hyperlink w:anchor="_Toc77115699" w:history="1">
             <w:r>
               <w:rPr>
-                <w:rStyle w:val="Hyperlink"/>
+                <w:rStyle w:val="-"/>
                 <w:noProof/>
                 <w:w w:val="99"/>
                 <w:sz w:val="28"/>
@@ -3049,13 +2993,13 @@
                 <w:noProof/>
                 <w:sz w:val="28"/>
                 <w:szCs w:val="28"/>
-                <w:lang w:val="en-US"/>
+                <w:lang w:eastAsia="el-GR"/>
               </w:rPr>
               <w:tab/>
             </w:r>
             <w:r>
               <w:rPr>
-                <w:rStyle w:val="Hyperlink"/>
+                <w:rStyle w:val="-"/>
                 <w:noProof/>
                 <w:sz w:val="28"/>
                 <w:szCs w:val="28"/>
@@ -3064,7 +3008,7 @@
             </w:r>
             <w:r>
               <w:rPr>
-                <w:rStyle w:val="Hyperlink"/>
+                <w:rStyle w:val="-"/>
                 <w:noProof/>
                 <w:spacing w:val="-40"/>
                 <w:sz w:val="28"/>
@@ -3074,7 +3018,7 @@
             </w:r>
             <w:r>
               <w:rPr>
-                <w:rStyle w:val="Hyperlink"/>
+                <w:rStyle w:val="-"/>
                 <w:noProof/>
                 <w:sz w:val="28"/>
                 <w:szCs w:val="28"/>
@@ -3106,7 +3050,7 @@
                 <w:sz w:val="28"/>
                 <w:szCs w:val="28"/>
               </w:rPr>
-              <w:instrText xml:space="preserve"> PAGEREF _Toc77093816 \h </w:instrText>
+              <w:instrText xml:space="preserve"> PAGEREF _Toc77115699 \h </w:instrText>
             </w:r>
             <w:r>
               <w:rPr>
@@ -3147,7 +3091,7 @@
         </w:p>
         <w:p>
           <w:pPr>
-            <w:pStyle w:val="TOC2"/>
+            <w:pStyle w:val="20"/>
             <w:tabs>
               <w:tab w:val="left" w:pos="880"/>
               <w:tab w:val="right" w:leader="dot" w:pos="9210"/>
@@ -3157,13 +3101,13 @@
               <w:noProof/>
               <w:sz w:val="28"/>
               <w:szCs w:val="28"/>
-              <w:lang w:val="en-US"/>
+              <w:lang w:eastAsia="el-GR"/>
             </w:rPr>
           </w:pPr>
-          <w:hyperlink w:anchor="_Toc77093817" w:history="1">
+          <w:hyperlink w:anchor="_Toc77115700" w:history="1">
             <w:r>
               <w:rPr>
-                <w:rStyle w:val="Hyperlink"/>
+                <w:rStyle w:val="-"/>
                 <w:noProof/>
                 <w:spacing w:val="-2"/>
                 <w:w w:val="99"/>
@@ -3178,13 +3122,13 @@
                 <w:noProof/>
                 <w:sz w:val="28"/>
                 <w:szCs w:val="28"/>
-                <w:lang w:val="en-US"/>
+                <w:lang w:eastAsia="el-GR"/>
               </w:rPr>
               <w:tab/>
             </w:r>
             <w:r>
               <w:rPr>
-                <w:rStyle w:val="Hyperlink"/>
+                <w:rStyle w:val="-"/>
                 <w:noProof/>
                 <w:sz w:val="28"/>
                 <w:szCs w:val="28"/>
@@ -3193,7 +3137,7 @@
             </w:r>
             <w:r>
               <w:rPr>
-                <w:rStyle w:val="Hyperlink"/>
+                <w:rStyle w:val="-"/>
                 <w:noProof/>
                 <w:spacing w:val="5"/>
                 <w:sz w:val="28"/>
@@ -3203,7 +3147,7 @@
             </w:r>
             <w:r>
               <w:rPr>
-                <w:rStyle w:val="Hyperlink"/>
+                <w:rStyle w:val="-"/>
                 <w:noProof/>
                 <w:spacing w:val="-5"/>
                 <w:sz w:val="28"/>
@@ -3236,7 +3180,7 @@
                 <w:sz w:val="28"/>
                 <w:szCs w:val="28"/>
               </w:rPr>
-              <w:instrText xml:space="preserve"> PAGEREF _Toc77093817 \h </w:instrText>
+              <w:instrText xml:space="preserve"> PAGEREF _Toc77115700 \h </w:instrText>
             </w:r>
             <w:r>
               <w:rPr>
@@ -3277,7 +3221,7 @@
         </w:p>
         <w:p>
           <w:pPr>
-            <w:pStyle w:val="TOC3"/>
+            <w:pStyle w:val="30"/>
             <w:tabs>
               <w:tab w:val="left" w:pos="1320"/>
               <w:tab w:val="right" w:leader="dot" w:pos="9210"/>
@@ -3287,13 +3231,13 @@
               <w:noProof/>
               <w:sz w:val="28"/>
               <w:szCs w:val="28"/>
-              <w:lang w:val="en-US"/>
+              <w:lang w:eastAsia="el-GR"/>
             </w:rPr>
           </w:pPr>
-          <w:hyperlink w:anchor="_Toc77093818" w:history="1">
+          <w:hyperlink w:anchor="_Toc77115701" w:history="1">
             <w:r>
               <w:rPr>
-                <w:rStyle w:val="Hyperlink"/>
+                <w:rStyle w:val="-"/>
                 <w:noProof/>
                 <w:spacing w:val="-1"/>
                 <w:w w:val="99"/>
@@ -3308,13 +3252,13 @@
                 <w:noProof/>
                 <w:sz w:val="28"/>
                 <w:szCs w:val="28"/>
-                <w:lang w:val="en-US"/>
+                <w:lang w:eastAsia="el-GR"/>
               </w:rPr>
               <w:tab/>
             </w:r>
             <w:r>
               <w:rPr>
-                <w:rStyle w:val="Hyperlink"/>
+                <w:rStyle w:val="-"/>
                 <w:noProof/>
                 <w:sz w:val="28"/>
                 <w:szCs w:val="28"/>
@@ -3346,7 +3290,7 @@
                 <w:sz w:val="28"/>
                 <w:szCs w:val="28"/>
               </w:rPr>
-              <w:instrText xml:space="preserve"> PAGEREF _Toc77093818 \h </w:instrText>
+              <w:instrText xml:space="preserve"> PAGEREF _Toc77115701 \h </w:instrText>
             </w:r>
             <w:r>
               <w:rPr>
@@ -3387,7 +3331,7 @@
         </w:p>
         <w:p>
           <w:pPr>
-            <w:pStyle w:val="TOC3"/>
+            <w:pStyle w:val="30"/>
             <w:tabs>
               <w:tab w:val="right" w:leader="dot" w:pos="9210"/>
             </w:tabs>
@@ -3396,19 +3340,28 @@
               <w:noProof/>
               <w:sz w:val="28"/>
               <w:szCs w:val="28"/>
-              <w:lang w:val="en-US"/>
+              <w:lang w:eastAsia="el-GR"/>
             </w:rPr>
           </w:pPr>
-          <w:hyperlink w:anchor="_Toc77093819" w:history="1">
+          <w:hyperlink w:anchor="_Toc77115702" w:history="1">
             <w:r>
               <w:rPr>
-                <w:rStyle w:val="Hyperlink"/>
+                <w:rStyle w:val="-"/>
+                <w:noProof/>
+                <w:sz w:val="28"/>
+                <w:szCs w:val="28"/>
+              </w:rPr>
+              <w:t xml:space="preserve">3.1.2 </w:t>
+            </w:r>
+            <w:r>
+              <w:rPr>
+                <w:rStyle w:val="-"/>
                 <w:noProof/>
                 <w:sz w:val="28"/>
                 <w:szCs w:val="28"/>
                 <w:lang w:val="en-US"/>
               </w:rPr>
-              <w:t>3.1.2 Servlets</w:t>
+              <w:t>Servlets</w:t>
             </w:r>
             <w:r>
               <w:rPr>
@@ -3435,7 +3388,7 @@
                 <w:sz w:val="28"/>
                 <w:szCs w:val="28"/>
               </w:rPr>
-              <w:instrText xml:space="preserve"> PAGEREF _Toc77093819 \h </w:instrText>
+              <w:instrText xml:space="preserve"> PAGEREF _Toc77115702 \h </w:instrText>
             </w:r>
             <w:r>
               <w:rPr>
@@ -3476,7 +3429,7 @@
         </w:p>
         <w:p>
           <w:pPr>
-            <w:pStyle w:val="TOC3"/>
+            <w:pStyle w:val="30"/>
             <w:tabs>
               <w:tab w:val="right" w:leader="dot" w:pos="9210"/>
             </w:tabs>
@@ -3485,13 +3438,13 @@
               <w:noProof/>
               <w:sz w:val="28"/>
               <w:szCs w:val="28"/>
-              <w:lang w:val="en-US"/>
+              <w:lang w:eastAsia="el-GR"/>
             </w:rPr>
           </w:pPr>
-          <w:hyperlink w:anchor="_Toc77093820" w:history="1">
+          <w:hyperlink w:anchor="_Toc77115703" w:history="1">
             <w:r>
               <w:rPr>
-                <w:rStyle w:val="Hyperlink"/>
+                <w:rStyle w:val="-"/>
                 <w:noProof/>
                 <w:sz w:val="28"/>
                 <w:szCs w:val="28"/>
@@ -3500,7 +3453,7 @@
             </w:r>
             <w:r>
               <w:rPr>
-                <w:rStyle w:val="Hyperlink"/>
+                <w:rStyle w:val="-"/>
                 <w:noProof/>
                 <w:sz w:val="28"/>
                 <w:szCs w:val="28"/>
@@ -3533,7 +3486,7 @@
                 <w:sz w:val="28"/>
                 <w:szCs w:val="28"/>
               </w:rPr>
-              <w:instrText xml:space="preserve"> PAGEREF _Toc77093820 \h </w:instrText>
+              <w:instrText xml:space="preserve"> PAGEREF _Toc77115703 \h </w:instrText>
             </w:r>
             <w:r>
               <w:rPr>
@@ -3574,7 +3527,7 @@
         </w:p>
         <w:p>
           <w:pPr>
-            <w:pStyle w:val="TOC3"/>
+            <w:pStyle w:val="30"/>
             <w:tabs>
               <w:tab w:val="right" w:leader="dot" w:pos="9210"/>
             </w:tabs>
@@ -3583,13 +3536,13 @@
               <w:noProof/>
               <w:sz w:val="28"/>
               <w:szCs w:val="28"/>
-              <w:lang w:val="en-US"/>
+              <w:lang w:eastAsia="el-GR"/>
             </w:rPr>
           </w:pPr>
-          <w:hyperlink w:anchor="_Toc77093821" w:history="1">
+          <w:hyperlink w:anchor="_Toc77115704" w:history="1">
             <w:r>
               <w:rPr>
-                <w:rStyle w:val="Hyperlink"/>
+                <w:rStyle w:val="-"/>
                 <w:noProof/>
                 <w:sz w:val="28"/>
                 <w:szCs w:val="28"/>
@@ -3598,7 +3551,7 @@
             </w:r>
             <w:r>
               <w:rPr>
-                <w:rStyle w:val="Hyperlink"/>
+                <w:rStyle w:val="-"/>
                 <w:noProof/>
                 <w:sz w:val="28"/>
                 <w:szCs w:val="28"/>
@@ -3608,7 +3561,7 @@
             </w:r>
             <w:r>
               <w:rPr>
-                <w:rStyle w:val="Hyperlink"/>
+                <w:rStyle w:val="-"/>
                 <w:noProof/>
                 <w:sz w:val="28"/>
                 <w:szCs w:val="28"/>
@@ -3617,7 +3570,7 @@
             </w:r>
             <w:r>
               <w:rPr>
-                <w:rStyle w:val="Hyperlink"/>
+                <w:rStyle w:val="-"/>
                 <w:noProof/>
                 <w:sz w:val="28"/>
                 <w:szCs w:val="28"/>
@@ -3650,7 +3603,7 @@
                 <w:sz w:val="28"/>
                 <w:szCs w:val="28"/>
               </w:rPr>
-              <w:instrText xml:space="preserve"> PAGEREF _Toc77093821 \h </w:instrText>
+              <w:instrText xml:space="preserve"> PAGEREF _Toc77115704 \h </w:instrText>
             </w:r>
             <w:r>
               <w:rPr>
@@ -3691,7 +3644,7 @@
         </w:p>
         <w:p>
           <w:pPr>
-            <w:pStyle w:val="TOC2"/>
+            <w:pStyle w:val="20"/>
             <w:tabs>
               <w:tab w:val="left" w:pos="880"/>
               <w:tab w:val="right" w:leader="dot" w:pos="9210"/>
@@ -3701,13 +3654,13 @@
               <w:noProof/>
               <w:sz w:val="28"/>
               <w:szCs w:val="28"/>
-              <w:lang w:val="en-US"/>
+              <w:lang w:eastAsia="el-GR"/>
             </w:rPr>
           </w:pPr>
-          <w:hyperlink w:anchor="_Toc77093822" w:history="1">
+          <w:hyperlink w:anchor="_Toc77115705" w:history="1">
             <w:r>
               <w:rPr>
-                <w:rStyle w:val="Hyperlink"/>
+                <w:rStyle w:val="-"/>
                 <w:noProof/>
                 <w:spacing w:val="-2"/>
                 <w:w w:val="99"/>
@@ -3722,13 +3675,13 @@
                 <w:noProof/>
                 <w:sz w:val="28"/>
                 <w:szCs w:val="28"/>
-                <w:lang w:val="en-US"/>
+                <w:lang w:eastAsia="el-GR"/>
               </w:rPr>
               <w:tab/>
             </w:r>
             <w:r>
               <w:rPr>
-                <w:rStyle w:val="Hyperlink"/>
+                <w:rStyle w:val="-"/>
                 <w:noProof/>
                 <w:sz w:val="28"/>
                 <w:szCs w:val="28"/>
@@ -3737,7 +3690,7 @@
             </w:r>
             <w:r>
               <w:rPr>
-                <w:rStyle w:val="Hyperlink"/>
+                <w:rStyle w:val="-"/>
                 <w:noProof/>
                 <w:spacing w:val="11"/>
                 <w:sz w:val="28"/>
@@ -3747,7 +3700,7 @@
             </w:r>
             <w:r>
               <w:rPr>
-                <w:rStyle w:val="Hyperlink"/>
+                <w:rStyle w:val="-"/>
                 <w:noProof/>
                 <w:spacing w:val="-5"/>
                 <w:sz w:val="28"/>
@@ -3781,221 +3734,7 @@
                 <w:sz w:val="28"/>
                 <w:szCs w:val="28"/>
               </w:rPr>
-              <w:instrText xml:space="preserve"> PAGEREF _Toc77093822 \h </w:instrText>
-            </w:r>
-            <w:r>
-              <w:rPr>
-                <w:noProof/>
-                <w:webHidden/>
-                <w:sz w:val="28"/>
-                <w:szCs w:val="28"/>
-              </w:rPr>
-            </w:r>
-            <w:r>
-              <w:rPr>
-                <w:noProof/>
-                <w:webHidden/>
-                <w:sz w:val="28"/>
-                <w:szCs w:val="28"/>
-              </w:rPr>
-              <w:fldChar w:fldCharType="separate"/>
-            </w:r>
-            <w:r>
-              <w:rPr>
-                <w:noProof/>
-                <w:webHidden/>
-                <w:sz w:val="28"/>
-                <w:szCs w:val="28"/>
-              </w:rPr>
-              <w:t>10</w:t>
-            </w:r>
-            <w:r>
-              <w:rPr>
-                <w:noProof/>
-                <w:webHidden/>
-                <w:sz w:val="28"/>
-                <w:szCs w:val="28"/>
-              </w:rPr>
-              <w:fldChar w:fldCharType="end"/>
-            </w:r>
-          </w:hyperlink>
-        </w:p>
-        <w:p>
-          <w:pPr>
-            <w:pStyle w:val="TOC3"/>
-            <w:tabs>
-              <w:tab w:val="right" w:leader="dot" w:pos="9210"/>
-            </w:tabs>
-            <w:rPr>
-              <w:rFonts w:asciiTheme="minorHAnsi" w:eastAsiaTheme="minorEastAsia" w:hAnsiTheme="minorHAnsi" w:cstheme="minorBidi"/>
-              <w:noProof/>
-              <w:sz w:val="28"/>
-              <w:szCs w:val="28"/>
-              <w:lang w:val="en-US"/>
-            </w:rPr>
-          </w:pPr>
-          <w:hyperlink w:anchor="_Toc77093823" w:history="1">
-            <w:r>
-              <w:rPr>
-                <w:rStyle w:val="Hyperlink"/>
-                <w:noProof/>
-                <w:sz w:val="28"/>
-                <w:szCs w:val="28"/>
-              </w:rPr>
-              <w:t>3.2.1 Το μενού της εφαρμογής</w:t>
-            </w:r>
-            <w:r>
-              <w:rPr>
-                <w:noProof/>
-                <w:webHidden/>
-                <w:sz w:val="28"/>
-                <w:szCs w:val="28"/>
-              </w:rPr>
-              <w:tab/>
-            </w:r>
-            <w:r>
-              <w:rPr>
-                <w:noProof/>
-                <w:webHidden/>
-                <w:sz w:val="28"/>
-                <w:szCs w:val="28"/>
-              </w:rPr>
-              <w:fldChar w:fldCharType="begin"/>
-            </w:r>
-            <w:r>
-              <w:rPr>
-                <w:noProof/>
-                <w:webHidden/>
-                <w:sz w:val="28"/>
-                <w:szCs w:val="28"/>
-              </w:rPr>
-              <w:instrText xml:space="preserve"> PAGEREF _Toc77093823 \h </w:instrText>
-            </w:r>
-            <w:r>
-              <w:rPr>
-                <w:noProof/>
-                <w:webHidden/>
-                <w:sz w:val="28"/>
-                <w:szCs w:val="28"/>
-              </w:rPr>
-            </w:r>
-            <w:r>
-              <w:rPr>
-                <w:noProof/>
-                <w:webHidden/>
-                <w:sz w:val="28"/>
-                <w:szCs w:val="28"/>
-              </w:rPr>
-              <w:fldChar w:fldCharType="separate"/>
-            </w:r>
-            <w:r>
-              <w:rPr>
-                <w:noProof/>
-                <w:webHidden/>
-                <w:sz w:val="28"/>
-                <w:szCs w:val="28"/>
-              </w:rPr>
-              <w:t>10</w:t>
-            </w:r>
-            <w:r>
-              <w:rPr>
-                <w:noProof/>
-                <w:webHidden/>
-                <w:sz w:val="28"/>
-                <w:szCs w:val="28"/>
-              </w:rPr>
-              <w:fldChar w:fldCharType="end"/>
-            </w:r>
-          </w:hyperlink>
-        </w:p>
-        <w:p>
-          <w:pPr>
-            <w:pStyle w:val="TOC3"/>
-            <w:tabs>
-              <w:tab w:val="right" w:leader="dot" w:pos="9210"/>
-            </w:tabs>
-            <w:rPr>
-              <w:rFonts w:asciiTheme="minorHAnsi" w:eastAsiaTheme="minorEastAsia" w:hAnsiTheme="minorHAnsi" w:cstheme="minorBidi"/>
-              <w:noProof/>
-              <w:sz w:val="28"/>
-              <w:szCs w:val="28"/>
-              <w:lang w:val="en-US"/>
-            </w:rPr>
-          </w:pPr>
-          <w:hyperlink w:anchor="_Toc77093824" w:history="1">
-            <w:r>
-              <w:rPr>
-                <w:rStyle w:val="Hyperlink"/>
-                <w:noProof/>
-                <w:sz w:val="28"/>
-                <w:szCs w:val="28"/>
-              </w:rPr>
-              <w:t xml:space="preserve">3.2.2 </w:t>
-            </w:r>
-            <w:r>
-              <w:rPr>
-                <w:rStyle w:val="Hyperlink"/>
-                <w:noProof/>
-                <w:sz w:val="28"/>
-                <w:szCs w:val="28"/>
-                <w:lang w:val="en-US"/>
-              </w:rPr>
-              <w:t>H</w:t>
-            </w:r>
-            <w:r>
-              <w:rPr>
-                <w:rStyle w:val="Hyperlink"/>
-                <w:noProof/>
-                <w:sz w:val="28"/>
-                <w:szCs w:val="28"/>
-              </w:rPr>
-              <w:t xml:space="preserve"> σελίδα εγγραφής (</w:t>
-            </w:r>
-            <w:r>
-              <w:rPr>
-                <w:rStyle w:val="Hyperlink"/>
-                <w:noProof/>
-                <w:sz w:val="28"/>
-                <w:szCs w:val="28"/>
-                <w:lang w:val="en-US"/>
-              </w:rPr>
-              <w:t>register</w:t>
-            </w:r>
-            <w:r>
-              <w:rPr>
-                <w:rStyle w:val="Hyperlink"/>
-                <w:noProof/>
-                <w:sz w:val="28"/>
-                <w:szCs w:val="28"/>
-              </w:rPr>
-              <w:t>)</w:t>
-            </w:r>
-            <w:r>
-              <w:rPr>
-                <w:noProof/>
-                <w:webHidden/>
-                <w:sz w:val="28"/>
-                <w:szCs w:val="28"/>
-              </w:rPr>
-              <w:tab/>
-            </w:r>
-            <w:r>
-              <w:rPr>
-                <w:noProof/>
-                <w:webHidden/>
-                <w:sz w:val="28"/>
-                <w:szCs w:val="28"/>
-              </w:rPr>
-              <w:fldChar w:fldCharType="begin"/>
-            </w:r>
-            <w:r>
-              <w:rPr>
-                <w:noProof/>
-                <w:webHidden/>
-                <w:sz w:val="28"/>
-                <w:szCs w:val="28"/>
-              </w:rPr>
-              <w:instrText xml:space="preserve"> PAGEREF _Toc77093824 \h </w:instrText>
+              <w:instrText xml:space="preserve"> PAGEREF _Toc77115705 \h </w:instrText>
             </w:r>
             <w:r>
               <w:rPr>
@@ -4036,7 +3775,7 @@
         </w:p>
         <w:p>
           <w:pPr>
-            <w:pStyle w:val="TOC3"/>
+            <w:pStyle w:val="30"/>
             <w:tabs>
               <w:tab w:val="right" w:leader="dot" w:pos="9210"/>
             </w:tabs>
@@ -4045,13 +3784,227 @@
               <w:noProof/>
               <w:sz w:val="28"/>
               <w:szCs w:val="28"/>
-              <w:lang w:val="en-US"/>
+              <w:lang w:eastAsia="el-GR"/>
             </w:rPr>
           </w:pPr>
-          <w:hyperlink w:anchor="_Toc77093825" w:history="1">
+          <w:hyperlink w:anchor="_Toc77115706" w:history="1">
             <w:r>
               <w:rPr>
-                <w:rStyle w:val="Hyperlink"/>
+                <w:rStyle w:val="-"/>
+                <w:noProof/>
+                <w:sz w:val="28"/>
+                <w:szCs w:val="28"/>
+              </w:rPr>
+              <w:t>3.2.1 Το μενού της εφαρμογής</w:t>
+            </w:r>
+            <w:r>
+              <w:rPr>
+                <w:noProof/>
+                <w:webHidden/>
+                <w:sz w:val="28"/>
+                <w:szCs w:val="28"/>
+              </w:rPr>
+              <w:tab/>
+            </w:r>
+            <w:r>
+              <w:rPr>
+                <w:noProof/>
+                <w:webHidden/>
+                <w:sz w:val="28"/>
+                <w:szCs w:val="28"/>
+              </w:rPr>
+              <w:fldChar w:fldCharType="begin"/>
+            </w:r>
+            <w:r>
+              <w:rPr>
+                <w:noProof/>
+                <w:webHidden/>
+                <w:sz w:val="28"/>
+                <w:szCs w:val="28"/>
+              </w:rPr>
+              <w:instrText xml:space="preserve"> PAGEREF _Toc77115706 \h </w:instrText>
+            </w:r>
+            <w:r>
+              <w:rPr>
+                <w:noProof/>
+                <w:webHidden/>
+                <w:sz w:val="28"/>
+                <w:szCs w:val="28"/>
+              </w:rPr>
+            </w:r>
+            <w:r>
+              <w:rPr>
+                <w:noProof/>
+                <w:webHidden/>
+                <w:sz w:val="28"/>
+                <w:szCs w:val="28"/>
+              </w:rPr>
+              <w:fldChar w:fldCharType="separate"/>
+            </w:r>
+            <w:r>
+              <w:rPr>
+                <w:noProof/>
+                <w:webHidden/>
+                <w:sz w:val="28"/>
+                <w:szCs w:val="28"/>
+              </w:rPr>
+              <w:t>11</w:t>
+            </w:r>
+            <w:r>
+              <w:rPr>
+                <w:noProof/>
+                <w:webHidden/>
+                <w:sz w:val="28"/>
+                <w:szCs w:val="28"/>
+              </w:rPr>
+              <w:fldChar w:fldCharType="end"/>
+            </w:r>
+          </w:hyperlink>
+        </w:p>
+        <w:p>
+          <w:pPr>
+            <w:pStyle w:val="30"/>
+            <w:tabs>
+              <w:tab w:val="right" w:leader="dot" w:pos="9210"/>
+            </w:tabs>
+            <w:rPr>
+              <w:rFonts w:asciiTheme="minorHAnsi" w:eastAsiaTheme="minorEastAsia" w:hAnsiTheme="minorHAnsi" w:cstheme="minorBidi"/>
+              <w:noProof/>
+              <w:sz w:val="28"/>
+              <w:szCs w:val="28"/>
+              <w:lang w:eastAsia="el-GR"/>
+            </w:rPr>
+          </w:pPr>
+          <w:hyperlink w:anchor="_Toc77115707" w:history="1">
+            <w:r>
+              <w:rPr>
+                <w:rStyle w:val="-"/>
+                <w:noProof/>
+                <w:sz w:val="28"/>
+                <w:szCs w:val="28"/>
+              </w:rPr>
+              <w:t xml:space="preserve">3.2.2 </w:t>
+            </w:r>
+            <w:r>
+              <w:rPr>
+                <w:rStyle w:val="-"/>
+                <w:noProof/>
+                <w:sz w:val="28"/>
+                <w:szCs w:val="28"/>
+                <w:lang w:val="en-US"/>
+              </w:rPr>
+              <w:t>H</w:t>
+            </w:r>
+            <w:r>
+              <w:rPr>
+                <w:rStyle w:val="-"/>
+                <w:noProof/>
+                <w:sz w:val="28"/>
+                <w:szCs w:val="28"/>
+              </w:rPr>
+              <w:t xml:space="preserve"> σελίδα εγγραφής (</w:t>
+            </w:r>
+            <w:r>
+              <w:rPr>
+                <w:rStyle w:val="-"/>
+                <w:noProof/>
+                <w:sz w:val="28"/>
+                <w:szCs w:val="28"/>
+                <w:lang w:val="en-US"/>
+              </w:rPr>
+              <w:t>register</w:t>
+            </w:r>
+            <w:r>
+              <w:rPr>
+                <w:rStyle w:val="-"/>
+                <w:noProof/>
+                <w:sz w:val="28"/>
+                <w:szCs w:val="28"/>
+              </w:rPr>
+              <w:t>)</w:t>
+            </w:r>
+            <w:r>
+              <w:rPr>
+                <w:noProof/>
+                <w:webHidden/>
+                <w:sz w:val="28"/>
+                <w:szCs w:val="28"/>
+              </w:rPr>
+              <w:tab/>
+            </w:r>
+            <w:r>
+              <w:rPr>
+                <w:noProof/>
+                <w:webHidden/>
+                <w:sz w:val="28"/>
+                <w:szCs w:val="28"/>
+              </w:rPr>
+              <w:fldChar w:fldCharType="begin"/>
+            </w:r>
+            <w:r>
+              <w:rPr>
+                <w:noProof/>
+                <w:webHidden/>
+                <w:sz w:val="28"/>
+                <w:szCs w:val="28"/>
+              </w:rPr>
+              <w:instrText xml:space="preserve"> PAGEREF _Toc77115707 \h </w:instrText>
+            </w:r>
+            <w:r>
+              <w:rPr>
+                <w:noProof/>
+                <w:webHidden/>
+                <w:sz w:val="28"/>
+                <w:szCs w:val="28"/>
+              </w:rPr>
+            </w:r>
+            <w:r>
+              <w:rPr>
+                <w:noProof/>
+                <w:webHidden/>
+                <w:sz w:val="28"/>
+                <w:szCs w:val="28"/>
+              </w:rPr>
+              <w:fldChar w:fldCharType="separate"/>
+            </w:r>
+            <w:r>
+              <w:rPr>
+                <w:noProof/>
+                <w:webHidden/>
+                <w:sz w:val="28"/>
+                <w:szCs w:val="28"/>
+              </w:rPr>
+              <w:t>11</w:t>
+            </w:r>
+            <w:r>
+              <w:rPr>
+                <w:noProof/>
+                <w:webHidden/>
+                <w:sz w:val="28"/>
+                <w:szCs w:val="28"/>
+              </w:rPr>
+              <w:fldChar w:fldCharType="end"/>
+            </w:r>
+          </w:hyperlink>
+        </w:p>
+        <w:p>
+          <w:pPr>
+            <w:pStyle w:val="30"/>
+            <w:tabs>
+              <w:tab w:val="right" w:leader="dot" w:pos="9210"/>
+            </w:tabs>
+            <w:rPr>
+              <w:rFonts w:asciiTheme="minorHAnsi" w:eastAsiaTheme="minorEastAsia" w:hAnsiTheme="minorHAnsi" w:cstheme="minorBidi"/>
+              <w:noProof/>
+              <w:sz w:val="28"/>
+              <w:szCs w:val="28"/>
+              <w:lang w:eastAsia="el-GR"/>
+            </w:rPr>
+          </w:pPr>
+          <w:hyperlink w:anchor="_Toc77115708" w:history="1">
+            <w:r>
+              <w:rPr>
+                <w:rStyle w:val="-"/>
                 <w:noProof/>
                 <w:sz w:val="28"/>
                 <w:szCs w:val="28"/>
@@ -4083,7 +4036,7 @@
                 <w:sz w:val="28"/>
                 <w:szCs w:val="28"/>
               </w:rPr>
-              <w:instrText xml:space="preserve"> PAGEREF _Toc77093825 \h </w:instrText>
+              <w:instrText xml:space="preserve"> PAGEREF _Toc77115708 \h </w:instrText>
             </w:r>
             <w:r>
               <w:rPr>
@@ -4124,7 +4077,7 @@
         </w:p>
         <w:p>
           <w:pPr>
-            <w:pStyle w:val="TOC3"/>
+            <w:pStyle w:val="30"/>
             <w:tabs>
               <w:tab w:val="right" w:leader="dot" w:pos="9210"/>
             </w:tabs>
@@ -4133,13 +4086,13 @@
               <w:noProof/>
               <w:sz w:val="28"/>
               <w:szCs w:val="28"/>
-              <w:lang w:val="en-US"/>
+              <w:lang w:eastAsia="el-GR"/>
             </w:rPr>
           </w:pPr>
-          <w:hyperlink w:anchor="_Toc77093826" w:history="1">
+          <w:hyperlink w:anchor="_Toc77115709" w:history="1">
             <w:r>
               <w:rPr>
-                <w:rStyle w:val="Hyperlink"/>
+                <w:rStyle w:val="-"/>
                 <w:noProof/>
                 <w:sz w:val="28"/>
                 <w:szCs w:val="28"/>
@@ -4171,7 +4124,7 @@
                 <w:sz w:val="28"/>
                 <w:szCs w:val="28"/>
               </w:rPr>
-              <w:instrText xml:space="preserve"> PAGEREF _Toc77093826 \h </w:instrText>
+              <w:instrText xml:space="preserve"> PAGEREF _Toc77115709 \h </w:instrText>
             </w:r>
             <w:r>
               <w:rPr>
@@ -4212,7 +4165,7 @@
         </w:p>
         <w:p>
           <w:pPr>
-            <w:pStyle w:val="TOC1"/>
+            <w:pStyle w:val="10"/>
             <w:tabs>
               <w:tab w:val="right" w:leader="dot" w:pos="9210"/>
             </w:tabs>
@@ -4221,13 +4174,13 @@
               <w:noProof/>
               <w:sz w:val="28"/>
               <w:szCs w:val="28"/>
-              <w:lang w:val="en-US"/>
+              <w:lang w:eastAsia="el-GR"/>
             </w:rPr>
           </w:pPr>
-          <w:hyperlink w:anchor="_Toc77093827" w:history="1">
+          <w:hyperlink w:anchor="_Toc77115710" w:history="1">
             <w:r>
               <w:rPr>
-                <w:rStyle w:val="Hyperlink"/>
+                <w:rStyle w:val="-"/>
                 <w:noProof/>
                 <w:w w:val="99"/>
                 <w:sz w:val="28"/>
@@ -4241,13 +4194,13 @@
                 <w:noProof/>
                 <w:sz w:val="28"/>
                 <w:szCs w:val="28"/>
-                <w:lang w:val="en-US"/>
+                <w:lang w:eastAsia="el-GR"/>
               </w:rPr>
               <w:tab/>
             </w:r>
             <w:r>
               <w:rPr>
-                <w:rStyle w:val="Hyperlink"/>
+                <w:rStyle w:val="-"/>
                 <w:noProof/>
                 <w:sz w:val="28"/>
                 <w:szCs w:val="28"/>
@@ -4279,7 +4232,7 @@
                 <w:sz w:val="28"/>
                 <w:szCs w:val="28"/>
               </w:rPr>
-              <w:instrText xml:space="preserve"> PAGEREF _Toc77093827 \h </w:instrText>
+              <w:instrText xml:space="preserve"> PAGEREF _Toc77115710 \h </w:instrText>
             </w:r>
             <w:r>
               <w:rPr>
@@ -4305,7 +4258,7 @@
                 <w:sz w:val="28"/>
                 <w:szCs w:val="28"/>
               </w:rPr>
-              <w:t>31</w:t>
+              <w:t>32</w:t>
             </w:r>
             <w:r>
               <w:rPr>
@@ -4320,7 +4273,7 @@
         </w:p>
         <w:p>
           <w:pPr>
-            <w:pStyle w:val="TOC1"/>
+            <w:pStyle w:val="10"/>
             <w:tabs>
               <w:tab w:val="right" w:leader="dot" w:pos="9210"/>
             </w:tabs>
@@ -4329,13 +4282,13 @@
               <w:noProof/>
               <w:sz w:val="28"/>
               <w:szCs w:val="28"/>
-              <w:lang w:val="en-US"/>
+              <w:lang w:eastAsia="el-GR"/>
             </w:rPr>
           </w:pPr>
-          <w:hyperlink w:anchor="_Toc77093828" w:history="1">
+          <w:hyperlink w:anchor="_Toc77115711" w:history="1">
             <w:r>
               <w:rPr>
-                <w:rStyle w:val="Hyperlink"/>
+                <w:rStyle w:val="-"/>
                 <w:noProof/>
                 <w:w w:val="99"/>
                 <w:sz w:val="28"/>
@@ -4349,13 +4302,13 @@
                 <w:noProof/>
                 <w:sz w:val="28"/>
                 <w:szCs w:val="28"/>
-                <w:lang w:val="en-US"/>
+                <w:lang w:eastAsia="el-GR"/>
               </w:rPr>
               <w:tab/>
             </w:r>
             <w:r>
               <w:rPr>
-                <w:rStyle w:val="Hyperlink"/>
+                <w:rStyle w:val="-"/>
                 <w:noProof/>
                 <w:sz w:val="28"/>
                 <w:szCs w:val="28"/>
@@ -4387,7 +4340,7 @@
                 <w:sz w:val="28"/>
                 <w:szCs w:val="28"/>
               </w:rPr>
-              <w:instrText xml:space="preserve"> PAGEREF _Toc77093828 \h </w:instrText>
+              <w:instrText xml:space="preserve"> PAGEREF _Toc77115711 \h </w:instrText>
             </w:r>
             <w:r>
               <w:rPr>
@@ -4413,7 +4366,7 @@
                 <w:sz w:val="28"/>
                 <w:szCs w:val="28"/>
               </w:rPr>
-              <w:t>33</w:t>
+              <w:t>34</w:t>
             </w:r>
             <w:r>
               <w:rPr>
@@ -4463,7 +4416,7 @@
     </w:p>
     <w:p>
       <w:pPr>
-        <w:pStyle w:val="BodyText"/>
+        <w:pStyle w:val="a3"/>
         <w:rPr>
           <w:sz w:val="20"/>
         </w:rPr>
@@ -4574,10 +4527,10 @@
         </w:rPr>
       </w:pPr>
     </w:p>
-    <w:bookmarkStart w:id="0" w:name="_Toc77093814"/>
-    <w:p>
-      <w:pPr>
-        <w:pStyle w:val="Heading1"/>
+    <w:bookmarkStart w:id="0" w:name="_Toc77115697"/>
+    <w:p>
+      <w:pPr>
+        <w:pStyle w:val="1"/>
         <w:numPr>
           <w:ilvl w:val="0"/>
           <w:numId w:val="1"/>
@@ -4711,7 +4664,7 @@
     </w:p>
     <w:p>
       <w:pPr>
-        <w:pStyle w:val="BodyText"/>
+        <w:pStyle w:val="a3"/>
         <w:spacing w:before="224"/>
         <w:ind w:left="127" w:right="126" w:firstLine="432"/>
         <w:jc w:val="both"/>
@@ -4845,446 +4798,342 @@
       <w:r>
         <w:t xml:space="preserve">Server </w:t>
       </w:r>
-      <w:proofErr w:type="spellStart"/>
       <w:r>
         <w:rPr>
           <w:b/>
           <w:spacing w:val="-3"/>
         </w:rPr>
-        <w:t>Αpache</w:t>
-      </w:r>
-      <w:proofErr w:type="spellEnd"/>
+        <w:t xml:space="preserve">Αpache </w:t>
+      </w:r>
+      <w:r>
+        <w:rPr>
+          <w:b/>
+        </w:rPr>
+        <w:t xml:space="preserve">Tomcat </w:t>
+      </w:r>
       <w:r>
         <w:rPr>
           <w:b/>
           <w:spacing w:val="-3"/>
         </w:rPr>
+        <w:t xml:space="preserve">8.5 </w:t>
+      </w:r>
+      <w:r>
+        <w:rPr>
+          <w:spacing w:val="4"/>
+        </w:rPr>
+        <w:t xml:space="preserve">και </w:t>
+      </w:r>
+      <w:r>
+        <w:t xml:space="preserve">η βάση δεδομένων </w:t>
+      </w:r>
+      <w:r>
+        <w:rPr>
+          <w:b/>
+        </w:rPr>
+        <w:t>MySQL</w:t>
+      </w:r>
+      <w:r>
+        <w:t xml:space="preserve">. Επιπρόσθετα, έχουν προστεθεί πολλά καινούρια </w:t>
+      </w:r>
+      <w:r>
+        <w:rPr>
+          <w:spacing w:val="2"/>
+        </w:rPr>
+        <w:t xml:space="preserve">αρχεία </w:t>
+      </w:r>
+      <w:r>
+        <w:t xml:space="preserve">(.java, </w:t>
+      </w:r>
+      <w:r>
+        <w:rPr>
+          <w:spacing w:val="-5"/>
+        </w:rPr>
+        <w:t xml:space="preserve">.jsp, </w:t>
+      </w:r>
+      <w:r>
+        <w:rPr>
+          <w:spacing w:val="-3"/>
+        </w:rPr>
+        <w:t xml:space="preserve">.css, </w:t>
+      </w:r>
+      <w:r>
+        <w:rPr>
+          <w:spacing w:val="-5"/>
+        </w:rPr>
+        <w:t>.png</w:t>
+      </w:r>
+      <w:r>
+        <w:rPr>
+          <w:spacing w:val="-5"/>
+        </w:rPr>
+        <w:t>, .</w:t>
+      </w:r>
+      <w:r>
+        <w:rPr>
+          <w:spacing w:val="-5"/>
+          <w:lang w:val="en-US"/>
+        </w:rPr>
+        <w:t>html</w:t>
+      </w:r>
+      <w:r>
+        <w:rPr>
+          <w:spacing w:val="-5"/>
+        </w:rPr>
+        <w:t xml:space="preserve">) </w:t>
+      </w:r>
+      <w:r>
+        <w:t xml:space="preserve">τα </w:t>
+      </w:r>
+      <w:r>
+        <w:rPr>
+          <w:spacing w:val="-5"/>
+        </w:rPr>
+        <w:t xml:space="preserve">οποία </w:t>
+      </w:r>
+      <w:r>
+        <w:rPr>
+          <w:spacing w:val="2"/>
+        </w:rPr>
+        <w:t xml:space="preserve">είναι </w:t>
+      </w:r>
+      <w:r>
+        <w:t xml:space="preserve">απαραίτητα για την ορθή </w:t>
+      </w:r>
+      <w:r>
+        <w:rPr>
+          <w:spacing w:val="3"/>
+        </w:rPr>
+        <w:t xml:space="preserve">εκτέλεση </w:t>
+      </w:r>
+      <w:r>
+        <w:t>του</w:t>
+      </w:r>
+      <w:r>
+        <w:rPr>
+          <w:spacing w:val="-21"/>
+        </w:rPr>
         <w:t xml:space="preserve"> </w:t>
       </w:r>
-      <w:proofErr w:type="spellStart"/>
-      <w:r>
-        <w:rPr>
-          <w:b/>
-        </w:rPr>
-        <w:t>Tomcat</w:t>
-      </w:r>
-      <w:proofErr w:type="spellEnd"/>
-      <w:r>
-        <w:rPr>
-          <w:b/>
+      <w:r>
+        <w:rPr>
+          <w:spacing w:val="-3"/>
+        </w:rPr>
+        <w:t>project.</w:t>
+      </w:r>
+    </w:p>
+    <w:p>
+      <w:pPr>
+        <w:pStyle w:val="a3"/>
+      </w:pPr>
+    </w:p>
+    <w:p>
+      <w:pPr>
+        <w:pStyle w:val="a3"/>
+        <w:ind w:left="128" w:right="124" w:firstLine="432"/>
+        <w:jc w:val="both"/>
+      </w:pPr>
+      <w:r>
+        <w:t xml:space="preserve">Αξίζει </w:t>
+      </w:r>
+      <w:r>
+        <w:rPr>
+          <w:spacing w:val="4"/>
+        </w:rPr>
+        <w:t xml:space="preserve">να </w:t>
+      </w:r>
+      <w:r>
+        <w:rPr>
+          <w:spacing w:val="-3"/>
+        </w:rPr>
+        <w:t xml:space="preserve">σημειωθεί </w:t>
+      </w:r>
+      <w:r>
+        <w:t xml:space="preserve">ότι ιδιαίτερη έμφαση </w:t>
+      </w:r>
+      <w:r>
+        <w:rPr>
+          <w:spacing w:val="3"/>
+        </w:rPr>
+        <w:t xml:space="preserve">έχει </w:t>
+      </w:r>
+      <w:r>
+        <w:rPr>
+          <w:spacing w:val="-3"/>
+        </w:rPr>
+        <w:t xml:space="preserve">δοθεί τόσο </w:t>
+      </w:r>
+      <w:r>
+        <w:t xml:space="preserve">στο </w:t>
+      </w:r>
+      <w:r>
+        <w:rPr>
+          <w:spacing w:val="2"/>
+        </w:rPr>
+        <w:t xml:space="preserve">GUI </w:t>
+      </w:r>
+      <w:r>
+        <w:rPr>
+          <w:spacing w:val="-3"/>
+        </w:rPr>
+        <w:t xml:space="preserve">(Graphical  User </w:t>
+      </w:r>
+      <w:r>
+        <w:t xml:space="preserve">Interface) της εφαρμογής (χρησιμοποιώντας </w:t>
+      </w:r>
+      <w:r>
+        <w:rPr>
+          <w:spacing w:val="2"/>
+        </w:rPr>
+        <w:t xml:space="preserve">αρχεία JSP </w:t>
+      </w:r>
+      <w:r>
+        <w:rPr>
+          <w:spacing w:val="4"/>
+        </w:rPr>
+        <w:t xml:space="preserve">και </w:t>
+      </w:r>
+      <w:r>
+        <w:t xml:space="preserve">CSS) </w:t>
+      </w:r>
+      <w:r>
+        <w:rPr>
+          <w:spacing w:val="-4"/>
+        </w:rPr>
+        <w:t xml:space="preserve">όσο </w:t>
+      </w:r>
+      <w:r>
+        <w:rPr>
+          <w:spacing w:val="4"/>
+        </w:rPr>
+        <w:t xml:space="preserve">και </w:t>
+      </w:r>
+      <w:r>
+        <w:rPr>
+          <w:spacing w:val="-3"/>
+        </w:rPr>
+        <w:t xml:space="preserve">στην </w:t>
+      </w:r>
+      <w:r>
+        <w:rPr>
+          <w:spacing w:val="-4"/>
+        </w:rPr>
+        <w:t xml:space="preserve">υλοποίηση  </w:t>
+      </w:r>
+      <w:r>
+        <w:t xml:space="preserve">των λειτουργιών </w:t>
+      </w:r>
+      <w:r>
+        <w:rPr>
+          <w:spacing w:val="-4"/>
+        </w:rPr>
+        <w:t xml:space="preserve">που </w:t>
+      </w:r>
+      <w:r>
+        <w:rPr>
+          <w:spacing w:val="2"/>
+        </w:rPr>
+        <w:t xml:space="preserve">εκτελούνται </w:t>
+      </w:r>
+      <w:r>
+        <w:t xml:space="preserve">από την πλευρά </w:t>
+      </w:r>
+      <w:r>
+        <w:rPr>
+          <w:spacing w:val="-4"/>
+        </w:rPr>
+        <w:t>του</w:t>
+      </w:r>
+      <w:r>
+        <w:rPr>
+          <w:spacing w:val="58"/>
         </w:rPr>
         <w:t xml:space="preserve"> </w:t>
       </w:r>
       <w:r>
-        <w:rPr>
-          <w:b/>
-          <w:spacing w:val="-3"/>
-        </w:rPr>
-        <w:t xml:space="preserve">8.5 </w:t>
-      </w:r>
-      <w:r>
-        <w:rPr>
-          <w:spacing w:val="4"/>
-        </w:rPr>
-        <w:t xml:space="preserve">και </w:t>
-      </w:r>
-      <w:r>
-        <w:t xml:space="preserve">η βάση δεδομένων </w:t>
-      </w:r>
-      <w:proofErr w:type="spellStart"/>
-      <w:r>
-        <w:rPr>
-          <w:b/>
-        </w:rPr>
-        <w:t>MySQL</w:t>
-      </w:r>
-      <w:proofErr w:type="spellEnd"/>
-      <w:r>
-        <w:t xml:space="preserve">. Επιπρόσθετα, έχουν προστεθεί πολλά καινούρια </w:t>
+        <w:t>εξυπηρετητή.</w:t>
+      </w:r>
+      <w:r>
+        <w:rPr>
+          <w:spacing w:val="-5"/>
+        </w:rPr>
+        <w:t xml:space="preserve"> </w:t>
       </w:r>
       <w:r>
         <w:rPr>
           <w:spacing w:val="2"/>
         </w:rPr>
-        <w:t xml:space="preserve">αρχεία </w:t>
-      </w:r>
-      <w:r>
-        <w:t>(.</w:t>
-      </w:r>
-      <w:proofErr w:type="spellStart"/>
-      <w:r>
-        <w:t>java</w:t>
-      </w:r>
-      <w:proofErr w:type="spellEnd"/>
-      <w:r>
-        <w:t xml:space="preserve">, </w:t>
+        <w:t>Οι</w:t>
+      </w:r>
+      <w:r>
+        <w:rPr>
+          <w:spacing w:val="11"/>
+        </w:rPr>
+        <w:t xml:space="preserve"> </w:t>
+      </w:r>
+      <w:r>
+        <w:t>λεπτομέρειες</w:t>
+      </w:r>
+      <w:r>
+        <w:rPr>
+          <w:spacing w:val="-22"/>
+        </w:rPr>
+        <w:t xml:space="preserve"> </w:t>
+      </w:r>
+      <w:r>
+        <w:t>αυτές</w:t>
       </w:r>
       <w:r>
         <w:rPr>
           <w:spacing w:val="-5"/>
         </w:rPr>
-        <w:t>.</w:t>
-      </w:r>
-      <w:proofErr w:type="spellStart"/>
-      <w:r>
-        <w:rPr>
-          <w:spacing w:val="-5"/>
-        </w:rPr>
-        <w:t>jsp</w:t>
-      </w:r>
-      <w:proofErr w:type="spellEnd"/>
-      <w:r>
-        <w:rPr>
-          <w:spacing w:val="-5"/>
-        </w:rPr>
-        <w:t xml:space="preserve">, </w:t>
-      </w:r>
-      <w:r>
-        <w:rPr>
-          <w:spacing w:val="-3"/>
-        </w:rPr>
-        <w:t>.</w:t>
-      </w:r>
-      <w:proofErr w:type="spellStart"/>
-      <w:r>
-        <w:rPr>
-          <w:spacing w:val="-3"/>
-        </w:rPr>
-        <w:t>css</w:t>
-      </w:r>
-      <w:proofErr w:type="spellEnd"/>
-      <w:r>
-        <w:rPr>
-          <w:spacing w:val="-3"/>
-        </w:rPr>
-        <w:t xml:space="preserve">, </w:t>
-      </w:r>
-      <w:r>
-        <w:rPr>
-          <w:spacing w:val="-5"/>
-        </w:rPr>
-        <w:t>.</w:t>
-      </w:r>
-      <w:proofErr w:type="spellStart"/>
-      <w:r>
-        <w:rPr>
-          <w:spacing w:val="-5"/>
-        </w:rPr>
-        <w:t>png</w:t>
-      </w:r>
-      <w:proofErr w:type="spellEnd"/>
-      <w:r>
-        <w:rPr>
-          <w:spacing w:val="-5"/>
-        </w:rPr>
-        <w:t>, .</w:t>
-      </w:r>
-      <w:r>
-        <w:rPr>
-          <w:spacing w:val="-5"/>
-          <w:lang w:val="en-US"/>
-        </w:rPr>
-        <w:t>html</w:t>
-      </w:r>
-      <w:r>
-        <w:rPr>
-          <w:spacing w:val="-5"/>
-        </w:rPr>
-        <w:t xml:space="preserve">) </w:t>
-      </w:r>
-      <w:r>
-        <w:t xml:space="preserve">τα </w:t>
-      </w:r>
-      <w:r>
-        <w:rPr>
-          <w:spacing w:val="-5"/>
-        </w:rPr>
-        <w:t xml:space="preserve">οποία </w:t>
+        <w:t xml:space="preserve"> </w:t>
       </w:r>
       <w:r>
         <w:rPr>
           <w:spacing w:val="2"/>
         </w:rPr>
-        <w:t xml:space="preserve">είναι </w:t>
-      </w:r>
-      <w:r>
-        <w:t xml:space="preserve">απαραίτητα για την ορθή </w:t>
-      </w:r>
-      <w:r>
-        <w:rPr>
-          <w:spacing w:val="3"/>
-        </w:rPr>
-        <w:t xml:space="preserve">εκτέλεση </w:t>
-      </w:r>
-      <w:r>
-        <w:t>του</w:t>
-      </w:r>
-      <w:r>
-        <w:rPr>
-          <w:spacing w:val="-21"/>
+        <w:t>περιγράφονται</w:t>
+      </w:r>
+      <w:r>
+        <w:rPr>
+          <w:spacing w:val="-22"/>
         </w:rPr>
         <w:t xml:space="preserve"> </w:t>
       </w:r>
-      <w:proofErr w:type="spellStart"/>
-      <w:r>
-        <w:rPr>
-          <w:spacing w:val="-3"/>
-        </w:rPr>
-        <w:t>project</w:t>
-      </w:r>
-      <w:proofErr w:type="spellEnd"/>
-      <w:r>
-        <w:rPr>
-          <w:spacing w:val="-3"/>
-        </w:rPr>
-        <w:t>.</w:t>
-      </w:r>
-    </w:p>
-    <w:p>
-      <w:pPr>
-        <w:pStyle w:val="BodyText"/>
-      </w:pPr>
-    </w:p>
-    <w:p>
-      <w:pPr>
-        <w:pStyle w:val="BodyText"/>
+      <w:r>
+        <w:rPr>
+          <w:spacing w:val="2"/>
+        </w:rPr>
+        <w:t>αναλυτικότερα</w:t>
+      </w:r>
+      <w:r>
+        <w:rPr>
+          <w:spacing w:val="-13"/>
+        </w:rPr>
+        <w:t xml:space="preserve"> </w:t>
+      </w:r>
+      <w:r>
+        <w:t>παρακάτω.</w:t>
+      </w:r>
+    </w:p>
+    <w:p>
+      <w:pPr>
+        <w:pStyle w:val="a3"/>
         <w:ind w:left="128" w:right="124" w:firstLine="432"/>
         <w:jc w:val="both"/>
       </w:pPr>
-      <w:r>
-        <w:t xml:space="preserve">Αξίζει </w:t>
-      </w:r>
-      <w:r>
-        <w:rPr>
-          <w:spacing w:val="4"/>
-        </w:rPr>
-        <w:t xml:space="preserve">να </w:t>
-      </w:r>
-      <w:r>
-        <w:rPr>
-          <w:spacing w:val="-3"/>
-        </w:rPr>
-        <w:t xml:space="preserve">σημειωθεί </w:t>
-      </w:r>
-      <w:r>
-        <w:t xml:space="preserve">ότι ιδιαίτερη έμφαση </w:t>
-      </w:r>
-      <w:r>
-        <w:rPr>
-          <w:spacing w:val="3"/>
-        </w:rPr>
-        <w:t xml:space="preserve">έχει </w:t>
-      </w:r>
-      <w:r>
-        <w:rPr>
-          <w:spacing w:val="-3"/>
-        </w:rPr>
-        <w:t xml:space="preserve">δοθεί τόσο </w:t>
-      </w:r>
-      <w:r>
-        <w:t xml:space="preserve">στο </w:t>
-      </w:r>
-      <w:r>
-        <w:rPr>
-          <w:spacing w:val="2"/>
-        </w:rPr>
-        <w:t xml:space="preserve">GUI </w:t>
-      </w:r>
-      <w:r>
-        <w:rPr>
-          <w:spacing w:val="-3"/>
-        </w:rPr>
-        <w:t>(</w:t>
-      </w:r>
-      <w:proofErr w:type="spellStart"/>
-      <w:r>
-        <w:rPr>
-          <w:spacing w:val="-3"/>
-        </w:rPr>
-        <w:t>Graphical</w:t>
-      </w:r>
-      <w:proofErr w:type="spellEnd"/>
-      <w:r>
-        <w:rPr>
-          <w:spacing w:val="-3"/>
-        </w:rPr>
-        <w:t xml:space="preserve">  </w:t>
-      </w:r>
-      <w:proofErr w:type="spellStart"/>
-      <w:r>
-        <w:rPr>
-          <w:spacing w:val="-3"/>
-        </w:rPr>
-        <w:t>User</w:t>
-      </w:r>
-      <w:proofErr w:type="spellEnd"/>
-      <w:r>
-        <w:rPr>
-          <w:spacing w:val="-3"/>
-        </w:rPr>
-        <w:t xml:space="preserve"> </w:t>
-      </w:r>
-      <w:proofErr w:type="spellStart"/>
-      <w:r>
-        <w:t>Interface</w:t>
-      </w:r>
-      <w:proofErr w:type="spellEnd"/>
-      <w:r>
-        <w:t xml:space="preserve">) της εφαρμογής (χρησιμοποιώντας </w:t>
-      </w:r>
-      <w:r>
-        <w:rPr>
-          <w:spacing w:val="2"/>
-        </w:rPr>
-        <w:t xml:space="preserve">αρχεία JSP </w:t>
-      </w:r>
-      <w:r>
-        <w:rPr>
-          <w:spacing w:val="4"/>
-        </w:rPr>
-        <w:t xml:space="preserve">και </w:t>
-      </w:r>
-      <w:r>
-        <w:t xml:space="preserve">CSS) </w:t>
-      </w:r>
-      <w:r>
-        <w:rPr>
-          <w:spacing w:val="-4"/>
-        </w:rPr>
-        <w:t xml:space="preserve">όσο </w:t>
-      </w:r>
-      <w:r>
-        <w:rPr>
-          <w:spacing w:val="4"/>
-        </w:rPr>
-        <w:t xml:space="preserve">και </w:t>
-      </w:r>
-      <w:r>
-        <w:rPr>
-          <w:spacing w:val="-3"/>
-        </w:rPr>
-        <w:t xml:space="preserve">στην </w:t>
-      </w:r>
-      <w:r>
-        <w:rPr>
-          <w:spacing w:val="-4"/>
-        </w:rPr>
-        <w:t xml:space="preserve">υλοποίηση  </w:t>
-      </w:r>
-      <w:r>
-        <w:t xml:space="preserve">των λειτουργιών </w:t>
-      </w:r>
-      <w:r>
-        <w:rPr>
-          <w:spacing w:val="-4"/>
-        </w:rPr>
-        <w:t xml:space="preserve">που </w:t>
-      </w:r>
-      <w:r>
-        <w:rPr>
-          <w:spacing w:val="2"/>
-        </w:rPr>
-        <w:t xml:space="preserve">εκτελούνται </w:t>
-      </w:r>
-      <w:r>
-        <w:t xml:space="preserve">από την πλευρά </w:t>
-      </w:r>
-      <w:r>
-        <w:rPr>
-          <w:spacing w:val="-4"/>
-        </w:rPr>
-        <w:t>του</w:t>
-      </w:r>
-      <w:r>
-        <w:rPr>
-          <w:spacing w:val="58"/>
-        </w:rPr>
-        <w:t xml:space="preserve"> </w:t>
-      </w:r>
-      <w:r>
-        <w:t>εξυπηρετητή.</w:t>
-      </w:r>
-      <w:r>
-        <w:rPr>
-          <w:spacing w:val="-5"/>
-        </w:rPr>
-        <w:t xml:space="preserve"> </w:t>
-      </w:r>
-      <w:r>
-        <w:rPr>
-          <w:spacing w:val="2"/>
-        </w:rPr>
-        <w:t>Οι</w:t>
-      </w:r>
-      <w:r>
-        <w:rPr>
-          <w:spacing w:val="11"/>
-        </w:rPr>
-        <w:t xml:space="preserve"> </w:t>
-      </w:r>
-      <w:r>
-        <w:t>λεπτομέρειες</w:t>
-      </w:r>
-      <w:r>
-        <w:rPr>
-          <w:spacing w:val="-22"/>
-        </w:rPr>
-        <w:t xml:space="preserve"> </w:t>
-      </w:r>
-      <w:r>
-        <w:t>αυτές</w:t>
-      </w:r>
-      <w:r>
-        <w:rPr>
-          <w:spacing w:val="-5"/>
-        </w:rPr>
-        <w:t xml:space="preserve"> </w:t>
-      </w:r>
-      <w:r>
-        <w:rPr>
-          <w:spacing w:val="2"/>
-        </w:rPr>
-        <w:t>περιγράφονται</w:t>
-      </w:r>
-      <w:r>
-        <w:rPr>
-          <w:spacing w:val="-22"/>
-        </w:rPr>
-        <w:t xml:space="preserve"> </w:t>
-      </w:r>
-      <w:r>
-        <w:rPr>
-          <w:spacing w:val="2"/>
-        </w:rPr>
-        <w:t>αναλυτικότερα</w:t>
-      </w:r>
-      <w:r>
-        <w:rPr>
-          <w:spacing w:val="-13"/>
-        </w:rPr>
-        <w:t xml:space="preserve"> </w:t>
-      </w:r>
-      <w:r>
-        <w:t>παρακάτω.</w:t>
-      </w:r>
-    </w:p>
-    <w:p>
-      <w:pPr>
-        <w:pStyle w:val="BodyText"/>
+    </w:p>
+    <w:p>
+      <w:pPr>
+        <w:pStyle w:val="a3"/>
         <w:ind w:left="128" w:right="124" w:firstLine="432"/>
         <w:jc w:val="both"/>
       </w:pPr>
     </w:p>
     <w:p>
       <w:pPr>
-        <w:pStyle w:val="BodyText"/>
-        <w:ind w:left="128" w:right="124" w:firstLine="432"/>
-        <w:jc w:val="both"/>
-      </w:pPr>
-    </w:p>
-    <w:p>
-      <w:pPr>
-        <w:pStyle w:val="Heading1"/>
+        <w:pStyle w:val="1"/>
         <w:numPr>
           <w:ilvl w:val="0"/>
           <w:numId w:val="1"/>
@@ -5302,7 +5151,7 @@
         </w:rPr>
         <w:t xml:space="preserve"> </w:t>
       </w:r>
-      <w:bookmarkStart w:id="3" w:name="_Toc77093815"/>
+      <w:bookmarkStart w:id="3" w:name="_Toc77115698"/>
       <w:r>
         <w:t>Επαναχρησιμοποίηση του</w:t>
       </w:r>
@@ -5316,7 +5165,7 @@
     </w:p>
     <w:p>
       <w:pPr>
-        <w:pStyle w:val="BodyText"/>
+        <w:pStyle w:val="a3"/>
         <w:spacing w:before="241"/>
         <w:ind w:left="127" w:right="125" w:firstLine="432"/>
         <w:jc w:val="both"/>
@@ -5477,24 +5326,16 @@
       <w:r>
         <w:t xml:space="preserve">τα </w:t>
       </w:r>
-      <w:proofErr w:type="spellStart"/>
       <w:r>
         <w:rPr>
           <w:spacing w:val="-4"/>
         </w:rPr>
-        <w:t>servlets</w:t>
-      </w:r>
-      <w:proofErr w:type="spellEnd"/>
-      <w:r>
-        <w:rPr>
-          <w:spacing w:val="-4"/>
-        </w:rPr>
-        <w:t xml:space="preserve"> και το γραφικό περιβάλλον της εφαρμογής.  </w:t>
-      </w:r>
-    </w:p>
-    <w:p>
-      <w:pPr>
-        <w:pStyle w:val="BodyText"/>
+        <w:t xml:space="preserve">servlets και το γραφικό περιβάλλον της εφαρμογής.  </w:t>
+      </w:r>
+    </w:p>
+    <w:p>
+      <w:pPr>
+        <w:pStyle w:val="a3"/>
         <w:spacing w:before="241"/>
         <w:ind w:left="127" w:right="125" w:firstLine="432"/>
         <w:jc w:val="both"/>
@@ -5503,10 +5344,10 @@
         </w:rPr>
       </w:pPr>
     </w:p>
-    <w:bookmarkStart w:id="4" w:name="_Toc77093816"/>
-    <w:p>
-      <w:pPr>
-        <w:pStyle w:val="Heading1"/>
+    <w:bookmarkStart w:id="4" w:name="_Toc77115699"/>
+    <w:p>
+      <w:pPr>
+        <w:pStyle w:val="1"/>
         <w:numPr>
           <w:ilvl w:val="0"/>
           <w:numId w:val="1"/>
@@ -5619,7 +5460,7 @@
     </w:p>
     <w:p>
       <w:pPr>
-        <w:pStyle w:val="BodyText"/>
+        <w:pStyle w:val="a3"/>
         <w:spacing w:before="9"/>
         <w:rPr>
           <w:b/>
@@ -5629,7 +5470,7 @@
     </w:p>
     <w:p>
       <w:pPr>
-        <w:pStyle w:val="Heading2"/>
+        <w:pStyle w:val="2"/>
         <w:numPr>
           <w:ilvl w:val="1"/>
           <w:numId w:val="1"/>
@@ -5640,21 +5481,18 @@
       </w:pPr>
       <w:bookmarkStart w:id="7" w:name="3.1_Back_End"/>
       <w:bookmarkStart w:id="8" w:name="_bookmark3"/>
-      <w:bookmarkStart w:id="9" w:name="_Toc77093817"/>
+      <w:bookmarkStart w:id="9" w:name="_Toc77115700"/>
       <w:bookmarkEnd w:id="7"/>
       <w:bookmarkEnd w:id="8"/>
-      <w:proofErr w:type="spellStart"/>
       <w:r>
         <w:t>Back</w:t>
       </w:r>
-      <w:proofErr w:type="spellEnd"/>
       <w:r>
         <w:rPr>
           <w:spacing w:val="5"/>
         </w:rPr>
         <w:t xml:space="preserve"> </w:t>
       </w:r>
-      <w:proofErr w:type="spellStart"/>
       <w:r>
         <w:rPr>
           <w:spacing w:val="-5"/>
@@ -5666,12 +5504,11 @@
       <w:bookmarkEnd w:id="9"/>
       <w:bookmarkEnd w:id="10"/>
       <w:bookmarkEnd w:id="11"/>
-      <w:proofErr w:type="spellEnd"/>
     </w:p>
     <w:p/>
     <w:p>
       <w:pPr>
-        <w:pStyle w:val="Heading3"/>
+        <w:pStyle w:val="3"/>
         <w:numPr>
           <w:ilvl w:val="2"/>
           <w:numId w:val="1"/>
@@ -5685,7 +5522,7 @@
           <w:szCs w:val="28"/>
         </w:rPr>
       </w:pPr>
-      <w:bookmarkStart w:id="12" w:name="_Toc77093818"/>
+      <w:bookmarkStart w:id="12" w:name="_Toc77115701"/>
       <w:r>
         <w:rPr>
           <w:rFonts w:ascii="Arial" w:hAnsi="Arial" w:cs="Arial"/>
@@ -7663,7 +7500,7 @@
     </w:p>
     <w:p>
       <w:pPr>
-        <w:pStyle w:val="Heading3"/>
+        <w:pStyle w:val="3"/>
         <w:ind w:firstLine="415"/>
         <w:jc w:val="both"/>
         <w:rPr>
@@ -7673,10 +7510,9 @@
           <w:color w:val="000000" w:themeColor="text1"/>
           <w:sz w:val="28"/>
           <w:szCs w:val="28"/>
-          <w:lang w:val="en-US"/>
-        </w:rPr>
-      </w:pPr>
-      <w:bookmarkStart w:id="13" w:name="_Toc77093819"/>
+        </w:rPr>
+      </w:pPr>
+      <w:bookmarkStart w:id="13" w:name="_Toc77115702"/>
       <w:r>
         <w:rPr>
           <w:rFonts w:ascii="Arial" w:hAnsi="Arial" w:cs="Arial"/>
@@ -7685,7 +7521,6 @@
           <w:color w:val="000000" w:themeColor="text1"/>
           <w:sz w:val="28"/>
           <w:szCs w:val="28"/>
-          <w:lang w:val="en-US"/>
         </w:rPr>
         <w:t xml:space="preserve">3.1.2 </w:t>
       </w:r>
@@ -7711,7 +7546,6 @@
           <w:spacing w:val="3"/>
           <w:sz w:val="28"/>
           <w:szCs w:val="28"/>
-          <w:lang w:val="en-US"/>
         </w:rPr>
       </w:pPr>
     </w:p>
@@ -7876,7 +7710,6 @@
           <w:spacing w:val="3"/>
           <w:sz w:val="24"/>
           <w:szCs w:val="24"/>
-          <w:lang w:val="en-US"/>
         </w:rPr>
       </w:pPr>
       <w:r>
@@ -7905,23 +7738,29 @@
         </w:rPr>
         <w:t xml:space="preserve"> των </w:t>
       </w:r>
-      <w:proofErr w:type="spellStart"/>
-      <w:r>
-        <w:rPr>
-          <w:spacing w:val="3"/>
-          <w:sz w:val="24"/>
-          <w:szCs w:val="24"/>
-        </w:rPr>
-        <w:t>ιστοσελιδών</w:t>
-      </w:r>
-      <w:proofErr w:type="spellEnd"/>
-      <w:r>
-        <w:rPr>
-          <w:spacing w:val="3"/>
-          <w:sz w:val="24"/>
-          <w:szCs w:val="24"/>
-        </w:rPr>
-        <w:t xml:space="preserve">, υπάρχουν μερικές «κρυμμένες» μεταβλητές που έχουν γραφεί με την βοήθεια της γλώσσας </w:t>
+      <w:r>
+        <w:rPr>
+          <w:spacing w:val="3"/>
+          <w:sz w:val="24"/>
+          <w:szCs w:val="24"/>
+        </w:rPr>
+        <w:t>ιστοσελίδων</w:t>
+      </w:r>
+      <w:r>
+        <w:rPr>
+          <w:spacing w:val="3"/>
+          <w:sz w:val="24"/>
+          <w:szCs w:val="24"/>
+        </w:rPr>
+        <w:t xml:space="preserve"> </w:t>
+      </w:r>
+      <w:r>
+        <w:rPr>
+          <w:spacing w:val="3"/>
+          <w:sz w:val="24"/>
+          <w:szCs w:val="24"/>
+        </w:rPr>
+        <w:t xml:space="preserve">υπάρχουν μερικές «κρυμμένες» μεταβλητές που έχουν γραφεί με την βοήθεια της γλώσσας </w:t>
       </w:r>
       <w:r>
         <w:rPr>
@@ -8040,7 +7879,23 @@
           <w:sz w:val="24"/>
           <w:szCs w:val="24"/>
         </w:rPr>
-        <w:t xml:space="preserve"> που, ύστερα, θα αντιστοιχήσει και στην κατάλληλη μέθοδο.</w:t>
+        <w:t xml:space="preserve"> που, ύστερα, θα αντιστοιχ</w:t>
+      </w:r>
+      <w:r>
+        <w:rPr>
+          <w:spacing w:val="3"/>
+          <w:sz w:val="24"/>
+          <w:szCs w:val="24"/>
+        </w:rPr>
+        <w:t>ιστεί</w:t>
+      </w:r>
+      <w:r>
+        <w:rPr>
+          <w:spacing w:val="3"/>
+          <w:sz w:val="24"/>
+          <w:szCs w:val="24"/>
+        </w:rPr>
+        <w:t xml:space="preserve"> και στην κατάλληλη μέθοδο.</w:t>
       </w:r>
       <w:r>
         <w:rPr>
@@ -8057,7 +7912,15 @@
           <w:szCs w:val="24"/>
           <w:lang w:val="en-US"/>
         </w:rPr>
-        <w:t>login.</w:t>
+        <w:t>login</w:t>
+      </w:r>
+      <w:r>
+        <w:rPr>
+          <w:spacing w:val="3"/>
+          <w:sz w:val="24"/>
+          <w:szCs w:val="24"/>
+        </w:rPr>
+        <w:t>.</w:t>
       </w:r>
     </w:p>
     <w:p>
@@ -8068,49 +7931,8 @@
           <w:spacing w:val="3"/>
           <w:sz w:val="24"/>
           <w:szCs w:val="24"/>
-          <w:lang w:val="en-US"/>
-        </w:rPr>
-      </w:pPr>
-    </w:p>
-    <w:p>
-      <w:pPr>
-        <w:pStyle w:val="Caption"/>
-        <w:keepNext/>
-        <w:jc w:val="center"/>
-      </w:pPr>
-      <w:r>
-        <w:t xml:space="preserve">Εικόνα </w:t>
-      </w:r>
-      <w:r>
-        <w:fldChar w:fldCharType="begin"/>
-      </w:r>
-      <w:r>
-        <w:instrText xml:space="preserve"> SEQ Εικόνα \* ARABIC </w:instrText>
-      </w:r>
-      <w:r>
-        <w:fldChar w:fldCharType="separate"/>
-      </w:r>
-      <w:r>
-        <w:rPr>
-          <w:noProof/>
-        </w:rPr>
-        <w:t>1</w:t>
-      </w:r>
-      <w:r>
-        <w:fldChar w:fldCharType="end"/>
-      </w:r>
-      <w:r>
-        <w:t xml:space="preserve">: ΚΡΥΜΜΕΝΕΣ ΜΕΤΑΒΛΗΤΕΣ ΣΤΗΝ </w:t>
-      </w:r>
-      <w:r>
-        <w:rPr>
-          <w:lang w:val="en-US"/>
-        </w:rPr>
-        <w:t>LOGIN</w:t>
-      </w:r>
-      <w:r>
-        <w:t>.</w:t>
-      </w:r>
+        </w:rPr>
+      </w:pPr>
     </w:p>
     <w:p>
       <w:pPr>
@@ -8125,6 +7947,7 @@
       </w:pPr>
       <w:r>
         <w:rPr>
+          <w:noProof/>
           <w:spacing w:val="3"/>
           <w:sz w:val="24"/>
           <w:szCs w:val="24"/>
@@ -8169,33 +7992,65 @@
     </w:p>
     <w:p>
       <w:pPr>
+        <w:pStyle w:val="a6"/>
+        <w:keepNext/>
+        <w:jc w:val="center"/>
+      </w:pPr>
+      <w:r>
+        <w:t xml:space="preserve"> ΚΡΥΜΜΕΝΕΣ ΜΕΤΑΒΛΗΤΕΣ ΣΤΗΝ </w:t>
+      </w:r>
+      <w:r>
+        <w:rPr>
+          <w:lang w:val="en-US"/>
+        </w:rPr>
+        <w:t>LOGIN</w:t>
+      </w:r>
+      <w:r>
+        <w:t>.</w:t>
+      </w:r>
+    </w:p>
+    <w:p>
+      <w:pPr>
+        <w:rPr>
+          <w:spacing w:val="3"/>
+          <w:sz w:val="24"/>
+          <w:szCs w:val="24"/>
+        </w:rPr>
+      </w:pPr>
+    </w:p>
+    <w:p>
+      <w:pPr>
         <w:ind w:left="415" w:firstLine="305"/>
-        <w:jc w:val="center"/>
-        <w:rPr>
-          <w:spacing w:val="3"/>
-          <w:sz w:val="24"/>
-          <w:szCs w:val="24"/>
-          <w:lang w:val="en-US"/>
-        </w:rPr>
-      </w:pPr>
-    </w:p>
-    <w:p>
-      <w:pPr>
-        <w:ind w:left="415" w:firstLine="305"/>
-        <w:jc w:val="both"/>
-        <w:rPr>
-          <w:spacing w:val="3"/>
-          <w:sz w:val="24"/>
-          <w:szCs w:val="24"/>
-        </w:rPr>
-      </w:pPr>
-      <w:r>
-        <w:rPr>
-          <w:spacing w:val="3"/>
-          <w:sz w:val="24"/>
-          <w:szCs w:val="24"/>
-        </w:rPr>
-        <w:t>Όπως φαίνεται παραπάνω, το περιεχόμενο των μεταβλητών, αντιστοιχούν σε μία ενέργεια.</w:t>
+        <w:jc w:val="both"/>
+        <w:rPr>
+          <w:spacing w:val="3"/>
+          <w:sz w:val="24"/>
+          <w:szCs w:val="24"/>
+        </w:rPr>
+      </w:pPr>
+      <w:r>
+        <w:rPr>
+          <w:spacing w:val="3"/>
+          <w:sz w:val="24"/>
+          <w:szCs w:val="24"/>
+        </w:rPr>
+        <w:t>Όπως φαίνεται παραπάνω, το περιεχόμενο των μεταβλητών αντιστοιχ</w:t>
+      </w:r>
+      <w:r>
+        <w:rPr>
+          <w:spacing w:val="3"/>
+          <w:sz w:val="24"/>
+          <w:szCs w:val="24"/>
+        </w:rPr>
+        <w:t>εί</w:t>
+      </w:r>
+      <w:r>
+        <w:rPr>
+          <w:spacing w:val="3"/>
+          <w:sz w:val="24"/>
+          <w:szCs w:val="24"/>
+        </w:rPr>
+        <w:t xml:space="preserve"> σε μία ενέργεια.</w:t>
       </w:r>
       <w:r>
         <w:rPr>
@@ -8228,7 +8083,39 @@
           <w:sz w:val="24"/>
           <w:szCs w:val="24"/>
         </w:rPr>
-        <w:t xml:space="preserve">του Διαχειριστή και του Ιατρού, το περιεχόμενο, πρέπει να αντιστοιχεί στην </w:t>
+        <w:t xml:space="preserve">του </w:t>
+      </w:r>
+      <w:r>
+        <w:rPr>
+          <w:spacing w:val="3"/>
+          <w:sz w:val="24"/>
+          <w:szCs w:val="24"/>
+        </w:rPr>
+        <w:t>δ</w:t>
+      </w:r>
+      <w:r>
+        <w:rPr>
+          <w:spacing w:val="3"/>
+          <w:sz w:val="24"/>
+          <w:szCs w:val="24"/>
+        </w:rPr>
+        <w:t xml:space="preserve">ιαχειριστή και του </w:t>
+      </w:r>
+      <w:r>
+        <w:rPr>
+          <w:spacing w:val="3"/>
+          <w:sz w:val="24"/>
+          <w:szCs w:val="24"/>
+        </w:rPr>
+        <w:t>ι</w:t>
+      </w:r>
+      <w:r>
+        <w:rPr>
+          <w:spacing w:val="3"/>
+          <w:sz w:val="24"/>
+          <w:szCs w:val="24"/>
+        </w:rPr>
+        <w:t xml:space="preserve">ατρού, το περιεχόμενο, πρέπει να αντιστοιχεί στην </w:t>
       </w:r>
       <w:r>
         <w:rPr>
@@ -8303,7 +8190,23 @@
           <w:sz w:val="24"/>
           <w:szCs w:val="24"/>
         </w:rPr>
-        <w:t>του Ασθενούς, πρέπει να ορίσουμε τον αριθμό 6.</w:t>
+        <w:t xml:space="preserve">του </w:t>
+      </w:r>
+      <w:r>
+        <w:rPr>
+          <w:spacing w:val="3"/>
+          <w:sz w:val="24"/>
+          <w:szCs w:val="24"/>
+        </w:rPr>
+        <w:t>α</w:t>
+      </w:r>
+      <w:r>
+        <w:rPr>
+          <w:spacing w:val="3"/>
+          <w:sz w:val="24"/>
+          <w:szCs w:val="24"/>
+        </w:rPr>
+        <w:t>σθενούς, πρέπει να ορίσουμε τον αριθμό 6.</w:t>
       </w:r>
     </w:p>
     <w:p>
@@ -8519,7 +8422,6 @@
           <w:sz w:val="24"/>
           <w:szCs w:val="24"/>
           <w:u w:val="single"/>
-          <w:lang w:val="en-US"/>
         </w:rPr>
       </w:pPr>
       <w:r>
@@ -8557,7 +8459,6 @@
           <w:sz w:val="24"/>
           <w:szCs w:val="24"/>
           <w:u w:val="single"/>
-          <w:lang w:val="en-US"/>
         </w:rPr>
       </w:pPr>
     </w:p>
@@ -8594,15 +8495,31 @@
           <w:sz w:val="24"/>
           <w:szCs w:val="24"/>
         </w:rPr>
-        <w:t xml:space="preserve">, </w:t>
-      </w:r>
-      <w:r>
-        <w:rPr>
-          <w:spacing w:val="3"/>
-          <w:sz w:val="24"/>
-          <w:szCs w:val="24"/>
-        </w:rPr>
-        <w:t>είναι, μονάχα, τα εργαλεία που θα μας οδηγούν στην σωστή κλήση των μεθόδων.</w:t>
+        <w:t xml:space="preserve"> </w:t>
+      </w:r>
+      <w:r>
+        <w:rPr>
+          <w:spacing w:val="3"/>
+          <w:sz w:val="24"/>
+          <w:szCs w:val="24"/>
+        </w:rPr>
+        <w:t>είναι</w:t>
+      </w:r>
+      <w:r>
+        <w:rPr>
+          <w:spacing w:val="3"/>
+          <w:sz w:val="24"/>
+          <w:szCs w:val="24"/>
+        </w:rPr>
+        <w:t xml:space="preserve"> </w:t>
+      </w:r>
+      <w:r>
+        <w:rPr>
+          <w:spacing w:val="3"/>
+          <w:sz w:val="24"/>
+          <w:szCs w:val="24"/>
+        </w:rPr>
+        <w:t>μονάχα, τα εργαλεία που θα μας οδηγούν στην σωστή κλήση των μεθόδων.</w:t>
       </w:r>
       <w:r>
         <w:rPr>
@@ -9044,7 +8961,6 @@
         </w:rPr>
         <w:t xml:space="preserve"> </w:t>
       </w:r>
-      <w:proofErr w:type="spellStart"/>
       <w:r>
         <w:rPr>
           <w:b/>
@@ -9053,9 +8969,8 @@
           <w:sz w:val="24"/>
           <w:szCs w:val="24"/>
         </w:rPr>
-        <w:t>αρχικοποιούμε</w:t>
-      </w:r>
-      <w:proofErr w:type="spellEnd"/>
+        <w:t xml:space="preserve">αρχικοποιούμε το </w:t>
+      </w:r>
       <w:r>
         <w:rPr>
           <w:b/>
@@ -9063,8 +8978,9 @@
           <w:spacing w:val="3"/>
           <w:sz w:val="24"/>
           <w:szCs w:val="24"/>
-        </w:rPr>
-        <w:t xml:space="preserve"> το </w:t>
+          <w:lang w:val="en-US"/>
+        </w:rPr>
+        <w:t>Data</w:t>
       </w:r>
       <w:r>
         <w:rPr>
@@ -9073,9 +8989,8 @@
           <w:spacing w:val="3"/>
           <w:sz w:val="24"/>
           <w:szCs w:val="24"/>
-          <w:lang w:val="en-US"/>
-        </w:rPr>
-        <w:t>Data</w:t>
+        </w:rPr>
+        <w:t xml:space="preserve"> </w:t>
       </w:r>
       <w:r>
         <w:rPr>
@@ -9084,8 +8999,9 @@
           <w:spacing w:val="3"/>
           <w:sz w:val="24"/>
           <w:szCs w:val="24"/>
-        </w:rPr>
-        <w:t xml:space="preserve"> </w:t>
+          <w:lang w:val="en-US"/>
+        </w:rPr>
+        <w:t>Source</w:t>
       </w:r>
       <w:r>
         <w:rPr>
@@ -9094,9 +9010,8 @@
           <w:spacing w:val="3"/>
           <w:sz w:val="24"/>
           <w:szCs w:val="24"/>
-          <w:lang w:val="en-US"/>
-        </w:rPr>
-        <w:t>Source</w:t>
+        </w:rPr>
+        <w:t>,</w:t>
       </w:r>
       <w:r>
         <w:rPr>
@@ -9106,16 +9021,6 @@
           <w:sz w:val="24"/>
           <w:szCs w:val="24"/>
         </w:rPr>
-        <w:t>,</w:t>
-      </w:r>
-      <w:r>
-        <w:rPr>
-          <w:b/>
-          <w:bCs/>
-          <w:spacing w:val="3"/>
-          <w:sz w:val="24"/>
-          <w:szCs w:val="24"/>
-        </w:rPr>
         <w:t xml:space="preserve"> </w:t>
       </w:r>
       <w:r>
@@ -9192,7 +9097,7 @@
     </w:p>
     <w:p>
       <w:pPr>
-        <w:pStyle w:val="Heading3"/>
+        <w:pStyle w:val="3"/>
         <w:ind w:firstLine="415"/>
         <w:jc w:val="both"/>
         <w:rPr>
@@ -9204,7 +9109,7 @@
           <w:szCs w:val="28"/>
         </w:rPr>
       </w:pPr>
-      <w:bookmarkStart w:id="14" w:name="_Toc77093820"/>
+      <w:bookmarkStart w:id="14" w:name="_Toc77115703"/>
       <w:r>
         <w:rPr>
           <w:rFonts w:ascii="Arial" w:hAnsi="Arial" w:cs="Arial"/>
@@ -9265,7 +9170,23 @@
           <w:szCs w:val="24"/>
         </w:rPr>
         <w:tab/>
-        <w:t xml:space="preserve">Το θέμα της ασφάλειας της ιστοσελίδας το καλύπτουν τα </w:t>
+        <w:t>Το θέμα της ασφάλειας της ιστοσελίδας</w:t>
+      </w:r>
+      <w:r>
+        <w:rPr>
+          <w:spacing w:val="3"/>
+          <w:sz w:val="24"/>
+          <w:szCs w:val="24"/>
+        </w:rPr>
+        <w:t>,</w:t>
+      </w:r>
+      <w:r>
+        <w:rPr>
+          <w:spacing w:val="3"/>
+          <w:sz w:val="24"/>
+          <w:szCs w:val="24"/>
+        </w:rPr>
+        <w:t xml:space="preserve"> το καλύπτουν τα </w:t>
       </w:r>
       <w:r>
         <w:rPr>
@@ -9636,7 +9557,23 @@
           <w:sz w:val="24"/>
           <w:szCs w:val="24"/>
         </w:rPr>
-        <w:t xml:space="preserve"> Κάθε φορά που γίνεται αυτό, εξασφαλίζουμε ότι δεν θα υπάρχουν ήδη δεδομένα στο </w:t>
+        <w:t xml:space="preserve"> Κάθε φορά που γίνεται αυτό</w:t>
+      </w:r>
+      <w:r>
+        <w:rPr>
+          <w:spacing w:val="3"/>
+          <w:sz w:val="24"/>
+          <w:szCs w:val="24"/>
+        </w:rPr>
+        <w:t xml:space="preserve">, </w:t>
+      </w:r>
+      <w:r>
+        <w:rPr>
+          <w:spacing w:val="3"/>
+          <w:sz w:val="24"/>
+          <w:szCs w:val="24"/>
+        </w:rPr>
+        <w:t xml:space="preserve">εξασφαλίζουμε ότι δεν θα υπάρχουν ήδη δεδομένα στο </w:t>
       </w:r>
       <w:r>
         <w:rPr>
@@ -9923,14 +9860,6 @@
           <w:sz w:val="24"/>
           <w:szCs w:val="24"/>
         </w:rPr>
-        <w:t>,</w:t>
-      </w:r>
-      <w:r>
-        <w:rPr>
-          <w:spacing w:val="3"/>
-          <w:sz w:val="24"/>
-          <w:szCs w:val="24"/>
-        </w:rPr>
         <w:t xml:space="preserve"> </w:t>
       </w:r>
       <w:r>
@@ -9994,108 +9923,27 @@
     </w:p>
     <w:p>
       <w:pPr>
-        <w:ind w:left="415"/>
-        <w:jc w:val="both"/>
-        <w:rPr>
-          <w:spacing w:val="3"/>
-          <w:sz w:val="24"/>
-          <w:szCs w:val="24"/>
-        </w:rPr>
-      </w:pPr>
-    </w:p>
-    <w:p>
-      <w:pPr>
-        <w:jc w:val="both"/>
-        <w:rPr>
-          <w:spacing w:val="3"/>
-          <w:sz w:val="24"/>
-          <w:szCs w:val="24"/>
-        </w:rPr>
-      </w:pPr>
-    </w:p>
-    <w:p>
-      <w:pPr>
-        <w:jc w:val="both"/>
-        <w:rPr>
-          <w:spacing w:val="3"/>
-          <w:sz w:val="24"/>
-          <w:szCs w:val="24"/>
-        </w:rPr>
-      </w:pPr>
-    </w:p>
-    <w:p>
-      <w:pPr>
-        <w:jc w:val="both"/>
-        <w:rPr>
-          <w:spacing w:val="3"/>
-          <w:sz w:val="24"/>
-          <w:szCs w:val="24"/>
-        </w:rPr>
-      </w:pPr>
-    </w:p>
-    <w:p>
-      <w:pPr>
-        <w:jc w:val="both"/>
-        <w:rPr>
-          <w:spacing w:val="3"/>
-          <w:sz w:val="24"/>
-          <w:szCs w:val="24"/>
-        </w:rPr>
-      </w:pPr>
-    </w:p>
-    <w:p>
-      <w:pPr>
-        <w:jc w:val="both"/>
-        <w:rPr>
-          <w:spacing w:val="3"/>
-          <w:sz w:val="24"/>
-          <w:szCs w:val="24"/>
-        </w:rPr>
-      </w:pPr>
-    </w:p>
-    <w:p>
-      <w:pPr>
-        <w:jc w:val="both"/>
-        <w:rPr>
-          <w:spacing w:val="3"/>
-          <w:sz w:val="24"/>
-          <w:szCs w:val="24"/>
-        </w:rPr>
-      </w:pPr>
-    </w:p>
-    <w:p>
-      <w:pPr>
-        <w:jc w:val="both"/>
-        <w:rPr>
-          <w:spacing w:val="3"/>
-          <w:sz w:val="24"/>
-          <w:szCs w:val="24"/>
-        </w:rPr>
-      </w:pPr>
-    </w:p>
-    <w:p>
-      <w:pPr>
-        <w:jc w:val="both"/>
-        <w:rPr>
-          <w:spacing w:val="3"/>
-          <w:sz w:val="24"/>
-          <w:szCs w:val="24"/>
-        </w:rPr>
-      </w:pPr>
-    </w:p>
-    <w:p>
-      <w:pPr>
-        <w:jc w:val="both"/>
-        <w:rPr>
-          <w:spacing w:val="3"/>
-          <w:sz w:val="24"/>
-          <w:szCs w:val="24"/>
-        </w:rPr>
-      </w:pPr>
-    </w:p>
-    <w:p>
-      <w:pPr>
-        <w:pStyle w:val="Heading3"/>
+        <w:jc w:val="both"/>
+        <w:rPr>
+          <w:spacing w:val="3"/>
+          <w:sz w:val="24"/>
+          <w:szCs w:val="24"/>
+        </w:rPr>
+      </w:pPr>
+    </w:p>
+    <w:p>
+      <w:pPr>
+        <w:jc w:val="both"/>
+        <w:rPr>
+          <w:spacing w:val="3"/>
+          <w:sz w:val="24"/>
+          <w:szCs w:val="24"/>
+        </w:rPr>
+      </w:pPr>
+    </w:p>
+    <w:p>
+      <w:pPr>
+        <w:pStyle w:val="3"/>
         <w:ind w:firstLine="415"/>
         <w:rPr>
           <w:rFonts w:ascii="Arial" w:hAnsi="Arial" w:cs="Arial"/>
@@ -10106,7 +9954,7 @@
           <w:szCs w:val="28"/>
         </w:rPr>
       </w:pPr>
-      <w:bookmarkStart w:id="15" w:name="_Toc77093821"/>
+      <w:bookmarkStart w:id="15" w:name="_Toc77115704"/>
       <w:r>
         <w:rPr>
           <w:rFonts w:ascii="Arial" w:hAnsi="Arial" w:cs="Arial"/>
@@ -10116,7 +9964,6 @@
           <w:sz w:val="28"/>
           <w:szCs w:val="28"/>
         </w:rPr>
-        <w:lastRenderedPageBreak/>
         <w:t>3.1.</w:t>
       </w:r>
       <w:r>
@@ -10310,7 +10157,7 @@
     </w:p>
     <w:p>
       <w:pPr>
-        <w:pStyle w:val="ListParagraph"/>
+        <w:pStyle w:val="a5"/>
         <w:numPr>
           <w:ilvl w:val="0"/>
           <w:numId w:val="11"/>
@@ -12050,7 +11897,7 @@
     </w:p>
     <w:p>
       <w:pPr>
-        <w:pStyle w:val="ListParagraph"/>
+        <w:pStyle w:val="a5"/>
         <w:numPr>
           <w:ilvl w:val="0"/>
           <w:numId w:val="11"/>
@@ -12303,7 +12150,7 @@
     </w:p>
     <w:p>
       <w:pPr>
-        <w:pStyle w:val="ListParagraph"/>
+        <w:pStyle w:val="a5"/>
         <w:ind w:left="1424"/>
         <w:jc w:val="both"/>
         <w:rPr>
@@ -12315,7 +12162,7 @@
     </w:p>
     <w:p>
       <w:pPr>
-        <w:pStyle w:val="ListParagraph"/>
+        <w:pStyle w:val="a5"/>
         <w:numPr>
           <w:ilvl w:val="0"/>
           <w:numId w:val="11"/>
@@ -12429,7 +12276,7 @@
     </w:p>
     <w:p>
       <w:pPr>
-        <w:pStyle w:val="ListParagraph"/>
+        <w:pStyle w:val="a5"/>
         <w:ind w:left="1424"/>
         <w:jc w:val="both"/>
         <w:rPr>
@@ -12441,7 +12288,7 @@
     </w:p>
     <w:p>
       <w:pPr>
-        <w:pStyle w:val="ListParagraph"/>
+        <w:pStyle w:val="a5"/>
         <w:numPr>
           <w:ilvl w:val="0"/>
           <w:numId w:val="11"/>
@@ -12555,17 +12402,17 @@
     </w:p>
     <w:p>
       <w:pPr>
-        <w:pStyle w:val="ListParagraph"/>
-        <w:rPr>
-          <w:spacing w:val="3"/>
-          <w:sz w:val="24"/>
-          <w:szCs w:val="24"/>
-        </w:rPr>
-      </w:pPr>
-    </w:p>
-    <w:p>
-      <w:pPr>
-        <w:pStyle w:val="ListParagraph"/>
+        <w:pStyle w:val="a5"/>
+        <w:rPr>
+          <w:spacing w:val="3"/>
+          <w:sz w:val="24"/>
+          <w:szCs w:val="24"/>
+        </w:rPr>
+      </w:pPr>
+    </w:p>
+    <w:p>
+      <w:pPr>
+        <w:pStyle w:val="a5"/>
         <w:numPr>
           <w:ilvl w:val="0"/>
           <w:numId w:val="11"/>
@@ -12658,7 +12505,7 @@
     </w:p>
     <w:p>
       <w:pPr>
-        <w:pStyle w:val="Heading2"/>
+        <w:pStyle w:val="2"/>
         <w:numPr>
           <w:ilvl w:val="1"/>
           <w:numId w:val="1"/>
@@ -12669,12 +12516,10 @@
         </w:tabs>
         <w:spacing w:before="182"/>
       </w:pPr>
-      <w:bookmarkStart w:id="16" w:name="_Toc77093822"/>
-      <w:proofErr w:type="spellStart"/>
+      <w:bookmarkStart w:id="16" w:name="_Toc77115705"/>
       <w:r>
         <w:t>Front</w:t>
       </w:r>
-      <w:proofErr w:type="spellEnd"/>
       <w:r>
         <w:rPr>
           <w:spacing w:val="11"/>
@@ -12692,12 +12537,12 @@
     </w:p>
     <w:p>
       <w:pPr>
-        <w:pStyle w:val="ListParagraph"/>
-      </w:pPr>
-    </w:p>
-    <w:p>
-      <w:pPr>
-        <w:pStyle w:val="Heading3"/>
+        <w:pStyle w:val="a5"/>
+      </w:pPr>
+    </w:p>
+    <w:p>
+      <w:pPr>
+        <w:pStyle w:val="3"/>
         <w:ind w:firstLine="128"/>
         <w:rPr>
           <w:rFonts w:ascii="Arial" w:hAnsi="Arial" w:cs="Arial"/>
@@ -12708,7 +12553,7 @@
           <w:szCs w:val="28"/>
         </w:rPr>
       </w:pPr>
-      <w:bookmarkStart w:id="17" w:name="_Toc77093823"/>
+      <w:bookmarkStart w:id="17" w:name="_Toc77115706"/>
       <w:r>
         <w:rPr>
           <w:rFonts w:ascii="Arial" w:hAnsi="Arial" w:cs="Arial"/>
@@ -12863,7 +12708,7 @@
     </w:p>
     <w:p>
       <w:pPr>
-        <w:pStyle w:val="Caption"/>
+        <w:pStyle w:val="a6"/>
         <w:jc w:val="center"/>
       </w:pPr>
       <w:r>
@@ -12888,10 +12733,10 @@
     <w:p/>
     <w:p>
       <w:pPr>
-        <w:pStyle w:val="Heading3"/>
+        <w:pStyle w:val="3"/>
         <w:ind w:firstLine="127"/>
       </w:pPr>
-      <w:bookmarkStart w:id="18" w:name="_Toc77093824"/>
+      <w:bookmarkStart w:id="18" w:name="_Toc77115707"/>
       <w:r>
         <w:rPr>
           <w:rFonts w:ascii="Arial" w:hAnsi="Arial" w:cs="Arial"/>
@@ -12953,7 +12798,7 @@
     </w:p>
     <w:p>
       <w:pPr>
-        <w:pStyle w:val="ListParagraph"/>
+        <w:pStyle w:val="a5"/>
         <w:ind w:left="560"/>
         <w:jc w:val="both"/>
       </w:pPr>
@@ -12993,7 +12838,6 @@
         </w:rPr>
         <w:t>.</w:t>
       </w:r>
-      <w:proofErr w:type="spellStart"/>
       <w:r>
         <w:rPr>
           <w:i/>
@@ -13004,7 +12848,6 @@
         </w:rPr>
         <w:t>jsp</w:t>
       </w:r>
-      <w:proofErr w:type="spellEnd"/>
       <w:r>
         <w:rPr>
           <w:sz w:val="24"/>
@@ -13310,6 +13153,7 @@
         <w:rPr>
           <w:noProof/>
         </w:rPr>
+        <w:lastRenderedPageBreak/>
         <w:drawing>
           <wp:inline distT="0" distB="0" distL="0" distR="0" wp14:anchorId="3C09A0B5" wp14:editId="20AD73F4">
             <wp:extent cx="4352925" cy="3594232"/>
@@ -13349,7 +13193,7 @@
     </w:p>
     <w:p>
       <w:pPr>
-        <w:pStyle w:val="Caption"/>
+        <w:pStyle w:val="a6"/>
         <w:jc w:val="center"/>
         <w:rPr>
           <w:sz w:val="24"/>
@@ -13368,14 +13212,12 @@
       <w:r>
         <w:t>.</w:t>
       </w:r>
-      <w:proofErr w:type="spellStart"/>
       <w:r>
         <w:rPr>
           <w:lang w:val="en-US"/>
         </w:rPr>
         <w:t>jsp</w:t>
       </w:r>
-      <w:proofErr w:type="spellEnd"/>
     </w:p>
     <w:p>
       <w:pPr>
@@ -13475,7 +13317,7 @@
     </w:p>
     <w:p>
       <w:pPr>
-        <w:pStyle w:val="Heading3"/>
+        <w:pStyle w:val="3"/>
         <w:ind w:firstLine="127"/>
         <w:rPr>
           <w:rFonts w:ascii="Arial" w:hAnsi="Arial" w:cs="Arial"/>
@@ -13486,7 +13328,7 @@
           <w:szCs w:val="28"/>
         </w:rPr>
       </w:pPr>
-      <w:bookmarkStart w:id="19" w:name="_Toc77093825"/>
+      <w:bookmarkStart w:id="19" w:name="_Toc77115708"/>
       <w:r>
         <w:rPr>
           <w:rFonts w:ascii="Arial" w:hAnsi="Arial" w:cs="Arial"/>
@@ -13507,31 +13349,7 @@
           <w:sz w:val="28"/>
           <w:szCs w:val="28"/>
         </w:rPr>
-        <w:t>H σελίδα σύνδεσης (</w:t>
-      </w:r>
-      <w:proofErr w:type="spellStart"/>
-      <w:r>
-        <w:rPr>
-          <w:rFonts w:ascii="Arial" w:hAnsi="Arial" w:cs="Arial"/>
-          <w:b/>
-          <w:bCs/>
-          <w:color w:val="auto"/>
-          <w:sz w:val="28"/>
-          <w:szCs w:val="28"/>
-        </w:rPr>
-        <w:t>login</w:t>
-      </w:r>
-      <w:proofErr w:type="spellEnd"/>
-      <w:r>
-        <w:rPr>
-          <w:rFonts w:ascii="Arial" w:hAnsi="Arial" w:cs="Arial"/>
-          <w:b/>
-          <w:bCs/>
-          <w:color w:val="auto"/>
-          <w:sz w:val="28"/>
-          <w:szCs w:val="28"/>
-        </w:rPr>
-        <w:t>)</w:t>
+        <w:t>H σελίδα σύνδεσης (login)</w:t>
       </w:r>
       <w:bookmarkEnd w:id="19"/>
     </w:p>
@@ -13579,7 +13397,6 @@
         </w:rPr>
         <w:t>.</w:t>
       </w:r>
-      <w:proofErr w:type="spellStart"/>
       <w:r>
         <w:rPr>
           <w:i/>
@@ -13590,7 +13407,6 @@
         </w:rPr>
         <w:t>jsp</w:t>
       </w:r>
-      <w:proofErr w:type="spellEnd"/>
       <w:r>
         <w:rPr>
           <w:sz w:val="24"/>
@@ -13962,7 +13778,7 @@
     </w:p>
     <w:p>
       <w:pPr>
-        <w:pStyle w:val="Caption"/>
+        <w:pStyle w:val="a6"/>
         <w:jc w:val="center"/>
       </w:pPr>
       <w:r>
@@ -13977,14 +13793,12 @@
       <w:r>
         <w:t>.</w:t>
       </w:r>
-      <w:proofErr w:type="spellStart"/>
       <w:r>
         <w:rPr>
           <w:lang w:val="en-US"/>
         </w:rPr>
         <w:t>jsp</w:t>
       </w:r>
-      <w:proofErr w:type="spellEnd"/>
     </w:p>
     <w:p/>
     <w:p>
@@ -14075,7 +13889,7 @@
     </w:p>
     <w:p>
       <w:pPr>
-        <w:pStyle w:val="Caption"/>
+        <w:pStyle w:val="a6"/>
         <w:jc w:val="center"/>
       </w:pPr>
       <w:r>
@@ -14155,7 +13969,7 @@
     </w:p>
     <w:p>
       <w:pPr>
-        <w:pStyle w:val="Heading3"/>
+        <w:pStyle w:val="3"/>
         <w:ind w:firstLine="127"/>
         <w:rPr>
           <w:rFonts w:ascii="Arial" w:hAnsi="Arial" w:cs="Arial"/>
@@ -14166,7 +13980,7 @@
           <w:szCs w:val="28"/>
         </w:rPr>
       </w:pPr>
-      <w:bookmarkStart w:id="20" w:name="_Toc77093826"/>
+      <w:bookmarkStart w:id="20" w:name="_Toc77115709"/>
       <w:r>
         <w:rPr>
           <w:rFonts w:ascii="Arial" w:hAnsi="Arial" w:cs="Arial"/>
@@ -14183,7 +13997,7 @@
     <w:p/>
     <w:p>
       <w:pPr>
-        <w:pStyle w:val="Heading4"/>
+        <w:pStyle w:val="4"/>
         <w:ind w:firstLine="127"/>
         <w:rPr>
           <w:rFonts w:ascii="Arial" w:hAnsi="Arial" w:cs="Arial"/>
@@ -14309,7 +14123,7 @@
     </w:p>
     <w:p>
       <w:pPr>
-        <w:pStyle w:val="Caption"/>
+        <w:pStyle w:val="a6"/>
         <w:jc w:val="center"/>
         <w:rPr>
           <w:sz w:val="24"/>
@@ -14332,14 +14146,12 @@
         </w:rPr>
         <w:t xml:space="preserve"> </w:t>
       </w:r>
-      <w:proofErr w:type="spellStart"/>
       <w:r>
         <w:rPr>
           <w:lang w:val="en-US"/>
         </w:rPr>
         <w:t>doctor_main_environment.jsp</w:t>
       </w:r>
-      <w:proofErr w:type="spellEnd"/>
     </w:p>
     <w:p>
       <w:pPr>
@@ -14431,7 +14243,6 @@
         </w:rPr>
         <w:t>.</w:t>
       </w:r>
-      <w:proofErr w:type="spellStart"/>
       <w:r>
         <w:rPr>
           <w:i/>
@@ -14442,7 +14253,6 @@
         </w:rPr>
         <w:t>jsp</w:t>
       </w:r>
-      <w:proofErr w:type="spellEnd"/>
       <w:r>
         <w:rPr>
           <w:sz w:val="24"/>
@@ -14478,7 +14288,7 @@
     </w:p>
     <w:p>
       <w:pPr>
-        <w:pStyle w:val="ListParagraph"/>
+        <w:pStyle w:val="a5"/>
         <w:numPr>
           <w:ilvl w:val="0"/>
           <w:numId w:val="3"/>
@@ -14526,7 +14336,7 @@
     </w:p>
     <w:p>
       <w:pPr>
-        <w:pStyle w:val="ListParagraph"/>
+        <w:pStyle w:val="a5"/>
         <w:ind w:left="487"/>
       </w:pPr>
     </w:p>
@@ -14591,7 +14401,6 @@
                 <w:lang w:eastAsia="el-GR"/>
               </w:rPr>
             </w:pPr>
-            <w:proofErr w:type="spellStart"/>
             <w:r>
               <w:rPr>
                 <w:rFonts w:ascii="Candara" w:eastAsia="Times New Roman" w:hAnsi="Candara" w:cs="Times New Roman"/>
@@ -14604,7 +14413,6 @@
               </w:rPr>
               <w:t>Username</w:t>
             </w:r>
-            <w:proofErr w:type="spellEnd"/>
           </w:p>
         </w:tc>
         <w:tc>
@@ -14642,7 +14450,6 @@
                 <w:lang w:eastAsia="el-GR"/>
               </w:rPr>
             </w:pPr>
-            <w:proofErr w:type="spellStart"/>
             <w:r>
               <w:rPr>
                 <w:rFonts w:ascii="Candara" w:eastAsia="Times New Roman" w:hAnsi="Candara" w:cs="Times New Roman"/>
@@ -14655,7 +14462,6 @@
               </w:rPr>
               <w:t>Name</w:t>
             </w:r>
-            <w:proofErr w:type="spellEnd"/>
           </w:p>
         </w:tc>
         <w:tc>
@@ -14693,7 +14499,6 @@
                 <w:lang w:eastAsia="el-GR"/>
               </w:rPr>
             </w:pPr>
-            <w:proofErr w:type="spellStart"/>
             <w:r>
               <w:rPr>
                 <w:rFonts w:ascii="Candara" w:eastAsia="Times New Roman" w:hAnsi="Candara" w:cs="Times New Roman"/>
@@ -14706,7 +14511,6 @@
               </w:rPr>
               <w:t>Surname</w:t>
             </w:r>
-            <w:proofErr w:type="spellEnd"/>
           </w:p>
         </w:tc>
         <w:tc>
@@ -14744,7 +14548,6 @@
                 <w:lang w:eastAsia="el-GR"/>
               </w:rPr>
             </w:pPr>
-            <w:proofErr w:type="spellStart"/>
             <w:r>
               <w:rPr>
                 <w:rFonts w:ascii="Candara" w:eastAsia="Times New Roman" w:hAnsi="Candara" w:cs="Times New Roman"/>
@@ -14757,7 +14560,6 @@
               </w:rPr>
               <w:t>Age</w:t>
             </w:r>
-            <w:proofErr w:type="spellEnd"/>
           </w:p>
         </w:tc>
         <w:tc>
@@ -14795,7 +14597,6 @@
                 <w:lang w:eastAsia="el-GR"/>
               </w:rPr>
             </w:pPr>
-            <w:proofErr w:type="spellStart"/>
             <w:r>
               <w:rPr>
                 <w:rFonts w:ascii="Candara" w:eastAsia="Times New Roman" w:hAnsi="Candara" w:cs="Times New Roman"/>
@@ -14808,7 +14609,6 @@
               </w:rPr>
               <w:t>Speciality</w:t>
             </w:r>
-            <w:proofErr w:type="spellEnd"/>
           </w:p>
         </w:tc>
         <w:tc>
@@ -14865,7 +14665,7 @@
     <w:p/>
     <w:p>
       <w:pPr>
-        <w:pStyle w:val="ListParagraph"/>
+        <w:pStyle w:val="a5"/>
         <w:numPr>
           <w:ilvl w:val="0"/>
           <w:numId w:val="3"/>
@@ -15174,7 +14974,6 @@
         </w:rPr>
         <w:t xml:space="preserve">για να ορίσει ο ίδιος την διαθεσιμότητά του για ραντεβού, εμφανίζεται η σελίδα </w:t>
       </w:r>
-      <w:proofErr w:type="spellStart"/>
       <w:r>
         <w:rPr>
           <w:i/>
@@ -15184,7 +14983,6 @@
         </w:rPr>
         <w:t>doctor_set_availability.jsp</w:t>
       </w:r>
-      <w:proofErr w:type="spellEnd"/>
       <w:r>
         <w:rPr>
           <w:sz w:val="24"/>
@@ -15271,7 +15069,7 @@
     </w:p>
     <w:p>
       <w:pPr>
-        <w:pStyle w:val="Caption"/>
+        <w:pStyle w:val="a6"/>
         <w:jc w:val="center"/>
         <w:rPr>
           <w:b/>
@@ -15298,16 +15096,8 @@
         <w:rPr>
           <w:lang w:val="en-US"/>
         </w:rPr>
-        <w:t xml:space="preserve"> </w:t>
-      </w:r>
-      <w:proofErr w:type="spellStart"/>
-      <w:r>
-        <w:rPr>
-          <w:lang w:val="en-US"/>
-        </w:rPr>
-        <w:t>doctor_set_availability.jsp</w:t>
-      </w:r>
-      <w:proofErr w:type="spellEnd"/>
+        <w:t xml:space="preserve"> doctor_set_availability.jsp</w:t>
+      </w:r>
     </w:p>
     <w:p>
       <w:pPr>
@@ -15338,7 +15128,6 @@
         </w:rPr>
         <w:t>Εδώ ο ιατρός απλώς εισάγει μία ημερομηνία και πατάει το κουμπί “</w:t>
       </w:r>
-      <w:proofErr w:type="spellStart"/>
       <w:r>
         <w:rPr>
           <w:i/>
@@ -15346,29 +15135,8 @@
           <w:sz w:val="24"/>
           <w:szCs w:val="24"/>
         </w:rPr>
-        <w:t>Add</w:t>
-      </w:r>
-      <w:proofErr w:type="spellEnd"/>
-      <w:r>
-        <w:rPr>
-          <w:i/>
-          <w:iCs/>
-          <w:sz w:val="24"/>
-          <w:szCs w:val="24"/>
-        </w:rPr>
-        <w:t xml:space="preserve"> </w:t>
-      </w:r>
-      <w:proofErr w:type="spellStart"/>
-      <w:r>
-        <w:rPr>
-          <w:i/>
-          <w:iCs/>
-          <w:sz w:val="24"/>
-          <w:szCs w:val="24"/>
-        </w:rPr>
-        <w:t>date</w:t>
-      </w:r>
-      <w:proofErr w:type="spellEnd"/>
+        <w:t>Add date</w:t>
+      </w:r>
       <w:r>
         <w:rPr>
           <w:sz w:val="24"/>
@@ -15452,7 +15220,7 @@
     </w:p>
     <w:p>
       <w:pPr>
-        <w:pStyle w:val="Caption"/>
+        <w:pStyle w:val="a6"/>
         <w:jc w:val="center"/>
         <w:rPr>
           <w:sz w:val="24"/>
@@ -15551,7 +15319,6 @@
         </w:rPr>
         <w:t xml:space="preserve">εμφανίζεται στην οθόνη η σελίδα </w:t>
       </w:r>
-      <w:proofErr w:type="spellStart"/>
       <w:r>
         <w:rPr>
           <w:i/>
@@ -15559,17 +15326,7 @@
           <w:sz w:val="24"/>
           <w:szCs w:val="24"/>
         </w:rPr>
-        <w:t>doctor_view_appointments.jsp</w:t>
-      </w:r>
-      <w:proofErr w:type="spellEnd"/>
-      <w:r>
-        <w:rPr>
-          <w:i/>
-          <w:iCs/>
-          <w:sz w:val="24"/>
-          <w:szCs w:val="24"/>
-        </w:rPr>
-        <w:t xml:space="preserve">, </w:t>
+        <w:t xml:space="preserve">doctor_view_appointments.jsp, </w:t>
       </w:r>
       <w:r>
         <w:rPr>
@@ -15640,7 +15397,7 @@
     </w:p>
     <w:p>
       <w:pPr>
-        <w:pStyle w:val="Caption"/>
+        <w:pStyle w:val="a6"/>
         <w:jc w:val="center"/>
         <w:rPr>
           <w:sz w:val="24"/>
@@ -15664,16 +15421,8 @@
         <w:rPr>
           <w:lang w:val="en-US"/>
         </w:rPr>
-        <w:t xml:space="preserve"> </w:t>
-      </w:r>
-      <w:proofErr w:type="spellStart"/>
-      <w:r>
-        <w:rPr>
-          <w:lang w:val="en-US"/>
-        </w:rPr>
-        <w:t>doctor_view_appointments.jsp</w:t>
-      </w:r>
-      <w:proofErr w:type="spellEnd"/>
+        <w:t xml:space="preserve"> doctor_view_appointments.jsp</w:t>
+      </w:r>
     </w:p>
     <w:p>
       <w:pPr>
@@ -15852,7 +15601,7 @@
     </w:p>
     <w:p>
       <w:pPr>
-        <w:pStyle w:val="Caption"/>
+        <w:pStyle w:val="a6"/>
         <w:jc w:val="center"/>
       </w:pPr>
       <w:r>
@@ -15906,7 +15655,6 @@
         </w:rPr>
         <w:t>«</w:t>
       </w:r>
-      <w:proofErr w:type="spellStart"/>
       <w:r>
         <w:rPr>
           <w:i/>
@@ -15916,7 +15664,6 @@
         </w:rPr>
         <w:t>Cancel</w:t>
       </w:r>
-      <w:proofErr w:type="spellEnd"/>
       <w:r>
         <w:rPr>
           <w:sz w:val="24"/>
@@ -15929,23 +15676,7 @@
           <w:sz w:val="24"/>
           <w:szCs w:val="24"/>
         </w:rPr>
-        <w:t xml:space="preserve"> (κάθε διαθέσιμο ραντεβού που έχει ένας ιατρός, εμφανίζεται στην σελίδα </w:t>
-      </w:r>
-      <w:proofErr w:type="spellStart"/>
-      <w:r>
-        <w:rPr>
-          <w:sz w:val="24"/>
-          <w:szCs w:val="24"/>
-        </w:rPr>
-        <w:t>doctor_view_appointments.jsp</w:t>
-      </w:r>
-      <w:proofErr w:type="spellEnd"/>
-      <w:r>
-        <w:rPr>
-          <w:sz w:val="24"/>
-          <w:szCs w:val="24"/>
-        </w:rPr>
-        <w:t xml:space="preserve"> και από δίπλα από κάθε ραντεβού υπάρχει ένα κουμπί </w:t>
+        <w:t xml:space="preserve"> (κάθε διαθέσιμο ραντεβού που έχει ένας ιατρός, εμφανίζεται στην σελίδα doctor_view_appointments.jsp και από δίπλα από κάθε ραντεβού υπάρχει ένα κουμπί </w:t>
       </w:r>
       <w:r>
         <w:rPr>
@@ -15954,7 +15685,6 @@
         </w:rPr>
         <w:t>«</w:t>
       </w:r>
-      <w:proofErr w:type="spellStart"/>
       <w:r>
         <w:rPr>
           <w:i/>
@@ -15964,7 +15694,6 @@
         </w:rPr>
         <w:t>Cancel</w:t>
       </w:r>
-      <w:proofErr w:type="spellEnd"/>
       <w:r>
         <w:rPr>
           <w:sz w:val="24"/>
@@ -16068,7 +15797,6 @@
         </w:rPr>
         <w:t xml:space="preserve">και μεταφέρεται ο έλεγχος του προγράμματος στην σελίδα </w:t>
       </w:r>
-      <w:proofErr w:type="spellStart"/>
       <w:r>
         <w:rPr>
           <w:i/>
@@ -16078,7 +15806,6 @@
         </w:rPr>
         <w:t>login.jsp</w:t>
       </w:r>
-      <w:proofErr w:type="spellEnd"/>
       <w:r>
         <w:rPr>
           <w:i/>
@@ -16103,7 +15830,7 @@
     </w:p>
     <w:p>
       <w:pPr>
-        <w:pStyle w:val="Heading4"/>
+        <w:pStyle w:val="4"/>
         <w:ind w:firstLine="127"/>
         <w:rPr>
           <w:rFonts w:ascii="Arial" w:hAnsi="Arial" w:cs="Arial"/>
@@ -16229,7 +15956,7 @@
     </w:p>
     <w:p>
       <w:pPr>
-        <w:pStyle w:val="Caption"/>
+        <w:pStyle w:val="a6"/>
         <w:jc w:val="center"/>
         <w:rPr>
           <w:sz w:val="24"/>
@@ -16253,16 +15980,8 @@
         <w:rPr>
           <w:lang w:val="en-US"/>
         </w:rPr>
-        <w:t xml:space="preserve"> </w:t>
-      </w:r>
-      <w:proofErr w:type="spellStart"/>
-      <w:r>
-        <w:rPr>
-          <w:lang w:val="en-US"/>
-        </w:rPr>
-        <w:t>admin_main_environment.jsp</w:t>
-      </w:r>
-      <w:proofErr w:type="spellEnd"/>
+        <w:t xml:space="preserve"> admin_main_environment.jsp</w:t>
+      </w:r>
     </w:p>
     <w:p>
       <w:pPr>
@@ -16354,7 +16073,6 @@
         </w:rPr>
         <w:t>.</w:t>
       </w:r>
-      <w:proofErr w:type="spellStart"/>
       <w:r>
         <w:rPr>
           <w:i/>
@@ -16365,7 +16083,6 @@
         </w:rPr>
         <w:t>jsp</w:t>
       </w:r>
-      <w:proofErr w:type="spellEnd"/>
       <w:r>
         <w:rPr>
           <w:sz w:val="24"/>
@@ -16430,7 +16147,7 @@
     </w:p>
     <w:p>
       <w:pPr>
-        <w:pStyle w:val="ListParagraph"/>
+        <w:pStyle w:val="a5"/>
         <w:numPr>
           <w:ilvl w:val="0"/>
           <w:numId w:val="6"/>
@@ -16474,7 +16191,7 @@
     </w:p>
     <w:p>
       <w:pPr>
-        <w:pStyle w:val="ListParagraph"/>
+        <w:pStyle w:val="a5"/>
         <w:ind w:left="487"/>
       </w:pPr>
     </w:p>
@@ -16539,7 +16256,6 @@
                 <w:lang w:eastAsia="el-GR"/>
               </w:rPr>
             </w:pPr>
-            <w:proofErr w:type="spellStart"/>
             <w:r>
               <w:rPr>
                 <w:rFonts w:ascii="Candara" w:eastAsia="Times New Roman" w:hAnsi="Candara" w:cs="Times New Roman"/>
@@ -16552,7 +16268,6 @@
               </w:rPr>
               <w:t>Username</w:t>
             </w:r>
-            <w:proofErr w:type="spellEnd"/>
           </w:p>
         </w:tc>
         <w:tc>
@@ -16590,7 +16305,6 @@
                 <w:lang w:eastAsia="el-GR"/>
               </w:rPr>
             </w:pPr>
-            <w:proofErr w:type="spellStart"/>
             <w:r>
               <w:rPr>
                 <w:rFonts w:ascii="Candara" w:eastAsia="Times New Roman" w:hAnsi="Candara" w:cs="Times New Roman"/>
@@ -16603,7 +16317,6 @@
               </w:rPr>
               <w:t>Name</w:t>
             </w:r>
-            <w:proofErr w:type="spellEnd"/>
           </w:p>
         </w:tc>
         <w:tc>
@@ -16641,7 +16354,6 @@
                 <w:lang w:eastAsia="el-GR"/>
               </w:rPr>
             </w:pPr>
-            <w:proofErr w:type="spellStart"/>
             <w:r>
               <w:rPr>
                 <w:rFonts w:ascii="Candara" w:eastAsia="Times New Roman" w:hAnsi="Candara" w:cs="Times New Roman"/>
@@ -16654,7 +16366,6 @@
               </w:rPr>
               <w:t>Surname</w:t>
             </w:r>
-            <w:proofErr w:type="spellEnd"/>
           </w:p>
         </w:tc>
         <w:tc>
@@ -16692,7 +16403,6 @@
                 <w:lang w:eastAsia="el-GR"/>
               </w:rPr>
             </w:pPr>
-            <w:proofErr w:type="spellStart"/>
             <w:r>
               <w:rPr>
                 <w:rFonts w:ascii="Candara" w:eastAsia="Times New Roman" w:hAnsi="Candara" w:cs="Times New Roman"/>
@@ -16705,7 +16415,6 @@
               </w:rPr>
               <w:t>Age</w:t>
             </w:r>
-            <w:proofErr w:type="spellEnd"/>
           </w:p>
         </w:tc>
       </w:tr>
@@ -16713,7 +16422,7 @@
     <w:p/>
     <w:p>
       <w:pPr>
-        <w:pStyle w:val="ListParagraph"/>
+        <w:pStyle w:val="a5"/>
         <w:numPr>
           <w:ilvl w:val="0"/>
           <w:numId w:val="6"/>
@@ -16775,7 +16484,7 @@
     </w:p>
     <w:p>
       <w:pPr>
-        <w:pStyle w:val="ListParagraph"/>
+        <w:pStyle w:val="a5"/>
         <w:numPr>
           <w:ilvl w:val="0"/>
           <w:numId w:val="9"/>
@@ -16877,7 +16586,6 @@
         </w:rPr>
         <w:t xml:space="preserve"> πατήσει το συγκεκριμένο κουμπί, στην ουσία μεταφέρεται στην σελίδα </w:t>
       </w:r>
-      <w:proofErr w:type="spellStart"/>
       <w:r>
         <w:rPr>
           <w:i/>
@@ -16887,7 +16595,6 @@
         </w:rPr>
         <w:t>add_new_admin.jsp</w:t>
       </w:r>
-      <w:proofErr w:type="spellEnd"/>
       <w:r>
         <w:rPr>
           <w:sz w:val="24"/>
@@ -16928,7 +16635,7 @@
     </w:p>
     <w:p>
       <w:pPr>
-        <w:pStyle w:val="ListParagraph"/>
+        <w:pStyle w:val="a5"/>
         <w:jc w:val="both"/>
         <w:rPr>
           <w:b/>
@@ -16992,7 +16699,7 @@
     </w:p>
     <w:p>
       <w:pPr>
-        <w:pStyle w:val="Caption"/>
+        <w:pStyle w:val="a6"/>
         <w:jc w:val="center"/>
         <w:rPr>
           <w:b/>
@@ -17141,7 +16848,7 @@
     </w:p>
     <w:p>
       <w:pPr>
-        <w:pStyle w:val="Caption"/>
+        <w:pStyle w:val="a6"/>
         <w:jc w:val="center"/>
       </w:pPr>
       <w:r>
@@ -17192,7 +16899,7 @@
     </w:p>
     <w:p>
       <w:pPr>
-        <w:pStyle w:val="ListParagraph"/>
+        <w:pStyle w:val="a5"/>
         <w:numPr>
           <w:ilvl w:val="0"/>
           <w:numId w:val="8"/>
@@ -17278,7 +16985,6 @@
         </w:rPr>
         <w:t xml:space="preserve">Όταν ένας διαχειριστής πατήσει το συγκεκριμένο κουμπί, στην ουσία μεταφέρεται στην σελίδα </w:t>
       </w:r>
-      <w:proofErr w:type="spellStart"/>
       <w:r>
         <w:rPr>
           <w:i/>
@@ -17288,7 +16994,6 @@
         </w:rPr>
         <w:t>add_new_patient.jsp</w:t>
       </w:r>
-      <w:proofErr w:type="spellEnd"/>
       <w:r>
         <w:rPr>
           <w:sz w:val="24"/>
@@ -17329,7 +17034,7 @@
     </w:p>
     <w:p>
       <w:pPr>
-        <w:pStyle w:val="ListParagraph"/>
+        <w:pStyle w:val="a5"/>
         <w:jc w:val="both"/>
         <w:rPr>
           <w:b/>
@@ -17392,7 +17097,7 @@
     </w:p>
     <w:p>
       <w:pPr>
-        <w:pStyle w:val="Caption"/>
+        <w:pStyle w:val="a6"/>
         <w:jc w:val="center"/>
         <w:rPr>
           <w:b/>
@@ -17565,7 +17270,7 @@
     </w:p>
     <w:p>
       <w:pPr>
-        <w:pStyle w:val="Caption"/>
+        <w:pStyle w:val="a6"/>
         <w:jc w:val="center"/>
       </w:pPr>
       <w:r>
@@ -17619,7 +17324,7 @@
     </w:p>
     <w:p>
       <w:pPr>
-        <w:pStyle w:val="ListParagraph"/>
+        <w:pStyle w:val="a5"/>
         <w:numPr>
           <w:ilvl w:val="0"/>
           <w:numId w:val="8"/>
@@ -17705,7 +17410,6 @@
         </w:rPr>
         <w:t xml:space="preserve">Όταν ένας διαχειριστής πατήσει το συγκεκριμένο κουμπί, στην ουσία μεταφέρεται στην σελίδα </w:t>
       </w:r>
-      <w:proofErr w:type="spellStart"/>
       <w:r>
         <w:rPr>
           <w:i/>
@@ -17715,7 +17419,6 @@
         </w:rPr>
         <w:t>add_new_doctor.jsp</w:t>
       </w:r>
-      <w:proofErr w:type="spellEnd"/>
       <w:r>
         <w:rPr>
           <w:sz w:val="24"/>
@@ -17756,7 +17459,7 @@
     </w:p>
     <w:p>
       <w:pPr>
-        <w:pStyle w:val="ListParagraph"/>
+        <w:pStyle w:val="a5"/>
         <w:jc w:val="both"/>
         <w:rPr>
           <w:b/>
@@ -17820,7 +17523,7 @@
     </w:p>
     <w:p>
       <w:pPr>
-        <w:pStyle w:val="Caption"/>
+        <w:pStyle w:val="a6"/>
         <w:jc w:val="center"/>
         <w:rPr>
           <w:b/>
@@ -17992,7 +17695,7 @@
     </w:p>
     <w:p>
       <w:pPr>
-        <w:pStyle w:val="Caption"/>
+        <w:pStyle w:val="a6"/>
         <w:jc w:val="center"/>
       </w:pPr>
       <w:r>
@@ -18101,7 +17804,7 @@
     </w:p>
     <w:p>
       <w:pPr>
-        <w:pStyle w:val="ListParagraph"/>
+        <w:pStyle w:val="a5"/>
         <w:numPr>
           <w:ilvl w:val="0"/>
           <w:numId w:val="8"/>
@@ -18185,7 +17888,6 @@
         </w:rPr>
         <w:t xml:space="preserve">Όταν ένας διαχειριστής πατήσει το συγκεκριμένο κουμπί, στην ουσία μεταφέρεται στην σελίδα </w:t>
       </w:r>
-      <w:proofErr w:type="spellStart"/>
       <w:r>
         <w:rPr>
           <w:i/>
@@ -18195,7 +17897,6 @@
         </w:rPr>
         <w:t>delete_admin.jsp</w:t>
       </w:r>
-      <w:proofErr w:type="spellEnd"/>
       <w:r>
         <w:rPr>
           <w:sz w:val="24"/>
@@ -18295,7 +17996,7 @@
     </w:p>
     <w:p>
       <w:pPr>
-        <w:pStyle w:val="Caption"/>
+        <w:pStyle w:val="a6"/>
         <w:jc w:val="center"/>
         <w:rPr>
           <w:b/>
@@ -18474,7 +18175,7 @@
     </w:p>
     <w:p>
       <w:pPr>
-        <w:pStyle w:val="Caption"/>
+        <w:pStyle w:val="a6"/>
         <w:jc w:val="center"/>
         <w:rPr>
           <w:color w:val="000000" w:themeColor="text1"/>
@@ -18499,7 +18200,7 @@
     </w:p>
     <w:p>
       <w:pPr>
-        <w:pStyle w:val="ListParagraph"/>
+        <w:pStyle w:val="a5"/>
         <w:numPr>
           <w:ilvl w:val="0"/>
           <w:numId w:val="8"/>
@@ -18583,7 +18284,6 @@
         </w:rPr>
         <w:t xml:space="preserve">Όταν ένας διαχειριστής πατήσει το συγκεκριμένο κουμπί, στην ουσία μεταφέρεται στην σελίδα </w:t>
       </w:r>
-      <w:proofErr w:type="spellStart"/>
       <w:r>
         <w:rPr>
           <w:i/>
@@ -18593,7 +18293,6 @@
         </w:rPr>
         <w:t>delete_patient.jsp</w:t>
       </w:r>
-      <w:proofErr w:type="spellEnd"/>
       <w:r>
         <w:rPr>
           <w:sz w:val="24"/>
@@ -18693,7 +18392,7 @@
     </w:p>
     <w:p>
       <w:pPr>
-        <w:pStyle w:val="Caption"/>
+        <w:pStyle w:val="a6"/>
         <w:jc w:val="center"/>
         <w:rPr>
           <w:b/>
@@ -18889,7 +18588,7 @@
     </w:p>
     <w:p>
       <w:pPr>
-        <w:pStyle w:val="Caption"/>
+        <w:pStyle w:val="a6"/>
         <w:jc w:val="center"/>
         <w:rPr>
           <w:color w:val="000000" w:themeColor="text1"/>
@@ -18928,7 +18627,7 @@
     </w:p>
     <w:p>
       <w:pPr>
-        <w:pStyle w:val="ListParagraph"/>
+        <w:pStyle w:val="a5"/>
         <w:numPr>
           <w:ilvl w:val="0"/>
           <w:numId w:val="8"/>
@@ -19012,7 +18711,6 @@
         </w:rPr>
         <w:t xml:space="preserve">Όταν ένας διαχειριστής πατήσει το συγκεκριμένο κουμπί, στην ουσία μεταφέρεται στην σελίδα </w:t>
       </w:r>
-      <w:proofErr w:type="spellStart"/>
       <w:r>
         <w:rPr>
           <w:i/>
@@ -19022,7 +18720,6 @@
         </w:rPr>
         <w:t>delete_doctor.jsp</w:t>
       </w:r>
-      <w:proofErr w:type="spellEnd"/>
       <w:r>
         <w:rPr>
           <w:sz w:val="24"/>
@@ -19122,7 +18819,7 @@
     </w:p>
     <w:p>
       <w:pPr>
-        <w:pStyle w:val="Caption"/>
+        <w:pStyle w:val="a6"/>
         <w:jc w:val="center"/>
         <w:rPr>
           <w:b/>
@@ -19315,7 +19012,7 @@
     </w:p>
     <w:p>
       <w:pPr>
-        <w:pStyle w:val="Caption"/>
+        <w:pStyle w:val="a6"/>
         <w:jc w:val="center"/>
         <w:rPr>
           <w:color w:val="000000" w:themeColor="text1"/>
@@ -19354,7 +19051,7 @@
     </w:p>
     <w:p>
       <w:pPr>
-        <w:pStyle w:val="ListParagraph"/>
+        <w:pStyle w:val="a5"/>
         <w:numPr>
           <w:ilvl w:val="0"/>
           <w:numId w:val="8"/>
@@ -19433,7 +19130,6 @@
         </w:rPr>
         <w:t xml:space="preserve">) και μεταφέρεται ο έλεγχος του προγράμματος στην σελίδα </w:t>
       </w:r>
-      <w:proofErr w:type="spellStart"/>
       <w:r>
         <w:rPr>
           <w:i/>
@@ -19441,17 +19137,7 @@
           <w:sz w:val="24"/>
           <w:szCs w:val="24"/>
         </w:rPr>
-        <w:t>login.jsp</w:t>
-      </w:r>
-      <w:proofErr w:type="spellEnd"/>
-      <w:r>
-        <w:rPr>
-          <w:i/>
-          <w:iCs/>
-          <w:sz w:val="24"/>
-          <w:szCs w:val="24"/>
-        </w:rPr>
-        <w:t>.</w:t>
+        <w:t>login.jsp.</w:t>
       </w:r>
     </w:p>
     <w:p>
@@ -19477,7 +19163,7 @@
     </w:p>
     <w:p>
       <w:pPr>
-        <w:pStyle w:val="Heading4"/>
+        <w:pStyle w:val="4"/>
         <w:ind w:firstLine="127"/>
         <w:rPr>
           <w:rFonts w:ascii="Arial" w:hAnsi="Arial" w:cs="Arial"/>
@@ -19603,7 +19289,7 @@
     </w:p>
     <w:p>
       <w:pPr>
-        <w:pStyle w:val="Caption"/>
+        <w:pStyle w:val="a6"/>
         <w:jc w:val="center"/>
         <w:rPr>
           <w:sz w:val="24"/>
@@ -19629,14 +19315,12 @@
         </w:rPr>
         <w:t xml:space="preserve"> </w:t>
       </w:r>
-      <w:proofErr w:type="spellStart"/>
       <w:r>
         <w:rPr>
           <w:lang w:val="en-US"/>
         </w:rPr>
         <w:t>patient_main_environment.jsp</w:t>
       </w:r>
-      <w:proofErr w:type="spellEnd"/>
     </w:p>
     <w:p>
       <w:pPr>
@@ -19728,7 +19412,6 @@
         </w:rPr>
         <w:t>.</w:t>
       </w:r>
-      <w:proofErr w:type="spellStart"/>
       <w:r>
         <w:rPr>
           <w:i/>
@@ -19739,7 +19422,6 @@
         </w:rPr>
         <w:t>jsp</w:t>
       </w:r>
-      <w:proofErr w:type="spellEnd"/>
       <w:r>
         <w:rPr>
           <w:sz w:val="24"/>
@@ -19803,7 +19485,7 @@
     </w:p>
     <w:p>
       <w:pPr>
-        <w:pStyle w:val="ListParagraph"/>
+        <w:pStyle w:val="a5"/>
         <w:numPr>
           <w:ilvl w:val="0"/>
           <w:numId w:val="4"/>
@@ -19833,7 +19515,7 @@
     </w:p>
     <w:p>
       <w:pPr>
-        <w:pStyle w:val="ListParagraph"/>
+        <w:pStyle w:val="a5"/>
         <w:ind w:left="487"/>
       </w:pPr>
     </w:p>
@@ -19899,7 +19581,6 @@
                 <w:lang w:eastAsia="el-GR"/>
               </w:rPr>
             </w:pPr>
-            <w:proofErr w:type="spellStart"/>
             <w:r>
               <w:rPr>
                 <w:rFonts w:ascii="Candara" w:eastAsia="Times New Roman" w:hAnsi="Candara" w:cs="Times New Roman"/>
@@ -19912,7 +19593,6 @@
               </w:rPr>
               <w:t>Username</w:t>
             </w:r>
-            <w:proofErr w:type="spellEnd"/>
           </w:p>
         </w:tc>
         <w:tc>
@@ -19950,7 +19630,6 @@
                 <w:lang w:eastAsia="el-GR"/>
               </w:rPr>
             </w:pPr>
-            <w:proofErr w:type="spellStart"/>
             <w:r>
               <w:rPr>
                 <w:rFonts w:ascii="Candara" w:eastAsia="Times New Roman" w:hAnsi="Candara" w:cs="Times New Roman"/>
@@ -19963,7 +19642,6 @@
               </w:rPr>
               <w:t>Name</w:t>
             </w:r>
-            <w:proofErr w:type="spellEnd"/>
           </w:p>
         </w:tc>
         <w:tc>
@@ -20001,7 +19679,6 @@
                 <w:lang w:eastAsia="el-GR"/>
               </w:rPr>
             </w:pPr>
-            <w:proofErr w:type="spellStart"/>
             <w:r>
               <w:rPr>
                 <w:rFonts w:ascii="Candara" w:eastAsia="Times New Roman" w:hAnsi="Candara" w:cs="Times New Roman"/>
@@ -20014,7 +19691,6 @@
               </w:rPr>
               <w:t>Surname</w:t>
             </w:r>
-            <w:proofErr w:type="spellEnd"/>
           </w:p>
         </w:tc>
         <w:tc>
@@ -20052,7 +19728,6 @@
                 <w:lang w:eastAsia="el-GR"/>
               </w:rPr>
             </w:pPr>
-            <w:proofErr w:type="spellStart"/>
             <w:r>
               <w:rPr>
                 <w:rFonts w:ascii="Candara" w:eastAsia="Times New Roman" w:hAnsi="Candara" w:cs="Times New Roman"/>
@@ -20065,7 +19740,6 @@
               </w:rPr>
               <w:t>Age</w:t>
             </w:r>
-            <w:proofErr w:type="spellEnd"/>
           </w:p>
         </w:tc>
         <w:tc>
@@ -20126,7 +19800,7 @@
     </w:p>
     <w:p>
       <w:pPr>
-        <w:pStyle w:val="ListParagraph"/>
+        <w:pStyle w:val="a5"/>
         <w:numPr>
           <w:ilvl w:val="0"/>
           <w:numId w:val="4"/>
@@ -20465,7 +20139,6 @@
         </w:rPr>
         <w:t xml:space="preserve">θα μεταφερθεί στην σελίδα </w:t>
       </w:r>
-      <w:proofErr w:type="spellStart"/>
       <w:r>
         <w:rPr>
           <w:i/>
@@ -20475,7 +20148,6 @@
         </w:rPr>
         <w:t>appointmenthistory.jsp</w:t>
       </w:r>
-      <w:proofErr w:type="spellEnd"/>
       <w:r>
         <w:rPr>
           <w:sz w:val="24"/>
@@ -20548,7 +20220,7 @@
     </w:p>
     <w:p>
       <w:pPr>
-        <w:pStyle w:val="Caption"/>
+        <w:pStyle w:val="a6"/>
         <w:jc w:val="center"/>
         <w:rPr>
           <w:b/>
@@ -20860,7 +20532,6 @@
         </w:rPr>
         <w:t xml:space="preserve">εμφανίζεται στην οθόνη η σελίδα </w:t>
       </w:r>
-      <w:proofErr w:type="spellStart"/>
       <w:r>
         <w:rPr>
           <w:i/>
@@ -20870,7 +20541,6 @@
         </w:rPr>
         <w:t>AvailableDoctorAppointments.jsp</w:t>
       </w:r>
-      <w:proofErr w:type="spellEnd"/>
       <w:r>
         <w:rPr>
           <w:i/>
@@ -20950,7 +20620,7 @@
     </w:p>
     <w:p>
       <w:pPr>
-        <w:pStyle w:val="Caption"/>
+        <w:pStyle w:val="a6"/>
         <w:jc w:val="center"/>
         <w:rPr>
           <w:sz w:val="24"/>
@@ -21200,7 +20870,6 @@
         </w:rPr>
         <w:t xml:space="preserve"> να εμφανίζονται ραντεβού με ιατρούς συγκεκριμένης ειδικότητας (</w:t>
       </w:r>
-      <w:proofErr w:type="spellStart"/>
       <w:r>
         <w:rPr>
           <w:i/>
@@ -21211,7 +20880,6 @@
         </w:rPr>
         <w:t>Speciality</w:t>
       </w:r>
-      <w:proofErr w:type="spellEnd"/>
       <w:r>
         <w:rPr>
           <w:sz w:val="24"/>
@@ -21487,7 +21155,7 @@
     </w:p>
     <w:p>
       <w:pPr>
-        <w:pStyle w:val="Caption"/>
+        <w:pStyle w:val="a6"/>
         <w:jc w:val="center"/>
       </w:pPr>
       <w:r>
@@ -21602,7 +21270,7 @@
     </w:p>
     <w:p>
       <w:pPr>
-        <w:pStyle w:val="Caption"/>
+        <w:pStyle w:val="a6"/>
         <w:jc w:val="center"/>
         <w:rPr>
           <w:sz w:val="24"/>
@@ -21690,7 +21358,6 @@
         </w:rPr>
         <w:t xml:space="preserve">θα μεταφερθεί αυτομάτως στην σελίδα </w:t>
       </w:r>
-      <w:proofErr w:type="spellStart"/>
       <w:r>
         <w:rPr>
           <w:i/>
@@ -21700,7 +21367,6 @@
         </w:rPr>
         <w:t>ScheduledAppointments.jsp</w:t>
       </w:r>
-      <w:proofErr w:type="spellEnd"/>
       <w:r>
         <w:rPr>
           <w:sz w:val="24"/>
@@ -21770,7 +21436,7 @@
     </w:p>
     <w:p>
       <w:pPr>
-        <w:pStyle w:val="Caption"/>
+        <w:pStyle w:val="a6"/>
         <w:jc w:val="center"/>
         <w:rPr>
           <w:sz w:val="24"/>
@@ -22010,7 +21676,7 @@
     </w:p>
     <w:p>
       <w:pPr>
-        <w:pStyle w:val="Caption"/>
+        <w:pStyle w:val="a6"/>
         <w:jc w:val="center"/>
       </w:pPr>
       <w:r>
@@ -22138,7 +21804,6 @@
         </w:rPr>
         <w:t xml:space="preserve">και μεταφέρεται ο έλεγχος του προγράμματος στην σελίδα </w:t>
       </w:r>
-      <w:proofErr w:type="spellStart"/>
       <w:r>
         <w:rPr>
           <w:i/>
@@ -22148,7 +21813,6 @@
         </w:rPr>
         <w:t>login.jsp</w:t>
       </w:r>
-      <w:proofErr w:type="spellEnd"/>
       <w:r>
         <w:rPr>
           <w:i/>
@@ -22184,13 +21848,13 @@
     <w:p/>
     <w:p>
       <w:pPr>
-        <w:pStyle w:val="Heading1"/>
+        <w:pStyle w:val="1"/>
         <w:numPr>
           <w:ilvl w:val="0"/>
           <w:numId w:val="1"/>
         </w:numPr>
       </w:pPr>
-      <w:bookmarkStart w:id="21" w:name="_Toc77093827"/>
+      <w:bookmarkStart w:id="21" w:name="_Toc77115710"/>
       <w:r>
         <w:t>Η βάση δεδομένων</w:t>
       </w:r>
@@ -25147,33 +24811,24 @@
         </w:rPr>
         <w:t xml:space="preserve">, έχουμε προσθέσει τον περιορισμό που αποκλείει ένα ραντεβού να </w:t>
       </w:r>
-      <w:proofErr w:type="spellStart"/>
-      <w:r>
-        <w:rPr>
-          <w:sz w:val="24"/>
-          <w:szCs w:val="24"/>
-        </w:rPr>
-        <w:t>συμπέφτει</w:t>
-      </w:r>
-      <w:proofErr w:type="spellEnd"/>
-      <w:r>
-        <w:rPr>
-          <w:sz w:val="24"/>
-          <w:szCs w:val="24"/>
-        </w:rPr>
-        <w:t xml:space="preserve"> με ένα άλλο(δηλαδή να τελειώνει ή να ξεκινάει μέσα στο διάστημα ενός άλλου) κατά την προσθήκη διαθεσιμότητας ενός ιατρού.</w:t>
+      <w:r>
+        <w:rPr>
+          <w:sz w:val="24"/>
+          <w:szCs w:val="24"/>
+        </w:rPr>
+        <w:t>συμπέφτει με ένα άλλο(δηλαδή να τελειώνει ή να ξεκινάει μέσα στο διάστημα ενός άλλου) κατά την προσθήκη διαθεσιμότητας ενός ιατρού.</w:t>
       </w:r>
     </w:p>
     <w:p/>
     <w:p>
       <w:pPr>
-        <w:pStyle w:val="Heading1"/>
+        <w:pStyle w:val="1"/>
         <w:numPr>
           <w:ilvl w:val="0"/>
           <w:numId w:val="1"/>
         </w:numPr>
       </w:pPr>
-      <w:bookmarkStart w:id="22" w:name="_Toc77093828"/>
+      <w:bookmarkStart w:id="22" w:name="_Toc77115711"/>
       <w:r>
         <w:t>Βιβλιογραφικές πηγές</w:t>
       </w:r>
@@ -25436,7 +25091,7 @@
     </w:p>
     <w:p>
       <w:pPr>
-        <w:pStyle w:val="Heading1"/>
+        <w:pStyle w:val="1"/>
         <w:jc w:val="both"/>
         <w:rPr>
           <w:lang w:val="en-US"/>
@@ -25452,7 +25107,7 @@
     </w:p>
     <w:p>
       <w:pPr>
-        <w:pStyle w:val="Heading1"/>
+        <w:pStyle w:val="1"/>
         <w:ind w:left="0" w:firstLine="0"/>
         <w:rPr>
           <w:lang w:val="en-US"/>
@@ -25504,7 +25159,7 @@
 <w:ftr xmlns:wpc="http://schemas.microsoft.com/office/word/2010/wordprocessingCanvas" xmlns:cx="http://schemas.microsoft.com/office/drawing/2014/chartex" xmlns:cx1="http://schemas.microsoft.com/office/drawing/2015/9/8/chartex" xmlns:cx2="http://schemas.microsoft.com/office/drawing/2015/10/21/chartex" xmlns:cx3="http://schemas.microsoft.com/office/drawing/2016/5/9/chartex" xmlns:cx4="http://schemas.microsoft.com/office/drawing/2016/5/10/chartex" xmlns:cx5="http://schemas.microsoft.com/office/drawing/2016/5/11/chartex" xmlns:cx6="http://schemas.microsoft.com/office/drawing/2016/5/12/chartex" xmlns:cx7="http://schemas.microsoft.com/office/drawing/2016/5/13/chartex" xmlns:cx8="http://schemas.microsoft.com/office/drawing/2016/5/14/chartex" xmlns:mc="http://schemas.openxmlformats.org/markup-compatibility/2006" xmlns:aink="http://schemas.microsoft.com/office/drawing/2016/ink" xmlns:am3d="http://schemas.microsoft.com/office/drawing/2017/model3d" xmlns:o="urn:schemas-microsoft-com:office:office" xmlns:r="http://schemas.openxmlformats.org/officeDocument/2006/relationships" xmlns:m="http://schemas.openxmlformats.org/officeDocument/2006/math" xmlns:v="urn:schemas-microsoft-com:vml" xmlns:wp14="http://schemas.microsoft.com/office/word/2010/wordprocessingDrawing" xmlns:wp="http://schemas.openxmlformats.org/drawingml/2006/wordprocessingDrawing" xmlns:w10="urn:schemas-microsoft-com:office:word" xmlns:w="http://schemas.openxmlformats.org/wordprocessingml/2006/main" xmlns:w14="http://schemas.microsoft.com/office/word/2010/wordml" xmlns:w15="http://schemas.microsoft.com/office/word/2012/wordml" xmlns:w16cex="http://schemas.microsoft.com/office/word/2018/wordml/cex" xmlns:w16cid="http://schemas.microsoft.com/office/word/2016/wordml/cid" xmlns:w16="http://schemas.microsoft.com/office/word/2018/wordml" xmlns:w16se="http://schemas.microsoft.com/office/word/2015/wordml/symex" xmlns:wpg="http://schemas.microsoft.com/office/word/2010/wordprocessingGroup" xmlns:wpi="http://schemas.microsoft.com/office/word/2010/wordprocessingInk" xmlns:wne="http://schemas.microsoft.com/office/word/2006/wordml" xmlns:wps="http://schemas.microsoft.com/office/word/2010/wordprocessingShape" mc:Ignorable="w14 w15 w16se w16cid w16 w16cex wp14">
   <w:p>
     <w:pPr>
-      <w:pStyle w:val="BodyText"/>
+      <w:pStyle w:val="a3"/>
       <w:spacing w:line="14" w:lineRule="auto"/>
       <w:rPr>
         <w:sz w:val="20"/>
@@ -25770,7 +25425,7 @@
 <w:hdr xmlns:wpc="http://schemas.microsoft.com/office/word/2010/wordprocessingCanvas" xmlns:cx="http://schemas.microsoft.com/office/drawing/2014/chartex" xmlns:cx1="http://schemas.microsoft.com/office/drawing/2015/9/8/chartex" xmlns:cx2="http://schemas.microsoft.com/office/drawing/2015/10/21/chartex" xmlns:cx3="http://schemas.microsoft.com/office/drawing/2016/5/9/chartex" xmlns:cx4="http://schemas.microsoft.com/office/drawing/2016/5/10/chartex" xmlns:cx5="http://schemas.microsoft.com/office/drawing/2016/5/11/chartex" xmlns:cx6="http://schemas.microsoft.com/office/drawing/2016/5/12/chartex" xmlns:cx7="http://schemas.microsoft.com/office/drawing/2016/5/13/chartex" xmlns:cx8="http://schemas.microsoft.com/office/drawing/2016/5/14/chartex" xmlns:mc="http://schemas.openxmlformats.org/markup-compatibility/2006" xmlns:aink="http://schemas.microsoft.com/office/drawing/2016/ink" xmlns:am3d="http://schemas.microsoft.com/office/drawing/2017/model3d" xmlns:o="urn:schemas-microsoft-com:office:office" xmlns:r="http://schemas.openxmlformats.org/officeDocument/2006/relationships" xmlns:m="http://schemas.openxmlformats.org/officeDocument/2006/math" xmlns:v="urn:schemas-microsoft-com:vml" xmlns:wp14="http://schemas.microsoft.com/office/word/2010/wordprocessingDrawing" xmlns:wp="http://schemas.openxmlformats.org/drawingml/2006/wordprocessingDrawing" xmlns:w10="urn:schemas-microsoft-com:office:word" xmlns:w="http://schemas.openxmlformats.org/wordprocessingml/2006/main" xmlns:w14="http://schemas.microsoft.com/office/word/2010/wordml" xmlns:w15="http://schemas.microsoft.com/office/word/2012/wordml" xmlns:w16cex="http://schemas.microsoft.com/office/word/2018/wordml/cex" xmlns:w16cid="http://schemas.microsoft.com/office/word/2016/wordml/cid" xmlns:w16="http://schemas.microsoft.com/office/word/2018/wordml" xmlns:w16se="http://schemas.microsoft.com/office/word/2015/wordml/symex" xmlns:wpg="http://schemas.microsoft.com/office/word/2010/wordprocessingGroup" xmlns:wpi="http://schemas.microsoft.com/office/word/2010/wordprocessingInk" xmlns:wne="http://schemas.microsoft.com/office/word/2006/wordml" xmlns:wps="http://schemas.microsoft.com/office/word/2010/wordprocessingShape" mc:Ignorable="w14 w15 w16se w16cid w16 w16cex wp14">
   <w:p>
     <w:pPr>
-      <w:pStyle w:val="BodyText"/>
+      <w:pStyle w:val="a3"/>
       <w:spacing w:line="14" w:lineRule="auto"/>
       <w:rPr>
         <w:sz w:val="20"/>
@@ -27902,7 +27557,7 @@
     <w:lsdException w:name="Unresolved Mention" w:semiHidden="1" w:unhideWhenUsed="1"/>
     <w:lsdException w:name="Smart Link" w:semiHidden="1" w:unhideWhenUsed="1"/>
   </w:latentStyles>
-  <w:style w:type="paragraph" w:default="1" w:styleId="Normal">
+  <w:style w:type="paragraph" w:default="1" w:styleId="a">
     <w:name w:val="Normal"/>
     <w:qFormat/>
     <w:rsid w:val="008A0641"/>
@@ -27916,10 +27571,10 @@
       <w:rFonts w:ascii="Arial" w:eastAsia="Arial" w:hAnsi="Arial" w:cs="Arial"/>
     </w:rPr>
   </w:style>
-  <w:style w:type="paragraph" w:styleId="Heading1">
+  <w:style w:type="paragraph" w:styleId="1">
     <w:name w:val="heading 1"/>
-    <w:basedOn w:val="Normal"/>
-    <w:link w:val="Heading1Char"/>
+    <w:basedOn w:val="a"/>
+    <w:link w:val="1Char"/>
     <w:uiPriority w:val="9"/>
     <w:qFormat/>
     <w:rsid w:val="008A0641"/>
@@ -27935,10 +27590,10 @@
       <w:szCs w:val="37"/>
     </w:rPr>
   </w:style>
-  <w:style w:type="paragraph" w:styleId="Heading2">
+  <w:style w:type="paragraph" w:styleId="2">
     <w:name w:val="heading 2"/>
-    <w:basedOn w:val="Normal"/>
-    <w:link w:val="Heading2Char"/>
+    <w:basedOn w:val="a"/>
+    <w:link w:val="2Char"/>
     <w:uiPriority w:val="9"/>
     <w:unhideWhenUsed/>
     <w:qFormat/>
@@ -27954,11 +27609,11 @@
       <w:szCs w:val="32"/>
     </w:rPr>
   </w:style>
-  <w:style w:type="paragraph" w:styleId="Heading3">
+  <w:style w:type="paragraph" w:styleId="3">
     <w:name w:val="heading 3"/>
-    <w:basedOn w:val="Normal"/>
-    <w:next w:val="Normal"/>
-    <w:link w:val="Heading3Char"/>
+    <w:basedOn w:val="a"/>
+    <w:next w:val="a"/>
+    <w:link w:val="3Char"/>
     <w:uiPriority w:val="9"/>
     <w:unhideWhenUsed/>
     <w:qFormat/>
@@ -27976,11 +27631,11 @@
       <w:szCs w:val="24"/>
     </w:rPr>
   </w:style>
-  <w:style w:type="paragraph" w:styleId="Heading4">
+  <w:style w:type="paragraph" w:styleId="4">
     <w:name w:val="heading 4"/>
-    <w:basedOn w:val="Normal"/>
-    <w:next w:val="Normal"/>
-    <w:link w:val="Heading4Char"/>
+    <w:basedOn w:val="a"/>
+    <w:next w:val="a"/>
+    <w:link w:val="4Char"/>
     <w:uiPriority w:val="9"/>
     <w:unhideWhenUsed/>
     <w:qFormat/>
@@ -27998,13 +27653,13 @@
       <w:color w:val="2F5496" w:themeColor="accent1" w:themeShade="BF"/>
     </w:rPr>
   </w:style>
-  <w:style w:type="character" w:default="1" w:styleId="DefaultParagraphFont">
+  <w:style w:type="character" w:default="1" w:styleId="a0">
     <w:name w:val="Default Paragraph Font"/>
     <w:uiPriority w:val="1"/>
     <w:semiHidden/>
     <w:unhideWhenUsed/>
   </w:style>
-  <w:style w:type="table" w:default="1" w:styleId="TableNormal">
+  <w:style w:type="table" w:default="1" w:styleId="a1">
     <w:name w:val="Normal Table"/>
     <w:uiPriority w:val="99"/>
     <w:semiHidden/>
@@ -28019,16 +27674,16 @@
       </w:tblCellMar>
     </w:tblPr>
   </w:style>
-  <w:style w:type="numbering" w:default="1" w:styleId="NoList">
+  <w:style w:type="numbering" w:default="1" w:styleId="a2">
     <w:name w:val="No List"/>
     <w:uiPriority w:val="99"/>
     <w:semiHidden/>
     <w:unhideWhenUsed/>
   </w:style>
-  <w:style w:type="character" w:customStyle="1" w:styleId="Heading1Char">
-    <w:name w:val="Heading 1 Char"/>
-    <w:basedOn w:val="DefaultParagraphFont"/>
-    <w:link w:val="Heading1"/>
+  <w:style w:type="character" w:customStyle="1" w:styleId="1Char">
+    <w:name w:val="Επικεφαλίδα 1 Char"/>
+    <w:basedOn w:val="a0"/>
+    <w:link w:val="1"/>
     <w:uiPriority w:val="9"/>
     <w:rsid w:val="008A0641"/>
     <w:rPr>
@@ -28039,10 +27694,10 @@
       <w:szCs w:val="37"/>
     </w:rPr>
   </w:style>
-  <w:style w:type="character" w:customStyle="1" w:styleId="Heading2Char">
-    <w:name w:val="Heading 2 Char"/>
-    <w:basedOn w:val="DefaultParagraphFont"/>
-    <w:link w:val="Heading2"/>
+  <w:style w:type="character" w:customStyle="1" w:styleId="2Char">
+    <w:name w:val="Επικεφαλίδα 2 Char"/>
+    <w:basedOn w:val="a0"/>
+    <w:link w:val="2"/>
     <w:uiPriority w:val="9"/>
     <w:rsid w:val="008A0641"/>
     <w:rPr>
@@ -28079,9 +27734,9 @@
       </w:tblCellMar>
     </w:tblPr>
   </w:style>
-  <w:style w:type="paragraph" w:styleId="TOC1">
+  <w:style w:type="paragraph" w:styleId="10">
     <w:name w:val="toc 1"/>
-    <w:basedOn w:val="Normal"/>
+    <w:basedOn w:val="a"/>
     <w:uiPriority w:val="39"/>
     <w:qFormat/>
     <w:rsid w:val="008A0641"/>
@@ -28094,10 +27749,10 @@
       <w:szCs w:val="29"/>
     </w:rPr>
   </w:style>
-  <w:style w:type="paragraph" w:styleId="BodyText">
+  <w:style w:type="paragraph" w:styleId="a3">
     <w:name w:val="Body Text"/>
-    <w:basedOn w:val="Normal"/>
-    <w:link w:val="BodyTextChar"/>
+    <w:basedOn w:val="a"/>
+    <w:link w:val="Char"/>
     <w:uiPriority w:val="1"/>
     <w:qFormat/>
     <w:rsid w:val="008A0641"/>
@@ -28106,10 +27761,10 @@
       <w:szCs w:val="24"/>
     </w:rPr>
   </w:style>
-  <w:style w:type="character" w:customStyle="1" w:styleId="BodyTextChar">
-    <w:name w:val="Body Text Char"/>
-    <w:basedOn w:val="DefaultParagraphFont"/>
-    <w:link w:val="BodyText"/>
+  <w:style w:type="character" w:customStyle="1" w:styleId="Char">
+    <w:name w:val="Σώμα κειμένου Char"/>
+    <w:basedOn w:val="a0"/>
+    <w:link w:val="a3"/>
     <w:uiPriority w:val="1"/>
     <w:rsid w:val="008A0641"/>
     <w:rPr>
@@ -28120,7 +27775,7 @@
   </w:style>
   <w:style w:type="paragraph" w:customStyle="1" w:styleId="TableParagraph">
     <w:name w:val="Table Paragraph"/>
-    <w:basedOn w:val="Normal"/>
+    <w:basedOn w:val="a"/>
     <w:uiPriority w:val="1"/>
     <w:qFormat/>
     <w:rsid w:val="008A0641"/>
@@ -28131,7 +27786,7 @@
   </w:style>
   <w:style w:type="character" w:customStyle="1" w:styleId="fontstyle01">
     <w:name w:val="fontstyle01"/>
-    <w:basedOn w:val="DefaultParagraphFont"/>
+    <w:basedOn w:val="a0"/>
     <w:rsid w:val="008A0641"/>
     <w:rPr>
       <w:rFonts w:ascii="FreeSerif" w:hAnsi="FreeSerif" w:hint="default"/>
@@ -28146,7 +27801,7 @@
   </w:style>
   <w:style w:type="character" w:customStyle="1" w:styleId="fontstyle21">
     <w:name w:val="fontstyle21"/>
-    <w:basedOn w:val="DefaultParagraphFont"/>
+    <w:basedOn w:val="a0"/>
     <w:rsid w:val="008A0641"/>
     <w:rPr>
       <w:rFonts w:ascii="FreeSerifItalic" w:hAnsi="FreeSerifItalic" w:hint="default"/>
@@ -28161,7 +27816,7 @@
   </w:style>
   <w:style w:type="character" w:customStyle="1" w:styleId="fontstyle31">
     <w:name w:val="fontstyle31"/>
-    <w:basedOn w:val="DefaultParagraphFont"/>
+    <w:basedOn w:val="a0"/>
     <w:rsid w:val="008A0641"/>
     <w:rPr>
       <w:rFonts w:ascii="FreeSerifBold" w:hAnsi="FreeSerifBold" w:hint="default"/>
@@ -28176,7 +27831,7 @@
   </w:style>
   <w:style w:type="character" w:customStyle="1" w:styleId="fontstyle41">
     <w:name w:val="fontstyle41"/>
-    <w:basedOn w:val="DefaultParagraphFont"/>
+    <w:basedOn w:val="a0"/>
     <w:rsid w:val="008A0641"/>
     <w:rPr>
       <w:rFonts w:ascii="Carlito-Bold" w:hAnsi="Carlito-Bold" w:hint="default"/>
@@ -28189,10 +27844,10 @@
       <w:szCs w:val="20"/>
     </w:rPr>
   </w:style>
-  <w:style w:type="paragraph" w:styleId="TOCHeading">
+  <w:style w:type="paragraph" w:styleId="a4">
     <w:name w:val="TOC Heading"/>
-    <w:basedOn w:val="Heading1"/>
-    <w:next w:val="Normal"/>
+    <w:basedOn w:val="1"/>
+    <w:next w:val="a"/>
     <w:uiPriority w:val="39"/>
     <w:unhideWhenUsed/>
     <w:qFormat/>
@@ -28217,10 +27872,10 @@
       <w:lang w:eastAsia="el-GR"/>
     </w:rPr>
   </w:style>
-  <w:style w:type="paragraph" w:styleId="TOC2">
+  <w:style w:type="paragraph" w:styleId="20">
     <w:name w:val="toc 2"/>
-    <w:basedOn w:val="Normal"/>
-    <w:next w:val="Normal"/>
+    <w:basedOn w:val="a"/>
+    <w:next w:val="a"/>
     <w:autoRedefine/>
     <w:uiPriority w:val="39"/>
     <w:unhideWhenUsed/>
@@ -28230,9 +27885,9 @@
       <w:ind w:left="220"/>
     </w:pPr>
   </w:style>
-  <w:style w:type="character" w:styleId="Hyperlink">
+  <w:style w:type="character" w:styleId="-">
     <w:name w:val="Hyperlink"/>
-    <w:basedOn w:val="DefaultParagraphFont"/>
+    <w:basedOn w:val="a0"/>
     <w:uiPriority w:val="99"/>
     <w:unhideWhenUsed/>
     <w:rsid w:val="008A0641"/>
@@ -28241,9 +27896,9 @@
       <w:u w:val="single"/>
     </w:rPr>
   </w:style>
-  <w:style w:type="paragraph" w:styleId="ListParagraph">
+  <w:style w:type="paragraph" w:styleId="a5">
     <w:name w:val="List Paragraph"/>
-    <w:basedOn w:val="Normal"/>
+    <w:basedOn w:val="a"/>
     <w:uiPriority w:val="34"/>
     <w:qFormat/>
     <w:rsid w:val="008A0B9F"/>
@@ -28252,10 +27907,10 @@
       <w:contextualSpacing/>
     </w:pPr>
   </w:style>
-  <w:style w:type="character" w:customStyle="1" w:styleId="Heading3Char">
-    <w:name w:val="Heading 3 Char"/>
-    <w:basedOn w:val="DefaultParagraphFont"/>
-    <w:link w:val="Heading3"/>
+  <w:style w:type="character" w:customStyle="1" w:styleId="3Char">
+    <w:name w:val="Επικεφαλίδα 3 Char"/>
+    <w:basedOn w:val="a0"/>
+    <w:link w:val="3"/>
     <w:uiPriority w:val="9"/>
     <w:rsid w:val="008A0B9F"/>
     <w:rPr>
@@ -28265,10 +27920,10 @@
       <w:szCs w:val="24"/>
     </w:rPr>
   </w:style>
-  <w:style w:type="paragraph" w:styleId="Caption">
+  <w:style w:type="paragraph" w:styleId="a6">
     <w:name w:val="caption"/>
-    <w:basedOn w:val="Normal"/>
-    <w:next w:val="Normal"/>
+    <w:basedOn w:val="a"/>
+    <w:next w:val="a"/>
     <w:uiPriority w:val="35"/>
     <w:unhideWhenUsed/>
     <w:qFormat/>
@@ -28284,10 +27939,10 @@
       <w:szCs w:val="18"/>
     </w:rPr>
   </w:style>
-  <w:style w:type="paragraph" w:styleId="TOC3">
+  <w:style w:type="paragraph" w:styleId="30">
     <w:name w:val="toc 3"/>
-    <w:basedOn w:val="Normal"/>
-    <w:next w:val="Normal"/>
+    <w:basedOn w:val="a"/>
+    <w:next w:val="a"/>
     <w:autoRedefine/>
     <w:uiPriority w:val="39"/>
     <w:unhideWhenUsed/>
@@ -28297,10 +27952,10 @@
       <w:ind w:left="440"/>
     </w:pPr>
   </w:style>
-  <w:style w:type="character" w:customStyle="1" w:styleId="Heading4Char">
-    <w:name w:val="Heading 4 Char"/>
-    <w:basedOn w:val="DefaultParagraphFont"/>
-    <w:link w:val="Heading4"/>
+  <w:style w:type="character" w:customStyle="1" w:styleId="4Char">
+    <w:name w:val="Επικεφαλίδα 4 Char"/>
+    <w:basedOn w:val="a0"/>
+    <w:link w:val="4"/>
     <w:uiPriority w:val="9"/>
     <w:rsid w:val="00D709DF"/>
     <w:rPr>

--- a/Εργασία 3_Τεκμηρίωση.docx
+++ b/Εργασία 3_Τεκμηρίωση.docx
@@ -57,7 +57,7 @@
     </w:p>
     <w:p>
       <w:pPr>
-        <w:pStyle w:val="a3"/>
+        <w:pStyle w:val="BodyText"/>
         <w:rPr>
           <w:sz w:val="20"/>
         </w:rPr>
@@ -65,7 +65,7 @@
     </w:p>
     <w:p>
       <w:pPr>
-        <w:pStyle w:val="a3"/>
+        <w:pStyle w:val="BodyText"/>
         <w:rPr>
           <w:sz w:val="20"/>
         </w:rPr>
@@ -73,7 +73,7 @@
     </w:p>
     <w:p>
       <w:pPr>
-        <w:pStyle w:val="a3"/>
+        <w:pStyle w:val="BodyText"/>
         <w:rPr>
           <w:sz w:val="20"/>
         </w:rPr>
@@ -81,7 +81,7 @@
     </w:p>
     <w:p>
       <w:pPr>
-        <w:pStyle w:val="a3"/>
+        <w:pStyle w:val="BodyText"/>
         <w:rPr>
           <w:sz w:val="20"/>
         </w:rPr>
@@ -89,7 +89,7 @@
     </w:p>
     <w:p>
       <w:pPr>
-        <w:pStyle w:val="a3"/>
+        <w:pStyle w:val="BodyText"/>
         <w:rPr>
           <w:sz w:val="20"/>
         </w:rPr>
@@ -97,7 +97,7 @@
     </w:p>
     <w:p>
       <w:pPr>
-        <w:pStyle w:val="a3"/>
+        <w:pStyle w:val="BodyText"/>
         <w:spacing w:before="9"/>
         <w:rPr>
           <w:sz w:val="25"/>
@@ -154,7 +154,7 @@
     </w:p>
     <w:p>
       <w:pPr>
-        <w:pStyle w:val="a3"/>
+        <w:pStyle w:val="BodyText"/>
         <w:rPr>
           <w:sz w:val="20"/>
         </w:rPr>
@@ -162,7 +162,7 @@
     </w:p>
     <w:p>
       <w:pPr>
-        <w:pStyle w:val="a3"/>
+        <w:pStyle w:val="BodyText"/>
         <w:rPr>
           <w:sz w:val="20"/>
         </w:rPr>
@@ -170,7 +170,7 @@
     </w:p>
     <w:p>
       <w:pPr>
-        <w:pStyle w:val="a3"/>
+        <w:pStyle w:val="BodyText"/>
         <w:rPr>
           <w:sz w:val="20"/>
         </w:rPr>
@@ -178,7 +178,7 @@
     </w:p>
     <w:p>
       <w:pPr>
-        <w:pStyle w:val="a3"/>
+        <w:pStyle w:val="BodyText"/>
         <w:rPr>
           <w:sz w:val="20"/>
         </w:rPr>
@@ -186,7 +186,7 @@
     </w:p>
     <w:p>
       <w:pPr>
-        <w:pStyle w:val="a3"/>
+        <w:pStyle w:val="BodyText"/>
         <w:rPr>
           <w:sz w:val="20"/>
         </w:rPr>
@@ -194,7 +194,7 @@
     </w:p>
     <w:p>
       <w:pPr>
-        <w:pStyle w:val="a3"/>
+        <w:pStyle w:val="BodyText"/>
         <w:rPr>
           <w:sz w:val="20"/>
         </w:rPr>
@@ -202,7 +202,7 @@
     </w:p>
     <w:p>
       <w:pPr>
-        <w:pStyle w:val="a3"/>
+        <w:pStyle w:val="BodyText"/>
         <w:rPr>
           <w:sz w:val="20"/>
         </w:rPr>
@@ -210,7 +210,7 @@
     </w:p>
     <w:p>
       <w:pPr>
-        <w:pStyle w:val="a3"/>
+        <w:pStyle w:val="BodyText"/>
         <w:rPr>
           <w:sz w:val="20"/>
         </w:rPr>
@@ -218,7 +218,7 @@
     </w:p>
     <w:p>
       <w:pPr>
-        <w:pStyle w:val="a3"/>
+        <w:pStyle w:val="BodyText"/>
         <w:rPr>
           <w:sz w:val="20"/>
         </w:rPr>
@@ -226,7 +226,7 @@
     </w:p>
     <w:p>
       <w:pPr>
-        <w:pStyle w:val="a3"/>
+        <w:pStyle w:val="BodyText"/>
         <w:spacing w:before="8"/>
         <w:rPr>
           <w:sz w:val="23"/>
@@ -418,7 +418,7 @@
     </w:p>
     <w:p>
       <w:pPr>
-        <w:pStyle w:val="a3"/>
+        <w:pStyle w:val="BodyText"/>
         <w:rPr>
           <w:rFonts w:ascii="Carlito"/>
           <w:sz w:val="20"/>
@@ -427,7 +427,7 @@
     </w:p>
     <w:p>
       <w:pPr>
-        <w:pStyle w:val="a3"/>
+        <w:pStyle w:val="BodyText"/>
         <w:rPr>
           <w:rFonts w:ascii="Carlito"/>
           <w:sz w:val="20"/>
@@ -436,7 +436,7 @@
     </w:p>
     <w:p>
       <w:pPr>
-        <w:pStyle w:val="a3"/>
+        <w:pStyle w:val="BodyText"/>
         <w:spacing w:before="10"/>
         <w:rPr>
           <w:rFonts w:ascii="Carlito"/>
@@ -557,25 +557,47 @@
                 <w:lang w:val="el-GR"/>
               </w:rPr>
             </w:pPr>
+            <w:proofErr w:type="spellStart"/>
             <w:r>
               <w:rPr>
                 <w:w w:val="90"/>
               </w:rPr>
-              <w:t>Φοιτητές στην εργα</w:t>
+              <w:t>Φοιτητές</w:t>
+            </w:r>
+            <w:proofErr w:type="spellEnd"/>
+            <w:r>
+              <w:rPr>
+                <w:w w:val="90"/>
+              </w:rPr>
+              <w:t xml:space="preserve"> </w:t>
             </w:r>
             <w:proofErr w:type="spellStart"/>
             <w:r>
               <w:rPr>
                 <w:w w:val="90"/>
               </w:rPr>
-              <w:t>σί</w:t>
+              <w:t>στην</w:t>
             </w:r>
             <w:proofErr w:type="spellEnd"/>
             <w:r>
               <w:rPr>
                 <w:w w:val="90"/>
               </w:rPr>
-              <w:t>α:</w:t>
+              <w:t xml:space="preserve"> </w:t>
+            </w:r>
+            <w:proofErr w:type="spellStart"/>
+            <w:r>
+              <w:rPr>
+                <w:w w:val="90"/>
+              </w:rPr>
+              <w:t>εργ</w:t>
+            </w:r>
+            <w:proofErr w:type="spellEnd"/>
+            <w:r>
+              <w:rPr>
+                <w:w w:val="90"/>
+              </w:rPr>
+              <w:t>ασία:</w:t>
             </w:r>
           </w:p>
         </w:tc>
@@ -632,7 +654,21 @@
               <w:rPr>
                 <w:w w:val="95"/>
               </w:rPr>
-              <w:t>Π19064 – Ευστράτιος Κα</w:t>
+              <w:t xml:space="preserve">Π19064 – </w:t>
+            </w:r>
+            <w:proofErr w:type="spellStart"/>
+            <w:r>
+              <w:rPr>
+                <w:w w:val="95"/>
+              </w:rPr>
+              <w:t>Ευστράτιος</w:t>
+            </w:r>
+            <w:proofErr w:type="spellEnd"/>
+            <w:r>
+              <w:rPr>
+                <w:w w:val="95"/>
+              </w:rPr>
+              <w:t xml:space="preserve"> Κα</w:t>
             </w:r>
             <w:proofErr w:type="spellStart"/>
             <w:r>
@@ -743,10 +779,7 @@
               <w:t>1</w:t>
             </w:r>
             <w:r>
-              <w:rPr>
-                <w:lang w:val="el-GR"/>
-              </w:rPr>
-              <w:t>3</w:t>
+              <w:t>4</w:t>
             </w:r>
             <w:r>
               <w:t>/0</w:t>
@@ -773,7 +806,7 @@
     </w:p>
     <w:p>
       <w:pPr>
-        <w:pStyle w:val="a3"/>
+        <w:pStyle w:val="BodyText"/>
         <w:rPr>
           <w:rFonts w:ascii="Carlito"/>
           <w:sz w:val="20"/>
@@ -862,7 +895,7 @@
     </w:p>
     <w:p>
       <w:pPr>
-        <w:pStyle w:val="a3"/>
+        <w:pStyle w:val="BodyText"/>
         <w:rPr>
           <w:rFonts w:ascii="Carlito"/>
           <w:sz w:val="20"/>
@@ -871,7 +904,7 @@
     </w:p>
     <w:p>
       <w:pPr>
-        <w:pStyle w:val="a3"/>
+        <w:pStyle w:val="BodyText"/>
         <w:spacing w:before="6"/>
         <w:rPr>
           <w:rFonts w:ascii="Carlito"/>
@@ -1279,7 +1312,27 @@
           <w:sz w:val="24"/>
           <w:szCs w:val="24"/>
         </w:rPr>
-        <w:t>με username και</w:t>
+        <w:t xml:space="preserve">με </w:t>
+      </w:r>
+      <w:proofErr w:type="spellStart"/>
+      <w:r>
+        <w:rPr>
+          <w:rStyle w:val="fontstyle01"/>
+          <w:rFonts w:ascii="Arial" w:hAnsi="Arial"/>
+          <w:sz w:val="24"/>
+          <w:szCs w:val="24"/>
+        </w:rPr>
+        <w:t>username</w:t>
+      </w:r>
+      <w:proofErr w:type="spellEnd"/>
+      <w:r>
+        <w:rPr>
+          <w:rStyle w:val="fontstyle01"/>
+          <w:rFonts w:ascii="Arial" w:hAnsi="Arial"/>
+          <w:sz w:val="24"/>
+          <w:szCs w:val="24"/>
+        </w:rPr>
+        <w:t xml:space="preserve"> και</w:t>
       </w:r>
       <w:r>
         <w:rPr>
@@ -2511,7 +2564,7 @@
     </w:p>
     <w:p>
       <w:pPr>
-        <w:pStyle w:val="a3"/>
+        <w:pStyle w:val="BodyText"/>
         <w:rPr>
           <w:sz w:val="20"/>
         </w:rPr>
@@ -2660,7 +2713,7 @@
         </w:p>
         <w:p>
           <w:pPr>
-            <w:pStyle w:val="10"/>
+            <w:pStyle w:val="TOC1"/>
             <w:tabs>
               <w:tab w:val="right" w:leader="dot" w:pos="9210"/>
             </w:tabs>
@@ -2696,7 +2749,7 @@
           <w:hyperlink w:anchor="_Toc77115697" w:history="1">
             <w:r>
               <w:rPr>
-                <w:rStyle w:val="-"/>
+                <w:rStyle w:val="Hyperlink"/>
                 <w:noProof/>
                 <w:w w:val="99"/>
                 <w:sz w:val="28"/>
@@ -2716,7 +2769,7 @@
             </w:r>
             <w:r>
               <w:rPr>
-                <w:rStyle w:val="-"/>
+                <w:rStyle w:val="Hyperlink"/>
                 <w:noProof/>
                 <w:sz w:val="28"/>
                 <w:szCs w:val="28"/>
@@ -2726,7 +2779,7 @@
             </w:r>
             <w:r>
               <w:rPr>
-                <w:rStyle w:val="-"/>
+                <w:rStyle w:val="Hyperlink"/>
                 <w:noProof/>
                 <w:sz w:val="28"/>
                 <w:szCs w:val="28"/>
@@ -2735,7 +2788,7 @@
             </w:r>
             <w:r>
               <w:rPr>
-                <w:rStyle w:val="-"/>
+                <w:rStyle w:val="Hyperlink"/>
                 <w:noProof/>
                 <w:spacing w:val="-26"/>
                 <w:sz w:val="28"/>
@@ -2745,7 +2798,7 @@
             </w:r>
             <w:r>
               <w:rPr>
-                <w:rStyle w:val="-"/>
+                <w:rStyle w:val="Hyperlink"/>
                 <w:noProof/>
                 <w:sz w:val="28"/>
                 <w:szCs w:val="28"/>
@@ -2754,7 +2807,7 @@
             </w:r>
             <w:r>
               <w:rPr>
-                <w:rStyle w:val="-"/>
+                <w:rStyle w:val="Hyperlink"/>
                 <w:noProof/>
                 <w:spacing w:val="-40"/>
                 <w:sz w:val="28"/>
@@ -2764,7 +2817,7 @@
             </w:r>
             <w:r>
               <w:rPr>
-                <w:rStyle w:val="-"/>
+                <w:rStyle w:val="Hyperlink"/>
                 <w:noProof/>
                 <w:sz w:val="28"/>
                 <w:szCs w:val="28"/>
@@ -2773,7 +2826,7 @@
             </w:r>
             <w:r>
               <w:rPr>
-                <w:rStyle w:val="-"/>
+                <w:rStyle w:val="Hyperlink"/>
                 <w:noProof/>
                 <w:spacing w:val="-24"/>
                 <w:sz w:val="28"/>
@@ -2783,7 +2836,7 @@
             </w:r>
             <w:r>
               <w:rPr>
-                <w:rStyle w:val="-"/>
+                <w:rStyle w:val="Hyperlink"/>
                 <w:noProof/>
                 <w:sz w:val="28"/>
                 <w:szCs w:val="28"/>
@@ -2856,7 +2909,7 @@
         </w:p>
         <w:p>
           <w:pPr>
-            <w:pStyle w:val="10"/>
+            <w:pStyle w:val="TOC1"/>
             <w:tabs>
               <w:tab w:val="right" w:leader="dot" w:pos="9210"/>
             </w:tabs>
@@ -2871,7 +2924,7 @@
           <w:hyperlink w:anchor="_Toc77115698" w:history="1">
             <w:r>
               <w:rPr>
-                <w:rStyle w:val="-"/>
+                <w:rStyle w:val="Hyperlink"/>
                 <w:noProof/>
                 <w:w w:val="99"/>
                 <w:sz w:val="28"/>
@@ -2891,7 +2944,7 @@
             </w:r>
             <w:r>
               <w:rPr>
-                <w:rStyle w:val="-"/>
+                <w:rStyle w:val="Hyperlink"/>
                 <w:noProof/>
                 <w:sz w:val="28"/>
                 <w:szCs w:val="28"/>
@@ -2964,7 +3017,7 @@
         </w:p>
         <w:p>
           <w:pPr>
-            <w:pStyle w:val="10"/>
+            <w:pStyle w:val="TOC1"/>
             <w:tabs>
               <w:tab w:val="right" w:leader="dot" w:pos="9210"/>
             </w:tabs>
@@ -2979,7 +3032,7 @@
           <w:hyperlink w:anchor="_Toc77115699" w:history="1">
             <w:r>
               <w:rPr>
-                <w:rStyle w:val="-"/>
+                <w:rStyle w:val="Hyperlink"/>
                 <w:noProof/>
                 <w:w w:val="99"/>
                 <w:sz w:val="28"/>
@@ -2999,7 +3052,7 @@
             </w:r>
             <w:r>
               <w:rPr>
-                <w:rStyle w:val="-"/>
+                <w:rStyle w:val="Hyperlink"/>
                 <w:noProof/>
                 <w:sz w:val="28"/>
                 <w:szCs w:val="28"/>
@@ -3008,7 +3061,7 @@
             </w:r>
             <w:r>
               <w:rPr>
-                <w:rStyle w:val="-"/>
+                <w:rStyle w:val="Hyperlink"/>
                 <w:noProof/>
                 <w:spacing w:val="-40"/>
                 <w:sz w:val="28"/>
@@ -3018,7 +3071,7 @@
             </w:r>
             <w:r>
               <w:rPr>
-                <w:rStyle w:val="-"/>
+                <w:rStyle w:val="Hyperlink"/>
                 <w:noProof/>
                 <w:sz w:val="28"/>
                 <w:szCs w:val="28"/>
@@ -3091,7 +3144,7 @@
         </w:p>
         <w:p>
           <w:pPr>
-            <w:pStyle w:val="20"/>
+            <w:pStyle w:val="TOC2"/>
             <w:tabs>
               <w:tab w:val="left" w:pos="880"/>
               <w:tab w:val="right" w:leader="dot" w:pos="9210"/>
@@ -3107,7 +3160,7 @@
           <w:hyperlink w:anchor="_Toc77115700" w:history="1">
             <w:r>
               <w:rPr>
-                <w:rStyle w:val="-"/>
+                <w:rStyle w:val="Hyperlink"/>
                 <w:noProof/>
                 <w:spacing w:val="-2"/>
                 <w:w w:val="99"/>
@@ -3128,7 +3181,7 @@
             </w:r>
             <w:r>
               <w:rPr>
-                <w:rStyle w:val="-"/>
+                <w:rStyle w:val="Hyperlink"/>
                 <w:noProof/>
                 <w:sz w:val="28"/>
                 <w:szCs w:val="28"/>
@@ -3137,7 +3190,7 @@
             </w:r>
             <w:r>
               <w:rPr>
-                <w:rStyle w:val="-"/>
+                <w:rStyle w:val="Hyperlink"/>
                 <w:noProof/>
                 <w:spacing w:val="5"/>
                 <w:sz w:val="28"/>
@@ -3147,7 +3200,7 @@
             </w:r>
             <w:r>
               <w:rPr>
-                <w:rStyle w:val="-"/>
+                <w:rStyle w:val="Hyperlink"/>
                 <w:noProof/>
                 <w:spacing w:val="-5"/>
                 <w:sz w:val="28"/>
@@ -3221,7 +3274,7 @@
         </w:p>
         <w:p>
           <w:pPr>
-            <w:pStyle w:val="30"/>
+            <w:pStyle w:val="TOC3"/>
             <w:tabs>
               <w:tab w:val="left" w:pos="1320"/>
               <w:tab w:val="right" w:leader="dot" w:pos="9210"/>
@@ -3237,7 +3290,7 @@
           <w:hyperlink w:anchor="_Toc77115701" w:history="1">
             <w:r>
               <w:rPr>
-                <w:rStyle w:val="-"/>
+                <w:rStyle w:val="Hyperlink"/>
                 <w:noProof/>
                 <w:spacing w:val="-1"/>
                 <w:w w:val="99"/>
@@ -3258,7 +3311,7 @@
             </w:r>
             <w:r>
               <w:rPr>
-                <w:rStyle w:val="-"/>
+                <w:rStyle w:val="Hyperlink"/>
                 <w:noProof/>
                 <w:sz w:val="28"/>
                 <w:szCs w:val="28"/>
@@ -3331,7 +3384,7 @@
         </w:p>
         <w:p>
           <w:pPr>
-            <w:pStyle w:val="30"/>
+            <w:pStyle w:val="TOC3"/>
             <w:tabs>
               <w:tab w:val="right" w:leader="dot" w:pos="9210"/>
             </w:tabs>
@@ -3346,7 +3399,7 @@
           <w:hyperlink w:anchor="_Toc77115702" w:history="1">
             <w:r>
               <w:rPr>
-                <w:rStyle w:val="-"/>
+                <w:rStyle w:val="Hyperlink"/>
                 <w:noProof/>
                 <w:sz w:val="28"/>
                 <w:szCs w:val="28"/>
@@ -3355,7 +3408,7 @@
             </w:r>
             <w:r>
               <w:rPr>
-                <w:rStyle w:val="-"/>
+                <w:rStyle w:val="Hyperlink"/>
                 <w:noProof/>
                 <w:sz w:val="28"/>
                 <w:szCs w:val="28"/>
@@ -3429,7 +3482,7 @@
         </w:p>
         <w:p>
           <w:pPr>
-            <w:pStyle w:val="30"/>
+            <w:pStyle w:val="TOC3"/>
             <w:tabs>
               <w:tab w:val="right" w:leader="dot" w:pos="9210"/>
             </w:tabs>
@@ -3444,7 +3497,7 @@
           <w:hyperlink w:anchor="_Toc77115703" w:history="1">
             <w:r>
               <w:rPr>
-                <w:rStyle w:val="-"/>
+                <w:rStyle w:val="Hyperlink"/>
                 <w:noProof/>
                 <w:sz w:val="28"/>
                 <w:szCs w:val="28"/>
@@ -3453,7 +3506,7 @@
             </w:r>
             <w:r>
               <w:rPr>
-                <w:rStyle w:val="-"/>
+                <w:rStyle w:val="Hyperlink"/>
                 <w:noProof/>
                 <w:sz w:val="28"/>
                 <w:szCs w:val="28"/>
@@ -3527,7 +3580,7 @@
         </w:p>
         <w:p>
           <w:pPr>
-            <w:pStyle w:val="30"/>
+            <w:pStyle w:val="TOC3"/>
             <w:tabs>
               <w:tab w:val="right" w:leader="dot" w:pos="9210"/>
             </w:tabs>
@@ -3542,7 +3595,7 @@
           <w:hyperlink w:anchor="_Toc77115704" w:history="1">
             <w:r>
               <w:rPr>
-                <w:rStyle w:val="-"/>
+                <w:rStyle w:val="Hyperlink"/>
                 <w:noProof/>
                 <w:sz w:val="28"/>
                 <w:szCs w:val="28"/>
@@ -3551,7 +3604,7 @@
             </w:r>
             <w:r>
               <w:rPr>
-                <w:rStyle w:val="-"/>
+                <w:rStyle w:val="Hyperlink"/>
                 <w:noProof/>
                 <w:sz w:val="28"/>
                 <w:szCs w:val="28"/>
@@ -3561,7 +3614,7 @@
             </w:r>
             <w:r>
               <w:rPr>
-                <w:rStyle w:val="-"/>
+                <w:rStyle w:val="Hyperlink"/>
                 <w:noProof/>
                 <w:sz w:val="28"/>
                 <w:szCs w:val="28"/>
@@ -3570,7 +3623,7 @@
             </w:r>
             <w:r>
               <w:rPr>
-                <w:rStyle w:val="-"/>
+                <w:rStyle w:val="Hyperlink"/>
                 <w:noProof/>
                 <w:sz w:val="28"/>
                 <w:szCs w:val="28"/>
@@ -3644,7 +3697,7 @@
         </w:p>
         <w:p>
           <w:pPr>
-            <w:pStyle w:val="20"/>
+            <w:pStyle w:val="TOC2"/>
             <w:tabs>
               <w:tab w:val="left" w:pos="880"/>
               <w:tab w:val="right" w:leader="dot" w:pos="9210"/>
@@ -3660,7 +3713,7 @@
           <w:hyperlink w:anchor="_Toc77115705" w:history="1">
             <w:r>
               <w:rPr>
-                <w:rStyle w:val="-"/>
+                <w:rStyle w:val="Hyperlink"/>
                 <w:noProof/>
                 <w:spacing w:val="-2"/>
                 <w:w w:val="99"/>
@@ -3681,7 +3734,7 @@
             </w:r>
             <w:r>
               <w:rPr>
-                <w:rStyle w:val="-"/>
+                <w:rStyle w:val="Hyperlink"/>
                 <w:noProof/>
                 <w:sz w:val="28"/>
                 <w:szCs w:val="28"/>
@@ -3690,7 +3743,7 @@
             </w:r>
             <w:r>
               <w:rPr>
-                <w:rStyle w:val="-"/>
+                <w:rStyle w:val="Hyperlink"/>
                 <w:noProof/>
                 <w:spacing w:val="11"/>
                 <w:sz w:val="28"/>
@@ -3700,7 +3753,7 @@
             </w:r>
             <w:r>
               <w:rPr>
-                <w:rStyle w:val="-"/>
+                <w:rStyle w:val="Hyperlink"/>
                 <w:noProof/>
                 <w:spacing w:val="-5"/>
                 <w:sz w:val="28"/>
@@ -3775,7 +3828,7 @@
         </w:p>
         <w:p>
           <w:pPr>
-            <w:pStyle w:val="30"/>
+            <w:pStyle w:val="TOC3"/>
             <w:tabs>
               <w:tab w:val="right" w:leader="dot" w:pos="9210"/>
             </w:tabs>
@@ -3790,7 +3843,7 @@
           <w:hyperlink w:anchor="_Toc77115706" w:history="1">
             <w:r>
               <w:rPr>
-                <w:rStyle w:val="-"/>
+                <w:rStyle w:val="Hyperlink"/>
                 <w:noProof/>
                 <w:sz w:val="28"/>
                 <w:szCs w:val="28"/>
@@ -3863,7 +3916,7 @@
         </w:p>
         <w:p>
           <w:pPr>
-            <w:pStyle w:val="30"/>
+            <w:pStyle w:val="TOC3"/>
             <w:tabs>
               <w:tab w:val="right" w:leader="dot" w:pos="9210"/>
             </w:tabs>
@@ -3878,7 +3931,7 @@
           <w:hyperlink w:anchor="_Toc77115707" w:history="1">
             <w:r>
               <w:rPr>
-                <w:rStyle w:val="-"/>
+                <w:rStyle w:val="Hyperlink"/>
                 <w:noProof/>
                 <w:sz w:val="28"/>
                 <w:szCs w:val="28"/>
@@ -3887,7 +3940,7 @@
             </w:r>
             <w:r>
               <w:rPr>
-                <w:rStyle w:val="-"/>
+                <w:rStyle w:val="Hyperlink"/>
                 <w:noProof/>
                 <w:sz w:val="28"/>
                 <w:szCs w:val="28"/>
@@ -3897,7 +3950,7 @@
             </w:r>
             <w:r>
               <w:rPr>
-                <w:rStyle w:val="-"/>
+                <w:rStyle w:val="Hyperlink"/>
                 <w:noProof/>
                 <w:sz w:val="28"/>
                 <w:szCs w:val="28"/>
@@ -3906,7 +3959,7 @@
             </w:r>
             <w:r>
               <w:rPr>
-                <w:rStyle w:val="-"/>
+                <w:rStyle w:val="Hyperlink"/>
                 <w:noProof/>
                 <w:sz w:val="28"/>
                 <w:szCs w:val="28"/>
@@ -3916,7 +3969,7 @@
             </w:r>
             <w:r>
               <w:rPr>
-                <w:rStyle w:val="-"/>
+                <w:rStyle w:val="Hyperlink"/>
                 <w:noProof/>
                 <w:sz w:val="28"/>
                 <w:szCs w:val="28"/>
@@ -3989,7 +4042,7 @@
         </w:p>
         <w:p>
           <w:pPr>
-            <w:pStyle w:val="30"/>
+            <w:pStyle w:val="TOC3"/>
             <w:tabs>
               <w:tab w:val="right" w:leader="dot" w:pos="9210"/>
             </w:tabs>
@@ -4004,7 +4057,7 @@
           <w:hyperlink w:anchor="_Toc77115708" w:history="1">
             <w:r>
               <w:rPr>
-                <w:rStyle w:val="-"/>
+                <w:rStyle w:val="Hyperlink"/>
                 <w:noProof/>
                 <w:sz w:val="28"/>
                 <w:szCs w:val="28"/>
@@ -4077,7 +4130,7 @@
         </w:p>
         <w:p>
           <w:pPr>
-            <w:pStyle w:val="30"/>
+            <w:pStyle w:val="TOC3"/>
             <w:tabs>
               <w:tab w:val="right" w:leader="dot" w:pos="9210"/>
             </w:tabs>
@@ -4092,7 +4145,7 @@
           <w:hyperlink w:anchor="_Toc77115709" w:history="1">
             <w:r>
               <w:rPr>
-                <w:rStyle w:val="-"/>
+                <w:rStyle w:val="Hyperlink"/>
                 <w:noProof/>
                 <w:sz w:val="28"/>
                 <w:szCs w:val="28"/>
@@ -4165,7 +4218,7 @@
         </w:p>
         <w:p>
           <w:pPr>
-            <w:pStyle w:val="10"/>
+            <w:pStyle w:val="TOC1"/>
             <w:tabs>
               <w:tab w:val="right" w:leader="dot" w:pos="9210"/>
             </w:tabs>
@@ -4180,7 +4233,7 @@
           <w:hyperlink w:anchor="_Toc77115710" w:history="1">
             <w:r>
               <w:rPr>
-                <w:rStyle w:val="-"/>
+                <w:rStyle w:val="Hyperlink"/>
                 <w:noProof/>
                 <w:w w:val="99"/>
                 <w:sz w:val="28"/>
@@ -4200,7 +4253,7 @@
             </w:r>
             <w:r>
               <w:rPr>
-                <w:rStyle w:val="-"/>
+                <w:rStyle w:val="Hyperlink"/>
                 <w:noProof/>
                 <w:sz w:val="28"/>
                 <w:szCs w:val="28"/>
@@ -4273,7 +4326,7 @@
         </w:p>
         <w:p>
           <w:pPr>
-            <w:pStyle w:val="10"/>
+            <w:pStyle w:val="TOC1"/>
             <w:tabs>
               <w:tab w:val="right" w:leader="dot" w:pos="9210"/>
             </w:tabs>
@@ -4288,7 +4341,7 @@
           <w:hyperlink w:anchor="_Toc77115711" w:history="1">
             <w:r>
               <w:rPr>
-                <w:rStyle w:val="-"/>
+                <w:rStyle w:val="Hyperlink"/>
                 <w:noProof/>
                 <w:w w:val="99"/>
                 <w:sz w:val="28"/>
@@ -4308,7 +4361,7 @@
             </w:r>
             <w:r>
               <w:rPr>
-                <w:rStyle w:val="-"/>
+                <w:rStyle w:val="Hyperlink"/>
                 <w:noProof/>
                 <w:sz w:val="28"/>
                 <w:szCs w:val="28"/>
@@ -4416,7 +4469,7 @@
     </w:p>
     <w:p>
       <w:pPr>
-        <w:pStyle w:val="a3"/>
+        <w:pStyle w:val="BodyText"/>
         <w:rPr>
           <w:sz w:val="20"/>
         </w:rPr>
@@ -4530,7 +4583,7 @@
     <w:bookmarkStart w:id="0" w:name="_Toc77115697"/>
     <w:p>
       <w:pPr>
-        <w:pStyle w:val="1"/>
+        <w:pStyle w:val="Heading1"/>
         <w:numPr>
           <w:ilvl w:val="0"/>
           <w:numId w:val="1"/>
@@ -4664,7 +4717,7 @@
     </w:p>
     <w:p>
       <w:pPr>
-        <w:pStyle w:val="a3"/>
+        <w:pStyle w:val="BodyText"/>
         <w:spacing w:before="224"/>
         <w:ind w:left="127" w:right="126" w:firstLine="432"/>
         <w:jc w:val="both"/>
@@ -4924,12 +4977,12 @@
     </w:p>
     <w:p>
       <w:pPr>
-        <w:pStyle w:val="a3"/>
-      </w:pPr>
-    </w:p>
-    <w:p>
-      <w:pPr>
-        <w:pStyle w:val="a3"/>
+        <w:pStyle w:val="BodyText"/>
+      </w:pPr>
+    </w:p>
+    <w:p>
+      <w:pPr>
+        <w:pStyle w:val="BodyText"/>
         <w:ind w:left="128" w:right="124" w:firstLine="432"/>
         <w:jc w:val="both"/>
       </w:pPr>
@@ -5119,21 +5172,21 @@
     </w:p>
     <w:p>
       <w:pPr>
-        <w:pStyle w:val="a3"/>
+        <w:pStyle w:val="BodyText"/>
         <w:ind w:left="128" w:right="124" w:firstLine="432"/>
         <w:jc w:val="both"/>
       </w:pPr>
     </w:p>
     <w:p>
       <w:pPr>
-        <w:pStyle w:val="a3"/>
+        <w:pStyle w:val="BodyText"/>
         <w:ind w:left="128" w:right="124" w:firstLine="432"/>
         <w:jc w:val="both"/>
       </w:pPr>
     </w:p>
     <w:p>
       <w:pPr>
-        <w:pStyle w:val="1"/>
+        <w:pStyle w:val="Heading1"/>
         <w:numPr>
           <w:ilvl w:val="0"/>
           <w:numId w:val="1"/>
@@ -5165,7 +5218,7 @@
     </w:p>
     <w:p>
       <w:pPr>
-        <w:pStyle w:val="a3"/>
+        <w:pStyle w:val="BodyText"/>
         <w:spacing w:before="241"/>
         <w:ind w:left="127" w:right="125" w:firstLine="432"/>
         <w:jc w:val="both"/>
@@ -5335,7 +5388,7 @@
     </w:p>
     <w:p>
       <w:pPr>
-        <w:pStyle w:val="a3"/>
+        <w:pStyle w:val="BodyText"/>
         <w:spacing w:before="241"/>
         <w:ind w:left="127" w:right="125" w:firstLine="432"/>
         <w:jc w:val="both"/>
@@ -5347,7 +5400,7 @@
     <w:bookmarkStart w:id="4" w:name="_Toc77115699"/>
     <w:p>
       <w:pPr>
-        <w:pStyle w:val="1"/>
+        <w:pStyle w:val="Heading1"/>
         <w:numPr>
           <w:ilvl w:val="0"/>
           <w:numId w:val="1"/>
@@ -5460,7 +5513,7 @@
     </w:p>
     <w:p>
       <w:pPr>
-        <w:pStyle w:val="a3"/>
+        <w:pStyle w:val="BodyText"/>
         <w:spacing w:before="9"/>
         <w:rPr>
           <w:b/>
@@ -5470,7 +5523,7 @@
     </w:p>
     <w:p>
       <w:pPr>
-        <w:pStyle w:val="2"/>
+        <w:pStyle w:val="Heading2"/>
         <w:numPr>
           <w:ilvl w:val="1"/>
           <w:numId w:val="1"/>
@@ -5508,7 +5561,7 @@
     <w:p/>
     <w:p>
       <w:pPr>
-        <w:pStyle w:val="3"/>
+        <w:pStyle w:val="Heading3"/>
         <w:numPr>
           <w:ilvl w:val="2"/>
           <w:numId w:val="1"/>
@@ -5659,6 +5712,61 @@
     </w:p>
     <w:p>
       <w:pPr>
+        <w:ind w:left="415" w:firstLine="289"/>
+        <w:jc w:val="both"/>
+        <w:rPr>
+          <w:spacing w:val="3"/>
+          <w:sz w:val="24"/>
+          <w:szCs w:val="24"/>
+        </w:rPr>
+      </w:pPr>
+    </w:p>
+    <w:p>
+      <w:pPr>
+        <w:ind w:left="415" w:firstLine="289"/>
+        <w:jc w:val="both"/>
+        <w:rPr>
+          <w:spacing w:val="3"/>
+          <w:sz w:val="24"/>
+          <w:szCs w:val="24"/>
+        </w:rPr>
+      </w:pPr>
+    </w:p>
+    <w:p>
+      <w:pPr>
+        <w:ind w:left="415" w:firstLine="289"/>
+        <w:jc w:val="both"/>
+        <w:rPr>
+          <w:spacing w:val="3"/>
+          <w:sz w:val="24"/>
+          <w:szCs w:val="24"/>
+        </w:rPr>
+      </w:pPr>
+    </w:p>
+    <w:p>
+      <w:pPr>
+        <w:ind w:left="415" w:firstLine="289"/>
+        <w:jc w:val="both"/>
+        <w:rPr>
+          <w:spacing w:val="3"/>
+          <w:sz w:val="24"/>
+          <w:szCs w:val="24"/>
+        </w:rPr>
+      </w:pPr>
+    </w:p>
+    <w:p>
+      <w:pPr>
+        <w:ind w:left="415" w:firstLine="289"/>
+        <w:jc w:val="both"/>
+        <w:rPr>
+          <w:spacing w:val="3"/>
+          <w:sz w:val="24"/>
+          <w:szCs w:val="24"/>
+        </w:rPr>
+      </w:pPr>
+    </w:p>
+    <w:p>
+      <w:pPr>
         <w:jc w:val="both"/>
         <w:rPr>
           <w:spacing w:val="3"/>
@@ -5689,6 +5797,7 @@
           <w:szCs w:val="24"/>
           <w:u w:val="single"/>
         </w:rPr>
+        <w:lastRenderedPageBreak/>
         <w:t>ΓΕΝΙΚ</w:t>
       </w:r>
       <w:r>
@@ -5776,16 +5885,7 @@
           <w:sz w:val="24"/>
           <w:szCs w:val="24"/>
         </w:rPr>
-        <w:t xml:space="preserve">Αυτή η κλάση </w:t>
-      </w:r>
-      <w:r>
-        <w:rPr>
-          <w:spacing w:val="3"/>
-          <w:sz w:val="24"/>
-          <w:szCs w:val="24"/>
-        </w:rPr>
-        <w:lastRenderedPageBreak/>
-        <w:t>περιλαμβάνει λειτουργίες σαν: την είσοδο</w:t>
+        <w:t>Αυτή η κλάση περιλαμβάνει λειτουργίες σαν: την είσοδο</w:t>
       </w:r>
       <w:r>
         <w:rPr>
@@ -6606,7 +6706,16 @@
           <w:sz w:val="24"/>
           <w:szCs w:val="24"/>
         </w:rPr>
-        <w:t xml:space="preserve">σθενής, θα πρέπει να έχει δηλωθεί στον λογαριασμό του κάποιο ΑΜΚΑ, συν την ειδικότητά του. Η ειδικότητα δεν μπορεί να είναι οτιδήποτε, παρά μόνον τρεις από τις εξής επιλογές: </w:t>
+        <w:t xml:space="preserve">σθενής, θα πρέπει να έχει δηλωθεί στον λογαριασμό του κάποιο ΑΜΚΑ, συν την ειδικότητά του. Η </w:t>
+      </w:r>
+      <w:r>
+        <w:rPr>
+          <w:spacing w:val="3"/>
+          <w:sz w:val="24"/>
+          <w:szCs w:val="24"/>
+        </w:rPr>
+        <w:lastRenderedPageBreak/>
+        <w:t xml:space="preserve">ειδικότητα δεν μπορεί να είναι οτιδήποτε, παρά μόνον τρεις από τις εξής επιλογές: </w:t>
       </w:r>
       <w:r>
         <w:rPr>
@@ -6685,16 +6794,7 @@
           <w:szCs w:val="24"/>
         </w:rPr>
         <w:tab/>
-        <w:t xml:space="preserve">Ο ιατρός έχει περισσότερο έλεγχο με τα ραντεβού, καθώς θα πρέπει να δηλώσει ότι είναι διαθέσιμος, σε μία συγκεκριμένη ημέρα. Για να επιτευχθεί αυτό, </w:t>
-      </w:r>
-      <w:r>
-        <w:rPr>
-          <w:spacing w:val="3"/>
-          <w:sz w:val="24"/>
-          <w:szCs w:val="24"/>
-        </w:rPr>
-        <w:lastRenderedPageBreak/>
-        <w:t xml:space="preserve">εισάγουμε ένα ραντεβού στη βάση δεδομένων, δηλώνοντας ως </w:t>
+        <w:t xml:space="preserve">Ο ιατρός έχει περισσότερο έλεγχο με τα ραντεβού, καθώς θα πρέπει να δηλώσει ότι είναι διαθέσιμος, σε μία συγκεκριμένη ημέρα. Για να επιτευχθεί αυτό, εισάγουμε ένα ραντεβού στη βάση δεδομένων, δηλώνοντας ως </w:t>
       </w:r>
       <w:r>
         <w:rPr>
@@ -7413,94 +7513,27 @@
     </w:p>
     <w:p>
       <w:pPr>
-        <w:ind w:left="415" w:firstLine="289"/>
-        <w:jc w:val="both"/>
-        <w:rPr>
-          <w:spacing w:val="3"/>
-          <w:sz w:val="24"/>
-          <w:szCs w:val="24"/>
-        </w:rPr>
-      </w:pPr>
-    </w:p>
-    <w:p>
-      <w:pPr>
-        <w:ind w:left="415" w:firstLine="289"/>
-        <w:jc w:val="both"/>
-        <w:rPr>
-          <w:spacing w:val="3"/>
-          <w:sz w:val="24"/>
-          <w:szCs w:val="24"/>
-        </w:rPr>
-      </w:pPr>
-    </w:p>
-    <w:p>
-      <w:pPr>
-        <w:ind w:left="415" w:firstLine="289"/>
-        <w:jc w:val="both"/>
-        <w:rPr>
-          <w:spacing w:val="3"/>
-          <w:sz w:val="24"/>
-          <w:szCs w:val="24"/>
-        </w:rPr>
-      </w:pPr>
-    </w:p>
-    <w:p>
-      <w:pPr>
-        <w:ind w:left="415" w:firstLine="289"/>
-        <w:jc w:val="both"/>
-        <w:rPr>
-          <w:spacing w:val="3"/>
-          <w:sz w:val="24"/>
-          <w:szCs w:val="24"/>
-        </w:rPr>
-      </w:pPr>
-    </w:p>
-    <w:p>
-      <w:pPr>
-        <w:ind w:left="415" w:firstLine="289"/>
-        <w:jc w:val="both"/>
-        <w:rPr>
-          <w:spacing w:val="3"/>
-          <w:sz w:val="24"/>
-          <w:szCs w:val="24"/>
-        </w:rPr>
-      </w:pPr>
-    </w:p>
-    <w:p>
-      <w:pPr>
-        <w:ind w:left="415" w:firstLine="289"/>
-        <w:jc w:val="both"/>
-        <w:rPr>
-          <w:spacing w:val="3"/>
-          <w:sz w:val="24"/>
-          <w:szCs w:val="24"/>
-        </w:rPr>
-      </w:pPr>
-    </w:p>
-    <w:p>
-      <w:pPr>
-        <w:ind w:left="415" w:firstLine="289"/>
-        <w:jc w:val="both"/>
-        <w:rPr>
-          <w:spacing w:val="3"/>
-          <w:sz w:val="24"/>
-          <w:szCs w:val="24"/>
-        </w:rPr>
-      </w:pPr>
-    </w:p>
-    <w:p>
-      <w:pPr>
-        <w:jc w:val="both"/>
-        <w:rPr>
-          <w:spacing w:val="3"/>
-          <w:sz w:val="24"/>
-          <w:szCs w:val="24"/>
-        </w:rPr>
-      </w:pPr>
-    </w:p>
-    <w:p>
-      <w:pPr>
-        <w:pStyle w:val="3"/>
+        <w:jc w:val="both"/>
+        <w:rPr>
+          <w:spacing w:val="3"/>
+          <w:sz w:val="24"/>
+          <w:szCs w:val="24"/>
+        </w:rPr>
+      </w:pPr>
+    </w:p>
+    <w:p>
+      <w:pPr>
+        <w:jc w:val="both"/>
+        <w:rPr>
+          <w:spacing w:val="3"/>
+          <w:sz w:val="24"/>
+          <w:szCs w:val="24"/>
+        </w:rPr>
+      </w:pPr>
+    </w:p>
+    <w:p>
+      <w:pPr>
+        <w:pStyle w:val="Heading3"/>
         <w:ind w:firstLine="415"/>
         <w:jc w:val="both"/>
         <w:rPr>
@@ -7992,7 +8025,7 @@
     </w:p>
     <w:p>
       <w:pPr>
-        <w:pStyle w:val="a6"/>
+        <w:pStyle w:val="Caption"/>
         <w:keepNext/>
         <w:jc w:val="center"/>
       </w:pPr>
@@ -8405,17 +8438,6 @@
         <w:ind w:left="415" w:firstLine="305"/>
         <w:jc w:val="both"/>
         <w:rPr>
-          <w:spacing w:val="3"/>
-          <w:sz w:val="24"/>
-          <w:szCs w:val="24"/>
-        </w:rPr>
-      </w:pPr>
-    </w:p>
-    <w:p>
-      <w:pPr>
-        <w:ind w:left="415" w:firstLine="305"/>
-        <w:jc w:val="both"/>
-        <w:rPr>
           <w:b/>
           <w:bCs/>
           <w:spacing w:val="3"/>
@@ -8823,8 +8845,38 @@
           <w:sz w:val="24"/>
           <w:szCs w:val="24"/>
         </w:rPr>
-        <w:t xml:space="preserve"> και τα περάσουμε ως ορίσματα στις </w:t>
-      </w:r>
+        <w:t xml:space="preserve"> και τα περάσουμε ως ορίσματα στις μεθόδους που καλούμε</w:t>
+      </w:r>
+      <w:r>
+        <w:rPr>
+          <w:spacing w:val="3"/>
+          <w:sz w:val="24"/>
+          <w:szCs w:val="24"/>
+        </w:rPr>
+        <w:t>.</w:t>
+      </w:r>
+    </w:p>
+    <w:p>
+      <w:pPr>
+        <w:ind w:left="415" w:firstLine="305"/>
+        <w:jc w:val="both"/>
+        <w:rPr>
+          <w:spacing w:val="3"/>
+          <w:sz w:val="24"/>
+          <w:szCs w:val="24"/>
+        </w:rPr>
+      </w:pPr>
+    </w:p>
+    <w:p>
+      <w:pPr>
+        <w:ind w:left="415" w:firstLine="305"/>
+        <w:jc w:val="both"/>
+        <w:rPr>
+          <w:spacing w:val="3"/>
+          <w:sz w:val="24"/>
+          <w:szCs w:val="24"/>
+        </w:rPr>
+      </w:pPr>
       <w:r>
         <w:rPr>
           <w:spacing w:val="3"/>
@@ -8832,44 +8884,6 @@
           <w:szCs w:val="24"/>
         </w:rPr>
         <w:lastRenderedPageBreak/>
-        <w:t>μεθόδους που καλούμε</w:t>
-      </w:r>
-      <w:r>
-        <w:rPr>
-          <w:spacing w:val="3"/>
-          <w:sz w:val="24"/>
-          <w:szCs w:val="24"/>
-        </w:rPr>
-        <w:t>.</w:t>
-      </w:r>
-    </w:p>
-    <w:p>
-      <w:pPr>
-        <w:ind w:left="415" w:firstLine="305"/>
-        <w:jc w:val="both"/>
-        <w:rPr>
-          <w:spacing w:val="3"/>
-          <w:sz w:val="24"/>
-          <w:szCs w:val="24"/>
-        </w:rPr>
-      </w:pPr>
-    </w:p>
-    <w:p>
-      <w:pPr>
-        <w:ind w:left="415" w:firstLine="305"/>
-        <w:jc w:val="both"/>
-        <w:rPr>
-          <w:spacing w:val="3"/>
-          <w:sz w:val="24"/>
-          <w:szCs w:val="24"/>
-        </w:rPr>
-      </w:pPr>
-      <w:r>
-        <w:rPr>
-          <w:spacing w:val="3"/>
-          <w:sz w:val="24"/>
-          <w:szCs w:val="24"/>
-        </w:rPr>
         <w:t xml:space="preserve">Θα πρέπει να </w:t>
       </w:r>
       <w:r>
@@ -9097,7 +9111,7 @@
     </w:p>
     <w:p>
       <w:pPr>
-        <w:pStyle w:val="3"/>
+        <w:pStyle w:val="Heading3"/>
         <w:ind w:firstLine="415"/>
         <w:jc w:val="both"/>
         <w:rPr>
@@ -9943,7 +9957,17 @@
     </w:p>
     <w:p>
       <w:pPr>
-        <w:pStyle w:val="3"/>
+        <w:jc w:val="both"/>
+        <w:rPr>
+          <w:spacing w:val="3"/>
+          <w:sz w:val="24"/>
+          <w:szCs w:val="24"/>
+        </w:rPr>
+      </w:pPr>
+    </w:p>
+    <w:p>
+      <w:pPr>
+        <w:pStyle w:val="Heading3"/>
         <w:ind w:firstLine="415"/>
         <w:rPr>
           <w:rFonts w:ascii="Arial" w:hAnsi="Arial" w:cs="Arial"/>
@@ -10157,7 +10181,7 @@
     </w:p>
     <w:p>
       <w:pPr>
-        <w:pStyle w:val="a5"/>
+        <w:pStyle w:val="ListParagraph"/>
         <w:numPr>
           <w:ilvl w:val="0"/>
           <w:numId w:val="11"/>
@@ -11897,7 +11921,7 @@
     </w:p>
     <w:p>
       <w:pPr>
-        <w:pStyle w:val="a5"/>
+        <w:pStyle w:val="ListParagraph"/>
         <w:numPr>
           <w:ilvl w:val="0"/>
           <w:numId w:val="11"/>
@@ -11915,6 +11939,7 @@
           <w:sz w:val="24"/>
           <w:szCs w:val="24"/>
         </w:rPr>
+        <w:lastRenderedPageBreak/>
         <w:t xml:space="preserve">για τον έλεγχο των ημερομηνιών που εισάγει ο χρήστης (μορφή του πεδίου – </w:t>
       </w:r>
       <w:r>
@@ -12150,7 +12175,7 @@
     </w:p>
     <w:p>
       <w:pPr>
-        <w:pStyle w:val="a5"/>
+        <w:pStyle w:val="ListParagraph"/>
         <w:ind w:left="1424"/>
         <w:jc w:val="both"/>
         <w:rPr>
@@ -12162,7 +12187,7 @@
     </w:p>
     <w:p>
       <w:pPr>
-        <w:pStyle w:val="a5"/>
+        <w:pStyle w:val="ListParagraph"/>
         <w:numPr>
           <w:ilvl w:val="0"/>
           <w:numId w:val="11"/>
@@ -12276,7 +12301,7 @@
     </w:p>
     <w:p>
       <w:pPr>
-        <w:pStyle w:val="a5"/>
+        <w:pStyle w:val="ListParagraph"/>
         <w:ind w:left="1424"/>
         <w:jc w:val="both"/>
         <w:rPr>
@@ -12288,7 +12313,7 @@
     </w:p>
     <w:p>
       <w:pPr>
-        <w:pStyle w:val="a5"/>
+        <w:pStyle w:val="ListParagraph"/>
         <w:numPr>
           <w:ilvl w:val="0"/>
           <w:numId w:val="11"/>
@@ -12402,17 +12427,17 @@
     </w:p>
     <w:p>
       <w:pPr>
-        <w:pStyle w:val="a5"/>
-        <w:rPr>
-          <w:spacing w:val="3"/>
-          <w:sz w:val="24"/>
-          <w:szCs w:val="24"/>
-        </w:rPr>
-      </w:pPr>
-    </w:p>
-    <w:p>
-      <w:pPr>
-        <w:pStyle w:val="a5"/>
+        <w:pStyle w:val="ListParagraph"/>
+        <w:rPr>
+          <w:spacing w:val="3"/>
+          <w:sz w:val="24"/>
+          <w:szCs w:val="24"/>
+        </w:rPr>
+      </w:pPr>
+    </w:p>
+    <w:p>
+      <w:pPr>
+        <w:pStyle w:val="ListParagraph"/>
         <w:numPr>
           <w:ilvl w:val="0"/>
           <w:numId w:val="11"/>
@@ -12505,7 +12530,7 @@
     </w:p>
     <w:p>
       <w:pPr>
-        <w:pStyle w:val="2"/>
+        <w:pStyle w:val="Heading2"/>
         <w:numPr>
           <w:ilvl w:val="1"/>
           <w:numId w:val="1"/>
@@ -12537,12 +12562,12 @@
     </w:p>
     <w:p>
       <w:pPr>
-        <w:pStyle w:val="a5"/>
-      </w:pPr>
-    </w:p>
-    <w:p>
-      <w:pPr>
-        <w:pStyle w:val="3"/>
+        <w:pStyle w:val="ListParagraph"/>
+      </w:pPr>
+    </w:p>
+    <w:p>
+      <w:pPr>
+        <w:pStyle w:val="Heading3"/>
         <w:ind w:firstLine="128"/>
         <w:rPr>
           <w:rFonts w:ascii="Arial" w:hAnsi="Arial" w:cs="Arial"/>
@@ -12708,7 +12733,7 @@
     </w:p>
     <w:p>
       <w:pPr>
-        <w:pStyle w:val="a6"/>
+        <w:pStyle w:val="Caption"/>
         <w:jc w:val="center"/>
       </w:pPr>
       <w:r>
@@ -12733,7 +12758,7 @@
     <w:p/>
     <w:p>
       <w:pPr>
-        <w:pStyle w:val="3"/>
+        <w:pStyle w:val="Heading3"/>
         <w:ind w:firstLine="127"/>
       </w:pPr>
       <w:bookmarkStart w:id="18" w:name="_Toc77115707"/>
@@ -12798,7 +12823,7 @@
     </w:p>
     <w:p>
       <w:pPr>
-        <w:pStyle w:val="a5"/>
+        <w:pStyle w:val="ListParagraph"/>
         <w:ind w:left="560"/>
         <w:jc w:val="both"/>
       </w:pPr>
@@ -13193,7 +13218,7 @@
     </w:p>
     <w:p>
       <w:pPr>
-        <w:pStyle w:val="a6"/>
+        <w:pStyle w:val="Caption"/>
         <w:jc w:val="center"/>
         <w:rPr>
           <w:sz w:val="24"/>
@@ -13317,7 +13342,7 @@
     </w:p>
     <w:p>
       <w:pPr>
-        <w:pStyle w:val="3"/>
+        <w:pStyle w:val="Heading3"/>
         <w:ind w:firstLine="127"/>
         <w:rPr>
           <w:rFonts w:ascii="Arial" w:hAnsi="Arial" w:cs="Arial"/>
@@ -13778,7 +13803,7 @@
     </w:p>
     <w:p>
       <w:pPr>
-        <w:pStyle w:val="a6"/>
+        <w:pStyle w:val="Caption"/>
         <w:jc w:val="center"/>
       </w:pPr>
       <w:r>
@@ -13889,7 +13914,7 @@
     </w:p>
     <w:p>
       <w:pPr>
-        <w:pStyle w:val="a6"/>
+        <w:pStyle w:val="Caption"/>
         <w:jc w:val="center"/>
       </w:pPr>
       <w:r>
@@ -13969,7 +13994,7 @@
     </w:p>
     <w:p>
       <w:pPr>
-        <w:pStyle w:val="3"/>
+        <w:pStyle w:val="Heading3"/>
         <w:ind w:firstLine="127"/>
         <w:rPr>
           <w:rFonts w:ascii="Arial" w:hAnsi="Arial" w:cs="Arial"/>
@@ -13997,7 +14022,7 @@
     <w:p/>
     <w:p>
       <w:pPr>
-        <w:pStyle w:val="4"/>
+        <w:pStyle w:val="Heading4"/>
         <w:ind w:firstLine="127"/>
         <w:rPr>
           <w:rFonts w:ascii="Arial" w:hAnsi="Arial" w:cs="Arial"/>
@@ -14123,7 +14148,7 @@
     </w:p>
     <w:p>
       <w:pPr>
-        <w:pStyle w:val="a6"/>
+        <w:pStyle w:val="Caption"/>
         <w:jc w:val="center"/>
         <w:rPr>
           <w:sz w:val="24"/>
@@ -14288,7 +14313,7 @@
     </w:p>
     <w:p>
       <w:pPr>
-        <w:pStyle w:val="a5"/>
+        <w:pStyle w:val="ListParagraph"/>
         <w:numPr>
           <w:ilvl w:val="0"/>
           <w:numId w:val="3"/>
@@ -14336,7 +14361,7 @@
     </w:p>
     <w:p>
       <w:pPr>
-        <w:pStyle w:val="a5"/>
+        <w:pStyle w:val="ListParagraph"/>
         <w:ind w:left="487"/>
       </w:pPr>
     </w:p>
@@ -14665,7 +14690,7 @@
     <w:p/>
     <w:p>
       <w:pPr>
-        <w:pStyle w:val="a5"/>
+        <w:pStyle w:val="ListParagraph"/>
         <w:numPr>
           <w:ilvl w:val="0"/>
           <w:numId w:val="3"/>
@@ -15069,7 +15094,7 @@
     </w:p>
     <w:p>
       <w:pPr>
-        <w:pStyle w:val="a6"/>
+        <w:pStyle w:val="Caption"/>
         <w:jc w:val="center"/>
         <w:rPr>
           <w:b/>
@@ -15220,7 +15245,7 @@
     </w:p>
     <w:p>
       <w:pPr>
-        <w:pStyle w:val="a6"/>
+        <w:pStyle w:val="Caption"/>
         <w:jc w:val="center"/>
         <w:rPr>
           <w:sz w:val="24"/>
@@ -15397,7 +15422,7 @@
     </w:p>
     <w:p>
       <w:pPr>
-        <w:pStyle w:val="a6"/>
+        <w:pStyle w:val="Caption"/>
         <w:jc w:val="center"/>
         <w:rPr>
           <w:sz w:val="24"/>
@@ -15601,7 +15626,7 @@
     </w:p>
     <w:p>
       <w:pPr>
-        <w:pStyle w:val="a6"/>
+        <w:pStyle w:val="Caption"/>
         <w:jc w:val="center"/>
       </w:pPr>
       <w:r>
@@ -15830,7 +15855,7 @@
     </w:p>
     <w:p>
       <w:pPr>
-        <w:pStyle w:val="4"/>
+        <w:pStyle w:val="Heading4"/>
         <w:ind w:firstLine="127"/>
         <w:rPr>
           <w:rFonts w:ascii="Arial" w:hAnsi="Arial" w:cs="Arial"/>
@@ -15956,7 +15981,7 @@
     </w:p>
     <w:p>
       <w:pPr>
-        <w:pStyle w:val="a6"/>
+        <w:pStyle w:val="Caption"/>
         <w:jc w:val="center"/>
         <w:rPr>
           <w:sz w:val="24"/>
@@ -16147,7 +16172,7 @@
     </w:p>
     <w:p>
       <w:pPr>
-        <w:pStyle w:val="a5"/>
+        <w:pStyle w:val="ListParagraph"/>
         <w:numPr>
           <w:ilvl w:val="0"/>
           <w:numId w:val="6"/>
@@ -16191,7 +16216,7 @@
     </w:p>
     <w:p>
       <w:pPr>
-        <w:pStyle w:val="a5"/>
+        <w:pStyle w:val="ListParagraph"/>
         <w:ind w:left="487"/>
       </w:pPr>
     </w:p>
@@ -16422,7 +16447,7 @@
     <w:p/>
     <w:p>
       <w:pPr>
-        <w:pStyle w:val="a5"/>
+        <w:pStyle w:val="ListParagraph"/>
         <w:numPr>
           <w:ilvl w:val="0"/>
           <w:numId w:val="6"/>
@@ -16484,7 +16509,7 @@
     </w:p>
     <w:p>
       <w:pPr>
-        <w:pStyle w:val="a5"/>
+        <w:pStyle w:val="ListParagraph"/>
         <w:numPr>
           <w:ilvl w:val="0"/>
           <w:numId w:val="9"/>
@@ -16635,7 +16660,7 @@
     </w:p>
     <w:p>
       <w:pPr>
-        <w:pStyle w:val="a5"/>
+        <w:pStyle w:val="ListParagraph"/>
         <w:jc w:val="both"/>
         <w:rPr>
           <w:b/>
@@ -16699,7 +16724,7 @@
     </w:p>
     <w:p>
       <w:pPr>
-        <w:pStyle w:val="a6"/>
+        <w:pStyle w:val="Caption"/>
         <w:jc w:val="center"/>
         <w:rPr>
           <w:b/>
@@ -16848,7 +16873,7 @@
     </w:p>
     <w:p>
       <w:pPr>
-        <w:pStyle w:val="a6"/>
+        <w:pStyle w:val="Caption"/>
         <w:jc w:val="center"/>
       </w:pPr>
       <w:r>
@@ -16899,7 +16924,7 @@
     </w:p>
     <w:p>
       <w:pPr>
-        <w:pStyle w:val="a5"/>
+        <w:pStyle w:val="ListParagraph"/>
         <w:numPr>
           <w:ilvl w:val="0"/>
           <w:numId w:val="8"/>
@@ -17034,7 +17059,7 @@
     </w:p>
     <w:p>
       <w:pPr>
-        <w:pStyle w:val="a5"/>
+        <w:pStyle w:val="ListParagraph"/>
         <w:jc w:val="both"/>
         <w:rPr>
           <w:b/>
@@ -17097,7 +17122,7 @@
     </w:p>
     <w:p>
       <w:pPr>
-        <w:pStyle w:val="a6"/>
+        <w:pStyle w:val="Caption"/>
         <w:jc w:val="center"/>
         <w:rPr>
           <w:b/>
@@ -17270,7 +17295,7 @@
     </w:p>
     <w:p>
       <w:pPr>
-        <w:pStyle w:val="a6"/>
+        <w:pStyle w:val="Caption"/>
         <w:jc w:val="center"/>
       </w:pPr>
       <w:r>
@@ -17324,7 +17349,7 @@
     </w:p>
     <w:p>
       <w:pPr>
-        <w:pStyle w:val="a5"/>
+        <w:pStyle w:val="ListParagraph"/>
         <w:numPr>
           <w:ilvl w:val="0"/>
           <w:numId w:val="8"/>
@@ -17459,7 +17484,7 @@
     </w:p>
     <w:p>
       <w:pPr>
-        <w:pStyle w:val="a5"/>
+        <w:pStyle w:val="ListParagraph"/>
         <w:jc w:val="both"/>
         <w:rPr>
           <w:b/>
@@ -17523,7 +17548,7 @@
     </w:p>
     <w:p>
       <w:pPr>
-        <w:pStyle w:val="a6"/>
+        <w:pStyle w:val="Caption"/>
         <w:jc w:val="center"/>
         <w:rPr>
           <w:b/>
@@ -17695,7 +17720,7 @@
     </w:p>
     <w:p>
       <w:pPr>
-        <w:pStyle w:val="a6"/>
+        <w:pStyle w:val="Caption"/>
         <w:jc w:val="center"/>
       </w:pPr>
       <w:r>
@@ -17804,7 +17829,7 @@
     </w:p>
     <w:p>
       <w:pPr>
-        <w:pStyle w:val="a5"/>
+        <w:pStyle w:val="ListParagraph"/>
         <w:numPr>
           <w:ilvl w:val="0"/>
           <w:numId w:val="8"/>
@@ -17996,7 +18021,7 @@
     </w:p>
     <w:p>
       <w:pPr>
-        <w:pStyle w:val="a6"/>
+        <w:pStyle w:val="Caption"/>
         <w:jc w:val="center"/>
         <w:rPr>
           <w:b/>
@@ -18175,7 +18200,7 @@
     </w:p>
     <w:p>
       <w:pPr>
-        <w:pStyle w:val="a6"/>
+        <w:pStyle w:val="Caption"/>
         <w:jc w:val="center"/>
         <w:rPr>
           <w:color w:val="000000" w:themeColor="text1"/>
@@ -18200,7 +18225,7 @@
     </w:p>
     <w:p>
       <w:pPr>
-        <w:pStyle w:val="a5"/>
+        <w:pStyle w:val="ListParagraph"/>
         <w:numPr>
           <w:ilvl w:val="0"/>
           <w:numId w:val="8"/>
@@ -18392,7 +18417,7 @@
     </w:p>
     <w:p>
       <w:pPr>
-        <w:pStyle w:val="a6"/>
+        <w:pStyle w:val="Caption"/>
         <w:jc w:val="center"/>
         <w:rPr>
           <w:b/>
@@ -18588,7 +18613,7 @@
     </w:p>
     <w:p>
       <w:pPr>
-        <w:pStyle w:val="a6"/>
+        <w:pStyle w:val="Caption"/>
         <w:jc w:val="center"/>
         <w:rPr>
           <w:color w:val="000000" w:themeColor="text1"/>
@@ -18627,7 +18652,7 @@
     </w:p>
     <w:p>
       <w:pPr>
-        <w:pStyle w:val="a5"/>
+        <w:pStyle w:val="ListParagraph"/>
         <w:numPr>
           <w:ilvl w:val="0"/>
           <w:numId w:val="8"/>
@@ -18819,7 +18844,7 @@
     </w:p>
     <w:p>
       <w:pPr>
-        <w:pStyle w:val="a6"/>
+        <w:pStyle w:val="Caption"/>
         <w:jc w:val="center"/>
         <w:rPr>
           <w:b/>
@@ -19012,7 +19037,7 @@
     </w:p>
     <w:p>
       <w:pPr>
-        <w:pStyle w:val="a6"/>
+        <w:pStyle w:val="Caption"/>
         <w:jc w:val="center"/>
         <w:rPr>
           <w:color w:val="000000" w:themeColor="text1"/>
@@ -19051,7 +19076,7 @@
     </w:p>
     <w:p>
       <w:pPr>
-        <w:pStyle w:val="a5"/>
+        <w:pStyle w:val="ListParagraph"/>
         <w:numPr>
           <w:ilvl w:val="0"/>
           <w:numId w:val="8"/>
@@ -19163,7 +19188,7 @@
     </w:p>
     <w:p>
       <w:pPr>
-        <w:pStyle w:val="4"/>
+        <w:pStyle w:val="Heading4"/>
         <w:ind w:firstLine="127"/>
         <w:rPr>
           <w:rFonts w:ascii="Arial" w:hAnsi="Arial" w:cs="Arial"/>
@@ -19289,7 +19314,7 @@
     </w:p>
     <w:p>
       <w:pPr>
-        <w:pStyle w:val="a6"/>
+        <w:pStyle w:val="Caption"/>
         <w:jc w:val="center"/>
         <w:rPr>
           <w:sz w:val="24"/>
@@ -19485,7 +19510,7 @@
     </w:p>
     <w:p>
       <w:pPr>
-        <w:pStyle w:val="a5"/>
+        <w:pStyle w:val="ListParagraph"/>
         <w:numPr>
           <w:ilvl w:val="0"/>
           <w:numId w:val="4"/>
@@ -19515,7 +19540,7 @@
     </w:p>
     <w:p>
       <w:pPr>
-        <w:pStyle w:val="a5"/>
+        <w:pStyle w:val="ListParagraph"/>
         <w:ind w:left="487"/>
       </w:pPr>
     </w:p>
@@ -19800,7 +19825,7 @@
     </w:p>
     <w:p>
       <w:pPr>
-        <w:pStyle w:val="a5"/>
+        <w:pStyle w:val="ListParagraph"/>
         <w:numPr>
           <w:ilvl w:val="0"/>
           <w:numId w:val="4"/>
@@ -20220,7 +20245,7 @@
     </w:p>
     <w:p>
       <w:pPr>
-        <w:pStyle w:val="a6"/>
+        <w:pStyle w:val="Caption"/>
         <w:jc w:val="center"/>
         <w:rPr>
           <w:b/>
@@ -20620,7 +20645,7 @@
     </w:p>
     <w:p>
       <w:pPr>
-        <w:pStyle w:val="a6"/>
+        <w:pStyle w:val="Caption"/>
         <w:jc w:val="center"/>
         <w:rPr>
           <w:sz w:val="24"/>
@@ -21155,7 +21180,7 @@
     </w:p>
     <w:p>
       <w:pPr>
-        <w:pStyle w:val="a6"/>
+        <w:pStyle w:val="Caption"/>
         <w:jc w:val="center"/>
       </w:pPr>
       <w:r>
@@ -21270,7 +21295,7 @@
     </w:p>
     <w:p>
       <w:pPr>
-        <w:pStyle w:val="a6"/>
+        <w:pStyle w:val="Caption"/>
         <w:jc w:val="center"/>
         <w:rPr>
           <w:sz w:val="24"/>
@@ -21436,7 +21461,7 @@
     </w:p>
     <w:p>
       <w:pPr>
-        <w:pStyle w:val="a6"/>
+        <w:pStyle w:val="Caption"/>
         <w:jc w:val="center"/>
         <w:rPr>
           <w:sz w:val="24"/>
@@ -21676,7 +21701,7 @@
     </w:p>
     <w:p>
       <w:pPr>
-        <w:pStyle w:val="a6"/>
+        <w:pStyle w:val="Caption"/>
         <w:jc w:val="center"/>
       </w:pPr>
       <w:r>
@@ -21848,7 +21873,7 @@
     <w:p/>
     <w:p>
       <w:pPr>
-        <w:pStyle w:val="1"/>
+        <w:pStyle w:val="Heading1"/>
         <w:numPr>
           <w:ilvl w:val="0"/>
           <w:numId w:val="1"/>
@@ -24822,7 +24847,7 @@
     <w:p/>
     <w:p>
       <w:pPr>
-        <w:pStyle w:val="1"/>
+        <w:pStyle w:val="Heading1"/>
         <w:numPr>
           <w:ilvl w:val="0"/>
           <w:numId w:val="1"/>
@@ -25091,7 +25116,7 @@
     </w:p>
     <w:p>
       <w:pPr>
-        <w:pStyle w:val="1"/>
+        <w:pStyle w:val="Heading1"/>
         <w:jc w:val="both"/>
         <w:rPr>
           <w:lang w:val="en-US"/>
@@ -25107,7 +25132,7 @@
     </w:p>
     <w:p>
       <w:pPr>
-        <w:pStyle w:val="1"/>
+        <w:pStyle w:val="Heading1"/>
         <w:ind w:left="0" w:firstLine="0"/>
         <w:rPr>
           <w:lang w:val="en-US"/>
@@ -25159,7 +25184,7 @@
 <w:ftr xmlns:wpc="http://schemas.microsoft.com/office/word/2010/wordprocessingCanvas" xmlns:cx="http://schemas.microsoft.com/office/drawing/2014/chartex" xmlns:cx1="http://schemas.microsoft.com/office/drawing/2015/9/8/chartex" xmlns:cx2="http://schemas.microsoft.com/office/drawing/2015/10/21/chartex" xmlns:cx3="http://schemas.microsoft.com/office/drawing/2016/5/9/chartex" xmlns:cx4="http://schemas.microsoft.com/office/drawing/2016/5/10/chartex" xmlns:cx5="http://schemas.microsoft.com/office/drawing/2016/5/11/chartex" xmlns:cx6="http://schemas.microsoft.com/office/drawing/2016/5/12/chartex" xmlns:cx7="http://schemas.microsoft.com/office/drawing/2016/5/13/chartex" xmlns:cx8="http://schemas.microsoft.com/office/drawing/2016/5/14/chartex" xmlns:mc="http://schemas.openxmlformats.org/markup-compatibility/2006" xmlns:aink="http://schemas.microsoft.com/office/drawing/2016/ink" xmlns:am3d="http://schemas.microsoft.com/office/drawing/2017/model3d" xmlns:o="urn:schemas-microsoft-com:office:office" xmlns:r="http://schemas.openxmlformats.org/officeDocument/2006/relationships" xmlns:m="http://schemas.openxmlformats.org/officeDocument/2006/math" xmlns:v="urn:schemas-microsoft-com:vml" xmlns:wp14="http://schemas.microsoft.com/office/word/2010/wordprocessingDrawing" xmlns:wp="http://schemas.openxmlformats.org/drawingml/2006/wordprocessingDrawing" xmlns:w10="urn:schemas-microsoft-com:office:word" xmlns:w="http://schemas.openxmlformats.org/wordprocessingml/2006/main" xmlns:w14="http://schemas.microsoft.com/office/word/2010/wordml" xmlns:w15="http://schemas.microsoft.com/office/word/2012/wordml" xmlns:w16cex="http://schemas.microsoft.com/office/word/2018/wordml/cex" xmlns:w16cid="http://schemas.microsoft.com/office/word/2016/wordml/cid" xmlns:w16="http://schemas.microsoft.com/office/word/2018/wordml" xmlns:w16se="http://schemas.microsoft.com/office/word/2015/wordml/symex" xmlns:wpg="http://schemas.microsoft.com/office/word/2010/wordprocessingGroup" xmlns:wpi="http://schemas.microsoft.com/office/word/2010/wordprocessingInk" xmlns:wne="http://schemas.microsoft.com/office/word/2006/wordml" xmlns:wps="http://schemas.microsoft.com/office/word/2010/wordprocessingShape" mc:Ignorable="w14 w15 w16se w16cid w16 w16cex wp14">
   <w:p>
     <w:pPr>
-      <w:pStyle w:val="a3"/>
+      <w:pStyle w:val="BodyText"/>
       <w:spacing w:line="14" w:lineRule="auto"/>
       <w:rPr>
         <w:sz w:val="20"/>
@@ -25425,7 +25450,7 @@
 <w:hdr xmlns:wpc="http://schemas.microsoft.com/office/word/2010/wordprocessingCanvas" xmlns:cx="http://schemas.microsoft.com/office/drawing/2014/chartex" xmlns:cx1="http://schemas.microsoft.com/office/drawing/2015/9/8/chartex" xmlns:cx2="http://schemas.microsoft.com/office/drawing/2015/10/21/chartex" xmlns:cx3="http://schemas.microsoft.com/office/drawing/2016/5/9/chartex" xmlns:cx4="http://schemas.microsoft.com/office/drawing/2016/5/10/chartex" xmlns:cx5="http://schemas.microsoft.com/office/drawing/2016/5/11/chartex" xmlns:cx6="http://schemas.microsoft.com/office/drawing/2016/5/12/chartex" xmlns:cx7="http://schemas.microsoft.com/office/drawing/2016/5/13/chartex" xmlns:cx8="http://schemas.microsoft.com/office/drawing/2016/5/14/chartex" xmlns:mc="http://schemas.openxmlformats.org/markup-compatibility/2006" xmlns:aink="http://schemas.microsoft.com/office/drawing/2016/ink" xmlns:am3d="http://schemas.microsoft.com/office/drawing/2017/model3d" xmlns:o="urn:schemas-microsoft-com:office:office" xmlns:r="http://schemas.openxmlformats.org/officeDocument/2006/relationships" xmlns:m="http://schemas.openxmlformats.org/officeDocument/2006/math" xmlns:v="urn:schemas-microsoft-com:vml" xmlns:wp14="http://schemas.microsoft.com/office/word/2010/wordprocessingDrawing" xmlns:wp="http://schemas.openxmlformats.org/drawingml/2006/wordprocessingDrawing" xmlns:w10="urn:schemas-microsoft-com:office:word" xmlns:w="http://schemas.openxmlformats.org/wordprocessingml/2006/main" xmlns:w14="http://schemas.microsoft.com/office/word/2010/wordml" xmlns:w15="http://schemas.microsoft.com/office/word/2012/wordml" xmlns:w16cex="http://schemas.microsoft.com/office/word/2018/wordml/cex" xmlns:w16cid="http://schemas.microsoft.com/office/word/2016/wordml/cid" xmlns:w16="http://schemas.microsoft.com/office/word/2018/wordml" xmlns:w16se="http://schemas.microsoft.com/office/word/2015/wordml/symex" xmlns:wpg="http://schemas.microsoft.com/office/word/2010/wordprocessingGroup" xmlns:wpi="http://schemas.microsoft.com/office/word/2010/wordprocessingInk" xmlns:wne="http://schemas.microsoft.com/office/word/2006/wordml" xmlns:wps="http://schemas.microsoft.com/office/word/2010/wordprocessingShape" mc:Ignorable="w14 w15 w16se w16cid w16 w16cex wp14">
   <w:p>
     <w:pPr>
-      <w:pStyle w:val="a3"/>
+      <w:pStyle w:val="BodyText"/>
       <w:spacing w:line="14" w:lineRule="auto"/>
       <w:rPr>
         <w:sz w:val="20"/>
@@ -27557,7 +27582,7 @@
     <w:lsdException w:name="Unresolved Mention" w:semiHidden="1" w:unhideWhenUsed="1"/>
     <w:lsdException w:name="Smart Link" w:semiHidden="1" w:unhideWhenUsed="1"/>
   </w:latentStyles>
-  <w:style w:type="paragraph" w:default="1" w:styleId="a">
+  <w:style w:type="paragraph" w:default="1" w:styleId="Normal">
     <w:name w:val="Normal"/>
     <w:qFormat/>
     <w:rsid w:val="008A0641"/>
@@ -27571,10 +27596,10 @@
       <w:rFonts w:ascii="Arial" w:eastAsia="Arial" w:hAnsi="Arial" w:cs="Arial"/>
     </w:rPr>
   </w:style>
-  <w:style w:type="paragraph" w:styleId="1">
+  <w:style w:type="paragraph" w:styleId="Heading1">
     <w:name w:val="heading 1"/>
-    <w:basedOn w:val="a"/>
-    <w:link w:val="1Char"/>
+    <w:basedOn w:val="Normal"/>
+    <w:link w:val="Heading1Char"/>
     <w:uiPriority w:val="9"/>
     <w:qFormat/>
     <w:rsid w:val="008A0641"/>
@@ -27590,10 +27615,10 @@
       <w:szCs w:val="37"/>
     </w:rPr>
   </w:style>
-  <w:style w:type="paragraph" w:styleId="2">
+  <w:style w:type="paragraph" w:styleId="Heading2">
     <w:name w:val="heading 2"/>
-    <w:basedOn w:val="a"/>
-    <w:link w:val="2Char"/>
+    <w:basedOn w:val="Normal"/>
+    <w:link w:val="Heading2Char"/>
     <w:uiPriority w:val="9"/>
     <w:unhideWhenUsed/>
     <w:qFormat/>
@@ -27609,11 +27634,11 @@
       <w:szCs w:val="32"/>
     </w:rPr>
   </w:style>
-  <w:style w:type="paragraph" w:styleId="3">
+  <w:style w:type="paragraph" w:styleId="Heading3">
     <w:name w:val="heading 3"/>
-    <w:basedOn w:val="a"/>
-    <w:next w:val="a"/>
-    <w:link w:val="3Char"/>
+    <w:basedOn w:val="Normal"/>
+    <w:next w:val="Normal"/>
+    <w:link w:val="Heading3Char"/>
     <w:uiPriority w:val="9"/>
     <w:unhideWhenUsed/>
     <w:qFormat/>
@@ -27631,11 +27656,11 @@
       <w:szCs w:val="24"/>
     </w:rPr>
   </w:style>
-  <w:style w:type="paragraph" w:styleId="4">
+  <w:style w:type="paragraph" w:styleId="Heading4">
     <w:name w:val="heading 4"/>
-    <w:basedOn w:val="a"/>
-    <w:next w:val="a"/>
-    <w:link w:val="4Char"/>
+    <w:basedOn w:val="Normal"/>
+    <w:next w:val="Normal"/>
+    <w:link w:val="Heading4Char"/>
     <w:uiPriority w:val="9"/>
     <w:unhideWhenUsed/>
     <w:qFormat/>
@@ -27653,13 +27678,13 @@
       <w:color w:val="2F5496" w:themeColor="accent1" w:themeShade="BF"/>
     </w:rPr>
   </w:style>
-  <w:style w:type="character" w:default="1" w:styleId="a0">
+  <w:style w:type="character" w:default="1" w:styleId="DefaultParagraphFont">
     <w:name w:val="Default Paragraph Font"/>
     <w:uiPriority w:val="1"/>
     <w:semiHidden/>
     <w:unhideWhenUsed/>
   </w:style>
-  <w:style w:type="table" w:default="1" w:styleId="a1">
+  <w:style w:type="table" w:default="1" w:styleId="TableNormal">
     <w:name w:val="Normal Table"/>
     <w:uiPriority w:val="99"/>
     <w:semiHidden/>
@@ -27674,16 +27699,16 @@
       </w:tblCellMar>
     </w:tblPr>
   </w:style>
-  <w:style w:type="numbering" w:default="1" w:styleId="a2">
+  <w:style w:type="numbering" w:default="1" w:styleId="NoList">
     <w:name w:val="No List"/>
     <w:uiPriority w:val="99"/>
     <w:semiHidden/>
     <w:unhideWhenUsed/>
   </w:style>
-  <w:style w:type="character" w:customStyle="1" w:styleId="1Char">
-    <w:name w:val="Επικεφαλίδα 1 Char"/>
-    <w:basedOn w:val="a0"/>
-    <w:link w:val="1"/>
+  <w:style w:type="character" w:customStyle="1" w:styleId="Heading1Char">
+    <w:name w:val="Heading 1 Char"/>
+    <w:basedOn w:val="DefaultParagraphFont"/>
+    <w:link w:val="Heading1"/>
     <w:uiPriority w:val="9"/>
     <w:rsid w:val="008A0641"/>
     <w:rPr>
@@ -27694,10 +27719,10 @@
       <w:szCs w:val="37"/>
     </w:rPr>
   </w:style>
-  <w:style w:type="character" w:customStyle="1" w:styleId="2Char">
-    <w:name w:val="Επικεφαλίδα 2 Char"/>
-    <w:basedOn w:val="a0"/>
-    <w:link w:val="2"/>
+  <w:style w:type="character" w:customStyle="1" w:styleId="Heading2Char">
+    <w:name w:val="Heading 2 Char"/>
+    <w:basedOn w:val="DefaultParagraphFont"/>
+    <w:link w:val="Heading2"/>
     <w:uiPriority w:val="9"/>
     <w:rsid w:val="008A0641"/>
     <w:rPr>
@@ -27734,9 +27759,9 @@
       </w:tblCellMar>
     </w:tblPr>
   </w:style>
-  <w:style w:type="paragraph" w:styleId="10">
+  <w:style w:type="paragraph" w:styleId="TOC1">
     <w:name w:val="toc 1"/>
-    <w:basedOn w:val="a"/>
+    <w:basedOn w:val="Normal"/>
     <w:uiPriority w:val="39"/>
     <w:qFormat/>
     <w:rsid w:val="008A0641"/>
@@ -27749,10 +27774,10 @@
       <w:szCs w:val="29"/>
     </w:rPr>
   </w:style>
-  <w:style w:type="paragraph" w:styleId="a3">
+  <w:style w:type="paragraph" w:styleId="BodyText">
     <w:name w:val="Body Text"/>
-    <w:basedOn w:val="a"/>
-    <w:link w:val="Char"/>
+    <w:basedOn w:val="Normal"/>
+    <w:link w:val="BodyTextChar"/>
     <w:uiPriority w:val="1"/>
     <w:qFormat/>
     <w:rsid w:val="008A0641"/>
@@ -27761,10 +27786,10 @@
       <w:szCs w:val="24"/>
     </w:rPr>
   </w:style>
-  <w:style w:type="character" w:customStyle="1" w:styleId="Char">
-    <w:name w:val="Σώμα κειμένου Char"/>
-    <w:basedOn w:val="a0"/>
-    <w:link w:val="a3"/>
+  <w:style w:type="character" w:customStyle="1" w:styleId="BodyTextChar">
+    <w:name w:val="Body Text Char"/>
+    <w:basedOn w:val="DefaultParagraphFont"/>
+    <w:link w:val="BodyText"/>
     <w:uiPriority w:val="1"/>
     <w:rsid w:val="008A0641"/>
     <w:rPr>
@@ -27775,7 +27800,7 @@
   </w:style>
   <w:style w:type="paragraph" w:customStyle="1" w:styleId="TableParagraph">
     <w:name w:val="Table Paragraph"/>
-    <w:basedOn w:val="a"/>
+    <w:basedOn w:val="Normal"/>
     <w:uiPriority w:val="1"/>
     <w:qFormat/>
     <w:rsid w:val="008A0641"/>
@@ -27786,7 +27811,7 @@
   </w:style>
   <w:style w:type="character" w:customStyle="1" w:styleId="fontstyle01">
     <w:name w:val="fontstyle01"/>
-    <w:basedOn w:val="a0"/>
+    <w:basedOn w:val="DefaultParagraphFont"/>
     <w:rsid w:val="008A0641"/>
     <w:rPr>
       <w:rFonts w:ascii="FreeSerif" w:hAnsi="FreeSerif" w:hint="default"/>
@@ -27801,7 +27826,7 @@
   </w:style>
   <w:style w:type="character" w:customStyle="1" w:styleId="fontstyle21">
     <w:name w:val="fontstyle21"/>
-    <w:basedOn w:val="a0"/>
+    <w:basedOn w:val="DefaultParagraphFont"/>
     <w:rsid w:val="008A0641"/>
     <w:rPr>
       <w:rFonts w:ascii="FreeSerifItalic" w:hAnsi="FreeSerifItalic" w:hint="default"/>
@@ -27816,7 +27841,7 @@
   </w:style>
   <w:style w:type="character" w:customStyle="1" w:styleId="fontstyle31">
     <w:name w:val="fontstyle31"/>
-    <w:basedOn w:val="a0"/>
+    <w:basedOn w:val="DefaultParagraphFont"/>
     <w:rsid w:val="008A0641"/>
     <w:rPr>
       <w:rFonts w:ascii="FreeSerifBold" w:hAnsi="FreeSerifBold" w:hint="default"/>
@@ -27831,7 +27856,7 @@
   </w:style>
   <w:style w:type="character" w:customStyle="1" w:styleId="fontstyle41">
     <w:name w:val="fontstyle41"/>
-    <w:basedOn w:val="a0"/>
+    <w:basedOn w:val="DefaultParagraphFont"/>
     <w:rsid w:val="008A0641"/>
     <w:rPr>
       <w:rFonts w:ascii="Carlito-Bold" w:hAnsi="Carlito-Bold" w:hint="default"/>
@@ -27844,10 +27869,10 @@
       <w:szCs w:val="20"/>
     </w:rPr>
   </w:style>
-  <w:style w:type="paragraph" w:styleId="a4">
+  <w:style w:type="paragraph" w:styleId="TOCHeading">
     <w:name w:val="TOC Heading"/>
-    <w:basedOn w:val="1"/>
-    <w:next w:val="a"/>
+    <w:basedOn w:val="Heading1"/>
+    <w:next w:val="Normal"/>
     <w:uiPriority w:val="39"/>
     <w:unhideWhenUsed/>
     <w:qFormat/>
@@ -27872,10 +27897,10 @@
       <w:lang w:eastAsia="el-GR"/>
     </w:rPr>
   </w:style>
-  <w:style w:type="paragraph" w:styleId="20">
+  <w:style w:type="paragraph" w:styleId="TOC2">
     <w:name w:val="toc 2"/>
-    <w:basedOn w:val="a"/>
-    <w:next w:val="a"/>
+    <w:basedOn w:val="Normal"/>
+    <w:next w:val="Normal"/>
     <w:autoRedefine/>
     <w:uiPriority w:val="39"/>
     <w:unhideWhenUsed/>
@@ -27885,9 +27910,9 @@
       <w:ind w:left="220"/>
     </w:pPr>
   </w:style>
-  <w:style w:type="character" w:styleId="-">
+  <w:style w:type="character" w:styleId="Hyperlink">
     <w:name w:val="Hyperlink"/>
-    <w:basedOn w:val="a0"/>
+    <w:basedOn w:val="DefaultParagraphFont"/>
     <w:uiPriority w:val="99"/>
     <w:unhideWhenUsed/>
     <w:rsid w:val="008A0641"/>
@@ -27896,9 +27921,9 @@
       <w:u w:val="single"/>
     </w:rPr>
   </w:style>
-  <w:style w:type="paragraph" w:styleId="a5">
+  <w:style w:type="paragraph" w:styleId="ListParagraph">
     <w:name w:val="List Paragraph"/>
-    <w:basedOn w:val="a"/>
+    <w:basedOn w:val="Normal"/>
     <w:uiPriority w:val="34"/>
     <w:qFormat/>
     <w:rsid w:val="008A0B9F"/>
@@ -27907,10 +27932,10 @@
       <w:contextualSpacing/>
     </w:pPr>
   </w:style>
-  <w:style w:type="character" w:customStyle="1" w:styleId="3Char">
-    <w:name w:val="Επικεφαλίδα 3 Char"/>
-    <w:basedOn w:val="a0"/>
-    <w:link w:val="3"/>
+  <w:style w:type="character" w:customStyle="1" w:styleId="Heading3Char">
+    <w:name w:val="Heading 3 Char"/>
+    <w:basedOn w:val="DefaultParagraphFont"/>
+    <w:link w:val="Heading3"/>
     <w:uiPriority w:val="9"/>
     <w:rsid w:val="008A0B9F"/>
     <w:rPr>
@@ -27920,10 +27945,10 @@
       <w:szCs w:val="24"/>
     </w:rPr>
   </w:style>
-  <w:style w:type="paragraph" w:styleId="a6">
+  <w:style w:type="paragraph" w:styleId="Caption">
     <w:name w:val="caption"/>
-    <w:basedOn w:val="a"/>
-    <w:next w:val="a"/>
+    <w:basedOn w:val="Normal"/>
+    <w:next w:val="Normal"/>
     <w:uiPriority w:val="35"/>
     <w:unhideWhenUsed/>
     <w:qFormat/>
@@ -27939,10 +27964,10 @@
       <w:szCs w:val="18"/>
     </w:rPr>
   </w:style>
-  <w:style w:type="paragraph" w:styleId="30">
+  <w:style w:type="paragraph" w:styleId="TOC3">
     <w:name w:val="toc 3"/>
-    <w:basedOn w:val="a"/>
-    <w:next w:val="a"/>
+    <w:basedOn w:val="Normal"/>
+    <w:next w:val="Normal"/>
     <w:autoRedefine/>
     <w:uiPriority w:val="39"/>
     <w:unhideWhenUsed/>
@@ -27952,10 +27977,10 @@
       <w:ind w:left="440"/>
     </w:pPr>
   </w:style>
-  <w:style w:type="character" w:customStyle="1" w:styleId="4Char">
-    <w:name w:val="Επικεφαλίδα 4 Char"/>
-    <w:basedOn w:val="a0"/>
-    <w:link w:val="4"/>
+  <w:style w:type="character" w:customStyle="1" w:styleId="Heading4Char">
+    <w:name w:val="Heading 4 Char"/>
+    <w:basedOn w:val="DefaultParagraphFont"/>
+    <w:link w:val="Heading4"/>
     <w:uiPriority w:val="9"/>
     <w:rsid w:val="00D709DF"/>
     <w:rPr>
